--- a/documents/отчёт 2024.docx
+++ b/documents/отчёт 2024.docx
@@ -5594,6 +5594,22 @@
     <w:p>
       <w:pPr>
         <w:pStyle w:val="a"/>
+        <w:numPr>
+          <w:ilvl w:val="0"/>
+          <w:numId w:val="15"/>
+        </w:numPr>
+        <w:tabs>
+          <w:tab w:val="clear" w:pos="1134"/>
+        </w:tabs>
+        <w:ind w:left="1134" w:hanging="283"/>
+      </w:pPr>
+      <w:r>
+        <w:t>Выбрать источник данных для тренировки;</w:t>
+      </w:r>
+    </w:p>
+    <w:p>
+      <w:pPr>
+        <w:pStyle w:val="a"/>
       </w:pPr>
       <w:r>
         <w:t>Выбрать веб-сервис для обертки над нейросетью</w:t>
@@ -6110,73 +6126,7 @@
         <w:t xml:space="preserve">это координаты начала и конца области по вертикали и горизонтали соответственно, то также будут вычислены </w:t>
       </w:r>
       <w:r>
-        <w:t xml:space="preserve">[0, 2; 1, 3], </w:t>
-      </w:r>
-      <w:r>
-        <w:t xml:space="preserve">[0, 2; </w:t>
-      </w:r>
-      <w:r>
-        <w:t>2</w:t>
-      </w:r>
-      <w:r>
-        <w:t xml:space="preserve">, </w:t>
-      </w:r>
-      <w:r>
-        <w:t>4</w:t>
-      </w:r>
-      <w:r>
-        <w:t>],</w:t>
-      </w:r>
-      <w:r>
-        <w:t xml:space="preserve"> </w:t>
-      </w:r>
-      <w:r>
-        <w:t xml:space="preserve">[0, 2; </w:t>
-      </w:r>
-      <w:r>
-        <w:t>3</w:t>
-      </w:r>
-      <w:r>
-        <w:t xml:space="preserve">, </w:t>
-      </w:r>
-      <w:r>
-        <w:t>5</w:t>
-      </w:r>
-      <w:r>
-        <w:t>],</w:t>
-      </w:r>
-      <w:r>
-        <w:t xml:space="preserve"> </w:t>
-      </w:r>
-      <w:r>
-        <w:t>[</w:t>
-      </w:r>
-      <w:r>
-        <w:t>1</w:t>
-      </w:r>
-      <w:r>
-        <w:t xml:space="preserve">, </w:t>
-      </w:r>
-      <w:r>
-        <w:t>3</w:t>
-      </w:r>
-      <w:r>
-        <w:t xml:space="preserve">; </w:t>
-      </w:r>
-      <w:r>
-        <w:t>0</w:t>
-      </w:r>
-      <w:r>
-        <w:t xml:space="preserve">, </w:t>
-      </w:r>
-      <w:r>
-        <w:t>2</w:t>
-      </w:r>
-      <w:r>
-        <w:t>]</w:t>
-      </w:r>
-      <w:r>
-        <w:t xml:space="preserve"> </w:t>
+        <w:t xml:space="preserve">[0, 2; 1, 3], [0, 2; 2, 4], [0, 2; 3, 5], [1, 3; 0, 2] </w:t>
       </w:r>
       <w:r>
         <w:t>и так далее. Данный вид архитектуры высокоэффективен для нахождения повторяющихся закономерностей.</w:t>
@@ -6283,7 +6233,7 @@
           <w:szCs w:val="26"/>
           <w:lang w:eastAsia="ru-RU"/>
         </w:rPr>
-        <w:t>О</w:t>
+        <w:t xml:space="preserve">Остаточные </w:t>
       </w:r>
       <w:r>
         <w:rPr>
@@ -6293,7 +6243,7 @@
           <w:szCs w:val="26"/>
           <w:lang w:eastAsia="ru-RU"/>
         </w:rPr>
-        <w:t>статочные</w:t>
+        <w:t xml:space="preserve">нейронные сети являются типом нейросетей, в которых имеются особые </w:t>
       </w:r>
       <w:r>
         <w:rPr>
@@ -6303,7 +6253,7 @@
           <w:szCs w:val="26"/>
           <w:lang w:eastAsia="ru-RU"/>
         </w:rPr>
-        <w:t xml:space="preserve"> </w:t>
+        <w:t xml:space="preserve">остаточные </w:t>
       </w:r>
       <w:r>
         <w:rPr>
@@ -6313,7 +6263,7 @@
           <w:szCs w:val="26"/>
           <w:lang w:eastAsia="ru-RU"/>
         </w:rPr>
-        <w:t xml:space="preserve">нейронные сети являются типом нейросетей, в которых имеются особые </w:t>
+        <w:t xml:space="preserve">блоки, в которых могут быть, например, линейные или сверточные слои, которые так же обращаются ко входу </w:t>
       </w:r>
       <w:r>
         <w:rPr>
@@ -6323,47 +6273,7 @@
           <w:szCs w:val="26"/>
           <w:lang w:eastAsia="ru-RU"/>
         </w:rPr>
-        <w:t>остаточные</w:t>
-      </w:r>
-      <w:r>
-        <w:rPr>
-          <w:rFonts w:ascii="Times New Roman" w:eastAsia="Times New Roman" w:hAnsi="Times New Roman" w:cs="Times New Roman"/>
-          <w:bCs/>
-          <w:sz w:val="26"/>
-          <w:szCs w:val="26"/>
-          <w:lang w:eastAsia="ru-RU"/>
-        </w:rPr>
-        <w:t xml:space="preserve"> </w:t>
-      </w:r>
-      <w:r>
-        <w:rPr>
-          <w:rFonts w:ascii="Times New Roman" w:eastAsia="Times New Roman" w:hAnsi="Times New Roman" w:cs="Times New Roman"/>
-          <w:bCs/>
-          <w:sz w:val="26"/>
-          <w:szCs w:val="26"/>
-          <w:lang w:eastAsia="ru-RU"/>
-        </w:rPr>
-        <w:t xml:space="preserve">блоки, в которых могут быть, например, линейные или сверточные слои, которые так же обращаются ко входу </w:t>
-      </w:r>
-      <w:r>
-        <w:rPr>
-          <w:rFonts w:ascii="Times New Roman" w:eastAsia="Times New Roman" w:hAnsi="Times New Roman" w:cs="Times New Roman"/>
-          <w:bCs/>
-          <w:sz w:val="26"/>
-          <w:szCs w:val="26"/>
-          <w:lang w:eastAsia="ru-RU"/>
-        </w:rPr>
-        <w:t>остаточн</w:t>
-      </w:r>
-      <w:r>
-        <w:rPr>
-          <w:rFonts w:ascii="Times New Roman" w:eastAsia="Times New Roman" w:hAnsi="Times New Roman" w:cs="Times New Roman"/>
-          <w:bCs/>
-          <w:sz w:val="26"/>
-          <w:szCs w:val="26"/>
-          <w:lang w:eastAsia="ru-RU"/>
-        </w:rPr>
-        <w:t xml:space="preserve">ого </w:t>
+        <w:t xml:space="preserve">остаточного </w:t>
       </w:r>
       <w:r>
         <w:rPr>
@@ -6596,8 +6506,8 @@
           <w:lang w:val="ru" w:eastAsia="ru-RU"/>
         </w:rPr>
       </w:pPr>
-      <w:bookmarkStart w:id="11" w:name="_Toc130676833"/>
-      <w:bookmarkStart w:id="12" w:name="_Hlk161342233"/>
+      <w:bookmarkStart w:id="11" w:name="_Hlk161342233"/>
+      <w:bookmarkStart w:id="12" w:name="_Toc130676833"/>
       <w:r>
         <w:rPr>
           <w:rFonts w:ascii="Times New Roman" w:eastAsia="Times New Roman" w:hAnsi="Times New Roman" w:cs="Times New Roman"/>
@@ -6627,7 +6537,7 @@
           <w:szCs w:val="28"/>
           <w:lang w:val="ru" w:eastAsia="ru-RU"/>
         </w:rPr>
-        <w:t>3.3</w:t>
+        <w:t>3.3.</w:t>
       </w:r>
       <w:r>
         <w:rPr>
@@ -6637,139 +6547,126 @@
           <w:szCs w:val="28"/>
           <w:lang w:val="ru" w:eastAsia="ru-RU"/>
         </w:rPr>
+        <w:t xml:space="preserve"> </w:t>
+      </w:r>
+      <w:r>
+        <w:rPr>
+          <w:rFonts w:ascii="Times New Roman" w:eastAsia="Times New Roman" w:hAnsi="Times New Roman" w:cs="Times New Roman"/>
+          <w:b/>
+          <w:sz w:val="28"/>
+          <w:szCs w:val="28"/>
+          <w:lang w:val="ru" w:eastAsia="ru-RU"/>
+        </w:rPr>
+        <w:t>Сервисы для обучения нейросети</w:t>
+      </w:r>
+    </w:p>
+    <w:p>
+      <w:pPr>
+        <w:pStyle w:val="af"/>
+      </w:pPr>
+      <w:r>
+        <w:rPr>
+          <w:lang w:val="ru"/>
+        </w:rPr>
+        <w:t xml:space="preserve">Ввиду того, что обучение нейросети – довольно сложная задача в смысле компьютерных вычислений, необходимо было выбрать бесплатный сервис для обучения. Наиболее популярные – </w:t>
+      </w:r>
+      <w:r>
+        <w:rPr>
+          <w:lang w:val="en-US"/>
+        </w:rPr>
+        <w:t>Google</w:t>
+      </w:r>
+      <w:r>
+        <w:t xml:space="preserve"> </w:t>
+      </w:r>
+      <w:r>
+        <w:rPr>
+          <w:lang w:val="en-US"/>
+        </w:rPr>
+        <w:t>Colab</w:t>
+      </w:r>
+      <w:r>
+        <w:t xml:space="preserve">, </w:t>
+      </w:r>
+      <w:r>
+        <w:rPr>
+          <w:lang w:val="en-US"/>
+        </w:rPr>
+        <w:t>Kaggle</w:t>
+      </w:r>
+      <w:r>
+        <w:t>, Microsoft Azure Notebook</w:t>
+      </w:r>
+      <w:r>
+        <w:rPr>
+          <w:lang w:val="ru"/>
+        </w:rPr>
+        <w:t xml:space="preserve">. </w:t>
+      </w:r>
+      <w:r>
+        <w:t xml:space="preserve">Ввиду того, что из-за санкций последний вариант недоступен, пришлось пользоваться </w:t>
+      </w:r>
+      <w:r>
+        <w:rPr>
+          <w:lang w:val="en-US"/>
+        </w:rPr>
+        <w:t>Colab</w:t>
+      </w:r>
+      <w:r>
+        <w:t xml:space="preserve"> </w:t>
+      </w:r>
+      <w:r>
+        <w:t xml:space="preserve">и </w:t>
+      </w:r>
+      <w:r>
+        <w:rPr>
+          <w:lang w:val="en-US"/>
+        </w:rPr>
+        <w:t>Kaggle</w:t>
+      </w:r>
+      <w:r>
+        <w:t xml:space="preserve">. </w:t>
+      </w:r>
+      <w:r>
+        <w:rPr>
+          <w:lang w:val="en-US"/>
+        </w:rPr>
+        <w:t>Colab</w:t>
+      </w:r>
+      <w:r>
+        <w:t xml:space="preserve"> </w:t>
+      </w:r>
+      <w:r>
+        <w:t xml:space="preserve">довольно удобен с точки зрения разработки, поэтому изначально работа велась в нём, однако </w:t>
+      </w:r>
+      <w:r>
+        <w:rPr>
+          <w:lang w:val="en-US"/>
+        </w:rPr>
+        <w:t>Kaggle</w:t>
+      </w:r>
+      <w:r>
+        <w:t xml:space="preserve"> </w:t>
+      </w:r>
+      <w:r>
+        <w:t>предоставляет б</w:t>
+      </w:r>
+      <w:r>
+        <w:t>ó</w:t>
+      </w:r>
+      <w:r>
+        <w:t xml:space="preserve">льшие ресурсы для тренировки нейросетей, потому дальнейшая разработка велась в </w:t>
+      </w:r>
+      <w:r>
+        <w:rPr>
+          <w:lang w:val="en-US"/>
+        </w:rPr>
+        <w:t>Kaggle</w:t>
+      </w:r>
+      <w:r>
         <w:t>.</w:t>
       </w:r>
-      <w:r>
-        <w:rPr>
-          <w:rFonts w:ascii="Times New Roman" w:eastAsia="Times New Roman" w:hAnsi="Times New Roman" w:cs="Times New Roman"/>
-          <w:b/>
-          <w:sz w:val="28"/>
-          <w:szCs w:val="28"/>
-          <w:lang w:val="ru" w:eastAsia="ru-RU"/>
-        </w:rPr>
-        <w:t xml:space="preserve"> </w:t>
-      </w:r>
-      <w:r>
-        <w:rPr>
-          <w:rFonts w:ascii="Times New Roman" w:eastAsia="Times New Roman" w:hAnsi="Times New Roman" w:cs="Times New Roman"/>
-          <w:b/>
-          <w:sz w:val="28"/>
-          <w:szCs w:val="28"/>
-          <w:lang w:val="ru" w:eastAsia="ru-RU"/>
-        </w:rPr>
-        <w:t>Сервисы для обучения нейросети</w:t>
-      </w:r>
-    </w:p>
-    <w:p>
-      <w:pPr>
-        <w:pStyle w:val="af"/>
-      </w:pPr>
-      <w:r>
-        <w:rPr>
-          <w:lang w:val="ru"/>
-        </w:rPr>
-        <w:t xml:space="preserve">Ввиду того, что обучение нейросети – довольно сложная задача в смысле компьютерных вычислений, необходимо было выбрать бесплатный сервис для обучения. Наиболее популярные – </w:t>
-      </w:r>
-      <w:r>
-        <w:rPr>
-          <w:lang w:val="en-US"/>
-        </w:rPr>
-        <w:t>Google</w:t>
-      </w:r>
-      <w:r>
-        <w:t xml:space="preserve"> </w:t>
-      </w:r>
-      <w:r>
-        <w:rPr>
-          <w:lang w:val="en-US"/>
-        </w:rPr>
-        <w:t>Colab</w:t>
-      </w:r>
-      <w:r>
-        <w:t xml:space="preserve">, </w:t>
-      </w:r>
-      <w:r>
-        <w:rPr>
-          <w:lang w:val="en-US"/>
-        </w:rPr>
-        <w:t>Kaggle</w:t>
-      </w:r>
-      <w:r>
-        <w:t xml:space="preserve">, </w:t>
-      </w:r>
-      <w:r>
-        <w:t>Microsoft Azure Notebook</w:t>
-      </w:r>
-      <w:r>
-        <w:rPr>
-          <w:lang w:val="ru"/>
-        </w:rPr>
-        <w:t xml:space="preserve">. </w:t>
-      </w:r>
-      <w:r>
-        <w:t xml:space="preserve">Ввиду того, что из-за санкций последний вариант недоступен, пришлось пользоваться </w:t>
-      </w:r>
-      <w:r>
-        <w:rPr>
-          <w:lang w:val="en-US"/>
-        </w:rPr>
-        <w:t>Colab</w:t>
-      </w:r>
-      <w:r>
-        <w:t xml:space="preserve"> </w:t>
-      </w:r>
-      <w:r>
-        <w:t xml:space="preserve">и </w:t>
-      </w:r>
-      <w:r>
-        <w:rPr>
-          <w:lang w:val="en-US"/>
-        </w:rPr>
-        <w:t>Kaggle</w:t>
-      </w:r>
-      <w:r>
-        <w:t xml:space="preserve">. </w:t>
-      </w:r>
-      <w:r>
-        <w:rPr>
-          <w:lang w:val="en-US"/>
-        </w:rPr>
-        <w:t>Colab</w:t>
-      </w:r>
-      <w:r>
-        <w:t xml:space="preserve"> </w:t>
-      </w:r>
-      <w:r>
-        <w:t xml:space="preserve">довольно удобен с точки зрения разработки, поэтому изначально работа велась в нём, однако </w:t>
-      </w:r>
-      <w:r>
-        <w:rPr>
-          <w:lang w:val="en-US"/>
-        </w:rPr>
-        <w:t>Kaggle</w:t>
-      </w:r>
-      <w:r>
-        <w:t xml:space="preserve"> </w:t>
-      </w:r>
-      <w:r>
-        <w:t>предоставляет б</w:t>
-      </w:r>
-      <w:r>
-        <w:t>ó</w:t>
-      </w:r>
-      <w:r>
-        <w:t xml:space="preserve">льшие ресурсы для тренировки нейросетей, потому дальнейшая разработка велась в </w:t>
-      </w:r>
-      <w:r>
-        <w:rPr>
-          <w:lang w:val="en-US"/>
-        </w:rPr>
-        <w:t>Kaggle</w:t>
-      </w:r>
-      <w:r>
-        <w:t>.</w:t>
-      </w:r>
-      <w:bookmarkEnd w:id="12"/>
+      <w:bookmarkEnd w:id="11"/>
     </w:p>
     <w:p>
       <w:pPr>
@@ -6790,17 +6687,17 @@
           <w:b/>
           <w:sz w:val="28"/>
           <w:szCs w:val="28"/>
-          <w:lang w:eastAsia="ru-RU"/>
-        </w:rPr>
-      </w:pPr>
-      <w:r>
-        <w:rPr>
-          <w:rFonts w:ascii="Times New Roman" w:eastAsia="Times New Roman" w:hAnsi="Times New Roman" w:cs="Times New Roman"/>
-          <w:b/>
-          <w:sz w:val="28"/>
-          <w:szCs w:val="28"/>
           <w:lang w:val="ru" w:eastAsia="ru-RU"/>
         </w:rPr>
+      </w:pPr>
+      <w:r>
+        <w:rPr>
+          <w:rFonts w:ascii="Times New Roman" w:eastAsia="Times New Roman" w:hAnsi="Times New Roman" w:cs="Times New Roman"/>
+          <w:b/>
+          <w:sz w:val="28"/>
+          <w:szCs w:val="28"/>
+          <w:lang w:val="ru" w:eastAsia="ru-RU"/>
+        </w:rPr>
         <w:t>1</w:t>
       </w:r>
       <w:r>
@@ -6829,7 +6726,7 @@
           <w:b/>
           <w:sz w:val="28"/>
           <w:szCs w:val="28"/>
-          <w:lang w:eastAsia="ru-RU"/>
+          <w:lang w:val="ru" w:eastAsia="ru-RU"/>
         </w:rPr>
         <w:t>4</w:t>
       </w:r>
@@ -6861,791 +6758,69 @@
           <w:szCs w:val="28"/>
           <w:lang w:val="ru" w:eastAsia="ru-RU"/>
         </w:rPr>
-        <w:t>Сервис</w:t>
-      </w:r>
-      <w:r>
-        <w:rPr>
-          <w:rFonts w:ascii="Times New Roman" w:eastAsia="Times New Roman" w:hAnsi="Times New Roman" w:cs="Times New Roman"/>
-          <w:b/>
-          <w:sz w:val="28"/>
-          <w:szCs w:val="28"/>
-          <w:lang w:eastAsia="ru-RU"/>
-        </w:rPr>
-        <w:t>-</w:t>
-      </w:r>
-      <w:r>
-        <w:rPr>
-          <w:rFonts w:ascii="Times New Roman" w:eastAsia="Times New Roman" w:hAnsi="Times New Roman" w:cs="Times New Roman"/>
-          <w:b/>
-          <w:sz w:val="28"/>
-          <w:szCs w:val="28"/>
-          <w:lang w:eastAsia="ru-RU"/>
-        </w:rPr>
-        <w:t>обёртка</w:t>
-      </w:r>
-      <w:r>
-        <w:rPr>
-          <w:rFonts w:ascii="Times New Roman" w:eastAsia="Times New Roman" w:hAnsi="Times New Roman" w:cs="Times New Roman"/>
-          <w:b/>
-          <w:sz w:val="28"/>
-          <w:szCs w:val="28"/>
-          <w:lang w:eastAsia="ru-RU"/>
-        </w:rPr>
+        <w:t>Сервисы для обучения нейросети</w:t>
+      </w:r>
+    </w:p>
+    <w:p>
+      <w:pPr>
+        <w:pStyle w:val="af"/>
+      </w:pPr>
+      <w:r>
+        <w:rPr>
+          <w:lang w:val="ru"/>
+        </w:rPr>
+        <w:t xml:space="preserve">В качестве источника данных был выбран датасет на сайте </w:t>
+      </w:r>
+      <w:r>
+        <w:rPr>
+          <w:lang w:val="en-US"/>
+        </w:rPr>
+        <w:t>Kaggle</w:t>
+      </w:r>
+      <w:r>
         <w:t xml:space="preserve"> </w:t>
       </w:r>
       <w:r>
-        <w:rPr>
-          <w:rFonts w:ascii="Times New Roman" w:eastAsia="Times New Roman" w:hAnsi="Times New Roman" w:cs="Times New Roman"/>
-          <w:b/>
-          <w:sz w:val="28"/>
-          <w:szCs w:val="28"/>
-          <w:lang w:eastAsia="ru-RU"/>
-        </w:rPr>
-        <w:t>над нейросетью</w:t>
+        <w:t xml:space="preserve">под названием </w:t>
+      </w:r>
+      <w:hyperlink r:id="rId10" w:history="1">
+        <w:r>
+          <w:rPr>
+            <w:rStyle w:val="aa"/>
+          </w:rPr>
+          <w:t>Knee Osteoarthritis Dataset with KL G</w:t>
+        </w:r>
+        <w:r>
+          <w:rPr>
+            <w:rStyle w:val="aa"/>
+          </w:rPr>
+          <w:t>r</w:t>
+        </w:r>
+        <w:r>
+          <w:rPr>
+            <w:rStyle w:val="aa"/>
+          </w:rPr>
+          <w:t>ading - 2018</w:t>
+        </w:r>
+      </w:hyperlink>
+      <w:r>
+        <w:t xml:space="preserve">, </w:t>
+      </w:r>
+      <w:r>
+        <w:t>представляющий из себя рентген снимки коленей (1 колено на 1 снимке) в формате 224 на 224 пикселя. Данные размечены на 5 классов: 1 – здоровое колено, 2 – колено с возможной патологией, 3 – колено с подтверждённой патологией первой степени, 4 – колено с множественными подтверждёнными патологиями средней тяжести, 5 – колено с множественными патологиями высокой тяжести. Вы можете увидеть легенду на рисунке 3.</w:t>
       </w:r>
     </w:p>
     <w:p>
       <w:pPr>
         <w:pStyle w:val="af"/>
-      </w:pPr>
-      <w:r>
-        <w:rPr>
-          <w:lang w:val="ru"/>
-        </w:rPr>
-        <w:t xml:space="preserve">Для совместимости с ЕРИС необходимо, чтобы сервис был размещён в интернете, а для этого нужен веб-фреймворк. </w:t>
-      </w:r>
-      <w:r>
-        <w:rPr>
-          <w:lang w:val="ru"/>
-        </w:rPr>
-        <w:t xml:space="preserve">В качестве такого был выбран </w:t>
-      </w:r>
-      <w:r>
-        <w:rPr>
-          <w:lang w:val="en-US"/>
-        </w:rPr>
-        <w:t>FastApi</w:t>
-      </w:r>
-      <w:r>
-        <w:t xml:space="preserve"> </w:t>
-      </w:r>
-      <w:r>
-        <w:t>ввиду того, что это активно развивающийся и легкий фреймворк.</w:t>
-      </w:r>
-    </w:p>
-    <w:p>
-      <w:pPr>
-        <w:pStyle w:val="af"/>
-      </w:pPr>
-    </w:p>
-    <w:p>
-      <w:pPr>
-        <w:pStyle w:val="a8"/>
-        <w:keepNext/>
-        <w:keepLines/>
-        <w:spacing w:before="240" w:after="120" w:line="360" w:lineRule="auto"/>
-        <w:ind w:left="0"/>
-        <w:jc w:val="center"/>
-        <w:outlineLvl w:val="1"/>
-        <w:rPr>
-          <w:rFonts w:ascii="Times New Roman" w:eastAsia="Times New Roman" w:hAnsi="Times New Roman" w:cs="Times New Roman"/>
-          <w:b/>
-          <w:sz w:val="28"/>
-          <w:szCs w:val="28"/>
-          <w:lang w:eastAsia="ru-RU"/>
-        </w:rPr>
-      </w:pPr>
-      <w:r>
-        <w:rPr>
-          <w:rFonts w:ascii="Times New Roman" w:eastAsia="Times New Roman" w:hAnsi="Times New Roman" w:cs="Times New Roman"/>
-          <w:b/>
-          <w:sz w:val="28"/>
-          <w:szCs w:val="28"/>
-          <w:lang w:val="ru" w:eastAsia="ru-RU"/>
-        </w:rPr>
-        <w:t>1</w:t>
-      </w:r>
-      <w:r>
-        <w:rPr>
-          <w:rFonts w:ascii="Times New Roman" w:eastAsia="Times New Roman" w:hAnsi="Times New Roman" w:cs="Times New Roman"/>
-          <w:b/>
-          <w:sz w:val="28"/>
-          <w:szCs w:val="28"/>
-          <w:lang w:val="ru" w:eastAsia="ru-RU"/>
-        </w:rPr>
-        <w:t>.</w:t>
-      </w:r>
-      <w:r>
-        <w:rPr>
-          <w:rFonts w:ascii="Times New Roman" w:eastAsia="Times New Roman" w:hAnsi="Times New Roman" w:cs="Times New Roman"/>
-          <w:b/>
-          <w:sz w:val="28"/>
-          <w:szCs w:val="28"/>
-          <w:lang w:val="ru" w:eastAsia="ru-RU"/>
-        </w:rPr>
-        <w:t>3.</w:t>
-      </w:r>
-      <w:r>
-        <w:rPr>
-          <w:rFonts w:ascii="Times New Roman" w:eastAsia="Times New Roman" w:hAnsi="Times New Roman" w:cs="Times New Roman"/>
-          <w:b/>
-          <w:sz w:val="28"/>
-          <w:szCs w:val="28"/>
-          <w:lang w:eastAsia="ru-RU"/>
-        </w:rPr>
-        <w:t>5</w:t>
-      </w:r>
-      <w:r>
-        <w:rPr>
-          <w:rFonts w:ascii="Times New Roman" w:eastAsia="Times New Roman" w:hAnsi="Times New Roman" w:cs="Times New Roman"/>
-          <w:b/>
-          <w:sz w:val="28"/>
-          <w:szCs w:val="28"/>
-          <w:lang w:val="ru" w:eastAsia="ru-RU"/>
-        </w:rPr>
-        <w:t>.</w:t>
-      </w:r>
-      <w:r>
-        <w:rPr>
-          <w:rFonts w:ascii="Times New Roman" w:eastAsia="Times New Roman" w:hAnsi="Times New Roman" w:cs="Times New Roman"/>
-          <w:b/>
-          <w:sz w:val="28"/>
-          <w:szCs w:val="28"/>
-          <w:lang w:val="ru" w:eastAsia="ru-RU"/>
-        </w:rPr>
-        <w:t xml:space="preserve"> </w:t>
-      </w:r>
-      <w:r>
-        <w:rPr>
-          <w:rFonts w:ascii="Times New Roman" w:eastAsia="Times New Roman" w:hAnsi="Times New Roman" w:cs="Times New Roman"/>
-          <w:b/>
-          <w:sz w:val="28"/>
-          <w:szCs w:val="28"/>
-          <w:lang w:val="ru" w:eastAsia="ru-RU"/>
-        </w:rPr>
-        <w:t>Брокер сообщений</w:t>
-      </w:r>
-    </w:p>
-    <w:p>
-      <w:pPr>
-        <w:pStyle w:val="af"/>
-        <w:rPr>
-          <w:lang w:val="ru"/>
-        </w:rPr>
-      </w:pPr>
-      <w:r>
-        <w:rPr>
-          <w:lang w:val="ru"/>
-        </w:rPr>
-        <w:t>Для совместимости с ЕРИС</w:t>
-      </w:r>
-      <w:r>
-        <w:rPr>
-          <w:lang w:val="ru"/>
-        </w:rPr>
-        <w:t xml:space="preserve"> также</w:t>
-      </w:r>
-      <w:r>
-        <w:rPr>
-          <w:lang w:val="ru"/>
-        </w:rPr>
-        <w:t xml:space="preserve"> необходим</w:t>
-      </w:r>
-      <w:r>
-        <w:rPr>
-          <w:lang w:val="ru"/>
-        </w:rPr>
-        <w:t xml:space="preserve"> брокер сообщений </w:t>
-      </w:r>
-      <w:r>
-        <w:rPr>
-          <w:lang w:val="en-US"/>
-        </w:rPr>
-        <w:t>Kafka</w:t>
-      </w:r>
-      <w:r>
-        <w:t xml:space="preserve">. </w:t>
-      </w:r>
-      <w:r>
-        <w:t>Именно этот брокер был выбран для системы</w:t>
-      </w:r>
-      <w:r>
-        <w:t xml:space="preserve">, </w:t>
-      </w:r>
-      <w:r>
-        <w:t xml:space="preserve">для взаимодействия с ним был выбран пакет </w:t>
-      </w:r>
-      <w:r>
-        <w:t>aiokafka</w:t>
-      </w:r>
-      <w:r>
-        <w:t>.</w:t>
-      </w:r>
-      <w:r>
-        <w:rPr>
-          <w:rFonts w:eastAsia="Times New Roman"/>
-          <w:b/>
-          <w:sz w:val="28"/>
-          <w:szCs w:val="28"/>
-          <w:lang w:val="ru"/>
-        </w:rPr>
-        <w:t xml:space="preserve"> </w:t>
-      </w:r>
-      <w:r>
-        <w:rPr>
-          <w:rFonts w:eastAsia="Times New Roman"/>
-          <w:b/>
-          <w:sz w:val="28"/>
-          <w:szCs w:val="28"/>
-          <w:lang w:val="ru"/>
-        </w:rPr>
-        <w:br w:type="page"/>
-      </w:r>
-    </w:p>
-    <w:p>
-      <w:pPr>
-        <w:pStyle w:val="a8"/>
-        <w:keepNext/>
-        <w:keepLines/>
-        <w:spacing w:before="240" w:after="120" w:line="360" w:lineRule="auto"/>
-        <w:ind w:left="0"/>
-        <w:jc w:val="center"/>
-        <w:outlineLvl w:val="1"/>
-        <w:rPr>
-          <w:rFonts w:ascii="Times New Roman" w:eastAsia="Times New Roman" w:hAnsi="Times New Roman" w:cs="Times New Roman"/>
-          <w:b/>
-          <w:sz w:val="28"/>
-          <w:szCs w:val="28"/>
-          <w:lang w:val="ru" w:eastAsia="ru-RU"/>
-        </w:rPr>
-      </w:pPr>
-      <w:r>
-        <w:rPr>
-          <w:rFonts w:ascii="Times New Roman" w:eastAsia="Times New Roman" w:hAnsi="Times New Roman" w:cs="Times New Roman"/>
-          <w:b/>
-          <w:sz w:val="28"/>
-          <w:szCs w:val="28"/>
-          <w:lang w:val="ru" w:eastAsia="ru-RU"/>
-        </w:rPr>
-        <w:lastRenderedPageBreak/>
-        <w:t>1</w:t>
-      </w:r>
-      <w:r>
-        <w:rPr>
-          <w:rFonts w:ascii="Times New Roman" w:eastAsia="Times New Roman" w:hAnsi="Times New Roman" w:cs="Times New Roman"/>
-          <w:b/>
-          <w:sz w:val="28"/>
-          <w:szCs w:val="28"/>
-          <w:lang w:val="ru" w:eastAsia="ru-RU"/>
-        </w:rPr>
-        <w:t>.</w:t>
-      </w:r>
-      <w:r>
-        <w:rPr>
-          <w:rFonts w:ascii="Times New Roman" w:eastAsia="Times New Roman" w:hAnsi="Times New Roman" w:cs="Times New Roman"/>
-          <w:b/>
-          <w:sz w:val="28"/>
-          <w:szCs w:val="28"/>
-          <w:lang w:val="ru" w:eastAsia="ru-RU"/>
-        </w:rPr>
-        <w:t>4</w:t>
-      </w:r>
-      <w:r>
-        <w:rPr>
-          <w:rFonts w:ascii="Times New Roman" w:eastAsia="Times New Roman" w:hAnsi="Times New Roman" w:cs="Times New Roman"/>
-          <w:b/>
-          <w:sz w:val="28"/>
-          <w:szCs w:val="28"/>
-          <w:lang w:val="ru" w:eastAsia="ru-RU"/>
-        </w:rPr>
-        <w:t>.</w:t>
-      </w:r>
-      <w:r>
-        <w:rPr>
-          <w:rFonts w:ascii="Times New Roman" w:eastAsia="Times New Roman" w:hAnsi="Times New Roman" w:cs="Times New Roman"/>
-          <w:b/>
-          <w:sz w:val="28"/>
-          <w:szCs w:val="28"/>
-          <w:lang w:val="ru" w:eastAsia="ru-RU"/>
-        </w:rPr>
-        <w:t xml:space="preserve"> </w:t>
-      </w:r>
-      <w:r>
-        <w:rPr>
-          <w:rFonts w:ascii="Times New Roman" w:eastAsia="Times New Roman" w:hAnsi="Times New Roman" w:cs="Times New Roman"/>
-          <w:b/>
-          <w:sz w:val="28"/>
-          <w:szCs w:val="28"/>
-          <w:lang w:val="ru" w:eastAsia="ru-RU"/>
-        </w:rPr>
-        <w:t>Т</w:t>
-      </w:r>
-      <w:r>
-        <w:rPr>
-          <w:rFonts w:ascii="Times New Roman" w:eastAsia="Times New Roman" w:hAnsi="Times New Roman" w:cs="Times New Roman"/>
-          <w:b/>
-          <w:sz w:val="28"/>
-          <w:szCs w:val="28"/>
-          <w:lang w:val="ru" w:eastAsia="ru-RU"/>
-        </w:rPr>
-        <w:t>ребования к проекту</w:t>
-      </w:r>
-      <w:bookmarkEnd w:id="11"/>
-    </w:p>
-    <w:p>
-      <w:pPr>
-        <w:pStyle w:val="af"/>
-        <w:rPr>
-          <w:lang w:val="ru"/>
-        </w:rPr>
-      </w:pPr>
-      <w:r>
-        <w:rPr>
-          <w:lang w:val="ru"/>
-        </w:rPr>
-        <w:t>Были сформированы следующие требования к проекту:</w:t>
-      </w:r>
-    </w:p>
-    <w:p>
-      <w:pPr>
-        <w:pStyle w:val="a"/>
-        <w:numPr>
-          <w:ilvl w:val="0"/>
-          <w:numId w:val="18"/>
-        </w:numPr>
-        <w:tabs>
-          <w:tab w:val="clear" w:pos="1134"/>
-        </w:tabs>
-        <w:ind w:left="1134" w:hanging="283"/>
-      </w:pPr>
-      <w:r>
-        <w:t>Проект должен распознавать степень артроза сустава;</w:t>
-      </w:r>
-    </w:p>
-    <w:p>
-      <w:pPr>
-        <w:pStyle w:val="a"/>
-        <w:numPr>
-          <w:ilvl w:val="0"/>
-          <w:numId w:val="18"/>
-        </w:numPr>
-        <w:tabs>
-          <w:tab w:val="clear" w:pos="1134"/>
-        </w:tabs>
-        <w:ind w:left="1134" w:hanging="283"/>
-      </w:pPr>
-      <w:r>
-        <w:t>Проект должен возвращать области, в которых предположительно локализованы патологии;</w:t>
-      </w:r>
-    </w:p>
-    <w:p>
-      <w:pPr>
-        <w:pStyle w:val="a"/>
-        <w:numPr>
-          <w:ilvl w:val="0"/>
-          <w:numId w:val="18"/>
-        </w:numPr>
-        <w:tabs>
-          <w:tab w:val="clear" w:pos="1134"/>
-        </w:tabs>
-        <w:ind w:left="1134" w:hanging="283"/>
-      </w:pPr>
-      <w:r>
-        <w:t>Проект должен быть совместим с ЕРИС.</w:t>
-      </w:r>
-    </w:p>
-    <w:p>
-      <w:pPr>
-        <w:rPr>
-          <w:rFonts w:ascii="Times New Roman" w:eastAsia="Times New Roman" w:hAnsi="Times New Roman" w:cs="Times New Roman"/>
-          <w:b/>
-          <w:sz w:val="28"/>
-          <w:szCs w:val="28"/>
-          <w:lang w:val="ru" w:eastAsia="ru-RU"/>
-        </w:rPr>
-      </w:pPr>
-      <w:r>
-        <w:rPr>
-          <w:rFonts w:ascii="Times New Roman" w:eastAsia="Times New Roman" w:hAnsi="Times New Roman" w:cs="Times New Roman"/>
-          <w:b/>
-          <w:sz w:val="28"/>
-          <w:szCs w:val="28"/>
-          <w:lang w:val="ru" w:eastAsia="ru-RU"/>
-        </w:rPr>
-        <w:br w:type="page"/>
-      </w:r>
-    </w:p>
-    <w:p>
-      <w:pPr>
-        <w:pStyle w:val="1"/>
-        <w:keepLines w:val="0"/>
-        <w:pageBreakBefore/>
-        <w:numPr>
-          <w:ilvl w:val="0"/>
-          <w:numId w:val="9"/>
-        </w:numPr>
-        <w:ind w:left="454" w:firstLine="0"/>
-        <w:jc w:val="center"/>
-        <w:rPr>
-          <w:lang w:val="ru-RU"/>
-        </w:rPr>
-      </w:pPr>
-      <w:bookmarkStart w:id="13" w:name="_Toc130676835"/>
-      <w:r>
-        <w:rPr>
-          <w:lang w:val="ru-RU"/>
-        </w:rPr>
-        <w:lastRenderedPageBreak/>
-        <w:t>Проектирование</w:t>
-      </w:r>
-      <w:bookmarkEnd w:id="13"/>
-    </w:p>
-    <w:p>
-      <w:pPr>
-        <w:pStyle w:val="af"/>
-      </w:pPr>
-      <w:r>
-        <w:t>в данной главе будет производиться проектирование самого сервиса</w:t>
-      </w:r>
-      <w:r>
-        <w:t xml:space="preserve"> и</w:t>
-      </w:r>
-      <w:r>
-        <w:t xml:space="preserve"> его пользовательского интерфейса.</w:t>
-      </w:r>
-    </w:p>
-    <w:p>
-      <w:pPr>
-        <w:pStyle w:val="a8"/>
-        <w:keepNext/>
-        <w:keepLines/>
-        <w:spacing w:before="240" w:after="120" w:line="360" w:lineRule="auto"/>
-        <w:ind w:left="0"/>
-        <w:jc w:val="center"/>
-        <w:outlineLvl w:val="1"/>
-        <w:rPr>
-          <w:rFonts w:ascii="Times New Roman" w:eastAsia="Times New Roman" w:hAnsi="Times New Roman" w:cs="Times New Roman"/>
-          <w:b/>
-          <w:sz w:val="28"/>
-          <w:szCs w:val="28"/>
-          <w:lang w:val="ru" w:eastAsia="ru-RU"/>
-        </w:rPr>
-      </w:pPr>
-      <w:bookmarkStart w:id="14" w:name="_Toc130676836"/>
-      <w:r>
-        <w:rPr>
-          <w:rFonts w:ascii="Times New Roman" w:eastAsia="Times New Roman" w:hAnsi="Times New Roman" w:cs="Times New Roman"/>
-          <w:b/>
-          <w:sz w:val="28"/>
-          <w:szCs w:val="28"/>
-          <w:lang w:eastAsia="ru-RU"/>
-        </w:rPr>
-        <w:t>2</w:t>
-      </w:r>
-      <w:r>
-        <w:rPr>
-          <w:rFonts w:ascii="Times New Roman" w:eastAsia="Times New Roman" w:hAnsi="Times New Roman" w:cs="Times New Roman"/>
-          <w:b/>
-          <w:sz w:val="28"/>
-          <w:szCs w:val="28"/>
-          <w:lang w:val="ru" w:eastAsia="ru-RU"/>
-        </w:rPr>
-        <w:t>.</w:t>
-      </w:r>
-      <w:r>
-        <w:rPr>
-          <w:rFonts w:ascii="Times New Roman" w:eastAsia="Times New Roman" w:hAnsi="Times New Roman" w:cs="Times New Roman"/>
-          <w:b/>
-          <w:sz w:val="28"/>
-          <w:szCs w:val="28"/>
-          <w:lang w:eastAsia="ru-RU"/>
-        </w:rPr>
-        <w:t>1</w:t>
-      </w:r>
-      <w:r>
-        <w:rPr>
-          <w:rFonts w:ascii="Times New Roman" w:eastAsia="Times New Roman" w:hAnsi="Times New Roman" w:cs="Times New Roman"/>
-          <w:b/>
-          <w:sz w:val="28"/>
-          <w:szCs w:val="28"/>
-          <w:lang w:val="ru" w:eastAsia="ru-RU"/>
-        </w:rPr>
-        <w:t xml:space="preserve"> Общая информация</w:t>
-      </w:r>
-      <w:bookmarkEnd w:id="14"/>
-    </w:p>
-    <w:p>
-      <w:pPr>
-        <w:pStyle w:val="af"/>
-      </w:pPr>
-      <w:r>
-        <w:t>При проектировании было принято решение сделать конечный продукт максимально простым. Для этого было решено отдавать предпочтение готовым технологиям вместо самописных, таким как BootStrap для разметки страниц, ArcGis для отображения карты, Pandas для работыс геоданными, Flask для серверной архитектуры. Для работы сервиса будут использоваться 2 CSV таблицы: одна – для маркеров, вторая – для всех данных. Нет нужды их описывать, т.к. в обеих более 100 полей.</w:t>
-      </w:r>
-    </w:p>
-    <w:p>
-      <w:pPr>
-        <w:rPr>
-          <w:rFonts w:ascii="Times New Roman" w:eastAsia="Times New Roman" w:hAnsi="Times New Roman" w:cs="Times New Roman"/>
-          <w:b/>
-          <w:sz w:val="28"/>
-          <w:szCs w:val="28"/>
-          <w:lang w:eastAsia="ru-RU"/>
-        </w:rPr>
-      </w:pPr>
-      <w:r>
-        <w:rPr>
-          <w:rFonts w:ascii="Times New Roman" w:eastAsia="Times New Roman" w:hAnsi="Times New Roman" w:cs="Times New Roman"/>
-          <w:b/>
-          <w:sz w:val="28"/>
-          <w:szCs w:val="28"/>
-          <w:lang w:eastAsia="ru-RU"/>
-        </w:rPr>
-        <w:br w:type="page"/>
-      </w:r>
-    </w:p>
-    <w:p>
-      <w:pPr>
-        <w:pStyle w:val="a8"/>
-        <w:keepNext/>
-        <w:keepLines/>
-        <w:spacing w:before="240" w:after="120" w:line="360" w:lineRule="auto"/>
-        <w:ind w:left="0"/>
-        <w:jc w:val="center"/>
-        <w:outlineLvl w:val="1"/>
-        <w:rPr>
-          <w:rFonts w:ascii="Times New Roman" w:eastAsia="Times New Roman" w:hAnsi="Times New Roman" w:cs="Times New Roman"/>
-          <w:b/>
-          <w:sz w:val="28"/>
-          <w:szCs w:val="28"/>
-          <w:lang w:val="ru" w:eastAsia="ru-RU"/>
-        </w:rPr>
-      </w:pPr>
-      <w:bookmarkStart w:id="15" w:name="_Toc130676837"/>
-      <w:r>
-        <w:rPr>
-          <w:rFonts w:ascii="Times New Roman" w:eastAsia="Times New Roman" w:hAnsi="Times New Roman" w:cs="Times New Roman"/>
-          <w:b/>
-          <w:sz w:val="28"/>
-          <w:szCs w:val="28"/>
-          <w:lang w:eastAsia="ru-RU"/>
-        </w:rPr>
-        <w:lastRenderedPageBreak/>
-        <w:t>2</w:t>
-      </w:r>
-      <w:r>
-        <w:rPr>
-          <w:rFonts w:ascii="Times New Roman" w:eastAsia="Times New Roman" w:hAnsi="Times New Roman" w:cs="Times New Roman"/>
-          <w:b/>
-          <w:sz w:val="28"/>
-          <w:szCs w:val="28"/>
-          <w:lang w:val="ru" w:eastAsia="ru-RU"/>
-        </w:rPr>
-        <w:t>.</w:t>
-      </w:r>
-      <w:r>
-        <w:rPr>
-          <w:rFonts w:ascii="Times New Roman" w:eastAsia="Times New Roman" w:hAnsi="Times New Roman" w:cs="Times New Roman"/>
-          <w:b/>
-          <w:sz w:val="28"/>
-          <w:szCs w:val="28"/>
-          <w:lang w:eastAsia="ru-RU"/>
-        </w:rPr>
-        <w:t>2</w:t>
-      </w:r>
-      <w:r>
-        <w:rPr>
-          <w:rFonts w:ascii="Times New Roman" w:eastAsia="Times New Roman" w:hAnsi="Times New Roman" w:cs="Times New Roman"/>
-          <w:b/>
-          <w:sz w:val="28"/>
-          <w:szCs w:val="28"/>
-          <w:lang w:val="ru" w:eastAsia="ru-RU"/>
-        </w:rPr>
-        <w:t xml:space="preserve"> </w:t>
-      </w:r>
-      <w:r>
-        <w:rPr>
-          <w:rFonts w:ascii="Times New Roman" w:eastAsia="Times New Roman" w:hAnsi="Times New Roman" w:cs="Times New Roman"/>
-          <w:b/>
-          <w:sz w:val="28"/>
-          <w:szCs w:val="28"/>
-          <w:lang w:val="ru" w:eastAsia="ru-RU"/>
-        </w:rPr>
-        <w:t>П</w:t>
-      </w:r>
-      <w:r>
-        <w:rPr>
-          <w:rFonts w:ascii="Times New Roman" w:eastAsia="Times New Roman" w:hAnsi="Times New Roman" w:cs="Times New Roman"/>
-          <w:b/>
-          <w:sz w:val="28"/>
-          <w:szCs w:val="28"/>
-          <w:lang w:val="ru" w:eastAsia="ru-RU"/>
-        </w:rPr>
-        <w:t>роектирование интерфейса пользователя</w:t>
-      </w:r>
-      <w:bookmarkEnd w:id="15"/>
-    </w:p>
-    <w:p>
-      <w:pPr>
-        <w:pStyle w:val="af"/>
-      </w:pPr>
-      <w:r>
-        <w:t>Перед началом работы было необходимо сверстать или придумать пользовательский интерфейс, который затем обретёт программа, являющаяся продуктом курсовой деятельности. Было принято решение рисовать эскизы в графическом редакторе под названием «Microsoft Paint», ввиду его лёгкости и быстроты.</w:t>
-      </w:r>
-    </w:p>
-    <w:p>
-      <w:pPr>
-        <w:pStyle w:val="af"/>
-      </w:pPr>
-      <w:r>
-        <w:t>В конечном продукте, результате курсовой работы будет всего лишь один экран с тремя секциями. Так будет из-за того, что приложение планируется сделать одностраничным, с минимальной перегруженностью и максимальной полезностью.</w:t>
-      </w:r>
-    </w:p>
-    <w:p>
-      <w:pPr>
-        <w:pStyle w:val="af"/>
-      </w:pPr>
-      <w:r>
-        <w:t>На главном и единственном экране будут три элемента: интерактивная карта, реализованная средствами ArcGis, список из флагов специальностей, а также форма для добавления новой клиники.</w:t>
-      </w:r>
-    </w:p>
-    <w:p>
-      <w:pPr>
-        <w:pStyle w:val="af"/>
-      </w:pPr>
-      <w:r>
-        <w:t>Интерфейс самой программы будет реализован на веб-платформе, что значит, что он будет оформляться с помощью веб-фреймворков. Был выбран фреймворк Bootstrap, призванный облегчать и максимально упрощать работу с CSS и HTML. Он был выбран ввиду его простоты и гибкости, что идеально для небольших проектов.</w:t>
-      </w:r>
-    </w:p>
-    <w:p>
-      <w:pPr>
-        <w:rPr>
-          <w:rFonts w:ascii="Times New Roman" w:eastAsia="Times New Roman" w:hAnsi="Times New Roman" w:cs="Times New Roman"/>
-          <w:bCs/>
-          <w:sz w:val="26"/>
-          <w:szCs w:val="26"/>
-          <w:lang w:eastAsia="ru-RU"/>
-        </w:rPr>
-      </w:pPr>
-      <w:r>
-        <w:rPr>
-          <w:rFonts w:ascii="Times New Roman" w:eastAsia="Times New Roman" w:hAnsi="Times New Roman" w:cs="Times New Roman"/>
-          <w:bCs/>
-          <w:sz w:val="26"/>
-          <w:szCs w:val="26"/>
-          <w:lang w:eastAsia="ru-RU"/>
-        </w:rPr>
-        <w:br w:type="page"/>
-      </w:r>
-    </w:p>
-    <w:p>
-      <w:pPr>
-        <w:pStyle w:val="a8"/>
-        <w:keepNext/>
-        <w:keepLines/>
-        <w:spacing w:before="240" w:after="120" w:line="360" w:lineRule="auto"/>
-        <w:ind w:left="0"/>
-        <w:jc w:val="center"/>
-        <w:outlineLvl w:val="1"/>
-        <w:rPr>
-          <w:rFonts w:ascii="Times New Roman" w:eastAsia="Times New Roman" w:hAnsi="Times New Roman" w:cs="Times New Roman"/>
-          <w:sz w:val="26"/>
-          <w:szCs w:val="26"/>
-        </w:rPr>
-      </w:pPr>
-      <w:bookmarkStart w:id="16" w:name="_Toc130676838"/>
-      <w:r>
-        <w:rPr>
-          <w:rFonts w:ascii="Times New Roman" w:eastAsia="Times New Roman" w:hAnsi="Times New Roman" w:cs="Times New Roman"/>
-          <w:b/>
-          <w:sz w:val="28"/>
-          <w:szCs w:val="28"/>
-          <w:lang w:eastAsia="ru-RU"/>
-        </w:rPr>
-        <w:lastRenderedPageBreak/>
-        <w:t>2</w:t>
-      </w:r>
-      <w:r>
-        <w:rPr>
-          <w:rFonts w:ascii="Times New Roman" w:eastAsia="Times New Roman" w:hAnsi="Times New Roman" w:cs="Times New Roman"/>
-          <w:b/>
-          <w:sz w:val="28"/>
-          <w:szCs w:val="28"/>
-          <w:lang w:val="ru" w:eastAsia="ru-RU"/>
-        </w:rPr>
-        <w:t>.</w:t>
-      </w:r>
-      <w:r>
-        <w:rPr>
-          <w:rFonts w:ascii="Times New Roman" w:eastAsia="Times New Roman" w:hAnsi="Times New Roman" w:cs="Times New Roman"/>
-          <w:b/>
-          <w:sz w:val="28"/>
-          <w:szCs w:val="28"/>
-          <w:lang w:val="ru" w:eastAsia="ru-RU"/>
-        </w:rPr>
-        <w:t>2.1</w:t>
-      </w:r>
-      <w:r>
-        <w:rPr>
-          <w:rFonts w:ascii="Times New Roman" w:eastAsia="Times New Roman" w:hAnsi="Times New Roman" w:cs="Times New Roman"/>
-          <w:b/>
-          <w:sz w:val="28"/>
-          <w:szCs w:val="28"/>
-          <w:lang w:val="ru" w:eastAsia="ru-RU"/>
-        </w:rPr>
-        <w:t xml:space="preserve"> </w:t>
-      </w:r>
-      <w:r>
-        <w:rPr>
-          <w:rFonts w:ascii="Times New Roman" w:eastAsia="Times New Roman" w:hAnsi="Times New Roman" w:cs="Times New Roman"/>
-          <w:b/>
-          <w:sz w:val="28"/>
-          <w:szCs w:val="28"/>
-          <w:lang w:val="ru" w:eastAsia="ru-RU"/>
-        </w:rPr>
-        <w:t>Э</w:t>
-      </w:r>
-      <w:r>
-        <w:rPr>
-          <w:rFonts w:ascii="Times New Roman" w:eastAsia="Times New Roman" w:hAnsi="Times New Roman" w:cs="Times New Roman"/>
-          <w:b/>
-          <w:sz w:val="28"/>
-          <w:szCs w:val="28"/>
-          <w:lang w:val="ru" w:eastAsia="ru-RU"/>
-        </w:rPr>
-        <w:t>кран карты</w:t>
-      </w:r>
-      <w:bookmarkEnd w:id="16"/>
-    </w:p>
-    <w:p>
-      <w:pPr>
-        <w:pStyle w:val="af"/>
-      </w:pPr>
-      <w:r>
-        <w:t>Учитывая, что для отображения географической информации был выбран такой JavaScript-фреймворк как ArcGis API, тепловая карта будет выглядеть именно такой, какой она представлена на сайте с документацией с минимумом косметических модификаций.</w:t>
-      </w:r>
-      <w:r>
-        <w:t xml:space="preserve"> Внешний вид тепловой карты представлен на рисунке 2.</w:t>
-      </w:r>
-    </w:p>
-    <w:p>
-      <w:pPr>
-        <w:spacing w:before="120" w:after="0" w:line="360" w:lineRule="auto"/>
-        <w:jc w:val="center"/>
-        <w:rPr>
-          <w:rFonts w:ascii="Times New Roman" w:hAnsi="Times New Roman" w:cs="Times New Roman"/>
-          <w:sz w:val="26"/>
-          <w:szCs w:val="26"/>
-        </w:rPr>
-      </w:pPr>
-      <w:r>
-        <w:rPr>
-          <w:noProof/>
-        </w:rPr>
+        <w:ind w:firstLine="0"/>
+      </w:pPr>
+      <w:r>
         <w:drawing>
-          <wp:inline distT="0" distB="0" distL="0" distR="0" wp14:anchorId="6A2D375A" wp14:editId="63B16F81">
-            <wp:extent cx="5940425" cy="3792855"/>
-            <wp:effectExtent l="0" t="0" r="3175" b="0"/>
-            <wp:docPr id="8" name="Рисунок 8"/>
+          <wp:inline distT="0" distB="0" distL="0" distR="0" wp14:anchorId="28D15859" wp14:editId="51D36E7C">
+            <wp:extent cx="5942965" cy="2148205"/>
+            <wp:effectExtent l="0" t="0" r="635" b="4445"/>
+            <wp:docPr id="1" name="Рисунок 1"/>
             <wp:cNvGraphicFramePr>
               <a:graphicFrameLocks xmlns:a="http://schemas.openxmlformats.org/drawingml/2006/main" noChangeAspect="1"/>
             </wp:cNvGraphicFramePr>
@@ -7657,7 +6832,7 @@
                     <pic:cNvPicPr/>
                   </pic:nvPicPr>
                   <pic:blipFill>
-                    <a:blip r:embed="rId10"/>
+                    <a:blip r:embed="rId11"/>
                     <a:stretch>
                       <a:fillRect/>
                     </a:stretch>
@@ -7665,7 +6840,7 @@
                   <pic:spPr>
                     <a:xfrm>
                       <a:off x="0" y="0"/>
-                      <a:ext cx="5940425" cy="3792855"/>
+                      <a:ext cx="5942965" cy="2148205"/>
                     </a:xfrm>
                     <a:prstGeom prst="rect">
                       <a:avLst/>
@@ -7680,63 +6855,8 @@
     </w:p>
     <w:p>
       <w:pPr>
-        <w:pStyle w:val="af2"/>
-      </w:pPr>
-      <w:r>
-        <w:t>Рисунок 2 – вид карты</w:t>
-      </w:r>
-    </w:p>
-    <w:p>
-      <w:pPr>
         <w:pStyle w:val="af"/>
-      </w:pPr>
-      <w:r>
-        <w:t xml:space="preserve">В данном дизайн-макете представлены 4 основных элемента. </w:t>
-      </w:r>
-    </w:p>
-    <w:p>
-      <w:pPr>
-        <w:pStyle w:val="af"/>
-      </w:pPr>
-      <w:r>
-        <w:t>Первый из них – это легенда в нижнем левом углу. Легенда полуавтоматически генерируется фреймворком и нужна для того, чтобы обозначать уровень концентрации элементов в одной позиции.</w:t>
-      </w:r>
-    </w:p>
-    <w:p>
-      <w:pPr>
-        <w:pStyle w:val="af"/>
-      </w:pPr>
-      <w:r>
-        <w:t>Второй элемент – это задний план. Задний план полуавтоматически генерируется фреймворком и представляет из себя векторный слой, изображающий земную карту.</w:t>
-      </w:r>
-    </w:p>
-    <w:p>
-      <w:pPr>
-        <w:pStyle w:val="af"/>
-      </w:pPr>
-      <w:r>
-        <w:t xml:space="preserve">Третий элемент – непосредственно тепловая карта. Ее уже нужно задавать явно, и для этого будет использоваться конвертирование геообъектов из csv в json с </w:t>
-      </w:r>
-      <w:r>
-        <w:lastRenderedPageBreak/>
-        <w:t>дальнейшей передачей в шаблон страницы через инструмент jinja из фреймворка Flask.</w:t>
-      </w:r>
-    </w:p>
-    <w:p>
-      <w:pPr>
-        <w:pStyle w:val="af"/>
-      </w:pPr>
-      <w:r>
-        <w:t>Четвёртый и последний элемент – всплывающее окно. Его можно настраивать под себя, но кастомизация очень ограниченная: в основную часть можно добавлять лишь текст, а в заголовок – кнопки. В конечном сервисе всплывающее окно будет иметь название клиники в заголовке, информацию о ней в основной части, а кнопки будут отвечать за маркировку и редактирование.</w:t>
-      </w:r>
-    </w:p>
-    <w:p>
-      <w:pPr>
-        <w:rPr>
-          <w:rFonts w:ascii="Times New Roman" w:hAnsi="Times New Roman" w:cs="Times New Roman"/>
-          <w:sz w:val="26"/>
-          <w:szCs w:val="26"/>
-        </w:rPr>
+        <w:ind w:firstLine="0"/>
       </w:pPr>
     </w:p>
     <w:p>
@@ -7749,20 +6869,543 @@
         <w:jc w:val="center"/>
         <w:outlineLvl w:val="1"/>
         <w:rPr>
-          <w:rFonts w:ascii="Times New Roman" w:hAnsi="Times New Roman" w:cs="Times New Roman"/>
-          <w:sz w:val="26"/>
-          <w:szCs w:val="26"/>
-        </w:rPr>
-      </w:pPr>
-      <w:bookmarkStart w:id="17" w:name="_Toc130676839"/>
-      <w:r>
-        <w:rPr>
           <w:rFonts w:ascii="Times New Roman" w:eastAsia="Times New Roman" w:hAnsi="Times New Roman" w:cs="Times New Roman"/>
           <w:b/>
           <w:sz w:val="28"/>
           <w:szCs w:val="28"/>
           <w:lang w:eastAsia="ru-RU"/>
         </w:rPr>
+      </w:pPr>
+      <w:r>
+        <w:rPr>
+          <w:rFonts w:ascii="Times New Roman" w:eastAsia="Times New Roman" w:hAnsi="Times New Roman" w:cs="Times New Roman"/>
+          <w:b/>
+          <w:sz w:val="28"/>
+          <w:szCs w:val="28"/>
+          <w:lang w:val="ru" w:eastAsia="ru-RU"/>
+        </w:rPr>
+        <w:lastRenderedPageBreak/>
+        <w:t>1</w:t>
+      </w:r>
+      <w:r>
+        <w:rPr>
+          <w:rFonts w:ascii="Times New Roman" w:eastAsia="Times New Roman" w:hAnsi="Times New Roman" w:cs="Times New Roman"/>
+          <w:b/>
+          <w:sz w:val="28"/>
+          <w:szCs w:val="28"/>
+          <w:lang w:val="ru" w:eastAsia="ru-RU"/>
+        </w:rPr>
+        <w:t>.</w:t>
+      </w:r>
+      <w:r>
+        <w:rPr>
+          <w:rFonts w:ascii="Times New Roman" w:eastAsia="Times New Roman" w:hAnsi="Times New Roman" w:cs="Times New Roman"/>
+          <w:b/>
+          <w:sz w:val="28"/>
+          <w:szCs w:val="28"/>
+          <w:lang w:val="ru" w:eastAsia="ru-RU"/>
+        </w:rPr>
+        <w:t>3.</w:t>
+      </w:r>
+      <w:r>
+        <w:rPr>
+          <w:rFonts w:ascii="Times New Roman" w:eastAsia="Times New Roman" w:hAnsi="Times New Roman" w:cs="Times New Roman"/>
+          <w:b/>
+          <w:sz w:val="28"/>
+          <w:szCs w:val="28"/>
+          <w:lang w:val="ru" w:eastAsia="ru-RU"/>
+        </w:rPr>
+        <w:t>5</w:t>
+      </w:r>
+      <w:r>
+        <w:rPr>
+          <w:rFonts w:ascii="Times New Roman" w:eastAsia="Times New Roman" w:hAnsi="Times New Roman" w:cs="Times New Roman"/>
+          <w:b/>
+          <w:sz w:val="28"/>
+          <w:szCs w:val="28"/>
+          <w:lang w:val="ru" w:eastAsia="ru-RU"/>
+        </w:rPr>
+        <w:t>.</w:t>
+      </w:r>
+      <w:r>
+        <w:rPr>
+          <w:rFonts w:ascii="Times New Roman" w:eastAsia="Times New Roman" w:hAnsi="Times New Roman" w:cs="Times New Roman"/>
+          <w:b/>
+          <w:sz w:val="28"/>
+          <w:szCs w:val="28"/>
+          <w:lang w:val="ru" w:eastAsia="ru-RU"/>
+        </w:rPr>
+        <w:t xml:space="preserve"> </w:t>
+      </w:r>
+      <w:r>
+        <w:rPr>
+          <w:rFonts w:ascii="Times New Roman" w:eastAsia="Times New Roman" w:hAnsi="Times New Roman" w:cs="Times New Roman"/>
+          <w:b/>
+          <w:sz w:val="28"/>
+          <w:szCs w:val="28"/>
+          <w:lang w:val="ru" w:eastAsia="ru-RU"/>
+        </w:rPr>
+        <w:t>Сервис</w:t>
+      </w:r>
+      <w:r>
+        <w:rPr>
+          <w:rFonts w:ascii="Times New Roman" w:eastAsia="Times New Roman" w:hAnsi="Times New Roman" w:cs="Times New Roman"/>
+          <w:b/>
+          <w:sz w:val="28"/>
+          <w:szCs w:val="28"/>
+          <w:lang w:eastAsia="ru-RU"/>
+        </w:rPr>
+        <w:t>-</w:t>
+      </w:r>
+      <w:r>
+        <w:rPr>
+          <w:rFonts w:ascii="Times New Roman" w:eastAsia="Times New Roman" w:hAnsi="Times New Roman" w:cs="Times New Roman"/>
+          <w:b/>
+          <w:sz w:val="28"/>
+          <w:szCs w:val="28"/>
+          <w:lang w:eastAsia="ru-RU"/>
+        </w:rPr>
+        <w:t>обёртка</w:t>
+      </w:r>
+      <w:r>
+        <w:rPr>
+          <w:rFonts w:ascii="Times New Roman" w:eastAsia="Times New Roman" w:hAnsi="Times New Roman" w:cs="Times New Roman"/>
+          <w:b/>
+          <w:sz w:val="28"/>
+          <w:szCs w:val="28"/>
+          <w:lang w:eastAsia="ru-RU"/>
+        </w:rPr>
+        <w:t xml:space="preserve"> </w:t>
+      </w:r>
+      <w:r>
+        <w:rPr>
+          <w:rFonts w:ascii="Times New Roman" w:eastAsia="Times New Roman" w:hAnsi="Times New Roman" w:cs="Times New Roman"/>
+          <w:b/>
+          <w:sz w:val="28"/>
+          <w:szCs w:val="28"/>
+          <w:lang w:eastAsia="ru-RU"/>
+        </w:rPr>
+        <w:t>над нейросетью</w:t>
+      </w:r>
+    </w:p>
+    <w:p>
+      <w:pPr>
+        <w:pStyle w:val="af"/>
+      </w:pPr>
+      <w:r>
+        <w:rPr>
+          <w:lang w:val="ru"/>
+        </w:rPr>
+        <w:t xml:space="preserve">Для совместимости с ЕРИС необходимо, чтобы сервис был размещён в интернете, а для этого нужен веб-фреймворк. </w:t>
+      </w:r>
+      <w:r>
+        <w:rPr>
+          <w:lang w:val="ru"/>
+        </w:rPr>
+        <w:t xml:space="preserve">В качестве такого был выбран </w:t>
+      </w:r>
+      <w:r>
+        <w:rPr>
+          <w:lang w:val="en-US"/>
+        </w:rPr>
+        <w:t>FastApi</w:t>
+      </w:r>
+      <w:r>
+        <w:t xml:space="preserve"> </w:t>
+      </w:r>
+      <w:r>
+        <w:t>ввиду того, что это активно развивающийся и легкий фреймворк.</w:t>
+      </w:r>
+    </w:p>
+    <w:p>
+      <w:pPr>
+        <w:pStyle w:val="af"/>
+      </w:pPr>
+    </w:p>
+    <w:p>
+      <w:pPr>
+        <w:pStyle w:val="a8"/>
+        <w:keepNext/>
+        <w:keepLines/>
+        <w:spacing w:before="240" w:after="120" w:line="360" w:lineRule="auto"/>
+        <w:ind w:left="0"/>
+        <w:jc w:val="center"/>
+        <w:outlineLvl w:val="1"/>
+        <w:rPr>
+          <w:rFonts w:ascii="Times New Roman" w:eastAsia="Times New Roman" w:hAnsi="Times New Roman" w:cs="Times New Roman"/>
+          <w:b/>
+          <w:sz w:val="28"/>
+          <w:szCs w:val="28"/>
+          <w:lang w:eastAsia="ru-RU"/>
+        </w:rPr>
+      </w:pPr>
+      <w:r>
+        <w:rPr>
+          <w:rFonts w:ascii="Times New Roman" w:eastAsia="Times New Roman" w:hAnsi="Times New Roman" w:cs="Times New Roman"/>
+          <w:b/>
+          <w:sz w:val="28"/>
+          <w:szCs w:val="28"/>
+          <w:lang w:val="ru" w:eastAsia="ru-RU"/>
+        </w:rPr>
+        <w:t>1</w:t>
+      </w:r>
+      <w:r>
+        <w:rPr>
+          <w:rFonts w:ascii="Times New Roman" w:eastAsia="Times New Roman" w:hAnsi="Times New Roman" w:cs="Times New Roman"/>
+          <w:b/>
+          <w:sz w:val="28"/>
+          <w:szCs w:val="28"/>
+          <w:lang w:val="ru" w:eastAsia="ru-RU"/>
+        </w:rPr>
+        <w:t>.</w:t>
+      </w:r>
+      <w:r>
+        <w:rPr>
+          <w:rFonts w:ascii="Times New Roman" w:eastAsia="Times New Roman" w:hAnsi="Times New Roman" w:cs="Times New Roman"/>
+          <w:b/>
+          <w:sz w:val="28"/>
+          <w:szCs w:val="28"/>
+          <w:lang w:val="ru" w:eastAsia="ru-RU"/>
+        </w:rPr>
+        <w:t>3.</w:t>
+      </w:r>
+      <w:r>
+        <w:rPr>
+          <w:rFonts w:ascii="Times New Roman" w:eastAsia="Times New Roman" w:hAnsi="Times New Roman" w:cs="Times New Roman"/>
+          <w:b/>
+          <w:sz w:val="28"/>
+          <w:szCs w:val="28"/>
+          <w:lang w:val="ru" w:eastAsia="ru-RU"/>
+        </w:rPr>
+        <w:t>6</w:t>
+      </w:r>
+      <w:r>
+        <w:rPr>
+          <w:rFonts w:ascii="Times New Roman" w:eastAsia="Times New Roman" w:hAnsi="Times New Roman" w:cs="Times New Roman"/>
+          <w:b/>
+          <w:sz w:val="28"/>
+          <w:szCs w:val="28"/>
+          <w:lang w:val="ru" w:eastAsia="ru-RU"/>
+        </w:rPr>
+        <w:t>.</w:t>
+      </w:r>
+      <w:r>
+        <w:rPr>
+          <w:rFonts w:ascii="Times New Roman" w:eastAsia="Times New Roman" w:hAnsi="Times New Roman" w:cs="Times New Roman"/>
+          <w:b/>
+          <w:sz w:val="28"/>
+          <w:szCs w:val="28"/>
+          <w:lang w:val="ru" w:eastAsia="ru-RU"/>
+        </w:rPr>
+        <w:t xml:space="preserve"> </w:t>
+      </w:r>
+      <w:r>
+        <w:rPr>
+          <w:rFonts w:ascii="Times New Roman" w:eastAsia="Times New Roman" w:hAnsi="Times New Roman" w:cs="Times New Roman"/>
+          <w:b/>
+          <w:sz w:val="28"/>
+          <w:szCs w:val="28"/>
+          <w:lang w:val="ru" w:eastAsia="ru-RU"/>
+        </w:rPr>
+        <w:t>Брокер сообщений</w:t>
+      </w:r>
+    </w:p>
+    <w:p>
+      <w:pPr>
+        <w:pStyle w:val="af"/>
+        <w:rPr>
+          <w:lang w:val="ru"/>
+        </w:rPr>
+      </w:pPr>
+      <w:r>
+        <w:rPr>
+          <w:lang w:val="ru"/>
+        </w:rPr>
+        <w:t xml:space="preserve">Для совместимости с ЕРИС также необходим брокер сообщений </w:t>
+      </w:r>
+      <w:r>
+        <w:rPr>
+          <w:lang w:val="en-US"/>
+        </w:rPr>
+        <w:t>Kafka</w:t>
+      </w:r>
+      <w:r>
+        <w:t xml:space="preserve">. </w:t>
+      </w:r>
+      <w:r>
+        <w:t>Именно этот брокер был выбран для системы</w:t>
+      </w:r>
+      <w:r>
+        <w:t xml:space="preserve">, </w:t>
+      </w:r>
+      <w:r>
+        <w:t xml:space="preserve">для взаимодействия с ним был выбран пакет </w:t>
+      </w:r>
+      <w:r>
+        <w:t>aiokafka</w:t>
+      </w:r>
+      <w:r>
+        <w:t>.</w:t>
+      </w:r>
+      <w:r>
+        <w:rPr>
+          <w:rFonts w:eastAsia="Times New Roman"/>
+          <w:b/>
+          <w:sz w:val="28"/>
+          <w:szCs w:val="28"/>
+          <w:lang w:val="ru"/>
+        </w:rPr>
+        <w:t xml:space="preserve"> </w:t>
+      </w:r>
+      <w:r>
+        <w:rPr>
+          <w:rFonts w:eastAsia="Times New Roman"/>
+          <w:b/>
+          <w:sz w:val="28"/>
+          <w:szCs w:val="28"/>
+          <w:lang w:val="ru"/>
+        </w:rPr>
+        <w:br w:type="page"/>
+      </w:r>
+    </w:p>
+    <w:p>
+      <w:pPr>
+        <w:pStyle w:val="a8"/>
+        <w:keepNext/>
+        <w:keepLines/>
+        <w:spacing w:before="240" w:after="120" w:line="360" w:lineRule="auto"/>
+        <w:ind w:left="0"/>
+        <w:jc w:val="center"/>
+        <w:outlineLvl w:val="1"/>
+        <w:rPr>
+          <w:rFonts w:ascii="Times New Roman" w:eastAsia="Times New Roman" w:hAnsi="Times New Roman" w:cs="Times New Roman"/>
+          <w:b/>
+          <w:sz w:val="28"/>
+          <w:szCs w:val="28"/>
+          <w:lang w:val="ru" w:eastAsia="ru-RU"/>
+        </w:rPr>
+      </w:pPr>
+      <w:r>
+        <w:rPr>
+          <w:rFonts w:ascii="Times New Roman" w:eastAsia="Times New Roman" w:hAnsi="Times New Roman" w:cs="Times New Roman"/>
+          <w:b/>
+          <w:sz w:val="28"/>
+          <w:szCs w:val="28"/>
+          <w:lang w:val="ru" w:eastAsia="ru-RU"/>
+        </w:rPr>
+        <w:lastRenderedPageBreak/>
+        <w:t>1</w:t>
+      </w:r>
+      <w:r>
+        <w:rPr>
+          <w:rFonts w:ascii="Times New Roman" w:eastAsia="Times New Roman" w:hAnsi="Times New Roman" w:cs="Times New Roman"/>
+          <w:b/>
+          <w:sz w:val="28"/>
+          <w:szCs w:val="28"/>
+          <w:lang w:val="ru" w:eastAsia="ru-RU"/>
+        </w:rPr>
+        <w:t>.</w:t>
+      </w:r>
+      <w:r>
+        <w:rPr>
+          <w:rFonts w:ascii="Times New Roman" w:eastAsia="Times New Roman" w:hAnsi="Times New Roman" w:cs="Times New Roman"/>
+          <w:b/>
+          <w:sz w:val="28"/>
+          <w:szCs w:val="28"/>
+          <w:lang w:val="ru" w:eastAsia="ru-RU"/>
+        </w:rPr>
+        <w:t>4</w:t>
+      </w:r>
+      <w:r>
+        <w:rPr>
+          <w:rFonts w:ascii="Times New Roman" w:eastAsia="Times New Roman" w:hAnsi="Times New Roman" w:cs="Times New Roman"/>
+          <w:b/>
+          <w:sz w:val="28"/>
+          <w:szCs w:val="28"/>
+          <w:lang w:val="ru" w:eastAsia="ru-RU"/>
+        </w:rPr>
+        <w:t>.</w:t>
+      </w:r>
+      <w:r>
+        <w:rPr>
+          <w:rFonts w:ascii="Times New Roman" w:eastAsia="Times New Roman" w:hAnsi="Times New Roman" w:cs="Times New Roman"/>
+          <w:b/>
+          <w:sz w:val="28"/>
+          <w:szCs w:val="28"/>
+          <w:lang w:val="ru" w:eastAsia="ru-RU"/>
+        </w:rPr>
+        <w:t xml:space="preserve"> </w:t>
+      </w:r>
+      <w:r>
+        <w:rPr>
+          <w:rFonts w:ascii="Times New Roman" w:eastAsia="Times New Roman" w:hAnsi="Times New Roman" w:cs="Times New Roman"/>
+          <w:b/>
+          <w:sz w:val="28"/>
+          <w:szCs w:val="28"/>
+          <w:lang w:val="ru" w:eastAsia="ru-RU"/>
+        </w:rPr>
+        <w:t>Т</w:t>
+      </w:r>
+      <w:r>
+        <w:rPr>
+          <w:rFonts w:ascii="Times New Roman" w:eastAsia="Times New Roman" w:hAnsi="Times New Roman" w:cs="Times New Roman"/>
+          <w:b/>
+          <w:sz w:val="28"/>
+          <w:szCs w:val="28"/>
+          <w:lang w:val="ru" w:eastAsia="ru-RU"/>
+        </w:rPr>
+        <w:t>ребования к проекту</w:t>
+      </w:r>
+      <w:bookmarkEnd w:id="12"/>
+    </w:p>
+    <w:p>
+      <w:pPr>
+        <w:pStyle w:val="af"/>
+        <w:rPr>
+          <w:lang w:val="ru"/>
+        </w:rPr>
+      </w:pPr>
+      <w:r>
+        <w:rPr>
+          <w:lang w:val="ru"/>
+        </w:rPr>
+        <w:t>Были сформированы следующие требования к проекту:</w:t>
+      </w:r>
+    </w:p>
+    <w:p>
+      <w:pPr>
+        <w:pStyle w:val="a"/>
+        <w:numPr>
+          <w:ilvl w:val="0"/>
+          <w:numId w:val="18"/>
+        </w:numPr>
+        <w:tabs>
+          <w:tab w:val="clear" w:pos="1134"/>
+        </w:tabs>
+        <w:ind w:left="1134" w:hanging="283"/>
+      </w:pPr>
+      <w:r>
+        <w:t>Проект должен распознавать степень артроза сустава;</w:t>
+      </w:r>
+    </w:p>
+    <w:p>
+      <w:pPr>
+        <w:pStyle w:val="a"/>
+        <w:numPr>
+          <w:ilvl w:val="0"/>
+          <w:numId w:val="18"/>
+        </w:numPr>
+        <w:tabs>
+          <w:tab w:val="clear" w:pos="1134"/>
+        </w:tabs>
+        <w:ind w:left="1134" w:hanging="283"/>
+      </w:pPr>
+      <w:r>
+        <w:t>Проект должен возвращать области, в которых предположительно локализованы патологии;</w:t>
+      </w:r>
+    </w:p>
+    <w:p>
+      <w:pPr>
+        <w:pStyle w:val="a"/>
+        <w:numPr>
+          <w:ilvl w:val="0"/>
+          <w:numId w:val="18"/>
+        </w:numPr>
+        <w:tabs>
+          <w:tab w:val="clear" w:pos="1134"/>
+        </w:tabs>
+        <w:ind w:left="1134" w:hanging="283"/>
+      </w:pPr>
+      <w:r>
+        <w:t>Проект должен быть совместим с ЕРИС.</w:t>
+      </w:r>
+    </w:p>
+    <w:p>
+      <w:pPr>
+        <w:rPr>
+          <w:rFonts w:ascii="Times New Roman" w:eastAsia="Times New Roman" w:hAnsi="Times New Roman" w:cs="Times New Roman"/>
+          <w:b/>
+          <w:sz w:val="28"/>
+          <w:szCs w:val="28"/>
+          <w:lang w:val="ru" w:eastAsia="ru-RU"/>
+        </w:rPr>
+      </w:pPr>
+      <w:r>
+        <w:rPr>
+          <w:rFonts w:ascii="Times New Roman" w:eastAsia="Times New Roman" w:hAnsi="Times New Roman" w:cs="Times New Roman"/>
+          <w:b/>
+          <w:sz w:val="28"/>
+          <w:szCs w:val="28"/>
+          <w:lang w:val="ru" w:eastAsia="ru-RU"/>
+        </w:rPr>
+        <w:br w:type="page"/>
+      </w:r>
+    </w:p>
+    <w:p>
+      <w:pPr>
+        <w:pStyle w:val="1"/>
+        <w:keepLines w:val="0"/>
+        <w:pageBreakBefore/>
+        <w:numPr>
+          <w:ilvl w:val="0"/>
+          <w:numId w:val="9"/>
+        </w:numPr>
+        <w:ind w:left="454" w:firstLine="0"/>
+        <w:jc w:val="center"/>
+        <w:rPr>
+          <w:lang w:val="ru-RU"/>
+        </w:rPr>
+      </w:pPr>
+      <w:bookmarkStart w:id="13" w:name="_Toc130676835"/>
+      <w:r>
+        <w:rPr>
+          <w:lang w:val="ru-RU"/>
+        </w:rPr>
+        <w:lastRenderedPageBreak/>
+        <w:t>Проектирование</w:t>
+      </w:r>
+      <w:bookmarkEnd w:id="13"/>
+    </w:p>
+    <w:p>
+      <w:pPr>
+        <w:pStyle w:val="af"/>
+      </w:pPr>
+      <w:r>
+        <w:t>в данной главе будет производиться проектирование самого сервиса</w:t>
+      </w:r>
+      <w:r>
+        <w:t xml:space="preserve"> и</w:t>
+      </w:r>
+      <w:r>
+        <w:t xml:space="preserve"> его пользовательского интерфейса.</w:t>
+      </w:r>
+    </w:p>
+    <w:p>
+      <w:pPr>
+        <w:pStyle w:val="a8"/>
+        <w:keepNext/>
+        <w:keepLines/>
+        <w:spacing w:before="240" w:after="120" w:line="360" w:lineRule="auto"/>
+        <w:ind w:left="0"/>
+        <w:jc w:val="center"/>
+        <w:outlineLvl w:val="1"/>
+        <w:rPr>
+          <w:rFonts w:ascii="Times New Roman" w:eastAsia="Times New Roman" w:hAnsi="Times New Roman" w:cs="Times New Roman"/>
+          <w:b/>
+          <w:sz w:val="28"/>
+          <w:szCs w:val="28"/>
+          <w:lang w:val="ru" w:eastAsia="ru-RU"/>
+        </w:rPr>
+      </w:pPr>
+      <w:bookmarkStart w:id="14" w:name="_Toc130676836"/>
+      <w:r>
+        <w:rPr>
+          <w:rFonts w:ascii="Times New Roman" w:eastAsia="Times New Roman" w:hAnsi="Times New Roman" w:cs="Times New Roman"/>
+          <w:b/>
+          <w:sz w:val="28"/>
+          <w:szCs w:val="28"/>
+          <w:lang w:eastAsia="ru-RU"/>
+        </w:rPr>
         <w:t>2</w:t>
       </w:r>
       <w:r>
@@ -7781,11 +7424,90 @@
           <w:b/>
           <w:sz w:val="28"/>
           <w:szCs w:val="28"/>
+          <w:lang w:eastAsia="ru-RU"/>
+        </w:rPr>
+        <w:t>1</w:t>
+      </w:r>
+      <w:r>
+        <w:rPr>
+          <w:rFonts w:ascii="Times New Roman" w:eastAsia="Times New Roman" w:hAnsi="Times New Roman" w:cs="Times New Roman"/>
+          <w:b/>
+          <w:sz w:val="28"/>
+          <w:szCs w:val="28"/>
           <w:lang w:val="ru" w:eastAsia="ru-RU"/>
         </w:rPr>
-        <w:t xml:space="preserve">2.2. </w:t>
-      </w:r>
-      <w:r>
+        <w:t xml:space="preserve"> Общая информация</w:t>
+      </w:r>
+      <w:bookmarkEnd w:id="14"/>
+    </w:p>
+    <w:p>
+      <w:pPr>
+        <w:pStyle w:val="af"/>
+      </w:pPr>
+      <w:r>
+        <w:t xml:space="preserve">Как уже было упомянуто выше, для сервиса будут использоваться </w:t>
+      </w:r>
+      <w:r>
+        <w:rPr>
+          <w:lang w:val="en-US"/>
+        </w:rPr>
+        <w:t>keras</w:t>
+      </w:r>
+      <w:r>
+        <w:t xml:space="preserve">, </w:t>
+      </w:r>
+      <w:r>
+        <w:rPr>
+          <w:lang w:val="en-US"/>
+        </w:rPr>
+        <w:t>fastapi</w:t>
+      </w:r>
+      <w:r>
+        <w:t xml:space="preserve">, </w:t>
+      </w:r>
+      <w:r>
+        <w:rPr>
+          <w:lang w:val="en-US"/>
+        </w:rPr>
+        <w:t>kafka</w:t>
+      </w:r>
+      <w:r>
+        <w:t xml:space="preserve">. </w:t>
+      </w:r>
+      <w:r>
+        <w:t>Эти средства позволяют писать емкий читаемый код, и цель – написать не только рабочий прототип сервиса, но ещё и сделать его исходный код легко читаемым и поддерживаемым.</w:t>
+      </w:r>
+    </w:p>
+    <w:p>
+      <w:pPr>
+        <w:rPr>
+          <w:rFonts w:ascii="Times New Roman" w:eastAsia="Times New Roman" w:hAnsi="Times New Roman" w:cs="Times New Roman"/>
+          <w:b/>
+          <w:sz w:val="28"/>
+          <w:szCs w:val="28"/>
+          <w:lang w:eastAsia="ru-RU"/>
+        </w:rPr>
+      </w:pPr>
+      <w:r>
+        <w:rPr>
+          <w:rFonts w:ascii="Times New Roman" w:eastAsia="Times New Roman" w:hAnsi="Times New Roman" w:cs="Times New Roman"/>
+          <w:b/>
+          <w:sz w:val="28"/>
+          <w:szCs w:val="28"/>
+          <w:lang w:eastAsia="ru-RU"/>
+        </w:rPr>
+        <w:br w:type="page"/>
+      </w:r>
+    </w:p>
+    <w:p>
+      <w:pPr>
+        <w:pStyle w:val="a8"/>
+        <w:keepNext/>
+        <w:keepLines/>
+        <w:spacing w:before="240" w:after="120" w:line="360" w:lineRule="auto"/>
+        <w:ind w:left="0"/>
+        <w:jc w:val="center"/>
+        <w:outlineLvl w:val="1"/>
         <w:rPr>
           <w:rFonts w:ascii="Times New Roman" w:eastAsia="Times New Roman" w:hAnsi="Times New Roman" w:cs="Times New Roman"/>
           <w:b/>
@@ -7793,7 +7515,18 @@
           <w:szCs w:val="28"/>
           <w:lang w:val="ru" w:eastAsia="ru-RU"/>
         </w:rPr>
-        <w:t>Э</w:t>
+      </w:pPr>
+      <w:bookmarkStart w:id="15" w:name="_Toc130676837"/>
+      <w:r>
+        <w:rPr>
+          <w:rFonts w:ascii="Times New Roman" w:eastAsia="Times New Roman" w:hAnsi="Times New Roman" w:cs="Times New Roman"/>
+          <w:b/>
+          <w:sz w:val="28"/>
+          <w:szCs w:val="28"/>
+          <w:lang w:eastAsia="ru-RU"/>
+        </w:rPr>
+        <w:lastRenderedPageBreak/>
+        <w:t>2</w:t>
       </w:r>
       <w:r>
         <w:rPr>
@@ -7803,48 +7536,92 @@
           <w:szCs w:val="28"/>
           <w:lang w:val="ru" w:eastAsia="ru-RU"/>
         </w:rPr>
-        <w:t>кран флагов</w:t>
-      </w:r>
-      <w:bookmarkEnd w:id="17"/>
+        <w:t>.</w:t>
+      </w:r>
+      <w:r>
+        <w:rPr>
+          <w:rFonts w:ascii="Times New Roman" w:eastAsia="Times New Roman" w:hAnsi="Times New Roman" w:cs="Times New Roman"/>
+          <w:b/>
+          <w:sz w:val="28"/>
+          <w:szCs w:val="28"/>
+          <w:lang w:eastAsia="ru-RU"/>
+        </w:rPr>
+        <w:t>2</w:t>
+      </w:r>
+      <w:r>
+        <w:rPr>
+          <w:rFonts w:ascii="Times New Roman" w:eastAsia="Times New Roman" w:hAnsi="Times New Roman" w:cs="Times New Roman"/>
+          <w:b/>
+          <w:sz w:val="28"/>
+          <w:szCs w:val="28"/>
+          <w:lang w:val="ru" w:eastAsia="ru-RU"/>
+        </w:rPr>
+        <w:t xml:space="preserve"> </w:t>
+      </w:r>
+      <w:r>
+        <w:rPr>
+          <w:rFonts w:ascii="Times New Roman" w:eastAsia="Times New Roman" w:hAnsi="Times New Roman" w:cs="Times New Roman"/>
+          <w:b/>
+          <w:sz w:val="28"/>
+          <w:szCs w:val="28"/>
+          <w:lang w:val="ru" w:eastAsia="ru-RU"/>
+        </w:rPr>
+        <w:t>П</w:t>
+      </w:r>
+      <w:r>
+        <w:rPr>
+          <w:rFonts w:ascii="Times New Roman" w:eastAsia="Times New Roman" w:hAnsi="Times New Roman" w:cs="Times New Roman"/>
+          <w:b/>
+          <w:sz w:val="28"/>
+          <w:szCs w:val="28"/>
+          <w:lang w:val="ru" w:eastAsia="ru-RU"/>
+        </w:rPr>
+        <w:t>роектирование интерфейса пользователя</w:t>
+      </w:r>
+      <w:bookmarkEnd w:id="15"/>
     </w:p>
     <w:p>
       <w:pPr>
         <w:pStyle w:val="af"/>
-        <w:rPr>
-          <w:rFonts w:eastAsia="Times New Roman"/>
+      </w:pPr>
+      <w:r>
+        <w:t>Перед началом работы было необходимо сверстать или придумать пользовательский интерфейс, который затем обретёт программа, являющаяся продуктом курсовой деятельности. Было принято решение рисовать эскизы в графическом редакторе под названием «Microsoft Paint», ввиду его лёгкости и быстроты.</w:t>
+      </w:r>
+    </w:p>
+    <w:p>
+      <w:pPr>
+        <w:pStyle w:val="af"/>
+      </w:pPr>
+      <w:r>
+        <w:t xml:space="preserve">В конечном продукте, результате курсовой работы будет всего лишь один экран с </w:t>
+      </w:r>
+      <w:r>
+        <w:t>двумя</w:t>
+      </w:r>
+      <w:r>
+        <w:t xml:space="preserve"> секциями. </w:t>
+      </w:r>
+      <w:r>
+        <w:t>Проект должен выполнять лишь одну функцию, классифицировать рентген снимки, так что нет нужды верстать усложнённый интерфейс с большим количеством различных функций.</w:t>
+      </w:r>
+      <w:r>
+        <w:t xml:space="preserve"> Ниже – примерный эскиз будущего интерфейса.</w:t>
+      </w:r>
+    </w:p>
+    <w:p>
+      <w:pPr>
+        <w:pStyle w:val="af"/>
+        <w:ind w:firstLine="0"/>
+      </w:pPr>
+      <w:r>
+        <w:rPr>
           <w:noProof/>
         </w:rPr>
-      </w:pPr>
-      <w:r>
-        <w:t>В приложении необходимо реализовать фильтрацию по специальности, а потому для этого было принято решение создать экран с одними лишь флагами и кнопкой «подтвердить». Это решение было принято в связи с концепцией минимальной трудоёмкости, так как данную идею реализовать проще всего. При нажатии на кнопку «подтвердить» форма будет посылать пост-запрос на главную страницу сервиса, после чего будет возвращаться страница с уже отфильтрованной по специальностям информацией.</w:t>
-      </w:r>
-      <w:r>
-        <w:t xml:space="preserve"> Примерный внешний вид изображён на рисунке 3.</w:t>
-      </w:r>
-    </w:p>
-    <w:p>
-      <w:pPr>
-        <w:spacing w:before="120" w:after="0" w:line="240" w:lineRule="auto"/>
-        <w:jc w:val="center"/>
-        <w:rPr>
-          <w:rFonts w:ascii="Times New Roman" w:hAnsi="Times New Roman" w:cs="Times New Roman"/>
-          <w:sz w:val="26"/>
-          <w:szCs w:val="26"/>
-        </w:rPr>
-      </w:pPr>
-      <w:r>
-        <w:rPr>
-          <w:rFonts w:ascii="Times New Roman" w:hAnsi="Times New Roman" w:cs="Times New Roman"/>
-          <w:noProof/>
-          <w:sz w:val="26"/>
-          <w:szCs w:val="26"/>
-        </w:rPr>
-        <w:lastRenderedPageBreak/>
         <w:drawing>
-          <wp:inline distT="0" distB="0" distL="0" distR="0" wp14:anchorId="25B4EA0D" wp14:editId="4DC6BC9E">
-            <wp:extent cx="4253948" cy="5573215"/>
-            <wp:effectExtent l="0" t="0" r="0" b="8890"/>
-            <wp:docPr id="12" name="Рисунок 12"/>
+          <wp:inline distT="0" distB="0" distL="0" distR="0" wp14:anchorId="6CB020F6" wp14:editId="46621092">
+            <wp:extent cx="5939790" cy="3625850"/>
+            <wp:effectExtent l="0" t="0" r="3810" b="0"/>
+            <wp:docPr id="7" name="Рисунок 7"/>
             <wp:cNvGraphicFramePr>
               <a:graphicFrameLocks xmlns:a="http://schemas.openxmlformats.org/drawingml/2006/main" noChangeAspect="1"/>
             </wp:cNvGraphicFramePr>
@@ -7852,13 +7629,13 @@
               <a:graphicData uri="http://schemas.openxmlformats.org/drawingml/2006/picture">
                 <pic:pic xmlns:pic="http://schemas.openxmlformats.org/drawingml/2006/picture">
                   <pic:nvPicPr>
-                    <pic:cNvPr id="0" name="Picture 2"/>
+                    <pic:cNvPr id="0" name="Picture 1"/>
                     <pic:cNvPicPr>
                       <a:picLocks noChangeAspect="1" noChangeArrowheads="1"/>
                     </pic:cNvPicPr>
                   </pic:nvPicPr>
                   <pic:blipFill>
-                    <a:blip r:embed="rId11">
+                    <a:blip r:embed="rId12">
                       <a:extLst>
                         <a:ext uri="{28A0092B-C50C-407E-A947-70E740481C1C}">
                           <a14:useLocalDpi xmlns:a14="http://schemas.microsoft.com/office/drawing/2010/main" val="0"/>
@@ -7873,464 +7650,7 @@
                   <pic:spPr bwMode="auto">
                     <a:xfrm>
                       <a:off x="0" y="0"/>
-                      <a:ext cx="4275571" cy="5601544"/>
-                    </a:xfrm>
-                    <a:prstGeom prst="rect">
-                      <a:avLst/>
-                    </a:prstGeom>
-                    <a:noFill/>
-                  </pic:spPr>
-                </pic:pic>
-              </a:graphicData>
-            </a:graphic>
-          </wp:inline>
-        </w:drawing>
-      </w:r>
-    </w:p>
-    <w:p>
-      <w:pPr>
-        <w:widowControl w:val="0"/>
-        <w:spacing w:after="120" w:line="360" w:lineRule="auto"/>
-        <w:jc w:val="center"/>
-        <w:rPr>
-          <w:rFonts w:ascii="Times New Roman" w:hAnsi="Times New Roman" w:cs="Times New Roman"/>
-          <w:b/>
-          <w:bCs/>
-          <w:i/>
-          <w:iCs/>
-          <w:sz w:val="24"/>
-          <w:szCs w:val="24"/>
-        </w:rPr>
-      </w:pPr>
-      <w:r>
-        <w:rPr>
-          <w:rFonts w:ascii="Times New Roman" w:hAnsi="Times New Roman" w:cs="Times New Roman"/>
-          <w:b/>
-          <w:bCs/>
-          <w:i/>
-          <w:iCs/>
-          <w:sz w:val="24"/>
-          <w:szCs w:val="24"/>
-        </w:rPr>
-        <w:t xml:space="preserve">Рисунок </w:t>
-      </w:r>
-      <w:r>
-        <w:rPr>
-          <w:rFonts w:ascii="Times New Roman" w:hAnsi="Times New Roman" w:cs="Times New Roman"/>
-          <w:b/>
-          <w:bCs/>
-          <w:i/>
-          <w:iCs/>
-          <w:sz w:val="24"/>
-          <w:szCs w:val="24"/>
-        </w:rPr>
-        <w:t>3</w:t>
-      </w:r>
-      <w:r>
-        <w:rPr>
-          <w:rFonts w:ascii="Times New Roman" w:hAnsi="Times New Roman" w:cs="Times New Roman"/>
-          <w:b/>
-          <w:bCs/>
-          <w:i/>
-          <w:iCs/>
-          <w:sz w:val="24"/>
-          <w:szCs w:val="24"/>
-        </w:rPr>
-        <w:t xml:space="preserve"> – </w:t>
-      </w:r>
-      <w:r>
-        <w:rPr>
-          <w:rFonts w:ascii="Times New Roman" w:hAnsi="Times New Roman" w:cs="Times New Roman"/>
-          <w:b/>
-          <w:bCs/>
-          <w:i/>
-          <w:iCs/>
-          <w:sz w:val="24"/>
-          <w:szCs w:val="24"/>
-        </w:rPr>
-        <w:t>внешний вид флагов</w:t>
-      </w:r>
-    </w:p>
-    <w:p>
-      <w:pPr>
-        <w:pStyle w:val="a8"/>
-        <w:keepNext/>
-        <w:keepLines/>
-        <w:spacing w:before="240" w:after="120" w:line="360" w:lineRule="auto"/>
-        <w:ind w:left="0"/>
-        <w:jc w:val="center"/>
-        <w:outlineLvl w:val="1"/>
-        <w:rPr>
-          <w:rFonts w:ascii="Times New Roman" w:eastAsia="Times New Roman" w:hAnsi="Times New Roman" w:cs="Times New Roman"/>
-          <w:sz w:val="26"/>
-          <w:szCs w:val="26"/>
-        </w:rPr>
-      </w:pPr>
-      <w:bookmarkStart w:id="18" w:name="_Toc130676840"/>
-      <w:r>
-        <w:rPr>
-          <w:rFonts w:ascii="Times New Roman" w:eastAsia="Times New Roman" w:hAnsi="Times New Roman" w:cs="Times New Roman"/>
-          <w:b/>
-          <w:sz w:val="28"/>
-          <w:szCs w:val="28"/>
-          <w:lang w:eastAsia="ru-RU"/>
-        </w:rPr>
-        <w:t>2</w:t>
-      </w:r>
-      <w:r>
-        <w:rPr>
-          <w:rFonts w:ascii="Times New Roman" w:eastAsia="Times New Roman" w:hAnsi="Times New Roman" w:cs="Times New Roman"/>
-          <w:b/>
-          <w:sz w:val="28"/>
-          <w:szCs w:val="28"/>
-          <w:lang w:val="ru" w:eastAsia="ru-RU"/>
-        </w:rPr>
-        <w:t>.</w:t>
-      </w:r>
-      <w:r>
-        <w:rPr>
-          <w:rFonts w:ascii="Times New Roman" w:eastAsia="Times New Roman" w:hAnsi="Times New Roman" w:cs="Times New Roman"/>
-          <w:b/>
-          <w:sz w:val="28"/>
-          <w:szCs w:val="28"/>
-          <w:lang w:val="ru" w:eastAsia="ru-RU"/>
-        </w:rPr>
-        <w:t>2.3</w:t>
-      </w:r>
-      <w:r>
-        <w:rPr>
-          <w:rFonts w:ascii="Times New Roman" w:eastAsia="Times New Roman" w:hAnsi="Times New Roman" w:cs="Times New Roman"/>
-          <w:b/>
-          <w:sz w:val="28"/>
-          <w:szCs w:val="28"/>
-          <w:lang w:val="ru" w:eastAsia="ru-RU"/>
-        </w:rPr>
-        <w:t xml:space="preserve"> </w:t>
-      </w:r>
-      <w:r>
-        <w:rPr>
-          <w:rFonts w:ascii="Times New Roman" w:eastAsia="Times New Roman" w:hAnsi="Times New Roman" w:cs="Times New Roman"/>
-          <w:b/>
-          <w:sz w:val="28"/>
-          <w:szCs w:val="28"/>
-          <w:lang w:val="ru" w:eastAsia="ru-RU"/>
-        </w:rPr>
-        <w:t>Э</w:t>
-      </w:r>
-      <w:r>
-        <w:rPr>
-          <w:rFonts w:ascii="Times New Roman" w:eastAsia="Times New Roman" w:hAnsi="Times New Roman" w:cs="Times New Roman"/>
-          <w:b/>
-          <w:sz w:val="28"/>
-          <w:szCs w:val="28"/>
-          <w:lang w:val="ru" w:eastAsia="ru-RU"/>
-        </w:rPr>
-        <w:t>кран формы</w:t>
-      </w:r>
-      <w:bookmarkEnd w:id="18"/>
-    </w:p>
-    <w:p>
-      <w:pPr>
-        <w:pStyle w:val="af"/>
-        <w:rPr>
-          <w:noProof/>
-          <w:lang w:val="en-US"/>
-        </w:rPr>
-      </w:pPr>
-      <w:r>
-        <w:t xml:space="preserve">Учитывая концепцию минимальной трудоёмкости, было принято решение реализовать форму в виде минимума полей и одной кнопки. Поля – это два элемента ввода чисел (долгота и широта), а также 2 элемента ввода текста (название частной профильной клиники и специальности частной профильной клиники). Кнопка «создать клинику» завершает создание формы и посылает данные из формы на другую страницу сайта. </w:t>
-      </w:r>
-      <w:r>
-        <w:t>Прототип изображён на рисунке 4.</w:t>
-      </w:r>
-    </w:p>
-    <w:p>
-      <w:pPr>
-        <w:keepNext/>
-        <w:spacing w:before="120" w:after="0" w:line="240" w:lineRule="auto"/>
-        <w:jc w:val="center"/>
-        <w:rPr>
-          <w:rFonts w:ascii="Times New Roman" w:eastAsia="Times New Roman" w:hAnsi="Times New Roman" w:cs="Times New Roman"/>
-          <w:sz w:val="26"/>
-          <w:szCs w:val="26"/>
-        </w:rPr>
-      </w:pPr>
-      <w:r>
-        <w:rPr>
-          <w:noProof/>
-        </w:rPr>
-        <w:lastRenderedPageBreak/>
-        <w:drawing>
-          <wp:inline distT="0" distB="0" distL="0" distR="0" wp14:anchorId="19AC1563" wp14:editId="79BD2D0F">
-            <wp:extent cx="2857143" cy="5257143"/>
-            <wp:effectExtent l="0" t="0" r="635" b="1270"/>
-            <wp:docPr id="13" name="Рисунок 13"/>
-            <wp:cNvGraphicFramePr>
-              <a:graphicFrameLocks xmlns:a="http://schemas.openxmlformats.org/drawingml/2006/main" noChangeAspect="1"/>
-            </wp:cNvGraphicFramePr>
-            <a:graphic xmlns:a="http://schemas.openxmlformats.org/drawingml/2006/main">
-              <a:graphicData uri="http://schemas.openxmlformats.org/drawingml/2006/picture">
-                <pic:pic xmlns:pic="http://schemas.openxmlformats.org/drawingml/2006/picture">
-                  <pic:nvPicPr>
-                    <pic:cNvPr id="1" name=""/>
-                    <pic:cNvPicPr/>
-                  </pic:nvPicPr>
-                  <pic:blipFill>
-                    <a:blip r:embed="rId12"/>
-                    <a:stretch>
-                      <a:fillRect/>
-                    </a:stretch>
-                  </pic:blipFill>
-                  <pic:spPr>
-                    <a:xfrm>
-                      <a:off x="0" y="0"/>
-                      <a:ext cx="2857143" cy="5257143"/>
-                    </a:xfrm>
-                    <a:prstGeom prst="rect">
-                      <a:avLst/>
-                    </a:prstGeom>
-                  </pic:spPr>
-                </pic:pic>
-              </a:graphicData>
-            </a:graphic>
-          </wp:inline>
-        </w:drawing>
-      </w:r>
-    </w:p>
-    <w:p>
-      <w:pPr>
-        <w:keepNext/>
-        <w:spacing w:after="120" w:line="360" w:lineRule="auto"/>
-        <w:jc w:val="center"/>
-        <w:rPr>
-          <w:rFonts w:ascii="Times New Roman" w:hAnsi="Times New Roman" w:cs="Times New Roman"/>
-          <w:b/>
-          <w:bCs/>
-          <w:i/>
-          <w:iCs/>
-          <w:sz w:val="24"/>
-          <w:szCs w:val="24"/>
-        </w:rPr>
-      </w:pPr>
-      <w:r>
-        <w:rPr>
-          <w:rFonts w:ascii="Times New Roman" w:hAnsi="Times New Roman" w:cs="Times New Roman"/>
-          <w:b/>
-          <w:bCs/>
-          <w:i/>
-          <w:iCs/>
-          <w:sz w:val="24"/>
-          <w:szCs w:val="24"/>
-        </w:rPr>
-        <w:t xml:space="preserve">Рисунок </w:t>
-      </w:r>
-      <w:r>
-        <w:rPr>
-          <w:rFonts w:ascii="Times New Roman" w:hAnsi="Times New Roman" w:cs="Times New Roman"/>
-          <w:b/>
-          <w:bCs/>
-          <w:i/>
-          <w:iCs/>
-          <w:sz w:val="24"/>
-          <w:szCs w:val="24"/>
-        </w:rPr>
-        <w:t>4</w:t>
-      </w:r>
-      <w:r>
-        <w:rPr>
-          <w:rFonts w:ascii="Times New Roman" w:hAnsi="Times New Roman" w:cs="Times New Roman"/>
-          <w:b/>
-          <w:bCs/>
-          <w:i/>
-          <w:iCs/>
-          <w:sz w:val="24"/>
-          <w:szCs w:val="24"/>
-        </w:rPr>
-        <w:t xml:space="preserve"> – </w:t>
-      </w:r>
-      <w:r>
-        <w:rPr>
-          <w:rFonts w:ascii="Times New Roman" w:hAnsi="Times New Roman" w:cs="Times New Roman"/>
-          <w:b/>
-          <w:bCs/>
-          <w:i/>
-          <w:iCs/>
-          <w:sz w:val="24"/>
-          <w:szCs w:val="24"/>
-        </w:rPr>
-        <w:t>внешний вид формы</w:t>
-      </w:r>
-    </w:p>
-    <w:p>
-      <w:pPr>
-        <w:rPr>
-          <w:rFonts w:ascii="Times New Roman" w:hAnsi="Times New Roman" w:cs="Times New Roman"/>
-          <w:b/>
-          <w:bCs/>
-          <w:i/>
-          <w:iCs/>
-          <w:sz w:val="24"/>
-          <w:szCs w:val="24"/>
-        </w:rPr>
-      </w:pPr>
-      <w:r>
-        <w:rPr>
-          <w:rFonts w:ascii="Times New Roman" w:hAnsi="Times New Roman" w:cs="Times New Roman"/>
-          <w:b/>
-          <w:bCs/>
-          <w:i/>
-          <w:iCs/>
-          <w:sz w:val="24"/>
-          <w:szCs w:val="24"/>
-        </w:rPr>
-        <w:br w:type="page"/>
-      </w:r>
-    </w:p>
-    <w:p>
-      <w:pPr>
-        <w:pStyle w:val="a8"/>
-        <w:keepNext/>
-        <w:keepLines/>
-        <w:spacing w:before="240" w:after="120" w:line="360" w:lineRule="auto"/>
-        <w:ind w:left="0"/>
-        <w:jc w:val="center"/>
-        <w:outlineLvl w:val="1"/>
-        <w:rPr>
-          <w:rFonts w:ascii="Times New Roman" w:eastAsia="Times New Roman" w:hAnsi="Times New Roman" w:cs="Times New Roman"/>
-          <w:sz w:val="26"/>
-          <w:szCs w:val="26"/>
-        </w:rPr>
-      </w:pPr>
-      <w:bookmarkStart w:id="19" w:name="_Toc130676841"/>
-      <w:r>
-        <w:rPr>
-          <w:rFonts w:ascii="Times New Roman" w:eastAsia="Times New Roman" w:hAnsi="Times New Roman" w:cs="Times New Roman"/>
-          <w:b/>
-          <w:sz w:val="28"/>
-          <w:szCs w:val="28"/>
-          <w:lang w:eastAsia="ru-RU"/>
-        </w:rPr>
-        <w:lastRenderedPageBreak/>
-        <w:t>2</w:t>
-      </w:r>
-      <w:r>
-        <w:rPr>
-          <w:rFonts w:ascii="Times New Roman" w:eastAsia="Times New Roman" w:hAnsi="Times New Roman" w:cs="Times New Roman"/>
-          <w:b/>
-          <w:sz w:val="28"/>
-          <w:szCs w:val="28"/>
-          <w:lang w:val="ru" w:eastAsia="ru-RU"/>
-        </w:rPr>
-        <w:t>.</w:t>
-      </w:r>
-      <w:r>
-        <w:rPr>
-          <w:rFonts w:ascii="Times New Roman" w:eastAsia="Times New Roman" w:hAnsi="Times New Roman" w:cs="Times New Roman"/>
-          <w:b/>
-          <w:sz w:val="28"/>
-          <w:szCs w:val="28"/>
-          <w:lang w:val="ru" w:eastAsia="ru-RU"/>
-        </w:rPr>
-        <w:t>2.4.</w:t>
-      </w:r>
-      <w:r>
-        <w:rPr>
-          <w:rFonts w:ascii="Times New Roman" w:eastAsia="Times New Roman" w:hAnsi="Times New Roman" w:cs="Times New Roman"/>
-          <w:b/>
-          <w:sz w:val="28"/>
-          <w:szCs w:val="28"/>
-          <w:lang w:val="ru" w:eastAsia="ru-RU"/>
-        </w:rPr>
-        <w:t xml:space="preserve"> </w:t>
-      </w:r>
-      <w:r>
-        <w:rPr>
-          <w:rFonts w:ascii="Times New Roman" w:eastAsia="Times New Roman" w:hAnsi="Times New Roman" w:cs="Times New Roman"/>
-          <w:b/>
-          <w:sz w:val="28"/>
-          <w:szCs w:val="28"/>
-          <w:lang w:val="ru" w:eastAsia="ru-RU"/>
-        </w:rPr>
-        <w:t>О</w:t>
-      </w:r>
-      <w:r>
-        <w:rPr>
-          <w:rFonts w:ascii="Times New Roman" w:eastAsia="Times New Roman" w:hAnsi="Times New Roman" w:cs="Times New Roman"/>
-          <w:b/>
-          <w:sz w:val="28"/>
-          <w:szCs w:val="28"/>
-          <w:lang w:val="ru" w:eastAsia="ru-RU"/>
-        </w:rPr>
-        <w:t>бщий экран</w:t>
-      </w:r>
-      <w:bookmarkEnd w:id="19"/>
-    </w:p>
-    <w:p>
-      <w:pPr>
-        <w:pStyle w:val="af"/>
-      </w:pPr>
-      <w:r>
-        <w:t xml:space="preserve">В результате проектирования было принято решение о том, чтобы уделить основное место карте, так как она является самым важным объектом на сайте, а рядом с ней разместить флаги и кнопку подтверждения. Снизу была размещена форма добавления клиники. Таким образом, дизайн-макет на данный момент выглядит </w:t>
-      </w:r>
-      <w:r>
-        <w:t>как на рисунке 5</w:t>
-      </w:r>
-      <w:r>
-        <w:t>.</w:t>
-      </w:r>
-    </w:p>
-    <w:p>
-      <w:pPr>
-        <w:keepNext/>
-        <w:spacing w:before="120" w:after="0" w:line="240" w:lineRule="auto"/>
-        <w:jc w:val="center"/>
-        <w:rPr>
-          <w:rFonts w:ascii="Times New Roman" w:eastAsia="Times New Roman" w:hAnsi="Times New Roman" w:cs="Times New Roman"/>
-          <w:sz w:val="26"/>
-          <w:szCs w:val="26"/>
-        </w:rPr>
-      </w:pPr>
-      <w:r>
-        <w:rPr>
-          <w:rFonts w:ascii="Times New Roman" w:hAnsi="Times New Roman" w:cs="Times New Roman"/>
-          <w:noProof/>
-          <w:sz w:val="26"/>
-          <w:szCs w:val="26"/>
-        </w:rPr>
-        <w:drawing>
-          <wp:inline distT="0" distB="0" distL="0" distR="0" wp14:anchorId="619A8D0A" wp14:editId="01219253">
-            <wp:extent cx="5931535" cy="5542280"/>
-            <wp:effectExtent l="0" t="0" r="0" b="1270"/>
-            <wp:docPr id="10" name="Рисунок 10"/>
-            <wp:cNvGraphicFramePr>
-              <a:graphicFrameLocks xmlns:a="http://schemas.openxmlformats.org/drawingml/2006/main" noChangeAspect="1"/>
-            </wp:cNvGraphicFramePr>
-            <a:graphic xmlns:a="http://schemas.openxmlformats.org/drawingml/2006/main">
-              <a:graphicData uri="http://schemas.openxmlformats.org/drawingml/2006/picture">
-                <pic:pic xmlns:pic="http://schemas.openxmlformats.org/drawingml/2006/picture">
-                  <pic:nvPicPr>
-                    <pic:cNvPr id="0" name="Picture 3"/>
-                    <pic:cNvPicPr>
-                      <a:picLocks noChangeAspect="1" noChangeArrowheads="1"/>
-                    </pic:cNvPicPr>
-                  </pic:nvPicPr>
-                  <pic:blipFill>
-                    <a:blip r:embed="rId13">
-                      <a:extLst>
-                        <a:ext uri="{28A0092B-C50C-407E-A947-70E740481C1C}">
-                          <a14:useLocalDpi xmlns:a14="http://schemas.microsoft.com/office/drawing/2010/main" val="0"/>
-                        </a:ext>
-                      </a:extLst>
-                    </a:blip>
-                    <a:srcRect/>
-                    <a:stretch>
-                      <a:fillRect/>
-                    </a:stretch>
-                  </pic:blipFill>
-                  <pic:spPr bwMode="auto">
-                    <a:xfrm>
-                      <a:off x="0" y="0"/>
-                      <a:ext cx="5931535" cy="5542280"/>
+                      <a:ext cx="5939790" cy="3625850"/>
                     </a:xfrm>
                     <a:prstGeom prst="rect">
                       <a:avLst/>
@@ -8349,63 +7669,53 @@
     </w:p>
     <w:p>
       <w:pPr>
-        <w:pStyle w:val="af2"/>
-      </w:pPr>
-      <w:r>
-        <w:t xml:space="preserve">Рисунок </w:t>
-      </w:r>
-      <w:r>
-        <w:t>5</w:t>
-      </w:r>
-      <w:r>
-        <w:t xml:space="preserve"> – </w:t>
-      </w:r>
-      <w:r>
-        <w:t>общий макет</w:t>
-      </w:r>
+        <w:rPr>
+          <w:rFonts w:ascii="Times New Roman" w:eastAsia="Times New Roman" w:hAnsi="Times New Roman" w:cs="Times New Roman"/>
+          <w:bCs/>
+          <w:sz w:val="26"/>
+          <w:szCs w:val="26"/>
+          <w:lang w:eastAsia="ru-RU"/>
+        </w:rPr>
+      </w:pPr>
+      <w:r>
+        <w:rPr>
+          <w:rFonts w:ascii="Times New Roman" w:eastAsia="Times New Roman" w:hAnsi="Times New Roman" w:cs="Times New Roman"/>
+          <w:bCs/>
+          <w:sz w:val="26"/>
+          <w:szCs w:val="26"/>
+          <w:lang w:eastAsia="ru-RU"/>
+        </w:rPr>
+        <w:br w:type="page"/>
+      </w:r>
+    </w:p>
+    <w:p>
+      <w:pPr>
+        <w:pStyle w:val="1"/>
+        <w:keepLines w:val="0"/>
+        <w:pageBreakBefore/>
+        <w:numPr>
+          <w:ilvl w:val="0"/>
+          <w:numId w:val="9"/>
+        </w:numPr>
+        <w:ind w:left="454" w:firstLine="0"/>
+        <w:jc w:val="center"/>
+      </w:pPr>
+      <w:bookmarkStart w:id="16" w:name="_Toc130676846"/>
+      <w:r>
+        <w:rPr>
+          <w:lang w:val="ru-RU"/>
+        </w:rPr>
+        <w:lastRenderedPageBreak/>
+        <w:t>Реализация информационной системы</w:t>
+      </w:r>
+      <w:bookmarkEnd w:id="16"/>
     </w:p>
     <w:p>
       <w:pPr>
         <w:pStyle w:val="af"/>
       </w:pPr>
       <w:r>
-        <w:t xml:space="preserve">В данном интерфейсе невозможно совершить инъекцию с помощью редактирования и инъекцию с помощью добавления. </w:t>
-      </w:r>
-    </w:p>
-    <w:p>
-      <w:pPr>
-        <w:pStyle w:val="af"/>
-      </w:pPr>
-      <w:r>
-        <w:t xml:space="preserve">Во время редактирования данных о клинике будет происходить следующее: будет запрашиваться уникальный для каждого геообъекта параметр osmid, а далее </w:t>
-      </w:r>
-      <w:r>
-        <w:lastRenderedPageBreak/>
-        <w:t>по этому параметру будут происходить изменения с помощью библиотеки Pandas. Инъекция невозможна по причине того, что фреймворк ArcGis реализован так, что абсолютно все объекты на карте, реализованной с помощью JS-модуля ArcGis, имеют свой уникальный параметр osmid, и невозможно выделить элемент, который не имеет параметра osmid либо элемент, которого нет в базе данных в формате csv, потому что абсолютно все записи из базы данных отображаются на интерактивной карте.</w:t>
-      </w:r>
-    </w:p>
-    <w:p>
-      <w:pPr>
-        <w:pStyle w:val="af"/>
-      </w:pPr>
-      <w:r>
-        <w:t>Инъекция с помощью добавления же невозможна потому, что osmid для новой записи генерируется на сервере, притом случайно, а все поля, которые пользователь может заполнить, имеют тип string, из-за чего что бы пользователь не писал, любой контент, написанный пользователем, может находиться в базе данных.</w:t>
-      </w:r>
-    </w:p>
-    <w:p>
-      <w:pPr>
-        <w:pStyle w:val="af"/>
-      </w:pPr>
-      <w:r>
-        <w:t>Обработка исключительных ситуаций реализована средствами Flask: при возникновении ошибки на серверной стороне Flask выдаёт вместо запрашиваемой страницы пустую страницу с кодом 500.</w:t>
-      </w:r>
-    </w:p>
-    <w:p>
-      <w:pPr>
-        <w:pStyle w:val="af"/>
-      </w:pPr>
-      <w:r>
-        <w:t>Данные в систему вводятся только вручную, потому что для того, чтобы пользователь мог импортировать данные из CSV, ему необходимо создать большую CSV таблицу на несколько десятков полей.</w:t>
+        <w:t>В данной главе будет описано получившееся приложение, а также его архитектура.</w:t>
       </w:r>
     </w:p>
     <w:p>
@@ -8446,7 +7756,6 @@
           <w:lang w:eastAsia="ru-RU"/>
         </w:rPr>
       </w:pPr>
-      <w:bookmarkStart w:id="20" w:name="_Toc130676842"/>
       <w:r>
         <w:rPr>
           <w:rFonts w:ascii="Times New Roman" w:eastAsia="Times New Roman" w:hAnsi="Times New Roman" w:cs="Times New Roman"/>
@@ -8456,7 +7765,7 @@
           <w:lang w:eastAsia="ru-RU"/>
         </w:rPr>
         <w:lastRenderedPageBreak/>
-        <w:t>2</w:t>
+        <w:t>3</w:t>
       </w:r>
       <w:r>
         <w:rPr>
@@ -8474,9 +7783,19 @@
           <w:b/>
           <w:sz w:val="28"/>
           <w:szCs w:val="28"/>
+          <w:lang w:val="ru" w:eastAsia="ru-RU"/>
+        </w:rPr>
+        <w:t>1</w:t>
+      </w:r>
+      <w:r>
+        <w:rPr>
+          <w:rFonts w:ascii="Times New Roman" w:eastAsia="Times New Roman" w:hAnsi="Times New Roman" w:cs="Times New Roman"/>
+          <w:b/>
+          <w:sz w:val="28"/>
+          <w:szCs w:val="28"/>
           <w:lang w:eastAsia="ru-RU"/>
         </w:rPr>
-        <w:t>3</w:t>
+        <w:t>.</w:t>
       </w:r>
       <w:r>
         <w:rPr>
@@ -8496,7 +7815,7 @@
           <w:szCs w:val="28"/>
           <w:lang w:val="ru" w:eastAsia="ru-RU"/>
         </w:rPr>
-        <w:t>П</w:t>
+        <w:t>Архитектура</w:t>
       </w:r>
       <w:r>
         <w:rPr>
@@ -8506,1958 +7825,67 @@
           <w:szCs w:val="28"/>
           <w:lang w:val="ru" w:eastAsia="ru-RU"/>
         </w:rPr>
-        <w:t>роектирование данных</w:t>
-      </w:r>
-      <w:bookmarkEnd w:id="20"/>
+        <w:t xml:space="preserve"> нейронной сети</w:t>
+      </w:r>
+    </w:p>
+    <w:p>
+      <w:pPr>
+        <w:ind w:firstLine="708"/>
+      </w:pPr>
+      <w:r>
+        <w:t>Для того, чтобы понять архитектуру получившейся нейронной сети, необходимо сначала рассмотреть блокнот, в котором велась разработка.</w:t>
+      </w:r>
     </w:p>
     <w:p>
       <w:pPr>
         <w:pStyle w:val="af"/>
-      </w:pPr>
-      <w:r>
-        <w:t>Учитывая, что в моей работе не использовались базы данных в традиционном понимании, такие как MySQL, PostgreSQL, Microsoft SQL Server, Oracle DB, Mongo DB и прочие фреймворки и диалекты для работы с базами данных, будут приведены функции, написанные для работы с CSV- таблицами, поскольку CSV-таблицы выполняют роль базы данных, а функции, работающие с ними – роль запросов к базам данных.</w:t>
-      </w:r>
-    </w:p>
-    <w:p>
-      <w:pPr>
-        <w:pStyle w:val="a8"/>
-        <w:keepNext/>
-        <w:keepLines/>
-        <w:spacing w:before="240" w:after="120" w:line="360" w:lineRule="auto"/>
-        <w:ind w:left="0"/>
-        <w:jc w:val="center"/>
-        <w:outlineLvl w:val="1"/>
-        <w:rPr>
-          <w:rFonts w:ascii="Times New Roman" w:eastAsia="Times New Roman" w:hAnsi="Times New Roman" w:cs="Times New Roman"/>
-          <w:b/>
-          <w:sz w:val="28"/>
-          <w:szCs w:val="28"/>
-          <w:lang w:eastAsia="ru-RU"/>
-        </w:rPr>
-      </w:pPr>
-      <w:bookmarkStart w:id="21" w:name="_Toc130676843"/>
-      <w:r>
-        <w:rPr>
-          <w:rFonts w:ascii="Times New Roman" w:eastAsia="Times New Roman" w:hAnsi="Times New Roman" w:cs="Times New Roman"/>
-          <w:b/>
-          <w:sz w:val="28"/>
-          <w:szCs w:val="28"/>
-          <w:lang w:eastAsia="ru-RU"/>
-        </w:rPr>
-        <w:t>2</w:t>
-      </w:r>
-      <w:r>
-        <w:rPr>
-          <w:rFonts w:ascii="Times New Roman" w:eastAsia="Times New Roman" w:hAnsi="Times New Roman" w:cs="Times New Roman"/>
-          <w:b/>
-          <w:sz w:val="28"/>
-          <w:szCs w:val="28"/>
-          <w:lang w:val="ru" w:eastAsia="ru-RU"/>
-        </w:rPr>
-        <w:t>.</w:t>
-      </w:r>
-      <w:r>
-        <w:rPr>
-          <w:rFonts w:ascii="Times New Roman" w:eastAsia="Times New Roman" w:hAnsi="Times New Roman" w:cs="Times New Roman"/>
-          <w:b/>
-          <w:sz w:val="28"/>
-          <w:szCs w:val="28"/>
-          <w:lang w:eastAsia="ru-RU"/>
-        </w:rPr>
-        <w:t>3.1.</w:t>
-      </w:r>
-      <w:r>
-        <w:rPr>
-          <w:rFonts w:ascii="Times New Roman" w:eastAsia="Times New Roman" w:hAnsi="Times New Roman" w:cs="Times New Roman"/>
-          <w:b/>
-          <w:sz w:val="28"/>
-          <w:szCs w:val="28"/>
-          <w:lang w:val="ru" w:eastAsia="ru-RU"/>
-        </w:rPr>
-        <w:t xml:space="preserve"> </w:t>
-      </w:r>
-      <w:r>
-        <w:rPr>
-          <w:rFonts w:ascii="Times New Roman" w:eastAsia="Times New Roman" w:hAnsi="Times New Roman" w:cs="Times New Roman"/>
-          <w:b/>
-          <w:sz w:val="28"/>
-          <w:szCs w:val="28"/>
-          <w:lang w:val="ru" w:eastAsia="ru-RU"/>
-        </w:rPr>
-        <w:t>П</w:t>
-      </w:r>
-      <w:r>
-        <w:rPr>
-          <w:rFonts w:ascii="Times New Roman" w:eastAsia="Times New Roman" w:hAnsi="Times New Roman" w:cs="Times New Roman"/>
-          <w:b/>
-          <w:sz w:val="28"/>
-          <w:szCs w:val="28"/>
-          <w:lang w:val="ru" w:eastAsia="ru-RU"/>
-        </w:rPr>
-        <w:t>роектирование базы данных</w:t>
-      </w:r>
-      <w:bookmarkEnd w:id="21"/>
-    </w:p>
-    <w:p>
-      <w:pPr>
-        <w:pStyle w:val="af"/>
-      </w:pPr>
-      <w:r>
-        <w:t>Учитывая, что для получения информации я использую API OpenStreetMap, который возвращает данные в формате Geopandas.Geodataframe, который впоследствии явно приводится к типу Pandas.Dataframe и сохраняется в CSV, будет описана ровно та таблица, которая получена таким путём, притом будут описаны не все поля, а лишь самые основные ввиду их большого количества. Данная база данных не будет нормализовываться ввиду того, что Pandas не предоставляет механизмы ключей и вследствие этого приведения к нормальным формам будут бессмысленны. Ввиду особенностей Pandas был опущен столбец значение по умолчанию, так как значение по умолчанию – всегда nan. Также из-за особенностей Pandas были опущены такие столбцы как обязательность и ограничения.</w:t>
-      </w:r>
-      <w:r>
-        <w:t xml:space="preserve"> Получившиеся данные были описаны в таблице 1.</w:t>
-      </w:r>
-    </w:p>
-    <w:p>
-      <w:pPr>
-        <w:widowControl w:val="0"/>
-        <w:spacing w:before="120" w:after="0" w:line="240" w:lineRule="auto"/>
-        <w:ind w:firstLine="851"/>
-        <w:rPr>
-          <w:rFonts w:ascii="Times New Roman" w:eastAsia="Times New Roman" w:hAnsi="Times New Roman" w:cs="Times New Roman"/>
-          <w:sz w:val="26"/>
-          <w:szCs w:val="26"/>
-        </w:rPr>
-      </w:pPr>
-    </w:p>
-    <w:p>
-      <w:pPr>
-        <w:widowControl w:val="0"/>
-        <w:spacing w:before="120" w:after="0" w:line="240" w:lineRule="auto"/>
-        <w:rPr>
-          <w:rFonts w:ascii="Times New Roman" w:eastAsia="Times New Roman" w:hAnsi="Times New Roman" w:cs="Times New Roman"/>
-          <w:sz w:val="26"/>
-          <w:szCs w:val="26"/>
-        </w:rPr>
-      </w:pPr>
-      <w:r>
-        <w:rPr>
-          <w:rFonts w:ascii="Times New Roman" w:eastAsia="Times New Roman" w:hAnsi="Times New Roman" w:cs="Times New Roman"/>
-          <w:sz w:val="26"/>
-          <w:szCs w:val="26"/>
-        </w:rPr>
-        <w:t>Таблица 1 – данные в таблице</w:t>
-      </w:r>
-    </w:p>
-    <w:tbl>
-      <w:tblPr>
-        <w:tblStyle w:val="12"/>
-        <w:tblW w:w="0" w:type="auto"/>
-        <w:tblLook w:val="04A0" w:firstRow="1" w:lastRow="0" w:firstColumn="1" w:lastColumn="0" w:noHBand="0" w:noVBand="1"/>
-      </w:tblPr>
-      <w:tblGrid>
-        <w:gridCol w:w="3115"/>
-        <w:gridCol w:w="3115"/>
-        <w:gridCol w:w="3115"/>
-      </w:tblGrid>
-      <w:tr>
-        <w:tc>
-          <w:tcPr>
-            <w:tcW w:w="3115" w:type="dxa"/>
-            <w:vAlign w:val="center"/>
-          </w:tcPr>
-          <w:p>
-            <w:pPr>
-              <w:spacing w:line="360" w:lineRule="auto"/>
-              <w:jc w:val="center"/>
-              <w:rPr>
-                <w:rFonts w:ascii="Times New Roman" w:hAnsi="Times New Roman" w:cs="Times New Roman"/>
-                <w:sz w:val="24"/>
-                <w:szCs w:val="24"/>
-              </w:rPr>
-            </w:pPr>
-            <w:r>
-              <w:rPr>
-                <w:rFonts w:ascii="Times New Roman" w:hAnsi="Times New Roman" w:cs="Times New Roman"/>
-                <w:sz w:val="24"/>
-                <w:szCs w:val="24"/>
-              </w:rPr>
-              <w:t>Имя атрибута</w:t>
-            </w:r>
-          </w:p>
-        </w:tc>
-        <w:tc>
-          <w:tcPr>
-            <w:tcW w:w="3115" w:type="dxa"/>
-            <w:vAlign w:val="center"/>
-          </w:tcPr>
-          <w:p>
-            <w:pPr>
-              <w:spacing w:line="360" w:lineRule="auto"/>
-              <w:jc w:val="center"/>
-              <w:rPr>
-                <w:rFonts w:ascii="Times New Roman" w:hAnsi="Times New Roman" w:cs="Times New Roman"/>
-                <w:sz w:val="24"/>
-                <w:szCs w:val="24"/>
-              </w:rPr>
-            </w:pPr>
-            <w:r>
-              <w:rPr>
-                <w:rFonts w:ascii="Times New Roman" w:hAnsi="Times New Roman" w:cs="Times New Roman"/>
-                <w:sz w:val="24"/>
-                <w:szCs w:val="24"/>
-              </w:rPr>
-              <w:t>Тип данных</w:t>
-            </w:r>
-          </w:p>
-        </w:tc>
-        <w:tc>
-          <w:tcPr>
-            <w:tcW w:w="3115" w:type="dxa"/>
-            <w:vAlign w:val="center"/>
-          </w:tcPr>
-          <w:p>
-            <w:pPr>
-              <w:spacing w:line="360" w:lineRule="auto"/>
-              <w:jc w:val="center"/>
-              <w:rPr>
-                <w:rFonts w:ascii="Times New Roman" w:hAnsi="Times New Roman" w:cs="Times New Roman"/>
-                <w:sz w:val="24"/>
-                <w:szCs w:val="24"/>
-              </w:rPr>
-            </w:pPr>
-            <w:r>
-              <w:rPr>
-                <w:rFonts w:ascii="Times New Roman" w:hAnsi="Times New Roman" w:cs="Times New Roman"/>
-                <w:sz w:val="24"/>
-                <w:szCs w:val="24"/>
-              </w:rPr>
-              <w:t>комментарий</w:t>
-            </w:r>
-          </w:p>
-        </w:tc>
-      </w:tr>
-      <w:tr>
-        <w:tc>
-          <w:tcPr>
-            <w:tcW w:w="3115" w:type="dxa"/>
-            <w:vAlign w:val="center"/>
-          </w:tcPr>
-          <w:p>
-            <w:pPr>
-              <w:spacing w:line="360" w:lineRule="auto"/>
-              <w:jc w:val="center"/>
-              <w:rPr>
-                <w:rFonts w:ascii="Times New Roman" w:hAnsi="Times New Roman" w:cs="Times New Roman"/>
-                <w:sz w:val="24"/>
-                <w:szCs w:val="24"/>
-                <w:lang w:val="en-US"/>
-              </w:rPr>
-            </w:pPr>
-            <w:r>
-              <w:rPr>
-                <w:rFonts w:ascii="Times New Roman" w:hAnsi="Times New Roman" w:cs="Times New Roman"/>
-                <w:sz w:val="24"/>
-                <w:szCs w:val="24"/>
-                <w:lang w:val="en-US"/>
-              </w:rPr>
-              <w:t>element_type</w:t>
-            </w:r>
-          </w:p>
-        </w:tc>
-        <w:tc>
-          <w:tcPr>
-            <w:tcW w:w="3115" w:type="dxa"/>
-            <w:vAlign w:val="center"/>
-          </w:tcPr>
-          <w:p>
-            <w:pPr>
-              <w:spacing w:line="360" w:lineRule="auto"/>
-              <w:jc w:val="center"/>
-              <w:rPr>
-                <w:rFonts w:ascii="Times New Roman" w:hAnsi="Times New Roman" w:cs="Times New Roman"/>
-                <w:sz w:val="24"/>
-                <w:szCs w:val="24"/>
-              </w:rPr>
-            </w:pPr>
-            <w:r>
-              <w:rPr>
-                <w:rFonts w:ascii="Times New Roman" w:hAnsi="Times New Roman" w:cs="Times New Roman"/>
-                <w:sz w:val="24"/>
-                <w:szCs w:val="24"/>
-              </w:rPr>
-              <w:t>Строка</w:t>
-            </w:r>
-          </w:p>
-        </w:tc>
-        <w:tc>
-          <w:tcPr>
-            <w:tcW w:w="3115" w:type="dxa"/>
-            <w:vAlign w:val="center"/>
-          </w:tcPr>
-          <w:p>
-            <w:pPr>
-              <w:spacing w:line="360" w:lineRule="auto"/>
-              <w:jc w:val="center"/>
-              <w:rPr>
-                <w:rFonts w:ascii="Times New Roman" w:hAnsi="Times New Roman" w:cs="Times New Roman"/>
-                <w:sz w:val="24"/>
-                <w:szCs w:val="24"/>
-              </w:rPr>
-            </w:pPr>
-            <w:r>
-              <w:rPr>
-                <w:rFonts w:ascii="Times New Roman" w:hAnsi="Times New Roman" w:cs="Times New Roman"/>
-                <w:sz w:val="24"/>
-                <w:szCs w:val="24"/>
-              </w:rPr>
-              <w:t xml:space="preserve">Строка, означающая тип геообъекта. Всегда равна </w:t>
-            </w:r>
-            <w:r>
-              <w:rPr>
-                <w:rFonts w:ascii="Times New Roman" w:hAnsi="Times New Roman" w:cs="Times New Roman"/>
-                <w:sz w:val="24"/>
-                <w:szCs w:val="24"/>
-                <w:lang w:val="en-US"/>
-              </w:rPr>
-              <w:t>node</w:t>
-            </w:r>
-          </w:p>
-        </w:tc>
-      </w:tr>
-      <w:tr>
-        <w:tc>
-          <w:tcPr>
-            <w:tcW w:w="3115" w:type="dxa"/>
-            <w:vAlign w:val="center"/>
-          </w:tcPr>
-          <w:p>
-            <w:pPr>
-              <w:spacing w:line="360" w:lineRule="auto"/>
-              <w:jc w:val="center"/>
-              <w:rPr>
-                <w:rFonts w:ascii="Times New Roman" w:hAnsi="Times New Roman" w:cs="Times New Roman"/>
-                <w:sz w:val="24"/>
-                <w:szCs w:val="24"/>
-              </w:rPr>
-            </w:pPr>
-            <w:r>
-              <w:rPr>
-                <w:rFonts w:ascii="Times New Roman" w:hAnsi="Times New Roman" w:cs="Times New Roman"/>
-                <w:sz w:val="24"/>
-                <w:szCs w:val="24"/>
-              </w:rPr>
-              <w:t>osmid</w:t>
-            </w:r>
-          </w:p>
-        </w:tc>
-        <w:tc>
-          <w:tcPr>
-            <w:tcW w:w="3115" w:type="dxa"/>
-            <w:vAlign w:val="center"/>
-          </w:tcPr>
-          <w:p>
-            <w:pPr>
-              <w:spacing w:line="360" w:lineRule="auto"/>
-              <w:jc w:val="center"/>
-              <w:rPr>
-                <w:rFonts w:ascii="Times New Roman" w:hAnsi="Times New Roman" w:cs="Times New Roman"/>
-                <w:sz w:val="24"/>
-                <w:szCs w:val="24"/>
-              </w:rPr>
-            </w:pPr>
-            <w:r>
-              <w:rPr>
-                <w:rFonts w:ascii="Times New Roman" w:hAnsi="Times New Roman" w:cs="Times New Roman"/>
-                <w:sz w:val="24"/>
-                <w:szCs w:val="24"/>
-              </w:rPr>
-              <w:t>Число</w:t>
-            </w:r>
-          </w:p>
-        </w:tc>
-        <w:tc>
-          <w:tcPr>
-            <w:tcW w:w="3115" w:type="dxa"/>
-            <w:vAlign w:val="center"/>
-          </w:tcPr>
-          <w:p>
-            <w:pPr>
-              <w:spacing w:line="360" w:lineRule="auto"/>
-              <w:jc w:val="center"/>
-              <w:rPr>
-                <w:rFonts w:ascii="Times New Roman" w:hAnsi="Times New Roman" w:cs="Times New Roman"/>
-                <w:sz w:val="24"/>
-                <w:szCs w:val="24"/>
-              </w:rPr>
-            </w:pPr>
-            <w:r>
-              <w:rPr>
-                <w:rFonts w:ascii="Times New Roman" w:hAnsi="Times New Roman" w:cs="Times New Roman"/>
-                <w:sz w:val="24"/>
-                <w:szCs w:val="24"/>
-              </w:rPr>
-              <w:t>Уникальный идентификатор геообъекта</w:t>
-            </w:r>
-          </w:p>
-        </w:tc>
-      </w:tr>
-      <w:tr>
-        <w:tc>
-          <w:tcPr>
-            <w:tcW w:w="3115" w:type="dxa"/>
-            <w:vAlign w:val="center"/>
-          </w:tcPr>
-          <w:p>
-            <w:pPr>
-              <w:spacing w:line="360" w:lineRule="auto"/>
-              <w:jc w:val="center"/>
-              <w:rPr>
-                <w:rFonts w:ascii="Times New Roman" w:hAnsi="Times New Roman" w:cs="Times New Roman"/>
-                <w:sz w:val="24"/>
-                <w:szCs w:val="24"/>
-                <w:lang w:val="en-US"/>
-              </w:rPr>
-            </w:pPr>
-            <w:r>
-              <w:rPr>
-                <w:rFonts w:ascii="Times New Roman" w:hAnsi="Times New Roman" w:cs="Times New Roman"/>
-                <w:sz w:val="24"/>
-                <w:szCs w:val="24"/>
-                <w:lang w:val="en-US"/>
-              </w:rPr>
-              <w:t>Amenity</w:t>
-            </w:r>
-          </w:p>
-        </w:tc>
-        <w:tc>
-          <w:tcPr>
-            <w:tcW w:w="3115" w:type="dxa"/>
-            <w:vAlign w:val="center"/>
-          </w:tcPr>
-          <w:p>
-            <w:pPr>
-              <w:spacing w:line="360" w:lineRule="auto"/>
-              <w:jc w:val="center"/>
-              <w:rPr>
-                <w:rFonts w:ascii="Times New Roman" w:hAnsi="Times New Roman" w:cs="Times New Roman"/>
-                <w:sz w:val="24"/>
-                <w:szCs w:val="24"/>
-              </w:rPr>
-            </w:pPr>
-            <w:r>
-              <w:rPr>
-                <w:rFonts w:ascii="Times New Roman" w:hAnsi="Times New Roman" w:cs="Times New Roman"/>
-                <w:sz w:val="24"/>
-                <w:szCs w:val="24"/>
-              </w:rPr>
-              <w:t>Строка</w:t>
-            </w:r>
-          </w:p>
-        </w:tc>
-        <w:tc>
-          <w:tcPr>
-            <w:tcW w:w="3115" w:type="dxa"/>
-            <w:vAlign w:val="center"/>
-          </w:tcPr>
-          <w:p>
-            <w:pPr>
-              <w:spacing w:line="360" w:lineRule="auto"/>
-              <w:jc w:val="center"/>
-              <w:rPr>
-                <w:rFonts w:ascii="Times New Roman" w:hAnsi="Times New Roman" w:cs="Times New Roman"/>
-                <w:sz w:val="24"/>
-                <w:szCs w:val="24"/>
-              </w:rPr>
-            </w:pPr>
-            <w:r>
-              <w:rPr>
-                <w:rFonts w:ascii="Times New Roman" w:hAnsi="Times New Roman" w:cs="Times New Roman"/>
-                <w:sz w:val="24"/>
-                <w:szCs w:val="24"/>
-              </w:rPr>
-              <w:t>Тип геообъекта здравоохранения.</w:t>
-            </w:r>
-          </w:p>
-        </w:tc>
-      </w:tr>
-      <w:tr>
-        <w:tc>
-          <w:tcPr>
-            <w:tcW w:w="3115" w:type="dxa"/>
-            <w:vAlign w:val="center"/>
-          </w:tcPr>
-          <w:p>
-            <w:pPr>
-              <w:spacing w:line="360" w:lineRule="auto"/>
-              <w:jc w:val="center"/>
-              <w:rPr>
-                <w:rFonts w:ascii="Times New Roman" w:hAnsi="Times New Roman" w:cs="Times New Roman"/>
-                <w:sz w:val="24"/>
-                <w:szCs w:val="24"/>
-                <w:lang w:val="en-US"/>
-              </w:rPr>
-            </w:pPr>
-            <w:r>
-              <w:rPr>
-                <w:rFonts w:ascii="Times New Roman" w:hAnsi="Times New Roman" w:cs="Times New Roman"/>
-                <w:sz w:val="24"/>
-                <w:szCs w:val="24"/>
-                <w:lang w:val="en-US"/>
-              </w:rPr>
-              <w:t>contact:phone</w:t>
-            </w:r>
-          </w:p>
-        </w:tc>
-        <w:tc>
-          <w:tcPr>
-            <w:tcW w:w="3115" w:type="dxa"/>
-            <w:vAlign w:val="center"/>
-          </w:tcPr>
-          <w:p>
-            <w:pPr>
-              <w:spacing w:line="360" w:lineRule="auto"/>
-              <w:jc w:val="center"/>
-              <w:rPr>
-                <w:rFonts w:ascii="Times New Roman" w:hAnsi="Times New Roman" w:cs="Times New Roman"/>
-                <w:sz w:val="24"/>
-                <w:szCs w:val="24"/>
-              </w:rPr>
-            </w:pPr>
-            <w:r>
-              <w:rPr>
-                <w:rFonts w:ascii="Times New Roman" w:hAnsi="Times New Roman" w:cs="Times New Roman"/>
-                <w:sz w:val="24"/>
-                <w:szCs w:val="24"/>
-              </w:rPr>
-              <w:t>Строка</w:t>
-            </w:r>
-          </w:p>
-        </w:tc>
-        <w:tc>
-          <w:tcPr>
-            <w:tcW w:w="3115" w:type="dxa"/>
-            <w:vAlign w:val="center"/>
-          </w:tcPr>
-          <w:p>
-            <w:pPr>
-              <w:spacing w:line="360" w:lineRule="auto"/>
-              <w:jc w:val="center"/>
-              <w:rPr>
-                <w:rFonts w:ascii="Times New Roman" w:hAnsi="Times New Roman" w:cs="Times New Roman"/>
-                <w:sz w:val="24"/>
-                <w:szCs w:val="24"/>
-              </w:rPr>
-            </w:pPr>
-            <w:r>
-              <w:rPr>
-                <w:rFonts w:ascii="Times New Roman" w:hAnsi="Times New Roman" w:cs="Times New Roman"/>
-                <w:sz w:val="24"/>
-                <w:szCs w:val="24"/>
-              </w:rPr>
-              <w:t>Контактный телефон</w:t>
-            </w:r>
-          </w:p>
-        </w:tc>
-      </w:tr>
-      <w:tr>
-        <w:tc>
-          <w:tcPr>
-            <w:tcW w:w="3115" w:type="dxa"/>
-            <w:vAlign w:val="center"/>
-          </w:tcPr>
-          <w:p>
-            <w:pPr>
-              <w:spacing w:line="360" w:lineRule="auto"/>
-              <w:jc w:val="center"/>
-              <w:rPr>
-                <w:rFonts w:ascii="Times New Roman" w:hAnsi="Times New Roman" w:cs="Times New Roman"/>
-                <w:sz w:val="24"/>
-                <w:szCs w:val="24"/>
-                <w:lang w:val="en-US"/>
-              </w:rPr>
-            </w:pPr>
-            <w:r>
-              <w:rPr>
-                <w:rFonts w:ascii="Times New Roman" w:hAnsi="Times New Roman" w:cs="Times New Roman"/>
-                <w:sz w:val="24"/>
-                <w:szCs w:val="24"/>
-                <w:lang w:val="en-US"/>
-              </w:rPr>
-              <w:t>contact:website</w:t>
-            </w:r>
-          </w:p>
-        </w:tc>
-        <w:tc>
-          <w:tcPr>
-            <w:tcW w:w="3115" w:type="dxa"/>
-            <w:vAlign w:val="center"/>
-          </w:tcPr>
-          <w:p>
-            <w:pPr>
-              <w:spacing w:line="360" w:lineRule="auto"/>
-              <w:jc w:val="center"/>
-              <w:rPr>
-                <w:rFonts w:ascii="Times New Roman" w:hAnsi="Times New Roman" w:cs="Times New Roman"/>
-                <w:sz w:val="24"/>
-                <w:szCs w:val="24"/>
-              </w:rPr>
-            </w:pPr>
-            <w:r>
-              <w:rPr>
-                <w:rFonts w:ascii="Times New Roman" w:hAnsi="Times New Roman" w:cs="Times New Roman"/>
-                <w:sz w:val="24"/>
-                <w:szCs w:val="24"/>
-              </w:rPr>
-              <w:t>Строка</w:t>
-            </w:r>
-          </w:p>
-        </w:tc>
-        <w:tc>
-          <w:tcPr>
-            <w:tcW w:w="3115" w:type="dxa"/>
-            <w:vAlign w:val="center"/>
-          </w:tcPr>
-          <w:p>
-            <w:pPr>
-              <w:spacing w:line="360" w:lineRule="auto"/>
-              <w:jc w:val="center"/>
-              <w:rPr>
-                <w:rFonts w:ascii="Times New Roman" w:hAnsi="Times New Roman" w:cs="Times New Roman"/>
-                <w:sz w:val="24"/>
-                <w:szCs w:val="24"/>
-              </w:rPr>
-            </w:pPr>
-            <w:r>
-              <w:rPr>
-                <w:rFonts w:ascii="Times New Roman" w:hAnsi="Times New Roman" w:cs="Times New Roman"/>
-                <w:sz w:val="24"/>
-                <w:szCs w:val="24"/>
-              </w:rPr>
-              <w:t>Вебсайт</w:t>
-            </w:r>
-          </w:p>
-        </w:tc>
-      </w:tr>
-      <w:tr>
-        <w:tc>
-          <w:tcPr>
-            <w:tcW w:w="3115" w:type="dxa"/>
-            <w:vAlign w:val="center"/>
-          </w:tcPr>
-          <w:p>
-            <w:pPr>
-              <w:spacing w:line="360" w:lineRule="auto"/>
-              <w:jc w:val="center"/>
-              <w:rPr>
-                <w:rFonts w:ascii="Times New Roman" w:hAnsi="Times New Roman" w:cs="Times New Roman"/>
-                <w:sz w:val="24"/>
-                <w:szCs w:val="24"/>
-                <w:lang w:val="en-US"/>
-              </w:rPr>
-            </w:pPr>
-            <w:r>
-              <w:rPr>
-                <w:rFonts w:ascii="Times New Roman" w:hAnsi="Times New Roman" w:cs="Times New Roman"/>
-                <w:sz w:val="24"/>
-                <w:szCs w:val="24"/>
-                <w:lang w:val="en-US"/>
-              </w:rPr>
-              <w:lastRenderedPageBreak/>
-              <w:t>healthcare</w:t>
-            </w:r>
-          </w:p>
-        </w:tc>
-        <w:tc>
-          <w:tcPr>
-            <w:tcW w:w="3115" w:type="dxa"/>
-            <w:vAlign w:val="center"/>
-          </w:tcPr>
-          <w:p>
-            <w:pPr>
-              <w:spacing w:line="360" w:lineRule="auto"/>
-              <w:jc w:val="center"/>
-              <w:rPr>
-                <w:rFonts w:ascii="Times New Roman" w:hAnsi="Times New Roman" w:cs="Times New Roman"/>
-                <w:sz w:val="24"/>
-                <w:szCs w:val="24"/>
-              </w:rPr>
-            </w:pPr>
-            <w:r>
-              <w:rPr>
-                <w:rFonts w:ascii="Times New Roman" w:hAnsi="Times New Roman" w:cs="Times New Roman"/>
-                <w:sz w:val="24"/>
-                <w:szCs w:val="24"/>
-              </w:rPr>
-              <w:t>Строка</w:t>
-            </w:r>
-          </w:p>
-        </w:tc>
-        <w:tc>
-          <w:tcPr>
-            <w:tcW w:w="3115" w:type="dxa"/>
-            <w:vAlign w:val="center"/>
-          </w:tcPr>
-          <w:p>
-            <w:pPr>
-              <w:spacing w:line="360" w:lineRule="auto"/>
-              <w:jc w:val="center"/>
-              <w:rPr>
-                <w:rFonts w:ascii="Times New Roman" w:hAnsi="Times New Roman" w:cs="Times New Roman"/>
-                <w:sz w:val="24"/>
-                <w:szCs w:val="24"/>
-                <w:lang w:val="en-US"/>
-              </w:rPr>
-            </w:pPr>
-            <w:r>
-              <w:rPr>
-                <w:rFonts w:ascii="Times New Roman" w:hAnsi="Times New Roman" w:cs="Times New Roman"/>
-                <w:sz w:val="24"/>
-                <w:szCs w:val="24"/>
-              </w:rPr>
-              <w:t>Тип геообъекта здравоохранения. Устаревший</w:t>
-            </w:r>
-          </w:p>
-        </w:tc>
-      </w:tr>
-      <w:tr>
-        <w:tc>
-          <w:tcPr>
-            <w:tcW w:w="3115" w:type="dxa"/>
-            <w:vAlign w:val="center"/>
-          </w:tcPr>
-          <w:p>
-            <w:pPr>
-              <w:spacing w:line="360" w:lineRule="auto"/>
-              <w:jc w:val="center"/>
-              <w:rPr>
-                <w:rFonts w:ascii="Times New Roman" w:hAnsi="Times New Roman" w:cs="Times New Roman"/>
-                <w:sz w:val="24"/>
-                <w:szCs w:val="24"/>
-              </w:rPr>
-            </w:pPr>
-            <w:r>
-              <w:rPr>
-                <w:rFonts w:ascii="Times New Roman" w:hAnsi="Times New Roman" w:cs="Times New Roman"/>
-                <w:sz w:val="24"/>
-                <w:szCs w:val="24"/>
-              </w:rPr>
-              <w:t>name</w:t>
-            </w:r>
-          </w:p>
-        </w:tc>
-        <w:tc>
-          <w:tcPr>
-            <w:tcW w:w="3115" w:type="dxa"/>
-            <w:vAlign w:val="center"/>
-          </w:tcPr>
-          <w:p>
-            <w:pPr>
-              <w:spacing w:line="360" w:lineRule="auto"/>
-              <w:jc w:val="center"/>
-              <w:rPr>
-                <w:rFonts w:ascii="Times New Roman" w:hAnsi="Times New Roman" w:cs="Times New Roman"/>
-                <w:sz w:val="24"/>
-                <w:szCs w:val="24"/>
-              </w:rPr>
-            </w:pPr>
-            <w:r>
-              <w:rPr>
-                <w:rFonts w:ascii="Times New Roman" w:hAnsi="Times New Roman" w:cs="Times New Roman"/>
-                <w:sz w:val="24"/>
-                <w:szCs w:val="24"/>
-              </w:rPr>
-              <w:t>Строка</w:t>
-            </w:r>
-          </w:p>
-        </w:tc>
-        <w:tc>
-          <w:tcPr>
-            <w:tcW w:w="3115" w:type="dxa"/>
-            <w:vAlign w:val="center"/>
-          </w:tcPr>
-          <w:p>
-            <w:pPr>
-              <w:spacing w:line="360" w:lineRule="auto"/>
-              <w:jc w:val="center"/>
-              <w:rPr>
-                <w:rFonts w:ascii="Times New Roman" w:hAnsi="Times New Roman" w:cs="Times New Roman"/>
-                <w:sz w:val="24"/>
-                <w:szCs w:val="24"/>
-              </w:rPr>
-            </w:pPr>
-            <w:r>
-              <w:rPr>
-                <w:rFonts w:ascii="Times New Roman" w:hAnsi="Times New Roman" w:cs="Times New Roman"/>
-                <w:sz w:val="24"/>
-                <w:szCs w:val="24"/>
-              </w:rPr>
-              <w:t>Название геообъекта</w:t>
-            </w:r>
-          </w:p>
-        </w:tc>
-      </w:tr>
-      <w:tr>
-        <w:tc>
-          <w:tcPr>
-            <w:tcW w:w="3115" w:type="dxa"/>
-            <w:vAlign w:val="center"/>
-          </w:tcPr>
-          <w:p>
-            <w:pPr>
-              <w:spacing w:line="360" w:lineRule="auto"/>
-              <w:jc w:val="center"/>
-              <w:rPr>
-                <w:rFonts w:ascii="Times New Roman" w:hAnsi="Times New Roman" w:cs="Times New Roman"/>
-                <w:sz w:val="24"/>
-                <w:szCs w:val="24"/>
-                <w:lang w:val="en-US"/>
-              </w:rPr>
-            </w:pPr>
-            <w:r>
-              <w:rPr>
-                <w:rFonts w:ascii="Times New Roman" w:hAnsi="Times New Roman" w:cs="Times New Roman"/>
-                <w:sz w:val="24"/>
-                <w:szCs w:val="24"/>
-                <w:lang w:val="en-US"/>
-              </w:rPr>
-              <w:t>opening_hours</w:t>
-            </w:r>
-          </w:p>
-        </w:tc>
-        <w:tc>
-          <w:tcPr>
-            <w:tcW w:w="3115" w:type="dxa"/>
-            <w:vAlign w:val="center"/>
-          </w:tcPr>
-          <w:p>
-            <w:pPr>
-              <w:spacing w:line="360" w:lineRule="auto"/>
-              <w:jc w:val="center"/>
-              <w:rPr>
-                <w:rFonts w:ascii="Times New Roman" w:hAnsi="Times New Roman" w:cs="Times New Roman"/>
-                <w:sz w:val="24"/>
-                <w:szCs w:val="24"/>
-                <w:lang w:val="en-US"/>
-              </w:rPr>
-            </w:pPr>
-            <w:r>
-              <w:rPr>
-                <w:rFonts w:ascii="Times New Roman" w:hAnsi="Times New Roman" w:cs="Times New Roman"/>
-                <w:sz w:val="24"/>
-                <w:szCs w:val="24"/>
-                <w:lang w:val="en-US"/>
-              </w:rPr>
-              <w:t>Datetime.time</w:t>
-            </w:r>
-          </w:p>
-        </w:tc>
-        <w:tc>
-          <w:tcPr>
-            <w:tcW w:w="3115" w:type="dxa"/>
-            <w:vAlign w:val="center"/>
-          </w:tcPr>
-          <w:p>
-            <w:pPr>
-              <w:spacing w:line="360" w:lineRule="auto"/>
-              <w:jc w:val="center"/>
-              <w:rPr>
-                <w:rFonts w:ascii="Times New Roman" w:hAnsi="Times New Roman" w:cs="Times New Roman"/>
-                <w:sz w:val="24"/>
-                <w:szCs w:val="24"/>
-              </w:rPr>
-            </w:pPr>
-            <w:r>
-              <w:rPr>
-                <w:rFonts w:ascii="Times New Roman" w:hAnsi="Times New Roman" w:cs="Times New Roman"/>
-                <w:sz w:val="24"/>
-                <w:szCs w:val="24"/>
-              </w:rPr>
-              <w:t xml:space="preserve">Поле «часы открытия» связано с встроенной библиотекой </w:t>
-            </w:r>
-            <w:r>
-              <w:rPr>
-                <w:rFonts w:ascii="Times New Roman" w:hAnsi="Times New Roman" w:cs="Times New Roman"/>
-                <w:sz w:val="24"/>
-                <w:szCs w:val="24"/>
-                <w:lang w:val="en-US"/>
-              </w:rPr>
-              <w:t>Datetime</w:t>
-            </w:r>
-          </w:p>
-        </w:tc>
-      </w:tr>
-      <w:tr>
-        <w:tc>
-          <w:tcPr>
-            <w:tcW w:w="3115" w:type="dxa"/>
-            <w:vAlign w:val="center"/>
-          </w:tcPr>
-          <w:p>
-            <w:pPr>
-              <w:spacing w:line="360" w:lineRule="auto"/>
-              <w:jc w:val="center"/>
-              <w:rPr>
-                <w:rFonts w:ascii="Times New Roman" w:hAnsi="Times New Roman" w:cs="Times New Roman"/>
-                <w:sz w:val="24"/>
-                <w:szCs w:val="24"/>
-                <w:lang w:val="en-US"/>
-              </w:rPr>
-            </w:pPr>
-            <w:r>
-              <w:rPr>
-                <w:rFonts w:ascii="Times New Roman" w:hAnsi="Times New Roman" w:cs="Times New Roman"/>
-                <w:sz w:val="24"/>
-                <w:szCs w:val="24"/>
-                <w:lang w:val="en-US"/>
-              </w:rPr>
-              <w:t>geometry</w:t>
-            </w:r>
-          </w:p>
-        </w:tc>
-        <w:tc>
-          <w:tcPr>
-            <w:tcW w:w="3115" w:type="dxa"/>
-            <w:vAlign w:val="center"/>
-          </w:tcPr>
-          <w:p>
-            <w:pPr>
-              <w:spacing w:line="360" w:lineRule="auto"/>
-              <w:jc w:val="center"/>
-              <w:rPr>
-                <w:rFonts w:ascii="Times New Roman" w:hAnsi="Times New Roman" w:cs="Times New Roman"/>
-                <w:sz w:val="24"/>
-                <w:szCs w:val="24"/>
-                <w:lang w:val="en-US"/>
-              </w:rPr>
-            </w:pPr>
-            <w:r>
-              <w:rPr>
-                <w:rFonts w:ascii="Times New Roman" w:hAnsi="Times New Roman" w:cs="Times New Roman"/>
-                <w:sz w:val="24"/>
-                <w:szCs w:val="24"/>
-                <w:lang w:val="en-US"/>
-              </w:rPr>
-              <w:t>Shapely.Point</w:t>
-            </w:r>
-          </w:p>
-        </w:tc>
-        <w:tc>
-          <w:tcPr>
-            <w:tcW w:w="3115" w:type="dxa"/>
-            <w:vAlign w:val="center"/>
-          </w:tcPr>
-          <w:p>
-            <w:pPr>
-              <w:spacing w:line="360" w:lineRule="auto"/>
-              <w:jc w:val="center"/>
-              <w:rPr>
-                <w:rFonts w:ascii="Times New Roman" w:hAnsi="Times New Roman" w:cs="Times New Roman"/>
-                <w:sz w:val="24"/>
-                <w:szCs w:val="24"/>
-              </w:rPr>
-            </w:pPr>
-            <w:r>
-              <w:rPr>
-                <w:rFonts w:ascii="Times New Roman" w:hAnsi="Times New Roman" w:cs="Times New Roman"/>
-                <w:sz w:val="24"/>
-                <w:szCs w:val="24"/>
-              </w:rPr>
-              <w:t xml:space="preserve">Поле «геометрия» представляет из себя класс библиотеки </w:t>
-            </w:r>
-            <w:r>
-              <w:rPr>
-                <w:rFonts w:ascii="Times New Roman" w:hAnsi="Times New Roman" w:cs="Times New Roman"/>
-                <w:sz w:val="24"/>
-                <w:szCs w:val="24"/>
-                <w:lang w:val="en-US"/>
-              </w:rPr>
-              <w:t>Shapely</w:t>
-            </w:r>
-            <w:r>
-              <w:rPr>
-                <w:rFonts w:ascii="Times New Roman" w:hAnsi="Times New Roman" w:cs="Times New Roman"/>
-                <w:sz w:val="24"/>
-                <w:szCs w:val="24"/>
-              </w:rPr>
-              <w:t xml:space="preserve">. Исходные данные содержали также классы </w:t>
-            </w:r>
-            <w:r>
-              <w:rPr>
-                <w:rFonts w:ascii="Times New Roman" w:hAnsi="Times New Roman" w:cs="Times New Roman"/>
-                <w:sz w:val="24"/>
-                <w:szCs w:val="24"/>
-                <w:lang w:val="en-US"/>
-              </w:rPr>
-              <w:t>Polygon</w:t>
-            </w:r>
-            <w:r>
-              <w:rPr>
-                <w:rFonts w:ascii="Times New Roman" w:hAnsi="Times New Roman" w:cs="Times New Roman"/>
-                <w:sz w:val="24"/>
-                <w:szCs w:val="24"/>
-              </w:rPr>
-              <w:t xml:space="preserve"> и </w:t>
-            </w:r>
-            <w:r>
-              <w:rPr>
-                <w:rFonts w:ascii="Times New Roman" w:hAnsi="Times New Roman" w:cs="Times New Roman"/>
-                <w:sz w:val="24"/>
-                <w:szCs w:val="24"/>
-                <w:lang w:val="en-US"/>
-              </w:rPr>
-              <w:t>Way</w:t>
-            </w:r>
-            <w:r>
-              <w:rPr>
-                <w:rFonts w:ascii="Times New Roman" w:hAnsi="Times New Roman" w:cs="Times New Roman"/>
-                <w:sz w:val="24"/>
-                <w:szCs w:val="24"/>
-              </w:rPr>
-              <w:t xml:space="preserve">, однако все они были преобразованы в центроид </w:t>
-            </w:r>
-            <w:r>
-              <w:rPr>
-                <w:rFonts w:ascii="Times New Roman" w:hAnsi="Times New Roman" w:cs="Times New Roman"/>
-                <w:sz w:val="24"/>
-                <w:szCs w:val="24"/>
-                <w:lang w:val="en-US"/>
-              </w:rPr>
-              <w:t>Point</w:t>
-            </w:r>
-            <w:r>
-              <w:rPr>
-                <w:rFonts w:ascii="Times New Roman" w:hAnsi="Times New Roman" w:cs="Times New Roman"/>
-                <w:sz w:val="24"/>
-                <w:szCs w:val="24"/>
-              </w:rPr>
-              <w:t>.</w:t>
-            </w:r>
-          </w:p>
-        </w:tc>
-      </w:tr>
-      <w:tr>
-        <w:tc>
-          <w:tcPr>
-            <w:tcW w:w="3115" w:type="dxa"/>
-            <w:vAlign w:val="center"/>
-          </w:tcPr>
-          <w:p>
-            <w:pPr>
-              <w:spacing w:line="360" w:lineRule="auto"/>
-              <w:jc w:val="center"/>
-              <w:rPr>
-                <w:rFonts w:ascii="Times New Roman" w:hAnsi="Times New Roman" w:cs="Times New Roman"/>
-                <w:sz w:val="24"/>
-                <w:szCs w:val="24"/>
-              </w:rPr>
-            </w:pPr>
-            <w:r>
-              <w:rPr>
-                <w:rFonts w:ascii="Times New Roman" w:hAnsi="Times New Roman" w:cs="Times New Roman"/>
-                <w:sz w:val="24"/>
-                <w:szCs w:val="24"/>
-              </w:rPr>
-              <w:t>alt_name</w:t>
-            </w:r>
-          </w:p>
-        </w:tc>
-        <w:tc>
-          <w:tcPr>
-            <w:tcW w:w="3115" w:type="dxa"/>
-            <w:vAlign w:val="center"/>
-          </w:tcPr>
-          <w:p>
-            <w:pPr>
-              <w:spacing w:line="360" w:lineRule="auto"/>
-              <w:jc w:val="center"/>
-              <w:rPr>
-                <w:rFonts w:ascii="Times New Roman" w:hAnsi="Times New Roman" w:cs="Times New Roman"/>
-                <w:sz w:val="24"/>
-                <w:szCs w:val="24"/>
-              </w:rPr>
-            </w:pPr>
-            <w:r>
-              <w:rPr>
-                <w:rFonts w:ascii="Times New Roman" w:hAnsi="Times New Roman" w:cs="Times New Roman"/>
-                <w:sz w:val="24"/>
-                <w:szCs w:val="24"/>
-              </w:rPr>
-              <w:t>Строка</w:t>
-            </w:r>
-          </w:p>
-        </w:tc>
-        <w:tc>
-          <w:tcPr>
-            <w:tcW w:w="3115" w:type="dxa"/>
-            <w:vAlign w:val="center"/>
-          </w:tcPr>
-          <w:p>
-            <w:pPr>
-              <w:spacing w:line="360" w:lineRule="auto"/>
-              <w:jc w:val="center"/>
-              <w:rPr>
-                <w:rFonts w:ascii="Times New Roman" w:hAnsi="Times New Roman" w:cs="Times New Roman"/>
-                <w:sz w:val="24"/>
-                <w:szCs w:val="24"/>
-              </w:rPr>
-            </w:pPr>
-            <w:r>
-              <w:rPr>
-                <w:rFonts w:ascii="Times New Roman" w:hAnsi="Times New Roman" w:cs="Times New Roman"/>
-                <w:sz w:val="24"/>
-                <w:szCs w:val="24"/>
-              </w:rPr>
-              <w:t>Строка, означающая дополнительное имя клиники</w:t>
-            </w:r>
-          </w:p>
-        </w:tc>
-      </w:tr>
-      <w:tr>
-        <w:tc>
-          <w:tcPr>
-            <w:tcW w:w="3115" w:type="dxa"/>
-            <w:vAlign w:val="center"/>
-          </w:tcPr>
-          <w:p>
-            <w:pPr>
-              <w:spacing w:line="360" w:lineRule="auto"/>
-              <w:jc w:val="center"/>
-              <w:rPr>
-                <w:rFonts w:ascii="Times New Roman" w:hAnsi="Times New Roman" w:cs="Times New Roman"/>
-                <w:sz w:val="24"/>
-                <w:szCs w:val="24"/>
-                <w:lang w:val="en-US"/>
-              </w:rPr>
-            </w:pPr>
-            <w:r>
-              <w:rPr>
-                <w:rFonts w:ascii="Times New Roman" w:hAnsi="Times New Roman" w:cs="Times New Roman"/>
-                <w:sz w:val="24"/>
-                <w:szCs w:val="24"/>
-                <w:lang w:val="en-US"/>
-              </w:rPr>
-              <w:t>Latitude</w:t>
-            </w:r>
-          </w:p>
-        </w:tc>
-        <w:tc>
-          <w:tcPr>
-            <w:tcW w:w="3115" w:type="dxa"/>
-            <w:vAlign w:val="center"/>
-          </w:tcPr>
-          <w:p>
-            <w:pPr>
-              <w:spacing w:line="360" w:lineRule="auto"/>
-              <w:jc w:val="center"/>
-              <w:rPr>
-                <w:rFonts w:ascii="Times New Roman" w:hAnsi="Times New Roman" w:cs="Times New Roman"/>
-                <w:sz w:val="24"/>
-                <w:szCs w:val="24"/>
-              </w:rPr>
-            </w:pPr>
-            <w:r>
-              <w:rPr>
-                <w:rFonts w:ascii="Times New Roman" w:hAnsi="Times New Roman" w:cs="Times New Roman"/>
-                <w:sz w:val="24"/>
-                <w:szCs w:val="24"/>
-              </w:rPr>
-              <w:t>Дробное</w:t>
-            </w:r>
-          </w:p>
-        </w:tc>
-        <w:tc>
-          <w:tcPr>
-            <w:tcW w:w="3115" w:type="dxa"/>
-            <w:vAlign w:val="center"/>
-          </w:tcPr>
-          <w:p>
-            <w:pPr>
-              <w:spacing w:line="360" w:lineRule="auto"/>
-              <w:jc w:val="center"/>
-              <w:rPr>
-                <w:rFonts w:ascii="Times New Roman" w:hAnsi="Times New Roman" w:cs="Times New Roman"/>
-                <w:sz w:val="24"/>
-                <w:szCs w:val="24"/>
-              </w:rPr>
-            </w:pPr>
-            <w:r>
-              <w:rPr>
-                <w:rFonts w:ascii="Times New Roman" w:hAnsi="Times New Roman" w:cs="Times New Roman"/>
-                <w:sz w:val="24"/>
-                <w:szCs w:val="24"/>
-              </w:rPr>
-              <w:t>Ширина</w:t>
-            </w:r>
-          </w:p>
-        </w:tc>
-      </w:tr>
-      <w:tr>
-        <w:tc>
-          <w:tcPr>
-            <w:tcW w:w="3115" w:type="dxa"/>
-            <w:vAlign w:val="center"/>
-          </w:tcPr>
-          <w:p>
-            <w:pPr>
-              <w:spacing w:line="360" w:lineRule="auto"/>
-              <w:jc w:val="center"/>
-              <w:rPr>
-                <w:rFonts w:ascii="Times New Roman" w:hAnsi="Times New Roman" w:cs="Times New Roman"/>
-                <w:sz w:val="24"/>
-                <w:szCs w:val="24"/>
-                <w:lang w:val="en-US"/>
-              </w:rPr>
-            </w:pPr>
-            <w:r>
-              <w:rPr>
-                <w:rFonts w:ascii="Times New Roman" w:hAnsi="Times New Roman" w:cs="Times New Roman"/>
-                <w:sz w:val="24"/>
-                <w:szCs w:val="24"/>
-                <w:lang w:val="en-US"/>
-              </w:rPr>
-              <w:t>Longitude</w:t>
-            </w:r>
-          </w:p>
-        </w:tc>
-        <w:tc>
-          <w:tcPr>
-            <w:tcW w:w="3115" w:type="dxa"/>
-            <w:vAlign w:val="center"/>
-          </w:tcPr>
-          <w:p>
-            <w:pPr>
-              <w:spacing w:line="360" w:lineRule="auto"/>
-              <w:jc w:val="center"/>
-              <w:rPr>
-                <w:rFonts w:ascii="Times New Roman" w:hAnsi="Times New Roman" w:cs="Times New Roman"/>
-                <w:sz w:val="24"/>
-                <w:szCs w:val="24"/>
-              </w:rPr>
-            </w:pPr>
-            <w:r>
-              <w:rPr>
-                <w:rFonts w:ascii="Times New Roman" w:hAnsi="Times New Roman" w:cs="Times New Roman"/>
-                <w:sz w:val="24"/>
-                <w:szCs w:val="24"/>
-              </w:rPr>
-              <w:t>Дробное</w:t>
-            </w:r>
-          </w:p>
-        </w:tc>
-        <w:tc>
-          <w:tcPr>
-            <w:tcW w:w="3115" w:type="dxa"/>
-            <w:vAlign w:val="center"/>
-          </w:tcPr>
-          <w:p>
-            <w:pPr>
-              <w:spacing w:line="360" w:lineRule="auto"/>
-              <w:jc w:val="center"/>
-              <w:rPr>
-                <w:rFonts w:ascii="Times New Roman" w:hAnsi="Times New Roman" w:cs="Times New Roman"/>
-                <w:sz w:val="24"/>
-                <w:szCs w:val="24"/>
-              </w:rPr>
-            </w:pPr>
-            <w:r>
-              <w:rPr>
-                <w:rFonts w:ascii="Times New Roman" w:hAnsi="Times New Roman" w:cs="Times New Roman"/>
-                <w:sz w:val="24"/>
-                <w:szCs w:val="24"/>
-              </w:rPr>
-              <w:t>Долгота</w:t>
-            </w:r>
-          </w:p>
-        </w:tc>
-      </w:tr>
-      <w:tr>
-        <w:tc>
-          <w:tcPr>
-            <w:tcW w:w="3115" w:type="dxa"/>
-            <w:vAlign w:val="center"/>
-          </w:tcPr>
-          <w:p>
-            <w:pPr>
-              <w:spacing w:line="360" w:lineRule="auto"/>
-              <w:jc w:val="center"/>
-              <w:rPr>
-                <w:rFonts w:ascii="Times New Roman" w:hAnsi="Times New Roman" w:cs="Times New Roman"/>
-                <w:sz w:val="24"/>
-                <w:szCs w:val="24"/>
-                <w:lang w:val="en-US"/>
-              </w:rPr>
-            </w:pPr>
-            <w:r>
-              <w:rPr>
-                <w:rFonts w:ascii="Times New Roman" w:hAnsi="Times New Roman" w:cs="Times New Roman"/>
-                <w:sz w:val="24"/>
-                <w:szCs w:val="24"/>
-                <w:lang w:val="en-US"/>
-              </w:rPr>
-              <w:t>addr:city</w:t>
-            </w:r>
-          </w:p>
-        </w:tc>
-        <w:tc>
-          <w:tcPr>
-            <w:tcW w:w="3115" w:type="dxa"/>
-            <w:vAlign w:val="center"/>
-          </w:tcPr>
-          <w:p>
-            <w:pPr>
-              <w:spacing w:line="360" w:lineRule="auto"/>
-              <w:jc w:val="center"/>
-              <w:rPr>
-                <w:rFonts w:ascii="Times New Roman" w:hAnsi="Times New Roman" w:cs="Times New Roman"/>
-                <w:sz w:val="24"/>
-                <w:szCs w:val="24"/>
-              </w:rPr>
-            </w:pPr>
-            <w:r>
-              <w:rPr>
-                <w:rFonts w:ascii="Times New Roman" w:hAnsi="Times New Roman" w:cs="Times New Roman"/>
-                <w:sz w:val="24"/>
-                <w:szCs w:val="24"/>
-              </w:rPr>
-              <w:t>Строка</w:t>
-            </w:r>
-          </w:p>
-        </w:tc>
-        <w:tc>
-          <w:tcPr>
-            <w:tcW w:w="3115" w:type="dxa"/>
-            <w:vAlign w:val="center"/>
-          </w:tcPr>
-          <w:p>
-            <w:pPr>
-              <w:spacing w:line="360" w:lineRule="auto"/>
-              <w:jc w:val="center"/>
-              <w:rPr>
-                <w:rFonts w:ascii="Times New Roman" w:hAnsi="Times New Roman" w:cs="Times New Roman"/>
-                <w:sz w:val="24"/>
-                <w:szCs w:val="24"/>
-              </w:rPr>
-            </w:pPr>
-            <w:r>
-              <w:rPr>
-                <w:rFonts w:ascii="Times New Roman" w:hAnsi="Times New Roman" w:cs="Times New Roman"/>
-                <w:sz w:val="24"/>
-                <w:szCs w:val="24"/>
-              </w:rPr>
-              <w:t>Город, в котором расположена клиника</w:t>
-            </w:r>
-          </w:p>
-        </w:tc>
-      </w:tr>
-      <w:tr>
-        <w:tc>
-          <w:tcPr>
-            <w:tcW w:w="3115" w:type="dxa"/>
-            <w:vAlign w:val="center"/>
-          </w:tcPr>
-          <w:p>
-            <w:pPr>
-              <w:spacing w:line="360" w:lineRule="auto"/>
-              <w:jc w:val="center"/>
-              <w:rPr>
-                <w:rFonts w:ascii="Times New Roman" w:hAnsi="Times New Roman" w:cs="Times New Roman"/>
-                <w:sz w:val="24"/>
-                <w:szCs w:val="24"/>
-                <w:lang w:val="en-US"/>
-              </w:rPr>
-            </w:pPr>
-            <w:r>
-              <w:rPr>
-                <w:rFonts w:ascii="Times New Roman" w:hAnsi="Times New Roman" w:cs="Times New Roman"/>
-                <w:sz w:val="24"/>
-                <w:szCs w:val="24"/>
-                <w:lang w:val="en-US"/>
-              </w:rPr>
-              <w:t>addr:country</w:t>
-            </w:r>
-          </w:p>
-        </w:tc>
-        <w:tc>
-          <w:tcPr>
-            <w:tcW w:w="3115" w:type="dxa"/>
-            <w:vAlign w:val="center"/>
-          </w:tcPr>
-          <w:p>
-            <w:pPr>
-              <w:spacing w:line="360" w:lineRule="auto"/>
-              <w:jc w:val="center"/>
-              <w:rPr>
-                <w:rFonts w:ascii="Times New Roman" w:hAnsi="Times New Roman" w:cs="Times New Roman"/>
-                <w:sz w:val="24"/>
-                <w:szCs w:val="24"/>
-              </w:rPr>
-            </w:pPr>
-            <w:r>
-              <w:rPr>
-                <w:rFonts w:ascii="Times New Roman" w:hAnsi="Times New Roman" w:cs="Times New Roman"/>
-                <w:sz w:val="24"/>
-                <w:szCs w:val="24"/>
-              </w:rPr>
-              <w:t>Строка</w:t>
-            </w:r>
-          </w:p>
-        </w:tc>
-        <w:tc>
-          <w:tcPr>
-            <w:tcW w:w="3115" w:type="dxa"/>
-            <w:vAlign w:val="center"/>
-          </w:tcPr>
-          <w:p>
-            <w:pPr>
-              <w:spacing w:line="360" w:lineRule="auto"/>
-              <w:jc w:val="center"/>
-              <w:rPr>
-                <w:rFonts w:ascii="Times New Roman" w:hAnsi="Times New Roman" w:cs="Times New Roman"/>
-                <w:sz w:val="24"/>
-                <w:szCs w:val="24"/>
-              </w:rPr>
-            </w:pPr>
-            <w:r>
-              <w:rPr>
-                <w:rFonts w:ascii="Times New Roman" w:hAnsi="Times New Roman" w:cs="Times New Roman"/>
-                <w:sz w:val="24"/>
-                <w:szCs w:val="24"/>
-              </w:rPr>
-              <w:t>Страна, в которой расположена клиника</w:t>
-            </w:r>
-          </w:p>
-        </w:tc>
-      </w:tr>
-      <w:tr>
-        <w:tc>
-          <w:tcPr>
-            <w:tcW w:w="3115" w:type="dxa"/>
-            <w:vAlign w:val="center"/>
-          </w:tcPr>
-          <w:p>
-            <w:pPr>
-              <w:spacing w:line="360" w:lineRule="auto"/>
-              <w:jc w:val="center"/>
-              <w:rPr>
-                <w:rFonts w:ascii="Times New Roman" w:hAnsi="Times New Roman" w:cs="Times New Roman"/>
-                <w:sz w:val="24"/>
-                <w:szCs w:val="24"/>
-              </w:rPr>
-            </w:pPr>
-            <w:r>
-              <w:rPr>
-                <w:rFonts w:ascii="Times New Roman" w:hAnsi="Times New Roman" w:cs="Times New Roman"/>
-                <w:sz w:val="24"/>
-                <w:szCs w:val="24"/>
-                <w:lang w:val="en-US"/>
-              </w:rPr>
-              <w:t>Description</w:t>
-            </w:r>
-          </w:p>
-        </w:tc>
-        <w:tc>
-          <w:tcPr>
-            <w:tcW w:w="3115" w:type="dxa"/>
-            <w:vAlign w:val="center"/>
-          </w:tcPr>
-          <w:p>
-            <w:pPr>
-              <w:spacing w:line="360" w:lineRule="auto"/>
-              <w:jc w:val="center"/>
-              <w:rPr>
-                <w:rFonts w:ascii="Times New Roman" w:hAnsi="Times New Roman" w:cs="Times New Roman"/>
-                <w:sz w:val="24"/>
-                <w:szCs w:val="24"/>
-              </w:rPr>
-            </w:pPr>
-            <w:r>
-              <w:rPr>
-                <w:rFonts w:ascii="Times New Roman" w:hAnsi="Times New Roman" w:cs="Times New Roman"/>
-                <w:sz w:val="24"/>
-                <w:szCs w:val="24"/>
-              </w:rPr>
-              <w:t>Строка</w:t>
-            </w:r>
-          </w:p>
-        </w:tc>
-        <w:tc>
-          <w:tcPr>
-            <w:tcW w:w="3115" w:type="dxa"/>
-            <w:vAlign w:val="center"/>
-          </w:tcPr>
-          <w:p>
-            <w:pPr>
-              <w:spacing w:line="360" w:lineRule="auto"/>
-              <w:jc w:val="center"/>
-              <w:rPr>
-                <w:rFonts w:ascii="Times New Roman" w:hAnsi="Times New Roman" w:cs="Times New Roman"/>
-                <w:sz w:val="24"/>
-                <w:szCs w:val="24"/>
-              </w:rPr>
-            </w:pPr>
-            <w:r>
-              <w:rPr>
-                <w:rFonts w:ascii="Times New Roman" w:hAnsi="Times New Roman" w:cs="Times New Roman"/>
-                <w:sz w:val="24"/>
-                <w:szCs w:val="24"/>
-              </w:rPr>
-              <w:t>Описание клиники</w:t>
-            </w:r>
-          </w:p>
-        </w:tc>
-      </w:tr>
-      <w:tr>
-        <w:tc>
-          <w:tcPr>
-            <w:tcW w:w="3115" w:type="dxa"/>
-            <w:vAlign w:val="center"/>
-          </w:tcPr>
-          <w:p>
-            <w:pPr>
-              <w:spacing w:line="360" w:lineRule="auto"/>
-              <w:jc w:val="center"/>
-              <w:rPr>
-                <w:rFonts w:ascii="Times New Roman" w:hAnsi="Times New Roman" w:cs="Times New Roman"/>
-                <w:sz w:val="24"/>
-                <w:szCs w:val="24"/>
-                <w:lang w:val="en-US"/>
-              </w:rPr>
-            </w:pPr>
-            <w:r>
-              <w:rPr>
-                <w:rFonts w:ascii="Times New Roman" w:hAnsi="Times New Roman" w:cs="Times New Roman"/>
-                <w:sz w:val="24"/>
-                <w:szCs w:val="24"/>
-                <w:lang w:val="en-US"/>
-              </w:rPr>
-              <w:t>Postal_code</w:t>
-            </w:r>
-          </w:p>
-        </w:tc>
-        <w:tc>
-          <w:tcPr>
-            <w:tcW w:w="3115" w:type="dxa"/>
-            <w:vAlign w:val="center"/>
-          </w:tcPr>
-          <w:p>
-            <w:pPr>
-              <w:spacing w:line="360" w:lineRule="auto"/>
-              <w:jc w:val="center"/>
-              <w:rPr>
-                <w:rFonts w:ascii="Times New Roman" w:hAnsi="Times New Roman" w:cs="Times New Roman"/>
-                <w:sz w:val="24"/>
-                <w:szCs w:val="24"/>
-              </w:rPr>
-            </w:pPr>
-            <w:r>
-              <w:rPr>
-                <w:rFonts w:ascii="Times New Roman" w:hAnsi="Times New Roman" w:cs="Times New Roman"/>
-                <w:sz w:val="24"/>
-                <w:szCs w:val="24"/>
-              </w:rPr>
-              <w:t>Строка</w:t>
-            </w:r>
-          </w:p>
-        </w:tc>
-        <w:tc>
-          <w:tcPr>
-            <w:tcW w:w="3115" w:type="dxa"/>
-            <w:vAlign w:val="center"/>
-          </w:tcPr>
-          <w:p>
-            <w:pPr>
-              <w:spacing w:line="360" w:lineRule="auto"/>
-              <w:jc w:val="center"/>
-              <w:rPr>
-                <w:rFonts w:ascii="Times New Roman" w:hAnsi="Times New Roman" w:cs="Times New Roman"/>
-                <w:sz w:val="24"/>
-                <w:szCs w:val="24"/>
-              </w:rPr>
-            </w:pPr>
-            <w:r>
-              <w:rPr>
-                <w:rFonts w:ascii="Times New Roman" w:hAnsi="Times New Roman" w:cs="Times New Roman"/>
-                <w:sz w:val="24"/>
-                <w:szCs w:val="24"/>
-              </w:rPr>
-              <w:t>Почтовый индекс клиники</w:t>
-            </w:r>
-          </w:p>
-        </w:tc>
-      </w:tr>
-      <w:tr>
-        <w:tc>
-          <w:tcPr>
-            <w:tcW w:w="3115" w:type="dxa"/>
-            <w:vAlign w:val="center"/>
-          </w:tcPr>
-          <w:p>
-            <w:pPr>
-              <w:spacing w:line="360" w:lineRule="auto"/>
-              <w:jc w:val="center"/>
-              <w:rPr>
-                <w:rFonts w:ascii="Times New Roman" w:hAnsi="Times New Roman" w:cs="Times New Roman"/>
-                <w:sz w:val="24"/>
-                <w:szCs w:val="24"/>
-                <w:lang w:val="en-US"/>
-              </w:rPr>
-            </w:pPr>
-            <w:r>
-              <w:rPr>
-                <w:rFonts w:ascii="Times New Roman" w:hAnsi="Times New Roman" w:cs="Times New Roman"/>
-                <w:sz w:val="24"/>
-                <w:szCs w:val="24"/>
-                <w:lang w:val="en-US"/>
-              </w:rPr>
-              <w:t>Addr:street</w:t>
-            </w:r>
-          </w:p>
-        </w:tc>
-        <w:tc>
-          <w:tcPr>
-            <w:tcW w:w="3115" w:type="dxa"/>
-            <w:vAlign w:val="center"/>
-          </w:tcPr>
-          <w:p>
-            <w:pPr>
-              <w:spacing w:line="360" w:lineRule="auto"/>
-              <w:jc w:val="center"/>
-              <w:rPr>
-                <w:rFonts w:ascii="Times New Roman" w:hAnsi="Times New Roman" w:cs="Times New Roman"/>
-                <w:sz w:val="24"/>
-                <w:szCs w:val="24"/>
-              </w:rPr>
-            </w:pPr>
-            <w:r>
-              <w:rPr>
-                <w:rFonts w:ascii="Times New Roman" w:hAnsi="Times New Roman" w:cs="Times New Roman"/>
-                <w:sz w:val="24"/>
-                <w:szCs w:val="24"/>
-              </w:rPr>
-              <w:t>Строка</w:t>
-            </w:r>
-          </w:p>
-        </w:tc>
-        <w:tc>
-          <w:tcPr>
-            <w:tcW w:w="3115" w:type="dxa"/>
-            <w:vAlign w:val="center"/>
-          </w:tcPr>
-          <w:p>
-            <w:pPr>
-              <w:spacing w:line="360" w:lineRule="auto"/>
-              <w:jc w:val="center"/>
-              <w:rPr>
-                <w:rFonts w:ascii="Times New Roman" w:hAnsi="Times New Roman" w:cs="Times New Roman"/>
-                <w:sz w:val="24"/>
-                <w:szCs w:val="24"/>
-              </w:rPr>
-            </w:pPr>
-            <w:r>
-              <w:rPr>
-                <w:rFonts w:ascii="Times New Roman" w:hAnsi="Times New Roman" w:cs="Times New Roman"/>
-                <w:sz w:val="24"/>
-                <w:szCs w:val="24"/>
-              </w:rPr>
-              <w:t>Название улицы, на которой расположена клиника</w:t>
-            </w:r>
-          </w:p>
-        </w:tc>
-      </w:tr>
-      <w:tr>
-        <w:tc>
-          <w:tcPr>
-            <w:tcW w:w="3115" w:type="dxa"/>
-            <w:vAlign w:val="center"/>
-          </w:tcPr>
-          <w:p>
-            <w:pPr>
-              <w:spacing w:line="360" w:lineRule="auto"/>
-              <w:jc w:val="center"/>
-              <w:rPr>
-                <w:rFonts w:ascii="Times New Roman" w:hAnsi="Times New Roman" w:cs="Times New Roman"/>
-                <w:sz w:val="24"/>
-                <w:szCs w:val="24"/>
-                <w:lang w:val="en-US"/>
-              </w:rPr>
-            </w:pPr>
-            <w:r>
-              <w:rPr>
-                <w:rFonts w:ascii="Times New Roman" w:hAnsi="Times New Roman" w:cs="Times New Roman"/>
-                <w:sz w:val="24"/>
-                <w:szCs w:val="24"/>
-                <w:lang w:val="en-US"/>
-              </w:rPr>
-              <w:t>Addr:housenumber</w:t>
-            </w:r>
-          </w:p>
-        </w:tc>
-        <w:tc>
-          <w:tcPr>
-            <w:tcW w:w="3115" w:type="dxa"/>
-            <w:vAlign w:val="center"/>
-          </w:tcPr>
-          <w:p>
-            <w:pPr>
-              <w:spacing w:line="360" w:lineRule="auto"/>
-              <w:jc w:val="center"/>
-              <w:rPr>
-                <w:rFonts w:ascii="Times New Roman" w:hAnsi="Times New Roman" w:cs="Times New Roman"/>
-                <w:sz w:val="24"/>
-                <w:szCs w:val="24"/>
-              </w:rPr>
-            </w:pPr>
-            <w:r>
-              <w:rPr>
-                <w:rFonts w:ascii="Times New Roman" w:hAnsi="Times New Roman" w:cs="Times New Roman"/>
-                <w:sz w:val="24"/>
-                <w:szCs w:val="24"/>
-              </w:rPr>
-              <w:t>Число</w:t>
-            </w:r>
-          </w:p>
-        </w:tc>
-        <w:tc>
-          <w:tcPr>
-            <w:tcW w:w="3115" w:type="dxa"/>
-            <w:vAlign w:val="center"/>
-          </w:tcPr>
-          <w:p>
-            <w:pPr>
-              <w:spacing w:line="360" w:lineRule="auto"/>
-              <w:jc w:val="center"/>
-              <w:rPr>
-                <w:rFonts w:ascii="Times New Roman" w:hAnsi="Times New Roman" w:cs="Times New Roman"/>
-                <w:sz w:val="24"/>
-                <w:szCs w:val="24"/>
-              </w:rPr>
-            </w:pPr>
-            <w:r>
-              <w:rPr>
-                <w:rFonts w:ascii="Times New Roman" w:hAnsi="Times New Roman" w:cs="Times New Roman"/>
-                <w:sz w:val="24"/>
-                <w:szCs w:val="24"/>
-              </w:rPr>
-              <w:t>Номер дома, в котором расположена клиника</w:t>
-            </w:r>
-          </w:p>
-        </w:tc>
-      </w:tr>
-    </w:tbl>
-    <w:p>
-      <w:pPr>
-        <w:widowControl w:val="0"/>
-        <w:spacing w:before="120" w:after="0" w:line="240" w:lineRule="auto"/>
-        <w:ind w:firstLine="851"/>
-        <w:rPr>
-          <w:rFonts w:ascii="Times New Roman" w:eastAsia="Times New Roman" w:hAnsi="Times New Roman" w:cs="Times New Roman"/>
-          <w:sz w:val="26"/>
-          <w:szCs w:val="26"/>
-        </w:rPr>
-      </w:pPr>
-    </w:p>
-    <w:p>
-      <w:pPr>
-        <w:pStyle w:val="a8"/>
-        <w:keepNext/>
-        <w:keepLines/>
-        <w:spacing w:before="240" w:after="120" w:line="360" w:lineRule="auto"/>
-        <w:ind w:left="0"/>
-        <w:jc w:val="center"/>
-        <w:outlineLvl w:val="1"/>
-        <w:rPr>
-          <w:rFonts w:ascii="Times New Roman" w:eastAsia="Times New Roman" w:hAnsi="Times New Roman" w:cs="Times New Roman"/>
-          <w:b/>
-          <w:sz w:val="28"/>
-          <w:szCs w:val="28"/>
-          <w:lang w:eastAsia="ru-RU"/>
-        </w:rPr>
-      </w:pPr>
-      <w:bookmarkStart w:id="22" w:name="_Toc130676844"/>
-      <w:r>
-        <w:rPr>
-          <w:rFonts w:ascii="Times New Roman" w:eastAsia="Times New Roman" w:hAnsi="Times New Roman" w:cs="Times New Roman"/>
-          <w:b/>
-          <w:sz w:val="28"/>
-          <w:szCs w:val="28"/>
-          <w:lang w:eastAsia="ru-RU"/>
-        </w:rPr>
-        <w:lastRenderedPageBreak/>
-        <w:t>2</w:t>
-      </w:r>
-      <w:r>
-        <w:rPr>
-          <w:rFonts w:ascii="Times New Roman" w:eastAsia="Times New Roman" w:hAnsi="Times New Roman" w:cs="Times New Roman"/>
-          <w:b/>
-          <w:sz w:val="28"/>
-          <w:szCs w:val="28"/>
-          <w:lang w:val="ru" w:eastAsia="ru-RU"/>
-        </w:rPr>
-        <w:t>.</w:t>
-      </w:r>
-      <w:r>
-        <w:rPr>
-          <w:rFonts w:ascii="Times New Roman" w:eastAsia="Times New Roman" w:hAnsi="Times New Roman" w:cs="Times New Roman"/>
-          <w:b/>
-          <w:sz w:val="28"/>
-          <w:szCs w:val="28"/>
-          <w:lang w:eastAsia="ru-RU"/>
-        </w:rPr>
-        <w:t>3.2.</w:t>
-      </w:r>
-      <w:r>
-        <w:rPr>
-          <w:rFonts w:ascii="Times New Roman" w:eastAsia="Times New Roman" w:hAnsi="Times New Roman" w:cs="Times New Roman"/>
-          <w:b/>
-          <w:sz w:val="28"/>
-          <w:szCs w:val="28"/>
-          <w:lang w:val="ru" w:eastAsia="ru-RU"/>
-        </w:rPr>
-        <w:t xml:space="preserve"> </w:t>
-      </w:r>
-      <w:r>
-        <w:rPr>
-          <w:rFonts w:ascii="Times New Roman" w:eastAsia="Times New Roman" w:hAnsi="Times New Roman" w:cs="Times New Roman"/>
-          <w:b/>
-          <w:sz w:val="28"/>
-          <w:szCs w:val="28"/>
-          <w:lang w:val="ru" w:eastAsia="ru-RU"/>
-        </w:rPr>
-        <w:t>П</w:t>
-      </w:r>
-      <w:r>
-        <w:rPr>
-          <w:rFonts w:ascii="Times New Roman" w:eastAsia="Times New Roman" w:hAnsi="Times New Roman" w:cs="Times New Roman"/>
-          <w:b/>
-          <w:sz w:val="28"/>
-          <w:szCs w:val="28"/>
-          <w:lang w:val="ru" w:eastAsia="ru-RU"/>
-        </w:rPr>
-        <w:t>роектирование запросов к базе данных</w:t>
-      </w:r>
-      <w:bookmarkEnd w:id="22"/>
-    </w:p>
-    <w:p>
-      <w:pPr>
-        <w:pStyle w:val="af"/>
-      </w:pPr>
-      <w:r>
-        <w:t>Первый запрос – edit_csv. Он реализован с помощью библиотеки pandas и позволяет модифицировать строку в CSV-таблице, основываясь на её osmid. Если транслировать этот запрос в SQL, то получится нечто вроде кода, приведённого ниже.</w:t>
-      </w:r>
-      <w:r>
-        <w:t xml:space="preserve"> Сам код представлен на рисунке 6.</w:t>
-      </w:r>
-    </w:p>
-    <w:p>
-      <w:pPr>
-        <w:pStyle w:val="af"/>
-      </w:pPr>
-      <w:r>
-        <w:rPr>
-          <w:lang w:val="en-US"/>
-        </w:rPr>
-        <w:t>UPDATE</w:t>
-      </w:r>
-      <w:r>
-        <w:t xml:space="preserve"> </w:t>
-      </w:r>
-      <w:r>
-        <w:rPr>
-          <w:lang w:val="en-US"/>
-        </w:rPr>
-        <w:t>csv</w:t>
-      </w:r>
-    </w:p>
-    <w:p>
-      <w:pPr>
-        <w:pStyle w:val="af"/>
-      </w:pPr>
-      <w:r>
-        <w:tab/>
-      </w:r>
-      <w:r>
-        <w:rPr>
-          <w:lang w:val="en-US"/>
-        </w:rPr>
-        <w:t>SET</w:t>
-      </w:r>
-      <w:r>
-        <w:t xml:space="preserve"> </w:t>
-      </w:r>
-      <w:r>
-        <w:rPr>
-          <w:lang w:val="en-US"/>
-        </w:rPr>
-        <w:t>csv</w:t>
-      </w:r>
-      <w:r>
-        <w:t>.</w:t>
-      </w:r>
-      <w:r>
-        <w:rPr>
-          <w:lang w:val="en-US"/>
-        </w:rPr>
-        <w:t>name</w:t>
-      </w:r>
-      <w:r>
-        <w:t>=</w:t>
-      </w:r>
-      <w:r>
-        <w:rPr>
-          <w:lang w:val="en-US"/>
-        </w:rPr>
-        <w:t>name</w:t>
-      </w:r>
-      <w:r>
-        <w:t>,</w:t>
-      </w:r>
-    </w:p>
-    <w:p>
-      <w:pPr>
-        <w:pStyle w:val="af"/>
-        <w:rPr>
-          <w:lang w:val="en-US"/>
-        </w:rPr>
-      </w:pPr>
-      <w:r>
-        <w:tab/>
-      </w:r>
-      <w:r>
-        <w:rPr>
-          <w:lang w:val="en-US"/>
-        </w:rPr>
-        <w:t>Csv.healthcare:specialty = specialities</w:t>
-      </w:r>
-    </w:p>
-    <w:p>
-      <w:pPr>
-        <w:pStyle w:val="af"/>
-        <w:rPr>
-          <w:lang w:val="en-US"/>
-        </w:rPr>
-      </w:pPr>
-      <w:r>
-        <w:rPr>
-          <w:lang w:val="en-US"/>
-        </w:rPr>
-        <w:t>WHERE csv.osmid = osmid;</w:t>
-      </w:r>
-    </w:p>
-    <w:p>
-      <w:pPr>
-        <w:widowControl w:val="0"/>
-        <w:spacing w:before="120" w:after="0" w:line="240" w:lineRule="auto"/>
-        <w:rPr>
-          <w:rFonts w:ascii="Times New Roman" w:eastAsia="Times New Roman" w:hAnsi="Times New Roman" w:cs="Times New Roman"/>
-          <w:sz w:val="26"/>
-          <w:szCs w:val="26"/>
-          <w:lang w:val="en-US"/>
-        </w:rPr>
-      </w:pPr>
-      <w:r>
-        <w:rPr>
-          <w:rFonts w:ascii="Times New Roman" w:hAnsi="Times New Roman" w:cs="Times New Roman"/>
-          <w:noProof/>
-          <w:sz w:val="26"/>
-          <w:szCs w:val="26"/>
-        </w:rPr>
+        <w:ind w:firstLine="0"/>
+      </w:pPr>
+      <w:r>
         <w:drawing>
-          <wp:inline distT="0" distB="0" distL="0" distR="0" wp14:anchorId="44124CBF" wp14:editId="0D17226B">
-            <wp:extent cx="5940425" cy="840105"/>
-            <wp:effectExtent l="0" t="0" r="3175" b="0"/>
-            <wp:docPr id="2" name="Рисунок 2"/>
+          <wp:inline distT="0" distB="0" distL="0" distR="0" wp14:anchorId="69299329" wp14:editId="7AFF6D00">
+            <wp:extent cx="5942965" cy="3135630"/>
+            <wp:effectExtent l="0" t="0" r="635" b="7620"/>
+            <wp:docPr id="9" name="Рисунок 9"/>
+            <wp:cNvGraphicFramePr>
+              <a:graphicFrameLocks xmlns:a="http://schemas.openxmlformats.org/drawingml/2006/main" noChangeAspect="1"/>
+            </wp:cNvGraphicFramePr>
+            <a:graphic xmlns:a="http://schemas.openxmlformats.org/drawingml/2006/main">
+              <a:graphicData uri="http://schemas.openxmlformats.org/drawingml/2006/picture">
+                <pic:pic xmlns:pic="http://schemas.openxmlformats.org/drawingml/2006/picture">
+                  <pic:nvPicPr>
+                    <pic:cNvPr id="1" name=""/>
+                    <pic:cNvPicPr/>
+                  </pic:nvPicPr>
+                  <pic:blipFill>
+                    <a:blip r:embed="rId13"/>
+                    <a:stretch>
+                      <a:fillRect/>
+                    </a:stretch>
+                  </pic:blipFill>
+                  <pic:spPr>
+                    <a:xfrm>
+                      <a:off x="0" y="0"/>
+                      <a:ext cx="5942965" cy="3135630"/>
+                    </a:xfrm>
+                    <a:prstGeom prst="rect">
+                      <a:avLst/>
+                    </a:prstGeom>
+                  </pic:spPr>
+                </pic:pic>
+              </a:graphicData>
+            </a:graphic>
+          </wp:inline>
+        </w:drawing>
+      </w:r>
+    </w:p>
+    <w:p>
+      <w:r>
+        <w:drawing>
+          <wp:inline distT="0" distB="0" distL="0" distR="0" wp14:anchorId="3405826D" wp14:editId="526958F4">
+            <wp:extent cx="5942965" cy="3329305"/>
+            <wp:effectExtent l="0" t="0" r="635" b="4445"/>
+            <wp:docPr id="23" name="Рисунок 23"/>
             <wp:cNvGraphicFramePr>
               <a:graphicFrameLocks xmlns:a="http://schemas.openxmlformats.org/drawingml/2006/main" noChangeAspect="1"/>
             </wp:cNvGraphicFramePr>
@@ -10477,7 +7905,7 @@
                   <pic:spPr>
                     <a:xfrm>
                       <a:off x="0" y="0"/>
-                      <a:ext cx="5940425" cy="840105"/>
+                      <a:ext cx="5942965" cy="3329305"/>
                     </a:xfrm>
                     <a:prstGeom prst="rect">
                       <a:avLst/>
@@ -10491,78 +7919,13 @@
       </w:r>
     </w:p>
     <w:p>
-      <w:pPr>
-        <w:pStyle w:val="af2"/>
-      </w:pPr>
-      <w:r>
-        <w:t xml:space="preserve">Рисунок 6 – функция </w:t>
-      </w:r>
-      <w:r>
-        <w:rPr>
-          <w:lang w:val="en-US"/>
-        </w:rPr>
-        <w:t>edit</w:t>
-      </w:r>
-      <w:r>
-        <w:t xml:space="preserve"> </w:t>
-      </w:r>
-      <w:r>
-        <w:rPr>
-          <w:lang w:val="en-US"/>
-        </w:rPr>
-        <w:t>csv</w:t>
-      </w:r>
-    </w:p>
-    <w:p>
-      <w:pPr>
-        <w:pStyle w:val="af"/>
-      </w:pPr>
-      <w:r>
-        <w:t>Второй запрос – mark_csv. Он тоже реализован с помощью pandas и нужен для того, чтобы добавлять строки с определённым osmid из исходной таблицы в таблицу маркеров.</w:t>
-      </w:r>
-      <w:r>
-        <w:t xml:space="preserve"> Сам код представлен на рисунке 7.</w:t>
-      </w:r>
-      <w:r>
-        <w:t xml:space="preserve"> При трансляции на язык SQL получится следующий запрос:</w:t>
-      </w:r>
-    </w:p>
-    <w:p>
-      <w:pPr>
-        <w:pStyle w:val="af"/>
-        <w:rPr>
-          <w:lang w:val="en-US"/>
-        </w:rPr>
-      </w:pPr>
-      <w:r>
-        <w:rPr>
-          <w:lang w:val="en-US"/>
-        </w:rPr>
-        <w:t xml:space="preserve">INSERT INTO csv VALUES (SELECT * FROM source WHERE source.osmid=osmid); </w:t>
-      </w:r>
-    </w:p>
-    <w:p>
-      <w:pPr>
-        <w:widowControl w:val="0"/>
-        <w:spacing w:before="120" w:after="0" w:line="240" w:lineRule="auto"/>
-        <w:rPr>
-          <w:rFonts w:ascii="Times New Roman" w:eastAsia="Times New Roman" w:hAnsi="Times New Roman" w:cs="Times New Roman"/>
-          <w:sz w:val="26"/>
-          <w:szCs w:val="26"/>
-        </w:rPr>
-      </w:pPr>
-      <w:r>
-        <w:rPr>
-          <w:rFonts w:ascii="Times New Roman" w:hAnsi="Times New Roman" w:cs="Times New Roman"/>
-          <w:noProof/>
-          <w:sz w:val="26"/>
-          <w:szCs w:val="26"/>
-        </w:rPr>
+      <w:r>
+        <w:lastRenderedPageBreak/>
         <w:drawing>
-          <wp:inline distT="0" distB="0" distL="0" distR="0" wp14:anchorId="4A800A52" wp14:editId="2D18B5AB">
-            <wp:extent cx="5940425" cy="981075"/>
-            <wp:effectExtent l="0" t="0" r="3175" b="9525"/>
-            <wp:docPr id="3" name="Рисунок 3"/>
+          <wp:inline distT="0" distB="0" distL="0" distR="0" wp14:anchorId="058B382A" wp14:editId="1E164EE6">
+            <wp:extent cx="5942965" cy="4878705"/>
+            <wp:effectExtent l="0" t="0" r="635" b="0"/>
+            <wp:docPr id="26" name="Рисунок 26"/>
             <wp:cNvGraphicFramePr>
               <a:graphicFrameLocks xmlns:a="http://schemas.openxmlformats.org/drawingml/2006/main" noChangeAspect="1"/>
             </wp:cNvGraphicFramePr>
@@ -10582,7 +7945,7 @@
                   <pic:spPr>
                     <a:xfrm>
                       <a:off x="0" y="0"/>
-                      <a:ext cx="5940425" cy="981075"/>
+                      <a:ext cx="5942965" cy="4878705"/>
                     </a:xfrm>
                     <a:prstGeom prst="rect">
                       <a:avLst/>
@@ -10596,125 +7959,13 @@
       </w:r>
     </w:p>
     <w:p>
-      <w:pPr>
-        <w:pStyle w:val="af2"/>
-      </w:pPr>
-      <w:r>
-        <w:t xml:space="preserve">Рисунок 7 – функция </w:t>
-      </w:r>
-      <w:r>
-        <w:rPr>
-          <w:lang w:val="en-US"/>
-        </w:rPr>
-        <w:t>mark</w:t>
-      </w:r>
-      <w:r>
-        <w:t xml:space="preserve"> </w:t>
-      </w:r>
-      <w:r>
-        <w:rPr>
-          <w:lang w:val="en-US"/>
-        </w:rPr>
-        <w:t>csv</w:t>
-      </w:r>
-    </w:p>
-    <w:p>
-      <w:pPr>
-        <w:pStyle w:val="af"/>
-      </w:pPr>
-      <w:r>
-        <w:t>Третий запрос – mini_df. Дело в том, что при загрузке данных в веб-страницу, чтобы фреймворк ArcGis мог их прочитать, используется обыкновенный json, и если приводить к этому формату исходную таблицу, то страницы загружаются крайне долго. Поэтому было принято решение о минификации таблиц перед их отправкой в таблицу, что и реализовано в данном запросе.</w:t>
-      </w:r>
-      <w:r>
-        <w:t xml:space="preserve"> Сам код </w:t>
-      </w:r>
       <w:r>
         <w:lastRenderedPageBreak/>
-        <w:t>представлен на рисунке 8.</w:t>
-      </w:r>
-      <w:r>
-        <w:t xml:space="preserve"> При</w:t>
-      </w:r>
-      <w:r>
-        <w:t xml:space="preserve"> </w:t>
-      </w:r>
-      <w:r>
-        <w:t>трансляции</w:t>
-      </w:r>
-      <w:r>
-        <w:t xml:space="preserve"> </w:t>
-      </w:r>
-      <w:r>
-        <w:t>в</w:t>
-      </w:r>
-      <w:r>
-        <w:t xml:space="preserve"> </w:t>
-      </w:r>
-      <w:r>
-        <w:rPr>
-          <w:lang w:val="en-US"/>
-        </w:rPr>
-        <w:t>SQL</w:t>
-      </w:r>
-      <w:r>
-        <w:t xml:space="preserve"> </w:t>
-      </w:r>
-      <w:r>
-        <w:t>получится</w:t>
-      </w:r>
-      <w:r>
-        <w:t xml:space="preserve"> </w:t>
-      </w:r>
-      <w:r>
-        <w:t>следующий</w:t>
-      </w:r>
-      <w:r>
-        <w:t xml:space="preserve"> </w:t>
-      </w:r>
-      <w:r>
-        <w:t>код</w:t>
-      </w:r>
-      <w:r>
-        <w:t>:</w:t>
-      </w:r>
-    </w:p>
-    <w:p>
-      <w:pPr>
-        <w:pStyle w:val="af"/>
-        <w:rPr>
-          <w:lang w:val="en-US"/>
-        </w:rPr>
-      </w:pPr>
-      <w:r>
-        <w:rPr>
-          <w:lang w:val="en-US"/>
-        </w:rPr>
-        <w:t xml:space="preserve">SELECT geometry, osmid, name, addr:street, addr:housenumber, contact:website, contact:phone, healthcare:speciality, latitude, longitude FROM df;  </w:t>
-      </w:r>
-    </w:p>
-    <w:p>
-      <w:pPr>
-        <w:widowControl w:val="0"/>
-        <w:spacing w:before="120" w:after="0" w:line="240" w:lineRule="auto"/>
-        <w:rPr>
-          <w:rFonts w:ascii="Times New Roman" w:eastAsia="Times New Roman" w:hAnsi="Times New Roman" w:cs="Times New Roman"/>
-          <w:sz w:val="26"/>
-          <w:szCs w:val="26"/>
-          <w:lang w:val="en-US"/>
-        </w:rPr>
-      </w:pPr>
-      <w:r>
-        <w:rPr>
-          <w:rFonts w:ascii="Times New Roman" w:hAnsi="Times New Roman" w:cs="Times New Roman"/>
-          <w:noProof/>
-          <w:sz w:val="26"/>
-          <w:szCs w:val="26"/>
-        </w:rPr>
         <w:drawing>
-          <wp:inline distT="0" distB="0" distL="0" distR="0" wp14:anchorId="41587B62" wp14:editId="7A82403B">
-            <wp:extent cx="5940425" cy="349885"/>
-            <wp:effectExtent l="0" t="0" r="3175" b="0"/>
-            <wp:docPr id="4" name="Рисунок 4"/>
+          <wp:inline distT="0" distB="0" distL="0" distR="0" wp14:anchorId="67958CDC" wp14:editId="2BF57BC4">
+            <wp:extent cx="5942965" cy="5304155"/>
+            <wp:effectExtent l="0" t="0" r="635" b="0"/>
+            <wp:docPr id="27" name="Рисунок 27"/>
             <wp:cNvGraphicFramePr>
               <a:graphicFrameLocks xmlns:a="http://schemas.openxmlformats.org/drawingml/2006/main" noChangeAspect="1"/>
             </wp:cNvGraphicFramePr>
@@ -10734,7 +7985,7 @@
                   <pic:spPr>
                     <a:xfrm>
                       <a:off x="0" y="0"/>
-                      <a:ext cx="5940425" cy="349885"/>
+                      <a:ext cx="5942965" cy="5304155"/>
                     </a:xfrm>
                     <a:prstGeom prst="rect">
                       <a:avLst/>
@@ -10748,101 +7999,12 @@
       </w:r>
     </w:p>
     <w:p>
-      <w:pPr>
-        <w:pStyle w:val="af2"/>
-        <w:rPr>
-          <w:lang w:val="en-US"/>
-        </w:rPr>
-      </w:pPr>
-      <w:r>
-        <w:t>Рисунок</w:t>
-      </w:r>
-      <w:r>
-        <w:rPr>
-          <w:lang w:val="en-US"/>
-        </w:rPr>
-        <w:t xml:space="preserve"> 8 – </w:t>
-      </w:r>
-      <w:r>
-        <w:rPr>
-          <w:lang w:val="en-US"/>
-        </w:rPr>
-        <w:t>mini df</w:t>
-      </w:r>
-    </w:p>
-    <w:p>
-      <w:pPr>
-        <w:pStyle w:val="af"/>
-      </w:pPr>
-      <w:r>
-        <w:t>Четвёртый</w:t>
-      </w:r>
-      <w:r>
-        <w:rPr>
-          <w:lang w:val="en-US"/>
-        </w:rPr>
-        <w:t xml:space="preserve"> </w:t>
-      </w:r>
-      <w:r>
-        <w:t>запрос</w:t>
-      </w:r>
-      <w:r>
-        <w:rPr>
-          <w:lang w:val="en-US"/>
-        </w:rPr>
-        <w:t xml:space="preserve"> – add_csv. </w:t>
-      </w:r>
-      <w:r>
-        <w:t>Данный запрос позволяет добавлять в CSV-таблицу новую строку. Данный запрос необходим для того, чтобы создавать новые клиники.</w:t>
-      </w:r>
-      <w:r>
-        <w:t xml:space="preserve"> Сам код представлен на рисунке 9.</w:t>
-      </w:r>
-      <w:r>
-        <w:t xml:space="preserve"> При трансляции в SQL получится следующий код:</w:t>
-      </w:r>
-    </w:p>
-    <w:p>
-      <w:pPr>
-        <w:pStyle w:val="af"/>
-        <w:rPr>
-          <w:lang w:val="en-US"/>
-        </w:rPr>
-      </w:pPr>
-      <w:r>
-        <w:rPr>
-          <w:lang w:val="en-US"/>
-        </w:rPr>
-        <w:t>INSERT INTO csv (element_type, geometry, osmid, latitude, longitude, name, healthcare:speciality) VALUES (“node”, Point(latitude, longitude), osmid, latitude, longitude, name, healthcare:speciality);</w:t>
-      </w:r>
-    </w:p>
-    <w:p>
-      <w:pPr>
-        <w:pStyle w:val="af"/>
-      </w:pPr>
-      <w:r>
-        <w:t xml:space="preserve">В данном запросе можно заметить дублирование данных. Это сделано для корректной работы ArcGis, так как в некоторых модулях ArcGis требуются экземпляры класса Point, а в некоторых – параметры latitude и longitude. </w:t>
-      </w:r>
-    </w:p>
-    <w:p>
-      <w:pPr>
-        <w:widowControl w:val="0"/>
-        <w:spacing w:before="120" w:after="0" w:line="240" w:lineRule="auto"/>
-        <w:rPr>
-          <w:rFonts w:ascii="Times New Roman" w:eastAsia="Times New Roman" w:hAnsi="Times New Roman" w:cs="Times New Roman"/>
-          <w:sz w:val="26"/>
-          <w:szCs w:val="26"/>
-        </w:rPr>
-      </w:pPr>
-      <w:r>
-        <w:rPr>
-          <w:noProof/>
-        </w:rPr>
+      <w:r>
         <w:drawing>
-          <wp:inline distT="0" distB="0" distL="0" distR="0" wp14:anchorId="00E9B8B2" wp14:editId="215F3C57">
-            <wp:extent cx="5940425" cy="2138045"/>
-            <wp:effectExtent l="0" t="0" r="3175" b="0"/>
-            <wp:docPr id="14" name="Рисунок 14"/>
+          <wp:inline distT="0" distB="0" distL="0" distR="0" wp14:anchorId="1369D5BA" wp14:editId="638CCEE5">
+            <wp:extent cx="5942965" cy="3470275"/>
+            <wp:effectExtent l="0" t="0" r="635" b="0"/>
+            <wp:docPr id="28" name="Рисунок 28"/>
             <wp:cNvGraphicFramePr>
               <a:graphicFrameLocks xmlns:a="http://schemas.openxmlformats.org/drawingml/2006/main" noChangeAspect="1"/>
             </wp:cNvGraphicFramePr>
@@ -10862,7 +8024,7 @@
                   <pic:spPr>
                     <a:xfrm>
                       <a:off x="0" y="0"/>
-                      <a:ext cx="5940425" cy="2138045"/>
+                      <a:ext cx="5942965" cy="3470275"/>
                     </a:xfrm>
                     <a:prstGeom prst="rect">
                       <a:avLst/>
@@ -10876,347 +8038,13 @@
       </w:r>
     </w:p>
     <w:p>
-      <w:pPr>
-        <w:pStyle w:val="af2"/>
-      </w:pPr>
-      <w:r>
-        <w:t xml:space="preserve">Рисунок 9 – </w:t>
-      </w:r>
-      <w:r>
-        <w:rPr>
-          <w:lang w:val="en-US"/>
-        </w:rPr>
-        <w:t>create</w:t>
-      </w:r>
-      <w:r>
-        <w:t xml:space="preserve"> </w:t>
-      </w:r>
-      <w:r>
-        <w:rPr>
-          <w:lang w:val="en-US"/>
-        </w:rPr>
-        <w:t>csv</w:t>
-      </w:r>
-    </w:p>
-    <w:p>
-      <w:pPr>
-        <w:pStyle w:val="a8"/>
-        <w:keepNext/>
-        <w:keepLines/>
-        <w:spacing w:before="240" w:after="120" w:line="360" w:lineRule="auto"/>
-        <w:ind w:left="0"/>
-        <w:jc w:val="center"/>
-        <w:outlineLvl w:val="1"/>
-        <w:rPr>
-          <w:rFonts w:ascii="Times New Roman" w:eastAsia="Times New Roman" w:hAnsi="Times New Roman" w:cs="Times New Roman"/>
-          <w:b/>
-          <w:sz w:val="28"/>
-          <w:szCs w:val="28"/>
-          <w:lang w:eastAsia="ru-RU"/>
-        </w:rPr>
-      </w:pPr>
-      <w:bookmarkStart w:id="23" w:name="_Toc130676845"/>
-      <w:r>
-        <w:rPr>
-          <w:rFonts w:ascii="Times New Roman" w:eastAsia="Times New Roman" w:hAnsi="Times New Roman" w:cs="Times New Roman"/>
-          <w:b/>
-          <w:sz w:val="28"/>
-          <w:szCs w:val="28"/>
-          <w:lang w:eastAsia="ru-RU"/>
-        </w:rPr>
-        <w:t>2</w:t>
-      </w:r>
-      <w:r>
-        <w:rPr>
-          <w:rFonts w:ascii="Times New Roman" w:eastAsia="Times New Roman" w:hAnsi="Times New Roman" w:cs="Times New Roman"/>
-          <w:b/>
-          <w:sz w:val="28"/>
-          <w:szCs w:val="28"/>
-          <w:lang w:val="ru" w:eastAsia="ru-RU"/>
-        </w:rPr>
-        <w:t>.</w:t>
-      </w:r>
-      <w:r>
-        <w:rPr>
-          <w:rFonts w:ascii="Times New Roman" w:eastAsia="Times New Roman" w:hAnsi="Times New Roman" w:cs="Times New Roman"/>
-          <w:b/>
-          <w:sz w:val="28"/>
-          <w:szCs w:val="28"/>
-          <w:lang w:eastAsia="ru-RU"/>
-        </w:rPr>
-        <w:t>3.3.</w:t>
-      </w:r>
-      <w:r>
-        <w:rPr>
-          <w:rFonts w:ascii="Times New Roman" w:eastAsia="Times New Roman" w:hAnsi="Times New Roman" w:cs="Times New Roman"/>
-          <w:b/>
-          <w:sz w:val="28"/>
-          <w:szCs w:val="28"/>
-          <w:lang w:val="ru" w:eastAsia="ru-RU"/>
-        </w:rPr>
-        <w:t xml:space="preserve"> </w:t>
-      </w:r>
-      <w:r>
-        <w:rPr>
-          <w:rFonts w:ascii="Times New Roman" w:eastAsia="Times New Roman" w:hAnsi="Times New Roman" w:cs="Times New Roman"/>
-          <w:b/>
-          <w:sz w:val="28"/>
-          <w:szCs w:val="28"/>
-          <w:lang w:val="ru" w:eastAsia="ru-RU"/>
-        </w:rPr>
-        <w:t>Р</w:t>
-      </w:r>
-      <w:r>
-        <w:rPr>
-          <w:rFonts w:ascii="Times New Roman" w:eastAsia="Times New Roman" w:hAnsi="Times New Roman" w:cs="Times New Roman"/>
-          <w:b/>
-          <w:sz w:val="28"/>
-          <w:szCs w:val="28"/>
-          <w:lang w:val="ru" w:eastAsia="ru-RU"/>
-        </w:rPr>
-        <w:t>езультаты проектирования</w:t>
-      </w:r>
-      <w:bookmarkEnd w:id="23"/>
-    </w:p>
-    <w:p>
-      <w:pPr>
-        <w:pStyle w:val="af"/>
-      </w:pPr>
-      <w:r>
-        <w:t>В ходе проектирования были получены:</w:t>
-      </w:r>
-    </w:p>
-    <w:p>
-      <w:pPr>
-        <w:pStyle w:val="a"/>
-        <w:numPr>
-          <w:ilvl w:val="0"/>
-          <w:numId w:val="19"/>
-        </w:numPr>
-        <w:tabs>
-          <w:tab w:val="clear" w:pos="1134"/>
-        </w:tabs>
-        <w:ind w:left="1134" w:hanging="283"/>
-      </w:pPr>
-      <w:r>
-        <w:t>Модель бд;</w:t>
-      </w:r>
-    </w:p>
-    <w:p>
-      <w:pPr>
-        <w:pStyle w:val="a"/>
-      </w:pPr>
-      <w:r>
-        <w:t>Модель пользовательского интерфейса;</w:t>
-      </w:r>
-    </w:p>
-    <w:p>
-      <w:pPr>
-        <w:pStyle w:val="a"/>
-      </w:pPr>
-      <w:r>
-        <w:t>Запросы к бд.</w:t>
-      </w:r>
-    </w:p>
-    <w:p>
-      <w:pPr>
-        <w:pStyle w:val="af"/>
-      </w:pPr>
       <w:r>
         <w:lastRenderedPageBreak/>
-        <w:t>полученные результаты будут использованы в реализации системы.</w:t>
-      </w:r>
-    </w:p>
-    <w:p>
-      <w:pPr>
-        <w:widowControl w:val="0"/>
-        <w:spacing w:before="120" w:after="0" w:line="240" w:lineRule="auto"/>
-        <w:rPr>
-          <w:rFonts w:ascii="Times New Roman" w:eastAsia="Times New Roman" w:hAnsi="Times New Roman" w:cs="Times New Roman"/>
-          <w:sz w:val="26"/>
-          <w:szCs w:val="26"/>
-        </w:rPr>
-      </w:pPr>
-    </w:p>
-    <w:p>
-      <w:pPr>
-        <w:pStyle w:val="1"/>
-        <w:keepLines w:val="0"/>
-        <w:pageBreakBefore/>
-        <w:numPr>
-          <w:ilvl w:val="0"/>
-          <w:numId w:val="9"/>
-        </w:numPr>
-        <w:ind w:left="454" w:firstLine="0"/>
-        <w:jc w:val="center"/>
-      </w:pPr>
-      <w:bookmarkStart w:id="24" w:name="_Toc130676846"/>
-      <w:r>
-        <w:rPr>
-          <w:lang w:val="ru-RU"/>
-        </w:rPr>
-        <w:lastRenderedPageBreak/>
-        <w:t>Реализация информационной системы</w:t>
-      </w:r>
-      <w:bookmarkEnd w:id="24"/>
-    </w:p>
-    <w:p>
-      <w:pPr>
-        <w:pStyle w:val="af"/>
-      </w:pPr>
-      <w:r>
-        <w:t>В данной главе будет описано получившееся приложение, а также его архитектура.</w:t>
-      </w:r>
-    </w:p>
-    <w:p>
-      <w:pPr>
-        <w:rPr>
-          <w:rFonts w:ascii="Times New Roman" w:eastAsia="Times New Roman" w:hAnsi="Times New Roman" w:cs="Times New Roman"/>
-          <w:b/>
-          <w:sz w:val="28"/>
-          <w:szCs w:val="28"/>
-          <w:lang w:eastAsia="ru-RU"/>
-        </w:rPr>
-      </w:pPr>
-      <w:r>
-        <w:rPr>
-          <w:rFonts w:ascii="Times New Roman" w:eastAsia="Times New Roman" w:hAnsi="Times New Roman" w:cs="Times New Roman"/>
-          <w:b/>
-          <w:sz w:val="28"/>
-          <w:szCs w:val="28"/>
-          <w:lang w:eastAsia="ru-RU"/>
-        </w:rPr>
-        <w:br w:type="page"/>
-      </w:r>
-    </w:p>
-    <w:p>
-      <w:pPr>
-        <w:pStyle w:val="a8"/>
-        <w:keepNext/>
-        <w:keepLines/>
-        <w:spacing w:before="240" w:after="120" w:line="360" w:lineRule="auto"/>
-        <w:ind w:left="0"/>
-        <w:jc w:val="center"/>
-        <w:outlineLvl w:val="1"/>
-        <w:rPr>
-          <w:rFonts w:ascii="Times New Roman" w:eastAsia="Times New Roman" w:hAnsi="Times New Roman" w:cs="Times New Roman"/>
-          <w:b/>
-          <w:sz w:val="28"/>
-          <w:szCs w:val="28"/>
-          <w:lang w:eastAsia="ru-RU"/>
-        </w:rPr>
-      </w:pPr>
-      <w:bookmarkStart w:id="25" w:name="_Toc130676847"/>
-      <w:r>
-        <w:rPr>
-          <w:rFonts w:ascii="Times New Roman" w:eastAsia="Times New Roman" w:hAnsi="Times New Roman" w:cs="Times New Roman"/>
-          <w:b/>
-          <w:sz w:val="28"/>
-          <w:szCs w:val="28"/>
-          <w:lang w:eastAsia="ru-RU"/>
-        </w:rPr>
-        <w:lastRenderedPageBreak/>
-        <w:t>3</w:t>
-      </w:r>
-      <w:r>
-        <w:rPr>
-          <w:rFonts w:ascii="Times New Roman" w:eastAsia="Times New Roman" w:hAnsi="Times New Roman" w:cs="Times New Roman"/>
-          <w:b/>
-          <w:sz w:val="28"/>
-          <w:szCs w:val="28"/>
-          <w:lang w:val="ru" w:eastAsia="ru-RU"/>
-        </w:rPr>
-        <w:t>.</w:t>
-      </w:r>
-      <w:r>
-        <w:rPr>
-          <w:rFonts w:ascii="Times New Roman" w:eastAsia="Times New Roman" w:hAnsi="Times New Roman" w:cs="Times New Roman"/>
-          <w:b/>
-          <w:sz w:val="28"/>
-          <w:szCs w:val="28"/>
-          <w:lang w:val="ru" w:eastAsia="ru-RU"/>
-        </w:rPr>
-        <w:t>1</w:t>
-      </w:r>
-      <w:r>
-        <w:rPr>
-          <w:rFonts w:ascii="Times New Roman" w:eastAsia="Times New Roman" w:hAnsi="Times New Roman" w:cs="Times New Roman"/>
-          <w:b/>
-          <w:sz w:val="28"/>
-          <w:szCs w:val="28"/>
-          <w:lang w:eastAsia="ru-RU"/>
-        </w:rPr>
-        <w:t>.</w:t>
-      </w:r>
-      <w:r>
-        <w:rPr>
-          <w:rFonts w:ascii="Times New Roman" w:eastAsia="Times New Roman" w:hAnsi="Times New Roman" w:cs="Times New Roman"/>
-          <w:b/>
-          <w:sz w:val="28"/>
-          <w:szCs w:val="28"/>
-          <w:lang w:val="ru" w:eastAsia="ru-RU"/>
-        </w:rPr>
-        <w:t xml:space="preserve"> </w:t>
-      </w:r>
-      <w:r>
-        <w:rPr>
-          <w:rFonts w:ascii="Times New Roman" w:eastAsia="Times New Roman" w:hAnsi="Times New Roman" w:cs="Times New Roman"/>
-          <w:b/>
-          <w:sz w:val="28"/>
-          <w:szCs w:val="28"/>
-          <w:lang w:val="ru" w:eastAsia="ru-RU"/>
-        </w:rPr>
-        <w:t>А</w:t>
-      </w:r>
-      <w:r>
-        <w:rPr>
-          <w:rFonts w:ascii="Times New Roman" w:eastAsia="Times New Roman" w:hAnsi="Times New Roman" w:cs="Times New Roman"/>
-          <w:b/>
-          <w:sz w:val="28"/>
-          <w:szCs w:val="28"/>
-          <w:lang w:val="ru" w:eastAsia="ru-RU"/>
-        </w:rPr>
-        <w:t>рхитектур</w:t>
-      </w:r>
-      <w:r>
-        <w:rPr>
-          <w:rFonts w:ascii="Times New Roman" w:eastAsia="Times New Roman" w:hAnsi="Times New Roman" w:cs="Times New Roman"/>
-          <w:b/>
-          <w:sz w:val="28"/>
-          <w:szCs w:val="28"/>
-          <w:lang w:val="ru" w:eastAsia="ru-RU"/>
-        </w:rPr>
-        <w:t>а</w:t>
-      </w:r>
-      <w:bookmarkEnd w:id="25"/>
-    </w:p>
-    <w:p>
-      <w:pPr>
-        <w:pStyle w:val="af"/>
-      </w:pPr>
-      <w:r>
-        <w:t>На финальной стадии разработки структура приложения выглядит так.</w:t>
-      </w:r>
-    </w:p>
-    <w:p>
-      <w:pPr>
-        <w:spacing w:before="120" w:after="0" w:line="360" w:lineRule="auto"/>
-        <w:jc w:val="center"/>
-        <w:rPr>
-          <w:rFonts w:ascii="Times New Roman" w:hAnsi="Times New Roman" w:cs="Times New Roman"/>
-          <w:sz w:val="26"/>
-          <w:szCs w:val="26"/>
-        </w:rPr>
-      </w:pPr>
-      <w:r>
-        <w:rPr>
-          <w:noProof/>
-        </w:rPr>
         <w:drawing>
-          <wp:inline distT="0" distB="0" distL="0" distR="0" wp14:anchorId="3B6F5C4B" wp14:editId="3A3482C9">
-            <wp:extent cx="3164620" cy="2627232"/>
-            <wp:effectExtent l="0" t="0" r="0" b="1905"/>
-            <wp:docPr id="11" name="Рисунок 11"/>
+          <wp:inline distT="0" distB="0" distL="0" distR="0" wp14:anchorId="317F3BBE" wp14:editId="7CF9C972">
+            <wp:extent cx="5942965" cy="3031490"/>
+            <wp:effectExtent l="0" t="0" r="635" b="0"/>
+            <wp:docPr id="29" name="Рисунок 29"/>
             <wp:cNvGraphicFramePr>
               <a:graphicFrameLocks xmlns:a="http://schemas.openxmlformats.org/drawingml/2006/main" noChangeAspect="1"/>
             </wp:cNvGraphicFramePr>
@@ -11236,7 +8064,7 @@
                   <pic:spPr>
                     <a:xfrm>
                       <a:off x="0" y="0"/>
-                      <a:ext cx="3172692" cy="2633933"/>
+                      <a:ext cx="5942965" cy="3031490"/>
                     </a:xfrm>
                     <a:prstGeom prst="rect">
                       <a:avLst/>
@@ -11251,51 +8079,61 @@
     </w:p>
     <w:p>
       <w:pPr>
-        <w:pStyle w:val="af2"/>
-      </w:pPr>
-      <w:r>
-        <w:t>Рисунок 10 – архитектура</w:t>
-      </w:r>
-    </w:p>
-    <w:p>
-      <w:pPr>
-        <w:pStyle w:val="af"/>
-      </w:pPr>
-      <w:r>
-        <w:t>Templates в данной иерархии – папка с HTML шаблонами для фреймворка Flask. App.py – главный модуль, который открывает порт на ip 0.0.0.0, а также производит некоторые манипуляции с геоданными перед их передачей в шаблон.</w:t>
-      </w:r>
-    </w:p>
-    <w:p>
-      <w:pPr>
-        <w:pStyle w:val="af"/>
-      </w:pPr>
-      <w:r>
-        <w:t>Utils.py – это модуль, в котором содержатся «запросы» к таблицам. Он импортируется из главного модуля.</w:t>
-      </w:r>
-    </w:p>
-    <w:p>
-      <w:pPr>
-        <w:pStyle w:val="af"/>
-      </w:pPr>
-      <w:r>
-        <w:t>Маркеры_Россия_utf16.csv – изначально пустая таблица, записи из которой используются для расстановки маркеров.</w:t>
-      </w:r>
-    </w:p>
-    <w:p>
-      <w:pPr>
-        <w:pStyle w:val="af"/>
-      </w:pPr>
-      <w:r>
-        <w:t>Россия_utf16.csv – таблица с данными о всех известных частных профильных клиниках в России.</w:t>
-      </w:r>
-    </w:p>
-    <w:p>
-      <w:pPr>
-        <w:pStyle w:val="af"/>
-      </w:pPr>
-      <w:r>
-        <w:t>Рассмотрим каждый модуль подробнее.</w:t>
-      </w:r>
+        <w:rPr>
+          <w:rFonts w:ascii="Times New Roman" w:hAnsi="Times New Roman" w:cs="Times New Roman"/>
+          <w:sz w:val="24"/>
+          <w:szCs w:val="24"/>
+        </w:rPr>
+      </w:pPr>
+      <w:r>
+        <w:rPr>
+          <w:rFonts w:ascii="Times New Roman" w:hAnsi="Times New Roman" w:cs="Times New Roman"/>
+          <w:sz w:val="24"/>
+          <w:szCs w:val="24"/>
+        </w:rPr>
+        <w:t>В данном блокноте можно выделить три основных блока: загрузка и препроцессинг (1-75), задание нейросетевой структуры (</w:t>
+      </w:r>
+      <w:r>
+        <w:rPr>
+          <w:rFonts w:ascii="Times New Roman" w:hAnsi="Times New Roman" w:cs="Times New Roman"/>
+          <w:sz w:val="24"/>
+          <w:szCs w:val="24"/>
+        </w:rPr>
+        <w:t>77-155</w:t>
+      </w:r>
+      <w:r>
+        <w:rPr>
+          <w:rFonts w:ascii="Times New Roman" w:hAnsi="Times New Roman" w:cs="Times New Roman"/>
+          <w:sz w:val="24"/>
+          <w:szCs w:val="24"/>
+        </w:rPr>
+        <w:t>), обучение</w:t>
+      </w:r>
+      <w:r>
+        <w:rPr>
+          <w:rFonts w:ascii="Times New Roman" w:hAnsi="Times New Roman" w:cs="Times New Roman"/>
+          <w:sz w:val="24"/>
+          <w:szCs w:val="24"/>
+        </w:rPr>
+        <w:t xml:space="preserve"> (164-208)</w:t>
+      </w:r>
+      <w:r>
+        <w:rPr>
+          <w:rFonts w:ascii="Times New Roman" w:hAnsi="Times New Roman" w:cs="Times New Roman"/>
+          <w:sz w:val="24"/>
+          <w:szCs w:val="24"/>
+        </w:rPr>
+        <w:t>. Рассмотрим каждый поподробнее.</w:t>
+      </w:r>
+    </w:p>
+    <w:p>
+      <w:pPr>
+        <w:rPr>
+          <w:rFonts w:ascii="Times New Roman" w:hAnsi="Times New Roman" w:cs="Times New Roman"/>
+          <w:sz w:val="24"/>
+          <w:szCs w:val="24"/>
+        </w:rPr>
+      </w:pPr>
     </w:p>
     <w:p>
       <w:pPr>
@@ -11314,7 +8152,6 @@
           <w:lang w:eastAsia="ru-RU"/>
         </w:rPr>
       </w:pPr>
-      <w:bookmarkStart w:id="26" w:name="_Toc130676848"/>
       <w:r>
         <w:rPr>
           <w:rFonts w:ascii="Times New Roman" w:eastAsia="Times New Roman" w:hAnsi="Times New Roman" w:cs="Times New Roman"/>
@@ -11363,7 +8200,17 @@
           <w:szCs w:val="28"/>
           <w:lang w:eastAsia="ru-RU"/>
         </w:rPr>
-        <w:t>1.</w:t>
+        <w:t>1</w:t>
+      </w:r>
+      <w:r>
+        <w:rPr>
+          <w:rFonts w:ascii="Times New Roman" w:eastAsia="Times New Roman" w:hAnsi="Times New Roman" w:cs="Times New Roman"/>
+          <w:b/>
+          <w:sz w:val="28"/>
+          <w:szCs w:val="28"/>
+          <w:lang w:eastAsia="ru-RU"/>
+        </w:rPr>
+        <w:t>.</w:t>
       </w:r>
       <w:r>
         <w:rPr>
@@ -11383,61 +8230,45 @@
           <w:szCs w:val="28"/>
           <w:lang w:val="ru" w:eastAsia="ru-RU"/>
         </w:rPr>
-        <w:t>М</w:t>
-      </w:r>
-      <w:r>
-        <w:rPr>
-          <w:rFonts w:ascii="Times New Roman" w:eastAsia="Times New Roman" w:hAnsi="Times New Roman" w:cs="Times New Roman"/>
-          <w:b/>
-          <w:sz w:val="28"/>
-          <w:szCs w:val="28"/>
-          <w:lang w:val="ru" w:eastAsia="ru-RU"/>
-        </w:rPr>
-        <w:t xml:space="preserve">одуль </w:t>
-      </w:r>
-      <w:r>
-        <w:rPr>
-          <w:rFonts w:ascii="Times New Roman" w:eastAsia="Times New Roman" w:hAnsi="Times New Roman" w:cs="Times New Roman"/>
-          <w:b/>
-          <w:sz w:val="28"/>
-          <w:szCs w:val="28"/>
-          <w:lang w:val="en-US" w:eastAsia="ru-RU"/>
-        </w:rPr>
-        <w:t>utils</w:t>
-      </w:r>
-      <w:r>
-        <w:rPr>
-          <w:rFonts w:ascii="Times New Roman" w:eastAsia="Times New Roman" w:hAnsi="Times New Roman" w:cs="Times New Roman"/>
-          <w:b/>
-          <w:sz w:val="28"/>
-          <w:szCs w:val="28"/>
-          <w:lang w:eastAsia="ru-RU"/>
-        </w:rPr>
+        <w:t>Препроцессинг</w:t>
+      </w:r>
+    </w:p>
+    <w:p>
+      <w:pPr>
+        <w:pStyle w:val="af"/>
+      </w:pPr>
+      <w:r>
+        <w:t xml:space="preserve">В выбранном датасете довольно много снимков, и они не были нормализованы. У какого-то снимка был засвет, у какого-то – наборот, слишком тёмная цветовая гамма, также были и другие отклонения вроде стальных болтов в коленях, случайно попавших на снимки букв и т.п., но было решено исправлять только цветовые отклонения. Для этого был выбран метод </w:t>
+      </w:r>
+      <w:r>
+        <w:t xml:space="preserve">эквализации гистограмм из пакета </w:t>
+      </w:r>
+      <w:r>
+        <w:rPr>
+          <w:lang w:val="en-US"/>
+        </w:rPr>
+        <w:t>Opencv</w:t>
+      </w:r>
+      <w:r>
         <w:t>.</w:t>
       </w:r>
       <w:r>
-        <w:rPr>
-          <w:rFonts w:ascii="Times New Roman" w:eastAsia="Times New Roman" w:hAnsi="Times New Roman" w:cs="Times New Roman"/>
-          <w:b/>
-          <w:sz w:val="28"/>
-          <w:szCs w:val="28"/>
-          <w:lang w:val="en-US" w:eastAsia="ru-RU"/>
-        </w:rPr>
-        <w:t>py</w:t>
-      </w:r>
-      <w:bookmarkEnd w:id="26"/>
+        <w:t xml:space="preserve"> </w:t>
+      </w:r>
+      <w:r>
+        <w:t>На рисунке (ПОПРАВИТЬ)</w:t>
+      </w:r>
+      <w:r>
+        <w:t xml:space="preserve"> </w:t>
+      </w:r>
+      <w:r>
+        <w:t>можно увидеть принцип работы этого метода, его суть заключается в том, чтобы равномерно распределить распределение значений во всех каналах.</w:t>
+      </w:r>
     </w:p>
     <w:p>
       <w:pPr>
         <w:pStyle w:val="af"/>
-      </w:pPr>
-      <w:r>
-        <w:t>Модуль utils.py представляет из себя небольшую библиотеку для работы с геоданными клиник</w:t>
-      </w:r>
-    </w:p>
-    <w:p>
-      <w:pPr>
-        <w:spacing w:before="120" w:after="0"/>
+        <w:ind w:firstLine="0"/>
       </w:pPr>
       <w:r>
         <w:rPr>
@@ -11445,10 +8276,10 @@
         </w:rPr>
         <w:lastRenderedPageBreak/>
         <w:drawing>
-          <wp:inline distT="0" distB="0" distL="0" distR="0" wp14:anchorId="6957ADC5" wp14:editId="63B250D5">
-            <wp:extent cx="5940425" cy="3469005"/>
-            <wp:effectExtent l="0" t="0" r="3175" b="0"/>
-            <wp:docPr id="17" name="Рисунок 17"/>
+          <wp:inline distT="0" distB="0" distL="0" distR="0" wp14:anchorId="69EC207A" wp14:editId="64995B9F">
+            <wp:extent cx="5942965" cy="4459605"/>
+            <wp:effectExtent l="0" t="0" r="635" b="0"/>
+            <wp:docPr id="30" name="Рисунок 30"/>
             <wp:cNvGraphicFramePr>
               <a:graphicFrameLocks xmlns:a="http://schemas.openxmlformats.org/drawingml/2006/main" noChangeAspect="1"/>
             </wp:cNvGraphicFramePr>
@@ -11456,23 +8287,36 @@
               <a:graphicData uri="http://schemas.openxmlformats.org/drawingml/2006/picture">
                 <pic:pic xmlns:pic="http://schemas.openxmlformats.org/drawingml/2006/picture">
                   <pic:nvPicPr>
-                    <pic:cNvPr id="1" name=""/>
-                    <pic:cNvPicPr/>
+                    <pic:cNvPr id="0" name="Picture 2"/>
+                    <pic:cNvPicPr>
+                      <a:picLocks noChangeAspect="1" noChangeArrowheads="1"/>
+                    </pic:cNvPicPr>
                   </pic:nvPicPr>
                   <pic:blipFill>
-                    <a:blip r:embed="rId19"/>
+                    <a:blip r:embed="rId19">
+                      <a:extLst>
+                        <a:ext uri="{28A0092B-C50C-407E-A947-70E740481C1C}">
+                          <a14:useLocalDpi xmlns:a14="http://schemas.microsoft.com/office/drawing/2010/main" val="0"/>
+                        </a:ext>
+                      </a:extLst>
+                    </a:blip>
+                    <a:srcRect/>
                     <a:stretch>
                       <a:fillRect/>
                     </a:stretch>
                   </pic:blipFill>
-                  <pic:spPr>
+                  <pic:spPr bwMode="auto">
                     <a:xfrm>
                       <a:off x="0" y="0"/>
-                      <a:ext cx="5940425" cy="3469005"/>
+                      <a:ext cx="5942965" cy="4459605"/>
                     </a:xfrm>
                     <a:prstGeom prst="rect">
                       <a:avLst/>
                     </a:prstGeom>
+                    <a:noFill/>
+                    <a:ln>
+                      <a:noFill/>
+                    </a:ln>
                   </pic:spPr>
                 </pic:pic>
               </a:graphicData>
@@ -11483,25 +8327,28 @@
     </w:p>
     <w:p>
       <w:pPr>
-        <w:pStyle w:val="af2"/>
-      </w:pPr>
-      <w:r>
-        <w:t xml:space="preserve">Рисунок 11 – модуль </w:t>
-      </w:r>
-      <w:r>
-        <w:rPr>
-          <w:lang w:val="en-US"/>
-        </w:rPr>
-        <w:t>utils</w:t>
-      </w:r>
-    </w:p>
-    <w:p>
-      <w:pPr>
         <w:pStyle w:val="af"/>
-      </w:pPr>
-      <w:r>
-        <w:t>В разделе 2.3.2. были описаны все функции за исключением handle_gdf. Я не стал включать её в запросы, так как это функция, которая была использована лишь один раз. Она была создана для того, чтобы преобразовать все объекты с типами way и polygon в тип node, а также добавить в каждую строку ширину и долготу.</w:t>
-      </w:r>
+        <w:ind w:firstLine="0"/>
+      </w:pPr>
+      <w:r>
+        <w:t>Вы можете увидеть реализацию данного метода в строках с 23 по 35. Очень важно корректно осуществить препроцессинг и убедиться что данные принимают нужный вид, потому что в процессе разработки довольно долго существовала проблема того,</w:t>
+      </w:r>
+    </w:p>
+    <w:p>
+      <w:r>
+        <w:br w:type="page"/>
+      </w:r>
+    </w:p>
+    <w:p>
+      <w:pPr>
+        <w:rPr>
+          <w:rFonts w:ascii="Times New Roman" w:eastAsia="Times New Roman" w:hAnsi="Times New Roman" w:cs="Times New Roman"/>
+          <w:b/>
+          <w:sz w:val="28"/>
+          <w:szCs w:val="28"/>
+          <w:lang w:eastAsia="ru-RU"/>
+        </w:rPr>
+      </w:pPr>
     </w:p>
     <w:p>
       <w:pPr>
@@ -11520,7 +8367,7 @@
           <w:lang w:eastAsia="ru-RU"/>
         </w:rPr>
       </w:pPr>
-      <w:bookmarkStart w:id="27" w:name="_Toc130676849"/>
+      <w:bookmarkStart w:id="17" w:name="_Toc130676847"/>
       <w:r>
         <w:rPr>
           <w:rFonts w:ascii="Times New Roman" w:eastAsia="Times New Roman" w:hAnsi="Times New Roman" w:cs="Times New Roman"/>
@@ -11549,6 +8396,381 @@
           <w:szCs w:val="28"/>
           <w:lang w:val="ru" w:eastAsia="ru-RU"/>
         </w:rPr>
+        <w:t>2</w:t>
+      </w:r>
+      <w:r>
+        <w:rPr>
+          <w:rFonts w:ascii="Times New Roman" w:eastAsia="Times New Roman" w:hAnsi="Times New Roman" w:cs="Times New Roman"/>
+          <w:b/>
+          <w:sz w:val="28"/>
+          <w:szCs w:val="28"/>
+          <w:lang w:eastAsia="ru-RU"/>
+        </w:rPr>
+        <w:t>.</w:t>
+      </w:r>
+      <w:r>
+        <w:rPr>
+          <w:rFonts w:ascii="Times New Roman" w:eastAsia="Times New Roman" w:hAnsi="Times New Roman" w:cs="Times New Roman"/>
+          <w:b/>
+          <w:sz w:val="28"/>
+          <w:szCs w:val="28"/>
+          <w:lang w:val="ru" w:eastAsia="ru-RU"/>
+        </w:rPr>
+        <w:t xml:space="preserve"> </w:t>
+      </w:r>
+      <w:r>
+        <w:rPr>
+          <w:rFonts w:ascii="Times New Roman" w:eastAsia="Times New Roman" w:hAnsi="Times New Roman" w:cs="Times New Roman"/>
+          <w:b/>
+          <w:sz w:val="28"/>
+          <w:szCs w:val="28"/>
+          <w:lang w:val="ru" w:eastAsia="ru-RU"/>
+        </w:rPr>
+        <w:t>А</w:t>
+      </w:r>
+      <w:r>
+        <w:rPr>
+          <w:rFonts w:ascii="Times New Roman" w:eastAsia="Times New Roman" w:hAnsi="Times New Roman" w:cs="Times New Roman"/>
+          <w:b/>
+          <w:sz w:val="28"/>
+          <w:szCs w:val="28"/>
+          <w:lang w:val="ru" w:eastAsia="ru-RU"/>
+        </w:rPr>
+        <w:t>рхитектур</w:t>
+      </w:r>
+      <w:r>
+        <w:rPr>
+          <w:rFonts w:ascii="Times New Roman" w:eastAsia="Times New Roman" w:hAnsi="Times New Roman" w:cs="Times New Roman"/>
+          <w:b/>
+          <w:sz w:val="28"/>
+          <w:szCs w:val="28"/>
+          <w:lang w:val="ru" w:eastAsia="ru-RU"/>
+        </w:rPr>
+        <w:t>а</w:t>
+      </w:r>
+      <w:bookmarkEnd w:id="17"/>
+      <w:r>
+        <w:rPr>
+          <w:rFonts w:ascii="Times New Roman" w:eastAsia="Times New Roman" w:hAnsi="Times New Roman" w:cs="Times New Roman"/>
+          <w:b/>
+          <w:sz w:val="28"/>
+          <w:szCs w:val="28"/>
+          <w:lang w:val="ru" w:eastAsia="ru-RU"/>
+        </w:rPr>
+        <w:t xml:space="preserve"> проекта</w:t>
+      </w:r>
+    </w:p>
+    <w:p>
+      <w:pPr>
+        <w:pStyle w:val="af"/>
+      </w:pPr>
+      <w:r>
+        <w:t>На финальной стадии разработки проект имеет следующую структуру:</w:t>
+      </w:r>
+    </w:p>
+    <w:p>
+      <w:pPr>
+        <w:pStyle w:val="af"/>
+        <w:numPr>
+          <w:ilvl w:val="0"/>
+          <w:numId w:val="24"/>
+        </w:numPr>
+      </w:pPr>
+      <w:r>
+        <w:rPr>
+          <w:lang w:val="en-US"/>
+        </w:rPr>
+        <w:t>Jupyter</w:t>
+      </w:r>
+      <w:r>
+        <w:t xml:space="preserve"> </w:t>
+      </w:r>
+      <w:r>
+        <w:t xml:space="preserve">блокнот </w:t>
+      </w:r>
+      <w:r>
+        <w:t>notebook709e7d8392_3</w:t>
+      </w:r>
+      <w:r>
+        <w:t xml:space="preserve"> – блокнот, в котором велась разработка и обучение нейронной сети. По сути, это – самый главный файл во всем проекте, но </w:t>
+      </w:r>
+      <w:r>
+        <w:t>для работы нейросети он не нужен;</w:t>
+      </w:r>
+    </w:p>
+    <w:p>
+      <w:pPr>
+        <w:pStyle w:val="af"/>
+        <w:numPr>
+          <w:ilvl w:val="0"/>
+          <w:numId w:val="24"/>
+        </w:numPr>
+      </w:pPr>
+      <w:r>
+        <w:t xml:space="preserve">Модуль </w:t>
+      </w:r>
+      <w:r>
+        <w:rPr>
+          <w:lang w:val="en-US"/>
+        </w:rPr>
+        <w:t>backend</w:t>
+      </w:r>
+      <w:r>
+        <w:t xml:space="preserve"> – </w:t>
+      </w:r>
+      <w:r>
+        <w:t xml:space="preserve">модуль, отвечающий за обработку запросов, представляет из себя веб-сервер, написанный на </w:t>
+      </w:r>
+      <w:r>
+        <w:rPr>
+          <w:lang w:val="en-US"/>
+        </w:rPr>
+        <w:t>fastapi</w:t>
+      </w:r>
+      <w:r>
+        <w:t xml:space="preserve">, </w:t>
+      </w:r>
+      <w:r>
+        <w:rPr>
+          <w:lang w:val="en-US"/>
+        </w:rPr>
+        <w:t>kafka</w:t>
+      </w:r>
+      <w:r>
+        <w:t>;</w:t>
+      </w:r>
+    </w:p>
+    <w:p>
+      <w:pPr>
+        <w:pStyle w:val="af"/>
+        <w:numPr>
+          <w:ilvl w:val="0"/>
+          <w:numId w:val="24"/>
+        </w:numPr>
+      </w:pPr>
+      <w:r>
+        <w:t xml:space="preserve">Модуль </w:t>
+      </w:r>
+      <w:r>
+        <w:rPr>
+          <w:lang w:val="en-US"/>
+        </w:rPr>
+        <w:t>analyze</w:t>
+      </w:r>
+      <w:r>
+        <w:t xml:space="preserve"> –</w:t>
+      </w:r>
+      <w:r>
+        <w:t xml:space="preserve"> модуль, нужный для исследования данных. Не обязателен для использования в р</w:t>
+      </w:r>
+      <w:r>
+        <w:t>а</w:t>
+      </w:r>
+      <w:r>
+        <w:t>боте;</w:t>
+      </w:r>
+    </w:p>
+    <w:p>
+      <w:pPr>
+        <w:pStyle w:val="af"/>
+        <w:numPr>
+          <w:ilvl w:val="0"/>
+          <w:numId w:val="24"/>
+        </w:numPr>
+      </w:pPr>
+      <w:r>
+        <w:t xml:space="preserve">Модуль </w:t>
+      </w:r>
+      <w:r>
+        <w:rPr>
+          <w:lang w:val="en-US"/>
+        </w:rPr>
+        <w:t>debug</w:t>
+      </w:r>
+      <w:r>
+        <w:t xml:space="preserve"> – </w:t>
+      </w:r>
+      <w:r>
+        <w:t>модуль, нужный для подсветки патологий. Данный модуль принимает на вход модель и изображение, поданное на вход и возвращает его в обработанном виде.</w:t>
+      </w:r>
+    </w:p>
+    <w:p>
+      <w:pPr>
+        <w:pStyle w:val="af"/>
+        <w:numPr>
+          <w:ilvl w:val="0"/>
+          <w:numId w:val="24"/>
+        </w:numPr>
+      </w:pPr>
+      <w:r>
+        <w:t xml:space="preserve">Модуль </w:t>
+      </w:r>
+      <w:r>
+        <w:rPr>
+          <w:lang w:val="en-US"/>
+        </w:rPr>
+        <w:t>model</w:t>
+      </w:r>
+      <w:r>
+        <w:t xml:space="preserve"> – </w:t>
+      </w:r>
+      <w:r>
+        <w:t>самый главный модуль. Он загружает веса предобученной нейронной сети для классификации и возвращает модель, пригодную для использования.</w:t>
+      </w:r>
+    </w:p>
+    <w:p>
+      <w:pPr>
+        <w:pStyle w:val="af"/>
+        <w:numPr>
+          <w:ilvl w:val="0"/>
+          <w:numId w:val="24"/>
+        </w:numPr>
+      </w:pPr>
+      <w:r>
+        <w:t xml:space="preserve">Модуль </w:t>
+      </w:r>
+      <w:r>
+        <w:rPr>
+          <w:lang w:val="en-US"/>
+        </w:rPr>
+        <w:t>preprocess</w:t>
+      </w:r>
+      <w:r>
+        <w:t xml:space="preserve"> – </w:t>
+      </w:r>
+      <w:r>
+        <w:t>модуль, представляющий из себя предобработчик рентген снимков. Он использовался для обучения нейронной сети, так что для корректной работы его лучше оставить.</w:t>
+      </w:r>
+    </w:p>
+    <w:p>
+      <w:pPr>
+        <w:pStyle w:val="af"/>
+        <w:numPr>
+          <w:ilvl w:val="0"/>
+          <w:numId w:val="24"/>
+        </w:numPr>
+      </w:pPr>
+      <w:r>
+        <w:t>Файл</w:t>
+      </w:r>
+      <w:r>
+        <w:t xml:space="preserve"> 65-</w:t>
+      </w:r>
+      <w:r>
+        <w:rPr>
+          <w:lang w:val="en-US"/>
+        </w:rPr>
+        <w:t>relative</w:t>
+      </w:r>
+      <w:r>
+        <w:t>-</w:t>
+      </w:r>
+      <w:r>
+        <w:rPr>
+          <w:lang w:val="en-US"/>
+        </w:rPr>
+        <w:t>success</w:t>
+      </w:r>
+      <w:r>
+        <w:t>-</w:t>
+      </w:r>
+      <w:r>
+        <w:rPr>
+          <w:lang w:val="en-US"/>
+        </w:rPr>
+        <w:t>v</w:t>
+      </w:r>
+      <w:r>
+        <w:t>3.</w:t>
+      </w:r>
+      <w:r>
+        <w:rPr>
+          <w:lang w:val="en-US"/>
+        </w:rPr>
+        <w:t>weights</w:t>
+      </w:r>
+      <w:r>
+        <w:t>.</w:t>
+      </w:r>
+      <w:r>
+        <w:rPr>
+          <w:lang w:val="en-US"/>
+        </w:rPr>
+        <w:t>h</w:t>
+      </w:r>
+      <w:r>
+        <w:t xml:space="preserve">5 – </w:t>
+      </w:r>
+      <w:r>
+        <w:t>веса</w:t>
+      </w:r>
+      <w:r>
+        <w:t xml:space="preserve"> </w:t>
+      </w:r>
+      <w:r>
+        <w:t>предобученной</w:t>
+      </w:r>
+      <w:r>
+        <w:t xml:space="preserve"> </w:t>
+      </w:r>
+      <w:r>
+        <w:t>нейронной сети.</w:t>
+      </w:r>
+    </w:p>
+    <w:p>
+      <w:pPr>
+        <w:pStyle w:val="af"/>
+      </w:pPr>
+      <w:r>
+        <w:t>Рассмотрим каждый модуль подробнее.</w:t>
+      </w:r>
+    </w:p>
+    <w:p>
+      <w:pPr>
+        <w:pStyle w:val="a8"/>
+        <w:keepNext/>
+        <w:keepLines/>
+        <w:spacing w:before="240" w:after="120" w:line="360" w:lineRule="auto"/>
+        <w:ind w:left="0"/>
+        <w:jc w:val="center"/>
+        <w:outlineLvl w:val="1"/>
+        <w:rPr>
+          <w:rFonts w:ascii="Times New Roman" w:eastAsia="Times New Roman" w:hAnsi="Times New Roman" w:cs="Times New Roman"/>
+          <w:b/>
+          <w:sz w:val="28"/>
+          <w:szCs w:val="28"/>
+          <w:lang w:eastAsia="ru-RU"/>
+        </w:rPr>
+      </w:pPr>
+      <w:bookmarkStart w:id="18" w:name="_Toc130676848"/>
+      <w:r>
+        <w:rPr>
+          <w:rFonts w:ascii="Times New Roman" w:eastAsia="Times New Roman" w:hAnsi="Times New Roman" w:cs="Times New Roman"/>
+          <w:b/>
+          <w:sz w:val="28"/>
+          <w:szCs w:val="28"/>
+          <w:lang w:eastAsia="ru-RU"/>
+        </w:rPr>
+        <w:t>3</w:t>
+      </w:r>
+      <w:r>
+        <w:rPr>
+          <w:rFonts w:ascii="Times New Roman" w:eastAsia="Times New Roman" w:hAnsi="Times New Roman" w:cs="Times New Roman"/>
+          <w:b/>
+          <w:sz w:val="28"/>
+          <w:szCs w:val="28"/>
+          <w:lang w:val="ru" w:eastAsia="ru-RU"/>
+        </w:rPr>
+        <w:t>.</w:t>
+      </w:r>
+      <w:r>
+        <w:rPr>
+          <w:rFonts w:ascii="Times New Roman" w:eastAsia="Times New Roman" w:hAnsi="Times New Roman" w:cs="Times New Roman"/>
+          <w:b/>
+          <w:sz w:val="28"/>
+          <w:szCs w:val="28"/>
+          <w:lang w:val="ru" w:eastAsia="ru-RU"/>
+        </w:rPr>
         <w:t>1</w:t>
       </w:r>
       <w:r>
@@ -11569,6 +8791,136 @@
           <w:szCs w:val="28"/>
           <w:lang w:eastAsia="ru-RU"/>
         </w:rPr>
+        <w:t>1.</w:t>
+      </w:r>
+      <w:r>
+        <w:rPr>
+          <w:rFonts w:ascii="Times New Roman" w:eastAsia="Times New Roman" w:hAnsi="Times New Roman" w:cs="Times New Roman"/>
+          <w:b/>
+          <w:sz w:val="28"/>
+          <w:szCs w:val="28"/>
+          <w:lang w:val="ru" w:eastAsia="ru-RU"/>
+        </w:rPr>
+        <w:t xml:space="preserve"> </w:t>
+      </w:r>
+      <w:bookmarkEnd w:id="18"/>
+      <w:r>
+        <w:rPr>
+          <w:rFonts w:ascii="Times New Roman" w:eastAsia="Times New Roman" w:hAnsi="Times New Roman" w:cs="Times New Roman"/>
+          <w:b/>
+          <w:sz w:val="28"/>
+          <w:szCs w:val="28"/>
+          <w:lang w:val="en-US" w:eastAsia="ru-RU"/>
+        </w:rPr>
+        <w:t>Jupyter</w:t>
+      </w:r>
+      <w:r>
+        <w:rPr>
+          <w:rFonts w:ascii="Times New Roman" w:eastAsia="Times New Roman" w:hAnsi="Times New Roman" w:cs="Times New Roman"/>
+          <w:b/>
+          <w:sz w:val="28"/>
+          <w:szCs w:val="28"/>
+          <w:lang w:val="ru" w:eastAsia="ru-RU"/>
+        </w:rPr>
+        <w:t xml:space="preserve"> </w:t>
+      </w:r>
+      <w:r>
+        <w:rPr>
+          <w:rFonts w:ascii="Times New Roman" w:eastAsia="Times New Roman" w:hAnsi="Times New Roman" w:cs="Times New Roman"/>
+          <w:b/>
+          <w:sz w:val="28"/>
+          <w:szCs w:val="28"/>
+          <w:lang w:eastAsia="ru-RU"/>
+        </w:rPr>
+        <w:t>блокнот</w:t>
+      </w:r>
+    </w:p>
+    <w:p>
+      <w:pPr>
+        <w:pStyle w:val="af"/>
+      </w:pPr>
+      <w:r>
+        <w:t xml:space="preserve">Блокнот </w:t>
+      </w:r>
+      <w:r>
+        <w:t>notebook709e7d8392_3</w:t>
+      </w:r>
+      <w:r>
+        <w:t>, как уже было упомянуто выше, представляет из себя файл, в котором велась разработка нейросети.</w:t>
+      </w:r>
+    </w:p>
+    <w:p>
+      <w:pPr>
+        <w:pStyle w:val="af"/>
+      </w:pPr>
+    </w:p>
+    <w:p>
+      <w:pPr>
+        <w:pStyle w:val="a8"/>
+        <w:keepNext/>
+        <w:keepLines/>
+        <w:spacing w:before="240" w:after="120" w:line="360" w:lineRule="auto"/>
+        <w:ind w:left="0"/>
+        <w:jc w:val="center"/>
+        <w:outlineLvl w:val="1"/>
+        <w:rPr>
+          <w:rFonts w:ascii="Times New Roman" w:eastAsia="Times New Roman" w:hAnsi="Times New Roman" w:cs="Times New Roman"/>
+          <w:b/>
+          <w:sz w:val="28"/>
+          <w:szCs w:val="28"/>
+          <w:lang w:eastAsia="ru-RU"/>
+        </w:rPr>
+      </w:pPr>
+      <w:bookmarkStart w:id="19" w:name="_Toc130676849"/>
+      <w:r>
+        <w:rPr>
+          <w:rFonts w:ascii="Times New Roman" w:eastAsia="Times New Roman" w:hAnsi="Times New Roman" w:cs="Times New Roman"/>
+          <w:b/>
+          <w:sz w:val="28"/>
+          <w:szCs w:val="28"/>
+          <w:lang w:eastAsia="ru-RU"/>
+        </w:rPr>
+        <w:lastRenderedPageBreak/>
+        <w:t>3</w:t>
+      </w:r>
+      <w:r>
+        <w:rPr>
+          <w:rFonts w:ascii="Times New Roman" w:eastAsia="Times New Roman" w:hAnsi="Times New Roman" w:cs="Times New Roman"/>
+          <w:b/>
+          <w:sz w:val="28"/>
+          <w:szCs w:val="28"/>
+          <w:lang w:val="ru" w:eastAsia="ru-RU"/>
+        </w:rPr>
+        <w:t>.</w:t>
+      </w:r>
+      <w:r>
+        <w:rPr>
+          <w:rFonts w:ascii="Times New Roman" w:eastAsia="Times New Roman" w:hAnsi="Times New Roman" w:cs="Times New Roman"/>
+          <w:b/>
+          <w:sz w:val="28"/>
+          <w:szCs w:val="28"/>
+          <w:lang w:val="ru" w:eastAsia="ru-RU"/>
+        </w:rPr>
+        <w:t>1</w:t>
+      </w:r>
+      <w:r>
+        <w:rPr>
+          <w:rFonts w:ascii="Times New Roman" w:eastAsia="Times New Roman" w:hAnsi="Times New Roman" w:cs="Times New Roman"/>
+          <w:b/>
+          <w:sz w:val="28"/>
+          <w:szCs w:val="28"/>
+          <w:lang w:eastAsia="ru-RU"/>
+        </w:rPr>
+        <w:t>.</w:t>
+      </w:r>
+      <w:r>
+        <w:rPr>
+          <w:rFonts w:ascii="Times New Roman" w:eastAsia="Times New Roman" w:hAnsi="Times New Roman" w:cs="Times New Roman"/>
+          <w:b/>
+          <w:sz w:val="28"/>
+          <w:szCs w:val="28"/>
+          <w:lang w:eastAsia="ru-RU"/>
+        </w:rPr>
         <w:t>2.</w:t>
       </w:r>
       <w:r>
@@ -11631,7 +8983,7 @@
         </w:rPr>
         <w:t>py</w:t>
       </w:r>
-      <w:bookmarkEnd w:id="27"/>
+      <w:bookmarkEnd w:id="19"/>
     </w:p>
     <w:p>
       <w:pPr>
@@ -11731,7 +9083,6 @@
         <w:rPr>
           <w:noProof/>
         </w:rPr>
-        <w:lastRenderedPageBreak/>
         <w:drawing>
           <wp:inline distT="0" distB="0" distL="0" distR="0" wp14:anchorId="6AD5E0A9" wp14:editId="2A18B34C">
             <wp:extent cx="5940425" cy="4034790"/>
@@ -11800,7 +9151,7 @@
           <w:lang w:eastAsia="ru-RU"/>
         </w:rPr>
       </w:pPr>
-      <w:bookmarkStart w:id="28" w:name="_Toc130676850"/>
+      <w:bookmarkStart w:id="20" w:name="_Toc130676850"/>
       <w:r>
         <w:rPr>
           <w:rFonts w:ascii="Times New Roman" w:eastAsia="Times New Roman" w:hAnsi="Times New Roman" w:cs="Times New Roman"/>
@@ -11921,7 +9272,7 @@
         </w:rPr>
         <w:t>html</w:t>
       </w:r>
-      <w:bookmarkEnd w:id="28"/>
+      <w:bookmarkEnd w:id="20"/>
     </w:p>
     <w:p>
       <w:pPr>
@@ -11961,6 +9312,7 @@
         <w:pStyle w:val="a"/>
       </w:pPr>
       <w:r>
+        <w:lastRenderedPageBreak/>
         <w:t>Создание формы для редактирования элемента</w:t>
       </w:r>
     </w:p>
@@ -11981,7 +9333,7 @@
           <w:lang w:eastAsia="ru-RU"/>
         </w:rPr>
       </w:pPr>
-      <w:bookmarkStart w:id="29" w:name="_Toc130676851"/>
+      <w:bookmarkStart w:id="21" w:name="_Toc130676851"/>
       <w:r>
         <w:rPr>
           <w:rFonts w:ascii="Times New Roman" w:eastAsia="Times New Roman" w:hAnsi="Times New Roman" w:cs="Times New Roman"/>
@@ -12082,7 +9434,7 @@
         </w:rPr>
         <w:t>оздание слоя из переданного JSON объекта</w:t>
       </w:r>
-      <w:bookmarkEnd w:id="29"/>
+      <w:bookmarkEnd w:id="21"/>
     </w:p>
     <w:p>
       <w:pPr>
@@ -12106,7 +9458,6 @@
         <w:rPr>
           <w:noProof/>
         </w:rPr>
-        <w:lastRenderedPageBreak/>
         <w:drawing>
           <wp:inline distT="0" distB="0" distL="0" distR="0" wp14:anchorId="2B4766F1" wp14:editId="6D44F4FA">
             <wp:extent cx="4516341" cy="3564711"/>
@@ -12169,7 +9520,7 @@
           <w:lang w:eastAsia="ru-RU"/>
         </w:rPr>
       </w:pPr>
-      <w:bookmarkStart w:id="30" w:name="_Toc130676852"/>
+      <w:bookmarkStart w:id="22" w:name="_Toc130676852"/>
       <w:r>
         <w:rPr>
           <w:rFonts w:ascii="Times New Roman" w:eastAsia="Times New Roman" w:hAnsi="Times New Roman" w:cs="Times New Roman"/>
@@ -12270,7 +9621,7 @@
         </w:rPr>
         <w:t>оздание слоя из переданного JSON объекта</w:t>
       </w:r>
-      <w:bookmarkEnd w:id="30"/>
+      <w:bookmarkEnd w:id="22"/>
     </w:p>
     <w:p>
       <w:pPr>
@@ -12294,6 +9645,7 @@
         <w:rPr>
           <w:noProof/>
         </w:rPr>
+        <w:lastRenderedPageBreak/>
         <w:drawing>
           <wp:inline distT="0" distB="0" distL="0" distR="0" wp14:anchorId="7B84AB05" wp14:editId="2BA1D3B5">
             <wp:extent cx="2639833" cy="1949280"/>
@@ -12356,7 +9708,7 @@
           <w:lang w:eastAsia="ru-RU"/>
         </w:rPr>
       </w:pPr>
-      <w:bookmarkStart w:id="31" w:name="_Toc130676853"/>
+      <w:bookmarkStart w:id="23" w:name="_Toc130676853"/>
       <w:r>
         <w:rPr>
           <w:rFonts w:ascii="Times New Roman" w:eastAsia="Times New Roman" w:hAnsi="Times New Roman" w:cs="Times New Roman"/>
@@ -12467,18 +9819,14 @@
         </w:rPr>
         <w:t>формы</w:t>
       </w:r>
-      <w:bookmarkEnd w:id="31"/>
+      <w:bookmarkEnd w:id="23"/>
     </w:p>
     <w:p>
       <w:pPr>
         <w:pStyle w:val="af"/>
       </w:pPr>
       <w:r>
-        <w:t xml:space="preserve">Для того, чтобы иметь возможность редактировать информацию о клиниках, сначала была предпринята попытка изменить под себя встроенное в фреймворк всплывающее окно, однако эта попытка окончилась провалом, по итогу которого </w:t>
-      </w:r>
-      <w:r>
-        <w:lastRenderedPageBreak/>
-        <w:t>было принято решение создать в уведомлении кнопку, которая бы просто создавала форму для изменения клиники. Код приведён ниже.</w:t>
+        <w:t>Для того, чтобы иметь возможность редактировать информацию о клиниках, сначала была предпринята попытка изменить под себя встроенное в фреймворк всплывающее окно, однако эта попытка окончилась провалом, по итогу которого было принято решение создать в уведомлении кнопку, которая бы просто создавала форму для изменения клиники. Код приведён ниже.</w:t>
       </w:r>
     </w:p>
     <w:p>
@@ -12537,6 +9885,7 @@
         <w:pStyle w:val="af2"/>
       </w:pPr>
       <w:r>
+        <w:lastRenderedPageBreak/>
         <w:t>Рисунок 15 – создание формы</w:t>
       </w:r>
     </w:p>
@@ -12578,7 +9927,7 @@
           <w:lang w:eastAsia="ru-RU"/>
         </w:rPr>
       </w:pPr>
-      <w:bookmarkStart w:id="32" w:name="_Toc130676854"/>
+      <w:bookmarkStart w:id="24" w:name="_Toc130676854"/>
       <w:r>
         <w:rPr>
           <w:rFonts w:ascii="Times New Roman" w:eastAsia="Times New Roman" w:hAnsi="Times New Roman" w:cs="Times New Roman"/>
@@ -12650,7 +9999,7 @@
         </w:rPr>
         <w:t>инальный вид приложения</w:t>
       </w:r>
-      <w:bookmarkEnd w:id="32"/>
+      <w:bookmarkEnd w:id="24"/>
     </w:p>
     <w:p>
       <w:pPr>
@@ -12769,7 +10118,7 @@
           <w:lang w:eastAsia="ru-RU"/>
         </w:rPr>
       </w:pPr>
-      <w:bookmarkStart w:id="33" w:name="_Toc130676855"/>
+      <w:bookmarkStart w:id="25" w:name="_Toc130676855"/>
       <w:r>
         <w:rPr>
           <w:rFonts w:ascii="Times New Roman" w:eastAsia="Times New Roman" w:hAnsi="Times New Roman" w:cs="Times New Roman"/>
@@ -12781,7 +10130,7 @@
         <w:lastRenderedPageBreak/>
         <w:t>Заключение</w:t>
       </w:r>
-      <w:bookmarkEnd w:id="33"/>
+      <w:bookmarkEnd w:id="25"/>
     </w:p>
     <w:p>
       <w:pPr>
@@ -12799,7 +10148,7 @@
         <w:ind w:left="94"/>
         <w:jc w:val="center"/>
       </w:pPr>
-      <w:bookmarkStart w:id="34" w:name="_Toc130676856"/>
+      <w:bookmarkStart w:id="26" w:name="_Toc130676856"/>
       <w:r>
         <w:rPr>
           <w:lang w:val="ru-RU"/>
@@ -12807,9 +10156,9 @@
         <w:lastRenderedPageBreak/>
         <w:t>Список литературы</w:t>
       </w:r>
-      <w:bookmarkEnd w:id="34"/>
-    </w:p>
-    <w:bookmarkStart w:id="35" w:name="_Hlk130676664" w:displacedByCustomXml="next"/>
+      <w:bookmarkEnd w:id="26"/>
+    </w:p>
+    <w:bookmarkStart w:id="27" w:name="_Hlk130676664" w:displacedByCustomXml="next"/>
     <w:sdt>
       <w:sdtPr>
         <w:rPr>
@@ -12876,7 +10225,7 @@
             </w:rPr>
             <w:t xml:space="preserve"> https://developers.arcgis.com/javascript/latest/api-reference/</w:t>
           </w:r>
-          <w:bookmarkEnd w:id="35"/>
+          <w:bookmarkEnd w:id="27"/>
         </w:p>
         <w:sdt>
           <w:sdtPr>
@@ -13827,6 +11176,119 @@
     </w:lvl>
   </w:abstractNum>
   <w:abstractNum w:abstractNumId="6" w15:restartNumberingAfterBreak="0">
+    <w:nsid w:val="3BE34352"/>
+    <w:multiLevelType w:val="hybridMultilevel"/>
+    <w:tmpl w:val="DB060B0C"/>
+    <w:lvl w:ilvl="0" w:tplc="04190001">
+      <w:start w:val="1"/>
+      <w:numFmt w:val="bullet"/>
+      <w:lvlText w:val=""/>
+      <w:lvlJc w:val="left"/>
+      <w:pPr>
+        <w:ind w:left="1429" w:hanging="360"/>
+      </w:pPr>
+      <w:rPr>
+        <w:rFonts w:ascii="Symbol" w:hAnsi="Symbol" w:hint="default"/>
+      </w:rPr>
+    </w:lvl>
+    <w:lvl w:ilvl="1" w:tplc="04190003" w:tentative="1">
+      <w:start w:val="1"/>
+      <w:numFmt w:val="bullet"/>
+      <w:lvlText w:val="o"/>
+      <w:lvlJc w:val="left"/>
+      <w:pPr>
+        <w:ind w:left="2149" w:hanging="360"/>
+      </w:pPr>
+      <w:rPr>
+        <w:rFonts w:ascii="Courier New" w:hAnsi="Courier New" w:cs="Courier New" w:hint="default"/>
+      </w:rPr>
+    </w:lvl>
+    <w:lvl w:ilvl="2" w:tplc="04190005" w:tentative="1">
+      <w:start w:val="1"/>
+      <w:numFmt w:val="bullet"/>
+      <w:lvlText w:val=""/>
+      <w:lvlJc w:val="left"/>
+      <w:pPr>
+        <w:ind w:left="2869" w:hanging="360"/>
+      </w:pPr>
+      <w:rPr>
+        <w:rFonts w:ascii="Wingdings" w:hAnsi="Wingdings" w:hint="default"/>
+      </w:rPr>
+    </w:lvl>
+    <w:lvl w:ilvl="3" w:tplc="04190001" w:tentative="1">
+      <w:start w:val="1"/>
+      <w:numFmt w:val="bullet"/>
+      <w:lvlText w:val=""/>
+      <w:lvlJc w:val="left"/>
+      <w:pPr>
+        <w:ind w:left="3589" w:hanging="360"/>
+      </w:pPr>
+      <w:rPr>
+        <w:rFonts w:ascii="Symbol" w:hAnsi="Symbol" w:hint="default"/>
+      </w:rPr>
+    </w:lvl>
+    <w:lvl w:ilvl="4" w:tplc="04190003" w:tentative="1">
+      <w:start w:val="1"/>
+      <w:numFmt w:val="bullet"/>
+      <w:lvlText w:val="o"/>
+      <w:lvlJc w:val="left"/>
+      <w:pPr>
+        <w:ind w:left="4309" w:hanging="360"/>
+      </w:pPr>
+      <w:rPr>
+        <w:rFonts w:ascii="Courier New" w:hAnsi="Courier New" w:cs="Courier New" w:hint="default"/>
+      </w:rPr>
+    </w:lvl>
+    <w:lvl w:ilvl="5" w:tplc="04190005" w:tentative="1">
+      <w:start w:val="1"/>
+      <w:numFmt w:val="bullet"/>
+      <w:lvlText w:val=""/>
+      <w:lvlJc w:val="left"/>
+      <w:pPr>
+        <w:ind w:left="5029" w:hanging="360"/>
+      </w:pPr>
+      <w:rPr>
+        <w:rFonts w:ascii="Wingdings" w:hAnsi="Wingdings" w:hint="default"/>
+      </w:rPr>
+    </w:lvl>
+    <w:lvl w:ilvl="6" w:tplc="04190001" w:tentative="1">
+      <w:start w:val="1"/>
+      <w:numFmt w:val="bullet"/>
+      <w:lvlText w:val=""/>
+      <w:lvlJc w:val="left"/>
+      <w:pPr>
+        <w:ind w:left="5749" w:hanging="360"/>
+      </w:pPr>
+      <w:rPr>
+        <w:rFonts w:ascii="Symbol" w:hAnsi="Symbol" w:hint="default"/>
+      </w:rPr>
+    </w:lvl>
+    <w:lvl w:ilvl="7" w:tplc="04190003" w:tentative="1">
+      <w:start w:val="1"/>
+      <w:numFmt w:val="bullet"/>
+      <w:lvlText w:val="o"/>
+      <w:lvlJc w:val="left"/>
+      <w:pPr>
+        <w:ind w:left="6469" w:hanging="360"/>
+      </w:pPr>
+      <w:rPr>
+        <w:rFonts w:ascii="Courier New" w:hAnsi="Courier New" w:cs="Courier New" w:hint="default"/>
+      </w:rPr>
+    </w:lvl>
+    <w:lvl w:ilvl="8" w:tplc="04190005" w:tentative="1">
+      <w:start w:val="1"/>
+      <w:numFmt w:val="bullet"/>
+      <w:lvlText w:val=""/>
+      <w:lvlJc w:val="left"/>
+      <w:pPr>
+        <w:ind w:left="7189" w:hanging="360"/>
+      </w:pPr>
+      <w:rPr>
+        <w:rFonts w:ascii="Wingdings" w:hAnsi="Wingdings" w:hint="default"/>
+      </w:rPr>
+    </w:lvl>
+  </w:abstractNum>
+  <w:abstractNum w:abstractNumId="7" w15:restartNumberingAfterBreak="0">
     <w:nsid w:val="43EC7DE2"/>
     <w:multiLevelType w:val="hybridMultilevel"/>
     <w:tmpl w:val="3A0A0A5E"/>
@@ -13939,7 +11401,7 @@
       </w:rPr>
     </w:lvl>
   </w:abstractNum>
-  <w:abstractNum w:abstractNumId="7" w15:restartNumberingAfterBreak="0">
+  <w:abstractNum w:abstractNumId="8" w15:restartNumberingAfterBreak="0">
     <w:nsid w:val="48826E0F"/>
     <w:multiLevelType w:val="hybridMultilevel"/>
     <w:tmpl w:val="23225B06"/>
@@ -14028,7 +11490,7 @@
       </w:pPr>
     </w:lvl>
   </w:abstractNum>
-  <w:abstractNum w:abstractNumId="8" w15:restartNumberingAfterBreak="0">
+  <w:abstractNum w:abstractNumId="9" w15:restartNumberingAfterBreak="0">
     <w:nsid w:val="4EF5433E"/>
     <w:multiLevelType w:val="hybridMultilevel"/>
     <w:tmpl w:val="D520CD44"/>
@@ -14141,7 +11603,7 @@
       </w:rPr>
     </w:lvl>
   </w:abstractNum>
-  <w:abstractNum w:abstractNumId="9" w15:restartNumberingAfterBreak="0">
+  <w:abstractNum w:abstractNumId="10" w15:restartNumberingAfterBreak="0">
     <w:nsid w:val="505C0F31"/>
     <w:multiLevelType w:val="hybridMultilevel"/>
     <w:tmpl w:val="E85CCFBC"/>
@@ -14230,7 +11692,7 @@
       </w:pPr>
     </w:lvl>
   </w:abstractNum>
-  <w:abstractNum w:abstractNumId="10" w15:restartNumberingAfterBreak="0">
+  <w:abstractNum w:abstractNumId="11" w15:restartNumberingAfterBreak="0">
     <w:nsid w:val="50C9657E"/>
     <w:multiLevelType w:val="hybridMultilevel"/>
     <w:tmpl w:val="56E64DD2"/>
@@ -14319,7 +11781,7 @@
       </w:pPr>
     </w:lvl>
   </w:abstractNum>
-  <w:abstractNum w:abstractNumId="11" w15:restartNumberingAfterBreak="0">
+  <w:abstractNum w:abstractNumId="12" w15:restartNumberingAfterBreak="0">
     <w:nsid w:val="60683FD6"/>
     <w:multiLevelType w:val="hybridMultilevel"/>
     <w:tmpl w:val="6A54B0CA"/>
@@ -14405,7 +11867,7 @@
       </w:pPr>
     </w:lvl>
   </w:abstractNum>
-  <w:abstractNum w:abstractNumId="12" w15:restartNumberingAfterBreak="0">
+  <w:abstractNum w:abstractNumId="13" w15:restartNumberingAfterBreak="0">
     <w:nsid w:val="611957E3"/>
     <w:multiLevelType w:val="hybridMultilevel"/>
     <w:tmpl w:val="DADCAC90"/>
@@ -14491,7 +11953,7 @@
       </w:pPr>
     </w:lvl>
   </w:abstractNum>
-  <w:abstractNum w:abstractNumId="13" w15:restartNumberingAfterBreak="0">
+  <w:abstractNum w:abstractNumId="14" w15:restartNumberingAfterBreak="0">
     <w:nsid w:val="6CA3788C"/>
     <w:multiLevelType w:val="hybridMultilevel"/>
     <w:tmpl w:val="56E64DD2"/>
@@ -14580,7 +12042,7 @@
       </w:pPr>
     </w:lvl>
   </w:abstractNum>
-  <w:abstractNum w:abstractNumId="14" w15:restartNumberingAfterBreak="0">
+  <w:abstractNum w:abstractNumId="15" w15:restartNumberingAfterBreak="0">
     <w:nsid w:val="78733945"/>
     <w:multiLevelType w:val="hybridMultilevel"/>
     <w:tmpl w:val="E5743F26"/>
@@ -14669,7 +12131,7 @@
       </w:pPr>
     </w:lvl>
   </w:abstractNum>
-  <w:abstractNum w:abstractNumId="15" w15:restartNumberingAfterBreak="0">
+  <w:abstractNum w:abstractNumId="16" w15:restartNumberingAfterBreak="0">
     <w:nsid w:val="7F290C4E"/>
     <w:multiLevelType w:val="hybridMultilevel"/>
     <w:tmpl w:val="7D803514"/>
@@ -14758,7 +12220,7 @@
       </w:pPr>
     </w:lvl>
   </w:abstractNum>
-  <w:abstractNum w:abstractNumId="16" w15:restartNumberingAfterBreak="0">
+  <w:abstractNum w:abstractNumId="17" w15:restartNumberingAfterBreak="0">
     <w:nsid w:val="7FB109D5"/>
     <w:multiLevelType w:val="hybridMultilevel"/>
     <w:tmpl w:val="35C2DA08"/>
@@ -14854,28 +12316,28 @@
     <w:abstractNumId w:val="2"/>
   </w:num>
   <w:num w:numId="3">
-    <w:abstractNumId w:val="11"/>
+    <w:abstractNumId w:val="12"/>
   </w:num>
   <w:num w:numId="4">
-    <w:abstractNumId w:val="12"/>
+    <w:abstractNumId w:val="13"/>
   </w:num>
   <w:num w:numId="5">
-    <w:abstractNumId w:val="8"/>
+    <w:abstractNumId w:val="9"/>
   </w:num>
   <w:num w:numId="6">
     <w:abstractNumId w:val="5"/>
   </w:num>
   <w:num w:numId="7">
-    <w:abstractNumId w:val="7"/>
+    <w:abstractNumId w:val="8"/>
   </w:num>
   <w:num w:numId="8">
-    <w:abstractNumId w:val="15"/>
+    <w:abstractNumId w:val="16"/>
   </w:num>
   <w:num w:numId="9">
-    <w:abstractNumId w:val="16"/>
+    <w:abstractNumId w:val="17"/>
   </w:num>
   <w:num w:numId="10">
-    <w:abstractNumId w:val="9"/>
+    <w:abstractNumId w:val="10"/>
   </w:num>
   <w:num w:numId="11">
     <w:abstractNumId w:val="4"/>
@@ -14884,10 +12346,10 @@
     <w:abstractNumId w:val="3"/>
   </w:num>
   <w:num w:numId="13">
-    <w:abstractNumId w:val="13"/>
+    <w:abstractNumId w:val="14"/>
   </w:num>
   <w:num w:numId="14">
-    <w:abstractNumId w:val="10"/>
+    <w:abstractNumId w:val="11"/>
   </w:num>
   <w:num w:numId="15">
     <w:abstractNumId w:val="0"/>
@@ -14929,10 +12391,13 @@
     </w:lvlOverride>
   </w:num>
   <w:num w:numId="22">
-    <w:abstractNumId w:val="6"/>
+    <w:abstractNumId w:val="7"/>
   </w:num>
   <w:num w:numId="23">
-    <w:abstractNumId w:val="14"/>
+    <w:abstractNumId w:val="15"/>
+  </w:num>
+  <w:num w:numId="24">
+    <w:abstractNumId w:val="6"/>
   </w:num>
 </w:numbering>
 </file>
@@ -15758,6 +13223,18 @@
       <w:szCs w:val="24"/>
     </w:rPr>
   </w:style>
+  <w:style w:type="character" w:styleId="af4">
+    <w:name w:val="FollowedHyperlink"/>
+    <w:basedOn w:val="a1"/>
+    <w:uiPriority w:val="99"/>
+    <w:semiHidden/>
+    <w:unhideWhenUsed/>
+    <w:rsid w:val="00585205"/>
+    <w:rPr>
+      <w:color w:val="954F72" w:themeColor="followedHyperlink"/>
+      <w:u w:val="single"/>
+    </w:rPr>
+  </w:style>
 </w:styles>
 </file>
 

--- a/documents/отчёт 2024.docx
+++ b/documents/отчёт 2024.docx
@@ -315,6 +315,7 @@
                 <w:lang w:val="ru-RU"/>
               </w:rPr>
             </w:pPr>
+            <w:proofErr w:type="spellStart"/>
             <w:r>
               <w:rPr>
                 <w:rFonts w:ascii="Times New Roman" w:eastAsia="Times New Roman" w:hAnsi="Times New Roman" w:cs="Times New Roman"/>
@@ -322,7 +323,17 @@
                 <w:szCs w:val="26"/>
                 <w:lang w:val="ru-RU"/>
               </w:rPr>
-              <w:t>Берсенёв Илья Иванович</w:t>
+              <w:t>Берсенёв</w:t>
+            </w:r>
+            <w:proofErr w:type="spellEnd"/>
+            <w:r>
+              <w:rPr>
+                <w:rFonts w:ascii="Times New Roman" w:eastAsia="Times New Roman" w:hAnsi="Times New Roman" w:cs="Times New Roman"/>
+                <w:sz w:val="26"/>
+                <w:szCs w:val="26"/>
+                <w:lang w:val="ru-RU"/>
+              </w:rPr>
+              <w:t xml:space="preserve"> Илья Иванович</w:t>
             </w:r>
           </w:p>
           <w:p>
@@ -945,6 +956,7 @@
               </w:rPr>
               <w:t xml:space="preserve"> </w:t>
             </w:r>
+            <w:proofErr w:type="spellStart"/>
             <w:r>
               <w:rPr>
                 <w:rFonts w:ascii="Times New Roman" w:eastAsia="Times New Roman" w:hAnsi="Times New Roman" w:cs="Times New Roman"/>
@@ -953,6 +965,7 @@
               </w:rPr>
               <w:t>Чистогов</w:t>
             </w:r>
+            <w:proofErr w:type="spellEnd"/>
           </w:p>
         </w:tc>
       </w:tr>
@@ -5220,7 +5233,21 @@
         <w:rPr>
           <w:lang w:val="ru"/>
         </w:rPr>
-        <w:t>В наше время нейросетевые технологии используются во множестве различных сфер, однако по большей части они решают задачи бизнеса, а разработок в области медицины на порядок меньше.</w:t>
+        <w:t xml:space="preserve">В наше время </w:t>
+      </w:r>
+      <w:proofErr w:type="spellStart"/>
+      <w:r>
+        <w:rPr>
+          <w:lang w:val="ru"/>
+        </w:rPr>
+        <w:t>нейросетевые</w:t>
+      </w:r>
+      <w:proofErr w:type="spellEnd"/>
+      <w:r>
+        <w:rPr>
+          <w:lang w:val="ru"/>
+        </w:rPr>
+        <w:t xml:space="preserve"> технологии используются во множестве различных сфер, однако по большей части они решают задачи бизнеса, а разработок в области медицины на порядок меньше.</w:t>
       </w:r>
     </w:p>
     <w:p>
@@ -5374,7 +5401,15 @@
         <w:pStyle w:val="af"/>
       </w:pPr>
       <w:r>
-        <w:t>На момент написания курсовой работы не было выявлено аналогов данной работы. Существуют предобученные нейронные сети, но они имеют определённые недостатки: несовместимы с ЕРИС, не имеют возможности подсветки патологии либо имеют слишком низкую точность.</w:t>
+        <w:t xml:space="preserve">На момент написания курсовой работы не было выявлено аналогов данной работы. Существуют </w:t>
+      </w:r>
+      <w:proofErr w:type="spellStart"/>
+      <w:r>
+        <w:t>предобученные</w:t>
+      </w:r>
+      <w:proofErr w:type="spellEnd"/>
+      <w:r>
+        <w:t xml:space="preserve"> нейронные сети, но они имеют определённые недостатки: несовместимы с ЕРИС, не имеют возможности подсветки патологии либо имеют слишком низкую точность.</w:t>
       </w:r>
     </w:p>
     <w:p>
@@ -5757,45 +5792,53 @@
       <w:r>
         <w:t xml:space="preserve">, </w:t>
       </w:r>
+      <w:proofErr w:type="spellStart"/>
       <w:r>
         <w:rPr>
           <w:lang w:val="en-US"/>
         </w:rPr>
         <w:t>PyTorch</w:t>
       </w:r>
+      <w:proofErr w:type="spellEnd"/>
       <w:r>
         <w:t xml:space="preserve">, </w:t>
       </w:r>
+      <w:proofErr w:type="spellStart"/>
       <w:r>
         <w:rPr>
           <w:lang w:val="en-US"/>
         </w:rPr>
         <w:t>Keras</w:t>
       </w:r>
+      <w:proofErr w:type="spellEnd"/>
       <w:r>
         <w:t xml:space="preserve"> </w:t>
       </w:r>
       <w:r>
         <w:t xml:space="preserve">и </w:t>
       </w:r>
+      <w:proofErr w:type="spellStart"/>
       <w:r>
         <w:rPr>
           <w:lang w:val="en-US"/>
         </w:rPr>
         <w:t>XGBoost</w:t>
       </w:r>
+      <w:proofErr w:type="spellEnd"/>
       <w:r>
         <w:t xml:space="preserve">. </w:t>
       </w:r>
       <w:r>
         <w:t xml:space="preserve">После непродолжительного анализа был выбран фреймворк </w:t>
       </w:r>
+      <w:proofErr w:type="spellStart"/>
       <w:r>
         <w:rPr>
           <w:lang w:val="en-US"/>
         </w:rPr>
         <w:t>Keras</w:t>
       </w:r>
+      <w:proofErr w:type="spellEnd"/>
       <w:r>
         <w:t xml:space="preserve"> </w:t>
       </w:r>
@@ -5911,9 +5954,11 @@
           <w:lang w:val="en-US"/>
         </w:rPr>
       </w:pPr>
+      <w:proofErr w:type="spellStart"/>
       <w:r>
         <w:t>Свёрточные</w:t>
       </w:r>
+      <w:proofErr w:type="spellEnd"/>
       <w:r>
         <w:rPr>
           <w:lang w:val="en-US"/>
@@ -6022,9 +6067,14 @@
         <w:pStyle w:val="af"/>
         <w:ind w:left="709" w:firstLine="0"/>
       </w:pPr>
+      <w:proofErr w:type="spellStart"/>
       <w:r>
         <w:lastRenderedPageBreak/>
-        <w:t xml:space="preserve">Свёрточные нейронные сети представляют из себя архитектуру нейронных сетей, при которой на вход нейронной сети подаётся определённое количество сигналов, которые сеть преобразует в некоторое количество </w:t>
+        <w:t>Свёрточные</w:t>
+      </w:r>
+      <w:proofErr w:type="spellEnd"/>
+      <w:r>
+        <w:t xml:space="preserve"> нейронные сети представляют из себя архитектуру нейронных сетей, при которой на вход нейронной сети подаётся определённое количество сигналов, которые сеть преобразует в некоторое количество </w:t>
       </w:r>
       <w:r>
         <w:rPr>
@@ -6090,10 +6140,26 @@
         <w:t xml:space="preserve"> </w:t>
       </w:r>
       <w:r>
-        <w:t xml:space="preserve">из исходных данных и сверточного ядра. Как мы можем видеть, это обыкновенное скалярное произведение </w:t>
-      </w:r>
-      <w:r>
-        <w:t>входных данных со сверточным ядром с тем лишь</w:t>
+        <w:t xml:space="preserve">из исходных данных и </w:t>
+      </w:r>
+      <w:proofErr w:type="spellStart"/>
+      <w:r>
+        <w:t>сверточного</w:t>
+      </w:r>
+      <w:proofErr w:type="spellEnd"/>
+      <w:r>
+        <w:t xml:space="preserve"> ядра. Как мы можем видеть, это обыкновенное скалярное произведение </w:t>
+      </w:r>
+      <w:r>
+        <w:t xml:space="preserve">входных данных со </w:t>
+      </w:r>
+      <w:proofErr w:type="spellStart"/>
+      <w:r>
+        <w:t>сверточным</w:t>
+      </w:r>
+      <w:proofErr w:type="spellEnd"/>
+      <w:r>
+        <w:t xml:space="preserve"> ядром с тем лишь</w:t>
       </w:r>
       <w:r>
         <w:t xml:space="preserve"> </w:t>
@@ -6263,8 +6329,9 @@
           <w:szCs w:val="26"/>
           <w:lang w:eastAsia="ru-RU"/>
         </w:rPr>
-        <w:t xml:space="preserve">блоки, в которых могут быть, например, линейные или сверточные слои, которые так же обращаются ко входу </w:t>
-      </w:r>
+        <w:t xml:space="preserve">блоки, в которых могут быть, например, линейные или </w:t>
+      </w:r>
+      <w:proofErr w:type="spellStart"/>
       <w:r>
         <w:rPr>
           <w:rFonts w:ascii="Times New Roman" w:eastAsia="Times New Roman" w:hAnsi="Times New Roman" w:cs="Times New Roman"/>
@@ -6273,8 +6340,9 @@
           <w:szCs w:val="26"/>
           <w:lang w:eastAsia="ru-RU"/>
         </w:rPr>
-        <w:t xml:space="preserve">остаточного </w:t>
-      </w:r>
+        <w:t>сверточные</w:t>
+      </w:r>
+      <w:proofErr w:type="spellEnd"/>
       <w:r>
         <w:rPr>
           <w:rFonts w:ascii="Times New Roman" w:eastAsia="Times New Roman" w:hAnsi="Times New Roman" w:cs="Times New Roman"/>
@@ -6283,7 +6351,7 @@
           <w:szCs w:val="26"/>
           <w:lang w:eastAsia="ru-RU"/>
         </w:rPr>
-        <w:t xml:space="preserve">блока. Происходит это посредством суммирования обработанного каким-либо слоём и </w:t>
+        <w:t xml:space="preserve"> слои, которые так же обращаются ко входу </w:t>
       </w:r>
       <w:r>
         <w:rPr>
@@ -6293,8 +6361,72 @@
           <w:szCs w:val="26"/>
           <w:lang w:eastAsia="ru-RU"/>
         </w:rPr>
+        <w:t xml:space="preserve">остаточного </w:t>
+      </w:r>
+      <w:r>
+        <w:rPr>
+          <w:rFonts w:ascii="Times New Roman" w:eastAsia="Times New Roman" w:hAnsi="Times New Roman" w:cs="Times New Roman"/>
+          <w:bCs/>
+          <w:sz w:val="26"/>
+          <w:szCs w:val="26"/>
+          <w:lang w:eastAsia="ru-RU"/>
+        </w:rPr>
+        <w:t xml:space="preserve">блока. Происходит это посредством суммирования обработанного каким-либо </w:t>
+      </w:r>
+      <w:proofErr w:type="spellStart"/>
+      <w:r>
+        <w:rPr>
+          <w:rFonts w:ascii="Times New Roman" w:eastAsia="Times New Roman" w:hAnsi="Times New Roman" w:cs="Times New Roman"/>
+          <w:bCs/>
+          <w:sz w:val="26"/>
+          <w:szCs w:val="26"/>
+          <w:lang w:eastAsia="ru-RU"/>
+        </w:rPr>
+        <w:t>слоём</w:t>
+      </w:r>
+      <w:proofErr w:type="spellEnd"/>
+      <w:r>
+        <w:rPr>
+          <w:rFonts w:ascii="Times New Roman" w:eastAsia="Times New Roman" w:hAnsi="Times New Roman" w:cs="Times New Roman"/>
+          <w:bCs/>
+          <w:sz w:val="26"/>
+          <w:szCs w:val="26"/>
+          <w:lang w:eastAsia="ru-RU"/>
+        </w:rPr>
+        <w:t xml:space="preserve"> и </w:t>
+      </w:r>
+      <w:r>
+        <w:rPr>
+          <w:rFonts w:ascii="Times New Roman" w:eastAsia="Times New Roman" w:hAnsi="Times New Roman" w:cs="Times New Roman"/>
+          <w:bCs/>
+          <w:sz w:val="26"/>
+          <w:szCs w:val="26"/>
+          <w:lang w:eastAsia="ru-RU"/>
+        </w:rPr>
         <w:lastRenderedPageBreak/>
-        <w:t>необработанного входов блока. Вы можете увидеть примерную архитектуру такого блока на рисунке 2. Данный вид архитектуры эффективен тем, что теряется меньше информации в процессе преобразования данных, чем в линейной или сверточной нейросетях.</w:t>
+        <w:t xml:space="preserve">необработанного входов блока. Вы можете увидеть примерную архитектуру такого блока на рисунке 2. Данный вид архитектуры эффективен тем, что теряется меньше информации в процессе преобразования данных, чем в линейной или </w:t>
+      </w:r>
+      <w:proofErr w:type="spellStart"/>
+      <w:r>
+        <w:rPr>
+          <w:rFonts w:ascii="Times New Roman" w:eastAsia="Times New Roman" w:hAnsi="Times New Roman" w:cs="Times New Roman"/>
+          <w:bCs/>
+          <w:sz w:val="26"/>
+          <w:szCs w:val="26"/>
+          <w:lang w:eastAsia="ru-RU"/>
+        </w:rPr>
+        <w:t>сверточной</w:t>
+      </w:r>
+      <w:proofErr w:type="spellEnd"/>
+      <w:r>
+        <w:rPr>
+          <w:rFonts w:ascii="Times New Roman" w:eastAsia="Times New Roman" w:hAnsi="Times New Roman" w:cs="Times New Roman"/>
+          <w:bCs/>
+          <w:sz w:val="26"/>
+          <w:szCs w:val="26"/>
+          <w:lang w:eastAsia="ru-RU"/>
+        </w:rPr>
+        <w:t xml:space="preserve"> нейросетях.</w:t>
       </w:r>
     </w:p>
     <w:p>
@@ -6465,7 +6597,29 @@
           <w:szCs w:val="26"/>
           <w:lang w:eastAsia="ru-RU"/>
         </w:rPr>
-        <w:t>Таким образом, для разработки были выбраны 2 основных архитектуры: свёрточные нейронные сети и остаточные нейронные сети.</w:t>
+        <w:t xml:space="preserve">Таким образом, для разработки были выбраны 2 основных архитектуры: </w:t>
+      </w:r>
+      <w:proofErr w:type="spellStart"/>
+      <w:r>
+        <w:rPr>
+          <w:rFonts w:ascii="Times New Roman" w:eastAsia="Times New Roman" w:hAnsi="Times New Roman" w:cs="Times New Roman"/>
+          <w:bCs/>
+          <w:sz w:val="26"/>
+          <w:szCs w:val="26"/>
+          <w:lang w:eastAsia="ru-RU"/>
+        </w:rPr>
+        <w:t>свёрточные</w:t>
+      </w:r>
+      <w:proofErr w:type="spellEnd"/>
+      <w:r>
+        <w:rPr>
+          <w:rFonts w:ascii="Times New Roman" w:eastAsia="Times New Roman" w:hAnsi="Times New Roman" w:cs="Times New Roman"/>
+          <w:bCs/>
+          <w:sz w:val="26"/>
+          <w:szCs w:val="26"/>
+          <w:lang w:eastAsia="ru-RU"/>
+        </w:rPr>
+        <w:t xml:space="preserve"> нейронные сети и остаточные нейронные сети.</w:t>
       </w:r>
     </w:p>
     <w:p>
@@ -6579,12 +6733,14 @@
       <w:r>
         <w:t xml:space="preserve"> </w:t>
       </w:r>
+      <w:proofErr w:type="spellStart"/>
       <w:r>
         <w:rPr>
           <w:lang w:val="en-US"/>
         </w:rPr>
         <w:t>Colab</w:t>
       </w:r>
+      <w:proofErr w:type="spellEnd"/>
       <w:r>
         <w:t xml:space="preserve">, </w:t>
       </w:r>
@@ -6595,8 +6751,21 @@
         <w:t>Kaggle</w:t>
       </w:r>
       <w:r>
-        <w:t>, Microsoft Azure Notebook</w:t>
-      </w:r>
+        <w:t xml:space="preserve">, Microsoft </w:t>
+      </w:r>
+      <w:proofErr w:type="spellStart"/>
+      <w:r>
+        <w:t>Azure</w:t>
+      </w:r>
+      <w:proofErr w:type="spellEnd"/>
+      <w:r>
+        <w:t xml:space="preserve"> </w:t>
+      </w:r>
+      <w:proofErr w:type="spellStart"/>
+      <w:r>
+        <w:t>Notebook</w:t>
+      </w:r>
+      <w:proofErr w:type="spellEnd"/>
       <w:r>
         <w:rPr>
           <w:lang w:val="ru"/>
@@ -6606,12 +6775,14 @@
       <w:r>
         <w:t xml:space="preserve">Ввиду того, что из-за санкций последний вариант недоступен, пришлось пользоваться </w:t>
       </w:r>
+      <w:proofErr w:type="spellStart"/>
       <w:r>
         <w:rPr>
           <w:lang w:val="en-US"/>
         </w:rPr>
         <w:t>Colab</w:t>
       </w:r>
+      <w:proofErr w:type="spellEnd"/>
       <w:r>
         <w:t xml:space="preserve"> </w:t>
       </w:r>
@@ -6627,12 +6798,14 @@
       <w:r>
         <w:t xml:space="preserve">. </w:t>
       </w:r>
+      <w:proofErr w:type="spellStart"/>
       <w:r>
         <w:rPr>
           <w:lang w:val="en-US"/>
         </w:rPr>
         <w:t>Colab</w:t>
       </w:r>
+      <w:proofErr w:type="spellEnd"/>
       <w:r>
         <w:t xml:space="preserve"> </w:t>
       </w:r>
@@ -6649,13 +6822,21 @@
         <w:t xml:space="preserve"> </w:t>
       </w:r>
       <w:r>
-        <w:t>предоставляет б</w:t>
+        <w:t xml:space="preserve">предоставляет </w:t>
+      </w:r>
+      <w:proofErr w:type="spellStart"/>
+      <w:r>
+        <w:t>б</w:t>
       </w:r>
       <w:r>
         <w:t>ó</w:t>
       </w:r>
       <w:r>
-        <w:t xml:space="preserve">льшие ресурсы для тренировки нейросетей, потому дальнейшая разработка велась в </w:t>
+        <w:t>льшие</w:t>
+      </w:r>
+      <w:proofErr w:type="spellEnd"/>
+      <w:r>
+        <w:t xml:space="preserve"> ресурсы для тренировки нейросетей, потому дальнейшая разработка велась в </w:t>
       </w:r>
       <w:r>
         <w:rPr>
@@ -6769,7 +6950,21 @@
         <w:rPr>
           <w:lang w:val="ru"/>
         </w:rPr>
-        <w:t xml:space="preserve">В качестве источника данных был выбран датасет на сайте </w:t>
+        <w:t xml:space="preserve">В качестве источника данных был выбран </w:t>
+      </w:r>
+      <w:proofErr w:type="spellStart"/>
+      <w:r>
+        <w:rPr>
+          <w:lang w:val="ru"/>
+        </w:rPr>
+        <w:t>датасет</w:t>
+      </w:r>
+      <w:proofErr w:type="spellEnd"/>
+      <w:r>
+        <w:rPr>
+          <w:lang w:val="ru"/>
+        </w:rPr>
+        <w:t xml:space="preserve"> на сайте </w:t>
       </w:r>
       <w:r>
         <w:rPr>
@@ -6784,11 +6979,68 @@
         <w:t xml:space="preserve">под названием </w:t>
       </w:r>
       <w:hyperlink r:id="rId10" w:history="1">
+        <w:proofErr w:type="spellStart"/>
         <w:r>
           <w:rPr>
             <w:rStyle w:val="aa"/>
           </w:rPr>
-          <w:t>Knee Osteoarthritis Dataset with KL G</w:t>
+          <w:t>Knee</w:t>
+        </w:r>
+        <w:proofErr w:type="spellEnd"/>
+        <w:r>
+          <w:rPr>
+            <w:rStyle w:val="aa"/>
+          </w:rPr>
+          <w:t xml:space="preserve"> </w:t>
+        </w:r>
+        <w:proofErr w:type="spellStart"/>
+        <w:r>
+          <w:rPr>
+            <w:rStyle w:val="aa"/>
+          </w:rPr>
+          <w:t>Osteoarthritis</w:t>
+        </w:r>
+        <w:proofErr w:type="spellEnd"/>
+        <w:r>
+          <w:rPr>
+            <w:rStyle w:val="aa"/>
+          </w:rPr>
+          <w:t xml:space="preserve"> </w:t>
+        </w:r>
+        <w:proofErr w:type="spellStart"/>
+        <w:r>
+          <w:rPr>
+            <w:rStyle w:val="aa"/>
+          </w:rPr>
+          <w:t>Dataset</w:t>
+        </w:r>
+        <w:proofErr w:type="spellEnd"/>
+        <w:r>
+          <w:rPr>
+            <w:rStyle w:val="aa"/>
+          </w:rPr>
+          <w:t xml:space="preserve"> </w:t>
+        </w:r>
+        <w:proofErr w:type="spellStart"/>
+        <w:r>
+          <w:rPr>
+            <w:rStyle w:val="aa"/>
+          </w:rPr>
+          <w:t>with</w:t>
+        </w:r>
+        <w:proofErr w:type="spellEnd"/>
+        <w:r>
+          <w:rPr>
+            <w:rStyle w:val="aa"/>
+          </w:rPr>
+          <w:t xml:space="preserve"> KL </w:t>
+        </w:r>
+        <w:proofErr w:type="spellStart"/>
+        <w:r>
+          <w:rPr>
+            <w:rStyle w:val="aa"/>
+          </w:rPr>
+          <w:t>G</w:t>
         </w:r>
         <w:r>
           <w:rPr>
@@ -6800,7 +7052,14 @@
           <w:rPr>
             <w:rStyle w:val="aa"/>
           </w:rPr>
-          <w:t>ading - 2018</w:t>
+          <w:t>ading</w:t>
+        </w:r>
+        <w:proofErr w:type="spellEnd"/>
+        <w:r>
+          <w:rPr>
+            <w:rStyle w:val="aa"/>
+          </w:rPr>
+          <w:t xml:space="preserve"> - 2018</w:t>
         </w:r>
       </w:hyperlink>
       <w:r>
@@ -7004,12 +7263,14 @@
         </w:rPr>
         <w:t xml:space="preserve">В качестве такого был выбран </w:t>
       </w:r>
+      <w:proofErr w:type="spellStart"/>
       <w:r>
         <w:rPr>
           <w:lang w:val="en-US"/>
         </w:rPr>
         <w:t>FastApi</w:t>
       </w:r>
+      <w:proofErr w:type="spellEnd"/>
       <w:r>
         <w:t xml:space="preserve"> </w:t>
       </w:r>
@@ -7141,9 +7402,11 @@
       <w:r>
         <w:t xml:space="preserve">для взаимодействия с ним был выбран пакет </w:t>
       </w:r>
+      <w:proofErr w:type="spellStart"/>
       <w:r>
         <w:t>aiokafka</w:t>
       </w:r>
+      <w:proofErr w:type="spellEnd"/>
       <w:r>
         <w:t>.</w:t>
       </w:r>
@@ -7447,30 +7710,36 @@
       <w:r>
         <w:t xml:space="preserve">Как уже было упомянуто выше, для сервиса будут использоваться </w:t>
       </w:r>
+      <w:proofErr w:type="spellStart"/>
       <w:r>
         <w:rPr>
           <w:lang w:val="en-US"/>
         </w:rPr>
         <w:t>keras</w:t>
       </w:r>
+      <w:proofErr w:type="spellEnd"/>
       <w:r>
         <w:t xml:space="preserve">, </w:t>
       </w:r>
+      <w:proofErr w:type="spellStart"/>
       <w:r>
         <w:rPr>
           <w:lang w:val="en-US"/>
         </w:rPr>
         <w:t>fastapi</w:t>
       </w:r>
+      <w:proofErr w:type="spellEnd"/>
       <w:r>
         <w:t xml:space="preserve">, </w:t>
       </w:r>
+      <w:proofErr w:type="spellStart"/>
       <w:r>
         <w:rPr>
           <w:lang w:val="en-US"/>
         </w:rPr>
         <w:t>kafka</w:t>
       </w:r>
+      <w:proofErr w:type="spellEnd"/>
       <w:r>
         <w:t xml:space="preserve">. </w:t>
       </w:r>
@@ -8091,7 +8360,43 @@
           <w:sz w:val="24"/>
           <w:szCs w:val="24"/>
         </w:rPr>
-        <w:t>В данном блокноте можно выделить три основных блока: загрузка и препроцессинг (1-75), задание нейросетевой структуры (</w:t>
+        <w:t xml:space="preserve">В данном блокноте можно выделить три основных блока: загрузка и </w:t>
+      </w:r>
+      <w:proofErr w:type="spellStart"/>
+      <w:r>
+        <w:rPr>
+          <w:rFonts w:ascii="Times New Roman" w:hAnsi="Times New Roman" w:cs="Times New Roman"/>
+          <w:sz w:val="24"/>
+          <w:szCs w:val="24"/>
+        </w:rPr>
+        <w:t>препроцессинг</w:t>
+      </w:r>
+      <w:proofErr w:type="spellEnd"/>
+      <w:r>
+        <w:rPr>
+          <w:rFonts w:ascii="Times New Roman" w:hAnsi="Times New Roman" w:cs="Times New Roman"/>
+          <w:sz w:val="24"/>
+          <w:szCs w:val="24"/>
+        </w:rPr>
+        <w:t xml:space="preserve"> (1-75), задание </w:t>
+      </w:r>
+      <w:proofErr w:type="spellStart"/>
+      <w:r>
+        <w:rPr>
+          <w:rFonts w:ascii="Times New Roman" w:hAnsi="Times New Roman" w:cs="Times New Roman"/>
+          <w:sz w:val="24"/>
+          <w:szCs w:val="24"/>
+        </w:rPr>
+        <w:t>нейросетевой</w:t>
+      </w:r>
+      <w:proofErr w:type="spellEnd"/>
+      <w:r>
+        <w:rPr>
+          <w:rFonts w:ascii="Times New Roman" w:hAnsi="Times New Roman" w:cs="Times New Roman"/>
+          <w:sz w:val="24"/>
+          <w:szCs w:val="24"/>
+        </w:rPr>
+        <w:t xml:space="preserve"> структуры (</w:t>
       </w:r>
       <w:r>
         <w:rPr>
@@ -8222,6 +8527,7 @@
         </w:rPr>
         <w:t xml:space="preserve"> </w:t>
       </w:r>
+      <w:proofErr w:type="spellStart"/>
       <w:r>
         <w:rPr>
           <w:rFonts w:ascii="Times New Roman" w:eastAsia="Times New Roman" w:hAnsi="Times New Roman" w:cs="Times New Roman"/>
@@ -8232,23 +8538,58 @@
         </w:rPr>
         <w:t>Препроцессинг</w:t>
       </w:r>
+      <w:proofErr w:type="spellEnd"/>
     </w:p>
     <w:p>
       <w:pPr>
         <w:pStyle w:val="af"/>
       </w:pPr>
       <w:r>
-        <w:t xml:space="preserve">В выбранном датасете довольно много снимков, и они не были нормализованы. У какого-то снимка был засвет, у какого-то – наборот, слишком тёмная цветовая гамма, также были и другие отклонения вроде стальных болтов в коленях, случайно попавших на снимки букв и т.п., но было решено исправлять только цветовые отклонения. Для этого был выбран метод </w:t>
-      </w:r>
-      <w:r>
-        <w:t xml:space="preserve">эквализации гистограмм из пакета </w:t>
-      </w:r>
+        <w:t>В строке 23 мы можем увидеть изменение размерности изображения до 112*112. Это нужно для того, чтобы уменьшить размерность сети с 224*224 для ускорения обучения. Также в</w:t>
+      </w:r>
+      <w:r>
+        <w:t xml:space="preserve"> выбранном </w:t>
+      </w:r>
+      <w:proofErr w:type="spellStart"/>
+      <w:r>
+        <w:t>датасете</w:t>
+      </w:r>
+      <w:proofErr w:type="spellEnd"/>
+      <w:r>
+        <w:t xml:space="preserve"> довольно много снимков, и они не были нормализованы. У какого-то снимка был </w:t>
+      </w:r>
+      <w:proofErr w:type="spellStart"/>
+      <w:r>
+        <w:t>засвет</w:t>
+      </w:r>
+      <w:proofErr w:type="spellEnd"/>
+      <w:r>
+        <w:t xml:space="preserve">, у какого-то – </w:t>
+      </w:r>
+      <w:proofErr w:type="spellStart"/>
+      <w:r>
+        <w:t>наборот</w:t>
+      </w:r>
+      <w:proofErr w:type="spellEnd"/>
+      <w:r>
+        <w:t xml:space="preserve">, слишком тёмная цветовая гамма, также были и другие отклонения вроде стальных болтов в коленях, случайно попавших на снимки букв и т.п., но было решено исправлять только цветовые отклонения. Для этого был выбран метод </w:t>
+      </w:r>
+      <w:proofErr w:type="spellStart"/>
+      <w:r>
+        <w:t>эквализации</w:t>
+      </w:r>
+      <w:proofErr w:type="spellEnd"/>
+      <w:r>
+        <w:t xml:space="preserve"> гистограмм из пакета </w:t>
+      </w:r>
+      <w:proofErr w:type="spellStart"/>
       <w:r>
         <w:rPr>
           <w:lang w:val="en-US"/>
         </w:rPr>
         <w:t>Opencv</w:t>
       </w:r>
+      <w:proofErr w:type="spellEnd"/>
       <w:r>
         <w:t>.</w:t>
       </w:r>
@@ -8331,763 +8672,108 @@
         <w:ind w:firstLine="0"/>
       </w:pPr>
       <w:r>
-        <w:t>Вы можете увидеть реализацию данного метода в строках с 23 по 35. Очень важно корректно осуществить препроцессинг и убедиться что данные принимают нужный вид, потому что в процессе разработки довольно долго существовала проблема того,</w:t>
-      </w:r>
-    </w:p>
-    <w:p>
-      <w:r>
-        <w:br w:type="page"/>
-      </w:r>
-    </w:p>
-    <w:p>
-      <w:pPr>
-        <w:rPr>
-          <w:rFonts w:ascii="Times New Roman" w:eastAsia="Times New Roman" w:hAnsi="Times New Roman" w:cs="Times New Roman"/>
-          <w:b/>
-          <w:sz w:val="28"/>
-          <w:szCs w:val="28"/>
-          <w:lang w:eastAsia="ru-RU"/>
-        </w:rPr>
-      </w:pPr>
-    </w:p>
-    <w:p>
-      <w:pPr>
-        <w:pStyle w:val="a8"/>
-        <w:keepNext/>
-        <w:keepLines/>
-        <w:spacing w:before="240" w:after="120" w:line="360" w:lineRule="auto"/>
-        <w:ind w:left="0"/>
-        <w:jc w:val="center"/>
-        <w:outlineLvl w:val="1"/>
-        <w:rPr>
-          <w:rFonts w:ascii="Times New Roman" w:eastAsia="Times New Roman" w:hAnsi="Times New Roman" w:cs="Times New Roman"/>
-          <w:b/>
-          <w:sz w:val="28"/>
-          <w:szCs w:val="28"/>
-          <w:lang w:eastAsia="ru-RU"/>
-        </w:rPr>
-      </w:pPr>
-      <w:bookmarkStart w:id="17" w:name="_Toc130676847"/>
-      <w:r>
-        <w:rPr>
-          <w:rFonts w:ascii="Times New Roman" w:eastAsia="Times New Roman" w:hAnsi="Times New Roman" w:cs="Times New Roman"/>
-          <w:b/>
-          <w:sz w:val="28"/>
-          <w:szCs w:val="28"/>
-          <w:lang w:eastAsia="ru-RU"/>
-        </w:rPr>
-        <w:t>3</w:t>
-      </w:r>
-      <w:r>
-        <w:rPr>
-          <w:rFonts w:ascii="Times New Roman" w:eastAsia="Times New Roman" w:hAnsi="Times New Roman" w:cs="Times New Roman"/>
-          <w:b/>
-          <w:sz w:val="28"/>
-          <w:szCs w:val="28"/>
-          <w:lang w:val="ru" w:eastAsia="ru-RU"/>
-        </w:rPr>
-        <w:t>.</w:t>
-      </w:r>
-      <w:r>
-        <w:rPr>
-          <w:rFonts w:ascii="Times New Roman" w:eastAsia="Times New Roman" w:hAnsi="Times New Roman" w:cs="Times New Roman"/>
-          <w:b/>
-          <w:sz w:val="28"/>
-          <w:szCs w:val="28"/>
-          <w:lang w:val="ru" w:eastAsia="ru-RU"/>
-        </w:rPr>
-        <w:t>2</w:t>
-      </w:r>
-      <w:r>
-        <w:rPr>
-          <w:rFonts w:ascii="Times New Roman" w:eastAsia="Times New Roman" w:hAnsi="Times New Roman" w:cs="Times New Roman"/>
-          <w:b/>
-          <w:sz w:val="28"/>
-          <w:szCs w:val="28"/>
-          <w:lang w:eastAsia="ru-RU"/>
-        </w:rPr>
-        <w:t>.</w:t>
-      </w:r>
-      <w:r>
-        <w:rPr>
-          <w:rFonts w:ascii="Times New Roman" w:eastAsia="Times New Roman" w:hAnsi="Times New Roman" w:cs="Times New Roman"/>
-          <w:b/>
-          <w:sz w:val="28"/>
-          <w:szCs w:val="28"/>
-          <w:lang w:val="ru" w:eastAsia="ru-RU"/>
-        </w:rPr>
+        <w:t xml:space="preserve">Вы можете увидеть реализацию данного метода в строках с 23 по 35. Очень важно корректно осуществить </w:t>
+      </w:r>
+      <w:proofErr w:type="spellStart"/>
+      <w:r>
+        <w:t>препроцессинг</w:t>
+      </w:r>
+      <w:proofErr w:type="spellEnd"/>
+      <w:r>
+        <w:t xml:space="preserve"> и </w:t>
+      </w:r>
+      <w:proofErr w:type="gramStart"/>
+      <w:r>
+        <w:t>убедиться</w:t>
+      </w:r>
+      <w:proofErr w:type="gramEnd"/>
+      <w:r>
+        <w:t xml:space="preserve"> что данные принимают нужный вид, потому что в процессе разработки довольно долго существовала проблема того,</w:t>
+      </w:r>
+      <w:r>
         <w:t xml:space="preserve"> </w:t>
       </w:r>
       <w:r>
-        <w:rPr>
-          <w:rFonts w:ascii="Times New Roman" w:eastAsia="Times New Roman" w:hAnsi="Times New Roman" w:cs="Times New Roman"/>
-          <w:b/>
-          <w:sz w:val="28"/>
-          <w:szCs w:val="28"/>
-          <w:lang w:val="ru" w:eastAsia="ru-RU"/>
-        </w:rPr>
-        <w:t>А</w:t>
-      </w:r>
-      <w:r>
-        <w:rPr>
-          <w:rFonts w:ascii="Times New Roman" w:eastAsia="Times New Roman" w:hAnsi="Times New Roman" w:cs="Times New Roman"/>
-          <w:b/>
-          <w:sz w:val="28"/>
-          <w:szCs w:val="28"/>
-          <w:lang w:val="ru" w:eastAsia="ru-RU"/>
-        </w:rPr>
-        <w:t>рхитектур</w:t>
-      </w:r>
-      <w:r>
-        <w:rPr>
-          <w:rFonts w:ascii="Times New Roman" w:eastAsia="Times New Roman" w:hAnsi="Times New Roman" w:cs="Times New Roman"/>
-          <w:b/>
-          <w:sz w:val="28"/>
-          <w:szCs w:val="28"/>
-          <w:lang w:val="ru" w:eastAsia="ru-RU"/>
-        </w:rPr>
-        <w:t>а</w:t>
-      </w:r>
-      <w:bookmarkEnd w:id="17"/>
-      <w:r>
-        <w:rPr>
-          <w:rFonts w:ascii="Times New Roman" w:eastAsia="Times New Roman" w:hAnsi="Times New Roman" w:cs="Times New Roman"/>
-          <w:b/>
-          <w:sz w:val="28"/>
-          <w:szCs w:val="28"/>
-          <w:lang w:val="ru" w:eastAsia="ru-RU"/>
-        </w:rPr>
-        <w:t xml:space="preserve"> проекта</w:t>
+        <w:t xml:space="preserve">что по непонятным причинам нейросеть выводила лишь одно значение. Оказалось, что это – следствие того, что при </w:t>
+      </w:r>
+      <w:proofErr w:type="spellStart"/>
+      <w:r>
+        <w:t>препроцессинге</w:t>
+      </w:r>
+      <w:proofErr w:type="spellEnd"/>
+      <w:r>
+        <w:t xml:space="preserve"> значения принимали вид </w:t>
+      </w:r>
+      <w:r>
+        <w:t>[</w:t>
+      </w:r>
+      <w:proofErr w:type="gramStart"/>
+      <w:r>
+        <w:t>0..</w:t>
+      </w:r>
+      <w:proofErr w:type="gramEnd"/>
+      <w:r>
+        <w:t xml:space="preserve">255], </w:t>
+      </w:r>
+      <w:r>
+        <w:t xml:space="preserve">а не </w:t>
+      </w:r>
+      <w:r>
+        <w:t xml:space="preserve">[0..1], </w:t>
+      </w:r>
+      <w:r>
+        <w:t xml:space="preserve">вследствие чего при обратном проходе к весам применялись слишком высокие значения и нейросеть не имела возможности обучиться. </w:t>
       </w:r>
     </w:p>
     <w:p>
       <w:pPr>
         <w:pStyle w:val="af"/>
-      </w:pPr>
-      <w:r>
-        <w:t>На финальной стадии разработки проект имеет следующую структуру:</w:t>
+        <w:ind w:firstLine="0"/>
+      </w:pPr>
+      <w:r>
+        <w:t xml:space="preserve">Пример </w:t>
+      </w:r>
+      <w:proofErr w:type="spellStart"/>
+      <w:r>
+        <w:t>препроцессинга</w:t>
+      </w:r>
+      <w:proofErr w:type="spellEnd"/>
+      <w:r>
+        <w:t xml:space="preserve"> вы можете видеть ниже, рисунок (ПОПРАВИТЬ) – серия изображений до </w:t>
+      </w:r>
+      <w:proofErr w:type="spellStart"/>
+      <w:r>
+        <w:t>препроцессинга</w:t>
+      </w:r>
+      <w:proofErr w:type="spellEnd"/>
+      <w:r>
+        <w:t>, рисунок (ПОПРАВИТЬ) – после.</w:t>
+      </w:r>
+      <w:r>
+        <w:t xml:space="preserve"> </w:t>
+      </w:r>
+      <w:r>
+        <w:t>На обоих снимках одни и те же фотографии.</w:t>
       </w:r>
     </w:p>
     <w:p>
       <w:pPr>
         <w:pStyle w:val="af"/>
-        <w:numPr>
-          <w:ilvl w:val="0"/>
-          <w:numId w:val="24"/>
-        </w:numPr>
-      </w:pPr>
-      <w:r>
+        <w:ind w:firstLine="0"/>
         <w:rPr>
           <w:lang w:val="en-US"/>
         </w:rPr>
-        <w:t>Jupyter</w:t>
-      </w:r>
-      <w:r>
-        <w:t xml:space="preserve"> </w:t>
-      </w:r>
-      <w:r>
-        <w:t xml:space="preserve">блокнот </w:t>
-      </w:r>
-      <w:r>
-        <w:t>notebook709e7d8392_3</w:t>
-      </w:r>
-      <w:r>
-        <w:t xml:space="preserve"> – блокнот, в котором велась разработка и обучение нейронной сети. По сути, это – самый главный файл во всем проекте, но </w:t>
-      </w:r>
-      <w:r>
-        <w:t>для работы нейросети он не нужен;</w:t>
-      </w:r>
-    </w:p>
-    <w:p>
-      <w:pPr>
-        <w:pStyle w:val="af"/>
-        <w:numPr>
-          <w:ilvl w:val="0"/>
-          <w:numId w:val="24"/>
-        </w:numPr>
-      </w:pPr>
-      <w:r>
-        <w:t xml:space="preserve">Модуль </w:t>
-      </w:r>
+      </w:pPr>
       <w:r>
         <w:rPr>
           <w:lang w:val="en-US"/>
         </w:rPr>
-        <w:t>backend</w:t>
-      </w:r>
-      <w:r>
-        <w:t xml:space="preserve"> – </w:t>
-      </w:r>
-      <w:r>
-        <w:t xml:space="preserve">модуль, отвечающий за обработку запросов, представляет из себя веб-сервер, написанный на </w:t>
-      </w:r>
-      <w:r>
-        <w:rPr>
-          <w:lang w:val="en-US"/>
-        </w:rPr>
-        <w:t>fastapi</w:t>
-      </w:r>
-      <w:r>
-        <w:t xml:space="preserve">, </w:t>
-      </w:r>
-      <w:r>
-        <w:rPr>
-          <w:lang w:val="en-US"/>
-        </w:rPr>
-        <w:t>kafka</w:t>
-      </w:r>
-      <w:r>
-        <w:t>;</w:t>
-      </w:r>
-    </w:p>
-    <w:p>
-      <w:pPr>
-        <w:pStyle w:val="af"/>
-        <w:numPr>
-          <w:ilvl w:val="0"/>
-          <w:numId w:val="24"/>
-        </w:numPr>
-      </w:pPr>
-      <w:r>
-        <w:t xml:space="preserve">Модуль </w:t>
-      </w:r>
-      <w:r>
-        <w:rPr>
-          <w:lang w:val="en-US"/>
-        </w:rPr>
-        <w:t>analyze</w:t>
-      </w:r>
-      <w:r>
-        <w:t xml:space="preserve"> –</w:t>
-      </w:r>
-      <w:r>
-        <w:t xml:space="preserve"> модуль, нужный для исследования данных. Не обязателен для использования в р</w:t>
-      </w:r>
-      <w:r>
-        <w:t>а</w:t>
-      </w:r>
-      <w:r>
-        <w:t>боте;</w:t>
-      </w:r>
-    </w:p>
-    <w:p>
-      <w:pPr>
-        <w:pStyle w:val="af"/>
-        <w:numPr>
-          <w:ilvl w:val="0"/>
-          <w:numId w:val="24"/>
-        </w:numPr>
-      </w:pPr>
-      <w:r>
-        <w:t xml:space="preserve">Модуль </w:t>
-      </w:r>
-      <w:r>
-        <w:rPr>
-          <w:lang w:val="en-US"/>
-        </w:rPr>
-        <w:t>debug</w:t>
-      </w:r>
-      <w:r>
-        <w:t xml:space="preserve"> – </w:t>
-      </w:r>
-      <w:r>
-        <w:t>модуль, нужный для подсветки патологий. Данный модуль принимает на вход модель и изображение, поданное на вход и возвращает его в обработанном виде.</w:t>
-      </w:r>
-    </w:p>
-    <w:p>
-      <w:pPr>
-        <w:pStyle w:val="af"/>
-        <w:numPr>
-          <w:ilvl w:val="0"/>
-          <w:numId w:val="24"/>
-        </w:numPr>
-      </w:pPr>
-      <w:r>
-        <w:t xml:space="preserve">Модуль </w:t>
-      </w:r>
-      <w:r>
-        <w:rPr>
-          <w:lang w:val="en-US"/>
-        </w:rPr>
-        <w:t>model</w:t>
-      </w:r>
-      <w:r>
-        <w:t xml:space="preserve"> – </w:t>
-      </w:r>
-      <w:r>
-        <w:t>самый главный модуль. Он загружает веса предобученной нейронной сети для классификации и возвращает модель, пригодную для использования.</w:t>
-      </w:r>
-    </w:p>
-    <w:p>
-      <w:pPr>
-        <w:pStyle w:val="af"/>
-        <w:numPr>
-          <w:ilvl w:val="0"/>
-          <w:numId w:val="24"/>
-        </w:numPr>
-      </w:pPr>
-      <w:r>
-        <w:t xml:space="preserve">Модуль </w:t>
-      </w:r>
-      <w:r>
-        <w:rPr>
-          <w:lang w:val="en-US"/>
-        </w:rPr>
-        <w:t>preprocess</w:t>
-      </w:r>
-      <w:r>
-        <w:t xml:space="preserve"> – </w:t>
-      </w:r>
-      <w:r>
-        <w:t>модуль, представляющий из себя предобработчик рентген снимков. Он использовался для обучения нейронной сети, так что для корректной работы его лучше оставить.</w:t>
-      </w:r>
-    </w:p>
-    <w:p>
-      <w:pPr>
-        <w:pStyle w:val="af"/>
-        <w:numPr>
-          <w:ilvl w:val="0"/>
-          <w:numId w:val="24"/>
-        </w:numPr>
-      </w:pPr>
-      <w:r>
-        <w:t>Файл</w:t>
-      </w:r>
-      <w:r>
-        <w:t xml:space="preserve"> 65-</w:t>
-      </w:r>
-      <w:r>
-        <w:rPr>
-          <w:lang w:val="en-US"/>
-        </w:rPr>
-        <w:t>relative</w:t>
-      </w:r>
-      <w:r>
-        <w:t>-</w:t>
-      </w:r>
-      <w:r>
-        <w:rPr>
-          <w:lang w:val="en-US"/>
-        </w:rPr>
-        <w:t>success</w:t>
-      </w:r>
-      <w:r>
-        <w:t>-</w:t>
-      </w:r>
-      <w:r>
-        <w:rPr>
-          <w:lang w:val="en-US"/>
-        </w:rPr>
-        <w:t>v</w:t>
-      </w:r>
-      <w:r>
-        <w:t>3.</w:t>
-      </w:r>
-      <w:r>
-        <w:rPr>
-          <w:lang w:val="en-US"/>
-        </w:rPr>
-        <w:t>weights</w:t>
-      </w:r>
-      <w:r>
-        <w:t>.</w:t>
-      </w:r>
-      <w:r>
-        <w:rPr>
-          <w:lang w:val="en-US"/>
-        </w:rPr>
-        <w:t>h</w:t>
-      </w:r>
-      <w:r>
-        <w:t xml:space="preserve">5 – </w:t>
-      </w:r>
-      <w:r>
-        <w:t>веса</w:t>
-      </w:r>
-      <w:r>
-        <w:t xml:space="preserve"> </w:t>
-      </w:r>
-      <w:r>
-        <w:t>предобученной</w:t>
-      </w:r>
-      <w:r>
-        <w:t xml:space="preserve"> </w:t>
-      </w:r>
-      <w:r>
-        <w:t>нейронной сети.</w:t>
-      </w:r>
-    </w:p>
-    <w:p>
-      <w:pPr>
-        <w:pStyle w:val="af"/>
-      </w:pPr>
-      <w:r>
-        <w:t>Рассмотрим каждый модуль подробнее.</w:t>
-      </w:r>
-    </w:p>
-    <w:p>
-      <w:pPr>
-        <w:pStyle w:val="a8"/>
-        <w:keepNext/>
-        <w:keepLines/>
-        <w:spacing w:before="240" w:after="120" w:line="360" w:lineRule="auto"/>
-        <w:ind w:left="0"/>
-        <w:jc w:val="center"/>
-        <w:outlineLvl w:val="1"/>
-        <w:rPr>
-          <w:rFonts w:ascii="Times New Roman" w:eastAsia="Times New Roman" w:hAnsi="Times New Roman" w:cs="Times New Roman"/>
-          <w:b/>
-          <w:sz w:val="28"/>
-          <w:szCs w:val="28"/>
-          <w:lang w:eastAsia="ru-RU"/>
-        </w:rPr>
-      </w:pPr>
-      <w:bookmarkStart w:id="18" w:name="_Toc130676848"/>
-      <w:r>
-        <w:rPr>
-          <w:rFonts w:ascii="Times New Roman" w:eastAsia="Times New Roman" w:hAnsi="Times New Roman" w:cs="Times New Roman"/>
-          <w:b/>
-          <w:sz w:val="28"/>
-          <w:szCs w:val="28"/>
-          <w:lang w:eastAsia="ru-RU"/>
-        </w:rPr>
-        <w:t>3</w:t>
-      </w:r>
-      <w:r>
-        <w:rPr>
-          <w:rFonts w:ascii="Times New Roman" w:eastAsia="Times New Roman" w:hAnsi="Times New Roman" w:cs="Times New Roman"/>
-          <w:b/>
-          <w:sz w:val="28"/>
-          <w:szCs w:val="28"/>
-          <w:lang w:val="ru" w:eastAsia="ru-RU"/>
-        </w:rPr>
-        <w:t>.</w:t>
-      </w:r>
-      <w:r>
-        <w:rPr>
-          <w:rFonts w:ascii="Times New Roman" w:eastAsia="Times New Roman" w:hAnsi="Times New Roman" w:cs="Times New Roman"/>
-          <w:b/>
-          <w:sz w:val="28"/>
-          <w:szCs w:val="28"/>
-          <w:lang w:val="ru" w:eastAsia="ru-RU"/>
-        </w:rPr>
-        <w:t>1</w:t>
-      </w:r>
-      <w:r>
-        <w:rPr>
-          <w:rFonts w:ascii="Times New Roman" w:eastAsia="Times New Roman" w:hAnsi="Times New Roman" w:cs="Times New Roman"/>
-          <w:b/>
-          <w:sz w:val="28"/>
-          <w:szCs w:val="28"/>
-          <w:lang w:eastAsia="ru-RU"/>
-        </w:rPr>
-        <w:t>.</w:t>
-      </w:r>
-      <w:r>
-        <w:rPr>
-          <w:rFonts w:ascii="Times New Roman" w:eastAsia="Times New Roman" w:hAnsi="Times New Roman" w:cs="Times New Roman"/>
-          <w:b/>
-          <w:sz w:val="28"/>
-          <w:szCs w:val="28"/>
-          <w:lang w:eastAsia="ru-RU"/>
-        </w:rPr>
-        <w:t>1.</w:t>
-      </w:r>
-      <w:r>
-        <w:rPr>
-          <w:rFonts w:ascii="Times New Roman" w:eastAsia="Times New Roman" w:hAnsi="Times New Roman" w:cs="Times New Roman"/>
-          <w:b/>
-          <w:sz w:val="28"/>
-          <w:szCs w:val="28"/>
-          <w:lang w:val="ru" w:eastAsia="ru-RU"/>
-        </w:rPr>
-        <w:t xml:space="preserve"> </w:t>
-      </w:r>
-      <w:bookmarkEnd w:id="18"/>
-      <w:r>
-        <w:rPr>
-          <w:rFonts w:ascii="Times New Roman" w:eastAsia="Times New Roman" w:hAnsi="Times New Roman" w:cs="Times New Roman"/>
-          <w:b/>
-          <w:sz w:val="28"/>
-          <w:szCs w:val="28"/>
-          <w:lang w:val="en-US" w:eastAsia="ru-RU"/>
-        </w:rPr>
-        <w:t>Jupyter</w:t>
-      </w:r>
-      <w:r>
-        <w:rPr>
-          <w:rFonts w:ascii="Times New Roman" w:eastAsia="Times New Roman" w:hAnsi="Times New Roman" w:cs="Times New Roman"/>
-          <w:b/>
-          <w:sz w:val="28"/>
-          <w:szCs w:val="28"/>
-          <w:lang w:val="ru" w:eastAsia="ru-RU"/>
-        </w:rPr>
-        <w:t xml:space="preserve"> </w:t>
-      </w:r>
-      <w:r>
-        <w:rPr>
-          <w:rFonts w:ascii="Times New Roman" w:eastAsia="Times New Roman" w:hAnsi="Times New Roman" w:cs="Times New Roman"/>
-          <w:b/>
-          <w:sz w:val="28"/>
-          <w:szCs w:val="28"/>
-          <w:lang w:eastAsia="ru-RU"/>
-        </w:rPr>
-        <w:t>блокнот</w:t>
-      </w:r>
-    </w:p>
-    <w:p>
-      <w:pPr>
-        <w:pStyle w:val="af"/>
-      </w:pPr>
-      <w:r>
-        <w:t xml:space="preserve">Блокнот </w:t>
-      </w:r>
-      <w:r>
-        <w:t>notebook709e7d8392_3</w:t>
-      </w:r>
-      <w:r>
-        <w:t>, как уже было упомянуто выше, представляет из себя файл, в котором велась разработка нейросети.</w:t>
-      </w:r>
-    </w:p>
-    <w:p>
-      <w:pPr>
-        <w:pStyle w:val="af"/>
-      </w:pPr>
-    </w:p>
-    <w:p>
-      <w:pPr>
-        <w:pStyle w:val="a8"/>
-        <w:keepNext/>
-        <w:keepLines/>
-        <w:spacing w:before="240" w:after="120" w:line="360" w:lineRule="auto"/>
-        <w:ind w:left="0"/>
-        <w:jc w:val="center"/>
-        <w:outlineLvl w:val="1"/>
-        <w:rPr>
-          <w:rFonts w:ascii="Times New Roman" w:eastAsia="Times New Roman" w:hAnsi="Times New Roman" w:cs="Times New Roman"/>
-          <w:b/>
-          <w:sz w:val="28"/>
-          <w:szCs w:val="28"/>
-          <w:lang w:eastAsia="ru-RU"/>
-        </w:rPr>
-      </w:pPr>
-      <w:bookmarkStart w:id="19" w:name="_Toc130676849"/>
-      <w:r>
-        <w:rPr>
-          <w:rFonts w:ascii="Times New Roman" w:eastAsia="Times New Roman" w:hAnsi="Times New Roman" w:cs="Times New Roman"/>
-          <w:b/>
-          <w:sz w:val="28"/>
-          <w:szCs w:val="28"/>
-          <w:lang w:eastAsia="ru-RU"/>
-        </w:rPr>
         <w:lastRenderedPageBreak/>
-        <w:t>3</w:t>
-      </w:r>
-      <w:r>
-        <w:rPr>
-          <w:rFonts w:ascii="Times New Roman" w:eastAsia="Times New Roman" w:hAnsi="Times New Roman" w:cs="Times New Roman"/>
-          <w:b/>
-          <w:sz w:val="28"/>
-          <w:szCs w:val="28"/>
-          <w:lang w:val="ru" w:eastAsia="ru-RU"/>
-        </w:rPr>
-        <w:t>.</w:t>
-      </w:r>
-      <w:r>
-        <w:rPr>
-          <w:rFonts w:ascii="Times New Roman" w:eastAsia="Times New Roman" w:hAnsi="Times New Roman" w:cs="Times New Roman"/>
-          <w:b/>
-          <w:sz w:val="28"/>
-          <w:szCs w:val="28"/>
-          <w:lang w:val="ru" w:eastAsia="ru-RU"/>
-        </w:rPr>
-        <w:t>1</w:t>
-      </w:r>
-      <w:r>
-        <w:rPr>
-          <w:rFonts w:ascii="Times New Roman" w:eastAsia="Times New Roman" w:hAnsi="Times New Roman" w:cs="Times New Roman"/>
-          <w:b/>
-          <w:sz w:val="28"/>
-          <w:szCs w:val="28"/>
-          <w:lang w:eastAsia="ru-RU"/>
-        </w:rPr>
-        <w:t>.</w:t>
-      </w:r>
-      <w:r>
-        <w:rPr>
-          <w:rFonts w:ascii="Times New Roman" w:eastAsia="Times New Roman" w:hAnsi="Times New Roman" w:cs="Times New Roman"/>
-          <w:b/>
-          <w:sz w:val="28"/>
-          <w:szCs w:val="28"/>
-          <w:lang w:eastAsia="ru-RU"/>
-        </w:rPr>
-        <w:t>2.</w:t>
-      </w:r>
-      <w:r>
-        <w:rPr>
-          <w:rFonts w:ascii="Times New Roman" w:eastAsia="Times New Roman" w:hAnsi="Times New Roman" w:cs="Times New Roman"/>
-          <w:b/>
-          <w:sz w:val="28"/>
-          <w:szCs w:val="28"/>
-          <w:lang w:val="ru" w:eastAsia="ru-RU"/>
-        </w:rPr>
-        <w:t xml:space="preserve"> </w:t>
-      </w:r>
-      <w:r>
-        <w:rPr>
-          <w:rFonts w:ascii="Times New Roman" w:eastAsia="Times New Roman" w:hAnsi="Times New Roman" w:cs="Times New Roman"/>
-          <w:b/>
-          <w:sz w:val="28"/>
-          <w:szCs w:val="28"/>
-          <w:lang w:val="ru" w:eastAsia="ru-RU"/>
-        </w:rPr>
-        <w:t>М</w:t>
-      </w:r>
-      <w:r>
-        <w:rPr>
-          <w:rFonts w:ascii="Times New Roman" w:eastAsia="Times New Roman" w:hAnsi="Times New Roman" w:cs="Times New Roman"/>
-          <w:b/>
-          <w:sz w:val="28"/>
-          <w:szCs w:val="28"/>
-          <w:lang w:val="ru" w:eastAsia="ru-RU"/>
-        </w:rPr>
-        <w:t xml:space="preserve">одуль </w:t>
-      </w:r>
-      <w:r>
-        <w:rPr>
-          <w:rFonts w:ascii="Times New Roman" w:eastAsia="Times New Roman" w:hAnsi="Times New Roman" w:cs="Times New Roman"/>
-          <w:b/>
-          <w:sz w:val="28"/>
-          <w:szCs w:val="28"/>
-          <w:lang w:val="en-US" w:eastAsia="ru-RU"/>
-        </w:rPr>
-        <w:t>app</w:t>
-      </w:r>
-      <w:r>
-        <w:rPr>
-          <w:rFonts w:ascii="Times New Roman" w:eastAsia="Times New Roman" w:hAnsi="Times New Roman" w:cs="Times New Roman"/>
-          <w:b/>
-          <w:sz w:val="28"/>
-          <w:szCs w:val="28"/>
-          <w:lang w:eastAsia="ru-RU"/>
-        </w:rPr>
-        <w:t>.</w:t>
-      </w:r>
-      <w:r>
-        <w:rPr>
-          <w:rFonts w:ascii="Times New Roman" w:eastAsia="Times New Roman" w:hAnsi="Times New Roman" w:cs="Times New Roman"/>
-          <w:b/>
-          <w:sz w:val="28"/>
-          <w:szCs w:val="28"/>
-          <w:lang w:val="en-US" w:eastAsia="ru-RU"/>
-        </w:rPr>
-        <w:t>py</w:t>
-      </w:r>
-      <w:bookmarkEnd w:id="19"/>
-    </w:p>
-    <w:p>
-      <w:pPr>
-        <w:pStyle w:val="af"/>
-      </w:pPr>
-      <w:r>
-        <w:t>На каждое действие (маркировка, редактирование, добавление клиники) был создан роут (mark, post, create соответственно). Их описание нецелесообразно по причине низкой информативности, поэтому будет описана только главная часть модуля. Главной частью является функция main, в которой происходят следующие действия:</w:t>
-      </w:r>
-    </w:p>
-    <w:p>
-      <w:pPr>
-        <w:pStyle w:val="a"/>
-        <w:numPr>
-          <w:ilvl w:val="0"/>
-          <w:numId w:val="20"/>
-        </w:numPr>
-        <w:tabs>
-          <w:tab w:val="clear" w:pos="1134"/>
-        </w:tabs>
-        <w:ind w:left="1134" w:hanging="283"/>
-      </w:pPr>
-      <w:r>
-        <w:t xml:space="preserve">в переменную </w:t>
-      </w:r>
-      <w:r>
-        <w:rPr>
-          <w:lang w:val="en-US"/>
-        </w:rPr>
-        <w:t>content</w:t>
-      </w:r>
-      <w:r>
-        <w:t xml:space="preserve"> загружаются геоданные всех клиник; </w:t>
-      </w:r>
-    </w:p>
-    <w:p>
-      <w:pPr>
-        <w:pStyle w:val="a"/>
-      </w:pPr>
-      <w:r>
-        <w:t xml:space="preserve">в переменную </w:t>
-      </w:r>
-      <w:r>
-        <w:rPr>
-          <w:lang w:val="en-US"/>
-        </w:rPr>
-        <w:t>content</w:t>
-      </w:r>
-      <w:r>
-        <w:t>2 загружаются геоданные всех маркеров;</w:t>
-      </w:r>
-    </w:p>
-    <w:p>
-      <w:pPr>
-        <w:pStyle w:val="a"/>
-      </w:pPr>
-      <w:r>
-        <w:t>далее данные фильтруются по специальности, если это необходимо;</w:t>
-      </w:r>
-    </w:p>
-    <w:p>
-      <w:pPr>
-        <w:pStyle w:val="a"/>
-      </w:pPr>
-      <w:r>
-        <w:t xml:space="preserve"> данные переводятся в </w:t>
-      </w:r>
-      <w:r>
-        <w:rPr>
-          <w:lang w:val="en-US"/>
-        </w:rPr>
-        <w:t>json</w:t>
-      </w:r>
-      <w:r>
-        <w:t xml:space="preserve"> и передаются в </w:t>
-      </w:r>
-      <w:r>
-        <w:rPr>
-          <w:lang w:val="en-US"/>
-        </w:rPr>
-        <w:t>html</w:t>
-      </w:r>
-      <w:r>
-        <w:t xml:space="preserve"> шаблон.</w:t>
-      </w:r>
-    </w:p>
-    <w:p>
-      <w:pPr>
-        <w:spacing w:before="120" w:after="0"/>
-        <w:jc w:val="center"/>
-        <w:rPr>
-          <w:rFonts w:ascii="Times New Roman" w:hAnsi="Times New Roman" w:cs="Times New Roman"/>
-          <w:sz w:val="26"/>
-          <w:szCs w:val="26"/>
-        </w:rPr>
-      </w:pPr>
-      <w:r>
-        <w:rPr>
-          <w:noProof/>
-        </w:rPr>
         <w:drawing>
-          <wp:inline distT="0" distB="0" distL="0" distR="0" wp14:anchorId="6AD5E0A9" wp14:editId="2A18B34C">
-            <wp:extent cx="5940425" cy="4034790"/>
-            <wp:effectExtent l="0" t="0" r="3175" b="3810"/>
-            <wp:docPr id="18" name="Рисунок 18"/>
+          <wp:inline distT="0" distB="0" distL="0" distR="0" wp14:anchorId="39A576EA" wp14:editId="18A1B50C">
+            <wp:extent cx="2878373" cy="2247892"/>
+            <wp:effectExtent l="0" t="0" r="0" b="635"/>
+            <wp:docPr id="31" name="Рисунок 31"/>
             <wp:cNvGraphicFramePr>
               <a:graphicFrameLocks xmlns:a="http://schemas.openxmlformats.org/drawingml/2006/main" noChangeAspect="1"/>
             </wp:cNvGraphicFramePr>
@@ -9107,7 +8793,7 @@
                   <pic:spPr>
                     <a:xfrm>
                       <a:off x="0" y="0"/>
-                      <a:ext cx="5940425" cy="4034790"/>
+                      <a:ext cx="2900784" cy="2265394"/>
                     </a:xfrm>
                     <a:prstGeom prst="rect">
                       <a:avLst/>
@@ -9119,350 +8805,15 @@
           </wp:inline>
         </w:drawing>
       </w:r>
-    </w:p>
-    <w:p>
-      <w:pPr>
-        <w:pStyle w:val="af2"/>
-      </w:pPr>
-      <w:r>
-        <w:t xml:space="preserve">Рисунок 12 – модуль </w:t>
-      </w:r>
       <w:r>
         <w:rPr>
           <w:lang w:val="en-US"/>
         </w:rPr>
-        <w:t>app</w:t>
-      </w:r>
-    </w:p>
-    <w:p>
-      <w:pPr>
-        <w:pStyle w:val="a8"/>
-        <w:keepNext/>
-        <w:keepLines/>
-        <w:spacing w:before="240" w:after="120" w:line="360" w:lineRule="auto"/>
-        <w:ind w:left="0"/>
-        <w:jc w:val="center"/>
-        <w:outlineLvl w:val="1"/>
-        <w:rPr>
-          <w:rFonts w:ascii="Times New Roman" w:eastAsia="Times New Roman" w:hAnsi="Times New Roman" w:cs="Times New Roman"/>
-          <w:b/>
-          <w:sz w:val="28"/>
-          <w:szCs w:val="28"/>
-          <w:lang w:eastAsia="ru-RU"/>
-        </w:rPr>
-      </w:pPr>
-      <w:bookmarkStart w:id="20" w:name="_Toc130676850"/>
-      <w:r>
-        <w:rPr>
-          <w:rFonts w:ascii="Times New Roman" w:eastAsia="Times New Roman" w:hAnsi="Times New Roman" w:cs="Times New Roman"/>
-          <w:b/>
-          <w:sz w:val="28"/>
-          <w:szCs w:val="28"/>
-          <w:lang w:eastAsia="ru-RU"/>
-        </w:rPr>
-        <w:t>3</w:t>
-      </w:r>
-      <w:r>
-        <w:rPr>
-          <w:rFonts w:ascii="Times New Roman" w:eastAsia="Times New Roman" w:hAnsi="Times New Roman" w:cs="Times New Roman"/>
-          <w:b/>
-          <w:sz w:val="28"/>
-          <w:szCs w:val="28"/>
-          <w:lang w:val="ru" w:eastAsia="ru-RU"/>
-        </w:rPr>
-        <w:t>.</w:t>
-      </w:r>
-      <w:r>
-        <w:rPr>
-          <w:rFonts w:ascii="Times New Roman" w:eastAsia="Times New Roman" w:hAnsi="Times New Roman" w:cs="Times New Roman"/>
-          <w:b/>
-          <w:sz w:val="28"/>
-          <w:szCs w:val="28"/>
-          <w:lang w:val="ru" w:eastAsia="ru-RU"/>
-        </w:rPr>
-        <w:t>1</w:t>
-      </w:r>
-      <w:r>
-        <w:rPr>
-          <w:rFonts w:ascii="Times New Roman" w:eastAsia="Times New Roman" w:hAnsi="Times New Roman" w:cs="Times New Roman"/>
-          <w:b/>
-          <w:sz w:val="28"/>
-          <w:szCs w:val="28"/>
-          <w:lang w:eastAsia="ru-RU"/>
-        </w:rPr>
-        <w:t>.</w:t>
-      </w:r>
-      <w:r>
-        <w:rPr>
-          <w:rFonts w:ascii="Times New Roman" w:eastAsia="Times New Roman" w:hAnsi="Times New Roman" w:cs="Times New Roman"/>
-          <w:b/>
-          <w:sz w:val="28"/>
-          <w:szCs w:val="28"/>
-          <w:lang w:eastAsia="ru-RU"/>
-        </w:rPr>
-        <w:t>3</w:t>
-      </w:r>
-      <w:r>
-        <w:rPr>
-          <w:rFonts w:ascii="Times New Roman" w:eastAsia="Times New Roman" w:hAnsi="Times New Roman" w:cs="Times New Roman"/>
-          <w:b/>
-          <w:sz w:val="28"/>
-          <w:szCs w:val="28"/>
-          <w:lang w:eastAsia="ru-RU"/>
-        </w:rPr>
-        <w:t>.</w:t>
-      </w:r>
-      <w:r>
-        <w:rPr>
-          <w:rFonts w:ascii="Times New Roman" w:eastAsia="Times New Roman" w:hAnsi="Times New Roman" w:cs="Times New Roman"/>
-          <w:b/>
-          <w:sz w:val="28"/>
-          <w:szCs w:val="28"/>
-          <w:lang w:val="ru" w:eastAsia="ru-RU"/>
-        </w:rPr>
-        <w:t xml:space="preserve"> </w:t>
-      </w:r>
-      <w:r>
-        <w:rPr>
-          <w:rFonts w:ascii="Times New Roman" w:eastAsia="Times New Roman" w:hAnsi="Times New Roman" w:cs="Times New Roman"/>
-          <w:b/>
-          <w:sz w:val="28"/>
-          <w:szCs w:val="28"/>
-          <w:lang w:val="ru" w:eastAsia="ru-RU"/>
-        </w:rPr>
-        <w:t>Ш</w:t>
-      </w:r>
-      <w:r>
-        <w:rPr>
-          <w:rFonts w:ascii="Times New Roman" w:eastAsia="Times New Roman" w:hAnsi="Times New Roman" w:cs="Times New Roman"/>
-          <w:b/>
-          <w:sz w:val="28"/>
-          <w:szCs w:val="28"/>
-          <w:lang w:val="ru" w:eastAsia="ru-RU"/>
-        </w:rPr>
-        <w:t xml:space="preserve">аблон </w:t>
-      </w:r>
-      <w:r>
-        <w:rPr>
-          <w:rFonts w:ascii="Times New Roman" w:eastAsia="Times New Roman" w:hAnsi="Times New Roman" w:cs="Times New Roman"/>
-          <w:b/>
-          <w:sz w:val="28"/>
-          <w:szCs w:val="28"/>
-          <w:lang w:val="en-US" w:eastAsia="ru-RU"/>
-        </w:rPr>
-        <w:t>test</w:t>
-      </w:r>
-      <w:r>
-        <w:rPr>
-          <w:rFonts w:ascii="Times New Roman" w:eastAsia="Times New Roman" w:hAnsi="Times New Roman" w:cs="Times New Roman"/>
-          <w:b/>
-          <w:sz w:val="28"/>
-          <w:szCs w:val="28"/>
-          <w:lang w:eastAsia="ru-RU"/>
-        </w:rPr>
-        <w:t>.</w:t>
-      </w:r>
-      <w:r>
-        <w:rPr>
-          <w:rFonts w:ascii="Times New Roman" w:eastAsia="Times New Roman" w:hAnsi="Times New Roman" w:cs="Times New Roman"/>
-          <w:b/>
-          <w:sz w:val="28"/>
-          <w:szCs w:val="28"/>
-          <w:lang w:val="en-US" w:eastAsia="ru-RU"/>
-        </w:rPr>
-        <w:t>html</w:t>
-      </w:r>
-      <w:bookmarkEnd w:id="20"/>
-    </w:p>
-    <w:p>
-      <w:pPr>
-        <w:pStyle w:val="af"/>
-      </w:pPr>
-      <w:r>
-        <w:t>Шаблон test.html имеет небольшую DOM- структуру, однако длинный JS-код, поэтому будут показаны лишь самые важные его участки, такие как:</w:t>
-      </w:r>
-    </w:p>
-    <w:p>
-      <w:pPr>
-        <w:pStyle w:val="a"/>
-        <w:numPr>
-          <w:ilvl w:val="0"/>
-          <w:numId w:val="21"/>
-        </w:numPr>
-        <w:tabs>
-          <w:tab w:val="clear" w:pos="1134"/>
-          <w:tab w:val="left" w:pos="1985"/>
-        </w:tabs>
-        <w:ind w:left="1134" w:hanging="283"/>
-      </w:pPr>
-      <w:r>
-        <w:t>Создание слоя из переданного JSON объекта</w:t>
-      </w:r>
-    </w:p>
-    <w:p>
-      <w:pPr>
-        <w:pStyle w:val="a"/>
-      </w:pPr>
-      <w:r>
-        <w:t>Создание самой карты с геоданными</w:t>
-      </w:r>
-    </w:p>
-    <w:p>
-      <w:pPr>
-        <w:pStyle w:val="a"/>
-      </w:pPr>
-      <w:r>
-        <w:lastRenderedPageBreak/>
-        <w:t>Создание формы для редактирования элемента</w:t>
-      </w:r>
-    </w:p>
-    <w:p>
-      <w:pPr>
-        <w:pStyle w:val="a8"/>
-        <w:keepNext/>
-        <w:keepLines/>
-        <w:spacing w:before="240" w:after="120" w:line="360" w:lineRule="auto"/>
-        <w:ind w:left="0"/>
-        <w:jc w:val="center"/>
-        <w:outlineLvl w:val="1"/>
-        <w:rPr>
-          <w:rFonts w:ascii="Times New Roman" w:eastAsia="Times New Roman" w:hAnsi="Times New Roman" w:cs="Times New Roman"/>
-          <w:b/>
-          <w:sz w:val="28"/>
-          <w:szCs w:val="28"/>
-          <w:lang w:eastAsia="ru-RU"/>
-        </w:rPr>
-      </w:pPr>
-      <w:bookmarkStart w:id="21" w:name="_Toc130676851"/>
-      <w:r>
-        <w:rPr>
-          <w:rFonts w:ascii="Times New Roman" w:eastAsia="Times New Roman" w:hAnsi="Times New Roman" w:cs="Times New Roman"/>
-          <w:b/>
-          <w:sz w:val="28"/>
-          <w:szCs w:val="28"/>
-          <w:lang w:eastAsia="ru-RU"/>
-        </w:rPr>
-        <w:t>3</w:t>
-      </w:r>
-      <w:r>
-        <w:rPr>
-          <w:rFonts w:ascii="Times New Roman" w:eastAsia="Times New Roman" w:hAnsi="Times New Roman" w:cs="Times New Roman"/>
-          <w:b/>
-          <w:sz w:val="28"/>
-          <w:szCs w:val="28"/>
-          <w:lang w:val="ru" w:eastAsia="ru-RU"/>
-        </w:rPr>
-        <w:t>.</w:t>
-      </w:r>
-      <w:r>
-        <w:rPr>
-          <w:rFonts w:ascii="Times New Roman" w:eastAsia="Times New Roman" w:hAnsi="Times New Roman" w:cs="Times New Roman"/>
-          <w:b/>
-          <w:sz w:val="28"/>
-          <w:szCs w:val="28"/>
-          <w:lang w:val="ru" w:eastAsia="ru-RU"/>
-        </w:rPr>
-        <w:t>1</w:t>
-      </w:r>
-      <w:r>
-        <w:rPr>
-          <w:rFonts w:ascii="Times New Roman" w:eastAsia="Times New Roman" w:hAnsi="Times New Roman" w:cs="Times New Roman"/>
-          <w:b/>
-          <w:sz w:val="28"/>
-          <w:szCs w:val="28"/>
-          <w:lang w:eastAsia="ru-RU"/>
-        </w:rPr>
-        <w:t>.</w:t>
-      </w:r>
-      <w:r>
-        <w:rPr>
-          <w:rFonts w:ascii="Times New Roman" w:eastAsia="Times New Roman" w:hAnsi="Times New Roman" w:cs="Times New Roman"/>
-          <w:b/>
-          <w:sz w:val="28"/>
-          <w:szCs w:val="28"/>
-          <w:lang w:eastAsia="ru-RU"/>
-        </w:rPr>
-        <w:t>3</w:t>
-      </w:r>
-      <w:r>
-        <w:rPr>
-          <w:rFonts w:ascii="Times New Roman" w:eastAsia="Times New Roman" w:hAnsi="Times New Roman" w:cs="Times New Roman"/>
-          <w:b/>
-          <w:sz w:val="28"/>
-          <w:szCs w:val="28"/>
-          <w:lang w:eastAsia="ru-RU"/>
-        </w:rPr>
-        <w:t>.</w:t>
-      </w:r>
-      <w:r>
-        <w:rPr>
-          <w:rFonts w:ascii="Times New Roman" w:eastAsia="Times New Roman" w:hAnsi="Times New Roman" w:cs="Times New Roman"/>
-          <w:b/>
-          <w:sz w:val="28"/>
-          <w:szCs w:val="28"/>
-          <w:lang w:eastAsia="ru-RU"/>
-        </w:rPr>
-        <w:t>1.</w:t>
-      </w:r>
-      <w:r>
-        <w:rPr>
-          <w:rFonts w:ascii="Times New Roman" w:eastAsia="Times New Roman" w:hAnsi="Times New Roman" w:cs="Times New Roman"/>
-          <w:b/>
-          <w:sz w:val="28"/>
-          <w:szCs w:val="28"/>
-          <w:lang w:val="ru" w:eastAsia="ru-RU"/>
-        </w:rPr>
-        <w:t xml:space="preserve"> </w:t>
-      </w:r>
-      <w:r>
-        <w:rPr>
-          <w:rFonts w:ascii="Times New Roman" w:eastAsia="Times New Roman" w:hAnsi="Times New Roman" w:cs="Times New Roman"/>
-          <w:b/>
-          <w:sz w:val="28"/>
-          <w:szCs w:val="28"/>
-          <w:lang w:val="ru" w:eastAsia="ru-RU"/>
-        </w:rPr>
-        <w:t>С</w:t>
-      </w:r>
-      <w:r>
-        <w:rPr>
-          <w:rFonts w:ascii="Times New Roman" w:eastAsia="Times New Roman" w:hAnsi="Times New Roman" w:cs="Times New Roman"/>
-          <w:b/>
-          <w:sz w:val="28"/>
-          <w:szCs w:val="28"/>
-          <w:lang w:val="ru" w:eastAsia="ru-RU"/>
-        </w:rPr>
-        <w:t>оздание слоя из переданного JSON объекта</w:t>
-      </w:r>
-      <w:bookmarkEnd w:id="21"/>
-    </w:p>
-    <w:p>
-      <w:pPr>
-        <w:pStyle w:val="af"/>
-      </w:pPr>
-      <w:r>
-        <w:t>Как уже было вышеупомянуто, в шаблон test передаются геоданные из App.py. Как мы знаем, шаблонизатор jinja воспринимает переменную, заключенные в две фигурные скобки, как переданную переменную. В данном участке кода сначала создаётся простой рендерер для маркеров, затем в константу передаётся json, после этого он переводится в двоичный вид и после этого из него создаётся слой. Аналогично создаётся и слой для обычных объектов, с той лишь разницей, что в слое для обычных объектов более сложный рендерер.</w:t>
-      </w:r>
-    </w:p>
-    <w:p>
-      <w:pPr>
-        <w:spacing w:before="120" w:after="0"/>
-        <w:jc w:val="center"/>
-        <w:rPr>
-          <w:rFonts w:ascii="Times New Roman" w:hAnsi="Times New Roman" w:cs="Times New Roman"/>
-          <w:sz w:val="26"/>
-          <w:szCs w:val="26"/>
-        </w:rPr>
-      </w:pPr>
-      <w:r>
-        <w:rPr>
-          <w:noProof/>
-        </w:rPr>
         <w:drawing>
-          <wp:inline distT="0" distB="0" distL="0" distR="0" wp14:anchorId="2B4766F1" wp14:editId="6D44F4FA">
-            <wp:extent cx="4516341" cy="3564711"/>
-            <wp:effectExtent l="0" t="0" r="0" b="0"/>
-            <wp:docPr id="19" name="Рисунок 19"/>
+          <wp:inline distT="0" distB="0" distL="0" distR="0" wp14:anchorId="58EF4B07" wp14:editId="655F5C5E">
+            <wp:extent cx="2870420" cy="2261617"/>
+            <wp:effectExtent l="0" t="0" r="6350" b="5715"/>
+            <wp:docPr id="32" name="Рисунок 32"/>
             <wp:cNvGraphicFramePr>
               <a:graphicFrameLocks xmlns:a="http://schemas.openxmlformats.org/drawingml/2006/main" noChangeAspect="1"/>
             </wp:cNvGraphicFramePr>
@@ -9482,6 +8833,2247 @@
                   <pic:spPr>
                     <a:xfrm>
                       <a:off x="0" y="0"/>
+                      <a:ext cx="2887171" cy="2274815"/>
+                    </a:xfrm>
+                    <a:prstGeom prst="rect">
+                      <a:avLst/>
+                    </a:prstGeom>
+                  </pic:spPr>
+                </pic:pic>
+              </a:graphicData>
+            </a:graphic>
+          </wp:inline>
+        </w:drawing>
+      </w:r>
+    </w:p>
+    <w:p>
+      <w:pPr>
+        <w:pStyle w:val="af"/>
+        <w:ind w:firstLine="0"/>
+        <w:rPr>
+          <w:lang w:val="en-US"/>
+        </w:rPr>
+      </w:pPr>
+    </w:p>
+    <w:p>
+      <w:pPr>
+        <w:pStyle w:val="a8"/>
+        <w:keepNext/>
+        <w:keepLines/>
+        <w:spacing w:before="240" w:after="120" w:line="360" w:lineRule="auto"/>
+        <w:ind w:left="0"/>
+        <w:jc w:val="center"/>
+        <w:outlineLvl w:val="1"/>
+        <w:rPr>
+          <w:rFonts w:ascii="Times New Roman" w:eastAsia="Times New Roman" w:hAnsi="Times New Roman" w:cs="Times New Roman"/>
+          <w:b/>
+          <w:sz w:val="28"/>
+          <w:szCs w:val="28"/>
+          <w:lang w:eastAsia="ru-RU"/>
+        </w:rPr>
+      </w:pPr>
+      <w:r>
+        <w:rPr>
+          <w:rFonts w:ascii="Times New Roman" w:eastAsia="Times New Roman" w:hAnsi="Times New Roman" w:cs="Times New Roman"/>
+          <w:b/>
+          <w:sz w:val="28"/>
+          <w:szCs w:val="28"/>
+          <w:lang w:eastAsia="ru-RU"/>
+        </w:rPr>
+        <w:t>3</w:t>
+      </w:r>
+      <w:r>
+        <w:rPr>
+          <w:rFonts w:ascii="Times New Roman" w:eastAsia="Times New Roman" w:hAnsi="Times New Roman" w:cs="Times New Roman"/>
+          <w:b/>
+          <w:sz w:val="28"/>
+          <w:szCs w:val="28"/>
+          <w:lang w:val="ru" w:eastAsia="ru-RU"/>
+        </w:rPr>
+        <w:t>.</w:t>
+      </w:r>
+      <w:r>
+        <w:rPr>
+          <w:rFonts w:ascii="Times New Roman" w:eastAsia="Times New Roman" w:hAnsi="Times New Roman" w:cs="Times New Roman"/>
+          <w:b/>
+          <w:sz w:val="28"/>
+          <w:szCs w:val="28"/>
+          <w:lang w:val="ru" w:eastAsia="ru-RU"/>
+        </w:rPr>
+        <w:t>1</w:t>
+      </w:r>
+      <w:r>
+        <w:rPr>
+          <w:rFonts w:ascii="Times New Roman" w:eastAsia="Times New Roman" w:hAnsi="Times New Roman" w:cs="Times New Roman"/>
+          <w:b/>
+          <w:sz w:val="28"/>
+          <w:szCs w:val="28"/>
+          <w:lang w:eastAsia="ru-RU"/>
+        </w:rPr>
+        <w:t>.</w:t>
+      </w:r>
+      <w:r>
+        <w:rPr>
+          <w:rFonts w:ascii="Times New Roman" w:eastAsia="Times New Roman" w:hAnsi="Times New Roman" w:cs="Times New Roman"/>
+          <w:b/>
+          <w:sz w:val="28"/>
+          <w:szCs w:val="28"/>
+          <w:lang w:eastAsia="ru-RU"/>
+        </w:rPr>
+        <w:t>2</w:t>
+      </w:r>
+      <w:r>
+        <w:rPr>
+          <w:rFonts w:ascii="Times New Roman" w:eastAsia="Times New Roman" w:hAnsi="Times New Roman" w:cs="Times New Roman"/>
+          <w:b/>
+          <w:sz w:val="28"/>
+          <w:szCs w:val="28"/>
+          <w:lang w:eastAsia="ru-RU"/>
+        </w:rPr>
+        <w:t>.</w:t>
+      </w:r>
+      <w:r>
+        <w:rPr>
+          <w:rFonts w:ascii="Times New Roman" w:eastAsia="Times New Roman" w:hAnsi="Times New Roman" w:cs="Times New Roman"/>
+          <w:b/>
+          <w:sz w:val="28"/>
+          <w:szCs w:val="28"/>
+          <w:lang w:val="ru" w:eastAsia="ru-RU"/>
+        </w:rPr>
+        <w:t xml:space="preserve"> </w:t>
+      </w:r>
+      <w:proofErr w:type="spellStart"/>
+      <w:r>
+        <w:rPr>
+          <w:rFonts w:ascii="Times New Roman" w:eastAsia="Times New Roman" w:hAnsi="Times New Roman" w:cs="Times New Roman"/>
+          <w:b/>
+          <w:sz w:val="28"/>
+          <w:szCs w:val="28"/>
+          <w:lang w:val="ru" w:eastAsia="ru-RU"/>
+        </w:rPr>
+        <w:t>Нейросетевая</w:t>
+      </w:r>
+      <w:proofErr w:type="spellEnd"/>
+      <w:r>
+        <w:rPr>
+          <w:rFonts w:ascii="Times New Roman" w:eastAsia="Times New Roman" w:hAnsi="Times New Roman" w:cs="Times New Roman"/>
+          <w:b/>
+          <w:sz w:val="28"/>
+          <w:szCs w:val="28"/>
+          <w:lang w:val="ru" w:eastAsia="ru-RU"/>
+        </w:rPr>
+        <w:t xml:space="preserve"> структура</w:t>
+      </w:r>
+    </w:p>
+    <w:p>
+      <w:pPr>
+        <w:pStyle w:val="af"/>
+        <w:ind w:firstLine="0"/>
+      </w:pPr>
+      <w:r>
+        <w:t xml:space="preserve">Тренировка нейросети и выбор подходящей для неё структуры – самый сложный и трудоёмкий этап во всей курсовой работе. Ранее уже говорилось о том, что будут использованы </w:t>
+      </w:r>
+      <w:proofErr w:type="spellStart"/>
+      <w:r>
+        <w:t>свёрточные</w:t>
+      </w:r>
+      <w:proofErr w:type="spellEnd"/>
+      <w:r>
+        <w:t xml:space="preserve"> и остаточные слои. Их можно увидеть в </w:t>
+      </w:r>
+      <w:proofErr w:type="spellStart"/>
+      <w:r>
+        <w:t>кастомном</w:t>
+      </w:r>
+      <w:proofErr w:type="spellEnd"/>
+      <w:r>
+        <w:t xml:space="preserve"> блоке под названием </w:t>
+      </w:r>
+      <w:proofErr w:type="spellStart"/>
+      <w:r>
+        <w:rPr>
+          <w:lang w:val="en-US"/>
+        </w:rPr>
+        <w:t>BigResidual</w:t>
+      </w:r>
+      <w:proofErr w:type="spellEnd"/>
+      <w:r>
+        <w:t xml:space="preserve"> </w:t>
+      </w:r>
+      <w:r>
+        <w:t xml:space="preserve">в строке 77. Данный блок – очень важная архитектурная часть сети. Он вдохновлён </w:t>
+      </w:r>
+      <w:proofErr w:type="spellStart"/>
+      <w:r>
+        <w:rPr>
+          <w:lang w:val="en-US"/>
+        </w:rPr>
+        <w:t>Xception</w:t>
+      </w:r>
+      <w:proofErr w:type="spellEnd"/>
+      <w:r>
+        <w:t xml:space="preserve"> </w:t>
+      </w:r>
+      <w:r>
+        <w:t xml:space="preserve">блоком в одноимённой </w:t>
+      </w:r>
+      <w:proofErr w:type="spellStart"/>
+      <w:r>
+        <w:t>неросети</w:t>
+      </w:r>
+      <w:proofErr w:type="spellEnd"/>
+      <w:r>
+        <w:t xml:space="preserve">, разработанной компанией </w:t>
+      </w:r>
+      <w:r>
+        <w:rPr>
+          <w:lang w:val="en-US"/>
+        </w:rPr>
+        <w:t>Google</w:t>
+      </w:r>
+      <w:r>
+        <w:t xml:space="preserve">. </w:t>
+      </w:r>
+      <w:r>
+        <w:t xml:space="preserve">Вы можете видеть архитектуру блока </w:t>
+      </w:r>
+      <w:proofErr w:type="spellStart"/>
+      <w:r>
+        <w:rPr>
+          <w:lang w:val="en-US"/>
+        </w:rPr>
+        <w:t>Xception</w:t>
+      </w:r>
+      <w:proofErr w:type="spellEnd"/>
+      <w:r>
+        <w:rPr>
+          <w:lang w:val="en-US"/>
+        </w:rPr>
+        <w:t xml:space="preserve"> </w:t>
+      </w:r>
+      <w:r>
+        <w:t>на рисунке ПОПРАВИТЬ.</w:t>
+      </w:r>
+    </w:p>
+    <w:p>
+      <w:pPr>
+        <w:pStyle w:val="af"/>
+        <w:ind w:firstLine="0"/>
+      </w:pPr>
+      <w:r>
+        <w:rPr>
+          <w:noProof/>
+        </w:rPr>
+        <w:lastRenderedPageBreak/>
+        <w:drawing>
+          <wp:inline distT="0" distB="0" distL="0" distR="0" wp14:anchorId="3E3A57EF" wp14:editId="6573C84D">
+            <wp:extent cx="5691974" cy="4842344"/>
+            <wp:effectExtent l="0" t="0" r="4445" b="0"/>
+            <wp:docPr id="33" name="Рисунок 33" descr="A basic block used of the Xception architecture.... | Download Scientific  Diagram"/>
+            <wp:cNvGraphicFramePr>
+              <a:graphicFrameLocks xmlns:a="http://schemas.openxmlformats.org/drawingml/2006/main" noChangeAspect="1"/>
+            </wp:cNvGraphicFramePr>
+            <a:graphic xmlns:a="http://schemas.openxmlformats.org/drawingml/2006/main">
+              <a:graphicData uri="http://schemas.openxmlformats.org/drawingml/2006/picture">
+                <pic:pic xmlns:pic="http://schemas.openxmlformats.org/drawingml/2006/picture">
+                  <pic:nvPicPr>
+                    <pic:cNvPr id="0" name="Picture 4" descr="A basic block used of the Xception architecture.... | Download Scientific  Diagram"/>
+                    <pic:cNvPicPr>
+                      <a:picLocks noChangeAspect="1" noChangeArrowheads="1"/>
+                    </pic:cNvPicPr>
+                  </pic:nvPicPr>
+                  <pic:blipFill>
+                    <a:blip r:embed="rId22">
+                      <a:extLst>
+                        <a:ext uri="{28A0092B-C50C-407E-A947-70E740481C1C}">
+                          <a14:useLocalDpi xmlns:a14="http://schemas.microsoft.com/office/drawing/2010/main" val="0"/>
+                        </a:ext>
+                      </a:extLst>
+                    </a:blip>
+                    <a:srcRect/>
+                    <a:stretch>
+                      <a:fillRect/>
+                    </a:stretch>
+                  </pic:blipFill>
+                  <pic:spPr bwMode="auto">
+                    <a:xfrm>
+                      <a:off x="0" y="0"/>
+                      <a:ext cx="5695899" cy="4845683"/>
+                    </a:xfrm>
+                    <a:prstGeom prst="rect">
+                      <a:avLst/>
+                    </a:prstGeom>
+                    <a:noFill/>
+                    <a:ln>
+                      <a:noFill/>
+                    </a:ln>
+                  </pic:spPr>
+                </pic:pic>
+              </a:graphicData>
+            </a:graphic>
+          </wp:inline>
+        </w:drawing>
+      </w:r>
+    </w:p>
+    <w:p>
+      <w:pPr>
+        <w:pStyle w:val="af"/>
+        <w:ind w:firstLine="0"/>
+      </w:pPr>
+      <w:r>
+        <w:t xml:space="preserve">Архитектура блока </w:t>
+      </w:r>
+      <w:proofErr w:type="spellStart"/>
+      <w:r>
+        <w:rPr>
+          <w:lang w:val="en-US"/>
+        </w:rPr>
+        <w:t>BigResidual</w:t>
+      </w:r>
+      <w:proofErr w:type="spellEnd"/>
+      <w:r>
+        <w:t xml:space="preserve"> </w:t>
+      </w:r>
+      <w:r>
+        <w:t>похожа, но всё же имеет существенные различия. Так, данный блок представляет из себя остаточный блок, имеющий следующую структуру:</w:t>
+      </w:r>
+    </w:p>
+    <w:p>
+      <w:pPr>
+        <w:pStyle w:val="af"/>
+        <w:numPr>
+          <w:ilvl w:val="0"/>
+          <w:numId w:val="25"/>
+        </w:numPr>
+      </w:pPr>
+      <w:r>
+        <w:t>На вход подаются значения;</w:t>
+      </w:r>
+    </w:p>
+    <w:p>
+      <w:pPr>
+        <w:pStyle w:val="af"/>
+        <w:numPr>
+          <w:ilvl w:val="0"/>
+          <w:numId w:val="25"/>
+        </w:numPr>
+      </w:pPr>
+      <w:r>
+        <w:t>Эти значения обрабатываются свёрткой 3*3, не меняя размерность;</w:t>
+      </w:r>
+    </w:p>
+    <w:p>
+      <w:pPr>
+        <w:pStyle w:val="af"/>
+        <w:numPr>
+          <w:ilvl w:val="0"/>
+          <w:numId w:val="25"/>
+        </w:numPr>
+      </w:pPr>
+      <w:r>
+        <w:t xml:space="preserve">Значения из пункта 2 активируются функцией </w:t>
+      </w:r>
+      <w:proofErr w:type="spellStart"/>
+      <w:r>
+        <w:rPr>
+          <w:lang w:val="en-US"/>
+        </w:rPr>
+        <w:t>LeakyReLu</w:t>
+      </w:r>
+      <w:proofErr w:type="spellEnd"/>
+      <w:r>
+        <w:t xml:space="preserve"> и к ним снова применяется свёртка 3*3;</w:t>
+      </w:r>
+    </w:p>
+    <w:p>
+      <w:pPr>
+        <w:pStyle w:val="af"/>
+        <w:numPr>
+          <w:ilvl w:val="0"/>
+          <w:numId w:val="25"/>
+        </w:numPr>
+      </w:pPr>
+      <w:r>
+        <w:t xml:space="preserve">Значения из пункта </w:t>
+      </w:r>
+      <w:r>
+        <w:t>3</w:t>
+      </w:r>
+      <w:r>
+        <w:t xml:space="preserve"> активируются функцией </w:t>
+      </w:r>
+      <w:proofErr w:type="spellStart"/>
+      <w:r>
+        <w:rPr>
+          <w:lang w:val="en-US"/>
+        </w:rPr>
+        <w:t>LeakyReLu</w:t>
+      </w:r>
+      <w:proofErr w:type="spellEnd"/>
+      <w:r>
+        <w:t xml:space="preserve"> и </w:t>
+      </w:r>
+      <w:r>
+        <w:t>к</w:t>
+      </w:r>
+      <w:r>
+        <w:t xml:space="preserve"> ним снова применяется свёртка 3*3;</w:t>
+      </w:r>
+    </w:p>
+    <w:p>
+      <w:pPr>
+        <w:pStyle w:val="af"/>
+        <w:numPr>
+          <w:ilvl w:val="0"/>
+          <w:numId w:val="25"/>
+        </w:numPr>
+      </w:pPr>
+      <w:r>
+        <w:t xml:space="preserve">Значения из пункта </w:t>
+      </w:r>
+      <w:r>
+        <w:t>4</w:t>
+      </w:r>
+      <w:r>
+        <w:t xml:space="preserve"> активируются функцией </w:t>
+      </w:r>
+      <w:proofErr w:type="spellStart"/>
+      <w:r>
+        <w:rPr>
+          <w:lang w:val="en-US"/>
+        </w:rPr>
+        <w:t>LeakyReLu</w:t>
+      </w:r>
+      <w:proofErr w:type="spellEnd"/>
+      <w:r>
+        <w:t xml:space="preserve"> и </w:t>
+      </w:r>
+      <w:r>
+        <w:t>к</w:t>
+      </w:r>
+      <w:r>
+        <w:t xml:space="preserve"> ним снова применяется свёртка 3*3;</w:t>
+      </w:r>
+    </w:p>
+    <w:p>
+      <w:pPr>
+        <w:pStyle w:val="af"/>
+        <w:numPr>
+          <w:ilvl w:val="0"/>
+          <w:numId w:val="25"/>
+        </w:numPr>
+      </w:pPr>
+      <w:r>
+        <w:t xml:space="preserve">Складываются и нормализуются значения из пунктов 2, 3, 4, 5, затем к ним </w:t>
+      </w:r>
+      <w:r>
+        <w:lastRenderedPageBreak/>
+        <w:t xml:space="preserve">применяется функция активации и </w:t>
+      </w:r>
+      <w:r>
+        <w:rPr>
+          <w:lang w:val="en-US"/>
+        </w:rPr>
+        <w:t>Dropout</w:t>
+      </w:r>
+      <w:r>
+        <w:t xml:space="preserve"> </w:t>
+      </w:r>
+      <w:r>
+        <w:t>с значением 0.4.</w:t>
+      </w:r>
+    </w:p>
+    <w:p>
+      <w:pPr>
+        <w:pStyle w:val="af"/>
+      </w:pPr>
+      <w:r>
+        <w:t xml:space="preserve">Вы могли заметить, что в блоке используется </w:t>
+      </w:r>
+      <w:proofErr w:type="spellStart"/>
+      <w:r>
+        <w:rPr>
+          <w:lang w:val="en-US"/>
+        </w:rPr>
+        <w:t>leakyrelu</w:t>
+      </w:r>
+      <w:proofErr w:type="spellEnd"/>
+      <w:r>
+        <w:t xml:space="preserve">, а не обычный </w:t>
+      </w:r>
+      <w:proofErr w:type="spellStart"/>
+      <w:r>
+        <w:rPr>
+          <w:lang w:val="en-US"/>
+        </w:rPr>
+        <w:t>ReLu</w:t>
+      </w:r>
+      <w:proofErr w:type="spellEnd"/>
+      <w:r>
+        <w:t>.</w:t>
+      </w:r>
+      <w:r>
+        <w:t xml:space="preserve"> Это было сделано сознательно для того, чтобы нейроны нейросети, случайно отключённые в процессе обучения, могли восстановиться через большое количество итераций. Также в блоке используется </w:t>
+      </w:r>
+      <w:r>
+        <w:rPr>
+          <w:lang w:val="en-US"/>
+        </w:rPr>
+        <w:t>Dropout</w:t>
+      </w:r>
+      <w:r>
+        <w:t>,</w:t>
+      </w:r>
+      <w:r>
+        <w:t xml:space="preserve"> </w:t>
+      </w:r>
+      <w:r>
+        <w:t>случай</w:t>
+      </w:r>
+      <w:r>
+        <w:t>но</w:t>
+      </w:r>
+      <w:r>
+        <w:t xml:space="preserve"> </w:t>
+      </w:r>
+      <w:r>
+        <w:t>выключающий 40% нейронов в процессе обучения чтобы избежать переобучения. Схему данного блока вы можете увидеть ниже.</w:t>
+      </w:r>
+    </w:p>
+    <w:p>
+      <w:pPr>
+        <w:pStyle w:val="af"/>
+        <w:ind w:firstLine="0"/>
+      </w:pPr>
+      <w:r>
+        <w:rPr>
+          <w:noProof/>
+        </w:rPr>
+        <w:drawing>
+          <wp:inline distT="0" distB="0" distL="0" distR="0" wp14:anchorId="07441FFC" wp14:editId="088AA378">
+            <wp:extent cx="1530119" cy="4540194"/>
+            <wp:effectExtent l="0" t="0" r="0" b="0"/>
+            <wp:docPr id="35" name="Рисунок 35"/>
+            <wp:cNvGraphicFramePr>
+              <a:graphicFrameLocks xmlns:a="http://schemas.openxmlformats.org/drawingml/2006/main" noChangeAspect="1"/>
+            </wp:cNvGraphicFramePr>
+            <a:graphic xmlns:a="http://schemas.openxmlformats.org/drawingml/2006/main">
+              <a:graphicData uri="http://schemas.openxmlformats.org/drawingml/2006/picture">
+                <pic:pic xmlns:pic="http://schemas.openxmlformats.org/drawingml/2006/picture">
+                  <pic:nvPicPr>
+                    <pic:cNvPr id="0" name="Picture 8"/>
+                    <pic:cNvPicPr>
+                      <a:picLocks noChangeAspect="1" noChangeArrowheads="1"/>
+                    </pic:cNvPicPr>
+                  </pic:nvPicPr>
+                  <pic:blipFill>
+                    <a:blip r:embed="rId23" cstate="print">
+                      <a:extLst>
+                        <a:ext uri="{28A0092B-C50C-407E-A947-70E740481C1C}">
+                          <a14:useLocalDpi xmlns:a14="http://schemas.microsoft.com/office/drawing/2010/main" val="0"/>
+                        </a:ext>
+                      </a:extLst>
+                    </a:blip>
+                    <a:srcRect/>
+                    <a:stretch>
+                      <a:fillRect/>
+                    </a:stretch>
+                  </pic:blipFill>
+                  <pic:spPr bwMode="auto">
+                    <a:xfrm>
+                      <a:off x="0" y="0"/>
+                      <a:ext cx="1548215" cy="4593888"/>
+                    </a:xfrm>
+                    <a:prstGeom prst="rect">
+                      <a:avLst/>
+                    </a:prstGeom>
+                    <a:noFill/>
+                    <a:ln>
+                      <a:noFill/>
+                    </a:ln>
+                  </pic:spPr>
+                </pic:pic>
+              </a:graphicData>
+            </a:graphic>
+          </wp:inline>
+        </w:drawing>
+      </w:r>
+    </w:p>
+    <w:p>
+      <w:pPr>
+        <w:pStyle w:val="af"/>
+        <w:ind w:firstLine="0"/>
+      </w:pPr>
+      <w:r>
+        <w:t xml:space="preserve">В нейросети первый такой блок выступает </w:t>
+      </w:r>
+      <w:proofErr w:type="spellStart"/>
+      <w:r>
+        <w:t>автоэнкодером</w:t>
+      </w:r>
+      <w:proofErr w:type="spellEnd"/>
+      <w:r>
+        <w:t>. Перейдём к обзору архитектуры сети в целом.</w:t>
+      </w:r>
+    </w:p>
+    <w:p>
+      <w:pPr>
+        <w:pStyle w:val="af"/>
+        <w:ind w:firstLine="0"/>
+      </w:pPr>
+      <w:r>
+        <w:t xml:space="preserve">Сеть реализована с помощью </w:t>
+      </w:r>
+      <w:r>
+        <w:rPr>
+          <w:lang w:val="en-US"/>
+        </w:rPr>
+        <w:t>Sequential</w:t>
+      </w:r>
+      <w:r>
+        <w:t xml:space="preserve"> </w:t>
+      </w:r>
+      <w:r>
+        <w:t xml:space="preserve">класса, а значит, представляет из себя последовательность блоков. Для уменьшения размерности в ней используются слои </w:t>
+      </w:r>
+      <w:proofErr w:type="spellStart"/>
+      <w:r>
+        <w:rPr>
+          <w:lang w:val="en-US"/>
+        </w:rPr>
+        <w:t>MaxPooling</w:t>
+      </w:r>
+      <w:proofErr w:type="spellEnd"/>
+      <w:r>
+        <w:t xml:space="preserve">, </w:t>
+      </w:r>
+      <w:r>
+        <w:t xml:space="preserve">а для увеличения – свёртки 1*1. Мы можем видеть, что форма ввода для нейросети – 112*112*3, это значит, что нейросеть принимает изображение 112*112 пикселей в трёх каналах. Далее они проходят через три </w:t>
+      </w:r>
+      <w:r>
+        <w:lastRenderedPageBreak/>
+        <w:t xml:space="preserve">остаточных блока, а после этого найденные </w:t>
+      </w:r>
+      <w:r>
+        <w:rPr>
+          <w:lang w:val="en-US"/>
+        </w:rPr>
+        <w:t>features</w:t>
+      </w:r>
+      <w:r>
+        <w:t xml:space="preserve"> </w:t>
+      </w:r>
+      <w:r>
+        <w:t xml:space="preserve">прогоняются через линейные слои и на выходе мы имеем 3 вероятности с активацией </w:t>
+      </w:r>
+      <w:proofErr w:type="spellStart"/>
+      <w:r>
+        <w:rPr>
+          <w:lang w:val="en-US"/>
+        </w:rPr>
+        <w:t>softmax</w:t>
+      </w:r>
+      <w:proofErr w:type="spellEnd"/>
+      <w:r>
+        <w:t xml:space="preserve">, </w:t>
+      </w:r>
+      <w:r>
+        <w:t xml:space="preserve">что соответствует вероятности принадлежности к одному из классов. </w:t>
+      </w:r>
+      <w:r>
+        <w:t>Полную архитектуру модели можно увидеть на рисунке ПОПРАВИТЬ.</w:t>
+      </w:r>
+    </w:p>
+    <w:p>
+      <w:pPr>
+        <w:pStyle w:val="af"/>
+        <w:ind w:firstLine="0"/>
+      </w:pPr>
+    </w:p>
+    <w:p>
+      <w:pPr>
+        <w:pStyle w:val="af"/>
+        <w:ind w:firstLine="0"/>
+      </w:pPr>
+      <w:r>
+        <w:t>Вероятностей принадлежности к одному из классов</w:t>
+      </w:r>
+      <w:r>
+        <w:t xml:space="preserve"> всего 3 из-за того, что данных очень мало, на рисунке ниже – результат выполнения анализа по количеству классов в тренировочных и тестовых значениях.</w:t>
+      </w:r>
+    </w:p>
+    <w:p>
+      <w:pPr>
+        <w:pStyle w:val="af"/>
+        <w:ind w:firstLine="0"/>
+      </w:pPr>
+      <w:r>
+        <w:rPr>
+          <w:noProof/>
+        </w:rPr>
+        <w:drawing>
+          <wp:inline distT="0" distB="0" distL="0" distR="0" wp14:anchorId="6727D0B2" wp14:editId="76D83234">
+            <wp:extent cx="5852160" cy="4389120"/>
+            <wp:effectExtent l="0" t="0" r="0" b="0"/>
+            <wp:docPr id="36" name="Рисунок 36"/>
+            <wp:cNvGraphicFramePr>
+              <a:graphicFrameLocks xmlns:a="http://schemas.openxmlformats.org/drawingml/2006/main" noChangeAspect="1"/>
+            </wp:cNvGraphicFramePr>
+            <a:graphic xmlns:a="http://schemas.openxmlformats.org/drawingml/2006/main">
+              <a:graphicData uri="http://schemas.openxmlformats.org/drawingml/2006/picture">
+                <pic:pic xmlns:pic="http://schemas.openxmlformats.org/drawingml/2006/picture">
+                  <pic:nvPicPr>
+                    <pic:cNvPr id="0" name="Picture 10"/>
+                    <pic:cNvPicPr>
+                      <a:picLocks noChangeAspect="1" noChangeArrowheads="1"/>
+                    </pic:cNvPicPr>
+                  </pic:nvPicPr>
+                  <pic:blipFill>
+                    <a:blip r:embed="rId24">
+                      <a:extLst>
+                        <a:ext uri="{28A0092B-C50C-407E-A947-70E740481C1C}">
+                          <a14:useLocalDpi xmlns:a14="http://schemas.microsoft.com/office/drawing/2010/main" val="0"/>
+                        </a:ext>
+                      </a:extLst>
+                    </a:blip>
+                    <a:srcRect/>
+                    <a:stretch>
+                      <a:fillRect/>
+                    </a:stretch>
+                  </pic:blipFill>
+                  <pic:spPr bwMode="auto">
+                    <a:xfrm>
+                      <a:off x="0" y="0"/>
+                      <a:ext cx="5852160" cy="4389120"/>
+                    </a:xfrm>
+                    <a:prstGeom prst="rect">
+                      <a:avLst/>
+                    </a:prstGeom>
+                    <a:noFill/>
+                    <a:ln>
+                      <a:noFill/>
+                    </a:ln>
+                  </pic:spPr>
+                </pic:pic>
+              </a:graphicData>
+            </a:graphic>
+          </wp:inline>
+        </w:drawing>
+      </w:r>
+    </w:p>
+    <w:p>
+      <w:pPr>
+        <w:pStyle w:val="af"/>
+        <w:ind w:firstLine="0"/>
+      </w:pPr>
+      <w:r>
+        <w:t xml:space="preserve">Как мы можем видеть, в среднем в тренировочных данных примерно 1156, больше всего данных – в первом классе (здоровые), и меньше всего – в последнем (очень </w:t>
+      </w:r>
+      <w:proofErr w:type="spellStart"/>
+      <w:r>
+        <w:t>болные</w:t>
+      </w:r>
+      <w:proofErr w:type="spellEnd"/>
+      <w:r>
+        <w:t>). Так что сначала было принято решение классифицировать первые 3 класса, однако в дальнейшем было обнаружено, что 2 класс не поддаётся обнаружению (скорее всего он почти не отличается от первого или отличается незначительно) и было принято решение классифицировать первый, третий и четвертый классы.</w:t>
+      </w:r>
+    </w:p>
+    <w:p>
+      <w:pPr>
+        <w:pStyle w:val="af"/>
+        <w:ind w:firstLine="0"/>
+      </w:pPr>
+      <w:r>
+        <w:lastRenderedPageBreak/>
+        <w:t>Модель</w:t>
+      </w:r>
+      <w:r>
+        <w:t xml:space="preserve"> </w:t>
+      </w:r>
+      <w:r>
+        <w:t>компилируется</w:t>
+      </w:r>
+      <w:r>
+        <w:t xml:space="preserve"> </w:t>
+      </w:r>
+      <w:r>
+        <w:t>с</w:t>
+      </w:r>
+      <w:r>
+        <w:t xml:space="preserve"> </w:t>
+      </w:r>
+      <w:r>
+        <w:t>помощью критерия потерь</w:t>
+      </w:r>
+      <w:r>
+        <w:t xml:space="preserve"> </w:t>
+      </w:r>
+      <w:r>
+        <w:rPr>
+          <w:lang w:val="en-US"/>
+        </w:rPr>
+        <w:t>loss</w:t>
+      </w:r>
+      <w:r>
+        <w:t>_</w:t>
+      </w:r>
+      <w:r>
+        <w:rPr>
+          <w:lang w:val="en-US"/>
+        </w:rPr>
+        <w:t>sparse</w:t>
+      </w:r>
+      <w:r>
+        <w:t>_</w:t>
+      </w:r>
+      <w:r>
+        <w:rPr>
+          <w:lang w:val="en-US"/>
+        </w:rPr>
+        <w:t>categorical</w:t>
+      </w:r>
+      <w:r>
+        <w:t>_</w:t>
+      </w:r>
+      <w:proofErr w:type="spellStart"/>
+      <w:r>
+        <w:rPr>
+          <w:lang w:val="en-US"/>
+        </w:rPr>
+        <w:t>crossentropy</w:t>
+      </w:r>
+      <w:proofErr w:type="spellEnd"/>
+      <w:r>
+        <w:t xml:space="preserve"> </w:t>
+      </w:r>
+      <w:r>
+        <w:t xml:space="preserve">и оптимизатора Адам, по метрике </w:t>
+      </w:r>
+      <w:r>
+        <w:rPr>
+          <w:lang w:val="en-US"/>
+        </w:rPr>
+        <w:t>accuracy</w:t>
+      </w:r>
+      <w:r>
+        <w:t xml:space="preserve">. </w:t>
+      </w:r>
+      <w:r>
+        <w:t xml:space="preserve">Выбор критерия потерь обусловлен тем, что это лучший из возможных критериев, так как он наиболее точно вычисляет потери для данной задачи классификации. Оптимизатор был выбран случайным образом, а метрика </w:t>
+      </w:r>
+      <w:r>
+        <w:rPr>
+          <w:lang w:val="en-US"/>
+        </w:rPr>
+        <w:t>accuracy</w:t>
+      </w:r>
+      <w:r>
+        <w:t xml:space="preserve"> </w:t>
+      </w:r>
+      <w:r>
+        <w:t>почти всегда используется при обучении.</w:t>
+      </w:r>
+    </w:p>
+    <w:p>
+      <w:pPr>
+        <w:pStyle w:val="af"/>
+        <w:ind w:firstLine="0"/>
+      </w:pPr>
+    </w:p>
+    <w:p>
+      <w:pPr>
+        <w:pStyle w:val="a8"/>
+        <w:keepNext/>
+        <w:keepLines/>
+        <w:spacing w:before="240" w:after="120" w:line="360" w:lineRule="auto"/>
+        <w:ind w:left="0"/>
+        <w:jc w:val="center"/>
+        <w:outlineLvl w:val="1"/>
+        <w:rPr>
+          <w:rFonts w:ascii="Times New Roman" w:eastAsia="Times New Roman" w:hAnsi="Times New Roman" w:cs="Times New Roman"/>
+          <w:b/>
+          <w:sz w:val="28"/>
+          <w:szCs w:val="28"/>
+          <w:lang w:eastAsia="ru-RU"/>
+        </w:rPr>
+      </w:pPr>
+      <w:r>
+        <w:rPr>
+          <w:rFonts w:ascii="Times New Roman" w:eastAsia="Times New Roman" w:hAnsi="Times New Roman" w:cs="Times New Roman"/>
+          <w:b/>
+          <w:sz w:val="28"/>
+          <w:szCs w:val="28"/>
+          <w:lang w:eastAsia="ru-RU"/>
+        </w:rPr>
+        <w:t>3</w:t>
+      </w:r>
+      <w:r>
+        <w:rPr>
+          <w:rFonts w:ascii="Times New Roman" w:eastAsia="Times New Roman" w:hAnsi="Times New Roman" w:cs="Times New Roman"/>
+          <w:b/>
+          <w:sz w:val="28"/>
+          <w:szCs w:val="28"/>
+          <w:lang w:val="ru" w:eastAsia="ru-RU"/>
+        </w:rPr>
+        <w:t>.</w:t>
+      </w:r>
+      <w:r>
+        <w:rPr>
+          <w:rFonts w:ascii="Times New Roman" w:eastAsia="Times New Roman" w:hAnsi="Times New Roman" w:cs="Times New Roman"/>
+          <w:b/>
+          <w:sz w:val="28"/>
+          <w:szCs w:val="28"/>
+          <w:lang w:val="ru" w:eastAsia="ru-RU"/>
+        </w:rPr>
+        <w:t>1</w:t>
+      </w:r>
+      <w:r>
+        <w:rPr>
+          <w:rFonts w:ascii="Times New Roman" w:eastAsia="Times New Roman" w:hAnsi="Times New Roman" w:cs="Times New Roman"/>
+          <w:b/>
+          <w:sz w:val="28"/>
+          <w:szCs w:val="28"/>
+          <w:lang w:eastAsia="ru-RU"/>
+        </w:rPr>
+        <w:t>.2</w:t>
+      </w:r>
+      <w:r>
+        <w:rPr>
+          <w:rFonts w:ascii="Times New Roman" w:eastAsia="Times New Roman" w:hAnsi="Times New Roman" w:cs="Times New Roman"/>
+          <w:b/>
+          <w:sz w:val="28"/>
+          <w:szCs w:val="28"/>
+          <w:lang w:eastAsia="ru-RU"/>
+        </w:rPr>
+        <w:t>.</w:t>
+      </w:r>
+      <w:r>
+        <w:rPr>
+          <w:rFonts w:ascii="Times New Roman" w:eastAsia="Times New Roman" w:hAnsi="Times New Roman" w:cs="Times New Roman"/>
+          <w:b/>
+          <w:sz w:val="28"/>
+          <w:szCs w:val="28"/>
+          <w:lang w:val="ru" w:eastAsia="ru-RU"/>
+        </w:rPr>
+        <w:t xml:space="preserve"> </w:t>
+      </w:r>
+      <w:proofErr w:type="spellStart"/>
+      <w:r>
+        <w:rPr>
+          <w:rFonts w:ascii="Times New Roman" w:eastAsia="Times New Roman" w:hAnsi="Times New Roman" w:cs="Times New Roman"/>
+          <w:b/>
+          <w:sz w:val="28"/>
+          <w:szCs w:val="28"/>
+          <w:lang w:val="ru" w:eastAsia="ru-RU"/>
+        </w:rPr>
+        <w:t>Нейросетевая</w:t>
+      </w:r>
+      <w:proofErr w:type="spellEnd"/>
+      <w:r>
+        <w:rPr>
+          <w:rFonts w:ascii="Times New Roman" w:eastAsia="Times New Roman" w:hAnsi="Times New Roman" w:cs="Times New Roman"/>
+          <w:b/>
+          <w:sz w:val="28"/>
+          <w:szCs w:val="28"/>
+          <w:lang w:val="ru" w:eastAsia="ru-RU"/>
+        </w:rPr>
+        <w:t xml:space="preserve"> структура</w:t>
+      </w:r>
+    </w:p>
+    <w:p>
+      <w:pPr>
+        <w:pStyle w:val="af"/>
+        <w:ind w:firstLine="0"/>
+      </w:pPr>
+      <w:r>
+        <w:t>Тренировка нейросети и выбор подходящей для неё структуры – самый сложный и</w:t>
+      </w:r>
+    </w:p>
+    <w:p>
+      <w:r>
+        <w:br w:type="page"/>
+      </w:r>
+    </w:p>
+    <w:p>
+      <w:pPr>
+        <w:pStyle w:val="a8"/>
+        <w:keepNext/>
+        <w:keepLines/>
+        <w:spacing w:before="240" w:after="120" w:line="360" w:lineRule="auto"/>
+        <w:ind w:left="0"/>
+        <w:jc w:val="center"/>
+        <w:outlineLvl w:val="1"/>
+        <w:rPr>
+          <w:rFonts w:ascii="Times New Roman" w:eastAsia="Times New Roman" w:hAnsi="Times New Roman" w:cs="Times New Roman"/>
+          <w:b/>
+          <w:sz w:val="28"/>
+          <w:szCs w:val="28"/>
+          <w:lang w:eastAsia="ru-RU"/>
+        </w:rPr>
+      </w:pPr>
+      <w:bookmarkStart w:id="17" w:name="_Toc130676847"/>
+      <w:r>
+        <w:rPr>
+          <w:rFonts w:ascii="Times New Roman" w:eastAsia="Times New Roman" w:hAnsi="Times New Roman" w:cs="Times New Roman"/>
+          <w:b/>
+          <w:sz w:val="28"/>
+          <w:szCs w:val="28"/>
+          <w:lang w:eastAsia="ru-RU"/>
+        </w:rPr>
+        <w:lastRenderedPageBreak/>
+        <w:t>3</w:t>
+      </w:r>
+      <w:r>
+        <w:rPr>
+          <w:rFonts w:ascii="Times New Roman" w:eastAsia="Times New Roman" w:hAnsi="Times New Roman" w:cs="Times New Roman"/>
+          <w:b/>
+          <w:sz w:val="28"/>
+          <w:szCs w:val="28"/>
+          <w:lang w:val="ru" w:eastAsia="ru-RU"/>
+        </w:rPr>
+        <w:t>.</w:t>
+      </w:r>
+      <w:r>
+        <w:rPr>
+          <w:rFonts w:ascii="Times New Roman" w:eastAsia="Times New Roman" w:hAnsi="Times New Roman" w:cs="Times New Roman"/>
+          <w:b/>
+          <w:sz w:val="28"/>
+          <w:szCs w:val="28"/>
+          <w:lang w:val="ru" w:eastAsia="ru-RU"/>
+        </w:rPr>
+        <w:t>2</w:t>
+      </w:r>
+      <w:r>
+        <w:rPr>
+          <w:rFonts w:ascii="Times New Roman" w:eastAsia="Times New Roman" w:hAnsi="Times New Roman" w:cs="Times New Roman"/>
+          <w:b/>
+          <w:sz w:val="28"/>
+          <w:szCs w:val="28"/>
+          <w:lang w:eastAsia="ru-RU"/>
+        </w:rPr>
+        <w:t>.</w:t>
+      </w:r>
+      <w:r>
+        <w:rPr>
+          <w:rFonts w:ascii="Times New Roman" w:eastAsia="Times New Roman" w:hAnsi="Times New Roman" w:cs="Times New Roman"/>
+          <w:b/>
+          <w:sz w:val="28"/>
+          <w:szCs w:val="28"/>
+          <w:lang w:val="ru" w:eastAsia="ru-RU"/>
+        </w:rPr>
+        <w:t xml:space="preserve"> </w:t>
+      </w:r>
+      <w:r>
+        <w:rPr>
+          <w:rFonts w:ascii="Times New Roman" w:eastAsia="Times New Roman" w:hAnsi="Times New Roman" w:cs="Times New Roman"/>
+          <w:b/>
+          <w:sz w:val="28"/>
+          <w:szCs w:val="28"/>
+          <w:lang w:val="ru" w:eastAsia="ru-RU"/>
+        </w:rPr>
+        <w:t>А</w:t>
+      </w:r>
+      <w:r>
+        <w:rPr>
+          <w:rFonts w:ascii="Times New Roman" w:eastAsia="Times New Roman" w:hAnsi="Times New Roman" w:cs="Times New Roman"/>
+          <w:b/>
+          <w:sz w:val="28"/>
+          <w:szCs w:val="28"/>
+          <w:lang w:val="ru" w:eastAsia="ru-RU"/>
+        </w:rPr>
+        <w:t>рхитектур</w:t>
+      </w:r>
+      <w:r>
+        <w:rPr>
+          <w:rFonts w:ascii="Times New Roman" w:eastAsia="Times New Roman" w:hAnsi="Times New Roman" w:cs="Times New Roman"/>
+          <w:b/>
+          <w:sz w:val="28"/>
+          <w:szCs w:val="28"/>
+          <w:lang w:val="ru" w:eastAsia="ru-RU"/>
+        </w:rPr>
+        <w:t>а</w:t>
+      </w:r>
+      <w:bookmarkEnd w:id="17"/>
+      <w:r>
+        <w:rPr>
+          <w:rFonts w:ascii="Times New Roman" w:eastAsia="Times New Roman" w:hAnsi="Times New Roman" w:cs="Times New Roman"/>
+          <w:b/>
+          <w:sz w:val="28"/>
+          <w:szCs w:val="28"/>
+          <w:lang w:val="ru" w:eastAsia="ru-RU"/>
+        </w:rPr>
+        <w:t xml:space="preserve"> проекта</w:t>
+      </w:r>
+    </w:p>
+    <w:p>
+      <w:pPr>
+        <w:pStyle w:val="af"/>
+      </w:pPr>
+      <w:r>
+        <w:t>На финальной стадии разработки проект имеет следующую структуру:</w:t>
+      </w:r>
+    </w:p>
+    <w:p>
+      <w:pPr>
+        <w:pStyle w:val="af"/>
+        <w:numPr>
+          <w:ilvl w:val="0"/>
+          <w:numId w:val="24"/>
+        </w:numPr>
+      </w:pPr>
+      <w:proofErr w:type="spellStart"/>
+      <w:r>
+        <w:rPr>
+          <w:lang w:val="en-US"/>
+        </w:rPr>
+        <w:t>Jupyter</w:t>
+      </w:r>
+      <w:proofErr w:type="spellEnd"/>
+      <w:r>
+        <w:t xml:space="preserve"> </w:t>
+      </w:r>
+      <w:r>
+        <w:t xml:space="preserve">блокнот </w:t>
+      </w:r>
+      <w:r>
+        <w:t>notebook709e7d8392_3</w:t>
+      </w:r>
+      <w:r>
+        <w:t xml:space="preserve"> – блокнот, в котором велась разработка и обучение нейронной сети. По сути, это – самый главный файл во всем проекте, но </w:t>
+      </w:r>
+      <w:r>
+        <w:t>для работы нейросети он не нужен;</w:t>
+      </w:r>
+    </w:p>
+    <w:p>
+      <w:pPr>
+        <w:pStyle w:val="af"/>
+        <w:numPr>
+          <w:ilvl w:val="0"/>
+          <w:numId w:val="24"/>
+        </w:numPr>
+      </w:pPr>
+      <w:r>
+        <w:t xml:space="preserve">Модуль </w:t>
+      </w:r>
+      <w:r>
+        <w:rPr>
+          <w:lang w:val="en-US"/>
+        </w:rPr>
+        <w:t>backend</w:t>
+      </w:r>
+      <w:r>
+        <w:t xml:space="preserve"> – </w:t>
+      </w:r>
+      <w:r>
+        <w:t xml:space="preserve">модуль, отвечающий за обработку запросов, представляет из себя веб-сервер, написанный на </w:t>
+      </w:r>
+      <w:proofErr w:type="spellStart"/>
+      <w:r>
+        <w:rPr>
+          <w:lang w:val="en-US"/>
+        </w:rPr>
+        <w:t>fastapi</w:t>
+      </w:r>
+      <w:proofErr w:type="spellEnd"/>
+      <w:r>
+        <w:t xml:space="preserve">, </w:t>
+      </w:r>
+      <w:proofErr w:type="spellStart"/>
+      <w:r>
+        <w:rPr>
+          <w:lang w:val="en-US"/>
+        </w:rPr>
+        <w:t>kafka</w:t>
+      </w:r>
+      <w:proofErr w:type="spellEnd"/>
+      <w:r>
+        <w:t>;</w:t>
+      </w:r>
+    </w:p>
+    <w:p>
+      <w:pPr>
+        <w:pStyle w:val="af"/>
+        <w:numPr>
+          <w:ilvl w:val="0"/>
+          <w:numId w:val="24"/>
+        </w:numPr>
+      </w:pPr>
+      <w:r>
+        <w:t xml:space="preserve">Модуль </w:t>
+      </w:r>
+      <w:r>
+        <w:rPr>
+          <w:lang w:val="en-US"/>
+        </w:rPr>
+        <w:t>analyze</w:t>
+      </w:r>
+      <w:r>
+        <w:t xml:space="preserve"> –</w:t>
+      </w:r>
+      <w:r>
+        <w:t xml:space="preserve"> модуль, нужный для исследования данных. Не обязателен для использования в р</w:t>
+      </w:r>
+      <w:r>
+        <w:t>а</w:t>
+      </w:r>
+      <w:r>
+        <w:t>боте;</w:t>
+      </w:r>
+    </w:p>
+    <w:p>
+      <w:pPr>
+        <w:pStyle w:val="af"/>
+        <w:numPr>
+          <w:ilvl w:val="0"/>
+          <w:numId w:val="24"/>
+        </w:numPr>
+      </w:pPr>
+      <w:r>
+        <w:t xml:space="preserve">Модуль </w:t>
+      </w:r>
+      <w:r>
+        <w:rPr>
+          <w:lang w:val="en-US"/>
+        </w:rPr>
+        <w:t>debug</w:t>
+      </w:r>
+      <w:r>
+        <w:t xml:space="preserve"> – </w:t>
+      </w:r>
+      <w:r>
+        <w:t xml:space="preserve">модуль, нужный для подсветки патологий. Данный модуль принимает на вход модель и изображение, поданное </w:t>
+      </w:r>
+      <w:proofErr w:type="gramStart"/>
+      <w:r>
+        <w:t>на вход</w:t>
+      </w:r>
+      <w:proofErr w:type="gramEnd"/>
+      <w:r>
+        <w:t xml:space="preserve"> и возвращает его в обработанном виде.</w:t>
+      </w:r>
+    </w:p>
+    <w:p>
+      <w:pPr>
+        <w:pStyle w:val="af"/>
+        <w:numPr>
+          <w:ilvl w:val="0"/>
+          <w:numId w:val="24"/>
+        </w:numPr>
+      </w:pPr>
+      <w:r>
+        <w:t xml:space="preserve">Модуль </w:t>
+      </w:r>
+      <w:r>
+        <w:rPr>
+          <w:lang w:val="en-US"/>
+        </w:rPr>
+        <w:t>model</w:t>
+      </w:r>
+      <w:r>
+        <w:t xml:space="preserve"> – </w:t>
+      </w:r>
+      <w:r>
+        <w:t xml:space="preserve">самый главный модуль. Он загружает веса </w:t>
+      </w:r>
+      <w:proofErr w:type="spellStart"/>
+      <w:r>
+        <w:t>предобученной</w:t>
+      </w:r>
+      <w:proofErr w:type="spellEnd"/>
+      <w:r>
+        <w:t xml:space="preserve"> нейронной сети для классификации и возвращает модель, пригодную для использования.</w:t>
+      </w:r>
+    </w:p>
+    <w:p>
+      <w:pPr>
+        <w:pStyle w:val="af"/>
+        <w:numPr>
+          <w:ilvl w:val="0"/>
+          <w:numId w:val="24"/>
+        </w:numPr>
+      </w:pPr>
+      <w:r>
+        <w:t xml:space="preserve">Модуль </w:t>
+      </w:r>
+      <w:r>
+        <w:rPr>
+          <w:lang w:val="en-US"/>
+        </w:rPr>
+        <w:t>preprocess</w:t>
+      </w:r>
+      <w:r>
+        <w:t xml:space="preserve"> – </w:t>
+      </w:r>
+      <w:r>
+        <w:t xml:space="preserve">модуль, представляющий из себя </w:t>
+      </w:r>
+      <w:proofErr w:type="spellStart"/>
+      <w:r>
+        <w:t>предобработчик</w:t>
+      </w:r>
+      <w:proofErr w:type="spellEnd"/>
+      <w:r>
+        <w:t xml:space="preserve"> рентген снимков. Он использовался для обучения нейронной сети, так что для корректной работы его лучше оставить.</w:t>
+      </w:r>
+    </w:p>
+    <w:p>
+      <w:pPr>
+        <w:pStyle w:val="af"/>
+        <w:numPr>
+          <w:ilvl w:val="0"/>
+          <w:numId w:val="24"/>
+        </w:numPr>
+      </w:pPr>
+      <w:r>
+        <w:t>Файл</w:t>
+      </w:r>
+      <w:r>
+        <w:t xml:space="preserve"> 65-</w:t>
+      </w:r>
+      <w:r>
+        <w:rPr>
+          <w:lang w:val="en-US"/>
+        </w:rPr>
+        <w:t>relative</w:t>
+      </w:r>
+      <w:r>
+        <w:t>-</w:t>
+      </w:r>
+      <w:r>
+        <w:rPr>
+          <w:lang w:val="en-US"/>
+        </w:rPr>
+        <w:t>success</w:t>
+      </w:r>
+      <w:r>
+        <w:t>-</w:t>
+      </w:r>
+      <w:r>
+        <w:rPr>
+          <w:lang w:val="en-US"/>
+        </w:rPr>
+        <w:t>v</w:t>
+      </w:r>
+      <w:proofErr w:type="gramStart"/>
+      <w:r>
+        <w:t>3.</w:t>
+      </w:r>
+      <w:r>
+        <w:rPr>
+          <w:lang w:val="en-US"/>
+        </w:rPr>
+        <w:t>weights</w:t>
+      </w:r>
+      <w:proofErr w:type="gramEnd"/>
+      <w:r>
+        <w:t>.</w:t>
+      </w:r>
+      <w:r>
+        <w:rPr>
+          <w:lang w:val="en-US"/>
+        </w:rPr>
+        <w:t>h</w:t>
+      </w:r>
+      <w:r>
+        <w:t xml:space="preserve">5 – </w:t>
+      </w:r>
+      <w:r>
+        <w:t>веса</w:t>
+      </w:r>
+      <w:r>
+        <w:t xml:space="preserve"> </w:t>
+      </w:r>
+      <w:proofErr w:type="spellStart"/>
+      <w:r>
+        <w:t>предобученной</w:t>
+      </w:r>
+      <w:proofErr w:type="spellEnd"/>
+      <w:r>
+        <w:t xml:space="preserve"> </w:t>
+      </w:r>
+      <w:r>
+        <w:t>нейронной сети.</w:t>
+      </w:r>
+    </w:p>
+    <w:p>
+      <w:pPr>
+        <w:pStyle w:val="af"/>
+      </w:pPr>
+      <w:r>
+        <w:t>Рассмотрим каждый модуль подробнее.</w:t>
+      </w:r>
+    </w:p>
+    <w:p>
+      <w:pPr>
+        <w:pStyle w:val="a8"/>
+        <w:keepNext/>
+        <w:keepLines/>
+        <w:spacing w:before="240" w:after="120" w:line="360" w:lineRule="auto"/>
+        <w:ind w:left="0"/>
+        <w:jc w:val="center"/>
+        <w:outlineLvl w:val="1"/>
+        <w:rPr>
+          <w:rFonts w:ascii="Times New Roman" w:eastAsia="Times New Roman" w:hAnsi="Times New Roman" w:cs="Times New Roman"/>
+          <w:b/>
+          <w:sz w:val="28"/>
+          <w:szCs w:val="28"/>
+          <w:lang w:eastAsia="ru-RU"/>
+        </w:rPr>
+      </w:pPr>
+      <w:bookmarkStart w:id="18" w:name="_Toc130676848"/>
+      <w:r>
+        <w:rPr>
+          <w:rFonts w:ascii="Times New Roman" w:eastAsia="Times New Roman" w:hAnsi="Times New Roman" w:cs="Times New Roman"/>
+          <w:b/>
+          <w:sz w:val="28"/>
+          <w:szCs w:val="28"/>
+          <w:lang w:eastAsia="ru-RU"/>
+        </w:rPr>
+        <w:t>3</w:t>
+      </w:r>
+      <w:r>
+        <w:rPr>
+          <w:rFonts w:ascii="Times New Roman" w:eastAsia="Times New Roman" w:hAnsi="Times New Roman" w:cs="Times New Roman"/>
+          <w:b/>
+          <w:sz w:val="28"/>
+          <w:szCs w:val="28"/>
+          <w:lang w:val="ru" w:eastAsia="ru-RU"/>
+        </w:rPr>
+        <w:t>.</w:t>
+      </w:r>
+      <w:r>
+        <w:rPr>
+          <w:rFonts w:ascii="Times New Roman" w:eastAsia="Times New Roman" w:hAnsi="Times New Roman" w:cs="Times New Roman"/>
+          <w:b/>
+          <w:sz w:val="28"/>
+          <w:szCs w:val="28"/>
+          <w:lang w:val="ru" w:eastAsia="ru-RU"/>
+        </w:rPr>
+        <w:t>1</w:t>
+      </w:r>
+      <w:r>
+        <w:rPr>
+          <w:rFonts w:ascii="Times New Roman" w:eastAsia="Times New Roman" w:hAnsi="Times New Roman" w:cs="Times New Roman"/>
+          <w:b/>
+          <w:sz w:val="28"/>
+          <w:szCs w:val="28"/>
+          <w:lang w:eastAsia="ru-RU"/>
+        </w:rPr>
+        <w:t>.</w:t>
+      </w:r>
+      <w:r>
+        <w:rPr>
+          <w:rFonts w:ascii="Times New Roman" w:eastAsia="Times New Roman" w:hAnsi="Times New Roman" w:cs="Times New Roman"/>
+          <w:b/>
+          <w:sz w:val="28"/>
+          <w:szCs w:val="28"/>
+          <w:lang w:eastAsia="ru-RU"/>
+        </w:rPr>
+        <w:t>1.</w:t>
+      </w:r>
+      <w:r>
+        <w:rPr>
+          <w:rFonts w:ascii="Times New Roman" w:eastAsia="Times New Roman" w:hAnsi="Times New Roman" w:cs="Times New Roman"/>
+          <w:b/>
+          <w:sz w:val="28"/>
+          <w:szCs w:val="28"/>
+          <w:lang w:val="ru" w:eastAsia="ru-RU"/>
+        </w:rPr>
+        <w:t xml:space="preserve"> </w:t>
+      </w:r>
+      <w:bookmarkEnd w:id="18"/>
+      <w:proofErr w:type="spellStart"/>
+      <w:r>
+        <w:rPr>
+          <w:rFonts w:ascii="Times New Roman" w:eastAsia="Times New Roman" w:hAnsi="Times New Roman" w:cs="Times New Roman"/>
+          <w:b/>
+          <w:sz w:val="28"/>
+          <w:szCs w:val="28"/>
+          <w:lang w:val="en-US" w:eastAsia="ru-RU"/>
+        </w:rPr>
+        <w:t>Jupyter</w:t>
+      </w:r>
+      <w:proofErr w:type="spellEnd"/>
+      <w:r>
+        <w:rPr>
+          <w:rFonts w:ascii="Times New Roman" w:eastAsia="Times New Roman" w:hAnsi="Times New Roman" w:cs="Times New Roman"/>
+          <w:b/>
+          <w:sz w:val="28"/>
+          <w:szCs w:val="28"/>
+          <w:lang w:val="ru" w:eastAsia="ru-RU"/>
+        </w:rPr>
+        <w:t xml:space="preserve"> </w:t>
+      </w:r>
+      <w:r>
+        <w:rPr>
+          <w:rFonts w:ascii="Times New Roman" w:eastAsia="Times New Roman" w:hAnsi="Times New Roman" w:cs="Times New Roman"/>
+          <w:b/>
+          <w:sz w:val="28"/>
+          <w:szCs w:val="28"/>
+          <w:lang w:eastAsia="ru-RU"/>
+        </w:rPr>
+        <w:t>блокнот</w:t>
+      </w:r>
+    </w:p>
+    <w:p>
+      <w:pPr>
+        <w:pStyle w:val="af"/>
+      </w:pPr>
+      <w:r>
+        <w:t xml:space="preserve">Блокнот </w:t>
+      </w:r>
+      <w:r>
+        <w:t>notebook709e7d8392_3</w:t>
+      </w:r>
+      <w:r>
+        <w:t>, как уже было упомянуто выше, представляет из себя файл, в котором велась разработка нейросети.</w:t>
+      </w:r>
+    </w:p>
+    <w:p>
+      <w:pPr>
+        <w:pStyle w:val="af"/>
+      </w:pPr>
+    </w:p>
+    <w:p>
+      <w:pPr>
+        <w:pStyle w:val="a8"/>
+        <w:keepNext/>
+        <w:keepLines/>
+        <w:spacing w:before="240" w:after="120" w:line="360" w:lineRule="auto"/>
+        <w:ind w:left="0"/>
+        <w:jc w:val="center"/>
+        <w:outlineLvl w:val="1"/>
+        <w:rPr>
+          <w:rFonts w:ascii="Times New Roman" w:eastAsia="Times New Roman" w:hAnsi="Times New Roman" w:cs="Times New Roman"/>
+          <w:b/>
+          <w:sz w:val="28"/>
+          <w:szCs w:val="28"/>
+          <w:lang w:eastAsia="ru-RU"/>
+        </w:rPr>
+      </w:pPr>
+      <w:bookmarkStart w:id="19" w:name="_Toc130676849"/>
+      <w:r>
+        <w:rPr>
+          <w:rFonts w:ascii="Times New Roman" w:eastAsia="Times New Roman" w:hAnsi="Times New Roman" w:cs="Times New Roman"/>
+          <w:b/>
+          <w:sz w:val="28"/>
+          <w:szCs w:val="28"/>
+          <w:lang w:eastAsia="ru-RU"/>
+        </w:rPr>
+        <w:lastRenderedPageBreak/>
+        <w:t>3</w:t>
+      </w:r>
+      <w:r>
+        <w:rPr>
+          <w:rFonts w:ascii="Times New Roman" w:eastAsia="Times New Roman" w:hAnsi="Times New Roman" w:cs="Times New Roman"/>
+          <w:b/>
+          <w:sz w:val="28"/>
+          <w:szCs w:val="28"/>
+          <w:lang w:val="ru" w:eastAsia="ru-RU"/>
+        </w:rPr>
+        <w:t>.</w:t>
+      </w:r>
+      <w:r>
+        <w:rPr>
+          <w:rFonts w:ascii="Times New Roman" w:eastAsia="Times New Roman" w:hAnsi="Times New Roman" w:cs="Times New Roman"/>
+          <w:b/>
+          <w:sz w:val="28"/>
+          <w:szCs w:val="28"/>
+          <w:lang w:val="ru" w:eastAsia="ru-RU"/>
+        </w:rPr>
+        <w:t>1</w:t>
+      </w:r>
+      <w:r>
+        <w:rPr>
+          <w:rFonts w:ascii="Times New Roman" w:eastAsia="Times New Roman" w:hAnsi="Times New Roman" w:cs="Times New Roman"/>
+          <w:b/>
+          <w:sz w:val="28"/>
+          <w:szCs w:val="28"/>
+          <w:lang w:eastAsia="ru-RU"/>
+        </w:rPr>
+        <w:t>.</w:t>
+      </w:r>
+      <w:r>
+        <w:rPr>
+          <w:rFonts w:ascii="Times New Roman" w:eastAsia="Times New Roman" w:hAnsi="Times New Roman" w:cs="Times New Roman"/>
+          <w:b/>
+          <w:sz w:val="28"/>
+          <w:szCs w:val="28"/>
+          <w:lang w:eastAsia="ru-RU"/>
+        </w:rPr>
+        <w:t>2.</w:t>
+      </w:r>
+      <w:r>
+        <w:rPr>
+          <w:rFonts w:ascii="Times New Roman" w:eastAsia="Times New Roman" w:hAnsi="Times New Roman" w:cs="Times New Roman"/>
+          <w:b/>
+          <w:sz w:val="28"/>
+          <w:szCs w:val="28"/>
+          <w:lang w:val="ru" w:eastAsia="ru-RU"/>
+        </w:rPr>
+        <w:t xml:space="preserve"> </w:t>
+      </w:r>
+      <w:r>
+        <w:rPr>
+          <w:rFonts w:ascii="Times New Roman" w:eastAsia="Times New Roman" w:hAnsi="Times New Roman" w:cs="Times New Roman"/>
+          <w:b/>
+          <w:sz w:val="28"/>
+          <w:szCs w:val="28"/>
+          <w:lang w:val="ru" w:eastAsia="ru-RU"/>
+        </w:rPr>
+        <w:t>М</w:t>
+      </w:r>
+      <w:r>
+        <w:rPr>
+          <w:rFonts w:ascii="Times New Roman" w:eastAsia="Times New Roman" w:hAnsi="Times New Roman" w:cs="Times New Roman"/>
+          <w:b/>
+          <w:sz w:val="28"/>
+          <w:szCs w:val="28"/>
+          <w:lang w:val="ru" w:eastAsia="ru-RU"/>
+        </w:rPr>
+        <w:t xml:space="preserve">одуль </w:t>
+      </w:r>
+      <w:r>
+        <w:rPr>
+          <w:rFonts w:ascii="Times New Roman" w:eastAsia="Times New Roman" w:hAnsi="Times New Roman" w:cs="Times New Roman"/>
+          <w:b/>
+          <w:sz w:val="28"/>
+          <w:szCs w:val="28"/>
+          <w:lang w:val="en-US" w:eastAsia="ru-RU"/>
+        </w:rPr>
+        <w:t>app</w:t>
+      </w:r>
+      <w:r>
+        <w:rPr>
+          <w:rFonts w:ascii="Times New Roman" w:eastAsia="Times New Roman" w:hAnsi="Times New Roman" w:cs="Times New Roman"/>
+          <w:b/>
+          <w:sz w:val="28"/>
+          <w:szCs w:val="28"/>
+          <w:lang w:eastAsia="ru-RU"/>
+        </w:rPr>
+        <w:t>.</w:t>
+      </w:r>
+      <w:proofErr w:type="spellStart"/>
+      <w:r>
+        <w:rPr>
+          <w:rFonts w:ascii="Times New Roman" w:eastAsia="Times New Roman" w:hAnsi="Times New Roman" w:cs="Times New Roman"/>
+          <w:b/>
+          <w:sz w:val="28"/>
+          <w:szCs w:val="28"/>
+          <w:lang w:val="en-US" w:eastAsia="ru-RU"/>
+        </w:rPr>
+        <w:t>py</w:t>
+      </w:r>
+      <w:bookmarkEnd w:id="19"/>
+      <w:proofErr w:type="spellEnd"/>
+    </w:p>
+    <w:p>
+      <w:pPr>
+        <w:pStyle w:val="af"/>
+      </w:pPr>
+      <w:r>
+        <w:t xml:space="preserve">На каждое действие (маркировка, редактирование, добавление клиники) был создан </w:t>
+      </w:r>
+      <w:proofErr w:type="spellStart"/>
+      <w:r>
+        <w:t>роут</w:t>
+      </w:r>
+      <w:proofErr w:type="spellEnd"/>
+      <w:r>
+        <w:t xml:space="preserve"> (</w:t>
+      </w:r>
+      <w:proofErr w:type="spellStart"/>
+      <w:r>
+        <w:t>mark</w:t>
+      </w:r>
+      <w:proofErr w:type="spellEnd"/>
+      <w:r>
+        <w:t xml:space="preserve">, </w:t>
+      </w:r>
+      <w:proofErr w:type="spellStart"/>
+      <w:r>
+        <w:t>post</w:t>
+      </w:r>
+      <w:proofErr w:type="spellEnd"/>
+      <w:r>
+        <w:t xml:space="preserve">, </w:t>
+      </w:r>
+      <w:proofErr w:type="spellStart"/>
+      <w:r>
+        <w:t>create</w:t>
+      </w:r>
+      <w:proofErr w:type="spellEnd"/>
+      <w:r>
+        <w:t xml:space="preserve"> соответственно). Их описание нецелесообразно по причине низкой информативности, поэтому будет описана только главная часть модуля. Главной частью является функция </w:t>
+      </w:r>
+      <w:proofErr w:type="spellStart"/>
+      <w:r>
+        <w:t>main</w:t>
+      </w:r>
+      <w:proofErr w:type="spellEnd"/>
+      <w:r>
+        <w:t>, в которой происходят следующие действия:</w:t>
+      </w:r>
+    </w:p>
+    <w:p>
+      <w:pPr>
+        <w:pStyle w:val="a"/>
+        <w:numPr>
+          <w:ilvl w:val="0"/>
+          <w:numId w:val="20"/>
+        </w:numPr>
+        <w:tabs>
+          <w:tab w:val="clear" w:pos="1134"/>
+        </w:tabs>
+        <w:ind w:left="1134" w:hanging="283"/>
+      </w:pPr>
+      <w:r>
+        <w:t xml:space="preserve">в переменную </w:t>
+      </w:r>
+      <w:r>
+        <w:rPr>
+          <w:lang w:val="en-US"/>
+        </w:rPr>
+        <w:t>content</w:t>
+      </w:r>
+      <w:r>
+        <w:t xml:space="preserve"> загружаются </w:t>
+      </w:r>
+      <w:proofErr w:type="spellStart"/>
+      <w:r>
+        <w:t>геоданные</w:t>
+      </w:r>
+      <w:proofErr w:type="spellEnd"/>
+      <w:r>
+        <w:t xml:space="preserve"> всех клиник; </w:t>
+      </w:r>
+    </w:p>
+    <w:p>
+      <w:pPr>
+        <w:pStyle w:val="a"/>
+      </w:pPr>
+      <w:r>
+        <w:t xml:space="preserve">в переменную </w:t>
+      </w:r>
+      <w:r>
+        <w:rPr>
+          <w:lang w:val="en-US"/>
+        </w:rPr>
+        <w:t>content</w:t>
+      </w:r>
+      <w:r>
+        <w:t xml:space="preserve">2 загружаются </w:t>
+      </w:r>
+      <w:proofErr w:type="spellStart"/>
+      <w:r>
+        <w:t>геоданные</w:t>
+      </w:r>
+      <w:proofErr w:type="spellEnd"/>
+      <w:r>
+        <w:t xml:space="preserve"> всех маркеров;</w:t>
+      </w:r>
+    </w:p>
+    <w:p>
+      <w:pPr>
+        <w:pStyle w:val="a"/>
+      </w:pPr>
+      <w:r>
+        <w:t>далее данные фильтруются по специальности, если это необходимо;</w:t>
+      </w:r>
+    </w:p>
+    <w:p>
+      <w:pPr>
+        <w:pStyle w:val="a"/>
+      </w:pPr>
+      <w:r>
+        <w:t xml:space="preserve"> данные переводятся в </w:t>
+      </w:r>
+      <w:r>
+        <w:rPr>
+          <w:lang w:val="en-US"/>
+        </w:rPr>
+        <w:t>json</w:t>
+      </w:r>
+      <w:r>
+        <w:t xml:space="preserve"> и передаются в </w:t>
+      </w:r>
+      <w:r>
+        <w:rPr>
+          <w:lang w:val="en-US"/>
+        </w:rPr>
+        <w:t>html</w:t>
+      </w:r>
+      <w:r>
+        <w:t xml:space="preserve"> шаблон.</w:t>
+      </w:r>
+    </w:p>
+    <w:p>
+      <w:pPr>
+        <w:spacing w:before="120" w:after="0"/>
+        <w:jc w:val="center"/>
+        <w:rPr>
+          <w:rFonts w:ascii="Times New Roman" w:hAnsi="Times New Roman" w:cs="Times New Roman"/>
+          <w:sz w:val="26"/>
+          <w:szCs w:val="26"/>
+        </w:rPr>
+      </w:pPr>
+      <w:r>
+        <w:rPr>
+          <w:noProof/>
+        </w:rPr>
+        <w:drawing>
+          <wp:inline distT="0" distB="0" distL="0" distR="0" wp14:anchorId="6AD5E0A9" wp14:editId="2A18B34C">
+            <wp:extent cx="5940425" cy="4034790"/>
+            <wp:effectExtent l="0" t="0" r="3175" b="3810"/>
+            <wp:docPr id="18" name="Рисунок 18"/>
+            <wp:cNvGraphicFramePr>
+              <a:graphicFrameLocks xmlns:a="http://schemas.openxmlformats.org/drawingml/2006/main" noChangeAspect="1"/>
+            </wp:cNvGraphicFramePr>
+            <a:graphic xmlns:a="http://schemas.openxmlformats.org/drawingml/2006/main">
+              <a:graphicData uri="http://schemas.openxmlformats.org/drawingml/2006/picture">
+                <pic:pic xmlns:pic="http://schemas.openxmlformats.org/drawingml/2006/picture">
+                  <pic:nvPicPr>
+                    <pic:cNvPr id="1" name=""/>
+                    <pic:cNvPicPr/>
+                  </pic:nvPicPr>
+                  <pic:blipFill>
+                    <a:blip r:embed="rId25"/>
+                    <a:stretch>
+                      <a:fillRect/>
+                    </a:stretch>
+                  </pic:blipFill>
+                  <pic:spPr>
+                    <a:xfrm>
+                      <a:off x="0" y="0"/>
+                      <a:ext cx="5940425" cy="4034790"/>
+                    </a:xfrm>
+                    <a:prstGeom prst="rect">
+                      <a:avLst/>
+                    </a:prstGeom>
+                  </pic:spPr>
+                </pic:pic>
+              </a:graphicData>
+            </a:graphic>
+          </wp:inline>
+        </w:drawing>
+      </w:r>
+    </w:p>
+    <w:p>
+      <w:pPr>
+        <w:pStyle w:val="af2"/>
+      </w:pPr>
+      <w:r>
+        <w:t xml:space="preserve">Рисунок 12 – модуль </w:t>
+      </w:r>
+      <w:r>
+        <w:rPr>
+          <w:lang w:val="en-US"/>
+        </w:rPr>
+        <w:t>app</w:t>
+      </w:r>
+    </w:p>
+    <w:p>
+      <w:pPr>
+        <w:pStyle w:val="a8"/>
+        <w:keepNext/>
+        <w:keepLines/>
+        <w:spacing w:before="240" w:after="120" w:line="360" w:lineRule="auto"/>
+        <w:ind w:left="0"/>
+        <w:jc w:val="center"/>
+        <w:outlineLvl w:val="1"/>
+        <w:rPr>
+          <w:rFonts w:ascii="Times New Roman" w:eastAsia="Times New Roman" w:hAnsi="Times New Roman" w:cs="Times New Roman"/>
+          <w:b/>
+          <w:sz w:val="28"/>
+          <w:szCs w:val="28"/>
+          <w:lang w:eastAsia="ru-RU"/>
+        </w:rPr>
+      </w:pPr>
+      <w:bookmarkStart w:id="20" w:name="_Toc130676850"/>
+      <w:r>
+        <w:rPr>
+          <w:rFonts w:ascii="Times New Roman" w:eastAsia="Times New Roman" w:hAnsi="Times New Roman" w:cs="Times New Roman"/>
+          <w:b/>
+          <w:sz w:val="28"/>
+          <w:szCs w:val="28"/>
+          <w:lang w:eastAsia="ru-RU"/>
+        </w:rPr>
+        <w:t>3</w:t>
+      </w:r>
+      <w:r>
+        <w:rPr>
+          <w:rFonts w:ascii="Times New Roman" w:eastAsia="Times New Roman" w:hAnsi="Times New Roman" w:cs="Times New Roman"/>
+          <w:b/>
+          <w:sz w:val="28"/>
+          <w:szCs w:val="28"/>
+          <w:lang w:val="ru" w:eastAsia="ru-RU"/>
+        </w:rPr>
+        <w:t>.</w:t>
+      </w:r>
+      <w:r>
+        <w:rPr>
+          <w:rFonts w:ascii="Times New Roman" w:eastAsia="Times New Roman" w:hAnsi="Times New Roman" w:cs="Times New Roman"/>
+          <w:b/>
+          <w:sz w:val="28"/>
+          <w:szCs w:val="28"/>
+          <w:lang w:val="ru" w:eastAsia="ru-RU"/>
+        </w:rPr>
+        <w:t>1</w:t>
+      </w:r>
+      <w:r>
+        <w:rPr>
+          <w:rFonts w:ascii="Times New Roman" w:eastAsia="Times New Roman" w:hAnsi="Times New Roman" w:cs="Times New Roman"/>
+          <w:b/>
+          <w:sz w:val="28"/>
+          <w:szCs w:val="28"/>
+          <w:lang w:eastAsia="ru-RU"/>
+        </w:rPr>
+        <w:t>.</w:t>
+      </w:r>
+      <w:r>
+        <w:rPr>
+          <w:rFonts w:ascii="Times New Roman" w:eastAsia="Times New Roman" w:hAnsi="Times New Roman" w:cs="Times New Roman"/>
+          <w:b/>
+          <w:sz w:val="28"/>
+          <w:szCs w:val="28"/>
+          <w:lang w:eastAsia="ru-RU"/>
+        </w:rPr>
+        <w:t>3</w:t>
+      </w:r>
+      <w:r>
+        <w:rPr>
+          <w:rFonts w:ascii="Times New Roman" w:eastAsia="Times New Roman" w:hAnsi="Times New Roman" w:cs="Times New Roman"/>
+          <w:b/>
+          <w:sz w:val="28"/>
+          <w:szCs w:val="28"/>
+          <w:lang w:eastAsia="ru-RU"/>
+        </w:rPr>
+        <w:t>.</w:t>
+      </w:r>
+      <w:r>
+        <w:rPr>
+          <w:rFonts w:ascii="Times New Roman" w:eastAsia="Times New Roman" w:hAnsi="Times New Roman" w:cs="Times New Roman"/>
+          <w:b/>
+          <w:sz w:val="28"/>
+          <w:szCs w:val="28"/>
+          <w:lang w:val="ru" w:eastAsia="ru-RU"/>
+        </w:rPr>
+        <w:t xml:space="preserve"> </w:t>
+      </w:r>
+      <w:r>
+        <w:rPr>
+          <w:rFonts w:ascii="Times New Roman" w:eastAsia="Times New Roman" w:hAnsi="Times New Roman" w:cs="Times New Roman"/>
+          <w:b/>
+          <w:sz w:val="28"/>
+          <w:szCs w:val="28"/>
+          <w:lang w:val="ru" w:eastAsia="ru-RU"/>
+        </w:rPr>
+        <w:t>Ш</w:t>
+      </w:r>
+      <w:r>
+        <w:rPr>
+          <w:rFonts w:ascii="Times New Roman" w:eastAsia="Times New Roman" w:hAnsi="Times New Roman" w:cs="Times New Roman"/>
+          <w:b/>
+          <w:sz w:val="28"/>
+          <w:szCs w:val="28"/>
+          <w:lang w:val="ru" w:eastAsia="ru-RU"/>
+        </w:rPr>
+        <w:t xml:space="preserve">аблон </w:t>
+      </w:r>
+      <w:r>
+        <w:rPr>
+          <w:rFonts w:ascii="Times New Roman" w:eastAsia="Times New Roman" w:hAnsi="Times New Roman" w:cs="Times New Roman"/>
+          <w:b/>
+          <w:sz w:val="28"/>
+          <w:szCs w:val="28"/>
+          <w:lang w:val="en-US" w:eastAsia="ru-RU"/>
+        </w:rPr>
+        <w:t>test</w:t>
+      </w:r>
+      <w:r>
+        <w:rPr>
+          <w:rFonts w:ascii="Times New Roman" w:eastAsia="Times New Roman" w:hAnsi="Times New Roman" w:cs="Times New Roman"/>
+          <w:b/>
+          <w:sz w:val="28"/>
+          <w:szCs w:val="28"/>
+          <w:lang w:eastAsia="ru-RU"/>
+        </w:rPr>
+        <w:t>.</w:t>
+      </w:r>
+      <w:r>
+        <w:rPr>
+          <w:rFonts w:ascii="Times New Roman" w:eastAsia="Times New Roman" w:hAnsi="Times New Roman" w:cs="Times New Roman"/>
+          <w:b/>
+          <w:sz w:val="28"/>
+          <w:szCs w:val="28"/>
+          <w:lang w:val="en-US" w:eastAsia="ru-RU"/>
+        </w:rPr>
+        <w:t>html</w:t>
+      </w:r>
+      <w:bookmarkEnd w:id="20"/>
+    </w:p>
+    <w:p>
+      <w:pPr>
+        <w:pStyle w:val="af"/>
+      </w:pPr>
+      <w:r>
+        <w:t>Шаблон test.html имеет небольшую DOM- структуру, однако длинный JS-код, поэтому будут показаны лишь самые важные его участки, такие как:</w:t>
+      </w:r>
+    </w:p>
+    <w:p>
+      <w:pPr>
+        <w:pStyle w:val="a"/>
+        <w:numPr>
+          <w:ilvl w:val="0"/>
+          <w:numId w:val="21"/>
+        </w:numPr>
+        <w:tabs>
+          <w:tab w:val="clear" w:pos="1134"/>
+          <w:tab w:val="left" w:pos="1985"/>
+        </w:tabs>
+        <w:ind w:left="1134" w:hanging="283"/>
+      </w:pPr>
+      <w:r>
+        <w:t>Создание слоя из переданного JSON объекта</w:t>
+      </w:r>
+    </w:p>
+    <w:p>
+      <w:pPr>
+        <w:pStyle w:val="a"/>
+      </w:pPr>
+      <w:r>
+        <w:t xml:space="preserve">Создание самой карты с </w:t>
+      </w:r>
+      <w:proofErr w:type="spellStart"/>
+      <w:r>
+        <w:t>геоданными</w:t>
+      </w:r>
+      <w:proofErr w:type="spellEnd"/>
+    </w:p>
+    <w:p>
+      <w:pPr>
+        <w:pStyle w:val="a"/>
+      </w:pPr>
+      <w:r>
+        <w:lastRenderedPageBreak/>
+        <w:t>Создание формы для редактирования элемента</w:t>
+      </w:r>
+    </w:p>
+    <w:p>
+      <w:pPr>
+        <w:pStyle w:val="a8"/>
+        <w:keepNext/>
+        <w:keepLines/>
+        <w:spacing w:before="240" w:after="120" w:line="360" w:lineRule="auto"/>
+        <w:ind w:left="0"/>
+        <w:jc w:val="center"/>
+        <w:outlineLvl w:val="1"/>
+        <w:rPr>
+          <w:rFonts w:ascii="Times New Roman" w:eastAsia="Times New Roman" w:hAnsi="Times New Roman" w:cs="Times New Roman"/>
+          <w:b/>
+          <w:sz w:val="28"/>
+          <w:szCs w:val="28"/>
+          <w:lang w:eastAsia="ru-RU"/>
+        </w:rPr>
+      </w:pPr>
+      <w:bookmarkStart w:id="21" w:name="_Toc130676851"/>
+      <w:r>
+        <w:rPr>
+          <w:rFonts w:ascii="Times New Roman" w:eastAsia="Times New Roman" w:hAnsi="Times New Roman" w:cs="Times New Roman"/>
+          <w:b/>
+          <w:sz w:val="28"/>
+          <w:szCs w:val="28"/>
+          <w:lang w:eastAsia="ru-RU"/>
+        </w:rPr>
+        <w:t>3</w:t>
+      </w:r>
+      <w:r>
+        <w:rPr>
+          <w:rFonts w:ascii="Times New Roman" w:eastAsia="Times New Roman" w:hAnsi="Times New Roman" w:cs="Times New Roman"/>
+          <w:b/>
+          <w:sz w:val="28"/>
+          <w:szCs w:val="28"/>
+          <w:lang w:val="ru" w:eastAsia="ru-RU"/>
+        </w:rPr>
+        <w:t>.</w:t>
+      </w:r>
+      <w:r>
+        <w:rPr>
+          <w:rFonts w:ascii="Times New Roman" w:eastAsia="Times New Roman" w:hAnsi="Times New Roman" w:cs="Times New Roman"/>
+          <w:b/>
+          <w:sz w:val="28"/>
+          <w:szCs w:val="28"/>
+          <w:lang w:val="ru" w:eastAsia="ru-RU"/>
+        </w:rPr>
+        <w:t>1</w:t>
+      </w:r>
+      <w:r>
+        <w:rPr>
+          <w:rFonts w:ascii="Times New Roman" w:eastAsia="Times New Roman" w:hAnsi="Times New Roman" w:cs="Times New Roman"/>
+          <w:b/>
+          <w:sz w:val="28"/>
+          <w:szCs w:val="28"/>
+          <w:lang w:eastAsia="ru-RU"/>
+        </w:rPr>
+        <w:t>.</w:t>
+      </w:r>
+      <w:r>
+        <w:rPr>
+          <w:rFonts w:ascii="Times New Roman" w:eastAsia="Times New Roman" w:hAnsi="Times New Roman" w:cs="Times New Roman"/>
+          <w:b/>
+          <w:sz w:val="28"/>
+          <w:szCs w:val="28"/>
+          <w:lang w:eastAsia="ru-RU"/>
+        </w:rPr>
+        <w:t>3</w:t>
+      </w:r>
+      <w:r>
+        <w:rPr>
+          <w:rFonts w:ascii="Times New Roman" w:eastAsia="Times New Roman" w:hAnsi="Times New Roman" w:cs="Times New Roman"/>
+          <w:b/>
+          <w:sz w:val="28"/>
+          <w:szCs w:val="28"/>
+          <w:lang w:eastAsia="ru-RU"/>
+        </w:rPr>
+        <w:t>.</w:t>
+      </w:r>
+      <w:r>
+        <w:rPr>
+          <w:rFonts w:ascii="Times New Roman" w:eastAsia="Times New Roman" w:hAnsi="Times New Roman" w:cs="Times New Roman"/>
+          <w:b/>
+          <w:sz w:val="28"/>
+          <w:szCs w:val="28"/>
+          <w:lang w:eastAsia="ru-RU"/>
+        </w:rPr>
+        <w:t>1.</w:t>
+      </w:r>
+      <w:r>
+        <w:rPr>
+          <w:rFonts w:ascii="Times New Roman" w:eastAsia="Times New Roman" w:hAnsi="Times New Roman" w:cs="Times New Roman"/>
+          <w:b/>
+          <w:sz w:val="28"/>
+          <w:szCs w:val="28"/>
+          <w:lang w:val="ru" w:eastAsia="ru-RU"/>
+        </w:rPr>
+        <w:t xml:space="preserve"> </w:t>
+      </w:r>
+      <w:r>
+        <w:rPr>
+          <w:rFonts w:ascii="Times New Roman" w:eastAsia="Times New Roman" w:hAnsi="Times New Roman" w:cs="Times New Roman"/>
+          <w:b/>
+          <w:sz w:val="28"/>
+          <w:szCs w:val="28"/>
+          <w:lang w:val="ru" w:eastAsia="ru-RU"/>
+        </w:rPr>
+        <w:t>С</w:t>
+      </w:r>
+      <w:r>
+        <w:rPr>
+          <w:rFonts w:ascii="Times New Roman" w:eastAsia="Times New Roman" w:hAnsi="Times New Roman" w:cs="Times New Roman"/>
+          <w:b/>
+          <w:sz w:val="28"/>
+          <w:szCs w:val="28"/>
+          <w:lang w:val="ru" w:eastAsia="ru-RU"/>
+        </w:rPr>
+        <w:t>оздание слоя из переданного JSON объекта</w:t>
+      </w:r>
+      <w:bookmarkEnd w:id="21"/>
+    </w:p>
+    <w:p>
+      <w:pPr>
+        <w:pStyle w:val="af"/>
+      </w:pPr>
+      <w:r>
+        <w:t xml:space="preserve">Как уже было </w:t>
+      </w:r>
+      <w:proofErr w:type="spellStart"/>
+      <w:r>
+        <w:t>вышеупомянуто</w:t>
+      </w:r>
+      <w:proofErr w:type="spellEnd"/>
+      <w:r>
+        <w:t xml:space="preserve">, в шаблон </w:t>
+      </w:r>
+      <w:proofErr w:type="spellStart"/>
+      <w:r>
+        <w:t>test</w:t>
+      </w:r>
+      <w:proofErr w:type="spellEnd"/>
+      <w:r>
+        <w:t xml:space="preserve"> передаются </w:t>
+      </w:r>
+      <w:proofErr w:type="spellStart"/>
+      <w:r>
+        <w:t>геоданные</w:t>
+      </w:r>
+      <w:proofErr w:type="spellEnd"/>
+      <w:r>
+        <w:t xml:space="preserve"> из App.py. Как мы знаем, </w:t>
+      </w:r>
+      <w:proofErr w:type="spellStart"/>
+      <w:r>
+        <w:t>шаблонизатор</w:t>
+      </w:r>
+      <w:proofErr w:type="spellEnd"/>
+      <w:r>
+        <w:t xml:space="preserve"> </w:t>
+      </w:r>
+      <w:proofErr w:type="spellStart"/>
+      <w:r>
+        <w:t>jinja</w:t>
+      </w:r>
+      <w:proofErr w:type="spellEnd"/>
+      <w:r>
+        <w:t xml:space="preserve"> воспринимает переменную, заключенные в две фигурные скобки, как переданную переменную. В данном участке кода сначала создаётся простой рендерер для маркеров, затем в константу передаётся </w:t>
+      </w:r>
+      <w:proofErr w:type="spellStart"/>
+      <w:r>
+        <w:t>json</w:t>
+      </w:r>
+      <w:proofErr w:type="spellEnd"/>
+      <w:r>
+        <w:t>, после этого он переводится в двоичный вид и после этого из него создаётся слой. Аналогично создаётся и слой для обычных объектов, с той лишь разницей, что в слое для обычных объектов более сложный рендерер.</w:t>
+      </w:r>
+    </w:p>
+    <w:p>
+      <w:pPr>
+        <w:spacing w:before="120" w:after="0"/>
+        <w:jc w:val="center"/>
+        <w:rPr>
+          <w:rFonts w:ascii="Times New Roman" w:hAnsi="Times New Roman" w:cs="Times New Roman"/>
+          <w:sz w:val="26"/>
+          <w:szCs w:val="26"/>
+        </w:rPr>
+      </w:pPr>
+      <w:r>
+        <w:rPr>
+          <w:noProof/>
+        </w:rPr>
+        <w:drawing>
+          <wp:inline distT="0" distB="0" distL="0" distR="0" wp14:anchorId="2B4766F1" wp14:editId="6D44F4FA">
+            <wp:extent cx="4516341" cy="3564711"/>
+            <wp:effectExtent l="0" t="0" r="0" b="0"/>
+            <wp:docPr id="19" name="Рисунок 19"/>
+            <wp:cNvGraphicFramePr>
+              <a:graphicFrameLocks xmlns:a="http://schemas.openxmlformats.org/drawingml/2006/main" noChangeAspect="1"/>
+            </wp:cNvGraphicFramePr>
+            <a:graphic xmlns:a="http://schemas.openxmlformats.org/drawingml/2006/main">
+              <a:graphicData uri="http://schemas.openxmlformats.org/drawingml/2006/picture">
+                <pic:pic xmlns:pic="http://schemas.openxmlformats.org/drawingml/2006/picture">
+                  <pic:nvPicPr>
+                    <pic:cNvPr id="1" name=""/>
+                    <pic:cNvPicPr/>
+                  </pic:nvPicPr>
+                  <pic:blipFill>
+                    <a:blip r:embed="rId26"/>
+                    <a:stretch>
+                      <a:fillRect/>
+                    </a:stretch>
+                  </pic:blipFill>
+                  <pic:spPr>
+                    <a:xfrm>
+                      <a:off x="0" y="0"/>
                       <a:ext cx="4521773" cy="3568999"/>
                     </a:xfrm>
                     <a:prstGeom prst="rect">
@@ -9628,7 +11220,23 @@
         <w:pStyle w:val="af"/>
       </w:pPr>
       <w:r>
-        <w:t>На данном участке кода мы видим, как сначала создаётся карта из двух слоёв, а затем она добавляется в вид. Добавление в вид – непосредственно размещение карты в HTML. Слои layer и mark_layer – тепловая и маркерная карты клиник соответственно.</w:t>
+        <w:t xml:space="preserve">На данном участке кода мы видим, как сначала создаётся карта из двух слоёв, а затем она добавляется в вид. Добавление в вид – непосредственно размещение карты в HTML. Слои </w:t>
+      </w:r>
+      <w:proofErr w:type="spellStart"/>
+      <w:r>
+        <w:t>layer</w:t>
+      </w:r>
+      <w:proofErr w:type="spellEnd"/>
+      <w:r>
+        <w:t xml:space="preserve"> и </w:t>
+      </w:r>
+      <w:proofErr w:type="spellStart"/>
+      <w:r>
+        <w:t>mark_layer</w:t>
+      </w:r>
+      <w:proofErr w:type="spellEnd"/>
+      <w:r>
+        <w:t xml:space="preserve"> – тепловая и маркерная карты клиник соответственно.</w:t>
       </w:r>
     </w:p>
     <w:p>
@@ -9662,7 +11270,7 @@
                     <pic:cNvPicPr/>
                   </pic:nvPicPr>
                   <pic:blipFill>
-                    <a:blip r:embed="rId22"/>
+                    <a:blip r:embed="rId27"/>
                     <a:stretch>
                       <a:fillRect/>
                     </a:stretch>
@@ -9859,7 +11467,7 @@
                     <pic:cNvPicPr/>
                   </pic:nvPicPr>
                   <pic:blipFill>
-                    <a:blip r:embed="rId23"/>
+                    <a:blip r:embed="rId28"/>
                     <a:stretch>
                       <a:fillRect/>
                     </a:stretch>
@@ -10044,7 +11652,7 @@
                     </pic:cNvPicPr>
                   </pic:nvPicPr>
                   <pic:blipFill>
-                    <a:blip r:embed="rId24" cstate="print">
+                    <a:blip r:embed="rId29" cstate="print">
                       <a:extLst>
                         <a:ext uri="{28A0092B-C50C-407E-A947-70E740481C1C}">
                           <a14:useLocalDpi xmlns:a14="http://schemas.microsoft.com/office/drawing/2010/main" val="0"/>
@@ -10137,7 +11745,23 @@
         <w:pStyle w:val="af"/>
       </w:pPr>
       <w:r>
-        <w:t>В результате курсовой работы были получены навыки работы с геоданными и JS-фреймворками. Также были закреплены навыки работы с Bootstrap.</w:t>
+        <w:t xml:space="preserve">В результате курсовой работы были получены навыки работы с </w:t>
+      </w:r>
+      <w:proofErr w:type="spellStart"/>
+      <w:r>
+        <w:t>геоданными</w:t>
+      </w:r>
+      <w:proofErr w:type="spellEnd"/>
+      <w:r>
+        <w:t xml:space="preserve"> и JS-фреймворками. Также были закреплены навыки работы с </w:t>
+      </w:r>
+      <w:proofErr w:type="spellStart"/>
+      <w:r>
+        <w:t>Bootstrap</w:t>
+      </w:r>
+      <w:proofErr w:type="spellEnd"/>
+      <w:r>
+        <w:t>.</w:t>
       </w:r>
     </w:p>
     <w:p>
@@ -10200,6 +11824,7 @@
             </w:rPr>
             <w:t xml:space="preserve">Официальная документация к фреймворку </w:t>
           </w:r>
+          <w:proofErr w:type="spellStart"/>
           <w:r>
             <w:rPr>
               <w:rFonts w:ascii="Times New Roman" w:hAnsi="Times New Roman" w:cs="Times New Roman"/>
@@ -10209,6 +11834,7 @@
             </w:rPr>
             <w:t>ArcGis</w:t>
           </w:r>
+          <w:proofErr w:type="spellEnd"/>
           <w:r>
             <w:rPr>
               <w:rFonts w:ascii="Times New Roman" w:hAnsi="Times New Roman" w:cs="Times New Roman"/>
@@ -10268,6 +11894,7 @@
                 </w:rPr>
                 <w:t xml:space="preserve">Официальная документация к библиотеке </w:t>
               </w:r>
+              <w:proofErr w:type="spellStart"/>
               <w:r>
                 <w:rPr>
                   <w:rFonts w:ascii="Times New Roman" w:hAnsi="Times New Roman" w:cs="Times New Roman"/>
@@ -10277,6 +11904,7 @@
                 </w:rPr>
                 <w:t>osmnx</w:t>
               </w:r>
+              <w:proofErr w:type="spellEnd"/>
               <w:r>
                 <w:rPr>
                   <w:rFonts w:ascii="Times New Roman" w:hAnsi="Times New Roman" w:cs="Times New Roman"/>
@@ -10364,8 +11992,8 @@
       </w:pPr>
     </w:p>
     <w:sectPr>
-      <w:footerReference w:type="default" r:id="rId25"/>
-      <w:footerReference w:type="first" r:id="rId26"/>
+      <w:footerReference w:type="default" r:id="rId30"/>
+      <w:footerReference w:type="first" r:id="rId31"/>
       <w:pgSz w:w="11910" w:h="16840"/>
       <w:pgMar w:top="1134" w:right="850" w:bottom="1134" w:left="1701" w:header="0" w:footer="697" w:gutter="0"/>
       <w:cols w:space="720"/>
@@ -12043,6 +13671,92 @@
     </w:lvl>
   </w:abstractNum>
   <w:abstractNum w:abstractNumId="15" w15:restartNumberingAfterBreak="0">
+    <w:nsid w:val="71B0345A"/>
+    <w:multiLevelType w:val="hybridMultilevel"/>
+    <w:tmpl w:val="491C0BD4"/>
+    <w:lvl w:ilvl="0" w:tplc="0419000F">
+      <w:start w:val="1"/>
+      <w:numFmt w:val="decimal"/>
+      <w:lvlText w:val="%1."/>
+      <w:lvlJc w:val="left"/>
+      <w:pPr>
+        <w:ind w:left="720" w:hanging="360"/>
+      </w:pPr>
+    </w:lvl>
+    <w:lvl w:ilvl="1" w:tplc="04190019" w:tentative="1">
+      <w:start w:val="1"/>
+      <w:numFmt w:val="lowerLetter"/>
+      <w:lvlText w:val="%2."/>
+      <w:lvlJc w:val="left"/>
+      <w:pPr>
+        <w:ind w:left="1440" w:hanging="360"/>
+      </w:pPr>
+    </w:lvl>
+    <w:lvl w:ilvl="2" w:tplc="0419001B" w:tentative="1">
+      <w:start w:val="1"/>
+      <w:numFmt w:val="lowerRoman"/>
+      <w:lvlText w:val="%3."/>
+      <w:lvlJc w:val="right"/>
+      <w:pPr>
+        <w:ind w:left="2160" w:hanging="180"/>
+      </w:pPr>
+    </w:lvl>
+    <w:lvl w:ilvl="3" w:tplc="0419000F" w:tentative="1">
+      <w:start w:val="1"/>
+      <w:numFmt w:val="decimal"/>
+      <w:lvlText w:val="%4."/>
+      <w:lvlJc w:val="left"/>
+      <w:pPr>
+        <w:ind w:left="2880" w:hanging="360"/>
+      </w:pPr>
+    </w:lvl>
+    <w:lvl w:ilvl="4" w:tplc="04190019" w:tentative="1">
+      <w:start w:val="1"/>
+      <w:numFmt w:val="lowerLetter"/>
+      <w:lvlText w:val="%5."/>
+      <w:lvlJc w:val="left"/>
+      <w:pPr>
+        <w:ind w:left="3600" w:hanging="360"/>
+      </w:pPr>
+    </w:lvl>
+    <w:lvl w:ilvl="5" w:tplc="0419001B" w:tentative="1">
+      <w:start w:val="1"/>
+      <w:numFmt w:val="lowerRoman"/>
+      <w:lvlText w:val="%6."/>
+      <w:lvlJc w:val="right"/>
+      <w:pPr>
+        <w:ind w:left="4320" w:hanging="180"/>
+      </w:pPr>
+    </w:lvl>
+    <w:lvl w:ilvl="6" w:tplc="0419000F" w:tentative="1">
+      <w:start w:val="1"/>
+      <w:numFmt w:val="decimal"/>
+      <w:lvlText w:val="%7."/>
+      <w:lvlJc w:val="left"/>
+      <w:pPr>
+        <w:ind w:left="5040" w:hanging="360"/>
+      </w:pPr>
+    </w:lvl>
+    <w:lvl w:ilvl="7" w:tplc="04190019" w:tentative="1">
+      <w:start w:val="1"/>
+      <w:numFmt w:val="lowerLetter"/>
+      <w:lvlText w:val="%8."/>
+      <w:lvlJc w:val="left"/>
+      <w:pPr>
+        <w:ind w:left="5760" w:hanging="360"/>
+      </w:pPr>
+    </w:lvl>
+    <w:lvl w:ilvl="8" w:tplc="0419001B" w:tentative="1">
+      <w:start w:val="1"/>
+      <w:numFmt w:val="lowerRoman"/>
+      <w:lvlText w:val="%9."/>
+      <w:lvlJc w:val="right"/>
+      <w:pPr>
+        <w:ind w:left="6480" w:hanging="180"/>
+      </w:pPr>
+    </w:lvl>
+  </w:abstractNum>
+  <w:abstractNum w:abstractNumId="16" w15:restartNumberingAfterBreak="0">
     <w:nsid w:val="78733945"/>
     <w:multiLevelType w:val="hybridMultilevel"/>
     <w:tmpl w:val="E5743F26"/>
@@ -12131,7 +13845,7 @@
       </w:pPr>
     </w:lvl>
   </w:abstractNum>
-  <w:abstractNum w:abstractNumId="16" w15:restartNumberingAfterBreak="0">
+  <w:abstractNum w:abstractNumId="17" w15:restartNumberingAfterBreak="0">
     <w:nsid w:val="7F290C4E"/>
     <w:multiLevelType w:val="hybridMultilevel"/>
     <w:tmpl w:val="7D803514"/>
@@ -12220,7 +13934,7 @@
       </w:pPr>
     </w:lvl>
   </w:abstractNum>
-  <w:abstractNum w:abstractNumId="17" w15:restartNumberingAfterBreak="0">
+  <w:abstractNum w:abstractNumId="18" w15:restartNumberingAfterBreak="0">
     <w:nsid w:val="7FB109D5"/>
     <w:multiLevelType w:val="hybridMultilevel"/>
     <w:tmpl w:val="35C2DA08"/>
@@ -12331,10 +14045,10 @@
     <w:abstractNumId w:val="8"/>
   </w:num>
   <w:num w:numId="8">
-    <w:abstractNumId w:val="16"/>
+    <w:abstractNumId w:val="17"/>
   </w:num>
   <w:num w:numId="9">
-    <w:abstractNumId w:val="17"/>
+    <w:abstractNumId w:val="18"/>
   </w:num>
   <w:num w:numId="10">
     <w:abstractNumId w:val="10"/>
@@ -12394,10 +14108,13 @@
     <w:abstractNumId w:val="7"/>
   </w:num>
   <w:num w:numId="23">
-    <w:abstractNumId w:val="15"/>
+    <w:abstractNumId w:val="16"/>
   </w:num>
   <w:num w:numId="24">
     <w:abstractNumId w:val="6"/>
+  </w:num>
+  <w:num w:numId="25">
+    <w:abstractNumId w:val="15"/>
   </w:num>
 </w:numbering>
 </file>

--- a/documents/отчёт 2024.docx
+++ b/documents/отчёт 2024.docx
@@ -9489,6 +9489,59 @@
         <w:pStyle w:val="af"/>
         <w:ind w:firstLine="0"/>
       </w:pPr>
+      <w:r>
+        <w:rPr>
+          <w:noProof/>
+        </w:rPr>
+        <w:drawing>
+          <wp:inline distT="0" distB="0" distL="0" distR="0" wp14:anchorId="76BF2EB8" wp14:editId="729D251B">
+            <wp:extent cx="5942965" cy="3932555"/>
+            <wp:effectExtent l="0" t="0" r="635" b="0"/>
+            <wp:docPr id="38" name="Рисунок 38"/>
+            <wp:cNvGraphicFramePr>
+              <a:graphicFrameLocks xmlns:a="http://schemas.openxmlformats.org/drawingml/2006/main" noChangeAspect="1"/>
+            </wp:cNvGraphicFramePr>
+            <a:graphic xmlns:a="http://schemas.openxmlformats.org/drawingml/2006/main">
+              <a:graphicData uri="http://schemas.openxmlformats.org/drawingml/2006/picture">
+                <pic:pic xmlns:pic="http://schemas.openxmlformats.org/drawingml/2006/picture">
+                  <pic:nvPicPr>
+                    <pic:cNvPr id="0" name="Picture 17"/>
+                    <pic:cNvPicPr>
+                      <a:picLocks noChangeAspect="1" noChangeArrowheads="1"/>
+                    </pic:cNvPicPr>
+                  </pic:nvPicPr>
+                  <pic:blipFill>
+                    <a:blip r:embed="rId24" cstate="print">
+                      <a:extLst>
+                        <a:ext uri="{28A0092B-C50C-407E-A947-70E740481C1C}">
+                          <a14:useLocalDpi xmlns:a14="http://schemas.microsoft.com/office/drawing/2010/main" val="0"/>
+                        </a:ext>
+                      </a:extLst>
+                    </a:blip>
+                    <a:srcRect/>
+                    <a:stretch>
+                      <a:fillRect/>
+                    </a:stretch>
+                  </pic:blipFill>
+                  <pic:spPr bwMode="auto">
+                    <a:xfrm>
+                      <a:off x="0" y="0"/>
+                      <a:ext cx="5942965" cy="3932555"/>
+                    </a:xfrm>
+                    <a:prstGeom prst="rect">
+                      <a:avLst/>
+                    </a:prstGeom>
+                    <a:noFill/>
+                    <a:ln>
+                      <a:noFill/>
+                    </a:ln>
+                  </pic:spPr>
+                </pic:pic>
+              </a:graphicData>
+            </a:graphic>
+          </wp:inline>
+        </w:drawing>
+      </w:r>
     </w:p>
     <w:p>
       <w:pPr>
@@ -9496,10 +9549,13 @@
         <w:ind w:firstLine="0"/>
       </w:pPr>
       <w:r>
-        <w:t>Вероятностей принадлежности к одному из классов</w:t>
-      </w:r>
-      <w:r>
-        <w:t xml:space="preserve"> всего 3 из-за того, что данных очень мало, на рисунке ниже – результат выполнения анализа по количеству классов в тренировочных и тестовых значениях.</w:t>
+        <w:t xml:space="preserve">Всего в нейросети </w:t>
+      </w:r>
+      <w:r>
+        <w:t>20438945</w:t>
+      </w:r>
+      <w:r>
+        <w:t xml:space="preserve"> параметров, из которых 704 не тренируемые, суммарным весом в 78мб.</w:t>
       </w:r>
     </w:p>
     <w:p>
@@ -9508,9 +9564,22 @@
         <w:ind w:firstLine="0"/>
       </w:pPr>
       <w:r>
+        <w:t>Вероятностей принадлежности к одному из классов</w:t>
+      </w:r>
+      <w:r>
+        <w:t xml:space="preserve"> всего 3 из-за того, что данных очень мало, на рисунке ниже – результат выполнения анализа по количеству классов в тренировочных и тестовых значениях.</w:t>
+      </w:r>
+    </w:p>
+    <w:p>
+      <w:pPr>
+        <w:pStyle w:val="af"/>
+        <w:ind w:firstLine="0"/>
+      </w:pPr>
+      <w:r>
         <w:rPr>
           <w:noProof/>
         </w:rPr>
+        <w:lastRenderedPageBreak/>
         <w:drawing>
           <wp:inline distT="0" distB="0" distL="0" distR="0" wp14:anchorId="6727D0B2" wp14:editId="76D83234">
             <wp:extent cx="5852160" cy="4389120"/>
@@ -9529,7 +9598,7 @@
                     </pic:cNvPicPr>
                   </pic:nvPicPr>
                   <pic:blipFill>
-                    <a:blip r:embed="rId24">
+                    <a:blip r:embed="rId25">
                       <a:extLst>
                         <a:ext uri="{28A0092B-C50C-407E-A947-70E740481C1C}">
                           <a14:useLocalDpi xmlns:a14="http://schemas.microsoft.com/office/drawing/2010/main" val="0"/>
@@ -9584,7 +9653,6 @@
         <w:ind w:firstLine="0"/>
       </w:pPr>
       <w:r>
-        <w:lastRenderedPageBreak/>
         <w:t>Модель</w:t>
       </w:r>
       <w:r>
@@ -9705,6 +9773,7 @@
           <w:szCs w:val="28"/>
           <w:lang w:eastAsia="ru-RU"/>
         </w:rPr>
+        <w:lastRenderedPageBreak/>
         <w:t>3</w:t>
       </w:r>
       <w:r>
@@ -9735,7 +9804,7 @@
           <w:szCs w:val="28"/>
           <w:lang w:eastAsia="ru-RU"/>
         </w:rPr>
-        <w:t>.2</w:t>
+        <w:t>.</w:t>
       </w:r>
       <w:r>
         <w:rPr>
@@ -9745,6 +9814,16 @@
           <w:szCs w:val="28"/>
           <w:lang w:eastAsia="ru-RU"/>
         </w:rPr>
+        <w:t>3</w:t>
+      </w:r>
+      <w:r>
+        <w:rPr>
+          <w:rFonts w:ascii="Times New Roman" w:eastAsia="Times New Roman" w:hAnsi="Times New Roman" w:cs="Times New Roman"/>
+          <w:b/>
+          <w:sz w:val="28"/>
+          <w:szCs w:val="28"/>
+          <w:lang w:eastAsia="ru-RU"/>
+        </w:rPr>
         <w:t>.</w:t>
       </w:r>
       <w:r>
@@ -9757,7 +9836,6 @@
         </w:rPr>
         <w:t xml:space="preserve"> </w:t>
       </w:r>
-      <w:proofErr w:type="spellStart"/>
       <w:r>
         <w:rPr>
           <w:rFonts w:ascii="Times New Roman" w:eastAsia="Times New Roman" w:hAnsi="Times New Roman" w:cs="Times New Roman"/>
@@ -9766,18 +9844,7 @@
           <w:szCs w:val="28"/>
           <w:lang w:val="ru" w:eastAsia="ru-RU"/>
         </w:rPr>
-        <w:t>Нейросетевая</w:t>
-      </w:r>
-      <w:proofErr w:type="spellEnd"/>
-      <w:r>
-        <w:rPr>
-          <w:rFonts w:ascii="Times New Roman" w:eastAsia="Times New Roman" w:hAnsi="Times New Roman" w:cs="Times New Roman"/>
-          <w:b/>
-          <w:sz w:val="28"/>
-          <w:szCs w:val="28"/>
-          <w:lang w:val="ru" w:eastAsia="ru-RU"/>
-        </w:rPr>
-        <w:t xml:space="preserve"> структура</w:t>
+        <w:t>Обучение нейросети</w:t>
       </w:r>
     </w:p>
     <w:p>
@@ -9786,8 +9853,369 @@
         <w:ind w:firstLine="0"/>
       </w:pPr>
       <w:r>
-        <w:t>Тренировка нейросети и выбор подходящей для неё структуры – самый сложный и</w:t>
-      </w:r>
+        <w:t xml:space="preserve">Как уже было сказано выше, в процессе разработки возникало очень много проблем, из-за которых нейросеть предсказывала лишь одно значение. Причин у этого было очень много: ненормализованный ввод, слишком высокий </w:t>
+      </w:r>
+      <w:proofErr w:type="spellStart"/>
+      <w:r>
+        <w:t>коэффицент</w:t>
+      </w:r>
+      <w:proofErr w:type="spellEnd"/>
+      <w:r>
+        <w:t xml:space="preserve"> обучения, неправильные классы. </w:t>
+      </w:r>
+    </w:p>
+    <w:p>
+      <w:pPr>
+        <w:pStyle w:val="af"/>
+        <w:ind w:firstLine="0"/>
+      </w:pPr>
+      <w:r>
+        <w:t xml:space="preserve">Обучение производилось на двух видеокартах, на </w:t>
+      </w:r>
+      <w:proofErr w:type="spellStart"/>
+      <w:r>
+        <w:rPr>
+          <w:lang w:val="en-US"/>
+        </w:rPr>
+        <w:t>nvidia</w:t>
+      </w:r>
+      <w:proofErr w:type="spellEnd"/>
+      <w:r>
+        <w:t xml:space="preserve"> </w:t>
+      </w:r>
+      <w:r>
+        <w:rPr>
+          <w:lang w:val="en-US"/>
+        </w:rPr>
+        <w:t>tesla</w:t>
+      </w:r>
+      <w:r>
+        <w:t xml:space="preserve"> </w:t>
+      </w:r>
+      <w:r>
+        <w:rPr>
+          <w:lang w:val="en-US"/>
+        </w:rPr>
+        <w:t>t</w:t>
+      </w:r>
+      <w:r>
+        <w:t>4 (</w:t>
+      </w:r>
+      <w:r>
+        <w:rPr>
+          <w:lang w:val="en-US"/>
+        </w:rPr>
+        <w:t>google</w:t>
+      </w:r>
+      <w:r>
+        <w:t xml:space="preserve"> </w:t>
+      </w:r>
+      <w:proofErr w:type="spellStart"/>
+      <w:r>
+        <w:rPr>
+          <w:lang w:val="en-US"/>
+        </w:rPr>
+        <w:t>colab</w:t>
+      </w:r>
+      <w:proofErr w:type="spellEnd"/>
+      <w:r>
+        <w:t xml:space="preserve">) </w:t>
+      </w:r>
+      <w:r>
+        <w:t xml:space="preserve">и </w:t>
+      </w:r>
+      <w:proofErr w:type="spellStart"/>
+      <w:r>
+        <w:rPr>
+          <w:lang w:val="en-US"/>
+        </w:rPr>
+        <w:t>nvidia</w:t>
+      </w:r>
+      <w:proofErr w:type="spellEnd"/>
+      <w:r>
+        <w:t xml:space="preserve"> </w:t>
+      </w:r>
+      <w:r>
+        <w:rPr>
+          <w:lang w:val="en-US"/>
+        </w:rPr>
+        <w:t>tesla</w:t>
+      </w:r>
+      <w:r>
+        <w:t xml:space="preserve"> </w:t>
+      </w:r>
+      <w:r>
+        <w:rPr>
+          <w:lang w:val="en-US"/>
+        </w:rPr>
+        <w:t>p</w:t>
+      </w:r>
+      <w:r>
+        <w:t>100 (</w:t>
+      </w:r>
+      <w:r>
+        <w:rPr>
+          <w:lang w:val="en-US"/>
+        </w:rPr>
+        <w:t>Kaggle</w:t>
+      </w:r>
+      <w:r>
+        <w:t xml:space="preserve">). </w:t>
+      </w:r>
+      <w:r>
+        <w:t>Последняя зарекомендовала себя значительно лучше, позволяя с высокой скоростью обучать нейросеть.</w:t>
+      </w:r>
+      <w:r>
+        <w:t xml:space="preserve"> </w:t>
+      </w:r>
+    </w:p>
+    <w:p>
+      <w:pPr>
+        <w:pStyle w:val="af"/>
+        <w:ind w:firstLine="0"/>
+      </w:pPr>
+      <w:r>
+        <w:t xml:space="preserve">Все значения для обучения нейросети были получены экспериментальным путём. Каждый раз после завершения обучения есть возможность сохранить </w:t>
+      </w:r>
+      <w:r>
+        <w:t xml:space="preserve">веса, а также посмотреть график изменения потерь и точности с течением эпох. Ниже мы можем увидеть эти графики для финальной версии нейросети. </w:t>
+      </w:r>
+    </w:p>
+    <w:p>
+      <w:pPr>
+        <w:pStyle w:val="af"/>
+        <w:ind w:firstLine="0"/>
+      </w:pPr>
+      <w:r>
+        <w:rPr>
+          <w:noProof/>
+        </w:rPr>
+        <w:drawing>
+          <wp:inline distT="0" distB="0" distL="0" distR="0" wp14:anchorId="0352A51C" wp14:editId="1DDC2AEA">
+            <wp:extent cx="2846567" cy="2100024"/>
+            <wp:effectExtent l="0" t="0" r="0" b="0"/>
+            <wp:docPr id="39" name="Рисунок 39"/>
+            <wp:cNvGraphicFramePr>
+              <a:graphicFrameLocks xmlns:a="http://schemas.openxmlformats.org/drawingml/2006/main" noChangeAspect="1"/>
+            </wp:cNvGraphicFramePr>
+            <a:graphic xmlns:a="http://schemas.openxmlformats.org/drawingml/2006/main">
+              <a:graphicData uri="http://schemas.openxmlformats.org/drawingml/2006/picture">
+                <pic:pic xmlns:pic="http://schemas.openxmlformats.org/drawingml/2006/picture">
+                  <pic:nvPicPr>
+                    <pic:cNvPr id="0" name="Picture 19"/>
+                    <pic:cNvPicPr>
+                      <a:picLocks noChangeAspect="1" noChangeArrowheads="1"/>
+                    </pic:cNvPicPr>
+                  </pic:nvPicPr>
+                  <pic:blipFill>
+                    <a:blip r:embed="rId26">
+                      <a:extLst>
+                        <a:ext uri="{28A0092B-C50C-407E-A947-70E740481C1C}">
+                          <a14:useLocalDpi xmlns:a14="http://schemas.microsoft.com/office/drawing/2010/main" val="0"/>
+                        </a:ext>
+                      </a:extLst>
+                    </a:blip>
+                    <a:srcRect/>
+                    <a:stretch>
+                      <a:fillRect/>
+                    </a:stretch>
+                  </pic:blipFill>
+                  <pic:spPr bwMode="auto">
+                    <a:xfrm>
+                      <a:off x="0" y="0"/>
+                      <a:ext cx="2865460" cy="2113962"/>
+                    </a:xfrm>
+                    <a:prstGeom prst="rect">
+                      <a:avLst/>
+                    </a:prstGeom>
+                    <a:noFill/>
+                    <a:ln>
+                      <a:noFill/>
+                    </a:ln>
+                  </pic:spPr>
+                </pic:pic>
+              </a:graphicData>
+            </a:graphic>
+          </wp:inline>
+        </w:drawing>
+      </w:r>
+      <w:r>
+        <w:rPr>
+          <w:noProof/>
+        </w:rPr>
+        <w:drawing>
+          <wp:inline distT="0" distB="0" distL="0" distR="0" wp14:anchorId="74035ADC" wp14:editId="278EC7E7">
+            <wp:extent cx="2775006" cy="2046855"/>
+            <wp:effectExtent l="0" t="0" r="6350" b="0"/>
+            <wp:docPr id="40" name="Рисунок 40"/>
+            <wp:cNvGraphicFramePr>
+              <a:graphicFrameLocks xmlns:a="http://schemas.openxmlformats.org/drawingml/2006/main" noChangeAspect="1"/>
+            </wp:cNvGraphicFramePr>
+            <a:graphic xmlns:a="http://schemas.openxmlformats.org/drawingml/2006/main">
+              <a:graphicData uri="http://schemas.openxmlformats.org/drawingml/2006/picture">
+                <pic:pic xmlns:pic="http://schemas.openxmlformats.org/drawingml/2006/picture">
+                  <pic:nvPicPr>
+                    <pic:cNvPr id="0" name="Picture 21"/>
+                    <pic:cNvPicPr>
+                      <a:picLocks noChangeAspect="1" noChangeArrowheads="1"/>
+                    </pic:cNvPicPr>
+                  </pic:nvPicPr>
+                  <pic:blipFill>
+                    <a:blip r:embed="rId27">
+                      <a:extLst>
+                        <a:ext uri="{28A0092B-C50C-407E-A947-70E740481C1C}">
+                          <a14:useLocalDpi xmlns:a14="http://schemas.microsoft.com/office/drawing/2010/main" val="0"/>
+                        </a:ext>
+                      </a:extLst>
+                    </a:blip>
+                    <a:srcRect/>
+                    <a:stretch>
+                      <a:fillRect/>
+                    </a:stretch>
+                  </pic:blipFill>
+                  <pic:spPr bwMode="auto">
+                    <a:xfrm>
+                      <a:off x="0" y="0"/>
+                      <a:ext cx="2794391" cy="2061154"/>
+                    </a:xfrm>
+                    <a:prstGeom prst="rect">
+                      <a:avLst/>
+                    </a:prstGeom>
+                    <a:noFill/>
+                    <a:ln>
+                      <a:noFill/>
+                    </a:ln>
+                  </pic:spPr>
+                </pic:pic>
+              </a:graphicData>
+            </a:graphic>
+          </wp:inline>
+        </w:drawing>
+      </w:r>
+    </w:p>
+    <w:p>
+      <w:pPr>
+        <w:pStyle w:val="af"/>
+        <w:ind w:firstLine="0"/>
+      </w:pPr>
+    </w:p>
+    <w:p>
+      <w:pPr>
+        <w:pStyle w:val="af"/>
+        <w:ind w:firstLine="0"/>
+      </w:pPr>
+      <w:r>
+        <w:t xml:space="preserve">Для сохранение весов была придумана нотация: </w:t>
+      </w:r>
+      <w:r>
+        <w:t>{</w:t>
+      </w:r>
+      <w:r>
+        <w:t>точность в процентах</w:t>
+      </w:r>
+      <w:r>
+        <w:t>}</w:t>
+      </w:r>
+      <w:r>
+        <w:t>-</w:t>
+      </w:r>
+      <w:r>
+        <w:t>{</w:t>
+      </w:r>
+      <w:r>
+        <w:t>краткое описание результата</w:t>
+      </w:r>
+      <w:r>
+        <w:t>}</w:t>
+      </w:r>
+      <w:r>
+        <w:t>-</w:t>
+      </w:r>
+      <w:proofErr w:type="gramStart"/>
+      <w:r>
+        <w:rPr>
+          <w:lang w:val="en-US"/>
+        </w:rPr>
+        <w:t>v</w:t>
+      </w:r>
+      <w:r>
+        <w:t>{</w:t>
+      </w:r>
+      <w:proofErr w:type="gramEnd"/>
+      <w:r>
+        <w:t>версия данной архитектуры</w:t>
+      </w:r>
+      <w:r>
+        <w:t>}</w:t>
+      </w:r>
+      <w:r>
+        <w:t xml:space="preserve">. Таким образом, </w:t>
+      </w:r>
+      <w:r>
+        <w:t>65-</w:t>
+      </w:r>
+      <w:r>
+        <w:rPr>
+          <w:lang w:val="en-US"/>
+        </w:rPr>
+        <w:t>relative</w:t>
+      </w:r>
+      <w:r>
+        <w:t>-</w:t>
+      </w:r>
+      <w:r>
+        <w:rPr>
+          <w:lang w:val="en-US"/>
+        </w:rPr>
+        <w:t>success</w:t>
+      </w:r>
+      <w:r>
+        <w:t>-</w:t>
+      </w:r>
+      <w:r>
+        <w:rPr>
+          <w:lang w:val="en-US"/>
+        </w:rPr>
+        <w:t>v</w:t>
+      </w:r>
+      <w:proofErr w:type="gramStart"/>
+      <w:r>
+        <w:t>3.</w:t>
+      </w:r>
+      <w:r>
+        <w:rPr>
+          <w:lang w:val="en-US"/>
+        </w:rPr>
+        <w:t>weights</w:t>
+      </w:r>
+      <w:proofErr w:type="gramEnd"/>
+      <w:r>
+        <w:t>.</w:t>
+      </w:r>
+      <w:r>
+        <w:rPr>
+          <w:lang w:val="en-US"/>
+        </w:rPr>
+        <w:t>h</w:t>
+      </w:r>
+      <w:r>
+        <w:t xml:space="preserve">5 </w:t>
+      </w:r>
+      <w:r>
+        <w:t>расшифровывается как третья версия модели, справившаяся</w:t>
+      </w:r>
+      <w:r>
+        <w:t xml:space="preserve"> </w:t>
+      </w:r>
+      <w:r>
+        <w:t>с задачей с относительным успехом с точностью 65%.</w:t>
+      </w:r>
+    </w:p>
+    <w:p>
+      <w:pPr>
+        <w:pStyle w:val="af"/>
+        <w:ind w:firstLine="0"/>
+      </w:pPr>
     </w:p>
     <w:p>
       <w:r>
@@ -10627,835 +11055,6 @@
             <wp:extent cx="5940425" cy="4034790"/>
             <wp:effectExtent l="0" t="0" r="3175" b="3810"/>
             <wp:docPr id="18" name="Рисунок 18"/>
-            <wp:cNvGraphicFramePr>
-              <a:graphicFrameLocks xmlns:a="http://schemas.openxmlformats.org/drawingml/2006/main" noChangeAspect="1"/>
-            </wp:cNvGraphicFramePr>
-            <a:graphic xmlns:a="http://schemas.openxmlformats.org/drawingml/2006/main">
-              <a:graphicData uri="http://schemas.openxmlformats.org/drawingml/2006/picture">
-                <pic:pic xmlns:pic="http://schemas.openxmlformats.org/drawingml/2006/picture">
-                  <pic:nvPicPr>
-                    <pic:cNvPr id="1" name=""/>
-                    <pic:cNvPicPr/>
-                  </pic:nvPicPr>
-                  <pic:blipFill>
-                    <a:blip r:embed="rId25"/>
-                    <a:stretch>
-                      <a:fillRect/>
-                    </a:stretch>
-                  </pic:blipFill>
-                  <pic:spPr>
-                    <a:xfrm>
-                      <a:off x="0" y="0"/>
-                      <a:ext cx="5940425" cy="4034790"/>
-                    </a:xfrm>
-                    <a:prstGeom prst="rect">
-                      <a:avLst/>
-                    </a:prstGeom>
-                  </pic:spPr>
-                </pic:pic>
-              </a:graphicData>
-            </a:graphic>
-          </wp:inline>
-        </w:drawing>
-      </w:r>
-    </w:p>
-    <w:p>
-      <w:pPr>
-        <w:pStyle w:val="af2"/>
-      </w:pPr>
-      <w:r>
-        <w:t xml:space="preserve">Рисунок 12 – модуль </w:t>
-      </w:r>
-      <w:r>
-        <w:rPr>
-          <w:lang w:val="en-US"/>
-        </w:rPr>
-        <w:t>app</w:t>
-      </w:r>
-    </w:p>
-    <w:p>
-      <w:pPr>
-        <w:pStyle w:val="a8"/>
-        <w:keepNext/>
-        <w:keepLines/>
-        <w:spacing w:before="240" w:after="120" w:line="360" w:lineRule="auto"/>
-        <w:ind w:left="0"/>
-        <w:jc w:val="center"/>
-        <w:outlineLvl w:val="1"/>
-        <w:rPr>
-          <w:rFonts w:ascii="Times New Roman" w:eastAsia="Times New Roman" w:hAnsi="Times New Roman" w:cs="Times New Roman"/>
-          <w:b/>
-          <w:sz w:val="28"/>
-          <w:szCs w:val="28"/>
-          <w:lang w:eastAsia="ru-RU"/>
-        </w:rPr>
-      </w:pPr>
-      <w:bookmarkStart w:id="20" w:name="_Toc130676850"/>
-      <w:r>
-        <w:rPr>
-          <w:rFonts w:ascii="Times New Roman" w:eastAsia="Times New Roman" w:hAnsi="Times New Roman" w:cs="Times New Roman"/>
-          <w:b/>
-          <w:sz w:val="28"/>
-          <w:szCs w:val="28"/>
-          <w:lang w:eastAsia="ru-RU"/>
-        </w:rPr>
-        <w:t>3</w:t>
-      </w:r>
-      <w:r>
-        <w:rPr>
-          <w:rFonts w:ascii="Times New Roman" w:eastAsia="Times New Roman" w:hAnsi="Times New Roman" w:cs="Times New Roman"/>
-          <w:b/>
-          <w:sz w:val="28"/>
-          <w:szCs w:val="28"/>
-          <w:lang w:val="ru" w:eastAsia="ru-RU"/>
-        </w:rPr>
-        <w:t>.</w:t>
-      </w:r>
-      <w:r>
-        <w:rPr>
-          <w:rFonts w:ascii="Times New Roman" w:eastAsia="Times New Roman" w:hAnsi="Times New Roman" w:cs="Times New Roman"/>
-          <w:b/>
-          <w:sz w:val="28"/>
-          <w:szCs w:val="28"/>
-          <w:lang w:val="ru" w:eastAsia="ru-RU"/>
-        </w:rPr>
-        <w:t>1</w:t>
-      </w:r>
-      <w:r>
-        <w:rPr>
-          <w:rFonts w:ascii="Times New Roman" w:eastAsia="Times New Roman" w:hAnsi="Times New Roman" w:cs="Times New Roman"/>
-          <w:b/>
-          <w:sz w:val="28"/>
-          <w:szCs w:val="28"/>
-          <w:lang w:eastAsia="ru-RU"/>
-        </w:rPr>
-        <w:t>.</w:t>
-      </w:r>
-      <w:r>
-        <w:rPr>
-          <w:rFonts w:ascii="Times New Roman" w:eastAsia="Times New Roman" w:hAnsi="Times New Roman" w:cs="Times New Roman"/>
-          <w:b/>
-          <w:sz w:val="28"/>
-          <w:szCs w:val="28"/>
-          <w:lang w:eastAsia="ru-RU"/>
-        </w:rPr>
-        <w:t>3</w:t>
-      </w:r>
-      <w:r>
-        <w:rPr>
-          <w:rFonts w:ascii="Times New Roman" w:eastAsia="Times New Roman" w:hAnsi="Times New Roman" w:cs="Times New Roman"/>
-          <w:b/>
-          <w:sz w:val="28"/>
-          <w:szCs w:val="28"/>
-          <w:lang w:eastAsia="ru-RU"/>
-        </w:rPr>
-        <w:t>.</w:t>
-      </w:r>
-      <w:r>
-        <w:rPr>
-          <w:rFonts w:ascii="Times New Roman" w:eastAsia="Times New Roman" w:hAnsi="Times New Roman" w:cs="Times New Roman"/>
-          <w:b/>
-          <w:sz w:val="28"/>
-          <w:szCs w:val="28"/>
-          <w:lang w:val="ru" w:eastAsia="ru-RU"/>
-        </w:rPr>
-        <w:t xml:space="preserve"> </w:t>
-      </w:r>
-      <w:r>
-        <w:rPr>
-          <w:rFonts w:ascii="Times New Roman" w:eastAsia="Times New Roman" w:hAnsi="Times New Roman" w:cs="Times New Roman"/>
-          <w:b/>
-          <w:sz w:val="28"/>
-          <w:szCs w:val="28"/>
-          <w:lang w:val="ru" w:eastAsia="ru-RU"/>
-        </w:rPr>
-        <w:t>Ш</w:t>
-      </w:r>
-      <w:r>
-        <w:rPr>
-          <w:rFonts w:ascii="Times New Roman" w:eastAsia="Times New Roman" w:hAnsi="Times New Roman" w:cs="Times New Roman"/>
-          <w:b/>
-          <w:sz w:val="28"/>
-          <w:szCs w:val="28"/>
-          <w:lang w:val="ru" w:eastAsia="ru-RU"/>
-        </w:rPr>
-        <w:t xml:space="preserve">аблон </w:t>
-      </w:r>
-      <w:r>
-        <w:rPr>
-          <w:rFonts w:ascii="Times New Roman" w:eastAsia="Times New Roman" w:hAnsi="Times New Roman" w:cs="Times New Roman"/>
-          <w:b/>
-          <w:sz w:val="28"/>
-          <w:szCs w:val="28"/>
-          <w:lang w:val="en-US" w:eastAsia="ru-RU"/>
-        </w:rPr>
-        <w:t>test</w:t>
-      </w:r>
-      <w:r>
-        <w:rPr>
-          <w:rFonts w:ascii="Times New Roman" w:eastAsia="Times New Roman" w:hAnsi="Times New Roman" w:cs="Times New Roman"/>
-          <w:b/>
-          <w:sz w:val="28"/>
-          <w:szCs w:val="28"/>
-          <w:lang w:eastAsia="ru-RU"/>
-        </w:rPr>
-        <w:t>.</w:t>
-      </w:r>
-      <w:r>
-        <w:rPr>
-          <w:rFonts w:ascii="Times New Roman" w:eastAsia="Times New Roman" w:hAnsi="Times New Roman" w:cs="Times New Roman"/>
-          <w:b/>
-          <w:sz w:val="28"/>
-          <w:szCs w:val="28"/>
-          <w:lang w:val="en-US" w:eastAsia="ru-RU"/>
-        </w:rPr>
-        <w:t>html</w:t>
-      </w:r>
-      <w:bookmarkEnd w:id="20"/>
-    </w:p>
-    <w:p>
-      <w:pPr>
-        <w:pStyle w:val="af"/>
-      </w:pPr>
-      <w:r>
-        <w:t>Шаблон test.html имеет небольшую DOM- структуру, однако длинный JS-код, поэтому будут показаны лишь самые важные его участки, такие как:</w:t>
-      </w:r>
-    </w:p>
-    <w:p>
-      <w:pPr>
-        <w:pStyle w:val="a"/>
-        <w:numPr>
-          <w:ilvl w:val="0"/>
-          <w:numId w:val="21"/>
-        </w:numPr>
-        <w:tabs>
-          <w:tab w:val="clear" w:pos="1134"/>
-          <w:tab w:val="left" w:pos="1985"/>
-        </w:tabs>
-        <w:ind w:left="1134" w:hanging="283"/>
-      </w:pPr>
-      <w:r>
-        <w:t>Создание слоя из переданного JSON объекта</w:t>
-      </w:r>
-    </w:p>
-    <w:p>
-      <w:pPr>
-        <w:pStyle w:val="a"/>
-      </w:pPr>
-      <w:r>
-        <w:t xml:space="preserve">Создание самой карты с </w:t>
-      </w:r>
-      <w:proofErr w:type="spellStart"/>
-      <w:r>
-        <w:t>геоданными</w:t>
-      </w:r>
-      <w:proofErr w:type="spellEnd"/>
-    </w:p>
-    <w:p>
-      <w:pPr>
-        <w:pStyle w:val="a"/>
-      </w:pPr>
-      <w:r>
-        <w:lastRenderedPageBreak/>
-        <w:t>Создание формы для редактирования элемента</w:t>
-      </w:r>
-    </w:p>
-    <w:p>
-      <w:pPr>
-        <w:pStyle w:val="a8"/>
-        <w:keepNext/>
-        <w:keepLines/>
-        <w:spacing w:before="240" w:after="120" w:line="360" w:lineRule="auto"/>
-        <w:ind w:left="0"/>
-        <w:jc w:val="center"/>
-        <w:outlineLvl w:val="1"/>
-        <w:rPr>
-          <w:rFonts w:ascii="Times New Roman" w:eastAsia="Times New Roman" w:hAnsi="Times New Roman" w:cs="Times New Roman"/>
-          <w:b/>
-          <w:sz w:val="28"/>
-          <w:szCs w:val="28"/>
-          <w:lang w:eastAsia="ru-RU"/>
-        </w:rPr>
-      </w:pPr>
-      <w:bookmarkStart w:id="21" w:name="_Toc130676851"/>
-      <w:r>
-        <w:rPr>
-          <w:rFonts w:ascii="Times New Roman" w:eastAsia="Times New Roman" w:hAnsi="Times New Roman" w:cs="Times New Roman"/>
-          <w:b/>
-          <w:sz w:val="28"/>
-          <w:szCs w:val="28"/>
-          <w:lang w:eastAsia="ru-RU"/>
-        </w:rPr>
-        <w:t>3</w:t>
-      </w:r>
-      <w:r>
-        <w:rPr>
-          <w:rFonts w:ascii="Times New Roman" w:eastAsia="Times New Roman" w:hAnsi="Times New Roman" w:cs="Times New Roman"/>
-          <w:b/>
-          <w:sz w:val="28"/>
-          <w:szCs w:val="28"/>
-          <w:lang w:val="ru" w:eastAsia="ru-RU"/>
-        </w:rPr>
-        <w:t>.</w:t>
-      </w:r>
-      <w:r>
-        <w:rPr>
-          <w:rFonts w:ascii="Times New Roman" w:eastAsia="Times New Roman" w:hAnsi="Times New Roman" w:cs="Times New Roman"/>
-          <w:b/>
-          <w:sz w:val="28"/>
-          <w:szCs w:val="28"/>
-          <w:lang w:val="ru" w:eastAsia="ru-RU"/>
-        </w:rPr>
-        <w:t>1</w:t>
-      </w:r>
-      <w:r>
-        <w:rPr>
-          <w:rFonts w:ascii="Times New Roman" w:eastAsia="Times New Roman" w:hAnsi="Times New Roman" w:cs="Times New Roman"/>
-          <w:b/>
-          <w:sz w:val="28"/>
-          <w:szCs w:val="28"/>
-          <w:lang w:eastAsia="ru-RU"/>
-        </w:rPr>
-        <w:t>.</w:t>
-      </w:r>
-      <w:r>
-        <w:rPr>
-          <w:rFonts w:ascii="Times New Roman" w:eastAsia="Times New Roman" w:hAnsi="Times New Roman" w:cs="Times New Roman"/>
-          <w:b/>
-          <w:sz w:val="28"/>
-          <w:szCs w:val="28"/>
-          <w:lang w:eastAsia="ru-RU"/>
-        </w:rPr>
-        <w:t>3</w:t>
-      </w:r>
-      <w:r>
-        <w:rPr>
-          <w:rFonts w:ascii="Times New Roman" w:eastAsia="Times New Roman" w:hAnsi="Times New Roman" w:cs="Times New Roman"/>
-          <w:b/>
-          <w:sz w:val="28"/>
-          <w:szCs w:val="28"/>
-          <w:lang w:eastAsia="ru-RU"/>
-        </w:rPr>
-        <w:t>.</w:t>
-      </w:r>
-      <w:r>
-        <w:rPr>
-          <w:rFonts w:ascii="Times New Roman" w:eastAsia="Times New Roman" w:hAnsi="Times New Roman" w:cs="Times New Roman"/>
-          <w:b/>
-          <w:sz w:val="28"/>
-          <w:szCs w:val="28"/>
-          <w:lang w:eastAsia="ru-RU"/>
-        </w:rPr>
-        <w:t>1.</w:t>
-      </w:r>
-      <w:r>
-        <w:rPr>
-          <w:rFonts w:ascii="Times New Roman" w:eastAsia="Times New Roman" w:hAnsi="Times New Roman" w:cs="Times New Roman"/>
-          <w:b/>
-          <w:sz w:val="28"/>
-          <w:szCs w:val="28"/>
-          <w:lang w:val="ru" w:eastAsia="ru-RU"/>
-        </w:rPr>
-        <w:t xml:space="preserve"> </w:t>
-      </w:r>
-      <w:r>
-        <w:rPr>
-          <w:rFonts w:ascii="Times New Roman" w:eastAsia="Times New Roman" w:hAnsi="Times New Roman" w:cs="Times New Roman"/>
-          <w:b/>
-          <w:sz w:val="28"/>
-          <w:szCs w:val="28"/>
-          <w:lang w:val="ru" w:eastAsia="ru-RU"/>
-        </w:rPr>
-        <w:t>С</w:t>
-      </w:r>
-      <w:r>
-        <w:rPr>
-          <w:rFonts w:ascii="Times New Roman" w:eastAsia="Times New Roman" w:hAnsi="Times New Roman" w:cs="Times New Roman"/>
-          <w:b/>
-          <w:sz w:val="28"/>
-          <w:szCs w:val="28"/>
-          <w:lang w:val="ru" w:eastAsia="ru-RU"/>
-        </w:rPr>
-        <w:t>оздание слоя из переданного JSON объекта</w:t>
-      </w:r>
-      <w:bookmarkEnd w:id="21"/>
-    </w:p>
-    <w:p>
-      <w:pPr>
-        <w:pStyle w:val="af"/>
-      </w:pPr>
-      <w:r>
-        <w:t xml:space="preserve">Как уже было </w:t>
-      </w:r>
-      <w:proofErr w:type="spellStart"/>
-      <w:r>
-        <w:t>вышеупомянуто</w:t>
-      </w:r>
-      <w:proofErr w:type="spellEnd"/>
-      <w:r>
-        <w:t xml:space="preserve">, в шаблон </w:t>
-      </w:r>
-      <w:proofErr w:type="spellStart"/>
-      <w:r>
-        <w:t>test</w:t>
-      </w:r>
-      <w:proofErr w:type="spellEnd"/>
-      <w:r>
-        <w:t xml:space="preserve"> передаются </w:t>
-      </w:r>
-      <w:proofErr w:type="spellStart"/>
-      <w:r>
-        <w:t>геоданные</w:t>
-      </w:r>
-      <w:proofErr w:type="spellEnd"/>
-      <w:r>
-        <w:t xml:space="preserve"> из App.py. Как мы знаем, </w:t>
-      </w:r>
-      <w:proofErr w:type="spellStart"/>
-      <w:r>
-        <w:t>шаблонизатор</w:t>
-      </w:r>
-      <w:proofErr w:type="spellEnd"/>
-      <w:r>
-        <w:t xml:space="preserve"> </w:t>
-      </w:r>
-      <w:proofErr w:type="spellStart"/>
-      <w:r>
-        <w:t>jinja</w:t>
-      </w:r>
-      <w:proofErr w:type="spellEnd"/>
-      <w:r>
-        <w:t xml:space="preserve"> воспринимает переменную, заключенные в две фигурные скобки, как переданную переменную. В данном участке кода сначала создаётся простой рендерер для маркеров, затем в константу передаётся </w:t>
-      </w:r>
-      <w:proofErr w:type="spellStart"/>
-      <w:r>
-        <w:t>json</w:t>
-      </w:r>
-      <w:proofErr w:type="spellEnd"/>
-      <w:r>
-        <w:t>, после этого он переводится в двоичный вид и после этого из него создаётся слой. Аналогично создаётся и слой для обычных объектов, с той лишь разницей, что в слое для обычных объектов более сложный рендерер.</w:t>
-      </w:r>
-    </w:p>
-    <w:p>
-      <w:pPr>
-        <w:spacing w:before="120" w:after="0"/>
-        <w:jc w:val="center"/>
-        <w:rPr>
-          <w:rFonts w:ascii="Times New Roman" w:hAnsi="Times New Roman" w:cs="Times New Roman"/>
-          <w:sz w:val="26"/>
-          <w:szCs w:val="26"/>
-        </w:rPr>
-      </w:pPr>
-      <w:r>
-        <w:rPr>
-          <w:noProof/>
-        </w:rPr>
-        <w:drawing>
-          <wp:inline distT="0" distB="0" distL="0" distR="0" wp14:anchorId="2B4766F1" wp14:editId="6D44F4FA">
-            <wp:extent cx="4516341" cy="3564711"/>
-            <wp:effectExtent l="0" t="0" r="0" b="0"/>
-            <wp:docPr id="19" name="Рисунок 19"/>
-            <wp:cNvGraphicFramePr>
-              <a:graphicFrameLocks xmlns:a="http://schemas.openxmlformats.org/drawingml/2006/main" noChangeAspect="1"/>
-            </wp:cNvGraphicFramePr>
-            <a:graphic xmlns:a="http://schemas.openxmlformats.org/drawingml/2006/main">
-              <a:graphicData uri="http://schemas.openxmlformats.org/drawingml/2006/picture">
-                <pic:pic xmlns:pic="http://schemas.openxmlformats.org/drawingml/2006/picture">
-                  <pic:nvPicPr>
-                    <pic:cNvPr id="1" name=""/>
-                    <pic:cNvPicPr/>
-                  </pic:nvPicPr>
-                  <pic:blipFill>
-                    <a:blip r:embed="rId26"/>
-                    <a:stretch>
-                      <a:fillRect/>
-                    </a:stretch>
-                  </pic:blipFill>
-                  <pic:spPr>
-                    <a:xfrm>
-                      <a:off x="0" y="0"/>
-                      <a:ext cx="4521773" cy="3568999"/>
-                    </a:xfrm>
-                    <a:prstGeom prst="rect">
-                      <a:avLst/>
-                    </a:prstGeom>
-                  </pic:spPr>
-                </pic:pic>
-              </a:graphicData>
-            </a:graphic>
-          </wp:inline>
-        </w:drawing>
-      </w:r>
-    </w:p>
-    <w:p>
-      <w:pPr>
-        <w:pStyle w:val="af2"/>
-      </w:pPr>
-      <w:r>
-        <w:t>Рисунок 13 – создание слоя</w:t>
-      </w:r>
-    </w:p>
-    <w:p>
-      <w:pPr>
-        <w:pStyle w:val="a8"/>
-        <w:keepNext/>
-        <w:keepLines/>
-        <w:spacing w:before="240" w:after="120" w:line="360" w:lineRule="auto"/>
-        <w:ind w:left="0"/>
-        <w:jc w:val="center"/>
-        <w:outlineLvl w:val="1"/>
-        <w:rPr>
-          <w:rFonts w:ascii="Times New Roman" w:eastAsia="Times New Roman" w:hAnsi="Times New Roman" w:cs="Times New Roman"/>
-          <w:b/>
-          <w:sz w:val="28"/>
-          <w:szCs w:val="28"/>
-          <w:lang w:eastAsia="ru-RU"/>
-        </w:rPr>
-      </w:pPr>
-      <w:bookmarkStart w:id="22" w:name="_Toc130676852"/>
-      <w:r>
-        <w:rPr>
-          <w:rFonts w:ascii="Times New Roman" w:eastAsia="Times New Roman" w:hAnsi="Times New Roman" w:cs="Times New Roman"/>
-          <w:b/>
-          <w:sz w:val="28"/>
-          <w:szCs w:val="28"/>
-          <w:lang w:eastAsia="ru-RU"/>
-        </w:rPr>
-        <w:t>3</w:t>
-      </w:r>
-      <w:r>
-        <w:rPr>
-          <w:rFonts w:ascii="Times New Roman" w:eastAsia="Times New Roman" w:hAnsi="Times New Roman" w:cs="Times New Roman"/>
-          <w:b/>
-          <w:sz w:val="28"/>
-          <w:szCs w:val="28"/>
-          <w:lang w:val="ru" w:eastAsia="ru-RU"/>
-        </w:rPr>
-        <w:t>.</w:t>
-      </w:r>
-      <w:r>
-        <w:rPr>
-          <w:rFonts w:ascii="Times New Roman" w:eastAsia="Times New Roman" w:hAnsi="Times New Roman" w:cs="Times New Roman"/>
-          <w:b/>
-          <w:sz w:val="28"/>
-          <w:szCs w:val="28"/>
-          <w:lang w:val="ru" w:eastAsia="ru-RU"/>
-        </w:rPr>
-        <w:t>1</w:t>
-      </w:r>
-      <w:r>
-        <w:rPr>
-          <w:rFonts w:ascii="Times New Roman" w:eastAsia="Times New Roman" w:hAnsi="Times New Roman" w:cs="Times New Roman"/>
-          <w:b/>
-          <w:sz w:val="28"/>
-          <w:szCs w:val="28"/>
-          <w:lang w:eastAsia="ru-RU"/>
-        </w:rPr>
-        <w:t>.</w:t>
-      </w:r>
-      <w:r>
-        <w:rPr>
-          <w:rFonts w:ascii="Times New Roman" w:eastAsia="Times New Roman" w:hAnsi="Times New Roman" w:cs="Times New Roman"/>
-          <w:b/>
-          <w:sz w:val="28"/>
-          <w:szCs w:val="28"/>
-          <w:lang w:eastAsia="ru-RU"/>
-        </w:rPr>
-        <w:t>3</w:t>
-      </w:r>
-      <w:r>
-        <w:rPr>
-          <w:rFonts w:ascii="Times New Roman" w:eastAsia="Times New Roman" w:hAnsi="Times New Roman" w:cs="Times New Roman"/>
-          <w:b/>
-          <w:sz w:val="28"/>
-          <w:szCs w:val="28"/>
-          <w:lang w:eastAsia="ru-RU"/>
-        </w:rPr>
-        <w:t>.</w:t>
-      </w:r>
-      <w:r>
-        <w:rPr>
-          <w:rFonts w:ascii="Times New Roman" w:eastAsia="Times New Roman" w:hAnsi="Times New Roman" w:cs="Times New Roman"/>
-          <w:b/>
-          <w:sz w:val="28"/>
-          <w:szCs w:val="28"/>
-          <w:lang w:eastAsia="ru-RU"/>
-        </w:rPr>
-        <w:t>2.</w:t>
-      </w:r>
-      <w:r>
-        <w:rPr>
-          <w:rFonts w:ascii="Times New Roman" w:eastAsia="Times New Roman" w:hAnsi="Times New Roman" w:cs="Times New Roman"/>
-          <w:b/>
-          <w:sz w:val="28"/>
-          <w:szCs w:val="28"/>
-          <w:lang w:val="ru" w:eastAsia="ru-RU"/>
-        </w:rPr>
-        <w:t xml:space="preserve"> </w:t>
-      </w:r>
-      <w:r>
-        <w:rPr>
-          <w:rFonts w:ascii="Times New Roman" w:eastAsia="Times New Roman" w:hAnsi="Times New Roman" w:cs="Times New Roman"/>
-          <w:b/>
-          <w:sz w:val="28"/>
-          <w:szCs w:val="28"/>
-          <w:lang w:val="ru" w:eastAsia="ru-RU"/>
-        </w:rPr>
-        <w:t>С</w:t>
-      </w:r>
-      <w:r>
-        <w:rPr>
-          <w:rFonts w:ascii="Times New Roman" w:eastAsia="Times New Roman" w:hAnsi="Times New Roman" w:cs="Times New Roman"/>
-          <w:b/>
-          <w:sz w:val="28"/>
-          <w:szCs w:val="28"/>
-          <w:lang w:val="ru" w:eastAsia="ru-RU"/>
-        </w:rPr>
-        <w:t>оздание слоя из переданного JSON объекта</w:t>
-      </w:r>
-      <w:bookmarkEnd w:id="22"/>
-    </w:p>
-    <w:p>
-      <w:pPr>
-        <w:pStyle w:val="af"/>
-      </w:pPr>
-      <w:r>
-        <w:t xml:space="preserve">На данном участке кода мы видим, как сначала создаётся карта из двух слоёв, а затем она добавляется в вид. Добавление в вид – непосредственно размещение карты в HTML. Слои </w:t>
-      </w:r>
-      <w:proofErr w:type="spellStart"/>
-      <w:r>
-        <w:t>layer</w:t>
-      </w:r>
-      <w:proofErr w:type="spellEnd"/>
-      <w:r>
-        <w:t xml:space="preserve"> и </w:t>
-      </w:r>
-      <w:proofErr w:type="spellStart"/>
-      <w:r>
-        <w:t>mark_layer</w:t>
-      </w:r>
-      <w:proofErr w:type="spellEnd"/>
-      <w:r>
-        <w:t xml:space="preserve"> – тепловая и маркерная карты клиник соответственно.</w:t>
-      </w:r>
-    </w:p>
-    <w:p>
-      <w:pPr>
-        <w:spacing w:before="120" w:after="0"/>
-        <w:jc w:val="center"/>
-        <w:rPr>
-          <w:rFonts w:ascii="Times New Roman" w:hAnsi="Times New Roman" w:cs="Times New Roman"/>
-          <w:sz w:val="26"/>
-          <w:szCs w:val="26"/>
-        </w:rPr>
-      </w:pPr>
-      <w:r>
-        <w:rPr>
-          <w:noProof/>
-        </w:rPr>
-        <w:lastRenderedPageBreak/>
-        <w:drawing>
-          <wp:inline distT="0" distB="0" distL="0" distR="0" wp14:anchorId="7B84AB05" wp14:editId="2BA1D3B5">
-            <wp:extent cx="2639833" cy="1949280"/>
-            <wp:effectExtent l="0" t="0" r="8255" b="0"/>
-            <wp:docPr id="20" name="Рисунок 20"/>
-            <wp:cNvGraphicFramePr>
-              <a:graphicFrameLocks xmlns:a="http://schemas.openxmlformats.org/drawingml/2006/main" noChangeAspect="1"/>
-            </wp:cNvGraphicFramePr>
-            <a:graphic xmlns:a="http://schemas.openxmlformats.org/drawingml/2006/main">
-              <a:graphicData uri="http://schemas.openxmlformats.org/drawingml/2006/picture">
-                <pic:pic xmlns:pic="http://schemas.openxmlformats.org/drawingml/2006/picture">
-                  <pic:nvPicPr>
-                    <pic:cNvPr id="1" name=""/>
-                    <pic:cNvPicPr/>
-                  </pic:nvPicPr>
-                  <pic:blipFill>
-                    <a:blip r:embed="rId27"/>
-                    <a:stretch>
-                      <a:fillRect/>
-                    </a:stretch>
-                  </pic:blipFill>
-                  <pic:spPr>
-                    <a:xfrm>
-                      <a:off x="0" y="0"/>
-                      <a:ext cx="2646599" cy="1954276"/>
-                    </a:xfrm>
-                    <a:prstGeom prst="rect">
-                      <a:avLst/>
-                    </a:prstGeom>
-                  </pic:spPr>
-                </pic:pic>
-              </a:graphicData>
-            </a:graphic>
-          </wp:inline>
-        </w:drawing>
-      </w:r>
-    </w:p>
-    <w:p>
-      <w:pPr>
-        <w:pStyle w:val="af2"/>
-      </w:pPr>
-      <w:r>
-        <w:t>Рисунок 14 – создание карты</w:t>
-      </w:r>
-    </w:p>
-    <w:p>
-      <w:pPr>
-        <w:pStyle w:val="a8"/>
-        <w:keepNext/>
-        <w:keepLines/>
-        <w:spacing w:before="240" w:after="120" w:line="360" w:lineRule="auto"/>
-        <w:ind w:left="0"/>
-        <w:jc w:val="center"/>
-        <w:outlineLvl w:val="1"/>
-        <w:rPr>
-          <w:rFonts w:ascii="Times New Roman" w:eastAsia="Times New Roman" w:hAnsi="Times New Roman" w:cs="Times New Roman"/>
-          <w:b/>
-          <w:sz w:val="28"/>
-          <w:szCs w:val="28"/>
-          <w:lang w:eastAsia="ru-RU"/>
-        </w:rPr>
-      </w:pPr>
-      <w:bookmarkStart w:id="23" w:name="_Toc130676853"/>
-      <w:r>
-        <w:rPr>
-          <w:rFonts w:ascii="Times New Roman" w:eastAsia="Times New Roman" w:hAnsi="Times New Roman" w:cs="Times New Roman"/>
-          <w:b/>
-          <w:sz w:val="28"/>
-          <w:szCs w:val="28"/>
-          <w:lang w:eastAsia="ru-RU"/>
-        </w:rPr>
-        <w:t>3</w:t>
-      </w:r>
-      <w:r>
-        <w:rPr>
-          <w:rFonts w:ascii="Times New Roman" w:eastAsia="Times New Roman" w:hAnsi="Times New Roman" w:cs="Times New Roman"/>
-          <w:b/>
-          <w:sz w:val="28"/>
-          <w:szCs w:val="28"/>
-          <w:lang w:val="ru" w:eastAsia="ru-RU"/>
-        </w:rPr>
-        <w:t>.</w:t>
-      </w:r>
-      <w:r>
-        <w:rPr>
-          <w:rFonts w:ascii="Times New Roman" w:eastAsia="Times New Roman" w:hAnsi="Times New Roman" w:cs="Times New Roman"/>
-          <w:b/>
-          <w:sz w:val="28"/>
-          <w:szCs w:val="28"/>
-          <w:lang w:val="ru" w:eastAsia="ru-RU"/>
-        </w:rPr>
-        <w:t>1</w:t>
-      </w:r>
-      <w:r>
-        <w:rPr>
-          <w:rFonts w:ascii="Times New Roman" w:eastAsia="Times New Roman" w:hAnsi="Times New Roman" w:cs="Times New Roman"/>
-          <w:b/>
-          <w:sz w:val="28"/>
-          <w:szCs w:val="28"/>
-          <w:lang w:eastAsia="ru-RU"/>
-        </w:rPr>
-        <w:t>.</w:t>
-      </w:r>
-      <w:r>
-        <w:rPr>
-          <w:rFonts w:ascii="Times New Roman" w:eastAsia="Times New Roman" w:hAnsi="Times New Roman" w:cs="Times New Roman"/>
-          <w:b/>
-          <w:sz w:val="28"/>
-          <w:szCs w:val="28"/>
-          <w:lang w:eastAsia="ru-RU"/>
-        </w:rPr>
-        <w:t>3</w:t>
-      </w:r>
-      <w:r>
-        <w:rPr>
-          <w:rFonts w:ascii="Times New Roman" w:eastAsia="Times New Roman" w:hAnsi="Times New Roman" w:cs="Times New Roman"/>
-          <w:b/>
-          <w:sz w:val="28"/>
-          <w:szCs w:val="28"/>
-          <w:lang w:eastAsia="ru-RU"/>
-        </w:rPr>
-        <w:t>.</w:t>
-      </w:r>
-      <w:r>
-        <w:rPr>
-          <w:rFonts w:ascii="Times New Roman" w:eastAsia="Times New Roman" w:hAnsi="Times New Roman" w:cs="Times New Roman"/>
-          <w:b/>
-          <w:sz w:val="28"/>
-          <w:szCs w:val="28"/>
-          <w:lang w:eastAsia="ru-RU"/>
-        </w:rPr>
-        <w:t>3.</w:t>
-      </w:r>
-      <w:r>
-        <w:rPr>
-          <w:rFonts w:ascii="Times New Roman" w:eastAsia="Times New Roman" w:hAnsi="Times New Roman" w:cs="Times New Roman"/>
-          <w:b/>
-          <w:sz w:val="28"/>
-          <w:szCs w:val="28"/>
-          <w:lang w:val="ru" w:eastAsia="ru-RU"/>
-        </w:rPr>
-        <w:t xml:space="preserve"> </w:t>
-      </w:r>
-      <w:r>
-        <w:rPr>
-          <w:rFonts w:ascii="Times New Roman" w:eastAsia="Times New Roman" w:hAnsi="Times New Roman" w:cs="Times New Roman"/>
-          <w:b/>
-          <w:sz w:val="28"/>
-          <w:szCs w:val="28"/>
-          <w:lang w:val="ru" w:eastAsia="ru-RU"/>
-        </w:rPr>
-        <w:t>С</w:t>
-      </w:r>
-      <w:r>
-        <w:rPr>
-          <w:rFonts w:ascii="Times New Roman" w:eastAsia="Times New Roman" w:hAnsi="Times New Roman" w:cs="Times New Roman"/>
-          <w:b/>
-          <w:sz w:val="28"/>
-          <w:szCs w:val="28"/>
-          <w:lang w:val="ru" w:eastAsia="ru-RU"/>
-        </w:rPr>
-        <w:t xml:space="preserve">оздание </w:t>
-      </w:r>
-      <w:r>
-        <w:rPr>
-          <w:rFonts w:ascii="Times New Roman" w:eastAsia="Times New Roman" w:hAnsi="Times New Roman" w:cs="Times New Roman"/>
-          <w:b/>
-          <w:sz w:val="28"/>
-          <w:szCs w:val="28"/>
-          <w:lang w:eastAsia="ru-RU"/>
-        </w:rPr>
-        <w:t>формы</w:t>
-      </w:r>
-      <w:bookmarkEnd w:id="23"/>
-    </w:p>
-    <w:p>
-      <w:pPr>
-        <w:pStyle w:val="af"/>
-      </w:pPr>
-      <w:r>
-        <w:t>Для того, чтобы иметь возможность редактировать информацию о клиниках, сначала была предпринята попытка изменить под себя встроенное в фреймворк всплывающее окно, однако эта попытка окончилась провалом, по итогу которого было принято решение создать в уведомлении кнопку, которая бы просто создавала форму для изменения клиники. Код приведён ниже.</w:t>
-      </w:r>
-    </w:p>
-    <w:p>
-      <w:pPr>
-        <w:spacing w:before="120" w:after="0"/>
-        <w:jc w:val="center"/>
-        <w:rPr>
-          <w:rFonts w:ascii="Times New Roman" w:hAnsi="Times New Roman" w:cs="Times New Roman"/>
-          <w:sz w:val="26"/>
-          <w:szCs w:val="26"/>
-        </w:rPr>
-      </w:pPr>
-      <w:r>
-        <w:rPr>
-          <w:noProof/>
-        </w:rPr>
-        <w:drawing>
-          <wp:inline distT="0" distB="0" distL="0" distR="0" wp14:anchorId="1DF40B9C" wp14:editId="366E1ADE">
-            <wp:extent cx="3394991" cy="4508389"/>
-            <wp:effectExtent l="0" t="0" r="0" b="6985"/>
-            <wp:docPr id="21" name="Рисунок 21"/>
             <wp:cNvGraphicFramePr>
               <a:graphicFrameLocks xmlns:a="http://schemas.openxmlformats.org/drawingml/2006/main" noChangeAspect="1"/>
             </wp:cNvGraphicFramePr>
@@ -11475,6 +11074,835 @@
                   <pic:spPr>
                     <a:xfrm>
                       <a:off x="0" y="0"/>
+                      <a:ext cx="5940425" cy="4034790"/>
+                    </a:xfrm>
+                    <a:prstGeom prst="rect">
+                      <a:avLst/>
+                    </a:prstGeom>
+                  </pic:spPr>
+                </pic:pic>
+              </a:graphicData>
+            </a:graphic>
+          </wp:inline>
+        </w:drawing>
+      </w:r>
+    </w:p>
+    <w:p>
+      <w:pPr>
+        <w:pStyle w:val="af2"/>
+      </w:pPr>
+      <w:r>
+        <w:t xml:space="preserve">Рисунок 12 – модуль </w:t>
+      </w:r>
+      <w:r>
+        <w:rPr>
+          <w:lang w:val="en-US"/>
+        </w:rPr>
+        <w:t>app</w:t>
+      </w:r>
+    </w:p>
+    <w:p>
+      <w:pPr>
+        <w:pStyle w:val="a8"/>
+        <w:keepNext/>
+        <w:keepLines/>
+        <w:spacing w:before="240" w:after="120" w:line="360" w:lineRule="auto"/>
+        <w:ind w:left="0"/>
+        <w:jc w:val="center"/>
+        <w:outlineLvl w:val="1"/>
+        <w:rPr>
+          <w:rFonts w:ascii="Times New Roman" w:eastAsia="Times New Roman" w:hAnsi="Times New Roman" w:cs="Times New Roman"/>
+          <w:b/>
+          <w:sz w:val="28"/>
+          <w:szCs w:val="28"/>
+          <w:lang w:eastAsia="ru-RU"/>
+        </w:rPr>
+      </w:pPr>
+      <w:bookmarkStart w:id="20" w:name="_Toc130676850"/>
+      <w:r>
+        <w:rPr>
+          <w:rFonts w:ascii="Times New Roman" w:eastAsia="Times New Roman" w:hAnsi="Times New Roman" w:cs="Times New Roman"/>
+          <w:b/>
+          <w:sz w:val="28"/>
+          <w:szCs w:val="28"/>
+          <w:lang w:eastAsia="ru-RU"/>
+        </w:rPr>
+        <w:t>3</w:t>
+      </w:r>
+      <w:r>
+        <w:rPr>
+          <w:rFonts w:ascii="Times New Roman" w:eastAsia="Times New Roman" w:hAnsi="Times New Roman" w:cs="Times New Roman"/>
+          <w:b/>
+          <w:sz w:val="28"/>
+          <w:szCs w:val="28"/>
+          <w:lang w:val="ru" w:eastAsia="ru-RU"/>
+        </w:rPr>
+        <w:t>.</w:t>
+      </w:r>
+      <w:r>
+        <w:rPr>
+          <w:rFonts w:ascii="Times New Roman" w:eastAsia="Times New Roman" w:hAnsi="Times New Roman" w:cs="Times New Roman"/>
+          <w:b/>
+          <w:sz w:val="28"/>
+          <w:szCs w:val="28"/>
+          <w:lang w:val="ru" w:eastAsia="ru-RU"/>
+        </w:rPr>
+        <w:t>1</w:t>
+      </w:r>
+      <w:r>
+        <w:rPr>
+          <w:rFonts w:ascii="Times New Roman" w:eastAsia="Times New Roman" w:hAnsi="Times New Roman" w:cs="Times New Roman"/>
+          <w:b/>
+          <w:sz w:val="28"/>
+          <w:szCs w:val="28"/>
+          <w:lang w:eastAsia="ru-RU"/>
+        </w:rPr>
+        <w:t>.</w:t>
+      </w:r>
+      <w:r>
+        <w:rPr>
+          <w:rFonts w:ascii="Times New Roman" w:eastAsia="Times New Roman" w:hAnsi="Times New Roman" w:cs="Times New Roman"/>
+          <w:b/>
+          <w:sz w:val="28"/>
+          <w:szCs w:val="28"/>
+          <w:lang w:eastAsia="ru-RU"/>
+        </w:rPr>
+        <w:t>3</w:t>
+      </w:r>
+      <w:r>
+        <w:rPr>
+          <w:rFonts w:ascii="Times New Roman" w:eastAsia="Times New Roman" w:hAnsi="Times New Roman" w:cs="Times New Roman"/>
+          <w:b/>
+          <w:sz w:val="28"/>
+          <w:szCs w:val="28"/>
+          <w:lang w:eastAsia="ru-RU"/>
+        </w:rPr>
+        <w:t>.</w:t>
+      </w:r>
+      <w:r>
+        <w:rPr>
+          <w:rFonts w:ascii="Times New Roman" w:eastAsia="Times New Roman" w:hAnsi="Times New Roman" w:cs="Times New Roman"/>
+          <w:b/>
+          <w:sz w:val="28"/>
+          <w:szCs w:val="28"/>
+          <w:lang w:val="ru" w:eastAsia="ru-RU"/>
+        </w:rPr>
+        <w:t xml:space="preserve"> </w:t>
+      </w:r>
+      <w:r>
+        <w:rPr>
+          <w:rFonts w:ascii="Times New Roman" w:eastAsia="Times New Roman" w:hAnsi="Times New Roman" w:cs="Times New Roman"/>
+          <w:b/>
+          <w:sz w:val="28"/>
+          <w:szCs w:val="28"/>
+          <w:lang w:val="ru" w:eastAsia="ru-RU"/>
+        </w:rPr>
+        <w:t>Ш</w:t>
+      </w:r>
+      <w:r>
+        <w:rPr>
+          <w:rFonts w:ascii="Times New Roman" w:eastAsia="Times New Roman" w:hAnsi="Times New Roman" w:cs="Times New Roman"/>
+          <w:b/>
+          <w:sz w:val="28"/>
+          <w:szCs w:val="28"/>
+          <w:lang w:val="ru" w:eastAsia="ru-RU"/>
+        </w:rPr>
+        <w:t xml:space="preserve">аблон </w:t>
+      </w:r>
+      <w:r>
+        <w:rPr>
+          <w:rFonts w:ascii="Times New Roman" w:eastAsia="Times New Roman" w:hAnsi="Times New Roman" w:cs="Times New Roman"/>
+          <w:b/>
+          <w:sz w:val="28"/>
+          <w:szCs w:val="28"/>
+          <w:lang w:val="en-US" w:eastAsia="ru-RU"/>
+        </w:rPr>
+        <w:t>test</w:t>
+      </w:r>
+      <w:r>
+        <w:rPr>
+          <w:rFonts w:ascii="Times New Roman" w:eastAsia="Times New Roman" w:hAnsi="Times New Roman" w:cs="Times New Roman"/>
+          <w:b/>
+          <w:sz w:val="28"/>
+          <w:szCs w:val="28"/>
+          <w:lang w:eastAsia="ru-RU"/>
+        </w:rPr>
+        <w:t>.</w:t>
+      </w:r>
+      <w:r>
+        <w:rPr>
+          <w:rFonts w:ascii="Times New Roman" w:eastAsia="Times New Roman" w:hAnsi="Times New Roman" w:cs="Times New Roman"/>
+          <w:b/>
+          <w:sz w:val="28"/>
+          <w:szCs w:val="28"/>
+          <w:lang w:val="en-US" w:eastAsia="ru-RU"/>
+        </w:rPr>
+        <w:t>html</w:t>
+      </w:r>
+      <w:bookmarkEnd w:id="20"/>
+    </w:p>
+    <w:p>
+      <w:pPr>
+        <w:pStyle w:val="af"/>
+      </w:pPr>
+      <w:r>
+        <w:t>Шаблон test.html имеет небольшую DOM- структуру, однако длинный JS-код, поэтому будут показаны лишь самые важные его участки, такие как:</w:t>
+      </w:r>
+    </w:p>
+    <w:p>
+      <w:pPr>
+        <w:pStyle w:val="a"/>
+        <w:numPr>
+          <w:ilvl w:val="0"/>
+          <w:numId w:val="21"/>
+        </w:numPr>
+        <w:tabs>
+          <w:tab w:val="clear" w:pos="1134"/>
+          <w:tab w:val="left" w:pos="1985"/>
+        </w:tabs>
+        <w:ind w:left="1134" w:hanging="283"/>
+      </w:pPr>
+      <w:r>
+        <w:t>Создание слоя из переданного JSON объекта</w:t>
+      </w:r>
+    </w:p>
+    <w:p>
+      <w:pPr>
+        <w:pStyle w:val="a"/>
+      </w:pPr>
+      <w:r>
+        <w:t xml:space="preserve">Создание самой карты с </w:t>
+      </w:r>
+      <w:proofErr w:type="spellStart"/>
+      <w:r>
+        <w:t>геоданными</w:t>
+      </w:r>
+      <w:proofErr w:type="spellEnd"/>
+    </w:p>
+    <w:p>
+      <w:pPr>
+        <w:pStyle w:val="a"/>
+      </w:pPr>
+      <w:r>
+        <w:lastRenderedPageBreak/>
+        <w:t>Создание формы для редактирования элемента</w:t>
+      </w:r>
+    </w:p>
+    <w:p>
+      <w:pPr>
+        <w:pStyle w:val="a8"/>
+        <w:keepNext/>
+        <w:keepLines/>
+        <w:spacing w:before="240" w:after="120" w:line="360" w:lineRule="auto"/>
+        <w:ind w:left="0"/>
+        <w:jc w:val="center"/>
+        <w:outlineLvl w:val="1"/>
+        <w:rPr>
+          <w:rFonts w:ascii="Times New Roman" w:eastAsia="Times New Roman" w:hAnsi="Times New Roman" w:cs="Times New Roman"/>
+          <w:b/>
+          <w:sz w:val="28"/>
+          <w:szCs w:val="28"/>
+          <w:lang w:eastAsia="ru-RU"/>
+        </w:rPr>
+      </w:pPr>
+      <w:bookmarkStart w:id="21" w:name="_Toc130676851"/>
+      <w:r>
+        <w:rPr>
+          <w:rFonts w:ascii="Times New Roman" w:eastAsia="Times New Roman" w:hAnsi="Times New Roman" w:cs="Times New Roman"/>
+          <w:b/>
+          <w:sz w:val="28"/>
+          <w:szCs w:val="28"/>
+          <w:lang w:eastAsia="ru-RU"/>
+        </w:rPr>
+        <w:t>3</w:t>
+      </w:r>
+      <w:r>
+        <w:rPr>
+          <w:rFonts w:ascii="Times New Roman" w:eastAsia="Times New Roman" w:hAnsi="Times New Roman" w:cs="Times New Roman"/>
+          <w:b/>
+          <w:sz w:val="28"/>
+          <w:szCs w:val="28"/>
+          <w:lang w:val="ru" w:eastAsia="ru-RU"/>
+        </w:rPr>
+        <w:t>.</w:t>
+      </w:r>
+      <w:r>
+        <w:rPr>
+          <w:rFonts w:ascii="Times New Roman" w:eastAsia="Times New Roman" w:hAnsi="Times New Roman" w:cs="Times New Roman"/>
+          <w:b/>
+          <w:sz w:val="28"/>
+          <w:szCs w:val="28"/>
+          <w:lang w:val="ru" w:eastAsia="ru-RU"/>
+        </w:rPr>
+        <w:t>1</w:t>
+      </w:r>
+      <w:r>
+        <w:rPr>
+          <w:rFonts w:ascii="Times New Roman" w:eastAsia="Times New Roman" w:hAnsi="Times New Roman" w:cs="Times New Roman"/>
+          <w:b/>
+          <w:sz w:val="28"/>
+          <w:szCs w:val="28"/>
+          <w:lang w:eastAsia="ru-RU"/>
+        </w:rPr>
+        <w:t>.</w:t>
+      </w:r>
+      <w:r>
+        <w:rPr>
+          <w:rFonts w:ascii="Times New Roman" w:eastAsia="Times New Roman" w:hAnsi="Times New Roman" w:cs="Times New Roman"/>
+          <w:b/>
+          <w:sz w:val="28"/>
+          <w:szCs w:val="28"/>
+          <w:lang w:eastAsia="ru-RU"/>
+        </w:rPr>
+        <w:t>3</w:t>
+      </w:r>
+      <w:r>
+        <w:rPr>
+          <w:rFonts w:ascii="Times New Roman" w:eastAsia="Times New Roman" w:hAnsi="Times New Roman" w:cs="Times New Roman"/>
+          <w:b/>
+          <w:sz w:val="28"/>
+          <w:szCs w:val="28"/>
+          <w:lang w:eastAsia="ru-RU"/>
+        </w:rPr>
+        <w:t>.</w:t>
+      </w:r>
+      <w:r>
+        <w:rPr>
+          <w:rFonts w:ascii="Times New Roman" w:eastAsia="Times New Roman" w:hAnsi="Times New Roman" w:cs="Times New Roman"/>
+          <w:b/>
+          <w:sz w:val="28"/>
+          <w:szCs w:val="28"/>
+          <w:lang w:eastAsia="ru-RU"/>
+        </w:rPr>
+        <w:t>1.</w:t>
+      </w:r>
+      <w:r>
+        <w:rPr>
+          <w:rFonts w:ascii="Times New Roman" w:eastAsia="Times New Roman" w:hAnsi="Times New Roman" w:cs="Times New Roman"/>
+          <w:b/>
+          <w:sz w:val="28"/>
+          <w:szCs w:val="28"/>
+          <w:lang w:val="ru" w:eastAsia="ru-RU"/>
+        </w:rPr>
+        <w:t xml:space="preserve"> </w:t>
+      </w:r>
+      <w:r>
+        <w:rPr>
+          <w:rFonts w:ascii="Times New Roman" w:eastAsia="Times New Roman" w:hAnsi="Times New Roman" w:cs="Times New Roman"/>
+          <w:b/>
+          <w:sz w:val="28"/>
+          <w:szCs w:val="28"/>
+          <w:lang w:val="ru" w:eastAsia="ru-RU"/>
+        </w:rPr>
+        <w:t>С</w:t>
+      </w:r>
+      <w:r>
+        <w:rPr>
+          <w:rFonts w:ascii="Times New Roman" w:eastAsia="Times New Roman" w:hAnsi="Times New Roman" w:cs="Times New Roman"/>
+          <w:b/>
+          <w:sz w:val="28"/>
+          <w:szCs w:val="28"/>
+          <w:lang w:val="ru" w:eastAsia="ru-RU"/>
+        </w:rPr>
+        <w:t>оздание слоя из переданного JSON объекта</w:t>
+      </w:r>
+      <w:bookmarkEnd w:id="21"/>
+    </w:p>
+    <w:p>
+      <w:pPr>
+        <w:pStyle w:val="af"/>
+      </w:pPr>
+      <w:r>
+        <w:t xml:space="preserve">Как уже было </w:t>
+      </w:r>
+      <w:proofErr w:type="spellStart"/>
+      <w:r>
+        <w:t>вышеупомянуто</w:t>
+      </w:r>
+      <w:proofErr w:type="spellEnd"/>
+      <w:r>
+        <w:t xml:space="preserve">, в шаблон </w:t>
+      </w:r>
+      <w:proofErr w:type="spellStart"/>
+      <w:r>
+        <w:t>test</w:t>
+      </w:r>
+      <w:proofErr w:type="spellEnd"/>
+      <w:r>
+        <w:t xml:space="preserve"> передаются </w:t>
+      </w:r>
+      <w:proofErr w:type="spellStart"/>
+      <w:r>
+        <w:t>геоданные</w:t>
+      </w:r>
+      <w:proofErr w:type="spellEnd"/>
+      <w:r>
+        <w:t xml:space="preserve"> из App.py. Как мы знаем, </w:t>
+      </w:r>
+      <w:proofErr w:type="spellStart"/>
+      <w:r>
+        <w:t>шаблонизатор</w:t>
+      </w:r>
+      <w:proofErr w:type="spellEnd"/>
+      <w:r>
+        <w:t xml:space="preserve"> </w:t>
+      </w:r>
+      <w:proofErr w:type="spellStart"/>
+      <w:r>
+        <w:t>jinja</w:t>
+      </w:r>
+      <w:proofErr w:type="spellEnd"/>
+      <w:r>
+        <w:t xml:space="preserve"> воспринимает переменную, заключенные в две фигурные скобки, как переданную переменную. В данном участке кода сначала создаётся простой рендерер для маркеров, затем в константу передаётся </w:t>
+      </w:r>
+      <w:proofErr w:type="spellStart"/>
+      <w:r>
+        <w:t>json</w:t>
+      </w:r>
+      <w:proofErr w:type="spellEnd"/>
+      <w:r>
+        <w:t>, после этого он переводится в двоичный вид и после этого из него создаётся слой. Аналогично создаётся и слой для обычных объектов, с той лишь разницей, что в слое для обычных объектов более сложный рендерер.</w:t>
+      </w:r>
+    </w:p>
+    <w:p>
+      <w:pPr>
+        <w:spacing w:before="120" w:after="0"/>
+        <w:jc w:val="center"/>
+        <w:rPr>
+          <w:rFonts w:ascii="Times New Roman" w:hAnsi="Times New Roman" w:cs="Times New Roman"/>
+          <w:sz w:val="26"/>
+          <w:szCs w:val="26"/>
+        </w:rPr>
+      </w:pPr>
+      <w:r>
+        <w:rPr>
+          <w:noProof/>
+        </w:rPr>
+        <w:drawing>
+          <wp:inline distT="0" distB="0" distL="0" distR="0" wp14:anchorId="2B4766F1" wp14:editId="6D44F4FA">
+            <wp:extent cx="4516341" cy="3564711"/>
+            <wp:effectExtent l="0" t="0" r="0" b="0"/>
+            <wp:docPr id="19" name="Рисунок 19"/>
+            <wp:cNvGraphicFramePr>
+              <a:graphicFrameLocks xmlns:a="http://schemas.openxmlformats.org/drawingml/2006/main" noChangeAspect="1"/>
+            </wp:cNvGraphicFramePr>
+            <a:graphic xmlns:a="http://schemas.openxmlformats.org/drawingml/2006/main">
+              <a:graphicData uri="http://schemas.openxmlformats.org/drawingml/2006/picture">
+                <pic:pic xmlns:pic="http://schemas.openxmlformats.org/drawingml/2006/picture">
+                  <pic:nvPicPr>
+                    <pic:cNvPr id="1" name=""/>
+                    <pic:cNvPicPr/>
+                  </pic:nvPicPr>
+                  <pic:blipFill>
+                    <a:blip r:embed="rId29"/>
+                    <a:stretch>
+                      <a:fillRect/>
+                    </a:stretch>
+                  </pic:blipFill>
+                  <pic:spPr>
+                    <a:xfrm>
+                      <a:off x="0" y="0"/>
+                      <a:ext cx="4521773" cy="3568999"/>
+                    </a:xfrm>
+                    <a:prstGeom prst="rect">
+                      <a:avLst/>
+                    </a:prstGeom>
+                  </pic:spPr>
+                </pic:pic>
+              </a:graphicData>
+            </a:graphic>
+          </wp:inline>
+        </w:drawing>
+      </w:r>
+    </w:p>
+    <w:p>
+      <w:pPr>
+        <w:pStyle w:val="af2"/>
+      </w:pPr>
+      <w:r>
+        <w:t>Рисунок 13 – создание слоя</w:t>
+      </w:r>
+    </w:p>
+    <w:p>
+      <w:pPr>
+        <w:pStyle w:val="a8"/>
+        <w:keepNext/>
+        <w:keepLines/>
+        <w:spacing w:before="240" w:after="120" w:line="360" w:lineRule="auto"/>
+        <w:ind w:left="0"/>
+        <w:jc w:val="center"/>
+        <w:outlineLvl w:val="1"/>
+        <w:rPr>
+          <w:rFonts w:ascii="Times New Roman" w:eastAsia="Times New Roman" w:hAnsi="Times New Roman" w:cs="Times New Roman"/>
+          <w:b/>
+          <w:sz w:val="28"/>
+          <w:szCs w:val="28"/>
+          <w:lang w:eastAsia="ru-RU"/>
+        </w:rPr>
+      </w:pPr>
+      <w:bookmarkStart w:id="22" w:name="_Toc130676852"/>
+      <w:r>
+        <w:rPr>
+          <w:rFonts w:ascii="Times New Roman" w:eastAsia="Times New Roman" w:hAnsi="Times New Roman" w:cs="Times New Roman"/>
+          <w:b/>
+          <w:sz w:val="28"/>
+          <w:szCs w:val="28"/>
+          <w:lang w:eastAsia="ru-RU"/>
+        </w:rPr>
+        <w:t>3</w:t>
+      </w:r>
+      <w:r>
+        <w:rPr>
+          <w:rFonts w:ascii="Times New Roman" w:eastAsia="Times New Roman" w:hAnsi="Times New Roman" w:cs="Times New Roman"/>
+          <w:b/>
+          <w:sz w:val="28"/>
+          <w:szCs w:val="28"/>
+          <w:lang w:val="ru" w:eastAsia="ru-RU"/>
+        </w:rPr>
+        <w:t>.</w:t>
+      </w:r>
+      <w:r>
+        <w:rPr>
+          <w:rFonts w:ascii="Times New Roman" w:eastAsia="Times New Roman" w:hAnsi="Times New Roman" w:cs="Times New Roman"/>
+          <w:b/>
+          <w:sz w:val="28"/>
+          <w:szCs w:val="28"/>
+          <w:lang w:val="ru" w:eastAsia="ru-RU"/>
+        </w:rPr>
+        <w:t>1</w:t>
+      </w:r>
+      <w:r>
+        <w:rPr>
+          <w:rFonts w:ascii="Times New Roman" w:eastAsia="Times New Roman" w:hAnsi="Times New Roman" w:cs="Times New Roman"/>
+          <w:b/>
+          <w:sz w:val="28"/>
+          <w:szCs w:val="28"/>
+          <w:lang w:eastAsia="ru-RU"/>
+        </w:rPr>
+        <w:t>.</w:t>
+      </w:r>
+      <w:r>
+        <w:rPr>
+          <w:rFonts w:ascii="Times New Roman" w:eastAsia="Times New Roman" w:hAnsi="Times New Roman" w:cs="Times New Roman"/>
+          <w:b/>
+          <w:sz w:val="28"/>
+          <w:szCs w:val="28"/>
+          <w:lang w:eastAsia="ru-RU"/>
+        </w:rPr>
+        <w:t>3</w:t>
+      </w:r>
+      <w:r>
+        <w:rPr>
+          <w:rFonts w:ascii="Times New Roman" w:eastAsia="Times New Roman" w:hAnsi="Times New Roman" w:cs="Times New Roman"/>
+          <w:b/>
+          <w:sz w:val="28"/>
+          <w:szCs w:val="28"/>
+          <w:lang w:eastAsia="ru-RU"/>
+        </w:rPr>
+        <w:t>.</w:t>
+      </w:r>
+      <w:r>
+        <w:rPr>
+          <w:rFonts w:ascii="Times New Roman" w:eastAsia="Times New Roman" w:hAnsi="Times New Roman" w:cs="Times New Roman"/>
+          <w:b/>
+          <w:sz w:val="28"/>
+          <w:szCs w:val="28"/>
+          <w:lang w:eastAsia="ru-RU"/>
+        </w:rPr>
+        <w:t>2.</w:t>
+      </w:r>
+      <w:r>
+        <w:rPr>
+          <w:rFonts w:ascii="Times New Roman" w:eastAsia="Times New Roman" w:hAnsi="Times New Roman" w:cs="Times New Roman"/>
+          <w:b/>
+          <w:sz w:val="28"/>
+          <w:szCs w:val="28"/>
+          <w:lang w:val="ru" w:eastAsia="ru-RU"/>
+        </w:rPr>
+        <w:t xml:space="preserve"> </w:t>
+      </w:r>
+      <w:r>
+        <w:rPr>
+          <w:rFonts w:ascii="Times New Roman" w:eastAsia="Times New Roman" w:hAnsi="Times New Roman" w:cs="Times New Roman"/>
+          <w:b/>
+          <w:sz w:val="28"/>
+          <w:szCs w:val="28"/>
+          <w:lang w:val="ru" w:eastAsia="ru-RU"/>
+        </w:rPr>
+        <w:t>С</w:t>
+      </w:r>
+      <w:r>
+        <w:rPr>
+          <w:rFonts w:ascii="Times New Roman" w:eastAsia="Times New Roman" w:hAnsi="Times New Roman" w:cs="Times New Roman"/>
+          <w:b/>
+          <w:sz w:val="28"/>
+          <w:szCs w:val="28"/>
+          <w:lang w:val="ru" w:eastAsia="ru-RU"/>
+        </w:rPr>
+        <w:t>оздание слоя из переданного JSON объекта</w:t>
+      </w:r>
+      <w:bookmarkEnd w:id="22"/>
+    </w:p>
+    <w:p>
+      <w:pPr>
+        <w:pStyle w:val="af"/>
+      </w:pPr>
+      <w:r>
+        <w:t xml:space="preserve">На данном участке кода мы видим, как сначала создаётся карта из двух слоёв, а затем она добавляется в вид. Добавление в вид – непосредственно размещение карты в HTML. Слои </w:t>
+      </w:r>
+      <w:proofErr w:type="spellStart"/>
+      <w:r>
+        <w:t>layer</w:t>
+      </w:r>
+      <w:proofErr w:type="spellEnd"/>
+      <w:r>
+        <w:t xml:space="preserve"> и </w:t>
+      </w:r>
+      <w:proofErr w:type="spellStart"/>
+      <w:r>
+        <w:t>mark_layer</w:t>
+      </w:r>
+      <w:proofErr w:type="spellEnd"/>
+      <w:r>
+        <w:t xml:space="preserve"> – тепловая и маркерная карты клиник соответственно.</w:t>
+      </w:r>
+    </w:p>
+    <w:p>
+      <w:pPr>
+        <w:spacing w:before="120" w:after="0"/>
+        <w:jc w:val="center"/>
+        <w:rPr>
+          <w:rFonts w:ascii="Times New Roman" w:hAnsi="Times New Roman" w:cs="Times New Roman"/>
+          <w:sz w:val="26"/>
+          <w:szCs w:val="26"/>
+        </w:rPr>
+      </w:pPr>
+      <w:r>
+        <w:rPr>
+          <w:noProof/>
+        </w:rPr>
+        <w:lastRenderedPageBreak/>
+        <w:drawing>
+          <wp:inline distT="0" distB="0" distL="0" distR="0" wp14:anchorId="7B84AB05" wp14:editId="2BA1D3B5">
+            <wp:extent cx="2639833" cy="1949280"/>
+            <wp:effectExtent l="0" t="0" r="8255" b="0"/>
+            <wp:docPr id="20" name="Рисунок 20"/>
+            <wp:cNvGraphicFramePr>
+              <a:graphicFrameLocks xmlns:a="http://schemas.openxmlformats.org/drawingml/2006/main" noChangeAspect="1"/>
+            </wp:cNvGraphicFramePr>
+            <a:graphic xmlns:a="http://schemas.openxmlformats.org/drawingml/2006/main">
+              <a:graphicData uri="http://schemas.openxmlformats.org/drawingml/2006/picture">
+                <pic:pic xmlns:pic="http://schemas.openxmlformats.org/drawingml/2006/picture">
+                  <pic:nvPicPr>
+                    <pic:cNvPr id="1" name=""/>
+                    <pic:cNvPicPr/>
+                  </pic:nvPicPr>
+                  <pic:blipFill>
+                    <a:blip r:embed="rId30"/>
+                    <a:stretch>
+                      <a:fillRect/>
+                    </a:stretch>
+                  </pic:blipFill>
+                  <pic:spPr>
+                    <a:xfrm>
+                      <a:off x="0" y="0"/>
+                      <a:ext cx="2646599" cy="1954276"/>
+                    </a:xfrm>
+                    <a:prstGeom prst="rect">
+                      <a:avLst/>
+                    </a:prstGeom>
+                  </pic:spPr>
+                </pic:pic>
+              </a:graphicData>
+            </a:graphic>
+          </wp:inline>
+        </w:drawing>
+      </w:r>
+    </w:p>
+    <w:p>
+      <w:pPr>
+        <w:pStyle w:val="af2"/>
+      </w:pPr>
+      <w:r>
+        <w:t>Рисунок 14 – создание карты</w:t>
+      </w:r>
+    </w:p>
+    <w:p>
+      <w:pPr>
+        <w:pStyle w:val="a8"/>
+        <w:keepNext/>
+        <w:keepLines/>
+        <w:spacing w:before="240" w:after="120" w:line="360" w:lineRule="auto"/>
+        <w:ind w:left="0"/>
+        <w:jc w:val="center"/>
+        <w:outlineLvl w:val="1"/>
+        <w:rPr>
+          <w:rFonts w:ascii="Times New Roman" w:eastAsia="Times New Roman" w:hAnsi="Times New Roman" w:cs="Times New Roman"/>
+          <w:b/>
+          <w:sz w:val="28"/>
+          <w:szCs w:val="28"/>
+          <w:lang w:eastAsia="ru-RU"/>
+        </w:rPr>
+      </w:pPr>
+      <w:bookmarkStart w:id="23" w:name="_Toc130676853"/>
+      <w:r>
+        <w:rPr>
+          <w:rFonts w:ascii="Times New Roman" w:eastAsia="Times New Roman" w:hAnsi="Times New Roman" w:cs="Times New Roman"/>
+          <w:b/>
+          <w:sz w:val="28"/>
+          <w:szCs w:val="28"/>
+          <w:lang w:eastAsia="ru-RU"/>
+        </w:rPr>
+        <w:t>3</w:t>
+      </w:r>
+      <w:r>
+        <w:rPr>
+          <w:rFonts w:ascii="Times New Roman" w:eastAsia="Times New Roman" w:hAnsi="Times New Roman" w:cs="Times New Roman"/>
+          <w:b/>
+          <w:sz w:val="28"/>
+          <w:szCs w:val="28"/>
+          <w:lang w:val="ru" w:eastAsia="ru-RU"/>
+        </w:rPr>
+        <w:t>.</w:t>
+      </w:r>
+      <w:r>
+        <w:rPr>
+          <w:rFonts w:ascii="Times New Roman" w:eastAsia="Times New Roman" w:hAnsi="Times New Roman" w:cs="Times New Roman"/>
+          <w:b/>
+          <w:sz w:val="28"/>
+          <w:szCs w:val="28"/>
+          <w:lang w:val="ru" w:eastAsia="ru-RU"/>
+        </w:rPr>
+        <w:t>1</w:t>
+      </w:r>
+      <w:r>
+        <w:rPr>
+          <w:rFonts w:ascii="Times New Roman" w:eastAsia="Times New Roman" w:hAnsi="Times New Roman" w:cs="Times New Roman"/>
+          <w:b/>
+          <w:sz w:val="28"/>
+          <w:szCs w:val="28"/>
+          <w:lang w:eastAsia="ru-RU"/>
+        </w:rPr>
+        <w:t>.</w:t>
+      </w:r>
+      <w:r>
+        <w:rPr>
+          <w:rFonts w:ascii="Times New Roman" w:eastAsia="Times New Roman" w:hAnsi="Times New Roman" w:cs="Times New Roman"/>
+          <w:b/>
+          <w:sz w:val="28"/>
+          <w:szCs w:val="28"/>
+          <w:lang w:eastAsia="ru-RU"/>
+        </w:rPr>
+        <w:t>3</w:t>
+      </w:r>
+      <w:r>
+        <w:rPr>
+          <w:rFonts w:ascii="Times New Roman" w:eastAsia="Times New Roman" w:hAnsi="Times New Roman" w:cs="Times New Roman"/>
+          <w:b/>
+          <w:sz w:val="28"/>
+          <w:szCs w:val="28"/>
+          <w:lang w:eastAsia="ru-RU"/>
+        </w:rPr>
+        <w:t>.</w:t>
+      </w:r>
+      <w:r>
+        <w:rPr>
+          <w:rFonts w:ascii="Times New Roman" w:eastAsia="Times New Roman" w:hAnsi="Times New Roman" w:cs="Times New Roman"/>
+          <w:b/>
+          <w:sz w:val="28"/>
+          <w:szCs w:val="28"/>
+          <w:lang w:eastAsia="ru-RU"/>
+        </w:rPr>
+        <w:t>3.</w:t>
+      </w:r>
+      <w:r>
+        <w:rPr>
+          <w:rFonts w:ascii="Times New Roman" w:eastAsia="Times New Roman" w:hAnsi="Times New Roman" w:cs="Times New Roman"/>
+          <w:b/>
+          <w:sz w:val="28"/>
+          <w:szCs w:val="28"/>
+          <w:lang w:val="ru" w:eastAsia="ru-RU"/>
+        </w:rPr>
+        <w:t xml:space="preserve"> </w:t>
+      </w:r>
+      <w:r>
+        <w:rPr>
+          <w:rFonts w:ascii="Times New Roman" w:eastAsia="Times New Roman" w:hAnsi="Times New Roman" w:cs="Times New Roman"/>
+          <w:b/>
+          <w:sz w:val="28"/>
+          <w:szCs w:val="28"/>
+          <w:lang w:val="ru" w:eastAsia="ru-RU"/>
+        </w:rPr>
+        <w:t>С</w:t>
+      </w:r>
+      <w:r>
+        <w:rPr>
+          <w:rFonts w:ascii="Times New Roman" w:eastAsia="Times New Roman" w:hAnsi="Times New Roman" w:cs="Times New Roman"/>
+          <w:b/>
+          <w:sz w:val="28"/>
+          <w:szCs w:val="28"/>
+          <w:lang w:val="ru" w:eastAsia="ru-RU"/>
+        </w:rPr>
+        <w:t xml:space="preserve">оздание </w:t>
+      </w:r>
+      <w:r>
+        <w:rPr>
+          <w:rFonts w:ascii="Times New Roman" w:eastAsia="Times New Roman" w:hAnsi="Times New Roman" w:cs="Times New Roman"/>
+          <w:b/>
+          <w:sz w:val="28"/>
+          <w:szCs w:val="28"/>
+          <w:lang w:eastAsia="ru-RU"/>
+        </w:rPr>
+        <w:t>формы</w:t>
+      </w:r>
+      <w:bookmarkEnd w:id="23"/>
+    </w:p>
+    <w:p>
+      <w:pPr>
+        <w:pStyle w:val="af"/>
+      </w:pPr>
+      <w:r>
+        <w:t>Для того, чтобы иметь возможность редактировать информацию о клиниках, сначала была предпринята попытка изменить под себя встроенное в фреймворк всплывающее окно, однако эта попытка окончилась провалом, по итогу которого было принято решение создать в уведомлении кнопку, которая бы просто создавала форму для изменения клиники. Код приведён ниже.</w:t>
+      </w:r>
+    </w:p>
+    <w:p>
+      <w:pPr>
+        <w:spacing w:before="120" w:after="0"/>
+        <w:jc w:val="center"/>
+        <w:rPr>
+          <w:rFonts w:ascii="Times New Roman" w:hAnsi="Times New Roman" w:cs="Times New Roman"/>
+          <w:sz w:val="26"/>
+          <w:szCs w:val="26"/>
+        </w:rPr>
+      </w:pPr>
+      <w:r>
+        <w:rPr>
+          <w:noProof/>
+        </w:rPr>
+        <w:drawing>
+          <wp:inline distT="0" distB="0" distL="0" distR="0" wp14:anchorId="1DF40B9C" wp14:editId="366E1ADE">
+            <wp:extent cx="3394991" cy="4508389"/>
+            <wp:effectExtent l="0" t="0" r="0" b="6985"/>
+            <wp:docPr id="21" name="Рисунок 21"/>
+            <wp:cNvGraphicFramePr>
+              <a:graphicFrameLocks xmlns:a="http://schemas.openxmlformats.org/drawingml/2006/main" noChangeAspect="1"/>
+            </wp:cNvGraphicFramePr>
+            <a:graphic xmlns:a="http://schemas.openxmlformats.org/drawingml/2006/main">
+              <a:graphicData uri="http://schemas.openxmlformats.org/drawingml/2006/picture">
+                <pic:pic xmlns:pic="http://schemas.openxmlformats.org/drawingml/2006/picture">
+                  <pic:nvPicPr>
+                    <pic:cNvPr id="1" name=""/>
+                    <pic:cNvPicPr/>
+                  </pic:nvPicPr>
+                  <pic:blipFill>
+                    <a:blip r:embed="rId31"/>
+                    <a:stretch>
+                      <a:fillRect/>
+                    </a:stretch>
+                  </pic:blipFill>
+                  <pic:spPr>
+                    <a:xfrm>
+                      <a:off x="0" y="0"/>
                       <a:ext cx="3400356" cy="4515514"/>
                     </a:xfrm>
                     <a:prstGeom prst="rect">
@@ -11652,7 +12080,7 @@
                     </pic:cNvPicPr>
                   </pic:nvPicPr>
                   <pic:blipFill>
-                    <a:blip r:embed="rId29" cstate="print">
+                    <a:blip r:embed="rId32" cstate="print">
                       <a:extLst>
                         <a:ext uri="{28A0092B-C50C-407E-A947-70E740481C1C}">
                           <a14:useLocalDpi xmlns:a14="http://schemas.microsoft.com/office/drawing/2010/main" val="0"/>
@@ -11992,8 +12420,8 @@
       </w:pPr>
     </w:p>
     <w:sectPr>
-      <w:footerReference w:type="default" r:id="rId30"/>
-      <w:footerReference w:type="first" r:id="rId31"/>
+      <w:footerReference w:type="default" r:id="rId33"/>
+      <w:footerReference w:type="first" r:id="rId34"/>
       <w:pgSz w:w="11910" w:h="16840"/>
       <w:pgMar w:top="1134" w:right="850" w:bottom="1134" w:left="1701" w:header="0" w:footer="697" w:gutter="0"/>
       <w:cols w:space="720"/>

--- a/documents/отчёт 2024.docx
+++ b/documents/отчёт 2024.docx
@@ -5267,10 +5267,6 @@
     <w:p>
       <w:pPr>
         <w:pStyle w:val="af"/>
-        <w:rPr>
-          <w:rFonts w:eastAsia="Times New Roman"/>
-          <w:color w:val="000000"/>
-        </w:rPr>
       </w:pPr>
       <w:r>
         <w:rPr>
@@ -5284,13 +5280,19 @@
         </w:rPr>
         <w:t>единственную функцию:</w:t>
       </w:r>
-    </w:p>
-    <w:p>
-      <w:pPr>
-        <w:pStyle w:val="a"/>
-      </w:pPr>
-      <w:r>
-        <w:t>Загрузка рентген снимка сустава и мгновенный ответ с вероятностями степеней артроза в соответствии</w:t>
+      <w:r>
+        <w:rPr>
+          <w:lang w:val="ru"/>
+        </w:rPr>
+        <w:t xml:space="preserve"> з</w:t>
+      </w:r>
+      <w:proofErr w:type="spellStart"/>
+      <w:r>
+        <w:t>агрузка</w:t>
+      </w:r>
+      <w:proofErr w:type="spellEnd"/>
+      <w:r>
+        <w:t xml:space="preserve"> рентген снимка сустава и мгновенный ответ с вероятностями степеней артроза в соответствии</w:t>
       </w:r>
       <w:r>
         <w:t xml:space="preserve"> с требованиями ЕРИС.</w:t>
@@ -8680,15 +8682,7 @@
       </w:r>
       <w:proofErr w:type="spellEnd"/>
       <w:r>
-        <w:t xml:space="preserve"> и </w:t>
-      </w:r>
-      <w:proofErr w:type="gramStart"/>
-      <w:r>
-        <w:t>убедиться</w:t>
-      </w:r>
-      <w:proofErr w:type="gramEnd"/>
-      <w:r>
-        <w:t xml:space="preserve"> что данные принимают нужный вид, потому что в процессе разработки довольно долго существовала проблема того,</w:t>
+        <w:t xml:space="preserve"> и убедиться что данные принимают нужный вид, потому что в процессе разработки довольно долго существовала проблема того,</w:t>
       </w:r>
       <w:r>
         <w:t xml:space="preserve"> </w:t>
@@ -8705,15 +8699,7 @@
         <w:t xml:space="preserve"> значения принимали вид </w:t>
       </w:r>
       <w:r>
-        <w:t>[</w:t>
-      </w:r>
-      <w:proofErr w:type="gramStart"/>
-      <w:r>
-        <w:t>0..</w:t>
-      </w:r>
-      <w:proofErr w:type="gramEnd"/>
-      <w:r>
-        <w:t xml:space="preserve">255], </w:t>
+        <w:t xml:space="preserve">[0..255], </w:t>
       </w:r>
       <w:r>
         <w:t xml:space="preserve">а не </w:t>
@@ -10131,7 +10117,6 @@
       <w:r>
         <w:t>-</w:t>
       </w:r>
-      <w:proofErr w:type="gramStart"/>
       <w:r>
         <w:rPr>
           <w:lang w:val="en-US"/>
@@ -10141,7 +10126,6 @@
       <w:r>
         <w:t>{</w:t>
       </w:r>
-      <w:proofErr w:type="gramEnd"/>
       <w:r>
         <w:t>версия данной архитектуры</w:t>
       </w:r>
@@ -10178,7 +10162,6 @@
         </w:rPr>
         <w:t>v</w:t>
       </w:r>
-      <w:proofErr w:type="gramStart"/>
       <w:r>
         <w:t>3.</w:t>
       </w:r>
@@ -10188,7 +10171,6 @@
         </w:rPr>
         <w:t>weights</w:t>
       </w:r>
-      <w:proofErr w:type="gramEnd"/>
       <w:r>
         <w:t>.</w:t>
       </w:r>
@@ -10470,15 +10452,7 @@
         <w:t xml:space="preserve"> – </w:t>
       </w:r>
       <w:r>
-        <w:t xml:space="preserve">модуль, нужный для подсветки патологий. Данный модуль принимает на вход модель и изображение, поданное </w:t>
-      </w:r>
-      <w:proofErr w:type="gramStart"/>
-      <w:r>
-        <w:t>на вход</w:t>
-      </w:r>
-      <w:proofErr w:type="gramEnd"/>
-      <w:r>
-        <w:t xml:space="preserve"> и возвращает его в обработанном виде.</w:t>
+        <w:t>модуль, нужный для подсветки патологий. Данный модуль принимает на вход модель и изображение, поданное на вход и возвращает его в обработанном виде.</w:t>
       </w:r>
     </w:p>
     <w:p>
@@ -10583,7 +10557,6 @@
         </w:rPr>
         <w:t>v</w:t>
       </w:r>
-      <w:proofErr w:type="gramStart"/>
       <w:r>
         <w:t>3.</w:t>
       </w:r>
@@ -10593,7 +10566,6 @@
         </w:rPr>
         <w:t>weights</w:t>
       </w:r>
-      <w:proofErr w:type="gramEnd"/>
       <w:r>
         <w:t>.</w:t>
       </w:r>
@@ -10678,7 +10650,7 @@
           <w:szCs w:val="28"/>
           <w:lang w:val="ru" w:eastAsia="ru-RU"/>
         </w:rPr>
-        <w:t>1</w:t>
+        <w:t>2</w:t>
       </w:r>
       <w:r>
         <w:rPr>
@@ -10756,6 +10728,9 @@
       </w:r>
       <w:r>
         <w:t>, как уже было упомянуто выше, представляет из себя файл, в котором велась разработка нейросети.</w:t>
+      </w:r>
+      <w:r>
+        <w:t xml:space="preserve"> Его описание было в пункте 3.1, так что пропустим его.</w:t>
       </w:r>
     </w:p>
     <w:p>
@@ -10810,7 +10785,7 @@
           <w:szCs w:val="28"/>
           <w:lang w:val="ru" w:eastAsia="ru-RU"/>
         </w:rPr>
-        <w:t>1</w:t>
+        <w:t>2</w:t>
       </w:r>
       <w:r>
         <w:rPr>
@@ -10862,6 +10837,7 @@
         </w:rPr>
         <w:t xml:space="preserve">одуль </w:t>
       </w:r>
+      <w:bookmarkEnd w:id="19"/>
       <w:r>
         <w:rPr>
           <w:rFonts w:ascii="Times New Roman" w:eastAsia="Times New Roman" w:hAnsi="Times New Roman" w:cs="Times New Roman"/>
@@ -10870,235 +10846,46 @@
           <w:szCs w:val="28"/>
           <w:lang w:val="en-US" w:eastAsia="ru-RU"/>
         </w:rPr>
-        <w:t>app</w:t>
-      </w:r>
-      <w:r>
-        <w:rPr>
-          <w:rFonts w:ascii="Times New Roman" w:eastAsia="Times New Roman" w:hAnsi="Times New Roman" w:cs="Times New Roman"/>
-          <w:b/>
-          <w:sz w:val="28"/>
-          <w:szCs w:val="28"/>
-          <w:lang w:eastAsia="ru-RU"/>
-        </w:rPr>
-        <w:t>.</w:t>
-      </w:r>
-      <w:proofErr w:type="spellStart"/>
-      <w:r>
-        <w:rPr>
-          <w:rFonts w:ascii="Times New Roman" w:eastAsia="Times New Roman" w:hAnsi="Times New Roman" w:cs="Times New Roman"/>
-          <w:b/>
-          <w:sz w:val="28"/>
-          <w:szCs w:val="28"/>
-          <w:lang w:val="en-US" w:eastAsia="ru-RU"/>
-        </w:rPr>
-        <w:t>py</w:t>
-      </w:r>
-      <w:bookmarkEnd w:id="19"/>
-      <w:proofErr w:type="spellEnd"/>
+        <w:t>backend</w:t>
+      </w:r>
     </w:p>
     <w:p>
       <w:pPr>
         <w:pStyle w:val="af"/>
       </w:pPr>
       <w:r>
-        <w:t xml:space="preserve">На каждое действие (маркировка, редактирование, добавление клиники) был создан </w:t>
-      </w:r>
-      <w:proofErr w:type="spellStart"/>
-      <w:r>
-        <w:t>роут</w:t>
-      </w:r>
-      <w:proofErr w:type="spellEnd"/>
-      <w:r>
-        <w:t xml:space="preserve"> (</w:t>
-      </w:r>
-      <w:proofErr w:type="spellStart"/>
-      <w:r>
-        <w:t>mark</w:t>
-      </w:r>
-      <w:proofErr w:type="spellEnd"/>
-      <w:r>
-        <w:t xml:space="preserve">, </w:t>
-      </w:r>
-      <w:proofErr w:type="spellStart"/>
-      <w:r>
-        <w:t>post</w:t>
-      </w:r>
-      <w:proofErr w:type="spellEnd"/>
-      <w:r>
-        <w:t xml:space="preserve">, </w:t>
-      </w:r>
-      <w:proofErr w:type="spellStart"/>
-      <w:r>
-        <w:t>create</w:t>
-      </w:r>
-      <w:proofErr w:type="spellEnd"/>
-      <w:r>
-        <w:t xml:space="preserve"> соответственно). Их описание нецелесообразно по причине низкой информативности, поэтому будет описана только главная часть модуля. Главной частью является функция </w:t>
-      </w:r>
-      <w:proofErr w:type="spellStart"/>
-      <w:r>
-        <w:t>main</w:t>
-      </w:r>
-      <w:proofErr w:type="spellEnd"/>
-      <w:r>
-        <w:t>, в которой происходят следующие действия:</w:t>
-      </w:r>
-    </w:p>
-    <w:p>
-      <w:pPr>
-        <w:pStyle w:val="a"/>
-        <w:numPr>
-          <w:ilvl w:val="0"/>
-          <w:numId w:val="20"/>
-        </w:numPr>
-        <w:tabs>
-          <w:tab w:val="clear" w:pos="1134"/>
-        </w:tabs>
-        <w:ind w:left="1134" w:hanging="283"/>
-      </w:pPr>
-      <w:r>
-        <w:t xml:space="preserve">в переменную </w:t>
-      </w:r>
-      <w:r>
-        <w:rPr>
-          <w:lang w:val="en-US"/>
-        </w:rPr>
-        <w:t>content</w:t>
-      </w:r>
-      <w:r>
-        <w:t xml:space="preserve"> загружаются </w:t>
-      </w:r>
-      <w:proofErr w:type="spellStart"/>
-      <w:r>
-        <w:t>геоданные</w:t>
-      </w:r>
-      <w:proofErr w:type="spellEnd"/>
-      <w:r>
-        <w:t xml:space="preserve"> всех клиник; </w:t>
-      </w:r>
-    </w:p>
-    <w:p>
-      <w:pPr>
-        <w:pStyle w:val="a"/>
-      </w:pPr>
-      <w:r>
-        <w:t xml:space="preserve">в переменную </w:t>
-      </w:r>
-      <w:r>
-        <w:rPr>
-          <w:lang w:val="en-US"/>
-        </w:rPr>
-        <w:t>content</w:t>
-      </w:r>
-      <w:r>
-        <w:t xml:space="preserve">2 загружаются </w:t>
-      </w:r>
-      <w:proofErr w:type="spellStart"/>
-      <w:r>
-        <w:t>геоданные</w:t>
-      </w:r>
-      <w:proofErr w:type="spellEnd"/>
-      <w:r>
-        <w:t xml:space="preserve"> всех маркеров;</w:t>
-      </w:r>
-    </w:p>
-    <w:p>
-      <w:pPr>
-        <w:pStyle w:val="a"/>
-      </w:pPr>
-      <w:r>
-        <w:t>далее данные фильтруются по специальности, если это необходимо;</w:t>
-      </w:r>
-    </w:p>
-    <w:p>
-      <w:pPr>
-        <w:pStyle w:val="a"/>
-      </w:pPr>
-      <w:r>
-        <w:t xml:space="preserve"> данные переводятся в </w:t>
-      </w:r>
-      <w:r>
-        <w:rPr>
-          <w:lang w:val="en-US"/>
-        </w:rPr>
-        <w:t>json</w:t>
-      </w:r>
-      <w:r>
-        <w:t xml:space="preserve"> и передаются в </w:t>
-      </w:r>
-      <w:r>
-        <w:rPr>
-          <w:lang w:val="en-US"/>
-        </w:rPr>
-        <w:t>html</w:t>
-      </w:r>
-      <w:r>
-        <w:t xml:space="preserve"> шаблон.</w:t>
-      </w:r>
-    </w:p>
-    <w:p>
-      <w:pPr>
-        <w:spacing w:before="120" w:after="0"/>
-        <w:jc w:val="center"/>
+        <w:t xml:space="preserve">На каждое действие (маркировка, редактирование, добавление клиники) был </w:t>
+      </w:r>
+    </w:p>
+    <w:p>
+      <w:pPr>
         <w:rPr>
           <w:rFonts w:ascii="Times New Roman" w:hAnsi="Times New Roman" w:cs="Times New Roman"/>
           <w:sz w:val="26"/>
           <w:szCs w:val="26"/>
         </w:rPr>
       </w:pPr>
-      <w:r>
-        <w:rPr>
-          <w:noProof/>
-        </w:rPr>
-        <w:drawing>
-          <wp:inline distT="0" distB="0" distL="0" distR="0" wp14:anchorId="6AD5E0A9" wp14:editId="2A18B34C">
-            <wp:extent cx="5940425" cy="4034790"/>
-            <wp:effectExtent l="0" t="0" r="3175" b="3810"/>
-            <wp:docPr id="18" name="Рисунок 18"/>
-            <wp:cNvGraphicFramePr>
-              <a:graphicFrameLocks xmlns:a="http://schemas.openxmlformats.org/drawingml/2006/main" noChangeAspect="1"/>
-            </wp:cNvGraphicFramePr>
-            <a:graphic xmlns:a="http://schemas.openxmlformats.org/drawingml/2006/main">
-              <a:graphicData uri="http://schemas.openxmlformats.org/drawingml/2006/picture">
-                <pic:pic xmlns:pic="http://schemas.openxmlformats.org/drawingml/2006/picture">
-                  <pic:nvPicPr>
-                    <pic:cNvPr id="1" name=""/>
-                    <pic:cNvPicPr/>
-                  </pic:nvPicPr>
-                  <pic:blipFill>
-                    <a:blip r:embed="rId28"/>
-                    <a:stretch>
-                      <a:fillRect/>
-                    </a:stretch>
-                  </pic:blipFill>
-                  <pic:spPr>
-                    <a:xfrm>
-                      <a:off x="0" y="0"/>
-                      <a:ext cx="5940425" cy="4034790"/>
-                    </a:xfrm>
-                    <a:prstGeom prst="rect">
-                      <a:avLst/>
-                    </a:prstGeom>
-                  </pic:spPr>
-                </pic:pic>
-              </a:graphicData>
-            </a:graphic>
-          </wp:inline>
-        </w:drawing>
-      </w:r>
-    </w:p>
-    <w:p>
-      <w:pPr>
-        <w:pStyle w:val="af2"/>
-      </w:pPr>
-      <w:r>
-        <w:t xml:space="preserve">Рисунок 12 – модуль </w:t>
-      </w:r>
-      <w:r>
-        <w:rPr>
-          <w:lang w:val="en-US"/>
-        </w:rPr>
-        <w:t>app</w:t>
+    </w:p>
+    <w:p>
+      <w:pPr>
+        <w:rPr>
+          <w:rFonts w:ascii="Times New Roman" w:eastAsia="Times New Roman" w:hAnsi="Times New Roman" w:cs="Times New Roman"/>
+          <w:b/>
+          <w:sz w:val="28"/>
+          <w:szCs w:val="28"/>
+          <w:lang w:eastAsia="ru-RU"/>
+        </w:rPr>
+      </w:pPr>
+      <w:bookmarkStart w:id="20" w:name="_Toc130676855"/>
+      <w:r>
+        <w:rPr>
+          <w:rFonts w:ascii="Times New Roman" w:eastAsia="Times New Roman" w:hAnsi="Times New Roman" w:cs="Times New Roman"/>
+          <w:b/>
+          <w:sz w:val="28"/>
+          <w:szCs w:val="28"/>
+          <w:lang w:eastAsia="ru-RU"/>
+        </w:rPr>
+        <w:br w:type="page"/>
       </w:r>
     </w:p>
     <w:p>
@@ -11118,1043 +10905,6 @@
           <w:lang w:eastAsia="ru-RU"/>
         </w:rPr>
       </w:pPr>
-      <w:bookmarkStart w:id="20" w:name="_Toc130676850"/>
-      <w:r>
-        <w:rPr>
-          <w:rFonts w:ascii="Times New Roman" w:eastAsia="Times New Roman" w:hAnsi="Times New Roman" w:cs="Times New Roman"/>
-          <w:b/>
-          <w:sz w:val="28"/>
-          <w:szCs w:val="28"/>
-          <w:lang w:eastAsia="ru-RU"/>
-        </w:rPr>
-        <w:t>3</w:t>
-      </w:r>
-      <w:r>
-        <w:rPr>
-          <w:rFonts w:ascii="Times New Roman" w:eastAsia="Times New Roman" w:hAnsi="Times New Roman" w:cs="Times New Roman"/>
-          <w:b/>
-          <w:sz w:val="28"/>
-          <w:szCs w:val="28"/>
-          <w:lang w:val="ru" w:eastAsia="ru-RU"/>
-        </w:rPr>
-        <w:t>.</w:t>
-      </w:r>
-      <w:r>
-        <w:rPr>
-          <w:rFonts w:ascii="Times New Roman" w:eastAsia="Times New Roman" w:hAnsi="Times New Roman" w:cs="Times New Roman"/>
-          <w:b/>
-          <w:sz w:val="28"/>
-          <w:szCs w:val="28"/>
-          <w:lang w:val="ru" w:eastAsia="ru-RU"/>
-        </w:rPr>
-        <w:t>1</w:t>
-      </w:r>
-      <w:r>
-        <w:rPr>
-          <w:rFonts w:ascii="Times New Roman" w:eastAsia="Times New Roman" w:hAnsi="Times New Roman" w:cs="Times New Roman"/>
-          <w:b/>
-          <w:sz w:val="28"/>
-          <w:szCs w:val="28"/>
-          <w:lang w:eastAsia="ru-RU"/>
-        </w:rPr>
-        <w:t>.</w:t>
-      </w:r>
-      <w:r>
-        <w:rPr>
-          <w:rFonts w:ascii="Times New Roman" w:eastAsia="Times New Roman" w:hAnsi="Times New Roman" w:cs="Times New Roman"/>
-          <w:b/>
-          <w:sz w:val="28"/>
-          <w:szCs w:val="28"/>
-          <w:lang w:eastAsia="ru-RU"/>
-        </w:rPr>
-        <w:t>3</w:t>
-      </w:r>
-      <w:r>
-        <w:rPr>
-          <w:rFonts w:ascii="Times New Roman" w:eastAsia="Times New Roman" w:hAnsi="Times New Roman" w:cs="Times New Roman"/>
-          <w:b/>
-          <w:sz w:val="28"/>
-          <w:szCs w:val="28"/>
-          <w:lang w:eastAsia="ru-RU"/>
-        </w:rPr>
-        <w:t>.</w:t>
-      </w:r>
-      <w:r>
-        <w:rPr>
-          <w:rFonts w:ascii="Times New Roman" w:eastAsia="Times New Roman" w:hAnsi="Times New Roman" w:cs="Times New Roman"/>
-          <w:b/>
-          <w:sz w:val="28"/>
-          <w:szCs w:val="28"/>
-          <w:lang w:val="ru" w:eastAsia="ru-RU"/>
-        </w:rPr>
-        <w:t xml:space="preserve"> </w:t>
-      </w:r>
-      <w:r>
-        <w:rPr>
-          <w:rFonts w:ascii="Times New Roman" w:eastAsia="Times New Roman" w:hAnsi="Times New Roman" w:cs="Times New Roman"/>
-          <w:b/>
-          <w:sz w:val="28"/>
-          <w:szCs w:val="28"/>
-          <w:lang w:val="ru" w:eastAsia="ru-RU"/>
-        </w:rPr>
-        <w:t>Ш</w:t>
-      </w:r>
-      <w:r>
-        <w:rPr>
-          <w:rFonts w:ascii="Times New Roman" w:eastAsia="Times New Roman" w:hAnsi="Times New Roman" w:cs="Times New Roman"/>
-          <w:b/>
-          <w:sz w:val="28"/>
-          <w:szCs w:val="28"/>
-          <w:lang w:val="ru" w:eastAsia="ru-RU"/>
-        </w:rPr>
-        <w:t xml:space="preserve">аблон </w:t>
-      </w:r>
-      <w:r>
-        <w:rPr>
-          <w:rFonts w:ascii="Times New Roman" w:eastAsia="Times New Roman" w:hAnsi="Times New Roman" w:cs="Times New Roman"/>
-          <w:b/>
-          <w:sz w:val="28"/>
-          <w:szCs w:val="28"/>
-          <w:lang w:val="en-US" w:eastAsia="ru-RU"/>
-        </w:rPr>
-        <w:t>test</w:t>
-      </w:r>
-      <w:r>
-        <w:rPr>
-          <w:rFonts w:ascii="Times New Roman" w:eastAsia="Times New Roman" w:hAnsi="Times New Roman" w:cs="Times New Roman"/>
-          <w:b/>
-          <w:sz w:val="28"/>
-          <w:szCs w:val="28"/>
-          <w:lang w:eastAsia="ru-RU"/>
-        </w:rPr>
-        <w:t>.</w:t>
-      </w:r>
-      <w:r>
-        <w:rPr>
-          <w:rFonts w:ascii="Times New Roman" w:eastAsia="Times New Roman" w:hAnsi="Times New Roman" w:cs="Times New Roman"/>
-          <w:b/>
-          <w:sz w:val="28"/>
-          <w:szCs w:val="28"/>
-          <w:lang w:val="en-US" w:eastAsia="ru-RU"/>
-        </w:rPr>
-        <w:t>html</w:t>
-      </w:r>
-      <w:bookmarkEnd w:id="20"/>
-    </w:p>
-    <w:p>
-      <w:pPr>
-        <w:pStyle w:val="af"/>
-      </w:pPr>
-      <w:r>
-        <w:t>Шаблон test.html имеет небольшую DOM- структуру, однако длинный JS-код, поэтому будут показаны лишь самые важные его участки, такие как:</w:t>
-      </w:r>
-    </w:p>
-    <w:p>
-      <w:pPr>
-        <w:pStyle w:val="a"/>
-        <w:numPr>
-          <w:ilvl w:val="0"/>
-          <w:numId w:val="21"/>
-        </w:numPr>
-        <w:tabs>
-          <w:tab w:val="clear" w:pos="1134"/>
-          <w:tab w:val="left" w:pos="1985"/>
-        </w:tabs>
-        <w:ind w:left="1134" w:hanging="283"/>
-      </w:pPr>
-      <w:r>
-        <w:t>Создание слоя из переданного JSON объекта</w:t>
-      </w:r>
-    </w:p>
-    <w:p>
-      <w:pPr>
-        <w:pStyle w:val="a"/>
-      </w:pPr>
-      <w:r>
-        <w:t xml:space="preserve">Создание самой карты с </w:t>
-      </w:r>
-      <w:proofErr w:type="spellStart"/>
-      <w:r>
-        <w:t>геоданными</w:t>
-      </w:r>
-      <w:proofErr w:type="spellEnd"/>
-    </w:p>
-    <w:p>
-      <w:pPr>
-        <w:pStyle w:val="a"/>
-      </w:pPr>
-      <w:r>
-        <w:lastRenderedPageBreak/>
-        <w:t>Создание формы для редактирования элемента</w:t>
-      </w:r>
-    </w:p>
-    <w:p>
-      <w:pPr>
-        <w:pStyle w:val="a8"/>
-        <w:keepNext/>
-        <w:keepLines/>
-        <w:spacing w:before="240" w:after="120" w:line="360" w:lineRule="auto"/>
-        <w:ind w:left="0"/>
-        <w:jc w:val="center"/>
-        <w:outlineLvl w:val="1"/>
-        <w:rPr>
-          <w:rFonts w:ascii="Times New Roman" w:eastAsia="Times New Roman" w:hAnsi="Times New Roman" w:cs="Times New Roman"/>
-          <w:b/>
-          <w:sz w:val="28"/>
-          <w:szCs w:val="28"/>
-          <w:lang w:eastAsia="ru-RU"/>
-        </w:rPr>
-      </w:pPr>
-      <w:bookmarkStart w:id="21" w:name="_Toc130676851"/>
-      <w:r>
-        <w:rPr>
-          <w:rFonts w:ascii="Times New Roman" w:eastAsia="Times New Roman" w:hAnsi="Times New Roman" w:cs="Times New Roman"/>
-          <w:b/>
-          <w:sz w:val="28"/>
-          <w:szCs w:val="28"/>
-          <w:lang w:eastAsia="ru-RU"/>
-        </w:rPr>
-        <w:t>3</w:t>
-      </w:r>
-      <w:r>
-        <w:rPr>
-          <w:rFonts w:ascii="Times New Roman" w:eastAsia="Times New Roman" w:hAnsi="Times New Roman" w:cs="Times New Roman"/>
-          <w:b/>
-          <w:sz w:val="28"/>
-          <w:szCs w:val="28"/>
-          <w:lang w:val="ru" w:eastAsia="ru-RU"/>
-        </w:rPr>
-        <w:t>.</w:t>
-      </w:r>
-      <w:r>
-        <w:rPr>
-          <w:rFonts w:ascii="Times New Roman" w:eastAsia="Times New Roman" w:hAnsi="Times New Roman" w:cs="Times New Roman"/>
-          <w:b/>
-          <w:sz w:val="28"/>
-          <w:szCs w:val="28"/>
-          <w:lang w:val="ru" w:eastAsia="ru-RU"/>
-        </w:rPr>
-        <w:t>1</w:t>
-      </w:r>
-      <w:r>
-        <w:rPr>
-          <w:rFonts w:ascii="Times New Roman" w:eastAsia="Times New Roman" w:hAnsi="Times New Roman" w:cs="Times New Roman"/>
-          <w:b/>
-          <w:sz w:val="28"/>
-          <w:szCs w:val="28"/>
-          <w:lang w:eastAsia="ru-RU"/>
-        </w:rPr>
-        <w:t>.</w:t>
-      </w:r>
-      <w:r>
-        <w:rPr>
-          <w:rFonts w:ascii="Times New Roman" w:eastAsia="Times New Roman" w:hAnsi="Times New Roman" w:cs="Times New Roman"/>
-          <w:b/>
-          <w:sz w:val="28"/>
-          <w:szCs w:val="28"/>
-          <w:lang w:eastAsia="ru-RU"/>
-        </w:rPr>
-        <w:t>3</w:t>
-      </w:r>
-      <w:r>
-        <w:rPr>
-          <w:rFonts w:ascii="Times New Roman" w:eastAsia="Times New Roman" w:hAnsi="Times New Roman" w:cs="Times New Roman"/>
-          <w:b/>
-          <w:sz w:val="28"/>
-          <w:szCs w:val="28"/>
-          <w:lang w:eastAsia="ru-RU"/>
-        </w:rPr>
-        <w:t>.</w:t>
-      </w:r>
-      <w:r>
-        <w:rPr>
-          <w:rFonts w:ascii="Times New Roman" w:eastAsia="Times New Roman" w:hAnsi="Times New Roman" w:cs="Times New Roman"/>
-          <w:b/>
-          <w:sz w:val="28"/>
-          <w:szCs w:val="28"/>
-          <w:lang w:eastAsia="ru-RU"/>
-        </w:rPr>
-        <w:t>1.</w:t>
-      </w:r>
-      <w:r>
-        <w:rPr>
-          <w:rFonts w:ascii="Times New Roman" w:eastAsia="Times New Roman" w:hAnsi="Times New Roman" w:cs="Times New Roman"/>
-          <w:b/>
-          <w:sz w:val="28"/>
-          <w:szCs w:val="28"/>
-          <w:lang w:val="ru" w:eastAsia="ru-RU"/>
-        </w:rPr>
-        <w:t xml:space="preserve"> </w:t>
-      </w:r>
-      <w:r>
-        <w:rPr>
-          <w:rFonts w:ascii="Times New Roman" w:eastAsia="Times New Roman" w:hAnsi="Times New Roman" w:cs="Times New Roman"/>
-          <w:b/>
-          <w:sz w:val="28"/>
-          <w:szCs w:val="28"/>
-          <w:lang w:val="ru" w:eastAsia="ru-RU"/>
-        </w:rPr>
-        <w:t>С</w:t>
-      </w:r>
-      <w:r>
-        <w:rPr>
-          <w:rFonts w:ascii="Times New Roman" w:eastAsia="Times New Roman" w:hAnsi="Times New Roman" w:cs="Times New Roman"/>
-          <w:b/>
-          <w:sz w:val="28"/>
-          <w:szCs w:val="28"/>
-          <w:lang w:val="ru" w:eastAsia="ru-RU"/>
-        </w:rPr>
-        <w:t>оздание слоя из переданного JSON объекта</w:t>
-      </w:r>
-      <w:bookmarkEnd w:id="21"/>
-    </w:p>
-    <w:p>
-      <w:pPr>
-        <w:pStyle w:val="af"/>
-      </w:pPr>
-      <w:r>
-        <w:t xml:space="preserve">Как уже было </w:t>
-      </w:r>
-      <w:proofErr w:type="spellStart"/>
-      <w:r>
-        <w:t>вышеупомянуто</w:t>
-      </w:r>
-      <w:proofErr w:type="spellEnd"/>
-      <w:r>
-        <w:t xml:space="preserve">, в шаблон </w:t>
-      </w:r>
-      <w:proofErr w:type="spellStart"/>
-      <w:r>
-        <w:t>test</w:t>
-      </w:r>
-      <w:proofErr w:type="spellEnd"/>
-      <w:r>
-        <w:t xml:space="preserve"> передаются </w:t>
-      </w:r>
-      <w:proofErr w:type="spellStart"/>
-      <w:r>
-        <w:t>геоданные</w:t>
-      </w:r>
-      <w:proofErr w:type="spellEnd"/>
-      <w:r>
-        <w:t xml:space="preserve"> из App.py. Как мы знаем, </w:t>
-      </w:r>
-      <w:proofErr w:type="spellStart"/>
-      <w:r>
-        <w:t>шаблонизатор</w:t>
-      </w:r>
-      <w:proofErr w:type="spellEnd"/>
-      <w:r>
-        <w:t xml:space="preserve"> </w:t>
-      </w:r>
-      <w:proofErr w:type="spellStart"/>
-      <w:r>
-        <w:t>jinja</w:t>
-      </w:r>
-      <w:proofErr w:type="spellEnd"/>
-      <w:r>
-        <w:t xml:space="preserve"> воспринимает переменную, заключенные в две фигурные скобки, как переданную переменную. В данном участке кода сначала создаётся простой рендерер для маркеров, затем в константу передаётся </w:t>
-      </w:r>
-      <w:proofErr w:type="spellStart"/>
-      <w:r>
-        <w:t>json</w:t>
-      </w:r>
-      <w:proofErr w:type="spellEnd"/>
-      <w:r>
-        <w:t>, после этого он переводится в двоичный вид и после этого из него создаётся слой. Аналогично создаётся и слой для обычных объектов, с той лишь разницей, что в слое для обычных объектов более сложный рендерер.</w:t>
-      </w:r>
-    </w:p>
-    <w:p>
-      <w:pPr>
-        <w:spacing w:before="120" w:after="0"/>
-        <w:jc w:val="center"/>
-        <w:rPr>
-          <w:rFonts w:ascii="Times New Roman" w:hAnsi="Times New Roman" w:cs="Times New Roman"/>
-          <w:sz w:val="26"/>
-          <w:szCs w:val="26"/>
-        </w:rPr>
-      </w:pPr>
-      <w:r>
-        <w:rPr>
-          <w:noProof/>
-        </w:rPr>
-        <w:drawing>
-          <wp:inline distT="0" distB="0" distL="0" distR="0" wp14:anchorId="2B4766F1" wp14:editId="6D44F4FA">
-            <wp:extent cx="4516341" cy="3564711"/>
-            <wp:effectExtent l="0" t="0" r="0" b="0"/>
-            <wp:docPr id="19" name="Рисунок 19"/>
-            <wp:cNvGraphicFramePr>
-              <a:graphicFrameLocks xmlns:a="http://schemas.openxmlformats.org/drawingml/2006/main" noChangeAspect="1"/>
-            </wp:cNvGraphicFramePr>
-            <a:graphic xmlns:a="http://schemas.openxmlformats.org/drawingml/2006/main">
-              <a:graphicData uri="http://schemas.openxmlformats.org/drawingml/2006/picture">
-                <pic:pic xmlns:pic="http://schemas.openxmlformats.org/drawingml/2006/picture">
-                  <pic:nvPicPr>
-                    <pic:cNvPr id="1" name=""/>
-                    <pic:cNvPicPr/>
-                  </pic:nvPicPr>
-                  <pic:blipFill>
-                    <a:blip r:embed="rId29"/>
-                    <a:stretch>
-                      <a:fillRect/>
-                    </a:stretch>
-                  </pic:blipFill>
-                  <pic:spPr>
-                    <a:xfrm>
-                      <a:off x="0" y="0"/>
-                      <a:ext cx="4521773" cy="3568999"/>
-                    </a:xfrm>
-                    <a:prstGeom prst="rect">
-                      <a:avLst/>
-                    </a:prstGeom>
-                  </pic:spPr>
-                </pic:pic>
-              </a:graphicData>
-            </a:graphic>
-          </wp:inline>
-        </w:drawing>
-      </w:r>
-    </w:p>
-    <w:p>
-      <w:pPr>
-        <w:pStyle w:val="af2"/>
-      </w:pPr>
-      <w:r>
-        <w:t>Рисунок 13 – создание слоя</w:t>
-      </w:r>
-    </w:p>
-    <w:p>
-      <w:pPr>
-        <w:pStyle w:val="a8"/>
-        <w:keepNext/>
-        <w:keepLines/>
-        <w:spacing w:before="240" w:after="120" w:line="360" w:lineRule="auto"/>
-        <w:ind w:left="0"/>
-        <w:jc w:val="center"/>
-        <w:outlineLvl w:val="1"/>
-        <w:rPr>
-          <w:rFonts w:ascii="Times New Roman" w:eastAsia="Times New Roman" w:hAnsi="Times New Roman" w:cs="Times New Roman"/>
-          <w:b/>
-          <w:sz w:val="28"/>
-          <w:szCs w:val="28"/>
-          <w:lang w:eastAsia="ru-RU"/>
-        </w:rPr>
-      </w:pPr>
-      <w:bookmarkStart w:id="22" w:name="_Toc130676852"/>
-      <w:r>
-        <w:rPr>
-          <w:rFonts w:ascii="Times New Roman" w:eastAsia="Times New Roman" w:hAnsi="Times New Roman" w:cs="Times New Roman"/>
-          <w:b/>
-          <w:sz w:val="28"/>
-          <w:szCs w:val="28"/>
-          <w:lang w:eastAsia="ru-RU"/>
-        </w:rPr>
-        <w:t>3</w:t>
-      </w:r>
-      <w:r>
-        <w:rPr>
-          <w:rFonts w:ascii="Times New Roman" w:eastAsia="Times New Roman" w:hAnsi="Times New Roman" w:cs="Times New Roman"/>
-          <w:b/>
-          <w:sz w:val="28"/>
-          <w:szCs w:val="28"/>
-          <w:lang w:val="ru" w:eastAsia="ru-RU"/>
-        </w:rPr>
-        <w:t>.</w:t>
-      </w:r>
-      <w:r>
-        <w:rPr>
-          <w:rFonts w:ascii="Times New Roman" w:eastAsia="Times New Roman" w:hAnsi="Times New Roman" w:cs="Times New Roman"/>
-          <w:b/>
-          <w:sz w:val="28"/>
-          <w:szCs w:val="28"/>
-          <w:lang w:val="ru" w:eastAsia="ru-RU"/>
-        </w:rPr>
-        <w:t>1</w:t>
-      </w:r>
-      <w:r>
-        <w:rPr>
-          <w:rFonts w:ascii="Times New Roman" w:eastAsia="Times New Roman" w:hAnsi="Times New Roman" w:cs="Times New Roman"/>
-          <w:b/>
-          <w:sz w:val="28"/>
-          <w:szCs w:val="28"/>
-          <w:lang w:eastAsia="ru-RU"/>
-        </w:rPr>
-        <w:t>.</w:t>
-      </w:r>
-      <w:r>
-        <w:rPr>
-          <w:rFonts w:ascii="Times New Roman" w:eastAsia="Times New Roman" w:hAnsi="Times New Roman" w:cs="Times New Roman"/>
-          <w:b/>
-          <w:sz w:val="28"/>
-          <w:szCs w:val="28"/>
-          <w:lang w:eastAsia="ru-RU"/>
-        </w:rPr>
-        <w:t>3</w:t>
-      </w:r>
-      <w:r>
-        <w:rPr>
-          <w:rFonts w:ascii="Times New Roman" w:eastAsia="Times New Roman" w:hAnsi="Times New Roman" w:cs="Times New Roman"/>
-          <w:b/>
-          <w:sz w:val="28"/>
-          <w:szCs w:val="28"/>
-          <w:lang w:eastAsia="ru-RU"/>
-        </w:rPr>
-        <w:t>.</w:t>
-      </w:r>
-      <w:r>
-        <w:rPr>
-          <w:rFonts w:ascii="Times New Roman" w:eastAsia="Times New Roman" w:hAnsi="Times New Roman" w:cs="Times New Roman"/>
-          <w:b/>
-          <w:sz w:val="28"/>
-          <w:szCs w:val="28"/>
-          <w:lang w:eastAsia="ru-RU"/>
-        </w:rPr>
-        <w:t>2.</w:t>
-      </w:r>
-      <w:r>
-        <w:rPr>
-          <w:rFonts w:ascii="Times New Roman" w:eastAsia="Times New Roman" w:hAnsi="Times New Roman" w:cs="Times New Roman"/>
-          <w:b/>
-          <w:sz w:val="28"/>
-          <w:szCs w:val="28"/>
-          <w:lang w:val="ru" w:eastAsia="ru-RU"/>
-        </w:rPr>
-        <w:t xml:space="preserve"> </w:t>
-      </w:r>
-      <w:r>
-        <w:rPr>
-          <w:rFonts w:ascii="Times New Roman" w:eastAsia="Times New Roman" w:hAnsi="Times New Roman" w:cs="Times New Roman"/>
-          <w:b/>
-          <w:sz w:val="28"/>
-          <w:szCs w:val="28"/>
-          <w:lang w:val="ru" w:eastAsia="ru-RU"/>
-        </w:rPr>
-        <w:t>С</w:t>
-      </w:r>
-      <w:r>
-        <w:rPr>
-          <w:rFonts w:ascii="Times New Roman" w:eastAsia="Times New Roman" w:hAnsi="Times New Roman" w:cs="Times New Roman"/>
-          <w:b/>
-          <w:sz w:val="28"/>
-          <w:szCs w:val="28"/>
-          <w:lang w:val="ru" w:eastAsia="ru-RU"/>
-        </w:rPr>
-        <w:t>оздание слоя из переданного JSON объекта</w:t>
-      </w:r>
-      <w:bookmarkEnd w:id="22"/>
-    </w:p>
-    <w:p>
-      <w:pPr>
-        <w:pStyle w:val="af"/>
-      </w:pPr>
-      <w:r>
-        <w:t xml:space="preserve">На данном участке кода мы видим, как сначала создаётся карта из двух слоёв, а затем она добавляется в вид. Добавление в вид – непосредственно размещение карты в HTML. Слои </w:t>
-      </w:r>
-      <w:proofErr w:type="spellStart"/>
-      <w:r>
-        <w:t>layer</w:t>
-      </w:r>
-      <w:proofErr w:type="spellEnd"/>
-      <w:r>
-        <w:t xml:space="preserve"> и </w:t>
-      </w:r>
-      <w:proofErr w:type="spellStart"/>
-      <w:r>
-        <w:t>mark_layer</w:t>
-      </w:r>
-      <w:proofErr w:type="spellEnd"/>
-      <w:r>
-        <w:t xml:space="preserve"> – тепловая и маркерная карты клиник соответственно.</w:t>
-      </w:r>
-    </w:p>
-    <w:p>
-      <w:pPr>
-        <w:spacing w:before="120" w:after="0"/>
-        <w:jc w:val="center"/>
-        <w:rPr>
-          <w:rFonts w:ascii="Times New Roman" w:hAnsi="Times New Roman" w:cs="Times New Roman"/>
-          <w:sz w:val="26"/>
-          <w:szCs w:val="26"/>
-        </w:rPr>
-      </w:pPr>
-      <w:r>
-        <w:rPr>
-          <w:noProof/>
-        </w:rPr>
-        <w:lastRenderedPageBreak/>
-        <w:drawing>
-          <wp:inline distT="0" distB="0" distL="0" distR="0" wp14:anchorId="7B84AB05" wp14:editId="2BA1D3B5">
-            <wp:extent cx="2639833" cy="1949280"/>
-            <wp:effectExtent l="0" t="0" r="8255" b="0"/>
-            <wp:docPr id="20" name="Рисунок 20"/>
-            <wp:cNvGraphicFramePr>
-              <a:graphicFrameLocks xmlns:a="http://schemas.openxmlformats.org/drawingml/2006/main" noChangeAspect="1"/>
-            </wp:cNvGraphicFramePr>
-            <a:graphic xmlns:a="http://schemas.openxmlformats.org/drawingml/2006/main">
-              <a:graphicData uri="http://schemas.openxmlformats.org/drawingml/2006/picture">
-                <pic:pic xmlns:pic="http://schemas.openxmlformats.org/drawingml/2006/picture">
-                  <pic:nvPicPr>
-                    <pic:cNvPr id="1" name=""/>
-                    <pic:cNvPicPr/>
-                  </pic:nvPicPr>
-                  <pic:blipFill>
-                    <a:blip r:embed="rId30"/>
-                    <a:stretch>
-                      <a:fillRect/>
-                    </a:stretch>
-                  </pic:blipFill>
-                  <pic:spPr>
-                    <a:xfrm>
-                      <a:off x="0" y="0"/>
-                      <a:ext cx="2646599" cy="1954276"/>
-                    </a:xfrm>
-                    <a:prstGeom prst="rect">
-                      <a:avLst/>
-                    </a:prstGeom>
-                  </pic:spPr>
-                </pic:pic>
-              </a:graphicData>
-            </a:graphic>
-          </wp:inline>
-        </w:drawing>
-      </w:r>
-    </w:p>
-    <w:p>
-      <w:pPr>
-        <w:pStyle w:val="af2"/>
-      </w:pPr>
-      <w:r>
-        <w:t>Рисунок 14 – создание карты</w:t>
-      </w:r>
-    </w:p>
-    <w:p>
-      <w:pPr>
-        <w:pStyle w:val="a8"/>
-        <w:keepNext/>
-        <w:keepLines/>
-        <w:spacing w:before="240" w:after="120" w:line="360" w:lineRule="auto"/>
-        <w:ind w:left="0"/>
-        <w:jc w:val="center"/>
-        <w:outlineLvl w:val="1"/>
-        <w:rPr>
-          <w:rFonts w:ascii="Times New Roman" w:eastAsia="Times New Roman" w:hAnsi="Times New Roman" w:cs="Times New Roman"/>
-          <w:b/>
-          <w:sz w:val="28"/>
-          <w:szCs w:val="28"/>
-          <w:lang w:eastAsia="ru-RU"/>
-        </w:rPr>
-      </w:pPr>
-      <w:bookmarkStart w:id="23" w:name="_Toc130676853"/>
-      <w:r>
-        <w:rPr>
-          <w:rFonts w:ascii="Times New Roman" w:eastAsia="Times New Roman" w:hAnsi="Times New Roman" w:cs="Times New Roman"/>
-          <w:b/>
-          <w:sz w:val="28"/>
-          <w:szCs w:val="28"/>
-          <w:lang w:eastAsia="ru-RU"/>
-        </w:rPr>
-        <w:t>3</w:t>
-      </w:r>
-      <w:r>
-        <w:rPr>
-          <w:rFonts w:ascii="Times New Roman" w:eastAsia="Times New Roman" w:hAnsi="Times New Roman" w:cs="Times New Roman"/>
-          <w:b/>
-          <w:sz w:val="28"/>
-          <w:szCs w:val="28"/>
-          <w:lang w:val="ru" w:eastAsia="ru-RU"/>
-        </w:rPr>
-        <w:t>.</w:t>
-      </w:r>
-      <w:r>
-        <w:rPr>
-          <w:rFonts w:ascii="Times New Roman" w:eastAsia="Times New Roman" w:hAnsi="Times New Roman" w:cs="Times New Roman"/>
-          <w:b/>
-          <w:sz w:val="28"/>
-          <w:szCs w:val="28"/>
-          <w:lang w:val="ru" w:eastAsia="ru-RU"/>
-        </w:rPr>
-        <w:t>1</w:t>
-      </w:r>
-      <w:r>
-        <w:rPr>
-          <w:rFonts w:ascii="Times New Roman" w:eastAsia="Times New Roman" w:hAnsi="Times New Roman" w:cs="Times New Roman"/>
-          <w:b/>
-          <w:sz w:val="28"/>
-          <w:szCs w:val="28"/>
-          <w:lang w:eastAsia="ru-RU"/>
-        </w:rPr>
-        <w:t>.</w:t>
-      </w:r>
-      <w:r>
-        <w:rPr>
-          <w:rFonts w:ascii="Times New Roman" w:eastAsia="Times New Roman" w:hAnsi="Times New Roman" w:cs="Times New Roman"/>
-          <w:b/>
-          <w:sz w:val="28"/>
-          <w:szCs w:val="28"/>
-          <w:lang w:eastAsia="ru-RU"/>
-        </w:rPr>
-        <w:t>3</w:t>
-      </w:r>
-      <w:r>
-        <w:rPr>
-          <w:rFonts w:ascii="Times New Roman" w:eastAsia="Times New Roman" w:hAnsi="Times New Roman" w:cs="Times New Roman"/>
-          <w:b/>
-          <w:sz w:val="28"/>
-          <w:szCs w:val="28"/>
-          <w:lang w:eastAsia="ru-RU"/>
-        </w:rPr>
-        <w:t>.</w:t>
-      </w:r>
-      <w:r>
-        <w:rPr>
-          <w:rFonts w:ascii="Times New Roman" w:eastAsia="Times New Roman" w:hAnsi="Times New Roman" w:cs="Times New Roman"/>
-          <w:b/>
-          <w:sz w:val="28"/>
-          <w:szCs w:val="28"/>
-          <w:lang w:eastAsia="ru-RU"/>
-        </w:rPr>
-        <w:t>3.</w:t>
-      </w:r>
-      <w:r>
-        <w:rPr>
-          <w:rFonts w:ascii="Times New Roman" w:eastAsia="Times New Roman" w:hAnsi="Times New Roman" w:cs="Times New Roman"/>
-          <w:b/>
-          <w:sz w:val="28"/>
-          <w:szCs w:val="28"/>
-          <w:lang w:val="ru" w:eastAsia="ru-RU"/>
-        </w:rPr>
-        <w:t xml:space="preserve"> </w:t>
-      </w:r>
-      <w:r>
-        <w:rPr>
-          <w:rFonts w:ascii="Times New Roman" w:eastAsia="Times New Roman" w:hAnsi="Times New Roman" w:cs="Times New Roman"/>
-          <w:b/>
-          <w:sz w:val="28"/>
-          <w:szCs w:val="28"/>
-          <w:lang w:val="ru" w:eastAsia="ru-RU"/>
-        </w:rPr>
-        <w:t>С</w:t>
-      </w:r>
-      <w:r>
-        <w:rPr>
-          <w:rFonts w:ascii="Times New Roman" w:eastAsia="Times New Roman" w:hAnsi="Times New Roman" w:cs="Times New Roman"/>
-          <w:b/>
-          <w:sz w:val="28"/>
-          <w:szCs w:val="28"/>
-          <w:lang w:val="ru" w:eastAsia="ru-RU"/>
-        </w:rPr>
-        <w:t xml:space="preserve">оздание </w:t>
-      </w:r>
-      <w:r>
-        <w:rPr>
-          <w:rFonts w:ascii="Times New Roman" w:eastAsia="Times New Roman" w:hAnsi="Times New Roman" w:cs="Times New Roman"/>
-          <w:b/>
-          <w:sz w:val="28"/>
-          <w:szCs w:val="28"/>
-          <w:lang w:eastAsia="ru-RU"/>
-        </w:rPr>
-        <w:t>формы</w:t>
-      </w:r>
-      <w:bookmarkEnd w:id="23"/>
-    </w:p>
-    <w:p>
-      <w:pPr>
-        <w:pStyle w:val="af"/>
-      </w:pPr>
-      <w:r>
-        <w:t>Для того, чтобы иметь возможность редактировать информацию о клиниках, сначала была предпринята попытка изменить под себя встроенное в фреймворк всплывающее окно, однако эта попытка окончилась провалом, по итогу которого было принято решение создать в уведомлении кнопку, которая бы просто создавала форму для изменения клиники. Код приведён ниже.</w:t>
-      </w:r>
-    </w:p>
-    <w:p>
-      <w:pPr>
-        <w:spacing w:before="120" w:after="0"/>
-        <w:jc w:val="center"/>
-        <w:rPr>
-          <w:rFonts w:ascii="Times New Roman" w:hAnsi="Times New Roman" w:cs="Times New Roman"/>
-          <w:sz w:val="26"/>
-          <w:szCs w:val="26"/>
-        </w:rPr>
-      </w:pPr>
-      <w:r>
-        <w:rPr>
-          <w:noProof/>
-        </w:rPr>
-        <w:drawing>
-          <wp:inline distT="0" distB="0" distL="0" distR="0" wp14:anchorId="1DF40B9C" wp14:editId="366E1ADE">
-            <wp:extent cx="3394991" cy="4508389"/>
-            <wp:effectExtent l="0" t="0" r="0" b="6985"/>
-            <wp:docPr id="21" name="Рисунок 21"/>
-            <wp:cNvGraphicFramePr>
-              <a:graphicFrameLocks xmlns:a="http://schemas.openxmlformats.org/drawingml/2006/main" noChangeAspect="1"/>
-            </wp:cNvGraphicFramePr>
-            <a:graphic xmlns:a="http://schemas.openxmlformats.org/drawingml/2006/main">
-              <a:graphicData uri="http://schemas.openxmlformats.org/drawingml/2006/picture">
-                <pic:pic xmlns:pic="http://schemas.openxmlformats.org/drawingml/2006/picture">
-                  <pic:nvPicPr>
-                    <pic:cNvPr id="1" name=""/>
-                    <pic:cNvPicPr/>
-                  </pic:nvPicPr>
-                  <pic:blipFill>
-                    <a:blip r:embed="rId31"/>
-                    <a:stretch>
-                      <a:fillRect/>
-                    </a:stretch>
-                  </pic:blipFill>
-                  <pic:spPr>
-                    <a:xfrm>
-                      <a:off x="0" y="0"/>
-                      <a:ext cx="3400356" cy="4515514"/>
-                    </a:xfrm>
-                    <a:prstGeom prst="rect">
-                      <a:avLst/>
-                    </a:prstGeom>
-                  </pic:spPr>
-                </pic:pic>
-              </a:graphicData>
-            </a:graphic>
-          </wp:inline>
-        </w:drawing>
-      </w:r>
-    </w:p>
-    <w:p>
-      <w:pPr>
-        <w:pStyle w:val="af2"/>
-      </w:pPr>
-      <w:r>
-        <w:lastRenderedPageBreak/>
-        <w:t>Рисунок 15 – создание формы</w:t>
-      </w:r>
-    </w:p>
-    <w:p>
-      <w:pPr>
-        <w:rPr>
-          <w:rFonts w:ascii="Times New Roman" w:eastAsia="Times New Roman" w:hAnsi="Times New Roman" w:cs="Times New Roman"/>
-          <w:b/>
-          <w:sz w:val="28"/>
-          <w:szCs w:val="28"/>
-          <w:lang w:eastAsia="ru-RU"/>
-        </w:rPr>
-      </w:pPr>
-      <w:r>
-        <w:rPr>
-          <w:rFonts w:ascii="Times New Roman" w:eastAsia="Times New Roman" w:hAnsi="Times New Roman" w:cs="Times New Roman"/>
-          <w:b/>
-          <w:sz w:val="28"/>
-          <w:szCs w:val="28"/>
-          <w:lang w:eastAsia="ru-RU"/>
-        </w:rPr>
-        <w:br w:type="page"/>
-      </w:r>
-    </w:p>
-    <w:p>
-      <w:pPr>
-        <w:pStyle w:val="a8"/>
-        <w:keepNext/>
-        <w:keepLines/>
-        <w:spacing w:before="240" w:after="120" w:line="360" w:lineRule="auto"/>
-        <w:ind w:left="0"/>
-        <w:jc w:val="center"/>
-        <w:outlineLvl w:val="1"/>
-        <w:rPr>
-          <w:rFonts w:ascii="Times New Roman" w:eastAsia="Times New Roman" w:hAnsi="Times New Roman" w:cs="Times New Roman"/>
-          <w:b/>
-          <w:sz w:val="28"/>
-          <w:szCs w:val="28"/>
-          <w:lang w:eastAsia="ru-RU"/>
-        </w:rPr>
-      </w:pPr>
-      <w:bookmarkStart w:id="24" w:name="_Toc130676854"/>
-      <w:r>
-        <w:rPr>
-          <w:rFonts w:ascii="Times New Roman" w:eastAsia="Times New Roman" w:hAnsi="Times New Roman" w:cs="Times New Roman"/>
-          <w:b/>
-          <w:sz w:val="28"/>
-          <w:szCs w:val="28"/>
-          <w:lang w:eastAsia="ru-RU"/>
-        </w:rPr>
-        <w:lastRenderedPageBreak/>
-        <w:t>3</w:t>
-      </w:r>
-      <w:r>
-        <w:rPr>
-          <w:rFonts w:ascii="Times New Roman" w:eastAsia="Times New Roman" w:hAnsi="Times New Roman" w:cs="Times New Roman"/>
-          <w:b/>
-          <w:sz w:val="28"/>
-          <w:szCs w:val="28"/>
-          <w:lang w:val="ru" w:eastAsia="ru-RU"/>
-        </w:rPr>
-        <w:t>.</w:t>
-      </w:r>
-      <w:r>
-        <w:rPr>
-          <w:rFonts w:ascii="Times New Roman" w:eastAsia="Times New Roman" w:hAnsi="Times New Roman" w:cs="Times New Roman"/>
-          <w:b/>
-          <w:sz w:val="28"/>
-          <w:szCs w:val="28"/>
-          <w:lang w:val="ru" w:eastAsia="ru-RU"/>
-        </w:rPr>
-        <w:t>2</w:t>
-      </w:r>
-      <w:r>
-        <w:rPr>
-          <w:rFonts w:ascii="Times New Roman" w:eastAsia="Times New Roman" w:hAnsi="Times New Roman" w:cs="Times New Roman"/>
-          <w:b/>
-          <w:sz w:val="28"/>
-          <w:szCs w:val="28"/>
-          <w:lang w:eastAsia="ru-RU"/>
-        </w:rPr>
-        <w:t>.</w:t>
-      </w:r>
-      <w:r>
-        <w:rPr>
-          <w:rFonts w:ascii="Times New Roman" w:eastAsia="Times New Roman" w:hAnsi="Times New Roman" w:cs="Times New Roman"/>
-          <w:b/>
-          <w:sz w:val="28"/>
-          <w:szCs w:val="28"/>
-          <w:lang w:val="ru" w:eastAsia="ru-RU"/>
-        </w:rPr>
-        <w:t xml:space="preserve"> </w:t>
-      </w:r>
-      <w:r>
-        <w:rPr>
-          <w:rFonts w:ascii="Times New Roman" w:eastAsia="Times New Roman" w:hAnsi="Times New Roman" w:cs="Times New Roman"/>
-          <w:b/>
-          <w:sz w:val="28"/>
-          <w:szCs w:val="28"/>
-          <w:lang w:val="ru" w:eastAsia="ru-RU"/>
-        </w:rPr>
-        <w:t>Ф</w:t>
-      </w:r>
-      <w:r>
-        <w:rPr>
-          <w:rFonts w:ascii="Times New Roman" w:eastAsia="Times New Roman" w:hAnsi="Times New Roman" w:cs="Times New Roman"/>
-          <w:b/>
-          <w:sz w:val="28"/>
-          <w:szCs w:val="28"/>
-          <w:lang w:val="ru" w:eastAsia="ru-RU"/>
-        </w:rPr>
-        <w:t>инальный вид приложения</w:t>
-      </w:r>
-      <w:bookmarkEnd w:id="24"/>
-    </w:p>
-    <w:p>
-      <w:pPr>
-        <w:pStyle w:val="af"/>
-      </w:pPr>
-      <w:r>
-        <w:t>По итогу работы сервис принял следующий вид:</w:t>
-      </w:r>
-    </w:p>
-    <w:p>
-      <w:pPr>
-        <w:spacing w:before="120" w:after="0"/>
-        <w:jc w:val="center"/>
-        <w:rPr>
-          <w:rFonts w:ascii="Times New Roman" w:hAnsi="Times New Roman" w:cs="Times New Roman"/>
-          <w:sz w:val="26"/>
-          <w:szCs w:val="26"/>
-        </w:rPr>
-      </w:pPr>
-      <w:r>
-        <w:rPr>
-          <w:rFonts w:ascii="Times New Roman" w:hAnsi="Times New Roman" w:cs="Times New Roman"/>
-          <w:noProof/>
-          <w:sz w:val="26"/>
-          <w:szCs w:val="26"/>
-        </w:rPr>
-        <w:drawing>
-          <wp:inline distT="0" distB="0" distL="0" distR="0" wp14:anchorId="2CC947FF" wp14:editId="40DBC18D">
-            <wp:extent cx="5934075" cy="4276725"/>
-            <wp:effectExtent l="0" t="0" r="9525" b="9525"/>
-            <wp:docPr id="22" name="Рисунок 22"/>
-            <wp:cNvGraphicFramePr>
-              <a:graphicFrameLocks xmlns:a="http://schemas.openxmlformats.org/drawingml/2006/main" noChangeAspect="1"/>
-            </wp:cNvGraphicFramePr>
-            <a:graphic xmlns:a="http://schemas.openxmlformats.org/drawingml/2006/main">
-              <a:graphicData uri="http://schemas.openxmlformats.org/drawingml/2006/picture">
-                <pic:pic xmlns:pic="http://schemas.openxmlformats.org/drawingml/2006/picture">
-                  <pic:nvPicPr>
-                    <pic:cNvPr id="0" name="Picture 4"/>
-                    <pic:cNvPicPr>
-                      <a:picLocks noChangeAspect="1" noChangeArrowheads="1"/>
-                    </pic:cNvPicPr>
-                  </pic:nvPicPr>
-                  <pic:blipFill>
-                    <a:blip r:embed="rId32" cstate="print">
-                      <a:extLst>
-                        <a:ext uri="{28A0092B-C50C-407E-A947-70E740481C1C}">
-                          <a14:useLocalDpi xmlns:a14="http://schemas.microsoft.com/office/drawing/2010/main" val="0"/>
-                        </a:ext>
-                      </a:extLst>
-                    </a:blip>
-                    <a:srcRect/>
-                    <a:stretch>
-                      <a:fillRect/>
-                    </a:stretch>
-                  </pic:blipFill>
-                  <pic:spPr bwMode="auto">
-                    <a:xfrm>
-                      <a:off x="0" y="0"/>
-                      <a:ext cx="5934075" cy="4276725"/>
-                    </a:xfrm>
-                    <a:prstGeom prst="rect">
-                      <a:avLst/>
-                    </a:prstGeom>
-                    <a:noFill/>
-                    <a:ln>
-                      <a:noFill/>
-                    </a:ln>
-                  </pic:spPr>
-                </pic:pic>
-              </a:graphicData>
-            </a:graphic>
-          </wp:inline>
-        </w:drawing>
-      </w:r>
-    </w:p>
-    <w:p>
-      <w:pPr>
-        <w:pStyle w:val="af2"/>
-      </w:pPr>
-      <w:r>
-        <w:t>Рисунок 16 – итоговый вид</w:t>
-      </w:r>
-    </w:p>
-    <w:p>
-      <w:pPr>
-        <w:rPr>
-          <w:rFonts w:ascii="Times New Roman" w:hAnsi="Times New Roman" w:cs="Times New Roman"/>
-          <w:sz w:val="26"/>
-          <w:szCs w:val="26"/>
-        </w:rPr>
-      </w:pPr>
-      <w:r>
-        <w:rPr>
-          <w:rFonts w:ascii="Times New Roman" w:hAnsi="Times New Roman" w:cs="Times New Roman"/>
-          <w:sz w:val="26"/>
-          <w:szCs w:val="26"/>
-        </w:rPr>
-        <w:br w:type="page"/>
-      </w:r>
-    </w:p>
-    <w:p>
-      <w:pPr>
-        <w:pStyle w:val="a8"/>
-        <w:keepNext/>
-        <w:keepLines/>
-        <w:spacing w:before="240" w:after="120" w:line="360" w:lineRule="auto"/>
-        <w:ind w:left="0"/>
-        <w:jc w:val="center"/>
-        <w:outlineLvl w:val="1"/>
-        <w:rPr>
-          <w:rFonts w:ascii="Times New Roman" w:eastAsia="Times New Roman" w:hAnsi="Times New Roman" w:cs="Times New Roman"/>
-          <w:b/>
-          <w:sz w:val="28"/>
-          <w:szCs w:val="28"/>
-          <w:lang w:eastAsia="ru-RU"/>
-        </w:rPr>
-      </w:pPr>
-      <w:bookmarkStart w:id="25" w:name="_Toc130676855"/>
       <w:r>
         <w:rPr>
           <w:rFonts w:ascii="Times New Roman" w:eastAsia="Times New Roman" w:hAnsi="Times New Roman" w:cs="Times New Roman"/>
@@ -12166,7 +10916,7 @@
         <w:lastRenderedPageBreak/>
         <w:t>Заключение</w:t>
       </w:r>
-      <w:bookmarkEnd w:id="25"/>
+      <w:bookmarkEnd w:id="20"/>
     </w:p>
     <w:p>
       <w:pPr>
@@ -12200,7 +10950,7 @@
         <w:ind w:left="94"/>
         <w:jc w:val="center"/>
       </w:pPr>
-      <w:bookmarkStart w:id="26" w:name="_Toc130676856"/>
+      <w:bookmarkStart w:id="21" w:name="_Toc130676856"/>
       <w:r>
         <w:rPr>
           <w:lang w:val="ru-RU"/>
@@ -12208,9 +10958,9 @@
         <w:lastRenderedPageBreak/>
         <w:t>Список литературы</w:t>
       </w:r>
-      <w:bookmarkEnd w:id="26"/>
-    </w:p>
-    <w:bookmarkStart w:id="27" w:name="_Hlk130676664" w:displacedByCustomXml="next"/>
+      <w:bookmarkEnd w:id="21"/>
+    </w:p>
+    <w:bookmarkStart w:id="22" w:name="_Hlk130676664" w:displacedByCustomXml="next"/>
     <w:sdt>
       <w:sdtPr>
         <w:rPr>
@@ -12279,7 +11029,7 @@
             </w:rPr>
             <w:t xml:space="preserve"> https://developers.arcgis.com/javascript/latest/api-reference/</w:t>
           </w:r>
-          <w:bookmarkEnd w:id="27"/>
+          <w:bookmarkEnd w:id="22"/>
         </w:p>
         <w:sdt>
           <w:sdtPr>
@@ -12420,8 +11170,8 @@
       </w:pPr>
     </w:p>
     <w:sectPr>
-      <w:footerReference w:type="default" r:id="rId33"/>
-      <w:footerReference w:type="first" r:id="rId34"/>
+      <w:footerReference w:type="default" r:id="rId28"/>
+      <w:footerReference w:type="first" r:id="rId29"/>
       <w:pgSz w:w="11910" w:h="16840"/>
       <w:pgMar w:top="1134" w:right="850" w:bottom="1134" w:left="1701" w:header="0" w:footer="697" w:gutter="0"/>
       <w:cols w:space="720"/>

--- a/documents/отчёт 2024.docx
+++ b/documents/отчёт 2024.docx
@@ -5261,7 +5261,13 @@
         <w:rPr>
           <w:lang w:val="ru"/>
         </w:rPr>
-        <w:t>Сервис будет представлять из себя систему, которую можно будет интегрировать в систему ЕРИС, способную распознавать степень артроза сустава по его рентген снимку, однако хотелось бы подчеркнуть, что на первом месте стоит именно функциональность сервиса, а на втором – его способность к интеграции.</w:t>
+        <w:t>Сервис будет представлять из себя систему, способную распознавать степень артроза сустава по его рентген снимку</w:t>
+      </w:r>
+      <w:r>
+        <w:rPr>
+          <w:lang w:val="ru"/>
+        </w:rPr>
+        <w:t>.</w:t>
       </w:r>
     </w:p>
     <w:p>
@@ -5292,10 +5298,10 @@
       </w:r>
       <w:proofErr w:type="spellEnd"/>
       <w:r>
-        <w:t xml:space="preserve"> рентген снимка сустава и мгновенный ответ с вероятностями степеней артроза в соответствии</w:t>
-      </w:r>
-      <w:r>
-        <w:t xml:space="preserve"> с требованиями ЕРИС.</w:t>
+        <w:t xml:space="preserve"> рентген снимка сустава и мгновенный ответ с вероятностями степеней артроза</w:t>
+      </w:r>
+      <w:r>
+        <w:t>.</w:t>
       </w:r>
     </w:p>
     <w:p>
@@ -5411,7 +5417,13 @@
       </w:r>
       <w:proofErr w:type="spellEnd"/>
       <w:r>
-        <w:t xml:space="preserve"> нейронные сети, но они имеют определённые недостатки: несовместимы с ЕРИС, не имеют возможности подсветки патологии либо имеют слишком низкую точность.</w:t>
+        <w:t xml:space="preserve"> нейронные сети, но они имеют определённые недостатки: </w:t>
+      </w:r>
+      <w:r>
+        <w:t>имеют низкую точность и не позволяют понять, на основе чего нейросеть сделала тот или иной вывод</w:t>
+      </w:r>
+      <w:r>
+        <w:t>.</w:t>
       </w:r>
     </w:p>
     <w:p>
@@ -5552,18 +5564,6 @@
       </w:pPr>
       <w:r>
         <w:t>Веб-сервис, служащий обёрткой над нейросетью;</w:t>
-      </w:r>
-    </w:p>
-    <w:p>
-      <w:pPr>
-        <w:pStyle w:val="af"/>
-        <w:numPr>
-          <w:ilvl w:val="0"/>
-          <w:numId w:val="22"/>
-        </w:numPr>
-      </w:pPr>
-      <w:r>
-        <w:t>Брокер сообщений для интеграции с ЕРИС.</w:t>
       </w:r>
     </w:p>
     <w:p>
@@ -5660,14 +5660,6 @@
         <w:pStyle w:val="a"/>
       </w:pPr>
       <w:r>
-        <w:t>Выбрать брокер сообщений;</w:t>
-      </w:r>
-    </w:p>
-    <w:p>
-      <w:pPr>
-        <w:pStyle w:val="a"/>
-      </w:pPr>
-      <w:r>
         <w:t>Сформировать требования к продукту;</w:t>
       </w:r>
     </w:p>
@@ -6071,12 +6063,15 @@
       </w:pPr>
       <w:proofErr w:type="spellStart"/>
       <w:r>
+        <w:t>Свёрточные</w:t>
+      </w:r>
+      <w:proofErr w:type="spellEnd"/>
+      <w:r>
+        <w:t xml:space="preserve"> нейронные сети представляют из себя архитектуру нейронных сетей, при которой на вход нейронной сети подаётся определённое </w:t>
+      </w:r>
+      <w:r>
         <w:lastRenderedPageBreak/>
-        <w:t>Свёрточные</w:t>
-      </w:r>
-      <w:proofErr w:type="spellEnd"/>
-      <w:r>
-        <w:t xml:space="preserve"> нейронные сети представляют из себя архитектуру нейронных сетей, при которой на вход нейронной сети подаётся определённое количество сигналов, которые сеть преобразует в некоторое количество </w:t>
+        <w:t xml:space="preserve">количество сигналов, которые сеть преобразует в некоторое количество </w:t>
       </w:r>
       <w:r>
         <w:rPr>
@@ -6395,7 +6390,7 @@
           <w:szCs w:val="26"/>
           <w:lang w:eastAsia="ru-RU"/>
         </w:rPr>
-        <w:t xml:space="preserve"> и </w:t>
+        <w:t xml:space="preserve"> и необработанного входов блока. Вы можете увидеть примерную архитектуру такого блока на рисунке 2. Данный вид архитектуры эффективен тем, что теряется меньше </w:t>
       </w:r>
       <w:r>
         <w:rPr>
@@ -6406,7 +6401,7 @@
           <w:lang w:eastAsia="ru-RU"/>
         </w:rPr>
         <w:lastRenderedPageBreak/>
-        <w:t xml:space="preserve">необработанного входов блока. Вы можете увидеть примерную архитектуру такого блока на рисунке 2. Данный вид архитектуры эффективен тем, что теряется меньше информации в процессе преобразования данных, чем в линейной или </w:t>
+        <w:t xml:space="preserve">информации в процессе преобразования данных, чем в линейной или </w:t>
       </w:r>
       <w:proofErr w:type="spellStart"/>
       <w:r>
@@ -6599,7 +6594,27 @@
           <w:szCs w:val="26"/>
           <w:lang w:eastAsia="ru-RU"/>
         </w:rPr>
-        <w:t xml:space="preserve">Таким образом, для разработки были выбраны 2 основных архитектуры: </w:t>
+        <w:t xml:space="preserve">Таким образом, для разработки были выбраны 2 основных </w:t>
+      </w:r>
+      <w:r>
+        <w:rPr>
+          <w:rFonts w:ascii="Times New Roman" w:eastAsia="Times New Roman" w:hAnsi="Times New Roman" w:cs="Times New Roman"/>
+          <w:bCs/>
+          <w:sz w:val="26"/>
+          <w:szCs w:val="26"/>
+          <w:lang w:eastAsia="ru-RU"/>
+        </w:rPr>
+        <w:t>подхода</w:t>
+      </w:r>
+      <w:r>
+        <w:rPr>
+          <w:rFonts w:ascii="Times New Roman" w:eastAsia="Times New Roman" w:hAnsi="Times New Roman" w:cs="Times New Roman"/>
+          <w:bCs/>
+          <w:sz w:val="26"/>
+          <w:szCs w:val="26"/>
+          <w:lang w:eastAsia="ru-RU"/>
+        </w:rPr>
+        <w:t xml:space="preserve">: </w:t>
       </w:r>
       <w:proofErr w:type="spellStart"/>
       <w:r>
@@ -6901,27 +6916,7 @@
           <w:szCs w:val="28"/>
           <w:lang w:val="ru" w:eastAsia="ru-RU"/>
         </w:rPr>
-        <w:t>3.</w:t>
-      </w:r>
-      <w:r>
-        <w:rPr>
-          <w:rFonts w:ascii="Times New Roman" w:eastAsia="Times New Roman" w:hAnsi="Times New Roman" w:cs="Times New Roman"/>
-          <w:b/>
-          <w:sz w:val="28"/>
-          <w:szCs w:val="28"/>
-          <w:lang w:val="ru" w:eastAsia="ru-RU"/>
-        </w:rPr>
-        <w:t>4</w:t>
-      </w:r>
-      <w:r>
-        <w:rPr>
-          <w:rFonts w:ascii="Times New Roman" w:eastAsia="Times New Roman" w:hAnsi="Times New Roman" w:cs="Times New Roman"/>
-          <w:b/>
-          <w:sz w:val="28"/>
-          <w:szCs w:val="28"/>
-          <w:lang w:val="ru" w:eastAsia="ru-RU"/>
-        </w:rPr>
-        <w:t>.</w:t>
+        <w:t>3.4.</w:t>
       </w:r>
       <w:r>
         <w:rPr>
@@ -7042,19 +7037,7 @@
           <w:rPr>
             <w:rStyle w:val="aa"/>
           </w:rPr>
-          <w:t>G</w:t>
-        </w:r>
-        <w:r>
-          <w:rPr>
-            <w:rStyle w:val="aa"/>
-          </w:rPr>
-          <w:t>r</w:t>
-        </w:r>
-        <w:r>
-          <w:rPr>
-            <w:rStyle w:val="aa"/>
-          </w:rPr>
-          <w:t>ading</w:t>
+          <w:t>Grading</w:t>
         </w:r>
         <w:proofErr w:type="spellEnd"/>
         <w:r>
@@ -7077,6 +7060,9 @@
         <w:ind w:firstLine="0"/>
       </w:pPr>
       <w:r>
+        <w:rPr>
+          <w:noProof/>
+        </w:rPr>
         <w:drawing>
           <wp:inline distT="0" distB="0" distL="0" distR="0" wp14:anchorId="28D15859" wp14:editId="51D36E7C">
             <wp:extent cx="5942965" cy="2148205"/>
@@ -7287,141 +7273,11 @@
     </w:p>
     <w:p>
       <w:pPr>
-        <w:pStyle w:val="a8"/>
-        <w:keepNext/>
-        <w:keepLines/>
-        <w:spacing w:before="240" w:after="120" w:line="360" w:lineRule="auto"/>
-        <w:ind w:left="0"/>
-        <w:jc w:val="center"/>
-        <w:outlineLvl w:val="1"/>
-        <w:rPr>
-          <w:rFonts w:ascii="Times New Roman" w:eastAsia="Times New Roman" w:hAnsi="Times New Roman" w:cs="Times New Roman"/>
-          <w:b/>
-          <w:sz w:val="28"/>
-          <w:szCs w:val="28"/>
-          <w:lang w:eastAsia="ru-RU"/>
-        </w:rPr>
-      </w:pPr>
-      <w:r>
-        <w:rPr>
-          <w:rFonts w:ascii="Times New Roman" w:eastAsia="Times New Roman" w:hAnsi="Times New Roman" w:cs="Times New Roman"/>
-          <w:b/>
-          <w:sz w:val="28"/>
-          <w:szCs w:val="28"/>
-          <w:lang w:val="ru" w:eastAsia="ru-RU"/>
-        </w:rPr>
-        <w:t>1</w:t>
-      </w:r>
-      <w:r>
-        <w:rPr>
-          <w:rFonts w:ascii="Times New Roman" w:eastAsia="Times New Roman" w:hAnsi="Times New Roman" w:cs="Times New Roman"/>
-          <w:b/>
-          <w:sz w:val="28"/>
-          <w:szCs w:val="28"/>
-          <w:lang w:val="ru" w:eastAsia="ru-RU"/>
-        </w:rPr>
-        <w:t>.</w:t>
-      </w:r>
-      <w:r>
-        <w:rPr>
-          <w:rFonts w:ascii="Times New Roman" w:eastAsia="Times New Roman" w:hAnsi="Times New Roman" w:cs="Times New Roman"/>
-          <w:b/>
-          <w:sz w:val="28"/>
-          <w:szCs w:val="28"/>
-          <w:lang w:val="ru" w:eastAsia="ru-RU"/>
-        </w:rPr>
-        <w:t>3.</w:t>
-      </w:r>
-      <w:r>
-        <w:rPr>
-          <w:rFonts w:ascii="Times New Roman" w:eastAsia="Times New Roman" w:hAnsi="Times New Roman" w:cs="Times New Roman"/>
-          <w:b/>
-          <w:sz w:val="28"/>
-          <w:szCs w:val="28"/>
-          <w:lang w:val="ru" w:eastAsia="ru-RU"/>
-        </w:rPr>
-        <w:t>6</w:t>
-      </w:r>
-      <w:r>
-        <w:rPr>
-          <w:rFonts w:ascii="Times New Roman" w:eastAsia="Times New Roman" w:hAnsi="Times New Roman" w:cs="Times New Roman"/>
-          <w:b/>
-          <w:sz w:val="28"/>
-          <w:szCs w:val="28"/>
-          <w:lang w:val="ru" w:eastAsia="ru-RU"/>
-        </w:rPr>
-        <w:t>.</w:t>
-      </w:r>
-      <w:r>
-        <w:rPr>
-          <w:rFonts w:ascii="Times New Roman" w:eastAsia="Times New Roman" w:hAnsi="Times New Roman" w:cs="Times New Roman"/>
-          <w:b/>
-          <w:sz w:val="28"/>
-          <w:szCs w:val="28"/>
-          <w:lang w:val="ru" w:eastAsia="ru-RU"/>
-        </w:rPr>
-        <w:t xml:space="preserve"> </w:t>
-      </w:r>
-      <w:r>
-        <w:rPr>
-          <w:rFonts w:ascii="Times New Roman" w:eastAsia="Times New Roman" w:hAnsi="Times New Roman" w:cs="Times New Roman"/>
-          <w:b/>
-          <w:sz w:val="28"/>
-          <w:szCs w:val="28"/>
-          <w:lang w:val="ru" w:eastAsia="ru-RU"/>
-        </w:rPr>
-        <w:t>Брокер сообщений</w:t>
-      </w:r>
-    </w:p>
-    <w:p>
-      <w:pPr>
         <w:pStyle w:val="af"/>
         <w:rPr>
           <w:lang w:val="ru"/>
         </w:rPr>
       </w:pPr>
-      <w:r>
-        <w:rPr>
-          <w:lang w:val="ru"/>
-        </w:rPr>
-        <w:t xml:space="preserve">Для совместимости с ЕРИС также необходим брокер сообщений </w:t>
-      </w:r>
-      <w:r>
-        <w:rPr>
-          <w:lang w:val="en-US"/>
-        </w:rPr>
-        <w:t>Kafka</w:t>
-      </w:r>
-      <w:r>
-        <w:t xml:space="preserve">. </w:t>
-      </w:r>
-      <w:r>
-        <w:t>Именно этот брокер был выбран для системы</w:t>
-      </w:r>
-      <w:r>
-        <w:t xml:space="preserve">, </w:t>
-      </w:r>
-      <w:r>
-        <w:t xml:space="preserve">для взаимодействия с ним был выбран пакет </w:t>
-      </w:r>
-      <w:proofErr w:type="spellStart"/>
-      <w:r>
-        <w:t>aiokafka</w:t>
-      </w:r>
-      <w:proofErr w:type="spellEnd"/>
-      <w:r>
-        <w:t>.</w:t>
-      </w:r>
-      <w:r>
-        <w:rPr>
-          <w:rFonts w:eastAsia="Times New Roman"/>
-          <w:b/>
-          <w:sz w:val="28"/>
-          <w:szCs w:val="28"/>
-          <w:lang w:val="ru"/>
-        </w:rPr>
-        <w:t xml:space="preserve"> </w:t>
-      </w:r>
       <w:r>
         <w:rPr>
           <w:rFonts w:eastAsia="Times New Roman"/>
@@ -7582,7 +7438,10 @@
         <w:ind w:left="1134" w:hanging="283"/>
       </w:pPr>
       <w:r>
-        <w:t>Проект должен быть совместим с ЕРИС.</w:t>
+        <w:t xml:space="preserve">Проект должен </w:t>
+      </w:r>
+      <w:r>
+        <w:t>иметь понятный интерфейс.</w:t>
       </w:r>
     </w:p>
     <w:p>
@@ -8086,24 +7945,24 @@
           <w:szCs w:val="28"/>
           <w:lang w:val="ru" w:eastAsia="ru-RU"/>
         </w:rPr>
-        <w:t>Архитектура</w:t>
-      </w:r>
-      <w:r>
-        <w:rPr>
-          <w:rFonts w:ascii="Times New Roman" w:eastAsia="Times New Roman" w:hAnsi="Times New Roman" w:cs="Times New Roman"/>
-          <w:b/>
-          <w:sz w:val="28"/>
-          <w:szCs w:val="28"/>
-          <w:lang w:val="ru" w:eastAsia="ru-RU"/>
-        </w:rPr>
-        <w:t xml:space="preserve"> нейронной сети</w:t>
+        <w:t>Архитектура нейронной сети</w:t>
       </w:r>
     </w:p>
     <w:p>
       <w:pPr>
         <w:ind w:firstLine="708"/>
-      </w:pPr>
-      <w:r>
+        <w:rPr>
+          <w:rFonts w:ascii="Times New Roman" w:hAnsi="Times New Roman" w:cs="Times New Roman"/>
+          <w:sz w:val="26"/>
+          <w:szCs w:val="26"/>
+        </w:rPr>
+      </w:pPr>
+      <w:r>
+        <w:rPr>
+          <w:rFonts w:ascii="Times New Roman" w:hAnsi="Times New Roman" w:cs="Times New Roman"/>
+          <w:sz w:val="26"/>
+          <w:szCs w:val="26"/>
+        </w:rPr>
         <w:t>Для того, чтобы понять архитектуру получившейся нейронной сети, необходимо сначала рассмотреть блокнот, в котором велась разработка.</w:t>
       </w:r>
     </w:p>
@@ -8113,6 +7972,9 @@
         <w:ind w:firstLine="0"/>
       </w:pPr>
       <w:r>
+        <w:rPr>
+          <w:noProof/>
+        </w:rPr>
         <w:drawing>
           <wp:inline distT="0" distB="0" distL="0" distR="0" wp14:anchorId="69299329" wp14:editId="7AFF6D00">
             <wp:extent cx="5942965" cy="3135630"/>
@@ -8152,6 +8014,9 @@
     </w:p>
     <w:p>
       <w:r>
+        <w:rPr>
+          <w:noProof/>
+        </w:rPr>
         <w:drawing>
           <wp:inline distT="0" distB="0" distL="0" distR="0" wp14:anchorId="3405826D" wp14:editId="526958F4">
             <wp:extent cx="5942965" cy="3329305"/>
@@ -8191,6 +8056,9 @@
     </w:p>
     <w:p>
       <w:r>
+        <w:rPr>
+          <w:noProof/>
+        </w:rPr>
         <w:lastRenderedPageBreak/>
         <w:drawing>
           <wp:inline distT="0" distB="0" distL="0" distR="0" wp14:anchorId="058B382A" wp14:editId="1E164EE6">
@@ -8231,6 +8099,9 @@
     </w:p>
     <w:p>
       <w:r>
+        <w:rPr>
+          <w:noProof/>
+        </w:rPr>
         <w:lastRenderedPageBreak/>
         <w:drawing>
           <wp:inline distT="0" distB="0" distL="0" distR="0" wp14:anchorId="67958CDC" wp14:editId="2BF57BC4">
@@ -8271,6 +8142,9 @@
     </w:p>
     <w:p>
       <w:r>
+        <w:rPr>
+          <w:noProof/>
+        </w:rPr>
         <w:drawing>
           <wp:inline distT="0" distB="0" distL="0" distR="0" wp14:anchorId="1369D5BA" wp14:editId="638CCEE5">
             <wp:extent cx="5942965" cy="3470275"/>
@@ -8310,6 +8184,9 @@
     </w:p>
     <w:p>
       <w:r>
+        <w:rPr>
+          <w:noProof/>
+        </w:rPr>
         <w:lastRenderedPageBreak/>
         <w:drawing>
           <wp:inline distT="0" distB="0" distL="0" distR="0" wp14:anchorId="317F3BBE" wp14:editId="7CF9C972">
@@ -8350,86 +8227,37 @@
     </w:p>
     <w:p>
       <w:pPr>
-        <w:rPr>
-          <w:rFonts w:ascii="Times New Roman" w:hAnsi="Times New Roman" w:cs="Times New Roman"/>
-          <w:sz w:val="24"/>
-          <w:szCs w:val="24"/>
-        </w:rPr>
-      </w:pPr>
-      <w:r>
-        <w:rPr>
-          <w:rFonts w:ascii="Times New Roman" w:hAnsi="Times New Roman" w:cs="Times New Roman"/>
-          <w:sz w:val="24"/>
-          <w:szCs w:val="24"/>
-        </w:rPr>
+        <w:pStyle w:val="af"/>
+      </w:pPr>
+      <w:r>
         <w:t xml:space="preserve">В данном блокноте можно выделить три основных блока: загрузка и </w:t>
       </w:r>
       <w:proofErr w:type="spellStart"/>
       <w:r>
-        <w:rPr>
-          <w:rFonts w:ascii="Times New Roman" w:hAnsi="Times New Roman" w:cs="Times New Roman"/>
-          <w:sz w:val="24"/>
-          <w:szCs w:val="24"/>
-        </w:rPr>
         <w:t>препроцессинг</w:t>
       </w:r>
       <w:proofErr w:type="spellEnd"/>
       <w:r>
-        <w:rPr>
-          <w:rFonts w:ascii="Times New Roman" w:hAnsi="Times New Roman" w:cs="Times New Roman"/>
-          <w:sz w:val="24"/>
-          <w:szCs w:val="24"/>
-        </w:rPr>
         <w:t xml:space="preserve"> (1-75), задание </w:t>
       </w:r>
       <w:proofErr w:type="spellStart"/>
       <w:r>
-        <w:rPr>
-          <w:rFonts w:ascii="Times New Roman" w:hAnsi="Times New Roman" w:cs="Times New Roman"/>
-          <w:sz w:val="24"/>
-          <w:szCs w:val="24"/>
-        </w:rPr>
         <w:t>нейросетевой</w:t>
       </w:r>
       <w:proofErr w:type="spellEnd"/>
       <w:r>
-        <w:rPr>
-          <w:rFonts w:ascii="Times New Roman" w:hAnsi="Times New Roman" w:cs="Times New Roman"/>
-          <w:sz w:val="24"/>
-          <w:szCs w:val="24"/>
-        </w:rPr>
         <w:t xml:space="preserve"> структуры (</w:t>
       </w:r>
       <w:r>
-        <w:rPr>
-          <w:rFonts w:ascii="Times New Roman" w:hAnsi="Times New Roman" w:cs="Times New Roman"/>
-          <w:sz w:val="24"/>
-          <w:szCs w:val="24"/>
-        </w:rPr>
         <w:t>77-155</w:t>
       </w:r>
       <w:r>
-        <w:rPr>
-          <w:rFonts w:ascii="Times New Roman" w:hAnsi="Times New Roman" w:cs="Times New Roman"/>
-          <w:sz w:val="24"/>
-          <w:szCs w:val="24"/>
-        </w:rPr>
         <w:t>), обучение</w:t>
       </w:r>
       <w:r>
-        <w:rPr>
-          <w:rFonts w:ascii="Times New Roman" w:hAnsi="Times New Roman" w:cs="Times New Roman"/>
-          <w:sz w:val="24"/>
-          <w:szCs w:val="24"/>
-        </w:rPr>
         <w:t xml:space="preserve"> (164-208)</w:t>
       </w:r>
       <w:r>
-        <w:rPr>
-          <w:rFonts w:ascii="Times New Roman" w:hAnsi="Times New Roman" w:cs="Times New Roman"/>
-          <w:sz w:val="24"/>
-          <w:szCs w:val="24"/>
-        </w:rPr>
         <w:t>. Рассмотрим каждый поподробнее.</w:t>
       </w:r>
     </w:p>
@@ -8497,17 +8325,7 @@
           <w:szCs w:val="28"/>
           <w:lang w:eastAsia="ru-RU"/>
         </w:rPr>
-        <w:t>.</w:t>
-      </w:r>
-      <w:r>
-        <w:rPr>
-          <w:rFonts w:ascii="Times New Roman" w:eastAsia="Times New Roman" w:hAnsi="Times New Roman" w:cs="Times New Roman"/>
-          <w:b/>
-          <w:sz w:val="28"/>
-          <w:szCs w:val="28"/>
-          <w:lang w:eastAsia="ru-RU"/>
-        </w:rPr>
-        <w:t>1</w:t>
+        <w:t>.1</w:t>
       </w:r>
       <w:r>
         <w:rPr>
@@ -8671,7 +8489,6 @@
     <w:p>
       <w:pPr>
         <w:pStyle w:val="af"/>
-        <w:ind w:firstLine="0"/>
       </w:pPr>
       <w:r>
         <w:t xml:space="preserve">Вы можете увидеть реализацию данного метода в строках с 23 по 35. Очень важно корректно осуществить </w:t>
@@ -8685,10 +8502,7 @@
         <w:t xml:space="preserve"> и убедиться что данные принимают нужный вид, потому что в процессе разработки довольно долго существовала проблема того,</w:t>
       </w:r>
       <w:r>
-        <w:t xml:space="preserve"> </w:t>
-      </w:r>
-      <w:r>
-        <w:t xml:space="preserve">что по непонятным причинам нейросеть выводила лишь одно значение. Оказалось, что это – следствие того, что при </w:t>
+        <w:t xml:space="preserve"> что по непонятным причинам нейросеть выводила лишь одно значение. Оказалось, что это – следствие того, что при </w:t>
       </w:r>
       <w:proofErr w:type="spellStart"/>
       <w:r>
@@ -8696,62 +8510,51 @@
       </w:r>
       <w:proofErr w:type="spellEnd"/>
       <w:r>
-        <w:t xml:space="preserve"> значения принимали вид </w:t>
-      </w:r>
-      <w:r>
-        <w:t xml:space="preserve">[0..255], </w:t>
-      </w:r>
-      <w:r>
-        <w:t xml:space="preserve">а не </w:t>
-      </w:r>
-      <w:r>
-        <w:t xml:space="preserve">[0..1], </w:t>
-      </w:r>
-      <w:r>
-        <w:t xml:space="preserve">вследствие чего при обратном проходе к весам применялись слишком высокие значения и нейросеть не имела возможности обучиться. </w:t>
+        <w:t xml:space="preserve"> значения принимали вид [0..255], а не [0..1], вследствие чего при обратном проходе к весам применялись слишком высокие значения и нейросеть не имела возможности обучиться. </w:t>
+      </w:r>
+    </w:p>
+    <w:p>
+      <w:pPr>
+        <w:pStyle w:val="af"/>
+        <w:ind w:firstLine="708"/>
+      </w:pPr>
+      <w:r>
+        <w:t xml:space="preserve">Пример </w:t>
+      </w:r>
+      <w:proofErr w:type="spellStart"/>
+      <w:r>
+        <w:t>препроцессинга</w:t>
+      </w:r>
+      <w:proofErr w:type="spellEnd"/>
+      <w:r>
+        <w:t xml:space="preserve"> вы можете видеть ниже, рисунок (ПОПРАВИТЬ) – серия изображений до </w:t>
+      </w:r>
+      <w:proofErr w:type="spellStart"/>
+      <w:r>
+        <w:t>препроцессинга</w:t>
+      </w:r>
+      <w:proofErr w:type="spellEnd"/>
+      <w:r>
+        <w:t>, рисунок (ПОПРАВИТЬ) – после.</w:t>
+      </w:r>
+      <w:r>
+        <w:t xml:space="preserve"> На обоих снимках одни и те же фотографии</w:t>
+      </w:r>
+      <w:r>
+        <w:t>.</w:t>
       </w:r>
     </w:p>
     <w:p>
       <w:pPr>
         <w:pStyle w:val="af"/>
         <w:ind w:firstLine="0"/>
-      </w:pPr>
-      <w:r>
-        <w:t xml:space="preserve">Пример </w:t>
-      </w:r>
-      <w:proofErr w:type="spellStart"/>
-      <w:r>
-        <w:t>препроцессинга</w:t>
-      </w:r>
-      <w:proofErr w:type="spellEnd"/>
-      <w:r>
-        <w:t xml:space="preserve"> вы можете видеть ниже, рисунок (ПОПРАВИТЬ) – серия изображений до </w:t>
-      </w:r>
-      <w:proofErr w:type="spellStart"/>
-      <w:r>
-        <w:t>препроцессинга</w:t>
-      </w:r>
-      <w:proofErr w:type="spellEnd"/>
-      <w:r>
-        <w:t>, рисунок (ПОПРАВИТЬ) – после.</w:t>
-      </w:r>
-      <w:r>
-        <w:t xml:space="preserve"> </w:t>
-      </w:r>
-      <w:r>
-        <w:t>На обоих снимках одни и те же фотографии.</w:t>
-      </w:r>
-    </w:p>
-    <w:p>
-      <w:pPr>
-        <w:pStyle w:val="af"/>
-        <w:ind w:firstLine="0"/>
         <w:rPr>
           <w:lang w:val="en-US"/>
         </w:rPr>
       </w:pPr>
       <w:r>
         <w:rPr>
+          <w:noProof/>
           <w:lang w:val="en-US"/>
         </w:rPr>
         <w:lastRenderedPageBreak/>
@@ -8793,6 +8596,7 @@
       </w:r>
       <w:r>
         <w:rPr>
+          <w:noProof/>
           <w:lang w:val="en-US"/>
         </w:rPr>
         <w:drawing>
@@ -8896,17 +8700,7 @@
           <w:szCs w:val="28"/>
           <w:lang w:eastAsia="ru-RU"/>
         </w:rPr>
-        <w:t>.</w:t>
-      </w:r>
-      <w:r>
-        <w:rPr>
-          <w:rFonts w:ascii="Times New Roman" w:eastAsia="Times New Roman" w:hAnsi="Times New Roman" w:cs="Times New Roman"/>
-          <w:b/>
-          <w:sz w:val="28"/>
-          <w:szCs w:val="28"/>
-          <w:lang w:eastAsia="ru-RU"/>
-        </w:rPr>
-        <w:t>2</w:t>
+        <w:t>.2</w:t>
       </w:r>
       <w:r>
         <w:rPr>
@@ -9180,13 +8974,7 @@
         </w:numPr>
       </w:pPr>
       <w:r>
-        <w:t xml:space="preserve">Значения из пункта </w:t>
-      </w:r>
-      <w:r>
-        <w:t>3</w:t>
-      </w:r>
-      <w:r>
-        <w:t xml:space="preserve"> активируются функцией </w:t>
+        <w:t xml:space="preserve">Значения из пункта 3 активируются функцией </w:t>
       </w:r>
       <w:proofErr w:type="spellStart"/>
       <w:r>
@@ -9197,13 +8985,7 @@
       </w:r>
       <w:proofErr w:type="spellEnd"/>
       <w:r>
-        <w:t xml:space="preserve"> и </w:t>
-      </w:r>
-      <w:r>
-        <w:t>к</w:t>
-      </w:r>
-      <w:r>
-        <w:t xml:space="preserve"> ним снова применяется свёртка 3*3;</w:t>
+        <w:t xml:space="preserve"> и к ним снова применяется свёртка 3*3;</w:t>
       </w:r>
     </w:p>
     <w:p>
@@ -9215,13 +8997,7 @@
         </w:numPr>
       </w:pPr>
       <w:r>
-        <w:t xml:space="preserve">Значения из пункта </w:t>
-      </w:r>
-      <w:r>
-        <w:t>4</w:t>
-      </w:r>
-      <w:r>
-        <w:t xml:space="preserve"> активируются функцией </w:t>
+        <w:t xml:space="preserve">Значения из пункта 4 активируются функцией </w:t>
       </w:r>
       <w:proofErr w:type="spellStart"/>
       <w:r>
@@ -9232,13 +9008,7 @@
       </w:r>
       <w:proofErr w:type="spellEnd"/>
       <w:r>
-        <w:t xml:space="preserve"> и </w:t>
-      </w:r>
-      <w:r>
-        <w:t>к</w:t>
-      </w:r>
-      <w:r>
-        <w:t xml:space="preserve"> ним снова применяется свёртка 3*3;</w:t>
+        <w:t xml:space="preserve"> и к ним снова применяется свёртка 3*3;</w:t>
       </w:r>
     </w:p>
     <w:p>
@@ -9311,13 +9081,7 @@
         <w:t>,</w:t>
       </w:r>
       <w:r>
-        <w:t xml:space="preserve"> </w:t>
-      </w:r>
-      <w:r>
-        <w:t>случай</w:t>
-      </w:r>
-      <w:r>
-        <w:t>но</w:t>
+        <w:t xml:space="preserve"> случайно</w:t>
       </w:r>
       <w:r>
         <w:t xml:space="preserve"> </w:t>
@@ -10331,28 +10095,32 @@
           <w:numId w:val="24"/>
         </w:numPr>
       </w:pPr>
-      <w:proofErr w:type="spellStart"/>
+      <w:r>
+        <w:t xml:space="preserve">Модуль </w:t>
+      </w:r>
       <w:r>
         <w:rPr>
           <w:lang w:val="en-US"/>
         </w:rPr>
-        <w:t>Jupyter</w:t>
-      </w:r>
-      <w:proofErr w:type="spellEnd"/>
+        <w:t>main</w:t>
+      </w:r>
+      <w:r>
+        <w:t xml:space="preserve"> – </w:t>
+      </w:r>
+      <w:r>
+        <w:t xml:space="preserve">модуль, отвечающий за обработку </w:t>
+      </w:r>
+      <w:r>
+        <w:rPr>
+          <w:lang w:val="en-US"/>
+        </w:rPr>
+        <w:t>http</w:t>
+      </w:r>
       <w:r>
         <w:t xml:space="preserve"> </w:t>
       </w:r>
       <w:r>
-        <w:t xml:space="preserve">блокнот </w:t>
-      </w:r>
-      <w:r>
-        <w:t>notebook709e7d8392_3</w:t>
-      </w:r>
-      <w:r>
-        <w:t xml:space="preserve"> – блокнот, в котором велась разработка и обучение нейронной сети. По сути, это – самый главный файл во всем проекте, но </w:t>
-      </w:r>
-      <w:r>
-        <w:t>для работы нейросети он не нужен;</w:t>
+        <w:t>запросов;</w:t>
       </w:r>
     </w:p>
     <w:p>
@@ -10370,35 +10138,19 @@
         <w:rPr>
           <w:lang w:val="en-US"/>
         </w:rPr>
-        <w:t>backend</w:t>
-      </w:r>
-      <w:r>
-        <w:t xml:space="preserve"> – </w:t>
-      </w:r>
-      <w:r>
-        <w:t xml:space="preserve">модуль, отвечающий за обработку запросов, представляет из себя веб-сервер, написанный на </w:t>
-      </w:r>
-      <w:proofErr w:type="spellStart"/>
-      <w:r>
-        <w:rPr>
-          <w:lang w:val="en-US"/>
-        </w:rPr>
-        <w:t>fastapi</w:t>
-      </w:r>
-      <w:proofErr w:type="spellEnd"/>
-      <w:r>
-        <w:t xml:space="preserve">, </w:t>
-      </w:r>
-      <w:proofErr w:type="spellStart"/>
-      <w:r>
-        <w:rPr>
-          <w:lang w:val="en-US"/>
-        </w:rPr>
-        <w:t>kafka</w:t>
-      </w:r>
-      <w:proofErr w:type="spellEnd"/>
-      <w:r>
-        <w:t>;</w:t>
+        <w:t>analyze</w:t>
+      </w:r>
+      <w:r>
+        <w:t xml:space="preserve"> –</w:t>
+      </w:r>
+      <w:r>
+        <w:t xml:space="preserve"> модуль, нужный для исследования данных. Не обязателен для использования в р</w:t>
+      </w:r>
+      <w:r>
+        <w:t>а</w:t>
+      </w:r>
+      <w:r>
+        <w:t>боте;</w:t>
       </w:r>
     </w:p>
     <w:p>
@@ -10416,19 +10168,16 @@
         <w:rPr>
           <w:lang w:val="en-US"/>
         </w:rPr>
-        <w:t>analyze</w:t>
-      </w:r>
-      <w:r>
-        <w:t xml:space="preserve"> –</w:t>
-      </w:r>
-      <w:r>
-        <w:t xml:space="preserve"> модуль, нужный для исследования данных. Не обязателен для использования в р</w:t>
-      </w:r>
-      <w:r>
-        <w:t>а</w:t>
-      </w:r>
-      <w:r>
-        <w:t>боте;</w:t>
+        <w:t>debug</w:t>
+      </w:r>
+      <w:r>
+        <w:t xml:space="preserve"> – </w:t>
+      </w:r>
+      <w:r>
+        <w:t>модуль, нужный для подсветки патологий. Данный модуль принимает на вход модель и изображение, поданное на вход и возвращает его в обработанном виде</w:t>
+      </w:r>
+      <w:r>
+        <w:t>;</w:t>
       </w:r>
     </w:p>
     <w:p>
@@ -10446,13 +10195,24 @@
         <w:rPr>
           <w:lang w:val="en-US"/>
         </w:rPr>
-        <w:t>debug</w:t>
+        <w:t>model</w:t>
       </w:r>
       <w:r>
         <w:t xml:space="preserve"> – </w:t>
       </w:r>
       <w:r>
-        <w:t>модуль, нужный для подсветки патологий. Данный модуль принимает на вход модель и изображение, поданное на вход и возвращает его в обработанном виде.</w:t>
+        <w:t xml:space="preserve">самый главный модуль. Он загружает веса </w:t>
+      </w:r>
+      <w:proofErr w:type="spellStart"/>
+      <w:r>
+        <w:t>предобученной</w:t>
+      </w:r>
+      <w:proofErr w:type="spellEnd"/>
+      <w:r>
+        <w:t xml:space="preserve"> нейронной сети для классификации и возвращает модель, пригодную для использования</w:t>
+      </w:r>
+      <w:r>
+        <w:t>;</w:t>
       </w:r>
     </w:p>
     <w:p>
@@ -10470,21 +10230,24 @@
         <w:rPr>
           <w:lang w:val="en-US"/>
         </w:rPr>
-        <w:t>model</w:t>
+        <w:t>preprocess</w:t>
       </w:r>
       <w:r>
         <w:t xml:space="preserve"> – </w:t>
       </w:r>
       <w:r>
-        <w:t xml:space="preserve">самый главный модуль. Он загружает веса </w:t>
+        <w:t xml:space="preserve">модуль, представляющий из себя </w:t>
       </w:r>
       <w:proofErr w:type="spellStart"/>
       <w:r>
-        <w:t>предобученной</w:t>
+        <w:t>предобработчик</w:t>
       </w:r>
       <w:proofErr w:type="spellEnd"/>
       <w:r>
-        <w:t xml:space="preserve"> нейронной сети для классификации и возвращает модель, пригодную для использования.</w:t>
+        <w:t xml:space="preserve"> рентген снимков. Он использовался для обучения нейронной сети, так что для корректной работы его лучше оставить</w:t>
+      </w:r>
+      <w:r>
+        <w:t>;</w:t>
       </w:r>
     </w:p>
     <w:p>
@@ -10502,21 +10265,21 @@
         <w:rPr>
           <w:lang w:val="en-US"/>
         </w:rPr>
-        <w:t>preprocess</w:t>
+        <w:t>setup</w:t>
       </w:r>
       <w:r>
         <w:t xml:space="preserve"> – </w:t>
       </w:r>
       <w:r>
-        <w:t xml:space="preserve">модуль, представляющий из себя </w:t>
+        <w:t xml:space="preserve">модуль, загружающий с </w:t>
       </w:r>
       <w:proofErr w:type="spellStart"/>
       <w:r>
-        <w:t>предобработчик</w:t>
+        <w:t>гугл</w:t>
       </w:r>
       <w:proofErr w:type="spellEnd"/>
       <w:r>
-        <w:t xml:space="preserve"> рентген снимков. Он использовался для обучения нейронной сети, так что для корректной работы его лучше оставить.</w:t>
+        <w:t xml:space="preserve"> диска веса для нейронной сети;</w:t>
       </w:r>
     </w:p>
     <w:p>
@@ -10528,72 +10291,49 @@
         </w:numPr>
       </w:pPr>
       <w:r>
-        <w:t>Файл</w:t>
-      </w:r>
-      <w:r>
-        <w:t xml:space="preserve"> 65-</w:t>
+        <w:t>Папки</w:t>
+      </w:r>
+      <w:r>
+        <w:t xml:space="preserve"> </w:t>
       </w:r>
       <w:r>
         <w:rPr>
           <w:lang w:val="en-US"/>
         </w:rPr>
-        <w:t>relative</w:t>
-      </w:r>
-      <w:r>
-        <w:t>-</w:t>
+        <w:t>static</w:t>
+      </w:r>
+      <w:r>
+        <w:t xml:space="preserve"> </w:t>
+      </w:r>
+      <w:r>
+        <w:t>и</w:t>
+      </w:r>
+      <w:r>
+        <w:t xml:space="preserve"> </w:t>
       </w:r>
       <w:r>
         <w:rPr>
           <w:lang w:val="en-US"/>
         </w:rPr>
-        <w:t>success</w:t>
-      </w:r>
-      <w:r>
-        <w:t>-</w:t>
-      </w:r>
-      <w:r>
-        <w:rPr>
-          <w:lang w:val="en-US"/>
-        </w:rPr>
-        <w:t>v</w:t>
-      </w:r>
-      <w:r>
-        <w:t>3.</w:t>
-      </w:r>
-      <w:r>
-        <w:rPr>
-          <w:lang w:val="en-US"/>
-        </w:rPr>
-        <w:t>weights</w:t>
-      </w:r>
-      <w:r>
-        <w:t>.</w:t>
-      </w:r>
-      <w:r>
-        <w:rPr>
-          <w:lang w:val="en-US"/>
-        </w:rPr>
-        <w:t>h</w:t>
-      </w:r>
-      <w:r>
-        <w:t xml:space="preserve">5 – </w:t>
-      </w:r>
-      <w:r>
-        <w:t>веса</w:t>
+        <w:t>templates</w:t>
+      </w:r>
+      <w:r>
+        <w:t xml:space="preserve"> – </w:t>
+      </w:r>
+      <w:r>
+        <w:t>папки</w:t>
       </w:r>
       <w:r>
         <w:t xml:space="preserve"> </w:t>
       </w:r>
-      <w:proofErr w:type="spellStart"/>
-      <w:r>
-        <w:t>предобученной</w:t>
-      </w:r>
-      <w:proofErr w:type="spellEnd"/>
+      <w:r>
+        <w:t>с</w:t>
+      </w:r>
       <w:r>
         <w:t xml:space="preserve"> </w:t>
       </w:r>
       <w:r>
-        <w:t>нейронной сети.</w:t>
+        <w:t>ресурсами: с статичными файлами и шаблонами соответственно.</w:t>
       </w:r>
     </w:p>
     <w:p>
@@ -10683,59 +10423,268 @@
         <w:t xml:space="preserve"> </w:t>
       </w:r>
       <w:bookmarkEnd w:id="18"/>
+      <w:r>
+        <w:rPr>
+          <w:rFonts w:ascii="Times New Roman" w:eastAsia="Times New Roman" w:hAnsi="Times New Roman" w:cs="Times New Roman"/>
+          <w:b/>
+          <w:sz w:val="28"/>
+          <w:szCs w:val="28"/>
+          <w:lang w:eastAsia="ru-RU"/>
+        </w:rPr>
+        <w:t xml:space="preserve">Модуль </w:t>
+      </w:r>
+      <w:r>
+        <w:rPr>
+          <w:rFonts w:ascii="Times New Roman" w:eastAsia="Times New Roman" w:hAnsi="Times New Roman" w:cs="Times New Roman"/>
+          <w:b/>
+          <w:sz w:val="28"/>
+          <w:szCs w:val="28"/>
+          <w:lang w:val="en-US" w:eastAsia="ru-RU"/>
+        </w:rPr>
+        <w:t>main</w:t>
+      </w:r>
+    </w:p>
+    <w:p>
+      <w:pPr>
+        <w:pStyle w:val="af"/>
+      </w:pPr>
+      <w:r>
+        <w:t xml:space="preserve">Данный модуль представляет из себя </w:t>
+      </w:r>
       <w:proofErr w:type="spellStart"/>
       <w:r>
         <w:rPr>
-          <w:rFonts w:ascii="Times New Roman" w:eastAsia="Times New Roman" w:hAnsi="Times New Roman" w:cs="Times New Roman"/>
-          <w:b/>
-          <w:sz w:val="28"/>
-          <w:szCs w:val="28"/>
-          <w:lang w:val="en-US" w:eastAsia="ru-RU"/>
-        </w:rPr>
-        <w:t>Jupyter</w:t>
+          <w:lang w:val="en-US"/>
+        </w:rPr>
+        <w:t>FastApi</w:t>
       </w:r>
       <w:proofErr w:type="spellEnd"/>
       <w:r>
-        <w:rPr>
-          <w:rFonts w:ascii="Times New Roman" w:eastAsia="Times New Roman" w:hAnsi="Times New Roman" w:cs="Times New Roman"/>
-          <w:b/>
-          <w:sz w:val="28"/>
-          <w:szCs w:val="28"/>
-          <w:lang w:val="ru" w:eastAsia="ru-RU"/>
-        </w:rPr>
         <w:t xml:space="preserve"> </w:t>
       </w:r>
       <w:r>
-        <w:rPr>
-          <w:rFonts w:ascii="Times New Roman" w:eastAsia="Times New Roman" w:hAnsi="Times New Roman" w:cs="Times New Roman"/>
-          <w:b/>
-          <w:sz w:val="28"/>
-          <w:szCs w:val="28"/>
-          <w:lang w:eastAsia="ru-RU"/>
-        </w:rPr>
-        <w:t>блокнот</w:t>
+        <w:t xml:space="preserve">приложение с двумя </w:t>
+      </w:r>
+      <w:proofErr w:type="spellStart"/>
+      <w:r>
+        <w:t>эндпоинтами</w:t>
+      </w:r>
+      <w:proofErr w:type="spellEnd"/>
+      <w:r>
+        <w:t xml:space="preserve">: </w:t>
+      </w:r>
+      <w:r>
+        <w:t xml:space="preserve">‘/’ </w:t>
+      </w:r>
+      <w:r>
+        <w:t xml:space="preserve">и </w:t>
+      </w:r>
+      <w:r>
+        <w:t>‘/</w:t>
+      </w:r>
+      <w:r>
+        <w:rPr>
+          <w:lang w:val="en-US"/>
+        </w:rPr>
+        <w:t>predict</w:t>
+      </w:r>
+      <w:r>
+        <w:t xml:space="preserve">’. </w:t>
+      </w:r>
+      <w:r>
+        <w:t xml:space="preserve">Первый </w:t>
+      </w:r>
+      <w:proofErr w:type="spellStart"/>
+      <w:r>
+        <w:t>эндпоинт</w:t>
+      </w:r>
+      <w:proofErr w:type="spellEnd"/>
+      <w:r>
+        <w:t xml:space="preserve"> возвращает пользователю</w:t>
+      </w:r>
+      <w:r>
+        <w:t xml:space="preserve"> </w:t>
+      </w:r>
+      <w:r>
+        <w:t xml:space="preserve">обработанный </w:t>
+      </w:r>
+      <w:r>
+        <w:rPr>
+          <w:lang w:val="en-US"/>
+        </w:rPr>
+        <w:t>html</w:t>
+      </w:r>
+      <w:r>
+        <w:t xml:space="preserve"> </w:t>
+      </w:r>
+      <w:r>
+        <w:t xml:space="preserve">шаблон, второй возвращает </w:t>
+      </w:r>
+      <w:r>
+        <w:rPr>
+          <w:lang w:val="en-US"/>
+        </w:rPr>
+        <w:t>json</w:t>
+      </w:r>
+      <w:r>
+        <w:t xml:space="preserve"> </w:t>
+      </w:r>
+      <w:r>
+        <w:t xml:space="preserve">в формате </w:t>
+      </w:r>
+      <w:r>
+        <w:t>{“</w:t>
+      </w:r>
+      <w:r>
+        <w:rPr>
+          <w:lang w:val="en-US"/>
+        </w:rPr>
+        <w:t>payload</w:t>
+      </w:r>
+      <w:r>
+        <w:t>”:[</w:t>
+      </w:r>
+      <w:r>
+        <w:t>вероятность отсутствия артрита, вероятность первой категории артрита, вероятность второй категории артрита</w:t>
+      </w:r>
+      <w:r>
+        <w:t>], “</w:t>
+      </w:r>
+      <w:r>
+        <w:rPr>
+          <w:lang w:val="en-US"/>
+        </w:rPr>
+        <w:t>filenames</w:t>
+      </w:r>
+      <w:r>
+        <w:t>”:[</w:t>
+      </w:r>
+      <w:r>
+        <w:t>путь до файла с подсветкой патологий</w:t>
+      </w:r>
+      <w:r>
+        <w:t>]}</w:t>
+      </w:r>
+      <w:r>
+        <w:t>.</w:t>
       </w:r>
     </w:p>
     <w:p>
       <w:pPr>
         <w:pStyle w:val="af"/>
-      </w:pPr>
-      <w:r>
-        <w:t xml:space="preserve">Блокнот </w:t>
-      </w:r>
-      <w:r>
-        <w:t>notebook709e7d8392_3</w:t>
-      </w:r>
-      <w:r>
-        <w:t>, как уже было упомянуто выше, представляет из себя файл, в котором велась разработка нейросети.</w:t>
-      </w:r>
-      <w:r>
-        <w:t xml:space="preserve"> Его описание было в пункте 3.1, так что пропустим его.</w:t>
+        <w:ind w:firstLine="0"/>
+        <w:rPr>
+          <w:lang w:val="en-US"/>
+        </w:rPr>
+      </w:pPr>
+      <w:r>
+        <w:rPr>
+          <w:lang w:val="en-US"/>
+        </w:rPr>
+        <w:lastRenderedPageBreak/>
+        <w:drawing>
+          <wp:inline distT="0" distB="0" distL="0" distR="0" wp14:anchorId="6E11A25B" wp14:editId="7F2477DF">
+            <wp:extent cx="5942965" cy="4604385"/>
+            <wp:effectExtent l="0" t="0" r="635" b="5715"/>
+            <wp:docPr id="3" name="Рисунок 3"/>
+            <wp:cNvGraphicFramePr>
+              <a:graphicFrameLocks xmlns:a="http://schemas.openxmlformats.org/drawingml/2006/main" noChangeAspect="1"/>
+            </wp:cNvGraphicFramePr>
+            <a:graphic xmlns:a="http://schemas.openxmlformats.org/drawingml/2006/main">
+              <a:graphicData uri="http://schemas.openxmlformats.org/drawingml/2006/picture">
+                <pic:pic xmlns:pic="http://schemas.openxmlformats.org/drawingml/2006/picture">
+                  <pic:nvPicPr>
+                    <pic:cNvPr id="1" name=""/>
+                    <pic:cNvPicPr/>
+                  </pic:nvPicPr>
+                  <pic:blipFill>
+                    <a:blip r:embed="rId28"/>
+                    <a:stretch>
+                      <a:fillRect/>
+                    </a:stretch>
+                  </pic:blipFill>
+                  <pic:spPr>
+                    <a:xfrm>
+                      <a:off x="0" y="0"/>
+                      <a:ext cx="5942965" cy="4604385"/>
+                    </a:xfrm>
+                    <a:prstGeom prst="rect">
+                      <a:avLst/>
+                    </a:prstGeom>
+                  </pic:spPr>
+                </pic:pic>
+              </a:graphicData>
+            </a:graphic>
+          </wp:inline>
+        </w:drawing>
       </w:r>
     </w:p>
     <w:p>
       <w:pPr>
         <w:pStyle w:val="af"/>
+      </w:pPr>
+      <w:r>
+        <w:t xml:space="preserve">Ниже – результат перехода по </w:t>
+      </w:r>
+      <w:proofErr w:type="spellStart"/>
+      <w:r>
+        <w:t>эндпоинту</w:t>
+      </w:r>
+      <w:proofErr w:type="spellEnd"/>
+      <w:r>
+        <w:t xml:space="preserve"> </w:t>
+      </w:r>
+      <w:r>
+        <w:t>‘/’.</w:t>
+      </w:r>
+    </w:p>
+    <w:p>
+      <w:pPr>
+        <w:pStyle w:val="af"/>
+        <w:ind w:firstLine="0"/>
+      </w:pPr>
+      <w:r>
+        <w:drawing>
+          <wp:inline distT="0" distB="0" distL="0" distR="0" wp14:anchorId="51522F20" wp14:editId="23C52972">
+            <wp:extent cx="5942965" cy="1933575"/>
+            <wp:effectExtent l="0" t="0" r="635" b="9525"/>
+            <wp:docPr id="4" name="Рисунок 4"/>
+            <wp:cNvGraphicFramePr>
+              <a:graphicFrameLocks xmlns:a="http://schemas.openxmlformats.org/drawingml/2006/main" noChangeAspect="1"/>
+            </wp:cNvGraphicFramePr>
+            <a:graphic xmlns:a="http://schemas.openxmlformats.org/drawingml/2006/main">
+              <a:graphicData uri="http://schemas.openxmlformats.org/drawingml/2006/picture">
+                <pic:pic xmlns:pic="http://schemas.openxmlformats.org/drawingml/2006/picture">
+                  <pic:nvPicPr>
+                    <pic:cNvPr id="1" name=""/>
+                    <pic:cNvPicPr/>
+                  </pic:nvPicPr>
+                  <pic:blipFill>
+                    <a:blip r:embed="rId29"/>
+                    <a:stretch>
+                      <a:fillRect/>
+                    </a:stretch>
+                  </pic:blipFill>
+                  <pic:spPr>
+                    <a:xfrm>
+                      <a:off x="0" y="0"/>
+                      <a:ext cx="5942965" cy="1933575"/>
+                    </a:xfrm>
+                    <a:prstGeom prst="rect">
+                      <a:avLst/>
+                    </a:prstGeom>
+                  </pic:spPr>
+                </pic:pic>
+              </a:graphicData>
+            </a:graphic>
+          </wp:inline>
+        </w:drawing>
+      </w:r>
+    </w:p>
+    <w:p>
+      <w:pPr>
+        <w:pStyle w:val="af"/>
+        <w:ind w:firstLine="0"/>
       </w:pPr>
     </w:p>
     <w:p>
@@ -10764,97 +10713,217 @@
           <w:szCs w:val="28"/>
           <w:lang w:eastAsia="ru-RU"/>
         </w:rPr>
+        <w:t>3</w:t>
+      </w:r>
+      <w:r>
+        <w:rPr>
+          <w:rFonts w:ascii="Times New Roman" w:eastAsia="Times New Roman" w:hAnsi="Times New Roman" w:cs="Times New Roman"/>
+          <w:b/>
+          <w:sz w:val="28"/>
+          <w:szCs w:val="28"/>
+          <w:lang w:val="ru" w:eastAsia="ru-RU"/>
+        </w:rPr>
+        <w:t>.</w:t>
+      </w:r>
+      <w:r>
+        <w:rPr>
+          <w:rFonts w:ascii="Times New Roman" w:eastAsia="Times New Roman" w:hAnsi="Times New Roman" w:cs="Times New Roman"/>
+          <w:b/>
+          <w:sz w:val="28"/>
+          <w:szCs w:val="28"/>
+          <w:lang w:val="ru" w:eastAsia="ru-RU"/>
+        </w:rPr>
+        <w:t>2</w:t>
+      </w:r>
+      <w:r>
+        <w:rPr>
+          <w:rFonts w:ascii="Times New Roman" w:eastAsia="Times New Roman" w:hAnsi="Times New Roman" w:cs="Times New Roman"/>
+          <w:b/>
+          <w:sz w:val="28"/>
+          <w:szCs w:val="28"/>
+          <w:lang w:eastAsia="ru-RU"/>
+        </w:rPr>
+        <w:t>.</w:t>
+      </w:r>
+      <w:r>
+        <w:rPr>
+          <w:rFonts w:ascii="Times New Roman" w:eastAsia="Times New Roman" w:hAnsi="Times New Roman" w:cs="Times New Roman"/>
+          <w:b/>
+          <w:sz w:val="28"/>
+          <w:szCs w:val="28"/>
+          <w:lang w:eastAsia="ru-RU"/>
+        </w:rPr>
+        <w:t>2.</w:t>
+      </w:r>
+      <w:r>
+        <w:rPr>
+          <w:rFonts w:ascii="Times New Roman" w:eastAsia="Times New Roman" w:hAnsi="Times New Roman" w:cs="Times New Roman"/>
+          <w:b/>
+          <w:sz w:val="28"/>
+          <w:szCs w:val="28"/>
+          <w:lang w:val="ru" w:eastAsia="ru-RU"/>
+        </w:rPr>
+        <w:t xml:space="preserve"> </w:t>
+      </w:r>
+      <w:r>
+        <w:rPr>
+          <w:rFonts w:ascii="Times New Roman" w:eastAsia="Times New Roman" w:hAnsi="Times New Roman" w:cs="Times New Roman"/>
+          <w:b/>
+          <w:sz w:val="28"/>
+          <w:szCs w:val="28"/>
+          <w:lang w:val="ru" w:eastAsia="ru-RU"/>
+        </w:rPr>
+        <w:t>М</w:t>
+      </w:r>
+      <w:r>
+        <w:rPr>
+          <w:rFonts w:ascii="Times New Roman" w:eastAsia="Times New Roman" w:hAnsi="Times New Roman" w:cs="Times New Roman"/>
+          <w:b/>
+          <w:sz w:val="28"/>
+          <w:szCs w:val="28"/>
+          <w:lang w:val="ru" w:eastAsia="ru-RU"/>
+        </w:rPr>
+        <w:t xml:space="preserve">одуль </w:t>
+      </w:r>
+      <w:bookmarkEnd w:id="19"/>
+      <w:r>
+        <w:rPr>
+          <w:rFonts w:ascii="Times New Roman" w:eastAsia="Times New Roman" w:hAnsi="Times New Roman" w:cs="Times New Roman"/>
+          <w:b/>
+          <w:sz w:val="28"/>
+          <w:szCs w:val="28"/>
+          <w:lang w:val="en-US" w:eastAsia="ru-RU"/>
+        </w:rPr>
+        <w:t>analyze</w:t>
+      </w:r>
+    </w:p>
+    <w:p>
+      <w:pPr>
+        <w:pStyle w:val="af"/>
+      </w:pPr>
+      <w:r>
+        <w:t xml:space="preserve">Модуль </w:t>
+      </w:r>
+      <w:r>
+        <w:rPr>
+          <w:lang w:val="en-US"/>
+        </w:rPr>
+        <w:t>analyze</w:t>
+      </w:r>
+      <w:r>
+        <w:t xml:space="preserve"> </w:t>
+      </w:r>
+      <w:r>
+        <w:t>был разработан для</w:t>
+      </w:r>
+      <w:r>
+        <w:t xml:space="preserve"> </w:t>
+      </w:r>
+      <w:r>
+        <w:t>поверхностного анализа количества тренировочных и тестовых значений различных классов. Ниже – исходный код данного модуля, а также результат его выполнения.</w:t>
+      </w:r>
+    </w:p>
+    <w:p>
+      <w:pPr>
+        <w:pStyle w:val="af"/>
+        <w:ind w:firstLine="0"/>
+      </w:pPr>
+      <w:r>
         <w:lastRenderedPageBreak/>
-        <w:t>3</w:t>
-      </w:r>
-      <w:r>
-        <w:rPr>
-          <w:rFonts w:ascii="Times New Roman" w:eastAsia="Times New Roman" w:hAnsi="Times New Roman" w:cs="Times New Roman"/>
-          <w:b/>
-          <w:sz w:val="28"/>
-          <w:szCs w:val="28"/>
-          <w:lang w:val="ru" w:eastAsia="ru-RU"/>
-        </w:rPr>
-        <w:t>.</w:t>
-      </w:r>
-      <w:r>
-        <w:rPr>
-          <w:rFonts w:ascii="Times New Roman" w:eastAsia="Times New Roman" w:hAnsi="Times New Roman" w:cs="Times New Roman"/>
-          <w:b/>
-          <w:sz w:val="28"/>
-          <w:szCs w:val="28"/>
-          <w:lang w:val="ru" w:eastAsia="ru-RU"/>
-        </w:rPr>
-        <w:t>2</w:t>
-      </w:r>
-      <w:r>
-        <w:rPr>
-          <w:rFonts w:ascii="Times New Roman" w:eastAsia="Times New Roman" w:hAnsi="Times New Roman" w:cs="Times New Roman"/>
-          <w:b/>
-          <w:sz w:val="28"/>
-          <w:szCs w:val="28"/>
-          <w:lang w:eastAsia="ru-RU"/>
-        </w:rPr>
-        <w:t>.</w:t>
-      </w:r>
-      <w:r>
-        <w:rPr>
-          <w:rFonts w:ascii="Times New Roman" w:eastAsia="Times New Roman" w:hAnsi="Times New Roman" w:cs="Times New Roman"/>
-          <w:b/>
-          <w:sz w:val="28"/>
-          <w:szCs w:val="28"/>
-          <w:lang w:eastAsia="ru-RU"/>
-        </w:rPr>
-        <w:t>2.</w:t>
-      </w:r>
-      <w:r>
-        <w:rPr>
-          <w:rFonts w:ascii="Times New Roman" w:eastAsia="Times New Roman" w:hAnsi="Times New Roman" w:cs="Times New Roman"/>
-          <w:b/>
-          <w:sz w:val="28"/>
-          <w:szCs w:val="28"/>
-          <w:lang w:val="ru" w:eastAsia="ru-RU"/>
-        </w:rPr>
-        <w:t xml:space="preserve"> </w:t>
-      </w:r>
-      <w:r>
-        <w:rPr>
-          <w:rFonts w:ascii="Times New Roman" w:eastAsia="Times New Roman" w:hAnsi="Times New Roman" w:cs="Times New Roman"/>
-          <w:b/>
-          <w:sz w:val="28"/>
-          <w:szCs w:val="28"/>
-          <w:lang w:val="ru" w:eastAsia="ru-RU"/>
-        </w:rPr>
-        <w:t>М</w:t>
-      </w:r>
-      <w:r>
-        <w:rPr>
-          <w:rFonts w:ascii="Times New Roman" w:eastAsia="Times New Roman" w:hAnsi="Times New Roman" w:cs="Times New Roman"/>
-          <w:b/>
-          <w:sz w:val="28"/>
-          <w:szCs w:val="28"/>
-          <w:lang w:val="ru" w:eastAsia="ru-RU"/>
-        </w:rPr>
-        <w:t xml:space="preserve">одуль </w:t>
-      </w:r>
-      <w:bookmarkEnd w:id="19"/>
-      <w:r>
-        <w:rPr>
-          <w:rFonts w:ascii="Times New Roman" w:eastAsia="Times New Roman" w:hAnsi="Times New Roman" w:cs="Times New Roman"/>
-          <w:b/>
-          <w:sz w:val="28"/>
-          <w:szCs w:val="28"/>
-          <w:lang w:val="en-US" w:eastAsia="ru-RU"/>
-        </w:rPr>
-        <w:t>backend</w:t>
+        <w:drawing>
+          <wp:inline distT="0" distB="0" distL="0" distR="0" wp14:anchorId="1643D02A" wp14:editId="65548356">
+            <wp:extent cx="5942965" cy="2856230"/>
+            <wp:effectExtent l="0" t="0" r="635" b="1270"/>
+            <wp:docPr id="8" name="Рисунок 8"/>
+            <wp:cNvGraphicFramePr>
+              <a:graphicFrameLocks xmlns:a="http://schemas.openxmlformats.org/drawingml/2006/main" noChangeAspect="1"/>
+            </wp:cNvGraphicFramePr>
+            <a:graphic xmlns:a="http://schemas.openxmlformats.org/drawingml/2006/main">
+              <a:graphicData uri="http://schemas.openxmlformats.org/drawingml/2006/picture">
+                <pic:pic xmlns:pic="http://schemas.openxmlformats.org/drawingml/2006/picture">
+                  <pic:nvPicPr>
+                    <pic:cNvPr id="1" name=""/>
+                    <pic:cNvPicPr/>
+                  </pic:nvPicPr>
+                  <pic:blipFill>
+                    <a:blip r:embed="rId30"/>
+                    <a:stretch>
+                      <a:fillRect/>
+                    </a:stretch>
+                  </pic:blipFill>
+                  <pic:spPr>
+                    <a:xfrm>
+                      <a:off x="0" y="0"/>
+                      <a:ext cx="5942965" cy="2856230"/>
+                    </a:xfrm>
+                    <a:prstGeom prst="rect">
+                      <a:avLst/>
+                    </a:prstGeom>
+                  </pic:spPr>
+                </pic:pic>
+              </a:graphicData>
+            </a:graphic>
+          </wp:inline>
+        </w:drawing>
       </w:r>
     </w:p>
     <w:p>
       <w:pPr>
         <w:pStyle w:val="af"/>
-      </w:pPr>
-      <w:r>
-        <w:t xml:space="preserve">На каждое действие (маркировка, редактирование, добавление клиники) был </w:t>
+        <w:ind w:firstLine="0"/>
+      </w:pPr>
+      <w:r>
+        <w:rPr>
+          <w:noProof/>
+        </w:rPr>
+        <w:drawing>
+          <wp:inline distT="0" distB="0" distL="0" distR="0" wp14:anchorId="200846C1" wp14:editId="07518C4D">
+            <wp:extent cx="5848350" cy="4391025"/>
+            <wp:effectExtent l="0" t="0" r="0" b="9525"/>
+            <wp:docPr id="10" name="Рисунок 10"/>
+            <wp:cNvGraphicFramePr>
+              <a:graphicFrameLocks xmlns:a="http://schemas.openxmlformats.org/drawingml/2006/main" noChangeAspect="1"/>
+            </wp:cNvGraphicFramePr>
+            <a:graphic xmlns:a="http://schemas.openxmlformats.org/drawingml/2006/main">
+              <a:graphicData uri="http://schemas.openxmlformats.org/drawingml/2006/picture">
+                <pic:pic xmlns:pic="http://schemas.openxmlformats.org/drawingml/2006/picture">
+                  <pic:nvPicPr>
+                    <pic:cNvPr id="0" name="Picture 1"/>
+                    <pic:cNvPicPr>
+                      <a:picLocks noChangeAspect="1" noChangeArrowheads="1"/>
+                    </pic:cNvPicPr>
+                  </pic:nvPicPr>
+                  <pic:blipFill>
+                    <a:blip r:embed="rId25">
+                      <a:extLst>
+                        <a:ext uri="{28A0092B-C50C-407E-A947-70E740481C1C}">
+                          <a14:useLocalDpi xmlns:a14="http://schemas.microsoft.com/office/drawing/2010/main" val="0"/>
+                        </a:ext>
+                      </a:extLst>
+                    </a:blip>
+                    <a:srcRect/>
+                    <a:stretch>
+                      <a:fillRect/>
+                    </a:stretch>
+                  </pic:blipFill>
+                  <pic:spPr bwMode="auto">
+                    <a:xfrm>
+                      <a:off x="0" y="0"/>
+                      <a:ext cx="5848350" cy="4391025"/>
+                    </a:xfrm>
+                    <a:prstGeom prst="rect">
+                      <a:avLst/>
+                    </a:prstGeom>
+                    <a:noFill/>
+                    <a:ln>
+                      <a:noFill/>
+                    </a:ln>
+                  </pic:spPr>
+                </pic:pic>
+              </a:graphicData>
+            </a:graphic>
+          </wp:inline>
+        </w:drawing>
       </w:r>
     </w:p>
     <w:p>
@@ -10868,6 +10937,13 @@
     </w:p>
     <w:p>
       <w:pPr>
+        <w:pStyle w:val="a8"/>
+        <w:keepNext/>
+        <w:keepLines/>
+        <w:spacing w:before="240" w:after="120" w:line="360" w:lineRule="auto"/>
+        <w:ind w:left="0"/>
+        <w:jc w:val="center"/>
+        <w:outlineLvl w:val="1"/>
         <w:rPr>
           <w:rFonts w:ascii="Times New Roman" w:eastAsia="Times New Roman" w:hAnsi="Times New Roman" w:cs="Times New Roman"/>
           <w:b/>
@@ -10884,6 +10960,377 @@
           <w:sz w:val="28"/>
           <w:szCs w:val="28"/>
           <w:lang w:eastAsia="ru-RU"/>
+        </w:rPr>
+        <w:t>3</w:t>
+      </w:r>
+      <w:r>
+        <w:rPr>
+          <w:rFonts w:ascii="Times New Roman" w:eastAsia="Times New Roman" w:hAnsi="Times New Roman" w:cs="Times New Roman"/>
+          <w:b/>
+          <w:sz w:val="28"/>
+          <w:szCs w:val="28"/>
+          <w:lang w:val="ru" w:eastAsia="ru-RU"/>
+        </w:rPr>
+        <w:t>.2</w:t>
+      </w:r>
+      <w:r>
+        <w:rPr>
+          <w:rFonts w:ascii="Times New Roman" w:eastAsia="Times New Roman" w:hAnsi="Times New Roman" w:cs="Times New Roman"/>
+          <w:b/>
+          <w:sz w:val="28"/>
+          <w:szCs w:val="28"/>
+          <w:lang w:eastAsia="ru-RU"/>
+        </w:rPr>
+        <w:t>.2.</w:t>
+      </w:r>
+      <w:r>
+        <w:rPr>
+          <w:rFonts w:ascii="Times New Roman" w:eastAsia="Times New Roman" w:hAnsi="Times New Roman" w:cs="Times New Roman"/>
+          <w:b/>
+          <w:sz w:val="28"/>
+          <w:szCs w:val="28"/>
+          <w:lang w:val="ru" w:eastAsia="ru-RU"/>
+        </w:rPr>
+        <w:t xml:space="preserve"> Модуль </w:t>
+      </w:r>
+      <w:r>
+        <w:rPr>
+          <w:rFonts w:ascii="Times New Roman" w:eastAsia="Times New Roman" w:hAnsi="Times New Roman" w:cs="Times New Roman"/>
+          <w:b/>
+          <w:sz w:val="28"/>
+          <w:szCs w:val="28"/>
+          <w:lang w:val="en-US" w:eastAsia="ru-RU"/>
+        </w:rPr>
+        <w:t>model</w:t>
+      </w:r>
+    </w:p>
+    <w:p>
+      <w:pPr>
+        <w:pStyle w:val="af"/>
+      </w:pPr>
+      <w:r>
+        <w:t xml:space="preserve">Модуль </w:t>
+      </w:r>
+      <w:r>
+        <w:rPr>
+          <w:lang w:val="en-US"/>
+        </w:rPr>
+        <w:t>model</w:t>
+      </w:r>
+      <w:r>
+        <w:t xml:space="preserve"> </w:t>
+      </w:r>
+      <w:r>
+        <w:t xml:space="preserve">повторяет логику </w:t>
+      </w:r>
+      <w:proofErr w:type="spellStart"/>
+      <w:r>
+        <w:rPr>
+          <w:lang w:val="en-US"/>
+        </w:rPr>
+        <w:t>ipynb</w:t>
+      </w:r>
+      <w:proofErr w:type="spellEnd"/>
+      <w:r>
+        <w:t xml:space="preserve"> </w:t>
+      </w:r>
+      <w:r>
+        <w:t>блокнота с тренировкой нейросети, а именно – часть её описания, так что описывать модуль не имеет смысла.</w:t>
+      </w:r>
+    </w:p>
+    <w:p>
+      <w:pPr>
+        <w:pStyle w:val="af"/>
+      </w:pPr>
+    </w:p>
+    <w:p>
+      <w:pPr>
+        <w:pStyle w:val="a8"/>
+        <w:keepNext/>
+        <w:keepLines/>
+        <w:spacing w:before="240" w:after="120" w:line="360" w:lineRule="auto"/>
+        <w:ind w:left="0"/>
+        <w:jc w:val="center"/>
+        <w:outlineLvl w:val="1"/>
+        <w:rPr>
+          <w:rFonts w:ascii="Times New Roman" w:eastAsia="Times New Roman" w:hAnsi="Times New Roman" w:cs="Times New Roman"/>
+          <w:b/>
+          <w:sz w:val="28"/>
+          <w:szCs w:val="28"/>
+          <w:lang w:eastAsia="ru-RU"/>
+        </w:rPr>
+      </w:pPr>
+      <w:r>
+        <w:rPr>
+          <w:rFonts w:ascii="Times New Roman" w:eastAsia="Times New Roman" w:hAnsi="Times New Roman" w:cs="Times New Roman"/>
+          <w:b/>
+          <w:sz w:val="28"/>
+          <w:szCs w:val="28"/>
+          <w:lang w:eastAsia="ru-RU"/>
+        </w:rPr>
+        <w:t>3</w:t>
+      </w:r>
+      <w:r>
+        <w:rPr>
+          <w:rFonts w:ascii="Times New Roman" w:eastAsia="Times New Roman" w:hAnsi="Times New Roman" w:cs="Times New Roman"/>
+          <w:b/>
+          <w:sz w:val="28"/>
+          <w:szCs w:val="28"/>
+          <w:lang w:val="ru" w:eastAsia="ru-RU"/>
+        </w:rPr>
+        <w:t>.</w:t>
+      </w:r>
+      <w:r>
+        <w:rPr>
+          <w:rFonts w:ascii="Times New Roman" w:eastAsia="Times New Roman" w:hAnsi="Times New Roman" w:cs="Times New Roman"/>
+          <w:b/>
+          <w:sz w:val="28"/>
+          <w:szCs w:val="28"/>
+          <w:lang w:val="ru" w:eastAsia="ru-RU"/>
+        </w:rPr>
+        <w:t>2</w:t>
+      </w:r>
+      <w:r>
+        <w:rPr>
+          <w:rFonts w:ascii="Times New Roman" w:eastAsia="Times New Roman" w:hAnsi="Times New Roman" w:cs="Times New Roman"/>
+          <w:b/>
+          <w:sz w:val="28"/>
+          <w:szCs w:val="28"/>
+          <w:lang w:eastAsia="ru-RU"/>
+        </w:rPr>
+        <w:t>.</w:t>
+      </w:r>
+      <w:r>
+        <w:rPr>
+          <w:rFonts w:ascii="Times New Roman" w:eastAsia="Times New Roman" w:hAnsi="Times New Roman" w:cs="Times New Roman"/>
+          <w:b/>
+          <w:sz w:val="28"/>
+          <w:szCs w:val="28"/>
+          <w:lang w:eastAsia="ru-RU"/>
+        </w:rPr>
+        <w:t>2.</w:t>
+      </w:r>
+      <w:r>
+        <w:rPr>
+          <w:rFonts w:ascii="Times New Roman" w:eastAsia="Times New Roman" w:hAnsi="Times New Roman" w:cs="Times New Roman"/>
+          <w:b/>
+          <w:sz w:val="28"/>
+          <w:szCs w:val="28"/>
+          <w:lang w:val="ru" w:eastAsia="ru-RU"/>
+        </w:rPr>
+        <w:t xml:space="preserve"> </w:t>
+      </w:r>
+      <w:r>
+        <w:rPr>
+          <w:rFonts w:ascii="Times New Roman" w:eastAsia="Times New Roman" w:hAnsi="Times New Roman" w:cs="Times New Roman"/>
+          <w:b/>
+          <w:sz w:val="28"/>
+          <w:szCs w:val="28"/>
+          <w:lang w:val="ru" w:eastAsia="ru-RU"/>
+        </w:rPr>
+        <w:t xml:space="preserve">Модуль </w:t>
+      </w:r>
+      <w:r>
+        <w:rPr>
+          <w:rFonts w:ascii="Times New Roman" w:eastAsia="Times New Roman" w:hAnsi="Times New Roman" w:cs="Times New Roman"/>
+          <w:b/>
+          <w:sz w:val="28"/>
+          <w:szCs w:val="28"/>
+          <w:lang w:val="en-US" w:eastAsia="ru-RU"/>
+        </w:rPr>
+        <w:t>preprocess</w:t>
+      </w:r>
+    </w:p>
+    <w:p>
+      <w:pPr>
+        <w:pStyle w:val="af"/>
+      </w:pPr>
+      <w:r>
+        <w:t xml:space="preserve">Модуль </w:t>
+      </w:r>
+      <w:r>
+        <w:rPr>
+          <w:lang w:val="en-US"/>
+        </w:rPr>
+        <w:t>preprocess</w:t>
+      </w:r>
+      <w:r>
+        <w:t xml:space="preserve"> </w:t>
+      </w:r>
+      <w:r>
+        <w:t>повторяет логику работы</w:t>
+      </w:r>
+      <w:r>
+        <w:t xml:space="preserve"> </w:t>
+      </w:r>
+      <w:proofErr w:type="spellStart"/>
+      <w:r>
+        <w:rPr>
+          <w:lang w:val="en-US"/>
+        </w:rPr>
+        <w:t>ipynb</w:t>
+      </w:r>
+      <w:proofErr w:type="spellEnd"/>
+      <w:r>
+        <w:t xml:space="preserve"> </w:t>
+      </w:r>
+      <w:r>
+        <w:t xml:space="preserve">блокнота с тренировкой нейросети, а именно – часть </w:t>
+      </w:r>
+      <w:proofErr w:type="spellStart"/>
+      <w:r>
+        <w:t>препроцессинга</w:t>
+      </w:r>
+      <w:proofErr w:type="spellEnd"/>
+      <w:r>
+        <w:t xml:space="preserve"> изображений</w:t>
+      </w:r>
+      <w:r>
+        <w:t>, так что описывать модуль не имеет смысла.</w:t>
+      </w:r>
+    </w:p>
+    <w:p>
+      <w:pPr>
+        <w:pStyle w:val="af"/>
+      </w:pPr>
+    </w:p>
+    <w:p>
+      <w:pPr>
+        <w:pStyle w:val="a8"/>
+        <w:keepNext/>
+        <w:keepLines/>
+        <w:spacing w:before="240" w:after="120" w:line="360" w:lineRule="auto"/>
+        <w:ind w:left="0"/>
+        <w:jc w:val="center"/>
+        <w:outlineLvl w:val="1"/>
+        <w:rPr>
+          <w:rFonts w:ascii="Times New Roman" w:eastAsia="Times New Roman" w:hAnsi="Times New Roman" w:cs="Times New Roman"/>
+          <w:b/>
+          <w:sz w:val="28"/>
+          <w:szCs w:val="28"/>
+          <w:lang w:eastAsia="ru-RU"/>
+        </w:rPr>
+      </w:pPr>
+      <w:r>
+        <w:rPr>
+          <w:rFonts w:ascii="Times New Roman" w:eastAsia="Times New Roman" w:hAnsi="Times New Roman" w:cs="Times New Roman"/>
+          <w:b/>
+          <w:sz w:val="28"/>
+          <w:szCs w:val="28"/>
+          <w:lang w:eastAsia="ru-RU"/>
+        </w:rPr>
+        <w:t>3</w:t>
+      </w:r>
+      <w:r>
+        <w:rPr>
+          <w:rFonts w:ascii="Times New Roman" w:eastAsia="Times New Roman" w:hAnsi="Times New Roman" w:cs="Times New Roman"/>
+          <w:b/>
+          <w:sz w:val="28"/>
+          <w:szCs w:val="28"/>
+          <w:lang w:val="ru" w:eastAsia="ru-RU"/>
+        </w:rPr>
+        <w:t>.</w:t>
+      </w:r>
+      <w:r>
+        <w:rPr>
+          <w:rFonts w:ascii="Times New Roman" w:eastAsia="Times New Roman" w:hAnsi="Times New Roman" w:cs="Times New Roman"/>
+          <w:b/>
+          <w:sz w:val="28"/>
+          <w:szCs w:val="28"/>
+          <w:lang w:val="ru" w:eastAsia="ru-RU"/>
+        </w:rPr>
+        <w:t>2</w:t>
+      </w:r>
+      <w:r>
+        <w:rPr>
+          <w:rFonts w:ascii="Times New Roman" w:eastAsia="Times New Roman" w:hAnsi="Times New Roman" w:cs="Times New Roman"/>
+          <w:b/>
+          <w:sz w:val="28"/>
+          <w:szCs w:val="28"/>
+          <w:lang w:eastAsia="ru-RU"/>
+        </w:rPr>
+        <w:t>.</w:t>
+      </w:r>
+      <w:r>
+        <w:rPr>
+          <w:rFonts w:ascii="Times New Roman" w:eastAsia="Times New Roman" w:hAnsi="Times New Roman" w:cs="Times New Roman"/>
+          <w:b/>
+          <w:sz w:val="28"/>
+          <w:szCs w:val="28"/>
+          <w:lang w:eastAsia="ru-RU"/>
+        </w:rPr>
+        <w:t>2.</w:t>
+      </w:r>
+      <w:r>
+        <w:rPr>
+          <w:rFonts w:ascii="Times New Roman" w:eastAsia="Times New Roman" w:hAnsi="Times New Roman" w:cs="Times New Roman"/>
+          <w:b/>
+          <w:sz w:val="28"/>
+          <w:szCs w:val="28"/>
+          <w:lang w:val="ru" w:eastAsia="ru-RU"/>
+        </w:rPr>
+        <w:t xml:space="preserve"> </w:t>
+      </w:r>
+      <w:r>
+        <w:rPr>
+          <w:rFonts w:ascii="Times New Roman" w:eastAsia="Times New Roman" w:hAnsi="Times New Roman" w:cs="Times New Roman"/>
+          <w:b/>
+          <w:sz w:val="28"/>
+          <w:szCs w:val="28"/>
+          <w:lang w:val="ru" w:eastAsia="ru-RU"/>
+        </w:rPr>
+        <w:t xml:space="preserve">Модуль </w:t>
+      </w:r>
+      <w:r>
+        <w:rPr>
+          <w:rFonts w:ascii="Times New Roman" w:eastAsia="Times New Roman" w:hAnsi="Times New Roman" w:cs="Times New Roman"/>
+          <w:b/>
+          <w:sz w:val="28"/>
+          <w:szCs w:val="28"/>
+          <w:lang w:val="en-US" w:eastAsia="ru-RU"/>
+        </w:rPr>
+        <w:t>setup</w:t>
+      </w:r>
+    </w:p>
+    <w:p>
+      <w:pPr>
+        <w:pStyle w:val="af"/>
+        <w:rPr>
+          <w:rFonts w:eastAsia="Times New Roman"/>
+          <w:b/>
+          <w:sz w:val="28"/>
+          <w:szCs w:val="28"/>
+        </w:rPr>
+      </w:pPr>
+      <w:r>
+        <w:t xml:space="preserve">Данный модуль осуществляет загрузку весов с помощью библиотеки </w:t>
+      </w:r>
+      <w:proofErr w:type="spellStart"/>
+      <w:r>
+        <w:rPr>
+          <w:lang w:val="en-US"/>
+        </w:rPr>
+        <w:t>gdown</w:t>
+      </w:r>
+      <w:proofErr w:type="spellEnd"/>
+      <w:r>
+        <w:t>.</w:t>
+      </w:r>
+      <w:r>
+        <w:rPr>
+          <w:rFonts w:eastAsia="Times New Roman"/>
+          <w:b/>
+          <w:sz w:val="28"/>
+          <w:szCs w:val="28"/>
+        </w:rPr>
+        <w:t xml:space="preserve"> </w:t>
+      </w:r>
+      <w:r>
+        <w:rPr>
+          <w:rFonts w:eastAsia="Times New Roman"/>
+          <w:b/>
+          <w:sz w:val="28"/>
+          <w:szCs w:val="28"/>
         </w:rPr>
         <w:br w:type="page"/>
       </w:r>
@@ -11170,8 +11617,8 @@
       </w:pPr>
     </w:p>
     <w:sectPr>
-      <w:footerReference w:type="default" r:id="rId28"/>
-      <w:footerReference w:type="first" r:id="rId29"/>
+      <w:footerReference w:type="default" r:id="rId31"/>
+      <w:footerReference w:type="first" r:id="rId32"/>
       <w:pgSz w:w="11910" w:h="16840"/>
       <w:pgMar w:top="1134" w:right="850" w:bottom="1134" w:left="1701" w:header="0" w:footer="697" w:gutter="0"/>
       <w:cols w:space="720"/>
@@ -13742,7 +14189,6 @@
   <w:style w:type="character" w:default="1" w:styleId="a1">
     <w:name w:val="Default Paragraph Font"/>
     <w:uiPriority w:val="1"/>
-    <w:semiHidden/>
     <w:unhideWhenUsed/>
   </w:style>
   <w:style w:type="table" w:default="1" w:styleId="a2">

--- a/documents/отчёт 2024.docx
+++ b/documents/отчёт 2024.docx
@@ -8499,7 +8499,15 @@
       </w:r>
       <w:proofErr w:type="spellEnd"/>
       <w:r>
-        <w:t xml:space="preserve"> и убедиться что данные принимают нужный вид, потому что в процессе разработки довольно долго существовала проблема того,</w:t>
+        <w:t xml:space="preserve"> и </w:t>
+      </w:r>
+      <w:proofErr w:type="gramStart"/>
+      <w:r>
+        <w:t>убедиться</w:t>
+      </w:r>
+      <w:proofErr w:type="gramEnd"/>
+      <w:r>
+        <w:t xml:space="preserve"> что данные принимают нужный вид, потому что в процессе разработки довольно долго существовала проблема того,</w:t>
       </w:r>
       <w:r>
         <w:t xml:space="preserve"> что по непонятным причинам нейросеть выводила лишь одно значение. Оказалось, что это – следствие того, что при </w:t>
@@ -8510,7 +8518,15 @@
       </w:r>
       <w:proofErr w:type="spellEnd"/>
       <w:r>
-        <w:t xml:space="preserve"> значения принимали вид [0..255], а не [0..1], вследствие чего при обратном проходе к весам применялись слишком высокие значения и нейросеть не имела возможности обучиться. </w:t>
+        <w:t xml:space="preserve"> значения принимали вид [</w:t>
+      </w:r>
+      <w:proofErr w:type="gramStart"/>
+      <w:r>
+        <w:t>0..</w:t>
+      </w:r>
+      <w:proofErr w:type="gramEnd"/>
+      <w:r>
+        <w:t xml:space="preserve">255], а не [0..1], вследствие чего при обратном проходе к весам применялись слишком высокие значения и нейросеть не имела возможности обучиться. </w:t>
       </w:r>
     </w:p>
     <w:p>
@@ -9881,6 +9897,7 @@
       <w:r>
         <w:t>-</w:t>
       </w:r>
+      <w:proofErr w:type="gramStart"/>
       <w:r>
         <w:rPr>
           <w:lang w:val="en-US"/>
@@ -9890,6 +9907,7 @@
       <w:r>
         <w:t>{</w:t>
       </w:r>
+      <w:proofErr w:type="gramEnd"/>
       <w:r>
         <w:t>версия данной архитектуры</w:t>
       </w:r>
@@ -9926,6 +9944,7 @@
         </w:rPr>
         <w:t>v</w:t>
       </w:r>
+      <w:proofErr w:type="gramStart"/>
       <w:r>
         <w:t>3.</w:t>
       </w:r>
@@ -9935,6 +9954,7 @@
         </w:rPr>
         <w:t>weights</w:t>
       </w:r>
+      <w:proofErr w:type="gramEnd"/>
       <w:r>
         <w:t>.</w:t>
       </w:r>
@@ -10174,7 +10194,15 @@
         <w:t xml:space="preserve"> – </w:t>
       </w:r>
       <w:r>
-        <w:t>модуль, нужный для подсветки патологий. Данный модуль принимает на вход модель и изображение, поданное на вход и возвращает его в обработанном виде</w:t>
+        <w:t xml:space="preserve">модуль, нужный для подсветки патологий. Данный модуль принимает на вход модель и изображение, поданное </w:t>
+      </w:r>
+      <w:proofErr w:type="gramStart"/>
+      <w:r>
+        <w:t>на вход</w:t>
+      </w:r>
+      <w:proofErr w:type="gramEnd"/>
+      <w:r>
+        <w:t xml:space="preserve"> и возвращает его в обработанном виде</w:t>
       </w:r>
       <w:r>
         <w:t>;</w:t>
@@ -10541,9 +10569,11 @@
         </w:rPr>
         <w:t>payload</w:t>
       </w:r>
+      <w:proofErr w:type="gramStart"/>
       <w:r>
         <w:t>”:[</w:t>
       </w:r>
+      <w:proofErr w:type="gramEnd"/>
       <w:r>
         <w:t>вероятность отсутствия артрита, вероятность первой категории артрита, вероятность второй категории артрита</w:t>
       </w:r>
@@ -10952,7 +10982,6 @@
           <w:lang w:eastAsia="ru-RU"/>
         </w:rPr>
       </w:pPr>
-      <w:bookmarkStart w:id="20" w:name="_Toc130676855"/>
       <w:r>
         <w:rPr>
           <w:rFonts w:ascii="Times New Roman" w:eastAsia="Times New Roman" w:hAnsi="Times New Roman" w:cs="Times New Roman"/>
@@ -10981,7 +11010,27 @@
           <w:szCs w:val="28"/>
           <w:lang w:eastAsia="ru-RU"/>
         </w:rPr>
-        <w:t>.2.</w:t>
+        <w:t>.</w:t>
+      </w:r>
+      <w:r>
+        <w:rPr>
+          <w:rFonts w:ascii="Times New Roman" w:eastAsia="Times New Roman" w:hAnsi="Times New Roman" w:cs="Times New Roman"/>
+          <w:b/>
+          <w:sz w:val="28"/>
+          <w:szCs w:val="28"/>
+          <w:lang w:eastAsia="ru-RU"/>
+        </w:rPr>
+        <w:t>3</w:t>
+      </w:r>
+      <w:r>
+        <w:rPr>
+          <w:rFonts w:ascii="Times New Roman" w:eastAsia="Times New Roman" w:hAnsi="Times New Roman" w:cs="Times New Roman"/>
+          <w:b/>
+          <w:sz w:val="28"/>
+          <w:szCs w:val="28"/>
+          <w:lang w:eastAsia="ru-RU"/>
+        </w:rPr>
+        <w:t>.</w:t>
       </w:r>
       <w:r>
         <w:rPr>
@@ -11001,46 +11050,461 @@
           <w:szCs w:val="28"/>
           <w:lang w:val="en-US" w:eastAsia="ru-RU"/>
         </w:rPr>
+        <w:t>debug</w:t>
+      </w:r>
+    </w:p>
+    <w:p>
+      <w:pPr>
+        <w:ind w:firstLine="708"/>
+        <w:rPr>
+          <w:rFonts w:ascii="Times New Roman" w:hAnsi="Times New Roman" w:cs="Times New Roman"/>
+          <w:sz w:val="26"/>
+          <w:szCs w:val="26"/>
+        </w:rPr>
+      </w:pPr>
+      <w:r>
+        <w:rPr>
+          <w:rFonts w:ascii="Times New Roman" w:hAnsi="Times New Roman" w:cs="Times New Roman"/>
+          <w:sz w:val="26"/>
+          <w:szCs w:val="26"/>
+        </w:rPr>
+        <w:t>Ниже – исходный код данного модуля.</w:t>
+      </w:r>
+    </w:p>
+    <w:p>
+      <w:pPr>
+        <w:rPr>
+          <w:rFonts w:ascii="Times New Roman" w:hAnsi="Times New Roman" w:cs="Times New Roman"/>
+          <w:sz w:val="26"/>
+          <w:szCs w:val="26"/>
+        </w:rPr>
+      </w:pPr>
+      <w:r>
+        <w:rPr>
+          <w:rFonts w:ascii="Times New Roman" w:hAnsi="Times New Roman" w:cs="Times New Roman"/>
+          <w:sz w:val="26"/>
+          <w:szCs w:val="26"/>
+        </w:rPr>
+        <w:lastRenderedPageBreak/>
+        <w:drawing>
+          <wp:inline distT="0" distB="0" distL="0" distR="0" wp14:anchorId="37F5CAA1" wp14:editId="348A4F8C">
+            <wp:extent cx="5942965" cy="3138805"/>
+            <wp:effectExtent l="0" t="0" r="635" b="4445"/>
+            <wp:docPr id="11" name="Рисунок 11"/>
+            <wp:cNvGraphicFramePr>
+              <a:graphicFrameLocks xmlns:a="http://schemas.openxmlformats.org/drawingml/2006/main" noChangeAspect="1"/>
+            </wp:cNvGraphicFramePr>
+            <a:graphic xmlns:a="http://schemas.openxmlformats.org/drawingml/2006/main">
+              <a:graphicData uri="http://schemas.openxmlformats.org/drawingml/2006/picture">
+                <pic:pic xmlns:pic="http://schemas.openxmlformats.org/drawingml/2006/picture">
+                  <pic:nvPicPr>
+                    <pic:cNvPr id="1" name=""/>
+                    <pic:cNvPicPr/>
+                  </pic:nvPicPr>
+                  <pic:blipFill>
+                    <a:blip r:embed="rId31"/>
+                    <a:stretch>
+                      <a:fillRect/>
+                    </a:stretch>
+                  </pic:blipFill>
+                  <pic:spPr>
+                    <a:xfrm>
+                      <a:off x="0" y="0"/>
+                      <a:ext cx="5942965" cy="3138805"/>
+                    </a:xfrm>
+                    <a:prstGeom prst="rect">
+                      <a:avLst/>
+                    </a:prstGeom>
+                  </pic:spPr>
+                </pic:pic>
+              </a:graphicData>
+            </a:graphic>
+          </wp:inline>
+        </w:drawing>
+      </w:r>
+    </w:p>
+    <w:p>
+      <w:pPr>
+        <w:ind w:firstLine="708"/>
+        <w:rPr>
+          <w:rFonts w:ascii="Times New Roman" w:hAnsi="Times New Roman" w:cs="Times New Roman"/>
+          <w:sz w:val="26"/>
+          <w:szCs w:val="26"/>
+        </w:rPr>
+      </w:pPr>
+      <w:r>
+        <w:rPr>
+          <w:rFonts w:ascii="Times New Roman" w:hAnsi="Times New Roman" w:cs="Times New Roman"/>
+          <w:sz w:val="26"/>
+          <w:szCs w:val="26"/>
+        </w:rPr>
+        <w:t xml:space="preserve">На нём мы </w:t>
+      </w:r>
+      <w:r>
+        <w:rPr>
+          <w:rFonts w:ascii="Times New Roman" w:hAnsi="Times New Roman" w:cs="Times New Roman"/>
+          <w:sz w:val="26"/>
+          <w:szCs w:val="26"/>
+        </w:rPr>
+        <w:t xml:space="preserve">можем видеть аргументы </w:t>
+      </w:r>
+      <w:r>
+        <w:rPr>
+          <w:rFonts w:ascii="Times New Roman" w:hAnsi="Times New Roman" w:cs="Times New Roman"/>
+          <w:sz w:val="26"/>
+          <w:szCs w:val="26"/>
+          <w:lang w:val="en-US"/>
+        </w:rPr>
         <w:t>model</w:t>
       </w:r>
-    </w:p>
-    <w:p>
-      <w:pPr>
-        <w:pStyle w:val="af"/>
-      </w:pPr>
-      <w:r>
-        <w:t xml:space="preserve">Модуль </w:t>
-      </w:r>
-      <w:r>
-        <w:rPr>
+      <w:r>
+        <w:rPr>
+          <w:rFonts w:ascii="Times New Roman" w:hAnsi="Times New Roman" w:cs="Times New Roman"/>
+          <w:sz w:val="26"/>
+          <w:szCs w:val="26"/>
+        </w:rPr>
+        <w:t xml:space="preserve">, </w:t>
+      </w:r>
+      <w:proofErr w:type="spellStart"/>
+      <w:r>
+        <w:rPr>
+          <w:rFonts w:ascii="Times New Roman" w:hAnsi="Times New Roman" w:cs="Times New Roman"/>
+          <w:sz w:val="26"/>
+          <w:szCs w:val="26"/>
           <w:lang w:val="en-US"/>
         </w:rPr>
+        <w:t>img</w:t>
+      </w:r>
+      <w:proofErr w:type="spellEnd"/>
+      <w:r>
+        <w:rPr>
+          <w:rFonts w:ascii="Times New Roman" w:hAnsi="Times New Roman" w:cs="Times New Roman"/>
+          <w:sz w:val="26"/>
+          <w:szCs w:val="26"/>
+        </w:rPr>
+        <w:t xml:space="preserve">, </w:t>
+      </w:r>
+      <w:r>
+        <w:rPr>
+          <w:rFonts w:ascii="Times New Roman" w:hAnsi="Times New Roman" w:cs="Times New Roman"/>
+          <w:sz w:val="26"/>
+          <w:szCs w:val="26"/>
+          <w:lang w:val="en-US"/>
+        </w:rPr>
+        <w:t>debug</w:t>
+      </w:r>
+      <w:r>
+        <w:rPr>
+          <w:rFonts w:ascii="Times New Roman" w:hAnsi="Times New Roman" w:cs="Times New Roman"/>
+          <w:sz w:val="26"/>
+          <w:szCs w:val="26"/>
+        </w:rPr>
+        <w:t xml:space="preserve">, </w:t>
+      </w:r>
+      <w:r>
+        <w:rPr>
+          <w:rFonts w:ascii="Times New Roman" w:hAnsi="Times New Roman" w:cs="Times New Roman"/>
+          <w:sz w:val="26"/>
+          <w:szCs w:val="26"/>
+          <w:lang w:val="en-US"/>
+        </w:rPr>
+        <w:t>brightness</w:t>
+      </w:r>
+      <w:r>
+        <w:rPr>
+          <w:rFonts w:ascii="Times New Roman" w:hAnsi="Times New Roman" w:cs="Times New Roman"/>
+          <w:sz w:val="26"/>
+          <w:szCs w:val="26"/>
+        </w:rPr>
+        <w:t xml:space="preserve"> </w:t>
+      </w:r>
+      <w:r>
+        <w:rPr>
+          <w:rFonts w:ascii="Times New Roman" w:hAnsi="Times New Roman" w:cs="Times New Roman"/>
+          <w:sz w:val="26"/>
+          <w:szCs w:val="26"/>
+        </w:rPr>
+        <w:t xml:space="preserve">основной функции. Они означают соответственно </w:t>
+      </w:r>
+      <w:proofErr w:type="spellStart"/>
+      <w:r>
+        <w:rPr>
+          <w:rFonts w:ascii="Times New Roman" w:hAnsi="Times New Roman" w:cs="Times New Roman"/>
+          <w:sz w:val="26"/>
+          <w:szCs w:val="26"/>
+        </w:rPr>
+        <w:t>предобученную</w:t>
+      </w:r>
+      <w:proofErr w:type="spellEnd"/>
+      <w:r>
+        <w:rPr>
+          <w:rFonts w:ascii="Times New Roman" w:hAnsi="Times New Roman" w:cs="Times New Roman"/>
+          <w:sz w:val="26"/>
+          <w:szCs w:val="26"/>
+        </w:rPr>
+        <w:t xml:space="preserve"> модель</w:t>
+      </w:r>
+      <w:r>
+        <w:rPr>
+          <w:rFonts w:ascii="Times New Roman" w:hAnsi="Times New Roman" w:cs="Times New Roman"/>
+          <w:sz w:val="26"/>
+          <w:szCs w:val="26"/>
+        </w:rPr>
+        <w:t>;</w:t>
+      </w:r>
+      <w:r>
+        <w:rPr>
+          <w:rFonts w:ascii="Times New Roman" w:hAnsi="Times New Roman" w:cs="Times New Roman"/>
+          <w:sz w:val="26"/>
+          <w:szCs w:val="26"/>
+        </w:rPr>
+        <w:t xml:space="preserve"> изображение, поданное на вход в формате матрицы размерности </w:t>
+      </w:r>
+      <w:r>
+        <w:rPr>
+          <w:rFonts w:ascii="Times New Roman" w:hAnsi="Times New Roman" w:cs="Times New Roman"/>
+          <w:sz w:val="26"/>
+          <w:szCs w:val="26"/>
+        </w:rPr>
+        <w:t>(112, 112, 3);</w:t>
+      </w:r>
+      <w:r>
+        <w:rPr>
+          <w:rFonts w:ascii="Times New Roman" w:hAnsi="Times New Roman" w:cs="Times New Roman"/>
+          <w:sz w:val="26"/>
+          <w:szCs w:val="26"/>
+        </w:rPr>
+        <w:t xml:space="preserve"> флаг для вывода всех </w:t>
+      </w:r>
+      <w:r>
+        <w:rPr>
+          <w:rFonts w:ascii="Times New Roman" w:hAnsi="Times New Roman" w:cs="Times New Roman"/>
+          <w:sz w:val="26"/>
+          <w:szCs w:val="26"/>
+          <w:lang w:val="en-US"/>
+        </w:rPr>
+        <w:t>features</w:t>
+      </w:r>
+      <w:r>
+        <w:rPr>
+          <w:rFonts w:ascii="Times New Roman" w:hAnsi="Times New Roman" w:cs="Times New Roman"/>
+          <w:sz w:val="26"/>
+          <w:szCs w:val="26"/>
+        </w:rPr>
+        <w:t xml:space="preserve"> </w:t>
+      </w:r>
+      <w:r>
+        <w:rPr>
+          <w:rFonts w:ascii="Times New Roman" w:hAnsi="Times New Roman" w:cs="Times New Roman"/>
+          <w:sz w:val="26"/>
+          <w:szCs w:val="26"/>
+        </w:rPr>
+        <w:t>по отдельности; параметр яркости. Параметр яркости позволяет сильнее подсветить вывод нейросети.</w:t>
+      </w:r>
+    </w:p>
+    <w:p>
+      <w:pPr>
+        <w:ind w:firstLine="708"/>
+        <w:rPr>
+          <w:rFonts w:ascii="Times New Roman" w:hAnsi="Times New Roman" w:cs="Times New Roman"/>
+          <w:sz w:val="26"/>
+          <w:szCs w:val="26"/>
+        </w:rPr>
+      </w:pPr>
+      <w:r>
+        <w:rPr>
+          <w:rFonts w:ascii="Times New Roman" w:hAnsi="Times New Roman" w:cs="Times New Roman"/>
+          <w:sz w:val="26"/>
+          <w:szCs w:val="26"/>
+        </w:rPr>
+        <w:t xml:space="preserve">Как мы можем видеть, для данной функции используется не базовая модель, а </w:t>
+      </w:r>
+      <w:r>
+        <w:rPr>
+          <w:rFonts w:ascii="Times New Roman" w:hAnsi="Times New Roman" w:cs="Times New Roman"/>
+          <w:sz w:val="26"/>
+          <w:szCs w:val="26"/>
+          <w:lang w:val="en-US"/>
+        </w:rPr>
+        <w:t>new</w:t>
+      </w:r>
+      <w:r>
+        <w:rPr>
+          <w:rFonts w:ascii="Times New Roman" w:hAnsi="Times New Roman" w:cs="Times New Roman"/>
+          <w:sz w:val="26"/>
+          <w:szCs w:val="26"/>
+        </w:rPr>
+        <w:t>_</w:t>
+      </w:r>
+      <w:r>
+        <w:rPr>
+          <w:rFonts w:ascii="Times New Roman" w:hAnsi="Times New Roman" w:cs="Times New Roman"/>
+          <w:sz w:val="26"/>
+          <w:szCs w:val="26"/>
+          <w:lang w:val="en-US"/>
+        </w:rPr>
         <w:t>model</w:t>
       </w:r>
       <w:r>
+        <w:rPr>
+          <w:rFonts w:ascii="Times New Roman" w:hAnsi="Times New Roman" w:cs="Times New Roman"/>
+          <w:sz w:val="26"/>
+          <w:szCs w:val="26"/>
+        </w:rPr>
+        <w:t xml:space="preserve">, </w:t>
+      </w:r>
+      <w:r>
+        <w:rPr>
+          <w:rFonts w:ascii="Times New Roman" w:hAnsi="Times New Roman" w:cs="Times New Roman"/>
+          <w:sz w:val="26"/>
+          <w:szCs w:val="26"/>
+        </w:rPr>
+        <w:t xml:space="preserve">представляющая из себя обрезанную до второго </w:t>
+      </w:r>
+      <w:proofErr w:type="spellStart"/>
+      <w:r>
+        <w:rPr>
+          <w:rFonts w:ascii="Times New Roman" w:hAnsi="Times New Roman" w:cs="Times New Roman"/>
+          <w:sz w:val="26"/>
+          <w:szCs w:val="26"/>
+          <w:lang w:val="en-US"/>
+        </w:rPr>
+        <w:t>BigResidual</w:t>
+      </w:r>
+      <w:proofErr w:type="spellEnd"/>
+      <w:r>
+        <w:rPr>
+          <w:rFonts w:ascii="Times New Roman" w:hAnsi="Times New Roman" w:cs="Times New Roman"/>
+          <w:sz w:val="26"/>
+          <w:szCs w:val="26"/>
+        </w:rPr>
         <w:t xml:space="preserve"> </w:t>
       </w:r>
       <w:r>
-        <w:t xml:space="preserve">повторяет логику </w:t>
+        <w:rPr>
+          <w:rFonts w:ascii="Times New Roman" w:hAnsi="Times New Roman" w:cs="Times New Roman"/>
+          <w:sz w:val="26"/>
+          <w:szCs w:val="26"/>
+        </w:rPr>
+        <w:t xml:space="preserve">слоя (восьмого по счёту) основную модель. Мы обрезаем её так как нам нужны фильтры. После этого мы предсказываем </w:t>
+      </w:r>
+      <w:r>
+        <w:rPr>
+          <w:rFonts w:ascii="Times New Roman" w:hAnsi="Times New Roman" w:cs="Times New Roman"/>
+          <w:sz w:val="26"/>
+          <w:szCs w:val="26"/>
+          <w:lang w:val="en-US"/>
+        </w:rPr>
+        <w:t>features</w:t>
+      </w:r>
+      <w:r>
+        <w:rPr>
+          <w:rFonts w:ascii="Times New Roman" w:hAnsi="Times New Roman" w:cs="Times New Roman"/>
+          <w:sz w:val="26"/>
+          <w:szCs w:val="26"/>
+        </w:rPr>
+        <w:t xml:space="preserve"> </w:t>
+      </w:r>
+      <w:r>
+        <w:rPr>
+          <w:rFonts w:ascii="Times New Roman" w:hAnsi="Times New Roman" w:cs="Times New Roman"/>
+          <w:sz w:val="26"/>
+          <w:szCs w:val="26"/>
+        </w:rPr>
+        <w:t xml:space="preserve">на обрезанной модели на заданном изображении, затем добавляем все </w:t>
+      </w:r>
+      <w:r>
+        <w:rPr>
+          <w:rFonts w:ascii="Times New Roman" w:hAnsi="Times New Roman" w:cs="Times New Roman"/>
+          <w:sz w:val="26"/>
+          <w:szCs w:val="26"/>
+          <w:lang w:val="en-US"/>
+        </w:rPr>
+        <w:t>features</w:t>
+      </w:r>
+      <w:r>
+        <w:rPr>
+          <w:rFonts w:ascii="Times New Roman" w:hAnsi="Times New Roman" w:cs="Times New Roman"/>
+          <w:sz w:val="26"/>
+          <w:szCs w:val="26"/>
+        </w:rPr>
+        <w:t xml:space="preserve"> </w:t>
+      </w:r>
+      <w:r>
+        <w:rPr>
+          <w:rFonts w:ascii="Times New Roman" w:hAnsi="Times New Roman" w:cs="Times New Roman"/>
+          <w:sz w:val="26"/>
+          <w:szCs w:val="26"/>
+        </w:rPr>
+        <w:t xml:space="preserve">в массив </w:t>
+      </w:r>
+      <w:r>
+        <w:rPr>
+          <w:rFonts w:ascii="Times New Roman" w:hAnsi="Times New Roman" w:cs="Times New Roman"/>
+          <w:sz w:val="26"/>
+          <w:szCs w:val="26"/>
+          <w:lang w:val="en-US"/>
+        </w:rPr>
+        <w:t>images</w:t>
+      </w:r>
+      <w:r>
+        <w:rPr>
+          <w:rFonts w:ascii="Times New Roman" w:hAnsi="Times New Roman" w:cs="Times New Roman"/>
+          <w:sz w:val="26"/>
+          <w:szCs w:val="26"/>
+        </w:rPr>
+        <w:t xml:space="preserve">, </w:t>
+      </w:r>
+      <w:r>
+        <w:rPr>
+          <w:rFonts w:ascii="Times New Roman" w:hAnsi="Times New Roman" w:cs="Times New Roman"/>
+          <w:sz w:val="26"/>
+          <w:szCs w:val="26"/>
+        </w:rPr>
+        <w:t xml:space="preserve">раскрашиваем их в розовый цвет (для наглядности), суммируем (чтобы было легче накладывать на входное изображение) и в строках 35-36 сначала накладываем </w:t>
       </w:r>
       <w:proofErr w:type="spellStart"/>
       <w:r>
         <w:rPr>
-          <w:lang w:val="en-US"/>
-        </w:rPr>
-        <w:t>ipynb</w:t>
+          <w:rFonts w:ascii="Times New Roman" w:hAnsi="Times New Roman" w:cs="Times New Roman"/>
+          <w:sz w:val="26"/>
+          <w:szCs w:val="26"/>
+        </w:rPr>
+        <w:t>просумммированные</w:t>
       </w:r>
       <w:proofErr w:type="spellEnd"/>
       <w:r>
-        <w:t xml:space="preserve"> </w:t>
-      </w:r>
-      <w:r>
-        <w:t>блокнота с тренировкой нейросети, а именно – часть её описания, так что описывать модуль не имеет смысла.</w:t>
-      </w:r>
-    </w:p>
-    <w:p>
-      <w:pPr>
-        <w:pStyle w:val="af"/>
+        <w:rPr>
+          <w:rFonts w:ascii="Times New Roman" w:hAnsi="Times New Roman" w:cs="Times New Roman"/>
+          <w:sz w:val="26"/>
+          <w:szCs w:val="26"/>
+        </w:rPr>
+        <w:t xml:space="preserve"> картинки на исходную, затем обрезаем результат до значений </w:t>
+      </w:r>
+      <w:r>
+        <w:rPr>
+          <w:rFonts w:ascii="Times New Roman" w:hAnsi="Times New Roman" w:cs="Times New Roman"/>
+          <w:sz w:val="26"/>
+          <w:szCs w:val="26"/>
+        </w:rPr>
+        <w:t xml:space="preserve">[0..255] </w:t>
+      </w:r>
+      <w:r>
+        <w:rPr>
+          <w:rFonts w:ascii="Times New Roman" w:hAnsi="Times New Roman" w:cs="Times New Roman"/>
+          <w:sz w:val="26"/>
+          <w:szCs w:val="26"/>
+        </w:rPr>
+        <w:t>для корректного отображения.</w:t>
+      </w:r>
+    </w:p>
+    <w:p>
+      <w:pPr>
+        <w:rPr>
+          <w:rFonts w:ascii="Times New Roman" w:hAnsi="Times New Roman" w:cs="Times New Roman"/>
+          <w:sz w:val="26"/>
+          <w:szCs w:val="26"/>
+        </w:rPr>
       </w:pPr>
     </w:p>
     <w:p>
@@ -11060,6 +11524,7 @@
           <w:lang w:eastAsia="ru-RU"/>
         </w:rPr>
       </w:pPr>
+      <w:bookmarkStart w:id="20" w:name="_Toc130676855"/>
       <w:r>
         <w:rPr>
           <w:rFonts w:ascii="Times New Roman" w:eastAsia="Times New Roman" w:hAnsi="Times New Roman" w:cs="Times New Roman"/>
@@ -11078,6 +11543,16 @@
           <w:szCs w:val="28"/>
           <w:lang w:val="ru" w:eastAsia="ru-RU"/>
         </w:rPr>
+        <w:t>.2</w:t>
+      </w:r>
+      <w:r>
+        <w:rPr>
+          <w:rFonts w:ascii="Times New Roman" w:eastAsia="Times New Roman" w:hAnsi="Times New Roman" w:cs="Times New Roman"/>
+          <w:b/>
+          <w:sz w:val="28"/>
+          <w:szCs w:val="28"/>
+          <w:lang w:eastAsia="ru-RU"/>
+        </w:rPr>
         <w:t>.</w:t>
       </w:r>
       <w:r>
@@ -11086,107 +11561,73 @@
           <w:b/>
           <w:sz w:val="28"/>
           <w:szCs w:val="28"/>
+          <w:lang w:eastAsia="ru-RU"/>
+        </w:rPr>
+        <w:t>4</w:t>
+      </w:r>
+      <w:r>
+        <w:rPr>
+          <w:rFonts w:ascii="Times New Roman" w:eastAsia="Times New Roman" w:hAnsi="Times New Roman" w:cs="Times New Roman"/>
+          <w:b/>
+          <w:sz w:val="28"/>
+          <w:szCs w:val="28"/>
+          <w:lang w:eastAsia="ru-RU"/>
+        </w:rPr>
+        <w:t>.</w:t>
+      </w:r>
+      <w:r>
+        <w:rPr>
+          <w:rFonts w:ascii="Times New Roman" w:eastAsia="Times New Roman" w:hAnsi="Times New Roman" w:cs="Times New Roman"/>
+          <w:b/>
+          <w:sz w:val="28"/>
+          <w:szCs w:val="28"/>
           <w:lang w:val="ru" w:eastAsia="ru-RU"/>
         </w:rPr>
-        <w:t>2</w:t>
-      </w:r>
-      <w:r>
-        <w:rPr>
-          <w:rFonts w:ascii="Times New Roman" w:eastAsia="Times New Roman" w:hAnsi="Times New Roman" w:cs="Times New Roman"/>
-          <w:b/>
-          <w:sz w:val="28"/>
-          <w:szCs w:val="28"/>
-          <w:lang w:eastAsia="ru-RU"/>
-        </w:rPr>
-        <w:t>.</w:t>
-      </w:r>
-      <w:r>
-        <w:rPr>
-          <w:rFonts w:ascii="Times New Roman" w:eastAsia="Times New Roman" w:hAnsi="Times New Roman" w:cs="Times New Roman"/>
-          <w:b/>
-          <w:sz w:val="28"/>
-          <w:szCs w:val="28"/>
-          <w:lang w:eastAsia="ru-RU"/>
-        </w:rPr>
-        <w:t>2.</w:t>
-      </w:r>
-      <w:r>
-        <w:rPr>
-          <w:rFonts w:ascii="Times New Roman" w:eastAsia="Times New Roman" w:hAnsi="Times New Roman" w:cs="Times New Roman"/>
-          <w:b/>
-          <w:sz w:val="28"/>
-          <w:szCs w:val="28"/>
-          <w:lang w:val="ru" w:eastAsia="ru-RU"/>
-        </w:rPr>
+        <w:t xml:space="preserve"> Модуль </w:t>
+      </w:r>
+      <w:r>
+        <w:rPr>
+          <w:rFonts w:ascii="Times New Roman" w:eastAsia="Times New Roman" w:hAnsi="Times New Roman" w:cs="Times New Roman"/>
+          <w:b/>
+          <w:sz w:val="28"/>
+          <w:szCs w:val="28"/>
+          <w:lang w:val="en-US" w:eastAsia="ru-RU"/>
+        </w:rPr>
+        <w:t>model</w:t>
+      </w:r>
+    </w:p>
+    <w:p>
+      <w:pPr>
+        <w:pStyle w:val="af"/>
+      </w:pPr>
+      <w:r>
+        <w:t xml:space="preserve">Модуль </w:t>
+      </w:r>
+      <w:r>
+        <w:rPr>
+          <w:lang w:val="en-US"/>
+        </w:rPr>
+        <w:t>model</w:t>
+      </w:r>
+      <w:r>
         <w:t xml:space="preserve"> </w:t>
       </w:r>
       <w:r>
-        <w:rPr>
-          <w:rFonts w:ascii="Times New Roman" w:eastAsia="Times New Roman" w:hAnsi="Times New Roman" w:cs="Times New Roman"/>
-          <w:b/>
-          <w:sz w:val="28"/>
-          <w:szCs w:val="28"/>
-          <w:lang w:val="ru" w:eastAsia="ru-RU"/>
-        </w:rPr>
-        <w:t xml:space="preserve">Модуль </w:t>
-      </w:r>
-      <w:r>
-        <w:rPr>
-          <w:rFonts w:ascii="Times New Roman" w:eastAsia="Times New Roman" w:hAnsi="Times New Roman" w:cs="Times New Roman"/>
-          <w:b/>
-          <w:sz w:val="28"/>
-          <w:szCs w:val="28"/>
-          <w:lang w:val="en-US" w:eastAsia="ru-RU"/>
-        </w:rPr>
-        <w:t>preprocess</w:t>
-      </w:r>
-    </w:p>
-    <w:p>
-      <w:pPr>
-        <w:pStyle w:val="af"/>
-      </w:pPr>
-      <w:r>
-        <w:t xml:space="preserve">Модуль </w:t>
-      </w:r>
+        <w:t xml:space="preserve">повторяет логику </w:t>
+      </w:r>
+      <w:proofErr w:type="spellStart"/>
       <w:r>
         <w:rPr>
           <w:lang w:val="en-US"/>
         </w:rPr>
-        <w:t>preprocess</w:t>
-      </w:r>
+        <w:t>ipynb</w:t>
+      </w:r>
+      <w:proofErr w:type="spellEnd"/>
       <w:r>
         <w:t xml:space="preserve"> </w:t>
       </w:r>
       <w:r>
-        <w:t>повторяет логику работы</w:t>
-      </w:r>
-      <w:r>
-        <w:t xml:space="preserve"> </w:t>
-      </w:r>
-      <w:proofErr w:type="spellStart"/>
-      <w:r>
-        <w:rPr>
-          <w:lang w:val="en-US"/>
-        </w:rPr>
-        <w:t>ipynb</w:t>
-      </w:r>
-      <w:proofErr w:type="spellEnd"/>
-      <w:r>
-        <w:t xml:space="preserve"> </w:t>
-      </w:r>
-      <w:r>
-        <w:t xml:space="preserve">блокнота с тренировкой нейросети, а именно – часть </w:t>
-      </w:r>
-      <w:proofErr w:type="spellStart"/>
-      <w:r>
-        <w:t>препроцессинга</w:t>
-      </w:r>
-      <w:proofErr w:type="spellEnd"/>
-      <w:r>
-        <w:t xml:space="preserve"> изображений</w:t>
-      </w:r>
-      <w:r>
-        <w:t>, так что описывать модуль не имеет смысла.</w:t>
+        <w:t>блокнота с тренировкой нейросети, а именно – часть её описания, так что описывать модуль не имеет смысла.</w:t>
       </w:r>
     </w:p>
     <w:p>
@@ -11259,7 +11700,17 @@
           <w:szCs w:val="28"/>
           <w:lang w:eastAsia="ru-RU"/>
         </w:rPr>
-        <w:t>2.</w:t>
+        <w:t>5</w:t>
+      </w:r>
+      <w:r>
+        <w:rPr>
+          <w:rFonts w:ascii="Times New Roman" w:eastAsia="Times New Roman" w:hAnsi="Times New Roman" w:cs="Times New Roman"/>
+          <w:b/>
+          <w:sz w:val="28"/>
+          <w:szCs w:val="28"/>
+          <w:lang w:eastAsia="ru-RU"/>
+        </w:rPr>
+        <w:t>.</w:t>
       </w:r>
       <w:r>
         <w:rPr>
@@ -11289,51 +11740,65 @@
           <w:szCs w:val="28"/>
           <w:lang w:val="en-US" w:eastAsia="ru-RU"/>
         </w:rPr>
-        <w:t>setup</w:t>
+        <w:t>preprocess</w:t>
       </w:r>
     </w:p>
     <w:p>
       <w:pPr>
         <w:pStyle w:val="af"/>
-        <w:rPr>
-          <w:rFonts w:eastAsia="Times New Roman"/>
-          <w:b/>
-          <w:sz w:val="28"/>
-          <w:szCs w:val="28"/>
-        </w:rPr>
-      </w:pPr>
-      <w:r>
-        <w:t xml:space="preserve">Данный модуль осуществляет загрузку весов с помощью библиотеки </w:t>
+      </w:pPr>
+      <w:r>
+        <w:t xml:space="preserve">Модуль </w:t>
+      </w:r>
+      <w:r>
+        <w:rPr>
+          <w:lang w:val="en-US"/>
+        </w:rPr>
+        <w:t>preprocess</w:t>
+      </w:r>
+      <w:r>
+        <w:t xml:space="preserve"> </w:t>
+      </w:r>
+      <w:r>
+        <w:t>повторяет логику работы</w:t>
+      </w:r>
+      <w:r>
+        <w:t xml:space="preserve"> </w:t>
       </w:r>
       <w:proofErr w:type="spellStart"/>
       <w:r>
         <w:rPr>
           <w:lang w:val="en-US"/>
         </w:rPr>
-        <w:t>gdown</w:t>
+        <w:t>ipynb</w:t>
       </w:r>
       <w:proofErr w:type="spellEnd"/>
       <w:r>
-        <w:t>.</w:t>
-      </w:r>
-      <w:r>
-        <w:rPr>
-          <w:rFonts w:eastAsia="Times New Roman"/>
-          <w:b/>
-          <w:sz w:val="28"/>
-          <w:szCs w:val="28"/>
-        </w:rPr>
         <w:t xml:space="preserve"> </w:t>
       </w:r>
       <w:r>
-        <w:rPr>
-          <w:rFonts w:eastAsia="Times New Roman"/>
-          <w:b/>
-          <w:sz w:val="28"/>
-          <w:szCs w:val="28"/>
-        </w:rPr>
-        <w:br w:type="page"/>
-      </w:r>
+        <w:t xml:space="preserve">блокнота с тренировкой нейросети, а именно – часть </w:t>
+      </w:r>
+      <w:proofErr w:type="spellStart"/>
+      <w:r>
+        <w:t>препроцессинга</w:t>
+      </w:r>
+      <w:proofErr w:type="spellEnd"/>
+      <w:r>
+        <w:t xml:space="preserve"> изображений</w:t>
+      </w:r>
+      <w:r>
+        <w:t xml:space="preserve">, так что описывать </w:t>
+      </w:r>
+      <w:r>
+        <w:lastRenderedPageBreak/>
+        <w:t>модуль не имеет смысла.</w:t>
+      </w:r>
+    </w:p>
+    <w:p>
+      <w:pPr>
+        <w:pStyle w:val="af"/>
+      </w:pPr>
     </w:p>
     <w:p>
       <w:pPr>
@@ -11360,6 +11825,599 @@
           <w:szCs w:val="28"/>
           <w:lang w:eastAsia="ru-RU"/>
         </w:rPr>
+        <w:t>3</w:t>
+      </w:r>
+      <w:r>
+        <w:rPr>
+          <w:rFonts w:ascii="Times New Roman" w:eastAsia="Times New Roman" w:hAnsi="Times New Roman" w:cs="Times New Roman"/>
+          <w:b/>
+          <w:sz w:val="28"/>
+          <w:szCs w:val="28"/>
+          <w:lang w:val="ru" w:eastAsia="ru-RU"/>
+        </w:rPr>
+        <w:t>.</w:t>
+      </w:r>
+      <w:r>
+        <w:rPr>
+          <w:rFonts w:ascii="Times New Roman" w:eastAsia="Times New Roman" w:hAnsi="Times New Roman" w:cs="Times New Roman"/>
+          <w:b/>
+          <w:sz w:val="28"/>
+          <w:szCs w:val="28"/>
+          <w:lang w:val="ru" w:eastAsia="ru-RU"/>
+        </w:rPr>
+        <w:t>2</w:t>
+      </w:r>
+      <w:r>
+        <w:rPr>
+          <w:rFonts w:ascii="Times New Roman" w:eastAsia="Times New Roman" w:hAnsi="Times New Roman" w:cs="Times New Roman"/>
+          <w:b/>
+          <w:sz w:val="28"/>
+          <w:szCs w:val="28"/>
+          <w:lang w:eastAsia="ru-RU"/>
+        </w:rPr>
+        <w:t>.</w:t>
+      </w:r>
+      <w:r>
+        <w:rPr>
+          <w:rFonts w:ascii="Times New Roman" w:eastAsia="Times New Roman" w:hAnsi="Times New Roman" w:cs="Times New Roman"/>
+          <w:b/>
+          <w:sz w:val="28"/>
+          <w:szCs w:val="28"/>
+          <w:lang w:eastAsia="ru-RU"/>
+        </w:rPr>
+        <w:t>6</w:t>
+      </w:r>
+      <w:r>
+        <w:rPr>
+          <w:rFonts w:ascii="Times New Roman" w:eastAsia="Times New Roman" w:hAnsi="Times New Roman" w:cs="Times New Roman"/>
+          <w:b/>
+          <w:sz w:val="28"/>
+          <w:szCs w:val="28"/>
+          <w:lang w:eastAsia="ru-RU"/>
+        </w:rPr>
+        <w:t>.</w:t>
+      </w:r>
+      <w:r>
+        <w:rPr>
+          <w:rFonts w:ascii="Times New Roman" w:eastAsia="Times New Roman" w:hAnsi="Times New Roman" w:cs="Times New Roman"/>
+          <w:b/>
+          <w:sz w:val="28"/>
+          <w:szCs w:val="28"/>
+          <w:lang w:val="ru" w:eastAsia="ru-RU"/>
+        </w:rPr>
+        <w:t xml:space="preserve"> </w:t>
+      </w:r>
+      <w:r>
+        <w:rPr>
+          <w:rFonts w:ascii="Times New Roman" w:eastAsia="Times New Roman" w:hAnsi="Times New Roman" w:cs="Times New Roman"/>
+          <w:b/>
+          <w:sz w:val="28"/>
+          <w:szCs w:val="28"/>
+          <w:lang w:val="ru" w:eastAsia="ru-RU"/>
+        </w:rPr>
+        <w:t xml:space="preserve">Модуль </w:t>
+      </w:r>
+      <w:r>
+        <w:rPr>
+          <w:rFonts w:ascii="Times New Roman" w:eastAsia="Times New Roman" w:hAnsi="Times New Roman" w:cs="Times New Roman"/>
+          <w:b/>
+          <w:sz w:val="28"/>
+          <w:szCs w:val="28"/>
+          <w:lang w:val="en-US" w:eastAsia="ru-RU"/>
+        </w:rPr>
+        <w:t>setup</w:t>
+      </w:r>
+    </w:p>
+    <w:p>
+      <w:pPr>
+        <w:pStyle w:val="af"/>
+        <w:rPr>
+          <w:rFonts w:eastAsia="Times New Roman"/>
+          <w:b/>
+          <w:sz w:val="28"/>
+          <w:szCs w:val="28"/>
+        </w:rPr>
+      </w:pPr>
+      <w:r>
+        <w:t xml:space="preserve">Данный модуль осуществляет загрузку весов с помощью библиотеки </w:t>
+      </w:r>
+      <w:proofErr w:type="spellStart"/>
+      <w:r>
+        <w:rPr>
+          <w:lang w:val="en-US"/>
+        </w:rPr>
+        <w:t>gdown</w:t>
+      </w:r>
+      <w:proofErr w:type="spellEnd"/>
+      <w:r>
+        <w:t>.</w:t>
+      </w:r>
+      <w:r>
+        <w:rPr>
+          <w:rFonts w:eastAsia="Times New Roman"/>
+          <w:b/>
+          <w:sz w:val="28"/>
+          <w:szCs w:val="28"/>
+        </w:rPr>
+        <w:t xml:space="preserve"> </w:t>
+      </w:r>
+      <w:r>
+        <w:rPr>
+          <w:rFonts w:eastAsia="Times New Roman"/>
+          <w:b/>
+          <w:sz w:val="28"/>
+          <w:szCs w:val="28"/>
+        </w:rPr>
+        <w:br w:type="page"/>
+      </w:r>
+    </w:p>
+    <w:p>
+      <w:pPr>
+        <w:keepNext/>
+        <w:keepLines/>
+        <w:spacing w:before="240" w:after="120" w:line="360" w:lineRule="auto"/>
+        <w:ind w:left="360"/>
+        <w:jc w:val="center"/>
+        <w:outlineLvl w:val="1"/>
+        <w:rPr>
+          <w:rFonts w:ascii="Times New Roman" w:eastAsia="Times New Roman" w:hAnsi="Times New Roman" w:cs="Times New Roman"/>
+          <w:b/>
+          <w:sz w:val="28"/>
+          <w:szCs w:val="28"/>
+          <w:lang w:eastAsia="ru-RU"/>
+        </w:rPr>
+      </w:pPr>
+      <w:r>
+        <w:rPr>
+          <w:rFonts w:ascii="Times New Roman" w:eastAsia="Times New Roman" w:hAnsi="Times New Roman" w:cs="Times New Roman"/>
+          <w:b/>
+          <w:sz w:val="28"/>
+          <w:szCs w:val="28"/>
+          <w:lang w:eastAsia="ru-RU"/>
+        </w:rPr>
+        <w:lastRenderedPageBreak/>
+        <w:t xml:space="preserve">3.3. </w:t>
+      </w:r>
+      <w:r>
+        <w:rPr>
+          <w:rFonts w:ascii="Times New Roman" w:eastAsia="Times New Roman" w:hAnsi="Times New Roman" w:cs="Times New Roman"/>
+          <w:b/>
+          <w:sz w:val="28"/>
+          <w:szCs w:val="28"/>
+          <w:lang w:eastAsia="ru-RU"/>
+        </w:rPr>
+        <w:t>Результат</w:t>
+      </w:r>
+    </w:p>
+    <w:p>
+      <w:pPr>
+        <w:rPr>
+          <w:rFonts w:ascii="Times New Roman" w:hAnsi="Times New Roman" w:cs="Times New Roman"/>
+          <w:sz w:val="26"/>
+          <w:szCs w:val="26"/>
+        </w:rPr>
+      </w:pPr>
+      <w:r>
+        <w:rPr>
+          <w:rFonts w:ascii="Times New Roman" w:hAnsi="Times New Roman" w:cs="Times New Roman"/>
+          <w:sz w:val="26"/>
+          <w:szCs w:val="26"/>
+        </w:rPr>
+        <w:t xml:space="preserve">На изображениях ниже вы можете увидеть результат работы сервиса. Как мы видим, он корректно предсказал стадию артрита и показал патологию, которая заключается в повреждении </w:t>
+      </w:r>
+      <w:r>
+        <w:rPr>
+          <w:rFonts w:ascii="Times New Roman" w:hAnsi="Times New Roman" w:cs="Times New Roman"/>
+          <w:sz w:val="26"/>
+          <w:szCs w:val="26"/>
+        </w:rPr>
+        <w:t>левой</w:t>
+      </w:r>
+      <w:r>
+        <w:rPr>
+          <w:rFonts w:ascii="Times New Roman" w:hAnsi="Times New Roman" w:cs="Times New Roman"/>
+          <w:sz w:val="26"/>
+          <w:szCs w:val="26"/>
+        </w:rPr>
+        <w:t xml:space="preserve"> части сустава.</w:t>
+      </w:r>
+    </w:p>
+    <w:p>
+      <w:pPr>
+        <w:rPr>
+          <w:rFonts w:ascii="Times New Roman" w:eastAsia="Times New Roman" w:hAnsi="Times New Roman" w:cs="Times New Roman"/>
+          <w:b/>
+          <w:sz w:val="26"/>
+          <w:szCs w:val="26"/>
+          <w:lang w:eastAsia="ru-RU"/>
+        </w:rPr>
+      </w:pPr>
+      <w:r>
+        <w:rPr>
+          <w:rFonts w:ascii="Times New Roman" w:eastAsia="Times New Roman" w:hAnsi="Times New Roman" w:cs="Times New Roman"/>
+          <w:b/>
+          <w:sz w:val="26"/>
+          <w:szCs w:val="26"/>
+          <w:lang w:eastAsia="ru-RU"/>
+        </w:rPr>
+        <w:drawing>
+          <wp:inline distT="0" distB="0" distL="0" distR="0" wp14:anchorId="6B5976B2" wp14:editId="35DC1959">
+            <wp:extent cx="5942965" cy="2998470"/>
+            <wp:effectExtent l="0" t="0" r="635" b="0"/>
+            <wp:docPr id="12" name="Рисунок 12"/>
+            <wp:cNvGraphicFramePr>
+              <a:graphicFrameLocks xmlns:a="http://schemas.openxmlformats.org/drawingml/2006/main" noChangeAspect="1"/>
+            </wp:cNvGraphicFramePr>
+            <a:graphic xmlns:a="http://schemas.openxmlformats.org/drawingml/2006/main">
+              <a:graphicData uri="http://schemas.openxmlformats.org/drawingml/2006/picture">
+                <pic:pic xmlns:pic="http://schemas.openxmlformats.org/drawingml/2006/picture">
+                  <pic:nvPicPr>
+                    <pic:cNvPr id="1" name=""/>
+                    <pic:cNvPicPr/>
+                  </pic:nvPicPr>
+                  <pic:blipFill>
+                    <a:blip r:embed="rId32"/>
+                    <a:stretch>
+                      <a:fillRect/>
+                    </a:stretch>
+                  </pic:blipFill>
+                  <pic:spPr>
+                    <a:xfrm>
+                      <a:off x="0" y="0"/>
+                      <a:ext cx="5942965" cy="2998470"/>
+                    </a:xfrm>
+                    <a:prstGeom prst="rect">
+                      <a:avLst/>
+                    </a:prstGeom>
+                  </pic:spPr>
+                </pic:pic>
+              </a:graphicData>
+            </a:graphic>
+          </wp:inline>
+        </w:drawing>
+      </w:r>
+    </w:p>
+    <w:p>
+      <w:pPr>
+        <w:rPr>
+          <w:rFonts w:ascii="Times New Roman" w:eastAsia="Times New Roman" w:hAnsi="Times New Roman" w:cs="Times New Roman"/>
+          <w:b/>
+          <w:sz w:val="26"/>
+          <w:szCs w:val="26"/>
+          <w:lang w:eastAsia="ru-RU"/>
+        </w:rPr>
+      </w:pPr>
+      <w:r>
+        <w:rPr>
+          <w:rFonts w:ascii="Times New Roman" w:eastAsia="Times New Roman" w:hAnsi="Times New Roman" w:cs="Times New Roman"/>
+          <w:b/>
+          <w:sz w:val="26"/>
+          <w:szCs w:val="26"/>
+          <w:lang w:eastAsia="ru-RU"/>
+        </w:rPr>
+        <w:t xml:space="preserve"> </w:t>
+      </w:r>
+      <w:r>
+        <w:rPr>
+          <w:rFonts w:ascii="Times New Roman" w:eastAsia="Times New Roman" w:hAnsi="Times New Roman" w:cs="Times New Roman"/>
+          <w:b/>
+          <w:sz w:val="26"/>
+          <w:szCs w:val="26"/>
+          <w:lang w:eastAsia="ru-RU"/>
+        </w:rPr>
+        <w:br w:type="page"/>
+      </w:r>
+    </w:p>
+    <w:p>
+      <w:pPr>
+        <w:pStyle w:val="a8"/>
+        <w:keepNext/>
+        <w:keepLines/>
+        <w:spacing w:before="240" w:after="120" w:line="360" w:lineRule="auto"/>
+        <w:ind w:left="0"/>
+        <w:jc w:val="center"/>
+        <w:outlineLvl w:val="1"/>
+        <w:rPr>
+          <w:rFonts w:ascii="Times New Roman" w:eastAsia="Times New Roman" w:hAnsi="Times New Roman" w:cs="Times New Roman"/>
+          <w:b/>
+          <w:sz w:val="28"/>
+          <w:szCs w:val="28"/>
+          <w:lang w:eastAsia="ru-RU"/>
+        </w:rPr>
+      </w:pPr>
+      <w:r>
+        <w:rPr>
+          <w:rFonts w:ascii="Times New Roman" w:eastAsia="Times New Roman" w:hAnsi="Times New Roman" w:cs="Times New Roman"/>
+          <w:b/>
+          <w:sz w:val="28"/>
+          <w:szCs w:val="28"/>
+          <w:lang w:eastAsia="ru-RU"/>
+        </w:rPr>
+        <w:lastRenderedPageBreak/>
+        <w:t>4</w:t>
+      </w:r>
+      <w:r>
+        <w:rPr>
+          <w:rFonts w:ascii="Times New Roman" w:eastAsia="Times New Roman" w:hAnsi="Times New Roman" w:cs="Times New Roman"/>
+          <w:b/>
+          <w:sz w:val="28"/>
+          <w:szCs w:val="28"/>
+          <w:lang w:eastAsia="ru-RU"/>
+        </w:rPr>
+        <w:t>.</w:t>
+      </w:r>
+      <w:r>
+        <w:rPr>
+          <w:rFonts w:ascii="Times New Roman" w:eastAsia="Times New Roman" w:hAnsi="Times New Roman" w:cs="Times New Roman"/>
+          <w:b/>
+          <w:sz w:val="28"/>
+          <w:szCs w:val="28"/>
+          <w:lang w:val="ru" w:eastAsia="ru-RU"/>
+        </w:rPr>
+        <w:t xml:space="preserve"> </w:t>
+      </w:r>
+      <w:r>
+        <w:rPr>
+          <w:rFonts w:ascii="Times New Roman" w:eastAsia="Times New Roman" w:hAnsi="Times New Roman" w:cs="Times New Roman"/>
+          <w:b/>
+          <w:sz w:val="28"/>
+          <w:szCs w:val="28"/>
+          <w:lang w:val="ru" w:eastAsia="ru-RU"/>
+        </w:rPr>
+        <w:t>Тестирование</w:t>
+      </w:r>
+    </w:p>
+    <w:p>
+      <w:pPr>
+        <w:rPr>
+          <w:rFonts w:ascii="Times New Roman" w:hAnsi="Times New Roman" w:cs="Times New Roman"/>
+          <w:sz w:val="26"/>
+          <w:szCs w:val="26"/>
+        </w:rPr>
+      </w:pPr>
+      <w:r>
+        <w:rPr>
+          <w:rFonts w:ascii="Times New Roman" w:hAnsi="Times New Roman" w:cs="Times New Roman"/>
+          <w:sz w:val="26"/>
+          <w:szCs w:val="26"/>
+        </w:rPr>
+        <w:t xml:space="preserve">Нейросеть была протестирована с помощью библиотеки </w:t>
+      </w:r>
+      <w:proofErr w:type="spellStart"/>
+      <w:r>
+        <w:rPr>
+          <w:rFonts w:ascii="Times New Roman" w:hAnsi="Times New Roman" w:cs="Times New Roman"/>
+          <w:sz w:val="26"/>
+          <w:szCs w:val="26"/>
+          <w:lang w:val="en-US"/>
+        </w:rPr>
+        <w:t>sklearn</w:t>
+      </w:r>
+      <w:proofErr w:type="spellEnd"/>
+      <w:r>
+        <w:rPr>
+          <w:rFonts w:ascii="Times New Roman" w:hAnsi="Times New Roman" w:cs="Times New Roman"/>
+          <w:sz w:val="26"/>
+          <w:szCs w:val="26"/>
+        </w:rPr>
+        <w:t xml:space="preserve">, </w:t>
+      </w:r>
+      <w:r>
+        <w:rPr>
+          <w:rFonts w:ascii="Times New Roman" w:hAnsi="Times New Roman" w:cs="Times New Roman"/>
+          <w:sz w:val="26"/>
+          <w:szCs w:val="26"/>
+        </w:rPr>
+        <w:t xml:space="preserve">ниже – </w:t>
+      </w:r>
+      <w:r>
+        <w:rPr>
+          <w:rFonts w:ascii="Times New Roman" w:hAnsi="Times New Roman" w:cs="Times New Roman"/>
+          <w:sz w:val="26"/>
+          <w:szCs w:val="26"/>
+          <w:lang w:val="en-US"/>
+        </w:rPr>
+        <w:t>confusion</w:t>
+      </w:r>
+      <w:r>
+        <w:rPr>
+          <w:rFonts w:ascii="Times New Roman" w:hAnsi="Times New Roman" w:cs="Times New Roman"/>
+          <w:sz w:val="26"/>
+          <w:szCs w:val="26"/>
+        </w:rPr>
+        <w:t xml:space="preserve"> </w:t>
+      </w:r>
+      <w:r>
+        <w:rPr>
+          <w:rFonts w:ascii="Times New Roman" w:hAnsi="Times New Roman" w:cs="Times New Roman"/>
+          <w:sz w:val="26"/>
+          <w:szCs w:val="26"/>
+          <w:lang w:val="en-US"/>
+        </w:rPr>
+        <w:t>matrix</w:t>
+      </w:r>
+      <w:r>
+        <w:rPr>
+          <w:rFonts w:ascii="Times New Roman" w:hAnsi="Times New Roman" w:cs="Times New Roman"/>
+          <w:sz w:val="26"/>
+          <w:szCs w:val="26"/>
+        </w:rPr>
+        <w:t xml:space="preserve"> </w:t>
+      </w:r>
+      <w:r>
+        <w:rPr>
+          <w:rFonts w:ascii="Times New Roman" w:hAnsi="Times New Roman" w:cs="Times New Roman"/>
+          <w:sz w:val="26"/>
+          <w:szCs w:val="26"/>
+        </w:rPr>
+        <w:t xml:space="preserve">и </w:t>
+      </w:r>
+      <w:r>
+        <w:rPr>
+          <w:rFonts w:ascii="Times New Roman" w:hAnsi="Times New Roman" w:cs="Times New Roman"/>
+          <w:sz w:val="26"/>
+          <w:szCs w:val="26"/>
+          <w:lang w:val="en-US"/>
+        </w:rPr>
+        <w:t>classification</w:t>
+      </w:r>
+      <w:r>
+        <w:rPr>
+          <w:rFonts w:ascii="Times New Roman" w:hAnsi="Times New Roman" w:cs="Times New Roman"/>
+          <w:sz w:val="26"/>
+          <w:szCs w:val="26"/>
+        </w:rPr>
+        <w:t xml:space="preserve"> </w:t>
+      </w:r>
+      <w:r>
+        <w:rPr>
+          <w:rFonts w:ascii="Times New Roman" w:hAnsi="Times New Roman" w:cs="Times New Roman"/>
+          <w:sz w:val="26"/>
+          <w:szCs w:val="26"/>
+          <w:lang w:val="en-US"/>
+        </w:rPr>
+        <w:t>report</w:t>
+      </w:r>
+      <w:r>
+        <w:rPr>
+          <w:rFonts w:ascii="Times New Roman" w:hAnsi="Times New Roman" w:cs="Times New Roman"/>
+          <w:sz w:val="26"/>
+          <w:szCs w:val="26"/>
+        </w:rPr>
+        <w:t>.</w:t>
+      </w:r>
+    </w:p>
+    <w:p>
+      <w:pPr>
+        <w:rPr>
+          <w:rFonts w:ascii="Times New Roman" w:eastAsia="Times New Roman" w:hAnsi="Times New Roman" w:cs="Times New Roman"/>
+          <w:b/>
+          <w:sz w:val="26"/>
+          <w:szCs w:val="26"/>
+          <w:lang w:eastAsia="ru-RU"/>
+        </w:rPr>
+      </w:pPr>
+      <w:r>
+        <w:rPr>
+          <w:rFonts w:ascii="Times New Roman" w:eastAsia="Times New Roman" w:hAnsi="Times New Roman" w:cs="Times New Roman"/>
+          <w:b/>
+          <w:sz w:val="26"/>
+          <w:szCs w:val="26"/>
+          <w:lang w:eastAsia="ru-RU"/>
+        </w:rPr>
+        <w:drawing>
+          <wp:inline distT="0" distB="0" distL="0" distR="0" wp14:anchorId="4874FC30" wp14:editId="4AFBA849">
+            <wp:extent cx="4182059" cy="2238687"/>
+            <wp:effectExtent l="0" t="0" r="9525" b="0"/>
+            <wp:docPr id="13" name="Рисунок 13"/>
+            <wp:cNvGraphicFramePr>
+              <a:graphicFrameLocks xmlns:a="http://schemas.openxmlformats.org/drawingml/2006/main" noChangeAspect="1"/>
+            </wp:cNvGraphicFramePr>
+            <a:graphic xmlns:a="http://schemas.openxmlformats.org/drawingml/2006/main">
+              <a:graphicData uri="http://schemas.openxmlformats.org/drawingml/2006/picture">
+                <pic:pic xmlns:pic="http://schemas.openxmlformats.org/drawingml/2006/picture">
+                  <pic:nvPicPr>
+                    <pic:cNvPr id="1" name=""/>
+                    <pic:cNvPicPr/>
+                  </pic:nvPicPr>
+                  <pic:blipFill>
+                    <a:blip r:embed="rId33"/>
+                    <a:stretch>
+                      <a:fillRect/>
+                    </a:stretch>
+                  </pic:blipFill>
+                  <pic:spPr>
+                    <a:xfrm>
+                      <a:off x="0" y="0"/>
+                      <a:ext cx="4182059" cy="2238687"/>
+                    </a:xfrm>
+                    <a:prstGeom prst="rect">
+                      <a:avLst/>
+                    </a:prstGeom>
+                  </pic:spPr>
+                </pic:pic>
+              </a:graphicData>
+            </a:graphic>
+          </wp:inline>
+        </w:drawing>
+      </w:r>
+    </w:p>
+    <w:p>
+      <w:pPr>
+        <w:rPr>
+          <w:rFonts w:ascii="Times New Roman" w:eastAsia="Times New Roman" w:hAnsi="Times New Roman" w:cs="Times New Roman"/>
+          <w:bCs/>
+          <w:sz w:val="26"/>
+          <w:szCs w:val="26"/>
+          <w:lang w:eastAsia="ru-RU"/>
+        </w:rPr>
+      </w:pPr>
+      <w:r>
+        <w:rPr>
+          <w:rFonts w:ascii="Times New Roman" w:eastAsia="Times New Roman" w:hAnsi="Times New Roman" w:cs="Times New Roman"/>
+          <w:bCs/>
+          <w:sz w:val="26"/>
+          <w:szCs w:val="26"/>
+          <w:lang w:eastAsia="ru-RU"/>
+        </w:rPr>
+        <w:t>Из результатов</w:t>
+      </w:r>
+      <w:r>
+        <w:rPr>
+          <w:rFonts w:ascii="Times New Roman" w:eastAsia="Times New Roman" w:hAnsi="Times New Roman" w:cs="Times New Roman"/>
+          <w:bCs/>
+          <w:sz w:val="26"/>
+          <w:szCs w:val="26"/>
+          <w:lang w:eastAsia="ru-RU"/>
+        </w:rPr>
+        <w:t xml:space="preserve"> тестирования видно, что лучше всего нейросеть справляется с определением третьей степени артрита.</w:t>
+      </w:r>
+      <w:r>
+        <w:rPr>
+          <w:rFonts w:ascii="Times New Roman" w:eastAsia="Times New Roman" w:hAnsi="Times New Roman" w:cs="Times New Roman"/>
+          <w:bCs/>
+          <w:sz w:val="26"/>
+          <w:szCs w:val="26"/>
+          <w:lang w:eastAsia="ru-RU"/>
+        </w:rPr>
+        <w:t xml:space="preserve"> </w:t>
+      </w:r>
+      <w:r>
+        <w:rPr>
+          <w:rFonts w:ascii="Times New Roman" w:eastAsia="Times New Roman" w:hAnsi="Times New Roman" w:cs="Times New Roman"/>
+          <w:bCs/>
+          <w:sz w:val="26"/>
+          <w:szCs w:val="26"/>
+          <w:lang w:eastAsia="ru-RU"/>
+        </w:rPr>
+        <w:br w:type="page"/>
+      </w:r>
+    </w:p>
+    <w:p>
+      <w:pPr>
+        <w:pStyle w:val="a8"/>
+        <w:keepNext/>
+        <w:keepLines/>
+        <w:spacing w:before="240" w:after="120" w:line="360" w:lineRule="auto"/>
+        <w:ind w:left="0"/>
+        <w:jc w:val="center"/>
+        <w:outlineLvl w:val="1"/>
+        <w:rPr>
+          <w:rFonts w:ascii="Times New Roman" w:eastAsia="Times New Roman" w:hAnsi="Times New Roman" w:cs="Times New Roman"/>
+          <w:b/>
+          <w:sz w:val="28"/>
+          <w:szCs w:val="28"/>
+          <w:lang w:eastAsia="ru-RU"/>
+        </w:rPr>
+      </w:pPr>
+      <w:r>
+        <w:rPr>
+          <w:rFonts w:ascii="Times New Roman" w:eastAsia="Times New Roman" w:hAnsi="Times New Roman" w:cs="Times New Roman"/>
+          <w:b/>
+          <w:sz w:val="28"/>
+          <w:szCs w:val="28"/>
+          <w:lang w:eastAsia="ru-RU"/>
+        </w:rPr>
         <w:lastRenderedPageBreak/>
         <w:t>Заключение</w:t>
       </w:r>
@@ -11372,19 +12430,9 @@
       <w:r>
         <w:t xml:space="preserve">В результате курсовой работы были получены навыки работы с </w:t>
       </w:r>
-      <w:proofErr w:type="spellStart"/>
-      <w:r>
-        <w:t>геоданными</w:t>
-      </w:r>
-      <w:proofErr w:type="spellEnd"/>
-      <w:r>
-        <w:t xml:space="preserve"> и JS-фреймворками. Также были закреплены навыки работы с </w:t>
-      </w:r>
-      <w:proofErr w:type="spellStart"/>
-      <w:r>
-        <w:t>Bootstrap</w:t>
-      </w:r>
-      <w:proofErr w:type="spellEnd"/>
+      <w:r>
+        <w:t>машинным обучением</w:t>
+      </w:r>
       <w:r>
         <w:t>.</w:t>
       </w:r>
@@ -11426,6 +12474,7 @@
         </w:rPr>
       </w:sdtEndPr>
       <w:sdtContent>
+        <w:bookmarkEnd w:id="22" w:displacedByCustomXml="prev"/>
         <w:p>
           <w:pPr>
             <w:pStyle w:val="a8"/>
@@ -11441,13 +12490,74 @@
               <w:szCs w:val="26"/>
             </w:rPr>
           </w:pPr>
+          <w:proofErr w:type="spellStart"/>
+          <w:r>
+            <w:rPr>
+              <w:rFonts w:ascii="Times New Roman" w:hAnsi="Times New Roman" w:cs="Times New Roman"/>
+              <w:sz w:val="26"/>
+              <w:szCs w:val="26"/>
+              <w:lang w:val="en-US"/>
+            </w:rPr>
+            <w:t>Xception</w:t>
+          </w:r>
+          <w:proofErr w:type="spellEnd"/>
           <w:r>
             <w:rPr>
               <w:rFonts w:ascii="Times New Roman" w:hAnsi="Times New Roman" w:cs="Times New Roman"/>
               <w:sz w:val="26"/>
               <w:szCs w:val="26"/>
             </w:rPr>
-            <w:t xml:space="preserve">Официальная документация к фреймворку </w:t>
+            <w:t>: компактная глубокая нейронная сеть</w:t>
+          </w:r>
+          <w:r>
+            <w:rPr>
+              <w:rFonts w:ascii="Times New Roman" w:hAnsi="Times New Roman" w:cs="Times New Roman"/>
+              <w:sz w:val="26"/>
+              <w:szCs w:val="26"/>
+            </w:rPr>
+            <w:t xml:space="preserve"> </w:t>
+          </w:r>
+          <w:r>
+            <w:rPr>
+              <w:rFonts w:ascii="Times New Roman" w:hAnsi="Times New Roman" w:cs="Times New Roman"/>
+              <w:sz w:val="26"/>
+              <w:szCs w:val="26"/>
+            </w:rPr>
+            <w:t xml:space="preserve">– [Электронный ресурс]. – </w:t>
+          </w:r>
+          <w:r>
+            <w:rPr>
+              <w:rFonts w:ascii="Times New Roman" w:hAnsi="Times New Roman" w:cs="Times New Roman"/>
+              <w:sz w:val="26"/>
+              <w:szCs w:val="26"/>
+              <w:lang w:val="en-US"/>
+            </w:rPr>
+            <w:t>URL</w:t>
+          </w:r>
+          <w:r>
+            <w:rPr>
+              <w:rFonts w:ascii="Times New Roman" w:hAnsi="Times New Roman" w:cs="Times New Roman"/>
+              <w:sz w:val="26"/>
+              <w:szCs w:val="26"/>
+            </w:rPr>
+            <w:t xml:space="preserve">: </w:t>
+          </w:r>
+          <w:r>
+            <w:rPr>
+              <w:rFonts w:ascii="Times New Roman" w:hAnsi="Times New Roman" w:cs="Times New Roman"/>
+              <w:sz w:val="26"/>
+              <w:szCs w:val="26"/>
+              <w:lang w:val="en-US"/>
+            </w:rPr>
+            <w:t>https</w:t>
+          </w:r>
+          <w:r>
+            <w:rPr>
+              <w:rFonts w:ascii="Times New Roman" w:hAnsi="Times New Roman" w:cs="Times New Roman"/>
+              <w:sz w:val="26"/>
+              <w:szCs w:val="26"/>
+            </w:rPr>
+            <w:t>://</w:t>
           </w:r>
           <w:proofErr w:type="spellStart"/>
           <w:r>
@@ -11457,7 +12567,7 @@
               <w:szCs w:val="26"/>
               <w:lang w:val="en-US"/>
             </w:rPr>
-            <w:t>ArcGis</w:t>
+            <w:t>habr</w:t>
           </w:r>
           <w:proofErr w:type="spellEnd"/>
           <w:r>
@@ -11466,7 +12576,16 @@
               <w:sz w:val="26"/>
               <w:szCs w:val="26"/>
             </w:rPr>
-            <w:t>– [Электронный ресурс]. – URL:</w:t>
+            <w:t>.</w:t>
+          </w:r>
+          <w:r>
+            <w:rPr>
+              <w:rFonts w:ascii="Times New Roman" w:hAnsi="Times New Roman" w:cs="Times New Roman"/>
+              <w:sz w:val="26"/>
+              <w:szCs w:val="26"/>
+              <w:lang w:val="en-US"/>
+            </w:rPr>
+            <w:t>com</w:t>
           </w:r>
           <w:r>
             <w:rPr>
@@ -11474,27 +12593,59 @@
               <w:sz w:val="26"/>
               <w:szCs w:val="26"/>
             </w:rPr>
-            <w:t xml:space="preserve"> https://developers.arcgis.com/javascript/latest/api-reference/</w:t>
+            <w:t>/</w:t>
           </w:r>
-          <w:bookmarkEnd w:id="22"/>
-        </w:p>
-        <w:sdt>
-          <w:sdtPr>
+          <w:proofErr w:type="spellStart"/>
+          <w:r>
+            <w:rPr>
+              <w:rFonts w:ascii="Times New Roman" w:hAnsi="Times New Roman" w:cs="Times New Roman"/>
+              <w:sz w:val="26"/>
+              <w:szCs w:val="26"/>
+              <w:lang w:val="en-US"/>
+            </w:rPr>
+            <w:t>ru</w:t>
+          </w:r>
+          <w:proofErr w:type="spellEnd"/>
+          <w:r>
             <w:rPr>
               <w:rFonts w:ascii="Times New Roman" w:hAnsi="Times New Roman" w:cs="Times New Roman"/>
               <w:sz w:val="26"/>
               <w:szCs w:val="26"/>
             </w:rPr>
+            <w:t>/</w:t>
+          </w:r>
+          <w:r>
+            <w:rPr>
+              <w:rFonts w:ascii="Times New Roman" w:hAnsi="Times New Roman" w:cs="Times New Roman"/>
+              <w:sz w:val="26"/>
+              <w:szCs w:val="26"/>
+              <w:lang w:val="en-US"/>
+            </w:rPr>
+            <w:t>articles</w:t>
+          </w:r>
+          <w:r>
+            <w:rPr>
+              <w:rFonts w:ascii="Times New Roman" w:hAnsi="Times New Roman" w:cs="Times New Roman"/>
+              <w:sz w:val="26"/>
+              <w:szCs w:val="26"/>
+            </w:rPr>
+            <w:t>/347564/</w:t>
+          </w:r>
+          <w:r>
+            <w:rPr>
+              <w:rFonts w:ascii="Times New Roman" w:hAnsi="Times New Roman" w:cs="Times New Roman"/>
+              <w:sz w:val="26"/>
+              <w:szCs w:val="26"/>
+            </w:rPr>
+            <w:t>;</w:t>
+          </w:r>
+        </w:p>
+        <w:sdt>
+          <w:sdtPr>
             <w:id w:val="-2104943204"/>
             <w:bibliography/>
           </w:sdtPr>
-          <w:sdtEndPr>
-            <w:rPr>
-              <w:rFonts w:asciiTheme="minorHAnsi" w:hAnsiTheme="minorHAnsi" w:cstheme="minorBidi"/>
-              <w:sz w:val="22"/>
-              <w:szCs w:val="22"/>
-            </w:rPr>
-          </w:sdtEndPr>
+          <w:sdtEndPr/>
           <w:sdtContent>
             <w:p>
               <w:pPr>
@@ -11504,11 +12655,12 @@
                   <w:numId w:val="7"/>
                 </w:numPr>
                 <w:spacing w:after="0" w:line="360" w:lineRule="auto"/>
-                <w:ind w:left="1135" w:hanging="284"/>
+                <w:ind w:left="1134" w:hanging="284"/>
                 <w:rPr>
                   <w:rFonts w:ascii="Times New Roman" w:hAnsi="Times New Roman" w:cs="Times New Roman"/>
                   <w:sz w:val="26"/>
                   <w:szCs w:val="26"/>
+                  <w:lang w:val="en-US"/>
                 </w:rPr>
               </w:pPr>
               <w:r>
@@ -11516,10 +12668,10 @@
                   <w:rFonts w:ascii="Times New Roman" w:hAnsi="Times New Roman" w:cs="Times New Roman"/>
                   <w:sz w:val="26"/>
                   <w:szCs w:val="26"/>
+                  <w:lang w:val="en-US"/>
                 </w:rPr>
-                <w:t xml:space="preserve">Официальная документация к библиотеке </w:t>
+                <w:t>Trask</w:t>
               </w:r>
-              <w:proofErr w:type="spellStart"/>
               <w:r>
                 <w:rPr>
                   <w:rFonts w:ascii="Times New Roman" w:hAnsi="Times New Roman" w:cs="Times New Roman"/>
@@ -11527,24 +12679,79 @@
                   <w:szCs w:val="26"/>
                   <w:lang w:val="en-US"/>
                 </w:rPr>
-                <w:t>osmnx</w:t>
-              </w:r>
-              <w:proofErr w:type="spellEnd"/>
-              <w:r>
-                <w:rPr>
-                  <w:rFonts w:ascii="Times New Roman" w:hAnsi="Times New Roman" w:cs="Times New Roman"/>
-                  <w:sz w:val="26"/>
-                  <w:szCs w:val="26"/>
-                </w:rPr>
-                <w:t>– [Электронный ресурс]. – URL:</w:t>
+                <w:t xml:space="preserve">, </w:t>
               </w:r>
               <w:r>
                 <w:rPr>
                   <w:rFonts w:ascii="Times New Roman" w:hAnsi="Times New Roman" w:cs="Times New Roman"/>
                   <w:sz w:val="26"/>
                   <w:szCs w:val="26"/>
+                  <w:lang w:val="en-US"/>
                 </w:rPr>
-                <w:t xml:space="preserve"> https://osmnx.readthedocs.io/</w:t>
+                <w:t>Andrew</w:t>
+              </w:r>
+              <w:r>
+                <w:rPr>
+                  <w:rFonts w:ascii="Times New Roman" w:hAnsi="Times New Roman" w:cs="Times New Roman"/>
+                  <w:sz w:val="26"/>
+                  <w:szCs w:val="26"/>
+                  <w:lang w:val="en-US"/>
+                </w:rPr>
+                <w:t>. "</w:t>
+              </w:r>
+              <w:r>
+                <w:rPr>
+                  <w:rFonts w:ascii="Times New Roman" w:hAnsi="Times New Roman" w:cs="Times New Roman"/>
+                  <w:sz w:val="26"/>
+                  <w:szCs w:val="26"/>
+                  <w:lang w:val="en-US"/>
+                </w:rPr>
+                <w:t>Grokking Deep Learning</w:t>
+              </w:r>
+              <w:r>
+                <w:rPr>
+                  <w:rFonts w:ascii="Times New Roman" w:hAnsi="Times New Roman" w:cs="Times New Roman"/>
+                  <w:sz w:val="26"/>
+                  <w:szCs w:val="26"/>
+                  <w:lang w:val="en-US"/>
+                </w:rPr>
+                <w:t>" (</w:t>
+              </w:r>
+              <w:r>
+                <w:rPr>
+                  <w:rFonts w:ascii="Times New Roman" w:hAnsi="Times New Roman" w:cs="Times New Roman"/>
+                  <w:sz w:val="26"/>
+                  <w:szCs w:val="26"/>
+                  <w:lang w:val="en-US"/>
+                </w:rPr>
+                <w:t>2019</w:t>
+              </w:r>
+              <w:r>
+                <w:rPr>
+                  <w:rFonts w:ascii="Times New Roman" w:hAnsi="Times New Roman" w:cs="Times New Roman"/>
+                  <w:sz w:val="26"/>
+                  <w:szCs w:val="26"/>
+                  <w:lang w:val="en-US"/>
+                </w:rPr>
+                <w:t>)</w:t>
+              </w:r>
+              <w:r>
+                <w:rPr>
+                  <w:rFonts w:ascii="Times New Roman" w:hAnsi="Times New Roman" w:cs="Times New Roman"/>
+                  <w:sz w:val="26"/>
+                  <w:szCs w:val="26"/>
+                  <w:lang w:val="en-US"/>
+                </w:rPr>
+                <w:t>: 1-336</w:t>
+              </w:r>
+              <w:r>
+                <w:rPr>
+                  <w:rFonts w:ascii="Times New Roman" w:hAnsi="Times New Roman" w:cs="Times New Roman"/>
+                  <w:sz w:val="26"/>
+                  <w:szCs w:val="26"/>
+                  <w:lang w:val="en-US"/>
+                </w:rPr>
+                <w:t>;</w:t>
               </w:r>
             </w:p>
             <w:p>
@@ -11560,15 +12767,18 @@
                   <w:rFonts w:ascii="Times New Roman" w:hAnsi="Times New Roman" w:cs="Times New Roman"/>
                   <w:sz w:val="26"/>
                   <w:szCs w:val="26"/>
+                  <w:lang w:val="en-US"/>
                 </w:rPr>
               </w:pPr>
+              <w:bookmarkStart w:id="23" w:name="_Hlk161685801"/>
               <w:r>
                 <w:rPr>
                   <w:rFonts w:ascii="Times New Roman" w:hAnsi="Times New Roman" w:cs="Times New Roman"/>
                   <w:sz w:val="26"/>
                   <w:szCs w:val="26"/>
+                  <w:lang w:val="en-US"/>
                 </w:rPr>
-                <w:t xml:space="preserve">Официальная документация к фреймворку </w:t>
+                <w:t>CS231n: Convolutional Neural Networks for Visual Recognition</w:t>
               </w:r>
               <w:r>
                 <w:rPr>
@@ -11577,7 +12787,7 @@
                   <w:szCs w:val="26"/>
                   <w:lang w:val="en-US"/>
                 </w:rPr>
-                <w:t>Flask</w:t>
+                <w:t>– [</w:t>
               </w:r>
               <w:r>
                 <w:rPr>
@@ -11585,7 +12795,16 @@
                   <w:sz w:val="26"/>
                   <w:szCs w:val="26"/>
                 </w:rPr>
-                <w:t xml:space="preserve"> 2.2</w:t>
+                <w:t>Электронный</w:t>
+              </w:r>
+              <w:r>
+                <w:rPr>
+                  <w:rFonts w:ascii="Times New Roman" w:hAnsi="Times New Roman" w:cs="Times New Roman"/>
+                  <w:sz w:val="26"/>
+                  <w:szCs w:val="26"/>
+                  <w:lang w:val="en-US"/>
+                </w:rPr>
+                <w:t> </w:t>
               </w:r>
               <w:r>
                 <w:rPr>
@@ -11593,32 +12812,52 @@
                   <w:sz w:val="26"/>
                   <w:szCs w:val="26"/>
                 </w:rPr>
-                <w:t>– [Электронный ресурс]. – URL:</w:t>
+                <w:t>ресурс</w:t>
               </w:r>
               <w:r>
                 <w:rPr>
                   <w:rFonts w:ascii="Times New Roman" w:hAnsi="Times New Roman" w:cs="Times New Roman"/>
                   <w:sz w:val="26"/>
                   <w:szCs w:val="26"/>
+                  <w:lang w:val="en-US"/>
                 </w:rPr>
-                <w:t xml:space="preserve"> https://flask.palletsprojects.com/en/2.2.x/</w:t>
+                <w:t xml:space="preserve">]. – URL: </w:t>
+              </w:r>
+              <w:r>
+                <w:rPr>
+                  <w:rFonts w:ascii="Times New Roman" w:hAnsi="Times New Roman" w:cs="Times New Roman"/>
+                  <w:sz w:val="26"/>
+                  <w:szCs w:val="26"/>
+                  <w:lang w:val="en-US"/>
+                </w:rPr>
+                <w:t>https://cs231n.github.io/</w:t>
+              </w:r>
+              <w:r>
+                <w:rPr>
+                  <w:rFonts w:ascii="Times New Roman" w:hAnsi="Times New Roman" w:cs="Times New Roman"/>
+                  <w:sz w:val="26"/>
+                  <w:szCs w:val="26"/>
+                  <w:lang w:val="en-US"/>
+                </w:rPr>
+                <w:t>.</w:t>
               </w:r>
             </w:p>
           </w:sdtContent>
         </w:sdt>
+        <w:bookmarkEnd w:id="23" w:displacedByCustomXml="next"/>
       </w:sdtContent>
     </w:sdt>
     <w:p>
       <w:pPr>
         <w:rPr>
           <w:rFonts w:ascii="Times New Roman" w:hAnsi="Times New Roman" w:cs="Times New Roman"/>
-          <w:lang w:eastAsia="ru-RU"/>
+          <w:lang w:val="en-US" w:eastAsia="ru-RU"/>
         </w:rPr>
       </w:pPr>
     </w:p>
     <w:sectPr>
-      <w:footerReference w:type="default" r:id="rId31"/>
-      <w:footerReference w:type="first" r:id="rId32"/>
+      <w:footerReference w:type="default" r:id="rId34"/>
+      <w:footerReference w:type="first" r:id="rId35"/>
       <w:pgSz w:w="11910" w:h="16840"/>
       <w:pgMar w:top="1134" w:right="850" w:bottom="1134" w:left="1701" w:header="0" w:footer="697" w:gutter="0"/>
       <w:cols w:space="720"/>
@@ -12670,7 +13909,7 @@
         <w:rFonts w:hint="default"/>
       </w:rPr>
     </w:lvl>
-    <w:lvl w:ilvl="1" w:tplc="04190019" w:tentative="1">
+    <w:lvl w:ilvl="1" w:tplc="04190019">
       <w:start w:val="1"/>
       <w:numFmt w:val="lowerLetter"/>
       <w:lvlText w:val="%2."/>
@@ -13561,9 +14800,9 @@
   </w:abstractNum>
   <w:abstractNum w:abstractNumId="18" w15:restartNumberingAfterBreak="0">
     <w:nsid w:val="7FB109D5"/>
-    <w:multiLevelType w:val="hybridMultilevel"/>
-    <w:tmpl w:val="35C2DA08"/>
-    <w:lvl w:ilvl="0" w:tplc="B0D68694">
+    <w:multiLevelType w:val="multilevel"/>
+    <w:tmpl w:val="21485296"/>
+    <w:lvl w:ilvl="0">
       <w:start w:val="1"/>
       <w:numFmt w:val="decimal"/>
       <w:lvlText w:val="%1"/>
@@ -13575,77 +14814,109 @@
         <w:rFonts w:hint="default"/>
       </w:rPr>
     </w:lvl>
-    <w:lvl w:ilvl="1" w:tplc="FFFFFFFF" w:tentative="1">
-      <w:start w:val="1"/>
-      <w:numFmt w:val="lowerLetter"/>
-      <w:lvlText w:val="%2."/>
+    <w:lvl w:ilvl="1">
+      <w:start w:val="3"/>
+      <w:numFmt w:val="decimal"/>
+      <w:isLgl/>
+      <w:lvlText w:val="%1.%2."/>
       <w:lvlJc w:val="left"/>
       <w:pPr>
-        <w:ind w:left="1440" w:hanging="360"/>
-      </w:pPr>
-    </w:lvl>
-    <w:lvl w:ilvl="2" w:tplc="FFFFFFFF" w:tentative="1">
-      <w:start w:val="1"/>
-      <w:numFmt w:val="lowerRoman"/>
-      <w:lvlText w:val="%3."/>
-      <w:lvlJc w:val="right"/>
-      <w:pPr>
-        <w:ind w:left="2160" w:hanging="180"/>
-      </w:pPr>
-    </w:lvl>
-    <w:lvl w:ilvl="3" w:tplc="FFFFFFFF" w:tentative="1">
+        <w:ind w:left="1080" w:hanging="720"/>
+      </w:pPr>
+      <w:rPr>
+        <w:rFonts w:hint="default"/>
+      </w:rPr>
+    </w:lvl>
+    <w:lvl w:ilvl="2">
       <w:start w:val="1"/>
       <w:numFmt w:val="decimal"/>
-      <w:lvlText w:val="%4."/>
+      <w:isLgl/>
+      <w:lvlText w:val="%1.%2.%3."/>
       <w:lvlJc w:val="left"/>
       <w:pPr>
-        <w:ind w:left="2880" w:hanging="360"/>
-      </w:pPr>
-    </w:lvl>
-    <w:lvl w:ilvl="4" w:tplc="FFFFFFFF" w:tentative="1">
-      <w:start w:val="1"/>
-      <w:numFmt w:val="lowerLetter"/>
-      <w:lvlText w:val="%5."/>
+        <w:ind w:left="1080" w:hanging="720"/>
+      </w:pPr>
+      <w:rPr>
+        <w:rFonts w:hint="default"/>
+      </w:rPr>
+    </w:lvl>
+    <w:lvl w:ilvl="3">
+      <w:start w:val="1"/>
+      <w:numFmt w:val="decimal"/>
+      <w:isLgl/>
+      <w:lvlText w:val="%1.%2.%3.%4."/>
       <w:lvlJc w:val="left"/>
       <w:pPr>
-        <w:ind w:left="3600" w:hanging="360"/>
-      </w:pPr>
-    </w:lvl>
-    <w:lvl w:ilvl="5" w:tplc="FFFFFFFF" w:tentative="1">
-      <w:start w:val="1"/>
-      <w:numFmt w:val="lowerRoman"/>
-      <w:lvlText w:val="%6."/>
-      <w:lvlJc w:val="right"/>
-      <w:pPr>
-        <w:ind w:left="4320" w:hanging="180"/>
-      </w:pPr>
-    </w:lvl>
-    <w:lvl w:ilvl="6" w:tplc="FFFFFFFF" w:tentative="1">
+        <w:ind w:left="1440" w:hanging="1080"/>
+      </w:pPr>
+      <w:rPr>
+        <w:rFonts w:hint="default"/>
+      </w:rPr>
+    </w:lvl>
+    <w:lvl w:ilvl="4">
       <w:start w:val="1"/>
       <w:numFmt w:val="decimal"/>
-      <w:lvlText w:val="%7."/>
+      <w:isLgl/>
+      <w:lvlText w:val="%1.%2.%3.%4.%5."/>
       <w:lvlJc w:val="left"/>
       <w:pPr>
-        <w:ind w:left="5040" w:hanging="360"/>
-      </w:pPr>
-    </w:lvl>
-    <w:lvl w:ilvl="7" w:tplc="FFFFFFFF" w:tentative="1">
-      <w:start w:val="1"/>
-      <w:numFmt w:val="lowerLetter"/>
-      <w:lvlText w:val="%8."/>
+        <w:ind w:left="1440" w:hanging="1080"/>
+      </w:pPr>
+      <w:rPr>
+        <w:rFonts w:hint="default"/>
+      </w:rPr>
+    </w:lvl>
+    <w:lvl w:ilvl="5">
+      <w:start w:val="1"/>
+      <w:numFmt w:val="decimal"/>
+      <w:isLgl/>
+      <w:lvlText w:val="%1.%2.%3.%4.%5.%6."/>
       <w:lvlJc w:val="left"/>
       <w:pPr>
-        <w:ind w:left="5760" w:hanging="360"/>
-      </w:pPr>
-    </w:lvl>
-    <w:lvl w:ilvl="8" w:tplc="FFFFFFFF" w:tentative="1">
-      <w:start w:val="1"/>
-      <w:numFmt w:val="lowerRoman"/>
-      <w:lvlText w:val="%9."/>
-      <w:lvlJc w:val="right"/>
-      <w:pPr>
-        <w:ind w:left="6480" w:hanging="180"/>
-      </w:pPr>
+        <w:ind w:left="1800" w:hanging="1440"/>
+      </w:pPr>
+      <w:rPr>
+        <w:rFonts w:hint="default"/>
+      </w:rPr>
+    </w:lvl>
+    <w:lvl w:ilvl="6">
+      <w:start w:val="1"/>
+      <w:numFmt w:val="decimal"/>
+      <w:isLgl/>
+      <w:lvlText w:val="%1.%2.%3.%4.%5.%6.%7."/>
+      <w:lvlJc w:val="left"/>
+      <w:pPr>
+        <w:ind w:left="2160" w:hanging="1800"/>
+      </w:pPr>
+      <w:rPr>
+        <w:rFonts w:hint="default"/>
+      </w:rPr>
+    </w:lvl>
+    <w:lvl w:ilvl="7">
+      <w:start w:val="1"/>
+      <w:numFmt w:val="decimal"/>
+      <w:isLgl/>
+      <w:lvlText w:val="%1.%2.%3.%4.%5.%6.%7.%8."/>
+      <w:lvlJc w:val="left"/>
+      <w:pPr>
+        <w:ind w:left="2160" w:hanging="1800"/>
+      </w:pPr>
+      <w:rPr>
+        <w:rFonts w:hint="default"/>
+      </w:rPr>
+    </w:lvl>
+    <w:lvl w:ilvl="8">
+      <w:start w:val="1"/>
+      <w:numFmt w:val="decimal"/>
+      <w:isLgl/>
+      <w:lvlText w:val="%1.%2.%3.%4.%5.%6.%7.%8.%9."/>
+      <w:lvlJc w:val="left"/>
+      <w:pPr>
+        <w:ind w:left="2520" w:hanging="2160"/>
+      </w:pPr>
+      <w:rPr>
+        <w:rFonts w:hint="default"/>
+      </w:rPr>
     </w:lvl>
   </w:abstractNum>
   <w:num w:numId="1">

--- a/documents/отчёт 2024.docx
+++ b/documents/отчёт 2024.docx
@@ -315,7 +315,6 @@
                 <w:lang w:val="ru-RU"/>
               </w:rPr>
             </w:pPr>
-            <w:proofErr w:type="spellStart"/>
             <w:r>
               <w:rPr>
                 <w:rFonts w:ascii="Times New Roman" w:eastAsia="Times New Roman" w:hAnsi="Times New Roman" w:cs="Times New Roman"/>
@@ -323,17 +322,7 @@
                 <w:szCs w:val="26"/>
                 <w:lang w:val="ru-RU"/>
               </w:rPr>
-              <w:t>Берсенёв</w:t>
-            </w:r>
-            <w:proofErr w:type="spellEnd"/>
-            <w:r>
-              <w:rPr>
-                <w:rFonts w:ascii="Times New Roman" w:eastAsia="Times New Roman" w:hAnsi="Times New Roman" w:cs="Times New Roman"/>
-                <w:sz w:val="26"/>
-                <w:szCs w:val="26"/>
-                <w:lang w:val="ru-RU"/>
-              </w:rPr>
-              <w:t xml:space="preserve"> Илья Иванович</w:t>
+              <w:t>Берсенёв Илья Иванович</w:t>
             </w:r>
           </w:p>
           <w:p>
@@ -956,7 +945,6 @@
               </w:rPr>
               <w:t xml:space="preserve"> </w:t>
             </w:r>
-            <w:proofErr w:type="spellStart"/>
             <w:r>
               <w:rPr>
                 <w:rFonts w:ascii="Times New Roman" w:eastAsia="Times New Roman" w:hAnsi="Times New Roman" w:cs="Times New Roman"/>
@@ -965,7 +953,6 @@
               </w:rPr>
               <w:t>Чистогов</w:t>
             </w:r>
-            <w:proofErr w:type="spellEnd"/>
           </w:p>
         </w:tc>
       </w:tr>
@@ -4451,72 +4438,53 @@
         <w:rPr>
           <w:lang w:val="ru"/>
         </w:rPr>
-        <w:t xml:space="preserve">В наше время </w:t>
-      </w:r>
-      <w:proofErr w:type="spellStart"/>
-      <w:r>
+        <w:t>В наше время нейросетевые технологии используются во множестве различных сфер, однако по большей части они решают задачи бизнеса, а разработок в области медицины на порядок меньше.</w:t>
+      </w:r>
+    </w:p>
+    <w:p>
+      <w:pPr>
+        <w:pStyle w:val="af1"/>
         <w:rPr>
           <w:lang w:val="ru"/>
         </w:rPr>
-        <w:t>нейросетевые</w:t>
-      </w:r>
-      <w:proofErr w:type="spellEnd"/>
+      </w:pPr>
       <w:r>
         <w:rPr>
           <w:lang w:val="ru"/>
         </w:rPr>
-        <w:t xml:space="preserve"> технологии используются во множестве различных сфер, однако по большей части они решают задачи бизнеса, а разработок в области медицины на порядок меньше.</w:t>
+        <w:t>Сервис будет представлять из себя систему, способную распознавать степень артроза сустава по его рентген снимку</w:t>
+      </w:r>
+      <w:r>
+        <w:rPr>
+          <w:lang w:val="ru"/>
+        </w:rPr>
+        <w:t>.</w:t>
       </w:r>
     </w:p>
     <w:p>
       <w:pPr>
         <w:pStyle w:val="af1"/>
+      </w:pPr>
+      <w:r>
         <w:rPr>
           <w:lang w:val="ru"/>
         </w:rPr>
-      </w:pPr>
+        <w:t xml:space="preserve">Сервис будет реализовывать </w:t>
+      </w:r>
       <w:r>
         <w:rPr>
           <w:lang w:val="ru"/>
         </w:rPr>
-        <w:t>Сервис будет представлять из себя систему, способную распознавать степень артроза сустава по его рентген снимку</w:t>
+        <w:t>единственную функцию:</w:t>
       </w:r>
       <w:r>
         <w:rPr>
           <w:lang w:val="ru"/>
         </w:rPr>
-        <w:t>.</w:t>
-      </w:r>
-    </w:p>
-    <w:p>
-      <w:pPr>
-        <w:pStyle w:val="af1"/>
-      </w:pPr>
-      <w:r>
-        <w:rPr>
-          <w:lang w:val="ru"/>
-        </w:rPr>
-        <w:t xml:space="preserve">Сервис будет реализовывать </w:t>
-      </w:r>
-      <w:r>
-        <w:rPr>
-          <w:lang w:val="ru"/>
-        </w:rPr>
-        <w:t>единственную функцию:</w:t>
-      </w:r>
-      <w:r>
-        <w:rPr>
-          <w:lang w:val="ru"/>
-        </w:rPr>
         <w:t xml:space="preserve"> з</w:t>
       </w:r>
-      <w:proofErr w:type="spellStart"/>
-      <w:r>
-        <w:t>агрузка</w:t>
-      </w:r>
-      <w:proofErr w:type="spellEnd"/>
-      <w:r>
-        <w:t xml:space="preserve"> рентген снимка сустава и мгновенный ответ с вероятностями степеней артроза</w:t>
+      <w:r>
+        <w:t>агрузка рентген снимка сустава и мгновенный ответ с вероятностями степеней артроза</w:t>
       </w:r>
       <w:r>
         <w:t>.</w:t>
@@ -4627,15 +4595,7 @@
         <w:pStyle w:val="af1"/>
       </w:pPr>
       <w:r>
-        <w:t xml:space="preserve">На момент написания курсовой работы не было выявлено аналогов данной работы. Существуют </w:t>
-      </w:r>
-      <w:proofErr w:type="spellStart"/>
-      <w:r>
-        <w:t>предобученные</w:t>
-      </w:r>
-      <w:proofErr w:type="spellEnd"/>
-      <w:r>
-        <w:t xml:space="preserve"> нейронные сети, но они имеют определённые недостатки: </w:t>
+        <w:t xml:space="preserve">На момент написания курсовой работы не было выявлено аналогов данной работы. Существуют предобученные нейронные сети, но они имеют определённые недостатки: </w:t>
       </w:r>
       <w:r>
         <w:t>имеют низкую точность и не позволяют понять, на основе чего нейросеть сделала тот или иной вывод</w:t>
@@ -4988,53 +4948,45 @@
       <w:r>
         <w:t xml:space="preserve">, </w:t>
       </w:r>
-      <w:proofErr w:type="spellStart"/>
       <w:r>
         <w:rPr>
           <w:lang w:val="en-US"/>
         </w:rPr>
         <w:t>PyTorch</w:t>
       </w:r>
-      <w:proofErr w:type="spellEnd"/>
       <w:r>
         <w:t xml:space="preserve">, </w:t>
       </w:r>
-      <w:proofErr w:type="spellStart"/>
       <w:r>
         <w:rPr>
           <w:lang w:val="en-US"/>
         </w:rPr>
         <w:t>Keras</w:t>
       </w:r>
-      <w:proofErr w:type="spellEnd"/>
       <w:r>
         <w:t xml:space="preserve"> </w:t>
       </w:r>
       <w:r>
         <w:t xml:space="preserve">и </w:t>
       </w:r>
-      <w:proofErr w:type="spellStart"/>
       <w:r>
         <w:rPr>
           <w:lang w:val="en-US"/>
         </w:rPr>
         <w:t>XGBoost</w:t>
       </w:r>
-      <w:proofErr w:type="spellEnd"/>
       <w:r>
         <w:t xml:space="preserve">. </w:t>
       </w:r>
       <w:r>
         <w:t xml:space="preserve">После непродолжительного анализа был выбран фреймворк </w:t>
       </w:r>
-      <w:proofErr w:type="spellStart"/>
       <w:r>
         <w:rPr>
           <w:lang w:val="en-US"/>
         </w:rPr>
         <w:t>Keras</w:t>
       </w:r>
-      <w:proofErr w:type="spellEnd"/>
       <w:r>
         <w:t xml:space="preserve"> </w:t>
       </w:r>
@@ -5154,15 +5106,22 @@
           <w:lang w:val="en-US"/>
         </w:rPr>
       </w:pPr>
-      <w:proofErr w:type="spellStart"/>
       <w:r>
         <w:t>Свёрточные</w:t>
       </w:r>
-      <w:proofErr w:type="spellEnd"/>
+      <w:r>
+        <w:t xml:space="preserve"> </w:t>
+      </w:r>
       <w:r>
         <w:rPr>
           <w:lang w:val="en-US"/>
         </w:rPr>
+        <w:t>(convolutional)</w:t>
+      </w:r>
+      <w:r>
+        <w:rPr>
+          <w:lang w:val="en-US"/>
+        </w:rPr>
         <w:t xml:space="preserve"> </w:t>
       </w:r>
       <w:r>
@@ -5181,7 +5140,7 @@
         <w:rPr>
           <w:lang w:val="en-US"/>
         </w:rPr>
-        <w:t xml:space="preserve"> (convolutional neural networks);</w:t>
+        <w:t>;</w:t>
       </w:r>
     </w:p>
     <w:p>
@@ -5195,18 +5154,21 @@
         <w:t>Остаточные</w:t>
       </w:r>
       <w:r>
-        <w:t xml:space="preserve"> нейронные сети (</w:t>
+        <w:t xml:space="preserve"> (</w:t>
       </w:r>
       <w:r>
         <w:rPr>
           <w:lang w:val="en-US"/>
         </w:rPr>
-        <w:t>residual neural networks</w:t>
+        <w:t>residual</w:t>
       </w:r>
       <w:r>
         <w:t>)</w:t>
       </w:r>
       <w:r>
+        <w:t xml:space="preserve"> нейронные сети</w:t>
+      </w:r>
+      <w:r>
         <w:rPr>
           <w:lang w:val="en-US"/>
         </w:rPr>
@@ -5221,16 +5183,22 @@
         </w:rPr>
       </w:pPr>
       <w:r>
-        <w:t>Рекуррентные нейронные сети (</w:t>
+        <w:t>Рекуррентные</w:t>
+      </w:r>
+      <w:r>
+        <w:t xml:space="preserve"> (</w:t>
       </w:r>
       <w:r>
         <w:rPr>
           <w:lang w:val="en-US"/>
         </w:rPr>
-        <w:t>recurrent neural networks</w:t>
+        <w:t>recurrent</w:t>
       </w:r>
       <w:r>
         <w:t>)</w:t>
+      </w:r>
+      <w:r>
+        <w:t xml:space="preserve"> нейронные сети</w:t>
       </w:r>
       <w:r>
         <w:rPr>
@@ -5252,13 +5220,8 @@
       <w:pPr>
         <w:pStyle w:val="af9"/>
       </w:pPr>
-      <w:proofErr w:type="spellStart"/>
-      <w:r>
-        <w:t>Свёрточные</w:t>
-      </w:r>
-      <w:proofErr w:type="spellEnd"/>
-      <w:r>
-        <w:t xml:space="preserve"> нейронные сети представляют из себя архитектуру нейронных сетей, при которой на вход нейронной сети подаётся определённое количество сигналов, которые сеть преобразует в некоторое количество </w:t>
+      <w:r>
+        <w:t xml:space="preserve">Свёрточные нейронные сети представляют из себя архитектуру нейронных сетей, при которой на вход нейронной сети подаётся определённое количество сигналов, которые сеть преобразует в некоторое количество </w:t>
       </w:r>
       <w:r>
         <w:rPr>
@@ -5325,26 +5288,10 @@
         <w:t xml:space="preserve"> </w:t>
       </w:r>
       <w:r>
-        <w:t xml:space="preserve">из исходных данных и </w:t>
-      </w:r>
-      <w:proofErr w:type="spellStart"/>
-      <w:r>
-        <w:t>сверточного</w:t>
-      </w:r>
-      <w:proofErr w:type="spellEnd"/>
-      <w:r>
-        <w:t xml:space="preserve"> ядра. Как мы можем видеть, это обыкновенное скалярное произведение </w:t>
-      </w:r>
-      <w:r>
-        <w:t xml:space="preserve">входных данных со </w:t>
-      </w:r>
-      <w:proofErr w:type="spellStart"/>
-      <w:r>
-        <w:t>сверточным</w:t>
-      </w:r>
-      <w:proofErr w:type="spellEnd"/>
-      <w:r>
-        <w:t xml:space="preserve"> ядром с тем лишь</w:t>
+        <w:t xml:space="preserve">из исходных данных и сверточного ядра. Как мы можем видеть, это обыкновенное скалярное произведение </w:t>
+      </w:r>
+      <w:r>
+        <w:t>входных данных со сверточным ядром с тем лишь</w:t>
       </w:r>
       <w:r>
         <w:t xml:space="preserve"> </w:t>
@@ -5507,9 +5454,8 @@
           <w:szCs w:val="26"/>
           <w:lang w:eastAsia="ru-RU"/>
         </w:rPr>
-        <w:t xml:space="preserve">блоки, в которых могут быть, например, линейные или </w:t>
-      </w:r>
-      <w:proofErr w:type="spellStart"/>
+        <w:t xml:space="preserve">блоки, в которых могут быть, например, линейные или сверточные слои, которые так же обращаются ко входу </w:t>
+      </w:r>
       <w:r>
         <w:rPr>
           <w:rFonts w:ascii="Times New Roman" w:eastAsia="Times New Roman" w:hAnsi="Times New Roman" w:cs="Times New Roman"/>
@@ -5518,9 +5464,8 @@
           <w:szCs w:val="26"/>
           <w:lang w:eastAsia="ru-RU"/>
         </w:rPr>
-        <w:t>сверточные</w:t>
-      </w:r>
-      <w:proofErr w:type="spellEnd"/>
+        <w:t xml:space="preserve">остаточного </w:t>
+      </w:r>
       <w:r>
         <w:rPr>
           <w:rFonts w:ascii="Times New Roman" w:eastAsia="Times New Roman" w:hAnsi="Times New Roman" w:cs="Times New Roman"/>
@@ -5529,7 +5474,7 @@
           <w:szCs w:val="26"/>
           <w:lang w:eastAsia="ru-RU"/>
         </w:rPr>
-        <w:t xml:space="preserve"> слои, которые так же обращаются ко входу </w:t>
+        <w:t xml:space="preserve">блока. Происходит это посредством суммирования обработанного каким-либо слоём и необработанного входов блока. Вы можете увидеть примерную архитектуру такого </w:t>
       </w:r>
       <w:r>
         <w:rPr>
@@ -5539,72 +5484,8 @@
           <w:szCs w:val="26"/>
           <w:lang w:eastAsia="ru-RU"/>
         </w:rPr>
-        <w:t xml:space="preserve">остаточного </w:t>
-      </w:r>
-      <w:r>
-        <w:rPr>
-          <w:rFonts w:ascii="Times New Roman" w:eastAsia="Times New Roman" w:hAnsi="Times New Roman" w:cs="Times New Roman"/>
-          <w:bCs/>
-          <w:sz w:val="26"/>
-          <w:szCs w:val="26"/>
-          <w:lang w:eastAsia="ru-RU"/>
-        </w:rPr>
-        <w:t xml:space="preserve">блока. Происходит это посредством суммирования обработанного каким-либо </w:t>
-      </w:r>
-      <w:proofErr w:type="spellStart"/>
-      <w:r>
-        <w:rPr>
-          <w:rFonts w:ascii="Times New Roman" w:eastAsia="Times New Roman" w:hAnsi="Times New Roman" w:cs="Times New Roman"/>
-          <w:bCs/>
-          <w:sz w:val="26"/>
-          <w:szCs w:val="26"/>
-          <w:lang w:eastAsia="ru-RU"/>
-        </w:rPr>
-        <w:t>слоём</w:t>
-      </w:r>
-      <w:proofErr w:type="spellEnd"/>
-      <w:r>
-        <w:rPr>
-          <w:rFonts w:ascii="Times New Roman" w:eastAsia="Times New Roman" w:hAnsi="Times New Roman" w:cs="Times New Roman"/>
-          <w:bCs/>
-          <w:sz w:val="26"/>
-          <w:szCs w:val="26"/>
-          <w:lang w:eastAsia="ru-RU"/>
-        </w:rPr>
-        <w:t xml:space="preserve"> и необработанного входов блока. Вы можете увидеть примерную архитектуру такого </w:t>
-      </w:r>
-      <w:r>
-        <w:rPr>
-          <w:rFonts w:ascii="Times New Roman" w:eastAsia="Times New Roman" w:hAnsi="Times New Roman" w:cs="Times New Roman"/>
-          <w:bCs/>
-          <w:sz w:val="26"/>
-          <w:szCs w:val="26"/>
-          <w:lang w:eastAsia="ru-RU"/>
-        </w:rPr>
         <w:lastRenderedPageBreak/>
-        <w:t xml:space="preserve">блока на рисунке 2. Данный вид архитектуры эффективен тем, что теряется меньше информации в процессе преобразования данных, чем в линейной или </w:t>
-      </w:r>
-      <w:proofErr w:type="spellStart"/>
-      <w:r>
-        <w:rPr>
-          <w:rFonts w:ascii="Times New Roman" w:eastAsia="Times New Roman" w:hAnsi="Times New Roman" w:cs="Times New Roman"/>
-          <w:bCs/>
-          <w:sz w:val="26"/>
-          <w:szCs w:val="26"/>
-          <w:lang w:eastAsia="ru-RU"/>
-        </w:rPr>
-        <w:t>сверточной</w:t>
-      </w:r>
-      <w:proofErr w:type="spellEnd"/>
-      <w:r>
-        <w:rPr>
-          <w:rFonts w:ascii="Times New Roman" w:eastAsia="Times New Roman" w:hAnsi="Times New Roman" w:cs="Times New Roman"/>
-          <w:bCs/>
-          <w:sz w:val="26"/>
-          <w:szCs w:val="26"/>
-          <w:lang w:eastAsia="ru-RU"/>
-        </w:rPr>
-        <w:t xml:space="preserve"> нейросетях.</w:t>
+        <w:t>блока на рисунке 2. Данный вид архитектуры эффективен тем, что теряется меньше информации в процессе преобразования данных, чем в линейной или сверточной нейросетях.</w:t>
       </w:r>
     </w:p>
     <w:p>
@@ -5803,29 +5684,7 @@
           <w:szCs w:val="26"/>
           <w:lang w:eastAsia="ru-RU"/>
         </w:rPr>
-        <w:t xml:space="preserve">: </w:t>
-      </w:r>
-      <w:proofErr w:type="spellStart"/>
-      <w:r>
-        <w:rPr>
-          <w:rFonts w:ascii="Times New Roman" w:eastAsia="Times New Roman" w:hAnsi="Times New Roman" w:cs="Times New Roman"/>
-          <w:bCs/>
-          <w:sz w:val="26"/>
-          <w:szCs w:val="26"/>
-          <w:lang w:eastAsia="ru-RU"/>
-        </w:rPr>
-        <w:t>свёрточные</w:t>
-      </w:r>
-      <w:proofErr w:type="spellEnd"/>
-      <w:r>
-        <w:rPr>
-          <w:rFonts w:ascii="Times New Roman" w:eastAsia="Times New Roman" w:hAnsi="Times New Roman" w:cs="Times New Roman"/>
-          <w:bCs/>
-          <w:sz w:val="26"/>
-          <w:szCs w:val="26"/>
-          <w:lang w:eastAsia="ru-RU"/>
-        </w:rPr>
-        <w:t xml:space="preserve"> нейронные сети и остаточные нейронные сети.</w:t>
+        <w:t>: свёрточные нейронные сети и остаточные нейронные сети.</w:t>
       </w:r>
     </w:p>
     <w:p>
@@ -5866,8 +5725,8 @@
           <w:lang w:val="ru" w:eastAsia="ru-RU"/>
         </w:rPr>
       </w:pPr>
-      <w:bookmarkStart w:id="11" w:name="_Hlk161342233"/>
-      <w:bookmarkStart w:id="12" w:name="_Toc161689399"/>
+      <w:bookmarkStart w:id="11" w:name="_Toc161689399"/>
+      <w:bookmarkStart w:id="12" w:name="_Hlk161342233"/>
       <w:r>
         <w:rPr>
           <w:rFonts w:ascii="Times New Roman" w:eastAsia="Times New Roman" w:hAnsi="Times New Roman" w:cs="Times New Roman"/>
@@ -5919,142 +5778,115 @@
         </w:rPr>
         <w:t>Сервисы для обучения нейросети</w:t>
       </w:r>
+      <w:bookmarkEnd w:id="11"/>
+    </w:p>
+    <w:p>
+      <w:pPr>
+        <w:pStyle w:val="af1"/>
+      </w:pPr>
+      <w:r>
+        <w:rPr>
+          <w:lang w:val="ru"/>
+        </w:rPr>
+        <w:t xml:space="preserve">Ввиду того, что обучение нейросети – довольно сложная задача в смысле компьютерных вычислений, необходимо было выбрать бесплатный сервис для обучения. Наиболее популярные – </w:t>
+      </w:r>
+      <w:r>
+        <w:rPr>
+          <w:lang w:val="en-US"/>
+        </w:rPr>
+        <w:t>Google</w:t>
+      </w:r>
+      <w:r>
+        <w:t xml:space="preserve"> </w:t>
+      </w:r>
+      <w:r>
+        <w:rPr>
+          <w:lang w:val="en-US"/>
+        </w:rPr>
+        <w:t>Colab</w:t>
+      </w:r>
+      <w:r>
+        <w:t xml:space="preserve">, </w:t>
+      </w:r>
+      <w:r>
+        <w:rPr>
+          <w:lang w:val="en-US"/>
+        </w:rPr>
+        <w:t>Kaggle</w:t>
+      </w:r>
+      <w:r>
+        <w:t>, Microsoft Azure Notebook</w:t>
+      </w:r>
+      <w:r>
+        <w:rPr>
+          <w:lang w:val="ru"/>
+        </w:rPr>
+        <w:t xml:space="preserve">. </w:t>
+      </w:r>
+      <w:r>
+        <w:t xml:space="preserve">Ввиду того, что из-за санкций последний вариант недоступен, пришлось пользоваться </w:t>
+      </w:r>
+      <w:r>
+        <w:rPr>
+          <w:lang w:val="en-US"/>
+        </w:rPr>
+        <w:t>Colab</w:t>
+      </w:r>
+      <w:r>
+        <w:t xml:space="preserve"> </w:t>
+      </w:r>
+      <w:r>
+        <w:t xml:space="preserve">и </w:t>
+      </w:r>
+      <w:r>
+        <w:rPr>
+          <w:lang w:val="en-US"/>
+        </w:rPr>
+        <w:t>Kaggle</w:t>
+      </w:r>
+      <w:r>
+        <w:t xml:space="preserve">. </w:t>
+      </w:r>
+      <w:r>
+        <w:rPr>
+          <w:lang w:val="en-US"/>
+        </w:rPr>
+        <w:t>Colab</w:t>
+      </w:r>
+      <w:r>
+        <w:t xml:space="preserve"> </w:t>
+      </w:r>
+      <w:r>
+        <w:t xml:space="preserve">довольно удобен с точки зрения разработки, поэтому изначально работа велась в нём, однако </w:t>
+      </w:r>
+      <w:r>
+        <w:rPr>
+          <w:lang w:val="en-US"/>
+        </w:rPr>
+        <w:t>Kaggle</w:t>
+      </w:r>
+      <w:r>
+        <w:t xml:space="preserve"> </w:t>
+      </w:r>
+      <w:r>
+        <w:t>предоставляет б</w:t>
+      </w:r>
+      <w:r>
+        <w:t>ó</w:t>
+      </w:r>
+      <w:r>
+        <w:t xml:space="preserve">льшие ресурсы для тренировки нейросетей, потому дальнейшая разработка велась в </w:t>
+      </w:r>
+      <w:r>
+        <w:rPr>
+          <w:lang w:val="en-US"/>
+        </w:rPr>
+        <w:t>Kaggle</w:t>
+      </w:r>
+      <w:r>
+        <w:t>.</w:t>
+      </w:r>
       <w:bookmarkEnd w:id="12"/>
-    </w:p>
-    <w:p>
-      <w:pPr>
-        <w:pStyle w:val="af1"/>
-      </w:pPr>
-      <w:r>
-        <w:rPr>
-          <w:lang w:val="ru"/>
-        </w:rPr>
-        <w:t xml:space="preserve">Ввиду того, что обучение нейросети – довольно сложная задача в смысле компьютерных вычислений, необходимо было выбрать бесплатный сервис для обучения. Наиболее популярные – </w:t>
-      </w:r>
-      <w:r>
-        <w:rPr>
-          <w:lang w:val="en-US"/>
-        </w:rPr>
-        <w:t>Google</w:t>
-      </w:r>
-      <w:r>
-        <w:t xml:space="preserve"> </w:t>
-      </w:r>
-      <w:proofErr w:type="spellStart"/>
-      <w:r>
-        <w:rPr>
-          <w:lang w:val="en-US"/>
-        </w:rPr>
-        <w:t>Colab</w:t>
-      </w:r>
-      <w:proofErr w:type="spellEnd"/>
-      <w:r>
-        <w:t xml:space="preserve">, </w:t>
-      </w:r>
-      <w:r>
-        <w:rPr>
-          <w:lang w:val="en-US"/>
-        </w:rPr>
-        <w:t>Kaggle</w:t>
-      </w:r>
-      <w:r>
-        <w:t xml:space="preserve">, Microsoft </w:t>
-      </w:r>
-      <w:proofErr w:type="spellStart"/>
-      <w:r>
-        <w:t>Azure</w:t>
-      </w:r>
-      <w:proofErr w:type="spellEnd"/>
-      <w:r>
-        <w:t xml:space="preserve"> </w:t>
-      </w:r>
-      <w:proofErr w:type="spellStart"/>
-      <w:r>
-        <w:t>Notebook</w:t>
-      </w:r>
-      <w:proofErr w:type="spellEnd"/>
-      <w:r>
-        <w:rPr>
-          <w:lang w:val="ru"/>
-        </w:rPr>
-        <w:t xml:space="preserve">. </w:t>
-      </w:r>
-      <w:r>
-        <w:t xml:space="preserve">Ввиду того, что из-за санкций последний вариант недоступен, пришлось пользоваться </w:t>
-      </w:r>
-      <w:proofErr w:type="spellStart"/>
-      <w:r>
-        <w:rPr>
-          <w:lang w:val="en-US"/>
-        </w:rPr>
-        <w:t>Colab</w:t>
-      </w:r>
-      <w:proofErr w:type="spellEnd"/>
-      <w:r>
-        <w:t xml:space="preserve"> </w:t>
-      </w:r>
-      <w:r>
-        <w:t xml:space="preserve">и </w:t>
-      </w:r>
-      <w:r>
-        <w:rPr>
-          <w:lang w:val="en-US"/>
-        </w:rPr>
-        <w:t>Kaggle</w:t>
-      </w:r>
-      <w:r>
-        <w:t xml:space="preserve">. </w:t>
-      </w:r>
-      <w:proofErr w:type="spellStart"/>
-      <w:r>
-        <w:rPr>
-          <w:lang w:val="en-US"/>
-        </w:rPr>
-        <w:t>Colab</w:t>
-      </w:r>
-      <w:proofErr w:type="spellEnd"/>
-      <w:r>
-        <w:t xml:space="preserve"> </w:t>
-      </w:r>
-      <w:r>
-        <w:t xml:space="preserve">довольно удобен с точки зрения разработки, поэтому изначально работа велась в нём, однако </w:t>
-      </w:r>
-      <w:r>
-        <w:rPr>
-          <w:lang w:val="en-US"/>
-        </w:rPr>
-        <w:t>Kaggle</w:t>
-      </w:r>
-      <w:r>
-        <w:t xml:space="preserve"> </w:t>
-      </w:r>
-      <w:r>
-        <w:t xml:space="preserve">предоставляет </w:t>
-      </w:r>
-      <w:proofErr w:type="spellStart"/>
-      <w:r>
-        <w:t>б</w:t>
-      </w:r>
-      <w:r>
-        <w:t>ó</w:t>
-      </w:r>
-      <w:r>
-        <w:t>льшие</w:t>
-      </w:r>
-      <w:proofErr w:type="spellEnd"/>
-      <w:r>
-        <w:t xml:space="preserve"> ресурсы для тренировки нейросетей, потому дальнейшая разработка велась в </w:t>
-      </w:r>
-      <w:r>
-        <w:rPr>
-          <w:lang w:val="en-US"/>
-        </w:rPr>
-        <w:t>Kaggle</w:t>
-      </w:r>
-      <w:r>
-        <w:t>.</w:t>
-      </w:r>
-      <w:bookmarkEnd w:id="11"/>
     </w:p>
     <w:p>
       <w:pPr>
@@ -6139,21 +5971,7 @@
         <w:rPr>
           <w:lang w:val="ru"/>
         </w:rPr>
-        <w:t xml:space="preserve">В качестве источника данных был выбран </w:t>
-      </w:r>
-      <w:proofErr w:type="spellStart"/>
-      <w:r>
-        <w:rPr>
-          <w:lang w:val="ru"/>
-        </w:rPr>
-        <w:t>датасет</w:t>
-      </w:r>
-      <w:proofErr w:type="spellEnd"/>
-      <w:r>
-        <w:rPr>
-          <w:lang w:val="ru"/>
-        </w:rPr>
-        <w:t xml:space="preserve"> на сайте </w:t>
+        <w:t xml:space="preserve">В качестве источника данных был выбран датасет на сайте </w:t>
       </w:r>
       <w:r>
         <w:rPr>
@@ -6168,75 +5986,11 @@
         <w:t xml:space="preserve">под названием </w:t>
       </w:r>
       <w:hyperlink r:id="rId10" w:history="1">
-        <w:proofErr w:type="spellStart"/>
         <w:r>
           <w:rPr>
             <w:rStyle w:val="ac"/>
           </w:rPr>
-          <w:t>Knee</w:t>
-        </w:r>
-        <w:proofErr w:type="spellEnd"/>
-        <w:r>
-          <w:rPr>
-            <w:rStyle w:val="ac"/>
-          </w:rPr>
-          <w:t xml:space="preserve"> </w:t>
-        </w:r>
-        <w:proofErr w:type="spellStart"/>
-        <w:r>
-          <w:rPr>
-            <w:rStyle w:val="ac"/>
-          </w:rPr>
-          <w:t>Osteoarthritis</w:t>
-        </w:r>
-        <w:proofErr w:type="spellEnd"/>
-        <w:r>
-          <w:rPr>
-            <w:rStyle w:val="ac"/>
-          </w:rPr>
-          <w:t xml:space="preserve"> </w:t>
-        </w:r>
-        <w:proofErr w:type="spellStart"/>
-        <w:r>
-          <w:rPr>
-            <w:rStyle w:val="ac"/>
-          </w:rPr>
-          <w:t>Dataset</w:t>
-        </w:r>
-        <w:proofErr w:type="spellEnd"/>
-        <w:r>
-          <w:rPr>
-            <w:rStyle w:val="ac"/>
-          </w:rPr>
-          <w:t xml:space="preserve"> </w:t>
-        </w:r>
-        <w:proofErr w:type="spellStart"/>
-        <w:r>
-          <w:rPr>
-            <w:rStyle w:val="ac"/>
-          </w:rPr>
-          <w:t>with</w:t>
-        </w:r>
-        <w:proofErr w:type="spellEnd"/>
-        <w:r>
-          <w:rPr>
-            <w:rStyle w:val="ac"/>
-          </w:rPr>
-          <w:t xml:space="preserve"> KL </w:t>
-        </w:r>
-        <w:proofErr w:type="spellStart"/>
-        <w:r>
-          <w:rPr>
-            <w:rStyle w:val="ac"/>
-          </w:rPr>
-          <w:t>Grading</w:t>
-        </w:r>
-        <w:proofErr w:type="spellEnd"/>
-        <w:r>
-          <w:rPr>
-            <w:rStyle w:val="ac"/>
-          </w:rPr>
-          <w:t xml:space="preserve"> - 2018</w:t>
+          <w:t>Knee Osteoarthritis Dataset with KL Grading - 2018</w:t>
         </w:r>
       </w:hyperlink>
       <w:r>
@@ -6298,13 +6052,8 @@
         <w:pStyle w:val="af4"/>
       </w:pPr>
       <w:r>
-        <w:t xml:space="preserve">Рисунок 3 – Легенда </w:t>
-      </w:r>
-      <w:proofErr w:type="spellStart"/>
-      <w:r>
-        <w:t>датасета</w:t>
-      </w:r>
-      <w:proofErr w:type="spellEnd"/>
+        <w:t>Рисунок 3 – Легенда датасета</w:t>
+      </w:r>
     </w:p>
     <w:p>
       <w:pPr>
@@ -6459,14 +6208,12 @@
         </w:rPr>
         <w:t xml:space="preserve">В качестве такого был выбран </w:t>
       </w:r>
-      <w:proofErr w:type="spellStart"/>
       <w:r>
         <w:rPr>
           <w:lang w:val="en-US"/>
         </w:rPr>
         <w:t>FastApi</w:t>
       </w:r>
-      <w:proofErr w:type="spellEnd"/>
       <w:r>
         <w:t xml:space="preserve"> </w:t>
       </w:r>
@@ -6707,13 +6454,19 @@
         <w:t>В</w:t>
       </w:r>
       <w:r>
-        <w:t xml:space="preserve"> данной главе будет производиться проектирование самого сервиса</w:t>
+        <w:t xml:space="preserve"> </w:t>
+      </w:r>
+      <w:r>
+        <w:t xml:space="preserve">этой </w:t>
+      </w:r>
+      <w:r>
+        <w:t>главе будет производиться проектирование сервиса</w:t>
       </w:r>
       <w:r>
         <w:t xml:space="preserve"> и</w:t>
       </w:r>
       <w:r>
-        <w:t xml:space="preserve"> его пользовательского интерфейса.</w:t>
+        <w:t xml:space="preserve"> его интерфейса.</w:t>
       </w:r>
     </w:p>
     <w:p>
@@ -6783,25 +6536,21 @@
       <w:r>
         <w:t xml:space="preserve">Как уже было упомянуто выше, для сервиса будут использоваться </w:t>
       </w:r>
-      <w:proofErr w:type="spellStart"/>
       <w:r>
         <w:rPr>
           <w:lang w:val="en-US"/>
         </w:rPr>
         <w:t>keras</w:t>
       </w:r>
-      <w:proofErr w:type="spellEnd"/>
       <w:r>
         <w:t xml:space="preserve">, </w:t>
       </w:r>
-      <w:proofErr w:type="spellStart"/>
       <w:r>
         <w:rPr>
           <w:lang w:val="en-US"/>
         </w:rPr>
         <w:t>fastapi</w:t>
       </w:r>
-      <w:proofErr w:type="spellEnd"/>
       <w:r>
         <w:t xml:space="preserve">. </w:t>
       </w:r>
@@ -6916,7 +6665,13 @@
         <w:pStyle w:val="af9"/>
       </w:pPr>
       <w:r>
-        <w:t>Перед началом работы было необходимо сверстать или придумать пользовательский интерфейс, который затем обретёт программа, являющаяся продуктом курсовой деятельности. Было принято решение рисовать эскизы в графическом редакторе под названием «Microsoft Paint», ввиду его лёгкости и быстроты.</w:t>
+        <w:t xml:space="preserve">Перед тем, чем приступить к </w:t>
+      </w:r>
+      <w:r>
+        <w:t>работе</w:t>
+      </w:r>
+      <w:r>
+        <w:t>, требовалось разработать или создать дизайн пользовательского интерфейса, который впоследствии будет воплощен в программе, являющейся результатом выполнения курсовой работы. Было принято решение проектировать макеты с использованием графического редактора под названием «Microsoft Paint», поскольку он отличается простотой и скоростью работы.</w:t>
       </w:r>
     </w:p>
     <w:p>
@@ -7037,7 +6792,13 @@
         <w:pStyle w:val="af1"/>
       </w:pPr>
       <w:r>
-        <w:t>В данной главе будет описано получившееся приложение, а также его архитектура.</w:t>
+        <w:t>В данной главе будет описано получившееся приложение</w:t>
+      </w:r>
+      <w:r>
+        <w:t xml:space="preserve"> и</w:t>
+      </w:r>
+      <w:r>
+        <w:t xml:space="preserve"> его архитектура.</w:t>
       </w:r>
     </w:p>
     <w:p>
@@ -7120,23 +6881,7 @@
         <w:pStyle w:val="af9"/>
       </w:pPr>
       <w:r>
-        <w:t xml:space="preserve">В данном блокноте можно выделить три основных блока: загрузка и </w:t>
-      </w:r>
-      <w:proofErr w:type="spellStart"/>
-      <w:r>
-        <w:t>препроцессинг</w:t>
-      </w:r>
-      <w:proofErr w:type="spellEnd"/>
-      <w:r>
-        <w:t xml:space="preserve"> (1-75), задание </w:t>
-      </w:r>
-      <w:proofErr w:type="spellStart"/>
-      <w:r>
-        <w:t>нейросетевой</w:t>
-      </w:r>
-      <w:proofErr w:type="spellEnd"/>
-      <w:r>
-        <w:t xml:space="preserve"> структуры (</w:t>
+        <w:t>В данном блокноте можно выделить три основных блока: загрузка и препроцессинг (1-75), задание нейросетевой структуры (</w:t>
       </w:r>
       <w:r>
         <w:t>77-155</w:t>
@@ -7238,7 +6983,6 @@
         </w:rPr>
         <w:t xml:space="preserve"> </w:t>
       </w:r>
-      <w:proofErr w:type="spellStart"/>
       <w:r>
         <w:rPr>
           <w:rFonts w:ascii="Times New Roman" w:eastAsia="Times New Roman" w:hAnsi="Times New Roman" w:cs="Times New Roman"/>
@@ -7250,7 +6994,6 @@
         <w:t>Препроцессинг</w:t>
       </w:r>
       <w:bookmarkEnd w:id="21"/>
-      <w:proofErr w:type="spellEnd"/>
     </w:p>
     <w:p>
       <w:pPr>
@@ -7266,51 +7009,20 @@
         <w:rPr>
           <w:rStyle w:val="afa"/>
         </w:rPr>
-        <w:t xml:space="preserve"> выбранном </w:t>
-      </w:r>
-      <w:proofErr w:type="spellStart"/>
-      <w:r>
-        <w:rPr>
-          <w:rStyle w:val="afa"/>
-        </w:rPr>
-        <w:t>датасете</w:t>
-      </w:r>
-      <w:proofErr w:type="spellEnd"/>
-      <w:r>
-        <w:t xml:space="preserve"> довольно много снимков, и они не были нормализованы. У какого-то снимка был </w:t>
-      </w:r>
-      <w:proofErr w:type="spellStart"/>
-      <w:r>
-        <w:t>засвет</w:t>
-      </w:r>
-      <w:proofErr w:type="spellEnd"/>
-      <w:r>
-        <w:t xml:space="preserve">, у какого-то – </w:t>
-      </w:r>
-      <w:proofErr w:type="spellStart"/>
-      <w:r>
-        <w:t>наборот</w:t>
-      </w:r>
-      <w:proofErr w:type="spellEnd"/>
-      <w:r>
-        <w:t xml:space="preserve">, слишком тёмная цветовая гамма, также были и другие отклонения вроде стальных болтов в коленях, случайно попавших на снимки букв и т.п., но было решено исправлять только цветовые отклонения. Для этого был выбран метод </w:t>
-      </w:r>
-      <w:proofErr w:type="spellStart"/>
-      <w:r>
-        <w:t>эквализации</w:t>
-      </w:r>
-      <w:proofErr w:type="spellEnd"/>
-      <w:r>
-        <w:t xml:space="preserve"> гистограмм из пакета </w:t>
-      </w:r>
-      <w:proofErr w:type="spellStart"/>
+        <w:t xml:space="preserve"> выбранном датасете</w:t>
+      </w:r>
+      <w:r>
+        <w:t xml:space="preserve"> довольно много снимков, и они не были нормализованы. У какого-то снимка был засвет, у какого-то – наборот, слишком тёмная цветовая гамма, также были и другие отклонения вроде стальных болтов в коленях, случайно попавших на снимки букв и т.п., но было решено исправлять только цветовые отклонения. Для этого был выбран метод </w:t>
+      </w:r>
+      <w:r>
+        <w:t xml:space="preserve">эквализации гистограмм из пакета </w:t>
+      </w:r>
       <w:r>
         <w:rPr>
           <w:lang w:val="en-US"/>
         </w:rPr>
         <w:t>Opencv</w:t>
       </w:r>
-      <w:proofErr w:type="spellEnd"/>
       <w:r>
         <w:t>.</w:t>
       </w:r>
@@ -7392,63 +7104,18 @@
         <w:pStyle w:val="afd"/>
       </w:pPr>
       <w:r>
-        <w:t xml:space="preserve">Рисунок 5 – </w:t>
-      </w:r>
-      <w:proofErr w:type="spellStart"/>
-      <w:r>
-        <w:t>Эквализация</w:t>
-      </w:r>
-      <w:proofErr w:type="spellEnd"/>
-      <w:r>
-        <w:t xml:space="preserve"> </w:t>
-      </w:r>
-      <w:proofErr w:type="spellStart"/>
-      <w:r>
-        <w:t>гистограм</w:t>
-      </w:r>
-      <w:proofErr w:type="spellEnd"/>
+        <w:t>Рисунок 5 – Эквализация гистограм</w:t>
+      </w:r>
     </w:p>
     <w:p>
       <w:pPr>
         <w:pStyle w:val="af1"/>
       </w:pPr>
       <w:r>
-        <w:t xml:space="preserve">Вы можете увидеть реализацию данного метода в строках с 23 по 35. Очень важно корректно осуществить </w:t>
-      </w:r>
-      <w:proofErr w:type="spellStart"/>
-      <w:r>
-        <w:t>препроцессинг</w:t>
-      </w:r>
-      <w:proofErr w:type="spellEnd"/>
-      <w:r>
-        <w:t xml:space="preserve"> и </w:t>
-      </w:r>
-      <w:proofErr w:type="gramStart"/>
-      <w:r>
-        <w:t>убедиться</w:t>
-      </w:r>
-      <w:proofErr w:type="gramEnd"/>
-      <w:r>
-        <w:t xml:space="preserve"> что данные принимают нужный вид, потому что в процессе разработки довольно долго существовала проблема того,</w:t>
-      </w:r>
-      <w:r>
-        <w:t xml:space="preserve"> что по непонятным причинам нейросеть выводила лишь одно значение. Оказалось, что это – следствие того, что при </w:t>
-      </w:r>
-      <w:proofErr w:type="spellStart"/>
-      <w:r>
-        <w:t>препроцессинге</w:t>
-      </w:r>
-      <w:proofErr w:type="spellEnd"/>
-      <w:r>
-        <w:t xml:space="preserve"> значения принимали вид [</w:t>
-      </w:r>
-      <w:proofErr w:type="gramStart"/>
-      <w:r>
-        <w:t>0..</w:t>
-      </w:r>
-      <w:proofErr w:type="gramEnd"/>
-      <w:r>
-        <w:t xml:space="preserve">255], а не [0..1], вследствие чего при обратном проходе к весам применялись слишком высокие значения и нейросеть не имела возможности обучиться. </w:t>
+        <w:t>Вы можете увидеть реализацию данного метода в строках с 23 по 35. Очень важно корректно осуществить препроцессинг и убедиться что данные принимают нужный вид, потому что в процессе разработки довольно долго существовала проблема того,</w:t>
+      </w:r>
+      <w:r>
+        <w:t xml:space="preserve"> что по непонятным причинам нейросеть выводила лишь одно значение. Оказалось, что это – следствие того, что при препроцессинге значения принимали вид [0..255], а не [0..1], вследствие чего при обратном проходе к весам применялись слишком высокие значения и нейросеть не имела возможности обучиться. </w:t>
       </w:r>
     </w:p>
     <w:p>
@@ -7457,23 +7124,7 @@
         <w:ind w:firstLine="708"/>
       </w:pPr>
       <w:r>
-        <w:t xml:space="preserve">Пример </w:t>
-      </w:r>
-      <w:proofErr w:type="spellStart"/>
-      <w:r>
-        <w:t>препроцессинга</w:t>
-      </w:r>
-      <w:proofErr w:type="spellEnd"/>
-      <w:r>
-        <w:t xml:space="preserve"> вы можете видеть ниже, рисунок (ПОПРАВИТЬ) – серия изображений до </w:t>
-      </w:r>
-      <w:proofErr w:type="spellStart"/>
-      <w:r>
-        <w:t>препроцессинга</w:t>
-      </w:r>
-      <w:proofErr w:type="spellEnd"/>
-      <w:r>
-        <w:t>, рисунок (ПОПРАВИТЬ) – после.</w:t>
+        <w:t>Пример препроцессинга вы можете видеть ниже, рисунок (ПОПРАВИТЬ) – серия изображений до препроцессинга, рисунок (ПОПРАВИТЬ) – после.</w:t>
       </w:r>
       <w:r>
         <w:t xml:space="preserve"> На обоих снимках одни и те же фотографии</w:t>
@@ -7696,7 +7347,6 @@
         </w:rPr>
         <w:t xml:space="preserve"> </w:t>
       </w:r>
-      <w:proofErr w:type="spellStart"/>
       <w:r>
         <w:rPr>
           <w:rFonts w:ascii="Times New Roman" w:eastAsia="Times New Roman" w:hAnsi="Times New Roman" w:cs="Times New Roman"/>
@@ -7705,18 +7355,7 @@
           <w:szCs w:val="28"/>
           <w:lang w:val="ru" w:eastAsia="ru-RU"/>
         </w:rPr>
-        <w:t>Нейросетевая</w:t>
-      </w:r>
-      <w:proofErr w:type="spellEnd"/>
-      <w:r>
-        <w:rPr>
-          <w:rFonts w:ascii="Times New Roman" w:eastAsia="Times New Roman" w:hAnsi="Times New Roman" w:cs="Times New Roman"/>
-          <w:b/>
-          <w:sz w:val="28"/>
-          <w:szCs w:val="28"/>
-          <w:lang w:val="ru" w:eastAsia="ru-RU"/>
-        </w:rPr>
-        <w:t xml:space="preserve"> структура</w:t>
+        <w:t>Нейросетевая структура</w:t>
       </w:r>
       <w:bookmarkEnd w:id="22"/>
     </w:p>
@@ -7726,59 +7365,31 @@
         <w:ind w:firstLine="0"/>
       </w:pPr>
       <w:r>
-        <w:t xml:space="preserve">Тренировка нейросети и выбор подходящей для неё структуры – самый сложный и трудоёмкий этап во всей курсовой работе. Ранее уже говорилось о том, что будут использованы </w:t>
-      </w:r>
-      <w:proofErr w:type="spellStart"/>
-      <w:r>
-        <w:t>свёрточные</w:t>
-      </w:r>
-      <w:proofErr w:type="spellEnd"/>
-      <w:r>
-        <w:t xml:space="preserve"> и остаточные слои. Их можно увидеть в </w:t>
-      </w:r>
-      <w:proofErr w:type="spellStart"/>
-      <w:r>
-        <w:t>кастомном</w:t>
-      </w:r>
-      <w:proofErr w:type="spellEnd"/>
-      <w:r>
-        <w:t xml:space="preserve"> блоке под названием </w:t>
-      </w:r>
-      <w:proofErr w:type="spellStart"/>
+        <w:t xml:space="preserve">Тренировка нейросети и выбор подходящей для неё структуры – самый сложный и трудоёмкий этап во всей курсовой работе. Ранее уже говорилось о том, что будут использованы свёрточные и остаточные слои. Их можно увидеть в кастомном блоке под названием </w:t>
+      </w:r>
       <w:r>
         <w:rPr>
           <w:lang w:val="en-US"/>
         </w:rPr>
         <w:t>BigResidual</w:t>
       </w:r>
-      <w:proofErr w:type="spellEnd"/>
       <w:r>
         <w:t xml:space="preserve"> </w:t>
       </w:r>
       <w:r>
         <w:t xml:space="preserve">в строке 77. Данный блок – очень важная архитектурная часть сети. Он вдохновлён </w:t>
       </w:r>
-      <w:proofErr w:type="spellStart"/>
       <w:r>
         <w:rPr>
           <w:lang w:val="en-US"/>
         </w:rPr>
         <w:t>Xception</w:t>
       </w:r>
-      <w:proofErr w:type="spellEnd"/>
       <w:r>
         <w:t xml:space="preserve"> </w:t>
       </w:r>
       <w:r>
-        <w:t xml:space="preserve">блоком в одноимённой </w:t>
-      </w:r>
-      <w:proofErr w:type="spellStart"/>
-      <w:r>
-        <w:t>неросети</w:t>
-      </w:r>
-      <w:proofErr w:type="spellEnd"/>
-      <w:r>
-        <w:t xml:space="preserve">, разработанной компанией </w:t>
+        <w:t xml:space="preserve">блоком в одноимённой неросети, разработанной компанией </w:t>
       </w:r>
       <w:r>
         <w:rPr>
@@ -7792,19 +7403,11 @@
       <w:r>
         <w:t xml:space="preserve">Вы можете видеть архитектуру блока </w:t>
       </w:r>
-      <w:proofErr w:type="spellStart"/>
       <w:r>
         <w:rPr>
           <w:lang w:val="en-US"/>
         </w:rPr>
-        <w:t>Xception</w:t>
-      </w:r>
-      <w:proofErr w:type="spellEnd"/>
-      <w:r>
-        <w:rPr>
-          <w:lang w:val="en-US"/>
-        </w:rPr>
-        <w:t xml:space="preserve"> </w:t>
+        <w:t xml:space="preserve">Xception </w:t>
       </w:r>
       <w:r>
         <w:t>на рисунке ПОПРАВИТЬ.</w:t>
@@ -7877,14 +7480,12 @@
       <w:r>
         <w:t xml:space="preserve">Рисунок 8 – блок </w:t>
       </w:r>
-      <w:proofErr w:type="spellStart"/>
       <w:r>
         <w:rPr>
           <w:lang w:val="en-US"/>
         </w:rPr>
         <w:t>Xception</w:t>
       </w:r>
-      <w:proofErr w:type="spellEnd"/>
     </w:p>
     <w:p>
       <w:pPr>
@@ -7894,14 +7495,12 @@
       <w:r>
         <w:t xml:space="preserve">Архитектура блока </w:t>
       </w:r>
-      <w:proofErr w:type="spellStart"/>
       <w:r>
         <w:rPr>
           <w:lang w:val="en-US"/>
         </w:rPr>
         <w:t>BigResidual</w:t>
       </w:r>
-      <w:proofErr w:type="spellEnd"/>
       <w:r>
         <w:t xml:space="preserve"> </w:t>
       </w:r>
@@ -7944,14 +7543,12 @@
       <w:r>
         <w:t xml:space="preserve">Значения из пункта 2 активируются функцией </w:t>
       </w:r>
-      <w:proofErr w:type="spellStart"/>
       <w:r>
         <w:rPr>
           <w:lang w:val="en-US"/>
         </w:rPr>
         <w:t>LeakyReLu</w:t>
       </w:r>
-      <w:proofErr w:type="spellEnd"/>
       <w:r>
         <w:t xml:space="preserve"> и к ним снова применяется свёртка 3*3;</w:t>
       </w:r>
@@ -7967,14 +7564,12 @@
       <w:r>
         <w:t xml:space="preserve">Значения из пункта 3 активируются функцией </w:t>
       </w:r>
-      <w:proofErr w:type="spellStart"/>
       <w:r>
         <w:rPr>
           <w:lang w:val="en-US"/>
         </w:rPr>
         <w:t>LeakyReLu</w:t>
       </w:r>
-      <w:proofErr w:type="spellEnd"/>
       <w:r>
         <w:t xml:space="preserve"> и к ним снова применяется свёртка 3*3;</w:t>
       </w:r>
@@ -7991,14 +7586,12 @@
         <w:lastRenderedPageBreak/>
         <w:t xml:space="preserve">Значения из пункта 4 активируются функцией </w:t>
       </w:r>
-      <w:proofErr w:type="spellStart"/>
       <w:r>
         <w:rPr>
           <w:lang w:val="en-US"/>
         </w:rPr>
         <w:t>LeakyReLu</w:t>
       </w:r>
-      <w:proofErr w:type="spellEnd"/>
       <w:r>
         <w:t xml:space="preserve"> и к ним снова применяется свёртка 3*3;</w:t>
       </w:r>
@@ -8034,25 +7627,21 @@
       <w:r>
         <w:t xml:space="preserve">Вы могли заметить, что в блоке используется </w:t>
       </w:r>
-      <w:proofErr w:type="spellStart"/>
       <w:r>
         <w:rPr>
           <w:lang w:val="en-US"/>
         </w:rPr>
         <w:t>leakyrelu</w:t>
       </w:r>
-      <w:proofErr w:type="spellEnd"/>
       <w:r>
         <w:t xml:space="preserve">, а не обычный </w:t>
       </w:r>
-      <w:proofErr w:type="spellStart"/>
       <w:r>
         <w:rPr>
           <w:lang w:val="en-US"/>
         </w:rPr>
         <w:t>ReLu</w:t>
       </w:r>
-      <w:proofErr w:type="spellEnd"/>
       <w:r>
         <w:t>.</w:t>
       </w:r>
@@ -8146,14 +7735,12 @@
       <w:r>
         <w:t xml:space="preserve">Рисунок 9 – Блок </w:t>
       </w:r>
-      <w:proofErr w:type="spellStart"/>
       <w:r>
         <w:rPr>
           <w:lang w:val="en-US"/>
         </w:rPr>
         <w:t>BigResidual</w:t>
       </w:r>
-      <w:proofErr w:type="spellEnd"/>
     </w:p>
     <w:p>
       <w:pPr>
@@ -8162,15 +7749,7 @@
       </w:pPr>
       <w:r>
         <w:lastRenderedPageBreak/>
-        <w:t xml:space="preserve">В нейросети первый такой блок выступает </w:t>
-      </w:r>
-      <w:proofErr w:type="spellStart"/>
-      <w:r>
-        <w:t>автоэнкодером</w:t>
-      </w:r>
-      <w:proofErr w:type="spellEnd"/>
-      <w:r>
-        <w:t>. Перейдём к обзору архитектуры сети в целом.</w:t>
+        <w:t>В нейросети первый такой блок выступает автоэнкодером. Перейдём к обзору архитектуры сети в целом.</w:t>
       </w:r>
     </w:p>
     <w:p>
@@ -8193,14 +7772,12 @@
       <w:r>
         <w:t xml:space="preserve">класса, а значит, представляет из себя последовательность блоков. Для уменьшения размерности в ней используются слои </w:t>
       </w:r>
-      <w:proofErr w:type="spellStart"/>
       <w:r>
         <w:rPr>
           <w:lang w:val="en-US"/>
         </w:rPr>
         <w:t>MaxPooling</w:t>
       </w:r>
-      <w:proofErr w:type="spellEnd"/>
       <w:r>
         <w:t xml:space="preserve">, </w:t>
       </w:r>
@@ -8219,14 +7796,12 @@
       <w:r>
         <w:t xml:space="preserve">прогоняются через линейные слои и на выходе мы имеем 3 вероятности с активацией </w:t>
       </w:r>
-      <w:proofErr w:type="spellStart"/>
       <w:r>
         <w:rPr>
           <w:lang w:val="en-US"/>
         </w:rPr>
         <w:t>softmax</w:t>
       </w:r>
-      <w:proofErr w:type="spellEnd"/>
       <w:r>
         <w:t xml:space="preserve">, </w:t>
       </w:r>
@@ -8410,15 +7985,7 @@
         <w:ind w:firstLine="0"/>
       </w:pPr>
       <w:r>
-        <w:t xml:space="preserve">Как мы можем видеть, в среднем в тренировочных данных примерно 1156, больше всего данных – в первом классе (здоровые), и меньше всего – в последнем (очень </w:t>
-      </w:r>
-      <w:proofErr w:type="spellStart"/>
-      <w:r>
-        <w:t>болные</w:t>
-      </w:r>
-      <w:proofErr w:type="spellEnd"/>
-      <w:r>
-        <w:t>). Так что сначала было принято решение классифицировать первые 3 класса, однако в дальнейшем было обнаружено, что 2 класс не поддаётся обнаружению (скорее всего он почти не отличается от первого или отличается незначительно) и было принято решение классифицировать первый, третий и четвертый классы.</w:t>
+        <w:t>Как мы можем видеть, в среднем в тренировочных данных примерно 1156, больше всего данных – в первом классе (здоровые), и меньше всего – в последнем (очень болные). Так что сначала было принято решение классифицировать первые 3 класса, однако в дальнейшем было обнаружено, что 2 класс не поддаётся обнаружению (скорее всего он почти не отличается от первого или отличается незначительно) и было принято решение классифицировать первый, третий и четвертый классы.</w:t>
       </w:r>
     </w:p>
     <w:p>
@@ -8477,14 +8044,12 @@
       <w:r>
         <w:t>_</w:t>
       </w:r>
-      <w:proofErr w:type="spellStart"/>
       <w:r>
         <w:rPr>
           <w:lang w:val="en-US"/>
         </w:rPr>
         <w:t>crossentropy</w:t>
       </w:r>
-      <w:proofErr w:type="spellEnd"/>
       <w:r>
         <w:t xml:space="preserve"> </w:t>
       </w:r>
@@ -8628,15 +8193,7 @@
         <w:ind w:firstLine="0"/>
       </w:pPr>
       <w:r>
-        <w:t xml:space="preserve">Как уже было сказано выше, в процессе разработки возникало очень много проблем, из-за которых нейросеть предсказывала лишь одно значение. Причин у этого было очень много: ненормализованный ввод, слишком высокий </w:t>
-      </w:r>
-      <w:proofErr w:type="spellStart"/>
-      <w:r>
-        <w:t>коэффицент</w:t>
-      </w:r>
-      <w:proofErr w:type="spellEnd"/>
-      <w:r>
-        <w:t xml:space="preserve"> обучения, неправильные классы. </w:t>
+        <w:t xml:space="preserve">Как уже было сказано выше, в процессе разработки возникало очень много проблем, из-за которых нейросеть предсказывала лишь одно значение. Причин у этого было очень много: ненормализованный ввод, слишком высокий коэффицент обучения, неправильные классы. </w:t>
       </w:r>
     </w:p>
     <w:p>
@@ -8647,14 +8204,12 @@
       <w:r>
         <w:t xml:space="preserve">Обучение производилось на двух видеокартах, на </w:t>
       </w:r>
-      <w:proofErr w:type="spellStart"/>
       <w:r>
         <w:rPr>
           <w:lang w:val="en-US"/>
         </w:rPr>
         <w:t>nvidia</w:t>
       </w:r>
-      <w:proofErr w:type="spellEnd"/>
       <w:r>
         <w:t xml:space="preserve"> </w:t>
       </w:r>
@@ -8685,28 +8240,24 @@
       <w:r>
         <w:t xml:space="preserve"> </w:t>
       </w:r>
-      <w:proofErr w:type="spellStart"/>
       <w:r>
         <w:rPr>
           <w:lang w:val="en-US"/>
         </w:rPr>
         <w:t>colab</w:t>
       </w:r>
-      <w:proofErr w:type="spellEnd"/>
       <w:r>
         <w:t xml:space="preserve">) </w:t>
       </w:r>
       <w:r>
         <w:t xml:space="preserve">и </w:t>
       </w:r>
-      <w:proofErr w:type="spellStart"/>
       <w:r>
         <w:rPr>
           <w:lang w:val="en-US"/>
         </w:rPr>
         <w:t>nvidia</w:t>
       </w:r>
-      <w:proofErr w:type="spellEnd"/>
       <w:r>
         <w:t xml:space="preserve"> </w:t>
       </w:r>
@@ -8826,21 +8377,7 @@
         <w:rPr>
           <w:rStyle w:val="afe"/>
         </w:rPr>
-        <w:t xml:space="preserve">Рисунок 12 </w:t>
-      </w:r>
-      <w:proofErr w:type="gramStart"/>
-      <w:r>
-        <w:rPr>
-          <w:rStyle w:val="afe"/>
-        </w:rPr>
-        <w:t>–  Анализ</w:t>
-      </w:r>
-      <w:proofErr w:type="gramEnd"/>
-      <w:r>
-        <w:rPr>
-          <w:rStyle w:val="afe"/>
-        </w:rPr>
-        <w:t xml:space="preserve"> точности модели </w:t>
+        <w:t xml:space="preserve">Рисунок 12 –  Анализ точности модели </w:t>
       </w:r>
       <w:r>
         <w:rPr>
@@ -8955,7 +8492,6 @@
       <w:r>
         <w:t>-</w:t>
       </w:r>
-      <w:proofErr w:type="gramStart"/>
       <w:r>
         <w:rPr>
           <w:lang w:val="en-US"/>
@@ -8965,7 +8501,6 @@
       <w:r>
         <w:t>{</w:t>
       </w:r>
-      <w:proofErr w:type="gramEnd"/>
       <w:r>
         <w:t>версия данной архитектуры</w:t>
       </w:r>
@@ -9002,7 +8537,6 @@
         </w:rPr>
         <w:t>v</w:t>
       </w:r>
-      <w:proofErr w:type="gramStart"/>
       <w:r>
         <w:t>3.</w:t>
       </w:r>
@@ -9012,7 +8546,6 @@
         </w:rPr>
         <w:t>weights</w:t>
       </w:r>
-      <w:proofErr w:type="gramEnd"/>
       <w:r>
         <w:t>.</w:t>
       </w:r>
@@ -9240,15 +8773,7 @@
         <w:t xml:space="preserve"> – </w:t>
       </w:r>
       <w:r>
-        <w:t xml:space="preserve">модуль, нужный для подсветки патологий. Данный модуль принимает на вход модель и изображение, поданное </w:t>
-      </w:r>
-      <w:proofErr w:type="gramStart"/>
-      <w:r>
-        <w:t>на вход</w:t>
-      </w:r>
-      <w:proofErr w:type="gramEnd"/>
-      <w:r>
-        <w:t xml:space="preserve"> и возвращает его в обработанном виде</w:t>
+        <w:t>модуль, нужный для подсветки патологий. Данный модуль принимает на вход модель и изображение, поданное на вход и возвращает его в обработанном виде</w:t>
       </w:r>
       <w:r>
         <w:t>;</w:t>
@@ -9271,15 +8796,7 @@
         <w:t xml:space="preserve"> – </w:t>
       </w:r>
       <w:r>
-        <w:t xml:space="preserve">самый главный модуль. Он загружает веса </w:t>
-      </w:r>
-      <w:proofErr w:type="spellStart"/>
-      <w:r>
-        <w:t>предобученной</w:t>
-      </w:r>
-      <w:proofErr w:type="spellEnd"/>
-      <w:r>
-        <w:t xml:space="preserve"> нейронной сети для классификации и возвращает модель, пригодную для использования</w:t>
+        <w:t>самый главный модуль. Он загружает веса предобученной нейронной сети для классификации и возвращает модель, пригодную для использования</w:t>
       </w:r>
       <w:r>
         <w:t>;</w:t>
@@ -9302,15 +8819,7 @@
         <w:t xml:space="preserve"> – </w:t>
       </w:r>
       <w:r>
-        <w:t xml:space="preserve">модуль, представляющий из себя </w:t>
-      </w:r>
-      <w:proofErr w:type="spellStart"/>
-      <w:r>
-        <w:t>предобработчик</w:t>
-      </w:r>
-      <w:proofErr w:type="spellEnd"/>
-      <w:r>
-        <w:t xml:space="preserve"> рентген снимков. Он использовался для обучения нейронной сети, так что для корректной работы его лучше оставить</w:t>
+        <w:t>модуль, представляющий из себя предобработчик рентген снимков. Он использовался для обучения нейронной сети, так что для корректной работы его лучше оставить</w:t>
       </w:r>
       <w:r>
         <w:t>;</w:t>
@@ -9333,15 +8842,7 @@
         <w:t xml:space="preserve"> – </w:t>
       </w:r>
       <w:r>
-        <w:t xml:space="preserve">модуль, загружающий с </w:t>
-      </w:r>
-      <w:proofErr w:type="spellStart"/>
-      <w:r>
-        <w:t>гугл</w:t>
-      </w:r>
-      <w:proofErr w:type="spellEnd"/>
-      <w:r>
-        <w:t xml:space="preserve"> диска веса для нейронной сети;</w:t>
+        <w:t>модуль, загружающий с гугл диска веса для нейронной сети;</w:t>
       </w:r>
     </w:p>
     <w:p>
@@ -9509,27 +9010,17 @@
       <w:r>
         <w:t xml:space="preserve">Данный модуль представляет из себя </w:t>
       </w:r>
-      <w:proofErr w:type="spellStart"/>
       <w:r>
         <w:rPr>
           <w:lang w:val="en-US"/>
         </w:rPr>
         <w:t>FastApi</w:t>
       </w:r>
-      <w:proofErr w:type="spellEnd"/>
       <w:r>
         <w:t xml:space="preserve"> </w:t>
       </w:r>
       <w:r>
-        <w:t xml:space="preserve">приложение с двумя </w:t>
-      </w:r>
-      <w:proofErr w:type="spellStart"/>
-      <w:r>
-        <w:t>эндпоинтами</w:t>
-      </w:r>
-      <w:proofErr w:type="spellEnd"/>
-      <w:r>
-        <w:t xml:space="preserve">: </w:t>
+        <w:t xml:space="preserve">приложение с двумя эндпоинтами: </w:t>
       </w:r>
       <w:r>
         <w:t xml:space="preserve">‘/’ </w:t>
@@ -9550,15 +9041,7 @@
         <w:t xml:space="preserve">’. </w:t>
       </w:r>
       <w:r>
-        <w:t xml:space="preserve">Первый </w:t>
-      </w:r>
-      <w:proofErr w:type="spellStart"/>
-      <w:r>
-        <w:t>эндпоинт</w:t>
-      </w:r>
-      <w:proofErr w:type="spellEnd"/>
-      <w:r>
-        <w:t xml:space="preserve"> возвращает пользователю</w:t>
+        <w:t>Первый эндпоинт возвращает пользователю</w:t>
       </w:r>
       <w:r>
         <w:t xml:space="preserve"> </w:t>
@@ -9599,11 +9082,9 @@
         </w:rPr>
         <w:t>payload</w:t>
       </w:r>
-      <w:proofErr w:type="gramStart"/>
       <w:r>
         <w:t>”:[</w:t>
       </w:r>
-      <w:proofErr w:type="gramEnd"/>
       <w:r>
         <w:t>вероятность отсутствия артрита, вероятность первой категории артрита, вероятность второй категории артрита</w:t>
       </w:r>
@@ -9700,15 +9181,7 @@
         <w:pStyle w:val="af1"/>
       </w:pPr>
       <w:r>
-        <w:t xml:space="preserve">Ниже – результат перехода по </w:t>
-      </w:r>
-      <w:proofErr w:type="spellStart"/>
-      <w:r>
-        <w:t>эндпоинту</w:t>
-      </w:r>
-      <w:proofErr w:type="spellEnd"/>
-      <w:r>
-        <w:t xml:space="preserve"> </w:t>
+        <w:t xml:space="preserve">Ниже – результат перехода по эндпоинту </w:t>
       </w:r>
       <w:r>
         <w:t>‘/’.</w:t>
@@ -9766,13 +9239,8 @@
         <w:pStyle w:val="afd"/>
       </w:pPr>
       <w:r>
-        <w:t xml:space="preserve">Рисунок 15 – Результат первого </w:t>
-      </w:r>
-      <w:proofErr w:type="spellStart"/>
-      <w:r>
-        <w:t>эндпоинта</w:t>
-      </w:r>
-      <w:proofErr w:type="spellEnd"/>
+        <w:t>Рисунок 15 – Результат первого эндпоинта</w:t>
+      </w:r>
     </w:p>
     <w:p>
       <w:pPr>
@@ -10245,14 +9713,12 @@
       <w:r>
         <w:t xml:space="preserve">, </w:t>
       </w:r>
-      <w:proofErr w:type="spellStart"/>
       <w:r>
         <w:rPr>
           <w:lang w:val="en-US"/>
         </w:rPr>
         <w:t>img</w:t>
       </w:r>
-      <w:proofErr w:type="spellEnd"/>
       <w:r>
         <w:t xml:space="preserve">, </w:t>
       </w:r>
@@ -10275,15 +9741,7 @@
         <w:t xml:space="preserve"> </w:t>
       </w:r>
       <w:r>
-        <w:t xml:space="preserve">основной функции. Они означают соответственно </w:t>
-      </w:r>
-      <w:proofErr w:type="spellStart"/>
-      <w:r>
-        <w:t>предобученную</w:t>
-      </w:r>
-      <w:proofErr w:type="spellEnd"/>
-      <w:r>
-        <w:t xml:space="preserve"> модель</w:t>
+        <w:t>основной функции. Они означают соответственно предобученную модель</w:t>
       </w:r>
       <w:r>
         <w:t>;</w:t>
@@ -10338,14 +9796,12 @@
       <w:r>
         <w:t xml:space="preserve">представляющая из себя обрезанную до второго </w:t>
       </w:r>
-      <w:proofErr w:type="spellStart"/>
       <w:r>
         <w:rPr>
           <w:lang w:val="en-US"/>
         </w:rPr>
         <w:t>BigResidual</w:t>
       </w:r>
-      <w:proofErr w:type="spellEnd"/>
       <w:r>
         <w:t xml:space="preserve"> </w:t>
       </w:r>
@@ -10386,15 +9842,7 @@
         <w:t xml:space="preserve">, </w:t>
       </w:r>
       <w:r>
-        <w:t xml:space="preserve">раскрашиваем их в розовый цвет (для наглядности), суммируем (чтобы было легче накладывать на входное изображение) и в строках 35-36 сначала накладываем </w:t>
-      </w:r>
-      <w:proofErr w:type="spellStart"/>
-      <w:r>
-        <w:t>просумммированные</w:t>
-      </w:r>
-      <w:proofErr w:type="spellEnd"/>
-      <w:r>
-        <w:t xml:space="preserve"> картинки на исходную, затем обрезаем результат до значений </w:t>
+        <w:t xml:space="preserve">раскрашиваем их в розовый цвет (для наглядности), суммируем (чтобы было легче накладывать на входное изображение) и в строках 35-36 сначала накладываем просумммированные картинки на исходную, затем обрезаем результат до значений </w:t>
       </w:r>
       <w:r>
         <w:t xml:space="preserve">[0..255] </w:t>
@@ -10525,14 +9973,12 @@
       <w:r>
         <w:t xml:space="preserve">повторяет логику </w:t>
       </w:r>
-      <w:proofErr w:type="spellStart"/>
       <w:r>
         <w:rPr>
           <w:lang w:val="en-US"/>
         </w:rPr>
         <w:t>ipynb</w:t>
       </w:r>
-      <w:proofErr w:type="spellEnd"/>
       <w:r>
         <w:t xml:space="preserve"> </w:t>
       </w:r>
@@ -10677,27 +10123,17 @@
       <w:r>
         <w:t xml:space="preserve"> </w:t>
       </w:r>
-      <w:proofErr w:type="spellStart"/>
       <w:r>
         <w:rPr>
           <w:lang w:val="en-US"/>
         </w:rPr>
         <w:t>ipynb</w:t>
       </w:r>
-      <w:proofErr w:type="spellEnd"/>
       <w:r>
         <w:t xml:space="preserve"> </w:t>
       </w:r>
       <w:r>
-        <w:t xml:space="preserve">блокнота с тренировкой нейросети, а именно – часть </w:t>
-      </w:r>
-      <w:proofErr w:type="spellStart"/>
-      <w:r>
-        <w:t>препроцессинга</w:t>
-      </w:r>
-      <w:proofErr w:type="spellEnd"/>
-      <w:r>
-        <w:t xml:space="preserve"> изображений, так что описывать модуль не имеет смысла.</w:t>
+        <w:t>блокнота с тренировкой нейросети, а именно – часть препроцессинга изображений, так что описывать модуль не имеет смысла.</w:t>
       </w:r>
     </w:p>
     <w:p>
@@ -10828,14 +10264,12 @@
       <w:r>
         <w:t xml:space="preserve">Данный модуль осуществляет загрузку весов с помощью библиотеки </w:t>
       </w:r>
-      <w:proofErr w:type="spellStart"/>
       <w:r>
         <w:rPr>
           <w:lang w:val="en-US"/>
         </w:rPr>
         <w:t>gdown</w:t>
       </w:r>
-      <w:proofErr w:type="spellEnd"/>
       <w:r>
         <w:t>.</w:t>
       </w:r>
@@ -11082,14 +10516,12 @@
       <w:r>
         <w:t xml:space="preserve">Нейросеть была протестирована с помощью библиотеки </w:t>
       </w:r>
-      <w:proofErr w:type="spellStart"/>
       <w:r>
         <w:rPr>
           <w:lang w:val="en-US"/>
         </w:rPr>
         <w:t>sklearn</w:t>
       </w:r>
-      <w:proofErr w:type="spellEnd"/>
       <w:r>
         <w:t xml:space="preserve">, </w:t>
       </w:r>
@@ -11261,6 +10693,9 @@
         <w:t>машинным обучением</w:t>
       </w:r>
       <w:r>
+        <w:t>, также был создан рабочий прототип для классификации степени артроза</w:t>
+      </w:r>
+      <w:r>
         <w:t>.</w:t>
       </w:r>
       <w:r>
@@ -11326,7 +10761,6 @@
               <w:szCs w:val="26"/>
             </w:rPr>
           </w:pPr>
-          <w:proofErr w:type="spellStart"/>
           <w:r>
             <w:rPr>
               <w:rFonts w:ascii="Times New Roman" w:hAnsi="Times New Roman" w:cs="Times New Roman"/>
@@ -11336,7 +10770,6 @@
             </w:rPr>
             <w:t>Xception</w:t>
           </w:r>
-          <w:proofErr w:type="spellEnd"/>
           <w:r>
             <w:rPr>
               <w:rFonts w:ascii="Times New Roman" w:hAnsi="Times New Roman" w:cs="Times New Roman"/>
@@ -11379,7 +10812,6 @@
             </w:rPr>
             <w:t>://</w:t>
           </w:r>
-          <w:proofErr w:type="spellStart"/>
           <w:r>
             <w:rPr>
               <w:rFonts w:ascii="Times New Roman" w:hAnsi="Times New Roman" w:cs="Times New Roman"/>
@@ -11389,7 +10821,6 @@
             </w:rPr>
             <w:t>habr</w:t>
           </w:r>
-          <w:proofErr w:type="spellEnd"/>
           <w:r>
             <w:rPr>
               <w:rFonts w:ascii="Times New Roman" w:hAnsi="Times New Roman" w:cs="Times New Roman"/>
@@ -11415,7 +10846,6 @@
             </w:rPr>
             <w:t>/</w:t>
           </w:r>
-          <w:proofErr w:type="spellStart"/>
           <w:r>
             <w:rPr>
               <w:rFonts w:ascii="Times New Roman" w:hAnsi="Times New Roman" w:cs="Times New Roman"/>
@@ -11425,7 +10855,6 @@
             </w:rPr>
             <w:t>ru</w:t>
           </w:r>
-          <w:proofErr w:type="spellEnd"/>
           <w:r>
             <w:rPr>
               <w:rFonts w:ascii="Times New Roman" w:hAnsi="Times New Roman" w:cs="Times New Roman"/>
@@ -11718,39 +11147,7 @@
           <w:lang w:val="en-US" w:eastAsia="ru-RU"/>
         </w:rPr>
         <w:tab/>
-        <w:t>PATH = '/</w:t>
-      </w:r>
-      <w:proofErr w:type="spellStart"/>
-      <w:r>
-        <w:rPr>
-          <w:rFonts w:ascii="Times New Roman" w:hAnsi="Times New Roman" w:cs="Times New Roman"/>
-          <w:lang w:val="en-US" w:eastAsia="ru-RU"/>
-        </w:rPr>
-        <w:t>kaggle</w:t>
-      </w:r>
-      <w:proofErr w:type="spellEnd"/>
-      <w:r>
-        <w:rPr>
-          <w:rFonts w:ascii="Times New Roman" w:hAnsi="Times New Roman" w:cs="Times New Roman"/>
-          <w:lang w:val="en-US" w:eastAsia="ru-RU"/>
-        </w:rPr>
-        <w:t>/input/</w:t>
-      </w:r>
-      <w:proofErr w:type="spellStart"/>
-      <w:r>
-        <w:rPr>
-          <w:rFonts w:ascii="Times New Roman" w:hAnsi="Times New Roman" w:cs="Times New Roman"/>
-          <w:lang w:val="en-US" w:eastAsia="ru-RU"/>
-        </w:rPr>
-        <w:t>kneeoa</w:t>
-      </w:r>
-      <w:proofErr w:type="spellEnd"/>
-      <w:r>
-        <w:rPr>
-          <w:rFonts w:ascii="Times New Roman" w:hAnsi="Times New Roman" w:cs="Times New Roman"/>
-          <w:lang w:val="en-US" w:eastAsia="ru-RU"/>
-        </w:rPr>
-        <w:t>/'</w:t>
+        <w:t>PATH = '/kaggle/input/kneeoa/'</w:t>
       </w:r>
     </w:p>
     <w:p>
@@ -11773,32 +11170,7 @@
           <w:lang w:val="en-US" w:eastAsia="ru-RU"/>
         </w:rPr>
         <w:tab/>
-        <w:t xml:space="preserve">from </w:t>
-      </w:r>
-      <w:proofErr w:type="spellStart"/>
-      <w:proofErr w:type="gramStart"/>
-      <w:r>
-        <w:rPr>
-          <w:rFonts w:ascii="Times New Roman" w:hAnsi="Times New Roman" w:cs="Times New Roman"/>
-          <w:lang w:val="en-US" w:eastAsia="ru-RU"/>
-        </w:rPr>
-        <w:t>tensorflow.keras</w:t>
-      </w:r>
-      <w:proofErr w:type="gramEnd"/>
-      <w:r>
-        <w:rPr>
-          <w:rFonts w:ascii="Times New Roman" w:hAnsi="Times New Roman" w:cs="Times New Roman"/>
-          <w:lang w:val="en-US" w:eastAsia="ru-RU"/>
-        </w:rPr>
-        <w:t>.models</w:t>
-      </w:r>
-      <w:proofErr w:type="spellEnd"/>
-      <w:r>
-        <w:rPr>
-          <w:rFonts w:ascii="Times New Roman" w:hAnsi="Times New Roman" w:cs="Times New Roman"/>
-          <w:lang w:val="en-US" w:eastAsia="ru-RU"/>
-        </w:rPr>
-        <w:t xml:space="preserve"> import Sequential</w:t>
+        <w:t>from tensorflow.keras.models import Sequential</w:t>
       </w:r>
     </w:p>
     <w:p>
@@ -11821,58 +11193,8 @@
           <w:lang w:val="en-US" w:eastAsia="ru-RU"/>
         </w:rPr>
         <w:tab/>
-        <w:t xml:space="preserve">from </w:t>
-      </w:r>
-      <w:proofErr w:type="spellStart"/>
-      <w:proofErr w:type="gramStart"/>
-      <w:r>
-        <w:rPr>
-          <w:rFonts w:ascii="Times New Roman" w:hAnsi="Times New Roman" w:cs="Times New Roman"/>
-          <w:lang w:val="en-US" w:eastAsia="ru-RU"/>
-        </w:rPr>
-        <w:t>tensorflow.keras</w:t>
-      </w:r>
-      <w:proofErr w:type="gramEnd"/>
-      <w:r>
-        <w:rPr>
-          <w:rFonts w:ascii="Times New Roman" w:hAnsi="Times New Roman" w:cs="Times New Roman"/>
-          <w:lang w:val="en-US" w:eastAsia="ru-RU"/>
-        </w:rPr>
-        <w:t>.layers</w:t>
-      </w:r>
-      <w:proofErr w:type="spellEnd"/>
-      <w:r>
-        <w:rPr>
-          <w:rFonts w:ascii="Times New Roman" w:hAnsi="Times New Roman" w:cs="Times New Roman"/>
-          <w:lang w:val="en-US" w:eastAsia="ru-RU"/>
-        </w:rPr>
-        <w:t xml:space="preserve"> import Conv2D, MaxPooling2D, Add, GlobalAveragePooling2D, Reshape, DepthwiseConv2D, </w:t>
-      </w:r>
-      <w:proofErr w:type="spellStart"/>
-      <w:r>
-        <w:rPr>
-          <w:rFonts w:ascii="Times New Roman" w:hAnsi="Times New Roman" w:cs="Times New Roman"/>
-          <w:lang w:val="en-US" w:eastAsia="ru-RU"/>
-        </w:rPr>
-        <w:t>BatchNormalization</w:t>
-      </w:r>
-      <w:proofErr w:type="spellEnd"/>
-      <w:r>
-        <w:rPr>
-          <w:rFonts w:ascii="Times New Roman" w:hAnsi="Times New Roman" w:cs="Times New Roman"/>
-          <w:lang w:val="en-US" w:eastAsia="ru-RU"/>
-        </w:rPr>
-        <w:t xml:space="preserve">, </w:t>
-      </w:r>
-      <w:proofErr w:type="spellStart"/>
-      <w:r>
-        <w:rPr>
-          <w:rFonts w:ascii="Times New Roman" w:hAnsi="Times New Roman" w:cs="Times New Roman"/>
-          <w:lang w:val="en-US" w:eastAsia="ru-RU"/>
-        </w:rPr>
-        <w:t>LeakyReLU</w:t>
-      </w:r>
-      <w:proofErr w:type="spellEnd"/>
+        <w:t>from tensorflow.keras.layers import Conv2D, MaxPooling2D, Add, GlobalAveragePooling2D, Reshape, DepthwiseConv2D, BatchNormalization, LeakyReLU</w:t>
+      </w:r>
     </w:p>
     <w:p>
       <w:pPr>
@@ -11916,32 +11238,7 @@
           <w:lang w:val="en-US" w:eastAsia="ru-RU"/>
         </w:rPr>
         <w:tab/>
-        <w:t xml:space="preserve">from </w:t>
-      </w:r>
-      <w:proofErr w:type="spellStart"/>
-      <w:proofErr w:type="gramStart"/>
-      <w:r>
-        <w:rPr>
-          <w:rFonts w:ascii="Times New Roman" w:hAnsi="Times New Roman" w:cs="Times New Roman"/>
-          <w:lang w:val="en-US" w:eastAsia="ru-RU"/>
-        </w:rPr>
-        <w:t>tensorflow.keras</w:t>
-      </w:r>
-      <w:proofErr w:type="gramEnd"/>
-      <w:r>
-        <w:rPr>
-          <w:rFonts w:ascii="Times New Roman" w:hAnsi="Times New Roman" w:cs="Times New Roman"/>
-          <w:lang w:val="en-US" w:eastAsia="ru-RU"/>
-        </w:rPr>
-        <w:t>.layers</w:t>
-      </w:r>
-      <w:proofErr w:type="spellEnd"/>
-      <w:r>
-        <w:rPr>
-          <w:rFonts w:ascii="Times New Roman" w:hAnsi="Times New Roman" w:cs="Times New Roman"/>
-          <w:lang w:val="en-US" w:eastAsia="ru-RU"/>
-        </w:rPr>
-        <w:t xml:space="preserve"> import Activation, Dropout, Flatten, Dense, Layer</w:t>
+        <w:t>from tensorflow.keras.layers import Activation, Dropout, Flatten, Dense, Layer</w:t>
       </w:r>
     </w:p>
     <w:p>
@@ -11964,90 +11261,8 @@
           <w:lang w:val="en-US" w:eastAsia="ru-RU"/>
         </w:rPr>
         <w:tab/>
-        <w:t xml:space="preserve">from </w:t>
-      </w:r>
-      <w:proofErr w:type="spellStart"/>
-      <w:proofErr w:type="gramStart"/>
-      <w:r>
-        <w:rPr>
-          <w:rFonts w:ascii="Times New Roman" w:hAnsi="Times New Roman" w:cs="Times New Roman"/>
-          <w:lang w:val="en-US" w:eastAsia="ru-RU"/>
-        </w:rPr>
-        <w:t>tensorflow.keras</w:t>
-      </w:r>
-      <w:proofErr w:type="gramEnd"/>
-      <w:r>
-        <w:rPr>
-          <w:rFonts w:ascii="Times New Roman" w:hAnsi="Times New Roman" w:cs="Times New Roman"/>
-          <w:lang w:val="en-US" w:eastAsia="ru-RU"/>
-        </w:rPr>
-        <w:t>.preprocessing.image</w:t>
-      </w:r>
-      <w:proofErr w:type="spellEnd"/>
-      <w:r>
-        <w:rPr>
-          <w:rFonts w:ascii="Times New Roman" w:hAnsi="Times New Roman" w:cs="Times New Roman"/>
-          <w:lang w:val="en-US" w:eastAsia="ru-RU"/>
-        </w:rPr>
-        <w:t xml:space="preserve"> import </w:t>
-      </w:r>
-      <w:proofErr w:type="spellStart"/>
-      <w:r>
-        <w:rPr>
-          <w:rFonts w:ascii="Times New Roman" w:hAnsi="Times New Roman" w:cs="Times New Roman"/>
-          <w:lang w:val="en-US" w:eastAsia="ru-RU"/>
-        </w:rPr>
-        <w:t>ImageDataGenerator</w:t>
-      </w:r>
-      <w:proofErr w:type="spellEnd"/>
-      <w:r>
-        <w:rPr>
-          <w:rFonts w:ascii="Times New Roman" w:hAnsi="Times New Roman" w:cs="Times New Roman"/>
-          <w:lang w:val="en-US" w:eastAsia="ru-RU"/>
-        </w:rPr>
-        <w:t xml:space="preserve">, </w:t>
-      </w:r>
-      <w:proofErr w:type="spellStart"/>
-      <w:r>
-        <w:rPr>
-          <w:rFonts w:ascii="Times New Roman" w:hAnsi="Times New Roman" w:cs="Times New Roman"/>
-          <w:lang w:val="en-US" w:eastAsia="ru-RU"/>
-        </w:rPr>
-        <w:t>array_to_img</w:t>
-      </w:r>
-      <w:proofErr w:type="spellEnd"/>
-      <w:r>
-        <w:rPr>
-          <w:rFonts w:ascii="Times New Roman" w:hAnsi="Times New Roman" w:cs="Times New Roman"/>
-          <w:lang w:val="en-US" w:eastAsia="ru-RU"/>
-        </w:rPr>
-        <w:t xml:space="preserve">, </w:t>
-      </w:r>
-      <w:proofErr w:type="spellStart"/>
-      <w:r>
-        <w:rPr>
-          <w:rFonts w:ascii="Times New Roman" w:hAnsi="Times New Roman" w:cs="Times New Roman"/>
-          <w:lang w:val="en-US" w:eastAsia="ru-RU"/>
-        </w:rPr>
-        <w:t>img_to_array</w:t>
-      </w:r>
-      <w:proofErr w:type="spellEnd"/>
-      <w:r>
-        <w:rPr>
-          <w:rFonts w:ascii="Times New Roman" w:hAnsi="Times New Roman" w:cs="Times New Roman"/>
-          <w:lang w:val="en-US" w:eastAsia="ru-RU"/>
-        </w:rPr>
-        <w:t xml:space="preserve">, </w:t>
-      </w:r>
-      <w:proofErr w:type="spellStart"/>
-      <w:r>
-        <w:rPr>
-          <w:rFonts w:ascii="Times New Roman" w:hAnsi="Times New Roman" w:cs="Times New Roman"/>
-          <w:lang w:val="en-US" w:eastAsia="ru-RU"/>
-        </w:rPr>
-        <w:t>load_img</w:t>
-      </w:r>
-      <w:proofErr w:type="spellEnd"/>
+        <w:t>from tensorflow.keras.preprocessing.image import ImageDataGenerator, array_to_img, img_to_array, load_img</w:t>
+      </w:r>
     </w:p>
     <w:p>
       <w:pPr>
@@ -12069,51 +11284,8 @@
           <w:lang w:val="en-US" w:eastAsia="ru-RU"/>
         </w:rPr>
         <w:tab/>
-        <w:t xml:space="preserve">from </w:t>
-      </w:r>
-      <w:proofErr w:type="spellStart"/>
-      <w:proofErr w:type="gramStart"/>
-      <w:r>
-        <w:rPr>
-          <w:rFonts w:ascii="Times New Roman" w:hAnsi="Times New Roman" w:cs="Times New Roman"/>
-          <w:lang w:val="en-US" w:eastAsia="ru-RU"/>
-        </w:rPr>
-        <w:t>keras.utils</w:t>
-      </w:r>
-      <w:proofErr w:type="spellEnd"/>
-      <w:proofErr w:type="gramEnd"/>
-      <w:r>
-        <w:rPr>
-          <w:rFonts w:ascii="Times New Roman" w:hAnsi="Times New Roman" w:cs="Times New Roman"/>
-          <w:lang w:val="en-US" w:eastAsia="ru-RU"/>
-        </w:rPr>
-        <w:t xml:space="preserve"> import </w:t>
-      </w:r>
-      <w:proofErr w:type="spellStart"/>
-      <w:r>
-        <w:rPr>
-          <w:rFonts w:ascii="Times New Roman" w:hAnsi="Times New Roman" w:cs="Times New Roman"/>
-          <w:lang w:val="en-US" w:eastAsia="ru-RU"/>
-        </w:rPr>
-        <w:t>plot_model</w:t>
-      </w:r>
-      <w:proofErr w:type="spellEnd"/>
-      <w:r>
-        <w:rPr>
-          <w:rFonts w:ascii="Times New Roman" w:hAnsi="Times New Roman" w:cs="Times New Roman"/>
-          <w:lang w:val="en-US" w:eastAsia="ru-RU"/>
-        </w:rPr>
-        <w:t xml:space="preserve">, </w:t>
-      </w:r>
-      <w:proofErr w:type="spellStart"/>
-      <w:r>
-        <w:rPr>
-          <w:rFonts w:ascii="Times New Roman" w:hAnsi="Times New Roman" w:cs="Times New Roman"/>
-          <w:lang w:val="en-US" w:eastAsia="ru-RU"/>
-        </w:rPr>
-        <w:t>model_to_dot</w:t>
-      </w:r>
-      <w:proofErr w:type="spellEnd"/>
+        <w:t>from keras.utils import plot_model, model_to_dot</w:t>
+      </w:r>
     </w:p>
     <w:p>
       <w:pPr>
@@ -12135,32 +11307,7 @@
           <w:lang w:val="en-US" w:eastAsia="ru-RU"/>
         </w:rPr>
         <w:tab/>
-        <w:t xml:space="preserve">from </w:t>
-      </w:r>
-      <w:proofErr w:type="spellStart"/>
-      <w:proofErr w:type="gramStart"/>
-      <w:r>
-        <w:rPr>
-          <w:rFonts w:ascii="Times New Roman" w:hAnsi="Times New Roman" w:cs="Times New Roman"/>
-          <w:lang w:val="en-US" w:eastAsia="ru-RU"/>
-        </w:rPr>
-        <w:t>tensorflow.keras</w:t>
-      </w:r>
-      <w:proofErr w:type="gramEnd"/>
-      <w:r>
-        <w:rPr>
-          <w:rFonts w:ascii="Times New Roman" w:hAnsi="Times New Roman" w:cs="Times New Roman"/>
-          <w:lang w:val="en-US" w:eastAsia="ru-RU"/>
-        </w:rPr>
-        <w:t>.optimizers</w:t>
-      </w:r>
-      <w:proofErr w:type="spellEnd"/>
-      <w:r>
-        <w:rPr>
-          <w:rFonts w:ascii="Times New Roman" w:hAnsi="Times New Roman" w:cs="Times New Roman"/>
-          <w:lang w:val="en-US" w:eastAsia="ru-RU"/>
-        </w:rPr>
-        <w:t xml:space="preserve"> import Adam</w:t>
+        <w:t>from tensorflow.keras.optimizers import Adam</w:t>
       </w:r>
     </w:p>
     <w:p>
@@ -12183,23 +11330,7 @@
           <w:lang w:val="en-US" w:eastAsia="ru-RU"/>
         </w:rPr>
         <w:tab/>
-        <w:t xml:space="preserve">import </w:t>
-      </w:r>
-      <w:proofErr w:type="spellStart"/>
-      <w:r>
-        <w:rPr>
-          <w:rFonts w:ascii="Times New Roman" w:hAnsi="Times New Roman" w:cs="Times New Roman"/>
-          <w:lang w:val="en-US" w:eastAsia="ru-RU"/>
-        </w:rPr>
-        <w:t>numpy</w:t>
-      </w:r>
-      <w:proofErr w:type="spellEnd"/>
-      <w:r>
-        <w:rPr>
-          <w:rFonts w:ascii="Times New Roman" w:hAnsi="Times New Roman" w:cs="Times New Roman"/>
-          <w:lang w:val="en-US" w:eastAsia="ru-RU"/>
-        </w:rPr>
-        <w:t xml:space="preserve"> as np</w:t>
+        <w:t>import numpy as np</w:t>
       </w:r>
     </w:p>
     <w:p>
@@ -12222,51 +11353,8 @@
           <w:lang w:val="en-US" w:eastAsia="ru-RU"/>
         </w:rPr>
         <w:tab/>
-        <w:t xml:space="preserve">from </w:t>
-      </w:r>
-      <w:proofErr w:type="spellStart"/>
-      <w:proofErr w:type="gramStart"/>
-      <w:r>
-        <w:rPr>
-          <w:rFonts w:ascii="Times New Roman" w:hAnsi="Times New Roman" w:cs="Times New Roman"/>
-          <w:lang w:val="en-US" w:eastAsia="ru-RU"/>
-        </w:rPr>
-        <w:t>sklearn.metrics</w:t>
-      </w:r>
-      <w:proofErr w:type="spellEnd"/>
-      <w:proofErr w:type="gramEnd"/>
-      <w:r>
-        <w:rPr>
-          <w:rFonts w:ascii="Times New Roman" w:hAnsi="Times New Roman" w:cs="Times New Roman"/>
-          <w:lang w:val="en-US" w:eastAsia="ru-RU"/>
-        </w:rPr>
-        <w:t xml:space="preserve"> import </w:t>
-      </w:r>
-      <w:proofErr w:type="spellStart"/>
-      <w:r>
-        <w:rPr>
-          <w:rFonts w:ascii="Times New Roman" w:hAnsi="Times New Roman" w:cs="Times New Roman"/>
-          <w:lang w:val="en-US" w:eastAsia="ru-RU"/>
-        </w:rPr>
-        <w:t>classification_report</w:t>
-      </w:r>
-      <w:proofErr w:type="spellEnd"/>
-      <w:r>
-        <w:rPr>
-          <w:rFonts w:ascii="Times New Roman" w:hAnsi="Times New Roman" w:cs="Times New Roman"/>
-          <w:lang w:val="en-US" w:eastAsia="ru-RU"/>
-        </w:rPr>
-        <w:t xml:space="preserve">, </w:t>
-      </w:r>
-      <w:proofErr w:type="spellStart"/>
-      <w:r>
-        <w:rPr>
-          <w:rFonts w:ascii="Times New Roman" w:hAnsi="Times New Roman" w:cs="Times New Roman"/>
-          <w:lang w:val="en-US" w:eastAsia="ru-RU"/>
-        </w:rPr>
-        <w:t>confusion_matrix</w:t>
-      </w:r>
-      <w:proofErr w:type="spellEnd"/>
+        <w:t>from sklearn.metrics import classification_report, confusion_matrix</w:t>
+      </w:r>
     </w:p>
     <w:p>
       <w:pPr>
@@ -12288,23 +11376,7 @@
           <w:lang w:val="en-US" w:eastAsia="ru-RU"/>
         </w:rPr>
         <w:tab/>
-        <w:t xml:space="preserve">import cv2, </w:t>
-      </w:r>
-      <w:proofErr w:type="spellStart"/>
-      <w:r>
-        <w:rPr>
-          <w:rFonts w:ascii="Times New Roman" w:hAnsi="Times New Roman" w:cs="Times New Roman"/>
-          <w:lang w:val="en-US" w:eastAsia="ru-RU"/>
-        </w:rPr>
-        <w:t>os</w:t>
-      </w:r>
-      <w:proofErr w:type="spellEnd"/>
-      <w:r>
-        <w:rPr>
-          <w:rFonts w:ascii="Times New Roman" w:hAnsi="Times New Roman" w:cs="Times New Roman"/>
-          <w:lang w:val="en-US" w:eastAsia="ru-RU"/>
-        </w:rPr>
-        <w:t>, collections</w:t>
+        <w:t>import cv2, os, collections</w:t>
       </w:r>
     </w:p>
     <w:p>
@@ -12327,35 +11399,8 @@
           <w:lang w:val="en-US" w:eastAsia="ru-RU"/>
         </w:rPr>
         <w:tab/>
-        <w:t xml:space="preserve">import </w:t>
-      </w:r>
-      <w:proofErr w:type="spellStart"/>
-      <w:proofErr w:type="gramStart"/>
-      <w:r>
-        <w:rPr>
-          <w:rFonts w:ascii="Times New Roman" w:hAnsi="Times New Roman" w:cs="Times New Roman"/>
-          <w:lang w:val="en-US" w:eastAsia="ru-RU"/>
-        </w:rPr>
-        <w:t>matplotlib.pyplot</w:t>
-      </w:r>
-      <w:proofErr w:type="spellEnd"/>
-      <w:proofErr w:type="gramEnd"/>
-      <w:r>
-        <w:rPr>
-          <w:rFonts w:ascii="Times New Roman" w:hAnsi="Times New Roman" w:cs="Times New Roman"/>
-          <w:lang w:val="en-US" w:eastAsia="ru-RU"/>
-        </w:rPr>
-        <w:t xml:space="preserve"> as </w:t>
-      </w:r>
-      <w:proofErr w:type="spellStart"/>
-      <w:r>
-        <w:rPr>
-          <w:rFonts w:ascii="Times New Roman" w:hAnsi="Times New Roman" w:cs="Times New Roman"/>
-          <w:lang w:val="en-US" w:eastAsia="ru-RU"/>
-        </w:rPr>
-        <w:t>plt</w:t>
-      </w:r>
-      <w:proofErr w:type="spellEnd"/>
+        <w:t>import matplotlib.pyplot as plt</w:t>
+      </w:r>
     </w:p>
     <w:p>
       <w:pPr>
@@ -12444,40 +11489,7 @@
           <w:lang w:val="en-US" w:eastAsia="ru-RU"/>
         </w:rPr>
         <w:tab/>
-      </w:r>
-      <w:proofErr w:type="spellStart"/>
-      <w:r>
-        <w:rPr>
-          <w:rFonts w:ascii="Times New Roman" w:hAnsi="Times New Roman" w:cs="Times New Roman"/>
-          <w:lang w:val="en-US" w:eastAsia="ru-RU"/>
-        </w:rPr>
-        <w:t>xdata</w:t>
-      </w:r>
-      <w:proofErr w:type="spellEnd"/>
-      <w:r>
-        <w:rPr>
-          <w:rFonts w:ascii="Times New Roman" w:hAnsi="Times New Roman" w:cs="Times New Roman"/>
-          <w:lang w:val="en-US" w:eastAsia="ru-RU"/>
-        </w:rPr>
-        <w:t xml:space="preserve"> = </w:t>
-      </w:r>
-      <w:proofErr w:type="spellStart"/>
-      <w:proofErr w:type="gramStart"/>
-      <w:r>
-        <w:rPr>
-          <w:rFonts w:ascii="Times New Roman" w:hAnsi="Times New Roman" w:cs="Times New Roman"/>
-          <w:lang w:val="en-US" w:eastAsia="ru-RU"/>
-        </w:rPr>
-        <w:t>collections.defaultdict</w:t>
-      </w:r>
-      <w:proofErr w:type="spellEnd"/>
-      <w:proofErr w:type="gramEnd"/>
-      <w:r>
-        <w:rPr>
-          <w:rFonts w:ascii="Times New Roman" w:hAnsi="Times New Roman" w:cs="Times New Roman"/>
-          <w:lang w:val="en-US" w:eastAsia="ru-RU"/>
-        </w:rPr>
-        <w:t>(list)</w:t>
+        <w:t>xdata = collections.defaultdict(list)</w:t>
       </w:r>
     </w:p>
     <w:p>
@@ -12545,55 +11557,7 @@
           <w:lang w:val="en-US" w:eastAsia="ru-RU"/>
         </w:rPr>
         <w:tab/>
-        <w:t xml:space="preserve">    ls </w:t>
-      </w:r>
-      <w:proofErr w:type="gramStart"/>
-      <w:r>
-        <w:rPr>
-          <w:rFonts w:ascii="Times New Roman" w:hAnsi="Times New Roman" w:cs="Times New Roman"/>
-          <w:lang w:val="en-US" w:eastAsia="ru-RU"/>
-        </w:rPr>
-        <w:t xml:space="preserve">=  </w:t>
-      </w:r>
-      <w:proofErr w:type="spellStart"/>
-      <w:r>
-        <w:rPr>
-          <w:rFonts w:ascii="Times New Roman" w:hAnsi="Times New Roman" w:cs="Times New Roman"/>
-          <w:lang w:val="en-US" w:eastAsia="ru-RU"/>
-        </w:rPr>
-        <w:t>os</w:t>
-      </w:r>
-      <w:proofErr w:type="gramEnd"/>
-      <w:r>
-        <w:rPr>
-          <w:rFonts w:ascii="Times New Roman" w:hAnsi="Times New Roman" w:cs="Times New Roman"/>
-          <w:lang w:val="en-US" w:eastAsia="ru-RU"/>
-        </w:rPr>
-        <w:t>.listdir</w:t>
-      </w:r>
-      <w:proofErr w:type="spellEnd"/>
-      <w:r>
-        <w:rPr>
-          <w:rFonts w:ascii="Times New Roman" w:hAnsi="Times New Roman" w:cs="Times New Roman"/>
-          <w:lang w:val="en-US" w:eastAsia="ru-RU"/>
-        </w:rPr>
-        <w:t>(</w:t>
-      </w:r>
-      <w:proofErr w:type="spellStart"/>
-      <w:r>
-        <w:rPr>
-          <w:rFonts w:ascii="Times New Roman" w:hAnsi="Times New Roman" w:cs="Times New Roman"/>
-          <w:lang w:val="en-US" w:eastAsia="ru-RU"/>
-        </w:rPr>
-        <w:t>PATH+"train</w:t>
-      </w:r>
-      <w:proofErr w:type="spellEnd"/>
-      <w:r>
-        <w:rPr>
-          <w:rFonts w:ascii="Times New Roman" w:hAnsi="Times New Roman" w:cs="Times New Roman"/>
-          <w:lang w:val="en-US" w:eastAsia="ru-RU"/>
-        </w:rPr>
-        <w:t>/"+str(classes))</w:t>
+        <w:t xml:space="preserve">    ls =  os.listdir(PATH+"train/"+str(classes))</w:t>
       </w:r>
     </w:p>
     <w:p>
@@ -12616,32 +11580,7 @@
           <w:lang w:val="en-US" w:eastAsia="ru-RU"/>
         </w:rPr>
         <w:tab/>
-        <w:t xml:space="preserve">    </w:t>
-      </w:r>
-      <w:proofErr w:type="gramStart"/>
-      <w:r>
-        <w:rPr>
-          <w:rFonts w:ascii="Times New Roman" w:hAnsi="Times New Roman" w:cs="Times New Roman"/>
-          <w:lang w:val="en-US" w:eastAsia="ru-RU"/>
-        </w:rPr>
-        <w:t>print(</w:t>
-      </w:r>
-      <w:proofErr w:type="spellStart"/>
-      <w:proofErr w:type="gramEnd"/>
-      <w:r>
-        <w:rPr>
-          <w:rFonts w:ascii="Times New Roman" w:hAnsi="Times New Roman" w:cs="Times New Roman"/>
-          <w:lang w:val="en-US" w:eastAsia="ru-RU"/>
-        </w:rPr>
-        <w:t>f"Processing</w:t>
-      </w:r>
-      <w:proofErr w:type="spellEnd"/>
-      <w:r>
-        <w:rPr>
-          <w:rFonts w:ascii="Times New Roman" w:hAnsi="Times New Roman" w:cs="Times New Roman"/>
-          <w:lang w:val="en-US" w:eastAsia="ru-RU"/>
-        </w:rPr>
-        <w:t xml:space="preserve"> images class: {classes}")</w:t>
+        <w:t xml:space="preserve">    print(f"Processing images class: {classes}")</w:t>
       </w:r>
     </w:p>
     <w:p>
@@ -12664,39 +11603,7 @@
           <w:lang w:val="en-US" w:eastAsia="ru-RU"/>
         </w:rPr>
         <w:tab/>
-        <w:t xml:space="preserve">    for </w:t>
-      </w:r>
-      <w:proofErr w:type="spellStart"/>
-      <w:r>
-        <w:rPr>
-          <w:rFonts w:ascii="Times New Roman" w:hAnsi="Times New Roman" w:cs="Times New Roman"/>
-          <w:lang w:val="en-US" w:eastAsia="ru-RU"/>
-        </w:rPr>
-        <w:t>i</w:t>
-      </w:r>
-      <w:proofErr w:type="spellEnd"/>
-      <w:r>
-        <w:rPr>
-          <w:rFonts w:ascii="Times New Roman" w:hAnsi="Times New Roman" w:cs="Times New Roman"/>
-          <w:lang w:val="en-US" w:eastAsia="ru-RU"/>
-        </w:rPr>
-        <w:t>, samples in enumerate(</w:t>
-      </w:r>
-      <w:proofErr w:type="gramStart"/>
-      <w:r>
-        <w:rPr>
-          <w:rFonts w:ascii="Times New Roman" w:hAnsi="Times New Roman" w:cs="Times New Roman"/>
-          <w:lang w:val="en-US" w:eastAsia="ru-RU"/>
-        </w:rPr>
-        <w:t>ls[</w:t>
-      </w:r>
-      <w:proofErr w:type="gramEnd"/>
-      <w:r>
-        <w:rPr>
-          <w:rFonts w:ascii="Times New Roman" w:hAnsi="Times New Roman" w:cs="Times New Roman"/>
-          <w:lang w:val="en-US" w:eastAsia="ru-RU"/>
-        </w:rPr>
-        <w:t>:1000]):</w:t>
+        <w:t xml:space="preserve">    for i, samples in enumerate(ls[:1000]):</w:t>
       </w:r>
     </w:p>
     <w:p>
@@ -12741,39 +11648,7 @@
           <w:lang w:val="en-US" w:eastAsia="ru-RU"/>
         </w:rPr>
         <w:tab/>
-        <w:t xml:space="preserve">        </w:t>
-      </w:r>
-      <w:proofErr w:type="spellStart"/>
-      <w:r>
-        <w:rPr>
-          <w:rFonts w:ascii="Times New Roman" w:hAnsi="Times New Roman" w:cs="Times New Roman"/>
-          <w:lang w:val="en-US" w:eastAsia="ru-RU"/>
-        </w:rPr>
-        <w:t>img</w:t>
-      </w:r>
-      <w:proofErr w:type="spellEnd"/>
-      <w:r>
-        <w:rPr>
-          <w:rFonts w:ascii="Times New Roman" w:hAnsi="Times New Roman" w:cs="Times New Roman"/>
-          <w:lang w:val="en-US" w:eastAsia="ru-RU"/>
-        </w:rPr>
-        <w:t xml:space="preserve"> = cv2.resize(cv2.imread(PATH+"train/"+str(classes)+'/'+samples</w:t>
-      </w:r>
-      <w:proofErr w:type="gramStart"/>
-      <w:r>
-        <w:rPr>
-          <w:rFonts w:ascii="Times New Roman" w:hAnsi="Times New Roman" w:cs="Times New Roman"/>
-          <w:lang w:val="en-US" w:eastAsia="ru-RU"/>
-        </w:rPr>
-        <w:t>),(</w:t>
-      </w:r>
-      <w:proofErr w:type="gramEnd"/>
-      <w:r>
-        <w:rPr>
-          <w:rFonts w:ascii="Times New Roman" w:hAnsi="Times New Roman" w:cs="Times New Roman"/>
-          <w:lang w:val="en-US" w:eastAsia="ru-RU"/>
-        </w:rPr>
-        <w:t>112,112), interpolation = cv2.INTER_AREA)</w:t>
+        <w:t xml:space="preserve">        img = cv2.resize(cv2.imread(PATH+"train/"+str(classes)+'/'+samples),(112,112), interpolation = cv2.INTER_AREA)</w:t>
       </w:r>
     </w:p>
     <w:p>
@@ -12840,17 +11715,8 @@
           <w:lang w:val="en-US" w:eastAsia="ru-RU"/>
         </w:rPr>
         <w:tab/>
-        <w:t xml:space="preserve">        # convert from RGB color-space to </w:t>
-      </w:r>
-      <w:proofErr w:type="spellStart"/>
-      <w:r>
-        <w:rPr>
-          <w:rFonts w:ascii="Times New Roman" w:hAnsi="Times New Roman" w:cs="Times New Roman"/>
-          <w:lang w:val="en-US" w:eastAsia="ru-RU"/>
-        </w:rPr>
-        <w:t>YCrCb</w:t>
-      </w:r>
-      <w:proofErr w:type="spellEnd"/>
+        <w:t xml:space="preserve">        # convert from RGB color-space to YCrCb</w:t>
+      </w:r>
     </w:p>
     <w:p>
       <w:pPr>
@@ -12872,39 +11738,7 @@
           <w:lang w:val="en-US" w:eastAsia="ru-RU"/>
         </w:rPr>
         <w:tab/>
-        <w:t xml:space="preserve">        </w:t>
-      </w:r>
-      <w:proofErr w:type="spellStart"/>
-      <w:r>
-        <w:rPr>
-          <w:rFonts w:ascii="Times New Roman" w:hAnsi="Times New Roman" w:cs="Times New Roman"/>
-          <w:lang w:val="en-US" w:eastAsia="ru-RU"/>
-        </w:rPr>
-        <w:t>ycrcb_img</w:t>
-      </w:r>
-      <w:proofErr w:type="spellEnd"/>
-      <w:r>
-        <w:rPr>
-          <w:rFonts w:ascii="Times New Roman" w:hAnsi="Times New Roman" w:cs="Times New Roman"/>
-          <w:lang w:val="en-US" w:eastAsia="ru-RU"/>
-        </w:rPr>
-        <w:t xml:space="preserve"> = cv2.cvtColor(</w:t>
-      </w:r>
-      <w:proofErr w:type="spellStart"/>
-      <w:r>
-        <w:rPr>
-          <w:rFonts w:ascii="Times New Roman" w:hAnsi="Times New Roman" w:cs="Times New Roman"/>
-          <w:lang w:val="en-US" w:eastAsia="ru-RU"/>
-        </w:rPr>
-        <w:t>img</w:t>
-      </w:r>
-      <w:proofErr w:type="spellEnd"/>
-      <w:r>
-        <w:rPr>
-          <w:rFonts w:ascii="Times New Roman" w:hAnsi="Times New Roman" w:cs="Times New Roman"/>
-          <w:lang w:val="en-US" w:eastAsia="ru-RU"/>
-        </w:rPr>
-        <w:t>, cv2.COLOR_BGR2YCrCb)</w:t>
+        <w:t xml:space="preserve">        ycrcb_img = cv2.cvtColor(img, cv2.COLOR_BGR2YCrCb)</w:t>
       </w:r>
     </w:p>
     <w:p>
@@ -12972,48 +11806,7 @@
           <w:lang w:val="en-US" w:eastAsia="ru-RU"/>
         </w:rPr>
         <w:tab/>
-        <w:t xml:space="preserve">        </w:t>
-      </w:r>
-      <w:proofErr w:type="spellStart"/>
-      <w:r>
-        <w:rPr>
-          <w:rFonts w:ascii="Times New Roman" w:hAnsi="Times New Roman" w:cs="Times New Roman"/>
-          <w:lang w:val="en-US" w:eastAsia="ru-RU"/>
-        </w:rPr>
-        <w:t>ycrcb_img</w:t>
-      </w:r>
-      <w:proofErr w:type="spellEnd"/>
-      <w:proofErr w:type="gramStart"/>
-      <w:r>
-        <w:rPr>
-          <w:rFonts w:ascii="Times New Roman" w:hAnsi="Times New Roman" w:cs="Times New Roman"/>
-          <w:lang w:val="en-US" w:eastAsia="ru-RU"/>
-        </w:rPr>
-        <w:t>[:,</w:t>
-      </w:r>
-      <w:proofErr w:type="gramEnd"/>
-      <w:r>
-        <w:rPr>
-          <w:rFonts w:ascii="Times New Roman" w:hAnsi="Times New Roman" w:cs="Times New Roman"/>
-          <w:lang w:val="en-US" w:eastAsia="ru-RU"/>
-        </w:rPr>
-        <w:t xml:space="preserve"> :, 0] = cv2.equalizeHist(</w:t>
-      </w:r>
-      <w:proofErr w:type="spellStart"/>
-      <w:r>
-        <w:rPr>
-          <w:rFonts w:ascii="Times New Roman" w:hAnsi="Times New Roman" w:cs="Times New Roman"/>
-          <w:lang w:val="en-US" w:eastAsia="ru-RU"/>
-        </w:rPr>
-        <w:t>ycrcb_img</w:t>
-      </w:r>
-      <w:proofErr w:type="spellEnd"/>
-      <w:r>
-        <w:rPr>
-          <w:rFonts w:ascii="Times New Roman" w:hAnsi="Times New Roman" w:cs="Times New Roman"/>
-          <w:lang w:val="en-US" w:eastAsia="ru-RU"/>
-        </w:rPr>
-        <w:t>[:, :, 0])</w:t>
+        <w:t xml:space="preserve">        ycrcb_img[:, :, 0] = cv2.equalizeHist(ycrcb_img[:, :, 0])</w:t>
       </w:r>
     </w:p>
     <w:p>
@@ -13059,17 +11852,8 @@
           <w:lang w:val="en-US" w:eastAsia="ru-RU"/>
         </w:rPr>
         <w:tab/>
-        <w:t xml:space="preserve">        # convert back to RGB color-space from </w:t>
-      </w:r>
-      <w:proofErr w:type="spellStart"/>
-      <w:r>
-        <w:rPr>
-          <w:rFonts w:ascii="Times New Roman" w:hAnsi="Times New Roman" w:cs="Times New Roman"/>
-          <w:lang w:val="en-US" w:eastAsia="ru-RU"/>
-        </w:rPr>
-        <w:t>YCrCb</w:t>
-      </w:r>
-      <w:proofErr w:type="spellEnd"/>
+        <w:t xml:space="preserve">        # convert back to RGB color-space from YCrCb</w:t>
+      </w:r>
     </w:p>
     <w:p>
       <w:pPr>
@@ -13091,39 +11875,7 @@
           <w:lang w:val="en-US" w:eastAsia="ru-RU"/>
         </w:rPr>
         <w:tab/>
-        <w:t xml:space="preserve">        </w:t>
-      </w:r>
-      <w:proofErr w:type="spellStart"/>
-      <w:r>
-        <w:rPr>
-          <w:rFonts w:ascii="Times New Roman" w:hAnsi="Times New Roman" w:cs="Times New Roman"/>
-          <w:lang w:val="en-US" w:eastAsia="ru-RU"/>
-        </w:rPr>
-        <w:t>equalized_img</w:t>
-      </w:r>
-      <w:proofErr w:type="spellEnd"/>
-      <w:r>
-        <w:rPr>
-          <w:rFonts w:ascii="Times New Roman" w:hAnsi="Times New Roman" w:cs="Times New Roman"/>
-          <w:lang w:val="en-US" w:eastAsia="ru-RU"/>
-        </w:rPr>
-        <w:t xml:space="preserve"> = cv2.cvtColor(</w:t>
-      </w:r>
-      <w:proofErr w:type="spellStart"/>
-      <w:r>
-        <w:rPr>
-          <w:rFonts w:ascii="Times New Roman" w:hAnsi="Times New Roman" w:cs="Times New Roman"/>
-          <w:lang w:val="en-US" w:eastAsia="ru-RU"/>
-        </w:rPr>
-        <w:t>ycrcb_img</w:t>
-      </w:r>
-      <w:proofErr w:type="spellEnd"/>
-      <w:r>
-        <w:rPr>
-          <w:rFonts w:ascii="Times New Roman" w:hAnsi="Times New Roman" w:cs="Times New Roman"/>
-          <w:lang w:val="en-US" w:eastAsia="ru-RU"/>
-        </w:rPr>
-        <w:t>, cv2.COLOR_YCrCb2BGR)</w:t>
+        <w:t xml:space="preserve">        equalized_img = cv2.cvtColor(ycrcb_img, cv2.COLOR_YCrCb2BGR)</w:t>
       </w:r>
     </w:p>
     <w:p>
@@ -13169,55 +11921,7 @@
           <w:lang w:val="en-US" w:eastAsia="ru-RU"/>
         </w:rPr>
         <w:tab/>
-        <w:t xml:space="preserve">        </w:t>
-      </w:r>
-      <w:proofErr w:type="spellStart"/>
-      <w:r>
-        <w:rPr>
-          <w:rFonts w:ascii="Times New Roman" w:hAnsi="Times New Roman" w:cs="Times New Roman"/>
-          <w:lang w:val="en-US" w:eastAsia="ru-RU"/>
-        </w:rPr>
-        <w:t>xdata</w:t>
-      </w:r>
-      <w:proofErr w:type="spellEnd"/>
-      <w:r>
-        <w:rPr>
-          <w:rFonts w:ascii="Times New Roman" w:hAnsi="Times New Roman" w:cs="Times New Roman"/>
-          <w:lang w:val="en-US" w:eastAsia="ru-RU"/>
-        </w:rPr>
-        <w:t>[classes</w:t>
-      </w:r>
-      <w:proofErr w:type="gramStart"/>
-      <w:r>
-        <w:rPr>
-          <w:rFonts w:ascii="Times New Roman" w:hAnsi="Times New Roman" w:cs="Times New Roman"/>
-          <w:lang w:val="en-US" w:eastAsia="ru-RU"/>
-        </w:rPr>
-        <w:t>].append</w:t>
-      </w:r>
-      <w:proofErr w:type="gramEnd"/>
-      <w:r>
-        <w:rPr>
-          <w:rFonts w:ascii="Times New Roman" w:hAnsi="Times New Roman" w:cs="Times New Roman"/>
-          <w:lang w:val="en-US" w:eastAsia="ru-RU"/>
-        </w:rPr>
-        <w:t>(</w:t>
-      </w:r>
-      <w:proofErr w:type="spellStart"/>
-      <w:r>
-        <w:rPr>
-          <w:rFonts w:ascii="Times New Roman" w:hAnsi="Times New Roman" w:cs="Times New Roman"/>
-          <w:lang w:val="en-US" w:eastAsia="ru-RU"/>
-        </w:rPr>
-        <w:t>equalized_img</w:t>
-      </w:r>
-      <w:proofErr w:type="spellEnd"/>
-      <w:r>
-        <w:rPr>
-          <w:rFonts w:ascii="Times New Roman" w:hAnsi="Times New Roman" w:cs="Times New Roman"/>
-          <w:lang w:val="en-US" w:eastAsia="ru-RU"/>
-        </w:rPr>
-        <w:t>/255)</w:t>
+        <w:t xml:space="preserve">        xdata[classes].append(equalized_img/255)</w:t>
       </w:r>
     </w:p>
     <w:p>
@@ -13284,39 +11988,7 @@
           <w:lang w:val="en-US" w:eastAsia="ru-RU"/>
         </w:rPr>
         <w:tab/>
-        <w:t xml:space="preserve">def </w:t>
-      </w:r>
-      <w:proofErr w:type="spellStart"/>
-      <w:r>
-        <w:rPr>
-          <w:rFonts w:ascii="Times New Roman" w:hAnsi="Times New Roman" w:cs="Times New Roman"/>
-          <w:lang w:val="en-US" w:eastAsia="ru-RU"/>
-        </w:rPr>
-        <w:t>show_image_</w:t>
-      </w:r>
-      <w:proofErr w:type="gramStart"/>
-      <w:r>
-        <w:rPr>
-          <w:rFonts w:ascii="Times New Roman" w:hAnsi="Times New Roman" w:cs="Times New Roman"/>
-          <w:lang w:val="en-US" w:eastAsia="ru-RU"/>
-        </w:rPr>
-        <w:t>samples</w:t>
-      </w:r>
-      <w:proofErr w:type="spellEnd"/>
-      <w:r>
-        <w:rPr>
-          <w:rFonts w:ascii="Times New Roman" w:hAnsi="Times New Roman" w:cs="Times New Roman"/>
-          <w:lang w:val="en-US" w:eastAsia="ru-RU"/>
-        </w:rPr>
-        <w:t>(</w:t>
-      </w:r>
-      <w:proofErr w:type="gramEnd"/>
-      <w:r>
-        <w:rPr>
-          <w:rFonts w:ascii="Times New Roman" w:hAnsi="Times New Roman" w:cs="Times New Roman"/>
-          <w:lang w:val="en-US" w:eastAsia="ru-RU"/>
-        </w:rPr>
-        <w:t>gen ):</w:t>
+        <w:t>def show_image_samples(gen ):</w:t>
       </w:r>
     </w:p>
     <w:p>
@@ -13339,41 +12011,7 @@
           <w:lang w:val="en-US" w:eastAsia="ru-RU"/>
         </w:rPr>
         <w:tab/>
-        <w:t xml:space="preserve">    </w:t>
-      </w:r>
-      <w:proofErr w:type="spellStart"/>
-      <w:proofErr w:type="gramStart"/>
-      <w:r>
-        <w:rPr>
-          <w:rFonts w:ascii="Times New Roman" w:hAnsi="Times New Roman" w:cs="Times New Roman"/>
-          <w:lang w:val="en-US" w:eastAsia="ru-RU"/>
-        </w:rPr>
-        <w:t>plt.figure</w:t>
-      </w:r>
-      <w:proofErr w:type="spellEnd"/>
-      <w:proofErr w:type="gramEnd"/>
-      <w:r>
-        <w:rPr>
-          <w:rFonts w:ascii="Times New Roman" w:hAnsi="Times New Roman" w:cs="Times New Roman"/>
-          <w:lang w:val="en-US" w:eastAsia="ru-RU"/>
-        </w:rPr>
-        <w:t>(</w:t>
-      </w:r>
-      <w:proofErr w:type="spellStart"/>
-      <w:r>
-        <w:rPr>
-          <w:rFonts w:ascii="Times New Roman" w:hAnsi="Times New Roman" w:cs="Times New Roman"/>
-          <w:lang w:val="en-US" w:eastAsia="ru-RU"/>
-        </w:rPr>
-        <w:t>figsize</w:t>
-      </w:r>
-      <w:proofErr w:type="spellEnd"/>
-      <w:r>
-        <w:rPr>
-          <w:rFonts w:ascii="Times New Roman" w:hAnsi="Times New Roman" w:cs="Times New Roman"/>
-          <w:lang w:val="en-US" w:eastAsia="ru-RU"/>
-        </w:rPr>
-        <w:t>=(20, 20))</w:t>
+        <w:t xml:space="preserve">    plt.figure(figsize=(20, 20))</w:t>
       </w:r>
     </w:p>
     <w:p>
@@ -13396,39 +12034,7 @@
           <w:lang w:val="en-US" w:eastAsia="ru-RU"/>
         </w:rPr>
         <w:tab/>
-        <w:t xml:space="preserve">    for </w:t>
-      </w:r>
-      <w:proofErr w:type="spellStart"/>
-      <w:r>
-        <w:rPr>
-          <w:rFonts w:ascii="Times New Roman" w:hAnsi="Times New Roman" w:cs="Times New Roman"/>
-          <w:lang w:val="en-US" w:eastAsia="ru-RU"/>
-        </w:rPr>
-        <w:t>i</w:t>
-      </w:r>
-      <w:proofErr w:type="spellEnd"/>
-      <w:r>
-        <w:rPr>
-          <w:rFonts w:ascii="Times New Roman" w:hAnsi="Times New Roman" w:cs="Times New Roman"/>
-          <w:lang w:val="en-US" w:eastAsia="ru-RU"/>
-        </w:rPr>
-        <w:t xml:space="preserve"> in range(</w:t>
-      </w:r>
-      <w:proofErr w:type="spellStart"/>
-      <w:r>
-        <w:rPr>
-          <w:rFonts w:ascii="Times New Roman" w:hAnsi="Times New Roman" w:cs="Times New Roman"/>
-          <w:lang w:val="en-US" w:eastAsia="ru-RU"/>
-        </w:rPr>
-        <w:t>len</w:t>
-      </w:r>
-      <w:proofErr w:type="spellEnd"/>
-      <w:r>
-        <w:rPr>
-          <w:rFonts w:ascii="Times New Roman" w:hAnsi="Times New Roman" w:cs="Times New Roman"/>
-          <w:lang w:val="en-US" w:eastAsia="ru-RU"/>
-        </w:rPr>
-        <w:t>(gen)):</w:t>
+        <w:t xml:space="preserve">    for i in range(len(gen)):</w:t>
       </w:r>
     </w:p>
     <w:p>
@@ -13451,41 +12057,7 @@
           <w:lang w:val="en-US" w:eastAsia="ru-RU"/>
         </w:rPr>
         <w:tab/>
-        <w:t xml:space="preserve">        </w:t>
-      </w:r>
-      <w:proofErr w:type="spellStart"/>
-      <w:proofErr w:type="gramStart"/>
-      <w:r>
-        <w:rPr>
-          <w:rFonts w:ascii="Times New Roman" w:hAnsi="Times New Roman" w:cs="Times New Roman"/>
-          <w:lang w:val="en-US" w:eastAsia="ru-RU"/>
-        </w:rPr>
-        <w:t>plt.subplot</w:t>
-      </w:r>
-      <w:proofErr w:type="spellEnd"/>
-      <w:proofErr w:type="gramEnd"/>
-      <w:r>
-        <w:rPr>
-          <w:rFonts w:ascii="Times New Roman" w:hAnsi="Times New Roman" w:cs="Times New Roman"/>
-          <w:lang w:val="en-US" w:eastAsia="ru-RU"/>
-        </w:rPr>
-        <w:t xml:space="preserve">(5, 5, </w:t>
-      </w:r>
-      <w:proofErr w:type="spellStart"/>
-      <w:r>
-        <w:rPr>
-          <w:rFonts w:ascii="Times New Roman" w:hAnsi="Times New Roman" w:cs="Times New Roman"/>
-          <w:lang w:val="en-US" w:eastAsia="ru-RU"/>
-        </w:rPr>
-        <w:t>i</w:t>
-      </w:r>
-      <w:proofErr w:type="spellEnd"/>
-      <w:r>
-        <w:rPr>
-          <w:rFonts w:ascii="Times New Roman" w:hAnsi="Times New Roman" w:cs="Times New Roman"/>
-          <w:lang w:val="en-US" w:eastAsia="ru-RU"/>
-        </w:rPr>
-        <w:t xml:space="preserve"> + 1)</w:t>
+        <w:t xml:space="preserve">        plt.subplot(5, 5, i + 1)</w:t>
       </w:r>
     </w:p>
     <w:p>
@@ -13508,23 +12080,7 @@
           <w:lang w:val="en-US" w:eastAsia="ru-RU"/>
         </w:rPr>
         <w:tab/>
-        <w:t xml:space="preserve">        image=gen[</w:t>
-      </w:r>
-      <w:proofErr w:type="spellStart"/>
-      <w:r>
-        <w:rPr>
-          <w:rFonts w:ascii="Times New Roman" w:hAnsi="Times New Roman" w:cs="Times New Roman"/>
-          <w:lang w:val="en-US" w:eastAsia="ru-RU"/>
-        </w:rPr>
-        <w:t>i</w:t>
-      </w:r>
-      <w:proofErr w:type="spellEnd"/>
-      <w:r>
-        <w:rPr>
-          <w:rFonts w:ascii="Times New Roman" w:hAnsi="Times New Roman" w:cs="Times New Roman"/>
-          <w:lang w:val="en-US" w:eastAsia="ru-RU"/>
-        </w:rPr>
-        <w:t>]</w:t>
+        <w:t xml:space="preserve">        image=gen[i]</w:t>
       </w:r>
     </w:p>
     <w:p>
@@ -13547,25 +12103,7 @@
           <w:lang w:val="en-US" w:eastAsia="ru-RU"/>
         </w:rPr>
         <w:tab/>
-        <w:t xml:space="preserve">        </w:t>
-      </w:r>
-      <w:proofErr w:type="spellStart"/>
-      <w:proofErr w:type="gramStart"/>
-      <w:r>
-        <w:rPr>
-          <w:rFonts w:ascii="Times New Roman" w:hAnsi="Times New Roman" w:cs="Times New Roman"/>
-          <w:lang w:val="en-US" w:eastAsia="ru-RU"/>
-        </w:rPr>
-        <w:t>plt.imshow</w:t>
-      </w:r>
-      <w:proofErr w:type="spellEnd"/>
-      <w:proofErr w:type="gramEnd"/>
-      <w:r>
-        <w:rPr>
-          <w:rFonts w:ascii="Times New Roman" w:hAnsi="Times New Roman" w:cs="Times New Roman"/>
-          <w:lang w:val="en-US" w:eastAsia="ru-RU"/>
-        </w:rPr>
-        <w:t>(image)</w:t>
+        <w:t xml:space="preserve">        plt.imshow(image)</w:t>
       </w:r>
     </w:p>
     <w:p>
@@ -13610,41 +12148,7 @@
           <w:lang w:val="en-US" w:eastAsia="ru-RU"/>
         </w:rPr>
         <w:tab/>
-        <w:t xml:space="preserve">        </w:t>
-      </w:r>
-      <w:proofErr w:type="spellStart"/>
-      <w:proofErr w:type="gramStart"/>
-      <w:r>
-        <w:rPr>
-          <w:rFonts w:ascii="Times New Roman" w:hAnsi="Times New Roman" w:cs="Times New Roman"/>
-          <w:lang w:val="en-US" w:eastAsia="ru-RU"/>
-        </w:rPr>
-        <w:t>plt.title</w:t>
-      </w:r>
-      <w:proofErr w:type="spellEnd"/>
-      <w:proofErr w:type="gramEnd"/>
-      <w:r>
-        <w:rPr>
-          <w:rFonts w:ascii="Times New Roman" w:hAnsi="Times New Roman" w:cs="Times New Roman"/>
-          <w:lang w:val="en-US" w:eastAsia="ru-RU"/>
-        </w:rPr>
-        <w:t xml:space="preserve">('', color='blue', </w:t>
-      </w:r>
-      <w:proofErr w:type="spellStart"/>
-      <w:r>
-        <w:rPr>
-          <w:rFonts w:ascii="Times New Roman" w:hAnsi="Times New Roman" w:cs="Times New Roman"/>
-          <w:lang w:val="en-US" w:eastAsia="ru-RU"/>
-        </w:rPr>
-        <w:t>fontsize</w:t>
-      </w:r>
-      <w:proofErr w:type="spellEnd"/>
-      <w:r>
-        <w:rPr>
-          <w:rFonts w:ascii="Times New Roman" w:hAnsi="Times New Roman" w:cs="Times New Roman"/>
-          <w:lang w:val="en-US" w:eastAsia="ru-RU"/>
-        </w:rPr>
-        <w:t>=14)</w:t>
+        <w:t xml:space="preserve">        plt.title('', color='blue', fontsize=14)</w:t>
       </w:r>
     </w:p>
     <w:p>
@@ -13667,25 +12171,7 @@
           <w:lang w:val="en-US" w:eastAsia="ru-RU"/>
         </w:rPr>
         <w:tab/>
-        <w:t xml:space="preserve">        </w:t>
-      </w:r>
-      <w:proofErr w:type="spellStart"/>
-      <w:proofErr w:type="gramStart"/>
-      <w:r>
-        <w:rPr>
-          <w:rFonts w:ascii="Times New Roman" w:hAnsi="Times New Roman" w:cs="Times New Roman"/>
-          <w:lang w:val="en-US" w:eastAsia="ru-RU"/>
-        </w:rPr>
-        <w:t>plt.axis</w:t>
-      </w:r>
-      <w:proofErr w:type="spellEnd"/>
-      <w:proofErr w:type="gramEnd"/>
-      <w:r>
-        <w:rPr>
-          <w:rFonts w:ascii="Times New Roman" w:hAnsi="Times New Roman" w:cs="Times New Roman"/>
-          <w:lang w:val="en-US" w:eastAsia="ru-RU"/>
-        </w:rPr>
-        <w:t>('off')</w:t>
+        <w:t xml:space="preserve">        plt.axis('off')</w:t>
       </w:r>
     </w:p>
     <w:p>
@@ -13708,25 +12194,7 @@
           <w:lang w:val="en-US" w:eastAsia="ru-RU"/>
         </w:rPr>
         <w:tab/>
-        <w:t xml:space="preserve">    </w:t>
-      </w:r>
-      <w:proofErr w:type="spellStart"/>
-      <w:proofErr w:type="gramStart"/>
-      <w:r>
-        <w:rPr>
-          <w:rFonts w:ascii="Times New Roman" w:hAnsi="Times New Roman" w:cs="Times New Roman"/>
-          <w:lang w:val="en-US" w:eastAsia="ru-RU"/>
-        </w:rPr>
-        <w:t>plt.show</w:t>
-      </w:r>
-      <w:proofErr w:type="spellEnd"/>
-      <w:proofErr w:type="gramEnd"/>
-      <w:r>
-        <w:rPr>
-          <w:rFonts w:ascii="Times New Roman" w:hAnsi="Times New Roman" w:cs="Times New Roman"/>
-          <w:lang w:val="en-US" w:eastAsia="ru-RU"/>
-        </w:rPr>
-        <w:t>()</w:t>
+        <w:t xml:space="preserve">    plt.show()</w:t>
       </w:r>
     </w:p>
     <w:p>
@@ -13838,42 +12306,8 @@
           <w:lang w:val="en-US" w:eastAsia="ru-RU"/>
         </w:rPr>
         <w:tab/>
-        <w:t xml:space="preserve">from </w:t>
-      </w:r>
-      <w:proofErr w:type="spellStart"/>
-      <w:proofErr w:type="gramStart"/>
-      <w:r>
-        <w:rPr>
-          <w:rFonts w:ascii="Times New Roman" w:hAnsi="Times New Roman" w:cs="Times New Roman"/>
-          <w:lang w:val="en-US" w:eastAsia="ru-RU"/>
-        </w:rPr>
-        <w:t>sklearn.model</w:t>
-      </w:r>
-      <w:proofErr w:type="gramEnd"/>
-      <w:r>
-        <w:rPr>
-          <w:rFonts w:ascii="Times New Roman" w:hAnsi="Times New Roman" w:cs="Times New Roman"/>
-          <w:lang w:val="en-US" w:eastAsia="ru-RU"/>
-        </w:rPr>
-        <w:t>_selection</w:t>
-      </w:r>
-      <w:proofErr w:type="spellEnd"/>
-      <w:r>
-        <w:rPr>
-          <w:rFonts w:ascii="Times New Roman" w:hAnsi="Times New Roman" w:cs="Times New Roman"/>
-          <w:lang w:val="en-US" w:eastAsia="ru-RU"/>
-        </w:rPr>
-        <w:t xml:space="preserve"> import </w:t>
-      </w:r>
-      <w:proofErr w:type="spellStart"/>
-      <w:r>
-        <w:rPr>
-          <w:rFonts w:ascii="Times New Roman" w:hAnsi="Times New Roman" w:cs="Times New Roman"/>
-          <w:lang w:val="en-US" w:eastAsia="ru-RU"/>
-        </w:rPr>
-        <w:t>train_test_split</w:t>
-      </w:r>
-      <w:proofErr w:type="spellEnd"/>
+        <w:t>from sklearn.model_selection import train_test_split</w:t>
+      </w:r>
     </w:p>
     <w:p>
       <w:pPr>
@@ -13917,160 +12351,7 @@
           <w:lang w:val="en-US" w:eastAsia="ru-RU"/>
         </w:rPr>
         <w:tab/>
-        <w:t xml:space="preserve">Y = [0 for </w:t>
-      </w:r>
-      <w:proofErr w:type="spellStart"/>
-      <w:r>
-        <w:rPr>
-          <w:rFonts w:ascii="Times New Roman" w:hAnsi="Times New Roman" w:cs="Times New Roman"/>
-          <w:lang w:val="en-US" w:eastAsia="ru-RU"/>
-        </w:rPr>
-        <w:t>i</w:t>
-      </w:r>
-      <w:proofErr w:type="spellEnd"/>
-      <w:r>
-        <w:rPr>
-          <w:rFonts w:ascii="Times New Roman" w:hAnsi="Times New Roman" w:cs="Times New Roman"/>
-          <w:lang w:val="en-US" w:eastAsia="ru-RU"/>
-        </w:rPr>
-        <w:t xml:space="preserve"> in range(</w:t>
-      </w:r>
-      <w:proofErr w:type="spellStart"/>
-      <w:r>
-        <w:rPr>
-          <w:rFonts w:ascii="Times New Roman" w:hAnsi="Times New Roman" w:cs="Times New Roman"/>
-          <w:lang w:val="en-US" w:eastAsia="ru-RU"/>
-        </w:rPr>
-        <w:t>len</w:t>
-      </w:r>
-      <w:proofErr w:type="spellEnd"/>
-      <w:r>
-        <w:rPr>
-          <w:rFonts w:ascii="Times New Roman" w:hAnsi="Times New Roman" w:cs="Times New Roman"/>
-          <w:lang w:val="en-US" w:eastAsia="ru-RU"/>
-        </w:rPr>
-        <w:t>(</w:t>
-      </w:r>
-      <w:proofErr w:type="spellStart"/>
-      <w:proofErr w:type="gramStart"/>
-      <w:r>
-        <w:rPr>
-          <w:rFonts w:ascii="Times New Roman" w:hAnsi="Times New Roman" w:cs="Times New Roman"/>
-          <w:lang w:val="en-US" w:eastAsia="ru-RU"/>
-        </w:rPr>
-        <w:t>xdata</w:t>
-      </w:r>
-      <w:proofErr w:type="spellEnd"/>
-      <w:r>
-        <w:rPr>
-          <w:rFonts w:ascii="Times New Roman" w:hAnsi="Times New Roman" w:cs="Times New Roman"/>
-          <w:lang w:val="en-US" w:eastAsia="ru-RU"/>
-        </w:rPr>
-        <w:t>[</w:t>
-      </w:r>
-      <w:proofErr w:type="gramEnd"/>
-      <w:r>
-        <w:rPr>
-          <w:rFonts w:ascii="Times New Roman" w:hAnsi="Times New Roman" w:cs="Times New Roman"/>
-          <w:lang w:val="en-US" w:eastAsia="ru-RU"/>
-        </w:rPr>
-        <w:t xml:space="preserve">0]))] + [1 for </w:t>
-      </w:r>
-      <w:proofErr w:type="spellStart"/>
-      <w:r>
-        <w:rPr>
-          <w:rFonts w:ascii="Times New Roman" w:hAnsi="Times New Roman" w:cs="Times New Roman"/>
-          <w:lang w:val="en-US" w:eastAsia="ru-RU"/>
-        </w:rPr>
-        <w:t>i</w:t>
-      </w:r>
-      <w:proofErr w:type="spellEnd"/>
-      <w:r>
-        <w:rPr>
-          <w:rFonts w:ascii="Times New Roman" w:hAnsi="Times New Roman" w:cs="Times New Roman"/>
-          <w:lang w:val="en-US" w:eastAsia="ru-RU"/>
-        </w:rPr>
-        <w:t xml:space="preserve"> in range(</w:t>
-      </w:r>
-      <w:proofErr w:type="spellStart"/>
-      <w:r>
-        <w:rPr>
-          <w:rFonts w:ascii="Times New Roman" w:hAnsi="Times New Roman" w:cs="Times New Roman"/>
-          <w:lang w:val="en-US" w:eastAsia="ru-RU"/>
-        </w:rPr>
-        <w:t>len</w:t>
-      </w:r>
-      <w:proofErr w:type="spellEnd"/>
-      <w:r>
-        <w:rPr>
-          <w:rFonts w:ascii="Times New Roman" w:hAnsi="Times New Roman" w:cs="Times New Roman"/>
-          <w:lang w:val="en-US" w:eastAsia="ru-RU"/>
-        </w:rPr>
-        <w:t>(</w:t>
-      </w:r>
-      <w:proofErr w:type="spellStart"/>
-      <w:r>
-        <w:rPr>
-          <w:rFonts w:ascii="Times New Roman" w:hAnsi="Times New Roman" w:cs="Times New Roman"/>
-          <w:lang w:val="en-US" w:eastAsia="ru-RU"/>
-        </w:rPr>
-        <w:t>xdata</w:t>
-      </w:r>
-      <w:proofErr w:type="spellEnd"/>
-      <w:r>
-        <w:rPr>
-          <w:rFonts w:ascii="Times New Roman" w:hAnsi="Times New Roman" w:cs="Times New Roman"/>
-          <w:lang w:val="en-US" w:eastAsia="ru-RU"/>
-        </w:rPr>
-        <w:t xml:space="preserve">[1]))] + [2 for </w:t>
-      </w:r>
-      <w:proofErr w:type="spellStart"/>
-      <w:r>
-        <w:rPr>
-          <w:rFonts w:ascii="Times New Roman" w:hAnsi="Times New Roman" w:cs="Times New Roman"/>
-          <w:lang w:val="en-US" w:eastAsia="ru-RU"/>
-        </w:rPr>
-        <w:t>i</w:t>
-      </w:r>
-      <w:proofErr w:type="spellEnd"/>
-      <w:r>
-        <w:rPr>
-          <w:rFonts w:ascii="Times New Roman" w:hAnsi="Times New Roman" w:cs="Times New Roman"/>
-          <w:lang w:val="en-US" w:eastAsia="ru-RU"/>
-        </w:rPr>
-        <w:t xml:space="preserve"> in range(</w:t>
-      </w:r>
-      <w:proofErr w:type="spellStart"/>
-      <w:r>
-        <w:rPr>
-          <w:rFonts w:ascii="Times New Roman" w:hAnsi="Times New Roman" w:cs="Times New Roman"/>
-          <w:lang w:val="en-US" w:eastAsia="ru-RU"/>
-        </w:rPr>
-        <w:t>len</w:t>
-      </w:r>
-      <w:proofErr w:type="spellEnd"/>
-      <w:r>
-        <w:rPr>
-          <w:rFonts w:ascii="Times New Roman" w:hAnsi="Times New Roman" w:cs="Times New Roman"/>
-          <w:lang w:val="en-US" w:eastAsia="ru-RU"/>
-        </w:rPr>
-        <w:t>(</w:t>
-      </w:r>
-      <w:proofErr w:type="spellStart"/>
-      <w:r>
-        <w:rPr>
-          <w:rFonts w:ascii="Times New Roman" w:hAnsi="Times New Roman" w:cs="Times New Roman"/>
-          <w:lang w:val="en-US" w:eastAsia="ru-RU"/>
-        </w:rPr>
-        <w:t>xdata</w:t>
-      </w:r>
-      <w:proofErr w:type="spellEnd"/>
-      <w:r>
-        <w:rPr>
-          <w:rFonts w:ascii="Times New Roman" w:hAnsi="Times New Roman" w:cs="Times New Roman"/>
-          <w:lang w:val="en-US" w:eastAsia="ru-RU"/>
-        </w:rPr>
-        <w:t>[2]))] #concatenating both y data</w:t>
+        <w:t>Y = [0 for i in range(len(xdata[0]))] + [1 for i in range(len(xdata[1]))] + [2 for i in range(len(xdata[2]))] #concatenating both y data</w:t>
       </w:r>
     </w:p>
     <w:p>
@@ -14093,64 +12374,7 @@
           <w:lang w:val="en-US" w:eastAsia="ru-RU"/>
         </w:rPr>
         <w:tab/>
-        <w:t xml:space="preserve">X = </w:t>
-      </w:r>
-      <w:proofErr w:type="spellStart"/>
-      <w:proofErr w:type="gramStart"/>
-      <w:r>
-        <w:rPr>
-          <w:rFonts w:ascii="Times New Roman" w:hAnsi="Times New Roman" w:cs="Times New Roman"/>
-          <w:lang w:val="en-US" w:eastAsia="ru-RU"/>
-        </w:rPr>
-        <w:t>xdata</w:t>
-      </w:r>
-      <w:proofErr w:type="spellEnd"/>
-      <w:r>
-        <w:rPr>
-          <w:rFonts w:ascii="Times New Roman" w:hAnsi="Times New Roman" w:cs="Times New Roman"/>
-          <w:lang w:val="en-US" w:eastAsia="ru-RU"/>
-        </w:rPr>
-        <w:t>[</w:t>
-      </w:r>
-      <w:proofErr w:type="gramEnd"/>
-      <w:r>
-        <w:rPr>
-          <w:rFonts w:ascii="Times New Roman" w:hAnsi="Times New Roman" w:cs="Times New Roman"/>
-          <w:lang w:val="en-US" w:eastAsia="ru-RU"/>
-        </w:rPr>
-        <w:t xml:space="preserve">0] + </w:t>
-      </w:r>
-      <w:proofErr w:type="spellStart"/>
-      <w:r>
-        <w:rPr>
-          <w:rFonts w:ascii="Times New Roman" w:hAnsi="Times New Roman" w:cs="Times New Roman"/>
-          <w:lang w:val="en-US" w:eastAsia="ru-RU"/>
-        </w:rPr>
-        <w:t>xdata</w:t>
-      </w:r>
-      <w:proofErr w:type="spellEnd"/>
-      <w:r>
-        <w:rPr>
-          <w:rFonts w:ascii="Times New Roman" w:hAnsi="Times New Roman" w:cs="Times New Roman"/>
-          <w:lang w:val="en-US" w:eastAsia="ru-RU"/>
-        </w:rPr>
-        <w:t xml:space="preserve">[1] + </w:t>
-      </w:r>
-      <w:proofErr w:type="spellStart"/>
-      <w:r>
-        <w:rPr>
-          <w:rFonts w:ascii="Times New Roman" w:hAnsi="Times New Roman" w:cs="Times New Roman"/>
-          <w:lang w:val="en-US" w:eastAsia="ru-RU"/>
-        </w:rPr>
-        <w:t>xdata</w:t>
-      </w:r>
-      <w:proofErr w:type="spellEnd"/>
-      <w:r>
-        <w:rPr>
-          <w:rFonts w:ascii="Times New Roman" w:hAnsi="Times New Roman" w:cs="Times New Roman"/>
-          <w:lang w:val="en-US" w:eastAsia="ru-RU"/>
-        </w:rPr>
-        <w:t>[2] #concatenating both x data</w:t>
+        <w:t>X = xdata[0] + xdata[1] + xdata[2] #concatenating both x data</w:t>
       </w:r>
     </w:p>
     <w:p>
@@ -14195,38 +12419,7 @@
           <w:lang w:val="en-US" w:eastAsia="ru-RU"/>
         </w:rPr>
         <w:tab/>
-      </w:r>
-      <w:proofErr w:type="spellStart"/>
-      <w:r>
-        <w:rPr>
-          <w:rFonts w:ascii="Times New Roman" w:hAnsi="Times New Roman" w:cs="Times New Roman"/>
-          <w:lang w:val="en-US" w:eastAsia="ru-RU"/>
-        </w:rPr>
-        <w:t>len</w:t>
-      </w:r>
-      <w:proofErr w:type="spellEnd"/>
-      <w:r>
-        <w:rPr>
-          <w:rFonts w:ascii="Times New Roman" w:hAnsi="Times New Roman" w:cs="Times New Roman"/>
-          <w:lang w:val="en-US" w:eastAsia="ru-RU"/>
-        </w:rPr>
-        <w:t xml:space="preserve">(X), </w:t>
-      </w:r>
-      <w:proofErr w:type="spellStart"/>
-      <w:r>
-        <w:rPr>
-          <w:rFonts w:ascii="Times New Roman" w:hAnsi="Times New Roman" w:cs="Times New Roman"/>
-          <w:lang w:val="en-US" w:eastAsia="ru-RU"/>
-        </w:rPr>
-        <w:t>len</w:t>
-      </w:r>
-      <w:proofErr w:type="spellEnd"/>
-      <w:r>
-        <w:rPr>
-          <w:rFonts w:ascii="Times New Roman" w:hAnsi="Times New Roman" w:cs="Times New Roman"/>
-          <w:lang w:val="en-US" w:eastAsia="ru-RU"/>
-        </w:rPr>
-        <w:t>(Y)</w:t>
+        <w:t>len(X), len(Y)</w:t>
       </w:r>
     </w:p>
     <w:p>
@@ -14294,25 +12487,7 @@
           <w:lang w:val="en-US" w:eastAsia="ru-RU"/>
         </w:rPr>
         <w:tab/>
-        <w:t xml:space="preserve">X = </w:t>
-      </w:r>
-      <w:proofErr w:type="spellStart"/>
-      <w:proofErr w:type="gramStart"/>
-      <w:r>
-        <w:rPr>
-          <w:rFonts w:ascii="Times New Roman" w:hAnsi="Times New Roman" w:cs="Times New Roman"/>
-          <w:lang w:val="en-US" w:eastAsia="ru-RU"/>
-        </w:rPr>
-        <w:t>np.array</w:t>
-      </w:r>
-      <w:proofErr w:type="spellEnd"/>
-      <w:proofErr w:type="gramEnd"/>
-      <w:r>
-        <w:rPr>
-          <w:rFonts w:ascii="Times New Roman" w:hAnsi="Times New Roman" w:cs="Times New Roman"/>
-          <w:lang w:val="en-US" w:eastAsia="ru-RU"/>
-        </w:rPr>
-        <w:t>(X)</w:t>
+        <w:t>X = np.array(X)</w:t>
       </w:r>
     </w:p>
     <w:p>
@@ -14335,25 +12510,7 @@
           <w:lang w:val="en-US" w:eastAsia="ru-RU"/>
         </w:rPr>
         <w:tab/>
-        <w:t xml:space="preserve">Y = </w:t>
-      </w:r>
-      <w:proofErr w:type="spellStart"/>
-      <w:proofErr w:type="gramStart"/>
-      <w:r>
-        <w:rPr>
-          <w:rFonts w:ascii="Times New Roman" w:hAnsi="Times New Roman" w:cs="Times New Roman"/>
-          <w:lang w:val="en-US" w:eastAsia="ru-RU"/>
-        </w:rPr>
-        <w:t>np.array</w:t>
-      </w:r>
-      <w:proofErr w:type="spellEnd"/>
-      <w:proofErr w:type="gramEnd"/>
-      <w:r>
-        <w:rPr>
-          <w:rFonts w:ascii="Times New Roman" w:hAnsi="Times New Roman" w:cs="Times New Roman"/>
-          <w:lang w:val="en-US" w:eastAsia="ru-RU"/>
-        </w:rPr>
-        <w:t>(Y)</w:t>
+        <w:t>Y = np.array(Y)</w:t>
       </w:r>
     </w:p>
     <w:p>
@@ -14398,34 +12555,8 @@
           <w:lang w:val="en-US" w:eastAsia="ru-RU"/>
         </w:rPr>
         <w:tab/>
-      </w:r>
-      <w:proofErr w:type="spellStart"/>
-      <w:proofErr w:type="gramStart"/>
-      <w:r>
-        <w:rPr>
-          <w:rFonts w:ascii="Times New Roman" w:hAnsi="Times New Roman" w:cs="Times New Roman"/>
-          <w:lang w:val="en-US" w:eastAsia="ru-RU"/>
-        </w:rPr>
-        <w:t>X.shape</w:t>
-      </w:r>
-      <w:proofErr w:type="spellEnd"/>
-      <w:proofErr w:type="gramEnd"/>
-      <w:r>
-        <w:rPr>
-          <w:rFonts w:ascii="Times New Roman" w:hAnsi="Times New Roman" w:cs="Times New Roman"/>
-          <w:lang w:val="en-US" w:eastAsia="ru-RU"/>
-        </w:rPr>
-        <w:t xml:space="preserve">, </w:t>
-      </w:r>
-      <w:proofErr w:type="spellStart"/>
-      <w:r>
-        <w:rPr>
-          <w:rFonts w:ascii="Times New Roman" w:hAnsi="Times New Roman" w:cs="Times New Roman"/>
-          <w:lang w:val="en-US" w:eastAsia="ru-RU"/>
-        </w:rPr>
-        <w:t>Y.shape</w:t>
-      </w:r>
-      <w:proofErr w:type="spellEnd"/>
+        <w:t>X.shape, Y.shape</w:t>
+      </w:r>
     </w:p>
     <w:p>
       <w:pPr>
@@ -14492,134 +12623,7 @@
           <w:lang w:val="en-US" w:eastAsia="ru-RU"/>
         </w:rPr>
         <w:tab/>
-      </w:r>
-      <w:proofErr w:type="spellStart"/>
-      <w:r>
-        <w:rPr>
-          <w:rFonts w:ascii="Times New Roman" w:hAnsi="Times New Roman" w:cs="Times New Roman"/>
-          <w:lang w:val="en-US" w:eastAsia="ru-RU"/>
-        </w:rPr>
-        <w:t>xtrain</w:t>
-      </w:r>
-      <w:proofErr w:type="spellEnd"/>
-      <w:r>
-        <w:rPr>
-          <w:rFonts w:ascii="Times New Roman" w:hAnsi="Times New Roman" w:cs="Times New Roman"/>
-          <w:lang w:val="en-US" w:eastAsia="ru-RU"/>
-        </w:rPr>
-        <w:t xml:space="preserve">, </w:t>
-      </w:r>
-      <w:proofErr w:type="spellStart"/>
-      <w:r>
-        <w:rPr>
-          <w:rFonts w:ascii="Times New Roman" w:hAnsi="Times New Roman" w:cs="Times New Roman"/>
-          <w:lang w:val="en-US" w:eastAsia="ru-RU"/>
-        </w:rPr>
-        <w:t>xtest</w:t>
-      </w:r>
-      <w:proofErr w:type="spellEnd"/>
-      <w:r>
-        <w:rPr>
-          <w:rFonts w:ascii="Times New Roman" w:hAnsi="Times New Roman" w:cs="Times New Roman"/>
-          <w:lang w:val="en-US" w:eastAsia="ru-RU"/>
-        </w:rPr>
-        <w:t xml:space="preserve">, </w:t>
-      </w:r>
-      <w:proofErr w:type="spellStart"/>
-      <w:r>
-        <w:rPr>
-          <w:rFonts w:ascii="Times New Roman" w:hAnsi="Times New Roman" w:cs="Times New Roman"/>
-          <w:lang w:val="en-US" w:eastAsia="ru-RU"/>
-        </w:rPr>
-        <w:t>ytrain</w:t>
-      </w:r>
-      <w:proofErr w:type="spellEnd"/>
-      <w:r>
-        <w:rPr>
-          <w:rFonts w:ascii="Times New Roman" w:hAnsi="Times New Roman" w:cs="Times New Roman"/>
-          <w:lang w:val="en-US" w:eastAsia="ru-RU"/>
-        </w:rPr>
-        <w:t xml:space="preserve">, </w:t>
-      </w:r>
-      <w:proofErr w:type="spellStart"/>
-      <w:r>
-        <w:rPr>
-          <w:rFonts w:ascii="Times New Roman" w:hAnsi="Times New Roman" w:cs="Times New Roman"/>
-          <w:lang w:val="en-US" w:eastAsia="ru-RU"/>
-        </w:rPr>
-        <w:t>ytest</w:t>
-      </w:r>
-      <w:proofErr w:type="spellEnd"/>
-      <w:r>
-        <w:rPr>
-          <w:rFonts w:ascii="Times New Roman" w:hAnsi="Times New Roman" w:cs="Times New Roman"/>
-          <w:lang w:val="en-US" w:eastAsia="ru-RU"/>
-        </w:rPr>
-        <w:t xml:space="preserve"> = </w:t>
-      </w:r>
-      <w:proofErr w:type="spellStart"/>
-      <w:r>
-        <w:rPr>
-          <w:rFonts w:ascii="Times New Roman" w:hAnsi="Times New Roman" w:cs="Times New Roman"/>
-          <w:lang w:val="en-US" w:eastAsia="ru-RU"/>
-        </w:rPr>
-        <w:t>train_test_</w:t>
-      </w:r>
-      <w:proofErr w:type="gramStart"/>
-      <w:r>
-        <w:rPr>
-          <w:rFonts w:ascii="Times New Roman" w:hAnsi="Times New Roman" w:cs="Times New Roman"/>
-          <w:lang w:val="en-US" w:eastAsia="ru-RU"/>
-        </w:rPr>
-        <w:t>split</w:t>
-      </w:r>
-      <w:proofErr w:type="spellEnd"/>
-      <w:r>
-        <w:rPr>
-          <w:rFonts w:ascii="Times New Roman" w:hAnsi="Times New Roman" w:cs="Times New Roman"/>
-          <w:lang w:val="en-US" w:eastAsia="ru-RU"/>
-        </w:rPr>
-        <w:t>(</w:t>
-      </w:r>
-      <w:proofErr w:type="gramEnd"/>
-      <w:r>
-        <w:rPr>
-          <w:rFonts w:ascii="Times New Roman" w:hAnsi="Times New Roman" w:cs="Times New Roman"/>
-          <w:lang w:val="en-US" w:eastAsia="ru-RU"/>
-        </w:rPr>
-        <w:t xml:space="preserve">X, Y, </w:t>
-      </w:r>
-      <w:proofErr w:type="spellStart"/>
-      <w:r>
-        <w:rPr>
-          <w:rFonts w:ascii="Times New Roman" w:hAnsi="Times New Roman" w:cs="Times New Roman"/>
-          <w:lang w:val="en-US" w:eastAsia="ru-RU"/>
-        </w:rPr>
-        <w:t>test_size</w:t>
-      </w:r>
-      <w:proofErr w:type="spellEnd"/>
-      <w:r>
-        <w:rPr>
-          <w:rFonts w:ascii="Times New Roman" w:hAnsi="Times New Roman" w:cs="Times New Roman"/>
-          <w:lang w:val="en-US" w:eastAsia="ru-RU"/>
-        </w:rPr>
-        <w:t xml:space="preserve">=0.3, </w:t>
-      </w:r>
-      <w:proofErr w:type="spellStart"/>
-      <w:r>
-        <w:rPr>
-          <w:rFonts w:ascii="Times New Roman" w:hAnsi="Times New Roman" w:cs="Times New Roman"/>
-          <w:lang w:val="en-US" w:eastAsia="ru-RU"/>
-        </w:rPr>
-        <w:t>random_state</w:t>
-      </w:r>
-      <w:proofErr w:type="spellEnd"/>
-      <w:r>
-        <w:rPr>
-          <w:rFonts w:ascii="Times New Roman" w:hAnsi="Times New Roman" w:cs="Times New Roman"/>
-          <w:lang w:val="en-US" w:eastAsia="ru-RU"/>
-        </w:rPr>
-        <w:t>=0, stratify=[0]*1000+[1]*1000+[2]*1000)</w:t>
+        <w:t>xtrain, xtest, ytrain, ytest = train_test_split(X, Y, test_size=0.3, random_state=0, stratify=[0]*1000+[1]*1000+[2]*1000)</w:t>
       </w:r>
     </w:p>
     <w:p>
@@ -14642,25 +12646,7 @@
           <w:lang w:val="en-US" w:eastAsia="ru-RU"/>
         </w:rPr>
         <w:tab/>
-        <w:t>print(</w:t>
-      </w:r>
-      <w:proofErr w:type="spellStart"/>
-      <w:proofErr w:type="gramStart"/>
-      <w:r>
-        <w:rPr>
-          <w:rFonts w:ascii="Times New Roman" w:hAnsi="Times New Roman" w:cs="Times New Roman"/>
-          <w:lang w:val="en-US" w:eastAsia="ru-RU"/>
-        </w:rPr>
-        <w:t>ytrain.ravel</w:t>
-      </w:r>
-      <w:proofErr w:type="spellEnd"/>
-      <w:proofErr w:type="gramEnd"/>
-      <w:r>
-        <w:rPr>
-          <w:rFonts w:ascii="Times New Roman" w:hAnsi="Times New Roman" w:cs="Times New Roman"/>
-          <w:lang w:val="en-US" w:eastAsia="ru-RU"/>
-        </w:rPr>
-        <w:t>()[:20])</w:t>
+        <w:t>print(ytrain.ravel()[:20])</w:t>
       </w:r>
     </w:p>
     <w:p>
@@ -14683,80 +12669,7 @@
           <w:lang w:val="en-US" w:eastAsia="ru-RU"/>
         </w:rPr>
         <w:tab/>
-        <w:t>print({</w:t>
-      </w:r>
-      <w:proofErr w:type="spellStart"/>
-      <w:proofErr w:type="gramStart"/>
-      <w:r>
-        <w:rPr>
-          <w:rFonts w:ascii="Times New Roman" w:hAnsi="Times New Roman" w:cs="Times New Roman"/>
-          <w:lang w:val="en-US" w:eastAsia="ru-RU"/>
-        </w:rPr>
-        <w:t>i:ytest</w:t>
-      </w:r>
-      <w:proofErr w:type="gramEnd"/>
-      <w:r>
-        <w:rPr>
-          <w:rFonts w:ascii="Times New Roman" w:hAnsi="Times New Roman" w:cs="Times New Roman"/>
-          <w:lang w:val="en-US" w:eastAsia="ru-RU"/>
-        </w:rPr>
-        <w:t>.tolist</w:t>
-      </w:r>
-      <w:proofErr w:type="spellEnd"/>
-      <w:r>
-        <w:rPr>
-          <w:rFonts w:ascii="Times New Roman" w:hAnsi="Times New Roman" w:cs="Times New Roman"/>
-          <w:lang w:val="en-US" w:eastAsia="ru-RU"/>
-        </w:rPr>
-        <w:t>().count(</w:t>
-      </w:r>
-      <w:proofErr w:type="spellStart"/>
-      <w:r>
-        <w:rPr>
-          <w:rFonts w:ascii="Times New Roman" w:hAnsi="Times New Roman" w:cs="Times New Roman"/>
-          <w:lang w:val="en-US" w:eastAsia="ru-RU"/>
-        </w:rPr>
-        <w:t>i</w:t>
-      </w:r>
-      <w:proofErr w:type="spellEnd"/>
-      <w:r>
-        <w:rPr>
-          <w:rFonts w:ascii="Times New Roman" w:hAnsi="Times New Roman" w:cs="Times New Roman"/>
-          <w:lang w:val="en-US" w:eastAsia="ru-RU"/>
-        </w:rPr>
-        <w:t xml:space="preserve">) for </w:t>
-      </w:r>
-      <w:proofErr w:type="spellStart"/>
-      <w:r>
-        <w:rPr>
-          <w:rFonts w:ascii="Times New Roman" w:hAnsi="Times New Roman" w:cs="Times New Roman"/>
-          <w:lang w:val="en-US" w:eastAsia="ru-RU"/>
-        </w:rPr>
-        <w:t>i</w:t>
-      </w:r>
-      <w:proofErr w:type="spellEnd"/>
-      <w:r>
-        <w:rPr>
-          <w:rFonts w:ascii="Times New Roman" w:hAnsi="Times New Roman" w:cs="Times New Roman"/>
-          <w:lang w:val="en-US" w:eastAsia="ru-RU"/>
-        </w:rPr>
-        <w:t xml:space="preserve"> in </w:t>
-      </w:r>
-      <w:proofErr w:type="spellStart"/>
-      <w:r>
-        <w:rPr>
-          <w:rFonts w:ascii="Times New Roman" w:hAnsi="Times New Roman" w:cs="Times New Roman"/>
-          <w:lang w:val="en-US" w:eastAsia="ru-RU"/>
-        </w:rPr>
-        <w:t>ytest.tolist</w:t>
-      </w:r>
-      <w:proofErr w:type="spellEnd"/>
-      <w:r>
-        <w:rPr>
-          <w:rFonts w:ascii="Times New Roman" w:hAnsi="Times New Roman" w:cs="Times New Roman"/>
-          <w:lang w:val="en-US" w:eastAsia="ru-RU"/>
-        </w:rPr>
-        <w:t>()})</w:t>
+        <w:t>print({i:ytest.tolist().count(i) for i in ytest.tolist()})</w:t>
       </w:r>
     </w:p>
     <w:p>
@@ -14779,80 +12692,7 @@
           <w:lang w:val="en-US" w:eastAsia="ru-RU"/>
         </w:rPr>
         <w:tab/>
-        <w:t>print({</w:t>
-      </w:r>
-      <w:proofErr w:type="spellStart"/>
-      <w:proofErr w:type="gramStart"/>
-      <w:r>
-        <w:rPr>
-          <w:rFonts w:ascii="Times New Roman" w:hAnsi="Times New Roman" w:cs="Times New Roman"/>
-          <w:lang w:val="en-US" w:eastAsia="ru-RU"/>
-        </w:rPr>
-        <w:t>i:ytrain</w:t>
-      </w:r>
-      <w:proofErr w:type="gramEnd"/>
-      <w:r>
-        <w:rPr>
-          <w:rFonts w:ascii="Times New Roman" w:hAnsi="Times New Roman" w:cs="Times New Roman"/>
-          <w:lang w:val="en-US" w:eastAsia="ru-RU"/>
-        </w:rPr>
-        <w:t>.tolist</w:t>
-      </w:r>
-      <w:proofErr w:type="spellEnd"/>
-      <w:r>
-        <w:rPr>
-          <w:rFonts w:ascii="Times New Roman" w:hAnsi="Times New Roman" w:cs="Times New Roman"/>
-          <w:lang w:val="en-US" w:eastAsia="ru-RU"/>
-        </w:rPr>
-        <w:t>().count(</w:t>
-      </w:r>
-      <w:proofErr w:type="spellStart"/>
-      <w:r>
-        <w:rPr>
-          <w:rFonts w:ascii="Times New Roman" w:hAnsi="Times New Roman" w:cs="Times New Roman"/>
-          <w:lang w:val="en-US" w:eastAsia="ru-RU"/>
-        </w:rPr>
-        <w:t>i</w:t>
-      </w:r>
-      <w:proofErr w:type="spellEnd"/>
-      <w:r>
-        <w:rPr>
-          <w:rFonts w:ascii="Times New Roman" w:hAnsi="Times New Roman" w:cs="Times New Roman"/>
-          <w:lang w:val="en-US" w:eastAsia="ru-RU"/>
-        </w:rPr>
-        <w:t xml:space="preserve">) for </w:t>
-      </w:r>
-      <w:proofErr w:type="spellStart"/>
-      <w:r>
-        <w:rPr>
-          <w:rFonts w:ascii="Times New Roman" w:hAnsi="Times New Roman" w:cs="Times New Roman"/>
-          <w:lang w:val="en-US" w:eastAsia="ru-RU"/>
-        </w:rPr>
-        <w:t>i</w:t>
-      </w:r>
-      <w:proofErr w:type="spellEnd"/>
-      <w:r>
-        <w:rPr>
-          <w:rFonts w:ascii="Times New Roman" w:hAnsi="Times New Roman" w:cs="Times New Roman"/>
-          <w:lang w:val="en-US" w:eastAsia="ru-RU"/>
-        </w:rPr>
-        <w:t xml:space="preserve"> in </w:t>
-      </w:r>
-      <w:proofErr w:type="spellStart"/>
-      <w:r>
-        <w:rPr>
-          <w:rFonts w:ascii="Times New Roman" w:hAnsi="Times New Roman" w:cs="Times New Roman"/>
-          <w:lang w:val="en-US" w:eastAsia="ru-RU"/>
-        </w:rPr>
-        <w:t>ytrain.tolist</w:t>
-      </w:r>
-      <w:proofErr w:type="spellEnd"/>
-      <w:r>
-        <w:rPr>
-          <w:rFonts w:ascii="Times New Roman" w:hAnsi="Times New Roman" w:cs="Times New Roman"/>
-          <w:lang w:val="en-US" w:eastAsia="ru-RU"/>
-        </w:rPr>
-        <w:t>()})</w:t>
+        <w:t>print({i:ytrain.tolist().count(i) for i in ytrain.tolist()})</w:t>
       </w:r>
     </w:p>
     <w:p>
@@ -14875,71 +12715,7 @@
           <w:lang w:val="en-US" w:eastAsia="ru-RU"/>
         </w:rPr>
         <w:tab/>
-        <w:t>print(</w:t>
-      </w:r>
-      <w:proofErr w:type="spellStart"/>
-      <w:r>
-        <w:rPr>
-          <w:rFonts w:ascii="Times New Roman" w:hAnsi="Times New Roman" w:cs="Times New Roman"/>
-          <w:lang w:val="en-US" w:eastAsia="ru-RU"/>
-        </w:rPr>
-        <w:t>xtrain</w:t>
-      </w:r>
-      <w:proofErr w:type="spellEnd"/>
-      <w:r>
-        <w:rPr>
-          <w:rFonts w:ascii="Times New Roman" w:hAnsi="Times New Roman" w:cs="Times New Roman"/>
-          <w:lang w:val="en-US" w:eastAsia="ru-RU"/>
-        </w:rPr>
-        <w:t>[0</w:t>
-      </w:r>
-      <w:proofErr w:type="gramStart"/>
-      <w:r>
-        <w:rPr>
-          <w:rFonts w:ascii="Times New Roman" w:hAnsi="Times New Roman" w:cs="Times New Roman"/>
-          <w:lang w:val="en-US" w:eastAsia="ru-RU"/>
-        </w:rPr>
-        <w:t>].</w:t>
-      </w:r>
-      <w:proofErr w:type="spellStart"/>
-      <w:r>
-        <w:rPr>
-          <w:rFonts w:ascii="Times New Roman" w:hAnsi="Times New Roman" w:cs="Times New Roman"/>
-          <w:lang w:val="en-US" w:eastAsia="ru-RU"/>
-        </w:rPr>
-        <w:t>shape</w:t>
-      </w:r>
-      <w:proofErr w:type="gramEnd"/>
-      <w:r>
-        <w:rPr>
-          <w:rFonts w:ascii="Times New Roman" w:hAnsi="Times New Roman" w:cs="Times New Roman"/>
-          <w:lang w:val="en-US" w:eastAsia="ru-RU"/>
-        </w:rPr>
-        <w:t>,xtrain</w:t>
-      </w:r>
-      <w:proofErr w:type="spellEnd"/>
-      <w:r>
-        <w:rPr>
-          <w:rFonts w:ascii="Times New Roman" w:hAnsi="Times New Roman" w:cs="Times New Roman"/>
-          <w:lang w:val="en-US" w:eastAsia="ru-RU"/>
-        </w:rPr>
-        <w:t>[0].ravel()[:20].</w:t>
-      </w:r>
-      <w:proofErr w:type="spellStart"/>
-      <w:r>
-        <w:rPr>
-          <w:rFonts w:ascii="Times New Roman" w:hAnsi="Times New Roman" w:cs="Times New Roman"/>
-          <w:lang w:val="en-US" w:eastAsia="ru-RU"/>
-        </w:rPr>
-        <w:t>tolist</w:t>
-      </w:r>
-      <w:proofErr w:type="spellEnd"/>
-      <w:r>
-        <w:rPr>
-          <w:rFonts w:ascii="Times New Roman" w:hAnsi="Times New Roman" w:cs="Times New Roman"/>
-          <w:lang w:val="en-US" w:eastAsia="ru-RU"/>
-        </w:rPr>
-        <w:t>())</w:t>
+        <w:t>print(xtrain[0].shape,xtrain[0].ravel()[:20].tolist())</w:t>
       </w:r>
     </w:p>
     <w:p>
@@ -14962,47 +12738,7 @@
           <w:lang w:val="en-US" w:eastAsia="ru-RU"/>
         </w:rPr>
         <w:tab/>
-      </w:r>
-      <w:proofErr w:type="spellStart"/>
-      <w:r>
-        <w:rPr>
-          <w:rFonts w:ascii="Times New Roman" w:hAnsi="Times New Roman" w:cs="Times New Roman"/>
-          <w:lang w:val="en-US" w:eastAsia="ru-RU"/>
-        </w:rPr>
-        <w:t>show_image_samples</w:t>
-      </w:r>
-      <w:proofErr w:type="spellEnd"/>
-      <w:r>
-        <w:rPr>
-          <w:rFonts w:ascii="Times New Roman" w:hAnsi="Times New Roman" w:cs="Times New Roman"/>
-          <w:lang w:val="en-US" w:eastAsia="ru-RU"/>
-        </w:rPr>
-        <w:t>(</w:t>
-      </w:r>
-      <w:proofErr w:type="spellStart"/>
-      <w:proofErr w:type="gramStart"/>
-      <w:r>
-        <w:rPr>
-          <w:rFonts w:ascii="Times New Roman" w:hAnsi="Times New Roman" w:cs="Times New Roman"/>
-          <w:lang w:val="en-US" w:eastAsia="ru-RU"/>
-        </w:rPr>
-        <w:t>xtrain</w:t>
-      </w:r>
-      <w:proofErr w:type="spellEnd"/>
-      <w:r>
-        <w:rPr>
-          <w:rFonts w:ascii="Times New Roman" w:hAnsi="Times New Roman" w:cs="Times New Roman"/>
-          <w:lang w:val="en-US" w:eastAsia="ru-RU"/>
-        </w:rPr>
-        <w:t>[</w:t>
-      </w:r>
-      <w:proofErr w:type="gramEnd"/>
-      <w:r>
-        <w:rPr>
-          <w:rFonts w:ascii="Times New Roman" w:hAnsi="Times New Roman" w:cs="Times New Roman"/>
-          <w:lang w:val="en-US" w:eastAsia="ru-RU"/>
-        </w:rPr>
-        <w:t>:20])</w:t>
+        <w:t>show_image_samples(xtrain[:20])</w:t>
       </w:r>
     </w:p>
     <w:p>
@@ -15093,23 +12829,7 @@
           <w:lang w:val="en-US" w:eastAsia="ru-RU"/>
         </w:rPr>
         <w:tab/>
-        <w:t>del(</w:t>
-      </w:r>
-      <w:proofErr w:type="spellStart"/>
-      <w:r>
-        <w:rPr>
-          <w:rFonts w:ascii="Times New Roman" w:hAnsi="Times New Roman" w:cs="Times New Roman"/>
-          <w:lang w:val="en-US" w:eastAsia="ru-RU"/>
-        </w:rPr>
-        <w:t>xdata</w:t>
-      </w:r>
-      <w:proofErr w:type="spellEnd"/>
-      <w:r>
-        <w:rPr>
-          <w:rFonts w:ascii="Times New Roman" w:hAnsi="Times New Roman" w:cs="Times New Roman"/>
-          <w:lang w:val="en-US" w:eastAsia="ru-RU"/>
-        </w:rPr>
-        <w:t>)</w:t>
+        <w:t>del(xdata)</w:t>
       </w:r>
     </w:p>
     <w:p>
@@ -15154,32 +12874,7 @@
           <w:lang w:val="en-US" w:eastAsia="ru-RU"/>
         </w:rPr>
         <w:tab/>
-        <w:t xml:space="preserve">class </w:t>
-      </w:r>
-      <w:proofErr w:type="spellStart"/>
-      <w:proofErr w:type="gramStart"/>
-      <w:r>
-        <w:rPr>
-          <w:rFonts w:ascii="Times New Roman" w:hAnsi="Times New Roman" w:cs="Times New Roman"/>
-          <w:lang w:val="en-US" w:eastAsia="ru-RU"/>
-        </w:rPr>
-        <w:t>BigResidual</w:t>
-      </w:r>
-      <w:proofErr w:type="spellEnd"/>
-      <w:r>
-        <w:rPr>
-          <w:rFonts w:ascii="Times New Roman" w:hAnsi="Times New Roman" w:cs="Times New Roman"/>
-          <w:lang w:val="en-US" w:eastAsia="ru-RU"/>
-        </w:rPr>
-        <w:t>(</w:t>
-      </w:r>
-      <w:proofErr w:type="gramEnd"/>
-      <w:r>
-        <w:rPr>
-          <w:rFonts w:ascii="Times New Roman" w:hAnsi="Times New Roman" w:cs="Times New Roman"/>
-          <w:lang w:val="en-US" w:eastAsia="ru-RU"/>
-        </w:rPr>
-        <w:t>Layer):</w:t>
+        <w:t>class BigResidual(Layer):</w:t>
       </w:r>
     </w:p>
     <w:p>
@@ -15202,71 +12897,7 @@
           <w:lang w:val="en-US" w:eastAsia="ru-RU"/>
         </w:rPr>
         <w:tab/>
-        <w:t xml:space="preserve">    def __</w:t>
-      </w:r>
-      <w:proofErr w:type="spellStart"/>
-      <w:r>
-        <w:rPr>
-          <w:rFonts w:ascii="Times New Roman" w:hAnsi="Times New Roman" w:cs="Times New Roman"/>
-          <w:lang w:val="en-US" w:eastAsia="ru-RU"/>
-        </w:rPr>
-        <w:t>init</w:t>
-      </w:r>
-      <w:proofErr w:type="spellEnd"/>
-      <w:r>
-        <w:rPr>
-          <w:rFonts w:ascii="Times New Roman" w:hAnsi="Times New Roman" w:cs="Times New Roman"/>
-          <w:lang w:val="en-US" w:eastAsia="ru-RU"/>
-        </w:rPr>
-        <w:t>_</w:t>
-      </w:r>
-      <w:proofErr w:type="gramStart"/>
-      <w:r>
-        <w:rPr>
-          <w:rFonts w:ascii="Times New Roman" w:hAnsi="Times New Roman" w:cs="Times New Roman"/>
-          <w:lang w:val="en-US" w:eastAsia="ru-RU"/>
-        </w:rPr>
-        <w:t>_(</w:t>
-      </w:r>
-      <w:proofErr w:type="gramEnd"/>
-      <w:r>
-        <w:rPr>
-          <w:rFonts w:ascii="Times New Roman" w:hAnsi="Times New Roman" w:cs="Times New Roman"/>
-          <w:lang w:val="en-US" w:eastAsia="ru-RU"/>
-        </w:rPr>
-        <w:t xml:space="preserve">self, </w:t>
-      </w:r>
-      <w:proofErr w:type="spellStart"/>
-      <w:r>
-        <w:rPr>
-          <w:rFonts w:ascii="Times New Roman" w:hAnsi="Times New Roman" w:cs="Times New Roman"/>
-          <w:lang w:val="en-US" w:eastAsia="ru-RU"/>
-        </w:rPr>
-        <w:t>channels_in,kernel</w:t>
-      </w:r>
-      <w:proofErr w:type="spellEnd"/>
-      <w:r>
-        <w:rPr>
-          <w:rFonts w:ascii="Times New Roman" w:hAnsi="Times New Roman" w:cs="Times New Roman"/>
-          <w:lang w:val="en-US" w:eastAsia="ru-RU"/>
-        </w:rPr>
-        <w:t>,**</w:t>
-      </w:r>
-      <w:proofErr w:type="spellStart"/>
-      <w:r>
-        <w:rPr>
-          <w:rFonts w:ascii="Times New Roman" w:hAnsi="Times New Roman" w:cs="Times New Roman"/>
-          <w:lang w:val="en-US" w:eastAsia="ru-RU"/>
-        </w:rPr>
-        <w:t>kwargs</w:t>
-      </w:r>
-      <w:proofErr w:type="spellEnd"/>
-      <w:r>
-        <w:rPr>
-          <w:rFonts w:ascii="Times New Roman" w:hAnsi="Times New Roman" w:cs="Times New Roman"/>
-          <w:lang w:val="en-US" w:eastAsia="ru-RU"/>
-        </w:rPr>
-        <w:t>):</w:t>
+        <w:t xml:space="preserve">    def __init__(self, channels_in,kernel,**kwargs):</w:t>
       </w:r>
     </w:p>
     <w:p>
@@ -15289,64 +12920,7 @@
           <w:lang w:val="en-US" w:eastAsia="ru-RU"/>
         </w:rPr>
         <w:tab/>
-        <w:t xml:space="preserve">        </w:t>
-      </w:r>
-      <w:proofErr w:type="gramStart"/>
-      <w:r>
-        <w:rPr>
-          <w:rFonts w:ascii="Times New Roman" w:hAnsi="Times New Roman" w:cs="Times New Roman"/>
-          <w:lang w:val="en-US" w:eastAsia="ru-RU"/>
-        </w:rPr>
-        <w:t>super(</w:t>
-      </w:r>
-      <w:proofErr w:type="spellStart"/>
-      <w:proofErr w:type="gramEnd"/>
-      <w:r>
-        <w:rPr>
-          <w:rFonts w:ascii="Times New Roman" w:hAnsi="Times New Roman" w:cs="Times New Roman"/>
-          <w:lang w:val="en-US" w:eastAsia="ru-RU"/>
-        </w:rPr>
-        <w:t>BigResidual</w:t>
-      </w:r>
-      <w:proofErr w:type="spellEnd"/>
-      <w:r>
-        <w:rPr>
-          <w:rFonts w:ascii="Times New Roman" w:hAnsi="Times New Roman" w:cs="Times New Roman"/>
-          <w:lang w:val="en-US" w:eastAsia="ru-RU"/>
-        </w:rPr>
-        <w:t>, self).__</w:t>
-      </w:r>
-      <w:proofErr w:type="spellStart"/>
-      <w:r>
-        <w:rPr>
-          <w:rFonts w:ascii="Times New Roman" w:hAnsi="Times New Roman" w:cs="Times New Roman"/>
-          <w:lang w:val="en-US" w:eastAsia="ru-RU"/>
-        </w:rPr>
-        <w:t>init</w:t>
-      </w:r>
-      <w:proofErr w:type="spellEnd"/>
-      <w:r>
-        <w:rPr>
-          <w:rFonts w:ascii="Times New Roman" w:hAnsi="Times New Roman" w:cs="Times New Roman"/>
-          <w:lang w:val="en-US" w:eastAsia="ru-RU"/>
-        </w:rPr>
-        <w:t>__(**</w:t>
-      </w:r>
-      <w:proofErr w:type="spellStart"/>
-      <w:r>
-        <w:rPr>
-          <w:rFonts w:ascii="Times New Roman" w:hAnsi="Times New Roman" w:cs="Times New Roman"/>
-          <w:lang w:val="en-US" w:eastAsia="ru-RU"/>
-        </w:rPr>
-        <w:t>kwargs</w:t>
-      </w:r>
-      <w:proofErr w:type="spellEnd"/>
-      <w:r>
-        <w:rPr>
-          <w:rFonts w:ascii="Times New Roman" w:hAnsi="Times New Roman" w:cs="Times New Roman"/>
-          <w:lang w:val="en-US" w:eastAsia="ru-RU"/>
-        </w:rPr>
-        <w:t>)</w:t>
+        <w:t xml:space="preserve">        super(BigResidual, self).__init__(**kwargs)</w:t>
       </w:r>
     </w:p>
     <w:p>
@@ -15369,42 +12943,8 @@
           <w:lang w:val="en-US" w:eastAsia="ru-RU"/>
         </w:rPr>
         <w:tab/>
-        <w:t xml:space="preserve">        </w:t>
-      </w:r>
-      <w:proofErr w:type="spellStart"/>
-      <w:proofErr w:type="gramStart"/>
-      <w:r>
-        <w:rPr>
-          <w:rFonts w:ascii="Times New Roman" w:hAnsi="Times New Roman" w:cs="Times New Roman"/>
-          <w:lang w:val="en-US" w:eastAsia="ru-RU"/>
-        </w:rPr>
-        <w:t>self.channels</w:t>
-      </w:r>
-      <w:proofErr w:type="gramEnd"/>
-      <w:r>
-        <w:rPr>
-          <w:rFonts w:ascii="Times New Roman" w:hAnsi="Times New Roman" w:cs="Times New Roman"/>
-          <w:lang w:val="en-US" w:eastAsia="ru-RU"/>
-        </w:rPr>
-        <w:t>_in</w:t>
-      </w:r>
-      <w:proofErr w:type="spellEnd"/>
-      <w:r>
-        <w:rPr>
-          <w:rFonts w:ascii="Times New Roman" w:hAnsi="Times New Roman" w:cs="Times New Roman"/>
-          <w:lang w:val="en-US" w:eastAsia="ru-RU"/>
-        </w:rPr>
-        <w:t xml:space="preserve"> = </w:t>
-      </w:r>
-      <w:proofErr w:type="spellStart"/>
-      <w:r>
-        <w:rPr>
-          <w:rFonts w:ascii="Times New Roman" w:hAnsi="Times New Roman" w:cs="Times New Roman"/>
-          <w:lang w:val="en-US" w:eastAsia="ru-RU"/>
-        </w:rPr>
-        <w:t>channels_in</w:t>
-      </w:r>
-      <w:proofErr w:type="spellEnd"/>
+        <w:t xml:space="preserve">        self.channels_in = channels_in</w:t>
+      </w:r>
     </w:p>
     <w:p>
       <w:pPr>
@@ -15426,25 +12966,7 @@
           <w:lang w:val="en-US" w:eastAsia="ru-RU"/>
         </w:rPr>
         <w:tab/>
-        <w:t xml:space="preserve">        </w:t>
-      </w:r>
-      <w:proofErr w:type="spellStart"/>
-      <w:proofErr w:type="gramStart"/>
-      <w:r>
-        <w:rPr>
-          <w:rFonts w:ascii="Times New Roman" w:hAnsi="Times New Roman" w:cs="Times New Roman"/>
-          <w:lang w:val="en-US" w:eastAsia="ru-RU"/>
-        </w:rPr>
-        <w:t>self.kernel</w:t>
-      </w:r>
-      <w:proofErr w:type="spellEnd"/>
-      <w:proofErr w:type="gramEnd"/>
-      <w:r>
-        <w:rPr>
-          <w:rFonts w:ascii="Times New Roman" w:hAnsi="Times New Roman" w:cs="Times New Roman"/>
-          <w:lang w:val="en-US" w:eastAsia="ru-RU"/>
-        </w:rPr>
-        <w:t xml:space="preserve"> = kernel</w:t>
+        <w:t xml:space="preserve">        self.kernel = kernel</w:t>
       </w:r>
     </w:p>
     <w:p>
@@ -15467,41 +12989,7 @@
           <w:lang w:val="en-US" w:eastAsia="ru-RU"/>
         </w:rPr>
         <w:tab/>
-        <w:t xml:space="preserve">        </w:t>
-      </w:r>
-      <w:proofErr w:type="spellStart"/>
-      <w:proofErr w:type="gramStart"/>
-      <w:r>
-        <w:rPr>
-          <w:rFonts w:ascii="Times New Roman" w:hAnsi="Times New Roman" w:cs="Times New Roman"/>
-          <w:lang w:val="en-US" w:eastAsia="ru-RU"/>
-        </w:rPr>
-        <w:t>self.depconv</w:t>
-      </w:r>
-      <w:proofErr w:type="spellEnd"/>
-      <w:proofErr w:type="gramEnd"/>
-      <w:r>
-        <w:rPr>
-          <w:rFonts w:ascii="Times New Roman" w:hAnsi="Times New Roman" w:cs="Times New Roman"/>
-          <w:lang w:val="en-US" w:eastAsia="ru-RU"/>
-        </w:rPr>
-        <w:t xml:space="preserve"> = DepthwiseConv2D(</w:t>
-      </w:r>
-      <w:proofErr w:type="spellStart"/>
-      <w:r>
-        <w:rPr>
-          <w:rFonts w:ascii="Times New Roman" w:hAnsi="Times New Roman" w:cs="Times New Roman"/>
-          <w:lang w:val="en-US" w:eastAsia="ru-RU"/>
-        </w:rPr>
-        <w:t>self.channels_in,self.kernel,padding</w:t>
-      </w:r>
-      <w:proofErr w:type="spellEnd"/>
-      <w:r>
-        <w:rPr>
-          <w:rFonts w:ascii="Times New Roman" w:hAnsi="Times New Roman" w:cs="Times New Roman"/>
-          <w:lang w:val="en-US" w:eastAsia="ru-RU"/>
-        </w:rPr>
-        <w:t>="same")</w:t>
+        <w:t xml:space="preserve">        self.depconv = DepthwiseConv2D(self.channels_in,self.kernel,padding="same")</w:t>
       </w:r>
     </w:p>
     <w:p>
@@ -15524,39 +13012,7 @@
           <w:lang w:val="en-US" w:eastAsia="ru-RU"/>
         </w:rPr>
         <w:tab/>
-        <w:t xml:space="preserve">        </w:t>
-      </w:r>
-      <w:proofErr w:type="spellStart"/>
-      <w:r>
-        <w:rPr>
-          <w:rFonts w:ascii="Times New Roman" w:hAnsi="Times New Roman" w:cs="Times New Roman"/>
-          <w:lang w:val="en-US" w:eastAsia="ru-RU"/>
-        </w:rPr>
-        <w:t>self.gap</w:t>
-      </w:r>
-      <w:proofErr w:type="spellEnd"/>
-      <w:r>
-        <w:rPr>
-          <w:rFonts w:ascii="Times New Roman" w:hAnsi="Times New Roman" w:cs="Times New Roman"/>
-          <w:lang w:val="en-US" w:eastAsia="ru-RU"/>
-        </w:rPr>
-        <w:t xml:space="preserve"> = GlobalAveragePooling2</w:t>
-      </w:r>
-      <w:proofErr w:type="gramStart"/>
-      <w:r>
-        <w:rPr>
-          <w:rFonts w:ascii="Times New Roman" w:hAnsi="Times New Roman" w:cs="Times New Roman"/>
-          <w:lang w:val="en-US" w:eastAsia="ru-RU"/>
-        </w:rPr>
-        <w:t>D(</w:t>
-      </w:r>
-      <w:proofErr w:type="gramEnd"/>
-      <w:r>
-        <w:rPr>
-          <w:rFonts w:ascii="Times New Roman" w:hAnsi="Times New Roman" w:cs="Times New Roman"/>
-          <w:lang w:val="en-US" w:eastAsia="ru-RU"/>
-        </w:rPr>
-        <w:t>)</w:t>
+        <w:t xml:space="preserve">        self.gap = GlobalAveragePooling2D()</w:t>
       </w:r>
     </w:p>
     <w:p>
@@ -15579,41 +13035,7 @@
           <w:lang w:val="en-US" w:eastAsia="ru-RU"/>
         </w:rPr>
         <w:tab/>
-        <w:t xml:space="preserve">        </w:t>
-      </w:r>
-      <w:proofErr w:type="spellStart"/>
-      <w:proofErr w:type="gramStart"/>
-      <w:r>
-        <w:rPr>
-          <w:rFonts w:ascii="Times New Roman" w:hAnsi="Times New Roman" w:cs="Times New Roman"/>
-          <w:lang w:val="en-US" w:eastAsia="ru-RU"/>
-        </w:rPr>
-        <w:t>self.reshape</w:t>
-      </w:r>
-      <w:proofErr w:type="spellEnd"/>
-      <w:proofErr w:type="gramEnd"/>
-      <w:r>
-        <w:rPr>
-          <w:rFonts w:ascii="Times New Roman" w:hAnsi="Times New Roman" w:cs="Times New Roman"/>
-          <w:lang w:val="en-US" w:eastAsia="ru-RU"/>
-        </w:rPr>
-        <w:t xml:space="preserve"> = Reshape((1,1, </w:t>
-      </w:r>
-      <w:proofErr w:type="spellStart"/>
-      <w:r>
-        <w:rPr>
-          <w:rFonts w:ascii="Times New Roman" w:hAnsi="Times New Roman" w:cs="Times New Roman"/>
-          <w:lang w:val="en-US" w:eastAsia="ru-RU"/>
-        </w:rPr>
-        <w:t>self.channels_in</w:t>
-      </w:r>
-      <w:proofErr w:type="spellEnd"/>
-      <w:r>
-        <w:rPr>
-          <w:rFonts w:ascii="Times New Roman" w:hAnsi="Times New Roman" w:cs="Times New Roman"/>
-          <w:lang w:val="en-US" w:eastAsia="ru-RU"/>
-        </w:rPr>
-        <w:t>))</w:t>
+        <w:t xml:space="preserve">        self.reshape = Reshape((1,1, self.channels_in))</w:t>
       </w:r>
     </w:p>
     <w:p>
@@ -15636,39 +13058,7 @@
           <w:lang w:val="en-US" w:eastAsia="ru-RU"/>
         </w:rPr>
         <w:tab/>
-        <w:t xml:space="preserve">        </w:t>
-      </w:r>
-      <w:proofErr w:type="gramStart"/>
-      <w:r>
-        <w:rPr>
-          <w:rFonts w:ascii="Times New Roman" w:hAnsi="Times New Roman" w:cs="Times New Roman"/>
-          <w:lang w:val="en-US" w:eastAsia="ru-RU"/>
-        </w:rPr>
-        <w:t>self.layer</w:t>
-      </w:r>
-      <w:proofErr w:type="gramEnd"/>
-      <w:r>
-        <w:rPr>
-          <w:rFonts w:ascii="Times New Roman" w:hAnsi="Times New Roman" w:cs="Times New Roman"/>
-          <w:lang w:val="en-US" w:eastAsia="ru-RU"/>
-        </w:rPr>
-        <w:t xml:space="preserve">1=Conv2D( </w:t>
-      </w:r>
-      <w:proofErr w:type="spellStart"/>
-      <w:r>
-        <w:rPr>
-          <w:rFonts w:ascii="Times New Roman" w:hAnsi="Times New Roman" w:cs="Times New Roman"/>
-          <w:lang w:val="en-US" w:eastAsia="ru-RU"/>
-        </w:rPr>
-        <w:t>self.channels_in,self.kernel,padding</w:t>
-      </w:r>
-      <w:proofErr w:type="spellEnd"/>
-      <w:r>
-        <w:rPr>
-          <w:rFonts w:ascii="Times New Roman" w:hAnsi="Times New Roman" w:cs="Times New Roman"/>
-          <w:lang w:val="en-US" w:eastAsia="ru-RU"/>
-        </w:rPr>
-        <w:t>="same")</w:t>
+        <w:t xml:space="preserve">        self.layer1=Conv2D( self.channels_in,self.kernel,padding="same")</w:t>
       </w:r>
     </w:p>
     <w:p>
@@ -15691,39 +13081,7 @@
           <w:lang w:val="en-US" w:eastAsia="ru-RU"/>
         </w:rPr>
         <w:tab/>
-        <w:t xml:space="preserve">        </w:t>
-      </w:r>
-      <w:proofErr w:type="gramStart"/>
-      <w:r>
-        <w:rPr>
-          <w:rFonts w:ascii="Times New Roman" w:hAnsi="Times New Roman" w:cs="Times New Roman"/>
-          <w:lang w:val="en-US" w:eastAsia="ru-RU"/>
-        </w:rPr>
-        <w:t>self.leak</w:t>
-      </w:r>
-      <w:proofErr w:type="gramEnd"/>
-      <w:r>
-        <w:rPr>
-          <w:rFonts w:ascii="Times New Roman" w:hAnsi="Times New Roman" w:cs="Times New Roman"/>
-          <w:lang w:val="en-US" w:eastAsia="ru-RU"/>
-        </w:rPr>
-        <w:t>1=</w:t>
-      </w:r>
-      <w:proofErr w:type="spellStart"/>
-      <w:r>
-        <w:rPr>
-          <w:rFonts w:ascii="Times New Roman" w:hAnsi="Times New Roman" w:cs="Times New Roman"/>
-          <w:lang w:val="en-US" w:eastAsia="ru-RU"/>
-        </w:rPr>
-        <w:t>LeakyReLU</w:t>
-      </w:r>
-      <w:proofErr w:type="spellEnd"/>
-      <w:r>
-        <w:rPr>
-          <w:rFonts w:ascii="Times New Roman" w:hAnsi="Times New Roman" w:cs="Times New Roman"/>
-          <w:lang w:val="en-US" w:eastAsia="ru-RU"/>
-        </w:rPr>
-        <w:t>(alpha=LEAKY_MULTIPLYER)</w:t>
+        <w:t xml:space="preserve">        self.leak1=LeakyReLU(alpha=LEAKY_MULTIPLYER)</w:t>
       </w:r>
     </w:p>
     <w:p>
@@ -15746,39 +13104,7 @@
           <w:lang w:val="en-US" w:eastAsia="ru-RU"/>
         </w:rPr>
         <w:tab/>
-        <w:t xml:space="preserve">        </w:t>
-      </w:r>
-      <w:proofErr w:type="gramStart"/>
-      <w:r>
-        <w:rPr>
-          <w:rFonts w:ascii="Times New Roman" w:hAnsi="Times New Roman" w:cs="Times New Roman"/>
-          <w:lang w:val="en-US" w:eastAsia="ru-RU"/>
-        </w:rPr>
-        <w:t>self.layer</w:t>
-      </w:r>
-      <w:proofErr w:type="gramEnd"/>
-      <w:r>
-        <w:rPr>
-          <w:rFonts w:ascii="Times New Roman" w:hAnsi="Times New Roman" w:cs="Times New Roman"/>
-          <w:lang w:val="en-US" w:eastAsia="ru-RU"/>
-        </w:rPr>
-        <w:t xml:space="preserve">2=Conv2D( </w:t>
-      </w:r>
-      <w:proofErr w:type="spellStart"/>
-      <w:r>
-        <w:rPr>
-          <w:rFonts w:ascii="Times New Roman" w:hAnsi="Times New Roman" w:cs="Times New Roman"/>
-          <w:lang w:val="en-US" w:eastAsia="ru-RU"/>
-        </w:rPr>
-        <w:t>self.channels_in,self.kernel,padding</w:t>
-      </w:r>
-      <w:proofErr w:type="spellEnd"/>
-      <w:r>
-        <w:rPr>
-          <w:rFonts w:ascii="Times New Roman" w:hAnsi="Times New Roman" w:cs="Times New Roman"/>
-          <w:lang w:val="en-US" w:eastAsia="ru-RU"/>
-        </w:rPr>
-        <w:t>="same")</w:t>
+        <w:t xml:space="preserve">        self.layer2=Conv2D( self.channels_in,self.kernel,padding="same")</w:t>
       </w:r>
     </w:p>
     <w:p>
@@ -15801,39 +13127,7 @@
           <w:lang w:val="en-US" w:eastAsia="ru-RU"/>
         </w:rPr>
         <w:tab/>
-        <w:t xml:space="preserve">        </w:t>
-      </w:r>
-      <w:proofErr w:type="gramStart"/>
-      <w:r>
-        <w:rPr>
-          <w:rFonts w:ascii="Times New Roman" w:hAnsi="Times New Roman" w:cs="Times New Roman"/>
-          <w:lang w:val="en-US" w:eastAsia="ru-RU"/>
-        </w:rPr>
-        <w:t>self.leak</w:t>
-      </w:r>
-      <w:proofErr w:type="gramEnd"/>
-      <w:r>
-        <w:rPr>
-          <w:rFonts w:ascii="Times New Roman" w:hAnsi="Times New Roman" w:cs="Times New Roman"/>
-          <w:lang w:val="en-US" w:eastAsia="ru-RU"/>
-        </w:rPr>
-        <w:t>2=</w:t>
-      </w:r>
-      <w:proofErr w:type="spellStart"/>
-      <w:r>
-        <w:rPr>
-          <w:rFonts w:ascii="Times New Roman" w:hAnsi="Times New Roman" w:cs="Times New Roman"/>
-          <w:lang w:val="en-US" w:eastAsia="ru-RU"/>
-        </w:rPr>
-        <w:t>LeakyReLU</w:t>
-      </w:r>
-      <w:proofErr w:type="spellEnd"/>
-      <w:r>
-        <w:rPr>
-          <w:rFonts w:ascii="Times New Roman" w:hAnsi="Times New Roman" w:cs="Times New Roman"/>
-          <w:lang w:val="en-US" w:eastAsia="ru-RU"/>
-        </w:rPr>
-        <w:t>(alpha=LEAKY_MULTIPLYER)</w:t>
+        <w:t xml:space="preserve">        self.leak2=LeakyReLU(alpha=LEAKY_MULTIPLYER)</w:t>
       </w:r>
     </w:p>
     <w:p>
@@ -15856,39 +13150,7 @@
           <w:lang w:val="en-US" w:eastAsia="ru-RU"/>
         </w:rPr>
         <w:tab/>
-        <w:t xml:space="preserve">        </w:t>
-      </w:r>
-      <w:proofErr w:type="gramStart"/>
-      <w:r>
-        <w:rPr>
-          <w:rFonts w:ascii="Times New Roman" w:hAnsi="Times New Roman" w:cs="Times New Roman"/>
-          <w:lang w:val="en-US" w:eastAsia="ru-RU"/>
-        </w:rPr>
-        <w:t>self.layer</w:t>
-      </w:r>
-      <w:proofErr w:type="gramEnd"/>
-      <w:r>
-        <w:rPr>
-          <w:rFonts w:ascii="Times New Roman" w:hAnsi="Times New Roman" w:cs="Times New Roman"/>
-          <w:lang w:val="en-US" w:eastAsia="ru-RU"/>
-        </w:rPr>
-        <w:t xml:space="preserve">3=Conv2D( </w:t>
-      </w:r>
-      <w:proofErr w:type="spellStart"/>
-      <w:r>
-        <w:rPr>
-          <w:rFonts w:ascii="Times New Roman" w:hAnsi="Times New Roman" w:cs="Times New Roman"/>
-          <w:lang w:val="en-US" w:eastAsia="ru-RU"/>
-        </w:rPr>
-        <w:t>self.channels_in,self.kernel,padding</w:t>
-      </w:r>
-      <w:proofErr w:type="spellEnd"/>
-      <w:r>
-        <w:rPr>
-          <w:rFonts w:ascii="Times New Roman" w:hAnsi="Times New Roman" w:cs="Times New Roman"/>
-          <w:lang w:val="en-US" w:eastAsia="ru-RU"/>
-        </w:rPr>
-        <w:t>="same")</w:t>
+        <w:t xml:space="preserve">        self.layer3=Conv2D( self.channels_in,self.kernel,padding="same")</w:t>
       </w:r>
     </w:p>
     <w:p>
@@ -15911,39 +13173,7 @@
           <w:lang w:val="en-US" w:eastAsia="ru-RU"/>
         </w:rPr>
         <w:tab/>
-        <w:t xml:space="preserve">        </w:t>
-      </w:r>
-      <w:proofErr w:type="gramStart"/>
-      <w:r>
-        <w:rPr>
-          <w:rFonts w:ascii="Times New Roman" w:hAnsi="Times New Roman" w:cs="Times New Roman"/>
-          <w:lang w:val="en-US" w:eastAsia="ru-RU"/>
-        </w:rPr>
-        <w:t>self.leak</w:t>
-      </w:r>
-      <w:proofErr w:type="gramEnd"/>
-      <w:r>
-        <w:rPr>
-          <w:rFonts w:ascii="Times New Roman" w:hAnsi="Times New Roman" w:cs="Times New Roman"/>
-          <w:lang w:val="en-US" w:eastAsia="ru-RU"/>
-        </w:rPr>
-        <w:t>3=</w:t>
-      </w:r>
-      <w:proofErr w:type="spellStart"/>
-      <w:r>
-        <w:rPr>
-          <w:rFonts w:ascii="Times New Roman" w:hAnsi="Times New Roman" w:cs="Times New Roman"/>
-          <w:lang w:val="en-US" w:eastAsia="ru-RU"/>
-        </w:rPr>
-        <w:t>LeakyReLU</w:t>
-      </w:r>
-      <w:proofErr w:type="spellEnd"/>
-      <w:r>
-        <w:rPr>
-          <w:rFonts w:ascii="Times New Roman" w:hAnsi="Times New Roman" w:cs="Times New Roman"/>
-          <w:lang w:val="en-US" w:eastAsia="ru-RU"/>
-        </w:rPr>
-        <w:t>(alpha=LEAKY_MULTIPLYER)</w:t>
+        <w:t xml:space="preserve">        self.leak3=LeakyReLU(alpha=LEAKY_MULTIPLYER)</w:t>
       </w:r>
     </w:p>
     <w:p>
@@ -15966,39 +13196,7 @@
           <w:lang w:val="en-US" w:eastAsia="ru-RU"/>
         </w:rPr>
         <w:tab/>
-        <w:t xml:space="preserve">        </w:t>
-      </w:r>
-      <w:proofErr w:type="gramStart"/>
-      <w:r>
-        <w:rPr>
-          <w:rFonts w:ascii="Times New Roman" w:hAnsi="Times New Roman" w:cs="Times New Roman"/>
-          <w:lang w:val="en-US" w:eastAsia="ru-RU"/>
-        </w:rPr>
-        <w:t>self.layer</w:t>
-      </w:r>
-      <w:proofErr w:type="gramEnd"/>
-      <w:r>
-        <w:rPr>
-          <w:rFonts w:ascii="Times New Roman" w:hAnsi="Times New Roman" w:cs="Times New Roman"/>
-          <w:lang w:val="en-US" w:eastAsia="ru-RU"/>
-        </w:rPr>
-        <w:t xml:space="preserve">4=Conv2D( </w:t>
-      </w:r>
-      <w:proofErr w:type="spellStart"/>
-      <w:r>
-        <w:rPr>
-          <w:rFonts w:ascii="Times New Roman" w:hAnsi="Times New Roman" w:cs="Times New Roman"/>
-          <w:lang w:val="en-US" w:eastAsia="ru-RU"/>
-        </w:rPr>
-        <w:t>self.channels_in,self.kernel,padding</w:t>
-      </w:r>
-      <w:proofErr w:type="spellEnd"/>
-      <w:r>
-        <w:rPr>
-          <w:rFonts w:ascii="Times New Roman" w:hAnsi="Times New Roman" w:cs="Times New Roman"/>
-          <w:lang w:val="en-US" w:eastAsia="ru-RU"/>
-        </w:rPr>
-        <w:t>="same")</w:t>
+        <w:t xml:space="preserve">        self.layer4=Conv2D( self.channels_in,self.kernel,padding="same")</w:t>
       </w:r>
     </w:p>
     <w:p>
@@ -16021,39 +13219,7 @@
           <w:lang w:val="en-US" w:eastAsia="ru-RU"/>
         </w:rPr>
         <w:tab/>
-        <w:t xml:space="preserve">        </w:t>
-      </w:r>
-      <w:proofErr w:type="gramStart"/>
-      <w:r>
-        <w:rPr>
-          <w:rFonts w:ascii="Times New Roman" w:hAnsi="Times New Roman" w:cs="Times New Roman"/>
-          <w:lang w:val="en-US" w:eastAsia="ru-RU"/>
-        </w:rPr>
-        <w:t>self.leak</w:t>
-      </w:r>
-      <w:proofErr w:type="gramEnd"/>
-      <w:r>
-        <w:rPr>
-          <w:rFonts w:ascii="Times New Roman" w:hAnsi="Times New Roman" w:cs="Times New Roman"/>
-          <w:lang w:val="en-US" w:eastAsia="ru-RU"/>
-        </w:rPr>
-        <w:t>4=</w:t>
-      </w:r>
-      <w:proofErr w:type="spellStart"/>
-      <w:r>
-        <w:rPr>
-          <w:rFonts w:ascii="Times New Roman" w:hAnsi="Times New Roman" w:cs="Times New Roman"/>
-          <w:lang w:val="en-US" w:eastAsia="ru-RU"/>
-        </w:rPr>
-        <w:t>LeakyReLU</w:t>
-      </w:r>
-      <w:proofErr w:type="spellEnd"/>
-      <w:r>
-        <w:rPr>
-          <w:rFonts w:ascii="Times New Roman" w:hAnsi="Times New Roman" w:cs="Times New Roman"/>
-          <w:lang w:val="en-US" w:eastAsia="ru-RU"/>
-        </w:rPr>
-        <w:t>(alpha=LEAKY_MULTIPLYER)</w:t>
+        <w:t xml:space="preserve">        self.leak4=LeakyReLU(alpha=LEAKY_MULTIPLYER)</w:t>
       </w:r>
     </w:p>
     <w:p>
@@ -16076,23 +13242,7 @@
           <w:lang w:val="en-US" w:eastAsia="ru-RU"/>
         </w:rPr>
         <w:tab/>
-        <w:t xml:space="preserve">        </w:t>
-      </w:r>
-      <w:proofErr w:type="gramStart"/>
-      <w:r>
-        <w:rPr>
-          <w:rFonts w:ascii="Times New Roman" w:hAnsi="Times New Roman" w:cs="Times New Roman"/>
-          <w:lang w:val="en-US" w:eastAsia="ru-RU"/>
-        </w:rPr>
-        <w:t>self.layer</w:t>
-      </w:r>
-      <w:proofErr w:type="gramEnd"/>
-      <w:r>
-        <w:rPr>
-          <w:rFonts w:ascii="Times New Roman" w:hAnsi="Times New Roman" w:cs="Times New Roman"/>
-          <w:lang w:val="en-US" w:eastAsia="ru-RU"/>
-        </w:rPr>
-        <w:t>5=Add()</w:t>
+        <w:t xml:space="preserve">        self.layer5=Add()</w:t>
       </w:r>
     </w:p>
     <w:p>
@@ -16115,39 +13265,7 @@
           <w:lang w:val="en-US" w:eastAsia="ru-RU"/>
         </w:rPr>
         <w:tab/>
-        <w:t xml:space="preserve">        </w:t>
-      </w:r>
-      <w:proofErr w:type="gramStart"/>
-      <w:r>
-        <w:rPr>
-          <w:rFonts w:ascii="Times New Roman" w:hAnsi="Times New Roman" w:cs="Times New Roman"/>
-          <w:lang w:val="en-US" w:eastAsia="ru-RU"/>
-        </w:rPr>
-        <w:t>self.layer</w:t>
-      </w:r>
-      <w:proofErr w:type="gramEnd"/>
-      <w:r>
-        <w:rPr>
-          <w:rFonts w:ascii="Times New Roman" w:hAnsi="Times New Roman" w:cs="Times New Roman"/>
-          <w:lang w:val="en-US" w:eastAsia="ru-RU"/>
-        </w:rPr>
-        <w:t>6=</w:t>
-      </w:r>
-      <w:proofErr w:type="spellStart"/>
-      <w:r>
-        <w:rPr>
-          <w:rFonts w:ascii="Times New Roman" w:hAnsi="Times New Roman" w:cs="Times New Roman"/>
-          <w:lang w:val="en-US" w:eastAsia="ru-RU"/>
-        </w:rPr>
-        <w:t>LeakyReLU</w:t>
-      </w:r>
-      <w:proofErr w:type="spellEnd"/>
-      <w:r>
-        <w:rPr>
-          <w:rFonts w:ascii="Times New Roman" w:hAnsi="Times New Roman" w:cs="Times New Roman"/>
-          <w:lang w:val="en-US" w:eastAsia="ru-RU"/>
-        </w:rPr>
-        <w:t>(alpha=LEAKY_MULTIPLYER)</w:t>
+        <w:t xml:space="preserve">        self.layer6=LeakyReLU(alpha=LEAKY_MULTIPLYER)</w:t>
       </w:r>
     </w:p>
     <w:p>
@@ -16170,25 +13288,7 @@
           <w:lang w:val="en-US" w:eastAsia="ru-RU"/>
         </w:rPr>
         <w:tab/>
-        <w:t xml:space="preserve">        </w:t>
-      </w:r>
-      <w:proofErr w:type="spellStart"/>
-      <w:proofErr w:type="gramStart"/>
-      <w:r>
-        <w:rPr>
-          <w:rFonts w:ascii="Times New Roman" w:hAnsi="Times New Roman" w:cs="Times New Roman"/>
-          <w:lang w:val="en-US" w:eastAsia="ru-RU"/>
-        </w:rPr>
-        <w:t>self.drop</w:t>
-      </w:r>
-      <w:proofErr w:type="spellEnd"/>
-      <w:proofErr w:type="gramEnd"/>
-      <w:r>
-        <w:rPr>
-          <w:rFonts w:ascii="Times New Roman" w:hAnsi="Times New Roman" w:cs="Times New Roman"/>
-          <w:lang w:val="en-US" w:eastAsia="ru-RU"/>
-        </w:rPr>
-        <w:t>=Dropout(0.4)</w:t>
+        <w:t xml:space="preserve">        self.drop=Dropout(0.4)</w:t>
       </w:r>
     </w:p>
     <w:p>
@@ -16211,32 +13311,7 @@
           <w:lang w:val="en-US" w:eastAsia="ru-RU"/>
         </w:rPr>
         <w:tab/>
-        <w:t xml:space="preserve">        self.bn=</w:t>
-      </w:r>
-      <w:proofErr w:type="spellStart"/>
-      <w:proofErr w:type="gramStart"/>
-      <w:r>
-        <w:rPr>
-          <w:rFonts w:ascii="Times New Roman" w:hAnsi="Times New Roman" w:cs="Times New Roman"/>
-          <w:lang w:val="en-US" w:eastAsia="ru-RU"/>
-        </w:rPr>
-        <w:t>BatchNormalization</w:t>
-      </w:r>
-      <w:proofErr w:type="spellEnd"/>
-      <w:r>
-        <w:rPr>
-          <w:rFonts w:ascii="Times New Roman" w:hAnsi="Times New Roman" w:cs="Times New Roman"/>
-          <w:lang w:val="en-US" w:eastAsia="ru-RU"/>
-        </w:rPr>
-        <w:t>(</w:t>
-      </w:r>
-      <w:proofErr w:type="gramEnd"/>
-      <w:r>
-        <w:rPr>
-          <w:rFonts w:ascii="Times New Roman" w:hAnsi="Times New Roman" w:cs="Times New Roman"/>
-          <w:lang w:val="en-US" w:eastAsia="ru-RU"/>
-        </w:rPr>
-        <w:t>)</w:t>
+        <w:t xml:space="preserve">        self.bn=BatchNormalization()</w:t>
       </w:r>
     </w:p>
     <w:p>
@@ -16282,23 +13357,7 @@
           <w:lang w:val="en-US" w:eastAsia="ru-RU"/>
         </w:rPr>
         <w:tab/>
-        <w:t xml:space="preserve">    def </w:t>
-      </w:r>
-      <w:proofErr w:type="gramStart"/>
-      <w:r>
-        <w:rPr>
-          <w:rFonts w:ascii="Times New Roman" w:hAnsi="Times New Roman" w:cs="Times New Roman"/>
-          <w:lang w:val="en-US" w:eastAsia="ru-RU"/>
-        </w:rPr>
-        <w:t>call(</w:t>
-      </w:r>
-      <w:proofErr w:type="gramEnd"/>
-      <w:r>
-        <w:rPr>
-          <w:rFonts w:ascii="Times New Roman" w:hAnsi="Times New Roman" w:cs="Times New Roman"/>
-          <w:lang w:val="en-US" w:eastAsia="ru-RU"/>
-        </w:rPr>
-        <w:t>self, x):</w:t>
+        <w:t xml:space="preserve">    def call(self, x):</w:t>
       </w:r>
     </w:p>
     <w:p>
@@ -16321,23 +13380,7 @@
           <w:lang w:val="en-US" w:eastAsia="ru-RU"/>
         </w:rPr>
         <w:tab/>
-        <w:t xml:space="preserve">        # the residual block using </w:t>
-      </w:r>
-      <w:proofErr w:type="spellStart"/>
-      <w:r>
-        <w:rPr>
-          <w:rFonts w:ascii="Times New Roman" w:hAnsi="Times New Roman" w:cs="Times New Roman"/>
-          <w:lang w:val="en-US" w:eastAsia="ru-RU"/>
-        </w:rPr>
-        <w:t>Keras</w:t>
-      </w:r>
-      <w:proofErr w:type="spellEnd"/>
-      <w:r>
-        <w:rPr>
-          <w:rFonts w:ascii="Times New Roman" w:hAnsi="Times New Roman" w:cs="Times New Roman"/>
-          <w:lang w:val="en-US" w:eastAsia="ru-RU"/>
-        </w:rPr>
-        <w:t xml:space="preserve"> functional API'</w:t>
+        <w:t xml:space="preserve">        # the residual block using Keras functional API'</w:t>
       </w:r>
     </w:p>
     <w:p>
@@ -16360,39 +13403,7 @@
           <w:lang w:val="en-US" w:eastAsia="ru-RU"/>
         </w:rPr>
         <w:tab/>
-        <w:t xml:space="preserve">        </w:t>
-      </w:r>
-      <w:proofErr w:type="spellStart"/>
-      <w:r>
-        <w:rPr>
-          <w:rFonts w:ascii="Times New Roman" w:hAnsi="Times New Roman" w:cs="Times New Roman"/>
-          <w:lang w:val="en-US" w:eastAsia="ru-RU"/>
-        </w:rPr>
-        <w:t>first_layer</w:t>
-      </w:r>
-      <w:proofErr w:type="spellEnd"/>
-      <w:r>
-        <w:rPr>
-          <w:rFonts w:ascii="Times New Roman" w:hAnsi="Times New Roman" w:cs="Times New Roman"/>
-          <w:lang w:val="en-US" w:eastAsia="ru-RU"/>
-        </w:rPr>
-        <w:t xml:space="preserve"> = </w:t>
-      </w:r>
-      <w:proofErr w:type="gramStart"/>
-      <w:r>
-        <w:rPr>
-          <w:rFonts w:ascii="Times New Roman" w:hAnsi="Times New Roman" w:cs="Times New Roman"/>
-          <w:lang w:val="en-US" w:eastAsia="ru-RU"/>
-        </w:rPr>
-        <w:t>self.layer</w:t>
-      </w:r>
-      <w:proofErr w:type="gramEnd"/>
-      <w:r>
-        <w:rPr>
-          <w:rFonts w:ascii="Times New Roman" w:hAnsi="Times New Roman" w:cs="Times New Roman"/>
-          <w:lang w:val="en-US" w:eastAsia="ru-RU"/>
-        </w:rPr>
-        <w:t>1(x)</w:t>
+        <w:t xml:space="preserve">        first_layer = self.layer1(x)</w:t>
       </w:r>
     </w:p>
     <w:p>
@@ -16415,55 +13426,7 @@
           <w:lang w:val="en-US" w:eastAsia="ru-RU"/>
         </w:rPr>
         <w:tab/>
-        <w:t xml:space="preserve">        </w:t>
-      </w:r>
-      <w:proofErr w:type="spellStart"/>
-      <w:r>
-        <w:rPr>
-          <w:rFonts w:ascii="Times New Roman" w:hAnsi="Times New Roman" w:cs="Times New Roman"/>
-          <w:lang w:val="en-US" w:eastAsia="ru-RU"/>
-        </w:rPr>
-        <w:t>first_conv</w:t>
-      </w:r>
-      <w:proofErr w:type="spellEnd"/>
-      <w:r>
-        <w:rPr>
-          <w:rFonts w:ascii="Times New Roman" w:hAnsi="Times New Roman" w:cs="Times New Roman"/>
-          <w:lang w:val="en-US" w:eastAsia="ru-RU"/>
-        </w:rPr>
-        <w:t xml:space="preserve"> = </w:t>
-      </w:r>
-      <w:proofErr w:type="gramStart"/>
-      <w:r>
-        <w:rPr>
-          <w:rFonts w:ascii="Times New Roman" w:hAnsi="Times New Roman" w:cs="Times New Roman"/>
-          <w:lang w:val="en-US" w:eastAsia="ru-RU"/>
-        </w:rPr>
-        <w:t>self.leak</w:t>
-      </w:r>
-      <w:proofErr w:type="gramEnd"/>
-      <w:r>
-        <w:rPr>
-          <w:rFonts w:ascii="Times New Roman" w:hAnsi="Times New Roman" w:cs="Times New Roman"/>
-          <w:lang w:val="en-US" w:eastAsia="ru-RU"/>
-        </w:rPr>
-        <w:t>2(self.layer2(</w:t>
-      </w:r>
-      <w:proofErr w:type="spellStart"/>
-      <w:r>
-        <w:rPr>
-          <w:rFonts w:ascii="Times New Roman" w:hAnsi="Times New Roman" w:cs="Times New Roman"/>
-          <w:lang w:val="en-US" w:eastAsia="ru-RU"/>
-        </w:rPr>
-        <w:t>first_layer</w:t>
-      </w:r>
-      <w:proofErr w:type="spellEnd"/>
-      <w:r>
-        <w:rPr>
-          <w:rFonts w:ascii="Times New Roman" w:hAnsi="Times New Roman" w:cs="Times New Roman"/>
-          <w:lang w:val="en-US" w:eastAsia="ru-RU"/>
-        </w:rPr>
-        <w:t>))</w:t>
+        <w:t xml:space="preserve">        first_conv = self.leak2(self.layer2(first_layer))</w:t>
       </w:r>
     </w:p>
     <w:p>
@@ -16486,55 +13449,7 @@
           <w:lang w:val="en-US" w:eastAsia="ru-RU"/>
         </w:rPr>
         <w:tab/>
-        <w:t xml:space="preserve">        </w:t>
-      </w:r>
-      <w:proofErr w:type="spellStart"/>
-      <w:r>
-        <w:rPr>
-          <w:rFonts w:ascii="Times New Roman" w:hAnsi="Times New Roman" w:cs="Times New Roman"/>
-          <w:lang w:val="en-US" w:eastAsia="ru-RU"/>
-        </w:rPr>
-        <w:t>second_conv</w:t>
-      </w:r>
-      <w:proofErr w:type="spellEnd"/>
-      <w:r>
-        <w:rPr>
-          <w:rFonts w:ascii="Times New Roman" w:hAnsi="Times New Roman" w:cs="Times New Roman"/>
-          <w:lang w:val="en-US" w:eastAsia="ru-RU"/>
-        </w:rPr>
-        <w:t xml:space="preserve"> = </w:t>
-      </w:r>
-      <w:proofErr w:type="gramStart"/>
-      <w:r>
-        <w:rPr>
-          <w:rFonts w:ascii="Times New Roman" w:hAnsi="Times New Roman" w:cs="Times New Roman"/>
-          <w:lang w:val="en-US" w:eastAsia="ru-RU"/>
-        </w:rPr>
-        <w:t>self.leak</w:t>
-      </w:r>
-      <w:proofErr w:type="gramEnd"/>
-      <w:r>
-        <w:rPr>
-          <w:rFonts w:ascii="Times New Roman" w:hAnsi="Times New Roman" w:cs="Times New Roman"/>
-          <w:lang w:val="en-US" w:eastAsia="ru-RU"/>
-        </w:rPr>
-        <w:t>3(self.layer3(</w:t>
-      </w:r>
-      <w:proofErr w:type="spellStart"/>
-      <w:r>
-        <w:rPr>
-          <w:rFonts w:ascii="Times New Roman" w:hAnsi="Times New Roman" w:cs="Times New Roman"/>
-          <w:lang w:val="en-US" w:eastAsia="ru-RU"/>
-        </w:rPr>
-        <w:t>first_conv</w:t>
-      </w:r>
-      <w:proofErr w:type="spellEnd"/>
-      <w:r>
-        <w:rPr>
-          <w:rFonts w:ascii="Times New Roman" w:hAnsi="Times New Roman" w:cs="Times New Roman"/>
-          <w:lang w:val="en-US" w:eastAsia="ru-RU"/>
-        </w:rPr>
-        <w:t>))</w:t>
+        <w:t xml:space="preserve">        second_conv = self.leak3(self.layer3(first_conv))</w:t>
       </w:r>
     </w:p>
     <w:p>
@@ -16557,39 +13472,7 @@
           <w:lang w:val="en-US" w:eastAsia="ru-RU"/>
         </w:rPr>
         <w:tab/>
-        <w:t xml:space="preserve">        x = </w:t>
-      </w:r>
-      <w:proofErr w:type="gramStart"/>
-      <w:r>
-        <w:rPr>
-          <w:rFonts w:ascii="Times New Roman" w:hAnsi="Times New Roman" w:cs="Times New Roman"/>
-          <w:lang w:val="en-US" w:eastAsia="ru-RU"/>
-        </w:rPr>
-        <w:t>self.leak</w:t>
-      </w:r>
-      <w:proofErr w:type="gramEnd"/>
-      <w:r>
-        <w:rPr>
-          <w:rFonts w:ascii="Times New Roman" w:hAnsi="Times New Roman" w:cs="Times New Roman"/>
-          <w:lang w:val="en-US" w:eastAsia="ru-RU"/>
-        </w:rPr>
-        <w:t>1(self.layer4(</w:t>
-      </w:r>
-      <w:proofErr w:type="spellStart"/>
-      <w:r>
-        <w:rPr>
-          <w:rFonts w:ascii="Times New Roman" w:hAnsi="Times New Roman" w:cs="Times New Roman"/>
-          <w:lang w:val="en-US" w:eastAsia="ru-RU"/>
-        </w:rPr>
-        <w:t>second_conv</w:t>
-      </w:r>
-      <w:proofErr w:type="spellEnd"/>
-      <w:r>
-        <w:rPr>
-          <w:rFonts w:ascii="Times New Roman" w:hAnsi="Times New Roman" w:cs="Times New Roman"/>
-          <w:lang w:val="en-US" w:eastAsia="ru-RU"/>
-        </w:rPr>
-        <w:t>))</w:t>
+        <w:t xml:space="preserve">        x = self.leak1(self.layer4(second_conv))</w:t>
       </w:r>
     </w:p>
     <w:p>
@@ -16612,71 +13495,7 @@
           <w:lang w:val="en-US" w:eastAsia="ru-RU"/>
         </w:rPr>
         <w:tab/>
-        <w:t xml:space="preserve">        residual = </w:t>
-      </w:r>
-      <w:proofErr w:type="gramStart"/>
-      <w:r>
-        <w:rPr>
-          <w:rFonts w:ascii="Times New Roman" w:hAnsi="Times New Roman" w:cs="Times New Roman"/>
-          <w:lang w:val="en-US" w:eastAsia="ru-RU"/>
-        </w:rPr>
-        <w:t>self.bn(</w:t>
-      </w:r>
-      <w:proofErr w:type="gramEnd"/>
-      <w:r>
-        <w:rPr>
-          <w:rFonts w:ascii="Times New Roman" w:hAnsi="Times New Roman" w:cs="Times New Roman"/>
-          <w:lang w:val="en-US" w:eastAsia="ru-RU"/>
-        </w:rPr>
-        <w:t xml:space="preserve">self.layer5([x, </w:t>
-      </w:r>
-      <w:proofErr w:type="spellStart"/>
-      <w:r>
-        <w:rPr>
-          <w:rFonts w:ascii="Times New Roman" w:hAnsi="Times New Roman" w:cs="Times New Roman"/>
-          <w:lang w:val="en-US" w:eastAsia="ru-RU"/>
-        </w:rPr>
-        <w:t>first_layer</w:t>
-      </w:r>
-      <w:proofErr w:type="spellEnd"/>
-      <w:r>
-        <w:rPr>
-          <w:rFonts w:ascii="Times New Roman" w:hAnsi="Times New Roman" w:cs="Times New Roman"/>
-          <w:lang w:val="en-US" w:eastAsia="ru-RU"/>
-        </w:rPr>
-        <w:t xml:space="preserve">, </w:t>
-      </w:r>
-      <w:proofErr w:type="spellStart"/>
-      <w:r>
-        <w:rPr>
-          <w:rFonts w:ascii="Times New Roman" w:hAnsi="Times New Roman" w:cs="Times New Roman"/>
-          <w:lang w:val="en-US" w:eastAsia="ru-RU"/>
-        </w:rPr>
-        <w:t>first_conv</w:t>
-      </w:r>
-      <w:proofErr w:type="spellEnd"/>
-      <w:r>
-        <w:rPr>
-          <w:rFonts w:ascii="Times New Roman" w:hAnsi="Times New Roman" w:cs="Times New Roman"/>
-          <w:lang w:val="en-US" w:eastAsia="ru-RU"/>
-        </w:rPr>
-        <w:t xml:space="preserve">, </w:t>
-      </w:r>
-      <w:proofErr w:type="spellStart"/>
-      <w:r>
-        <w:rPr>
-          <w:rFonts w:ascii="Times New Roman" w:hAnsi="Times New Roman" w:cs="Times New Roman"/>
-          <w:lang w:val="en-US" w:eastAsia="ru-RU"/>
-        </w:rPr>
-        <w:t>second_conv</w:t>
-      </w:r>
-      <w:proofErr w:type="spellEnd"/>
-      <w:r>
-        <w:rPr>
-          <w:rFonts w:ascii="Times New Roman" w:hAnsi="Times New Roman" w:cs="Times New Roman"/>
-          <w:lang w:val="en-US" w:eastAsia="ru-RU"/>
-        </w:rPr>
-        <w:t>]))</w:t>
+        <w:t xml:space="preserve">        residual = self.bn(self.layer5([x, first_layer, first_conv, second_conv]))</w:t>
       </w:r>
     </w:p>
     <w:p>
@@ -16699,25 +13518,7 @@
           <w:lang w:val="en-US" w:eastAsia="ru-RU"/>
         </w:rPr>
         <w:tab/>
-        <w:t xml:space="preserve">        x = </w:t>
-      </w:r>
-      <w:proofErr w:type="spellStart"/>
-      <w:proofErr w:type="gramStart"/>
-      <w:r>
-        <w:rPr>
-          <w:rFonts w:ascii="Times New Roman" w:hAnsi="Times New Roman" w:cs="Times New Roman"/>
-          <w:lang w:val="en-US" w:eastAsia="ru-RU"/>
-        </w:rPr>
-        <w:t>self.drop</w:t>
-      </w:r>
-      <w:proofErr w:type="spellEnd"/>
-      <w:proofErr w:type="gramEnd"/>
-      <w:r>
-        <w:rPr>
-          <w:rFonts w:ascii="Times New Roman" w:hAnsi="Times New Roman" w:cs="Times New Roman"/>
-          <w:lang w:val="en-US" w:eastAsia="ru-RU"/>
-        </w:rPr>
-        <w:t>(self.layer6(residual))</w:t>
+        <w:t xml:space="preserve">        x = self.drop(self.layer6(residual))</w:t>
       </w:r>
     </w:p>
     <w:p>
@@ -16785,55 +13586,7 @@
           <w:lang w:val="en-US" w:eastAsia="ru-RU"/>
         </w:rPr>
         <w:tab/>
-        <w:t xml:space="preserve">    def </w:t>
-      </w:r>
-      <w:proofErr w:type="spellStart"/>
-      <w:r>
-        <w:rPr>
-          <w:rFonts w:ascii="Times New Roman" w:hAnsi="Times New Roman" w:cs="Times New Roman"/>
-          <w:lang w:val="en-US" w:eastAsia="ru-RU"/>
-        </w:rPr>
-        <w:t>compute_output_</w:t>
-      </w:r>
-      <w:proofErr w:type="gramStart"/>
-      <w:r>
-        <w:rPr>
-          <w:rFonts w:ascii="Times New Roman" w:hAnsi="Times New Roman" w:cs="Times New Roman"/>
-          <w:lang w:val="en-US" w:eastAsia="ru-RU"/>
-        </w:rPr>
-        <w:t>shape</w:t>
-      </w:r>
-      <w:proofErr w:type="spellEnd"/>
-      <w:r>
-        <w:rPr>
-          <w:rFonts w:ascii="Times New Roman" w:hAnsi="Times New Roman" w:cs="Times New Roman"/>
-          <w:lang w:val="en-US" w:eastAsia="ru-RU"/>
-        </w:rPr>
-        <w:t>(</w:t>
-      </w:r>
-      <w:proofErr w:type="gramEnd"/>
-      <w:r>
-        <w:rPr>
-          <w:rFonts w:ascii="Times New Roman" w:hAnsi="Times New Roman" w:cs="Times New Roman"/>
-          <w:lang w:val="en-US" w:eastAsia="ru-RU"/>
-        </w:rPr>
-        <w:t xml:space="preserve">self, </w:t>
-      </w:r>
-      <w:proofErr w:type="spellStart"/>
-      <w:r>
-        <w:rPr>
-          <w:rFonts w:ascii="Times New Roman" w:hAnsi="Times New Roman" w:cs="Times New Roman"/>
-          <w:lang w:val="en-US" w:eastAsia="ru-RU"/>
-        </w:rPr>
-        <w:t>input_shape</w:t>
-      </w:r>
-      <w:proofErr w:type="spellEnd"/>
-      <w:r>
-        <w:rPr>
-          <w:rFonts w:ascii="Times New Roman" w:hAnsi="Times New Roman" w:cs="Times New Roman"/>
-          <w:lang w:val="en-US" w:eastAsia="ru-RU"/>
-        </w:rPr>
-        <w:t>):</w:t>
+        <w:t xml:space="preserve">    def compute_output_shape(self, input_shape):</w:t>
       </w:r>
     </w:p>
     <w:p>
@@ -16856,17 +13609,8 @@
           <w:lang w:val="en-US" w:eastAsia="ru-RU"/>
         </w:rPr>
         <w:tab/>
-        <w:t xml:space="preserve">        return </w:t>
-      </w:r>
-      <w:proofErr w:type="spellStart"/>
-      <w:r>
-        <w:rPr>
-          <w:rFonts w:ascii="Times New Roman" w:hAnsi="Times New Roman" w:cs="Times New Roman"/>
-          <w:lang w:val="en-US" w:eastAsia="ru-RU"/>
-        </w:rPr>
-        <w:t>input_shape</w:t>
-      </w:r>
-      <w:proofErr w:type="spellEnd"/>
+        <w:t xml:space="preserve">        return input_shape</w:t>
+      </w:r>
     </w:p>
     <w:p>
       <w:pPr>
@@ -16910,23 +13654,7 @@
           <w:lang w:val="en-US" w:eastAsia="ru-RU"/>
         </w:rPr>
         <w:tab/>
-        <w:t xml:space="preserve">model = </w:t>
-      </w:r>
-      <w:proofErr w:type="gramStart"/>
-      <w:r>
-        <w:rPr>
-          <w:rFonts w:ascii="Times New Roman" w:hAnsi="Times New Roman" w:cs="Times New Roman"/>
-          <w:lang w:val="en-US" w:eastAsia="ru-RU"/>
-        </w:rPr>
-        <w:t>Sequential(</w:t>
-      </w:r>
-      <w:proofErr w:type="gramEnd"/>
-      <w:r>
-        <w:rPr>
-          <w:rFonts w:ascii="Times New Roman" w:hAnsi="Times New Roman" w:cs="Times New Roman"/>
-          <w:lang w:val="en-US" w:eastAsia="ru-RU"/>
-        </w:rPr>
-        <w:t>)</w:t>
+        <w:t>model = Sequential()</w:t>
       </w:r>
     </w:p>
     <w:p>
@@ -16949,47 +13677,7 @@
           <w:lang w:val="en-US" w:eastAsia="ru-RU"/>
         </w:rPr>
         <w:tab/>
-      </w:r>
-      <w:proofErr w:type="spellStart"/>
-      <w:proofErr w:type="gramStart"/>
-      <w:r>
-        <w:rPr>
-          <w:rFonts w:ascii="Times New Roman" w:hAnsi="Times New Roman" w:cs="Times New Roman"/>
-          <w:lang w:val="en-US" w:eastAsia="ru-RU"/>
-        </w:rPr>
-        <w:t>model.add</w:t>
-      </w:r>
-      <w:proofErr w:type="spellEnd"/>
-      <w:r>
-        <w:rPr>
-          <w:rFonts w:ascii="Times New Roman" w:hAnsi="Times New Roman" w:cs="Times New Roman"/>
-          <w:lang w:val="en-US" w:eastAsia="ru-RU"/>
-        </w:rPr>
-        <w:t>(</w:t>
-      </w:r>
-      <w:proofErr w:type="gramEnd"/>
-      <w:r>
-        <w:rPr>
-          <w:rFonts w:ascii="Times New Roman" w:hAnsi="Times New Roman" w:cs="Times New Roman"/>
-          <w:lang w:val="en-US" w:eastAsia="ru-RU"/>
-        </w:rPr>
-        <w:t xml:space="preserve">Conv2D(512, (1, 1), </w:t>
-      </w:r>
-      <w:proofErr w:type="spellStart"/>
-      <w:r>
-        <w:rPr>
-          <w:rFonts w:ascii="Times New Roman" w:hAnsi="Times New Roman" w:cs="Times New Roman"/>
-          <w:lang w:val="en-US" w:eastAsia="ru-RU"/>
-        </w:rPr>
-        <w:t>input_shape</w:t>
-      </w:r>
-      <w:proofErr w:type="spellEnd"/>
-      <w:r>
-        <w:rPr>
-          <w:rFonts w:ascii="Times New Roman" w:hAnsi="Times New Roman" w:cs="Times New Roman"/>
-          <w:lang w:val="en-US" w:eastAsia="ru-RU"/>
-        </w:rPr>
-        <w:t>=(112, 112, 3)))</w:t>
+        <w:t>model.add(Conv2D(512, (1, 1), input_shape=(112, 112, 3)))</w:t>
       </w:r>
     </w:p>
     <w:p>
@@ -17012,31 +13700,7 @@
           <w:lang w:val="en-US" w:eastAsia="ru-RU"/>
         </w:rPr>
         <w:tab/>
-      </w:r>
-      <w:proofErr w:type="spellStart"/>
-      <w:proofErr w:type="gramStart"/>
-      <w:r>
-        <w:rPr>
-          <w:rFonts w:ascii="Times New Roman" w:hAnsi="Times New Roman" w:cs="Times New Roman"/>
-          <w:lang w:val="en-US" w:eastAsia="ru-RU"/>
-        </w:rPr>
-        <w:t>model.add</w:t>
-      </w:r>
-      <w:proofErr w:type="spellEnd"/>
-      <w:r>
-        <w:rPr>
-          <w:rFonts w:ascii="Times New Roman" w:hAnsi="Times New Roman" w:cs="Times New Roman"/>
-          <w:lang w:val="en-US" w:eastAsia="ru-RU"/>
-        </w:rPr>
-        <w:t>(</w:t>
-      </w:r>
-      <w:proofErr w:type="gramEnd"/>
-      <w:r>
-        <w:rPr>
-          <w:rFonts w:ascii="Times New Roman" w:hAnsi="Times New Roman" w:cs="Times New Roman"/>
-          <w:lang w:val="en-US" w:eastAsia="ru-RU"/>
-        </w:rPr>
-        <w:t>MaxPooling2D(2,2))</w:t>
+        <w:t>model.add(MaxPooling2D(2,2))</w:t>
       </w:r>
     </w:p>
     <w:p>
@@ -17059,40 +13723,7 @@
           <w:lang w:val="en-US" w:eastAsia="ru-RU"/>
         </w:rPr>
         <w:tab/>
-      </w:r>
-      <w:proofErr w:type="spellStart"/>
-      <w:proofErr w:type="gramStart"/>
-      <w:r>
-        <w:rPr>
-          <w:rFonts w:ascii="Times New Roman" w:hAnsi="Times New Roman" w:cs="Times New Roman"/>
-          <w:lang w:val="en-US" w:eastAsia="ru-RU"/>
-        </w:rPr>
-        <w:t>model.add</w:t>
-      </w:r>
-      <w:proofErr w:type="spellEnd"/>
-      <w:r>
-        <w:rPr>
-          <w:rFonts w:ascii="Times New Roman" w:hAnsi="Times New Roman" w:cs="Times New Roman"/>
-          <w:lang w:val="en-US" w:eastAsia="ru-RU"/>
-        </w:rPr>
-        <w:t>(</w:t>
-      </w:r>
-      <w:proofErr w:type="spellStart"/>
-      <w:proofErr w:type="gramEnd"/>
-      <w:r>
-        <w:rPr>
-          <w:rFonts w:ascii="Times New Roman" w:hAnsi="Times New Roman" w:cs="Times New Roman"/>
-          <w:lang w:val="en-US" w:eastAsia="ru-RU"/>
-        </w:rPr>
-        <w:t>LeakyReLU</w:t>
-      </w:r>
-      <w:proofErr w:type="spellEnd"/>
-      <w:r>
-        <w:rPr>
-          <w:rFonts w:ascii="Times New Roman" w:hAnsi="Times New Roman" w:cs="Times New Roman"/>
-          <w:lang w:val="en-US" w:eastAsia="ru-RU"/>
-        </w:rPr>
-        <w:t>(alpha=LEAKY_MULTIPLYER))</w:t>
+        <w:t>model.add(LeakyReLU(alpha=LEAKY_MULTIPLYER))</w:t>
       </w:r>
     </w:p>
     <w:p>
@@ -17137,31 +13768,7 @@
           <w:lang w:val="en-US" w:eastAsia="ru-RU"/>
         </w:rPr>
         <w:tab/>
-      </w:r>
-      <w:proofErr w:type="spellStart"/>
-      <w:proofErr w:type="gramStart"/>
-      <w:r>
-        <w:rPr>
-          <w:rFonts w:ascii="Times New Roman" w:hAnsi="Times New Roman" w:cs="Times New Roman"/>
-          <w:lang w:val="en-US" w:eastAsia="ru-RU"/>
-        </w:rPr>
-        <w:t>model.add</w:t>
-      </w:r>
-      <w:proofErr w:type="spellEnd"/>
-      <w:r>
-        <w:rPr>
-          <w:rFonts w:ascii="Times New Roman" w:hAnsi="Times New Roman" w:cs="Times New Roman"/>
-          <w:lang w:val="en-US" w:eastAsia="ru-RU"/>
-        </w:rPr>
-        <w:t>(</w:t>
-      </w:r>
-      <w:proofErr w:type="gramEnd"/>
-      <w:r>
-        <w:rPr>
-          <w:rFonts w:ascii="Times New Roman" w:hAnsi="Times New Roman" w:cs="Times New Roman"/>
-          <w:lang w:val="en-US" w:eastAsia="ru-RU"/>
-        </w:rPr>
-        <w:t>Conv2D(256, (1, 1)))</w:t>
+        <w:t>model.add(Conv2D(256, (1, 1)))</w:t>
       </w:r>
     </w:p>
     <w:p>
@@ -17184,40 +13791,7 @@
           <w:lang w:val="en-US" w:eastAsia="ru-RU"/>
         </w:rPr>
         <w:tab/>
-      </w:r>
-      <w:proofErr w:type="spellStart"/>
-      <w:proofErr w:type="gramStart"/>
-      <w:r>
-        <w:rPr>
-          <w:rFonts w:ascii="Times New Roman" w:hAnsi="Times New Roman" w:cs="Times New Roman"/>
-          <w:lang w:val="en-US" w:eastAsia="ru-RU"/>
-        </w:rPr>
-        <w:t>model.add</w:t>
-      </w:r>
-      <w:proofErr w:type="spellEnd"/>
-      <w:r>
-        <w:rPr>
-          <w:rFonts w:ascii="Times New Roman" w:hAnsi="Times New Roman" w:cs="Times New Roman"/>
-          <w:lang w:val="en-US" w:eastAsia="ru-RU"/>
-        </w:rPr>
-        <w:t>(</w:t>
-      </w:r>
-      <w:proofErr w:type="spellStart"/>
-      <w:proofErr w:type="gramEnd"/>
-      <w:r>
-        <w:rPr>
-          <w:rFonts w:ascii="Times New Roman" w:hAnsi="Times New Roman" w:cs="Times New Roman"/>
-          <w:lang w:val="en-US" w:eastAsia="ru-RU"/>
-        </w:rPr>
-        <w:t>LeakyReLU</w:t>
-      </w:r>
-      <w:proofErr w:type="spellEnd"/>
-      <w:r>
-        <w:rPr>
-          <w:rFonts w:ascii="Times New Roman" w:hAnsi="Times New Roman" w:cs="Times New Roman"/>
-          <w:lang w:val="en-US" w:eastAsia="ru-RU"/>
-        </w:rPr>
-        <w:t>(alpha=LEAKY_MULTIPLYER))</w:t>
+        <w:t>model.add(LeakyReLU(alpha=LEAKY_MULTIPLYER))</w:t>
       </w:r>
     </w:p>
     <w:p>
@@ -17240,40 +13814,7 @@
           <w:lang w:val="en-US" w:eastAsia="ru-RU"/>
         </w:rPr>
         <w:tab/>
-      </w:r>
-      <w:proofErr w:type="spellStart"/>
-      <w:proofErr w:type="gramStart"/>
-      <w:r>
-        <w:rPr>
-          <w:rFonts w:ascii="Times New Roman" w:hAnsi="Times New Roman" w:cs="Times New Roman"/>
-          <w:lang w:val="en-US" w:eastAsia="ru-RU"/>
-        </w:rPr>
-        <w:t>model.add</w:t>
-      </w:r>
-      <w:proofErr w:type="spellEnd"/>
-      <w:r>
-        <w:rPr>
-          <w:rFonts w:ascii="Times New Roman" w:hAnsi="Times New Roman" w:cs="Times New Roman"/>
-          <w:lang w:val="en-US" w:eastAsia="ru-RU"/>
-        </w:rPr>
-        <w:t>(</w:t>
-      </w:r>
-      <w:proofErr w:type="spellStart"/>
-      <w:proofErr w:type="gramEnd"/>
-      <w:r>
-        <w:rPr>
-          <w:rFonts w:ascii="Times New Roman" w:hAnsi="Times New Roman" w:cs="Times New Roman"/>
-          <w:lang w:val="en-US" w:eastAsia="ru-RU"/>
-        </w:rPr>
-        <w:t>BigResidual</w:t>
-      </w:r>
-      <w:proofErr w:type="spellEnd"/>
-      <w:r>
-        <w:rPr>
-          <w:rFonts w:ascii="Times New Roman" w:hAnsi="Times New Roman" w:cs="Times New Roman"/>
-          <w:lang w:val="en-US" w:eastAsia="ru-RU"/>
-        </w:rPr>
-        <w:t>(256, (3,3)))</w:t>
+        <w:t>model.add(BigResidual(256, (3,3)))</w:t>
       </w:r>
     </w:p>
     <w:p>
@@ -17296,31 +13837,7 @@
           <w:lang w:val="en-US" w:eastAsia="ru-RU"/>
         </w:rPr>
         <w:tab/>
-      </w:r>
-      <w:proofErr w:type="spellStart"/>
-      <w:proofErr w:type="gramStart"/>
-      <w:r>
-        <w:rPr>
-          <w:rFonts w:ascii="Times New Roman" w:hAnsi="Times New Roman" w:cs="Times New Roman"/>
-          <w:lang w:val="en-US" w:eastAsia="ru-RU"/>
-        </w:rPr>
-        <w:t>model.add</w:t>
-      </w:r>
-      <w:proofErr w:type="spellEnd"/>
-      <w:r>
-        <w:rPr>
-          <w:rFonts w:ascii="Times New Roman" w:hAnsi="Times New Roman" w:cs="Times New Roman"/>
-          <w:lang w:val="en-US" w:eastAsia="ru-RU"/>
-        </w:rPr>
-        <w:t>(</w:t>
-      </w:r>
-      <w:proofErr w:type="gramEnd"/>
-      <w:r>
-        <w:rPr>
-          <w:rFonts w:ascii="Times New Roman" w:hAnsi="Times New Roman" w:cs="Times New Roman"/>
-          <w:lang w:val="en-US" w:eastAsia="ru-RU"/>
-        </w:rPr>
-        <w:t>MaxPooling2D(3,3))</w:t>
+        <w:t>model.add(MaxPooling2D(3,3))</w:t>
       </w:r>
     </w:p>
     <w:p>
@@ -17365,31 +13882,7 @@
           <w:lang w:val="en-US" w:eastAsia="ru-RU"/>
         </w:rPr>
         <w:tab/>
-      </w:r>
-      <w:proofErr w:type="spellStart"/>
-      <w:proofErr w:type="gramStart"/>
-      <w:r>
-        <w:rPr>
-          <w:rFonts w:ascii="Times New Roman" w:hAnsi="Times New Roman" w:cs="Times New Roman"/>
-          <w:lang w:val="en-US" w:eastAsia="ru-RU"/>
-        </w:rPr>
-        <w:t>model.add</w:t>
-      </w:r>
-      <w:proofErr w:type="spellEnd"/>
-      <w:r>
-        <w:rPr>
-          <w:rFonts w:ascii="Times New Roman" w:hAnsi="Times New Roman" w:cs="Times New Roman"/>
-          <w:lang w:val="en-US" w:eastAsia="ru-RU"/>
-        </w:rPr>
-        <w:t>(</w:t>
-      </w:r>
-      <w:proofErr w:type="gramEnd"/>
-      <w:r>
-        <w:rPr>
-          <w:rFonts w:ascii="Times New Roman" w:hAnsi="Times New Roman" w:cs="Times New Roman"/>
-          <w:lang w:val="en-US" w:eastAsia="ru-RU"/>
-        </w:rPr>
-        <w:t>Conv2D(64, (1, 1)))</w:t>
+        <w:t>model.add(Conv2D(64, (1, 1)))</w:t>
       </w:r>
     </w:p>
     <w:p>
@@ -17412,40 +13905,7 @@
           <w:lang w:val="en-US" w:eastAsia="ru-RU"/>
         </w:rPr>
         <w:tab/>
-      </w:r>
-      <w:proofErr w:type="spellStart"/>
-      <w:proofErr w:type="gramStart"/>
-      <w:r>
-        <w:rPr>
-          <w:rFonts w:ascii="Times New Roman" w:hAnsi="Times New Roman" w:cs="Times New Roman"/>
-          <w:lang w:val="en-US" w:eastAsia="ru-RU"/>
-        </w:rPr>
-        <w:t>model.add</w:t>
-      </w:r>
-      <w:proofErr w:type="spellEnd"/>
-      <w:r>
-        <w:rPr>
-          <w:rFonts w:ascii="Times New Roman" w:hAnsi="Times New Roman" w:cs="Times New Roman"/>
-          <w:lang w:val="en-US" w:eastAsia="ru-RU"/>
-        </w:rPr>
-        <w:t>(</w:t>
-      </w:r>
-      <w:proofErr w:type="spellStart"/>
-      <w:proofErr w:type="gramEnd"/>
-      <w:r>
-        <w:rPr>
-          <w:rFonts w:ascii="Times New Roman" w:hAnsi="Times New Roman" w:cs="Times New Roman"/>
-          <w:lang w:val="en-US" w:eastAsia="ru-RU"/>
-        </w:rPr>
-        <w:t>LeakyReLU</w:t>
-      </w:r>
-      <w:proofErr w:type="spellEnd"/>
-      <w:r>
-        <w:rPr>
-          <w:rFonts w:ascii="Times New Roman" w:hAnsi="Times New Roman" w:cs="Times New Roman"/>
-          <w:lang w:val="en-US" w:eastAsia="ru-RU"/>
-        </w:rPr>
-        <w:t>(alpha=LEAKY_MULTIPLYER))</w:t>
+        <w:t>model.add(LeakyReLU(alpha=LEAKY_MULTIPLYER))</w:t>
       </w:r>
     </w:p>
     <w:p>
@@ -17468,40 +13928,7 @@
           <w:lang w:val="en-US" w:eastAsia="ru-RU"/>
         </w:rPr>
         <w:tab/>
-      </w:r>
-      <w:proofErr w:type="spellStart"/>
-      <w:proofErr w:type="gramStart"/>
-      <w:r>
-        <w:rPr>
-          <w:rFonts w:ascii="Times New Roman" w:hAnsi="Times New Roman" w:cs="Times New Roman"/>
-          <w:lang w:val="en-US" w:eastAsia="ru-RU"/>
-        </w:rPr>
-        <w:t>model.add</w:t>
-      </w:r>
-      <w:proofErr w:type="spellEnd"/>
-      <w:r>
-        <w:rPr>
-          <w:rFonts w:ascii="Times New Roman" w:hAnsi="Times New Roman" w:cs="Times New Roman"/>
-          <w:lang w:val="en-US" w:eastAsia="ru-RU"/>
-        </w:rPr>
-        <w:t>(</w:t>
-      </w:r>
-      <w:proofErr w:type="spellStart"/>
-      <w:proofErr w:type="gramEnd"/>
-      <w:r>
-        <w:rPr>
-          <w:rFonts w:ascii="Times New Roman" w:hAnsi="Times New Roman" w:cs="Times New Roman"/>
-          <w:lang w:val="en-US" w:eastAsia="ru-RU"/>
-        </w:rPr>
-        <w:t>BigResidual</w:t>
-      </w:r>
-      <w:proofErr w:type="spellEnd"/>
-      <w:r>
-        <w:rPr>
-          <w:rFonts w:ascii="Times New Roman" w:hAnsi="Times New Roman" w:cs="Times New Roman"/>
-          <w:lang w:val="en-US" w:eastAsia="ru-RU"/>
-        </w:rPr>
-        <w:t>(64, (3,3)))</w:t>
+        <w:t>model.add(BigResidual(64, (3,3)))</w:t>
       </w:r>
     </w:p>
     <w:p>
@@ -17546,31 +13973,7 @@
           <w:lang w:val="en-US" w:eastAsia="ru-RU"/>
         </w:rPr>
         <w:tab/>
-      </w:r>
-      <w:proofErr w:type="spellStart"/>
-      <w:proofErr w:type="gramStart"/>
-      <w:r>
-        <w:rPr>
-          <w:rFonts w:ascii="Times New Roman" w:hAnsi="Times New Roman" w:cs="Times New Roman"/>
-          <w:lang w:val="en-US" w:eastAsia="ru-RU"/>
-        </w:rPr>
-        <w:t>model.add</w:t>
-      </w:r>
-      <w:proofErr w:type="spellEnd"/>
-      <w:r>
-        <w:rPr>
-          <w:rFonts w:ascii="Times New Roman" w:hAnsi="Times New Roman" w:cs="Times New Roman"/>
-          <w:lang w:val="en-US" w:eastAsia="ru-RU"/>
-        </w:rPr>
-        <w:t>(</w:t>
-      </w:r>
-      <w:proofErr w:type="gramEnd"/>
-      <w:r>
-        <w:rPr>
-          <w:rFonts w:ascii="Times New Roman" w:hAnsi="Times New Roman" w:cs="Times New Roman"/>
-          <w:lang w:val="en-US" w:eastAsia="ru-RU"/>
-        </w:rPr>
-        <w:t>Conv2D(32, (1, 1)))</w:t>
+        <w:t>model.add(Conv2D(32, (1, 1)))</w:t>
       </w:r>
     </w:p>
     <w:p>
@@ -17593,40 +13996,7 @@
           <w:lang w:val="en-US" w:eastAsia="ru-RU"/>
         </w:rPr>
         <w:tab/>
-      </w:r>
-      <w:proofErr w:type="spellStart"/>
-      <w:proofErr w:type="gramStart"/>
-      <w:r>
-        <w:rPr>
-          <w:rFonts w:ascii="Times New Roman" w:hAnsi="Times New Roman" w:cs="Times New Roman"/>
-          <w:lang w:val="en-US" w:eastAsia="ru-RU"/>
-        </w:rPr>
-        <w:t>model.add</w:t>
-      </w:r>
-      <w:proofErr w:type="spellEnd"/>
-      <w:r>
-        <w:rPr>
-          <w:rFonts w:ascii="Times New Roman" w:hAnsi="Times New Roman" w:cs="Times New Roman"/>
-          <w:lang w:val="en-US" w:eastAsia="ru-RU"/>
-        </w:rPr>
-        <w:t>(</w:t>
-      </w:r>
-      <w:proofErr w:type="spellStart"/>
-      <w:proofErr w:type="gramEnd"/>
-      <w:r>
-        <w:rPr>
-          <w:rFonts w:ascii="Times New Roman" w:hAnsi="Times New Roman" w:cs="Times New Roman"/>
-          <w:lang w:val="en-US" w:eastAsia="ru-RU"/>
-        </w:rPr>
-        <w:t>LeakyReLU</w:t>
-      </w:r>
-      <w:proofErr w:type="spellEnd"/>
-      <w:r>
-        <w:rPr>
-          <w:rFonts w:ascii="Times New Roman" w:hAnsi="Times New Roman" w:cs="Times New Roman"/>
-          <w:lang w:val="en-US" w:eastAsia="ru-RU"/>
-        </w:rPr>
-        <w:t>(alpha=LEAKY_MULTIPLYER))</w:t>
+        <w:t>model.add(LeakyReLU(alpha=LEAKY_MULTIPLYER))</w:t>
       </w:r>
     </w:p>
     <w:p>
@@ -17649,40 +14019,7 @@
           <w:lang w:val="en-US" w:eastAsia="ru-RU"/>
         </w:rPr>
         <w:tab/>
-      </w:r>
-      <w:proofErr w:type="spellStart"/>
-      <w:proofErr w:type="gramStart"/>
-      <w:r>
-        <w:rPr>
-          <w:rFonts w:ascii="Times New Roman" w:hAnsi="Times New Roman" w:cs="Times New Roman"/>
-          <w:lang w:val="en-US" w:eastAsia="ru-RU"/>
-        </w:rPr>
-        <w:t>model.add</w:t>
-      </w:r>
-      <w:proofErr w:type="spellEnd"/>
-      <w:r>
-        <w:rPr>
-          <w:rFonts w:ascii="Times New Roman" w:hAnsi="Times New Roman" w:cs="Times New Roman"/>
-          <w:lang w:val="en-US" w:eastAsia="ru-RU"/>
-        </w:rPr>
-        <w:t>(</w:t>
-      </w:r>
-      <w:proofErr w:type="spellStart"/>
-      <w:proofErr w:type="gramEnd"/>
-      <w:r>
-        <w:rPr>
-          <w:rFonts w:ascii="Times New Roman" w:hAnsi="Times New Roman" w:cs="Times New Roman"/>
-          <w:lang w:val="en-US" w:eastAsia="ru-RU"/>
-        </w:rPr>
-        <w:t>BigResidual</w:t>
-      </w:r>
-      <w:proofErr w:type="spellEnd"/>
-      <w:r>
-        <w:rPr>
-          <w:rFonts w:ascii="Times New Roman" w:hAnsi="Times New Roman" w:cs="Times New Roman"/>
-          <w:lang w:val="en-US" w:eastAsia="ru-RU"/>
-        </w:rPr>
-        <w:t>(32, (3,3)))</w:t>
+        <w:t>model.add(BigResidual(32, (3,3)))</w:t>
       </w:r>
     </w:p>
     <w:p>
@@ -17727,31 +14064,7 @@
           <w:lang w:val="en-US" w:eastAsia="ru-RU"/>
         </w:rPr>
         <w:tab/>
-      </w:r>
-      <w:proofErr w:type="spellStart"/>
-      <w:proofErr w:type="gramStart"/>
-      <w:r>
-        <w:rPr>
-          <w:rFonts w:ascii="Times New Roman" w:hAnsi="Times New Roman" w:cs="Times New Roman"/>
-          <w:lang w:val="en-US" w:eastAsia="ru-RU"/>
-        </w:rPr>
-        <w:t>model.add</w:t>
-      </w:r>
-      <w:proofErr w:type="spellEnd"/>
-      <w:r>
-        <w:rPr>
-          <w:rFonts w:ascii="Times New Roman" w:hAnsi="Times New Roman" w:cs="Times New Roman"/>
-          <w:lang w:val="en-US" w:eastAsia="ru-RU"/>
-        </w:rPr>
-        <w:t>(</w:t>
-      </w:r>
-      <w:proofErr w:type="gramEnd"/>
-      <w:r>
-        <w:rPr>
-          <w:rFonts w:ascii="Times New Roman" w:hAnsi="Times New Roman" w:cs="Times New Roman"/>
-          <w:lang w:val="en-US" w:eastAsia="ru-RU"/>
-        </w:rPr>
-        <w:t>Flatten())  # this converts our 3D feature maps to 1D feature vectors</w:t>
+        <w:t>model.add(Flatten())  # this converts our 3D feature maps to 1D feature vectors</w:t>
       </w:r>
     </w:p>
     <w:p>
@@ -17775,31 +14088,7 @@
           <w:lang w:val="en-US" w:eastAsia="ru-RU"/>
         </w:rPr>
         <w:tab/>
-      </w:r>
-      <w:proofErr w:type="spellStart"/>
-      <w:proofErr w:type="gramStart"/>
-      <w:r>
-        <w:rPr>
-          <w:rFonts w:ascii="Times New Roman" w:hAnsi="Times New Roman" w:cs="Times New Roman"/>
-          <w:lang w:val="en-US" w:eastAsia="ru-RU"/>
-        </w:rPr>
-        <w:t>model.add</w:t>
-      </w:r>
-      <w:proofErr w:type="spellEnd"/>
-      <w:r>
-        <w:rPr>
-          <w:rFonts w:ascii="Times New Roman" w:hAnsi="Times New Roman" w:cs="Times New Roman"/>
-          <w:lang w:val="en-US" w:eastAsia="ru-RU"/>
-        </w:rPr>
-        <w:t>(</w:t>
-      </w:r>
-      <w:proofErr w:type="gramEnd"/>
-      <w:r>
-        <w:rPr>
-          <w:rFonts w:ascii="Times New Roman" w:hAnsi="Times New Roman" w:cs="Times New Roman"/>
-          <w:lang w:val="en-US" w:eastAsia="ru-RU"/>
-        </w:rPr>
-        <w:t>Dense(64))</w:t>
+        <w:t>model.add(Dense(64))</w:t>
       </w:r>
     </w:p>
     <w:p>
@@ -17822,40 +14111,7 @@
           <w:lang w:val="en-US" w:eastAsia="ru-RU"/>
         </w:rPr>
         <w:tab/>
-      </w:r>
-      <w:proofErr w:type="spellStart"/>
-      <w:proofErr w:type="gramStart"/>
-      <w:r>
-        <w:rPr>
-          <w:rFonts w:ascii="Times New Roman" w:hAnsi="Times New Roman" w:cs="Times New Roman"/>
-          <w:lang w:val="en-US" w:eastAsia="ru-RU"/>
-        </w:rPr>
-        <w:t>model.add</w:t>
-      </w:r>
-      <w:proofErr w:type="spellEnd"/>
-      <w:r>
-        <w:rPr>
-          <w:rFonts w:ascii="Times New Roman" w:hAnsi="Times New Roman" w:cs="Times New Roman"/>
-          <w:lang w:val="en-US" w:eastAsia="ru-RU"/>
-        </w:rPr>
-        <w:t>(</w:t>
-      </w:r>
-      <w:proofErr w:type="spellStart"/>
-      <w:proofErr w:type="gramEnd"/>
-      <w:r>
-        <w:rPr>
-          <w:rFonts w:ascii="Times New Roman" w:hAnsi="Times New Roman" w:cs="Times New Roman"/>
-          <w:lang w:val="en-US" w:eastAsia="ru-RU"/>
-        </w:rPr>
-        <w:t>LeakyReLU</w:t>
-      </w:r>
-      <w:proofErr w:type="spellEnd"/>
-      <w:r>
-        <w:rPr>
-          <w:rFonts w:ascii="Times New Roman" w:hAnsi="Times New Roman" w:cs="Times New Roman"/>
-          <w:lang w:val="en-US" w:eastAsia="ru-RU"/>
-        </w:rPr>
-        <w:t>(alpha=LEAKY_MULTIPLYER))</w:t>
+        <w:t>model.add(LeakyReLU(alpha=LEAKY_MULTIPLYER))</w:t>
       </w:r>
     </w:p>
     <w:p>
@@ -17900,31 +14156,7 @@
           <w:lang w:val="en-US" w:eastAsia="ru-RU"/>
         </w:rPr>
         <w:tab/>
-      </w:r>
-      <w:proofErr w:type="spellStart"/>
-      <w:proofErr w:type="gramStart"/>
-      <w:r>
-        <w:rPr>
-          <w:rFonts w:ascii="Times New Roman" w:hAnsi="Times New Roman" w:cs="Times New Roman"/>
-          <w:lang w:val="en-US" w:eastAsia="ru-RU"/>
-        </w:rPr>
-        <w:t>model.add</w:t>
-      </w:r>
-      <w:proofErr w:type="spellEnd"/>
-      <w:r>
-        <w:rPr>
-          <w:rFonts w:ascii="Times New Roman" w:hAnsi="Times New Roman" w:cs="Times New Roman"/>
-          <w:lang w:val="en-US" w:eastAsia="ru-RU"/>
-        </w:rPr>
-        <w:t>(</w:t>
-      </w:r>
-      <w:proofErr w:type="gramEnd"/>
-      <w:r>
-        <w:rPr>
-          <w:rFonts w:ascii="Times New Roman" w:hAnsi="Times New Roman" w:cs="Times New Roman"/>
-          <w:lang w:val="en-US" w:eastAsia="ru-RU"/>
-        </w:rPr>
-        <w:t>Dropout(0.1))</w:t>
+        <w:t>model.add(Dropout(0.1))</w:t>
       </w:r>
     </w:p>
     <w:p>
@@ -17947,31 +14179,7 @@
           <w:lang w:val="en-US" w:eastAsia="ru-RU"/>
         </w:rPr>
         <w:tab/>
-      </w:r>
-      <w:proofErr w:type="spellStart"/>
-      <w:proofErr w:type="gramStart"/>
-      <w:r>
-        <w:rPr>
-          <w:rFonts w:ascii="Times New Roman" w:hAnsi="Times New Roman" w:cs="Times New Roman"/>
-          <w:lang w:val="en-US" w:eastAsia="ru-RU"/>
-        </w:rPr>
-        <w:t>model.add</w:t>
-      </w:r>
-      <w:proofErr w:type="spellEnd"/>
-      <w:r>
-        <w:rPr>
-          <w:rFonts w:ascii="Times New Roman" w:hAnsi="Times New Roman" w:cs="Times New Roman"/>
-          <w:lang w:val="en-US" w:eastAsia="ru-RU"/>
-        </w:rPr>
-        <w:t>(</w:t>
-      </w:r>
-      <w:proofErr w:type="gramEnd"/>
-      <w:r>
-        <w:rPr>
-          <w:rFonts w:ascii="Times New Roman" w:hAnsi="Times New Roman" w:cs="Times New Roman"/>
-          <w:lang w:val="en-US" w:eastAsia="ru-RU"/>
-        </w:rPr>
-        <w:t>Dense(40))</w:t>
+        <w:t>model.add(Dense(40))</w:t>
       </w:r>
     </w:p>
     <w:p>
@@ -17994,40 +14202,7 @@
           <w:lang w:val="en-US" w:eastAsia="ru-RU"/>
         </w:rPr>
         <w:tab/>
-      </w:r>
-      <w:proofErr w:type="spellStart"/>
-      <w:proofErr w:type="gramStart"/>
-      <w:r>
-        <w:rPr>
-          <w:rFonts w:ascii="Times New Roman" w:hAnsi="Times New Roman" w:cs="Times New Roman"/>
-          <w:lang w:val="en-US" w:eastAsia="ru-RU"/>
-        </w:rPr>
-        <w:t>model.add</w:t>
-      </w:r>
-      <w:proofErr w:type="spellEnd"/>
-      <w:r>
-        <w:rPr>
-          <w:rFonts w:ascii="Times New Roman" w:hAnsi="Times New Roman" w:cs="Times New Roman"/>
-          <w:lang w:val="en-US" w:eastAsia="ru-RU"/>
-        </w:rPr>
-        <w:t>(</w:t>
-      </w:r>
-      <w:proofErr w:type="spellStart"/>
-      <w:proofErr w:type="gramEnd"/>
-      <w:r>
-        <w:rPr>
-          <w:rFonts w:ascii="Times New Roman" w:hAnsi="Times New Roman" w:cs="Times New Roman"/>
-          <w:lang w:val="en-US" w:eastAsia="ru-RU"/>
-        </w:rPr>
-        <w:t>LeakyReLU</w:t>
-      </w:r>
-      <w:proofErr w:type="spellEnd"/>
-      <w:r>
-        <w:rPr>
-          <w:rFonts w:ascii="Times New Roman" w:hAnsi="Times New Roman" w:cs="Times New Roman"/>
-          <w:lang w:val="en-US" w:eastAsia="ru-RU"/>
-        </w:rPr>
-        <w:t>(alpha=LEAKY_MULTIPLYER))</w:t>
+        <w:t>model.add(LeakyReLU(alpha=LEAKY_MULTIPLYER))</w:t>
       </w:r>
     </w:p>
     <w:p>
@@ -18072,31 +14247,7 @@
           <w:lang w:val="en-US" w:eastAsia="ru-RU"/>
         </w:rPr>
         <w:tab/>
-      </w:r>
-      <w:proofErr w:type="spellStart"/>
-      <w:proofErr w:type="gramStart"/>
-      <w:r>
-        <w:rPr>
-          <w:rFonts w:ascii="Times New Roman" w:hAnsi="Times New Roman" w:cs="Times New Roman"/>
-          <w:lang w:val="en-US" w:eastAsia="ru-RU"/>
-        </w:rPr>
-        <w:t>model.add</w:t>
-      </w:r>
-      <w:proofErr w:type="spellEnd"/>
-      <w:r>
-        <w:rPr>
-          <w:rFonts w:ascii="Times New Roman" w:hAnsi="Times New Roman" w:cs="Times New Roman"/>
-          <w:lang w:val="en-US" w:eastAsia="ru-RU"/>
-        </w:rPr>
-        <w:t>(</w:t>
-      </w:r>
-      <w:proofErr w:type="gramEnd"/>
-      <w:r>
-        <w:rPr>
-          <w:rFonts w:ascii="Times New Roman" w:hAnsi="Times New Roman" w:cs="Times New Roman"/>
-          <w:lang w:val="en-US" w:eastAsia="ru-RU"/>
-        </w:rPr>
-        <w:t>Dropout(0.1))</w:t>
+        <w:t>model.add(Dropout(0.1))</w:t>
       </w:r>
     </w:p>
     <w:p>
@@ -18119,31 +14270,7 @@
           <w:lang w:val="en-US" w:eastAsia="ru-RU"/>
         </w:rPr>
         <w:tab/>
-      </w:r>
-      <w:proofErr w:type="spellStart"/>
-      <w:proofErr w:type="gramStart"/>
-      <w:r>
-        <w:rPr>
-          <w:rFonts w:ascii="Times New Roman" w:hAnsi="Times New Roman" w:cs="Times New Roman"/>
-          <w:lang w:val="en-US" w:eastAsia="ru-RU"/>
-        </w:rPr>
-        <w:t>model.add</w:t>
-      </w:r>
-      <w:proofErr w:type="spellEnd"/>
-      <w:r>
-        <w:rPr>
-          <w:rFonts w:ascii="Times New Roman" w:hAnsi="Times New Roman" w:cs="Times New Roman"/>
-          <w:lang w:val="en-US" w:eastAsia="ru-RU"/>
-        </w:rPr>
-        <w:t>(</w:t>
-      </w:r>
-      <w:proofErr w:type="gramEnd"/>
-      <w:r>
-        <w:rPr>
-          <w:rFonts w:ascii="Times New Roman" w:hAnsi="Times New Roman" w:cs="Times New Roman"/>
-          <w:lang w:val="en-US" w:eastAsia="ru-RU"/>
-        </w:rPr>
-        <w:t>Dense(30))</w:t>
+        <w:t>model.add(Dense(30))</w:t>
       </w:r>
     </w:p>
     <w:p>
@@ -18166,40 +14293,7 @@
           <w:lang w:val="en-US" w:eastAsia="ru-RU"/>
         </w:rPr>
         <w:tab/>
-      </w:r>
-      <w:proofErr w:type="spellStart"/>
-      <w:proofErr w:type="gramStart"/>
-      <w:r>
-        <w:rPr>
-          <w:rFonts w:ascii="Times New Roman" w:hAnsi="Times New Roman" w:cs="Times New Roman"/>
-          <w:lang w:val="en-US" w:eastAsia="ru-RU"/>
-        </w:rPr>
-        <w:t>model.add</w:t>
-      </w:r>
-      <w:proofErr w:type="spellEnd"/>
-      <w:r>
-        <w:rPr>
-          <w:rFonts w:ascii="Times New Roman" w:hAnsi="Times New Roman" w:cs="Times New Roman"/>
-          <w:lang w:val="en-US" w:eastAsia="ru-RU"/>
-        </w:rPr>
-        <w:t>(</w:t>
-      </w:r>
-      <w:proofErr w:type="spellStart"/>
-      <w:proofErr w:type="gramEnd"/>
-      <w:r>
-        <w:rPr>
-          <w:rFonts w:ascii="Times New Roman" w:hAnsi="Times New Roman" w:cs="Times New Roman"/>
-          <w:lang w:val="en-US" w:eastAsia="ru-RU"/>
-        </w:rPr>
-        <w:t>LeakyReLU</w:t>
-      </w:r>
-      <w:proofErr w:type="spellEnd"/>
-      <w:r>
-        <w:rPr>
-          <w:rFonts w:ascii="Times New Roman" w:hAnsi="Times New Roman" w:cs="Times New Roman"/>
-          <w:lang w:val="en-US" w:eastAsia="ru-RU"/>
-        </w:rPr>
-        <w:t>(alpha=LEAKY_MULTIPLYER))</w:t>
+        <w:t>model.add(LeakyReLU(alpha=LEAKY_MULTIPLYER))</w:t>
       </w:r>
     </w:p>
     <w:p>
@@ -18244,31 +14338,7 @@
           <w:lang w:val="en-US" w:eastAsia="ru-RU"/>
         </w:rPr>
         <w:tab/>
-      </w:r>
-      <w:proofErr w:type="spellStart"/>
-      <w:proofErr w:type="gramStart"/>
-      <w:r>
-        <w:rPr>
-          <w:rFonts w:ascii="Times New Roman" w:hAnsi="Times New Roman" w:cs="Times New Roman"/>
-          <w:lang w:val="en-US" w:eastAsia="ru-RU"/>
-        </w:rPr>
-        <w:t>model.add</w:t>
-      </w:r>
-      <w:proofErr w:type="spellEnd"/>
-      <w:r>
-        <w:rPr>
-          <w:rFonts w:ascii="Times New Roman" w:hAnsi="Times New Roman" w:cs="Times New Roman"/>
-          <w:lang w:val="en-US" w:eastAsia="ru-RU"/>
-        </w:rPr>
-        <w:t>(</w:t>
-      </w:r>
-      <w:proofErr w:type="gramEnd"/>
-      <w:r>
-        <w:rPr>
-          <w:rFonts w:ascii="Times New Roman" w:hAnsi="Times New Roman" w:cs="Times New Roman"/>
-          <w:lang w:val="en-US" w:eastAsia="ru-RU"/>
-        </w:rPr>
-        <w:t>Dropout(0.1))</w:t>
+        <w:t>model.add(Dropout(0.1))</w:t>
       </w:r>
     </w:p>
     <w:p>
@@ -18291,31 +14361,7 @@
           <w:lang w:val="en-US" w:eastAsia="ru-RU"/>
         </w:rPr>
         <w:tab/>
-      </w:r>
-      <w:proofErr w:type="spellStart"/>
-      <w:proofErr w:type="gramStart"/>
-      <w:r>
-        <w:rPr>
-          <w:rFonts w:ascii="Times New Roman" w:hAnsi="Times New Roman" w:cs="Times New Roman"/>
-          <w:lang w:val="en-US" w:eastAsia="ru-RU"/>
-        </w:rPr>
-        <w:t>model.add</w:t>
-      </w:r>
-      <w:proofErr w:type="spellEnd"/>
-      <w:r>
-        <w:rPr>
-          <w:rFonts w:ascii="Times New Roman" w:hAnsi="Times New Roman" w:cs="Times New Roman"/>
-          <w:lang w:val="en-US" w:eastAsia="ru-RU"/>
-        </w:rPr>
-        <w:t>(</w:t>
-      </w:r>
-      <w:proofErr w:type="gramEnd"/>
-      <w:r>
-        <w:rPr>
-          <w:rFonts w:ascii="Times New Roman" w:hAnsi="Times New Roman" w:cs="Times New Roman"/>
-          <w:lang w:val="en-US" w:eastAsia="ru-RU"/>
-        </w:rPr>
-        <w:t>Dense(20))</w:t>
+        <w:t>model.add(Dense(20))</w:t>
       </w:r>
     </w:p>
     <w:p>
@@ -18338,40 +14384,7 @@
           <w:lang w:val="en-US" w:eastAsia="ru-RU"/>
         </w:rPr>
         <w:tab/>
-      </w:r>
-      <w:proofErr w:type="spellStart"/>
-      <w:proofErr w:type="gramStart"/>
-      <w:r>
-        <w:rPr>
-          <w:rFonts w:ascii="Times New Roman" w:hAnsi="Times New Roman" w:cs="Times New Roman"/>
-          <w:lang w:val="en-US" w:eastAsia="ru-RU"/>
-        </w:rPr>
-        <w:t>model.add</w:t>
-      </w:r>
-      <w:proofErr w:type="spellEnd"/>
-      <w:r>
-        <w:rPr>
-          <w:rFonts w:ascii="Times New Roman" w:hAnsi="Times New Roman" w:cs="Times New Roman"/>
-          <w:lang w:val="en-US" w:eastAsia="ru-RU"/>
-        </w:rPr>
-        <w:t>(</w:t>
-      </w:r>
-      <w:proofErr w:type="spellStart"/>
-      <w:proofErr w:type="gramEnd"/>
-      <w:r>
-        <w:rPr>
-          <w:rFonts w:ascii="Times New Roman" w:hAnsi="Times New Roman" w:cs="Times New Roman"/>
-          <w:lang w:val="en-US" w:eastAsia="ru-RU"/>
-        </w:rPr>
-        <w:t>LeakyReLU</w:t>
-      </w:r>
-      <w:proofErr w:type="spellEnd"/>
-      <w:r>
-        <w:rPr>
-          <w:rFonts w:ascii="Times New Roman" w:hAnsi="Times New Roman" w:cs="Times New Roman"/>
-          <w:lang w:val="en-US" w:eastAsia="ru-RU"/>
-        </w:rPr>
-        <w:t>(alpha=LEAKY_MULTIPLYER))</w:t>
+        <w:t>model.add(LeakyReLU(alpha=LEAKY_MULTIPLYER))</w:t>
       </w:r>
     </w:p>
     <w:p>
@@ -18394,31 +14407,7 @@
           <w:lang w:val="en-US" w:eastAsia="ru-RU"/>
         </w:rPr>
         <w:tab/>
-      </w:r>
-      <w:proofErr w:type="spellStart"/>
-      <w:proofErr w:type="gramStart"/>
-      <w:r>
-        <w:rPr>
-          <w:rFonts w:ascii="Times New Roman" w:hAnsi="Times New Roman" w:cs="Times New Roman"/>
-          <w:lang w:val="en-US" w:eastAsia="ru-RU"/>
-        </w:rPr>
-        <w:t>model.add</w:t>
-      </w:r>
-      <w:proofErr w:type="spellEnd"/>
-      <w:r>
-        <w:rPr>
-          <w:rFonts w:ascii="Times New Roman" w:hAnsi="Times New Roman" w:cs="Times New Roman"/>
-          <w:lang w:val="en-US" w:eastAsia="ru-RU"/>
-        </w:rPr>
-        <w:t>(</w:t>
-      </w:r>
-      <w:proofErr w:type="gramEnd"/>
-      <w:r>
-        <w:rPr>
-          <w:rFonts w:ascii="Times New Roman" w:hAnsi="Times New Roman" w:cs="Times New Roman"/>
-          <w:lang w:val="en-US" w:eastAsia="ru-RU"/>
-        </w:rPr>
-        <w:t>Dropout(0.5))</w:t>
+        <w:t>model.add(Dropout(0.5))</w:t>
       </w:r>
     </w:p>
     <w:p>
@@ -18441,47 +14430,7 @@
           <w:lang w:val="en-US" w:eastAsia="ru-RU"/>
         </w:rPr>
         <w:tab/>
-      </w:r>
-      <w:proofErr w:type="spellStart"/>
-      <w:proofErr w:type="gramStart"/>
-      <w:r>
-        <w:rPr>
-          <w:rFonts w:ascii="Times New Roman" w:hAnsi="Times New Roman" w:cs="Times New Roman"/>
-          <w:lang w:val="en-US" w:eastAsia="ru-RU"/>
-        </w:rPr>
-        <w:t>model.add</w:t>
-      </w:r>
-      <w:proofErr w:type="spellEnd"/>
-      <w:r>
-        <w:rPr>
-          <w:rFonts w:ascii="Times New Roman" w:hAnsi="Times New Roman" w:cs="Times New Roman"/>
-          <w:lang w:val="en-US" w:eastAsia="ru-RU"/>
-        </w:rPr>
-        <w:t>(</w:t>
-      </w:r>
-      <w:proofErr w:type="gramEnd"/>
-      <w:r>
-        <w:rPr>
-          <w:rFonts w:ascii="Times New Roman" w:hAnsi="Times New Roman" w:cs="Times New Roman"/>
-          <w:lang w:val="en-US" w:eastAsia="ru-RU"/>
-        </w:rPr>
-        <w:t>Dense(3, activation='</w:t>
-      </w:r>
-      <w:proofErr w:type="spellStart"/>
-      <w:r>
-        <w:rPr>
-          <w:rFonts w:ascii="Times New Roman" w:hAnsi="Times New Roman" w:cs="Times New Roman"/>
-          <w:lang w:val="en-US" w:eastAsia="ru-RU"/>
-        </w:rPr>
-        <w:t>softmax</w:t>
-      </w:r>
-      <w:proofErr w:type="spellEnd"/>
-      <w:r>
-        <w:rPr>
-          <w:rFonts w:ascii="Times New Roman" w:hAnsi="Times New Roman" w:cs="Times New Roman"/>
-          <w:lang w:val="en-US" w:eastAsia="ru-RU"/>
-        </w:rPr>
-        <w:t>'))</w:t>
+        <w:t>model.add(Dense(3, activation='softmax'))</w:t>
       </w:r>
     </w:p>
     <w:p>
@@ -18548,40 +14497,7 @@
           <w:lang w:val="en-US" w:eastAsia="ru-RU"/>
         </w:rPr>
         <w:tab/>
-      </w:r>
-      <w:proofErr w:type="spellStart"/>
-      <w:proofErr w:type="gramStart"/>
-      <w:r>
-        <w:rPr>
-          <w:rFonts w:ascii="Times New Roman" w:hAnsi="Times New Roman" w:cs="Times New Roman"/>
-          <w:lang w:val="en-US" w:eastAsia="ru-RU"/>
-        </w:rPr>
-        <w:t>model.compile</w:t>
-      </w:r>
-      <w:proofErr w:type="spellEnd"/>
-      <w:proofErr w:type="gramEnd"/>
-      <w:r>
-        <w:rPr>
-          <w:rFonts w:ascii="Times New Roman" w:hAnsi="Times New Roman" w:cs="Times New Roman"/>
-          <w:lang w:val="en-US" w:eastAsia="ru-RU"/>
-        </w:rPr>
-        <w:t>(loss='</w:t>
-      </w:r>
-      <w:proofErr w:type="spellStart"/>
-      <w:r>
-        <w:rPr>
-          <w:rFonts w:ascii="Times New Roman" w:hAnsi="Times New Roman" w:cs="Times New Roman"/>
-          <w:lang w:val="en-US" w:eastAsia="ru-RU"/>
-        </w:rPr>
-        <w:t>sparse_categorical_crossentropy</w:t>
-      </w:r>
-      <w:proofErr w:type="spellEnd"/>
-      <w:r>
-        <w:rPr>
-          <w:rFonts w:ascii="Times New Roman" w:hAnsi="Times New Roman" w:cs="Times New Roman"/>
-          <w:lang w:val="en-US" w:eastAsia="ru-RU"/>
-        </w:rPr>
-        <w:t>',</w:t>
+        <w:t>model.compile(loss='sparse_categorical_crossentropy',</w:t>
       </w:r>
     </w:p>
     <w:p>
@@ -18650,38 +14566,7 @@
           <w:lang w:val="en-US" w:eastAsia="ru-RU"/>
         </w:rPr>
         <w:tab/>
-      </w:r>
-      <w:proofErr w:type="spellStart"/>
-      <w:r>
-        <w:rPr>
-          <w:rFonts w:ascii="Times New Roman" w:hAnsi="Times New Roman" w:cs="Times New Roman"/>
-          <w:lang w:val="en-US" w:eastAsia="ru-RU"/>
-        </w:rPr>
-        <w:t>saving_weights</w:t>
-      </w:r>
-      <w:proofErr w:type="spellEnd"/>
-      <w:r>
-        <w:rPr>
-          <w:rFonts w:ascii="Times New Roman" w:hAnsi="Times New Roman" w:cs="Times New Roman"/>
-          <w:lang w:val="en-US" w:eastAsia="ru-RU"/>
-        </w:rPr>
-        <w:t>=</w:t>
-      </w:r>
-      <w:proofErr w:type="gramStart"/>
-      <w:r>
-        <w:rPr>
-          <w:rFonts w:ascii="Times New Roman" w:hAnsi="Times New Roman" w:cs="Times New Roman"/>
-          <w:lang w:val="en-US" w:eastAsia="ru-RU"/>
-        </w:rPr>
-        <w:t>input(</w:t>
-      </w:r>
-      <w:proofErr w:type="gramEnd"/>
-      <w:r>
-        <w:rPr>
-          <w:rFonts w:ascii="Times New Roman" w:hAnsi="Times New Roman" w:cs="Times New Roman"/>
-          <w:lang w:val="en-US" w:eastAsia="ru-RU"/>
-        </w:rPr>
-        <w:t>'load weights?')</w:t>
+        <w:t>saving_weights=input('load weights?')</w:t>
       </w:r>
     </w:p>
     <w:p>
@@ -18704,23 +14589,7 @@
           <w:lang w:val="en-US" w:eastAsia="ru-RU"/>
         </w:rPr>
         <w:tab/>
-        <w:t xml:space="preserve">if </w:t>
-      </w:r>
-      <w:proofErr w:type="spellStart"/>
-      <w:r>
-        <w:rPr>
-          <w:rFonts w:ascii="Times New Roman" w:hAnsi="Times New Roman" w:cs="Times New Roman"/>
-          <w:lang w:val="en-US" w:eastAsia="ru-RU"/>
-        </w:rPr>
-        <w:t>saving_weights</w:t>
-      </w:r>
-      <w:proofErr w:type="spellEnd"/>
-      <w:r>
-        <w:rPr>
-          <w:rFonts w:ascii="Times New Roman" w:hAnsi="Times New Roman" w:cs="Times New Roman"/>
-          <w:lang w:val="en-US" w:eastAsia="ru-RU"/>
-        </w:rPr>
-        <w:t xml:space="preserve"> == 'yes.':</w:t>
+        <w:t>if saving_weights == 'yes.':</w:t>
       </w:r>
     </w:p>
     <w:p>
@@ -18743,23 +14612,7 @@
           <w:lang w:val="en-US" w:eastAsia="ru-RU"/>
         </w:rPr>
         <w:tab/>
-        <w:t xml:space="preserve">    </w:t>
-      </w:r>
-      <w:proofErr w:type="spellStart"/>
-      <w:r>
-        <w:rPr>
-          <w:rFonts w:ascii="Times New Roman" w:hAnsi="Times New Roman" w:cs="Times New Roman"/>
-          <w:lang w:val="en-US" w:eastAsia="ru-RU"/>
-        </w:rPr>
-        <w:t>wsp</w:t>
-      </w:r>
-      <w:proofErr w:type="spellEnd"/>
-      <w:r>
-        <w:rPr>
-          <w:rFonts w:ascii="Times New Roman" w:hAnsi="Times New Roman" w:cs="Times New Roman"/>
-          <w:lang w:val="en-US" w:eastAsia="ru-RU"/>
-        </w:rPr>
-        <w:t>=input('which?')</w:t>
+        <w:t xml:space="preserve">    wsp=input('which?')</w:t>
       </w:r>
     </w:p>
     <w:p>
@@ -18782,48 +14635,7 @@
           <w:lang w:val="en-US" w:eastAsia="ru-RU"/>
         </w:rPr>
         <w:tab/>
-        <w:t xml:space="preserve">    </w:t>
-      </w:r>
-      <w:proofErr w:type="spellStart"/>
-      <w:proofErr w:type="gramStart"/>
-      <w:r>
-        <w:rPr>
-          <w:rFonts w:ascii="Times New Roman" w:hAnsi="Times New Roman" w:cs="Times New Roman"/>
-          <w:lang w:val="en-US" w:eastAsia="ru-RU"/>
-        </w:rPr>
-        <w:t>model.load</w:t>
-      </w:r>
-      <w:proofErr w:type="gramEnd"/>
-      <w:r>
-        <w:rPr>
-          <w:rFonts w:ascii="Times New Roman" w:hAnsi="Times New Roman" w:cs="Times New Roman"/>
-          <w:lang w:val="en-US" w:eastAsia="ru-RU"/>
-        </w:rPr>
-        <w:t>_weights</w:t>
-      </w:r>
-      <w:proofErr w:type="spellEnd"/>
-      <w:r>
-        <w:rPr>
-          <w:rFonts w:ascii="Times New Roman" w:hAnsi="Times New Roman" w:cs="Times New Roman"/>
-          <w:lang w:val="en-US" w:eastAsia="ru-RU"/>
-        </w:rPr>
-        <w:t>(</w:t>
-      </w:r>
-      <w:proofErr w:type="spellStart"/>
-      <w:r>
-        <w:rPr>
-          <w:rFonts w:ascii="Times New Roman" w:hAnsi="Times New Roman" w:cs="Times New Roman"/>
-          <w:lang w:val="en-US" w:eastAsia="ru-RU"/>
-        </w:rPr>
-        <w:t>wsp</w:t>
-      </w:r>
-      <w:proofErr w:type="spellEnd"/>
-      <w:r>
-        <w:rPr>
-          <w:rFonts w:ascii="Times New Roman" w:hAnsi="Times New Roman" w:cs="Times New Roman"/>
-          <w:lang w:val="en-US" w:eastAsia="ru-RU"/>
-        </w:rPr>
-        <w:t>)</w:t>
+        <w:t xml:space="preserve">    model.load_weights(wsp)</w:t>
       </w:r>
     </w:p>
     <w:p>
@@ -18868,24 +14680,7 @@
           <w:lang w:val="en-US" w:eastAsia="ru-RU"/>
         </w:rPr>
         <w:tab/>
-      </w:r>
-      <w:proofErr w:type="spellStart"/>
-      <w:proofErr w:type="gramStart"/>
-      <w:r>
-        <w:rPr>
-          <w:rFonts w:ascii="Times New Roman" w:hAnsi="Times New Roman" w:cs="Times New Roman"/>
-          <w:lang w:val="en-US" w:eastAsia="ru-RU"/>
-        </w:rPr>
-        <w:t>model.build</w:t>
-      </w:r>
-      <w:proofErr w:type="spellEnd"/>
-      <w:proofErr w:type="gramEnd"/>
-      <w:r>
-        <w:rPr>
-          <w:rFonts w:ascii="Times New Roman" w:hAnsi="Times New Roman" w:cs="Times New Roman"/>
-          <w:lang w:val="en-US" w:eastAsia="ru-RU"/>
-        </w:rPr>
-        <w:t>((None, 112, 112, 3))</w:t>
+        <w:t>model.build((None, 112, 112, 3))</w:t>
       </w:r>
     </w:p>
     <w:p>
@@ -18908,25 +14703,7 @@
           <w:lang w:val="en-US" w:eastAsia="ru-RU"/>
         </w:rPr>
         <w:tab/>
-        <w:t>print(</w:t>
-      </w:r>
-      <w:proofErr w:type="spellStart"/>
-      <w:proofErr w:type="gramStart"/>
-      <w:r>
-        <w:rPr>
-          <w:rFonts w:ascii="Times New Roman" w:hAnsi="Times New Roman" w:cs="Times New Roman"/>
-          <w:lang w:val="en-US" w:eastAsia="ru-RU"/>
-        </w:rPr>
-        <w:t>model.summary</w:t>
-      </w:r>
-      <w:proofErr w:type="spellEnd"/>
-      <w:proofErr w:type="gramEnd"/>
-      <w:r>
-        <w:rPr>
-          <w:rFonts w:ascii="Times New Roman" w:hAnsi="Times New Roman" w:cs="Times New Roman"/>
-          <w:lang w:val="en-US" w:eastAsia="ru-RU"/>
-        </w:rPr>
-        <w:t>())</w:t>
+        <w:t>print(model.summary())</w:t>
       </w:r>
     </w:p>
     <w:p>
@@ -18949,118 +14726,7 @@
           <w:lang w:val="en-US" w:eastAsia="ru-RU"/>
         </w:rPr>
         <w:tab/>
-      </w:r>
-      <w:proofErr w:type="spellStart"/>
-      <w:r>
-        <w:rPr>
-          <w:rFonts w:ascii="Times New Roman" w:hAnsi="Times New Roman" w:cs="Times New Roman"/>
-          <w:lang w:val="en-US" w:eastAsia="ru-RU"/>
-        </w:rPr>
-        <w:t>plot_</w:t>
-      </w:r>
-      <w:proofErr w:type="gramStart"/>
-      <w:r>
-        <w:rPr>
-          <w:rFonts w:ascii="Times New Roman" w:hAnsi="Times New Roman" w:cs="Times New Roman"/>
-          <w:lang w:val="en-US" w:eastAsia="ru-RU"/>
-        </w:rPr>
-        <w:t>model</w:t>
-      </w:r>
-      <w:proofErr w:type="spellEnd"/>
-      <w:r>
-        <w:rPr>
-          <w:rFonts w:ascii="Times New Roman" w:hAnsi="Times New Roman" w:cs="Times New Roman"/>
-          <w:lang w:val="en-US" w:eastAsia="ru-RU"/>
-        </w:rPr>
-        <w:t>(</w:t>
-      </w:r>
-      <w:proofErr w:type="gramEnd"/>
-      <w:r>
-        <w:rPr>
-          <w:rFonts w:ascii="Times New Roman" w:hAnsi="Times New Roman" w:cs="Times New Roman"/>
-          <w:lang w:val="en-US" w:eastAsia="ru-RU"/>
-        </w:rPr>
-        <w:t xml:space="preserve">model,  </w:t>
-      </w:r>
-      <w:proofErr w:type="spellStart"/>
-      <w:r>
-        <w:rPr>
-          <w:rFonts w:ascii="Times New Roman" w:hAnsi="Times New Roman" w:cs="Times New Roman"/>
-          <w:lang w:val="en-US" w:eastAsia="ru-RU"/>
-        </w:rPr>
-        <w:t>show_shapes</w:t>
-      </w:r>
-      <w:proofErr w:type="spellEnd"/>
-      <w:r>
-        <w:rPr>
-          <w:rFonts w:ascii="Times New Roman" w:hAnsi="Times New Roman" w:cs="Times New Roman"/>
-          <w:lang w:val="en-US" w:eastAsia="ru-RU"/>
-        </w:rPr>
-        <w:t xml:space="preserve">=True, </w:t>
-      </w:r>
-      <w:proofErr w:type="spellStart"/>
-      <w:r>
-        <w:rPr>
-          <w:rFonts w:ascii="Times New Roman" w:hAnsi="Times New Roman" w:cs="Times New Roman"/>
-          <w:lang w:val="en-US" w:eastAsia="ru-RU"/>
-        </w:rPr>
-        <w:t>show_layer_names</w:t>
-      </w:r>
-      <w:proofErr w:type="spellEnd"/>
-      <w:r>
-        <w:rPr>
-          <w:rFonts w:ascii="Times New Roman" w:hAnsi="Times New Roman" w:cs="Times New Roman"/>
-          <w:lang w:val="en-US" w:eastAsia="ru-RU"/>
-        </w:rPr>
-        <w:t xml:space="preserve">=True, </w:t>
-      </w:r>
-      <w:proofErr w:type="spellStart"/>
-      <w:r>
-        <w:rPr>
-          <w:rFonts w:ascii="Times New Roman" w:hAnsi="Times New Roman" w:cs="Times New Roman"/>
-          <w:lang w:val="en-US" w:eastAsia="ru-RU"/>
-        </w:rPr>
-        <w:t>expand_nested</w:t>
-      </w:r>
-      <w:proofErr w:type="spellEnd"/>
-      <w:r>
-        <w:rPr>
-          <w:rFonts w:ascii="Times New Roman" w:hAnsi="Times New Roman" w:cs="Times New Roman"/>
-          <w:lang w:val="en-US" w:eastAsia="ru-RU"/>
-        </w:rPr>
-        <w:t xml:space="preserve">=True, </w:t>
-      </w:r>
-      <w:proofErr w:type="spellStart"/>
-      <w:r>
-        <w:rPr>
-          <w:rFonts w:ascii="Times New Roman" w:hAnsi="Times New Roman" w:cs="Times New Roman"/>
-          <w:lang w:val="en-US" w:eastAsia="ru-RU"/>
-        </w:rPr>
-        <w:t>show_layer_activations</w:t>
-      </w:r>
-      <w:proofErr w:type="spellEnd"/>
-      <w:r>
-        <w:rPr>
-          <w:rFonts w:ascii="Times New Roman" w:hAnsi="Times New Roman" w:cs="Times New Roman"/>
-          <w:lang w:val="en-US" w:eastAsia="ru-RU"/>
-        </w:rPr>
-        <w:t xml:space="preserve">=True, </w:t>
-      </w:r>
-      <w:proofErr w:type="spellStart"/>
-      <w:r>
-        <w:rPr>
-          <w:rFonts w:ascii="Times New Roman" w:hAnsi="Times New Roman" w:cs="Times New Roman"/>
-          <w:lang w:val="en-US" w:eastAsia="ru-RU"/>
-        </w:rPr>
-        <w:t>show_trainable</w:t>
-      </w:r>
-      <w:proofErr w:type="spellEnd"/>
-      <w:r>
-        <w:rPr>
-          <w:rFonts w:ascii="Times New Roman" w:hAnsi="Times New Roman" w:cs="Times New Roman"/>
-          <w:lang w:val="en-US" w:eastAsia="ru-RU"/>
-        </w:rPr>
-        <w:t>=True)</w:t>
+        <w:t>plot_model(model,  show_shapes=True, show_layer_names=True, expand_nested=True, show_layer_activations=True, show_trainable=True)</w:t>
       </w:r>
     </w:p>
     <w:p>
@@ -19105,22 +14771,7 @@
           <w:lang w:val="en-US" w:eastAsia="ru-RU"/>
         </w:rPr>
         <w:tab/>
-      </w:r>
-      <w:proofErr w:type="spellStart"/>
-      <w:r>
-        <w:rPr>
-          <w:rFonts w:ascii="Times New Roman" w:hAnsi="Times New Roman" w:cs="Times New Roman"/>
-          <w:lang w:val="en-US" w:eastAsia="ru-RU"/>
-        </w:rPr>
-        <w:t>batch_size</w:t>
-      </w:r>
-      <w:proofErr w:type="spellEnd"/>
-      <w:r>
-        <w:rPr>
-          <w:rFonts w:ascii="Times New Roman" w:hAnsi="Times New Roman" w:cs="Times New Roman"/>
-          <w:lang w:val="en-US" w:eastAsia="ru-RU"/>
-        </w:rPr>
-        <w:t xml:space="preserve"> = 64</w:t>
+        <w:t>batch_size = 64</w:t>
       </w:r>
     </w:p>
     <w:p>
@@ -19189,57 +14840,7 @@
           <w:lang w:val="en-US" w:eastAsia="ru-RU"/>
         </w:rPr>
         <w:tab/>
-        <w:t xml:space="preserve">h = </w:t>
-      </w:r>
-      <w:proofErr w:type="spellStart"/>
-      <w:proofErr w:type="gramStart"/>
-      <w:r>
-        <w:rPr>
-          <w:rFonts w:ascii="Times New Roman" w:hAnsi="Times New Roman" w:cs="Times New Roman"/>
-          <w:lang w:val="en-US" w:eastAsia="ru-RU"/>
-        </w:rPr>
-        <w:t>model.fit</w:t>
-      </w:r>
-      <w:proofErr w:type="spellEnd"/>
-      <w:r>
-        <w:rPr>
-          <w:rFonts w:ascii="Times New Roman" w:hAnsi="Times New Roman" w:cs="Times New Roman"/>
-          <w:lang w:val="en-US" w:eastAsia="ru-RU"/>
-        </w:rPr>
-        <w:t>(</w:t>
-      </w:r>
-      <w:proofErr w:type="spellStart"/>
-      <w:proofErr w:type="gramEnd"/>
-      <w:r>
-        <w:rPr>
-          <w:rFonts w:ascii="Times New Roman" w:hAnsi="Times New Roman" w:cs="Times New Roman"/>
-          <w:lang w:val="en-US" w:eastAsia="ru-RU"/>
-        </w:rPr>
-        <w:t>xtrain</w:t>
-      </w:r>
-      <w:proofErr w:type="spellEnd"/>
-      <w:r>
-        <w:rPr>
-          <w:rFonts w:ascii="Times New Roman" w:hAnsi="Times New Roman" w:cs="Times New Roman"/>
-          <w:lang w:val="en-US" w:eastAsia="ru-RU"/>
-        </w:rPr>
-        <w:t xml:space="preserve">, </w:t>
-      </w:r>
-      <w:proofErr w:type="spellStart"/>
-      <w:r>
-        <w:rPr>
-          <w:rFonts w:ascii="Times New Roman" w:hAnsi="Times New Roman" w:cs="Times New Roman"/>
-          <w:lang w:val="en-US" w:eastAsia="ru-RU"/>
-        </w:rPr>
-        <w:t>ytrain</w:t>
-      </w:r>
-      <w:proofErr w:type="spellEnd"/>
-      <w:r>
-        <w:rPr>
-          <w:rFonts w:ascii="Times New Roman" w:hAnsi="Times New Roman" w:cs="Times New Roman"/>
-          <w:lang w:val="en-US" w:eastAsia="ru-RU"/>
-        </w:rPr>
-        <w:t>, epochs=200,batch_size=32 #64</w:t>
+        <w:t>h = model.fit(xtrain, ytrain, epochs=200,batch_size=32 #64</w:t>
       </w:r>
     </w:p>
     <w:p>
@@ -19262,55 +14863,7 @@
           <w:lang w:val="en-US" w:eastAsia="ru-RU"/>
         </w:rPr>
         <w:tab/>
-        <w:t xml:space="preserve">        </w:t>
-      </w:r>
-      <w:proofErr w:type="gramStart"/>
-      <w:r>
-        <w:rPr>
-          <w:rFonts w:ascii="Times New Roman" w:hAnsi="Times New Roman" w:cs="Times New Roman"/>
-          <w:lang w:val="en-US" w:eastAsia="ru-RU"/>
-        </w:rPr>
-        <w:t xml:space="preserve">  ,</w:t>
-      </w:r>
-      <w:proofErr w:type="spellStart"/>
-      <w:r>
-        <w:rPr>
-          <w:rFonts w:ascii="Times New Roman" w:hAnsi="Times New Roman" w:cs="Times New Roman"/>
-          <w:lang w:val="en-US" w:eastAsia="ru-RU"/>
-        </w:rPr>
-        <w:t>validation</w:t>
-      </w:r>
-      <w:proofErr w:type="gramEnd"/>
-      <w:r>
-        <w:rPr>
-          <w:rFonts w:ascii="Times New Roman" w:hAnsi="Times New Roman" w:cs="Times New Roman"/>
-          <w:lang w:val="en-US" w:eastAsia="ru-RU"/>
-        </w:rPr>
-        <w:t>_data</w:t>
-      </w:r>
-      <w:proofErr w:type="spellEnd"/>
-      <w:r>
-        <w:rPr>
-          <w:rFonts w:ascii="Times New Roman" w:hAnsi="Times New Roman" w:cs="Times New Roman"/>
-          <w:lang w:val="en-US" w:eastAsia="ru-RU"/>
-        </w:rPr>
-        <w:t xml:space="preserve"> = (</w:t>
-      </w:r>
-      <w:proofErr w:type="spellStart"/>
-      <w:r>
-        <w:rPr>
-          <w:rFonts w:ascii="Times New Roman" w:hAnsi="Times New Roman" w:cs="Times New Roman"/>
-          <w:lang w:val="en-US" w:eastAsia="ru-RU"/>
-        </w:rPr>
-        <w:t>xtest,ytest</w:t>
-      </w:r>
-      <w:proofErr w:type="spellEnd"/>
-      <w:r>
-        <w:rPr>
-          <w:rFonts w:ascii="Times New Roman" w:hAnsi="Times New Roman" w:cs="Times New Roman"/>
-          <w:lang w:val="en-US" w:eastAsia="ru-RU"/>
-        </w:rPr>
-        <w:t>), shuffle=True)</w:t>
+        <w:t xml:space="preserve">          ,validation_data = (xtest,ytest), shuffle=True)</w:t>
       </w:r>
     </w:p>
     <w:p>
@@ -19422,40 +14975,7 @@
           <w:lang w:val="en-US" w:eastAsia="ru-RU"/>
         </w:rPr>
         <w:tab/>
-      </w:r>
-      <w:proofErr w:type="spellStart"/>
-      <w:proofErr w:type="gramStart"/>
-      <w:r>
-        <w:rPr>
-          <w:rFonts w:ascii="Times New Roman" w:hAnsi="Times New Roman" w:cs="Times New Roman"/>
-          <w:lang w:val="en-US" w:eastAsia="ru-RU"/>
-        </w:rPr>
-        <w:t>plt.plot</w:t>
-      </w:r>
-      <w:proofErr w:type="spellEnd"/>
-      <w:proofErr w:type="gramEnd"/>
-      <w:r>
-        <w:rPr>
-          <w:rFonts w:ascii="Times New Roman" w:hAnsi="Times New Roman" w:cs="Times New Roman"/>
-          <w:lang w:val="en-US" w:eastAsia="ru-RU"/>
-        </w:rPr>
-        <w:t>(</w:t>
-      </w:r>
-      <w:proofErr w:type="spellStart"/>
-      <w:r>
-        <w:rPr>
-          <w:rFonts w:ascii="Times New Roman" w:hAnsi="Times New Roman" w:cs="Times New Roman"/>
-          <w:lang w:val="en-US" w:eastAsia="ru-RU"/>
-        </w:rPr>
-        <w:t>history.history</w:t>
-      </w:r>
-      <w:proofErr w:type="spellEnd"/>
-      <w:r>
-        <w:rPr>
-          <w:rFonts w:ascii="Times New Roman" w:hAnsi="Times New Roman" w:cs="Times New Roman"/>
-          <w:lang w:val="en-US" w:eastAsia="ru-RU"/>
-        </w:rPr>
-        <w:t>['accuracy'])</w:t>
+        <w:t>plt.plot(history.history['accuracy'])</w:t>
       </w:r>
     </w:p>
     <w:p>
@@ -19478,48 +14998,7 @@
           <w:lang w:val="en-US" w:eastAsia="ru-RU"/>
         </w:rPr>
         <w:tab/>
-        <w:t xml:space="preserve"># </w:t>
-      </w:r>
-      <w:proofErr w:type="spellStart"/>
-      <w:proofErr w:type="gramStart"/>
-      <w:r>
-        <w:rPr>
-          <w:rFonts w:ascii="Times New Roman" w:hAnsi="Times New Roman" w:cs="Times New Roman"/>
-          <w:lang w:val="en-US" w:eastAsia="ru-RU"/>
-        </w:rPr>
-        <w:t>plotRegr</w:t>
-      </w:r>
-      <w:proofErr w:type="spellEnd"/>
-      <w:r>
-        <w:rPr>
-          <w:rFonts w:ascii="Times New Roman" w:hAnsi="Times New Roman" w:cs="Times New Roman"/>
-          <w:lang w:val="en-US" w:eastAsia="ru-RU"/>
-        </w:rPr>
-        <w:t>(</w:t>
-      </w:r>
-      <w:proofErr w:type="gramEnd"/>
-      <w:r>
-        <w:rPr>
-          <w:rFonts w:ascii="Times New Roman" w:hAnsi="Times New Roman" w:cs="Times New Roman"/>
-          <w:lang w:val="en-US" w:eastAsia="ru-RU"/>
-        </w:rPr>
-        <w:t xml:space="preserve">history, 'accuracy', </w:t>
-      </w:r>
-      <w:proofErr w:type="spellStart"/>
-      <w:r>
-        <w:rPr>
-          <w:rFonts w:ascii="Times New Roman" w:hAnsi="Times New Roman" w:cs="Times New Roman"/>
-          <w:lang w:val="en-US" w:eastAsia="ru-RU"/>
-        </w:rPr>
-        <w:t>plt</w:t>
-      </w:r>
-      <w:proofErr w:type="spellEnd"/>
-      <w:r>
-        <w:rPr>
-          <w:rFonts w:ascii="Times New Roman" w:hAnsi="Times New Roman" w:cs="Times New Roman"/>
-          <w:lang w:val="en-US" w:eastAsia="ru-RU"/>
-        </w:rPr>
-        <w:t>)</w:t>
+        <w:t># plotRegr(history, 'accuracy', plt)</w:t>
       </w:r>
     </w:p>
     <w:p>
@@ -19542,56 +15021,7 @@
           <w:lang w:val="en-US" w:eastAsia="ru-RU"/>
         </w:rPr>
         <w:tab/>
-      </w:r>
-      <w:proofErr w:type="spellStart"/>
-      <w:proofErr w:type="gramStart"/>
-      <w:r>
-        <w:rPr>
-          <w:rFonts w:ascii="Times New Roman" w:hAnsi="Times New Roman" w:cs="Times New Roman"/>
-          <w:lang w:val="en-US" w:eastAsia="ru-RU"/>
-        </w:rPr>
-        <w:t>plt.plot</w:t>
-      </w:r>
-      <w:proofErr w:type="spellEnd"/>
-      <w:proofErr w:type="gramEnd"/>
-      <w:r>
-        <w:rPr>
-          <w:rFonts w:ascii="Times New Roman" w:hAnsi="Times New Roman" w:cs="Times New Roman"/>
-          <w:lang w:val="en-US" w:eastAsia="ru-RU"/>
-        </w:rPr>
-        <w:t>(</w:t>
-      </w:r>
-      <w:proofErr w:type="spellStart"/>
-      <w:r>
-        <w:rPr>
-          <w:rFonts w:ascii="Times New Roman" w:hAnsi="Times New Roman" w:cs="Times New Roman"/>
-          <w:lang w:val="en-US" w:eastAsia="ru-RU"/>
-        </w:rPr>
-        <w:t>history.history</w:t>
-      </w:r>
-      <w:proofErr w:type="spellEnd"/>
-      <w:r>
-        <w:rPr>
-          <w:rFonts w:ascii="Times New Roman" w:hAnsi="Times New Roman" w:cs="Times New Roman"/>
-          <w:lang w:val="en-US" w:eastAsia="ru-RU"/>
-        </w:rPr>
-        <w:t>['</w:t>
-      </w:r>
-      <w:proofErr w:type="spellStart"/>
-      <w:r>
-        <w:rPr>
-          <w:rFonts w:ascii="Times New Roman" w:hAnsi="Times New Roman" w:cs="Times New Roman"/>
-          <w:lang w:val="en-US" w:eastAsia="ru-RU"/>
-        </w:rPr>
-        <w:t>val_accuracy</w:t>
-      </w:r>
-      <w:proofErr w:type="spellEnd"/>
-      <w:r>
-        <w:rPr>
-          <w:rFonts w:ascii="Times New Roman" w:hAnsi="Times New Roman" w:cs="Times New Roman"/>
-          <w:lang w:val="en-US" w:eastAsia="ru-RU"/>
-        </w:rPr>
-        <w:t>'])</w:t>
+        <w:t>plt.plot(history.history['val_accuracy'])</w:t>
       </w:r>
     </w:p>
     <w:p>
@@ -19614,64 +15044,7 @@
           <w:lang w:val="en-US" w:eastAsia="ru-RU"/>
         </w:rPr>
         <w:tab/>
-        <w:t xml:space="preserve"># </w:t>
-      </w:r>
-      <w:proofErr w:type="spellStart"/>
-      <w:proofErr w:type="gramStart"/>
-      <w:r>
-        <w:rPr>
-          <w:rFonts w:ascii="Times New Roman" w:hAnsi="Times New Roman" w:cs="Times New Roman"/>
-          <w:lang w:val="en-US" w:eastAsia="ru-RU"/>
-        </w:rPr>
-        <w:t>plotRegr</w:t>
-      </w:r>
-      <w:proofErr w:type="spellEnd"/>
-      <w:r>
-        <w:rPr>
-          <w:rFonts w:ascii="Times New Roman" w:hAnsi="Times New Roman" w:cs="Times New Roman"/>
-          <w:lang w:val="en-US" w:eastAsia="ru-RU"/>
-        </w:rPr>
-        <w:t>(</w:t>
-      </w:r>
-      <w:proofErr w:type="gramEnd"/>
-      <w:r>
-        <w:rPr>
-          <w:rFonts w:ascii="Times New Roman" w:hAnsi="Times New Roman" w:cs="Times New Roman"/>
-          <w:lang w:val="en-US" w:eastAsia="ru-RU"/>
-        </w:rPr>
-        <w:t>history, '</w:t>
-      </w:r>
-      <w:proofErr w:type="spellStart"/>
-      <w:r>
-        <w:rPr>
-          <w:rFonts w:ascii="Times New Roman" w:hAnsi="Times New Roman" w:cs="Times New Roman"/>
-          <w:lang w:val="en-US" w:eastAsia="ru-RU"/>
-        </w:rPr>
-        <w:t>val_accuracy</w:t>
-      </w:r>
-      <w:proofErr w:type="spellEnd"/>
-      <w:r>
-        <w:rPr>
-          <w:rFonts w:ascii="Times New Roman" w:hAnsi="Times New Roman" w:cs="Times New Roman"/>
-          <w:lang w:val="en-US" w:eastAsia="ru-RU"/>
-        </w:rPr>
-        <w:t xml:space="preserve">', </w:t>
-      </w:r>
-      <w:proofErr w:type="spellStart"/>
-      <w:r>
-        <w:rPr>
-          <w:rFonts w:ascii="Times New Roman" w:hAnsi="Times New Roman" w:cs="Times New Roman"/>
-          <w:lang w:val="en-US" w:eastAsia="ru-RU"/>
-        </w:rPr>
-        <w:t>plt</w:t>
-      </w:r>
-      <w:proofErr w:type="spellEnd"/>
-      <w:r>
-        <w:rPr>
-          <w:rFonts w:ascii="Times New Roman" w:hAnsi="Times New Roman" w:cs="Times New Roman"/>
-          <w:lang w:val="en-US" w:eastAsia="ru-RU"/>
-        </w:rPr>
-        <w:t>)</w:t>
+        <w:t># plotRegr(history, 'val_accuracy', plt)</w:t>
       </w:r>
     </w:p>
     <w:p>
@@ -19694,24 +15067,7 @@
           <w:lang w:val="en-US" w:eastAsia="ru-RU"/>
         </w:rPr>
         <w:tab/>
-      </w:r>
-      <w:proofErr w:type="spellStart"/>
-      <w:proofErr w:type="gramStart"/>
-      <w:r>
-        <w:rPr>
-          <w:rFonts w:ascii="Times New Roman" w:hAnsi="Times New Roman" w:cs="Times New Roman"/>
-          <w:lang w:val="en-US" w:eastAsia="ru-RU"/>
-        </w:rPr>
-        <w:t>plt.title</w:t>
-      </w:r>
-      <w:proofErr w:type="spellEnd"/>
-      <w:proofErr w:type="gramEnd"/>
-      <w:r>
-        <w:rPr>
-          <w:rFonts w:ascii="Times New Roman" w:hAnsi="Times New Roman" w:cs="Times New Roman"/>
-          <w:lang w:val="en-US" w:eastAsia="ru-RU"/>
-        </w:rPr>
-        <w:t>('model accuracy')</w:t>
+        <w:t>plt.title('model accuracy')</w:t>
       </w:r>
     </w:p>
     <w:p>
@@ -19734,24 +15090,7 @@
           <w:lang w:val="en-US" w:eastAsia="ru-RU"/>
         </w:rPr>
         <w:tab/>
-      </w:r>
-      <w:proofErr w:type="spellStart"/>
-      <w:proofErr w:type="gramStart"/>
-      <w:r>
-        <w:rPr>
-          <w:rFonts w:ascii="Times New Roman" w:hAnsi="Times New Roman" w:cs="Times New Roman"/>
-          <w:lang w:val="en-US" w:eastAsia="ru-RU"/>
-        </w:rPr>
-        <w:t>plt.ylabel</w:t>
-      </w:r>
-      <w:proofErr w:type="spellEnd"/>
-      <w:proofErr w:type="gramEnd"/>
-      <w:r>
-        <w:rPr>
-          <w:rFonts w:ascii="Times New Roman" w:hAnsi="Times New Roman" w:cs="Times New Roman"/>
-          <w:lang w:val="en-US" w:eastAsia="ru-RU"/>
-        </w:rPr>
-        <w:t>('accuracy')</w:t>
+        <w:t>plt.ylabel('accuracy')</w:t>
       </w:r>
     </w:p>
     <w:p>
@@ -19774,24 +15113,7 @@
           <w:lang w:val="en-US" w:eastAsia="ru-RU"/>
         </w:rPr>
         <w:tab/>
-      </w:r>
-      <w:proofErr w:type="spellStart"/>
-      <w:proofErr w:type="gramStart"/>
-      <w:r>
-        <w:rPr>
-          <w:rFonts w:ascii="Times New Roman" w:hAnsi="Times New Roman" w:cs="Times New Roman"/>
-          <w:lang w:val="en-US" w:eastAsia="ru-RU"/>
-        </w:rPr>
-        <w:t>plt.xlabel</w:t>
-      </w:r>
-      <w:proofErr w:type="spellEnd"/>
-      <w:proofErr w:type="gramEnd"/>
-      <w:r>
-        <w:rPr>
-          <w:rFonts w:ascii="Times New Roman" w:hAnsi="Times New Roman" w:cs="Times New Roman"/>
-          <w:lang w:val="en-US" w:eastAsia="ru-RU"/>
-        </w:rPr>
-        <w:t>('epoch')</w:t>
+        <w:t>plt.xlabel('epoch')</w:t>
       </w:r>
     </w:p>
     <w:p>
@@ -19814,56 +15136,7 @@
           <w:lang w:val="en-US" w:eastAsia="ru-RU"/>
         </w:rPr>
         <w:tab/>
-      </w:r>
-      <w:proofErr w:type="spellStart"/>
-      <w:proofErr w:type="gramStart"/>
-      <w:r>
-        <w:rPr>
-          <w:rFonts w:ascii="Times New Roman" w:hAnsi="Times New Roman" w:cs="Times New Roman"/>
-          <w:lang w:val="en-US" w:eastAsia="ru-RU"/>
-        </w:rPr>
-        <w:t>plt.legend</w:t>
-      </w:r>
-      <w:proofErr w:type="spellEnd"/>
-      <w:proofErr w:type="gramEnd"/>
-      <w:r>
-        <w:rPr>
-          <w:rFonts w:ascii="Times New Roman" w:hAnsi="Times New Roman" w:cs="Times New Roman"/>
-          <w:lang w:val="en-US" w:eastAsia="ru-RU"/>
-        </w:rPr>
-        <w:t>(['train',  '</w:t>
-      </w:r>
-      <w:proofErr w:type="spellStart"/>
-      <w:r>
-        <w:rPr>
-          <w:rFonts w:ascii="Times New Roman" w:hAnsi="Times New Roman" w:cs="Times New Roman"/>
-          <w:lang w:val="en-US" w:eastAsia="ru-RU"/>
-        </w:rPr>
-        <w:t>val</w:t>
-      </w:r>
-      <w:proofErr w:type="spellEnd"/>
-      <w:r>
-        <w:rPr>
-          <w:rFonts w:ascii="Times New Roman" w:hAnsi="Times New Roman" w:cs="Times New Roman"/>
-          <w:lang w:val="en-US" w:eastAsia="ru-RU"/>
-        </w:rPr>
-        <w:t>', 'rt', '</w:t>
-      </w:r>
-      <w:proofErr w:type="spellStart"/>
-      <w:r>
-        <w:rPr>
-          <w:rFonts w:ascii="Times New Roman" w:hAnsi="Times New Roman" w:cs="Times New Roman"/>
-          <w:lang w:val="en-US" w:eastAsia="ru-RU"/>
-        </w:rPr>
-        <w:t>rv</w:t>
-      </w:r>
-      <w:proofErr w:type="spellEnd"/>
-      <w:r>
-        <w:rPr>
-          <w:rFonts w:ascii="Times New Roman" w:hAnsi="Times New Roman" w:cs="Times New Roman"/>
-          <w:lang w:val="en-US" w:eastAsia="ru-RU"/>
-        </w:rPr>
-        <w:t>'], loc='upper left')</w:t>
+        <w:t>plt.legend(['train',  'val', 'rt', 'rv'], loc='upper left')</w:t>
       </w:r>
     </w:p>
     <w:p>
@@ -19886,24 +15159,7 @@
           <w:lang w:val="en-US" w:eastAsia="ru-RU"/>
         </w:rPr>
         <w:tab/>
-      </w:r>
-      <w:proofErr w:type="spellStart"/>
-      <w:proofErr w:type="gramStart"/>
-      <w:r>
-        <w:rPr>
-          <w:rFonts w:ascii="Times New Roman" w:hAnsi="Times New Roman" w:cs="Times New Roman"/>
-          <w:lang w:val="en-US" w:eastAsia="ru-RU"/>
-        </w:rPr>
-        <w:t>plt.show</w:t>
-      </w:r>
-      <w:proofErr w:type="spellEnd"/>
-      <w:proofErr w:type="gramEnd"/>
-      <w:r>
-        <w:rPr>
-          <w:rFonts w:ascii="Times New Roman" w:hAnsi="Times New Roman" w:cs="Times New Roman"/>
-          <w:lang w:val="en-US" w:eastAsia="ru-RU"/>
-        </w:rPr>
-        <w:t>()</w:t>
+        <w:t>plt.show()</w:t>
       </w:r>
     </w:p>
     <w:p>
@@ -19948,40 +15204,7 @@
           <w:lang w:val="en-US" w:eastAsia="ru-RU"/>
         </w:rPr>
         <w:tab/>
-      </w:r>
-      <w:proofErr w:type="spellStart"/>
-      <w:proofErr w:type="gramStart"/>
-      <w:r>
-        <w:rPr>
-          <w:rFonts w:ascii="Times New Roman" w:hAnsi="Times New Roman" w:cs="Times New Roman"/>
-          <w:lang w:val="en-US" w:eastAsia="ru-RU"/>
-        </w:rPr>
-        <w:t>plt.plot</w:t>
-      </w:r>
-      <w:proofErr w:type="spellEnd"/>
-      <w:proofErr w:type="gramEnd"/>
-      <w:r>
-        <w:rPr>
-          <w:rFonts w:ascii="Times New Roman" w:hAnsi="Times New Roman" w:cs="Times New Roman"/>
-          <w:lang w:val="en-US" w:eastAsia="ru-RU"/>
-        </w:rPr>
-        <w:t>(</w:t>
-      </w:r>
-      <w:proofErr w:type="spellStart"/>
-      <w:r>
-        <w:rPr>
-          <w:rFonts w:ascii="Times New Roman" w:hAnsi="Times New Roman" w:cs="Times New Roman"/>
-          <w:lang w:val="en-US" w:eastAsia="ru-RU"/>
-        </w:rPr>
-        <w:t>history.history</w:t>
-      </w:r>
-      <w:proofErr w:type="spellEnd"/>
-      <w:r>
-        <w:rPr>
-          <w:rFonts w:ascii="Times New Roman" w:hAnsi="Times New Roman" w:cs="Times New Roman"/>
-          <w:lang w:val="en-US" w:eastAsia="ru-RU"/>
-        </w:rPr>
-        <w:t>['loss'])</w:t>
+        <w:t>plt.plot(history.history['loss'])</w:t>
       </w:r>
     </w:p>
     <w:p>
@@ -20070,48 +15293,7 @@
           <w:lang w:val="en-US" w:eastAsia="ru-RU"/>
         </w:rPr>
         <w:tab/>
-        <w:t xml:space="preserve"># </w:t>
-      </w:r>
-      <w:proofErr w:type="spellStart"/>
-      <w:proofErr w:type="gramStart"/>
-      <w:r>
-        <w:rPr>
-          <w:rFonts w:ascii="Times New Roman" w:hAnsi="Times New Roman" w:cs="Times New Roman"/>
-          <w:lang w:val="en-US" w:eastAsia="ru-RU"/>
-        </w:rPr>
-        <w:t>plotRegr</w:t>
-      </w:r>
-      <w:proofErr w:type="spellEnd"/>
-      <w:r>
-        <w:rPr>
-          <w:rFonts w:ascii="Times New Roman" w:hAnsi="Times New Roman" w:cs="Times New Roman"/>
-          <w:lang w:val="en-US" w:eastAsia="ru-RU"/>
-        </w:rPr>
-        <w:t>(</w:t>
-      </w:r>
-      <w:proofErr w:type="gramEnd"/>
-      <w:r>
-        <w:rPr>
-          <w:rFonts w:ascii="Times New Roman" w:hAnsi="Times New Roman" w:cs="Times New Roman"/>
-          <w:lang w:val="en-US" w:eastAsia="ru-RU"/>
-        </w:rPr>
-        <w:t xml:space="preserve">history, 'loss', </w:t>
-      </w:r>
-      <w:proofErr w:type="spellStart"/>
-      <w:r>
-        <w:rPr>
-          <w:rFonts w:ascii="Times New Roman" w:hAnsi="Times New Roman" w:cs="Times New Roman"/>
-          <w:lang w:val="en-US" w:eastAsia="ru-RU"/>
-        </w:rPr>
-        <w:t>plt</w:t>
-      </w:r>
-      <w:proofErr w:type="spellEnd"/>
-      <w:r>
-        <w:rPr>
-          <w:rFonts w:ascii="Times New Roman" w:hAnsi="Times New Roman" w:cs="Times New Roman"/>
-          <w:lang w:val="en-US" w:eastAsia="ru-RU"/>
-        </w:rPr>
-        <w:t>)</w:t>
+        <w:t># plotRegr(history, 'loss', plt)</w:t>
       </w:r>
     </w:p>
     <w:p>
@@ -20134,56 +15316,7 @@
           <w:lang w:val="en-US" w:eastAsia="ru-RU"/>
         </w:rPr>
         <w:tab/>
-      </w:r>
-      <w:proofErr w:type="spellStart"/>
-      <w:proofErr w:type="gramStart"/>
-      <w:r>
-        <w:rPr>
-          <w:rFonts w:ascii="Times New Roman" w:hAnsi="Times New Roman" w:cs="Times New Roman"/>
-          <w:lang w:val="en-US" w:eastAsia="ru-RU"/>
-        </w:rPr>
-        <w:t>plt.plot</w:t>
-      </w:r>
-      <w:proofErr w:type="spellEnd"/>
-      <w:proofErr w:type="gramEnd"/>
-      <w:r>
-        <w:rPr>
-          <w:rFonts w:ascii="Times New Roman" w:hAnsi="Times New Roman" w:cs="Times New Roman"/>
-          <w:lang w:val="en-US" w:eastAsia="ru-RU"/>
-        </w:rPr>
-        <w:t>(</w:t>
-      </w:r>
-      <w:proofErr w:type="spellStart"/>
-      <w:r>
-        <w:rPr>
-          <w:rFonts w:ascii="Times New Roman" w:hAnsi="Times New Roman" w:cs="Times New Roman"/>
-          <w:lang w:val="en-US" w:eastAsia="ru-RU"/>
-        </w:rPr>
-        <w:t>history.history</w:t>
-      </w:r>
-      <w:proofErr w:type="spellEnd"/>
-      <w:r>
-        <w:rPr>
-          <w:rFonts w:ascii="Times New Roman" w:hAnsi="Times New Roman" w:cs="Times New Roman"/>
-          <w:lang w:val="en-US" w:eastAsia="ru-RU"/>
-        </w:rPr>
-        <w:t>['</w:t>
-      </w:r>
-      <w:proofErr w:type="spellStart"/>
-      <w:r>
-        <w:rPr>
-          <w:rFonts w:ascii="Times New Roman" w:hAnsi="Times New Roman" w:cs="Times New Roman"/>
-          <w:lang w:val="en-US" w:eastAsia="ru-RU"/>
-        </w:rPr>
-        <w:t>val_loss</w:t>
-      </w:r>
-      <w:proofErr w:type="spellEnd"/>
-      <w:r>
-        <w:rPr>
-          <w:rFonts w:ascii="Times New Roman" w:hAnsi="Times New Roman" w:cs="Times New Roman"/>
-          <w:lang w:val="en-US" w:eastAsia="ru-RU"/>
-        </w:rPr>
-        <w:t>'])</w:t>
+        <w:t>plt.plot(history.history['val_loss'])</w:t>
       </w:r>
     </w:p>
     <w:p>
@@ -20206,64 +15339,7 @@
           <w:lang w:val="en-US" w:eastAsia="ru-RU"/>
         </w:rPr>
         <w:tab/>
-        <w:t xml:space="preserve"># </w:t>
-      </w:r>
-      <w:proofErr w:type="spellStart"/>
-      <w:proofErr w:type="gramStart"/>
-      <w:r>
-        <w:rPr>
-          <w:rFonts w:ascii="Times New Roman" w:hAnsi="Times New Roman" w:cs="Times New Roman"/>
-          <w:lang w:val="en-US" w:eastAsia="ru-RU"/>
-        </w:rPr>
-        <w:t>plotRegr</w:t>
-      </w:r>
-      <w:proofErr w:type="spellEnd"/>
-      <w:r>
-        <w:rPr>
-          <w:rFonts w:ascii="Times New Roman" w:hAnsi="Times New Roman" w:cs="Times New Roman"/>
-          <w:lang w:val="en-US" w:eastAsia="ru-RU"/>
-        </w:rPr>
-        <w:t>(</w:t>
-      </w:r>
-      <w:proofErr w:type="gramEnd"/>
-      <w:r>
-        <w:rPr>
-          <w:rFonts w:ascii="Times New Roman" w:hAnsi="Times New Roman" w:cs="Times New Roman"/>
-          <w:lang w:val="en-US" w:eastAsia="ru-RU"/>
-        </w:rPr>
-        <w:t>history, '</w:t>
-      </w:r>
-      <w:proofErr w:type="spellStart"/>
-      <w:r>
-        <w:rPr>
-          <w:rFonts w:ascii="Times New Roman" w:hAnsi="Times New Roman" w:cs="Times New Roman"/>
-          <w:lang w:val="en-US" w:eastAsia="ru-RU"/>
-        </w:rPr>
-        <w:t>val_loss</w:t>
-      </w:r>
-      <w:proofErr w:type="spellEnd"/>
-      <w:r>
-        <w:rPr>
-          <w:rFonts w:ascii="Times New Roman" w:hAnsi="Times New Roman" w:cs="Times New Roman"/>
-          <w:lang w:val="en-US" w:eastAsia="ru-RU"/>
-        </w:rPr>
-        <w:t xml:space="preserve">', </w:t>
-      </w:r>
-      <w:proofErr w:type="spellStart"/>
-      <w:r>
-        <w:rPr>
-          <w:rFonts w:ascii="Times New Roman" w:hAnsi="Times New Roman" w:cs="Times New Roman"/>
-          <w:lang w:val="en-US" w:eastAsia="ru-RU"/>
-        </w:rPr>
-        <w:t>plt</w:t>
-      </w:r>
-      <w:proofErr w:type="spellEnd"/>
-      <w:r>
-        <w:rPr>
-          <w:rFonts w:ascii="Times New Roman" w:hAnsi="Times New Roman" w:cs="Times New Roman"/>
-          <w:lang w:val="en-US" w:eastAsia="ru-RU"/>
-        </w:rPr>
-        <w:t>)</w:t>
+        <w:t># plotRegr(history, 'val_loss', plt)</w:t>
       </w:r>
     </w:p>
     <w:p>
@@ -20286,24 +15362,7 @@
           <w:lang w:val="en-US" w:eastAsia="ru-RU"/>
         </w:rPr>
         <w:tab/>
-      </w:r>
-      <w:proofErr w:type="spellStart"/>
-      <w:proofErr w:type="gramStart"/>
-      <w:r>
-        <w:rPr>
-          <w:rFonts w:ascii="Times New Roman" w:hAnsi="Times New Roman" w:cs="Times New Roman"/>
-          <w:lang w:val="en-US" w:eastAsia="ru-RU"/>
-        </w:rPr>
-        <w:t>plt.title</w:t>
-      </w:r>
-      <w:proofErr w:type="spellEnd"/>
-      <w:proofErr w:type="gramEnd"/>
-      <w:r>
-        <w:rPr>
-          <w:rFonts w:ascii="Times New Roman" w:hAnsi="Times New Roman" w:cs="Times New Roman"/>
-          <w:lang w:val="en-US" w:eastAsia="ru-RU"/>
-        </w:rPr>
-        <w:t>('model loss')</w:t>
+        <w:t>plt.title('model loss')</w:t>
       </w:r>
     </w:p>
     <w:p>
@@ -20326,24 +15385,7 @@
           <w:lang w:val="en-US" w:eastAsia="ru-RU"/>
         </w:rPr>
         <w:tab/>
-      </w:r>
-      <w:proofErr w:type="spellStart"/>
-      <w:proofErr w:type="gramStart"/>
-      <w:r>
-        <w:rPr>
-          <w:rFonts w:ascii="Times New Roman" w:hAnsi="Times New Roman" w:cs="Times New Roman"/>
-          <w:lang w:val="en-US" w:eastAsia="ru-RU"/>
-        </w:rPr>
-        <w:t>plt.ylabel</w:t>
-      </w:r>
-      <w:proofErr w:type="spellEnd"/>
-      <w:proofErr w:type="gramEnd"/>
-      <w:r>
-        <w:rPr>
-          <w:rFonts w:ascii="Times New Roman" w:hAnsi="Times New Roman" w:cs="Times New Roman"/>
-          <w:lang w:val="en-US" w:eastAsia="ru-RU"/>
-        </w:rPr>
-        <w:t>('loss')</w:t>
+        <w:t>plt.ylabel('loss')</w:t>
       </w:r>
     </w:p>
     <w:p>
@@ -20366,24 +15408,7 @@
           <w:lang w:val="en-US" w:eastAsia="ru-RU"/>
         </w:rPr>
         <w:tab/>
-      </w:r>
-      <w:proofErr w:type="spellStart"/>
-      <w:proofErr w:type="gramStart"/>
-      <w:r>
-        <w:rPr>
-          <w:rFonts w:ascii="Times New Roman" w:hAnsi="Times New Roman" w:cs="Times New Roman"/>
-          <w:lang w:val="en-US" w:eastAsia="ru-RU"/>
-        </w:rPr>
-        <w:t>plt.xlabel</w:t>
-      </w:r>
-      <w:proofErr w:type="spellEnd"/>
-      <w:proofErr w:type="gramEnd"/>
-      <w:r>
-        <w:rPr>
-          <w:rFonts w:ascii="Times New Roman" w:hAnsi="Times New Roman" w:cs="Times New Roman"/>
-          <w:lang w:val="en-US" w:eastAsia="ru-RU"/>
-        </w:rPr>
-        <w:t>('epoch')</w:t>
+        <w:t>plt.xlabel('epoch')</w:t>
       </w:r>
     </w:p>
     <w:p>
@@ -20406,40 +15431,7 @@
           <w:lang w:val="en-US" w:eastAsia="ru-RU"/>
         </w:rPr>
         <w:tab/>
-      </w:r>
-      <w:proofErr w:type="spellStart"/>
-      <w:proofErr w:type="gramStart"/>
-      <w:r>
-        <w:rPr>
-          <w:rFonts w:ascii="Times New Roman" w:hAnsi="Times New Roman" w:cs="Times New Roman"/>
-          <w:lang w:val="en-US" w:eastAsia="ru-RU"/>
-        </w:rPr>
-        <w:t>plt.legend</w:t>
-      </w:r>
-      <w:proofErr w:type="spellEnd"/>
-      <w:proofErr w:type="gramEnd"/>
-      <w:r>
-        <w:rPr>
-          <w:rFonts w:ascii="Times New Roman" w:hAnsi="Times New Roman" w:cs="Times New Roman"/>
-          <w:lang w:val="en-US" w:eastAsia="ru-RU"/>
-        </w:rPr>
-        <w:t>(['train', '</w:t>
-      </w:r>
-      <w:proofErr w:type="spellStart"/>
-      <w:r>
-        <w:rPr>
-          <w:rFonts w:ascii="Times New Roman" w:hAnsi="Times New Roman" w:cs="Times New Roman"/>
-          <w:lang w:val="en-US" w:eastAsia="ru-RU"/>
-        </w:rPr>
-        <w:t>val</w:t>
-      </w:r>
-      <w:proofErr w:type="spellEnd"/>
-      <w:r>
-        <w:rPr>
-          <w:rFonts w:ascii="Times New Roman" w:hAnsi="Times New Roman" w:cs="Times New Roman"/>
-          <w:lang w:val="en-US" w:eastAsia="ru-RU"/>
-        </w:rPr>
-        <w:t>', 'r', 'r'], loc='upper left')</w:t>
+        <w:t>plt.legend(['train', 'val', 'r', 'r'], loc='upper left')</w:t>
       </w:r>
     </w:p>
     <w:p>
@@ -20462,24 +15454,7 @@
           <w:lang w:val="en-US" w:eastAsia="ru-RU"/>
         </w:rPr>
         <w:tab/>
-      </w:r>
-      <w:proofErr w:type="spellStart"/>
-      <w:proofErr w:type="gramStart"/>
-      <w:r>
-        <w:rPr>
-          <w:rFonts w:ascii="Times New Roman" w:hAnsi="Times New Roman" w:cs="Times New Roman"/>
-          <w:lang w:val="en-US" w:eastAsia="ru-RU"/>
-        </w:rPr>
-        <w:t>plt.show</w:t>
-      </w:r>
-      <w:proofErr w:type="spellEnd"/>
-      <w:proofErr w:type="gramEnd"/>
-      <w:r>
-        <w:rPr>
-          <w:rFonts w:ascii="Times New Roman" w:hAnsi="Times New Roman" w:cs="Times New Roman"/>
-          <w:lang w:val="en-US" w:eastAsia="ru-RU"/>
-        </w:rPr>
-        <w:t>()</w:t>
+        <w:t>plt.show()</w:t>
       </w:r>
     </w:p>
     <w:p>
@@ -20547,23 +15522,7 @@
           <w:lang w:val="en-US" w:eastAsia="ru-RU"/>
         </w:rPr>
         <w:tab/>
-        <w:t xml:space="preserve"># </w:t>
-      </w:r>
-      <w:proofErr w:type="spellStart"/>
-      <w:r>
-        <w:rPr>
-          <w:rFonts w:ascii="Times New Roman" w:hAnsi="Times New Roman" w:cs="Times New Roman"/>
-          <w:lang w:val="en-US" w:eastAsia="ru-RU"/>
-        </w:rPr>
-        <w:t>subfolers</w:t>
-      </w:r>
-      <w:proofErr w:type="spellEnd"/>
-      <w:r>
-        <w:rPr>
-          <w:rFonts w:ascii="Times New Roman" w:hAnsi="Times New Roman" w:cs="Times New Roman"/>
-          <w:lang w:val="en-US" w:eastAsia="ru-RU"/>
-        </w:rPr>
-        <w:t xml:space="preserve"> of 'data/train', and indefinitely generate</w:t>
+        <w:t># subfolers of 'data/train', and indefinitely generate</w:t>
       </w:r>
     </w:p>
     <w:p>
@@ -20698,31 +15657,7 @@
           <w:lang w:val="en-US" w:eastAsia="ru-RU"/>
         </w:rPr>
         <w:tab/>
-      </w:r>
-      <w:proofErr w:type="spellStart"/>
-      <w:proofErr w:type="gramStart"/>
-      <w:r>
-        <w:rPr>
-          <w:rFonts w:ascii="Times New Roman" w:hAnsi="Times New Roman" w:cs="Times New Roman"/>
-          <w:lang w:val="en-US" w:eastAsia="ru-RU"/>
-        </w:rPr>
-        <w:t>model.save</w:t>
-      </w:r>
-      <w:proofErr w:type="gramEnd"/>
-      <w:r>
-        <w:rPr>
-          <w:rFonts w:ascii="Times New Roman" w:hAnsi="Times New Roman" w:cs="Times New Roman"/>
-          <w:lang w:val="en-US" w:eastAsia="ru-RU"/>
-        </w:rPr>
-        <w:t>_weights</w:t>
-      </w:r>
-      <w:proofErr w:type="spellEnd"/>
-      <w:r>
-        <w:rPr>
-          <w:rFonts w:ascii="Times New Roman" w:hAnsi="Times New Roman" w:cs="Times New Roman"/>
-          <w:lang w:val="en-US" w:eastAsia="ru-RU"/>
-        </w:rPr>
-        <w:t>(f'{input("enter weights name")}.h5')  # always save your weights after training or during training</w:t>
+        <w:t>model.save_weights(f'{input("enter weights name")}.h5')  # always save your weights after training or during training</w:t>
       </w:r>
     </w:p>
     <w:p>
@@ -20767,56 +15702,7 @@
           <w:lang w:val="en-US" w:eastAsia="ru-RU"/>
         </w:rPr>
         <w:tab/>
-      </w:r>
-      <w:proofErr w:type="spellStart"/>
-      <w:r>
-        <w:rPr>
-          <w:rFonts w:ascii="Times New Roman" w:hAnsi="Times New Roman" w:cs="Times New Roman"/>
-          <w:lang w:val="en-US" w:eastAsia="ru-RU"/>
-        </w:rPr>
-        <w:t>Y_pred</w:t>
-      </w:r>
-      <w:proofErr w:type="spellEnd"/>
-      <w:r>
-        <w:rPr>
-          <w:rFonts w:ascii="Times New Roman" w:hAnsi="Times New Roman" w:cs="Times New Roman"/>
-          <w:lang w:val="en-US" w:eastAsia="ru-RU"/>
-        </w:rPr>
-        <w:t xml:space="preserve"> = </w:t>
-      </w:r>
-      <w:proofErr w:type="spellStart"/>
-      <w:proofErr w:type="gramStart"/>
-      <w:r>
-        <w:rPr>
-          <w:rFonts w:ascii="Times New Roman" w:hAnsi="Times New Roman" w:cs="Times New Roman"/>
-          <w:lang w:val="en-US" w:eastAsia="ru-RU"/>
-        </w:rPr>
-        <w:t>model.predict</w:t>
-      </w:r>
-      <w:proofErr w:type="spellEnd"/>
-      <w:proofErr w:type="gramEnd"/>
-      <w:r>
-        <w:rPr>
-          <w:rFonts w:ascii="Times New Roman" w:hAnsi="Times New Roman" w:cs="Times New Roman"/>
-          <w:lang w:val="en-US" w:eastAsia="ru-RU"/>
-        </w:rPr>
-        <w:t>(</w:t>
-      </w:r>
-      <w:proofErr w:type="spellStart"/>
-      <w:r>
-        <w:rPr>
-          <w:rFonts w:ascii="Times New Roman" w:hAnsi="Times New Roman" w:cs="Times New Roman"/>
-          <w:lang w:val="en-US" w:eastAsia="ru-RU"/>
-        </w:rPr>
-        <w:t>xtest</w:t>
-      </w:r>
-      <w:proofErr w:type="spellEnd"/>
-      <w:r>
-        <w:rPr>
-          <w:rFonts w:ascii="Times New Roman" w:hAnsi="Times New Roman" w:cs="Times New Roman"/>
-          <w:lang w:val="en-US" w:eastAsia="ru-RU"/>
-        </w:rPr>
-        <w:t>)</w:t>
+        <w:t>Y_pred = model.predict(xtest)</w:t>
       </w:r>
     </w:p>
     <w:p>
@@ -20839,56 +15725,7 @@
           <w:lang w:val="en-US" w:eastAsia="ru-RU"/>
         </w:rPr>
         <w:tab/>
-      </w:r>
-      <w:proofErr w:type="spellStart"/>
-      <w:r>
-        <w:rPr>
-          <w:rFonts w:ascii="Times New Roman" w:hAnsi="Times New Roman" w:cs="Times New Roman"/>
-          <w:lang w:val="en-US" w:eastAsia="ru-RU"/>
-        </w:rPr>
-        <w:t>y_pred</w:t>
-      </w:r>
-      <w:proofErr w:type="spellEnd"/>
-      <w:r>
-        <w:rPr>
-          <w:rFonts w:ascii="Times New Roman" w:hAnsi="Times New Roman" w:cs="Times New Roman"/>
-          <w:lang w:val="en-US" w:eastAsia="ru-RU"/>
-        </w:rPr>
-        <w:t xml:space="preserve"> = </w:t>
-      </w:r>
-      <w:proofErr w:type="spellStart"/>
-      <w:proofErr w:type="gramStart"/>
-      <w:r>
-        <w:rPr>
-          <w:rFonts w:ascii="Times New Roman" w:hAnsi="Times New Roman" w:cs="Times New Roman"/>
-          <w:lang w:val="en-US" w:eastAsia="ru-RU"/>
-        </w:rPr>
-        <w:t>np.argmax</w:t>
-      </w:r>
-      <w:proofErr w:type="spellEnd"/>
-      <w:proofErr w:type="gramEnd"/>
-      <w:r>
-        <w:rPr>
-          <w:rFonts w:ascii="Times New Roman" w:hAnsi="Times New Roman" w:cs="Times New Roman"/>
-          <w:lang w:val="en-US" w:eastAsia="ru-RU"/>
-        </w:rPr>
-        <w:t>(</w:t>
-      </w:r>
-      <w:proofErr w:type="spellStart"/>
-      <w:r>
-        <w:rPr>
-          <w:rFonts w:ascii="Times New Roman" w:hAnsi="Times New Roman" w:cs="Times New Roman"/>
-          <w:lang w:val="en-US" w:eastAsia="ru-RU"/>
-        </w:rPr>
-        <w:t>Y_pred</w:t>
-      </w:r>
-      <w:proofErr w:type="spellEnd"/>
-      <w:r>
-        <w:rPr>
-          <w:rFonts w:ascii="Times New Roman" w:hAnsi="Times New Roman" w:cs="Times New Roman"/>
-          <w:lang w:val="en-US" w:eastAsia="ru-RU"/>
-        </w:rPr>
-        <w:t>, axis=1)</w:t>
+        <w:t>y_pred = np.argmax(Y_pred, axis=1)</w:t>
       </w:r>
     </w:p>
     <w:p>
@@ -20911,22 +15748,7 @@
           <w:lang w:val="en-US" w:eastAsia="ru-RU"/>
         </w:rPr>
         <w:tab/>
-      </w:r>
-      <w:proofErr w:type="gramStart"/>
-      <w:r>
-        <w:rPr>
-          <w:rFonts w:ascii="Times New Roman" w:hAnsi="Times New Roman" w:cs="Times New Roman"/>
-          <w:lang w:val="en-US" w:eastAsia="ru-RU"/>
-        </w:rPr>
-        <w:t>print(</w:t>
-      </w:r>
-      <w:proofErr w:type="gramEnd"/>
-      <w:r>
-        <w:rPr>
-          <w:rFonts w:ascii="Times New Roman" w:hAnsi="Times New Roman" w:cs="Times New Roman"/>
-          <w:lang w:val="en-US" w:eastAsia="ru-RU"/>
-        </w:rPr>
-        <w:t>'Confusion Matrix')</w:t>
+        <w:t>print('Confusion Matrix')</w:t>
       </w:r>
     </w:p>
     <w:p>
@@ -20949,63 +15771,7 @@
           <w:lang w:val="en-US" w:eastAsia="ru-RU"/>
         </w:rPr>
         <w:tab/>
-      </w:r>
-      <w:proofErr w:type="gramStart"/>
-      <w:r>
-        <w:rPr>
-          <w:rFonts w:ascii="Times New Roman" w:hAnsi="Times New Roman" w:cs="Times New Roman"/>
-          <w:lang w:val="en-US" w:eastAsia="ru-RU"/>
-        </w:rPr>
-        <w:t>print(</w:t>
-      </w:r>
-      <w:proofErr w:type="spellStart"/>
-      <w:proofErr w:type="gramEnd"/>
-      <w:r>
-        <w:rPr>
-          <w:rFonts w:ascii="Times New Roman" w:hAnsi="Times New Roman" w:cs="Times New Roman"/>
-          <w:lang w:val="en-US" w:eastAsia="ru-RU"/>
-        </w:rPr>
-        <w:t>confusion_matrix</w:t>
-      </w:r>
-      <w:proofErr w:type="spellEnd"/>
-      <w:r>
-        <w:rPr>
-          <w:rFonts w:ascii="Times New Roman" w:hAnsi="Times New Roman" w:cs="Times New Roman"/>
-          <w:lang w:val="en-US" w:eastAsia="ru-RU"/>
-        </w:rPr>
-        <w:t>(</w:t>
-      </w:r>
-      <w:proofErr w:type="spellStart"/>
-      <w:r>
-        <w:rPr>
-          <w:rFonts w:ascii="Times New Roman" w:hAnsi="Times New Roman" w:cs="Times New Roman"/>
-          <w:lang w:val="en-US" w:eastAsia="ru-RU"/>
-        </w:rPr>
-        <w:t>ytest</w:t>
-      </w:r>
-      <w:proofErr w:type="spellEnd"/>
-      <w:r>
-        <w:rPr>
-          <w:rFonts w:ascii="Times New Roman" w:hAnsi="Times New Roman" w:cs="Times New Roman"/>
-          <w:lang w:val="en-US" w:eastAsia="ru-RU"/>
-        </w:rPr>
-        <w:t xml:space="preserve">, </w:t>
-      </w:r>
-      <w:proofErr w:type="spellStart"/>
-      <w:r>
-        <w:rPr>
-          <w:rFonts w:ascii="Times New Roman" w:hAnsi="Times New Roman" w:cs="Times New Roman"/>
-          <w:lang w:val="en-US" w:eastAsia="ru-RU"/>
-        </w:rPr>
-        <w:t>y_pred</w:t>
-      </w:r>
-      <w:proofErr w:type="spellEnd"/>
-      <w:r>
-        <w:rPr>
-          <w:rFonts w:ascii="Times New Roman" w:hAnsi="Times New Roman" w:cs="Times New Roman"/>
-          <w:lang w:val="en-US" w:eastAsia="ru-RU"/>
-        </w:rPr>
-        <w:t>))</w:t>
+        <w:t>print(confusion_matrix(ytest, y_pred))</w:t>
       </w:r>
     </w:p>
     <w:p>
@@ -21028,22 +15794,7 @@
           <w:lang w:val="en-US" w:eastAsia="ru-RU"/>
         </w:rPr>
         <w:tab/>
-      </w:r>
-      <w:proofErr w:type="gramStart"/>
-      <w:r>
-        <w:rPr>
-          <w:rFonts w:ascii="Times New Roman" w:hAnsi="Times New Roman" w:cs="Times New Roman"/>
-          <w:lang w:val="en-US" w:eastAsia="ru-RU"/>
-        </w:rPr>
-        <w:t>print(</w:t>
-      </w:r>
-      <w:proofErr w:type="gramEnd"/>
-      <w:r>
-        <w:rPr>
-          <w:rFonts w:ascii="Times New Roman" w:hAnsi="Times New Roman" w:cs="Times New Roman"/>
-          <w:lang w:val="en-US" w:eastAsia="ru-RU"/>
-        </w:rPr>
-        <w:t>'Classification Report')</w:t>
+        <w:t>print('Classification Report')</w:t>
       </w:r>
     </w:p>
     <w:p>
@@ -21066,22 +15817,7 @@
           <w:lang w:val="en-US" w:eastAsia="ru-RU"/>
         </w:rPr>
         <w:tab/>
-      </w:r>
-      <w:proofErr w:type="spellStart"/>
-      <w:r>
-        <w:rPr>
-          <w:rFonts w:ascii="Times New Roman" w:hAnsi="Times New Roman" w:cs="Times New Roman"/>
-          <w:lang w:val="en-US" w:eastAsia="ru-RU"/>
-        </w:rPr>
-        <w:t>target_names</w:t>
-      </w:r>
-      <w:proofErr w:type="spellEnd"/>
-      <w:r>
-        <w:rPr>
-          <w:rFonts w:ascii="Times New Roman" w:hAnsi="Times New Roman" w:cs="Times New Roman"/>
-          <w:lang w:val="en-US" w:eastAsia="ru-RU"/>
-        </w:rPr>
-        <w:t xml:space="preserve"> = ['h', 'd', 'dd']</w:t>
+        <w:t>target_names = ['h', 'd', 'dd']</w:t>
       </w:r>
     </w:p>
     <w:p>
@@ -21104,95 +15840,7 @@
           <w:lang w:val="en-US" w:eastAsia="ru-RU"/>
         </w:rPr>
         <w:tab/>
-      </w:r>
-      <w:proofErr w:type="gramStart"/>
-      <w:r>
-        <w:rPr>
-          <w:rFonts w:ascii="Times New Roman" w:hAnsi="Times New Roman" w:cs="Times New Roman"/>
-          <w:lang w:val="en-US" w:eastAsia="ru-RU"/>
-        </w:rPr>
-        <w:t>print(</w:t>
-      </w:r>
-      <w:proofErr w:type="spellStart"/>
-      <w:proofErr w:type="gramEnd"/>
-      <w:r>
-        <w:rPr>
-          <w:rFonts w:ascii="Times New Roman" w:hAnsi="Times New Roman" w:cs="Times New Roman"/>
-          <w:lang w:val="en-US" w:eastAsia="ru-RU"/>
-        </w:rPr>
-        <w:t>classification_report</w:t>
-      </w:r>
-      <w:proofErr w:type="spellEnd"/>
-      <w:r>
-        <w:rPr>
-          <w:rFonts w:ascii="Times New Roman" w:hAnsi="Times New Roman" w:cs="Times New Roman"/>
-          <w:lang w:val="en-US" w:eastAsia="ru-RU"/>
-        </w:rPr>
-        <w:t>(</w:t>
-      </w:r>
-      <w:proofErr w:type="spellStart"/>
-      <w:r>
-        <w:rPr>
-          <w:rFonts w:ascii="Times New Roman" w:hAnsi="Times New Roman" w:cs="Times New Roman"/>
-          <w:lang w:val="en-US" w:eastAsia="ru-RU"/>
-        </w:rPr>
-        <w:t>ytest</w:t>
-      </w:r>
-      <w:proofErr w:type="spellEnd"/>
-      <w:r>
-        <w:rPr>
-          <w:rFonts w:ascii="Times New Roman" w:hAnsi="Times New Roman" w:cs="Times New Roman"/>
-          <w:lang w:val="en-US" w:eastAsia="ru-RU"/>
-        </w:rPr>
-        <w:t xml:space="preserve">, </w:t>
-      </w:r>
-      <w:proofErr w:type="spellStart"/>
-      <w:r>
-        <w:rPr>
-          <w:rFonts w:ascii="Times New Roman" w:hAnsi="Times New Roman" w:cs="Times New Roman"/>
-          <w:lang w:val="en-US" w:eastAsia="ru-RU"/>
-        </w:rPr>
-        <w:t>y_pred</w:t>
-      </w:r>
-      <w:proofErr w:type="spellEnd"/>
-      <w:r>
-        <w:rPr>
-          <w:rFonts w:ascii="Times New Roman" w:hAnsi="Times New Roman" w:cs="Times New Roman"/>
-          <w:lang w:val="en-US" w:eastAsia="ru-RU"/>
-        </w:rPr>
-        <w:t xml:space="preserve">, </w:t>
-      </w:r>
-      <w:proofErr w:type="spellStart"/>
-      <w:r>
-        <w:rPr>
-          <w:rFonts w:ascii="Times New Roman" w:hAnsi="Times New Roman" w:cs="Times New Roman"/>
-          <w:lang w:val="en-US" w:eastAsia="ru-RU"/>
-        </w:rPr>
-        <w:t>target_names</w:t>
-      </w:r>
-      <w:proofErr w:type="spellEnd"/>
-      <w:r>
-        <w:rPr>
-          <w:rFonts w:ascii="Times New Roman" w:hAnsi="Times New Roman" w:cs="Times New Roman"/>
-          <w:lang w:val="en-US" w:eastAsia="ru-RU"/>
-        </w:rPr>
-        <w:t>=</w:t>
-      </w:r>
-      <w:proofErr w:type="spellStart"/>
-      <w:r>
-        <w:rPr>
-          <w:rFonts w:ascii="Times New Roman" w:hAnsi="Times New Roman" w:cs="Times New Roman"/>
-          <w:lang w:val="en-US" w:eastAsia="ru-RU"/>
-        </w:rPr>
-        <w:t>target_names</w:t>
-      </w:r>
-      <w:proofErr w:type="spellEnd"/>
-      <w:r>
-        <w:rPr>
-          <w:rFonts w:ascii="Times New Roman" w:hAnsi="Times New Roman" w:cs="Times New Roman"/>
-          <w:lang w:val="en-US" w:eastAsia="ru-RU"/>
-        </w:rPr>
-        <w:t>))</w:t>
+        <w:t>print(classification_report(ytest, y_pred, target_names=target_names))</w:t>
       </w:r>
     </w:p>
     <w:sectPr>

--- a/documents/отчёт 2024.docx
+++ b/documents/отчёт 2024.docx
@@ -1221,7 +1221,7 @@
       <w:sdtContent>
         <w:p>
           <w:pPr>
-            <w:pStyle w:val="11"/>
+            <w:pStyle w:val="12"/>
             <w:tabs>
               <w:tab w:val="right" w:leader="dot" w:pos="9349"/>
             </w:tabs>
@@ -1317,7 +1317,7 @@
         </w:p>
         <w:p>
           <w:pPr>
-            <w:pStyle w:val="11"/>
+            <w:pStyle w:val="12"/>
             <w:tabs>
               <w:tab w:val="right" w:leader="dot" w:pos="9349"/>
             </w:tabs>
@@ -1395,7 +1395,7 @@
         </w:p>
         <w:p>
           <w:pPr>
-            <w:pStyle w:val="11"/>
+            <w:pStyle w:val="12"/>
             <w:tabs>
               <w:tab w:val="left" w:pos="440"/>
               <w:tab w:val="right" w:leader="dot" w:pos="9349"/>
@@ -2210,7 +2210,7 @@
         </w:p>
         <w:p>
           <w:pPr>
-            <w:pStyle w:val="11"/>
+            <w:pStyle w:val="12"/>
             <w:tabs>
               <w:tab w:val="left" w:pos="440"/>
               <w:tab w:val="right" w:leader="dot" w:pos="9349"/>
@@ -2517,7 +2517,7 @@
         </w:p>
         <w:p>
           <w:pPr>
-            <w:pStyle w:val="11"/>
+            <w:pStyle w:val="12"/>
             <w:tabs>
               <w:tab w:val="left" w:pos="440"/>
               <w:tab w:val="right" w:leader="dot" w:pos="9349"/>
@@ -3902,7 +3902,7 @@
         </w:p>
         <w:p>
           <w:pPr>
-            <w:pStyle w:val="11"/>
+            <w:pStyle w:val="12"/>
             <w:tabs>
               <w:tab w:val="right" w:leader="dot" w:pos="9349"/>
             </w:tabs>
@@ -4069,7 +4069,7 @@
         </w:p>
         <w:p>
           <w:pPr>
-            <w:pStyle w:val="11"/>
+            <w:pStyle w:val="12"/>
             <w:tabs>
               <w:tab w:val="right" w:leader="dot" w:pos="9349"/>
             </w:tabs>
@@ -4147,7 +4147,7 @@
         </w:p>
         <w:p>
           <w:pPr>
-            <w:pStyle w:val="11"/>
+            <w:pStyle w:val="12"/>
             <w:tabs>
               <w:tab w:val="right" w:leader="dot" w:pos="9349"/>
             </w:tabs>
@@ -4242,7 +4242,7 @@
         </w:p>
         <w:p>
           <w:pPr>
-            <w:pStyle w:val="11"/>
+            <w:pStyle w:val="12"/>
             <w:shd w:val="clear" w:color="auto" w:fill="FFFFFF" w:themeFill="background1"/>
             <w:tabs>
               <w:tab w:val="left" w:pos="440"/>
@@ -4287,7 +4287,7 @@
     </w:p>
     <w:p>
       <w:pPr>
-        <w:pStyle w:val="af1"/>
+        <w:pStyle w:val="af0"/>
       </w:pPr>
       <w:r>
         <w:t xml:space="preserve">В наше время наблюдается стремительный рост технологий с применением искусственного интеллекта, под которым часто подразумевают нейронные сети. Во многом это обусловлено тем, что нейронные сети, будучи симуляцией нейронов органического мозга, позволяют решать нетривиальные задачи, неподвластные человеку, например постановка диагноза по рентген снимку, предсказание курса акций на бирже, генерация изображений и т.д. </w:t>
@@ -4295,7 +4295,7 @@
     </w:p>
     <w:p>
       <w:pPr>
-        <w:pStyle w:val="af1"/>
+        <w:pStyle w:val="af0"/>
       </w:pPr>
       <w:r>
         <w:t>Ввиду востребованности данной технологии была выбрана тема «р</w:t>
@@ -4337,7 +4337,7 @@
     </w:p>
     <w:p>
       <w:pPr>
-        <w:pStyle w:val="af1"/>
+        <w:pStyle w:val="af0"/>
       </w:pPr>
       <w:r>
         <w:t>в данной главе осуществляется анализ предметной области, перечисляются существующие решения</w:t>
@@ -4429,7 +4429,7 @@
     </w:p>
     <w:p>
       <w:pPr>
-        <w:pStyle w:val="af1"/>
+        <w:pStyle w:val="af0"/>
         <w:rPr>
           <w:lang w:val="ru"/>
         </w:rPr>
@@ -4443,7 +4443,7 @@
     </w:p>
     <w:p>
       <w:pPr>
-        <w:pStyle w:val="af1"/>
+        <w:pStyle w:val="af0"/>
         <w:rPr>
           <w:lang w:val="ru"/>
         </w:rPr>
@@ -4463,7 +4463,7 @@
     </w:p>
     <w:p>
       <w:pPr>
-        <w:pStyle w:val="af1"/>
+        <w:pStyle w:val="af0"/>
       </w:pPr>
       <w:r>
         <w:rPr>
@@ -4592,7 +4592,7 @@
     </w:p>
     <w:p>
       <w:pPr>
-        <w:pStyle w:val="af1"/>
+        <w:pStyle w:val="af0"/>
       </w:pPr>
       <w:r>
         <w:t xml:space="preserve">На момент написания курсовой работы не было выявлено аналогов данной работы. Существуют предобученные нейронные сети, но они имеют определённые недостатки: </w:t>
@@ -4714,7 +4714,7 @@
     </w:p>
     <w:p>
       <w:pPr>
-        <w:pStyle w:val="af1"/>
+        <w:pStyle w:val="af0"/>
       </w:pPr>
       <w:r>
         <w:t>Сервис для распознавания степени артроза будет иметь в себе следующие компоненты:</w:t>
@@ -4738,7 +4738,7 @@
     </w:p>
     <w:p>
       <w:pPr>
-        <w:pStyle w:val="af1"/>
+        <w:pStyle w:val="af0"/>
       </w:pPr>
       <w:r>
         <w:t>Были поставлены следующие задачи:</w:t>
@@ -4800,7 +4800,7 @@
     </w:p>
     <w:p>
       <w:pPr>
-        <w:pStyle w:val="afb"/>
+        <w:pStyle w:val="afa"/>
       </w:pPr>
       <w:r>
         <w:t>Выбрать источник данных для тренировки;</w:t>
@@ -4808,7 +4808,7 @@
     </w:p>
     <w:p>
       <w:pPr>
-        <w:pStyle w:val="afb"/>
+        <w:pStyle w:val="afa"/>
       </w:pPr>
       <w:r>
         <w:t>Выбрать веб-сервис для обертки над нейросетью</w:t>
@@ -4819,7 +4819,7 @@
     </w:p>
     <w:p>
       <w:pPr>
-        <w:pStyle w:val="afb"/>
+        <w:pStyle w:val="afa"/>
       </w:pPr>
       <w:r>
         <w:t>Сформировать требования к продукту;</w:t>
@@ -4827,7 +4827,7 @@
     </w:p>
     <w:p>
       <w:pPr>
-        <w:pStyle w:val="afb"/>
+        <w:pStyle w:val="afa"/>
       </w:pPr>
       <w:r>
         <w:t>Спроектировать приложение.</w:t>
@@ -4934,7 +4934,7 @@
     </w:p>
     <w:p>
       <w:pPr>
-        <w:pStyle w:val="af1"/>
+        <w:pStyle w:val="af0"/>
       </w:pPr>
       <w:r>
         <w:t xml:space="preserve">В данный момент в сфере нейросетей присутствуют три лидера: </w:t>
@@ -5079,7 +5079,7 @@
     </w:p>
     <w:p>
       <w:pPr>
-        <w:pStyle w:val="af1"/>
+        <w:pStyle w:val="af0"/>
         <w:rPr>
           <w:lang w:val="ru"/>
         </w:rPr>
@@ -5145,7 +5145,7 @@
     </w:p>
     <w:p>
       <w:pPr>
-        <w:pStyle w:val="afb"/>
+        <w:pStyle w:val="afa"/>
         <w:rPr>
           <w:lang w:val="en-US"/>
         </w:rPr>
@@ -5177,7 +5177,7 @@
     </w:p>
     <w:p>
       <w:pPr>
-        <w:pStyle w:val="afb"/>
+        <w:pStyle w:val="afa"/>
         <w:rPr>
           <w:lang w:val="en-US"/>
         </w:rPr>
@@ -5209,7 +5209,7 @@
     </w:p>
     <w:p>
       <w:pPr>
-        <w:pStyle w:val="af1"/>
+        <w:pStyle w:val="af0"/>
         <w:ind w:left="709" w:firstLine="0"/>
       </w:pPr>
       <w:r>
@@ -5218,7 +5218,7 @@
     </w:p>
     <w:p>
       <w:pPr>
-        <w:pStyle w:val="af9"/>
+        <w:pStyle w:val="af8"/>
       </w:pPr>
       <w:r>
         <w:t xml:space="preserve">Свёрточные нейронные сети представляют из себя архитектуру нейронных сетей, при которой на вход нейронной сети подаётся определённое количество сигналов, которые сеть преобразует в некоторое количество </w:t>
@@ -5332,7 +5332,7 @@
     </w:p>
     <w:p>
       <w:pPr>
-        <w:pStyle w:val="af1"/>
+        <w:pStyle w:val="af0"/>
         <w:ind w:firstLine="0"/>
         <w:jc w:val="center"/>
         <w:rPr>
@@ -5395,7 +5395,7 @@
     </w:p>
     <w:p>
       <w:pPr>
-        <w:pStyle w:val="afd"/>
+        <w:pStyle w:val="afc"/>
       </w:pPr>
       <w:r>
         <w:t>Рисунок 1 – Свёртка</w:t>
@@ -5506,6 +5506,7 @@
       <w:r>
         <w:rPr>
           <w:noProof/>
+          <w:lang w:eastAsia="ru-RU"/>
         </w:rPr>
         <w:drawing>
           <wp:inline distT="0" distB="0" distL="0" distR="0" wp14:anchorId="3A1110DC" wp14:editId="5435CE6B">
@@ -5559,7 +5560,7 @@
     </w:p>
     <w:p>
       <w:pPr>
-        <w:pStyle w:val="afd"/>
+        <w:pStyle w:val="afc"/>
       </w:pPr>
       <w:r>
         <w:t>Рисунок 2 – Остаточная сеть</w:t>
@@ -5782,7 +5783,7 @@
     </w:p>
     <w:p>
       <w:pPr>
-        <w:pStyle w:val="af1"/>
+        <w:pStyle w:val="af0"/>
       </w:pPr>
       <w:r>
         <w:rPr>
@@ -5890,7 +5891,7 @@
     </w:p>
     <w:p>
       <w:pPr>
-        <w:pStyle w:val="af1"/>
+        <w:pStyle w:val="af0"/>
       </w:pPr>
     </w:p>
     <w:p>
@@ -5965,7 +5966,7 @@
     </w:p>
     <w:p>
       <w:pPr>
-        <w:pStyle w:val="af1"/>
+        <w:pStyle w:val="af0"/>
       </w:pPr>
       <w:r>
         <w:rPr>
@@ -6002,7 +6003,7 @@
     </w:p>
     <w:p>
       <w:pPr>
-        <w:pStyle w:val="af1"/>
+        <w:pStyle w:val="af0"/>
         <w:ind w:firstLine="0"/>
         <w:jc w:val="center"/>
       </w:pPr>
@@ -6049,7 +6050,7 @@
     </w:p>
     <w:p>
       <w:pPr>
-        <w:pStyle w:val="af4"/>
+        <w:pStyle w:val="af3"/>
       </w:pPr>
       <w:r>
         <w:t>Рисунок 3 – Легенда датасета</w:t>
@@ -6057,7 +6058,7 @@
     </w:p>
     <w:p>
       <w:pPr>
-        <w:pStyle w:val="af1"/>
+        <w:pStyle w:val="af0"/>
         <w:ind w:firstLine="0"/>
       </w:pPr>
     </w:p>
@@ -6194,7 +6195,7 @@
     </w:p>
     <w:p>
       <w:pPr>
-        <w:pStyle w:val="af1"/>
+        <w:pStyle w:val="af0"/>
       </w:pPr>
       <w:r>
         <w:rPr>
@@ -6223,12 +6224,12 @@
     </w:p>
     <w:p>
       <w:pPr>
-        <w:pStyle w:val="af1"/>
-      </w:pPr>
-    </w:p>
-    <w:p>
-      <w:pPr>
-        <w:pStyle w:val="af1"/>
+        <w:pStyle w:val="af0"/>
+      </w:pPr>
+    </w:p>
+    <w:p>
+      <w:pPr>
+        <w:pStyle w:val="af0"/>
         <w:rPr>
           <w:lang w:val="ru"/>
         </w:rPr>
@@ -6337,7 +6338,7 @@
     </w:p>
     <w:p>
       <w:pPr>
-        <w:pStyle w:val="af1"/>
+        <w:pStyle w:val="af0"/>
         <w:rPr>
           <w:lang w:val="ru"/>
         </w:rPr>
@@ -6448,7 +6449,7 @@
     </w:p>
     <w:p>
       <w:pPr>
-        <w:pStyle w:val="af9"/>
+        <w:pStyle w:val="af8"/>
       </w:pPr>
       <w:r>
         <w:t>В</w:t>
@@ -6531,7 +6532,7 @@
     </w:p>
     <w:p>
       <w:pPr>
-        <w:pStyle w:val="af1"/>
+        <w:pStyle w:val="af0"/>
       </w:pPr>
       <w:r>
         <w:t xml:space="preserve">Как уже было упомянуто выше, для сервиса будут использоваться </w:t>
@@ -6662,7 +6663,7 @@
     </w:p>
     <w:p>
       <w:pPr>
-        <w:pStyle w:val="af9"/>
+        <w:pStyle w:val="af8"/>
       </w:pPr>
       <w:r>
         <w:t xml:space="preserve">Перед тем, чем приступить к </w:t>
@@ -6676,7 +6677,7 @@
     </w:p>
     <w:p>
       <w:pPr>
-        <w:pStyle w:val="af9"/>
+        <w:pStyle w:val="af8"/>
       </w:pPr>
       <w:r>
         <w:t xml:space="preserve">В конечном продукте, результате курсовой работы будет всего лишь один экран с </w:t>
@@ -6696,7 +6697,7 @@
     </w:p>
     <w:p>
       <w:pPr>
-        <w:pStyle w:val="af1"/>
+        <w:pStyle w:val="af0"/>
         <w:ind w:firstLine="0"/>
         <w:jc w:val="center"/>
       </w:pPr>
@@ -6756,7 +6757,7 @@
     </w:p>
     <w:p>
       <w:pPr>
-        <w:pStyle w:val="afd"/>
+        <w:pStyle w:val="afc"/>
       </w:pPr>
       <w:r>
         <w:t>Рисунок 4 – будущий интерфейс</w:t>
@@ -6789,7 +6790,7 @@
     </w:p>
     <w:p>
       <w:pPr>
-        <w:pStyle w:val="af1"/>
+        <w:pStyle w:val="af0"/>
       </w:pPr>
       <w:r>
         <w:t>В данной главе будет описано получившееся приложение</w:t>
@@ -6842,7 +6843,7 @@
       <w:bookmarkStart w:id="20" w:name="_Toc161689407"/>
       <w:r>
         <w:rPr>
-          <w:rStyle w:val="af8"/>
+          <w:rStyle w:val="af7"/>
           <w:rFonts w:eastAsiaTheme="minorHAnsi"/>
         </w:rPr>
         <w:lastRenderedPageBreak/>
@@ -6862,7 +6863,7 @@
     </w:p>
     <w:p>
       <w:pPr>
-        <w:pStyle w:val="af9"/>
+        <w:pStyle w:val="af8"/>
       </w:pPr>
       <w:r>
         <w:t>Для того, чтобы понять архитектуру получившейся нейронной сети, необходимо сначала рассмотреть блокнот, в котором велась разработка.</w:t>
@@ -6870,7 +6871,7 @@
     </w:p>
     <w:p>
       <w:pPr>
-        <w:pStyle w:val="af9"/>
+        <w:pStyle w:val="af8"/>
       </w:pPr>
       <w:r>
         <w:t>Листинг кода приведён в приложении А.</w:t>
@@ -6878,7 +6879,7 @@
     </w:p>
     <w:p>
       <w:pPr>
-        <w:pStyle w:val="af9"/>
+        <w:pStyle w:val="af8"/>
       </w:pPr>
       <w:r>
         <w:t>В данном блокноте можно выделить три основных блока: загрузка и препроцессинг (1-75), задание нейросетевой структуры (</w:t>
@@ -6997,17 +6998,17 @@
     </w:p>
     <w:p>
       <w:pPr>
-        <w:pStyle w:val="af1"/>
-      </w:pPr>
-      <w:r>
-        <w:rPr>
-          <w:rStyle w:val="afa"/>
+        <w:pStyle w:val="af0"/>
+      </w:pPr>
+      <w:r>
+        <w:rPr>
+          <w:rStyle w:val="af9"/>
         </w:rPr>
         <w:t>В строке 23 мы можем увидеть изменение размерности изображения до 112*112. Это нужно для того, чтобы уменьшить размерность сети с 224*224 для ускорения обучения. Также в</w:t>
       </w:r>
       <w:r>
         <w:rPr>
-          <w:rStyle w:val="afa"/>
+          <w:rStyle w:val="af9"/>
         </w:rPr>
         <w:t xml:space="preserve"> выбранном датасете</w:t>
       </w:r>
@@ -7030,7 +7031,7 @@
         <w:t xml:space="preserve"> </w:t>
       </w:r>
       <w:r>
-        <w:t>На рисунке (ПОПРАВИТЬ)</w:t>
+        <w:t>На рисунке 5</w:t>
       </w:r>
       <w:r>
         <w:t xml:space="preserve"> </w:t>
@@ -7041,7 +7042,7 @@
     </w:p>
     <w:p>
       <w:pPr>
-        <w:pStyle w:val="af1"/>
+        <w:pStyle w:val="af0"/>
         <w:ind w:firstLine="0"/>
       </w:pPr>
       <w:r>
@@ -7101,7 +7102,7 @@
     </w:p>
     <w:p>
       <w:pPr>
-        <w:pStyle w:val="afd"/>
+        <w:pStyle w:val="afc"/>
       </w:pPr>
       <w:r>
         <w:t>Рисунок 5 – Эквализация гистограм</w:t>
@@ -7109,7 +7110,7 @@
     </w:p>
     <w:p>
       <w:pPr>
-        <w:pStyle w:val="af1"/>
+        <w:pStyle w:val="af0"/>
       </w:pPr>
       <w:r>
         <w:t>Вы можете увидеть реализацию данного метода в строках с 23 по 35. Очень важно корректно осуществить препроцессинг и убедиться что данные принимают нужный вид, потому что в процессе разработки довольно долго существовала проблема того,</w:t>
@@ -7120,11 +7121,23 @@
     </w:p>
     <w:p>
       <w:pPr>
-        <w:pStyle w:val="af1"/>
+        <w:pStyle w:val="af0"/>
         <w:ind w:firstLine="708"/>
       </w:pPr>
       <w:r>
-        <w:t>Пример препроцессинга вы можете видеть ниже, рисунок (ПОПРАВИТЬ) – серия изображений до препроцессинга, рисунок (ПОПРАВИТЬ) – после.</w:t>
+        <w:t xml:space="preserve">Пример препроцессинга </w:t>
+      </w:r>
+      <w:r>
+        <w:t>вы можете видеть ниже, рисунок 6</w:t>
+      </w:r>
+      <w:r>
+        <w:t xml:space="preserve"> – серия изображе</w:t>
+      </w:r>
+      <w:r>
+        <w:t>ний до препроцессинга, рисунок 7</w:t>
+      </w:r>
+      <w:r>
+        <w:t xml:space="preserve"> – после.</w:t>
       </w:r>
       <w:r>
         <w:t xml:space="preserve"> На обоих снимках одни и те же фотографии</w:t>
@@ -7135,7 +7148,7 @@
     </w:p>
     <w:p>
       <w:pPr>
-        <w:pStyle w:val="af1"/>
+        <w:pStyle w:val="af0"/>
         <w:ind w:firstLine="0"/>
         <w:rPr>
           <w:lang w:val="en-US"/>
@@ -7144,7 +7157,6 @@
       <w:r>
         <w:rPr>
           <w:noProof/>
-          <w:lang w:val="en-US"/>
         </w:rPr>
         <w:lastRenderedPageBreak/>
         <w:drawing>
@@ -7186,7 +7198,7 @@
     </w:p>
     <w:p>
       <w:pPr>
-        <w:pStyle w:val="afd"/>
+        <w:pStyle w:val="afc"/>
       </w:pPr>
       <w:r>
         <w:t>Рисунок 6 – фото до обработки</w:t>
@@ -7194,7 +7206,7 @@
     </w:p>
     <w:p>
       <w:pPr>
-        <w:pStyle w:val="af1"/>
+        <w:pStyle w:val="af0"/>
         <w:ind w:firstLine="0"/>
         <w:rPr>
           <w:lang w:val="en-US"/>
@@ -7203,7 +7215,6 @@
       <w:r>
         <w:rPr>
           <w:noProof/>
-          <w:lang w:val="en-US"/>
         </w:rPr>
         <w:lastRenderedPageBreak/>
         <w:drawing>
@@ -7245,7 +7256,7 @@
     </w:p>
     <w:p>
       <w:pPr>
-        <w:pStyle w:val="afd"/>
+        <w:pStyle w:val="afc"/>
       </w:pPr>
       <w:r>
         <w:t>Рисун</w:t>
@@ -7265,7 +7276,7 @@
     </w:p>
     <w:p>
       <w:pPr>
-        <w:pStyle w:val="af1"/>
+        <w:pStyle w:val="af0"/>
         <w:ind w:firstLine="0"/>
       </w:pPr>
     </w:p>
@@ -7361,7 +7372,7 @@
     </w:p>
     <w:p>
       <w:pPr>
-        <w:pStyle w:val="af1"/>
+        <w:pStyle w:val="af0"/>
         <w:ind w:firstLine="0"/>
       </w:pPr>
       <w:r>
@@ -7410,12 +7421,18 @@
         <w:t xml:space="preserve">Xception </w:t>
       </w:r>
       <w:r>
-        <w:t>на рисунке ПОПРАВИТЬ.</w:t>
-      </w:r>
-    </w:p>
-    <w:p>
-      <w:pPr>
-        <w:pStyle w:val="af1"/>
+        <w:t xml:space="preserve">на рисунке </w:t>
+      </w:r>
+      <w:r>
+        <w:t>8</w:t>
+      </w:r>
+      <w:r>
+        <w:t>.</w:t>
+      </w:r>
+    </w:p>
+    <w:p>
+      <w:pPr>
+        <w:pStyle w:val="af0"/>
         <w:ind w:firstLine="0"/>
       </w:pPr>
       <w:r>
@@ -7475,7 +7492,7 @@
     </w:p>
     <w:p>
       <w:pPr>
-        <w:pStyle w:val="afd"/>
+        <w:pStyle w:val="afc"/>
       </w:pPr>
       <w:r>
         <w:t xml:space="preserve">Рисунок 8 – блок </w:t>
@@ -7489,7 +7506,7 @@
     </w:p>
     <w:p>
       <w:pPr>
-        <w:pStyle w:val="af1"/>
+        <w:pStyle w:val="af0"/>
         <w:ind w:firstLine="0"/>
       </w:pPr>
       <w:r>
@@ -7510,7 +7527,7 @@
     </w:p>
     <w:p>
       <w:pPr>
-        <w:pStyle w:val="af1"/>
+        <w:pStyle w:val="af0"/>
         <w:numPr>
           <w:ilvl w:val="0"/>
           <w:numId w:val="25"/>
@@ -7522,7 +7539,7 @@
     </w:p>
     <w:p>
       <w:pPr>
-        <w:pStyle w:val="af1"/>
+        <w:pStyle w:val="af0"/>
         <w:numPr>
           <w:ilvl w:val="0"/>
           <w:numId w:val="25"/>
@@ -7534,7 +7551,7 @@
     </w:p>
     <w:p>
       <w:pPr>
-        <w:pStyle w:val="af1"/>
+        <w:pStyle w:val="af0"/>
         <w:numPr>
           <w:ilvl w:val="0"/>
           <w:numId w:val="25"/>
@@ -7555,7 +7572,7 @@
     </w:p>
     <w:p>
       <w:pPr>
-        <w:pStyle w:val="af1"/>
+        <w:pStyle w:val="af0"/>
         <w:numPr>
           <w:ilvl w:val="0"/>
           <w:numId w:val="25"/>
@@ -7576,7 +7593,7 @@
     </w:p>
     <w:p>
       <w:pPr>
-        <w:pStyle w:val="af1"/>
+        <w:pStyle w:val="af0"/>
         <w:numPr>
           <w:ilvl w:val="0"/>
           <w:numId w:val="25"/>
@@ -7598,7 +7615,7 @@
     </w:p>
     <w:p>
       <w:pPr>
-        <w:pStyle w:val="af1"/>
+        <w:pStyle w:val="af0"/>
         <w:numPr>
           <w:ilvl w:val="0"/>
           <w:numId w:val="25"/>
@@ -7622,7 +7639,7 @@
     </w:p>
     <w:p>
       <w:pPr>
-        <w:pStyle w:val="af1"/>
+        <w:pStyle w:val="af0"/>
       </w:pPr>
       <w:r>
         <w:t xml:space="preserve">Вы могли заметить, что в блоке используется </w:t>
@@ -7669,7 +7686,7 @@
     </w:p>
     <w:p>
       <w:pPr>
-        <w:pStyle w:val="af1"/>
+        <w:pStyle w:val="af0"/>
         <w:ind w:firstLine="0"/>
         <w:jc w:val="center"/>
       </w:pPr>
@@ -7730,7 +7747,7 @@
     </w:p>
     <w:p>
       <w:pPr>
-        <w:pStyle w:val="afd"/>
+        <w:pStyle w:val="afc"/>
       </w:pPr>
       <w:r>
         <w:t xml:space="preserve">Рисунок 9 – Блок </w:t>
@@ -7744,7 +7761,7 @@
     </w:p>
     <w:p>
       <w:pPr>
-        <w:pStyle w:val="af1"/>
+        <w:pStyle w:val="af0"/>
         <w:ind w:firstLine="0"/>
       </w:pPr>
       <w:r>
@@ -7754,7 +7771,7 @@
     </w:p>
     <w:p>
       <w:pPr>
-        <w:pStyle w:val="af1"/>
+        <w:pStyle w:val="af0"/>
         <w:ind w:firstLine="0"/>
       </w:pPr>
       <w:r>
@@ -7809,12 +7826,18 @@
         <w:t xml:space="preserve">что соответствует вероятности принадлежности к одному из классов. </w:t>
       </w:r>
       <w:r>
-        <w:t>Полную архитектуру модели можно увидеть на рисунке ПОПРАВИТЬ.</w:t>
-      </w:r>
-    </w:p>
-    <w:p>
-      <w:pPr>
-        <w:pStyle w:val="af1"/>
+        <w:t xml:space="preserve">Полную архитектуру модели можно увидеть на рисунке </w:t>
+      </w:r>
+      <w:r>
+        <w:t>10</w:t>
+      </w:r>
+      <w:r>
+        <w:t>.</w:t>
+      </w:r>
+    </w:p>
+    <w:p>
+      <w:pPr>
+        <w:pStyle w:val="af0"/>
         <w:ind w:firstLine="0"/>
         <w:jc w:val="center"/>
       </w:pPr>
@@ -7874,7 +7897,7 @@
     </w:p>
     <w:p>
       <w:pPr>
-        <w:pStyle w:val="afd"/>
+        <w:pStyle w:val="afc"/>
       </w:pPr>
       <w:r>
         <w:t>Рисунок 10 – Архитектура нейросети</w:t>
@@ -7882,7 +7905,7 @@
     </w:p>
     <w:p>
       <w:pPr>
-        <w:pStyle w:val="af1"/>
+        <w:pStyle w:val="af0"/>
         <w:ind w:firstLine="0"/>
       </w:pPr>
       <w:r>
@@ -7897,7 +7920,7 @@
     </w:p>
     <w:p>
       <w:pPr>
-        <w:pStyle w:val="af1"/>
+        <w:pStyle w:val="af0"/>
         <w:ind w:firstLine="0"/>
       </w:pPr>
       <w:r>
@@ -7913,7 +7936,7 @@
     </w:p>
     <w:p>
       <w:pPr>
-        <w:pStyle w:val="af1"/>
+        <w:pStyle w:val="af0"/>
         <w:ind w:firstLine="0"/>
         <w:jc w:val="center"/>
       </w:pPr>
@@ -7973,7 +7996,7 @@
     </w:p>
     <w:p>
       <w:pPr>
-        <w:pStyle w:val="afd"/>
+        <w:pStyle w:val="afc"/>
       </w:pPr>
       <w:r>
         <w:t>Рисунок 11 – Анализ данных</w:t>
@@ -7981,16 +8004,25 @@
     </w:p>
     <w:p>
       <w:pPr>
-        <w:pStyle w:val="af1"/>
+        <w:pStyle w:val="af0"/>
         <w:ind w:firstLine="0"/>
       </w:pPr>
       <w:r>
         <w:t>Как мы можем видеть, в среднем в тренировочных данных примерно 1156, больше всего данных – в первом классе (здоровые), и меньше всего – в последнем (очень болные). Так что сначала было принято решение классифицировать первые 3 класса, однако в дальнейшем было обнаружено, что 2 класс не поддаётся обнаружению (скорее всего он почти не отличается от первого или отличается незначительно) и было принято решение классифицировать первый, третий и четвертый классы.</w:t>
       </w:r>
-    </w:p>
-    <w:p>
-      <w:pPr>
-        <w:pStyle w:val="af1"/>
+      <w:r>
+        <w:t xml:space="preserve"> Для этого были использованы 2</w:t>
+      </w:r>
+      <w:r>
+        <w:t>0</w:t>
+      </w:r>
+      <w:r>
+        <w:t>0 снимков каждой категории для теста и 750 снимков каждой категории для обучения.</w:t>
+      </w:r>
+    </w:p>
+    <w:p>
+      <w:pPr>
+        <w:pStyle w:val="af0"/>
         <w:ind w:firstLine="0"/>
       </w:pPr>
       <w:r>
@@ -8078,12 +8110,16 @@
         <w:t xml:space="preserve"> </w:t>
       </w:r>
       <w:r>
-        <w:t>почти всегда используется при обучении.</w:t>
-      </w:r>
-    </w:p>
-    <w:p>
-      <w:pPr>
-        <w:pStyle w:val="af1"/>
+        <w:t xml:space="preserve">почти всегда </w:t>
+      </w:r>
+      <w:r>
+        <w:lastRenderedPageBreak/>
+        <w:t>используется при обучении.</w:t>
+      </w:r>
+    </w:p>
+    <w:p>
+      <w:pPr>
+        <w:pStyle w:val="af0"/>
         <w:ind w:firstLine="0"/>
       </w:pPr>
     </w:p>
@@ -8189,7 +8225,7 @@
     </w:p>
     <w:p>
       <w:pPr>
-        <w:pStyle w:val="af1"/>
+        <w:pStyle w:val="af0"/>
         <w:ind w:firstLine="0"/>
       </w:pPr>
       <w:r>
@@ -8198,7 +8234,7 @@
     </w:p>
     <w:p>
       <w:pPr>
-        <w:pStyle w:val="af1"/>
+        <w:pStyle w:val="af0"/>
         <w:ind w:firstLine="0"/>
       </w:pPr>
       <w:r>
@@ -8297,7 +8333,7 @@
     </w:p>
     <w:p>
       <w:pPr>
-        <w:pStyle w:val="af1"/>
+        <w:pStyle w:val="af0"/>
         <w:ind w:firstLine="0"/>
       </w:pPr>
       <w:r>
@@ -8309,7 +8345,7 @@
     </w:p>
     <w:p>
       <w:pPr>
-        <w:pStyle w:val="af1"/>
+        <w:pStyle w:val="af0"/>
         <w:ind w:firstLine="0"/>
         <w:jc w:val="center"/>
       </w:pPr>
@@ -8369,21 +8405,21 @@
     </w:p>
     <w:p>
       <w:pPr>
-        <w:pStyle w:val="af1"/>
+        <w:pStyle w:val="af0"/>
         <w:ind w:firstLine="0"/>
         <w:jc w:val="center"/>
       </w:pPr>
       <w:r>
         <w:rPr>
-          <w:rStyle w:val="afe"/>
-        </w:rPr>
+          <w:rStyle w:val="afd"/>
+        </w:rPr>
+        <w:lastRenderedPageBreak/>
         <w:t xml:space="preserve">Рисунок 12 –  Анализ точности модели </w:t>
       </w:r>
       <w:r>
         <w:rPr>
           <w:noProof/>
         </w:rPr>
-        <w:lastRenderedPageBreak/>
         <w:drawing>
           <wp:inline distT="0" distB="0" distL="0" distR="0" wp14:anchorId="74035ADC" wp14:editId="1C4F7D2B">
             <wp:extent cx="5314950" cy="3920329"/>
@@ -8436,7 +8472,7 @@
     </w:p>
     <w:p>
       <w:pPr>
-        <w:pStyle w:val="afd"/>
+        <w:pStyle w:val="afc"/>
       </w:pPr>
       <w:r>
         <w:t>Рисун</w:t>
@@ -8456,14 +8492,14 @@
     </w:p>
     <w:p>
       <w:pPr>
-        <w:pStyle w:val="af1"/>
+        <w:pStyle w:val="af0"/>
         <w:ind w:firstLine="0"/>
       </w:pPr>
     </w:p>
     <w:p>
       <w:pPr>
-        <w:pStyle w:val="af1"/>
-        <w:ind w:firstLine="0"/>
+        <w:pStyle w:val="af0"/>
+        <w:ind w:firstLine="708"/>
       </w:pPr>
       <w:r>
         <w:t xml:space="preserve">Для сохранение весов была придумана нотация: </w:t>
@@ -8570,7 +8606,46 @@
     </w:p>
     <w:p>
       <w:pPr>
-        <w:pStyle w:val="af1"/>
+        <w:pStyle w:val="af0"/>
+        <w:ind w:firstLine="708"/>
+      </w:pPr>
+      <w:r>
+        <w:t xml:space="preserve">Модель обучалась при помощи оптимизатора </w:t>
+      </w:r>
+      <w:r>
+        <w:rPr>
+          <w:lang w:val="en-US"/>
+        </w:rPr>
+        <w:t>Adam</w:t>
+      </w:r>
+      <w:r>
+        <w:t xml:space="preserve"> </w:t>
+      </w:r>
+      <w:r>
+        <w:t xml:space="preserve">с </w:t>
+      </w:r>
+      <w:r>
+        <w:rPr>
+          <w:lang w:val="en-US"/>
+        </w:rPr>
+        <w:t>learning</w:t>
+      </w:r>
+      <w:r>
+        <w:t xml:space="preserve"> </w:t>
+      </w:r>
+      <w:r>
+        <w:rPr>
+          <w:lang w:val="en-US"/>
+        </w:rPr>
+        <w:t>rate</w:t>
+      </w:r>
+      <w:r>
+        <w:t xml:space="preserve"> 10^-6.</w:t>
+      </w:r>
+    </w:p>
+    <w:p>
+      <w:pPr>
+        <w:pStyle w:val="af0"/>
         <w:ind w:firstLine="0"/>
       </w:pPr>
     </w:p>
@@ -8692,7 +8767,7 @@
     </w:p>
     <w:p>
       <w:pPr>
-        <w:pStyle w:val="af1"/>
+        <w:pStyle w:val="af0"/>
       </w:pPr>
       <w:r>
         <w:t>На финальной стадии разработки проект имеет следующую структуру:</w:t>
@@ -8897,7 +8972,7 @@
     </w:p>
     <w:p>
       <w:pPr>
-        <w:pStyle w:val="af1"/>
+        <w:pStyle w:val="af0"/>
       </w:pPr>
       <w:r>
         <w:t>Рассмотрим каждый модуль подробнее.</w:t>
@@ -9005,7 +9080,7 @@
     </w:p>
     <w:p>
       <w:pPr>
-        <w:pStyle w:val="af1"/>
+        <w:pStyle w:val="af0"/>
       </w:pPr>
       <w:r>
         <w:t xml:space="preserve">Данный модуль представляет из себя </w:t>
@@ -9112,7 +9187,7 @@
     </w:p>
     <w:p>
       <w:pPr>
-        <w:pStyle w:val="af1"/>
+        <w:pStyle w:val="af0"/>
         <w:ind w:firstLine="0"/>
         <w:jc w:val="center"/>
         <w:rPr>
@@ -9122,7 +9197,6 @@
       <w:r>
         <w:rPr>
           <w:noProof/>
-          <w:lang w:val="en-US"/>
         </w:rPr>
         <w:lastRenderedPageBreak/>
         <w:drawing>
@@ -9164,7 +9238,7 @@
     </w:p>
     <w:p>
       <w:pPr>
-        <w:pStyle w:val="afd"/>
+        <w:pStyle w:val="afc"/>
       </w:pPr>
       <w:r>
         <w:t xml:space="preserve">Рисунок 14 – Модуль </w:t>
@@ -9178,7 +9252,7 @@
     </w:p>
     <w:p>
       <w:pPr>
-        <w:pStyle w:val="af1"/>
+        <w:pStyle w:val="af0"/>
       </w:pPr>
       <w:r>
         <w:t xml:space="preserve">Ниже – результат перехода по эндпоинту </w:t>
@@ -9189,7 +9263,7 @@
     </w:p>
     <w:p>
       <w:pPr>
-        <w:pStyle w:val="af1"/>
+        <w:pStyle w:val="af0"/>
         <w:ind w:firstLine="0"/>
         <w:jc w:val="center"/>
       </w:pPr>
@@ -9236,7 +9310,7 @@
     </w:p>
     <w:p>
       <w:pPr>
-        <w:pStyle w:val="afd"/>
+        <w:pStyle w:val="afc"/>
       </w:pPr>
       <w:r>
         <w:t>Рисунок 15 – Результат первого эндпоинта</w:t>
@@ -9244,7 +9318,7 @@
     </w:p>
     <w:p>
       <w:pPr>
-        <w:pStyle w:val="af1"/>
+        <w:pStyle w:val="af0"/>
         <w:ind w:firstLine="0"/>
       </w:pPr>
     </w:p>
@@ -9360,7 +9434,7 @@
     </w:p>
     <w:p>
       <w:pPr>
-        <w:pStyle w:val="af1"/>
+        <w:pStyle w:val="af0"/>
       </w:pPr>
       <w:r>
         <w:t xml:space="preserve">Модуль </w:t>
@@ -9390,7 +9464,7 @@
     </w:p>
     <w:p>
       <w:pPr>
-        <w:pStyle w:val="af1"/>
+        <w:pStyle w:val="af0"/>
         <w:ind w:firstLine="0"/>
         <w:jc w:val="center"/>
       </w:pPr>
@@ -9437,7 +9511,7 @@
     </w:p>
     <w:p>
       <w:pPr>
-        <w:pStyle w:val="af4"/>
+        <w:pStyle w:val="af3"/>
         <w:rPr>
           <w:lang w:val="en-US"/>
         </w:rPr>
@@ -9454,7 +9528,7 @@
     </w:p>
     <w:p>
       <w:pPr>
-        <w:pStyle w:val="af1"/>
+        <w:pStyle w:val="af0"/>
         <w:ind w:firstLine="0"/>
         <w:jc w:val="center"/>
       </w:pPr>
@@ -9514,7 +9588,7 @@
     </w:p>
     <w:p>
       <w:pPr>
-        <w:pStyle w:val="afd"/>
+        <w:pStyle w:val="afc"/>
       </w:pPr>
       <w:r>
         <w:t>Рисунок 17 – вывод модуля</w:t>
@@ -9621,7 +9695,7 @@
     </w:p>
     <w:p>
       <w:pPr>
-        <w:pStyle w:val="af9"/>
+        <w:pStyle w:val="af8"/>
       </w:pPr>
       <w:r>
         <w:t>Ниже – исходный код данного модуля.</w:t>
@@ -9642,6 +9716,7 @@
           <w:noProof/>
           <w:sz w:val="26"/>
           <w:szCs w:val="26"/>
+          <w:lang w:eastAsia="ru-RU"/>
         </w:rPr>
         <w:drawing>
           <wp:inline distT="0" distB="0" distL="0" distR="0" wp14:anchorId="37F5CAA1" wp14:editId="348A4F8C">
@@ -9682,7 +9757,7 @@
     </w:p>
     <w:p>
       <w:pPr>
-        <w:pStyle w:val="afd"/>
+        <w:pStyle w:val="afc"/>
       </w:pPr>
       <w:r>
         <w:t xml:space="preserve">Рисунок 18 – Модуль </w:t>
@@ -9696,7 +9771,7 @@
     </w:p>
     <w:p>
       <w:pPr>
-        <w:pStyle w:val="af9"/>
+        <w:pStyle w:val="af8"/>
       </w:pPr>
       <w:r>
         <w:t xml:space="preserve">На нём мы </w:t>
@@ -9770,7 +9845,7 @@
     </w:p>
     <w:p>
       <w:pPr>
-        <w:pStyle w:val="af9"/>
+        <w:pStyle w:val="af8"/>
       </w:pPr>
       <w:r>
         <w:t xml:space="preserve">Как мы можем видеть, для данной функции используется не базовая модель, а </w:t>
@@ -9956,7 +10031,7 @@
     </w:p>
     <w:p>
       <w:pPr>
-        <w:pStyle w:val="af1"/>
+        <w:pStyle w:val="af0"/>
       </w:pPr>
       <w:r>
         <w:t xml:space="preserve">Модуль </w:t>
@@ -9988,7 +10063,7 @@
     </w:p>
     <w:p>
       <w:pPr>
-        <w:pStyle w:val="af1"/>
+        <w:pStyle w:val="af0"/>
       </w:pPr>
     </w:p>
     <w:p>
@@ -10103,7 +10178,7 @@
     </w:p>
     <w:p>
       <w:pPr>
-        <w:pStyle w:val="af1"/>
+        <w:pStyle w:val="af0"/>
       </w:pPr>
       <w:r>
         <w:t xml:space="preserve">Модуль </w:t>
@@ -10138,7 +10213,7 @@
     </w:p>
     <w:p>
       <w:pPr>
-        <w:pStyle w:val="af1"/>
+        <w:pStyle w:val="af0"/>
       </w:pPr>
     </w:p>
     <w:p>
@@ -10253,7 +10328,7 @@
     </w:p>
     <w:p>
       <w:pPr>
-        <w:pStyle w:val="af1"/>
+        <w:pStyle w:val="af0"/>
         <w:rPr>
           <w:rFonts w:eastAsia="Times New Roman"/>
           <w:b/>
@@ -10334,7 +10409,7 @@
     </w:p>
     <w:p>
       <w:pPr>
-        <w:pStyle w:val="af9"/>
+        <w:pStyle w:val="af8"/>
       </w:pPr>
       <w:r>
         <w:t xml:space="preserve">На изображениях ниже вы можете увидеть результат работы сервиса. Как мы видим, он корректно предсказал стадию артрита и показал патологию, которая заключается в повреждении </w:t>
@@ -10405,7 +10480,7 @@
     </w:p>
     <w:p>
       <w:pPr>
-        <w:pStyle w:val="af4"/>
+        <w:pStyle w:val="af3"/>
         <w:rPr>
           <w:lang w:eastAsia="ru-RU"/>
         </w:rPr>
@@ -10511,7 +10586,7 @@
     </w:p>
     <w:p>
       <w:pPr>
-        <w:pStyle w:val="af9"/>
+        <w:pStyle w:val="af8"/>
       </w:pPr>
       <w:r>
         <w:t xml:space="preserve">Нейросеть была протестирована с помощью библиотеки </w:t>
@@ -10544,12 +10619,12 @@
         <w:t>matrix</w:t>
       </w:r>
       <w:r>
+        <w:t>,</w:t>
+      </w:r>
+      <w:r>
         <w:t xml:space="preserve"> </w:t>
       </w:r>
       <w:r>
-        <w:t xml:space="preserve">и </w:t>
-      </w:r>
-      <w:r>
         <w:rPr>
           <w:lang w:val="en-US"/>
         </w:rPr>
@@ -10565,34 +10640,48 @@
         <w:t>report</w:t>
       </w:r>
       <w:r>
+        <w:t xml:space="preserve">, </w:t>
+      </w:r>
+      <w:r>
+        <w:rPr>
+          <w:lang w:val="en-US"/>
+        </w:rPr>
+        <w:t>AUC</w:t>
+      </w:r>
+      <w:r>
+        <w:t xml:space="preserve"> </w:t>
+      </w:r>
+      <w:r>
+        <w:rPr>
+          <w:lang w:val="en-US"/>
+        </w:rPr>
+        <w:t>ROC</w:t>
+      </w:r>
+      <w:r>
+        <w:t xml:space="preserve"> </w:t>
+      </w:r>
+      <w:r>
+        <w:rPr>
+          <w:lang w:val="en-US"/>
+        </w:rPr>
+        <w:t>curve</w:t>
+      </w:r>
+      <w:r>
         <w:t>.</w:t>
       </w:r>
     </w:p>
     <w:p>
       <w:pPr>
+        <w:pStyle w:val="af8"/>
+        <w:ind w:firstLine="0"/>
         <w:jc w:val="center"/>
-        <w:rPr>
-          <w:rFonts w:ascii="Times New Roman" w:eastAsia="Times New Roman" w:hAnsi="Times New Roman" w:cs="Times New Roman"/>
-          <w:b/>
-          <w:sz w:val="26"/>
-          <w:szCs w:val="26"/>
-          <w:lang w:eastAsia="ru-RU"/>
-        </w:rPr>
-      </w:pPr>
-      <w:r>
-        <w:rPr>
-          <w:rFonts w:ascii="Times New Roman" w:eastAsia="Times New Roman" w:hAnsi="Times New Roman" w:cs="Times New Roman"/>
-          <w:b/>
-          <w:noProof/>
-          <w:sz w:val="26"/>
-          <w:szCs w:val="26"/>
-          <w:lang w:eastAsia="ru-RU"/>
-        </w:rPr>
+      </w:pPr>
+      <w:r>
         <w:drawing>
-          <wp:inline distT="0" distB="0" distL="0" distR="0" wp14:anchorId="4874FC30" wp14:editId="1EA68310">
-            <wp:extent cx="5759355" cy="3083025"/>
-            <wp:effectExtent l="0" t="0" r="0" b="3175"/>
-            <wp:docPr id="13" name="Рисунок 13"/>
+          <wp:inline distT="0" distB="0" distL="0" distR="0" wp14:anchorId="5E775A1B" wp14:editId="6EB7C5D2">
+            <wp:extent cx="4181475" cy="3743624"/>
+            <wp:effectExtent l="0" t="0" r="0" b="9525"/>
+            <wp:docPr id="2" name="Рисунок 2"/>
             <wp:cNvGraphicFramePr>
               <a:graphicFrameLocks xmlns:a="http://schemas.openxmlformats.org/drawingml/2006/main" noChangeAspect="1"/>
             </wp:cNvGraphicFramePr>
@@ -10612,7 +10701,7 @@
                   <pic:spPr>
                     <a:xfrm>
                       <a:off x="0" y="0"/>
-                      <a:ext cx="5769731" cy="3088579"/>
+                      <a:ext cx="4190036" cy="3751289"/>
                     </a:xfrm>
                     <a:prstGeom prst="rect">
                       <a:avLst/>
@@ -10628,28 +10717,273 @@
     <w:p>
       <w:pPr>
         <w:rPr>
-          <w:rFonts w:ascii="Times New Roman" w:hAnsi="Times New Roman" w:cs="Times New Roman"/>
+          <w:rFonts w:ascii="Consolas" w:eastAsia="Times New Roman" w:hAnsi="Consolas" w:cs="Times New Roman"/>
+          <w:bCs/>
+          <w:sz w:val="26"/>
+          <w:szCs w:val="26"/>
+          <w:lang w:val="en-US" w:eastAsia="ru-RU"/>
+        </w:rPr>
+      </w:pPr>
+      <w:r>
+        <w:rPr>
+          <w:rFonts w:ascii="Consolas" w:eastAsia="Times New Roman" w:hAnsi="Consolas" w:cs="Times New Roman"/>
+          <w:bCs/>
+          <w:sz w:val="26"/>
+          <w:szCs w:val="26"/>
+          <w:lang w:val="en-US" w:eastAsia="ru-RU"/>
+        </w:rPr>
+        <w:t xml:space="preserve">                  precision    recall  f1-score   support</w:t>
+      </w:r>
+    </w:p>
+    <w:p>
+      <w:pPr>
+        <w:rPr>
+          <w:rFonts w:ascii="Consolas" w:eastAsia="Times New Roman" w:hAnsi="Consolas" w:cs="Times New Roman"/>
+          <w:bCs/>
+          <w:sz w:val="26"/>
+          <w:szCs w:val="26"/>
+          <w:lang w:val="en-US" w:eastAsia="ru-RU"/>
+        </w:rPr>
+      </w:pPr>
+    </w:p>
+    <w:p>
+      <w:pPr>
+        <w:rPr>
+          <w:rFonts w:ascii="Consolas" w:eastAsia="Times New Roman" w:hAnsi="Consolas" w:cs="Times New Roman"/>
+          <w:bCs/>
+          <w:sz w:val="26"/>
+          <w:szCs w:val="26"/>
+          <w:lang w:val="en-US" w:eastAsia="ru-RU"/>
+        </w:rPr>
+      </w:pPr>
+      <w:r>
+        <w:rPr>
+          <w:rFonts w:ascii="Consolas" w:eastAsia="Times New Roman" w:hAnsi="Consolas" w:cs="Times New Roman"/>
+          <w:bCs/>
+          <w:sz w:val="26"/>
+          <w:szCs w:val="26"/>
+          <w:lang w:val="en-US" w:eastAsia="ru-RU"/>
+        </w:rPr>
+        <w:t xml:space="preserve">              ok       0.64      0.94      0.76       223</w:t>
+      </w:r>
+    </w:p>
+    <w:p>
+      <w:pPr>
+        <w:rPr>
+          <w:rFonts w:ascii="Consolas" w:eastAsia="Times New Roman" w:hAnsi="Consolas" w:cs="Times New Roman"/>
+          <w:bCs/>
+          <w:sz w:val="26"/>
+          <w:szCs w:val="26"/>
+          <w:lang w:val="en-US" w:eastAsia="ru-RU"/>
+        </w:rPr>
+      </w:pPr>
+      <w:r>
+        <w:rPr>
+          <w:rFonts w:ascii="Consolas" w:eastAsia="Times New Roman" w:hAnsi="Consolas" w:cs="Times New Roman"/>
+          <w:bCs/>
+          <w:sz w:val="26"/>
+          <w:szCs w:val="26"/>
+          <w:lang w:val="en-US" w:eastAsia="ru-RU"/>
+        </w:rPr>
+        <w:t>slightly damaged       0.77      0.65      0.71       250</w:t>
+      </w:r>
+    </w:p>
+    <w:p>
+      <w:pPr>
+        <w:rPr>
+          <w:rFonts w:ascii="Consolas" w:eastAsia="Times New Roman" w:hAnsi="Consolas" w:cs="Times New Roman"/>
+          <w:bCs/>
+          <w:sz w:val="26"/>
+          <w:szCs w:val="26"/>
+          <w:lang w:val="en-US" w:eastAsia="ru-RU"/>
+        </w:rPr>
+      </w:pPr>
+      <w:r>
+        <w:rPr>
+          <w:rFonts w:ascii="Consolas" w:eastAsia="Times New Roman" w:hAnsi="Consolas" w:cs="Times New Roman"/>
+          <w:bCs/>
+          <w:sz w:val="26"/>
+          <w:szCs w:val="26"/>
+          <w:lang w:val="en-US" w:eastAsia="ru-RU"/>
+        </w:rPr>
+        <w:t xml:space="preserve">        moderate       0.61      0.45      0.52       250</w:t>
+      </w:r>
+    </w:p>
+    <w:p>
+      <w:pPr>
+        <w:rPr>
+          <w:rFonts w:ascii="Consolas" w:eastAsia="Times New Roman" w:hAnsi="Consolas" w:cs="Times New Roman"/>
+          <w:bCs/>
+          <w:sz w:val="26"/>
+          <w:szCs w:val="26"/>
+          <w:lang w:val="en-US" w:eastAsia="ru-RU"/>
+        </w:rPr>
+      </w:pPr>
+    </w:p>
+    <w:p>
+      <w:pPr>
+        <w:rPr>
+          <w:rFonts w:ascii="Consolas" w:eastAsia="Times New Roman" w:hAnsi="Consolas" w:cs="Times New Roman"/>
+          <w:bCs/>
+          <w:sz w:val="26"/>
+          <w:szCs w:val="26"/>
+          <w:lang w:val="en-US" w:eastAsia="ru-RU"/>
+        </w:rPr>
+      </w:pPr>
+      <w:r>
+        <w:rPr>
+          <w:rFonts w:ascii="Consolas" w:eastAsia="Times New Roman" w:hAnsi="Consolas" w:cs="Times New Roman"/>
+          <w:bCs/>
+          <w:sz w:val="26"/>
+          <w:szCs w:val="26"/>
+          <w:lang w:val="en-US" w:eastAsia="ru-RU"/>
+        </w:rPr>
+        <w:t xml:space="preserve">        accuracy                           0.67       723</w:t>
+      </w:r>
+    </w:p>
+    <w:p>
+      <w:pPr>
+        <w:rPr>
+          <w:rFonts w:ascii="Consolas" w:eastAsia="Times New Roman" w:hAnsi="Consolas" w:cs="Times New Roman"/>
+          <w:bCs/>
+          <w:sz w:val="26"/>
+          <w:szCs w:val="26"/>
+          <w:lang w:val="en-US" w:eastAsia="ru-RU"/>
+        </w:rPr>
+      </w:pPr>
+      <w:r>
+        <w:rPr>
+          <w:rFonts w:ascii="Consolas" w:eastAsia="Times New Roman" w:hAnsi="Consolas" w:cs="Times New Roman"/>
+          <w:bCs/>
+          <w:sz w:val="26"/>
+          <w:szCs w:val="26"/>
+          <w:lang w:val="en-US" w:eastAsia="ru-RU"/>
+        </w:rPr>
+        <w:t xml:space="preserve">       macro avg       0.67      0.68      0.66       723</w:t>
+      </w:r>
+    </w:p>
+    <w:p>
+      <w:pPr>
+        <w:rPr>
+          <w:rFonts w:ascii="Consolas" w:eastAsia="Times New Roman" w:hAnsi="Consolas" w:cs="Times New Roman"/>
+          <w:bCs/>
           <w:sz w:val="26"/>
           <w:szCs w:val="26"/>
           <w:lang w:eastAsia="ru-RU"/>
         </w:rPr>
       </w:pPr>
       <w:r>
-        <w:t>Из результатов</w:t>
-      </w:r>
-      <w:r>
-        <w:t xml:space="preserve"> тестирования видно, что лучше всего нейросеть справляется с определением третьей степени артрита.</w:t>
-      </w:r>
-      <w:r>
-        <w:t xml:space="preserve"> </w:t>
-      </w:r>
-      <w:r>
+        <w:rPr>
+          <w:rFonts w:ascii="Consolas" w:eastAsia="Times New Roman" w:hAnsi="Consolas" w:cs="Times New Roman"/>
+          <w:bCs/>
+          <w:sz w:val="26"/>
+          <w:szCs w:val="26"/>
+          <w:lang w:eastAsia="ru-RU"/>
+        </w:rPr>
+        <w:t xml:space="preserve">    weighted avg       0.67      0.67      0.66       723</w:t>
+      </w:r>
+    </w:p>
+    <w:p>
+      <w:pPr>
+        <w:rPr>
+          <w:rFonts w:ascii="Consolas" w:eastAsia="Times New Roman" w:hAnsi="Consolas" w:cs="Times New Roman"/>
+          <w:bCs/>
+          <w:sz w:val="26"/>
+          <w:szCs w:val="26"/>
+          <w:lang w:eastAsia="ru-RU"/>
+        </w:rPr>
+      </w:pPr>
+      <w:r>
+        <w:rPr>
+          <w:rFonts w:ascii="Consolas" w:eastAsia="Times New Roman" w:hAnsi="Consolas" w:cs="Times New Roman"/>
+          <w:bCs/>
+          <w:sz w:val="26"/>
+          <w:szCs w:val="26"/>
+          <w:lang w:eastAsia="ru-RU"/>
+        </w:rPr>
+        <w:lastRenderedPageBreak/>
+        <w:drawing>
+          <wp:inline distT="0" distB="0" distL="0" distR="0" wp14:anchorId="0FF9F0A6" wp14:editId="7F264D36">
+            <wp:extent cx="5942965" cy="4862195"/>
+            <wp:effectExtent l="0" t="0" r="635" b="0"/>
+            <wp:docPr id="14" name="Рисунок 14"/>
+            <wp:cNvGraphicFramePr>
+              <a:graphicFrameLocks xmlns:a="http://schemas.openxmlformats.org/drawingml/2006/main" noChangeAspect="1"/>
+            </wp:cNvGraphicFramePr>
+            <a:graphic xmlns:a="http://schemas.openxmlformats.org/drawingml/2006/main">
+              <a:graphicData uri="http://schemas.openxmlformats.org/drawingml/2006/picture">
+                <pic:pic xmlns:pic="http://schemas.openxmlformats.org/drawingml/2006/picture">
+                  <pic:nvPicPr>
+                    <pic:cNvPr id="1" name=""/>
+                    <pic:cNvPicPr/>
+                  </pic:nvPicPr>
+                  <pic:blipFill>
+                    <a:blip r:embed="rId28"/>
+                    <a:stretch>
+                      <a:fillRect/>
+                    </a:stretch>
+                  </pic:blipFill>
+                  <pic:spPr>
+                    <a:xfrm>
+                      <a:off x="0" y="0"/>
+                      <a:ext cx="5942965" cy="4862195"/>
+                    </a:xfrm>
+                    <a:prstGeom prst="rect">
+                      <a:avLst/>
+                    </a:prstGeom>
+                  </pic:spPr>
+                </pic:pic>
+              </a:graphicData>
+            </a:graphic>
+          </wp:inline>
+        </w:drawing>
+      </w:r>
+    </w:p>
+    <w:p>
+      <w:pPr>
+        <w:rPr>
+          <w:rFonts w:ascii="Times New Roman" w:hAnsi="Times New Roman" w:cs="Times New Roman"/>
+          <w:sz w:val="26"/>
+          <w:szCs w:val="26"/>
+          <w:lang w:eastAsia="ru-RU"/>
+        </w:rPr>
+      </w:pPr>
+      <w:r>
+        <w:rPr>
+          <w:rFonts w:ascii="Times New Roman" w:hAnsi="Times New Roman" w:cs="Times New Roman"/>
+          <w:sz w:val="26"/>
+          <w:szCs w:val="26"/>
+        </w:rPr>
+        <w:t xml:space="preserve">Из результатов тестирования видно, что лучше всего нейросеть справляется с определением </w:t>
+      </w:r>
+      <w:r>
+        <w:rPr>
+          <w:rFonts w:ascii="Times New Roman" w:hAnsi="Times New Roman" w:cs="Times New Roman"/>
+          <w:sz w:val="26"/>
+          <w:szCs w:val="26"/>
+        </w:rPr>
+        <w:t>третьей</w:t>
+      </w:r>
+      <w:r>
+        <w:rPr>
+          <w:rFonts w:ascii="Times New Roman" w:hAnsi="Times New Roman" w:cs="Times New Roman"/>
+          <w:sz w:val="26"/>
+          <w:szCs w:val="26"/>
+        </w:rPr>
+        <w:t xml:space="preserve"> степени артрита. </w:t>
+      </w:r>
+      <w:r>
+        <w:rPr>
+          <w:rFonts w:ascii="Times New Roman" w:hAnsi="Times New Roman" w:cs="Times New Roman"/>
+          <w:sz w:val="26"/>
+          <w:szCs w:val="26"/>
+        </w:rPr>
         <w:br w:type="page"/>
       </w:r>
     </w:p>
     <w:p>
       <w:pPr>
-        <w:pStyle w:val="af9"/>
+        <w:pStyle w:val="af8"/>
       </w:pPr>
     </w:p>
     <w:p>
@@ -10684,7 +11018,7 @@
     </w:p>
     <w:p>
       <w:pPr>
-        <w:pStyle w:val="af1"/>
+        <w:pStyle w:val="af0"/>
       </w:pPr>
       <w:r>
         <w:t xml:space="preserve">В результате курсовой работы были получены навыки работы с </w:t>
@@ -11083,6 +11417,1002 @@
                 <w:t>.</w:t>
               </w:r>
             </w:p>
+            <w:p>
+              <w:pPr>
+                <w:pStyle w:val="a9"/>
+                <w:numPr>
+                  <w:ilvl w:val="0"/>
+                  <w:numId w:val="7"/>
+                </w:numPr>
+                <w:spacing w:after="0" w:line="360" w:lineRule="auto"/>
+                <w:ind w:left="1134" w:hanging="283"/>
+                <w:rPr>
+                  <w:rFonts w:ascii="Times New Roman" w:hAnsi="Times New Roman" w:cs="Times New Roman"/>
+                  <w:sz w:val="26"/>
+                  <w:szCs w:val="26"/>
+                  <w:lang w:val="en-US"/>
+                </w:rPr>
+              </w:pPr>
+              <w:r>
+                <w:rPr>
+                  <w:rFonts w:ascii="Times New Roman" w:hAnsi="Times New Roman" w:cs="Times New Roman"/>
+                  <w:sz w:val="26"/>
+                  <w:szCs w:val="26"/>
+                  <w:lang w:val="en-US"/>
+                </w:rPr>
+                <w:t>Introduction to Recurrent Neural Network</w:t>
+              </w:r>
+              <w:r>
+                <w:rPr>
+                  <w:rFonts w:ascii="Times New Roman" w:hAnsi="Times New Roman" w:cs="Times New Roman"/>
+                  <w:sz w:val="26"/>
+                  <w:szCs w:val="26"/>
+                  <w:lang w:val="en-US"/>
+                </w:rPr>
+                <w:t>– [</w:t>
+              </w:r>
+              <w:r>
+                <w:rPr>
+                  <w:rFonts w:ascii="Times New Roman" w:hAnsi="Times New Roman" w:cs="Times New Roman"/>
+                  <w:sz w:val="26"/>
+                  <w:szCs w:val="26"/>
+                </w:rPr>
+                <w:t>Электронный</w:t>
+              </w:r>
+              <w:r>
+                <w:rPr>
+                  <w:rFonts w:ascii="Times New Roman" w:hAnsi="Times New Roman" w:cs="Times New Roman"/>
+                  <w:sz w:val="26"/>
+                  <w:szCs w:val="26"/>
+                  <w:lang w:val="en-US"/>
+                </w:rPr>
+                <w:t> </w:t>
+              </w:r>
+              <w:r>
+                <w:rPr>
+                  <w:rFonts w:ascii="Times New Roman" w:hAnsi="Times New Roman" w:cs="Times New Roman"/>
+                  <w:sz w:val="26"/>
+                  <w:szCs w:val="26"/>
+                </w:rPr>
+                <w:t>ресурс</w:t>
+              </w:r>
+              <w:r>
+                <w:rPr>
+                  <w:rFonts w:ascii="Times New Roman" w:hAnsi="Times New Roman" w:cs="Times New Roman"/>
+                  <w:sz w:val="26"/>
+                  <w:szCs w:val="26"/>
+                  <w:lang w:val="en-US"/>
+                </w:rPr>
+                <w:t xml:space="preserve">]. – URL: </w:t>
+              </w:r>
+              <w:r>
+                <w:rPr>
+                  <w:rFonts w:ascii="Times New Roman" w:hAnsi="Times New Roman" w:cs="Times New Roman"/>
+                  <w:sz w:val="26"/>
+                  <w:szCs w:val="26"/>
+                  <w:lang w:val="en-US"/>
+                </w:rPr>
+                <w:t>https://www.geeksforgeeks.org/introduction-to-recurrent-neural-network/</w:t>
+              </w:r>
+              <w:r>
+                <w:rPr>
+                  <w:rFonts w:ascii="Times New Roman" w:hAnsi="Times New Roman" w:cs="Times New Roman"/>
+                  <w:sz w:val="26"/>
+                  <w:szCs w:val="26"/>
+                  <w:lang w:val="en-US"/>
+                </w:rPr>
+                <w:t>.</w:t>
+              </w:r>
+            </w:p>
+            <w:p>
+              <w:pPr>
+                <w:pStyle w:val="a9"/>
+                <w:keepLines/>
+                <w:numPr>
+                  <w:ilvl w:val="0"/>
+                  <w:numId w:val="7"/>
+                </w:numPr>
+                <w:suppressAutoHyphens/>
+                <w:spacing w:after="0" w:line="360" w:lineRule="auto"/>
+                <w:ind w:left="1135" w:hanging="284"/>
+                <w:rPr>
+                  <w:rFonts w:ascii="Times New Roman" w:hAnsi="Times New Roman" w:cs="Times New Roman"/>
+                  <w:sz w:val="26"/>
+                  <w:szCs w:val="26"/>
+                  <w:lang w:val="en-US"/>
+                </w:rPr>
+              </w:pPr>
+              <w:r>
+                <w:rPr>
+                  <w:rFonts w:ascii="Times New Roman" w:hAnsi="Times New Roman" w:cs="Times New Roman"/>
+                  <w:sz w:val="26"/>
+                  <w:szCs w:val="26"/>
+                  <w:lang w:val="en-US"/>
+                </w:rPr>
+                <w:t>U</w:t>
+              </w:r>
+              <w:r>
+                <w:rPr>
+                  <w:rFonts w:ascii="Times New Roman" w:hAnsi="Times New Roman" w:cs="Times New Roman"/>
+                  <w:sz w:val="26"/>
+                  <w:szCs w:val="26"/>
+                  <w:lang w:val="en-US"/>
+                </w:rPr>
+                <w:t>nderstanding</w:t>
+              </w:r>
+              <w:r>
+                <w:rPr>
+                  <w:rFonts w:ascii="Times New Roman" w:hAnsi="Times New Roman" w:cs="Times New Roman"/>
+                  <w:sz w:val="26"/>
+                  <w:szCs w:val="26"/>
+                  <w:lang w:val="en-US"/>
+                </w:rPr>
+                <w:t xml:space="preserve"> </w:t>
+              </w:r>
+              <w:r>
+                <w:rPr>
+                  <w:rFonts w:ascii="Times New Roman" w:hAnsi="Times New Roman" w:cs="Times New Roman"/>
+                  <w:sz w:val="26"/>
+                  <w:szCs w:val="26"/>
+                  <w:lang w:val="en-US"/>
+                </w:rPr>
+                <w:t>depthwise</w:t>
+              </w:r>
+              <w:r>
+                <w:rPr>
+                  <w:rFonts w:ascii="Times New Roman" w:hAnsi="Times New Roman" w:cs="Times New Roman"/>
+                  <w:sz w:val="26"/>
+                  <w:szCs w:val="26"/>
+                  <w:lang w:val="en-US"/>
+                </w:rPr>
+                <w:t xml:space="preserve"> </w:t>
+              </w:r>
+              <w:r>
+                <w:rPr>
+                  <w:rFonts w:ascii="Times New Roman" w:hAnsi="Times New Roman" w:cs="Times New Roman"/>
+                  <w:sz w:val="26"/>
+                  <w:szCs w:val="26"/>
+                  <w:lang w:val="en-US"/>
+                </w:rPr>
+                <w:t>separable</w:t>
+              </w:r>
+              <w:r>
+                <w:rPr>
+                  <w:rFonts w:ascii="Times New Roman" w:hAnsi="Times New Roman" w:cs="Times New Roman"/>
+                  <w:sz w:val="26"/>
+                  <w:szCs w:val="26"/>
+                  <w:lang w:val="en-US"/>
+                </w:rPr>
+                <w:t xml:space="preserve"> </w:t>
+              </w:r>
+              <w:r>
+                <w:rPr>
+                  <w:rFonts w:ascii="Times New Roman" w:hAnsi="Times New Roman" w:cs="Times New Roman"/>
+                  <w:sz w:val="26"/>
+                  <w:szCs w:val="26"/>
+                  <w:lang w:val="en-US"/>
+                </w:rPr>
+                <w:t>convolutions</w:t>
+              </w:r>
+              <w:r>
+                <w:rPr>
+                  <w:rFonts w:ascii="Times New Roman" w:hAnsi="Times New Roman" w:cs="Times New Roman"/>
+                  <w:sz w:val="26"/>
+                  <w:szCs w:val="26"/>
+                  <w:lang w:val="en-US"/>
+                </w:rPr>
+                <w:t xml:space="preserve"> </w:t>
+              </w:r>
+              <w:r>
+                <w:rPr>
+                  <w:rFonts w:ascii="Times New Roman" w:hAnsi="Times New Roman" w:cs="Times New Roman"/>
+                  <w:sz w:val="26"/>
+                  <w:szCs w:val="26"/>
+                  <w:lang w:val="en-US"/>
+                </w:rPr>
+                <w:t>and</w:t>
+              </w:r>
+              <w:r>
+                <w:rPr>
+                  <w:rFonts w:ascii="Times New Roman" w:hAnsi="Times New Roman" w:cs="Times New Roman"/>
+                  <w:sz w:val="26"/>
+                  <w:szCs w:val="26"/>
+                  <w:lang w:val="en-US"/>
+                </w:rPr>
+                <w:t xml:space="preserve"> </w:t>
+              </w:r>
+              <w:r>
+                <w:rPr>
+                  <w:rFonts w:ascii="Times New Roman" w:hAnsi="Times New Roman" w:cs="Times New Roman"/>
+                  <w:sz w:val="26"/>
+                  <w:szCs w:val="26"/>
+                  <w:lang w:val="en-US"/>
+                </w:rPr>
+                <w:t>the</w:t>
+              </w:r>
+              <w:r>
+                <w:rPr>
+                  <w:rFonts w:ascii="Times New Roman" w:hAnsi="Times New Roman" w:cs="Times New Roman"/>
+                  <w:sz w:val="26"/>
+                  <w:szCs w:val="26"/>
+                  <w:lang w:val="en-US"/>
+                </w:rPr>
+                <w:t xml:space="preserve"> </w:t>
+              </w:r>
+              <w:r>
+                <w:rPr>
+                  <w:rFonts w:ascii="Times New Roman" w:hAnsi="Times New Roman" w:cs="Times New Roman"/>
+                  <w:sz w:val="26"/>
+                  <w:szCs w:val="26"/>
+                  <w:lang w:val="en-US"/>
+                </w:rPr>
+                <w:t>efficiency</w:t>
+              </w:r>
+              <w:r>
+                <w:rPr>
+                  <w:rFonts w:ascii="Times New Roman" w:hAnsi="Times New Roman" w:cs="Times New Roman"/>
+                  <w:sz w:val="26"/>
+                  <w:szCs w:val="26"/>
+                  <w:lang w:val="en-US"/>
+                </w:rPr>
+                <w:t xml:space="preserve"> </w:t>
+              </w:r>
+              <w:r>
+                <w:rPr>
+                  <w:rFonts w:ascii="Times New Roman" w:hAnsi="Times New Roman" w:cs="Times New Roman"/>
+                  <w:sz w:val="26"/>
+                  <w:szCs w:val="26"/>
+                  <w:lang w:val="en-US"/>
+                </w:rPr>
+                <w:t>of</w:t>
+              </w:r>
+              <w:r>
+                <w:rPr>
+                  <w:rFonts w:ascii="Times New Roman" w:hAnsi="Times New Roman" w:cs="Times New Roman"/>
+                  <w:sz w:val="26"/>
+                  <w:szCs w:val="26"/>
+                  <w:lang w:val="en-US"/>
+                </w:rPr>
+                <w:t xml:space="preserve"> </w:t>
+              </w:r>
+              <w:r>
+                <w:rPr>
+                  <w:rFonts w:ascii="Times New Roman" w:hAnsi="Times New Roman" w:cs="Times New Roman"/>
+                  <w:sz w:val="26"/>
+                  <w:szCs w:val="26"/>
+                  <w:lang w:val="en-US"/>
+                </w:rPr>
+                <w:t>mobilenets</w:t>
+              </w:r>
+              <w:r>
+                <w:rPr>
+                  <w:rFonts w:ascii="Times New Roman" w:hAnsi="Times New Roman" w:cs="Times New Roman"/>
+                  <w:sz w:val="26"/>
+                  <w:szCs w:val="26"/>
+                  <w:lang w:val="en-US"/>
+                </w:rPr>
+                <w:t>– [</w:t>
+              </w:r>
+              <w:r>
+                <w:rPr>
+                  <w:rFonts w:ascii="Times New Roman" w:hAnsi="Times New Roman" w:cs="Times New Roman"/>
+                  <w:sz w:val="26"/>
+                  <w:szCs w:val="26"/>
+                </w:rPr>
+                <w:t>Электронный</w:t>
+              </w:r>
+              <w:r>
+                <w:rPr>
+                  <w:rFonts w:ascii="Times New Roman" w:hAnsi="Times New Roman" w:cs="Times New Roman"/>
+                  <w:sz w:val="26"/>
+                  <w:szCs w:val="26"/>
+                  <w:lang w:val="en-US"/>
+                </w:rPr>
+                <w:t> </w:t>
+              </w:r>
+              <w:r>
+                <w:rPr>
+                  <w:rFonts w:ascii="Times New Roman" w:hAnsi="Times New Roman" w:cs="Times New Roman"/>
+                  <w:sz w:val="26"/>
+                  <w:szCs w:val="26"/>
+                </w:rPr>
+                <w:t>ресурс</w:t>
+              </w:r>
+              <w:r>
+                <w:rPr>
+                  <w:rFonts w:ascii="Times New Roman" w:hAnsi="Times New Roman" w:cs="Times New Roman"/>
+                  <w:sz w:val="26"/>
+                  <w:szCs w:val="26"/>
+                  <w:lang w:val="en-US"/>
+                </w:rPr>
+                <w:t xml:space="preserve">]. – URL: </w:t>
+              </w:r>
+              <w:r>
+                <w:rPr>
+                  <w:rFonts w:ascii="Times New Roman" w:hAnsi="Times New Roman" w:cs="Times New Roman"/>
+                  <w:sz w:val="26"/>
+                  <w:szCs w:val="26"/>
+                  <w:lang w:val="en-US"/>
+                </w:rPr>
+                <w:t>https://medium.com/m/global</w:t>
+              </w:r>
+              <w:r>
+                <w:rPr>
+                  <w:rFonts w:ascii="Times New Roman" w:hAnsi="Times New Roman" w:cs="Times New Roman"/>
+                  <w:sz w:val="26"/>
+                  <w:szCs w:val="26"/>
+                  <w:lang w:val="en-US"/>
+                </w:rPr>
+                <w:noBreakHyphen/>
+              </w:r>
+              <w:r>
+                <w:rPr>
+                  <w:rFonts w:ascii="Times New Roman" w:hAnsi="Times New Roman" w:cs="Times New Roman"/>
+                  <w:sz w:val="26"/>
+                  <w:szCs w:val="26"/>
+                  <w:lang w:val="en-US"/>
+                </w:rPr>
+                <w:t>ident</w:t>
+              </w:r>
+              <w:r>
+                <w:rPr>
+                  <w:rFonts w:ascii="Times New Roman" w:hAnsi="Times New Roman" w:cs="Times New Roman"/>
+                  <w:sz w:val="26"/>
+                  <w:szCs w:val="26"/>
+                  <w:lang w:val="en-US"/>
+                </w:rPr>
+                <w:t>ity</w:t>
+              </w:r>
+              <w:r>
+                <w:rPr>
+                  <w:rFonts w:ascii="Times New Roman" w:hAnsi="Times New Roman" w:cs="Times New Roman"/>
+                  <w:sz w:val="26"/>
+                  <w:szCs w:val="26"/>
+                  <w:lang w:val="en-US"/>
+                </w:rPr>
+                <w:noBreakHyphen/>
+              </w:r>
+              <w:r>
+                <w:rPr>
+                  <w:rFonts w:ascii="Times New Roman" w:hAnsi="Times New Roman" w:cs="Times New Roman"/>
+                  <w:sz w:val="26"/>
+                  <w:szCs w:val="26"/>
+                  <w:lang w:val="en-US"/>
+                </w:rPr>
+                <w:t>2?redirectUrl=https%3A%2F%2Ftowardsdatascience.com%2Funderstanding-depthwise-separable-convolutions-and-the-efficiency-of-mobilenets-6de3d6b62503</w:t>
+              </w:r>
+              <w:r>
+                <w:rPr>
+                  <w:rFonts w:ascii="Times New Roman" w:hAnsi="Times New Roman" w:cs="Times New Roman"/>
+                  <w:sz w:val="26"/>
+                  <w:szCs w:val="26"/>
+                  <w:lang w:val="en-US"/>
+                </w:rPr>
+                <w:t>.</w:t>
+              </w:r>
+            </w:p>
+            <w:p>
+              <w:pPr>
+                <w:pStyle w:val="a9"/>
+                <w:numPr>
+                  <w:ilvl w:val="0"/>
+                  <w:numId w:val="7"/>
+                </w:numPr>
+                <w:spacing w:after="0" w:line="360" w:lineRule="auto"/>
+                <w:ind w:left="1134" w:hanging="283"/>
+                <w:rPr>
+                  <w:rFonts w:ascii="Times New Roman" w:hAnsi="Times New Roman" w:cs="Times New Roman"/>
+                  <w:sz w:val="26"/>
+                  <w:szCs w:val="26"/>
+                  <w:lang w:val="en-US"/>
+                </w:rPr>
+              </w:pPr>
+              <w:r>
+                <w:rPr>
+                  <w:rFonts w:ascii="Times New Roman" w:hAnsi="Times New Roman" w:cs="Times New Roman"/>
+                  <w:sz w:val="26"/>
+                  <w:szCs w:val="26"/>
+                  <w:lang w:val="en-US"/>
+                </w:rPr>
+                <w:t>D</w:t>
+              </w:r>
+              <w:r>
+                <w:rPr>
+                  <w:rFonts w:ascii="Times New Roman" w:hAnsi="Times New Roman" w:cs="Times New Roman"/>
+                  <w:sz w:val="26"/>
+                  <w:szCs w:val="26"/>
+                  <w:lang w:val="en-US"/>
+                </w:rPr>
+                <w:t>epth</w:t>
+              </w:r>
+              <w:r>
+                <w:rPr>
+                  <w:rFonts w:ascii="Times New Roman" w:hAnsi="Times New Roman" w:cs="Times New Roman"/>
+                  <w:sz w:val="26"/>
+                  <w:szCs w:val="26"/>
+                  <w:lang w:val="en-US"/>
+                </w:rPr>
+                <w:t xml:space="preserve"> </w:t>
+              </w:r>
+              <w:r>
+                <w:rPr>
+                  <w:rFonts w:ascii="Times New Roman" w:hAnsi="Times New Roman" w:cs="Times New Roman"/>
+                  <w:sz w:val="26"/>
+                  <w:szCs w:val="26"/>
+                  <w:lang w:val="en-US"/>
+                </w:rPr>
+                <w:t>wise</w:t>
+              </w:r>
+              <w:r>
+                <w:rPr>
+                  <w:rFonts w:ascii="Times New Roman" w:hAnsi="Times New Roman" w:cs="Times New Roman"/>
+                  <w:sz w:val="26"/>
+                  <w:szCs w:val="26"/>
+                  <w:lang w:val="en-US"/>
+                </w:rPr>
+                <w:t xml:space="preserve"> </w:t>
+              </w:r>
+              <w:r>
+                <w:rPr>
+                  <w:rFonts w:ascii="Times New Roman" w:hAnsi="Times New Roman" w:cs="Times New Roman"/>
+                  <w:sz w:val="26"/>
+                  <w:szCs w:val="26"/>
+                  <w:lang w:val="en-US"/>
+                </w:rPr>
+                <w:t>convolution</w:t>
+              </w:r>
+              <w:r>
+                <w:rPr>
+                  <w:rFonts w:ascii="Times New Roman" w:hAnsi="Times New Roman" w:cs="Times New Roman"/>
+                  <w:sz w:val="26"/>
+                  <w:szCs w:val="26"/>
+                  <w:lang w:val="en-US"/>
+                </w:rPr>
+                <w:t xml:space="preserve"> </w:t>
+              </w:r>
+              <w:r>
+                <w:rPr>
+                  <w:rFonts w:ascii="Times New Roman" w:hAnsi="Times New Roman" w:cs="Times New Roman"/>
+                  <w:sz w:val="26"/>
+                  <w:szCs w:val="26"/>
+                  <w:lang w:val="en-US"/>
+                </w:rPr>
+                <w:t>and</w:t>
+              </w:r>
+              <w:r>
+                <w:rPr>
+                  <w:rFonts w:ascii="Times New Roman" w:hAnsi="Times New Roman" w:cs="Times New Roman"/>
+                  <w:sz w:val="26"/>
+                  <w:szCs w:val="26"/>
+                  <w:lang w:val="en-US"/>
+                </w:rPr>
+                <w:t xml:space="preserve"> </w:t>
+              </w:r>
+              <w:r>
+                <w:rPr>
+                  <w:rFonts w:ascii="Times New Roman" w:hAnsi="Times New Roman" w:cs="Times New Roman"/>
+                  <w:sz w:val="26"/>
+                  <w:szCs w:val="26"/>
+                  <w:lang w:val="en-US"/>
+                </w:rPr>
+                <w:t>depth</w:t>
+              </w:r>
+              <w:r>
+                <w:rPr>
+                  <w:rFonts w:ascii="Times New Roman" w:hAnsi="Times New Roman" w:cs="Times New Roman"/>
+                  <w:sz w:val="26"/>
+                  <w:szCs w:val="26"/>
+                  <w:lang w:val="en-US"/>
+                </w:rPr>
+                <w:t xml:space="preserve"> </w:t>
+              </w:r>
+              <w:r>
+                <w:rPr>
+                  <w:rFonts w:ascii="Times New Roman" w:hAnsi="Times New Roman" w:cs="Times New Roman"/>
+                  <w:sz w:val="26"/>
+                  <w:szCs w:val="26"/>
+                  <w:lang w:val="en-US"/>
+                </w:rPr>
+                <w:t>wise</w:t>
+              </w:r>
+              <w:r>
+                <w:rPr>
+                  <w:rFonts w:ascii="Times New Roman" w:hAnsi="Times New Roman" w:cs="Times New Roman"/>
+                  <w:sz w:val="26"/>
+                  <w:szCs w:val="26"/>
+                  <w:lang w:val="en-US"/>
+                </w:rPr>
+                <w:t xml:space="preserve"> </w:t>
+              </w:r>
+              <w:r>
+                <w:rPr>
+                  <w:rFonts w:ascii="Times New Roman" w:hAnsi="Times New Roman" w:cs="Times New Roman"/>
+                  <w:sz w:val="26"/>
+                  <w:szCs w:val="26"/>
+                  <w:lang w:val="en-US"/>
+                </w:rPr>
+                <w:t>separable</w:t>
+              </w:r>
+              <w:r>
+                <w:rPr>
+                  <w:rFonts w:ascii="Times New Roman" w:hAnsi="Times New Roman" w:cs="Times New Roman"/>
+                  <w:sz w:val="26"/>
+                  <w:szCs w:val="26"/>
+                  <w:lang w:val="en-US"/>
+                </w:rPr>
+                <w:t xml:space="preserve"> </w:t>
+              </w:r>
+              <w:r>
+                <w:rPr>
+                  <w:rFonts w:ascii="Times New Roman" w:hAnsi="Times New Roman" w:cs="Times New Roman"/>
+                  <w:sz w:val="26"/>
+                  <w:szCs w:val="26"/>
+                  <w:lang w:val="en-US"/>
+                </w:rPr>
+                <w:t>convolution</w:t>
+              </w:r>
+              <w:r>
+                <w:rPr>
+                  <w:rFonts w:ascii="Times New Roman" w:hAnsi="Times New Roman" w:cs="Times New Roman"/>
+                  <w:sz w:val="26"/>
+                  <w:szCs w:val="26"/>
+                  <w:lang w:val="en-US"/>
+                </w:rPr>
+                <w:t>– [</w:t>
+              </w:r>
+              <w:r>
+                <w:rPr>
+                  <w:rFonts w:ascii="Times New Roman" w:hAnsi="Times New Roman" w:cs="Times New Roman"/>
+                  <w:sz w:val="26"/>
+                  <w:szCs w:val="26"/>
+                </w:rPr>
+                <w:t>Электронный</w:t>
+              </w:r>
+              <w:r>
+                <w:rPr>
+                  <w:rFonts w:ascii="Times New Roman" w:hAnsi="Times New Roman" w:cs="Times New Roman"/>
+                  <w:sz w:val="26"/>
+                  <w:szCs w:val="26"/>
+                  <w:lang w:val="en-US"/>
+                </w:rPr>
+                <w:t> </w:t>
+              </w:r>
+              <w:r>
+                <w:rPr>
+                  <w:rFonts w:ascii="Times New Roman" w:hAnsi="Times New Roman" w:cs="Times New Roman"/>
+                  <w:sz w:val="26"/>
+                  <w:szCs w:val="26"/>
+                </w:rPr>
+                <w:t>ресурс</w:t>
+              </w:r>
+              <w:r>
+                <w:rPr>
+                  <w:rFonts w:ascii="Times New Roman" w:hAnsi="Times New Roman" w:cs="Times New Roman"/>
+                  <w:sz w:val="26"/>
+                  <w:szCs w:val="26"/>
+                  <w:lang w:val="en-US"/>
+                </w:rPr>
+                <w:t xml:space="preserve">]. – URL: </w:t>
+              </w:r>
+              <w:r>
+                <w:rPr>
+                  <w:rFonts w:ascii="Times New Roman" w:hAnsi="Times New Roman" w:cs="Times New Roman"/>
+                  <w:sz w:val="26"/>
+                  <w:szCs w:val="26"/>
+                  <w:lang w:val="en-US"/>
+                </w:rPr>
+                <w:t>https://medium.com/@zurister/depth-wise-convolution-and-depth-wise-separable-convolution-37346565d4ec</w:t>
+              </w:r>
+              <w:r>
+                <w:rPr>
+                  <w:rFonts w:ascii="Times New Roman" w:hAnsi="Times New Roman" w:cs="Times New Roman"/>
+                  <w:sz w:val="26"/>
+                  <w:szCs w:val="26"/>
+                  <w:lang w:val="en-US"/>
+                </w:rPr>
+                <w:t>.</w:t>
+              </w:r>
+            </w:p>
+            <w:p>
+              <w:pPr>
+                <w:pStyle w:val="a9"/>
+                <w:numPr>
+                  <w:ilvl w:val="0"/>
+                  <w:numId w:val="7"/>
+                </w:numPr>
+                <w:spacing w:after="0" w:line="360" w:lineRule="auto"/>
+                <w:ind w:left="1134" w:hanging="283"/>
+                <w:rPr>
+                  <w:rFonts w:ascii="Times New Roman" w:hAnsi="Times New Roman" w:cs="Times New Roman"/>
+                  <w:sz w:val="26"/>
+                  <w:szCs w:val="26"/>
+                  <w:lang w:val="en-US"/>
+                </w:rPr>
+              </w:pPr>
+              <w:r>
+                <w:rPr>
+                  <w:rFonts w:ascii="Times New Roman" w:hAnsi="Times New Roman" w:cs="Times New Roman"/>
+                  <w:sz w:val="26"/>
+                  <w:szCs w:val="26"/>
+                  <w:lang w:val="en-US"/>
+                </w:rPr>
+                <w:t>Recurrent vs. Recursive Neural Networks in Natural Language Processing</w:t>
+              </w:r>
+              <w:r>
+                <w:rPr>
+                  <w:rFonts w:ascii="Times New Roman" w:hAnsi="Times New Roman" w:cs="Times New Roman"/>
+                  <w:sz w:val="26"/>
+                  <w:szCs w:val="26"/>
+                  <w:lang w:val="en-US"/>
+                </w:rPr>
+                <w:t>– [</w:t>
+              </w:r>
+              <w:r>
+                <w:rPr>
+                  <w:rFonts w:ascii="Times New Roman" w:hAnsi="Times New Roman" w:cs="Times New Roman"/>
+                  <w:sz w:val="26"/>
+                  <w:szCs w:val="26"/>
+                </w:rPr>
+                <w:t>Электронный</w:t>
+              </w:r>
+              <w:r>
+                <w:rPr>
+                  <w:rFonts w:ascii="Times New Roman" w:hAnsi="Times New Roman" w:cs="Times New Roman"/>
+                  <w:sz w:val="26"/>
+                  <w:szCs w:val="26"/>
+                  <w:lang w:val="en-US"/>
+                </w:rPr>
+                <w:t> </w:t>
+              </w:r>
+              <w:r>
+                <w:rPr>
+                  <w:rFonts w:ascii="Times New Roman" w:hAnsi="Times New Roman" w:cs="Times New Roman"/>
+                  <w:sz w:val="26"/>
+                  <w:szCs w:val="26"/>
+                </w:rPr>
+                <w:t>ресурс</w:t>
+              </w:r>
+              <w:r>
+                <w:rPr>
+                  <w:rFonts w:ascii="Times New Roman" w:hAnsi="Times New Roman" w:cs="Times New Roman"/>
+                  <w:sz w:val="26"/>
+                  <w:szCs w:val="26"/>
+                  <w:lang w:val="en-US"/>
+                </w:rPr>
+                <w:t xml:space="preserve">]. – URL: </w:t>
+              </w:r>
+              <w:r>
+                <w:rPr>
+                  <w:rFonts w:ascii="Times New Roman" w:hAnsi="Times New Roman" w:cs="Times New Roman"/>
+                  <w:sz w:val="26"/>
+                  <w:szCs w:val="26"/>
+                  <w:lang w:val="en-US"/>
+                </w:rPr>
+                <w:t>https://www.baeldung.com/cs/networks-in-nlp</w:t>
+              </w:r>
+              <w:r>
+                <w:rPr>
+                  <w:rFonts w:ascii="Times New Roman" w:hAnsi="Times New Roman" w:cs="Times New Roman"/>
+                  <w:sz w:val="26"/>
+                  <w:szCs w:val="26"/>
+                  <w:lang w:val="en-US"/>
+                </w:rPr>
+                <w:t>.</w:t>
+              </w:r>
+            </w:p>
+            <w:p>
+              <w:pPr>
+                <w:pStyle w:val="a9"/>
+                <w:numPr>
+                  <w:ilvl w:val="0"/>
+                  <w:numId w:val="7"/>
+                </w:numPr>
+                <w:spacing w:after="0" w:line="360" w:lineRule="auto"/>
+                <w:ind w:left="1134" w:hanging="283"/>
+                <w:rPr>
+                  <w:rFonts w:ascii="Times New Roman" w:hAnsi="Times New Roman" w:cs="Times New Roman"/>
+                  <w:sz w:val="26"/>
+                  <w:szCs w:val="26"/>
+                  <w:lang w:val="en-US"/>
+                </w:rPr>
+              </w:pPr>
+              <w:r>
+                <w:rPr>
+                  <w:rFonts w:ascii="Times New Roman" w:hAnsi="Times New Roman" w:cs="Times New Roman"/>
+                  <w:sz w:val="26"/>
+                  <w:szCs w:val="26"/>
+                  <w:lang w:val="en-US"/>
+                </w:rPr>
+                <w:t>Common architectures in convolutional neural networks</w:t>
+              </w:r>
+              <w:r>
+                <w:rPr>
+                  <w:rFonts w:ascii="Times New Roman" w:hAnsi="Times New Roman" w:cs="Times New Roman"/>
+                  <w:sz w:val="26"/>
+                  <w:szCs w:val="26"/>
+                  <w:lang w:val="en-US"/>
+                </w:rPr>
+                <w:t xml:space="preserve">– </w:t>
+              </w:r>
+              <w:r>
+                <w:rPr>
+                  <w:rFonts w:ascii="Times New Roman" w:hAnsi="Times New Roman" w:cs="Times New Roman"/>
+                  <w:sz w:val="26"/>
+                  <w:szCs w:val="26"/>
+                  <w:lang w:val="en-US"/>
+                </w:rPr>
+                <w:t>[</w:t>
+              </w:r>
+              <w:r>
+                <w:rPr>
+                  <w:rFonts w:ascii="Times New Roman" w:hAnsi="Times New Roman" w:cs="Times New Roman"/>
+                  <w:sz w:val="26"/>
+                  <w:szCs w:val="26"/>
+                </w:rPr>
+                <w:t>Электронный</w:t>
+              </w:r>
+              <w:r>
+                <w:rPr>
+                  <w:rFonts w:ascii="Times New Roman" w:hAnsi="Times New Roman" w:cs="Times New Roman"/>
+                  <w:sz w:val="26"/>
+                  <w:szCs w:val="26"/>
+                  <w:lang w:val="en-US"/>
+                </w:rPr>
+                <w:t> </w:t>
+              </w:r>
+              <w:r>
+                <w:rPr>
+                  <w:rFonts w:ascii="Times New Roman" w:hAnsi="Times New Roman" w:cs="Times New Roman"/>
+                  <w:sz w:val="26"/>
+                  <w:szCs w:val="26"/>
+                </w:rPr>
+                <w:t>ресурс</w:t>
+              </w:r>
+              <w:r>
+                <w:rPr>
+                  <w:rFonts w:ascii="Times New Roman" w:hAnsi="Times New Roman" w:cs="Times New Roman"/>
+                  <w:sz w:val="26"/>
+                  <w:szCs w:val="26"/>
+                  <w:lang w:val="en-US"/>
+                </w:rPr>
+                <w:t xml:space="preserve">]. – </w:t>
+              </w:r>
+              <w:r>
+                <w:rPr>
+                  <w:rFonts w:ascii="Times New Roman" w:hAnsi="Times New Roman" w:cs="Times New Roman"/>
+                  <w:sz w:val="26"/>
+                  <w:szCs w:val="26"/>
+                  <w:lang w:val="en-US"/>
+                </w:rPr>
+                <w:t>URL</w:t>
+              </w:r>
+              <w:r>
+                <w:rPr>
+                  <w:rFonts w:ascii="Times New Roman" w:hAnsi="Times New Roman" w:cs="Times New Roman"/>
+                  <w:sz w:val="26"/>
+                  <w:szCs w:val="26"/>
+                  <w:lang w:val="en-US"/>
+                </w:rPr>
+                <w:t xml:space="preserve">: </w:t>
+              </w:r>
+              <w:r>
+                <w:rPr>
+                  <w:rFonts w:ascii="Times New Roman" w:hAnsi="Times New Roman" w:cs="Times New Roman"/>
+                  <w:sz w:val="26"/>
+                  <w:szCs w:val="26"/>
+                  <w:lang w:val="en-US"/>
+                </w:rPr>
+                <w:t>https</w:t>
+              </w:r>
+              <w:r>
+                <w:rPr>
+                  <w:rFonts w:ascii="Times New Roman" w:hAnsi="Times New Roman" w:cs="Times New Roman"/>
+                  <w:sz w:val="26"/>
+                  <w:szCs w:val="26"/>
+                  <w:lang w:val="en-US"/>
+                </w:rPr>
+                <w:t>://</w:t>
+              </w:r>
+              <w:r>
+                <w:rPr>
+                  <w:rFonts w:ascii="Times New Roman" w:hAnsi="Times New Roman" w:cs="Times New Roman"/>
+                  <w:sz w:val="26"/>
+                  <w:szCs w:val="26"/>
+                  <w:lang w:val="en-US"/>
+                </w:rPr>
+                <w:t>www</w:t>
+              </w:r>
+              <w:r>
+                <w:rPr>
+                  <w:rFonts w:ascii="Times New Roman" w:hAnsi="Times New Roman" w:cs="Times New Roman"/>
+                  <w:sz w:val="26"/>
+                  <w:szCs w:val="26"/>
+                  <w:lang w:val="en-US"/>
+                </w:rPr>
+                <w:t>.</w:t>
+              </w:r>
+              <w:r>
+                <w:rPr>
+                  <w:rFonts w:ascii="Times New Roman" w:hAnsi="Times New Roman" w:cs="Times New Roman"/>
+                  <w:sz w:val="26"/>
+                  <w:szCs w:val="26"/>
+                  <w:lang w:val="en-US"/>
+                </w:rPr>
+                <w:t>jeremyjordan</w:t>
+              </w:r>
+              <w:r>
+                <w:rPr>
+                  <w:rFonts w:ascii="Times New Roman" w:hAnsi="Times New Roman" w:cs="Times New Roman"/>
+                  <w:sz w:val="26"/>
+                  <w:szCs w:val="26"/>
+                  <w:lang w:val="en-US"/>
+                </w:rPr>
+                <w:t>.</w:t>
+              </w:r>
+              <w:r>
+                <w:rPr>
+                  <w:rFonts w:ascii="Times New Roman" w:hAnsi="Times New Roman" w:cs="Times New Roman"/>
+                  <w:sz w:val="26"/>
+                  <w:szCs w:val="26"/>
+                  <w:lang w:val="en-US"/>
+                </w:rPr>
+                <w:t>me</w:t>
+              </w:r>
+              <w:r>
+                <w:rPr>
+                  <w:rFonts w:ascii="Times New Roman" w:hAnsi="Times New Roman" w:cs="Times New Roman"/>
+                  <w:sz w:val="26"/>
+                  <w:szCs w:val="26"/>
+                  <w:lang w:val="en-US"/>
+                </w:rPr>
+                <w:t>/</w:t>
+              </w:r>
+              <w:r>
+                <w:rPr>
+                  <w:rFonts w:ascii="Times New Roman" w:hAnsi="Times New Roman" w:cs="Times New Roman"/>
+                  <w:sz w:val="26"/>
+                  <w:szCs w:val="26"/>
+                  <w:lang w:val="en-US"/>
+                </w:rPr>
+                <w:t>convnet</w:t>
+              </w:r>
+              <w:r>
+                <w:rPr>
+                  <w:rFonts w:ascii="Times New Roman" w:hAnsi="Times New Roman" w:cs="Times New Roman"/>
+                  <w:sz w:val="26"/>
+                  <w:szCs w:val="26"/>
+                  <w:lang w:val="en-US"/>
+                </w:rPr>
+                <w:t>-</w:t>
+              </w:r>
+              <w:r>
+                <w:rPr>
+                  <w:rFonts w:ascii="Times New Roman" w:hAnsi="Times New Roman" w:cs="Times New Roman"/>
+                  <w:sz w:val="26"/>
+                  <w:szCs w:val="26"/>
+                  <w:lang w:val="en-US"/>
+                </w:rPr>
+                <w:t>architectures</w:t>
+              </w:r>
+              <w:r>
+                <w:rPr>
+                  <w:rFonts w:ascii="Times New Roman" w:hAnsi="Times New Roman" w:cs="Times New Roman"/>
+                  <w:sz w:val="26"/>
+                  <w:szCs w:val="26"/>
+                  <w:lang w:val="en-US"/>
+                </w:rPr>
+                <w:t>/.</w:t>
+              </w:r>
+            </w:p>
+            <w:p>
+              <w:pPr>
+                <w:pStyle w:val="a9"/>
+                <w:numPr>
+                  <w:ilvl w:val="0"/>
+                  <w:numId w:val="7"/>
+                </w:numPr>
+                <w:spacing w:after="0" w:line="360" w:lineRule="auto"/>
+                <w:ind w:left="1134" w:hanging="283"/>
+                <w:rPr>
+                  <w:rFonts w:ascii="Times New Roman" w:hAnsi="Times New Roman" w:cs="Times New Roman"/>
+                  <w:sz w:val="26"/>
+                  <w:szCs w:val="26"/>
+                  <w:lang w:val="en-US"/>
+                </w:rPr>
+              </w:pPr>
+              <w:r>
+                <w:rPr>
+                  <w:rFonts w:ascii="Times New Roman" w:hAnsi="Times New Roman" w:cs="Times New Roman"/>
+                  <w:sz w:val="26"/>
+                  <w:szCs w:val="26"/>
+                  <w:lang w:val="en-US"/>
+                </w:rPr>
+                <w:t xml:space="preserve">EfficientNet: Rethinking Model Scaling for Convolutional Neural Networks </w:t>
+              </w:r>
+              <w:r>
+                <w:rPr>
+                  <w:rFonts w:ascii="Times New Roman" w:hAnsi="Times New Roman" w:cs="Times New Roman"/>
+                  <w:sz w:val="26"/>
+                  <w:szCs w:val="26"/>
+                  <w:lang w:val="en-US"/>
+                </w:rPr>
+                <w:t xml:space="preserve">– </w:t>
+              </w:r>
+              <w:r>
+                <w:rPr>
+                  <w:rFonts w:ascii="Times New Roman" w:hAnsi="Times New Roman" w:cs="Times New Roman"/>
+                  <w:sz w:val="26"/>
+                  <w:szCs w:val="26"/>
+                  <w:lang w:val="en-US"/>
+                </w:rPr>
+                <w:t>[</w:t>
+              </w:r>
+              <w:r>
+                <w:rPr>
+                  <w:rFonts w:ascii="Times New Roman" w:hAnsi="Times New Roman" w:cs="Times New Roman"/>
+                  <w:sz w:val="26"/>
+                  <w:szCs w:val="26"/>
+                </w:rPr>
+                <w:t>Электронный</w:t>
+              </w:r>
+              <w:r>
+                <w:rPr>
+                  <w:rFonts w:ascii="Times New Roman" w:hAnsi="Times New Roman" w:cs="Times New Roman"/>
+                  <w:sz w:val="26"/>
+                  <w:szCs w:val="26"/>
+                  <w:lang w:val="en-US"/>
+                </w:rPr>
+                <w:t> </w:t>
+              </w:r>
+              <w:r>
+                <w:rPr>
+                  <w:rFonts w:ascii="Times New Roman" w:hAnsi="Times New Roman" w:cs="Times New Roman"/>
+                  <w:sz w:val="26"/>
+                  <w:szCs w:val="26"/>
+                </w:rPr>
+                <w:t>ресурс</w:t>
+              </w:r>
+              <w:r>
+                <w:rPr>
+                  <w:rFonts w:ascii="Times New Roman" w:hAnsi="Times New Roman" w:cs="Times New Roman"/>
+                  <w:sz w:val="26"/>
+                  <w:szCs w:val="26"/>
+                  <w:lang w:val="en-US"/>
+                </w:rPr>
+                <w:t xml:space="preserve">]. – </w:t>
+              </w:r>
+              <w:r>
+                <w:rPr>
+                  <w:rFonts w:ascii="Times New Roman" w:hAnsi="Times New Roman" w:cs="Times New Roman"/>
+                  <w:sz w:val="26"/>
+                  <w:szCs w:val="26"/>
+                  <w:lang w:val="en-US"/>
+                </w:rPr>
+                <w:t>URL</w:t>
+              </w:r>
+              <w:r>
+                <w:rPr>
+                  <w:rFonts w:ascii="Times New Roman" w:hAnsi="Times New Roman" w:cs="Times New Roman"/>
+                  <w:sz w:val="26"/>
+                  <w:szCs w:val="26"/>
+                  <w:lang w:val="en-US"/>
+                </w:rPr>
+                <w:t>: https://arxiv.org/pdf/1905.11946v5.pdf.</w:t>
+              </w:r>
+            </w:p>
+            <w:p>
+              <w:pPr>
+                <w:pStyle w:val="a9"/>
+                <w:spacing w:after="0" w:line="360" w:lineRule="auto"/>
+                <w:ind w:left="1134"/>
+                <w:rPr>
+                  <w:rFonts w:ascii="Times New Roman" w:hAnsi="Times New Roman" w:cs="Times New Roman"/>
+                  <w:sz w:val="26"/>
+                  <w:szCs w:val="26"/>
+                  <w:lang w:val="en-US"/>
+                </w:rPr>
+              </w:pPr>
+            </w:p>
           </w:sdtContent>
         </w:sdt>
         <w:bookmarkEnd w:id="36" w:displacedByCustomXml="next"/>
@@ -11105,7 +12435,7 @@
     </w:p>
     <w:p>
       <w:pPr>
-        <w:pStyle w:val="af7"/>
+        <w:pStyle w:val="af6"/>
         <w:outlineLvl w:val="0"/>
         <w:rPr>
           <w:lang w:val="en-US"/>
@@ -11534,7 +12864,35 @@
           <w:lang w:val="en-US" w:eastAsia="ru-RU"/>
         </w:rPr>
         <w:tab/>
-        <w:t>for classes in [0,1,2]:</w:t>
+        <w:t>for classes in [0,</w:t>
+      </w:r>
+      <w:r>
+        <w:rPr>
+          <w:rFonts w:ascii="Times New Roman" w:hAnsi="Times New Roman" w:cs="Times New Roman"/>
+          <w:lang w:eastAsia="ru-RU"/>
+        </w:rPr>
+        <w:t>2</w:t>
+      </w:r>
+      <w:r>
+        <w:rPr>
+          <w:rFonts w:ascii="Times New Roman" w:hAnsi="Times New Roman" w:cs="Times New Roman"/>
+          <w:lang w:val="en-US" w:eastAsia="ru-RU"/>
+        </w:rPr>
+        <w:t>,</w:t>
+      </w:r>
+      <w:r>
+        <w:rPr>
+          <w:rFonts w:ascii="Times New Roman" w:hAnsi="Times New Roman" w:cs="Times New Roman"/>
+          <w:lang w:eastAsia="ru-RU"/>
+        </w:rPr>
+        <w:t>3</w:t>
+      </w:r>
+      <w:r>
+        <w:rPr>
+          <w:rFonts w:ascii="Times New Roman" w:hAnsi="Times New Roman" w:cs="Times New Roman"/>
+          <w:lang w:val="en-US" w:eastAsia="ru-RU"/>
+        </w:rPr>
+        <w:t>]:</w:t>
       </w:r>
     </w:p>
     <w:p>
@@ -15844,8 +17202,8 @@
       </w:r>
     </w:p>
     <w:sectPr>
-      <w:footerReference w:type="default" r:id="rId28"/>
-      <w:footerReference w:type="first" r:id="rId29"/>
+      <w:footerReference w:type="default" r:id="rId29"/>
+      <w:footerReference w:type="first" r:id="rId30"/>
       <w:pgSz w:w="11910" w:h="16840"/>
       <w:pgMar w:top="1134" w:right="850" w:bottom="1134" w:left="1701" w:header="0" w:footer="697" w:gutter="0"/>
       <w:cols w:space="720"/>
@@ -15911,7 +17269,7 @@
           <w:rPr>
             <w:noProof/>
           </w:rPr>
-          <w:t>2</w:t>
+          <w:t>19</w:t>
         </w:r>
         <w:r>
           <w:fldChar w:fldCharType="end"/>
@@ -18249,7 +19607,6 @@
     <w:lsdException w:name="HTML Sample" w:semiHidden="1" w:unhideWhenUsed="1"/>
     <w:lsdException w:name="HTML Typewriter" w:semiHidden="1" w:unhideWhenUsed="1"/>
     <w:lsdException w:name="HTML Variable" w:semiHidden="1" w:unhideWhenUsed="1"/>
-    <w:lsdException w:name="Normal Table" w:semiHidden="1" w:unhideWhenUsed="1"/>
     <w:lsdException w:name="annotation subject" w:semiHidden="1" w:unhideWhenUsed="1"/>
     <w:lsdException w:name="No List" w:semiHidden="1" w:unhideWhenUsed="1"/>
     <w:lsdException w:name="Outline List 1" w:semiHidden="1" w:unhideWhenUsed="1"/>
@@ -18292,11 +19649,8 @@
     <w:lsdException w:name="Table Contemporary" w:semiHidden="1" w:unhideWhenUsed="1"/>
     <w:lsdException w:name="Table Elegant" w:semiHidden="1" w:unhideWhenUsed="1"/>
     <w:lsdException w:name="Table Professional" w:semiHidden="1" w:unhideWhenUsed="1"/>
-    <w:lsdException w:name="Table Subtle 1" w:semiHidden="1" w:unhideWhenUsed="1"/>
     <w:lsdException w:name="Table Subtle 2" w:semiHidden="1" w:unhideWhenUsed="1"/>
     <w:lsdException w:name="Table Web 1" w:semiHidden="1" w:unhideWhenUsed="1"/>
-    <w:lsdException w:name="Table Web 2" w:semiHidden="1" w:unhideWhenUsed="1"/>
-    <w:lsdException w:name="Table Web 3" w:semiHidden="1" w:unhideWhenUsed="1"/>
     <w:lsdException w:name="Balloon Text" w:semiHidden="1" w:unhideWhenUsed="1"/>
     <w:lsdException w:name="Table Grid" w:uiPriority="39"/>
     <w:lsdException w:name="Table Theme" w:semiHidden="1" w:unhideWhenUsed="1"/>
@@ -18571,7 +19925,6 @@
   <w:style w:type="character" w:default="1" w:styleId="a2">
     <w:name w:val="Default Paragraph Font"/>
     <w:uiPriority w:val="1"/>
-    <w:semiHidden/>
     <w:unhideWhenUsed/>
   </w:style>
   <w:style w:type="table" w:default="1" w:styleId="a3">
@@ -18735,8 +20088,8 @@
       <w:u w:val="single"/>
     </w:rPr>
   </w:style>
-  <w:style w:type="character" w:styleId="ad">
-    <w:name w:val="Unresolved Mention"/>
+  <w:style w:type="character" w:customStyle="1" w:styleId="11">
+    <w:name w:val="Неразрешенное упоминание1"/>
     <w:basedOn w:val="a2"/>
     <w:uiPriority w:val="99"/>
     <w:semiHidden/>
@@ -18747,7 +20100,7 @@
       <w:shd w:val="clear" w:color="auto" w:fill="E1DFDD"/>
     </w:rPr>
   </w:style>
-  <w:style w:type="paragraph" w:styleId="ae">
+  <w:style w:type="paragraph" w:styleId="ad">
     <w:name w:val="Bibliography"/>
     <w:basedOn w:val="a1"/>
     <w:next w:val="a1"/>
@@ -18755,7 +20108,7 @@
     <w:unhideWhenUsed/>
     <w:rsid w:val="005A3861"/>
   </w:style>
-  <w:style w:type="paragraph" w:styleId="af">
+  <w:style w:type="paragraph" w:styleId="ae">
     <w:name w:val="TOC Heading"/>
     <w:basedOn w:val="1"/>
     <w:next w:val="a1"/>
@@ -18773,7 +20126,7 @@
       <w:lang w:val="ru-RU"/>
     </w:rPr>
   </w:style>
-  <w:style w:type="paragraph" w:styleId="11">
+  <w:style w:type="paragraph" w:styleId="12">
     <w:name w:val="toc 1"/>
     <w:basedOn w:val="a1"/>
     <w:next w:val="a1"/>
@@ -18798,10 +20151,10 @@
       <w:ind w:left="220"/>
     </w:pPr>
   </w:style>
-  <w:style w:type="table" w:customStyle="1" w:styleId="12">
+  <w:style w:type="table" w:customStyle="1" w:styleId="13">
     <w:name w:val="Сетка таблицы1"/>
     <w:basedOn w:val="a3"/>
-    <w:next w:val="af0"/>
+    <w:next w:val="af"/>
     <w:uiPriority w:val="39"/>
     <w:rsid w:val="00397296"/>
     <w:pPr>
@@ -18818,7 +20171,7 @@
       </w:tblBorders>
     </w:tblPr>
   </w:style>
-  <w:style w:type="table" w:styleId="af0">
+  <w:style w:type="table" w:styleId="af">
     <w:name w:val="Table Grid"/>
     <w:basedOn w:val="a3"/>
     <w:uiPriority w:val="39"/>
@@ -18837,10 +20190,10 @@
       </w:tblBorders>
     </w:tblPr>
   </w:style>
-  <w:style w:type="paragraph" w:customStyle="1" w:styleId="af1">
+  <w:style w:type="paragraph" w:customStyle="1" w:styleId="af0">
     <w:name w:val="основной_текст"/>
     <w:basedOn w:val="a1"/>
-    <w:link w:val="af2"/>
+    <w:link w:val="af1"/>
     <w:qFormat/>
     <w:rsid w:val="000D3D01"/>
     <w:pPr>
@@ -18858,7 +20211,7 @@
   <w:style w:type="paragraph" w:customStyle="1" w:styleId="a">
     <w:name w:val="список"/>
     <w:basedOn w:val="a1"/>
-    <w:link w:val="af3"/>
+    <w:link w:val="af2"/>
     <w:qFormat/>
     <w:rsid w:val="000D3D01"/>
     <w:pPr>
@@ -18887,10 +20240,10 @@
       <w:lang w:eastAsia="ru-RU"/>
     </w:rPr>
   </w:style>
-  <w:style w:type="character" w:customStyle="1" w:styleId="af2">
+  <w:style w:type="character" w:customStyle="1" w:styleId="af1">
     <w:name w:val="основной_текст Знак"/>
     <w:basedOn w:val="a2"/>
-    <w:link w:val="af1"/>
+    <w:link w:val="af0"/>
     <w:rsid w:val="000D3D01"/>
     <w:rPr>
       <w:rFonts w:ascii="Times New Roman" w:hAnsi="Times New Roman" w:cs="Times New Roman"/>
@@ -18899,10 +20252,10 @@
       <w:lang w:eastAsia="ru-RU"/>
     </w:rPr>
   </w:style>
-  <w:style w:type="paragraph" w:customStyle="1" w:styleId="af4">
+  <w:style w:type="paragraph" w:customStyle="1" w:styleId="af3">
     <w:name w:val="подпись"/>
     <w:basedOn w:val="a1"/>
-    <w:link w:val="af5"/>
+    <w:link w:val="af4"/>
     <w:qFormat/>
     <w:rsid w:val="00C45FEE"/>
     <w:pPr>
@@ -18920,7 +20273,7 @@
       <w:szCs w:val="24"/>
     </w:rPr>
   </w:style>
-  <w:style w:type="character" w:customStyle="1" w:styleId="af3">
+  <w:style w:type="character" w:customStyle="1" w:styleId="af2">
     <w:name w:val="список Знак"/>
     <w:basedOn w:val="a2"/>
     <w:link w:val="a"/>
@@ -18933,10 +20286,10 @@
       <w:lang w:eastAsia="ru-RU"/>
     </w:rPr>
   </w:style>
-  <w:style w:type="character" w:customStyle="1" w:styleId="af5">
+  <w:style w:type="character" w:customStyle="1" w:styleId="af4">
     <w:name w:val="подпись Знак"/>
     <w:basedOn w:val="a2"/>
-    <w:link w:val="af4"/>
+    <w:link w:val="af3"/>
     <w:rsid w:val="00C45FEE"/>
     <w:rPr>
       <w:rFonts w:ascii="Times New Roman" w:hAnsi="Times New Roman" w:cs="Times New Roman"/>
@@ -18948,7 +20301,7 @@
       <w:szCs w:val="24"/>
     </w:rPr>
   </w:style>
-  <w:style w:type="character" w:styleId="af6">
+  <w:style w:type="character" w:styleId="af5">
     <w:name w:val="FollowedHyperlink"/>
     <w:basedOn w:val="a2"/>
     <w:uiPriority w:val="99"/>
@@ -18960,10 +20313,10 @@
       <w:u w:val="single"/>
     </w:rPr>
   </w:style>
-  <w:style w:type="paragraph" w:customStyle="1" w:styleId="af7">
+  <w:style w:type="paragraph" w:customStyle="1" w:styleId="af6">
     <w:name w:val="!заголовок"/>
     <w:basedOn w:val="a9"/>
-    <w:link w:val="af8"/>
+    <w:link w:val="af7"/>
     <w:qFormat/>
     <w:rsid w:val="006D1969"/>
     <w:pPr>
@@ -18982,10 +20335,10 @@
       <w:lang w:eastAsia="ru-RU"/>
     </w:rPr>
   </w:style>
-  <w:style w:type="paragraph" w:customStyle="1" w:styleId="af9">
+  <w:style w:type="paragraph" w:customStyle="1" w:styleId="af8">
     <w:name w:val="!текст"/>
-    <w:basedOn w:val="af1"/>
-    <w:link w:val="afa"/>
+    <w:basedOn w:val="af0"/>
+    <w:link w:val="af9"/>
     <w:qFormat/>
     <w:rsid w:val="006D1969"/>
   </w:style>
@@ -18996,10 +20349,10 @@
     <w:uiPriority w:val="34"/>
     <w:rsid w:val="006D1969"/>
   </w:style>
-  <w:style w:type="character" w:customStyle="1" w:styleId="af8">
+  <w:style w:type="character" w:customStyle="1" w:styleId="af7">
     <w:name w:val="!заголовок Знак"/>
     <w:basedOn w:val="aa"/>
-    <w:link w:val="af7"/>
+    <w:link w:val="af6"/>
     <w:rsid w:val="006D1969"/>
     <w:rPr>
       <w:rFonts w:ascii="Times New Roman" w:eastAsia="Times New Roman" w:hAnsi="Times New Roman" w:cs="Times New Roman"/>
@@ -19009,10 +20362,10 @@
       <w:lang w:eastAsia="ru-RU"/>
     </w:rPr>
   </w:style>
-  <w:style w:type="paragraph" w:customStyle="1" w:styleId="afb">
+  <w:style w:type="paragraph" w:customStyle="1" w:styleId="afa">
     <w:name w:val="!список"/>
     <w:basedOn w:val="a"/>
-    <w:link w:val="afc"/>
+    <w:link w:val="afb"/>
     <w:qFormat/>
     <w:rsid w:val="006D1969"/>
     <w:pPr>
@@ -19022,10 +20375,10 @@
       <w:ind w:left="1134" w:hanging="283"/>
     </w:pPr>
   </w:style>
-  <w:style w:type="character" w:customStyle="1" w:styleId="afa">
+  <w:style w:type="character" w:customStyle="1" w:styleId="af9">
     <w:name w:val="!текст Знак"/>
-    <w:basedOn w:val="af2"/>
-    <w:link w:val="af9"/>
+    <w:basedOn w:val="af1"/>
+    <w:link w:val="af8"/>
     <w:rsid w:val="006D1969"/>
     <w:rPr>
       <w:rFonts w:ascii="Times New Roman" w:hAnsi="Times New Roman" w:cs="Times New Roman"/>
@@ -19034,10 +20387,10 @@
       <w:lang w:eastAsia="ru-RU"/>
     </w:rPr>
   </w:style>
-  <w:style w:type="paragraph" w:customStyle="1" w:styleId="afd">
+  <w:style w:type="paragraph" w:customStyle="1" w:styleId="afc">
     <w:name w:val="!подпись"/>
-    <w:basedOn w:val="af1"/>
-    <w:link w:val="afe"/>
+    <w:basedOn w:val="af0"/>
+    <w:link w:val="afd"/>
     <w:qFormat/>
     <w:rsid w:val="006D1969"/>
     <w:pPr>
@@ -19053,10 +20406,10 @@
       <w:szCs w:val="24"/>
     </w:rPr>
   </w:style>
-  <w:style w:type="character" w:customStyle="1" w:styleId="afc">
+  <w:style w:type="character" w:customStyle="1" w:styleId="afb">
     <w:name w:val="!список Знак"/>
-    <w:basedOn w:val="af3"/>
-    <w:link w:val="afb"/>
+    <w:basedOn w:val="af2"/>
+    <w:link w:val="afa"/>
     <w:rsid w:val="006D1969"/>
     <w:rPr>
       <w:rFonts w:ascii="Times New Roman" w:eastAsia="Times New Roman" w:hAnsi="Times New Roman" w:cs="Times New Roman"/>
@@ -19068,8 +20421,8 @@
   </w:style>
   <w:style w:type="paragraph" w:customStyle="1" w:styleId="a0">
     <w:name w:val="!список маркер"/>
-    <w:basedOn w:val="af1"/>
-    <w:link w:val="aff"/>
+    <w:basedOn w:val="af0"/>
+    <w:link w:val="afe"/>
     <w:qFormat/>
     <w:rsid w:val="005761FF"/>
     <w:pPr>
@@ -19080,10 +20433,10 @@
       <w:ind w:left="1135" w:hanging="284"/>
     </w:pPr>
   </w:style>
-  <w:style w:type="character" w:customStyle="1" w:styleId="afe">
+  <w:style w:type="character" w:customStyle="1" w:styleId="afd">
     <w:name w:val="!подпись Знак"/>
-    <w:basedOn w:val="af2"/>
-    <w:link w:val="afd"/>
+    <w:basedOn w:val="af1"/>
+    <w:link w:val="afc"/>
     <w:rsid w:val="006D1969"/>
     <w:rPr>
       <w:rFonts w:ascii="Times New Roman" w:hAnsi="Times New Roman" w:cs="Times New Roman"/>
@@ -19096,9 +20449,9 @@
       <w:lang w:eastAsia="ru-RU"/>
     </w:rPr>
   </w:style>
-  <w:style w:type="character" w:customStyle="1" w:styleId="aff">
+  <w:style w:type="character" w:customStyle="1" w:styleId="afe">
     <w:name w:val="!список маркер Знак"/>
-    <w:basedOn w:val="af2"/>
+    <w:basedOn w:val="af1"/>
     <w:link w:val="a0"/>
     <w:rsid w:val="005761FF"/>
     <w:rPr>
@@ -19387,7 +20740,7 @@
 </file>
 
 <file path=customXml/itemProps1.xml><?xml version="1.0" encoding="utf-8"?>
-<ds:datastoreItem xmlns:ds="http://schemas.openxmlformats.org/officeDocument/2006/customXml" ds:itemID="{45141717-7A13-4CD0-8374-10EB5724F576}">
+<ds:datastoreItem xmlns:ds="http://schemas.openxmlformats.org/officeDocument/2006/customXml" ds:itemID="{F79BD134-824E-434B-B9FF-9F15C8614FAB}">
   <ds:schemaRefs>
     <ds:schemaRef ds:uri="http://schemas.openxmlformats.org/officeDocument/2006/bibliography"/>
   </ds:schemaRefs>

--- a/documents/отчёт 2024.docx
+++ b/documents/отчёт 2024.docx
@@ -315,6 +315,7 @@
                 <w:lang w:val="ru-RU"/>
               </w:rPr>
             </w:pPr>
+            <w:proofErr w:type="spellStart"/>
             <w:r>
               <w:rPr>
                 <w:rFonts w:ascii="Times New Roman" w:eastAsia="Times New Roman" w:hAnsi="Times New Roman" w:cs="Times New Roman"/>
@@ -322,7 +323,17 @@
                 <w:szCs w:val="26"/>
                 <w:lang w:val="ru-RU"/>
               </w:rPr>
-              <w:t>Берсенёв Илья Иванович</w:t>
+              <w:t>Берсенёв</w:t>
+            </w:r>
+            <w:proofErr w:type="spellEnd"/>
+            <w:r>
+              <w:rPr>
+                <w:rFonts w:ascii="Times New Roman" w:eastAsia="Times New Roman" w:hAnsi="Times New Roman" w:cs="Times New Roman"/>
+                <w:sz w:val="26"/>
+                <w:szCs w:val="26"/>
+                <w:lang w:val="ru-RU"/>
+              </w:rPr>
+              <w:t xml:space="preserve"> Илья Иванович</w:t>
             </w:r>
           </w:p>
           <w:p>
@@ -945,6 +956,7 @@
               </w:rPr>
               <w:t xml:space="preserve"> </w:t>
             </w:r>
+            <w:proofErr w:type="spellStart"/>
             <w:r>
               <w:rPr>
                 <w:rFonts w:ascii="Times New Roman" w:eastAsia="Times New Roman" w:hAnsi="Times New Roman" w:cs="Times New Roman"/>
@@ -953,6 +965,7 @@
               </w:rPr>
               <w:t>Чистогов</w:t>
             </w:r>
+            <w:proofErr w:type="spellEnd"/>
           </w:p>
         </w:tc>
       </w:tr>
@@ -4438,7 +4451,21 @@
         <w:rPr>
           <w:lang w:val="ru"/>
         </w:rPr>
-        <w:t>В наше время нейросетевые технологии используются во множестве различных сфер, однако по большей части они решают задачи бизнеса, а разработок в области медицины на порядок меньше.</w:t>
+        <w:t xml:space="preserve">В наше время </w:t>
+      </w:r>
+      <w:proofErr w:type="spellStart"/>
+      <w:r>
+        <w:rPr>
+          <w:lang w:val="ru"/>
+        </w:rPr>
+        <w:t>нейросетевые</w:t>
+      </w:r>
+      <w:proofErr w:type="spellEnd"/>
+      <w:r>
+        <w:rPr>
+          <w:lang w:val="ru"/>
+        </w:rPr>
+        <w:t xml:space="preserve"> технологии используются во множестве различных сфер, однако по большей части они решают задачи бизнеса, а разработок в области медицины на порядок меньше.</w:t>
       </w:r>
     </w:p>
     <w:p>
@@ -4483,8 +4510,13 @@
         </w:rPr>
         <w:t xml:space="preserve"> з</w:t>
       </w:r>
-      <w:r>
-        <w:t>агрузка рентген снимка сустава и мгновенный ответ с вероятностями степеней артроза</w:t>
+      <w:proofErr w:type="spellStart"/>
+      <w:r>
+        <w:t>агрузка</w:t>
+      </w:r>
+      <w:proofErr w:type="spellEnd"/>
+      <w:r>
+        <w:t xml:space="preserve"> рентген снимка сустава и мгновенный ответ с вероятностями степеней артроза</w:t>
       </w:r>
       <w:r>
         <w:t>.</w:t>
@@ -4595,7 +4627,15 @@
         <w:pStyle w:val="af0"/>
       </w:pPr>
       <w:r>
-        <w:t xml:space="preserve">На момент написания курсовой работы не было выявлено аналогов данной работы. Существуют предобученные нейронные сети, но они имеют определённые недостатки: </w:t>
+        <w:t xml:space="preserve">На момент написания курсовой работы не было выявлено аналогов данной работы. Существуют </w:t>
+      </w:r>
+      <w:proofErr w:type="spellStart"/>
+      <w:r>
+        <w:t>предобученные</w:t>
+      </w:r>
+      <w:proofErr w:type="spellEnd"/>
+      <w:r>
+        <w:t xml:space="preserve"> нейронные сети, но они имеют определённые недостатки: </w:t>
       </w:r>
       <w:r>
         <w:t>имеют низкую точность и не позволяют понять, на основе чего нейросеть сделала тот или иной вывод</w:t>
@@ -4948,45 +4988,53 @@
       <w:r>
         <w:t xml:space="preserve">, </w:t>
       </w:r>
+      <w:proofErr w:type="spellStart"/>
       <w:r>
         <w:rPr>
           <w:lang w:val="en-US"/>
         </w:rPr>
         <w:t>PyTorch</w:t>
       </w:r>
+      <w:proofErr w:type="spellEnd"/>
       <w:r>
         <w:t xml:space="preserve">, </w:t>
       </w:r>
+      <w:proofErr w:type="spellStart"/>
       <w:r>
         <w:rPr>
           <w:lang w:val="en-US"/>
         </w:rPr>
         <w:t>Keras</w:t>
       </w:r>
+      <w:proofErr w:type="spellEnd"/>
       <w:r>
         <w:t xml:space="preserve"> </w:t>
       </w:r>
       <w:r>
         <w:t xml:space="preserve">и </w:t>
       </w:r>
+      <w:proofErr w:type="spellStart"/>
       <w:r>
         <w:rPr>
           <w:lang w:val="en-US"/>
         </w:rPr>
         <w:t>XGBoost</w:t>
       </w:r>
+      <w:proofErr w:type="spellEnd"/>
       <w:r>
         <w:t xml:space="preserve">. </w:t>
       </w:r>
       <w:r>
         <w:t xml:space="preserve">После непродолжительного анализа был выбран фреймворк </w:t>
       </w:r>
+      <w:proofErr w:type="spellStart"/>
       <w:r>
         <w:rPr>
           <w:lang w:val="en-US"/>
         </w:rPr>
         <w:t>Keras</w:t>
       </w:r>
+      <w:proofErr w:type="spellEnd"/>
       <w:r>
         <w:t xml:space="preserve"> </w:t>
       </w:r>
@@ -5106,9 +5154,11 @@
           <w:lang w:val="en-US"/>
         </w:rPr>
       </w:pPr>
+      <w:proofErr w:type="spellStart"/>
       <w:r>
         <w:t>Свёрточные</w:t>
       </w:r>
+      <w:proofErr w:type="spellEnd"/>
       <w:r>
         <w:t xml:space="preserve"> </w:t>
       </w:r>
@@ -5220,8 +5270,13 @@
       <w:pPr>
         <w:pStyle w:val="af8"/>
       </w:pPr>
-      <w:r>
-        <w:t xml:space="preserve">Свёрточные нейронные сети представляют из себя архитектуру нейронных сетей, при которой на вход нейронной сети подаётся определённое количество сигналов, которые сеть преобразует в некоторое количество </w:t>
+      <w:proofErr w:type="spellStart"/>
+      <w:r>
+        <w:t>Свёрточные</w:t>
+      </w:r>
+      <w:proofErr w:type="spellEnd"/>
+      <w:r>
+        <w:t xml:space="preserve"> нейронные сети представляют из себя архитектуру нейронных сетей, при которой на вход нейронной сети подаётся определённое количество сигналов, которые сеть преобразует в некоторое количество </w:t>
       </w:r>
       <w:r>
         <w:rPr>
@@ -5288,10 +5343,26 @@
         <w:t xml:space="preserve"> </w:t>
       </w:r>
       <w:r>
-        <w:t xml:space="preserve">из исходных данных и сверточного ядра. Как мы можем видеть, это обыкновенное скалярное произведение </w:t>
-      </w:r>
-      <w:r>
-        <w:t>входных данных со сверточным ядром с тем лишь</w:t>
+        <w:t xml:space="preserve">из исходных данных и </w:t>
+      </w:r>
+      <w:proofErr w:type="spellStart"/>
+      <w:r>
+        <w:t>сверточного</w:t>
+      </w:r>
+      <w:proofErr w:type="spellEnd"/>
+      <w:r>
+        <w:t xml:space="preserve"> ядра. Как мы можем видеть, это обыкновенное скалярное произведение </w:t>
+      </w:r>
+      <w:r>
+        <w:t xml:space="preserve">входных данных со </w:t>
+      </w:r>
+      <w:proofErr w:type="spellStart"/>
+      <w:r>
+        <w:t>сверточным</w:t>
+      </w:r>
+      <w:proofErr w:type="spellEnd"/>
+      <w:r>
+        <w:t xml:space="preserve"> ядром с тем лишь</w:t>
       </w:r>
       <w:r>
         <w:t xml:space="preserve"> </w:t>
@@ -5454,8 +5525,9 @@
           <w:szCs w:val="26"/>
           <w:lang w:eastAsia="ru-RU"/>
         </w:rPr>
-        <w:t xml:space="preserve">блоки, в которых могут быть, например, линейные или сверточные слои, которые так же обращаются ко входу </w:t>
-      </w:r>
+        <w:t xml:space="preserve">блоки, в которых могут быть, например, линейные или </w:t>
+      </w:r>
+      <w:proofErr w:type="spellStart"/>
       <w:r>
         <w:rPr>
           <w:rFonts w:ascii="Times New Roman" w:eastAsia="Times New Roman" w:hAnsi="Times New Roman" w:cs="Times New Roman"/>
@@ -5464,8 +5536,9 @@
           <w:szCs w:val="26"/>
           <w:lang w:eastAsia="ru-RU"/>
         </w:rPr>
-        <w:t xml:space="preserve">остаточного </w:t>
-      </w:r>
+        <w:t>сверточные</w:t>
+      </w:r>
+      <w:proofErr w:type="spellEnd"/>
       <w:r>
         <w:rPr>
           <w:rFonts w:ascii="Times New Roman" w:eastAsia="Times New Roman" w:hAnsi="Times New Roman" w:cs="Times New Roman"/>
@@ -5474,7 +5547,7 @@
           <w:szCs w:val="26"/>
           <w:lang w:eastAsia="ru-RU"/>
         </w:rPr>
-        <w:t xml:space="preserve">блока. Происходит это посредством суммирования обработанного каким-либо слоём и необработанного входов блока. Вы можете увидеть примерную архитектуру такого </w:t>
+        <w:t xml:space="preserve"> слои, которые так же обращаются ко входу </w:t>
       </w:r>
       <w:r>
         <w:rPr>
@@ -5484,8 +5557,72 @@
           <w:szCs w:val="26"/>
           <w:lang w:eastAsia="ru-RU"/>
         </w:rPr>
+        <w:t xml:space="preserve">остаточного </w:t>
+      </w:r>
+      <w:r>
+        <w:rPr>
+          <w:rFonts w:ascii="Times New Roman" w:eastAsia="Times New Roman" w:hAnsi="Times New Roman" w:cs="Times New Roman"/>
+          <w:bCs/>
+          <w:sz w:val="26"/>
+          <w:szCs w:val="26"/>
+          <w:lang w:eastAsia="ru-RU"/>
+        </w:rPr>
+        <w:t xml:space="preserve">блока. Происходит это посредством суммирования обработанного каким-либо </w:t>
+      </w:r>
+      <w:proofErr w:type="spellStart"/>
+      <w:r>
+        <w:rPr>
+          <w:rFonts w:ascii="Times New Roman" w:eastAsia="Times New Roman" w:hAnsi="Times New Roman" w:cs="Times New Roman"/>
+          <w:bCs/>
+          <w:sz w:val="26"/>
+          <w:szCs w:val="26"/>
+          <w:lang w:eastAsia="ru-RU"/>
+        </w:rPr>
+        <w:t>слоём</w:t>
+      </w:r>
+      <w:proofErr w:type="spellEnd"/>
+      <w:r>
+        <w:rPr>
+          <w:rFonts w:ascii="Times New Roman" w:eastAsia="Times New Roman" w:hAnsi="Times New Roman" w:cs="Times New Roman"/>
+          <w:bCs/>
+          <w:sz w:val="26"/>
+          <w:szCs w:val="26"/>
+          <w:lang w:eastAsia="ru-RU"/>
+        </w:rPr>
+        <w:t xml:space="preserve"> и необработанного входов блока. Вы можете увидеть примерную архитектуру такого </w:t>
+      </w:r>
+      <w:r>
+        <w:rPr>
+          <w:rFonts w:ascii="Times New Roman" w:eastAsia="Times New Roman" w:hAnsi="Times New Roman" w:cs="Times New Roman"/>
+          <w:bCs/>
+          <w:sz w:val="26"/>
+          <w:szCs w:val="26"/>
+          <w:lang w:eastAsia="ru-RU"/>
+        </w:rPr>
         <w:lastRenderedPageBreak/>
-        <w:t>блока на рисунке 2. Данный вид архитектуры эффективен тем, что теряется меньше информации в процессе преобразования данных, чем в линейной или сверточной нейросетях.</w:t>
+        <w:t xml:space="preserve">блока на рисунке 2. Данный вид архитектуры эффективен тем, что теряется меньше информации в процессе преобразования данных, чем в линейной или </w:t>
+      </w:r>
+      <w:proofErr w:type="spellStart"/>
+      <w:r>
+        <w:rPr>
+          <w:rFonts w:ascii="Times New Roman" w:eastAsia="Times New Roman" w:hAnsi="Times New Roman" w:cs="Times New Roman"/>
+          <w:bCs/>
+          <w:sz w:val="26"/>
+          <w:szCs w:val="26"/>
+          <w:lang w:eastAsia="ru-RU"/>
+        </w:rPr>
+        <w:t>сверточной</w:t>
+      </w:r>
+      <w:proofErr w:type="spellEnd"/>
+      <w:r>
+        <w:rPr>
+          <w:rFonts w:ascii="Times New Roman" w:eastAsia="Times New Roman" w:hAnsi="Times New Roman" w:cs="Times New Roman"/>
+          <w:bCs/>
+          <w:sz w:val="26"/>
+          <w:szCs w:val="26"/>
+          <w:lang w:eastAsia="ru-RU"/>
+        </w:rPr>
+        <w:t xml:space="preserve"> нейросетях.</w:t>
       </w:r>
     </w:p>
     <w:p>
@@ -5685,7 +5822,29 @@
           <w:szCs w:val="26"/>
           <w:lang w:eastAsia="ru-RU"/>
         </w:rPr>
-        <w:t>: свёрточные нейронные сети и остаточные нейронные сети.</w:t>
+        <w:t xml:space="preserve">: </w:t>
+      </w:r>
+      <w:proofErr w:type="spellStart"/>
+      <w:r>
+        <w:rPr>
+          <w:rFonts w:ascii="Times New Roman" w:eastAsia="Times New Roman" w:hAnsi="Times New Roman" w:cs="Times New Roman"/>
+          <w:bCs/>
+          <w:sz w:val="26"/>
+          <w:szCs w:val="26"/>
+          <w:lang w:eastAsia="ru-RU"/>
+        </w:rPr>
+        <w:t>свёрточные</w:t>
+      </w:r>
+      <w:proofErr w:type="spellEnd"/>
+      <w:r>
+        <w:rPr>
+          <w:rFonts w:ascii="Times New Roman" w:eastAsia="Times New Roman" w:hAnsi="Times New Roman" w:cs="Times New Roman"/>
+          <w:bCs/>
+          <w:sz w:val="26"/>
+          <w:szCs w:val="26"/>
+          <w:lang w:eastAsia="ru-RU"/>
+        </w:rPr>
+        <w:t xml:space="preserve"> нейронные сети и остаточные нейронные сети.</w:t>
       </w:r>
     </w:p>
     <w:p>
@@ -5800,12 +5959,14 @@
       <w:r>
         <w:t xml:space="preserve"> </w:t>
       </w:r>
+      <w:proofErr w:type="spellStart"/>
       <w:r>
         <w:rPr>
           <w:lang w:val="en-US"/>
         </w:rPr>
         <w:t>Colab</w:t>
       </w:r>
+      <w:proofErr w:type="spellEnd"/>
       <w:r>
         <w:t xml:space="preserve">, </w:t>
       </w:r>
@@ -5816,8 +5977,21 @@
         <w:t>Kaggle</w:t>
       </w:r>
       <w:r>
-        <w:t>, Microsoft Azure Notebook</w:t>
-      </w:r>
+        <w:t xml:space="preserve">, Microsoft </w:t>
+      </w:r>
+      <w:proofErr w:type="spellStart"/>
+      <w:r>
+        <w:t>Azure</w:t>
+      </w:r>
+      <w:proofErr w:type="spellEnd"/>
+      <w:r>
+        <w:t xml:space="preserve"> </w:t>
+      </w:r>
+      <w:proofErr w:type="spellStart"/>
+      <w:r>
+        <w:t>Notebook</w:t>
+      </w:r>
+      <w:proofErr w:type="spellEnd"/>
       <w:r>
         <w:rPr>
           <w:lang w:val="ru"/>
@@ -5827,12 +6001,14 @@
       <w:r>
         <w:t xml:space="preserve">Ввиду того, что из-за санкций последний вариант недоступен, пришлось пользоваться </w:t>
       </w:r>
+      <w:proofErr w:type="spellStart"/>
       <w:r>
         <w:rPr>
           <w:lang w:val="en-US"/>
         </w:rPr>
         <w:t>Colab</w:t>
       </w:r>
+      <w:proofErr w:type="spellEnd"/>
       <w:r>
         <w:t xml:space="preserve"> </w:t>
       </w:r>
@@ -5848,12 +6024,14 @@
       <w:r>
         <w:t xml:space="preserve">. </w:t>
       </w:r>
+      <w:proofErr w:type="spellStart"/>
       <w:r>
         <w:rPr>
           <w:lang w:val="en-US"/>
         </w:rPr>
         <w:t>Colab</w:t>
       </w:r>
+      <w:proofErr w:type="spellEnd"/>
       <w:r>
         <w:t xml:space="preserve"> </w:t>
       </w:r>
@@ -5870,13 +6048,21 @@
         <w:t xml:space="preserve"> </w:t>
       </w:r>
       <w:r>
-        <w:t>предоставляет б</w:t>
+        <w:t xml:space="preserve">предоставляет </w:t>
+      </w:r>
+      <w:proofErr w:type="spellStart"/>
+      <w:r>
+        <w:t>б</w:t>
       </w:r>
       <w:r>
         <w:t>ó</w:t>
       </w:r>
       <w:r>
-        <w:t xml:space="preserve">льшие ресурсы для тренировки нейросетей, потому дальнейшая разработка велась в </w:t>
+        <w:t>льшие</w:t>
+      </w:r>
+      <w:proofErr w:type="spellEnd"/>
+      <w:r>
+        <w:t xml:space="preserve"> ресурсы для тренировки нейросетей, потому дальнейшая разработка велась в </w:t>
       </w:r>
       <w:r>
         <w:rPr>
@@ -5972,7 +6158,21 @@
         <w:rPr>
           <w:lang w:val="ru"/>
         </w:rPr>
-        <w:t xml:space="preserve">В качестве источника данных был выбран датасет на сайте </w:t>
+        <w:t xml:space="preserve">В качестве источника данных был выбран </w:t>
+      </w:r>
+      <w:proofErr w:type="spellStart"/>
+      <w:r>
+        <w:rPr>
+          <w:lang w:val="ru"/>
+        </w:rPr>
+        <w:t>датасет</w:t>
+      </w:r>
+      <w:proofErr w:type="spellEnd"/>
+      <w:r>
+        <w:rPr>
+          <w:lang w:val="ru"/>
+        </w:rPr>
+        <w:t xml:space="preserve"> на сайте </w:t>
       </w:r>
       <w:r>
         <w:rPr>
@@ -5987,11 +6187,75 @@
         <w:t xml:space="preserve">под названием </w:t>
       </w:r>
       <w:hyperlink r:id="rId10" w:history="1">
+        <w:proofErr w:type="spellStart"/>
         <w:r>
           <w:rPr>
             <w:rStyle w:val="ac"/>
           </w:rPr>
-          <w:t>Knee Osteoarthritis Dataset with KL Grading - 2018</w:t>
+          <w:t>Knee</w:t>
+        </w:r>
+        <w:proofErr w:type="spellEnd"/>
+        <w:r>
+          <w:rPr>
+            <w:rStyle w:val="ac"/>
+          </w:rPr>
+          <w:t xml:space="preserve"> </w:t>
+        </w:r>
+        <w:proofErr w:type="spellStart"/>
+        <w:r>
+          <w:rPr>
+            <w:rStyle w:val="ac"/>
+          </w:rPr>
+          <w:t>Osteoarthritis</w:t>
+        </w:r>
+        <w:proofErr w:type="spellEnd"/>
+        <w:r>
+          <w:rPr>
+            <w:rStyle w:val="ac"/>
+          </w:rPr>
+          <w:t xml:space="preserve"> </w:t>
+        </w:r>
+        <w:proofErr w:type="spellStart"/>
+        <w:r>
+          <w:rPr>
+            <w:rStyle w:val="ac"/>
+          </w:rPr>
+          <w:t>Dataset</w:t>
+        </w:r>
+        <w:proofErr w:type="spellEnd"/>
+        <w:r>
+          <w:rPr>
+            <w:rStyle w:val="ac"/>
+          </w:rPr>
+          <w:t xml:space="preserve"> </w:t>
+        </w:r>
+        <w:proofErr w:type="spellStart"/>
+        <w:r>
+          <w:rPr>
+            <w:rStyle w:val="ac"/>
+          </w:rPr>
+          <w:t>with</w:t>
+        </w:r>
+        <w:proofErr w:type="spellEnd"/>
+        <w:r>
+          <w:rPr>
+            <w:rStyle w:val="ac"/>
+          </w:rPr>
+          <w:t xml:space="preserve"> KL </w:t>
+        </w:r>
+        <w:proofErr w:type="spellStart"/>
+        <w:r>
+          <w:rPr>
+            <w:rStyle w:val="ac"/>
+          </w:rPr>
+          <w:t>Grading</w:t>
+        </w:r>
+        <w:proofErr w:type="spellEnd"/>
+        <w:r>
+          <w:rPr>
+            <w:rStyle w:val="ac"/>
+          </w:rPr>
+          <w:t xml:space="preserve"> - 2018</w:t>
         </w:r>
       </w:hyperlink>
       <w:r>
@@ -6053,8 +6317,13 @@
         <w:pStyle w:val="af3"/>
       </w:pPr>
       <w:r>
-        <w:t>Рисунок 3 – Легенда датасета</w:t>
-      </w:r>
+        <w:t xml:space="preserve">Рисунок 3 – Легенда </w:t>
+      </w:r>
+      <w:proofErr w:type="spellStart"/>
+      <w:r>
+        <w:t>датасета</w:t>
+      </w:r>
+      <w:proofErr w:type="spellEnd"/>
     </w:p>
     <w:p>
       <w:pPr>
@@ -6209,12 +6478,14 @@
         </w:rPr>
         <w:t xml:space="preserve">В качестве такого был выбран </w:t>
       </w:r>
+      <w:proofErr w:type="spellStart"/>
       <w:r>
         <w:rPr>
           <w:lang w:val="en-US"/>
         </w:rPr>
         <w:t>FastApi</w:t>
       </w:r>
+      <w:proofErr w:type="spellEnd"/>
       <w:r>
         <w:t xml:space="preserve"> </w:t>
       </w:r>
@@ -6537,21 +6808,25 @@
       <w:r>
         <w:t xml:space="preserve">Как уже было упомянуто выше, для сервиса будут использоваться </w:t>
       </w:r>
+      <w:proofErr w:type="spellStart"/>
       <w:r>
         <w:rPr>
           <w:lang w:val="en-US"/>
         </w:rPr>
         <w:t>keras</w:t>
       </w:r>
+      <w:proofErr w:type="spellEnd"/>
       <w:r>
         <w:t xml:space="preserve">, </w:t>
       </w:r>
+      <w:proofErr w:type="spellStart"/>
       <w:r>
         <w:rPr>
           <w:lang w:val="en-US"/>
         </w:rPr>
         <w:t>fastapi</w:t>
       </w:r>
+      <w:proofErr w:type="spellEnd"/>
       <w:r>
         <w:t xml:space="preserve">. </w:t>
       </w:r>
@@ -6882,7 +7157,23 @@
         <w:pStyle w:val="af8"/>
       </w:pPr>
       <w:r>
-        <w:t>В данном блокноте можно выделить три основных блока: загрузка и препроцессинг (1-75), задание нейросетевой структуры (</w:t>
+        <w:t xml:space="preserve">В данном блокноте можно выделить три основных блока: загрузка и </w:t>
+      </w:r>
+      <w:proofErr w:type="spellStart"/>
+      <w:r>
+        <w:t>препроцессинг</w:t>
+      </w:r>
+      <w:proofErr w:type="spellEnd"/>
+      <w:r>
+        <w:t xml:space="preserve"> (1-75), задание </w:t>
+      </w:r>
+      <w:proofErr w:type="spellStart"/>
+      <w:r>
+        <w:t>нейросетевой</w:t>
+      </w:r>
+      <w:proofErr w:type="spellEnd"/>
+      <w:r>
+        <w:t xml:space="preserve"> структуры (</w:t>
       </w:r>
       <w:r>
         <w:t>77-155</w:t>
@@ -6984,6 +7275,7 @@
         </w:rPr>
         <w:t xml:space="preserve"> </w:t>
       </w:r>
+      <w:proofErr w:type="spellStart"/>
       <w:r>
         <w:rPr>
           <w:rFonts w:ascii="Times New Roman" w:eastAsia="Times New Roman" w:hAnsi="Times New Roman" w:cs="Times New Roman"/>
@@ -6995,6 +7287,7 @@
         <w:t>Препроцессинг</w:t>
       </w:r>
       <w:bookmarkEnd w:id="21"/>
+      <w:proofErr w:type="spellEnd"/>
     </w:p>
     <w:p>
       <w:pPr>
@@ -7010,20 +7303,51 @@
         <w:rPr>
           <w:rStyle w:val="af9"/>
         </w:rPr>
-        <w:t xml:space="preserve"> выбранном датасете</w:t>
-      </w:r>
-      <w:r>
-        <w:t xml:space="preserve"> довольно много снимков, и они не были нормализованы. У какого-то снимка был засвет, у какого-то – наборот, слишком тёмная цветовая гамма, также были и другие отклонения вроде стальных болтов в коленях, случайно попавших на снимки букв и т.п., но было решено исправлять только цветовые отклонения. Для этого был выбран метод </w:t>
-      </w:r>
-      <w:r>
-        <w:t xml:space="preserve">эквализации гистограмм из пакета </w:t>
-      </w:r>
+        <w:t xml:space="preserve"> выбранном </w:t>
+      </w:r>
+      <w:proofErr w:type="spellStart"/>
+      <w:r>
+        <w:rPr>
+          <w:rStyle w:val="af9"/>
+        </w:rPr>
+        <w:t>датасете</w:t>
+      </w:r>
+      <w:proofErr w:type="spellEnd"/>
+      <w:r>
+        <w:t xml:space="preserve"> довольно много снимков, и они не были нормализованы. У какого-то снимка был </w:t>
+      </w:r>
+      <w:proofErr w:type="spellStart"/>
+      <w:r>
+        <w:t>засвет</w:t>
+      </w:r>
+      <w:proofErr w:type="spellEnd"/>
+      <w:r>
+        <w:t xml:space="preserve">, у какого-то – </w:t>
+      </w:r>
+      <w:proofErr w:type="spellStart"/>
+      <w:r>
+        <w:t>наборот</w:t>
+      </w:r>
+      <w:proofErr w:type="spellEnd"/>
+      <w:r>
+        <w:t xml:space="preserve">, слишком тёмная цветовая гамма, также были и другие отклонения вроде стальных болтов в коленях, случайно попавших на снимки букв и т.п., но было решено исправлять только цветовые отклонения. Для этого был выбран метод </w:t>
+      </w:r>
+      <w:proofErr w:type="spellStart"/>
+      <w:r>
+        <w:t>эквализации</w:t>
+      </w:r>
+      <w:proofErr w:type="spellEnd"/>
+      <w:r>
+        <w:t xml:space="preserve"> гистограмм из пакета </w:t>
+      </w:r>
+      <w:proofErr w:type="spellStart"/>
       <w:r>
         <w:rPr>
           <w:lang w:val="en-US"/>
         </w:rPr>
         <w:t>Opencv</w:t>
       </w:r>
+      <w:proofErr w:type="spellEnd"/>
       <w:r>
         <w:t>.</w:t>
       </w:r>
@@ -7105,18 +7429,63 @@
         <w:pStyle w:val="afc"/>
       </w:pPr>
       <w:r>
-        <w:t>Рисунок 5 – Эквализация гистограм</w:t>
-      </w:r>
+        <w:t xml:space="preserve">Рисунок 5 – </w:t>
+      </w:r>
+      <w:proofErr w:type="spellStart"/>
+      <w:r>
+        <w:t>Эквализация</w:t>
+      </w:r>
+      <w:proofErr w:type="spellEnd"/>
+      <w:r>
+        <w:t xml:space="preserve"> </w:t>
+      </w:r>
+      <w:proofErr w:type="spellStart"/>
+      <w:r>
+        <w:t>гистограм</w:t>
+      </w:r>
+      <w:proofErr w:type="spellEnd"/>
     </w:p>
     <w:p>
       <w:pPr>
         <w:pStyle w:val="af0"/>
       </w:pPr>
       <w:r>
-        <w:t>Вы можете увидеть реализацию данного метода в строках с 23 по 35. Очень важно корректно осуществить препроцессинг и убедиться что данные принимают нужный вид, потому что в процессе разработки довольно долго существовала проблема того,</w:t>
-      </w:r>
-      <w:r>
-        <w:t xml:space="preserve"> что по непонятным причинам нейросеть выводила лишь одно значение. Оказалось, что это – следствие того, что при препроцессинге значения принимали вид [0..255], а не [0..1], вследствие чего при обратном проходе к весам применялись слишком высокие значения и нейросеть не имела возможности обучиться. </w:t>
+        <w:t xml:space="preserve">Вы можете увидеть реализацию данного метода в строках с 23 по 35. Очень важно корректно осуществить </w:t>
+      </w:r>
+      <w:proofErr w:type="spellStart"/>
+      <w:r>
+        <w:t>препроцессинг</w:t>
+      </w:r>
+      <w:proofErr w:type="spellEnd"/>
+      <w:r>
+        <w:t xml:space="preserve"> и </w:t>
+      </w:r>
+      <w:proofErr w:type="gramStart"/>
+      <w:r>
+        <w:t>убедиться</w:t>
+      </w:r>
+      <w:proofErr w:type="gramEnd"/>
+      <w:r>
+        <w:t xml:space="preserve"> что данные принимают нужный вид, потому что в процессе разработки довольно долго существовала проблема того,</w:t>
+      </w:r>
+      <w:r>
+        <w:t xml:space="preserve"> что по непонятным причинам нейросеть выводила лишь одно значение. Оказалось, что это – следствие того, что при </w:t>
+      </w:r>
+      <w:proofErr w:type="spellStart"/>
+      <w:r>
+        <w:t>препроцессинге</w:t>
+      </w:r>
+      <w:proofErr w:type="spellEnd"/>
+      <w:r>
+        <w:t xml:space="preserve"> значения принимали вид [</w:t>
+      </w:r>
+      <w:proofErr w:type="gramStart"/>
+      <w:r>
+        <w:t>0..</w:t>
+      </w:r>
+      <w:proofErr w:type="gramEnd"/>
+      <w:r>
+        <w:t xml:space="preserve">255], а не [0..1], вследствие чего при обратном проходе к весам применялись слишком высокие значения и нейросеть не имела возможности обучиться. </w:t>
       </w:r>
     </w:p>
     <w:p>
@@ -7125,7 +7494,15 @@
         <w:ind w:firstLine="708"/>
       </w:pPr>
       <w:r>
-        <w:t xml:space="preserve">Пример препроцессинга </w:t>
+        <w:t xml:space="preserve">Пример </w:t>
+      </w:r>
+      <w:proofErr w:type="spellStart"/>
+      <w:r>
+        <w:t>препроцессинга</w:t>
+      </w:r>
+      <w:proofErr w:type="spellEnd"/>
+      <w:r>
+        <w:t xml:space="preserve"> </w:t>
       </w:r>
       <w:r>
         <w:t>вы можете видеть ниже, рисунок 6</w:t>
@@ -7134,7 +7511,15 @@
         <w:t xml:space="preserve"> – серия изображе</w:t>
       </w:r>
       <w:r>
-        <w:t>ний до препроцессинга, рисунок 7</w:t>
+        <w:t xml:space="preserve">ний до </w:t>
+      </w:r>
+      <w:proofErr w:type="spellStart"/>
+      <w:r>
+        <w:t>препроцессинга</w:t>
+      </w:r>
+      <w:proofErr w:type="spellEnd"/>
+      <w:r>
+        <w:t>, рисунок 7</w:t>
       </w:r>
       <w:r>
         <w:t xml:space="preserve"> – после.</w:t>
@@ -7358,6 +7743,7 @@
         </w:rPr>
         <w:t xml:space="preserve"> </w:t>
       </w:r>
+      <w:proofErr w:type="spellStart"/>
       <w:r>
         <w:rPr>
           <w:rFonts w:ascii="Times New Roman" w:eastAsia="Times New Roman" w:hAnsi="Times New Roman" w:cs="Times New Roman"/>
@@ -7366,7 +7752,18 @@
           <w:szCs w:val="28"/>
           <w:lang w:val="ru" w:eastAsia="ru-RU"/>
         </w:rPr>
-        <w:t>Нейросетевая структура</w:t>
+        <w:t>Нейросетевая</w:t>
+      </w:r>
+      <w:proofErr w:type="spellEnd"/>
+      <w:r>
+        <w:rPr>
+          <w:rFonts w:ascii="Times New Roman" w:eastAsia="Times New Roman" w:hAnsi="Times New Roman" w:cs="Times New Roman"/>
+          <w:b/>
+          <w:sz w:val="28"/>
+          <w:szCs w:val="28"/>
+          <w:lang w:val="ru" w:eastAsia="ru-RU"/>
+        </w:rPr>
+        <w:t xml:space="preserve"> структура</w:t>
       </w:r>
       <w:bookmarkEnd w:id="22"/>
     </w:p>
@@ -7376,31 +7773,59 @@
         <w:ind w:firstLine="0"/>
       </w:pPr>
       <w:r>
-        <w:t xml:space="preserve">Тренировка нейросети и выбор подходящей для неё структуры – самый сложный и трудоёмкий этап во всей курсовой работе. Ранее уже говорилось о том, что будут использованы свёрточные и остаточные слои. Их можно увидеть в кастомном блоке под названием </w:t>
-      </w:r>
+        <w:t xml:space="preserve">Тренировка нейросети и выбор подходящей для неё структуры – самый сложный и трудоёмкий этап во всей курсовой работе. Ранее уже говорилось о том, что будут использованы </w:t>
+      </w:r>
+      <w:proofErr w:type="spellStart"/>
+      <w:r>
+        <w:t>свёрточные</w:t>
+      </w:r>
+      <w:proofErr w:type="spellEnd"/>
+      <w:r>
+        <w:t xml:space="preserve"> и остаточные слои. Их можно увидеть в </w:t>
+      </w:r>
+      <w:proofErr w:type="spellStart"/>
+      <w:r>
+        <w:t>кастомном</w:t>
+      </w:r>
+      <w:proofErr w:type="spellEnd"/>
+      <w:r>
+        <w:t xml:space="preserve"> блоке под названием </w:t>
+      </w:r>
+      <w:proofErr w:type="spellStart"/>
       <w:r>
         <w:rPr>
           <w:lang w:val="en-US"/>
         </w:rPr>
         <w:t>BigResidual</w:t>
       </w:r>
+      <w:proofErr w:type="spellEnd"/>
       <w:r>
         <w:t xml:space="preserve"> </w:t>
       </w:r>
       <w:r>
         <w:t xml:space="preserve">в строке 77. Данный блок – очень важная архитектурная часть сети. Он вдохновлён </w:t>
       </w:r>
+      <w:proofErr w:type="spellStart"/>
       <w:r>
         <w:rPr>
           <w:lang w:val="en-US"/>
         </w:rPr>
         <w:t>Xception</w:t>
       </w:r>
+      <w:proofErr w:type="spellEnd"/>
       <w:r>
         <w:t xml:space="preserve"> </w:t>
       </w:r>
       <w:r>
-        <w:t xml:space="preserve">блоком в одноимённой неросети, разработанной компанией </w:t>
+        <w:t xml:space="preserve">блоком в одноимённой </w:t>
+      </w:r>
+      <w:proofErr w:type="spellStart"/>
+      <w:r>
+        <w:t>неросети</w:t>
+      </w:r>
+      <w:proofErr w:type="spellEnd"/>
+      <w:r>
+        <w:t xml:space="preserve">, разработанной компанией </w:t>
       </w:r>
       <w:r>
         <w:rPr>
@@ -7414,11 +7839,19 @@
       <w:r>
         <w:t xml:space="preserve">Вы можете видеть архитектуру блока </w:t>
       </w:r>
+      <w:proofErr w:type="spellStart"/>
       <w:r>
         <w:rPr>
           <w:lang w:val="en-US"/>
         </w:rPr>
-        <w:t xml:space="preserve">Xception </w:t>
+        <w:t>Xception</w:t>
+      </w:r>
+      <w:proofErr w:type="spellEnd"/>
+      <w:r>
+        <w:rPr>
+          <w:lang w:val="en-US"/>
+        </w:rPr>
+        <w:t xml:space="preserve"> </w:t>
       </w:r>
       <w:r>
         <w:t xml:space="preserve">на рисунке </w:t>
@@ -7497,12 +7930,14 @@
       <w:r>
         <w:t xml:space="preserve">Рисунок 8 – блок </w:t>
       </w:r>
+      <w:proofErr w:type="spellStart"/>
       <w:r>
         <w:rPr>
           <w:lang w:val="en-US"/>
         </w:rPr>
         <w:t>Xception</w:t>
       </w:r>
+      <w:proofErr w:type="spellEnd"/>
     </w:p>
     <w:p>
       <w:pPr>
@@ -7512,12 +7947,14 @@
       <w:r>
         <w:t xml:space="preserve">Архитектура блока </w:t>
       </w:r>
+      <w:proofErr w:type="spellStart"/>
       <w:r>
         <w:rPr>
           <w:lang w:val="en-US"/>
         </w:rPr>
         <w:t>BigResidual</w:t>
       </w:r>
+      <w:proofErr w:type="spellEnd"/>
       <w:r>
         <w:t xml:space="preserve"> </w:t>
       </w:r>
@@ -7560,12 +7997,14 @@
       <w:r>
         <w:t xml:space="preserve">Значения из пункта 2 активируются функцией </w:t>
       </w:r>
+      <w:proofErr w:type="spellStart"/>
       <w:r>
         <w:rPr>
           <w:lang w:val="en-US"/>
         </w:rPr>
         <w:t>LeakyReLu</w:t>
       </w:r>
+      <w:proofErr w:type="spellEnd"/>
       <w:r>
         <w:t xml:space="preserve"> и к ним снова применяется свёртка 3*3;</w:t>
       </w:r>
@@ -7581,12 +8020,14 @@
       <w:r>
         <w:t xml:space="preserve">Значения из пункта 3 активируются функцией </w:t>
       </w:r>
+      <w:proofErr w:type="spellStart"/>
       <w:r>
         <w:rPr>
           <w:lang w:val="en-US"/>
         </w:rPr>
         <w:t>LeakyReLu</w:t>
       </w:r>
+      <w:proofErr w:type="spellEnd"/>
       <w:r>
         <w:t xml:space="preserve"> и к ним снова применяется свёртка 3*3;</w:t>
       </w:r>
@@ -7603,12 +8044,14 @@
         <w:lastRenderedPageBreak/>
         <w:t xml:space="preserve">Значения из пункта 4 активируются функцией </w:t>
       </w:r>
+      <w:proofErr w:type="spellStart"/>
       <w:r>
         <w:rPr>
           <w:lang w:val="en-US"/>
         </w:rPr>
         <w:t>LeakyReLu</w:t>
       </w:r>
+      <w:proofErr w:type="spellEnd"/>
       <w:r>
         <w:t xml:space="preserve"> и к ним снова применяется свёртка 3*3;</w:t>
       </w:r>
@@ -7644,21 +8087,25 @@
       <w:r>
         <w:t xml:space="preserve">Вы могли заметить, что в блоке используется </w:t>
       </w:r>
+      <w:proofErr w:type="spellStart"/>
       <w:r>
         <w:rPr>
           <w:lang w:val="en-US"/>
         </w:rPr>
         <w:t>leakyrelu</w:t>
       </w:r>
+      <w:proofErr w:type="spellEnd"/>
       <w:r>
         <w:t xml:space="preserve">, а не обычный </w:t>
       </w:r>
+      <w:proofErr w:type="spellStart"/>
       <w:r>
         <w:rPr>
           <w:lang w:val="en-US"/>
         </w:rPr>
         <w:t>ReLu</w:t>
       </w:r>
+      <w:proofErr w:type="spellEnd"/>
       <w:r>
         <w:t>.</w:t>
       </w:r>
@@ -7752,12 +8199,14 @@
       <w:r>
         <w:t xml:space="preserve">Рисунок 9 – Блок </w:t>
       </w:r>
+      <w:proofErr w:type="spellStart"/>
       <w:r>
         <w:rPr>
           <w:lang w:val="en-US"/>
         </w:rPr>
         <w:t>BigResidual</w:t>
       </w:r>
+      <w:proofErr w:type="spellEnd"/>
     </w:p>
     <w:p>
       <w:pPr>
@@ -7766,7 +8215,15 @@
       </w:pPr>
       <w:r>
         <w:lastRenderedPageBreak/>
-        <w:t>В нейросети первый такой блок выступает автоэнкодером. Перейдём к обзору архитектуры сети в целом.</w:t>
+        <w:t xml:space="preserve">В нейросети первый такой блок выступает </w:t>
+      </w:r>
+      <w:proofErr w:type="spellStart"/>
+      <w:r>
+        <w:t>автоэнкодером</w:t>
+      </w:r>
+      <w:proofErr w:type="spellEnd"/>
+      <w:r>
+        <w:t>. Перейдём к обзору архитектуры сети в целом.</w:t>
       </w:r>
     </w:p>
     <w:p>
@@ -7789,12 +8246,14 @@
       <w:r>
         <w:t xml:space="preserve">класса, а значит, представляет из себя последовательность блоков. Для уменьшения размерности в ней используются слои </w:t>
       </w:r>
+      <w:proofErr w:type="spellStart"/>
       <w:r>
         <w:rPr>
           <w:lang w:val="en-US"/>
         </w:rPr>
         <w:t>MaxPooling</w:t>
       </w:r>
+      <w:proofErr w:type="spellEnd"/>
       <w:r>
         <w:t xml:space="preserve">, </w:t>
       </w:r>
@@ -7813,12 +8272,14 @@
       <w:r>
         <w:t xml:space="preserve">прогоняются через линейные слои и на выходе мы имеем 3 вероятности с активацией </w:t>
       </w:r>
+      <w:proofErr w:type="spellStart"/>
       <w:r>
         <w:rPr>
           <w:lang w:val="en-US"/>
         </w:rPr>
         <w:t>softmax</w:t>
       </w:r>
+      <w:proofErr w:type="spellEnd"/>
       <w:r>
         <w:t xml:space="preserve">, </w:t>
       </w:r>
@@ -8008,7 +8469,15 @@
         <w:ind w:firstLine="0"/>
       </w:pPr>
       <w:r>
-        <w:t>Как мы можем видеть, в среднем в тренировочных данных примерно 1156, больше всего данных – в первом классе (здоровые), и меньше всего – в последнем (очень болные). Так что сначала было принято решение классифицировать первые 3 класса, однако в дальнейшем было обнаружено, что 2 класс не поддаётся обнаружению (скорее всего он почти не отличается от первого или отличается незначительно) и было принято решение классифицировать первый, третий и четвертый классы.</w:t>
+        <w:t xml:space="preserve">Как мы можем видеть, в среднем в тренировочных данных примерно 1156, больше всего данных – в первом классе (здоровые), и меньше всего – в последнем (очень </w:t>
+      </w:r>
+      <w:proofErr w:type="spellStart"/>
+      <w:r>
+        <w:t>болные</w:t>
+      </w:r>
+      <w:proofErr w:type="spellEnd"/>
+      <w:r>
+        <w:t>). Так что сначала было принято решение классифицировать первые 3 класса, однако в дальнейшем было обнаружено, что 2 класс не поддаётся обнаружению (скорее всего он почти не отличается от первого или отличается незначительно) и было принято решение классифицировать первый, третий и четвертый классы.</w:t>
       </w:r>
       <w:r>
         <w:t xml:space="preserve"> Для этого были использованы 2</w:t>
@@ -8076,12 +8545,14 @@
       <w:r>
         <w:t>_</w:t>
       </w:r>
+      <w:proofErr w:type="spellStart"/>
       <w:r>
         <w:rPr>
           <w:lang w:val="en-US"/>
         </w:rPr>
         <w:t>crossentropy</w:t>
       </w:r>
+      <w:proofErr w:type="spellEnd"/>
       <w:r>
         <w:t xml:space="preserve"> </w:t>
       </w:r>
@@ -8229,7 +8700,15 @@
         <w:ind w:firstLine="0"/>
       </w:pPr>
       <w:r>
-        <w:t xml:space="preserve">Как уже было сказано выше, в процессе разработки возникало очень много проблем, из-за которых нейросеть предсказывала лишь одно значение. Причин у этого было очень много: ненормализованный ввод, слишком высокий коэффицент обучения, неправильные классы. </w:t>
+        <w:t xml:space="preserve">Как уже было сказано выше, в процессе разработки возникало очень много проблем, из-за которых нейросеть предсказывала лишь одно значение. Причин у этого было очень много: ненормализованный ввод, слишком высокий </w:t>
+      </w:r>
+      <w:proofErr w:type="spellStart"/>
+      <w:r>
+        <w:t>коэффицент</w:t>
+      </w:r>
+      <w:proofErr w:type="spellEnd"/>
+      <w:r>
+        <w:t xml:space="preserve"> обучения, неправильные классы. </w:t>
       </w:r>
     </w:p>
     <w:p>
@@ -8240,12 +8719,14 @@
       <w:r>
         <w:t xml:space="preserve">Обучение производилось на двух видеокартах, на </w:t>
       </w:r>
+      <w:proofErr w:type="spellStart"/>
       <w:r>
         <w:rPr>
           <w:lang w:val="en-US"/>
         </w:rPr>
         <w:t>nvidia</w:t>
       </w:r>
+      <w:proofErr w:type="spellEnd"/>
       <w:r>
         <w:t xml:space="preserve"> </w:t>
       </w:r>
@@ -8276,24 +8757,28 @@
       <w:r>
         <w:t xml:space="preserve"> </w:t>
       </w:r>
+      <w:proofErr w:type="spellStart"/>
       <w:r>
         <w:rPr>
           <w:lang w:val="en-US"/>
         </w:rPr>
         <w:t>colab</w:t>
       </w:r>
+      <w:proofErr w:type="spellEnd"/>
       <w:r>
         <w:t xml:space="preserve">) </w:t>
       </w:r>
       <w:r>
         <w:t xml:space="preserve">и </w:t>
       </w:r>
+      <w:proofErr w:type="spellStart"/>
       <w:r>
         <w:rPr>
           <w:lang w:val="en-US"/>
         </w:rPr>
         <w:t>nvidia</w:t>
       </w:r>
+      <w:proofErr w:type="spellEnd"/>
       <w:r>
         <w:t xml:space="preserve"> </w:t>
       </w:r>
@@ -8414,7 +8899,21 @@
           <w:rStyle w:val="afd"/>
         </w:rPr>
         <w:lastRenderedPageBreak/>
-        <w:t xml:space="preserve">Рисунок 12 –  Анализ точности модели </w:t>
+        <w:t xml:space="preserve">Рисунок 12 </w:t>
+      </w:r>
+      <w:proofErr w:type="gramStart"/>
+      <w:r>
+        <w:rPr>
+          <w:rStyle w:val="afd"/>
+        </w:rPr>
+        <w:t>–  Анализ</w:t>
+      </w:r>
+      <w:proofErr w:type="gramEnd"/>
+      <w:r>
+        <w:rPr>
+          <w:rStyle w:val="afd"/>
+        </w:rPr>
+        <w:t xml:space="preserve"> точности модели </w:t>
       </w:r>
       <w:r>
         <w:rPr>
@@ -8528,6 +9027,7 @@
       <w:r>
         <w:t>-</w:t>
       </w:r>
+      <w:proofErr w:type="gramStart"/>
       <w:r>
         <w:rPr>
           <w:lang w:val="en-US"/>
@@ -8537,6 +9037,7 @@
       <w:r>
         <w:t>{</w:t>
       </w:r>
+      <w:proofErr w:type="gramEnd"/>
       <w:r>
         <w:t>версия данной архитектуры</w:t>
       </w:r>
@@ -8573,6 +9074,7 @@
         </w:rPr>
         <w:t>v</w:t>
       </w:r>
+      <w:proofErr w:type="gramStart"/>
       <w:r>
         <w:t>3.</w:t>
       </w:r>
@@ -8582,6 +9084,7 @@
         </w:rPr>
         <w:t>weights</w:t>
       </w:r>
+      <w:proofErr w:type="gramEnd"/>
       <w:r>
         <w:t>.</w:t>
       </w:r>
@@ -8848,7 +9351,15 @@
         <w:t xml:space="preserve"> – </w:t>
       </w:r>
       <w:r>
-        <w:t>модуль, нужный для подсветки патологий. Данный модуль принимает на вход модель и изображение, поданное на вход и возвращает его в обработанном виде</w:t>
+        <w:t xml:space="preserve">модуль, нужный для подсветки патологий. Данный модуль принимает на вход модель и изображение, поданное </w:t>
+      </w:r>
+      <w:proofErr w:type="gramStart"/>
+      <w:r>
+        <w:t>на вход</w:t>
+      </w:r>
+      <w:proofErr w:type="gramEnd"/>
+      <w:r>
+        <w:t xml:space="preserve"> и возвращает его в обработанном виде</w:t>
       </w:r>
       <w:r>
         <w:t>;</w:t>
@@ -8871,7 +9382,15 @@
         <w:t xml:space="preserve"> – </w:t>
       </w:r>
       <w:r>
-        <w:t>самый главный модуль. Он загружает веса предобученной нейронной сети для классификации и возвращает модель, пригодную для использования</w:t>
+        <w:t xml:space="preserve">самый главный модуль. Он загружает веса </w:t>
+      </w:r>
+      <w:proofErr w:type="spellStart"/>
+      <w:r>
+        <w:t>предобученной</w:t>
+      </w:r>
+      <w:proofErr w:type="spellEnd"/>
+      <w:r>
+        <w:t xml:space="preserve"> нейронной сети для классификации и возвращает модель, пригодную для использования</w:t>
       </w:r>
       <w:r>
         <w:t>;</w:t>
@@ -8894,7 +9413,15 @@
         <w:t xml:space="preserve"> – </w:t>
       </w:r>
       <w:r>
-        <w:t>модуль, представляющий из себя предобработчик рентген снимков. Он использовался для обучения нейронной сети, так что для корректной работы его лучше оставить</w:t>
+        <w:t xml:space="preserve">модуль, представляющий из себя </w:t>
+      </w:r>
+      <w:proofErr w:type="spellStart"/>
+      <w:r>
+        <w:t>предобработчик</w:t>
+      </w:r>
+      <w:proofErr w:type="spellEnd"/>
+      <w:r>
+        <w:t xml:space="preserve"> рентген снимков. Он использовался для обучения нейронной сети, так что для корректной работы его лучше оставить</w:t>
       </w:r>
       <w:r>
         <w:t>;</w:t>
@@ -8917,7 +9444,15 @@
         <w:t xml:space="preserve"> – </w:t>
       </w:r>
       <w:r>
-        <w:t>модуль, загружающий с гугл диска веса для нейронной сети;</w:t>
+        <w:t xml:space="preserve">модуль, загружающий с </w:t>
+      </w:r>
+      <w:proofErr w:type="spellStart"/>
+      <w:r>
+        <w:t>гугл</w:t>
+      </w:r>
+      <w:proofErr w:type="spellEnd"/>
+      <w:r>
+        <w:t xml:space="preserve"> диска веса для нейронной сети;</w:t>
       </w:r>
     </w:p>
     <w:p>
@@ -9085,17 +9620,27 @@
       <w:r>
         <w:t xml:space="preserve">Данный модуль представляет из себя </w:t>
       </w:r>
+      <w:proofErr w:type="spellStart"/>
       <w:r>
         <w:rPr>
           <w:lang w:val="en-US"/>
         </w:rPr>
         <w:t>FastApi</w:t>
       </w:r>
+      <w:proofErr w:type="spellEnd"/>
       <w:r>
         <w:t xml:space="preserve"> </w:t>
       </w:r>
       <w:r>
-        <w:t xml:space="preserve">приложение с двумя эндпоинтами: </w:t>
+        <w:t xml:space="preserve">приложение с двумя </w:t>
+      </w:r>
+      <w:proofErr w:type="spellStart"/>
+      <w:r>
+        <w:t>эндпоинтами</w:t>
+      </w:r>
+      <w:proofErr w:type="spellEnd"/>
+      <w:r>
+        <w:t xml:space="preserve">: </w:t>
       </w:r>
       <w:r>
         <w:t xml:space="preserve">‘/’ </w:t>
@@ -9116,7 +9661,15 @@
         <w:t xml:space="preserve">’. </w:t>
       </w:r>
       <w:r>
-        <w:t>Первый эндпоинт возвращает пользователю</w:t>
+        <w:t xml:space="preserve">Первый </w:t>
+      </w:r>
+      <w:proofErr w:type="spellStart"/>
+      <w:r>
+        <w:t>эндпоинт</w:t>
+      </w:r>
+      <w:proofErr w:type="spellEnd"/>
+      <w:r>
+        <w:t xml:space="preserve"> возвращает пользователю</w:t>
       </w:r>
       <w:r>
         <w:t xml:space="preserve"> </w:t>
@@ -9157,9 +9710,11 @@
         </w:rPr>
         <w:t>payload</w:t>
       </w:r>
+      <w:proofErr w:type="gramStart"/>
       <w:r>
         <w:t>”:[</w:t>
       </w:r>
+      <w:proofErr w:type="gramEnd"/>
       <w:r>
         <w:t>вероятность отсутствия артрита, вероятность первой категории артрита, вероятность второй категории артрита</w:t>
       </w:r>
@@ -9255,7 +9810,15 @@
         <w:pStyle w:val="af0"/>
       </w:pPr>
       <w:r>
-        <w:t xml:space="preserve">Ниже – результат перехода по эндпоинту </w:t>
+        <w:t xml:space="preserve">Ниже – результат перехода по </w:t>
+      </w:r>
+      <w:proofErr w:type="spellStart"/>
+      <w:r>
+        <w:t>эндпоинту</w:t>
+      </w:r>
+      <w:proofErr w:type="spellEnd"/>
+      <w:r>
+        <w:t xml:space="preserve"> </w:t>
       </w:r>
       <w:r>
         <w:t>‘/’.</w:t>
@@ -9313,8 +9876,13 @@
         <w:pStyle w:val="afc"/>
       </w:pPr>
       <w:r>
-        <w:t>Рисунок 15 – Результат первого эндпоинта</w:t>
-      </w:r>
+        <w:t xml:space="preserve">Рисунок 15 – Результат первого </w:t>
+      </w:r>
+      <w:proofErr w:type="spellStart"/>
+      <w:r>
+        <w:t>эндпоинта</w:t>
+      </w:r>
+      <w:proofErr w:type="spellEnd"/>
     </w:p>
     <w:p>
       <w:pPr>
@@ -9788,12 +10356,14 @@
       <w:r>
         <w:t xml:space="preserve">, </w:t>
       </w:r>
+      <w:proofErr w:type="spellStart"/>
       <w:r>
         <w:rPr>
           <w:lang w:val="en-US"/>
         </w:rPr>
         <w:t>img</w:t>
       </w:r>
+      <w:proofErr w:type="spellEnd"/>
       <w:r>
         <w:t xml:space="preserve">, </w:t>
       </w:r>
@@ -9816,7 +10386,15 @@
         <w:t xml:space="preserve"> </w:t>
       </w:r>
       <w:r>
-        <w:t>основной функции. Они означают соответственно предобученную модель</w:t>
+        <w:t xml:space="preserve">основной функции. Они означают соответственно </w:t>
+      </w:r>
+      <w:proofErr w:type="spellStart"/>
+      <w:r>
+        <w:t>предобученную</w:t>
+      </w:r>
+      <w:proofErr w:type="spellEnd"/>
+      <w:r>
+        <w:t xml:space="preserve"> модель</w:t>
       </w:r>
       <w:r>
         <w:t>;</w:t>
@@ -9871,12 +10449,14 @@
       <w:r>
         <w:t xml:space="preserve">представляющая из себя обрезанную до второго </w:t>
       </w:r>
+      <w:proofErr w:type="spellStart"/>
       <w:r>
         <w:rPr>
           <w:lang w:val="en-US"/>
         </w:rPr>
         <w:t>BigResidual</w:t>
       </w:r>
+      <w:proofErr w:type="spellEnd"/>
       <w:r>
         <w:t xml:space="preserve"> </w:t>
       </w:r>
@@ -9917,7 +10497,15 @@
         <w:t xml:space="preserve">, </w:t>
       </w:r>
       <w:r>
-        <w:t xml:space="preserve">раскрашиваем их в розовый цвет (для наглядности), суммируем (чтобы было легче накладывать на входное изображение) и в строках 35-36 сначала накладываем просумммированные картинки на исходную, затем обрезаем результат до значений </w:t>
+        <w:t xml:space="preserve">раскрашиваем их в розовый цвет (для наглядности), суммируем (чтобы было легче накладывать на входное изображение) и в строках 35-36 сначала накладываем </w:t>
+      </w:r>
+      <w:proofErr w:type="spellStart"/>
+      <w:r>
+        <w:t>просумммированные</w:t>
+      </w:r>
+      <w:proofErr w:type="spellEnd"/>
+      <w:r>
+        <w:t xml:space="preserve"> картинки на исходную, затем обрезаем результат до значений </w:t>
       </w:r>
       <w:r>
         <w:t xml:space="preserve">[0..255] </w:t>
@@ -10048,12 +10636,14 @@
       <w:r>
         <w:t xml:space="preserve">повторяет логику </w:t>
       </w:r>
+      <w:proofErr w:type="spellStart"/>
       <w:r>
         <w:rPr>
           <w:lang w:val="en-US"/>
         </w:rPr>
         <w:t>ipynb</w:t>
       </w:r>
+      <w:proofErr w:type="spellEnd"/>
       <w:r>
         <w:t xml:space="preserve"> </w:t>
       </w:r>
@@ -10198,17 +10788,27 @@
       <w:r>
         <w:t xml:space="preserve"> </w:t>
       </w:r>
+      <w:proofErr w:type="spellStart"/>
       <w:r>
         <w:rPr>
           <w:lang w:val="en-US"/>
         </w:rPr>
         <w:t>ipynb</w:t>
       </w:r>
+      <w:proofErr w:type="spellEnd"/>
       <w:r>
         <w:t xml:space="preserve"> </w:t>
       </w:r>
       <w:r>
-        <w:t>блокнота с тренировкой нейросети, а именно – часть препроцессинга изображений, так что описывать модуль не имеет смысла.</w:t>
+        <w:t xml:space="preserve">блокнота с тренировкой нейросети, а именно – часть </w:t>
+      </w:r>
+      <w:proofErr w:type="spellStart"/>
+      <w:r>
+        <w:t>препроцессинга</w:t>
+      </w:r>
+      <w:proofErr w:type="spellEnd"/>
+      <w:r>
+        <w:t xml:space="preserve"> изображений, так что описывать модуль не имеет смысла.</w:t>
       </w:r>
     </w:p>
     <w:p>
@@ -10339,12 +10939,14 @@
       <w:r>
         <w:t xml:space="preserve">Данный модуль осуществляет загрузку весов с помощью библиотеки </w:t>
       </w:r>
+      <w:proofErr w:type="spellStart"/>
       <w:r>
         <w:rPr>
           <w:lang w:val="en-US"/>
         </w:rPr>
         <w:t>gdown</w:t>
       </w:r>
+      <w:proofErr w:type="spellEnd"/>
       <w:r>
         <w:t>.</w:t>
       </w:r>
@@ -10591,12 +11193,14 @@
       <w:r>
         <w:t xml:space="preserve">Нейросеть была протестирована с помощью библиотеки </w:t>
       </w:r>
+      <w:proofErr w:type="spellStart"/>
       <w:r>
         <w:rPr>
           <w:lang w:val="en-US"/>
         </w:rPr>
         <w:t>sklearn</w:t>
       </w:r>
+      <w:proofErr w:type="spellEnd"/>
       <w:r>
         <w:t xml:space="preserve">, </w:t>
       </w:r>
@@ -10678,10 +11282,10 @@
       </w:pPr>
       <w:r>
         <w:drawing>
-          <wp:inline distT="0" distB="0" distL="0" distR="0" wp14:anchorId="5E775A1B" wp14:editId="6EB7C5D2">
-            <wp:extent cx="4181475" cy="3743624"/>
-            <wp:effectExtent l="0" t="0" r="0" b="9525"/>
-            <wp:docPr id="2" name="Рисунок 2"/>
+          <wp:inline distT="0" distB="0" distL="0" distR="0" wp14:anchorId="39651B6D" wp14:editId="3F7A7CFF">
+            <wp:extent cx="4263383" cy="3676650"/>
+            <wp:effectExtent l="0" t="0" r="4445" b="0"/>
+            <wp:docPr id="13" name="Рисунок 13"/>
             <wp:cNvGraphicFramePr>
               <a:graphicFrameLocks xmlns:a="http://schemas.openxmlformats.org/drawingml/2006/main" noChangeAspect="1"/>
             </wp:cNvGraphicFramePr>
@@ -10701,7 +11305,7 @@
                   <pic:spPr>
                     <a:xfrm>
                       <a:off x="0" y="0"/>
-                      <a:ext cx="4190036" cy="3751289"/>
+                      <a:ext cx="4269959" cy="3682321"/>
                     </a:xfrm>
                     <a:prstGeom prst="rect">
                       <a:avLst/>
@@ -10716,154 +11320,189 @@
     </w:p>
     <w:p>
       <w:pPr>
-        <w:rPr>
-          <w:rFonts w:ascii="Consolas" w:eastAsia="Times New Roman" w:hAnsi="Consolas" w:cs="Times New Roman"/>
-          <w:bCs/>
-          <w:sz w:val="26"/>
-          <w:szCs w:val="26"/>
-          <w:lang w:val="en-US" w:eastAsia="ru-RU"/>
-        </w:rPr>
-      </w:pPr>
-      <w:r>
-        <w:rPr>
-          <w:rFonts w:ascii="Consolas" w:eastAsia="Times New Roman" w:hAnsi="Consolas" w:cs="Times New Roman"/>
-          <w:bCs/>
-          <w:sz w:val="26"/>
-          <w:szCs w:val="26"/>
-          <w:lang w:val="en-US" w:eastAsia="ru-RU"/>
-        </w:rPr>
-        <w:t xml:space="preserve">                  precision    recall  f1-score   support</w:t>
-      </w:r>
-    </w:p>
-    <w:p>
-      <w:pPr>
-        <w:rPr>
-          <w:rFonts w:ascii="Consolas" w:eastAsia="Times New Roman" w:hAnsi="Consolas" w:cs="Times New Roman"/>
-          <w:bCs/>
-          <w:sz w:val="26"/>
-          <w:szCs w:val="26"/>
-          <w:lang w:val="en-US" w:eastAsia="ru-RU"/>
-        </w:rPr>
-      </w:pPr>
-    </w:p>
-    <w:p>
-      <w:pPr>
-        <w:rPr>
-          <w:rFonts w:ascii="Consolas" w:eastAsia="Times New Roman" w:hAnsi="Consolas" w:cs="Times New Roman"/>
-          <w:bCs/>
-          <w:sz w:val="26"/>
-          <w:szCs w:val="26"/>
-          <w:lang w:val="en-US" w:eastAsia="ru-RU"/>
-        </w:rPr>
-      </w:pPr>
-      <w:r>
-        <w:rPr>
-          <w:rFonts w:ascii="Consolas" w:eastAsia="Times New Roman" w:hAnsi="Consolas" w:cs="Times New Roman"/>
-          <w:bCs/>
-          <w:sz w:val="26"/>
-          <w:szCs w:val="26"/>
-          <w:lang w:val="en-US" w:eastAsia="ru-RU"/>
-        </w:rPr>
-        <w:t xml:space="preserve">              ok       0.64      0.94      0.76       223</w:t>
-      </w:r>
-    </w:p>
-    <w:p>
-      <w:pPr>
-        <w:rPr>
-          <w:rFonts w:ascii="Consolas" w:eastAsia="Times New Roman" w:hAnsi="Consolas" w:cs="Times New Roman"/>
-          <w:bCs/>
-          <w:sz w:val="26"/>
-          <w:szCs w:val="26"/>
-          <w:lang w:val="en-US" w:eastAsia="ru-RU"/>
-        </w:rPr>
-      </w:pPr>
-      <w:r>
-        <w:rPr>
-          <w:rFonts w:ascii="Consolas" w:eastAsia="Times New Roman" w:hAnsi="Consolas" w:cs="Times New Roman"/>
-          <w:bCs/>
-          <w:sz w:val="26"/>
-          <w:szCs w:val="26"/>
-          <w:lang w:val="en-US" w:eastAsia="ru-RU"/>
-        </w:rPr>
-        <w:t>slightly damaged       0.77      0.65      0.71       250</w:t>
-      </w:r>
-    </w:p>
-    <w:p>
-      <w:pPr>
-        <w:rPr>
-          <w:rFonts w:ascii="Consolas" w:eastAsia="Times New Roman" w:hAnsi="Consolas" w:cs="Times New Roman"/>
-          <w:bCs/>
-          <w:sz w:val="26"/>
-          <w:szCs w:val="26"/>
-          <w:lang w:val="en-US" w:eastAsia="ru-RU"/>
-        </w:rPr>
-      </w:pPr>
-      <w:r>
-        <w:rPr>
-          <w:rFonts w:ascii="Consolas" w:eastAsia="Times New Roman" w:hAnsi="Consolas" w:cs="Times New Roman"/>
-          <w:bCs/>
-          <w:sz w:val="26"/>
-          <w:szCs w:val="26"/>
-          <w:lang w:val="en-US" w:eastAsia="ru-RU"/>
-        </w:rPr>
-        <w:t xml:space="preserve">        moderate       0.61      0.45      0.52       250</w:t>
-      </w:r>
-    </w:p>
-    <w:p>
-      <w:pPr>
-        <w:rPr>
-          <w:rFonts w:ascii="Consolas" w:eastAsia="Times New Roman" w:hAnsi="Consolas" w:cs="Times New Roman"/>
-          <w:bCs/>
-          <w:sz w:val="26"/>
-          <w:szCs w:val="26"/>
-          <w:lang w:val="en-US" w:eastAsia="ru-RU"/>
-        </w:rPr>
-      </w:pPr>
-    </w:p>
-    <w:p>
-      <w:pPr>
-        <w:rPr>
-          <w:rFonts w:ascii="Consolas" w:eastAsia="Times New Roman" w:hAnsi="Consolas" w:cs="Times New Roman"/>
-          <w:bCs/>
-          <w:sz w:val="26"/>
-          <w:szCs w:val="26"/>
-          <w:lang w:val="en-US" w:eastAsia="ru-RU"/>
-        </w:rPr>
-      </w:pPr>
-      <w:r>
-        <w:rPr>
-          <w:rFonts w:ascii="Consolas" w:eastAsia="Times New Roman" w:hAnsi="Consolas" w:cs="Times New Roman"/>
-          <w:bCs/>
-          <w:sz w:val="26"/>
-          <w:szCs w:val="26"/>
-          <w:lang w:val="en-US" w:eastAsia="ru-RU"/>
-        </w:rPr>
-        <w:t xml:space="preserve">        accuracy                           0.67       723</w:t>
-      </w:r>
-    </w:p>
-    <w:p>
-      <w:pPr>
-        <w:rPr>
-          <w:rFonts w:ascii="Consolas" w:eastAsia="Times New Roman" w:hAnsi="Consolas" w:cs="Times New Roman"/>
-          <w:bCs/>
-          <w:sz w:val="26"/>
-          <w:szCs w:val="26"/>
-          <w:lang w:val="en-US" w:eastAsia="ru-RU"/>
-        </w:rPr>
-      </w:pPr>
-      <w:r>
-        <w:rPr>
-          <w:rFonts w:ascii="Consolas" w:eastAsia="Times New Roman" w:hAnsi="Consolas" w:cs="Times New Roman"/>
-          <w:bCs/>
-          <w:sz w:val="26"/>
-          <w:szCs w:val="26"/>
-          <w:lang w:val="en-US" w:eastAsia="ru-RU"/>
-        </w:rPr>
-        <w:t xml:space="preserve">       macro avg       0.67      0.68      0.66       723</w:t>
-      </w:r>
-    </w:p>
-    <w:p>
-      <w:pPr>
+        <w:pStyle w:val="af8"/>
+        <w:ind w:firstLine="284"/>
+        <w:rPr>
+          <w:rFonts w:ascii="Consolas" w:hAnsi="Consolas"/>
+          <w:lang w:val="en-US"/>
+        </w:rPr>
+      </w:pPr>
+      <w:r>
+        <w:rPr>
+          <w:rFonts w:ascii="Consolas" w:hAnsi="Consolas"/>
+          <w:lang w:val="en-US"/>
+        </w:rPr>
+        <w:t xml:space="preserve">                  precision    </w:t>
+      </w:r>
+      <w:proofErr w:type="gramStart"/>
+      <w:r>
+        <w:rPr>
+          <w:rFonts w:ascii="Consolas" w:hAnsi="Consolas"/>
+          <w:lang w:val="en-US"/>
+        </w:rPr>
+        <w:t>recall  f</w:t>
+      </w:r>
+      <w:proofErr w:type="gramEnd"/>
+      <w:r>
+        <w:rPr>
+          <w:rFonts w:ascii="Consolas" w:hAnsi="Consolas"/>
+          <w:lang w:val="en-US"/>
+        </w:rPr>
+        <w:t>1-score   support</w:t>
+      </w:r>
+    </w:p>
+    <w:p>
+      <w:pPr>
+        <w:pStyle w:val="af8"/>
+        <w:ind w:firstLine="284"/>
+        <w:rPr>
+          <w:rFonts w:ascii="Consolas" w:hAnsi="Consolas"/>
+          <w:lang w:val="en-US"/>
+        </w:rPr>
+      </w:pPr>
+    </w:p>
+    <w:p>
+      <w:pPr>
+        <w:pStyle w:val="af8"/>
+        <w:ind w:firstLine="284"/>
+        <w:rPr>
+          <w:rFonts w:ascii="Consolas" w:hAnsi="Consolas"/>
+          <w:lang w:val="en-US"/>
+        </w:rPr>
+      </w:pPr>
+      <w:r>
+        <w:rPr>
+          <w:rFonts w:ascii="Consolas" w:hAnsi="Consolas"/>
+          <w:lang w:val="en-US"/>
+        </w:rPr>
+        <w:t xml:space="preserve">              ok       0.66      0.94      0.78       200</w:t>
+      </w:r>
+    </w:p>
+    <w:p>
+      <w:pPr>
+        <w:pStyle w:val="af8"/>
+        <w:ind w:firstLine="284"/>
+        <w:rPr>
+          <w:rFonts w:ascii="Consolas" w:hAnsi="Consolas"/>
+          <w:lang w:val="en-US"/>
+        </w:rPr>
+      </w:pPr>
+      <w:r>
+        <w:rPr>
+          <w:rFonts w:ascii="Consolas" w:hAnsi="Consolas"/>
+          <w:lang w:val="en-US"/>
+        </w:rPr>
+        <w:t>slightly damaged       0.74      0.60      0.66       200</w:t>
+      </w:r>
+    </w:p>
+    <w:p>
+      <w:pPr>
+        <w:pStyle w:val="af8"/>
+        <w:ind w:firstLine="284"/>
+        <w:rPr>
+          <w:rFonts w:ascii="Consolas" w:hAnsi="Consolas"/>
+          <w:lang w:val="en-US"/>
+        </w:rPr>
+      </w:pPr>
+      <w:r>
+        <w:rPr>
+          <w:rFonts w:ascii="Consolas" w:hAnsi="Consolas"/>
+          <w:lang w:val="en-US"/>
+        </w:rPr>
+        <w:t xml:space="preserve">        moderate       0.60      0.45      0.51       200</w:t>
+      </w:r>
+    </w:p>
+    <w:p>
+      <w:pPr>
+        <w:pStyle w:val="af8"/>
+        <w:ind w:firstLine="284"/>
+        <w:rPr>
+          <w:rFonts w:ascii="Consolas" w:hAnsi="Consolas"/>
+          <w:lang w:val="en-US"/>
+        </w:rPr>
+      </w:pPr>
+    </w:p>
+    <w:p>
+      <w:pPr>
+        <w:pStyle w:val="af8"/>
+        <w:ind w:firstLine="284"/>
+        <w:rPr>
+          <w:rFonts w:ascii="Consolas" w:hAnsi="Consolas"/>
+          <w:lang w:val="en-US"/>
+        </w:rPr>
+      </w:pPr>
+      <w:r>
+        <w:rPr>
+          <w:rFonts w:ascii="Consolas" w:hAnsi="Consolas"/>
+          <w:lang w:val="en-US"/>
+        </w:rPr>
+        <w:t xml:space="preserve">        accuracy                           0.67       600</w:t>
+      </w:r>
+    </w:p>
+    <w:p>
+      <w:pPr>
+        <w:pStyle w:val="af8"/>
+        <w:ind w:firstLine="284"/>
+        <w:rPr>
+          <w:rFonts w:ascii="Consolas" w:hAnsi="Consolas"/>
+          <w:lang w:val="en-US"/>
+        </w:rPr>
+      </w:pPr>
+      <w:r>
+        <w:rPr>
+          <w:rFonts w:ascii="Consolas" w:hAnsi="Consolas"/>
+          <w:lang w:val="en-US"/>
+        </w:rPr>
+        <w:t xml:space="preserve">       macro avg       0.66      0.66      0.65       600</w:t>
+      </w:r>
+    </w:p>
+    <w:p>
+      <w:pPr>
+        <w:pStyle w:val="af8"/>
+        <w:ind w:firstLine="284"/>
+        <w:rPr>
+          <w:rFonts w:ascii="Consolas" w:hAnsi="Consolas"/>
+        </w:rPr>
+      </w:pPr>
+      <w:r>
+        <w:rPr>
+          <w:rFonts w:ascii="Consolas" w:hAnsi="Consolas"/>
+          <w:lang w:val="en-US"/>
+        </w:rPr>
+        <w:t xml:space="preserve">    </w:t>
+      </w:r>
+      <w:proofErr w:type="spellStart"/>
+      <w:r>
+        <w:rPr>
+          <w:rFonts w:ascii="Consolas" w:hAnsi="Consolas"/>
+        </w:rPr>
+        <w:t>weighted</w:t>
+      </w:r>
+      <w:proofErr w:type="spellEnd"/>
+      <w:r>
+        <w:rPr>
+          <w:rFonts w:ascii="Consolas" w:hAnsi="Consolas"/>
+        </w:rPr>
+        <w:t xml:space="preserve"> </w:t>
+      </w:r>
+      <w:proofErr w:type="spellStart"/>
+      <w:r>
+        <w:rPr>
+          <w:rFonts w:ascii="Consolas" w:hAnsi="Consolas"/>
+        </w:rPr>
+        <w:t>avg</w:t>
+      </w:r>
+      <w:proofErr w:type="spellEnd"/>
+      <w:r>
+        <w:rPr>
+          <w:rFonts w:ascii="Consolas" w:hAnsi="Consolas"/>
+        </w:rPr>
+        <w:t xml:space="preserve">       0.66      0.67      0.65       600</w:t>
+      </w:r>
+    </w:p>
+    <w:p>
+      <w:pPr>
+        <w:jc w:val="center"/>
         <w:rPr>
           <w:rFonts w:ascii="Consolas" w:eastAsia="Times New Roman" w:hAnsi="Consolas" w:cs="Times New Roman"/>
           <w:bCs/>
@@ -10880,33 +11519,12 @@
           <w:szCs w:val="26"/>
           <w:lang w:eastAsia="ru-RU"/>
         </w:rPr>
-        <w:t xml:space="preserve">    weighted avg       0.67      0.67      0.66       723</w:t>
-      </w:r>
-    </w:p>
-    <w:p>
-      <w:pPr>
-        <w:rPr>
-          <w:rFonts w:ascii="Consolas" w:eastAsia="Times New Roman" w:hAnsi="Consolas" w:cs="Times New Roman"/>
-          <w:bCs/>
-          <w:sz w:val="26"/>
-          <w:szCs w:val="26"/>
-          <w:lang w:eastAsia="ru-RU"/>
-        </w:rPr>
-      </w:pPr>
-      <w:r>
-        <w:rPr>
-          <w:rFonts w:ascii="Consolas" w:eastAsia="Times New Roman" w:hAnsi="Consolas" w:cs="Times New Roman"/>
-          <w:bCs/>
-          <w:sz w:val="26"/>
-          <w:szCs w:val="26"/>
-          <w:lang w:eastAsia="ru-RU"/>
-        </w:rPr>
         <w:lastRenderedPageBreak/>
         <w:drawing>
-          <wp:inline distT="0" distB="0" distL="0" distR="0" wp14:anchorId="0FF9F0A6" wp14:editId="7F264D36">
-            <wp:extent cx="5942965" cy="4862195"/>
-            <wp:effectExtent l="0" t="0" r="635" b="0"/>
-            <wp:docPr id="14" name="Рисунок 14"/>
+          <wp:inline distT="0" distB="0" distL="0" distR="0" wp14:anchorId="7C3E39EB" wp14:editId="3DB633FC">
+            <wp:extent cx="5234516" cy="4152265"/>
+            <wp:effectExtent l="0" t="0" r="4445" b="635"/>
+            <wp:docPr id="17" name="Рисунок 17"/>
             <wp:cNvGraphicFramePr>
               <a:graphicFrameLocks xmlns:a="http://schemas.openxmlformats.org/drawingml/2006/main" noChangeAspect="1"/>
             </wp:cNvGraphicFramePr>
@@ -10926,7 +11544,7 @@
                   <pic:spPr>
                     <a:xfrm>
                       <a:off x="0" y="0"/>
-                      <a:ext cx="5942965" cy="4862195"/>
+                      <a:ext cx="5239234" cy="4156008"/>
                     </a:xfrm>
                     <a:prstGeom prst="rect">
                       <a:avLst/>
@@ -11095,6 +11713,7 @@
               <w:szCs w:val="26"/>
             </w:rPr>
           </w:pPr>
+          <w:proofErr w:type="spellStart"/>
           <w:r>
             <w:rPr>
               <w:rFonts w:ascii="Times New Roman" w:hAnsi="Times New Roman" w:cs="Times New Roman"/>
@@ -11104,6 +11723,7 @@
             </w:rPr>
             <w:t>Xception</w:t>
           </w:r>
+          <w:proofErr w:type="spellEnd"/>
           <w:r>
             <w:rPr>
               <w:rFonts w:ascii="Times New Roman" w:hAnsi="Times New Roman" w:cs="Times New Roman"/>
@@ -11146,6 +11766,7 @@
             </w:rPr>
             <w:t>://</w:t>
           </w:r>
+          <w:proofErr w:type="spellStart"/>
           <w:r>
             <w:rPr>
               <w:rFonts w:ascii="Times New Roman" w:hAnsi="Times New Roman" w:cs="Times New Roman"/>
@@ -11155,6 +11776,7 @@
             </w:rPr>
             <w:t>habr</w:t>
           </w:r>
+          <w:proofErr w:type="spellEnd"/>
           <w:r>
             <w:rPr>
               <w:rFonts w:ascii="Times New Roman" w:hAnsi="Times New Roman" w:cs="Times New Roman"/>
@@ -11180,6 +11802,7 @@
             </w:rPr>
             <w:t>/</w:t>
           </w:r>
+          <w:proofErr w:type="spellStart"/>
           <w:r>
             <w:rPr>
               <w:rFonts w:ascii="Times New Roman" w:hAnsi="Times New Roman" w:cs="Times New Roman"/>
@@ -11189,6 +11812,7 @@
             </w:rPr>
             <w:t>ru</w:t>
           </w:r>
+          <w:proofErr w:type="spellEnd"/>
           <w:r>
             <w:rPr>
               <w:rFonts w:ascii="Times New Roman" w:hAnsi="Times New Roman" w:cs="Times New Roman"/>
@@ -11549,6 +12173,7 @@
                 </w:rPr>
                 <w:t xml:space="preserve"> </w:t>
               </w:r>
+              <w:proofErr w:type="spellStart"/>
               <w:r>
                 <w:rPr>
                   <w:rFonts w:ascii="Times New Roman" w:hAnsi="Times New Roman" w:cs="Times New Roman"/>
@@ -11558,6 +12183,7 @@
                 </w:rPr>
                 <w:t>depthwise</w:t>
               </w:r>
+              <w:proofErr w:type="spellEnd"/>
               <w:r>
                 <w:rPr>
                   <w:rFonts w:ascii="Times New Roman" w:hAnsi="Times New Roman" w:cs="Times New Roman"/>
@@ -11675,6 +12301,7 @@
                 </w:rPr>
                 <w:t xml:space="preserve"> </w:t>
               </w:r>
+              <w:proofErr w:type="spellStart"/>
               <w:r>
                 <w:rPr>
                   <w:rFonts w:ascii="Times New Roman" w:hAnsi="Times New Roman" w:cs="Times New Roman"/>
@@ -11684,6 +12311,7 @@
                 </w:rPr>
                 <w:t>mobilenets</w:t>
               </w:r>
+              <w:proofErr w:type="spellEnd"/>
               <w:r>
                 <w:rPr>
                   <w:rFonts w:ascii="Times New Roman" w:hAnsi="Times New Roman" w:cs="Times New Roman"/>
@@ -11772,6 +12400,7 @@
                 </w:rPr>
                 <w:noBreakHyphen/>
               </w:r>
+              <w:proofErr w:type="gramStart"/>
               <w:r>
                 <w:rPr>
                   <w:rFonts w:ascii="Times New Roman" w:hAnsi="Times New Roman" w:cs="Times New Roman"/>
@@ -11779,7 +12408,17 @@
                   <w:szCs w:val="26"/>
                   <w:lang w:val="en-US"/>
                 </w:rPr>
-                <w:t>2?redirectUrl=https%3A%2F%2Ftowardsdatascience.com%2Funderstanding-depthwise-separable-convolutions-and-the-efficiency-of-mobilenets-6de3d6b62503</w:t>
+                <w:t>2?redirectUrl=https%3A%2F%2Ftowardsdatascience.com</w:t>
+              </w:r>
+              <w:proofErr w:type="gramEnd"/>
+              <w:r>
+                <w:rPr>
+                  <w:rFonts w:ascii="Times New Roman" w:hAnsi="Times New Roman" w:cs="Times New Roman"/>
+                  <w:sz w:val="26"/>
+                  <w:szCs w:val="26"/>
+                  <w:lang w:val="en-US"/>
+                </w:rPr>
+                <w:t>%2Funderstanding-depthwise-separable-convolutions-and-the-efficiency-of-mobilenets-6de3d6b62503</w:t>
               </w:r>
               <w:r>
                 <w:rPr>
@@ -12320,6 +12959,7 @@
                   <w:lang w:val="en-US"/>
                 </w:rPr>
               </w:pPr>
+              <w:proofErr w:type="spellStart"/>
               <w:r>
                 <w:rPr>
                   <w:rFonts w:ascii="Times New Roman" w:hAnsi="Times New Roman" w:cs="Times New Roman"/>
@@ -12327,7 +12967,17 @@
                   <w:szCs w:val="26"/>
                   <w:lang w:val="en-US"/>
                 </w:rPr>
-                <w:t xml:space="preserve">EfficientNet: Rethinking Model Scaling for Convolutional Neural Networks </w:t>
+                <w:t>EfficientNet</w:t>
+              </w:r>
+              <w:proofErr w:type="spellEnd"/>
+              <w:r>
+                <w:rPr>
+                  <w:rFonts w:ascii="Times New Roman" w:hAnsi="Times New Roman" w:cs="Times New Roman"/>
+                  <w:sz w:val="26"/>
+                  <w:szCs w:val="26"/>
+                  <w:lang w:val="en-US"/>
+                </w:rPr>
+                <w:t xml:space="preserve">: Rethinking Model Scaling for Convolutional Neural Networks </w:t>
               </w:r>
               <w:r>
                 <w:rPr>
@@ -12477,7 +13127,39 @@
           <w:lang w:val="en-US" w:eastAsia="ru-RU"/>
         </w:rPr>
         <w:tab/>
-        <w:t>PATH = '/kaggle/input/kneeoa/'</w:t>
+        <w:t>PATH = '/</w:t>
+      </w:r>
+      <w:proofErr w:type="spellStart"/>
+      <w:r>
+        <w:rPr>
+          <w:rFonts w:ascii="Times New Roman" w:hAnsi="Times New Roman" w:cs="Times New Roman"/>
+          <w:lang w:val="en-US" w:eastAsia="ru-RU"/>
+        </w:rPr>
+        <w:t>kaggle</w:t>
+      </w:r>
+      <w:proofErr w:type="spellEnd"/>
+      <w:r>
+        <w:rPr>
+          <w:rFonts w:ascii="Times New Roman" w:hAnsi="Times New Roman" w:cs="Times New Roman"/>
+          <w:lang w:val="en-US" w:eastAsia="ru-RU"/>
+        </w:rPr>
+        <w:t>/input/</w:t>
+      </w:r>
+      <w:proofErr w:type="spellStart"/>
+      <w:r>
+        <w:rPr>
+          <w:rFonts w:ascii="Times New Roman" w:hAnsi="Times New Roman" w:cs="Times New Roman"/>
+          <w:lang w:val="en-US" w:eastAsia="ru-RU"/>
+        </w:rPr>
+        <w:t>kneeoa</w:t>
+      </w:r>
+      <w:proofErr w:type="spellEnd"/>
+      <w:r>
+        <w:rPr>
+          <w:rFonts w:ascii="Times New Roman" w:hAnsi="Times New Roman" w:cs="Times New Roman"/>
+          <w:lang w:val="en-US" w:eastAsia="ru-RU"/>
+        </w:rPr>
+        <w:t>/'</w:t>
       </w:r>
     </w:p>
     <w:p>
@@ -12500,7 +13182,32 @@
           <w:lang w:val="en-US" w:eastAsia="ru-RU"/>
         </w:rPr>
         <w:tab/>
-        <w:t>from tensorflow.keras.models import Sequential</w:t>
+        <w:t xml:space="preserve">from </w:t>
+      </w:r>
+      <w:proofErr w:type="spellStart"/>
+      <w:proofErr w:type="gramStart"/>
+      <w:r>
+        <w:rPr>
+          <w:rFonts w:ascii="Times New Roman" w:hAnsi="Times New Roman" w:cs="Times New Roman"/>
+          <w:lang w:val="en-US" w:eastAsia="ru-RU"/>
+        </w:rPr>
+        <w:t>tensorflow.keras</w:t>
+      </w:r>
+      <w:proofErr w:type="gramEnd"/>
+      <w:r>
+        <w:rPr>
+          <w:rFonts w:ascii="Times New Roman" w:hAnsi="Times New Roman" w:cs="Times New Roman"/>
+          <w:lang w:val="en-US" w:eastAsia="ru-RU"/>
+        </w:rPr>
+        <w:t>.models</w:t>
+      </w:r>
+      <w:proofErr w:type="spellEnd"/>
+      <w:r>
+        <w:rPr>
+          <w:rFonts w:ascii="Times New Roman" w:hAnsi="Times New Roman" w:cs="Times New Roman"/>
+          <w:lang w:val="en-US" w:eastAsia="ru-RU"/>
+        </w:rPr>
+        <w:t xml:space="preserve"> import Sequential</w:t>
       </w:r>
     </w:p>
     <w:p>
@@ -12523,8 +13230,58 @@
           <w:lang w:val="en-US" w:eastAsia="ru-RU"/>
         </w:rPr>
         <w:tab/>
-        <w:t>from tensorflow.keras.layers import Conv2D, MaxPooling2D, Add, GlobalAveragePooling2D, Reshape, DepthwiseConv2D, BatchNormalization, LeakyReLU</w:t>
-      </w:r>
+        <w:t xml:space="preserve">from </w:t>
+      </w:r>
+      <w:proofErr w:type="spellStart"/>
+      <w:proofErr w:type="gramStart"/>
+      <w:r>
+        <w:rPr>
+          <w:rFonts w:ascii="Times New Roman" w:hAnsi="Times New Roman" w:cs="Times New Roman"/>
+          <w:lang w:val="en-US" w:eastAsia="ru-RU"/>
+        </w:rPr>
+        <w:t>tensorflow.keras</w:t>
+      </w:r>
+      <w:proofErr w:type="gramEnd"/>
+      <w:r>
+        <w:rPr>
+          <w:rFonts w:ascii="Times New Roman" w:hAnsi="Times New Roman" w:cs="Times New Roman"/>
+          <w:lang w:val="en-US" w:eastAsia="ru-RU"/>
+        </w:rPr>
+        <w:t>.layers</w:t>
+      </w:r>
+      <w:proofErr w:type="spellEnd"/>
+      <w:r>
+        <w:rPr>
+          <w:rFonts w:ascii="Times New Roman" w:hAnsi="Times New Roman" w:cs="Times New Roman"/>
+          <w:lang w:val="en-US" w:eastAsia="ru-RU"/>
+        </w:rPr>
+        <w:t xml:space="preserve"> import Conv2D, MaxPooling2D, Add, GlobalAveragePooling2D, Reshape, DepthwiseConv2D, </w:t>
+      </w:r>
+      <w:proofErr w:type="spellStart"/>
+      <w:r>
+        <w:rPr>
+          <w:rFonts w:ascii="Times New Roman" w:hAnsi="Times New Roman" w:cs="Times New Roman"/>
+          <w:lang w:val="en-US" w:eastAsia="ru-RU"/>
+        </w:rPr>
+        <w:t>BatchNormalization</w:t>
+      </w:r>
+      <w:proofErr w:type="spellEnd"/>
+      <w:r>
+        <w:rPr>
+          <w:rFonts w:ascii="Times New Roman" w:hAnsi="Times New Roman" w:cs="Times New Roman"/>
+          <w:lang w:val="en-US" w:eastAsia="ru-RU"/>
+        </w:rPr>
+        <w:t xml:space="preserve">, </w:t>
+      </w:r>
+      <w:proofErr w:type="spellStart"/>
+      <w:r>
+        <w:rPr>
+          <w:rFonts w:ascii="Times New Roman" w:hAnsi="Times New Roman" w:cs="Times New Roman"/>
+          <w:lang w:val="en-US" w:eastAsia="ru-RU"/>
+        </w:rPr>
+        <w:t>LeakyReLU</w:t>
+      </w:r>
+      <w:proofErr w:type="spellEnd"/>
     </w:p>
     <w:p>
       <w:pPr>
@@ -12568,7 +13325,32 @@
           <w:lang w:val="en-US" w:eastAsia="ru-RU"/>
         </w:rPr>
         <w:tab/>
-        <w:t>from tensorflow.keras.layers import Activation, Dropout, Flatten, Dense, Layer</w:t>
+        <w:t xml:space="preserve">from </w:t>
+      </w:r>
+      <w:proofErr w:type="spellStart"/>
+      <w:proofErr w:type="gramStart"/>
+      <w:r>
+        <w:rPr>
+          <w:rFonts w:ascii="Times New Roman" w:hAnsi="Times New Roman" w:cs="Times New Roman"/>
+          <w:lang w:val="en-US" w:eastAsia="ru-RU"/>
+        </w:rPr>
+        <w:t>tensorflow.keras</w:t>
+      </w:r>
+      <w:proofErr w:type="gramEnd"/>
+      <w:r>
+        <w:rPr>
+          <w:rFonts w:ascii="Times New Roman" w:hAnsi="Times New Roman" w:cs="Times New Roman"/>
+          <w:lang w:val="en-US" w:eastAsia="ru-RU"/>
+        </w:rPr>
+        <w:t>.layers</w:t>
+      </w:r>
+      <w:proofErr w:type="spellEnd"/>
+      <w:r>
+        <w:rPr>
+          <w:rFonts w:ascii="Times New Roman" w:hAnsi="Times New Roman" w:cs="Times New Roman"/>
+          <w:lang w:val="en-US" w:eastAsia="ru-RU"/>
+        </w:rPr>
+        <w:t xml:space="preserve"> import Activation, Dropout, Flatten, Dense, Layer</w:t>
       </w:r>
     </w:p>
     <w:p>
@@ -12591,8 +13373,90 @@
           <w:lang w:val="en-US" w:eastAsia="ru-RU"/>
         </w:rPr>
         <w:tab/>
-        <w:t>from tensorflow.keras.preprocessing.image import ImageDataGenerator, array_to_img, img_to_array, load_img</w:t>
-      </w:r>
+        <w:t xml:space="preserve">from </w:t>
+      </w:r>
+      <w:proofErr w:type="spellStart"/>
+      <w:proofErr w:type="gramStart"/>
+      <w:r>
+        <w:rPr>
+          <w:rFonts w:ascii="Times New Roman" w:hAnsi="Times New Roman" w:cs="Times New Roman"/>
+          <w:lang w:val="en-US" w:eastAsia="ru-RU"/>
+        </w:rPr>
+        <w:t>tensorflow.keras</w:t>
+      </w:r>
+      <w:proofErr w:type="gramEnd"/>
+      <w:r>
+        <w:rPr>
+          <w:rFonts w:ascii="Times New Roman" w:hAnsi="Times New Roman" w:cs="Times New Roman"/>
+          <w:lang w:val="en-US" w:eastAsia="ru-RU"/>
+        </w:rPr>
+        <w:t>.preprocessing.image</w:t>
+      </w:r>
+      <w:proofErr w:type="spellEnd"/>
+      <w:r>
+        <w:rPr>
+          <w:rFonts w:ascii="Times New Roman" w:hAnsi="Times New Roman" w:cs="Times New Roman"/>
+          <w:lang w:val="en-US" w:eastAsia="ru-RU"/>
+        </w:rPr>
+        <w:t xml:space="preserve"> import </w:t>
+      </w:r>
+      <w:proofErr w:type="spellStart"/>
+      <w:r>
+        <w:rPr>
+          <w:rFonts w:ascii="Times New Roman" w:hAnsi="Times New Roman" w:cs="Times New Roman"/>
+          <w:lang w:val="en-US" w:eastAsia="ru-RU"/>
+        </w:rPr>
+        <w:t>ImageDataGenerator</w:t>
+      </w:r>
+      <w:proofErr w:type="spellEnd"/>
+      <w:r>
+        <w:rPr>
+          <w:rFonts w:ascii="Times New Roman" w:hAnsi="Times New Roman" w:cs="Times New Roman"/>
+          <w:lang w:val="en-US" w:eastAsia="ru-RU"/>
+        </w:rPr>
+        <w:t xml:space="preserve">, </w:t>
+      </w:r>
+      <w:proofErr w:type="spellStart"/>
+      <w:r>
+        <w:rPr>
+          <w:rFonts w:ascii="Times New Roman" w:hAnsi="Times New Roman" w:cs="Times New Roman"/>
+          <w:lang w:val="en-US" w:eastAsia="ru-RU"/>
+        </w:rPr>
+        <w:t>array_to_img</w:t>
+      </w:r>
+      <w:proofErr w:type="spellEnd"/>
+      <w:r>
+        <w:rPr>
+          <w:rFonts w:ascii="Times New Roman" w:hAnsi="Times New Roman" w:cs="Times New Roman"/>
+          <w:lang w:val="en-US" w:eastAsia="ru-RU"/>
+        </w:rPr>
+        <w:t xml:space="preserve">, </w:t>
+      </w:r>
+      <w:proofErr w:type="spellStart"/>
+      <w:r>
+        <w:rPr>
+          <w:rFonts w:ascii="Times New Roman" w:hAnsi="Times New Roman" w:cs="Times New Roman"/>
+          <w:lang w:val="en-US" w:eastAsia="ru-RU"/>
+        </w:rPr>
+        <w:t>img_to_array</w:t>
+      </w:r>
+      <w:proofErr w:type="spellEnd"/>
+      <w:r>
+        <w:rPr>
+          <w:rFonts w:ascii="Times New Roman" w:hAnsi="Times New Roman" w:cs="Times New Roman"/>
+          <w:lang w:val="en-US" w:eastAsia="ru-RU"/>
+        </w:rPr>
+        <w:t xml:space="preserve">, </w:t>
+      </w:r>
+      <w:proofErr w:type="spellStart"/>
+      <w:r>
+        <w:rPr>
+          <w:rFonts w:ascii="Times New Roman" w:hAnsi="Times New Roman" w:cs="Times New Roman"/>
+          <w:lang w:val="en-US" w:eastAsia="ru-RU"/>
+        </w:rPr>
+        <w:t>load_img</w:t>
+      </w:r>
+      <w:proofErr w:type="spellEnd"/>
     </w:p>
     <w:p>
       <w:pPr>
@@ -12614,8 +13478,51 @@
           <w:lang w:val="en-US" w:eastAsia="ru-RU"/>
         </w:rPr>
         <w:tab/>
-        <w:t>from keras.utils import plot_model, model_to_dot</w:t>
-      </w:r>
+        <w:t xml:space="preserve">from </w:t>
+      </w:r>
+      <w:proofErr w:type="spellStart"/>
+      <w:proofErr w:type="gramStart"/>
+      <w:r>
+        <w:rPr>
+          <w:rFonts w:ascii="Times New Roman" w:hAnsi="Times New Roman" w:cs="Times New Roman"/>
+          <w:lang w:val="en-US" w:eastAsia="ru-RU"/>
+        </w:rPr>
+        <w:t>keras.utils</w:t>
+      </w:r>
+      <w:proofErr w:type="spellEnd"/>
+      <w:proofErr w:type="gramEnd"/>
+      <w:r>
+        <w:rPr>
+          <w:rFonts w:ascii="Times New Roman" w:hAnsi="Times New Roman" w:cs="Times New Roman"/>
+          <w:lang w:val="en-US" w:eastAsia="ru-RU"/>
+        </w:rPr>
+        <w:t xml:space="preserve"> import </w:t>
+      </w:r>
+      <w:proofErr w:type="spellStart"/>
+      <w:r>
+        <w:rPr>
+          <w:rFonts w:ascii="Times New Roman" w:hAnsi="Times New Roman" w:cs="Times New Roman"/>
+          <w:lang w:val="en-US" w:eastAsia="ru-RU"/>
+        </w:rPr>
+        <w:t>plot_model</w:t>
+      </w:r>
+      <w:proofErr w:type="spellEnd"/>
+      <w:r>
+        <w:rPr>
+          <w:rFonts w:ascii="Times New Roman" w:hAnsi="Times New Roman" w:cs="Times New Roman"/>
+          <w:lang w:val="en-US" w:eastAsia="ru-RU"/>
+        </w:rPr>
+        <w:t xml:space="preserve">, </w:t>
+      </w:r>
+      <w:proofErr w:type="spellStart"/>
+      <w:r>
+        <w:rPr>
+          <w:rFonts w:ascii="Times New Roman" w:hAnsi="Times New Roman" w:cs="Times New Roman"/>
+          <w:lang w:val="en-US" w:eastAsia="ru-RU"/>
+        </w:rPr>
+        <w:t>model_to_dot</w:t>
+      </w:r>
+      <w:proofErr w:type="spellEnd"/>
     </w:p>
     <w:p>
       <w:pPr>
@@ -12637,7 +13544,32 @@
           <w:lang w:val="en-US" w:eastAsia="ru-RU"/>
         </w:rPr>
         <w:tab/>
-        <w:t>from tensorflow.keras.optimizers import Adam</w:t>
+        <w:t xml:space="preserve">from </w:t>
+      </w:r>
+      <w:proofErr w:type="spellStart"/>
+      <w:proofErr w:type="gramStart"/>
+      <w:r>
+        <w:rPr>
+          <w:rFonts w:ascii="Times New Roman" w:hAnsi="Times New Roman" w:cs="Times New Roman"/>
+          <w:lang w:val="en-US" w:eastAsia="ru-RU"/>
+        </w:rPr>
+        <w:t>tensorflow.keras</w:t>
+      </w:r>
+      <w:proofErr w:type="gramEnd"/>
+      <w:r>
+        <w:rPr>
+          <w:rFonts w:ascii="Times New Roman" w:hAnsi="Times New Roman" w:cs="Times New Roman"/>
+          <w:lang w:val="en-US" w:eastAsia="ru-RU"/>
+        </w:rPr>
+        <w:t>.optimizers</w:t>
+      </w:r>
+      <w:proofErr w:type="spellEnd"/>
+      <w:r>
+        <w:rPr>
+          <w:rFonts w:ascii="Times New Roman" w:hAnsi="Times New Roman" w:cs="Times New Roman"/>
+          <w:lang w:val="en-US" w:eastAsia="ru-RU"/>
+        </w:rPr>
+        <w:t xml:space="preserve"> import Adam</w:t>
       </w:r>
     </w:p>
     <w:p>
@@ -12660,7 +13592,23 @@
           <w:lang w:val="en-US" w:eastAsia="ru-RU"/>
         </w:rPr>
         <w:tab/>
-        <w:t>import numpy as np</w:t>
+        <w:t xml:space="preserve">import </w:t>
+      </w:r>
+      <w:proofErr w:type="spellStart"/>
+      <w:r>
+        <w:rPr>
+          <w:rFonts w:ascii="Times New Roman" w:hAnsi="Times New Roman" w:cs="Times New Roman"/>
+          <w:lang w:val="en-US" w:eastAsia="ru-RU"/>
+        </w:rPr>
+        <w:t>numpy</w:t>
+      </w:r>
+      <w:proofErr w:type="spellEnd"/>
+      <w:r>
+        <w:rPr>
+          <w:rFonts w:ascii="Times New Roman" w:hAnsi="Times New Roman" w:cs="Times New Roman"/>
+          <w:lang w:val="en-US" w:eastAsia="ru-RU"/>
+        </w:rPr>
+        <w:t xml:space="preserve"> as np</w:t>
       </w:r>
     </w:p>
     <w:p>
@@ -12683,8 +13631,51 @@
           <w:lang w:val="en-US" w:eastAsia="ru-RU"/>
         </w:rPr>
         <w:tab/>
-        <w:t>from sklearn.metrics import classification_report, confusion_matrix</w:t>
-      </w:r>
+        <w:t xml:space="preserve">from </w:t>
+      </w:r>
+      <w:proofErr w:type="spellStart"/>
+      <w:proofErr w:type="gramStart"/>
+      <w:r>
+        <w:rPr>
+          <w:rFonts w:ascii="Times New Roman" w:hAnsi="Times New Roman" w:cs="Times New Roman"/>
+          <w:lang w:val="en-US" w:eastAsia="ru-RU"/>
+        </w:rPr>
+        <w:t>sklearn.metrics</w:t>
+      </w:r>
+      <w:proofErr w:type="spellEnd"/>
+      <w:proofErr w:type="gramEnd"/>
+      <w:r>
+        <w:rPr>
+          <w:rFonts w:ascii="Times New Roman" w:hAnsi="Times New Roman" w:cs="Times New Roman"/>
+          <w:lang w:val="en-US" w:eastAsia="ru-RU"/>
+        </w:rPr>
+        <w:t xml:space="preserve"> import </w:t>
+      </w:r>
+      <w:proofErr w:type="spellStart"/>
+      <w:r>
+        <w:rPr>
+          <w:rFonts w:ascii="Times New Roman" w:hAnsi="Times New Roman" w:cs="Times New Roman"/>
+          <w:lang w:val="en-US" w:eastAsia="ru-RU"/>
+        </w:rPr>
+        <w:t>classification_report</w:t>
+      </w:r>
+      <w:proofErr w:type="spellEnd"/>
+      <w:r>
+        <w:rPr>
+          <w:rFonts w:ascii="Times New Roman" w:hAnsi="Times New Roman" w:cs="Times New Roman"/>
+          <w:lang w:val="en-US" w:eastAsia="ru-RU"/>
+        </w:rPr>
+        <w:t xml:space="preserve">, </w:t>
+      </w:r>
+      <w:proofErr w:type="spellStart"/>
+      <w:r>
+        <w:rPr>
+          <w:rFonts w:ascii="Times New Roman" w:hAnsi="Times New Roman" w:cs="Times New Roman"/>
+          <w:lang w:val="en-US" w:eastAsia="ru-RU"/>
+        </w:rPr>
+        <w:t>confusion_matrix</w:t>
+      </w:r>
+      <w:proofErr w:type="spellEnd"/>
     </w:p>
     <w:p>
       <w:pPr>
@@ -12706,7 +13697,23 @@
           <w:lang w:val="en-US" w:eastAsia="ru-RU"/>
         </w:rPr>
         <w:tab/>
-        <w:t>import cv2, os, collections</w:t>
+        <w:t xml:space="preserve">import cv2, </w:t>
+      </w:r>
+      <w:proofErr w:type="spellStart"/>
+      <w:r>
+        <w:rPr>
+          <w:rFonts w:ascii="Times New Roman" w:hAnsi="Times New Roman" w:cs="Times New Roman"/>
+          <w:lang w:val="en-US" w:eastAsia="ru-RU"/>
+        </w:rPr>
+        <w:t>os</w:t>
+      </w:r>
+      <w:proofErr w:type="spellEnd"/>
+      <w:r>
+        <w:rPr>
+          <w:rFonts w:ascii="Times New Roman" w:hAnsi="Times New Roman" w:cs="Times New Roman"/>
+          <w:lang w:val="en-US" w:eastAsia="ru-RU"/>
+        </w:rPr>
+        <w:t>, collections</w:t>
       </w:r>
     </w:p>
     <w:p>
@@ -12729,8 +13736,35 @@
           <w:lang w:val="en-US" w:eastAsia="ru-RU"/>
         </w:rPr>
         <w:tab/>
-        <w:t>import matplotlib.pyplot as plt</w:t>
-      </w:r>
+        <w:t xml:space="preserve">import </w:t>
+      </w:r>
+      <w:proofErr w:type="spellStart"/>
+      <w:proofErr w:type="gramStart"/>
+      <w:r>
+        <w:rPr>
+          <w:rFonts w:ascii="Times New Roman" w:hAnsi="Times New Roman" w:cs="Times New Roman"/>
+          <w:lang w:val="en-US" w:eastAsia="ru-RU"/>
+        </w:rPr>
+        <w:t>matplotlib.pyplot</w:t>
+      </w:r>
+      <w:proofErr w:type="spellEnd"/>
+      <w:proofErr w:type="gramEnd"/>
+      <w:r>
+        <w:rPr>
+          <w:rFonts w:ascii="Times New Roman" w:hAnsi="Times New Roman" w:cs="Times New Roman"/>
+          <w:lang w:val="en-US" w:eastAsia="ru-RU"/>
+        </w:rPr>
+        <w:t xml:space="preserve"> as </w:t>
+      </w:r>
+      <w:proofErr w:type="spellStart"/>
+      <w:r>
+        <w:rPr>
+          <w:rFonts w:ascii="Times New Roman" w:hAnsi="Times New Roman" w:cs="Times New Roman"/>
+          <w:lang w:val="en-US" w:eastAsia="ru-RU"/>
+        </w:rPr>
+        <w:t>plt</w:t>
+      </w:r>
+      <w:proofErr w:type="spellEnd"/>
     </w:p>
     <w:p>
       <w:pPr>
@@ -12819,7 +13853,40 @@
           <w:lang w:val="en-US" w:eastAsia="ru-RU"/>
         </w:rPr>
         <w:tab/>
-        <w:t>xdata = collections.defaultdict(list)</w:t>
+      </w:r>
+      <w:proofErr w:type="spellStart"/>
+      <w:r>
+        <w:rPr>
+          <w:rFonts w:ascii="Times New Roman" w:hAnsi="Times New Roman" w:cs="Times New Roman"/>
+          <w:lang w:val="en-US" w:eastAsia="ru-RU"/>
+        </w:rPr>
+        <w:t>xdata</w:t>
+      </w:r>
+      <w:proofErr w:type="spellEnd"/>
+      <w:r>
+        <w:rPr>
+          <w:rFonts w:ascii="Times New Roman" w:hAnsi="Times New Roman" w:cs="Times New Roman"/>
+          <w:lang w:val="en-US" w:eastAsia="ru-RU"/>
+        </w:rPr>
+        <w:t xml:space="preserve"> = </w:t>
+      </w:r>
+      <w:proofErr w:type="spellStart"/>
+      <w:proofErr w:type="gramStart"/>
+      <w:r>
+        <w:rPr>
+          <w:rFonts w:ascii="Times New Roman" w:hAnsi="Times New Roman" w:cs="Times New Roman"/>
+          <w:lang w:val="en-US" w:eastAsia="ru-RU"/>
+        </w:rPr>
+        <w:t>collections.defaultdict</w:t>
+      </w:r>
+      <w:proofErr w:type="spellEnd"/>
+      <w:proofErr w:type="gramEnd"/>
+      <w:r>
+        <w:rPr>
+          <w:rFonts w:ascii="Times New Roman" w:hAnsi="Times New Roman" w:cs="Times New Roman"/>
+          <w:lang w:val="en-US" w:eastAsia="ru-RU"/>
+        </w:rPr>
+        <w:t>(list)</w:t>
       </w:r>
     </w:p>
     <w:p>
@@ -12869,7 +13936,7 @@
       <w:r>
         <w:rPr>
           <w:rFonts w:ascii="Times New Roman" w:hAnsi="Times New Roman" w:cs="Times New Roman"/>
-          <w:lang w:eastAsia="ru-RU"/>
+          <w:lang w:val="en-US" w:eastAsia="ru-RU"/>
         </w:rPr>
         <w:t>2</w:t>
       </w:r>
@@ -12883,7 +13950,7 @@
       <w:r>
         <w:rPr>
           <w:rFonts w:ascii="Times New Roman" w:hAnsi="Times New Roman" w:cs="Times New Roman"/>
-          <w:lang w:eastAsia="ru-RU"/>
+          <w:lang w:val="en-US" w:eastAsia="ru-RU"/>
         </w:rPr>
         <w:t>3</w:t>
       </w:r>
@@ -12915,7 +13982,55 @@
           <w:lang w:val="en-US" w:eastAsia="ru-RU"/>
         </w:rPr>
         <w:tab/>
-        <w:t xml:space="preserve">    ls =  os.listdir(PATH+"train/"+str(classes))</w:t>
+        <w:t xml:space="preserve">    ls </w:t>
+      </w:r>
+      <w:proofErr w:type="gramStart"/>
+      <w:r>
+        <w:rPr>
+          <w:rFonts w:ascii="Times New Roman" w:hAnsi="Times New Roman" w:cs="Times New Roman"/>
+          <w:lang w:val="en-US" w:eastAsia="ru-RU"/>
+        </w:rPr>
+        <w:t xml:space="preserve">=  </w:t>
+      </w:r>
+      <w:proofErr w:type="spellStart"/>
+      <w:r>
+        <w:rPr>
+          <w:rFonts w:ascii="Times New Roman" w:hAnsi="Times New Roman" w:cs="Times New Roman"/>
+          <w:lang w:val="en-US" w:eastAsia="ru-RU"/>
+        </w:rPr>
+        <w:t>os</w:t>
+      </w:r>
+      <w:proofErr w:type="gramEnd"/>
+      <w:r>
+        <w:rPr>
+          <w:rFonts w:ascii="Times New Roman" w:hAnsi="Times New Roman" w:cs="Times New Roman"/>
+          <w:lang w:val="en-US" w:eastAsia="ru-RU"/>
+        </w:rPr>
+        <w:t>.listdir</w:t>
+      </w:r>
+      <w:proofErr w:type="spellEnd"/>
+      <w:r>
+        <w:rPr>
+          <w:rFonts w:ascii="Times New Roman" w:hAnsi="Times New Roman" w:cs="Times New Roman"/>
+          <w:lang w:val="en-US" w:eastAsia="ru-RU"/>
+        </w:rPr>
+        <w:t>(</w:t>
+      </w:r>
+      <w:proofErr w:type="spellStart"/>
+      <w:r>
+        <w:rPr>
+          <w:rFonts w:ascii="Times New Roman" w:hAnsi="Times New Roman" w:cs="Times New Roman"/>
+          <w:lang w:val="en-US" w:eastAsia="ru-RU"/>
+        </w:rPr>
+        <w:t>PATH+"train</w:t>
+      </w:r>
+      <w:proofErr w:type="spellEnd"/>
+      <w:r>
+        <w:rPr>
+          <w:rFonts w:ascii="Times New Roman" w:hAnsi="Times New Roman" w:cs="Times New Roman"/>
+          <w:lang w:val="en-US" w:eastAsia="ru-RU"/>
+        </w:rPr>
+        <w:t>/"+str(classes))</w:t>
       </w:r>
     </w:p>
     <w:p>
@@ -12938,7 +14053,32 @@
           <w:lang w:val="en-US" w:eastAsia="ru-RU"/>
         </w:rPr>
         <w:tab/>
-        <w:t xml:space="preserve">    print(f"Processing images class: {classes}")</w:t>
+        <w:t xml:space="preserve">    </w:t>
+      </w:r>
+      <w:proofErr w:type="gramStart"/>
+      <w:r>
+        <w:rPr>
+          <w:rFonts w:ascii="Times New Roman" w:hAnsi="Times New Roman" w:cs="Times New Roman"/>
+          <w:lang w:val="en-US" w:eastAsia="ru-RU"/>
+        </w:rPr>
+        <w:t>print(</w:t>
+      </w:r>
+      <w:proofErr w:type="spellStart"/>
+      <w:proofErr w:type="gramEnd"/>
+      <w:r>
+        <w:rPr>
+          <w:rFonts w:ascii="Times New Roman" w:hAnsi="Times New Roman" w:cs="Times New Roman"/>
+          <w:lang w:val="en-US" w:eastAsia="ru-RU"/>
+        </w:rPr>
+        <w:t>f"Processing</w:t>
+      </w:r>
+      <w:proofErr w:type="spellEnd"/>
+      <w:r>
+        <w:rPr>
+          <w:rFonts w:ascii="Times New Roman" w:hAnsi="Times New Roman" w:cs="Times New Roman"/>
+          <w:lang w:val="en-US" w:eastAsia="ru-RU"/>
+        </w:rPr>
+        <w:t xml:space="preserve"> images class: {classes}")</w:t>
       </w:r>
     </w:p>
     <w:p>
@@ -12961,7 +14101,39 @@
           <w:lang w:val="en-US" w:eastAsia="ru-RU"/>
         </w:rPr>
         <w:tab/>
-        <w:t xml:space="preserve">    for i, samples in enumerate(ls[:1000]):</w:t>
+        <w:t xml:space="preserve">    for </w:t>
+      </w:r>
+      <w:proofErr w:type="spellStart"/>
+      <w:r>
+        <w:rPr>
+          <w:rFonts w:ascii="Times New Roman" w:hAnsi="Times New Roman" w:cs="Times New Roman"/>
+          <w:lang w:val="en-US" w:eastAsia="ru-RU"/>
+        </w:rPr>
+        <w:t>i</w:t>
+      </w:r>
+      <w:proofErr w:type="spellEnd"/>
+      <w:r>
+        <w:rPr>
+          <w:rFonts w:ascii="Times New Roman" w:hAnsi="Times New Roman" w:cs="Times New Roman"/>
+          <w:lang w:val="en-US" w:eastAsia="ru-RU"/>
+        </w:rPr>
+        <w:t>, samples in enumerate(</w:t>
+      </w:r>
+      <w:proofErr w:type="gramStart"/>
+      <w:r>
+        <w:rPr>
+          <w:rFonts w:ascii="Times New Roman" w:hAnsi="Times New Roman" w:cs="Times New Roman"/>
+          <w:lang w:val="en-US" w:eastAsia="ru-RU"/>
+        </w:rPr>
+        <w:t>ls[</w:t>
+      </w:r>
+      <w:proofErr w:type="gramEnd"/>
+      <w:r>
+        <w:rPr>
+          <w:rFonts w:ascii="Times New Roman" w:hAnsi="Times New Roman" w:cs="Times New Roman"/>
+          <w:lang w:val="en-US" w:eastAsia="ru-RU"/>
+        </w:rPr>
+        <w:t>:1000]):</w:t>
       </w:r>
     </w:p>
     <w:p>
@@ -13006,7 +14178,39 @@
           <w:lang w:val="en-US" w:eastAsia="ru-RU"/>
         </w:rPr>
         <w:tab/>
-        <w:t xml:space="preserve">        img = cv2.resize(cv2.imread(PATH+"train/"+str(classes)+'/'+samples),(112,112), interpolation = cv2.INTER_AREA)</w:t>
+        <w:t xml:space="preserve">        </w:t>
+      </w:r>
+      <w:proofErr w:type="spellStart"/>
+      <w:r>
+        <w:rPr>
+          <w:rFonts w:ascii="Times New Roman" w:hAnsi="Times New Roman" w:cs="Times New Roman"/>
+          <w:lang w:val="en-US" w:eastAsia="ru-RU"/>
+        </w:rPr>
+        <w:t>img</w:t>
+      </w:r>
+      <w:proofErr w:type="spellEnd"/>
+      <w:r>
+        <w:rPr>
+          <w:rFonts w:ascii="Times New Roman" w:hAnsi="Times New Roman" w:cs="Times New Roman"/>
+          <w:lang w:val="en-US" w:eastAsia="ru-RU"/>
+        </w:rPr>
+        <w:t xml:space="preserve"> = cv2.resize(cv2.imread(PATH+"train/"+str(classes)+'/'+samples</w:t>
+      </w:r>
+      <w:proofErr w:type="gramStart"/>
+      <w:r>
+        <w:rPr>
+          <w:rFonts w:ascii="Times New Roman" w:hAnsi="Times New Roman" w:cs="Times New Roman"/>
+          <w:lang w:val="en-US" w:eastAsia="ru-RU"/>
+        </w:rPr>
+        <w:t>),(</w:t>
+      </w:r>
+      <w:proofErr w:type="gramEnd"/>
+      <w:r>
+        <w:rPr>
+          <w:rFonts w:ascii="Times New Roman" w:hAnsi="Times New Roman" w:cs="Times New Roman"/>
+          <w:lang w:val="en-US" w:eastAsia="ru-RU"/>
+        </w:rPr>
+        <w:t>112,112), interpolation = cv2.INTER_AREA)</w:t>
       </w:r>
     </w:p>
     <w:p>
@@ -13073,8 +14277,17 @@
           <w:lang w:val="en-US" w:eastAsia="ru-RU"/>
         </w:rPr>
         <w:tab/>
-        <w:t xml:space="preserve">        # convert from RGB color-space to YCrCb</w:t>
-      </w:r>
+        <w:t xml:space="preserve">        # convert from RGB color-space to </w:t>
+      </w:r>
+      <w:proofErr w:type="spellStart"/>
+      <w:r>
+        <w:rPr>
+          <w:rFonts w:ascii="Times New Roman" w:hAnsi="Times New Roman" w:cs="Times New Roman"/>
+          <w:lang w:val="en-US" w:eastAsia="ru-RU"/>
+        </w:rPr>
+        <w:t>YCrCb</w:t>
+      </w:r>
+      <w:proofErr w:type="spellEnd"/>
     </w:p>
     <w:p>
       <w:pPr>
@@ -13096,7 +14309,39 @@
           <w:lang w:val="en-US" w:eastAsia="ru-RU"/>
         </w:rPr>
         <w:tab/>
-        <w:t xml:space="preserve">        ycrcb_img = cv2.cvtColor(img, cv2.COLOR_BGR2YCrCb)</w:t>
+        <w:t xml:space="preserve">        </w:t>
+      </w:r>
+      <w:proofErr w:type="spellStart"/>
+      <w:r>
+        <w:rPr>
+          <w:rFonts w:ascii="Times New Roman" w:hAnsi="Times New Roman" w:cs="Times New Roman"/>
+          <w:lang w:val="en-US" w:eastAsia="ru-RU"/>
+        </w:rPr>
+        <w:t>ycrcb_img</w:t>
+      </w:r>
+      <w:proofErr w:type="spellEnd"/>
+      <w:r>
+        <w:rPr>
+          <w:rFonts w:ascii="Times New Roman" w:hAnsi="Times New Roman" w:cs="Times New Roman"/>
+          <w:lang w:val="en-US" w:eastAsia="ru-RU"/>
+        </w:rPr>
+        <w:t xml:space="preserve"> = cv2.cvtColor(</w:t>
+      </w:r>
+      <w:proofErr w:type="spellStart"/>
+      <w:r>
+        <w:rPr>
+          <w:rFonts w:ascii="Times New Roman" w:hAnsi="Times New Roman" w:cs="Times New Roman"/>
+          <w:lang w:val="en-US" w:eastAsia="ru-RU"/>
+        </w:rPr>
+        <w:t>img</w:t>
+      </w:r>
+      <w:proofErr w:type="spellEnd"/>
+      <w:r>
+        <w:rPr>
+          <w:rFonts w:ascii="Times New Roman" w:hAnsi="Times New Roman" w:cs="Times New Roman"/>
+          <w:lang w:val="en-US" w:eastAsia="ru-RU"/>
+        </w:rPr>
+        <w:t>, cv2.COLOR_BGR2YCrCb)</w:t>
       </w:r>
     </w:p>
     <w:p>
@@ -13164,7 +14409,48 @@
           <w:lang w:val="en-US" w:eastAsia="ru-RU"/>
         </w:rPr>
         <w:tab/>
-        <w:t xml:space="preserve">        ycrcb_img[:, :, 0] = cv2.equalizeHist(ycrcb_img[:, :, 0])</w:t>
+        <w:t xml:space="preserve">        </w:t>
+      </w:r>
+      <w:proofErr w:type="spellStart"/>
+      <w:r>
+        <w:rPr>
+          <w:rFonts w:ascii="Times New Roman" w:hAnsi="Times New Roman" w:cs="Times New Roman"/>
+          <w:lang w:val="en-US" w:eastAsia="ru-RU"/>
+        </w:rPr>
+        <w:t>ycrcb_img</w:t>
+      </w:r>
+      <w:proofErr w:type="spellEnd"/>
+      <w:proofErr w:type="gramStart"/>
+      <w:r>
+        <w:rPr>
+          <w:rFonts w:ascii="Times New Roman" w:hAnsi="Times New Roman" w:cs="Times New Roman"/>
+          <w:lang w:val="en-US" w:eastAsia="ru-RU"/>
+        </w:rPr>
+        <w:t>[:,</w:t>
+      </w:r>
+      <w:proofErr w:type="gramEnd"/>
+      <w:r>
+        <w:rPr>
+          <w:rFonts w:ascii="Times New Roman" w:hAnsi="Times New Roman" w:cs="Times New Roman"/>
+          <w:lang w:val="en-US" w:eastAsia="ru-RU"/>
+        </w:rPr>
+        <w:t xml:space="preserve"> :, 0] = cv2.equalizeHist(</w:t>
+      </w:r>
+      <w:proofErr w:type="spellStart"/>
+      <w:r>
+        <w:rPr>
+          <w:rFonts w:ascii="Times New Roman" w:hAnsi="Times New Roman" w:cs="Times New Roman"/>
+          <w:lang w:val="en-US" w:eastAsia="ru-RU"/>
+        </w:rPr>
+        <w:t>ycrcb_img</w:t>
+      </w:r>
+      <w:proofErr w:type="spellEnd"/>
+      <w:r>
+        <w:rPr>
+          <w:rFonts w:ascii="Times New Roman" w:hAnsi="Times New Roman" w:cs="Times New Roman"/>
+          <w:lang w:val="en-US" w:eastAsia="ru-RU"/>
+        </w:rPr>
+        <w:t>[:, :, 0])</w:t>
       </w:r>
     </w:p>
     <w:p>
@@ -13210,8 +14496,17 @@
           <w:lang w:val="en-US" w:eastAsia="ru-RU"/>
         </w:rPr>
         <w:tab/>
-        <w:t xml:space="preserve">        # convert back to RGB color-space from YCrCb</w:t>
-      </w:r>
+        <w:t xml:space="preserve">        # convert back to RGB color-space from </w:t>
+      </w:r>
+      <w:proofErr w:type="spellStart"/>
+      <w:r>
+        <w:rPr>
+          <w:rFonts w:ascii="Times New Roman" w:hAnsi="Times New Roman" w:cs="Times New Roman"/>
+          <w:lang w:val="en-US" w:eastAsia="ru-RU"/>
+        </w:rPr>
+        <w:t>YCrCb</w:t>
+      </w:r>
+      <w:proofErr w:type="spellEnd"/>
     </w:p>
     <w:p>
       <w:pPr>
@@ -13233,7 +14528,39 @@
           <w:lang w:val="en-US" w:eastAsia="ru-RU"/>
         </w:rPr>
         <w:tab/>
-        <w:t xml:space="preserve">        equalized_img = cv2.cvtColor(ycrcb_img, cv2.COLOR_YCrCb2BGR)</w:t>
+        <w:t xml:space="preserve">        </w:t>
+      </w:r>
+      <w:proofErr w:type="spellStart"/>
+      <w:r>
+        <w:rPr>
+          <w:rFonts w:ascii="Times New Roman" w:hAnsi="Times New Roman" w:cs="Times New Roman"/>
+          <w:lang w:val="en-US" w:eastAsia="ru-RU"/>
+        </w:rPr>
+        <w:t>equalized_img</w:t>
+      </w:r>
+      <w:proofErr w:type="spellEnd"/>
+      <w:r>
+        <w:rPr>
+          <w:rFonts w:ascii="Times New Roman" w:hAnsi="Times New Roman" w:cs="Times New Roman"/>
+          <w:lang w:val="en-US" w:eastAsia="ru-RU"/>
+        </w:rPr>
+        <w:t xml:space="preserve"> = cv2.cvtColor(</w:t>
+      </w:r>
+      <w:proofErr w:type="spellStart"/>
+      <w:r>
+        <w:rPr>
+          <w:rFonts w:ascii="Times New Roman" w:hAnsi="Times New Roman" w:cs="Times New Roman"/>
+          <w:lang w:val="en-US" w:eastAsia="ru-RU"/>
+        </w:rPr>
+        <w:t>ycrcb_img</w:t>
+      </w:r>
+      <w:proofErr w:type="spellEnd"/>
+      <w:r>
+        <w:rPr>
+          <w:rFonts w:ascii="Times New Roman" w:hAnsi="Times New Roman" w:cs="Times New Roman"/>
+          <w:lang w:val="en-US" w:eastAsia="ru-RU"/>
+        </w:rPr>
+        <w:t>, cv2.COLOR_YCrCb2BGR)</w:t>
       </w:r>
     </w:p>
     <w:p>
@@ -13279,7 +14606,55 @@
           <w:lang w:val="en-US" w:eastAsia="ru-RU"/>
         </w:rPr>
         <w:tab/>
-        <w:t xml:space="preserve">        xdata[classes].append(equalized_img/255)</w:t>
+        <w:t xml:space="preserve">        </w:t>
+      </w:r>
+      <w:proofErr w:type="spellStart"/>
+      <w:r>
+        <w:rPr>
+          <w:rFonts w:ascii="Times New Roman" w:hAnsi="Times New Roman" w:cs="Times New Roman"/>
+          <w:lang w:val="en-US" w:eastAsia="ru-RU"/>
+        </w:rPr>
+        <w:t>xdata</w:t>
+      </w:r>
+      <w:proofErr w:type="spellEnd"/>
+      <w:r>
+        <w:rPr>
+          <w:rFonts w:ascii="Times New Roman" w:hAnsi="Times New Roman" w:cs="Times New Roman"/>
+          <w:lang w:val="en-US" w:eastAsia="ru-RU"/>
+        </w:rPr>
+        <w:t>[classes</w:t>
+      </w:r>
+      <w:proofErr w:type="gramStart"/>
+      <w:r>
+        <w:rPr>
+          <w:rFonts w:ascii="Times New Roman" w:hAnsi="Times New Roman" w:cs="Times New Roman"/>
+          <w:lang w:val="en-US" w:eastAsia="ru-RU"/>
+        </w:rPr>
+        <w:t>].append</w:t>
+      </w:r>
+      <w:proofErr w:type="gramEnd"/>
+      <w:r>
+        <w:rPr>
+          <w:rFonts w:ascii="Times New Roman" w:hAnsi="Times New Roman" w:cs="Times New Roman"/>
+          <w:lang w:val="en-US" w:eastAsia="ru-RU"/>
+        </w:rPr>
+        <w:t>(</w:t>
+      </w:r>
+      <w:proofErr w:type="spellStart"/>
+      <w:r>
+        <w:rPr>
+          <w:rFonts w:ascii="Times New Roman" w:hAnsi="Times New Roman" w:cs="Times New Roman"/>
+          <w:lang w:val="en-US" w:eastAsia="ru-RU"/>
+        </w:rPr>
+        <w:t>equalized_img</w:t>
+      </w:r>
+      <w:proofErr w:type="spellEnd"/>
+      <w:r>
+        <w:rPr>
+          <w:rFonts w:ascii="Times New Roman" w:hAnsi="Times New Roman" w:cs="Times New Roman"/>
+          <w:lang w:val="en-US" w:eastAsia="ru-RU"/>
+        </w:rPr>
+        <w:t>/255)</w:t>
       </w:r>
     </w:p>
     <w:p>
@@ -13346,7 +14721,39 @@
           <w:lang w:val="en-US" w:eastAsia="ru-RU"/>
         </w:rPr>
         <w:tab/>
-        <w:t>def show_image_samples(gen ):</w:t>
+        <w:t xml:space="preserve">def </w:t>
+      </w:r>
+      <w:proofErr w:type="spellStart"/>
+      <w:r>
+        <w:rPr>
+          <w:rFonts w:ascii="Times New Roman" w:hAnsi="Times New Roman" w:cs="Times New Roman"/>
+          <w:lang w:val="en-US" w:eastAsia="ru-RU"/>
+        </w:rPr>
+        <w:t>show_image_</w:t>
+      </w:r>
+      <w:proofErr w:type="gramStart"/>
+      <w:r>
+        <w:rPr>
+          <w:rFonts w:ascii="Times New Roman" w:hAnsi="Times New Roman" w:cs="Times New Roman"/>
+          <w:lang w:val="en-US" w:eastAsia="ru-RU"/>
+        </w:rPr>
+        <w:t>samples</w:t>
+      </w:r>
+      <w:proofErr w:type="spellEnd"/>
+      <w:r>
+        <w:rPr>
+          <w:rFonts w:ascii="Times New Roman" w:hAnsi="Times New Roman" w:cs="Times New Roman"/>
+          <w:lang w:val="en-US" w:eastAsia="ru-RU"/>
+        </w:rPr>
+        <w:t>(</w:t>
+      </w:r>
+      <w:proofErr w:type="gramEnd"/>
+      <w:r>
+        <w:rPr>
+          <w:rFonts w:ascii="Times New Roman" w:hAnsi="Times New Roman" w:cs="Times New Roman"/>
+          <w:lang w:val="en-US" w:eastAsia="ru-RU"/>
+        </w:rPr>
+        <w:t>gen ):</w:t>
       </w:r>
     </w:p>
     <w:p>
@@ -13369,7 +14776,41 @@
           <w:lang w:val="en-US" w:eastAsia="ru-RU"/>
         </w:rPr>
         <w:tab/>
-        <w:t xml:space="preserve">    plt.figure(figsize=(20, 20))</w:t>
+        <w:t xml:space="preserve">    </w:t>
+      </w:r>
+      <w:proofErr w:type="spellStart"/>
+      <w:proofErr w:type="gramStart"/>
+      <w:r>
+        <w:rPr>
+          <w:rFonts w:ascii="Times New Roman" w:hAnsi="Times New Roman" w:cs="Times New Roman"/>
+          <w:lang w:val="en-US" w:eastAsia="ru-RU"/>
+        </w:rPr>
+        <w:t>plt.figure</w:t>
+      </w:r>
+      <w:proofErr w:type="spellEnd"/>
+      <w:proofErr w:type="gramEnd"/>
+      <w:r>
+        <w:rPr>
+          <w:rFonts w:ascii="Times New Roman" w:hAnsi="Times New Roman" w:cs="Times New Roman"/>
+          <w:lang w:val="en-US" w:eastAsia="ru-RU"/>
+        </w:rPr>
+        <w:t>(</w:t>
+      </w:r>
+      <w:proofErr w:type="spellStart"/>
+      <w:r>
+        <w:rPr>
+          <w:rFonts w:ascii="Times New Roman" w:hAnsi="Times New Roman" w:cs="Times New Roman"/>
+          <w:lang w:val="en-US" w:eastAsia="ru-RU"/>
+        </w:rPr>
+        <w:t>figsize</w:t>
+      </w:r>
+      <w:proofErr w:type="spellEnd"/>
+      <w:r>
+        <w:rPr>
+          <w:rFonts w:ascii="Times New Roman" w:hAnsi="Times New Roman" w:cs="Times New Roman"/>
+          <w:lang w:val="en-US" w:eastAsia="ru-RU"/>
+        </w:rPr>
+        <w:t>=(20, 20))</w:t>
       </w:r>
     </w:p>
     <w:p>
@@ -13392,7 +14833,39 @@
           <w:lang w:val="en-US" w:eastAsia="ru-RU"/>
         </w:rPr>
         <w:tab/>
-        <w:t xml:space="preserve">    for i in range(len(gen)):</w:t>
+        <w:t xml:space="preserve">    for </w:t>
+      </w:r>
+      <w:proofErr w:type="spellStart"/>
+      <w:r>
+        <w:rPr>
+          <w:rFonts w:ascii="Times New Roman" w:hAnsi="Times New Roman" w:cs="Times New Roman"/>
+          <w:lang w:val="en-US" w:eastAsia="ru-RU"/>
+        </w:rPr>
+        <w:t>i</w:t>
+      </w:r>
+      <w:proofErr w:type="spellEnd"/>
+      <w:r>
+        <w:rPr>
+          <w:rFonts w:ascii="Times New Roman" w:hAnsi="Times New Roman" w:cs="Times New Roman"/>
+          <w:lang w:val="en-US" w:eastAsia="ru-RU"/>
+        </w:rPr>
+        <w:t xml:space="preserve"> in range(</w:t>
+      </w:r>
+      <w:proofErr w:type="spellStart"/>
+      <w:r>
+        <w:rPr>
+          <w:rFonts w:ascii="Times New Roman" w:hAnsi="Times New Roman" w:cs="Times New Roman"/>
+          <w:lang w:val="en-US" w:eastAsia="ru-RU"/>
+        </w:rPr>
+        <w:t>len</w:t>
+      </w:r>
+      <w:proofErr w:type="spellEnd"/>
+      <w:r>
+        <w:rPr>
+          <w:rFonts w:ascii="Times New Roman" w:hAnsi="Times New Roman" w:cs="Times New Roman"/>
+          <w:lang w:val="en-US" w:eastAsia="ru-RU"/>
+        </w:rPr>
+        <w:t>(gen)):</w:t>
       </w:r>
     </w:p>
     <w:p>
@@ -13415,7 +14888,41 @@
           <w:lang w:val="en-US" w:eastAsia="ru-RU"/>
         </w:rPr>
         <w:tab/>
-        <w:t xml:space="preserve">        plt.subplot(5, 5, i + 1)</w:t>
+        <w:t xml:space="preserve">        </w:t>
+      </w:r>
+      <w:proofErr w:type="spellStart"/>
+      <w:proofErr w:type="gramStart"/>
+      <w:r>
+        <w:rPr>
+          <w:rFonts w:ascii="Times New Roman" w:hAnsi="Times New Roman" w:cs="Times New Roman"/>
+          <w:lang w:val="en-US" w:eastAsia="ru-RU"/>
+        </w:rPr>
+        <w:t>plt.subplot</w:t>
+      </w:r>
+      <w:proofErr w:type="spellEnd"/>
+      <w:proofErr w:type="gramEnd"/>
+      <w:r>
+        <w:rPr>
+          <w:rFonts w:ascii="Times New Roman" w:hAnsi="Times New Roman" w:cs="Times New Roman"/>
+          <w:lang w:val="en-US" w:eastAsia="ru-RU"/>
+        </w:rPr>
+        <w:t xml:space="preserve">(5, 5, </w:t>
+      </w:r>
+      <w:proofErr w:type="spellStart"/>
+      <w:r>
+        <w:rPr>
+          <w:rFonts w:ascii="Times New Roman" w:hAnsi="Times New Roman" w:cs="Times New Roman"/>
+          <w:lang w:val="en-US" w:eastAsia="ru-RU"/>
+        </w:rPr>
+        <w:t>i</w:t>
+      </w:r>
+      <w:proofErr w:type="spellEnd"/>
+      <w:r>
+        <w:rPr>
+          <w:rFonts w:ascii="Times New Roman" w:hAnsi="Times New Roman" w:cs="Times New Roman"/>
+          <w:lang w:val="en-US" w:eastAsia="ru-RU"/>
+        </w:rPr>
+        <w:t xml:space="preserve"> + 1)</w:t>
       </w:r>
     </w:p>
     <w:p>
@@ -13438,7 +14945,23 @@
           <w:lang w:val="en-US" w:eastAsia="ru-RU"/>
         </w:rPr>
         <w:tab/>
-        <w:t xml:space="preserve">        image=gen[i]</w:t>
+        <w:t xml:space="preserve">        image=gen[</w:t>
+      </w:r>
+      <w:proofErr w:type="spellStart"/>
+      <w:r>
+        <w:rPr>
+          <w:rFonts w:ascii="Times New Roman" w:hAnsi="Times New Roman" w:cs="Times New Roman"/>
+          <w:lang w:val="en-US" w:eastAsia="ru-RU"/>
+        </w:rPr>
+        <w:t>i</w:t>
+      </w:r>
+      <w:proofErr w:type="spellEnd"/>
+      <w:r>
+        <w:rPr>
+          <w:rFonts w:ascii="Times New Roman" w:hAnsi="Times New Roman" w:cs="Times New Roman"/>
+          <w:lang w:val="en-US" w:eastAsia="ru-RU"/>
+        </w:rPr>
+        <w:t>]</w:t>
       </w:r>
     </w:p>
     <w:p>
@@ -13461,7 +14984,25 @@
           <w:lang w:val="en-US" w:eastAsia="ru-RU"/>
         </w:rPr>
         <w:tab/>
-        <w:t xml:space="preserve">        plt.imshow(image)</w:t>
+        <w:t xml:space="preserve">        </w:t>
+      </w:r>
+      <w:proofErr w:type="spellStart"/>
+      <w:proofErr w:type="gramStart"/>
+      <w:r>
+        <w:rPr>
+          <w:rFonts w:ascii="Times New Roman" w:hAnsi="Times New Roman" w:cs="Times New Roman"/>
+          <w:lang w:val="en-US" w:eastAsia="ru-RU"/>
+        </w:rPr>
+        <w:t>plt.imshow</w:t>
+      </w:r>
+      <w:proofErr w:type="spellEnd"/>
+      <w:proofErr w:type="gramEnd"/>
+      <w:r>
+        <w:rPr>
+          <w:rFonts w:ascii="Times New Roman" w:hAnsi="Times New Roman" w:cs="Times New Roman"/>
+          <w:lang w:val="en-US" w:eastAsia="ru-RU"/>
+        </w:rPr>
+        <w:t>(image)</w:t>
       </w:r>
     </w:p>
     <w:p>
@@ -13506,7 +15047,41 @@
           <w:lang w:val="en-US" w:eastAsia="ru-RU"/>
         </w:rPr>
         <w:tab/>
-        <w:t xml:space="preserve">        plt.title('', color='blue', fontsize=14)</w:t>
+        <w:t xml:space="preserve">        </w:t>
+      </w:r>
+      <w:proofErr w:type="spellStart"/>
+      <w:proofErr w:type="gramStart"/>
+      <w:r>
+        <w:rPr>
+          <w:rFonts w:ascii="Times New Roman" w:hAnsi="Times New Roman" w:cs="Times New Roman"/>
+          <w:lang w:val="en-US" w:eastAsia="ru-RU"/>
+        </w:rPr>
+        <w:t>plt.title</w:t>
+      </w:r>
+      <w:proofErr w:type="spellEnd"/>
+      <w:proofErr w:type="gramEnd"/>
+      <w:r>
+        <w:rPr>
+          <w:rFonts w:ascii="Times New Roman" w:hAnsi="Times New Roman" w:cs="Times New Roman"/>
+          <w:lang w:val="en-US" w:eastAsia="ru-RU"/>
+        </w:rPr>
+        <w:t xml:space="preserve">('', color='blue', </w:t>
+      </w:r>
+      <w:proofErr w:type="spellStart"/>
+      <w:r>
+        <w:rPr>
+          <w:rFonts w:ascii="Times New Roman" w:hAnsi="Times New Roman" w:cs="Times New Roman"/>
+          <w:lang w:val="en-US" w:eastAsia="ru-RU"/>
+        </w:rPr>
+        <w:t>fontsize</w:t>
+      </w:r>
+      <w:proofErr w:type="spellEnd"/>
+      <w:r>
+        <w:rPr>
+          <w:rFonts w:ascii="Times New Roman" w:hAnsi="Times New Roman" w:cs="Times New Roman"/>
+          <w:lang w:val="en-US" w:eastAsia="ru-RU"/>
+        </w:rPr>
+        <w:t>=14)</w:t>
       </w:r>
     </w:p>
     <w:p>
@@ -13529,7 +15104,25 @@
           <w:lang w:val="en-US" w:eastAsia="ru-RU"/>
         </w:rPr>
         <w:tab/>
-        <w:t xml:space="preserve">        plt.axis('off')</w:t>
+        <w:t xml:space="preserve">        </w:t>
+      </w:r>
+      <w:proofErr w:type="spellStart"/>
+      <w:proofErr w:type="gramStart"/>
+      <w:r>
+        <w:rPr>
+          <w:rFonts w:ascii="Times New Roman" w:hAnsi="Times New Roman" w:cs="Times New Roman"/>
+          <w:lang w:val="en-US" w:eastAsia="ru-RU"/>
+        </w:rPr>
+        <w:t>plt.axis</w:t>
+      </w:r>
+      <w:proofErr w:type="spellEnd"/>
+      <w:proofErr w:type="gramEnd"/>
+      <w:r>
+        <w:rPr>
+          <w:rFonts w:ascii="Times New Roman" w:hAnsi="Times New Roman" w:cs="Times New Roman"/>
+          <w:lang w:val="en-US" w:eastAsia="ru-RU"/>
+        </w:rPr>
+        <w:t>('off')</w:t>
       </w:r>
     </w:p>
     <w:p>
@@ -13552,7 +15145,25 @@
           <w:lang w:val="en-US" w:eastAsia="ru-RU"/>
         </w:rPr>
         <w:tab/>
-        <w:t xml:space="preserve">    plt.show()</w:t>
+        <w:t xml:space="preserve">    </w:t>
+      </w:r>
+      <w:proofErr w:type="spellStart"/>
+      <w:proofErr w:type="gramStart"/>
+      <w:r>
+        <w:rPr>
+          <w:rFonts w:ascii="Times New Roman" w:hAnsi="Times New Roman" w:cs="Times New Roman"/>
+          <w:lang w:val="en-US" w:eastAsia="ru-RU"/>
+        </w:rPr>
+        <w:t>plt.show</w:t>
+      </w:r>
+      <w:proofErr w:type="spellEnd"/>
+      <w:proofErr w:type="gramEnd"/>
+      <w:r>
+        <w:rPr>
+          <w:rFonts w:ascii="Times New Roman" w:hAnsi="Times New Roman" w:cs="Times New Roman"/>
+          <w:lang w:val="en-US" w:eastAsia="ru-RU"/>
+        </w:rPr>
+        <w:t>()</w:t>
       </w:r>
     </w:p>
     <w:p>
@@ -13664,8 +15275,42 @@
           <w:lang w:val="en-US" w:eastAsia="ru-RU"/>
         </w:rPr>
         <w:tab/>
-        <w:t>from sklearn.model_selection import train_test_split</w:t>
-      </w:r>
+        <w:t xml:space="preserve">from </w:t>
+      </w:r>
+      <w:proofErr w:type="spellStart"/>
+      <w:proofErr w:type="gramStart"/>
+      <w:r>
+        <w:rPr>
+          <w:rFonts w:ascii="Times New Roman" w:hAnsi="Times New Roman" w:cs="Times New Roman"/>
+          <w:lang w:val="en-US" w:eastAsia="ru-RU"/>
+        </w:rPr>
+        <w:t>sklearn.model</w:t>
+      </w:r>
+      <w:proofErr w:type="gramEnd"/>
+      <w:r>
+        <w:rPr>
+          <w:rFonts w:ascii="Times New Roman" w:hAnsi="Times New Roman" w:cs="Times New Roman"/>
+          <w:lang w:val="en-US" w:eastAsia="ru-RU"/>
+        </w:rPr>
+        <w:t>_selection</w:t>
+      </w:r>
+      <w:proofErr w:type="spellEnd"/>
+      <w:r>
+        <w:rPr>
+          <w:rFonts w:ascii="Times New Roman" w:hAnsi="Times New Roman" w:cs="Times New Roman"/>
+          <w:lang w:val="en-US" w:eastAsia="ru-RU"/>
+        </w:rPr>
+        <w:t xml:space="preserve"> import </w:t>
+      </w:r>
+      <w:proofErr w:type="spellStart"/>
+      <w:r>
+        <w:rPr>
+          <w:rFonts w:ascii="Times New Roman" w:hAnsi="Times New Roman" w:cs="Times New Roman"/>
+          <w:lang w:val="en-US" w:eastAsia="ru-RU"/>
+        </w:rPr>
+        <w:t>train_test_split</w:t>
+      </w:r>
+      <w:proofErr w:type="spellEnd"/>
     </w:p>
     <w:p>
       <w:pPr>
@@ -13709,7 +15354,160 @@
           <w:lang w:val="en-US" w:eastAsia="ru-RU"/>
         </w:rPr>
         <w:tab/>
-        <w:t>Y = [0 for i in range(len(xdata[0]))] + [1 for i in range(len(xdata[1]))] + [2 for i in range(len(xdata[2]))] #concatenating both y data</w:t>
+        <w:t xml:space="preserve">Y = [0 for </w:t>
+      </w:r>
+      <w:proofErr w:type="spellStart"/>
+      <w:r>
+        <w:rPr>
+          <w:rFonts w:ascii="Times New Roman" w:hAnsi="Times New Roman" w:cs="Times New Roman"/>
+          <w:lang w:val="en-US" w:eastAsia="ru-RU"/>
+        </w:rPr>
+        <w:t>i</w:t>
+      </w:r>
+      <w:proofErr w:type="spellEnd"/>
+      <w:r>
+        <w:rPr>
+          <w:rFonts w:ascii="Times New Roman" w:hAnsi="Times New Roman" w:cs="Times New Roman"/>
+          <w:lang w:val="en-US" w:eastAsia="ru-RU"/>
+        </w:rPr>
+        <w:t xml:space="preserve"> in range(</w:t>
+      </w:r>
+      <w:proofErr w:type="spellStart"/>
+      <w:r>
+        <w:rPr>
+          <w:rFonts w:ascii="Times New Roman" w:hAnsi="Times New Roman" w:cs="Times New Roman"/>
+          <w:lang w:val="en-US" w:eastAsia="ru-RU"/>
+        </w:rPr>
+        <w:t>len</w:t>
+      </w:r>
+      <w:proofErr w:type="spellEnd"/>
+      <w:r>
+        <w:rPr>
+          <w:rFonts w:ascii="Times New Roman" w:hAnsi="Times New Roman" w:cs="Times New Roman"/>
+          <w:lang w:val="en-US" w:eastAsia="ru-RU"/>
+        </w:rPr>
+        <w:t>(</w:t>
+      </w:r>
+      <w:proofErr w:type="spellStart"/>
+      <w:proofErr w:type="gramStart"/>
+      <w:r>
+        <w:rPr>
+          <w:rFonts w:ascii="Times New Roman" w:hAnsi="Times New Roman" w:cs="Times New Roman"/>
+          <w:lang w:val="en-US" w:eastAsia="ru-RU"/>
+        </w:rPr>
+        <w:t>xdata</w:t>
+      </w:r>
+      <w:proofErr w:type="spellEnd"/>
+      <w:r>
+        <w:rPr>
+          <w:rFonts w:ascii="Times New Roman" w:hAnsi="Times New Roman" w:cs="Times New Roman"/>
+          <w:lang w:val="en-US" w:eastAsia="ru-RU"/>
+        </w:rPr>
+        <w:t>[</w:t>
+      </w:r>
+      <w:proofErr w:type="gramEnd"/>
+      <w:r>
+        <w:rPr>
+          <w:rFonts w:ascii="Times New Roman" w:hAnsi="Times New Roman" w:cs="Times New Roman"/>
+          <w:lang w:val="en-US" w:eastAsia="ru-RU"/>
+        </w:rPr>
+        <w:t xml:space="preserve">0]))] + [1 for </w:t>
+      </w:r>
+      <w:proofErr w:type="spellStart"/>
+      <w:r>
+        <w:rPr>
+          <w:rFonts w:ascii="Times New Roman" w:hAnsi="Times New Roman" w:cs="Times New Roman"/>
+          <w:lang w:val="en-US" w:eastAsia="ru-RU"/>
+        </w:rPr>
+        <w:t>i</w:t>
+      </w:r>
+      <w:proofErr w:type="spellEnd"/>
+      <w:r>
+        <w:rPr>
+          <w:rFonts w:ascii="Times New Roman" w:hAnsi="Times New Roman" w:cs="Times New Roman"/>
+          <w:lang w:val="en-US" w:eastAsia="ru-RU"/>
+        </w:rPr>
+        <w:t xml:space="preserve"> in range(</w:t>
+      </w:r>
+      <w:proofErr w:type="spellStart"/>
+      <w:r>
+        <w:rPr>
+          <w:rFonts w:ascii="Times New Roman" w:hAnsi="Times New Roman" w:cs="Times New Roman"/>
+          <w:lang w:val="en-US" w:eastAsia="ru-RU"/>
+        </w:rPr>
+        <w:t>len</w:t>
+      </w:r>
+      <w:proofErr w:type="spellEnd"/>
+      <w:r>
+        <w:rPr>
+          <w:rFonts w:ascii="Times New Roman" w:hAnsi="Times New Roman" w:cs="Times New Roman"/>
+          <w:lang w:val="en-US" w:eastAsia="ru-RU"/>
+        </w:rPr>
+        <w:t>(</w:t>
+      </w:r>
+      <w:proofErr w:type="spellStart"/>
+      <w:r>
+        <w:rPr>
+          <w:rFonts w:ascii="Times New Roman" w:hAnsi="Times New Roman" w:cs="Times New Roman"/>
+          <w:lang w:val="en-US" w:eastAsia="ru-RU"/>
+        </w:rPr>
+        <w:t>xdata</w:t>
+      </w:r>
+      <w:proofErr w:type="spellEnd"/>
+      <w:r>
+        <w:rPr>
+          <w:rFonts w:ascii="Times New Roman" w:hAnsi="Times New Roman" w:cs="Times New Roman"/>
+          <w:lang w:val="en-US" w:eastAsia="ru-RU"/>
+        </w:rPr>
+        <w:t xml:space="preserve">[1]))] + [2 for </w:t>
+      </w:r>
+      <w:proofErr w:type="spellStart"/>
+      <w:r>
+        <w:rPr>
+          <w:rFonts w:ascii="Times New Roman" w:hAnsi="Times New Roman" w:cs="Times New Roman"/>
+          <w:lang w:val="en-US" w:eastAsia="ru-RU"/>
+        </w:rPr>
+        <w:t>i</w:t>
+      </w:r>
+      <w:proofErr w:type="spellEnd"/>
+      <w:r>
+        <w:rPr>
+          <w:rFonts w:ascii="Times New Roman" w:hAnsi="Times New Roman" w:cs="Times New Roman"/>
+          <w:lang w:val="en-US" w:eastAsia="ru-RU"/>
+        </w:rPr>
+        <w:t xml:space="preserve"> in range(</w:t>
+      </w:r>
+      <w:proofErr w:type="spellStart"/>
+      <w:r>
+        <w:rPr>
+          <w:rFonts w:ascii="Times New Roman" w:hAnsi="Times New Roman" w:cs="Times New Roman"/>
+          <w:lang w:val="en-US" w:eastAsia="ru-RU"/>
+        </w:rPr>
+        <w:t>len</w:t>
+      </w:r>
+      <w:proofErr w:type="spellEnd"/>
+      <w:r>
+        <w:rPr>
+          <w:rFonts w:ascii="Times New Roman" w:hAnsi="Times New Roman" w:cs="Times New Roman"/>
+          <w:lang w:val="en-US" w:eastAsia="ru-RU"/>
+        </w:rPr>
+        <w:t>(</w:t>
+      </w:r>
+      <w:proofErr w:type="spellStart"/>
+      <w:r>
+        <w:rPr>
+          <w:rFonts w:ascii="Times New Roman" w:hAnsi="Times New Roman" w:cs="Times New Roman"/>
+          <w:lang w:val="en-US" w:eastAsia="ru-RU"/>
+        </w:rPr>
+        <w:t>xdata</w:t>
+      </w:r>
+      <w:proofErr w:type="spellEnd"/>
+      <w:r>
+        <w:rPr>
+          <w:rFonts w:ascii="Times New Roman" w:hAnsi="Times New Roman" w:cs="Times New Roman"/>
+          <w:lang w:val="en-US" w:eastAsia="ru-RU"/>
+        </w:rPr>
+        <w:t>[2]))] #concatenating both y data</w:t>
       </w:r>
     </w:p>
     <w:p>
@@ -13732,7 +15530,64 @@
           <w:lang w:val="en-US" w:eastAsia="ru-RU"/>
         </w:rPr>
         <w:tab/>
-        <w:t>X = xdata[0] + xdata[1] + xdata[2] #concatenating both x data</w:t>
+        <w:t xml:space="preserve">X = </w:t>
+      </w:r>
+      <w:proofErr w:type="spellStart"/>
+      <w:proofErr w:type="gramStart"/>
+      <w:r>
+        <w:rPr>
+          <w:rFonts w:ascii="Times New Roman" w:hAnsi="Times New Roman" w:cs="Times New Roman"/>
+          <w:lang w:val="en-US" w:eastAsia="ru-RU"/>
+        </w:rPr>
+        <w:t>xdata</w:t>
+      </w:r>
+      <w:proofErr w:type="spellEnd"/>
+      <w:r>
+        <w:rPr>
+          <w:rFonts w:ascii="Times New Roman" w:hAnsi="Times New Roman" w:cs="Times New Roman"/>
+          <w:lang w:val="en-US" w:eastAsia="ru-RU"/>
+        </w:rPr>
+        <w:t>[</w:t>
+      </w:r>
+      <w:proofErr w:type="gramEnd"/>
+      <w:r>
+        <w:rPr>
+          <w:rFonts w:ascii="Times New Roman" w:hAnsi="Times New Roman" w:cs="Times New Roman"/>
+          <w:lang w:val="en-US" w:eastAsia="ru-RU"/>
+        </w:rPr>
+        <w:t xml:space="preserve">0] + </w:t>
+      </w:r>
+      <w:proofErr w:type="spellStart"/>
+      <w:r>
+        <w:rPr>
+          <w:rFonts w:ascii="Times New Roman" w:hAnsi="Times New Roman" w:cs="Times New Roman"/>
+          <w:lang w:val="en-US" w:eastAsia="ru-RU"/>
+        </w:rPr>
+        <w:t>xdata</w:t>
+      </w:r>
+      <w:proofErr w:type="spellEnd"/>
+      <w:r>
+        <w:rPr>
+          <w:rFonts w:ascii="Times New Roman" w:hAnsi="Times New Roman" w:cs="Times New Roman"/>
+          <w:lang w:val="en-US" w:eastAsia="ru-RU"/>
+        </w:rPr>
+        <w:t xml:space="preserve">[1] + </w:t>
+      </w:r>
+      <w:proofErr w:type="spellStart"/>
+      <w:r>
+        <w:rPr>
+          <w:rFonts w:ascii="Times New Roman" w:hAnsi="Times New Roman" w:cs="Times New Roman"/>
+          <w:lang w:val="en-US" w:eastAsia="ru-RU"/>
+        </w:rPr>
+        <w:t>xdata</w:t>
+      </w:r>
+      <w:proofErr w:type="spellEnd"/>
+      <w:r>
+        <w:rPr>
+          <w:rFonts w:ascii="Times New Roman" w:hAnsi="Times New Roman" w:cs="Times New Roman"/>
+          <w:lang w:val="en-US" w:eastAsia="ru-RU"/>
+        </w:rPr>
+        <w:t>[2] #concatenating both x data</w:t>
       </w:r>
     </w:p>
     <w:p>
@@ -13777,7 +15632,38 @@
           <w:lang w:val="en-US" w:eastAsia="ru-RU"/>
         </w:rPr>
         <w:tab/>
-        <w:t>len(X), len(Y)</w:t>
+      </w:r>
+      <w:proofErr w:type="spellStart"/>
+      <w:r>
+        <w:rPr>
+          <w:rFonts w:ascii="Times New Roman" w:hAnsi="Times New Roman" w:cs="Times New Roman"/>
+          <w:lang w:val="en-US" w:eastAsia="ru-RU"/>
+        </w:rPr>
+        <w:t>len</w:t>
+      </w:r>
+      <w:proofErr w:type="spellEnd"/>
+      <w:r>
+        <w:rPr>
+          <w:rFonts w:ascii="Times New Roman" w:hAnsi="Times New Roman" w:cs="Times New Roman"/>
+          <w:lang w:val="en-US" w:eastAsia="ru-RU"/>
+        </w:rPr>
+        <w:t xml:space="preserve">(X), </w:t>
+      </w:r>
+      <w:proofErr w:type="spellStart"/>
+      <w:r>
+        <w:rPr>
+          <w:rFonts w:ascii="Times New Roman" w:hAnsi="Times New Roman" w:cs="Times New Roman"/>
+          <w:lang w:val="en-US" w:eastAsia="ru-RU"/>
+        </w:rPr>
+        <w:t>len</w:t>
+      </w:r>
+      <w:proofErr w:type="spellEnd"/>
+      <w:r>
+        <w:rPr>
+          <w:rFonts w:ascii="Times New Roman" w:hAnsi="Times New Roman" w:cs="Times New Roman"/>
+          <w:lang w:val="en-US" w:eastAsia="ru-RU"/>
+        </w:rPr>
+        <w:t>(Y)</w:t>
       </w:r>
     </w:p>
     <w:p>
@@ -13845,7 +15731,25 @@
           <w:lang w:val="en-US" w:eastAsia="ru-RU"/>
         </w:rPr>
         <w:tab/>
-        <w:t>X = np.array(X)</w:t>
+        <w:t xml:space="preserve">X = </w:t>
+      </w:r>
+      <w:proofErr w:type="spellStart"/>
+      <w:proofErr w:type="gramStart"/>
+      <w:r>
+        <w:rPr>
+          <w:rFonts w:ascii="Times New Roman" w:hAnsi="Times New Roman" w:cs="Times New Roman"/>
+          <w:lang w:val="en-US" w:eastAsia="ru-RU"/>
+        </w:rPr>
+        <w:t>np.array</w:t>
+      </w:r>
+      <w:proofErr w:type="spellEnd"/>
+      <w:proofErr w:type="gramEnd"/>
+      <w:r>
+        <w:rPr>
+          <w:rFonts w:ascii="Times New Roman" w:hAnsi="Times New Roman" w:cs="Times New Roman"/>
+          <w:lang w:val="en-US" w:eastAsia="ru-RU"/>
+        </w:rPr>
+        <w:t>(X)</w:t>
       </w:r>
     </w:p>
     <w:p>
@@ -13868,7 +15772,25 @@
           <w:lang w:val="en-US" w:eastAsia="ru-RU"/>
         </w:rPr>
         <w:tab/>
-        <w:t>Y = np.array(Y)</w:t>
+        <w:t xml:space="preserve">Y = </w:t>
+      </w:r>
+      <w:proofErr w:type="spellStart"/>
+      <w:proofErr w:type="gramStart"/>
+      <w:r>
+        <w:rPr>
+          <w:rFonts w:ascii="Times New Roman" w:hAnsi="Times New Roman" w:cs="Times New Roman"/>
+          <w:lang w:val="en-US" w:eastAsia="ru-RU"/>
+        </w:rPr>
+        <w:t>np.array</w:t>
+      </w:r>
+      <w:proofErr w:type="spellEnd"/>
+      <w:proofErr w:type="gramEnd"/>
+      <w:r>
+        <w:rPr>
+          <w:rFonts w:ascii="Times New Roman" w:hAnsi="Times New Roman" w:cs="Times New Roman"/>
+          <w:lang w:val="en-US" w:eastAsia="ru-RU"/>
+        </w:rPr>
+        <w:t>(Y)</w:t>
       </w:r>
     </w:p>
     <w:p>
@@ -13913,8 +15835,34 @@
           <w:lang w:val="en-US" w:eastAsia="ru-RU"/>
         </w:rPr>
         <w:tab/>
-        <w:t>X.shape, Y.shape</w:t>
-      </w:r>
+      </w:r>
+      <w:proofErr w:type="spellStart"/>
+      <w:proofErr w:type="gramStart"/>
+      <w:r>
+        <w:rPr>
+          <w:rFonts w:ascii="Times New Roman" w:hAnsi="Times New Roman" w:cs="Times New Roman"/>
+          <w:lang w:val="en-US" w:eastAsia="ru-RU"/>
+        </w:rPr>
+        <w:t>X.shape</w:t>
+      </w:r>
+      <w:proofErr w:type="spellEnd"/>
+      <w:proofErr w:type="gramEnd"/>
+      <w:r>
+        <w:rPr>
+          <w:rFonts w:ascii="Times New Roman" w:hAnsi="Times New Roman" w:cs="Times New Roman"/>
+          <w:lang w:val="en-US" w:eastAsia="ru-RU"/>
+        </w:rPr>
+        <w:t xml:space="preserve">, </w:t>
+      </w:r>
+      <w:proofErr w:type="spellStart"/>
+      <w:r>
+        <w:rPr>
+          <w:rFonts w:ascii="Times New Roman" w:hAnsi="Times New Roman" w:cs="Times New Roman"/>
+          <w:lang w:val="en-US" w:eastAsia="ru-RU"/>
+        </w:rPr>
+        <w:t>Y.shape</w:t>
+      </w:r>
+      <w:proofErr w:type="spellEnd"/>
     </w:p>
     <w:p>
       <w:pPr>
@@ -13981,7 +15929,134 @@
           <w:lang w:val="en-US" w:eastAsia="ru-RU"/>
         </w:rPr>
         <w:tab/>
-        <w:t>xtrain, xtest, ytrain, ytest = train_test_split(X, Y, test_size=0.3, random_state=0, stratify=[0]*1000+[1]*1000+[2]*1000)</w:t>
+      </w:r>
+      <w:proofErr w:type="spellStart"/>
+      <w:r>
+        <w:rPr>
+          <w:rFonts w:ascii="Times New Roman" w:hAnsi="Times New Roman" w:cs="Times New Roman"/>
+          <w:lang w:val="en-US" w:eastAsia="ru-RU"/>
+        </w:rPr>
+        <w:t>xtrain</w:t>
+      </w:r>
+      <w:proofErr w:type="spellEnd"/>
+      <w:r>
+        <w:rPr>
+          <w:rFonts w:ascii="Times New Roman" w:hAnsi="Times New Roman" w:cs="Times New Roman"/>
+          <w:lang w:val="en-US" w:eastAsia="ru-RU"/>
+        </w:rPr>
+        <w:t xml:space="preserve">, </w:t>
+      </w:r>
+      <w:proofErr w:type="spellStart"/>
+      <w:r>
+        <w:rPr>
+          <w:rFonts w:ascii="Times New Roman" w:hAnsi="Times New Roman" w:cs="Times New Roman"/>
+          <w:lang w:val="en-US" w:eastAsia="ru-RU"/>
+        </w:rPr>
+        <w:t>xtest</w:t>
+      </w:r>
+      <w:proofErr w:type="spellEnd"/>
+      <w:r>
+        <w:rPr>
+          <w:rFonts w:ascii="Times New Roman" w:hAnsi="Times New Roman" w:cs="Times New Roman"/>
+          <w:lang w:val="en-US" w:eastAsia="ru-RU"/>
+        </w:rPr>
+        <w:t xml:space="preserve">, </w:t>
+      </w:r>
+      <w:proofErr w:type="spellStart"/>
+      <w:r>
+        <w:rPr>
+          <w:rFonts w:ascii="Times New Roman" w:hAnsi="Times New Roman" w:cs="Times New Roman"/>
+          <w:lang w:val="en-US" w:eastAsia="ru-RU"/>
+        </w:rPr>
+        <w:t>ytrain</w:t>
+      </w:r>
+      <w:proofErr w:type="spellEnd"/>
+      <w:r>
+        <w:rPr>
+          <w:rFonts w:ascii="Times New Roman" w:hAnsi="Times New Roman" w:cs="Times New Roman"/>
+          <w:lang w:val="en-US" w:eastAsia="ru-RU"/>
+        </w:rPr>
+        <w:t xml:space="preserve">, </w:t>
+      </w:r>
+      <w:proofErr w:type="spellStart"/>
+      <w:r>
+        <w:rPr>
+          <w:rFonts w:ascii="Times New Roman" w:hAnsi="Times New Roman" w:cs="Times New Roman"/>
+          <w:lang w:val="en-US" w:eastAsia="ru-RU"/>
+        </w:rPr>
+        <w:t>ytest</w:t>
+      </w:r>
+      <w:proofErr w:type="spellEnd"/>
+      <w:r>
+        <w:rPr>
+          <w:rFonts w:ascii="Times New Roman" w:hAnsi="Times New Roman" w:cs="Times New Roman"/>
+          <w:lang w:val="en-US" w:eastAsia="ru-RU"/>
+        </w:rPr>
+        <w:t xml:space="preserve"> = </w:t>
+      </w:r>
+      <w:proofErr w:type="spellStart"/>
+      <w:r>
+        <w:rPr>
+          <w:rFonts w:ascii="Times New Roman" w:hAnsi="Times New Roman" w:cs="Times New Roman"/>
+          <w:lang w:val="en-US" w:eastAsia="ru-RU"/>
+        </w:rPr>
+        <w:t>train_test_</w:t>
+      </w:r>
+      <w:proofErr w:type="gramStart"/>
+      <w:r>
+        <w:rPr>
+          <w:rFonts w:ascii="Times New Roman" w:hAnsi="Times New Roman" w:cs="Times New Roman"/>
+          <w:lang w:val="en-US" w:eastAsia="ru-RU"/>
+        </w:rPr>
+        <w:t>split</w:t>
+      </w:r>
+      <w:proofErr w:type="spellEnd"/>
+      <w:r>
+        <w:rPr>
+          <w:rFonts w:ascii="Times New Roman" w:hAnsi="Times New Roman" w:cs="Times New Roman"/>
+          <w:lang w:val="en-US" w:eastAsia="ru-RU"/>
+        </w:rPr>
+        <w:t>(</w:t>
+      </w:r>
+      <w:proofErr w:type="gramEnd"/>
+      <w:r>
+        <w:rPr>
+          <w:rFonts w:ascii="Times New Roman" w:hAnsi="Times New Roman" w:cs="Times New Roman"/>
+          <w:lang w:val="en-US" w:eastAsia="ru-RU"/>
+        </w:rPr>
+        <w:t xml:space="preserve">X, Y, </w:t>
+      </w:r>
+      <w:proofErr w:type="spellStart"/>
+      <w:r>
+        <w:rPr>
+          <w:rFonts w:ascii="Times New Roman" w:hAnsi="Times New Roman" w:cs="Times New Roman"/>
+          <w:lang w:val="en-US" w:eastAsia="ru-RU"/>
+        </w:rPr>
+        <w:t>test_size</w:t>
+      </w:r>
+      <w:proofErr w:type="spellEnd"/>
+      <w:r>
+        <w:rPr>
+          <w:rFonts w:ascii="Times New Roman" w:hAnsi="Times New Roman" w:cs="Times New Roman"/>
+          <w:lang w:val="en-US" w:eastAsia="ru-RU"/>
+        </w:rPr>
+        <w:t xml:space="preserve">=0.3, </w:t>
+      </w:r>
+      <w:proofErr w:type="spellStart"/>
+      <w:r>
+        <w:rPr>
+          <w:rFonts w:ascii="Times New Roman" w:hAnsi="Times New Roman" w:cs="Times New Roman"/>
+          <w:lang w:val="en-US" w:eastAsia="ru-RU"/>
+        </w:rPr>
+        <w:t>random_state</w:t>
+      </w:r>
+      <w:proofErr w:type="spellEnd"/>
+      <w:r>
+        <w:rPr>
+          <w:rFonts w:ascii="Times New Roman" w:hAnsi="Times New Roman" w:cs="Times New Roman"/>
+          <w:lang w:val="en-US" w:eastAsia="ru-RU"/>
+        </w:rPr>
+        <w:t>=0, stratify=[0]*1000+[1]*1000+[2]*1000)</w:t>
       </w:r>
     </w:p>
     <w:p>
@@ -14004,7 +16079,25 @@
           <w:lang w:val="en-US" w:eastAsia="ru-RU"/>
         </w:rPr>
         <w:tab/>
-        <w:t>print(ytrain.ravel()[:20])</w:t>
+        <w:t>print(</w:t>
+      </w:r>
+      <w:proofErr w:type="spellStart"/>
+      <w:proofErr w:type="gramStart"/>
+      <w:r>
+        <w:rPr>
+          <w:rFonts w:ascii="Times New Roman" w:hAnsi="Times New Roman" w:cs="Times New Roman"/>
+          <w:lang w:val="en-US" w:eastAsia="ru-RU"/>
+        </w:rPr>
+        <w:t>ytrain.ravel</w:t>
+      </w:r>
+      <w:proofErr w:type="spellEnd"/>
+      <w:proofErr w:type="gramEnd"/>
+      <w:r>
+        <w:rPr>
+          <w:rFonts w:ascii="Times New Roman" w:hAnsi="Times New Roman" w:cs="Times New Roman"/>
+          <w:lang w:val="en-US" w:eastAsia="ru-RU"/>
+        </w:rPr>
+        <w:t>()[:20])</w:t>
       </w:r>
     </w:p>
     <w:p>
@@ -14027,7 +16120,80 @@
           <w:lang w:val="en-US" w:eastAsia="ru-RU"/>
         </w:rPr>
         <w:tab/>
-        <w:t>print({i:ytest.tolist().count(i) for i in ytest.tolist()})</w:t>
+        <w:t>print({</w:t>
+      </w:r>
+      <w:proofErr w:type="spellStart"/>
+      <w:proofErr w:type="gramStart"/>
+      <w:r>
+        <w:rPr>
+          <w:rFonts w:ascii="Times New Roman" w:hAnsi="Times New Roman" w:cs="Times New Roman"/>
+          <w:lang w:val="en-US" w:eastAsia="ru-RU"/>
+        </w:rPr>
+        <w:t>i:ytest</w:t>
+      </w:r>
+      <w:proofErr w:type="gramEnd"/>
+      <w:r>
+        <w:rPr>
+          <w:rFonts w:ascii="Times New Roman" w:hAnsi="Times New Roman" w:cs="Times New Roman"/>
+          <w:lang w:val="en-US" w:eastAsia="ru-RU"/>
+        </w:rPr>
+        <w:t>.tolist</w:t>
+      </w:r>
+      <w:proofErr w:type="spellEnd"/>
+      <w:r>
+        <w:rPr>
+          <w:rFonts w:ascii="Times New Roman" w:hAnsi="Times New Roman" w:cs="Times New Roman"/>
+          <w:lang w:val="en-US" w:eastAsia="ru-RU"/>
+        </w:rPr>
+        <w:t>().count(</w:t>
+      </w:r>
+      <w:proofErr w:type="spellStart"/>
+      <w:r>
+        <w:rPr>
+          <w:rFonts w:ascii="Times New Roman" w:hAnsi="Times New Roman" w:cs="Times New Roman"/>
+          <w:lang w:val="en-US" w:eastAsia="ru-RU"/>
+        </w:rPr>
+        <w:t>i</w:t>
+      </w:r>
+      <w:proofErr w:type="spellEnd"/>
+      <w:r>
+        <w:rPr>
+          <w:rFonts w:ascii="Times New Roman" w:hAnsi="Times New Roman" w:cs="Times New Roman"/>
+          <w:lang w:val="en-US" w:eastAsia="ru-RU"/>
+        </w:rPr>
+        <w:t xml:space="preserve">) for </w:t>
+      </w:r>
+      <w:proofErr w:type="spellStart"/>
+      <w:r>
+        <w:rPr>
+          <w:rFonts w:ascii="Times New Roman" w:hAnsi="Times New Roman" w:cs="Times New Roman"/>
+          <w:lang w:val="en-US" w:eastAsia="ru-RU"/>
+        </w:rPr>
+        <w:t>i</w:t>
+      </w:r>
+      <w:proofErr w:type="spellEnd"/>
+      <w:r>
+        <w:rPr>
+          <w:rFonts w:ascii="Times New Roman" w:hAnsi="Times New Roman" w:cs="Times New Roman"/>
+          <w:lang w:val="en-US" w:eastAsia="ru-RU"/>
+        </w:rPr>
+        <w:t xml:space="preserve"> in </w:t>
+      </w:r>
+      <w:proofErr w:type="spellStart"/>
+      <w:r>
+        <w:rPr>
+          <w:rFonts w:ascii="Times New Roman" w:hAnsi="Times New Roman" w:cs="Times New Roman"/>
+          <w:lang w:val="en-US" w:eastAsia="ru-RU"/>
+        </w:rPr>
+        <w:t>ytest.tolist</w:t>
+      </w:r>
+      <w:proofErr w:type="spellEnd"/>
+      <w:r>
+        <w:rPr>
+          <w:rFonts w:ascii="Times New Roman" w:hAnsi="Times New Roman" w:cs="Times New Roman"/>
+          <w:lang w:val="en-US" w:eastAsia="ru-RU"/>
+        </w:rPr>
+        <w:t>()})</w:t>
       </w:r>
     </w:p>
     <w:p>
@@ -14050,7 +16216,80 @@
           <w:lang w:val="en-US" w:eastAsia="ru-RU"/>
         </w:rPr>
         <w:tab/>
-        <w:t>print({i:ytrain.tolist().count(i) for i in ytrain.tolist()})</w:t>
+        <w:t>print({</w:t>
+      </w:r>
+      <w:proofErr w:type="spellStart"/>
+      <w:proofErr w:type="gramStart"/>
+      <w:r>
+        <w:rPr>
+          <w:rFonts w:ascii="Times New Roman" w:hAnsi="Times New Roman" w:cs="Times New Roman"/>
+          <w:lang w:val="en-US" w:eastAsia="ru-RU"/>
+        </w:rPr>
+        <w:t>i:ytrain</w:t>
+      </w:r>
+      <w:proofErr w:type="gramEnd"/>
+      <w:r>
+        <w:rPr>
+          <w:rFonts w:ascii="Times New Roman" w:hAnsi="Times New Roman" w:cs="Times New Roman"/>
+          <w:lang w:val="en-US" w:eastAsia="ru-RU"/>
+        </w:rPr>
+        <w:t>.tolist</w:t>
+      </w:r>
+      <w:proofErr w:type="spellEnd"/>
+      <w:r>
+        <w:rPr>
+          <w:rFonts w:ascii="Times New Roman" w:hAnsi="Times New Roman" w:cs="Times New Roman"/>
+          <w:lang w:val="en-US" w:eastAsia="ru-RU"/>
+        </w:rPr>
+        <w:t>().count(</w:t>
+      </w:r>
+      <w:proofErr w:type="spellStart"/>
+      <w:r>
+        <w:rPr>
+          <w:rFonts w:ascii="Times New Roman" w:hAnsi="Times New Roman" w:cs="Times New Roman"/>
+          <w:lang w:val="en-US" w:eastAsia="ru-RU"/>
+        </w:rPr>
+        <w:t>i</w:t>
+      </w:r>
+      <w:proofErr w:type="spellEnd"/>
+      <w:r>
+        <w:rPr>
+          <w:rFonts w:ascii="Times New Roman" w:hAnsi="Times New Roman" w:cs="Times New Roman"/>
+          <w:lang w:val="en-US" w:eastAsia="ru-RU"/>
+        </w:rPr>
+        <w:t xml:space="preserve">) for </w:t>
+      </w:r>
+      <w:proofErr w:type="spellStart"/>
+      <w:r>
+        <w:rPr>
+          <w:rFonts w:ascii="Times New Roman" w:hAnsi="Times New Roman" w:cs="Times New Roman"/>
+          <w:lang w:val="en-US" w:eastAsia="ru-RU"/>
+        </w:rPr>
+        <w:t>i</w:t>
+      </w:r>
+      <w:proofErr w:type="spellEnd"/>
+      <w:r>
+        <w:rPr>
+          <w:rFonts w:ascii="Times New Roman" w:hAnsi="Times New Roman" w:cs="Times New Roman"/>
+          <w:lang w:val="en-US" w:eastAsia="ru-RU"/>
+        </w:rPr>
+        <w:t xml:space="preserve"> in </w:t>
+      </w:r>
+      <w:proofErr w:type="spellStart"/>
+      <w:r>
+        <w:rPr>
+          <w:rFonts w:ascii="Times New Roman" w:hAnsi="Times New Roman" w:cs="Times New Roman"/>
+          <w:lang w:val="en-US" w:eastAsia="ru-RU"/>
+        </w:rPr>
+        <w:t>ytrain.tolist</w:t>
+      </w:r>
+      <w:proofErr w:type="spellEnd"/>
+      <w:r>
+        <w:rPr>
+          <w:rFonts w:ascii="Times New Roman" w:hAnsi="Times New Roman" w:cs="Times New Roman"/>
+          <w:lang w:val="en-US" w:eastAsia="ru-RU"/>
+        </w:rPr>
+        <w:t>()})</w:t>
       </w:r>
     </w:p>
     <w:p>
@@ -14073,7 +16312,71 @@
           <w:lang w:val="en-US" w:eastAsia="ru-RU"/>
         </w:rPr>
         <w:tab/>
-        <w:t>print(xtrain[0].shape,xtrain[0].ravel()[:20].tolist())</w:t>
+        <w:t>print(</w:t>
+      </w:r>
+      <w:proofErr w:type="spellStart"/>
+      <w:r>
+        <w:rPr>
+          <w:rFonts w:ascii="Times New Roman" w:hAnsi="Times New Roman" w:cs="Times New Roman"/>
+          <w:lang w:val="en-US" w:eastAsia="ru-RU"/>
+        </w:rPr>
+        <w:t>xtrain</w:t>
+      </w:r>
+      <w:proofErr w:type="spellEnd"/>
+      <w:r>
+        <w:rPr>
+          <w:rFonts w:ascii="Times New Roman" w:hAnsi="Times New Roman" w:cs="Times New Roman"/>
+          <w:lang w:val="en-US" w:eastAsia="ru-RU"/>
+        </w:rPr>
+        <w:t>[0</w:t>
+      </w:r>
+      <w:proofErr w:type="gramStart"/>
+      <w:r>
+        <w:rPr>
+          <w:rFonts w:ascii="Times New Roman" w:hAnsi="Times New Roman" w:cs="Times New Roman"/>
+          <w:lang w:val="en-US" w:eastAsia="ru-RU"/>
+        </w:rPr>
+        <w:t>].</w:t>
+      </w:r>
+      <w:proofErr w:type="spellStart"/>
+      <w:r>
+        <w:rPr>
+          <w:rFonts w:ascii="Times New Roman" w:hAnsi="Times New Roman" w:cs="Times New Roman"/>
+          <w:lang w:val="en-US" w:eastAsia="ru-RU"/>
+        </w:rPr>
+        <w:t>shape</w:t>
+      </w:r>
+      <w:proofErr w:type="gramEnd"/>
+      <w:r>
+        <w:rPr>
+          <w:rFonts w:ascii="Times New Roman" w:hAnsi="Times New Roman" w:cs="Times New Roman"/>
+          <w:lang w:val="en-US" w:eastAsia="ru-RU"/>
+        </w:rPr>
+        <w:t>,xtrain</w:t>
+      </w:r>
+      <w:proofErr w:type="spellEnd"/>
+      <w:r>
+        <w:rPr>
+          <w:rFonts w:ascii="Times New Roman" w:hAnsi="Times New Roman" w:cs="Times New Roman"/>
+          <w:lang w:val="en-US" w:eastAsia="ru-RU"/>
+        </w:rPr>
+        <w:t>[0].ravel()[:20].</w:t>
+      </w:r>
+      <w:proofErr w:type="spellStart"/>
+      <w:r>
+        <w:rPr>
+          <w:rFonts w:ascii="Times New Roman" w:hAnsi="Times New Roman" w:cs="Times New Roman"/>
+          <w:lang w:val="en-US" w:eastAsia="ru-RU"/>
+        </w:rPr>
+        <w:t>tolist</w:t>
+      </w:r>
+      <w:proofErr w:type="spellEnd"/>
+      <w:r>
+        <w:rPr>
+          <w:rFonts w:ascii="Times New Roman" w:hAnsi="Times New Roman" w:cs="Times New Roman"/>
+          <w:lang w:val="en-US" w:eastAsia="ru-RU"/>
+        </w:rPr>
+        <w:t>())</w:t>
       </w:r>
     </w:p>
     <w:p>
@@ -14096,7 +16399,47 @@
           <w:lang w:val="en-US" w:eastAsia="ru-RU"/>
         </w:rPr>
         <w:tab/>
-        <w:t>show_image_samples(xtrain[:20])</w:t>
+      </w:r>
+      <w:proofErr w:type="spellStart"/>
+      <w:r>
+        <w:rPr>
+          <w:rFonts w:ascii="Times New Roman" w:hAnsi="Times New Roman" w:cs="Times New Roman"/>
+          <w:lang w:val="en-US" w:eastAsia="ru-RU"/>
+        </w:rPr>
+        <w:t>show_image_samples</w:t>
+      </w:r>
+      <w:proofErr w:type="spellEnd"/>
+      <w:r>
+        <w:rPr>
+          <w:rFonts w:ascii="Times New Roman" w:hAnsi="Times New Roman" w:cs="Times New Roman"/>
+          <w:lang w:val="en-US" w:eastAsia="ru-RU"/>
+        </w:rPr>
+        <w:t>(</w:t>
+      </w:r>
+      <w:proofErr w:type="spellStart"/>
+      <w:proofErr w:type="gramStart"/>
+      <w:r>
+        <w:rPr>
+          <w:rFonts w:ascii="Times New Roman" w:hAnsi="Times New Roman" w:cs="Times New Roman"/>
+          <w:lang w:val="en-US" w:eastAsia="ru-RU"/>
+        </w:rPr>
+        <w:t>xtrain</w:t>
+      </w:r>
+      <w:proofErr w:type="spellEnd"/>
+      <w:r>
+        <w:rPr>
+          <w:rFonts w:ascii="Times New Roman" w:hAnsi="Times New Roman" w:cs="Times New Roman"/>
+          <w:lang w:val="en-US" w:eastAsia="ru-RU"/>
+        </w:rPr>
+        <w:t>[</w:t>
+      </w:r>
+      <w:proofErr w:type="gramEnd"/>
+      <w:r>
+        <w:rPr>
+          <w:rFonts w:ascii="Times New Roman" w:hAnsi="Times New Roman" w:cs="Times New Roman"/>
+          <w:lang w:val="en-US" w:eastAsia="ru-RU"/>
+        </w:rPr>
+        <w:t>:20])</w:t>
       </w:r>
     </w:p>
     <w:p>
@@ -14187,7 +16530,23 @@
           <w:lang w:val="en-US" w:eastAsia="ru-RU"/>
         </w:rPr>
         <w:tab/>
-        <w:t>del(xdata)</w:t>
+        <w:t>del(</w:t>
+      </w:r>
+      <w:proofErr w:type="spellStart"/>
+      <w:r>
+        <w:rPr>
+          <w:rFonts w:ascii="Times New Roman" w:hAnsi="Times New Roman" w:cs="Times New Roman"/>
+          <w:lang w:val="en-US" w:eastAsia="ru-RU"/>
+        </w:rPr>
+        <w:t>xdata</w:t>
+      </w:r>
+      <w:proofErr w:type="spellEnd"/>
+      <w:r>
+        <w:rPr>
+          <w:rFonts w:ascii="Times New Roman" w:hAnsi="Times New Roman" w:cs="Times New Roman"/>
+          <w:lang w:val="en-US" w:eastAsia="ru-RU"/>
+        </w:rPr>
+        <w:t>)</w:t>
       </w:r>
     </w:p>
     <w:p>
@@ -14232,7 +16591,32 @@
           <w:lang w:val="en-US" w:eastAsia="ru-RU"/>
         </w:rPr>
         <w:tab/>
-        <w:t>class BigResidual(Layer):</w:t>
+        <w:t xml:space="preserve">class </w:t>
+      </w:r>
+      <w:proofErr w:type="spellStart"/>
+      <w:proofErr w:type="gramStart"/>
+      <w:r>
+        <w:rPr>
+          <w:rFonts w:ascii="Times New Roman" w:hAnsi="Times New Roman" w:cs="Times New Roman"/>
+          <w:lang w:val="en-US" w:eastAsia="ru-RU"/>
+        </w:rPr>
+        <w:t>BigResidual</w:t>
+      </w:r>
+      <w:proofErr w:type="spellEnd"/>
+      <w:r>
+        <w:rPr>
+          <w:rFonts w:ascii="Times New Roman" w:hAnsi="Times New Roman" w:cs="Times New Roman"/>
+          <w:lang w:val="en-US" w:eastAsia="ru-RU"/>
+        </w:rPr>
+        <w:t>(</w:t>
+      </w:r>
+      <w:proofErr w:type="gramEnd"/>
+      <w:r>
+        <w:rPr>
+          <w:rFonts w:ascii="Times New Roman" w:hAnsi="Times New Roman" w:cs="Times New Roman"/>
+          <w:lang w:val="en-US" w:eastAsia="ru-RU"/>
+        </w:rPr>
+        <w:t>Layer):</w:t>
       </w:r>
     </w:p>
     <w:p>
@@ -14255,7 +16639,71 @@
           <w:lang w:val="en-US" w:eastAsia="ru-RU"/>
         </w:rPr>
         <w:tab/>
-        <w:t xml:space="preserve">    def __init__(self, channels_in,kernel,**kwargs):</w:t>
+        <w:t xml:space="preserve">    def __</w:t>
+      </w:r>
+      <w:proofErr w:type="spellStart"/>
+      <w:r>
+        <w:rPr>
+          <w:rFonts w:ascii="Times New Roman" w:hAnsi="Times New Roman" w:cs="Times New Roman"/>
+          <w:lang w:val="en-US" w:eastAsia="ru-RU"/>
+        </w:rPr>
+        <w:t>init</w:t>
+      </w:r>
+      <w:proofErr w:type="spellEnd"/>
+      <w:r>
+        <w:rPr>
+          <w:rFonts w:ascii="Times New Roman" w:hAnsi="Times New Roman" w:cs="Times New Roman"/>
+          <w:lang w:val="en-US" w:eastAsia="ru-RU"/>
+        </w:rPr>
+        <w:t>_</w:t>
+      </w:r>
+      <w:proofErr w:type="gramStart"/>
+      <w:r>
+        <w:rPr>
+          <w:rFonts w:ascii="Times New Roman" w:hAnsi="Times New Roman" w:cs="Times New Roman"/>
+          <w:lang w:val="en-US" w:eastAsia="ru-RU"/>
+        </w:rPr>
+        <w:t>_(</w:t>
+      </w:r>
+      <w:proofErr w:type="gramEnd"/>
+      <w:r>
+        <w:rPr>
+          <w:rFonts w:ascii="Times New Roman" w:hAnsi="Times New Roman" w:cs="Times New Roman"/>
+          <w:lang w:val="en-US" w:eastAsia="ru-RU"/>
+        </w:rPr>
+        <w:t xml:space="preserve">self, </w:t>
+      </w:r>
+      <w:proofErr w:type="spellStart"/>
+      <w:r>
+        <w:rPr>
+          <w:rFonts w:ascii="Times New Roman" w:hAnsi="Times New Roman" w:cs="Times New Roman"/>
+          <w:lang w:val="en-US" w:eastAsia="ru-RU"/>
+        </w:rPr>
+        <w:t>channels_in,kernel</w:t>
+      </w:r>
+      <w:proofErr w:type="spellEnd"/>
+      <w:r>
+        <w:rPr>
+          <w:rFonts w:ascii="Times New Roman" w:hAnsi="Times New Roman" w:cs="Times New Roman"/>
+          <w:lang w:val="en-US" w:eastAsia="ru-RU"/>
+        </w:rPr>
+        <w:t>,**</w:t>
+      </w:r>
+      <w:proofErr w:type="spellStart"/>
+      <w:r>
+        <w:rPr>
+          <w:rFonts w:ascii="Times New Roman" w:hAnsi="Times New Roman" w:cs="Times New Roman"/>
+          <w:lang w:val="en-US" w:eastAsia="ru-RU"/>
+        </w:rPr>
+        <w:t>kwargs</w:t>
+      </w:r>
+      <w:proofErr w:type="spellEnd"/>
+      <w:r>
+        <w:rPr>
+          <w:rFonts w:ascii="Times New Roman" w:hAnsi="Times New Roman" w:cs="Times New Roman"/>
+          <w:lang w:val="en-US" w:eastAsia="ru-RU"/>
+        </w:rPr>
+        <w:t>):</w:t>
       </w:r>
     </w:p>
     <w:p>
@@ -14278,7 +16726,64 @@
           <w:lang w:val="en-US" w:eastAsia="ru-RU"/>
         </w:rPr>
         <w:tab/>
-        <w:t xml:space="preserve">        super(BigResidual, self).__init__(**kwargs)</w:t>
+        <w:t xml:space="preserve">        </w:t>
+      </w:r>
+      <w:proofErr w:type="gramStart"/>
+      <w:r>
+        <w:rPr>
+          <w:rFonts w:ascii="Times New Roman" w:hAnsi="Times New Roman" w:cs="Times New Roman"/>
+          <w:lang w:val="en-US" w:eastAsia="ru-RU"/>
+        </w:rPr>
+        <w:t>super(</w:t>
+      </w:r>
+      <w:proofErr w:type="spellStart"/>
+      <w:proofErr w:type="gramEnd"/>
+      <w:r>
+        <w:rPr>
+          <w:rFonts w:ascii="Times New Roman" w:hAnsi="Times New Roman" w:cs="Times New Roman"/>
+          <w:lang w:val="en-US" w:eastAsia="ru-RU"/>
+        </w:rPr>
+        <w:t>BigResidual</w:t>
+      </w:r>
+      <w:proofErr w:type="spellEnd"/>
+      <w:r>
+        <w:rPr>
+          <w:rFonts w:ascii="Times New Roman" w:hAnsi="Times New Roman" w:cs="Times New Roman"/>
+          <w:lang w:val="en-US" w:eastAsia="ru-RU"/>
+        </w:rPr>
+        <w:t>, self).__</w:t>
+      </w:r>
+      <w:proofErr w:type="spellStart"/>
+      <w:r>
+        <w:rPr>
+          <w:rFonts w:ascii="Times New Roman" w:hAnsi="Times New Roman" w:cs="Times New Roman"/>
+          <w:lang w:val="en-US" w:eastAsia="ru-RU"/>
+        </w:rPr>
+        <w:t>init</w:t>
+      </w:r>
+      <w:proofErr w:type="spellEnd"/>
+      <w:r>
+        <w:rPr>
+          <w:rFonts w:ascii="Times New Roman" w:hAnsi="Times New Roman" w:cs="Times New Roman"/>
+          <w:lang w:val="en-US" w:eastAsia="ru-RU"/>
+        </w:rPr>
+        <w:t>__(**</w:t>
+      </w:r>
+      <w:proofErr w:type="spellStart"/>
+      <w:r>
+        <w:rPr>
+          <w:rFonts w:ascii="Times New Roman" w:hAnsi="Times New Roman" w:cs="Times New Roman"/>
+          <w:lang w:val="en-US" w:eastAsia="ru-RU"/>
+        </w:rPr>
+        <w:t>kwargs</w:t>
+      </w:r>
+      <w:proofErr w:type="spellEnd"/>
+      <w:r>
+        <w:rPr>
+          <w:rFonts w:ascii="Times New Roman" w:hAnsi="Times New Roman" w:cs="Times New Roman"/>
+          <w:lang w:val="en-US" w:eastAsia="ru-RU"/>
+        </w:rPr>
+        <w:t>)</w:t>
       </w:r>
     </w:p>
     <w:p>
@@ -14301,8 +16806,42 @@
           <w:lang w:val="en-US" w:eastAsia="ru-RU"/>
         </w:rPr>
         <w:tab/>
-        <w:t xml:space="preserve">        self.channels_in = channels_in</w:t>
-      </w:r>
+        <w:t xml:space="preserve">        </w:t>
+      </w:r>
+      <w:proofErr w:type="spellStart"/>
+      <w:proofErr w:type="gramStart"/>
+      <w:r>
+        <w:rPr>
+          <w:rFonts w:ascii="Times New Roman" w:hAnsi="Times New Roman" w:cs="Times New Roman"/>
+          <w:lang w:val="en-US" w:eastAsia="ru-RU"/>
+        </w:rPr>
+        <w:t>self.channels</w:t>
+      </w:r>
+      <w:proofErr w:type="gramEnd"/>
+      <w:r>
+        <w:rPr>
+          <w:rFonts w:ascii="Times New Roman" w:hAnsi="Times New Roman" w:cs="Times New Roman"/>
+          <w:lang w:val="en-US" w:eastAsia="ru-RU"/>
+        </w:rPr>
+        <w:t>_in</w:t>
+      </w:r>
+      <w:proofErr w:type="spellEnd"/>
+      <w:r>
+        <w:rPr>
+          <w:rFonts w:ascii="Times New Roman" w:hAnsi="Times New Roman" w:cs="Times New Roman"/>
+          <w:lang w:val="en-US" w:eastAsia="ru-RU"/>
+        </w:rPr>
+        <w:t xml:space="preserve"> = </w:t>
+      </w:r>
+      <w:proofErr w:type="spellStart"/>
+      <w:r>
+        <w:rPr>
+          <w:rFonts w:ascii="Times New Roman" w:hAnsi="Times New Roman" w:cs="Times New Roman"/>
+          <w:lang w:val="en-US" w:eastAsia="ru-RU"/>
+        </w:rPr>
+        <w:t>channels_in</w:t>
+      </w:r>
+      <w:proofErr w:type="spellEnd"/>
     </w:p>
     <w:p>
       <w:pPr>
@@ -14324,7 +16863,25 @@
           <w:lang w:val="en-US" w:eastAsia="ru-RU"/>
         </w:rPr>
         <w:tab/>
-        <w:t xml:space="preserve">        self.kernel = kernel</w:t>
+        <w:t xml:space="preserve">        </w:t>
+      </w:r>
+      <w:proofErr w:type="spellStart"/>
+      <w:proofErr w:type="gramStart"/>
+      <w:r>
+        <w:rPr>
+          <w:rFonts w:ascii="Times New Roman" w:hAnsi="Times New Roman" w:cs="Times New Roman"/>
+          <w:lang w:val="en-US" w:eastAsia="ru-RU"/>
+        </w:rPr>
+        <w:t>self.kernel</w:t>
+      </w:r>
+      <w:proofErr w:type="spellEnd"/>
+      <w:proofErr w:type="gramEnd"/>
+      <w:r>
+        <w:rPr>
+          <w:rFonts w:ascii="Times New Roman" w:hAnsi="Times New Roman" w:cs="Times New Roman"/>
+          <w:lang w:val="en-US" w:eastAsia="ru-RU"/>
+        </w:rPr>
+        <w:t xml:space="preserve"> = kernel</w:t>
       </w:r>
     </w:p>
     <w:p>
@@ -14347,7 +16904,41 @@
           <w:lang w:val="en-US" w:eastAsia="ru-RU"/>
         </w:rPr>
         <w:tab/>
-        <w:t xml:space="preserve">        self.depconv = DepthwiseConv2D(self.channels_in,self.kernel,padding="same")</w:t>
+        <w:t xml:space="preserve">        </w:t>
+      </w:r>
+      <w:proofErr w:type="spellStart"/>
+      <w:proofErr w:type="gramStart"/>
+      <w:r>
+        <w:rPr>
+          <w:rFonts w:ascii="Times New Roman" w:hAnsi="Times New Roman" w:cs="Times New Roman"/>
+          <w:lang w:val="en-US" w:eastAsia="ru-RU"/>
+        </w:rPr>
+        <w:t>self.depconv</w:t>
+      </w:r>
+      <w:proofErr w:type="spellEnd"/>
+      <w:proofErr w:type="gramEnd"/>
+      <w:r>
+        <w:rPr>
+          <w:rFonts w:ascii="Times New Roman" w:hAnsi="Times New Roman" w:cs="Times New Roman"/>
+          <w:lang w:val="en-US" w:eastAsia="ru-RU"/>
+        </w:rPr>
+        <w:t xml:space="preserve"> = DepthwiseConv2D(</w:t>
+      </w:r>
+      <w:proofErr w:type="spellStart"/>
+      <w:r>
+        <w:rPr>
+          <w:rFonts w:ascii="Times New Roman" w:hAnsi="Times New Roman" w:cs="Times New Roman"/>
+          <w:lang w:val="en-US" w:eastAsia="ru-RU"/>
+        </w:rPr>
+        <w:t>self.channels_in,self.kernel,padding</w:t>
+      </w:r>
+      <w:proofErr w:type="spellEnd"/>
+      <w:r>
+        <w:rPr>
+          <w:rFonts w:ascii="Times New Roman" w:hAnsi="Times New Roman" w:cs="Times New Roman"/>
+          <w:lang w:val="en-US" w:eastAsia="ru-RU"/>
+        </w:rPr>
+        <w:t>="same")</w:t>
       </w:r>
     </w:p>
     <w:p>
@@ -14370,7 +16961,39 @@
           <w:lang w:val="en-US" w:eastAsia="ru-RU"/>
         </w:rPr>
         <w:tab/>
-        <w:t xml:space="preserve">        self.gap = GlobalAveragePooling2D()</w:t>
+        <w:t xml:space="preserve">        </w:t>
+      </w:r>
+      <w:proofErr w:type="spellStart"/>
+      <w:r>
+        <w:rPr>
+          <w:rFonts w:ascii="Times New Roman" w:hAnsi="Times New Roman" w:cs="Times New Roman"/>
+          <w:lang w:val="en-US" w:eastAsia="ru-RU"/>
+        </w:rPr>
+        <w:t>self.gap</w:t>
+      </w:r>
+      <w:proofErr w:type="spellEnd"/>
+      <w:r>
+        <w:rPr>
+          <w:rFonts w:ascii="Times New Roman" w:hAnsi="Times New Roman" w:cs="Times New Roman"/>
+          <w:lang w:val="en-US" w:eastAsia="ru-RU"/>
+        </w:rPr>
+        <w:t xml:space="preserve"> = GlobalAveragePooling2</w:t>
+      </w:r>
+      <w:proofErr w:type="gramStart"/>
+      <w:r>
+        <w:rPr>
+          <w:rFonts w:ascii="Times New Roman" w:hAnsi="Times New Roman" w:cs="Times New Roman"/>
+          <w:lang w:val="en-US" w:eastAsia="ru-RU"/>
+        </w:rPr>
+        <w:t>D(</w:t>
+      </w:r>
+      <w:proofErr w:type="gramEnd"/>
+      <w:r>
+        <w:rPr>
+          <w:rFonts w:ascii="Times New Roman" w:hAnsi="Times New Roman" w:cs="Times New Roman"/>
+          <w:lang w:val="en-US" w:eastAsia="ru-RU"/>
+        </w:rPr>
+        <w:t>)</w:t>
       </w:r>
     </w:p>
     <w:p>
@@ -14393,7 +17016,41 @@
           <w:lang w:val="en-US" w:eastAsia="ru-RU"/>
         </w:rPr>
         <w:tab/>
-        <w:t xml:space="preserve">        self.reshape = Reshape((1,1, self.channels_in))</w:t>
+        <w:t xml:space="preserve">        </w:t>
+      </w:r>
+      <w:proofErr w:type="spellStart"/>
+      <w:proofErr w:type="gramStart"/>
+      <w:r>
+        <w:rPr>
+          <w:rFonts w:ascii="Times New Roman" w:hAnsi="Times New Roman" w:cs="Times New Roman"/>
+          <w:lang w:val="en-US" w:eastAsia="ru-RU"/>
+        </w:rPr>
+        <w:t>self.reshape</w:t>
+      </w:r>
+      <w:proofErr w:type="spellEnd"/>
+      <w:proofErr w:type="gramEnd"/>
+      <w:r>
+        <w:rPr>
+          <w:rFonts w:ascii="Times New Roman" w:hAnsi="Times New Roman" w:cs="Times New Roman"/>
+          <w:lang w:val="en-US" w:eastAsia="ru-RU"/>
+        </w:rPr>
+        <w:t xml:space="preserve"> = Reshape((1,1, </w:t>
+      </w:r>
+      <w:proofErr w:type="spellStart"/>
+      <w:r>
+        <w:rPr>
+          <w:rFonts w:ascii="Times New Roman" w:hAnsi="Times New Roman" w:cs="Times New Roman"/>
+          <w:lang w:val="en-US" w:eastAsia="ru-RU"/>
+        </w:rPr>
+        <w:t>self.channels_in</w:t>
+      </w:r>
+      <w:proofErr w:type="spellEnd"/>
+      <w:r>
+        <w:rPr>
+          <w:rFonts w:ascii="Times New Roman" w:hAnsi="Times New Roman" w:cs="Times New Roman"/>
+          <w:lang w:val="en-US" w:eastAsia="ru-RU"/>
+        </w:rPr>
+        <w:t>))</w:t>
       </w:r>
     </w:p>
     <w:p>
@@ -14416,7 +17073,39 @@
           <w:lang w:val="en-US" w:eastAsia="ru-RU"/>
         </w:rPr>
         <w:tab/>
-        <w:t xml:space="preserve">        self.layer1=Conv2D( self.channels_in,self.kernel,padding="same")</w:t>
+        <w:t xml:space="preserve">        </w:t>
+      </w:r>
+      <w:proofErr w:type="gramStart"/>
+      <w:r>
+        <w:rPr>
+          <w:rFonts w:ascii="Times New Roman" w:hAnsi="Times New Roman" w:cs="Times New Roman"/>
+          <w:lang w:val="en-US" w:eastAsia="ru-RU"/>
+        </w:rPr>
+        <w:t>self.layer</w:t>
+      </w:r>
+      <w:proofErr w:type="gramEnd"/>
+      <w:r>
+        <w:rPr>
+          <w:rFonts w:ascii="Times New Roman" w:hAnsi="Times New Roman" w:cs="Times New Roman"/>
+          <w:lang w:val="en-US" w:eastAsia="ru-RU"/>
+        </w:rPr>
+        <w:t xml:space="preserve">1=Conv2D( </w:t>
+      </w:r>
+      <w:proofErr w:type="spellStart"/>
+      <w:r>
+        <w:rPr>
+          <w:rFonts w:ascii="Times New Roman" w:hAnsi="Times New Roman" w:cs="Times New Roman"/>
+          <w:lang w:val="en-US" w:eastAsia="ru-RU"/>
+        </w:rPr>
+        <w:t>self.channels_in,self.kernel,padding</w:t>
+      </w:r>
+      <w:proofErr w:type="spellEnd"/>
+      <w:r>
+        <w:rPr>
+          <w:rFonts w:ascii="Times New Roman" w:hAnsi="Times New Roman" w:cs="Times New Roman"/>
+          <w:lang w:val="en-US" w:eastAsia="ru-RU"/>
+        </w:rPr>
+        <w:t>="same")</w:t>
       </w:r>
     </w:p>
     <w:p>
@@ -14439,7 +17128,39 @@
           <w:lang w:val="en-US" w:eastAsia="ru-RU"/>
         </w:rPr>
         <w:tab/>
-        <w:t xml:space="preserve">        self.leak1=LeakyReLU(alpha=LEAKY_MULTIPLYER)</w:t>
+        <w:t xml:space="preserve">        </w:t>
+      </w:r>
+      <w:proofErr w:type="gramStart"/>
+      <w:r>
+        <w:rPr>
+          <w:rFonts w:ascii="Times New Roman" w:hAnsi="Times New Roman" w:cs="Times New Roman"/>
+          <w:lang w:val="en-US" w:eastAsia="ru-RU"/>
+        </w:rPr>
+        <w:t>self.leak</w:t>
+      </w:r>
+      <w:proofErr w:type="gramEnd"/>
+      <w:r>
+        <w:rPr>
+          <w:rFonts w:ascii="Times New Roman" w:hAnsi="Times New Roman" w:cs="Times New Roman"/>
+          <w:lang w:val="en-US" w:eastAsia="ru-RU"/>
+        </w:rPr>
+        <w:t>1=</w:t>
+      </w:r>
+      <w:proofErr w:type="spellStart"/>
+      <w:r>
+        <w:rPr>
+          <w:rFonts w:ascii="Times New Roman" w:hAnsi="Times New Roman" w:cs="Times New Roman"/>
+          <w:lang w:val="en-US" w:eastAsia="ru-RU"/>
+        </w:rPr>
+        <w:t>LeakyReLU</w:t>
+      </w:r>
+      <w:proofErr w:type="spellEnd"/>
+      <w:r>
+        <w:rPr>
+          <w:rFonts w:ascii="Times New Roman" w:hAnsi="Times New Roman" w:cs="Times New Roman"/>
+          <w:lang w:val="en-US" w:eastAsia="ru-RU"/>
+        </w:rPr>
+        <w:t>(alpha=LEAKY_MULTIPLYER)</w:t>
       </w:r>
     </w:p>
     <w:p>
@@ -14462,7 +17183,39 @@
           <w:lang w:val="en-US" w:eastAsia="ru-RU"/>
         </w:rPr>
         <w:tab/>
-        <w:t xml:space="preserve">        self.layer2=Conv2D( self.channels_in,self.kernel,padding="same")</w:t>
+        <w:t xml:space="preserve">        </w:t>
+      </w:r>
+      <w:proofErr w:type="gramStart"/>
+      <w:r>
+        <w:rPr>
+          <w:rFonts w:ascii="Times New Roman" w:hAnsi="Times New Roman" w:cs="Times New Roman"/>
+          <w:lang w:val="en-US" w:eastAsia="ru-RU"/>
+        </w:rPr>
+        <w:t>self.layer</w:t>
+      </w:r>
+      <w:proofErr w:type="gramEnd"/>
+      <w:r>
+        <w:rPr>
+          <w:rFonts w:ascii="Times New Roman" w:hAnsi="Times New Roman" w:cs="Times New Roman"/>
+          <w:lang w:val="en-US" w:eastAsia="ru-RU"/>
+        </w:rPr>
+        <w:t xml:space="preserve">2=Conv2D( </w:t>
+      </w:r>
+      <w:proofErr w:type="spellStart"/>
+      <w:r>
+        <w:rPr>
+          <w:rFonts w:ascii="Times New Roman" w:hAnsi="Times New Roman" w:cs="Times New Roman"/>
+          <w:lang w:val="en-US" w:eastAsia="ru-RU"/>
+        </w:rPr>
+        <w:t>self.channels_in,self.kernel,padding</w:t>
+      </w:r>
+      <w:proofErr w:type="spellEnd"/>
+      <w:r>
+        <w:rPr>
+          <w:rFonts w:ascii="Times New Roman" w:hAnsi="Times New Roman" w:cs="Times New Roman"/>
+          <w:lang w:val="en-US" w:eastAsia="ru-RU"/>
+        </w:rPr>
+        <w:t>="same")</w:t>
       </w:r>
     </w:p>
     <w:p>
@@ -14485,7 +17238,39 @@
           <w:lang w:val="en-US" w:eastAsia="ru-RU"/>
         </w:rPr>
         <w:tab/>
-        <w:t xml:space="preserve">        self.leak2=LeakyReLU(alpha=LEAKY_MULTIPLYER)</w:t>
+        <w:t xml:space="preserve">        </w:t>
+      </w:r>
+      <w:proofErr w:type="gramStart"/>
+      <w:r>
+        <w:rPr>
+          <w:rFonts w:ascii="Times New Roman" w:hAnsi="Times New Roman" w:cs="Times New Roman"/>
+          <w:lang w:val="en-US" w:eastAsia="ru-RU"/>
+        </w:rPr>
+        <w:t>self.leak</w:t>
+      </w:r>
+      <w:proofErr w:type="gramEnd"/>
+      <w:r>
+        <w:rPr>
+          <w:rFonts w:ascii="Times New Roman" w:hAnsi="Times New Roman" w:cs="Times New Roman"/>
+          <w:lang w:val="en-US" w:eastAsia="ru-RU"/>
+        </w:rPr>
+        <w:t>2=</w:t>
+      </w:r>
+      <w:proofErr w:type="spellStart"/>
+      <w:r>
+        <w:rPr>
+          <w:rFonts w:ascii="Times New Roman" w:hAnsi="Times New Roman" w:cs="Times New Roman"/>
+          <w:lang w:val="en-US" w:eastAsia="ru-RU"/>
+        </w:rPr>
+        <w:t>LeakyReLU</w:t>
+      </w:r>
+      <w:proofErr w:type="spellEnd"/>
+      <w:r>
+        <w:rPr>
+          <w:rFonts w:ascii="Times New Roman" w:hAnsi="Times New Roman" w:cs="Times New Roman"/>
+          <w:lang w:val="en-US" w:eastAsia="ru-RU"/>
+        </w:rPr>
+        <w:t>(alpha=LEAKY_MULTIPLYER)</w:t>
       </w:r>
     </w:p>
     <w:p>
@@ -14508,7 +17293,39 @@
           <w:lang w:val="en-US" w:eastAsia="ru-RU"/>
         </w:rPr>
         <w:tab/>
-        <w:t xml:space="preserve">        self.layer3=Conv2D( self.channels_in,self.kernel,padding="same")</w:t>
+        <w:t xml:space="preserve">        </w:t>
+      </w:r>
+      <w:proofErr w:type="gramStart"/>
+      <w:r>
+        <w:rPr>
+          <w:rFonts w:ascii="Times New Roman" w:hAnsi="Times New Roman" w:cs="Times New Roman"/>
+          <w:lang w:val="en-US" w:eastAsia="ru-RU"/>
+        </w:rPr>
+        <w:t>self.layer</w:t>
+      </w:r>
+      <w:proofErr w:type="gramEnd"/>
+      <w:r>
+        <w:rPr>
+          <w:rFonts w:ascii="Times New Roman" w:hAnsi="Times New Roman" w:cs="Times New Roman"/>
+          <w:lang w:val="en-US" w:eastAsia="ru-RU"/>
+        </w:rPr>
+        <w:t xml:space="preserve">3=Conv2D( </w:t>
+      </w:r>
+      <w:proofErr w:type="spellStart"/>
+      <w:r>
+        <w:rPr>
+          <w:rFonts w:ascii="Times New Roman" w:hAnsi="Times New Roman" w:cs="Times New Roman"/>
+          <w:lang w:val="en-US" w:eastAsia="ru-RU"/>
+        </w:rPr>
+        <w:t>self.channels_in,self.kernel,padding</w:t>
+      </w:r>
+      <w:proofErr w:type="spellEnd"/>
+      <w:r>
+        <w:rPr>
+          <w:rFonts w:ascii="Times New Roman" w:hAnsi="Times New Roman" w:cs="Times New Roman"/>
+          <w:lang w:val="en-US" w:eastAsia="ru-RU"/>
+        </w:rPr>
+        <w:t>="same")</w:t>
       </w:r>
     </w:p>
     <w:p>
@@ -14531,7 +17348,39 @@
           <w:lang w:val="en-US" w:eastAsia="ru-RU"/>
         </w:rPr>
         <w:tab/>
-        <w:t xml:space="preserve">        self.leak3=LeakyReLU(alpha=LEAKY_MULTIPLYER)</w:t>
+        <w:t xml:space="preserve">        </w:t>
+      </w:r>
+      <w:proofErr w:type="gramStart"/>
+      <w:r>
+        <w:rPr>
+          <w:rFonts w:ascii="Times New Roman" w:hAnsi="Times New Roman" w:cs="Times New Roman"/>
+          <w:lang w:val="en-US" w:eastAsia="ru-RU"/>
+        </w:rPr>
+        <w:t>self.leak</w:t>
+      </w:r>
+      <w:proofErr w:type="gramEnd"/>
+      <w:r>
+        <w:rPr>
+          <w:rFonts w:ascii="Times New Roman" w:hAnsi="Times New Roman" w:cs="Times New Roman"/>
+          <w:lang w:val="en-US" w:eastAsia="ru-RU"/>
+        </w:rPr>
+        <w:t>3=</w:t>
+      </w:r>
+      <w:proofErr w:type="spellStart"/>
+      <w:r>
+        <w:rPr>
+          <w:rFonts w:ascii="Times New Roman" w:hAnsi="Times New Roman" w:cs="Times New Roman"/>
+          <w:lang w:val="en-US" w:eastAsia="ru-RU"/>
+        </w:rPr>
+        <w:t>LeakyReLU</w:t>
+      </w:r>
+      <w:proofErr w:type="spellEnd"/>
+      <w:r>
+        <w:rPr>
+          <w:rFonts w:ascii="Times New Roman" w:hAnsi="Times New Roman" w:cs="Times New Roman"/>
+          <w:lang w:val="en-US" w:eastAsia="ru-RU"/>
+        </w:rPr>
+        <w:t>(alpha=LEAKY_MULTIPLYER)</w:t>
       </w:r>
     </w:p>
     <w:p>
@@ -14554,7 +17403,39 @@
           <w:lang w:val="en-US" w:eastAsia="ru-RU"/>
         </w:rPr>
         <w:tab/>
-        <w:t xml:space="preserve">        self.layer4=Conv2D( self.channels_in,self.kernel,padding="same")</w:t>
+        <w:t xml:space="preserve">        </w:t>
+      </w:r>
+      <w:proofErr w:type="gramStart"/>
+      <w:r>
+        <w:rPr>
+          <w:rFonts w:ascii="Times New Roman" w:hAnsi="Times New Roman" w:cs="Times New Roman"/>
+          <w:lang w:val="en-US" w:eastAsia="ru-RU"/>
+        </w:rPr>
+        <w:t>self.layer</w:t>
+      </w:r>
+      <w:proofErr w:type="gramEnd"/>
+      <w:r>
+        <w:rPr>
+          <w:rFonts w:ascii="Times New Roman" w:hAnsi="Times New Roman" w:cs="Times New Roman"/>
+          <w:lang w:val="en-US" w:eastAsia="ru-RU"/>
+        </w:rPr>
+        <w:t xml:space="preserve">4=Conv2D( </w:t>
+      </w:r>
+      <w:proofErr w:type="spellStart"/>
+      <w:r>
+        <w:rPr>
+          <w:rFonts w:ascii="Times New Roman" w:hAnsi="Times New Roman" w:cs="Times New Roman"/>
+          <w:lang w:val="en-US" w:eastAsia="ru-RU"/>
+        </w:rPr>
+        <w:t>self.channels_in,self.kernel,padding</w:t>
+      </w:r>
+      <w:proofErr w:type="spellEnd"/>
+      <w:r>
+        <w:rPr>
+          <w:rFonts w:ascii="Times New Roman" w:hAnsi="Times New Roman" w:cs="Times New Roman"/>
+          <w:lang w:val="en-US" w:eastAsia="ru-RU"/>
+        </w:rPr>
+        <w:t>="same")</w:t>
       </w:r>
     </w:p>
     <w:p>
@@ -14577,7 +17458,39 @@
           <w:lang w:val="en-US" w:eastAsia="ru-RU"/>
         </w:rPr>
         <w:tab/>
-        <w:t xml:space="preserve">        self.leak4=LeakyReLU(alpha=LEAKY_MULTIPLYER)</w:t>
+        <w:t xml:space="preserve">        </w:t>
+      </w:r>
+      <w:proofErr w:type="gramStart"/>
+      <w:r>
+        <w:rPr>
+          <w:rFonts w:ascii="Times New Roman" w:hAnsi="Times New Roman" w:cs="Times New Roman"/>
+          <w:lang w:val="en-US" w:eastAsia="ru-RU"/>
+        </w:rPr>
+        <w:t>self.leak</w:t>
+      </w:r>
+      <w:proofErr w:type="gramEnd"/>
+      <w:r>
+        <w:rPr>
+          <w:rFonts w:ascii="Times New Roman" w:hAnsi="Times New Roman" w:cs="Times New Roman"/>
+          <w:lang w:val="en-US" w:eastAsia="ru-RU"/>
+        </w:rPr>
+        <w:t>4=</w:t>
+      </w:r>
+      <w:proofErr w:type="spellStart"/>
+      <w:r>
+        <w:rPr>
+          <w:rFonts w:ascii="Times New Roman" w:hAnsi="Times New Roman" w:cs="Times New Roman"/>
+          <w:lang w:val="en-US" w:eastAsia="ru-RU"/>
+        </w:rPr>
+        <w:t>LeakyReLU</w:t>
+      </w:r>
+      <w:proofErr w:type="spellEnd"/>
+      <w:r>
+        <w:rPr>
+          <w:rFonts w:ascii="Times New Roman" w:hAnsi="Times New Roman" w:cs="Times New Roman"/>
+          <w:lang w:val="en-US" w:eastAsia="ru-RU"/>
+        </w:rPr>
+        <w:t>(alpha=LEAKY_MULTIPLYER)</w:t>
       </w:r>
     </w:p>
     <w:p>
@@ -14600,7 +17513,23 @@
           <w:lang w:val="en-US" w:eastAsia="ru-RU"/>
         </w:rPr>
         <w:tab/>
-        <w:t xml:space="preserve">        self.layer5=Add()</w:t>
+        <w:t xml:space="preserve">        </w:t>
+      </w:r>
+      <w:proofErr w:type="gramStart"/>
+      <w:r>
+        <w:rPr>
+          <w:rFonts w:ascii="Times New Roman" w:hAnsi="Times New Roman" w:cs="Times New Roman"/>
+          <w:lang w:val="en-US" w:eastAsia="ru-RU"/>
+        </w:rPr>
+        <w:t>self.layer</w:t>
+      </w:r>
+      <w:proofErr w:type="gramEnd"/>
+      <w:r>
+        <w:rPr>
+          <w:rFonts w:ascii="Times New Roman" w:hAnsi="Times New Roman" w:cs="Times New Roman"/>
+          <w:lang w:val="en-US" w:eastAsia="ru-RU"/>
+        </w:rPr>
+        <w:t>5=Add()</w:t>
       </w:r>
     </w:p>
     <w:p>
@@ -14623,7 +17552,39 @@
           <w:lang w:val="en-US" w:eastAsia="ru-RU"/>
         </w:rPr>
         <w:tab/>
-        <w:t xml:space="preserve">        self.layer6=LeakyReLU(alpha=LEAKY_MULTIPLYER)</w:t>
+        <w:t xml:space="preserve">        </w:t>
+      </w:r>
+      <w:proofErr w:type="gramStart"/>
+      <w:r>
+        <w:rPr>
+          <w:rFonts w:ascii="Times New Roman" w:hAnsi="Times New Roman" w:cs="Times New Roman"/>
+          <w:lang w:val="en-US" w:eastAsia="ru-RU"/>
+        </w:rPr>
+        <w:t>self.layer</w:t>
+      </w:r>
+      <w:proofErr w:type="gramEnd"/>
+      <w:r>
+        <w:rPr>
+          <w:rFonts w:ascii="Times New Roman" w:hAnsi="Times New Roman" w:cs="Times New Roman"/>
+          <w:lang w:val="en-US" w:eastAsia="ru-RU"/>
+        </w:rPr>
+        <w:t>6=</w:t>
+      </w:r>
+      <w:proofErr w:type="spellStart"/>
+      <w:r>
+        <w:rPr>
+          <w:rFonts w:ascii="Times New Roman" w:hAnsi="Times New Roman" w:cs="Times New Roman"/>
+          <w:lang w:val="en-US" w:eastAsia="ru-RU"/>
+        </w:rPr>
+        <w:t>LeakyReLU</w:t>
+      </w:r>
+      <w:proofErr w:type="spellEnd"/>
+      <w:r>
+        <w:rPr>
+          <w:rFonts w:ascii="Times New Roman" w:hAnsi="Times New Roman" w:cs="Times New Roman"/>
+          <w:lang w:val="en-US" w:eastAsia="ru-RU"/>
+        </w:rPr>
+        <w:t>(alpha=LEAKY_MULTIPLYER)</w:t>
       </w:r>
     </w:p>
     <w:p>
@@ -14646,7 +17607,25 @@
           <w:lang w:val="en-US" w:eastAsia="ru-RU"/>
         </w:rPr>
         <w:tab/>
-        <w:t xml:space="preserve">        self.drop=Dropout(0.4)</w:t>
+        <w:t xml:space="preserve">        </w:t>
+      </w:r>
+      <w:proofErr w:type="spellStart"/>
+      <w:proofErr w:type="gramStart"/>
+      <w:r>
+        <w:rPr>
+          <w:rFonts w:ascii="Times New Roman" w:hAnsi="Times New Roman" w:cs="Times New Roman"/>
+          <w:lang w:val="en-US" w:eastAsia="ru-RU"/>
+        </w:rPr>
+        <w:t>self.drop</w:t>
+      </w:r>
+      <w:proofErr w:type="spellEnd"/>
+      <w:proofErr w:type="gramEnd"/>
+      <w:r>
+        <w:rPr>
+          <w:rFonts w:ascii="Times New Roman" w:hAnsi="Times New Roman" w:cs="Times New Roman"/>
+          <w:lang w:val="en-US" w:eastAsia="ru-RU"/>
+        </w:rPr>
+        <w:t>=Dropout(0.4)</w:t>
       </w:r>
     </w:p>
     <w:p>
@@ -14669,7 +17648,32 @@
           <w:lang w:val="en-US" w:eastAsia="ru-RU"/>
         </w:rPr>
         <w:tab/>
-        <w:t xml:space="preserve">        self.bn=BatchNormalization()</w:t>
+        <w:t xml:space="preserve">        self.bn=</w:t>
+      </w:r>
+      <w:proofErr w:type="spellStart"/>
+      <w:proofErr w:type="gramStart"/>
+      <w:r>
+        <w:rPr>
+          <w:rFonts w:ascii="Times New Roman" w:hAnsi="Times New Roman" w:cs="Times New Roman"/>
+          <w:lang w:val="en-US" w:eastAsia="ru-RU"/>
+        </w:rPr>
+        <w:t>BatchNormalization</w:t>
+      </w:r>
+      <w:proofErr w:type="spellEnd"/>
+      <w:r>
+        <w:rPr>
+          <w:rFonts w:ascii="Times New Roman" w:hAnsi="Times New Roman" w:cs="Times New Roman"/>
+          <w:lang w:val="en-US" w:eastAsia="ru-RU"/>
+        </w:rPr>
+        <w:t>(</w:t>
+      </w:r>
+      <w:proofErr w:type="gramEnd"/>
+      <w:r>
+        <w:rPr>
+          <w:rFonts w:ascii="Times New Roman" w:hAnsi="Times New Roman" w:cs="Times New Roman"/>
+          <w:lang w:val="en-US" w:eastAsia="ru-RU"/>
+        </w:rPr>
+        <w:t>)</w:t>
       </w:r>
     </w:p>
     <w:p>
@@ -14715,7 +17719,23 @@
           <w:lang w:val="en-US" w:eastAsia="ru-RU"/>
         </w:rPr>
         <w:tab/>
-        <w:t xml:space="preserve">    def call(self, x):</w:t>
+        <w:t xml:space="preserve">    def </w:t>
+      </w:r>
+      <w:proofErr w:type="gramStart"/>
+      <w:r>
+        <w:rPr>
+          <w:rFonts w:ascii="Times New Roman" w:hAnsi="Times New Roman" w:cs="Times New Roman"/>
+          <w:lang w:val="en-US" w:eastAsia="ru-RU"/>
+        </w:rPr>
+        <w:t>call(</w:t>
+      </w:r>
+      <w:proofErr w:type="gramEnd"/>
+      <w:r>
+        <w:rPr>
+          <w:rFonts w:ascii="Times New Roman" w:hAnsi="Times New Roman" w:cs="Times New Roman"/>
+          <w:lang w:val="en-US" w:eastAsia="ru-RU"/>
+        </w:rPr>
+        <w:t>self, x):</w:t>
       </w:r>
     </w:p>
     <w:p>
@@ -14738,7 +17758,23 @@
           <w:lang w:val="en-US" w:eastAsia="ru-RU"/>
         </w:rPr>
         <w:tab/>
-        <w:t xml:space="preserve">        # the residual block using Keras functional API'</w:t>
+        <w:t xml:space="preserve">        # the residual block using </w:t>
+      </w:r>
+      <w:proofErr w:type="spellStart"/>
+      <w:r>
+        <w:rPr>
+          <w:rFonts w:ascii="Times New Roman" w:hAnsi="Times New Roman" w:cs="Times New Roman"/>
+          <w:lang w:val="en-US" w:eastAsia="ru-RU"/>
+        </w:rPr>
+        <w:t>Keras</w:t>
+      </w:r>
+      <w:proofErr w:type="spellEnd"/>
+      <w:r>
+        <w:rPr>
+          <w:rFonts w:ascii="Times New Roman" w:hAnsi="Times New Roman" w:cs="Times New Roman"/>
+          <w:lang w:val="en-US" w:eastAsia="ru-RU"/>
+        </w:rPr>
+        <w:t xml:space="preserve"> functional API'</w:t>
       </w:r>
     </w:p>
     <w:p>
@@ -14761,7 +17797,39 @@
           <w:lang w:val="en-US" w:eastAsia="ru-RU"/>
         </w:rPr>
         <w:tab/>
-        <w:t xml:space="preserve">        first_layer = self.layer1(x)</w:t>
+        <w:t xml:space="preserve">        </w:t>
+      </w:r>
+      <w:proofErr w:type="spellStart"/>
+      <w:r>
+        <w:rPr>
+          <w:rFonts w:ascii="Times New Roman" w:hAnsi="Times New Roman" w:cs="Times New Roman"/>
+          <w:lang w:val="en-US" w:eastAsia="ru-RU"/>
+        </w:rPr>
+        <w:t>first_layer</w:t>
+      </w:r>
+      <w:proofErr w:type="spellEnd"/>
+      <w:r>
+        <w:rPr>
+          <w:rFonts w:ascii="Times New Roman" w:hAnsi="Times New Roman" w:cs="Times New Roman"/>
+          <w:lang w:val="en-US" w:eastAsia="ru-RU"/>
+        </w:rPr>
+        <w:t xml:space="preserve"> = </w:t>
+      </w:r>
+      <w:proofErr w:type="gramStart"/>
+      <w:r>
+        <w:rPr>
+          <w:rFonts w:ascii="Times New Roman" w:hAnsi="Times New Roman" w:cs="Times New Roman"/>
+          <w:lang w:val="en-US" w:eastAsia="ru-RU"/>
+        </w:rPr>
+        <w:t>self.layer</w:t>
+      </w:r>
+      <w:proofErr w:type="gramEnd"/>
+      <w:r>
+        <w:rPr>
+          <w:rFonts w:ascii="Times New Roman" w:hAnsi="Times New Roman" w:cs="Times New Roman"/>
+          <w:lang w:val="en-US" w:eastAsia="ru-RU"/>
+        </w:rPr>
+        <w:t>1(x)</w:t>
       </w:r>
     </w:p>
     <w:p>
@@ -14784,7 +17852,55 @@
           <w:lang w:val="en-US" w:eastAsia="ru-RU"/>
         </w:rPr>
         <w:tab/>
-        <w:t xml:space="preserve">        first_conv = self.leak2(self.layer2(first_layer))</w:t>
+        <w:t xml:space="preserve">        </w:t>
+      </w:r>
+      <w:proofErr w:type="spellStart"/>
+      <w:r>
+        <w:rPr>
+          <w:rFonts w:ascii="Times New Roman" w:hAnsi="Times New Roman" w:cs="Times New Roman"/>
+          <w:lang w:val="en-US" w:eastAsia="ru-RU"/>
+        </w:rPr>
+        <w:t>first_conv</w:t>
+      </w:r>
+      <w:proofErr w:type="spellEnd"/>
+      <w:r>
+        <w:rPr>
+          <w:rFonts w:ascii="Times New Roman" w:hAnsi="Times New Roman" w:cs="Times New Roman"/>
+          <w:lang w:val="en-US" w:eastAsia="ru-RU"/>
+        </w:rPr>
+        <w:t xml:space="preserve"> = </w:t>
+      </w:r>
+      <w:proofErr w:type="gramStart"/>
+      <w:r>
+        <w:rPr>
+          <w:rFonts w:ascii="Times New Roman" w:hAnsi="Times New Roman" w:cs="Times New Roman"/>
+          <w:lang w:val="en-US" w:eastAsia="ru-RU"/>
+        </w:rPr>
+        <w:t>self.leak</w:t>
+      </w:r>
+      <w:proofErr w:type="gramEnd"/>
+      <w:r>
+        <w:rPr>
+          <w:rFonts w:ascii="Times New Roman" w:hAnsi="Times New Roman" w:cs="Times New Roman"/>
+          <w:lang w:val="en-US" w:eastAsia="ru-RU"/>
+        </w:rPr>
+        <w:t>2(self.layer2(</w:t>
+      </w:r>
+      <w:proofErr w:type="spellStart"/>
+      <w:r>
+        <w:rPr>
+          <w:rFonts w:ascii="Times New Roman" w:hAnsi="Times New Roman" w:cs="Times New Roman"/>
+          <w:lang w:val="en-US" w:eastAsia="ru-RU"/>
+        </w:rPr>
+        <w:t>first_layer</w:t>
+      </w:r>
+      <w:proofErr w:type="spellEnd"/>
+      <w:r>
+        <w:rPr>
+          <w:rFonts w:ascii="Times New Roman" w:hAnsi="Times New Roman" w:cs="Times New Roman"/>
+          <w:lang w:val="en-US" w:eastAsia="ru-RU"/>
+        </w:rPr>
+        <w:t>))</w:t>
       </w:r>
     </w:p>
     <w:p>
@@ -14807,7 +17923,55 @@
           <w:lang w:val="en-US" w:eastAsia="ru-RU"/>
         </w:rPr>
         <w:tab/>
-        <w:t xml:space="preserve">        second_conv = self.leak3(self.layer3(first_conv))</w:t>
+        <w:t xml:space="preserve">        </w:t>
+      </w:r>
+      <w:proofErr w:type="spellStart"/>
+      <w:r>
+        <w:rPr>
+          <w:rFonts w:ascii="Times New Roman" w:hAnsi="Times New Roman" w:cs="Times New Roman"/>
+          <w:lang w:val="en-US" w:eastAsia="ru-RU"/>
+        </w:rPr>
+        <w:t>second_conv</w:t>
+      </w:r>
+      <w:proofErr w:type="spellEnd"/>
+      <w:r>
+        <w:rPr>
+          <w:rFonts w:ascii="Times New Roman" w:hAnsi="Times New Roman" w:cs="Times New Roman"/>
+          <w:lang w:val="en-US" w:eastAsia="ru-RU"/>
+        </w:rPr>
+        <w:t xml:space="preserve"> = </w:t>
+      </w:r>
+      <w:proofErr w:type="gramStart"/>
+      <w:r>
+        <w:rPr>
+          <w:rFonts w:ascii="Times New Roman" w:hAnsi="Times New Roman" w:cs="Times New Roman"/>
+          <w:lang w:val="en-US" w:eastAsia="ru-RU"/>
+        </w:rPr>
+        <w:t>self.leak</w:t>
+      </w:r>
+      <w:proofErr w:type="gramEnd"/>
+      <w:r>
+        <w:rPr>
+          <w:rFonts w:ascii="Times New Roman" w:hAnsi="Times New Roman" w:cs="Times New Roman"/>
+          <w:lang w:val="en-US" w:eastAsia="ru-RU"/>
+        </w:rPr>
+        <w:t>3(self.layer3(</w:t>
+      </w:r>
+      <w:proofErr w:type="spellStart"/>
+      <w:r>
+        <w:rPr>
+          <w:rFonts w:ascii="Times New Roman" w:hAnsi="Times New Roman" w:cs="Times New Roman"/>
+          <w:lang w:val="en-US" w:eastAsia="ru-RU"/>
+        </w:rPr>
+        <w:t>first_conv</w:t>
+      </w:r>
+      <w:proofErr w:type="spellEnd"/>
+      <w:r>
+        <w:rPr>
+          <w:rFonts w:ascii="Times New Roman" w:hAnsi="Times New Roman" w:cs="Times New Roman"/>
+          <w:lang w:val="en-US" w:eastAsia="ru-RU"/>
+        </w:rPr>
+        <w:t>))</w:t>
       </w:r>
     </w:p>
     <w:p>
@@ -14830,7 +17994,39 @@
           <w:lang w:val="en-US" w:eastAsia="ru-RU"/>
         </w:rPr>
         <w:tab/>
-        <w:t xml:space="preserve">        x = self.leak1(self.layer4(second_conv))</w:t>
+        <w:t xml:space="preserve">        x = </w:t>
+      </w:r>
+      <w:proofErr w:type="gramStart"/>
+      <w:r>
+        <w:rPr>
+          <w:rFonts w:ascii="Times New Roman" w:hAnsi="Times New Roman" w:cs="Times New Roman"/>
+          <w:lang w:val="en-US" w:eastAsia="ru-RU"/>
+        </w:rPr>
+        <w:t>self.leak</w:t>
+      </w:r>
+      <w:proofErr w:type="gramEnd"/>
+      <w:r>
+        <w:rPr>
+          <w:rFonts w:ascii="Times New Roman" w:hAnsi="Times New Roman" w:cs="Times New Roman"/>
+          <w:lang w:val="en-US" w:eastAsia="ru-RU"/>
+        </w:rPr>
+        <w:t>1(self.layer4(</w:t>
+      </w:r>
+      <w:proofErr w:type="spellStart"/>
+      <w:r>
+        <w:rPr>
+          <w:rFonts w:ascii="Times New Roman" w:hAnsi="Times New Roman" w:cs="Times New Roman"/>
+          <w:lang w:val="en-US" w:eastAsia="ru-RU"/>
+        </w:rPr>
+        <w:t>second_conv</w:t>
+      </w:r>
+      <w:proofErr w:type="spellEnd"/>
+      <w:r>
+        <w:rPr>
+          <w:rFonts w:ascii="Times New Roman" w:hAnsi="Times New Roman" w:cs="Times New Roman"/>
+          <w:lang w:val="en-US" w:eastAsia="ru-RU"/>
+        </w:rPr>
+        <w:t>))</w:t>
       </w:r>
     </w:p>
     <w:p>
@@ -14853,7 +18049,71 @@
           <w:lang w:val="en-US" w:eastAsia="ru-RU"/>
         </w:rPr>
         <w:tab/>
-        <w:t xml:space="preserve">        residual = self.bn(self.layer5([x, first_layer, first_conv, second_conv]))</w:t>
+        <w:t xml:space="preserve">        residual = </w:t>
+      </w:r>
+      <w:proofErr w:type="gramStart"/>
+      <w:r>
+        <w:rPr>
+          <w:rFonts w:ascii="Times New Roman" w:hAnsi="Times New Roman" w:cs="Times New Roman"/>
+          <w:lang w:val="en-US" w:eastAsia="ru-RU"/>
+        </w:rPr>
+        <w:t>self.bn(</w:t>
+      </w:r>
+      <w:proofErr w:type="gramEnd"/>
+      <w:r>
+        <w:rPr>
+          <w:rFonts w:ascii="Times New Roman" w:hAnsi="Times New Roman" w:cs="Times New Roman"/>
+          <w:lang w:val="en-US" w:eastAsia="ru-RU"/>
+        </w:rPr>
+        <w:t xml:space="preserve">self.layer5([x, </w:t>
+      </w:r>
+      <w:proofErr w:type="spellStart"/>
+      <w:r>
+        <w:rPr>
+          <w:rFonts w:ascii="Times New Roman" w:hAnsi="Times New Roman" w:cs="Times New Roman"/>
+          <w:lang w:val="en-US" w:eastAsia="ru-RU"/>
+        </w:rPr>
+        <w:t>first_layer</w:t>
+      </w:r>
+      <w:proofErr w:type="spellEnd"/>
+      <w:r>
+        <w:rPr>
+          <w:rFonts w:ascii="Times New Roman" w:hAnsi="Times New Roman" w:cs="Times New Roman"/>
+          <w:lang w:val="en-US" w:eastAsia="ru-RU"/>
+        </w:rPr>
+        <w:t xml:space="preserve">, </w:t>
+      </w:r>
+      <w:proofErr w:type="spellStart"/>
+      <w:r>
+        <w:rPr>
+          <w:rFonts w:ascii="Times New Roman" w:hAnsi="Times New Roman" w:cs="Times New Roman"/>
+          <w:lang w:val="en-US" w:eastAsia="ru-RU"/>
+        </w:rPr>
+        <w:t>first_conv</w:t>
+      </w:r>
+      <w:proofErr w:type="spellEnd"/>
+      <w:r>
+        <w:rPr>
+          <w:rFonts w:ascii="Times New Roman" w:hAnsi="Times New Roman" w:cs="Times New Roman"/>
+          <w:lang w:val="en-US" w:eastAsia="ru-RU"/>
+        </w:rPr>
+        <w:t xml:space="preserve">, </w:t>
+      </w:r>
+      <w:proofErr w:type="spellStart"/>
+      <w:r>
+        <w:rPr>
+          <w:rFonts w:ascii="Times New Roman" w:hAnsi="Times New Roman" w:cs="Times New Roman"/>
+          <w:lang w:val="en-US" w:eastAsia="ru-RU"/>
+        </w:rPr>
+        <w:t>second_conv</w:t>
+      </w:r>
+      <w:proofErr w:type="spellEnd"/>
+      <w:r>
+        <w:rPr>
+          <w:rFonts w:ascii="Times New Roman" w:hAnsi="Times New Roman" w:cs="Times New Roman"/>
+          <w:lang w:val="en-US" w:eastAsia="ru-RU"/>
+        </w:rPr>
+        <w:t>]))</w:t>
       </w:r>
     </w:p>
     <w:p>
@@ -14876,7 +18136,25 @@
           <w:lang w:val="en-US" w:eastAsia="ru-RU"/>
         </w:rPr>
         <w:tab/>
-        <w:t xml:space="preserve">        x = self.drop(self.layer6(residual))</w:t>
+        <w:t xml:space="preserve">        x = </w:t>
+      </w:r>
+      <w:proofErr w:type="spellStart"/>
+      <w:proofErr w:type="gramStart"/>
+      <w:r>
+        <w:rPr>
+          <w:rFonts w:ascii="Times New Roman" w:hAnsi="Times New Roman" w:cs="Times New Roman"/>
+          <w:lang w:val="en-US" w:eastAsia="ru-RU"/>
+        </w:rPr>
+        <w:t>self.drop</w:t>
+      </w:r>
+      <w:proofErr w:type="spellEnd"/>
+      <w:proofErr w:type="gramEnd"/>
+      <w:r>
+        <w:rPr>
+          <w:rFonts w:ascii="Times New Roman" w:hAnsi="Times New Roman" w:cs="Times New Roman"/>
+          <w:lang w:val="en-US" w:eastAsia="ru-RU"/>
+        </w:rPr>
+        <w:t>(self.layer6(residual))</w:t>
       </w:r>
     </w:p>
     <w:p>
@@ -14944,7 +18222,55 @@
           <w:lang w:val="en-US" w:eastAsia="ru-RU"/>
         </w:rPr>
         <w:tab/>
-        <w:t xml:space="preserve">    def compute_output_shape(self, input_shape):</w:t>
+        <w:t xml:space="preserve">    def </w:t>
+      </w:r>
+      <w:proofErr w:type="spellStart"/>
+      <w:r>
+        <w:rPr>
+          <w:rFonts w:ascii="Times New Roman" w:hAnsi="Times New Roman" w:cs="Times New Roman"/>
+          <w:lang w:val="en-US" w:eastAsia="ru-RU"/>
+        </w:rPr>
+        <w:t>compute_output_</w:t>
+      </w:r>
+      <w:proofErr w:type="gramStart"/>
+      <w:r>
+        <w:rPr>
+          <w:rFonts w:ascii="Times New Roman" w:hAnsi="Times New Roman" w:cs="Times New Roman"/>
+          <w:lang w:val="en-US" w:eastAsia="ru-RU"/>
+        </w:rPr>
+        <w:t>shape</w:t>
+      </w:r>
+      <w:proofErr w:type="spellEnd"/>
+      <w:r>
+        <w:rPr>
+          <w:rFonts w:ascii="Times New Roman" w:hAnsi="Times New Roman" w:cs="Times New Roman"/>
+          <w:lang w:val="en-US" w:eastAsia="ru-RU"/>
+        </w:rPr>
+        <w:t>(</w:t>
+      </w:r>
+      <w:proofErr w:type="gramEnd"/>
+      <w:r>
+        <w:rPr>
+          <w:rFonts w:ascii="Times New Roman" w:hAnsi="Times New Roman" w:cs="Times New Roman"/>
+          <w:lang w:val="en-US" w:eastAsia="ru-RU"/>
+        </w:rPr>
+        <w:t xml:space="preserve">self, </w:t>
+      </w:r>
+      <w:proofErr w:type="spellStart"/>
+      <w:r>
+        <w:rPr>
+          <w:rFonts w:ascii="Times New Roman" w:hAnsi="Times New Roman" w:cs="Times New Roman"/>
+          <w:lang w:val="en-US" w:eastAsia="ru-RU"/>
+        </w:rPr>
+        <w:t>input_shape</w:t>
+      </w:r>
+      <w:proofErr w:type="spellEnd"/>
+      <w:r>
+        <w:rPr>
+          <w:rFonts w:ascii="Times New Roman" w:hAnsi="Times New Roman" w:cs="Times New Roman"/>
+          <w:lang w:val="en-US" w:eastAsia="ru-RU"/>
+        </w:rPr>
+        <w:t>):</w:t>
       </w:r>
     </w:p>
     <w:p>
@@ -14967,8 +18293,17 @@
           <w:lang w:val="en-US" w:eastAsia="ru-RU"/>
         </w:rPr>
         <w:tab/>
-        <w:t xml:space="preserve">        return input_shape</w:t>
-      </w:r>
+        <w:t xml:space="preserve">        return </w:t>
+      </w:r>
+      <w:proofErr w:type="spellStart"/>
+      <w:r>
+        <w:rPr>
+          <w:rFonts w:ascii="Times New Roman" w:hAnsi="Times New Roman" w:cs="Times New Roman"/>
+          <w:lang w:val="en-US" w:eastAsia="ru-RU"/>
+        </w:rPr>
+        <w:t>input_shape</w:t>
+      </w:r>
+      <w:proofErr w:type="spellEnd"/>
     </w:p>
     <w:p>
       <w:pPr>
@@ -15012,7 +18347,23 @@
           <w:lang w:val="en-US" w:eastAsia="ru-RU"/>
         </w:rPr>
         <w:tab/>
-        <w:t>model = Sequential()</w:t>
+        <w:t xml:space="preserve">model = </w:t>
+      </w:r>
+      <w:proofErr w:type="gramStart"/>
+      <w:r>
+        <w:rPr>
+          <w:rFonts w:ascii="Times New Roman" w:hAnsi="Times New Roman" w:cs="Times New Roman"/>
+          <w:lang w:val="en-US" w:eastAsia="ru-RU"/>
+        </w:rPr>
+        <w:t>Sequential(</w:t>
+      </w:r>
+      <w:proofErr w:type="gramEnd"/>
+      <w:r>
+        <w:rPr>
+          <w:rFonts w:ascii="Times New Roman" w:hAnsi="Times New Roman" w:cs="Times New Roman"/>
+          <w:lang w:val="en-US" w:eastAsia="ru-RU"/>
+        </w:rPr>
+        <w:t>)</w:t>
       </w:r>
     </w:p>
     <w:p>
@@ -15035,7 +18386,47 @@
           <w:lang w:val="en-US" w:eastAsia="ru-RU"/>
         </w:rPr>
         <w:tab/>
-        <w:t>model.add(Conv2D(512, (1, 1), input_shape=(112, 112, 3)))</w:t>
+      </w:r>
+      <w:proofErr w:type="spellStart"/>
+      <w:proofErr w:type="gramStart"/>
+      <w:r>
+        <w:rPr>
+          <w:rFonts w:ascii="Times New Roman" w:hAnsi="Times New Roman" w:cs="Times New Roman"/>
+          <w:lang w:val="en-US" w:eastAsia="ru-RU"/>
+        </w:rPr>
+        <w:t>model.add</w:t>
+      </w:r>
+      <w:proofErr w:type="spellEnd"/>
+      <w:r>
+        <w:rPr>
+          <w:rFonts w:ascii="Times New Roman" w:hAnsi="Times New Roman" w:cs="Times New Roman"/>
+          <w:lang w:val="en-US" w:eastAsia="ru-RU"/>
+        </w:rPr>
+        <w:t>(</w:t>
+      </w:r>
+      <w:proofErr w:type="gramEnd"/>
+      <w:r>
+        <w:rPr>
+          <w:rFonts w:ascii="Times New Roman" w:hAnsi="Times New Roman" w:cs="Times New Roman"/>
+          <w:lang w:val="en-US" w:eastAsia="ru-RU"/>
+        </w:rPr>
+        <w:t xml:space="preserve">Conv2D(512, (1, 1), </w:t>
+      </w:r>
+      <w:proofErr w:type="spellStart"/>
+      <w:r>
+        <w:rPr>
+          <w:rFonts w:ascii="Times New Roman" w:hAnsi="Times New Roman" w:cs="Times New Roman"/>
+          <w:lang w:val="en-US" w:eastAsia="ru-RU"/>
+        </w:rPr>
+        <w:t>input_shape</w:t>
+      </w:r>
+      <w:proofErr w:type="spellEnd"/>
+      <w:r>
+        <w:rPr>
+          <w:rFonts w:ascii="Times New Roman" w:hAnsi="Times New Roman" w:cs="Times New Roman"/>
+          <w:lang w:val="en-US" w:eastAsia="ru-RU"/>
+        </w:rPr>
+        <w:t>=(112, 112, 3)))</w:t>
       </w:r>
     </w:p>
     <w:p>
@@ -15058,7 +18449,31 @@
           <w:lang w:val="en-US" w:eastAsia="ru-RU"/>
         </w:rPr>
         <w:tab/>
-        <w:t>model.add(MaxPooling2D(2,2))</w:t>
+      </w:r>
+      <w:proofErr w:type="spellStart"/>
+      <w:proofErr w:type="gramStart"/>
+      <w:r>
+        <w:rPr>
+          <w:rFonts w:ascii="Times New Roman" w:hAnsi="Times New Roman" w:cs="Times New Roman"/>
+          <w:lang w:val="en-US" w:eastAsia="ru-RU"/>
+        </w:rPr>
+        <w:t>model.add</w:t>
+      </w:r>
+      <w:proofErr w:type="spellEnd"/>
+      <w:r>
+        <w:rPr>
+          <w:rFonts w:ascii="Times New Roman" w:hAnsi="Times New Roman" w:cs="Times New Roman"/>
+          <w:lang w:val="en-US" w:eastAsia="ru-RU"/>
+        </w:rPr>
+        <w:t>(</w:t>
+      </w:r>
+      <w:proofErr w:type="gramEnd"/>
+      <w:r>
+        <w:rPr>
+          <w:rFonts w:ascii="Times New Roman" w:hAnsi="Times New Roman" w:cs="Times New Roman"/>
+          <w:lang w:val="en-US" w:eastAsia="ru-RU"/>
+        </w:rPr>
+        <w:t>MaxPooling2D(2,2))</w:t>
       </w:r>
     </w:p>
     <w:p>
@@ -15081,7 +18496,40 @@
           <w:lang w:val="en-US" w:eastAsia="ru-RU"/>
         </w:rPr>
         <w:tab/>
-        <w:t>model.add(LeakyReLU(alpha=LEAKY_MULTIPLYER))</w:t>
+      </w:r>
+      <w:proofErr w:type="spellStart"/>
+      <w:proofErr w:type="gramStart"/>
+      <w:r>
+        <w:rPr>
+          <w:rFonts w:ascii="Times New Roman" w:hAnsi="Times New Roman" w:cs="Times New Roman"/>
+          <w:lang w:val="en-US" w:eastAsia="ru-RU"/>
+        </w:rPr>
+        <w:t>model.add</w:t>
+      </w:r>
+      <w:proofErr w:type="spellEnd"/>
+      <w:r>
+        <w:rPr>
+          <w:rFonts w:ascii="Times New Roman" w:hAnsi="Times New Roman" w:cs="Times New Roman"/>
+          <w:lang w:val="en-US" w:eastAsia="ru-RU"/>
+        </w:rPr>
+        <w:t>(</w:t>
+      </w:r>
+      <w:proofErr w:type="spellStart"/>
+      <w:proofErr w:type="gramEnd"/>
+      <w:r>
+        <w:rPr>
+          <w:rFonts w:ascii="Times New Roman" w:hAnsi="Times New Roman" w:cs="Times New Roman"/>
+          <w:lang w:val="en-US" w:eastAsia="ru-RU"/>
+        </w:rPr>
+        <w:t>LeakyReLU</w:t>
+      </w:r>
+      <w:proofErr w:type="spellEnd"/>
+      <w:r>
+        <w:rPr>
+          <w:rFonts w:ascii="Times New Roman" w:hAnsi="Times New Roman" w:cs="Times New Roman"/>
+          <w:lang w:val="en-US" w:eastAsia="ru-RU"/>
+        </w:rPr>
+        <w:t>(alpha=LEAKY_MULTIPLYER))</w:t>
       </w:r>
     </w:p>
     <w:p>
@@ -15126,7 +18574,31 @@
           <w:lang w:val="en-US" w:eastAsia="ru-RU"/>
         </w:rPr>
         <w:tab/>
-        <w:t>model.add(Conv2D(256, (1, 1)))</w:t>
+      </w:r>
+      <w:proofErr w:type="spellStart"/>
+      <w:proofErr w:type="gramStart"/>
+      <w:r>
+        <w:rPr>
+          <w:rFonts w:ascii="Times New Roman" w:hAnsi="Times New Roman" w:cs="Times New Roman"/>
+          <w:lang w:val="en-US" w:eastAsia="ru-RU"/>
+        </w:rPr>
+        <w:t>model.add</w:t>
+      </w:r>
+      <w:proofErr w:type="spellEnd"/>
+      <w:r>
+        <w:rPr>
+          <w:rFonts w:ascii="Times New Roman" w:hAnsi="Times New Roman" w:cs="Times New Roman"/>
+          <w:lang w:val="en-US" w:eastAsia="ru-RU"/>
+        </w:rPr>
+        <w:t>(</w:t>
+      </w:r>
+      <w:proofErr w:type="gramEnd"/>
+      <w:r>
+        <w:rPr>
+          <w:rFonts w:ascii="Times New Roman" w:hAnsi="Times New Roman" w:cs="Times New Roman"/>
+          <w:lang w:val="en-US" w:eastAsia="ru-RU"/>
+        </w:rPr>
+        <w:t>Conv2D(256, (1, 1)))</w:t>
       </w:r>
     </w:p>
     <w:p>
@@ -15149,7 +18621,40 @@
           <w:lang w:val="en-US" w:eastAsia="ru-RU"/>
         </w:rPr>
         <w:tab/>
-        <w:t>model.add(LeakyReLU(alpha=LEAKY_MULTIPLYER))</w:t>
+      </w:r>
+      <w:proofErr w:type="spellStart"/>
+      <w:proofErr w:type="gramStart"/>
+      <w:r>
+        <w:rPr>
+          <w:rFonts w:ascii="Times New Roman" w:hAnsi="Times New Roman" w:cs="Times New Roman"/>
+          <w:lang w:val="en-US" w:eastAsia="ru-RU"/>
+        </w:rPr>
+        <w:t>model.add</w:t>
+      </w:r>
+      <w:proofErr w:type="spellEnd"/>
+      <w:r>
+        <w:rPr>
+          <w:rFonts w:ascii="Times New Roman" w:hAnsi="Times New Roman" w:cs="Times New Roman"/>
+          <w:lang w:val="en-US" w:eastAsia="ru-RU"/>
+        </w:rPr>
+        <w:t>(</w:t>
+      </w:r>
+      <w:proofErr w:type="spellStart"/>
+      <w:proofErr w:type="gramEnd"/>
+      <w:r>
+        <w:rPr>
+          <w:rFonts w:ascii="Times New Roman" w:hAnsi="Times New Roman" w:cs="Times New Roman"/>
+          <w:lang w:val="en-US" w:eastAsia="ru-RU"/>
+        </w:rPr>
+        <w:t>LeakyReLU</w:t>
+      </w:r>
+      <w:proofErr w:type="spellEnd"/>
+      <w:r>
+        <w:rPr>
+          <w:rFonts w:ascii="Times New Roman" w:hAnsi="Times New Roman" w:cs="Times New Roman"/>
+          <w:lang w:val="en-US" w:eastAsia="ru-RU"/>
+        </w:rPr>
+        <w:t>(alpha=LEAKY_MULTIPLYER))</w:t>
       </w:r>
     </w:p>
     <w:p>
@@ -15172,7 +18677,40 @@
           <w:lang w:val="en-US" w:eastAsia="ru-RU"/>
         </w:rPr>
         <w:tab/>
-        <w:t>model.add(BigResidual(256, (3,3)))</w:t>
+      </w:r>
+      <w:proofErr w:type="spellStart"/>
+      <w:proofErr w:type="gramStart"/>
+      <w:r>
+        <w:rPr>
+          <w:rFonts w:ascii="Times New Roman" w:hAnsi="Times New Roman" w:cs="Times New Roman"/>
+          <w:lang w:val="en-US" w:eastAsia="ru-RU"/>
+        </w:rPr>
+        <w:t>model.add</w:t>
+      </w:r>
+      <w:proofErr w:type="spellEnd"/>
+      <w:r>
+        <w:rPr>
+          <w:rFonts w:ascii="Times New Roman" w:hAnsi="Times New Roman" w:cs="Times New Roman"/>
+          <w:lang w:val="en-US" w:eastAsia="ru-RU"/>
+        </w:rPr>
+        <w:t>(</w:t>
+      </w:r>
+      <w:proofErr w:type="spellStart"/>
+      <w:proofErr w:type="gramEnd"/>
+      <w:r>
+        <w:rPr>
+          <w:rFonts w:ascii="Times New Roman" w:hAnsi="Times New Roman" w:cs="Times New Roman"/>
+          <w:lang w:val="en-US" w:eastAsia="ru-RU"/>
+        </w:rPr>
+        <w:t>BigResidual</w:t>
+      </w:r>
+      <w:proofErr w:type="spellEnd"/>
+      <w:r>
+        <w:rPr>
+          <w:rFonts w:ascii="Times New Roman" w:hAnsi="Times New Roman" w:cs="Times New Roman"/>
+          <w:lang w:val="en-US" w:eastAsia="ru-RU"/>
+        </w:rPr>
+        <w:t>(256, (3,3)))</w:t>
       </w:r>
     </w:p>
     <w:p>
@@ -15195,7 +18733,31 @@
           <w:lang w:val="en-US" w:eastAsia="ru-RU"/>
         </w:rPr>
         <w:tab/>
-        <w:t>model.add(MaxPooling2D(3,3))</w:t>
+      </w:r>
+      <w:proofErr w:type="spellStart"/>
+      <w:proofErr w:type="gramStart"/>
+      <w:r>
+        <w:rPr>
+          <w:rFonts w:ascii="Times New Roman" w:hAnsi="Times New Roman" w:cs="Times New Roman"/>
+          <w:lang w:val="en-US" w:eastAsia="ru-RU"/>
+        </w:rPr>
+        <w:t>model.add</w:t>
+      </w:r>
+      <w:proofErr w:type="spellEnd"/>
+      <w:r>
+        <w:rPr>
+          <w:rFonts w:ascii="Times New Roman" w:hAnsi="Times New Roman" w:cs="Times New Roman"/>
+          <w:lang w:val="en-US" w:eastAsia="ru-RU"/>
+        </w:rPr>
+        <w:t>(</w:t>
+      </w:r>
+      <w:proofErr w:type="gramEnd"/>
+      <w:r>
+        <w:rPr>
+          <w:rFonts w:ascii="Times New Roman" w:hAnsi="Times New Roman" w:cs="Times New Roman"/>
+          <w:lang w:val="en-US" w:eastAsia="ru-RU"/>
+        </w:rPr>
+        <w:t>MaxPooling2D(3,3))</w:t>
       </w:r>
     </w:p>
     <w:p>
@@ -15240,7 +18802,31 @@
           <w:lang w:val="en-US" w:eastAsia="ru-RU"/>
         </w:rPr>
         <w:tab/>
-        <w:t>model.add(Conv2D(64, (1, 1)))</w:t>
+      </w:r>
+      <w:proofErr w:type="spellStart"/>
+      <w:proofErr w:type="gramStart"/>
+      <w:r>
+        <w:rPr>
+          <w:rFonts w:ascii="Times New Roman" w:hAnsi="Times New Roman" w:cs="Times New Roman"/>
+          <w:lang w:val="en-US" w:eastAsia="ru-RU"/>
+        </w:rPr>
+        <w:t>model.add</w:t>
+      </w:r>
+      <w:proofErr w:type="spellEnd"/>
+      <w:r>
+        <w:rPr>
+          <w:rFonts w:ascii="Times New Roman" w:hAnsi="Times New Roman" w:cs="Times New Roman"/>
+          <w:lang w:val="en-US" w:eastAsia="ru-RU"/>
+        </w:rPr>
+        <w:t>(</w:t>
+      </w:r>
+      <w:proofErr w:type="gramEnd"/>
+      <w:r>
+        <w:rPr>
+          <w:rFonts w:ascii="Times New Roman" w:hAnsi="Times New Roman" w:cs="Times New Roman"/>
+          <w:lang w:val="en-US" w:eastAsia="ru-RU"/>
+        </w:rPr>
+        <w:t>Conv2D(64, (1, 1)))</w:t>
       </w:r>
     </w:p>
     <w:p>
@@ -15263,7 +18849,40 @@
           <w:lang w:val="en-US" w:eastAsia="ru-RU"/>
         </w:rPr>
         <w:tab/>
-        <w:t>model.add(LeakyReLU(alpha=LEAKY_MULTIPLYER))</w:t>
+      </w:r>
+      <w:proofErr w:type="spellStart"/>
+      <w:proofErr w:type="gramStart"/>
+      <w:r>
+        <w:rPr>
+          <w:rFonts w:ascii="Times New Roman" w:hAnsi="Times New Roman" w:cs="Times New Roman"/>
+          <w:lang w:val="en-US" w:eastAsia="ru-RU"/>
+        </w:rPr>
+        <w:t>model.add</w:t>
+      </w:r>
+      <w:proofErr w:type="spellEnd"/>
+      <w:r>
+        <w:rPr>
+          <w:rFonts w:ascii="Times New Roman" w:hAnsi="Times New Roman" w:cs="Times New Roman"/>
+          <w:lang w:val="en-US" w:eastAsia="ru-RU"/>
+        </w:rPr>
+        <w:t>(</w:t>
+      </w:r>
+      <w:proofErr w:type="spellStart"/>
+      <w:proofErr w:type="gramEnd"/>
+      <w:r>
+        <w:rPr>
+          <w:rFonts w:ascii="Times New Roman" w:hAnsi="Times New Roman" w:cs="Times New Roman"/>
+          <w:lang w:val="en-US" w:eastAsia="ru-RU"/>
+        </w:rPr>
+        <w:t>LeakyReLU</w:t>
+      </w:r>
+      <w:proofErr w:type="spellEnd"/>
+      <w:r>
+        <w:rPr>
+          <w:rFonts w:ascii="Times New Roman" w:hAnsi="Times New Roman" w:cs="Times New Roman"/>
+          <w:lang w:val="en-US" w:eastAsia="ru-RU"/>
+        </w:rPr>
+        <w:t>(alpha=LEAKY_MULTIPLYER))</w:t>
       </w:r>
     </w:p>
     <w:p>
@@ -15286,7 +18905,40 @@
           <w:lang w:val="en-US" w:eastAsia="ru-RU"/>
         </w:rPr>
         <w:tab/>
-        <w:t>model.add(BigResidual(64, (3,3)))</w:t>
+      </w:r>
+      <w:proofErr w:type="spellStart"/>
+      <w:proofErr w:type="gramStart"/>
+      <w:r>
+        <w:rPr>
+          <w:rFonts w:ascii="Times New Roman" w:hAnsi="Times New Roman" w:cs="Times New Roman"/>
+          <w:lang w:val="en-US" w:eastAsia="ru-RU"/>
+        </w:rPr>
+        <w:t>model.add</w:t>
+      </w:r>
+      <w:proofErr w:type="spellEnd"/>
+      <w:r>
+        <w:rPr>
+          <w:rFonts w:ascii="Times New Roman" w:hAnsi="Times New Roman" w:cs="Times New Roman"/>
+          <w:lang w:val="en-US" w:eastAsia="ru-RU"/>
+        </w:rPr>
+        <w:t>(</w:t>
+      </w:r>
+      <w:proofErr w:type="spellStart"/>
+      <w:proofErr w:type="gramEnd"/>
+      <w:r>
+        <w:rPr>
+          <w:rFonts w:ascii="Times New Roman" w:hAnsi="Times New Roman" w:cs="Times New Roman"/>
+          <w:lang w:val="en-US" w:eastAsia="ru-RU"/>
+        </w:rPr>
+        <w:t>BigResidual</w:t>
+      </w:r>
+      <w:proofErr w:type="spellEnd"/>
+      <w:r>
+        <w:rPr>
+          <w:rFonts w:ascii="Times New Roman" w:hAnsi="Times New Roman" w:cs="Times New Roman"/>
+          <w:lang w:val="en-US" w:eastAsia="ru-RU"/>
+        </w:rPr>
+        <w:t>(64, (3,3)))</w:t>
       </w:r>
     </w:p>
     <w:p>
@@ -15331,7 +18983,31 @@
           <w:lang w:val="en-US" w:eastAsia="ru-RU"/>
         </w:rPr>
         <w:tab/>
-        <w:t>model.add(Conv2D(32, (1, 1)))</w:t>
+      </w:r>
+      <w:proofErr w:type="spellStart"/>
+      <w:proofErr w:type="gramStart"/>
+      <w:r>
+        <w:rPr>
+          <w:rFonts w:ascii="Times New Roman" w:hAnsi="Times New Roman" w:cs="Times New Roman"/>
+          <w:lang w:val="en-US" w:eastAsia="ru-RU"/>
+        </w:rPr>
+        <w:t>model.add</w:t>
+      </w:r>
+      <w:proofErr w:type="spellEnd"/>
+      <w:r>
+        <w:rPr>
+          <w:rFonts w:ascii="Times New Roman" w:hAnsi="Times New Roman" w:cs="Times New Roman"/>
+          <w:lang w:val="en-US" w:eastAsia="ru-RU"/>
+        </w:rPr>
+        <w:t>(</w:t>
+      </w:r>
+      <w:proofErr w:type="gramEnd"/>
+      <w:r>
+        <w:rPr>
+          <w:rFonts w:ascii="Times New Roman" w:hAnsi="Times New Roman" w:cs="Times New Roman"/>
+          <w:lang w:val="en-US" w:eastAsia="ru-RU"/>
+        </w:rPr>
+        <w:t>Conv2D(32, (1, 1)))</w:t>
       </w:r>
     </w:p>
     <w:p>
@@ -15354,7 +19030,40 @@
           <w:lang w:val="en-US" w:eastAsia="ru-RU"/>
         </w:rPr>
         <w:tab/>
-        <w:t>model.add(LeakyReLU(alpha=LEAKY_MULTIPLYER))</w:t>
+      </w:r>
+      <w:proofErr w:type="spellStart"/>
+      <w:proofErr w:type="gramStart"/>
+      <w:r>
+        <w:rPr>
+          <w:rFonts w:ascii="Times New Roman" w:hAnsi="Times New Roman" w:cs="Times New Roman"/>
+          <w:lang w:val="en-US" w:eastAsia="ru-RU"/>
+        </w:rPr>
+        <w:t>model.add</w:t>
+      </w:r>
+      <w:proofErr w:type="spellEnd"/>
+      <w:r>
+        <w:rPr>
+          <w:rFonts w:ascii="Times New Roman" w:hAnsi="Times New Roman" w:cs="Times New Roman"/>
+          <w:lang w:val="en-US" w:eastAsia="ru-RU"/>
+        </w:rPr>
+        <w:t>(</w:t>
+      </w:r>
+      <w:proofErr w:type="spellStart"/>
+      <w:proofErr w:type="gramEnd"/>
+      <w:r>
+        <w:rPr>
+          <w:rFonts w:ascii="Times New Roman" w:hAnsi="Times New Roman" w:cs="Times New Roman"/>
+          <w:lang w:val="en-US" w:eastAsia="ru-RU"/>
+        </w:rPr>
+        <w:t>LeakyReLU</w:t>
+      </w:r>
+      <w:proofErr w:type="spellEnd"/>
+      <w:r>
+        <w:rPr>
+          <w:rFonts w:ascii="Times New Roman" w:hAnsi="Times New Roman" w:cs="Times New Roman"/>
+          <w:lang w:val="en-US" w:eastAsia="ru-RU"/>
+        </w:rPr>
+        <w:t>(alpha=LEAKY_MULTIPLYER))</w:t>
       </w:r>
     </w:p>
     <w:p>
@@ -15377,7 +19086,40 @@
           <w:lang w:val="en-US" w:eastAsia="ru-RU"/>
         </w:rPr>
         <w:tab/>
-        <w:t>model.add(BigResidual(32, (3,3)))</w:t>
+      </w:r>
+      <w:proofErr w:type="spellStart"/>
+      <w:proofErr w:type="gramStart"/>
+      <w:r>
+        <w:rPr>
+          <w:rFonts w:ascii="Times New Roman" w:hAnsi="Times New Roman" w:cs="Times New Roman"/>
+          <w:lang w:val="en-US" w:eastAsia="ru-RU"/>
+        </w:rPr>
+        <w:t>model.add</w:t>
+      </w:r>
+      <w:proofErr w:type="spellEnd"/>
+      <w:r>
+        <w:rPr>
+          <w:rFonts w:ascii="Times New Roman" w:hAnsi="Times New Roman" w:cs="Times New Roman"/>
+          <w:lang w:val="en-US" w:eastAsia="ru-RU"/>
+        </w:rPr>
+        <w:t>(</w:t>
+      </w:r>
+      <w:proofErr w:type="spellStart"/>
+      <w:proofErr w:type="gramEnd"/>
+      <w:r>
+        <w:rPr>
+          <w:rFonts w:ascii="Times New Roman" w:hAnsi="Times New Roman" w:cs="Times New Roman"/>
+          <w:lang w:val="en-US" w:eastAsia="ru-RU"/>
+        </w:rPr>
+        <w:t>BigResidual</w:t>
+      </w:r>
+      <w:proofErr w:type="spellEnd"/>
+      <w:r>
+        <w:rPr>
+          <w:rFonts w:ascii="Times New Roman" w:hAnsi="Times New Roman" w:cs="Times New Roman"/>
+          <w:lang w:val="en-US" w:eastAsia="ru-RU"/>
+        </w:rPr>
+        <w:t>(32, (3,3)))</w:t>
       </w:r>
     </w:p>
     <w:p>
@@ -15422,7 +19164,31 @@
           <w:lang w:val="en-US" w:eastAsia="ru-RU"/>
         </w:rPr>
         <w:tab/>
-        <w:t>model.add(Flatten())  # this converts our 3D feature maps to 1D feature vectors</w:t>
+      </w:r>
+      <w:proofErr w:type="spellStart"/>
+      <w:proofErr w:type="gramStart"/>
+      <w:r>
+        <w:rPr>
+          <w:rFonts w:ascii="Times New Roman" w:hAnsi="Times New Roman" w:cs="Times New Roman"/>
+          <w:lang w:val="en-US" w:eastAsia="ru-RU"/>
+        </w:rPr>
+        <w:t>model.add</w:t>
+      </w:r>
+      <w:proofErr w:type="spellEnd"/>
+      <w:r>
+        <w:rPr>
+          <w:rFonts w:ascii="Times New Roman" w:hAnsi="Times New Roman" w:cs="Times New Roman"/>
+          <w:lang w:val="en-US" w:eastAsia="ru-RU"/>
+        </w:rPr>
+        <w:t>(</w:t>
+      </w:r>
+      <w:proofErr w:type="gramEnd"/>
+      <w:r>
+        <w:rPr>
+          <w:rFonts w:ascii="Times New Roman" w:hAnsi="Times New Roman" w:cs="Times New Roman"/>
+          <w:lang w:val="en-US" w:eastAsia="ru-RU"/>
+        </w:rPr>
+        <w:t>Flatten())  # this converts our 3D feature maps to 1D feature vectors</w:t>
       </w:r>
     </w:p>
     <w:p>
@@ -15446,7 +19212,31 @@
           <w:lang w:val="en-US" w:eastAsia="ru-RU"/>
         </w:rPr>
         <w:tab/>
-        <w:t>model.add(Dense(64))</w:t>
+      </w:r>
+      <w:proofErr w:type="spellStart"/>
+      <w:proofErr w:type="gramStart"/>
+      <w:r>
+        <w:rPr>
+          <w:rFonts w:ascii="Times New Roman" w:hAnsi="Times New Roman" w:cs="Times New Roman"/>
+          <w:lang w:val="en-US" w:eastAsia="ru-RU"/>
+        </w:rPr>
+        <w:t>model.add</w:t>
+      </w:r>
+      <w:proofErr w:type="spellEnd"/>
+      <w:r>
+        <w:rPr>
+          <w:rFonts w:ascii="Times New Roman" w:hAnsi="Times New Roman" w:cs="Times New Roman"/>
+          <w:lang w:val="en-US" w:eastAsia="ru-RU"/>
+        </w:rPr>
+        <w:t>(</w:t>
+      </w:r>
+      <w:proofErr w:type="gramEnd"/>
+      <w:r>
+        <w:rPr>
+          <w:rFonts w:ascii="Times New Roman" w:hAnsi="Times New Roman" w:cs="Times New Roman"/>
+          <w:lang w:val="en-US" w:eastAsia="ru-RU"/>
+        </w:rPr>
+        <w:t>Dense(64))</w:t>
       </w:r>
     </w:p>
     <w:p>
@@ -15469,7 +19259,40 @@
           <w:lang w:val="en-US" w:eastAsia="ru-RU"/>
         </w:rPr>
         <w:tab/>
-        <w:t>model.add(LeakyReLU(alpha=LEAKY_MULTIPLYER))</w:t>
+      </w:r>
+      <w:proofErr w:type="spellStart"/>
+      <w:proofErr w:type="gramStart"/>
+      <w:r>
+        <w:rPr>
+          <w:rFonts w:ascii="Times New Roman" w:hAnsi="Times New Roman" w:cs="Times New Roman"/>
+          <w:lang w:val="en-US" w:eastAsia="ru-RU"/>
+        </w:rPr>
+        <w:t>model.add</w:t>
+      </w:r>
+      <w:proofErr w:type="spellEnd"/>
+      <w:r>
+        <w:rPr>
+          <w:rFonts w:ascii="Times New Roman" w:hAnsi="Times New Roman" w:cs="Times New Roman"/>
+          <w:lang w:val="en-US" w:eastAsia="ru-RU"/>
+        </w:rPr>
+        <w:t>(</w:t>
+      </w:r>
+      <w:proofErr w:type="spellStart"/>
+      <w:proofErr w:type="gramEnd"/>
+      <w:r>
+        <w:rPr>
+          <w:rFonts w:ascii="Times New Roman" w:hAnsi="Times New Roman" w:cs="Times New Roman"/>
+          <w:lang w:val="en-US" w:eastAsia="ru-RU"/>
+        </w:rPr>
+        <w:t>LeakyReLU</w:t>
+      </w:r>
+      <w:proofErr w:type="spellEnd"/>
+      <w:r>
+        <w:rPr>
+          <w:rFonts w:ascii="Times New Roman" w:hAnsi="Times New Roman" w:cs="Times New Roman"/>
+          <w:lang w:val="en-US" w:eastAsia="ru-RU"/>
+        </w:rPr>
+        <w:t>(alpha=LEAKY_MULTIPLYER))</w:t>
       </w:r>
     </w:p>
     <w:p>
@@ -15514,7 +19337,31 @@
           <w:lang w:val="en-US" w:eastAsia="ru-RU"/>
         </w:rPr>
         <w:tab/>
-        <w:t>model.add(Dropout(0.1))</w:t>
+      </w:r>
+      <w:proofErr w:type="spellStart"/>
+      <w:proofErr w:type="gramStart"/>
+      <w:r>
+        <w:rPr>
+          <w:rFonts w:ascii="Times New Roman" w:hAnsi="Times New Roman" w:cs="Times New Roman"/>
+          <w:lang w:val="en-US" w:eastAsia="ru-RU"/>
+        </w:rPr>
+        <w:t>model.add</w:t>
+      </w:r>
+      <w:proofErr w:type="spellEnd"/>
+      <w:r>
+        <w:rPr>
+          <w:rFonts w:ascii="Times New Roman" w:hAnsi="Times New Roman" w:cs="Times New Roman"/>
+          <w:lang w:val="en-US" w:eastAsia="ru-RU"/>
+        </w:rPr>
+        <w:t>(</w:t>
+      </w:r>
+      <w:proofErr w:type="gramEnd"/>
+      <w:r>
+        <w:rPr>
+          <w:rFonts w:ascii="Times New Roman" w:hAnsi="Times New Roman" w:cs="Times New Roman"/>
+          <w:lang w:val="en-US" w:eastAsia="ru-RU"/>
+        </w:rPr>
+        <w:t>Dropout(0.1))</w:t>
       </w:r>
     </w:p>
     <w:p>
@@ -15537,7 +19384,31 @@
           <w:lang w:val="en-US" w:eastAsia="ru-RU"/>
         </w:rPr>
         <w:tab/>
-        <w:t>model.add(Dense(40))</w:t>
+      </w:r>
+      <w:proofErr w:type="spellStart"/>
+      <w:proofErr w:type="gramStart"/>
+      <w:r>
+        <w:rPr>
+          <w:rFonts w:ascii="Times New Roman" w:hAnsi="Times New Roman" w:cs="Times New Roman"/>
+          <w:lang w:val="en-US" w:eastAsia="ru-RU"/>
+        </w:rPr>
+        <w:t>model.add</w:t>
+      </w:r>
+      <w:proofErr w:type="spellEnd"/>
+      <w:r>
+        <w:rPr>
+          <w:rFonts w:ascii="Times New Roman" w:hAnsi="Times New Roman" w:cs="Times New Roman"/>
+          <w:lang w:val="en-US" w:eastAsia="ru-RU"/>
+        </w:rPr>
+        <w:t>(</w:t>
+      </w:r>
+      <w:proofErr w:type="gramEnd"/>
+      <w:r>
+        <w:rPr>
+          <w:rFonts w:ascii="Times New Roman" w:hAnsi="Times New Roman" w:cs="Times New Roman"/>
+          <w:lang w:val="en-US" w:eastAsia="ru-RU"/>
+        </w:rPr>
+        <w:t>Dense(40))</w:t>
       </w:r>
     </w:p>
     <w:p>
@@ -15560,7 +19431,40 @@
           <w:lang w:val="en-US" w:eastAsia="ru-RU"/>
         </w:rPr>
         <w:tab/>
-        <w:t>model.add(LeakyReLU(alpha=LEAKY_MULTIPLYER))</w:t>
+      </w:r>
+      <w:proofErr w:type="spellStart"/>
+      <w:proofErr w:type="gramStart"/>
+      <w:r>
+        <w:rPr>
+          <w:rFonts w:ascii="Times New Roman" w:hAnsi="Times New Roman" w:cs="Times New Roman"/>
+          <w:lang w:val="en-US" w:eastAsia="ru-RU"/>
+        </w:rPr>
+        <w:t>model.add</w:t>
+      </w:r>
+      <w:proofErr w:type="spellEnd"/>
+      <w:r>
+        <w:rPr>
+          <w:rFonts w:ascii="Times New Roman" w:hAnsi="Times New Roman" w:cs="Times New Roman"/>
+          <w:lang w:val="en-US" w:eastAsia="ru-RU"/>
+        </w:rPr>
+        <w:t>(</w:t>
+      </w:r>
+      <w:proofErr w:type="spellStart"/>
+      <w:proofErr w:type="gramEnd"/>
+      <w:r>
+        <w:rPr>
+          <w:rFonts w:ascii="Times New Roman" w:hAnsi="Times New Roman" w:cs="Times New Roman"/>
+          <w:lang w:val="en-US" w:eastAsia="ru-RU"/>
+        </w:rPr>
+        <w:t>LeakyReLU</w:t>
+      </w:r>
+      <w:proofErr w:type="spellEnd"/>
+      <w:r>
+        <w:rPr>
+          <w:rFonts w:ascii="Times New Roman" w:hAnsi="Times New Roman" w:cs="Times New Roman"/>
+          <w:lang w:val="en-US" w:eastAsia="ru-RU"/>
+        </w:rPr>
+        <w:t>(alpha=LEAKY_MULTIPLYER))</w:t>
       </w:r>
     </w:p>
     <w:p>
@@ -15605,7 +19509,31 @@
           <w:lang w:val="en-US" w:eastAsia="ru-RU"/>
         </w:rPr>
         <w:tab/>
-        <w:t>model.add(Dropout(0.1))</w:t>
+      </w:r>
+      <w:proofErr w:type="spellStart"/>
+      <w:proofErr w:type="gramStart"/>
+      <w:r>
+        <w:rPr>
+          <w:rFonts w:ascii="Times New Roman" w:hAnsi="Times New Roman" w:cs="Times New Roman"/>
+          <w:lang w:val="en-US" w:eastAsia="ru-RU"/>
+        </w:rPr>
+        <w:t>model.add</w:t>
+      </w:r>
+      <w:proofErr w:type="spellEnd"/>
+      <w:r>
+        <w:rPr>
+          <w:rFonts w:ascii="Times New Roman" w:hAnsi="Times New Roman" w:cs="Times New Roman"/>
+          <w:lang w:val="en-US" w:eastAsia="ru-RU"/>
+        </w:rPr>
+        <w:t>(</w:t>
+      </w:r>
+      <w:proofErr w:type="gramEnd"/>
+      <w:r>
+        <w:rPr>
+          <w:rFonts w:ascii="Times New Roman" w:hAnsi="Times New Roman" w:cs="Times New Roman"/>
+          <w:lang w:val="en-US" w:eastAsia="ru-RU"/>
+        </w:rPr>
+        <w:t>Dropout(0.1))</w:t>
       </w:r>
     </w:p>
     <w:p>
@@ -15628,7 +19556,31 @@
           <w:lang w:val="en-US" w:eastAsia="ru-RU"/>
         </w:rPr>
         <w:tab/>
-        <w:t>model.add(Dense(30))</w:t>
+      </w:r>
+      <w:proofErr w:type="spellStart"/>
+      <w:proofErr w:type="gramStart"/>
+      <w:r>
+        <w:rPr>
+          <w:rFonts w:ascii="Times New Roman" w:hAnsi="Times New Roman" w:cs="Times New Roman"/>
+          <w:lang w:val="en-US" w:eastAsia="ru-RU"/>
+        </w:rPr>
+        <w:t>model.add</w:t>
+      </w:r>
+      <w:proofErr w:type="spellEnd"/>
+      <w:r>
+        <w:rPr>
+          <w:rFonts w:ascii="Times New Roman" w:hAnsi="Times New Roman" w:cs="Times New Roman"/>
+          <w:lang w:val="en-US" w:eastAsia="ru-RU"/>
+        </w:rPr>
+        <w:t>(</w:t>
+      </w:r>
+      <w:proofErr w:type="gramEnd"/>
+      <w:r>
+        <w:rPr>
+          <w:rFonts w:ascii="Times New Roman" w:hAnsi="Times New Roman" w:cs="Times New Roman"/>
+          <w:lang w:val="en-US" w:eastAsia="ru-RU"/>
+        </w:rPr>
+        <w:t>Dense(30))</w:t>
       </w:r>
     </w:p>
     <w:p>
@@ -15651,7 +19603,40 @@
           <w:lang w:val="en-US" w:eastAsia="ru-RU"/>
         </w:rPr>
         <w:tab/>
-        <w:t>model.add(LeakyReLU(alpha=LEAKY_MULTIPLYER))</w:t>
+      </w:r>
+      <w:proofErr w:type="spellStart"/>
+      <w:proofErr w:type="gramStart"/>
+      <w:r>
+        <w:rPr>
+          <w:rFonts w:ascii="Times New Roman" w:hAnsi="Times New Roman" w:cs="Times New Roman"/>
+          <w:lang w:val="en-US" w:eastAsia="ru-RU"/>
+        </w:rPr>
+        <w:t>model.add</w:t>
+      </w:r>
+      <w:proofErr w:type="spellEnd"/>
+      <w:r>
+        <w:rPr>
+          <w:rFonts w:ascii="Times New Roman" w:hAnsi="Times New Roman" w:cs="Times New Roman"/>
+          <w:lang w:val="en-US" w:eastAsia="ru-RU"/>
+        </w:rPr>
+        <w:t>(</w:t>
+      </w:r>
+      <w:proofErr w:type="spellStart"/>
+      <w:proofErr w:type="gramEnd"/>
+      <w:r>
+        <w:rPr>
+          <w:rFonts w:ascii="Times New Roman" w:hAnsi="Times New Roman" w:cs="Times New Roman"/>
+          <w:lang w:val="en-US" w:eastAsia="ru-RU"/>
+        </w:rPr>
+        <w:t>LeakyReLU</w:t>
+      </w:r>
+      <w:proofErr w:type="spellEnd"/>
+      <w:r>
+        <w:rPr>
+          <w:rFonts w:ascii="Times New Roman" w:hAnsi="Times New Roman" w:cs="Times New Roman"/>
+          <w:lang w:val="en-US" w:eastAsia="ru-RU"/>
+        </w:rPr>
+        <w:t>(alpha=LEAKY_MULTIPLYER))</w:t>
       </w:r>
     </w:p>
     <w:p>
@@ -15696,7 +19681,31 @@
           <w:lang w:val="en-US" w:eastAsia="ru-RU"/>
         </w:rPr>
         <w:tab/>
-        <w:t>model.add(Dropout(0.1))</w:t>
+      </w:r>
+      <w:proofErr w:type="spellStart"/>
+      <w:proofErr w:type="gramStart"/>
+      <w:r>
+        <w:rPr>
+          <w:rFonts w:ascii="Times New Roman" w:hAnsi="Times New Roman" w:cs="Times New Roman"/>
+          <w:lang w:val="en-US" w:eastAsia="ru-RU"/>
+        </w:rPr>
+        <w:t>model.add</w:t>
+      </w:r>
+      <w:proofErr w:type="spellEnd"/>
+      <w:r>
+        <w:rPr>
+          <w:rFonts w:ascii="Times New Roman" w:hAnsi="Times New Roman" w:cs="Times New Roman"/>
+          <w:lang w:val="en-US" w:eastAsia="ru-RU"/>
+        </w:rPr>
+        <w:t>(</w:t>
+      </w:r>
+      <w:proofErr w:type="gramEnd"/>
+      <w:r>
+        <w:rPr>
+          <w:rFonts w:ascii="Times New Roman" w:hAnsi="Times New Roman" w:cs="Times New Roman"/>
+          <w:lang w:val="en-US" w:eastAsia="ru-RU"/>
+        </w:rPr>
+        <w:t>Dropout(0.1))</w:t>
       </w:r>
     </w:p>
     <w:p>
@@ -15719,7 +19728,31 @@
           <w:lang w:val="en-US" w:eastAsia="ru-RU"/>
         </w:rPr>
         <w:tab/>
-        <w:t>model.add(Dense(20))</w:t>
+      </w:r>
+      <w:proofErr w:type="spellStart"/>
+      <w:proofErr w:type="gramStart"/>
+      <w:r>
+        <w:rPr>
+          <w:rFonts w:ascii="Times New Roman" w:hAnsi="Times New Roman" w:cs="Times New Roman"/>
+          <w:lang w:val="en-US" w:eastAsia="ru-RU"/>
+        </w:rPr>
+        <w:t>model.add</w:t>
+      </w:r>
+      <w:proofErr w:type="spellEnd"/>
+      <w:r>
+        <w:rPr>
+          <w:rFonts w:ascii="Times New Roman" w:hAnsi="Times New Roman" w:cs="Times New Roman"/>
+          <w:lang w:val="en-US" w:eastAsia="ru-RU"/>
+        </w:rPr>
+        <w:t>(</w:t>
+      </w:r>
+      <w:proofErr w:type="gramEnd"/>
+      <w:r>
+        <w:rPr>
+          <w:rFonts w:ascii="Times New Roman" w:hAnsi="Times New Roman" w:cs="Times New Roman"/>
+          <w:lang w:val="en-US" w:eastAsia="ru-RU"/>
+        </w:rPr>
+        <w:t>Dense(20))</w:t>
       </w:r>
     </w:p>
     <w:p>
@@ -15742,7 +19775,40 @@
           <w:lang w:val="en-US" w:eastAsia="ru-RU"/>
         </w:rPr>
         <w:tab/>
-        <w:t>model.add(LeakyReLU(alpha=LEAKY_MULTIPLYER))</w:t>
+      </w:r>
+      <w:proofErr w:type="spellStart"/>
+      <w:proofErr w:type="gramStart"/>
+      <w:r>
+        <w:rPr>
+          <w:rFonts w:ascii="Times New Roman" w:hAnsi="Times New Roman" w:cs="Times New Roman"/>
+          <w:lang w:val="en-US" w:eastAsia="ru-RU"/>
+        </w:rPr>
+        <w:t>model.add</w:t>
+      </w:r>
+      <w:proofErr w:type="spellEnd"/>
+      <w:r>
+        <w:rPr>
+          <w:rFonts w:ascii="Times New Roman" w:hAnsi="Times New Roman" w:cs="Times New Roman"/>
+          <w:lang w:val="en-US" w:eastAsia="ru-RU"/>
+        </w:rPr>
+        <w:t>(</w:t>
+      </w:r>
+      <w:proofErr w:type="spellStart"/>
+      <w:proofErr w:type="gramEnd"/>
+      <w:r>
+        <w:rPr>
+          <w:rFonts w:ascii="Times New Roman" w:hAnsi="Times New Roman" w:cs="Times New Roman"/>
+          <w:lang w:val="en-US" w:eastAsia="ru-RU"/>
+        </w:rPr>
+        <w:t>LeakyReLU</w:t>
+      </w:r>
+      <w:proofErr w:type="spellEnd"/>
+      <w:r>
+        <w:rPr>
+          <w:rFonts w:ascii="Times New Roman" w:hAnsi="Times New Roman" w:cs="Times New Roman"/>
+          <w:lang w:val="en-US" w:eastAsia="ru-RU"/>
+        </w:rPr>
+        <w:t>(alpha=LEAKY_MULTIPLYER))</w:t>
       </w:r>
     </w:p>
     <w:p>
@@ -15765,7 +19831,31 @@
           <w:lang w:val="en-US" w:eastAsia="ru-RU"/>
         </w:rPr>
         <w:tab/>
-        <w:t>model.add(Dropout(0.5))</w:t>
+      </w:r>
+      <w:proofErr w:type="spellStart"/>
+      <w:proofErr w:type="gramStart"/>
+      <w:r>
+        <w:rPr>
+          <w:rFonts w:ascii="Times New Roman" w:hAnsi="Times New Roman" w:cs="Times New Roman"/>
+          <w:lang w:val="en-US" w:eastAsia="ru-RU"/>
+        </w:rPr>
+        <w:t>model.add</w:t>
+      </w:r>
+      <w:proofErr w:type="spellEnd"/>
+      <w:r>
+        <w:rPr>
+          <w:rFonts w:ascii="Times New Roman" w:hAnsi="Times New Roman" w:cs="Times New Roman"/>
+          <w:lang w:val="en-US" w:eastAsia="ru-RU"/>
+        </w:rPr>
+        <w:t>(</w:t>
+      </w:r>
+      <w:proofErr w:type="gramEnd"/>
+      <w:r>
+        <w:rPr>
+          <w:rFonts w:ascii="Times New Roman" w:hAnsi="Times New Roman" w:cs="Times New Roman"/>
+          <w:lang w:val="en-US" w:eastAsia="ru-RU"/>
+        </w:rPr>
+        <w:t>Dropout(0.5))</w:t>
       </w:r>
     </w:p>
     <w:p>
@@ -15788,7 +19878,47 @@
           <w:lang w:val="en-US" w:eastAsia="ru-RU"/>
         </w:rPr>
         <w:tab/>
-        <w:t>model.add(Dense(3, activation='softmax'))</w:t>
+      </w:r>
+      <w:proofErr w:type="spellStart"/>
+      <w:proofErr w:type="gramStart"/>
+      <w:r>
+        <w:rPr>
+          <w:rFonts w:ascii="Times New Roman" w:hAnsi="Times New Roman" w:cs="Times New Roman"/>
+          <w:lang w:val="en-US" w:eastAsia="ru-RU"/>
+        </w:rPr>
+        <w:t>model.add</w:t>
+      </w:r>
+      <w:proofErr w:type="spellEnd"/>
+      <w:r>
+        <w:rPr>
+          <w:rFonts w:ascii="Times New Roman" w:hAnsi="Times New Roman" w:cs="Times New Roman"/>
+          <w:lang w:val="en-US" w:eastAsia="ru-RU"/>
+        </w:rPr>
+        <w:t>(</w:t>
+      </w:r>
+      <w:proofErr w:type="gramEnd"/>
+      <w:r>
+        <w:rPr>
+          <w:rFonts w:ascii="Times New Roman" w:hAnsi="Times New Roman" w:cs="Times New Roman"/>
+          <w:lang w:val="en-US" w:eastAsia="ru-RU"/>
+        </w:rPr>
+        <w:t>Dense(3, activation='</w:t>
+      </w:r>
+      <w:proofErr w:type="spellStart"/>
+      <w:r>
+        <w:rPr>
+          <w:rFonts w:ascii="Times New Roman" w:hAnsi="Times New Roman" w:cs="Times New Roman"/>
+          <w:lang w:val="en-US" w:eastAsia="ru-RU"/>
+        </w:rPr>
+        <w:t>softmax</w:t>
+      </w:r>
+      <w:proofErr w:type="spellEnd"/>
+      <w:r>
+        <w:rPr>
+          <w:rFonts w:ascii="Times New Roman" w:hAnsi="Times New Roman" w:cs="Times New Roman"/>
+          <w:lang w:val="en-US" w:eastAsia="ru-RU"/>
+        </w:rPr>
+        <w:t>'))</w:t>
       </w:r>
     </w:p>
     <w:p>
@@ -15855,7 +19985,40 @@
           <w:lang w:val="en-US" w:eastAsia="ru-RU"/>
         </w:rPr>
         <w:tab/>
-        <w:t>model.compile(loss='sparse_categorical_crossentropy',</w:t>
+      </w:r>
+      <w:proofErr w:type="spellStart"/>
+      <w:proofErr w:type="gramStart"/>
+      <w:r>
+        <w:rPr>
+          <w:rFonts w:ascii="Times New Roman" w:hAnsi="Times New Roman" w:cs="Times New Roman"/>
+          <w:lang w:val="en-US" w:eastAsia="ru-RU"/>
+        </w:rPr>
+        <w:t>model.compile</w:t>
+      </w:r>
+      <w:proofErr w:type="spellEnd"/>
+      <w:proofErr w:type="gramEnd"/>
+      <w:r>
+        <w:rPr>
+          <w:rFonts w:ascii="Times New Roman" w:hAnsi="Times New Roman" w:cs="Times New Roman"/>
+          <w:lang w:val="en-US" w:eastAsia="ru-RU"/>
+        </w:rPr>
+        <w:t>(loss='</w:t>
+      </w:r>
+      <w:proofErr w:type="spellStart"/>
+      <w:r>
+        <w:rPr>
+          <w:rFonts w:ascii="Times New Roman" w:hAnsi="Times New Roman" w:cs="Times New Roman"/>
+          <w:lang w:val="en-US" w:eastAsia="ru-RU"/>
+        </w:rPr>
+        <w:t>sparse_categorical_crossentropy</w:t>
+      </w:r>
+      <w:proofErr w:type="spellEnd"/>
+      <w:r>
+        <w:rPr>
+          <w:rFonts w:ascii="Times New Roman" w:hAnsi="Times New Roman" w:cs="Times New Roman"/>
+          <w:lang w:val="en-US" w:eastAsia="ru-RU"/>
+        </w:rPr>
+        <w:t>',</w:t>
       </w:r>
     </w:p>
     <w:p>
@@ -15924,7 +20087,38 @@
           <w:lang w:val="en-US" w:eastAsia="ru-RU"/>
         </w:rPr>
         <w:tab/>
-        <w:t>saving_weights=input('load weights?')</w:t>
+      </w:r>
+      <w:proofErr w:type="spellStart"/>
+      <w:r>
+        <w:rPr>
+          <w:rFonts w:ascii="Times New Roman" w:hAnsi="Times New Roman" w:cs="Times New Roman"/>
+          <w:lang w:val="en-US" w:eastAsia="ru-RU"/>
+        </w:rPr>
+        <w:t>saving_weights</w:t>
+      </w:r>
+      <w:proofErr w:type="spellEnd"/>
+      <w:r>
+        <w:rPr>
+          <w:rFonts w:ascii="Times New Roman" w:hAnsi="Times New Roman" w:cs="Times New Roman"/>
+          <w:lang w:val="en-US" w:eastAsia="ru-RU"/>
+        </w:rPr>
+        <w:t>=</w:t>
+      </w:r>
+      <w:proofErr w:type="gramStart"/>
+      <w:r>
+        <w:rPr>
+          <w:rFonts w:ascii="Times New Roman" w:hAnsi="Times New Roman" w:cs="Times New Roman"/>
+          <w:lang w:val="en-US" w:eastAsia="ru-RU"/>
+        </w:rPr>
+        <w:t>input(</w:t>
+      </w:r>
+      <w:proofErr w:type="gramEnd"/>
+      <w:r>
+        <w:rPr>
+          <w:rFonts w:ascii="Times New Roman" w:hAnsi="Times New Roman" w:cs="Times New Roman"/>
+          <w:lang w:val="en-US" w:eastAsia="ru-RU"/>
+        </w:rPr>
+        <w:t>'load weights?')</w:t>
       </w:r>
     </w:p>
     <w:p>
@@ -15947,7 +20141,23 @@
           <w:lang w:val="en-US" w:eastAsia="ru-RU"/>
         </w:rPr>
         <w:tab/>
-        <w:t>if saving_weights == 'yes.':</w:t>
+        <w:t xml:space="preserve">if </w:t>
+      </w:r>
+      <w:proofErr w:type="spellStart"/>
+      <w:r>
+        <w:rPr>
+          <w:rFonts w:ascii="Times New Roman" w:hAnsi="Times New Roman" w:cs="Times New Roman"/>
+          <w:lang w:val="en-US" w:eastAsia="ru-RU"/>
+        </w:rPr>
+        <w:t>saving_weights</w:t>
+      </w:r>
+      <w:proofErr w:type="spellEnd"/>
+      <w:r>
+        <w:rPr>
+          <w:rFonts w:ascii="Times New Roman" w:hAnsi="Times New Roman" w:cs="Times New Roman"/>
+          <w:lang w:val="en-US" w:eastAsia="ru-RU"/>
+        </w:rPr>
+        <w:t xml:space="preserve"> == 'yes.':</w:t>
       </w:r>
     </w:p>
     <w:p>
@@ -15970,7 +20180,23 @@
           <w:lang w:val="en-US" w:eastAsia="ru-RU"/>
         </w:rPr>
         <w:tab/>
-        <w:t xml:space="preserve">    wsp=input('which?')</w:t>
+        <w:t xml:space="preserve">    </w:t>
+      </w:r>
+      <w:proofErr w:type="spellStart"/>
+      <w:r>
+        <w:rPr>
+          <w:rFonts w:ascii="Times New Roman" w:hAnsi="Times New Roman" w:cs="Times New Roman"/>
+          <w:lang w:val="en-US" w:eastAsia="ru-RU"/>
+        </w:rPr>
+        <w:t>wsp</w:t>
+      </w:r>
+      <w:proofErr w:type="spellEnd"/>
+      <w:r>
+        <w:rPr>
+          <w:rFonts w:ascii="Times New Roman" w:hAnsi="Times New Roman" w:cs="Times New Roman"/>
+          <w:lang w:val="en-US" w:eastAsia="ru-RU"/>
+        </w:rPr>
+        <w:t>=input('which?')</w:t>
       </w:r>
     </w:p>
     <w:p>
@@ -15993,7 +20219,48 @@
           <w:lang w:val="en-US" w:eastAsia="ru-RU"/>
         </w:rPr>
         <w:tab/>
-        <w:t xml:space="preserve">    model.load_weights(wsp)</w:t>
+        <w:t xml:space="preserve">    </w:t>
+      </w:r>
+      <w:proofErr w:type="spellStart"/>
+      <w:proofErr w:type="gramStart"/>
+      <w:r>
+        <w:rPr>
+          <w:rFonts w:ascii="Times New Roman" w:hAnsi="Times New Roman" w:cs="Times New Roman"/>
+          <w:lang w:val="en-US" w:eastAsia="ru-RU"/>
+        </w:rPr>
+        <w:t>model.load</w:t>
+      </w:r>
+      <w:proofErr w:type="gramEnd"/>
+      <w:r>
+        <w:rPr>
+          <w:rFonts w:ascii="Times New Roman" w:hAnsi="Times New Roman" w:cs="Times New Roman"/>
+          <w:lang w:val="en-US" w:eastAsia="ru-RU"/>
+        </w:rPr>
+        <w:t>_weights</w:t>
+      </w:r>
+      <w:proofErr w:type="spellEnd"/>
+      <w:r>
+        <w:rPr>
+          <w:rFonts w:ascii="Times New Roman" w:hAnsi="Times New Roman" w:cs="Times New Roman"/>
+          <w:lang w:val="en-US" w:eastAsia="ru-RU"/>
+        </w:rPr>
+        <w:t>(</w:t>
+      </w:r>
+      <w:proofErr w:type="spellStart"/>
+      <w:r>
+        <w:rPr>
+          <w:rFonts w:ascii="Times New Roman" w:hAnsi="Times New Roman" w:cs="Times New Roman"/>
+          <w:lang w:val="en-US" w:eastAsia="ru-RU"/>
+        </w:rPr>
+        <w:t>wsp</w:t>
+      </w:r>
+      <w:proofErr w:type="spellEnd"/>
+      <w:r>
+        <w:rPr>
+          <w:rFonts w:ascii="Times New Roman" w:hAnsi="Times New Roman" w:cs="Times New Roman"/>
+          <w:lang w:val="en-US" w:eastAsia="ru-RU"/>
+        </w:rPr>
+        <w:t>)</w:t>
       </w:r>
     </w:p>
     <w:p>
@@ -16038,7 +20305,24 @@
           <w:lang w:val="en-US" w:eastAsia="ru-RU"/>
         </w:rPr>
         <w:tab/>
-        <w:t>model.build((None, 112, 112, 3))</w:t>
+      </w:r>
+      <w:proofErr w:type="spellStart"/>
+      <w:proofErr w:type="gramStart"/>
+      <w:r>
+        <w:rPr>
+          <w:rFonts w:ascii="Times New Roman" w:hAnsi="Times New Roman" w:cs="Times New Roman"/>
+          <w:lang w:val="en-US" w:eastAsia="ru-RU"/>
+        </w:rPr>
+        <w:t>model.build</w:t>
+      </w:r>
+      <w:proofErr w:type="spellEnd"/>
+      <w:proofErr w:type="gramEnd"/>
+      <w:r>
+        <w:rPr>
+          <w:rFonts w:ascii="Times New Roman" w:hAnsi="Times New Roman" w:cs="Times New Roman"/>
+          <w:lang w:val="en-US" w:eastAsia="ru-RU"/>
+        </w:rPr>
+        <w:t>((None, 112, 112, 3))</w:t>
       </w:r>
     </w:p>
     <w:p>
@@ -16061,7 +20345,25 @@
           <w:lang w:val="en-US" w:eastAsia="ru-RU"/>
         </w:rPr>
         <w:tab/>
-        <w:t>print(model.summary())</w:t>
+        <w:t>print(</w:t>
+      </w:r>
+      <w:proofErr w:type="spellStart"/>
+      <w:proofErr w:type="gramStart"/>
+      <w:r>
+        <w:rPr>
+          <w:rFonts w:ascii="Times New Roman" w:hAnsi="Times New Roman" w:cs="Times New Roman"/>
+          <w:lang w:val="en-US" w:eastAsia="ru-RU"/>
+        </w:rPr>
+        <w:t>model.summary</w:t>
+      </w:r>
+      <w:proofErr w:type="spellEnd"/>
+      <w:proofErr w:type="gramEnd"/>
+      <w:r>
+        <w:rPr>
+          <w:rFonts w:ascii="Times New Roman" w:hAnsi="Times New Roman" w:cs="Times New Roman"/>
+          <w:lang w:val="en-US" w:eastAsia="ru-RU"/>
+        </w:rPr>
+        <w:t>())</w:t>
       </w:r>
     </w:p>
     <w:p>
@@ -16084,7 +20386,118 @@
           <w:lang w:val="en-US" w:eastAsia="ru-RU"/>
         </w:rPr>
         <w:tab/>
-        <w:t>plot_model(model,  show_shapes=True, show_layer_names=True, expand_nested=True, show_layer_activations=True, show_trainable=True)</w:t>
+      </w:r>
+      <w:proofErr w:type="spellStart"/>
+      <w:r>
+        <w:rPr>
+          <w:rFonts w:ascii="Times New Roman" w:hAnsi="Times New Roman" w:cs="Times New Roman"/>
+          <w:lang w:val="en-US" w:eastAsia="ru-RU"/>
+        </w:rPr>
+        <w:t>plot_</w:t>
+      </w:r>
+      <w:proofErr w:type="gramStart"/>
+      <w:r>
+        <w:rPr>
+          <w:rFonts w:ascii="Times New Roman" w:hAnsi="Times New Roman" w:cs="Times New Roman"/>
+          <w:lang w:val="en-US" w:eastAsia="ru-RU"/>
+        </w:rPr>
+        <w:t>model</w:t>
+      </w:r>
+      <w:proofErr w:type="spellEnd"/>
+      <w:r>
+        <w:rPr>
+          <w:rFonts w:ascii="Times New Roman" w:hAnsi="Times New Roman" w:cs="Times New Roman"/>
+          <w:lang w:val="en-US" w:eastAsia="ru-RU"/>
+        </w:rPr>
+        <w:t>(</w:t>
+      </w:r>
+      <w:proofErr w:type="gramEnd"/>
+      <w:r>
+        <w:rPr>
+          <w:rFonts w:ascii="Times New Roman" w:hAnsi="Times New Roman" w:cs="Times New Roman"/>
+          <w:lang w:val="en-US" w:eastAsia="ru-RU"/>
+        </w:rPr>
+        <w:t xml:space="preserve">model,  </w:t>
+      </w:r>
+      <w:proofErr w:type="spellStart"/>
+      <w:r>
+        <w:rPr>
+          <w:rFonts w:ascii="Times New Roman" w:hAnsi="Times New Roman" w:cs="Times New Roman"/>
+          <w:lang w:val="en-US" w:eastAsia="ru-RU"/>
+        </w:rPr>
+        <w:t>show_shapes</w:t>
+      </w:r>
+      <w:proofErr w:type="spellEnd"/>
+      <w:r>
+        <w:rPr>
+          <w:rFonts w:ascii="Times New Roman" w:hAnsi="Times New Roman" w:cs="Times New Roman"/>
+          <w:lang w:val="en-US" w:eastAsia="ru-RU"/>
+        </w:rPr>
+        <w:t xml:space="preserve">=True, </w:t>
+      </w:r>
+      <w:proofErr w:type="spellStart"/>
+      <w:r>
+        <w:rPr>
+          <w:rFonts w:ascii="Times New Roman" w:hAnsi="Times New Roman" w:cs="Times New Roman"/>
+          <w:lang w:val="en-US" w:eastAsia="ru-RU"/>
+        </w:rPr>
+        <w:t>show_layer_names</w:t>
+      </w:r>
+      <w:proofErr w:type="spellEnd"/>
+      <w:r>
+        <w:rPr>
+          <w:rFonts w:ascii="Times New Roman" w:hAnsi="Times New Roman" w:cs="Times New Roman"/>
+          <w:lang w:val="en-US" w:eastAsia="ru-RU"/>
+        </w:rPr>
+        <w:t xml:space="preserve">=True, </w:t>
+      </w:r>
+      <w:proofErr w:type="spellStart"/>
+      <w:r>
+        <w:rPr>
+          <w:rFonts w:ascii="Times New Roman" w:hAnsi="Times New Roman" w:cs="Times New Roman"/>
+          <w:lang w:val="en-US" w:eastAsia="ru-RU"/>
+        </w:rPr>
+        <w:t>expand_nested</w:t>
+      </w:r>
+      <w:proofErr w:type="spellEnd"/>
+      <w:r>
+        <w:rPr>
+          <w:rFonts w:ascii="Times New Roman" w:hAnsi="Times New Roman" w:cs="Times New Roman"/>
+          <w:lang w:val="en-US" w:eastAsia="ru-RU"/>
+        </w:rPr>
+        <w:t xml:space="preserve">=True, </w:t>
+      </w:r>
+      <w:proofErr w:type="spellStart"/>
+      <w:r>
+        <w:rPr>
+          <w:rFonts w:ascii="Times New Roman" w:hAnsi="Times New Roman" w:cs="Times New Roman"/>
+          <w:lang w:val="en-US" w:eastAsia="ru-RU"/>
+        </w:rPr>
+        <w:t>show_layer_activations</w:t>
+      </w:r>
+      <w:proofErr w:type="spellEnd"/>
+      <w:r>
+        <w:rPr>
+          <w:rFonts w:ascii="Times New Roman" w:hAnsi="Times New Roman" w:cs="Times New Roman"/>
+          <w:lang w:val="en-US" w:eastAsia="ru-RU"/>
+        </w:rPr>
+        <w:t xml:space="preserve">=True, </w:t>
+      </w:r>
+      <w:proofErr w:type="spellStart"/>
+      <w:r>
+        <w:rPr>
+          <w:rFonts w:ascii="Times New Roman" w:hAnsi="Times New Roman" w:cs="Times New Roman"/>
+          <w:lang w:val="en-US" w:eastAsia="ru-RU"/>
+        </w:rPr>
+        <w:t>show_trainable</w:t>
+      </w:r>
+      <w:proofErr w:type="spellEnd"/>
+      <w:r>
+        <w:rPr>
+          <w:rFonts w:ascii="Times New Roman" w:hAnsi="Times New Roman" w:cs="Times New Roman"/>
+          <w:lang w:val="en-US" w:eastAsia="ru-RU"/>
+        </w:rPr>
+        <w:t>=True)</w:t>
       </w:r>
     </w:p>
     <w:p>
@@ -16129,7 +20542,22 @@
           <w:lang w:val="en-US" w:eastAsia="ru-RU"/>
         </w:rPr>
         <w:tab/>
-        <w:t>batch_size = 64</w:t>
+      </w:r>
+      <w:proofErr w:type="spellStart"/>
+      <w:r>
+        <w:rPr>
+          <w:rFonts w:ascii="Times New Roman" w:hAnsi="Times New Roman" w:cs="Times New Roman"/>
+          <w:lang w:val="en-US" w:eastAsia="ru-RU"/>
+        </w:rPr>
+        <w:t>batch_size</w:t>
+      </w:r>
+      <w:proofErr w:type="spellEnd"/>
+      <w:r>
+        <w:rPr>
+          <w:rFonts w:ascii="Times New Roman" w:hAnsi="Times New Roman" w:cs="Times New Roman"/>
+          <w:lang w:val="en-US" w:eastAsia="ru-RU"/>
+        </w:rPr>
+        <w:t xml:space="preserve"> = 64</w:t>
       </w:r>
     </w:p>
     <w:p>
@@ -16198,7 +20626,57 @@
           <w:lang w:val="en-US" w:eastAsia="ru-RU"/>
         </w:rPr>
         <w:tab/>
-        <w:t>h = model.fit(xtrain, ytrain, epochs=200,batch_size=32 #64</w:t>
+        <w:t xml:space="preserve">h = </w:t>
+      </w:r>
+      <w:proofErr w:type="spellStart"/>
+      <w:proofErr w:type="gramStart"/>
+      <w:r>
+        <w:rPr>
+          <w:rFonts w:ascii="Times New Roman" w:hAnsi="Times New Roman" w:cs="Times New Roman"/>
+          <w:lang w:val="en-US" w:eastAsia="ru-RU"/>
+        </w:rPr>
+        <w:t>model.fit</w:t>
+      </w:r>
+      <w:proofErr w:type="spellEnd"/>
+      <w:r>
+        <w:rPr>
+          <w:rFonts w:ascii="Times New Roman" w:hAnsi="Times New Roman" w:cs="Times New Roman"/>
+          <w:lang w:val="en-US" w:eastAsia="ru-RU"/>
+        </w:rPr>
+        <w:t>(</w:t>
+      </w:r>
+      <w:proofErr w:type="spellStart"/>
+      <w:proofErr w:type="gramEnd"/>
+      <w:r>
+        <w:rPr>
+          <w:rFonts w:ascii="Times New Roman" w:hAnsi="Times New Roman" w:cs="Times New Roman"/>
+          <w:lang w:val="en-US" w:eastAsia="ru-RU"/>
+        </w:rPr>
+        <w:t>xtrain</w:t>
+      </w:r>
+      <w:proofErr w:type="spellEnd"/>
+      <w:r>
+        <w:rPr>
+          <w:rFonts w:ascii="Times New Roman" w:hAnsi="Times New Roman" w:cs="Times New Roman"/>
+          <w:lang w:val="en-US" w:eastAsia="ru-RU"/>
+        </w:rPr>
+        <w:t xml:space="preserve">, </w:t>
+      </w:r>
+      <w:proofErr w:type="spellStart"/>
+      <w:r>
+        <w:rPr>
+          <w:rFonts w:ascii="Times New Roman" w:hAnsi="Times New Roman" w:cs="Times New Roman"/>
+          <w:lang w:val="en-US" w:eastAsia="ru-RU"/>
+        </w:rPr>
+        <w:t>ytrain</w:t>
+      </w:r>
+      <w:proofErr w:type="spellEnd"/>
+      <w:r>
+        <w:rPr>
+          <w:rFonts w:ascii="Times New Roman" w:hAnsi="Times New Roman" w:cs="Times New Roman"/>
+          <w:lang w:val="en-US" w:eastAsia="ru-RU"/>
+        </w:rPr>
+        <w:t>, epochs=200,batch_size=32 #64</w:t>
       </w:r>
     </w:p>
     <w:p>
@@ -16221,7 +20699,55 @@
           <w:lang w:val="en-US" w:eastAsia="ru-RU"/>
         </w:rPr>
         <w:tab/>
-        <w:t xml:space="preserve">          ,validation_data = (xtest,ytest), shuffle=True)</w:t>
+        <w:t xml:space="preserve">        </w:t>
+      </w:r>
+      <w:proofErr w:type="gramStart"/>
+      <w:r>
+        <w:rPr>
+          <w:rFonts w:ascii="Times New Roman" w:hAnsi="Times New Roman" w:cs="Times New Roman"/>
+          <w:lang w:val="en-US" w:eastAsia="ru-RU"/>
+        </w:rPr>
+        <w:t xml:space="preserve">  ,</w:t>
+      </w:r>
+      <w:proofErr w:type="spellStart"/>
+      <w:r>
+        <w:rPr>
+          <w:rFonts w:ascii="Times New Roman" w:hAnsi="Times New Roman" w:cs="Times New Roman"/>
+          <w:lang w:val="en-US" w:eastAsia="ru-RU"/>
+        </w:rPr>
+        <w:t>validation</w:t>
+      </w:r>
+      <w:proofErr w:type="gramEnd"/>
+      <w:r>
+        <w:rPr>
+          <w:rFonts w:ascii="Times New Roman" w:hAnsi="Times New Roman" w:cs="Times New Roman"/>
+          <w:lang w:val="en-US" w:eastAsia="ru-RU"/>
+        </w:rPr>
+        <w:t>_data</w:t>
+      </w:r>
+      <w:proofErr w:type="spellEnd"/>
+      <w:r>
+        <w:rPr>
+          <w:rFonts w:ascii="Times New Roman" w:hAnsi="Times New Roman" w:cs="Times New Roman"/>
+          <w:lang w:val="en-US" w:eastAsia="ru-RU"/>
+        </w:rPr>
+        <w:t xml:space="preserve"> = (</w:t>
+      </w:r>
+      <w:proofErr w:type="spellStart"/>
+      <w:r>
+        <w:rPr>
+          <w:rFonts w:ascii="Times New Roman" w:hAnsi="Times New Roman" w:cs="Times New Roman"/>
+          <w:lang w:val="en-US" w:eastAsia="ru-RU"/>
+        </w:rPr>
+        <w:t>xtest,ytest</w:t>
+      </w:r>
+      <w:proofErr w:type="spellEnd"/>
+      <w:r>
+        <w:rPr>
+          <w:rFonts w:ascii="Times New Roman" w:hAnsi="Times New Roman" w:cs="Times New Roman"/>
+          <w:lang w:val="en-US" w:eastAsia="ru-RU"/>
+        </w:rPr>
+        <w:t>), shuffle=True)</w:t>
       </w:r>
     </w:p>
     <w:p>
@@ -16333,7 +20859,40 @@
           <w:lang w:val="en-US" w:eastAsia="ru-RU"/>
         </w:rPr>
         <w:tab/>
-        <w:t>plt.plot(history.history['accuracy'])</w:t>
+      </w:r>
+      <w:proofErr w:type="spellStart"/>
+      <w:proofErr w:type="gramStart"/>
+      <w:r>
+        <w:rPr>
+          <w:rFonts w:ascii="Times New Roman" w:hAnsi="Times New Roman" w:cs="Times New Roman"/>
+          <w:lang w:val="en-US" w:eastAsia="ru-RU"/>
+        </w:rPr>
+        <w:t>plt.plot</w:t>
+      </w:r>
+      <w:proofErr w:type="spellEnd"/>
+      <w:proofErr w:type="gramEnd"/>
+      <w:r>
+        <w:rPr>
+          <w:rFonts w:ascii="Times New Roman" w:hAnsi="Times New Roman" w:cs="Times New Roman"/>
+          <w:lang w:val="en-US" w:eastAsia="ru-RU"/>
+        </w:rPr>
+        <w:t>(</w:t>
+      </w:r>
+      <w:proofErr w:type="spellStart"/>
+      <w:r>
+        <w:rPr>
+          <w:rFonts w:ascii="Times New Roman" w:hAnsi="Times New Roman" w:cs="Times New Roman"/>
+          <w:lang w:val="en-US" w:eastAsia="ru-RU"/>
+        </w:rPr>
+        <w:t>history.history</w:t>
+      </w:r>
+      <w:proofErr w:type="spellEnd"/>
+      <w:r>
+        <w:rPr>
+          <w:rFonts w:ascii="Times New Roman" w:hAnsi="Times New Roman" w:cs="Times New Roman"/>
+          <w:lang w:val="en-US" w:eastAsia="ru-RU"/>
+        </w:rPr>
+        <w:t>['accuracy'])</w:t>
       </w:r>
     </w:p>
     <w:p>
@@ -16356,7 +20915,48 @@
           <w:lang w:val="en-US" w:eastAsia="ru-RU"/>
         </w:rPr>
         <w:tab/>
-        <w:t># plotRegr(history, 'accuracy', plt)</w:t>
+        <w:t xml:space="preserve"># </w:t>
+      </w:r>
+      <w:proofErr w:type="spellStart"/>
+      <w:proofErr w:type="gramStart"/>
+      <w:r>
+        <w:rPr>
+          <w:rFonts w:ascii="Times New Roman" w:hAnsi="Times New Roman" w:cs="Times New Roman"/>
+          <w:lang w:val="en-US" w:eastAsia="ru-RU"/>
+        </w:rPr>
+        <w:t>plotRegr</w:t>
+      </w:r>
+      <w:proofErr w:type="spellEnd"/>
+      <w:r>
+        <w:rPr>
+          <w:rFonts w:ascii="Times New Roman" w:hAnsi="Times New Roman" w:cs="Times New Roman"/>
+          <w:lang w:val="en-US" w:eastAsia="ru-RU"/>
+        </w:rPr>
+        <w:t>(</w:t>
+      </w:r>
+      <w:proofErr w:type="gramEnd"/>
+      <w:r>
+        <w:rPr>
+          <w:rFonts w:ascii="Times New Roman" w:hAnsi="Times New Roman" w:cs="Times New Roman"/>
+          <w:lang w:val="en-US" w:eastAsia="ru-RU"/>
+        </w:rPr>
+        <w:t xml:space="preserve">history, 'accuracy', </w:t>
+      </w:r>
+      <w:proofErr w:type="spellStart"/>
+      <w:r>
+        <w:rPr>
+          <w:rFonts w:ascii="Times New Roman" w:hAnsi="Times New Roman" w:cs="Times New Roman"/>
+          <w:lang w:val="en-US" w:eastAsia="ru-RU"/>
+        </w:rPr>
+        <w:t>plt</w:t>
+      </w:r>
+      <w:proofErr w:type="spellEnd"/>
+      <w:r>
+        <w:rPr>
+          <w:rFonts w:ascii="Times New Roman" w:hAnsi="Times New Roman" w:cs="Times New Roman"/>
+          <w:lang w:val="en-US" w:eastAsia="ru-RU"/>
+        </w:rPr>
+        <w:t>)</w:t>
       </w:r>
     </w:p>
     <w:p>
@@ -16379,7 +20979,56 @@
           <w:lang w:val="en-US" w:eastAsia="ru-RU"/>
         </w:rPr>
         <w:tab/>
-        <w:t>plt.plot(history.history['val_accuracy'])</w:t>
+      </w:r>
+      <w:proofErr w:type="spellStart"/>
+      <w:proofErr w:type="gramStart"/>
+      <w:r>
+        <w:rPr>
+          <w:rFonts w:ascii="Times New Roman" w:hAnsi="Times New Roman" w:cs="Times New Roman"/>
+          <w:lang w:val="en-US" w:eastAsia="ru-RU"/>
+        </w:rPr>
+        <w:t>plt.plot</w:t>
+      </w:r>
+      <w:proofErr w:type="spellEnd"/>
+      <w:proofErr w:type="gramEnd"/>
+      <w:r>
+        <w:rPr>
+          <w:rFonts w:ascii="Times New Roman" w:hAnsi="Times New Roman" w:cs="Times New Roman"/>
+          <w:lang w:val="en-US" w:eastAsia="ru-RU"/>
+        </w:rPr>
+        <w:t>(</w:t>
+      </w:r>
+      <w:proofErr w:type="spellStart"/>
+      <w:r>
+        <w:rPr>
+          <w:rFonts w:ascii="Times New Roman" w:hAnsi="Times New Roman" w:cs="Times New Roman"/>
+          <w:lang w:val="en-US" w:eastAsia="ru-RU"/>
+        </w:rPr>
+        <w:t>history.history</w:t>
+      </w:r>
+      <w:proofErr w:type="spellEnd"/>
+      <w:r>
+        <w:rPr>
+          <w:rFonts w:ascii="Times New Roman" w:hAnsi="Times New Roman" w:cs="Times New Roman"/>
+          <w:lang w:val="en-US" w:eastAsia="ru-RU"/>
+        </w:rPr>
+        <w:t>['</w:t>
+      </w:r>
+      <w:proofErr w:type="spellStart"/>
+      <w:r>
+        <w:rPr>
+          <w:rFonts w:ascii="Times New Roman" w:hAnsi="Times New Roman" w:cs="Times New Roman"/>
+          <w:lang w:val="en-US" w:eastAsia="ru-RU"/>
+        </w:rPr>
+        <w:t>val_accuracy</w:t>
+      </w:r>
+      <w:proofErr w:type="spellEnd"/>
+      <w:r>
+        <w:rPr>
+          <w:rFonts w:ascii="Times New Roman" w:hAnsi="Times New Roman" w:cs="Times New Roman"/>
+          <w:lang w:val="en-US" w:eastAsia="ru-RU"/>
+        </w:rPr>
+        <w:t>'])</w:t>
       </w:r>
     </w:p>
     <w:p>
@@ -16402,7 +21051,64 @@
           <w:lang w:val="en-US" w:eastAsia="ru-RU"/>
         </w:rPr>
         <w:tab/>
-        <w:t># plotRegr(history, 'val_accuracy', plt)</w:t>
+        <w:t xml:space="preserve"># </w:t>
+      </w:r>
+      <w:proofErr w:type="spellStart"/>
+      <w:proofErr w:type="gramStart"/>
+      <w:r>
+        <w:rPr>
+          <w:rFonts w:ascii="Times New Roman" w:hAnsi="Times New Roman" w:cs="Times New Roman"/>
+          <w:lang w:val="en-US" w:eastAsia="ru-RU"/>
+        </w:rPr>
+        <w:t>plotRegr</w:t>
+      </w:r>
+      <w:proofErr w:type="spellEnd"/>
+      <w:r>
+        <w:rPr>
+          <w:rFonts w:ascii="Times New Roman" w:hAnsi="Times New Roman" w:cs="Times New Roman"/>
+          <w:lang w:val="en-US" w:eastAsia="ru-RU"/>
+        </w:rPr>
+        <w:t>(</w:t>
+      </w:r>
+      <w:proofErr w:type="gramEnd"/>
+      <w:r>
+        <w:rPr>
+          <w:rFonts w:ascii="Times New Roman" w:hAnsi="Times New Roman" w:cs="Times New Roman"/>
+          <w:lang w:val="en-US" w:eastAsia="ru-RU"/>
+        </w:rPr>
+        <w:t>history, '</w:t>
+      </w:r>
+      <w:proofErr w:type="spellStart"/>
+      <w:r>
+        <w:rPr>
+          <w:rFonts w:ascii="Times New Roman" w:hAnsi="Times New Roman" w:cs="Times New Roman"/>
+          <w:lang w:val="en-US" w:eastAsia="ru-RU"/>
+        </w:rPr>
+        <w:t>val_accuracy</w:t>
+      </w:r>
+      <w:proofErr w:type="spellEnd"/>
+      <w:r>
+        <w:rPr>
+          <w:rFonts w:ascii="Times New Roman" w:hAnsi="Times New Roman" w:cs="Times New Roman"/>
+          <w:lang w:val="en-US" w:eastAsia="ru-RU"/>
+        </w:rPr>
+        <w:t xml:space="preserve">', </w:t>
+      </w:r>
+      <w:proofErr w:type="spellStart"/>
+      <w:r>
+        <w:rPr>
+          <w:rFonts w:ascii="Times New Roman" w:hAnsi="Times New Roman" w:cs="Times New Roman"/>
+          <w:lang w:val="en-US" w:eastAsia="ru-RU"/>
+        </w:rPr>
+        <w:t>plt</w:t>
+      </w:r>
+      <w:proofErr w:type="spellEnd"/>
+      <w:r>
+        <w:rPr>
+          <w:rFonts w:ascii="Times New Roman" w:hAnsi="Times New Roman" w:cs="Times New Roman"/>
+          <w:lang w:val="en-US" w:eastAsia="ru-RU"/>
+        </w:rPr>
+        <w:t>)</w:t>
       </w:r>
     </w:p>
     <w:p>
@@ -16425,7 +21131,24 @@
           <w:lang w:val="en-US" w:eastAsia="ru-RU"/>
         </w:rPr>
         <w:tab/>
-        <w:t>plt.title('model accuracy')</w:t>
+      </w:r>
+      <w:proofErr w:type="spellStart"/>
+      <w:proofErr w:type="gramStart"/>
+      <w:r>
+        <w:rPr>
+          <w:rFonts w:ascii="Times New Roman" w:hAnsi="Times New Roman" w:cs="Times New Roman"/>
+          <w:lang w:val="en-US" w:eastAsia="ru-RU"/>
+        </w:rPr>
+        <w:t>plt.title</w:t>
+      </w:r>
+      <w:proofErr w:type="spellEnd"/>
+      <w:proofErr w:type="gramEnd"/>
+      <w:r>
+        <w:rPr>
+          <w:rFonts w:ascii="Times New Roman" w:hAnsi="Times New Roman" w:cs="Times New Roman"/>
+          <w:lang w:val="en-US" w:eastAsia="ru-RU"/>
+        </w:rPr>
+        <w:t>('model accuracy')</w:t>
       </w:r>
     </w:p>
     <w:p>
@@ -16448,7 +21171,24 @@
           <w:lang w:val="en-US" w:eastAsia="ru-RU"/>
         </w:rPr>
         <w:tab/>
-        <w:t>plt.ylabel('accuracy')</w:t>
+      </w:r>
+      <w:proofErr w:type="spellStart"/>
+      <w:proofErr w:type="gramStart"/>
+      <w:r>
+        <w:rPr>
+          <w:rFonts w:ascii="Times New Roman" w:hAnsi="Times New Roman" w:cs="Times New Roman"/>
+          <w:lang w:val="en-US" w:eastAsia="ru-RU"/>
+        </w:rPr>
+        <w:t>plt.ylabel</w:t>
+      </w:r>
+      <w:proofErr w:type="spellEnd"/>
+      <w:proofErr w:type="gramEnd"/>
+      <w:r>
+        <w:rPr>
+          <w:rFonts w:ascii="Times New Roman" w:hAnsi="Times New Roman" w:cs="Times New Roman"/>
+          <w:lang w:val="en-US" w:eastAsia="ru-RU"/>
+        </w:rPr>
+        <w:t>('accuracy')</w:t>
       </w:r>
     </w:p>
     <w:p>
@@ -16471,7 +21211,24 @@
           <w:lang w:val="en-US" w:eastAsia="ru-RU"/>
         </w:rPr>
         <w:tab/>
-        <w:t>plt.xlabel('epoch')</w:t>
+      </w:r>
+      <w:proofErr w:type="spellStart"/>
+      <w:proofErr w:type="gramStart"/>
+      <w:r>
+        <w:rPr>
+          <w:rFonts w:ascii="Times New Roman" w:hAnsi="Times New Roman" w:cs="Times New Roman"/>
+          <w:lang w:val="en-US" w:eastAsia="ru-RU"/>
+        </w:rPr>
+        <w:t>plt.xlabel</w:t>
+      </w:r>
+      <w:proofErr w:type="spellEnd"/>
+      <w:proofErr w:type="gramEnd"/>
+      <w:r>
+        <w:rPr>
+          <w:rFonts w:ascii="Times New Roman" w:hAnsi="Times New Roman" w:cs="Times New Roman"/>
+          <w:lang w:val="en-US" w:eastAsia="ru-RU"/>
+        </w:rPr>
+        <w:t>('epoch')</w:t>
       </w:r>
     </w:p>
     <w:p>
@@ -16494,7 +21251,56 @@
           <w:lang w:val="en-US" w:eastAsia="ru-RU"/>
         </w:rPr>
         <w:tab/>
-        <w:t>plt.legend(['train',  'val', 'rt', 'rv'], loc='upper left')</w:t>
+      </w:r>
+      <w:proofErr w:type="spellStart"/>
+      <w:proofErr w:type="gramStart"/>
+      <w:r>
+        <w:rPr>
+          <w:rFonts w:ascii="Times New Roman" w:hAnsi="Times New Roman" w:cs="Times New Roman"/>
+          <w:lang w:val="en-US" w:eastAsia="ru-RU"/>
+        </w:rPr>
+        <w:t>plt.legend</w:t>
+      </w:r>
+      <w:proofErr w:type="spellEnd"/>
+      <w:proofErr w:type="gramEnd"/>
+      <w:r>
+        <w:rPr>
+          <w:rFonts w:ascii="Times New Roman" w:hAnsi="Times New Roman" w:cs="Times New Roman"/>
+          <w:lang w:val="en-US" w:eastAsia="ru-RU"/>
+        </w:rPr>
+        <w:t>(['train',  '</w:t>
+      </w:r>
+      <w:proofErr w:type="spellStart"/>
+      <w:r>
+        <w:rPr>
+          <w:rFonts w:ascii="Times New Roman" w:hAnsi="Times New Roman" w:cs="Times New Roman"/>
+          <w:lang w:val="en-US" w:eastAsia="ru-RU"/>
+        </w:rPr>
+        <w:t>val</w:t>
+      </w:r>
+      <w:proofErr w:type="spellEnd"/>
+      <w:r>
+        <w:rPr>
+          <w:rFonts w:ascii="Times New Roman" w:hAnsi="Times New Roman" w:cs="Times New Roman"/>
+          <w:lang w:val="en-US" w:eastAsia="ru-RU"/>
+        </w:rPr>
+        <w:t>', 'rt', '</w:t>
+      </w:r>
+      <w:proofErr w:type="spellStart"/>
+      <w:r>
+        <w:rPr>
+          <w:rFonts w:ascii="Times New Roman" w:hAnsi="Times New Roman" w:cs="Times New Roman"/>
+          <w:lang w:val="en-US" w:eastAsia="ru-RU"/>
+        </w:rPr>
+        <w:t>rv</w:t>
+      </w:r>
+      <w:proofErr w:type="spellEnd"/>
+      <w:r>
+        <w:rPr>
+          <w:rFonts w:ascii="Times New Roman" w:hAnsi="Times New Roman" w:cs="Times New Roman"/>
+          <w:lang w:val="en-US" w:eastAsia="ru-RU"/>
+        </w:rPr>
+        <w:t>'], loc='upper left')</w:t>
       </w:r>
     </w:p>
     <w:p>
@@ -16517,7 +21323,24 @@
           <w:lang w:val="en-US" w:eastAsia="ru-RU"/>
         </w:rPr>
         <w:tab/>
-        <w:t>plt.show()</w:t>
+      </w:r>
+      <w:proofErr w:type="spellStart"/>
+      <w:proofErr w:type="gramStart"/>
+      <w:r>
+        <w:rPr>
+          <w:rFonts w:ascii="Times New Roman" w:hAnsi="Times New Roman" w:cs="Times New Roman"/>
+          <w:lang w:val="en-US" w:eastAsia="ru-RU"/>
+        </w:rPr>
+        <w:t>plt.show</w:t>
+      </w:r>
+      <w:proofErr w:type="spellEnd"/>
+      <w:proofErr w:type="gramEnd"/>
+      <w:r>
+        <w:rPr>
+          <w:rFonts w:ascii="Times New Roman" w:hAnsi="Times New Roman" w:cs="Times New Roman"/>
+          <w:lang w:val="en-US" w:eastAsia="ru-RU"/>
+        </w:rPr>
+        <w:t>()</w:t>
       </w:r>
     </w:p>
     <w:p>
@@ -16562,7 +21385,40 @@
           <w:lang w:val="en-US" w:eastAsia="ru-RU"/>
         </w:rPr>
         <w:tab/>
-        <w:t>plt.plot(history.history['loss'])</w:t>
+      </w:r>
+      <w:proofErr w:type="spellStart"/>
+      <w:proofErr w:type="gramStart"/>
+      <w:r>
+        <w:rPr>
+          <w:rFonts w:ascii="Times New Roman" w:hAnsi="Times New Roman" w:cs="Times New Roman"/>
+          <w:lang w:val="en-US" w:eastAsia="ru-RU"/>
+        </w:rPr>
+        <w:t>plt.plot</w:t>
+      </w:r>
+      <w:proofErr w:type="spellEnd"/>
+      <w:proofErr w:type="gramEnd"/>
+      <w:r>
+        <w:rPr>
+          <w:rFonts w:ascii="Times New Roman" w:hAnsi="Times New Roman" w:cs="Times New Roman"/>
+          <w:lang w:val="en-US" w:eastAsia="ru-RU"/>
+        </w:rPr>
+        <w:t>(</w:t>
+      </w:r>
+      <w:proofErr w:type="spellStart"/>
+      <w:r>
+        <w:rPr>
+          <w:rFonts w:ascii="Times New Roman" w:hAnsi="Times New Roman" w:cs="Times New Roman"/>
+          <w:lang w:val="en-US" w:eastAsia="ru-RU"/>
+        </w:rPr>
+        <w:t>history.history</w:t>
+      </w:r>
+      <w:proofErr w:type="spellEnd"/>
+      <w:r>
+        <w:rPr>
+          <w:rFonts w:ascii="Times New Roman" w:hAnsi="Times New Roman" w:cs="Times New Roman"/>
+          <w:lang w:val="en-US" w:eastAsia="ru-RU"/>
+        </w:rPr>
+        <w:t>['loss'])</w:t>
       </w:r>
     </w:p>
     <w:p>
@@ -16651,7 +21507,48 @@
           <w:lang w:val="en-US" w:eastAsia="ru-RU"/>
         </w:rPr>
         <w:tab/>
-        <w:t># plotRegr(history, 'loss', plt)</w:t>
+        <w:t xml:space="preserve"># </w:t>
+      </w:r>
+      <w:proofErr w:type="spellStart"/>
+      <w:proofErr w:type="gramStart"/>
+      <w:r>
+        <w:rPr>
+          <w:rFonts w:ascii="Times New Roman" w:hAnsi="Times New Roman" w:cs="Times New Roman"/>
+          <w:lang w:val="en-US" w:eastAsia="ru-RU"/>
+        </w:rPr>
+        <w:t>plotRegr</w:t>
+      </w:r>
+      <w:proofErr w:type="spellEnd"/>
+      <w:r>
+        <w:rPr>
+          <w:rFonts w:ascii="Times New Roman" w:hAnsi="Times New Roman" w:cs="Times New Roman"/>
+          <w:lang w:val="en-US" w:eastAsia="ru-RU"/>
+        </w:rPr>
+        <w:t>(</w:t>
+      </w:r>
+      <w:proofErr w:type="gramEnd"/>
+      <w:r>
+        <w:rPr>
+          <w:rFonts w:ascii="Times New Roman" w:hAnsi="Times New Roman" w:cs="Times New Roman"/>
+          <w:lang w:val="en-US" w:eastAsia="ru-RU"/>
+        </w:rPr>
+        <w:t xml:space="preserve">history, 'loss', </w:t>
+      </w:r>
+      <w:proofErr w:type="spellStart"/>
+      <w:r>
+        <w:rPr>
+          <w:rFonts w:ascii="Times New Roman" w:hAnsi="Times New Roman" w:cs="Times New Roman"/>
+          <w:lang w:val="en-US" w:eastAsia="ru-RU"/>
+        </w:rPr>
+        <w:t>plt</w:t>
+      </w:r>
+      <w:proofErr w:type="spellEnd"/>
+      <w:r>
+        <w:rPr>
+          <w:rFonts w:ascii="Times New Roman" w:hAnsi="Times New Roman" w:cs="Times New Roman"/>
+          <w:lang w:val="en-US" w:eastAsia="ru-RU"/>
+        </w:rPr>
+        <w:t>)</w:t>
       </w:r>
     </w:p>
     <w:p>
@@ -16674,7 +21571,56 @@
           <w:lang w:val="en-US" w:eastAsia="ru-RU"/>
         </w:rPr>
         <w:tab/>
-        <w:t>plt.plot(history.history['val_loss'])</w:t>
+      </w:r>
+      <w:proofErr w:type="spellStart"/>
+      <w:proofErr w:type="gramStart"/>
+      <w:r>
+        <w:rPr>
+          <w:rFonts w:ascii="Times New Roman" w:hAnsi="Times New Roman" w:cs="Times New Roman"/>
+          <w:lang w:val="en-US" w:eastAsia="ru-RU"/>
+        </w:rPr>
+        <w:t>plt.plot</w:t>
+      </w:r>
+      <w:proofErr w:type="spellEnd"/>
+      <w:proofErr w:type="gramEnd"/>
+      <w:r>
+        <w:rPr>
+          <w:rFonts w:ascii="Times New Roman" w:hAnsi="Times New Roman" w:cs="Times New Roman"/>
+          <w:lang w:val="en-US" w:eastAsia="ru-RU"/>
+        </w:rPr>
+        <w:t>(</w:t>
+      </w:r>
+      <w:proofErr w:type="spellStart"/>
+      <w:r>
+        <w:rPr>
+          <w:rFonts w:ascii="Times New Roman" w:hAnsi="Times New Roman" w:cs="Times New Roman"/>
+          <w:lang w:val="en-US" w:eastAsia="ru-RU"/>
+        </w:rPr>
+        <w:t>history.history</w:t>
+      </w:r>
+      <w:proofErr w:type="spellEnd"/>
+      <w:r>
+        <w:rPr>
+          <w:rFonts w:ascii="Times New Roman" w:hAnsi="Times New Roman" w:cs="Times New Roman"/>
+          <w:lang w:val="en-US" w:eastAsia="ru-RU"/>
+        </w:rPr>
+        <w:t>['</w:t>
+      </w:r>
+      <w:proofErr w:type="spellStart"/>
+      <w:r>
+        <w:rPr>
+          <w:rFonts w:ascii="Times New Roman" w:hAnsi="Times New Roman" w:cs="Times New Roman"/>
+          <w:lang w:val="en-US" w:eastAsia="ru-RU"/>
+        </w:rPr>
+        <w:t>val_loss</w:t>
+      </w:r>
+      <w:proofErr w:type="spellEnd"/>
+      <w:r>
+        <w:rPr>
+          <w:rFonts w:ascii="Times New Roman" w:hAnsi="Times New Roman" w:cs="Times New Roman"/>
+          <w:lang w:val="en-US" w:eastAsia="ru-RU"/>
+        </w:rPr>
+        <w:t>'])</w:t>
       </w:r>
     </w:p>
     <w:p>
@@ -16697,7 +21643,64 @@
           <w:lang w:val="en-US" w:eastAsia="ru-RU"/>
         </w:rPr>
         <w:tab/>
-        <w:t># plotRegr(history, 'val_loss', plt)</w:t>
+        <w:t xml:space="preserve"># </w:t>
+      </w:r>
+      <w:proofErr w:type="spellStart"/>
+      <w:proofErr w:type="gramStart"/>
+      <w:r>
+        <w:rPr>
+          <w:rFonts w:ascii="Times New Roman" w:hAnsi="Times New Roman" w:cs="Times New Roman"/>
+          <w:lang w:val="en-US" w:eastAsia="ru-RU"/>
+        </w:rPr>
+        <w:t>plotRegr</w:t>
+      </w:r>
+      <w:proofErr w:type="spellEnd"/>
+      <w:r>
+        <w:rPr>
+          <w:rFonts w:ascii="Times New Roman" w:hAnsi="Times New Roman" w:cs="Times New Roman"/>
+          <w:lang w:val="en-US" w:eastAsia="ru-RU"/>
+        </w:rPr>
+        <w:t>(</w:t>
+      </w:r>
+      <w:proofErr w:type="gramEnd"/>
+      <w:r>
+        <w:rPr>
+          <w:rFonts w:ascii="Times New Roman" w:hAnsi="Times New Roman" w:cs="Times New Roman"/>
+          <w:lang w:val="en-US" w:eastAsia="ru-RU"/>
+        </w:rPr>
+        <w:t>history, '</w:t>
+      </w:r>
+      <w:proofErr w:type="spellStart"/>
+      <w:r>
+        <w:rPr>
+          <w:rFonts w:ascii="Times New Roman" w:hAnsi="Times New Roman" w:cs="Times New Roman"/>
+          <w:lang w:val="en-US" w:eastAsia="ru-RU"/>
+        </w:rPr>
+        <w:t>val_loss</w:t>
+      </w:r>
+      <w:proofErr w:type="spellEnd"/>
+      <w:r>
+        <w:rPr>
+          <w:rFonts w:ascii="Times New Roman" w:hAnsi="Times New Roman" w:cs="Times New Roman"/>
+          <w:lang w:val="en-US" w:eastAsia="ru-RU"/>
+        </w:rPr>
+        <w:t xml:space="preserve">', </w:t>
+      </w:r>
+      <w:proofErr w:type="spellStart"/>
+      <w:r>
+        <w:rPr>
+          <w:rFonts w:ascii="Times New Roman" w:hAnsi="Times New Roman" w:cs="Times New Roman"/>
+          <w:lang w:val="en-US" w:eastAsia="ru-RU"/>
+        </w:rPr>
+        <w:t>plt</w:t>
+      </w:r>
+      <w:proofErr w:type="spellEnd"/>
+      <w:r>
+        <w:rPr>
+          <w:rFonts w:ascii="Times New Roman" w:hAnsi="Times New Roman" w:cs="Times New Roman"/>
+          <w:lang w:val="en-US" w:eastAsia="ru-RU"/>
+        </w:rPr>
+        <w:t>)</w:t>
       </w:r>
     </w:p>
     <w:p>
@@ -16720,7 +21723,24 @@
           <w:lang w:val="en-US" w:eastAsia="ru-RU"/>
         </w:rPr>
         <w:tab/>
-        <w:t>plt.title('model loss')</w:t>
+      </w:r>
+      <w:proofErr w:type="spellStart"/>
+      <w:proofErr w:type="gramStart"/>
+      <w:r>
+        <w:rPr>
+          <w:rFonts w:ascii="Times New Roman" w:hAnsi="Times New Roman" w:cs="Times New Roman"/>
+          <w:lang w:val="en-US" w:eastAsia="ru-RU"/>
+        </w:rPr>
+        <w:t>plt.title</w:t>
+      </w:r>
+      <w:proofErr w:type="spellEnd"/>
+      <w:proofErr w:type="gramEnd"/>
+      <w:r>
+        <w:rPr>
+          <w:rFonts w:ascii="Times New Roman" w:hAnsi="Times New Roman" w:cs="Times New Roman"/>
+          <w:lang w:val="en-US" w:eastAsia="ru-RU"/>
+        </w:rPr>
+        <w:t>('model loss')</w:t>
       </w:r>
     </w:p>
     <w:p>
@@ -16743,7 +21763,24 @@
           <w:lang w:val="en-US" w:eastAsia="ru-RU"/>
         </w:rPr>
         <w:tab/>
-        <w:t>plt.ylabel('loss')</w:t>
+      </w:r>
+      <w:proofErr w:type="spellStart"/>
+      <w:proofErr w:type="gramStart"/>
+      <w:r>
+        <w:rPr>
+          <w:rFonts w:ascii="Times New Roman" w:hAnsi="Times New Roman" w:cs="Times New Roman"/>
+          <w:lang w:val="en-US" w:eastAsia="ru-RU"/>
+        </w:rPr>
+        <w:t>plt.ylabel</w:t>
+      </w:r>
+      <w:proofErr w:type="spellEnd"/>
+      <w:proofErr w:type="gramEnd"/>
+      <w:r>
+        <w:rPr>
+          <w:rFonts w:ascii="Times New Roman" w:hAnsi="Times New Roman" w:cs="Times New Roman"/>
+          <w:lang w:val="en-US" w:eastAsia="ru-RU"/>
+        </w:rPr>
+        <w:t>('loss')</w:t>
       </w:r>
     </w:p>
     <w:p>
@@ -16766,7 +21803,24 @@
           <w:lang w:val="en-US" w:eastAsia="ru-RU"/>
         </w:rPr>
         <w:tab/>
-        <w:t>plt.xlabel('epoch')</w:t>
+      </w:r>
+      <w:proofErr w:type="spellStart"/>
+      <w:proofErr w:type="gramStart"/>
+      <w:r>
+        <w:rPr>
+          <w:rFonts w:ascii="Times New Roman" w:hAnsi="Times New Roman" w:cs="Times New Roman"/>
+          <w:lang w:val="en-US" w:eastAsia="ru-RU"/>
+        </w:rPr>
+        <w:t>plt.xlabel</w:t>
+      </w:r>
+      <w:proofErr w:type="spellEnd"/>
+      <w:proofErr w:type="gramEnd"/>
+      <w:r>
+        <w:rPr>
+          <w:rFonts w:ascii="Times New Roman" w:hAnsi="Times New Roman" w:cs="Times New Roman"/>
+          <w:lang w:val="en-US" w:eastAsia="ru-RU"/>
+        </w:rPr>
+        <w:t>('epoch')</w:t>
       </w:r>
     </w:p>
     <w:p>
@@ -16789,7 +21843,40 @@
           <w:lang w:val="en-US" w:eastAsia="ru-RU"/>
         </w:rPr>
         <w:tab/>
-        <w:t>plt.legend(['train', 'val', 'r', 'r'], loc='upper left')</w:t>
+      </w:r>
+      <w:proofErr w:type="spellStart"/>
+      <w:proofErr w:type="gramStart"/>
+      <w:r>
+        <w:rPr>
+          <w:rFonts w:ascii="Times New Roman" w:hAnsi="Times New Roman" w:cs="Times New Roman"/>
+          <w:lang w:val="en-US" w:eastAsia="ru-RU"/>
+        </w:rPr>
+        <w:t>plt.legend</w:t>
+      </w:r>
+      <w:proofErr w:type="spellEnd"/>
+      <w:proofErr w:type="gramEnd"/>
+      <w:r>
+        <w:rPr>
+          <w:rFonts w:ascii="Times New Roman" w:hAnsi="Times New Roman" w:cs="Times New Roman"/>
+          <w:lang w:val="en-US" w:eastAsia="ru-RU"/>
+        </w:rPr>
+        <w:t>(['train', '</w:t>
+      </w:r>
+      <w:proofErr w:type="spellStart"/>
+      <w:r>
+        <w:rPr>
+          <w:rFonts w:ascii="Times New Roman" w:hAnsi="Times New Roman" w:cs="Times New Roman"/>
+          <w:lang w:val="en-US" w:eastAsia="ru-RU"/>
+        </w:rPr>
+        <w:t>val</w:t>
+      </w:r>
+      <w:proofErr w:type="spellEnd"/>
+      <w:r>
+        <w:rPr>
+          <w:rFonts w:ascii="Times New Roman" w:hAnsi="Times New Roman" w:cs="Times New Roman"/>
+          <w:lang w:val="en-US" w:eastAsia="ru-RU"/>
+        </w:rPr>
+        <w:t>', 'r', 'r'], loc='upper left')</w:t>
       </w:r>
     </w:p>
     <w:p>
@@ -16812,7 +21899,24 @@
           <w:lang w:val="en-US" w:eastAsia="ru-RU"/>
         </w:rPr>
         <w:tab/>
-        <w:t>plt.show()</w:t>
+      </w:r>
+      <w:proofErr w:type="spellStart"/>
+      <w:proofErr w:type="gramStart"/>
+      <w:r>
+        <w:rPr>
+          <w:rFonts w:ascii="Times New Roman" w:hAnsi="Times New Roman" w:cs="Times New Roman"/>
+          <w:lang w:val="en-US" w:eastAsia="ru-RU"/>
+        </w:rPr>
+        <w:t>plt.show</w:t>
+      </w:r>
+      <w:proofErr w:type="spellEnd"/>
+      <w:proofErr w:type="gramEnd"/>
+      <w:r>
+        <w:rPr>
+          <w:rFonts w:ascii="Times New Roman" w:hAnsi="Times New Roman" w:cs="Times New Roman"/>
+          <w:lang w:val="en-US" w:eastAsia="ru-RU"/>
+        </w:rPr>
+        <w:t>()</w:t>
       </w:r>
     </w:p>
     <w:p>
@@ -16880,7 +21984,23 @@
           <w:lang w:val="en-US" w:eastAsia="ru-RU"/>
         </w:rPr>
         <w:tab/>
-        <w:t># subfolers of 'data/train', and indefinitely generate</w:t>
+        <w:t xml:space="preserve"># </w:t>
+      </w:r>
+      <w:proofErr w:type="spellStart"/>
+      <w:r>
+        <w:rPr>
+          <w:rFonts w:ascii="Times New Roman" w:hAnsi="Times New Roman" w:cs="Times New Roman"/>
+          <w:lang w:val="en-US" w:eastAsia="ru-RU"/>
+        </w:rPr>
+        <w:t>subfolers</w:t>
+      </w:r>
+      <w:proofErr w:type="spellEnd"/>
+      <w:r>
+        <w:rPr>
+          <w:rFonts w:ascii="Times New Roman" w:hAnsi="Times New Roman" w:cs="Times New Roman"/>
+          <w:lang w:val="en-US" w:eastAsia="ru-RU"/>
+        </w:rPr>
+        <w:t xml:space="preserve"> of 'data/train', and indefinitely generate</w:t>
       </w:r>
     </w:p>
     <w:p>
@@ -17015,7 +22135,31 @@
           <w:lang w:val="en-US" w:eastAsia="ru-RU"/>
         </w:rPr>
         <w:tab/>
-        <w:t>model.save_weights(f'{input("enter weights name")}.h5')  # always save your weights after training or during training</w:t>
+      </w:r>
+      <w:proofErr w:type="spellStart"/>
+      <w:proofErr w:type="gramStart"/>
+      <w:r>
+        <w:rPr>
+          <w:rFonts w:ascii="Times New Roman" w:hAnsi="Times New Roman" w:cs="Times New Roman"/>
+          <w:lang w:val="en-US" w:eastAsia="ru-RU"/>
+        </w:rPr>
+        <w:t>model.save</w:t>
+      </w:r>
+      <w:proofErr w:type="gramEnd"/>
+      <w:r>
+        <w:rPr>
+          <w:rFonts w:ascii="Times New Roman" w:hAnsi="Times New Roman" w:cs="Times New Roman"/>
+          <w:lang w:val="en-US" w:eastAsia="ru-RU"/>
+        </w:rPr>
+        <w:t>_weights</w:t>
+      </w:r>
+      <w:proofErr w:type="spellEnd"/>
+      <w:r>
+        <w:rPr>
+          <w:rFonts w:ascii="Times New Roman" w:hAnsi="Times New Roman" w:cs="Times New Roman"/>
+          <w:lang w:val="en-US" w:eastAsia="ru-RU"/>
+        </w:rPr>
+        <w:t>(f'{input("enter weights name")}.h5')  # always save your weights after training or during training</w:t>
       </w:r>
     </w:p>
     <w:p>
@@ -17060,7 +22204,56 @@
           <w:lang w:val="en-US" w:eastAsia="ru-RU"/>
         </w:rPr>
         <w:tab/>
-        <w:t>Y_pred = model.predict(xtest)</w:t>
+      </w:r>
+      <w:proofErr w:type="spellStart"/>
+      <w:r>
+        <w:rPr>
+          <w:rFonts w:ascii="Times New Roman" w:hAnsi="Times New Roman" w:cs="Times New Roman"/>
+          <w:lang w:val="en-US" w:eastAsia="ru-RU"/>
+        </w:rPr>
+        <w:t>Y_pred</w:t>
+      </w:r>
+      <w:proofErr w:type="spellEnd"/>
+      <w:r>
+        <w:rPr>
+          <w:rFonts w:ascii="Times New Roman" w:hAnsi="Times New Roman" w:cs="Times New Roman"/>
+          <w:lang w:val="en-US" w:eastAsia="ru-RU"/>
+        </w:rPr>
+        <w:t xml:space="preserve"> = </w:t>
+      </w:r>
+      <w:proofErr w:type="spellStart"/>
+      <w:proofErr w:type="gramStart"/>
+      <w:r>
+        <w:rPr>
+          <w:rFonts w:ascii="Times New Roman" w:hAnsi="Times New Roman" w:cs="Times New Roman"/>
+          <w:lang w:val="en-US" w:eastAsia="ru-RU"/>
+        </w:rPr>
+        <w:t>model.predict</w:t>
+      </w:r>
+      <w:proofErr w:type="spellEnd"/>
+      <w:proofErr w:type="gramEnd"/>
+      <w:r>
+        <w:rPr>
+          <w:rFonts w:ascii="Times New Roman" w:hAnsi="Times New Roman" w:cs="Times New Roman"/>
+          <w:lang w:val="en-US" w:eastAsia="ru-RU"/>
+        </w:rPr>
+        <w:t>(</w:t>
+      </w:r>
+      <w:proofErr w:type="spellStart"/>
+      <w:r>
+        <w:rPr>
+          <w:rFonts w:ascii="Times New Roman" w:hAnsi="Times New Roman" w:cs="Times New Roman"/>
+          <w:lang w:val="en-US" w:eastAsia="ru-RU"/>
+        </w:rPr>
+        <w:t>xtest</w:t>
+      </w:r>
+      <w:proofErr w:type="spellEnd"/>
+      <w:r>
+        <w:rPr>
+          <w:rFonts w:ascii="Times New Roman" w:hAnsi="Times New Roman" w:cs="Times New Roman"/>
+          <w:lang w:val="en-US" w:eastAsia="ru-RU"/>
+        </w:rPr>
+        <w:t>)</w:t>
       </w:r>
     </w:p>
     <w:p>
@@ -17083,7 +22276,56 @@
           <w:lang w:val="en-US" w:eastAsia="ru-RU"/>
         </w:rPr>
         <w:tab/>
-        <w:t>y_pred = np.argmax(Y_pred, axis=1)</w:t>
+      </w:r>
+      <w:proofErr w:type="spellStart"/>
+      <w:r>
+        <w:rPr>
+          <w:rFonts w:ascii="Times New Roman" w:hAnsi="Times New Roman" w:cs="Times New Roman"/>
+          <w:lang w:val="en-US" w:eastAsia="ru-RU"/>
+        </w:rPr>
+        <w:t>y_pred</w:t>
+      </w:r>
+      <w:proofErr w:type="spellEnd"/>
+      <w:r>
+        <w:rPr>
+          <w:rFonts w:ascii="Times New Roman" w:hAnsi="Times New Roman" w:cs="Times New Roman"/>
+          <w:lang w:val="en-US" w:eastAsia="ru-RU"/>
+        </w:rPr>
+        <w:t xml:space="preserve"> = </w:t>
+      </w:r>
+      <w:proofErr w:type="spellStart"/>
+      <w:proofErr w:type="gramStart"/>
+      <w:r>
+        <w:rPr>
+          <w:rFonts w:ascii="Times New Roman" w:hAnsi="Times New Roman" w:cs="Times New Roman"/>
+          <w:lang w:val="en-US" w:eastAsia="ru-RU"/>
+        </w:rPr>
+        <w:t>np.argmax</w:t>
+      </w:r>
+      <w:proofErr w:type="spellEnd"/>
+      <w:proofErr w:type="gramEnd"/>
+      <w:r>
+        <w:rPr>
+          <w:rFonts w:ascii="Times New Roman" w:hAnsi="Times New Roman" w:cs="Times New Roman"/>
+          <w:lang w:val="en-US" w:eastAsia="ru-RU"/>
+        </w:rPr>
+        <w:t>(</w:t>
+      </w:r>
+      <w:proofErr w:type="spellStart"/>
+      <w:r>
+        <w:rPr>
+          <w:rFonts w:ascii="Times New Roman" w:hAnsi="Times New Roman" w:cs="Times New Roman"/>
+          <w:lang w:val="en-US" w:eastAsia="ru-RU"/>
+        </w:rPr>
+        <w:t>Y_pred</w:t>
+      </w:r>
+      <w:proofErr w:type="spellEnd"/>
+      <w:r>
+        <w:rPr>
+          <w:rFonts w:ascii="Times New Roman" w:hAnsi="Times New Roman" w:cs="Times New Roman"/>
+          <w:lang w:val="en-US" w:eastAsia="ru-RU"/>
+        </w:rPr>
+        <w:t>, axis=1)</w:t>
       </w:r>
     </w:p>
     <w:p>
@@ -17106,7 +22348,22 @@
           <w:lang w:val="en-US" w:eastAsia="ru-RU"/>
         </w:rPr>
         <w:tab/>
-        <w:t>print('Confusion Matrix')</w:t>
+      </w:r>
+      <w:proofErr w:type="gramStart"/>
+      <w:r>
+        <w:rPr>
+          <w:rFonts w:ascii="Times New Roman" w:hAnsi="Times New Roman" w:cs="Times New Roman"/>
+          <w:lang w:val="en-US" w:eastAsia="ru-RU"/>
+        </w:rPr>
+        <w:t>print(</w:t>
+      </w:r>
+      <w:proofErr w:type="gramEnd"/>
+      <w:r>
+        <w:rPr>
+          <w:rFonts w:ascii="Times New Roman" w:hAnsi="Times New Roman" w:cs="Times New Roman"/>
+          <w:lang w:val="en-US" w:eastAsia="ru-RU"/>
+        </w:rPr>
+        <w:t>'Confusion Matrix')</w:t>
       </w:r>
     </w:p>
     <w:p>
@@ -17129,7 +22386,63 @@
           <w:lang w:val="en-US" w:eastAsia="ru-RU"/>
         </w:rPr>
         <w:tab/>
-        <w:t>print(confusion_matrix(ytest, y_pred))</w:t>
+      </w:r>
+      <w:proofErr w:type="gramStart"/>
+      <w:r>
+        <w:rPr>
+          <w:rFonts w:ascii="Times New Roman" w:hAnsi="Times New Roman" w:cs="Times New Roman"/>
+          <w:lang w:val="en-US" w:eastAsia="ru-RU"/>
+        </w:rPr>
+        <w:t>print(</w:t>
+      </w:r>
+      <w:proofErr w:type="spellStart"/>
+      <w:proofErr w:type="gramEnd"/>
+      <w:r>
+        <w:rPr>
+          <w:rFonts w:ascii="Times New Roman" w:hAnsi="Times New Roman" w:cs="Times New Roman"/>
+          <w:lang w:val="en-US" w:eastAsia="ru-RU"/>
+        </w:rPr>
+        <w:t>confusion_matrix</w:t>
+      </w:r>
+      <w:proofErr w:type="spellEnd"/>
+      <w:r>
+        <w:rPr>
+          <w:rFonts w:ascii="Times New Roman" w:hAnsi="Times New Roman" w:cs="Times New Roman"/>
+          <w:lang w:val="en-US" w:eastAsia="ru-RU"/>
+        </w:rPr>
+        <w:t>(</w:t>
+      </w:r>
+      <w:proofErr w:type="spellStart"/>
+      <w:r>
+        <w:rPr>
+          <w:rFonts w:ascii="Times New Roman" w:hAnsi="Times New Roman" w:cs="Times New Roman"/>
+          <w:lang w:val="en-US" w:eastAsia="ru-RU"/>
+        </w:rPr>
+        <w:t>ytest</w:t>
+      </w:r>
+      <w:proofErr w:type="spellEnd"/>
+      <w:r>
+        <w:rPr>
+          <w:rFonts w:ascii="Times New Roman" w:hAnsi="Times New Roman" w:cs="Times New Roman"/>
+          <w:lang w:val="en-US" w:eastAsia="ru-RU"/>
+        </w:rPr>
+        <w:t xml:space="preserve">, </w:t>
+      </w:r>
+      <w:proofErr w:type="spellStart"/>
+      <w:r>
+        <w:rPr>
+          <w:rFonts w:ascii="Times New Roman" w:hAnsi="Times New Roman" w:cs="Times New Roman"/>
+          <w:lang w:val="en-US" w:eastAsia="ru-RU"/>
+        </w:rPr>
+        <w:t>y_pred</w:t>
+      </w:r>
+      <w:proofErr w:type="spellEnd"/>
+      <w:r>
+        <w:rPr>
+          <w:rFonts w:ascii="Times New Roman" w:hAnsi="Times New Roman" w:cs="Times New Roman"/>
+          <w:lang w:val="en-US" w:eastAsia="ru-RU"/>
+        </w:rPr>
+        <w:t>))</w:t>
       </w:r>
     </w:p>
     <w:p>
@@ -17152,7 +22465,22 @@
           <w:lang w:val="en-US" w:eastAsia="ru-RU"/>
         </w:rPr>
         <w:tab/>
-        <w:t>print('Classification Report')</w:t>
+      </w:r>
+      <w:proofErr w:type="gramStart"/>
+      <w:r>
+        <w:rPr>
+          <w:rFonts w:ascii="Times New Roman" w:hAnsi="Times New Roman" w:cs="Times New Roman"/>
+          <w:lang w:val="en-US" w:eastAsia="ru-RU"/>
+        </w:rPr>
+        <w:t>print(</w:t>
+      </w:r>
+      <w:proofErr w:type="gramEnd"/>
+      <w:r>
+        <w:rPr>
+          <w:rFonts w:ascii="Times New Roman" w:hAnsi="Times New Roman" w:cs="Times New Roman"/>
+          <w:lang w:val="en-US" w:eastAsia="ru-RU"/>
+        </w:rPr>
+        <w:t>'Classification Report')</w:t>
       </w:r>
     </w:p>
     <w:p>
@@ -17175,7 +22503,22 @@
           <w:lang w:val="en-US" w:eastAsia="ru-RU"/>
         </w:rPr>
         <w:tab/>
-        <w:t>target_names = ['h', 'd', 'dd']</w:t>
+      </w:r>
+      <w:proofErr w:type="spellStart"/>
+      <w:r>
+        <w:rPr>
+          <w:rFonts w:ascii="Times New Roman" w:hAnsi="Times New Roman" w:cs="Times New Roman"/>
+          <w:lang w:val="en-US" w:eastAsia="ru-RU"/>
+        </w:rPr>
+        <w:t>target_names</w:t>
+      </w:r>
+      <w:proofErr w:type="spellEnd"/>
+      <w:r>
+        <w:rPr>
+          <w:rFonts w:ascii="Times New Roman" w:hAnsi="Times New Roman" w:cs="Times New Roman"/>
+          <w:lang w:val="en-US" w:eastAsia="ru-RU"/>
+        </w:rPr>
+        <w:t xml:space="preserve"> = ['h', 'd', 'dd']</w:t>
       </w:r>
     </w:p>
     <w:p>
@@ -17198,7 +22541,95 @@
           <w:lang w:val="en-US" w:eastAsia="ru-RU"/>
         </w:rPr>
         <w:tab/>
-        <w:t>print(classification_report(ytest, y_pred, target_names=target_names))</w:t>
+      </w:r>
+      <w:proofErr w:type="gramStart"/>
+      <w:r>
+        <w:rPr>
+          <w:rFonts w:ascii="Times New Roman" w:hAnsi="Times New Roman" w:cs="Times New Roman"/>
+          <w:lang w:val="en-US" w:eastAsia="ru-RU"/>
+        </w:rPr>
+        <w:t>print(</w:t>
+      </w:r>
+      <w:proofErr w:type="spellStart"/>
+      <w:proofErr w:type="gramEnd"/>
+      <w:r>
+        <w:rPr>
+          <w:rFonts w:ascii="Times New Roman" w:hAnsi="Times New Roman" w:cs="Times New Roman"/>
+          <w:lang w:val="en-US" w:eastAsia="ru-RU"/>
+        </w:rPr>
+        <w:t>classification_report</w:t>
+      </w:r>
+      <w:proofErr w:type="spellEnd"/>
+      <w:r>
+        <w:rPr>
+          <w:rFonts w:ascii="Times New Roman" w:hAnsi="Times New Roman" w:cs="Times New Roman"/>
+          <w:lang w:val="en-US" w:eastAsia="ru-RU"/>
+        </w:rPr>
+        <w:t>(</w:t>
+      </w:r>
+      <w:proofErr w:type="spellStart"/>
+      <w:r>
+        <w:rPr>
+          <w:rFonts w:ascii="Times New Roman" w:hAnsi="Times New Roman" w:cs="Times New Roman"/>
+          <w:lang w:val="en-US" w:eastAsia="ru-RU"/>
+        </w:rPr>
+        <w:t>ytest</w:t>
+      </w:r>
+      <w:proofErr w:type="spellEnd"/>
+      <w:r>
+        <w:rPr>
+          <w:rFonts w:ascii="Times New Roman" w:hAnsi="Times New Roman" w:cs="Times New Roman"/>
+          <w:lang w:val="en-US" w:eastAsia="ru-RU"/>
+        </w:rPr>
+        <w:t xml:space="preserve">, </w:t>
+      </w:r>
+      <w:proofErr w:type="spellStart"/>
+      <w:r>
+        <w:rPr>
+          <w:rFonts w:ascii="Times New Roman" w:hAnsi="Times New Roman" w:cs="Times New Roman"/>
+          <w:lang w:val="en-US" w:eastAsia="ru-RU"/>
+        </w:rPr>
+        <w:t>y_pred</w:t>
+      </w:r>
+      <w:proofErr w:type="spellEnd"/>
+      <w:r>
+        <w:rPr>
+          <w:rFonts w:ascii="Times New Roman" w:hAnsi="Times New Roman" w:cs="Times New Roman"/>
+          <w:lang w:val="en-US" w:eastAsia="ru-RU"/>
+        </w:rPr>
+        <w:t xml:space="preserve">, </w:t>
+      </w:r>
+      <w:proofErr w:type="spellStart"/>
+      <w:r>
+        <w:rPr>
+          <w:rFonts w:ascii="Times New Roman" w:hAnsi="Times New Roman" w:cs="Times New Roman"/>
+          <w:lang w:val="en-US" w:eastAsia="ru-RU"/>
+        </w:rPr>
+        <w:t>target_names</w:t>
+      </w:r>
+      <w:proofErr w:type="spellEnd"/>
+      <w:r>
+        <w:rPr>
+          <w:rFonts w:ascii="Times New Roman" w:hAnsi="Times New Roman" w:cs="Times New Roman"/>
+          <w:lang w:val="en-US" w:eastAsia="ru-RU"/>
+        </w:rPr>
+        <w:t>=</w:t>
+      </w:r>
+      <w:proofErr w:type="spellStart"/>
+      <w:r>
+        <w:rPr>
+          <w:rFonts w:ascii="Times New Roman" w:hAnsi="Times New Roman" w:cs="Times New Roman"/>
+          <w:lang w:val="en-US" w:eastAsia="ru-RU"/>
+        </w:rPr>
+        <w:t>target_names</w:t>
+      </w:r>
+      <w:proofErr w:type="spellEnd"/>
+      <w:r>
+        <w:rPr>
+          <w:rFonts w:ascii="Times New Roman" w:hAnsi="Times New Roman" w:cs="Times New Roman"/>
+          <w:lang w:val="en-US" w:eastAsia="ru-RU"/>
+        </w:rPr>
+        <w:t>))</w:t>
       </w:r>
     </w:p>
     <w:sectPr>
@@ -19607,6 +25038,7 @@
     <w:lsdException w:name="HTML Sample" w:semiHidden="1" w:unhideWhenUsed="1"/>
     <w:lsdException w:name="HTML Typewriter" w:semiHidden="1" w:unhideWhenUsed="1"/>
     <w:lsdException w:name="HTML Variable" w:semiHidden="1" w:unhideWhenUsed="1"/>
+    <w:lsdException w:name="Normal Table" w:semiHidden="1" w:unhideWhenUsed="1"/>
     <w:lsdException w:name="annotation subject" w:semiHidden="1" w:unhideWhenUsed="1"/>
     <w:lsdException w:name="No List" w:semiHidden="1" w:unhideWhenUsed="1"/>
     <w:lsdException w:name="Outline List 1" w:semiHidden="1" w:unhideWhenUsed="1"/>
@@ -19649,8 +25081,11 @@
     <w:lsdException w:name="Table Contemporary" w:semiHidden="1" w:unhideWhenUsed="1"/>
     <w:lsdException w:name="Table Elegant" w:semiHidden="1" w:unhideWhenUsed="1"/>
     <w:lsdException w:name="Table Professional" w:semiHidden="1" w:unhideWhenUsed="1"/>
+    <w:lsdException w:name="Table Subtle 1" w:semiHidden="1" w:unhideWhenUsed="1"/>
     <w:lsdException w:name="Table Subtle 2" w:semiHidden="1" w:unhideWhenUsed="1"/>
     <w:lsdException w:name="Table Web 1" w:semiHidden="1" w:unhideWhenUsed="1"/>
+    <w:lsdException w:name="Table Web 2" w:semiHidden="1" w:unhideWhenUsed="1"/>
+    <w:lsdException w:name="Table Web 3" w:semiHidden="1" w:unhideWhenUsed="1"/>
     <w:lsdException w:name="Balloon Text" w:semiHidden="1" w:unhideWhenUsed="1"/>
     <w:lsdException w:name="Table Grid" w:uiPriority="39"/>
     <w:lsdException w:name="Table Theme" w:semiHidden="1" w:unhideWhenUsed="1"/>
@@ -19925,6 +25360,7 @@
   <w:style w:type="character" w:default="1" w:styleId="a2">
     <w:name w:val="Default Paragraph Font"/>
     <w:uiPriority w:val="1"/>
+    <w:semiHidden/>
     <w:unhideWhenUsed/>
   </w:style>
   <w:style w:type="table" w:default="1" w:styleId="a3">
